--- a/Documentation.docx
+++ b/Documentation.docx
@@ -336,7 +336,25 @@
           <w:szCs w:val="28"/>
           <w:lang w:val="en-US"/>
         </w:rPr>
-        <w:t>To check the type of variables, type(variablename)</w:t>
+        <w:t>To check the type of variables, type(</w:t>
+      </w:r>
+      <w:proofErr w:type="spellStart"/>
+      <w:r>
+        <w:rPr>
+          <w:sz w:val="28"/>
+          <w:szCs w:val="28"/>
+          <w:lang w:val="en-US"/>
+        </w:rPr>
+        <w:t>variablename</w:t>
+      </w:r>
+      <w:proofErr w:type="spellEnd"/>
+      <w:r>
+        <w:rPr>
+          <w:sz w:val="28"/>
+          <w:szCs w:val="28"/>
+          <w:lang w:val="en-US"/>
+        </w:rPr>
+        <w:t>)</w:t>
       </w:r>
     </w:p>
     <w:p>
@@ -571,7 +589,25 @@
           <w:szCs w:val="28"/>
           <w:lang w:val="en-US"/>
         </w:rPr>
-        <w:t>'{} {}. How are you?'.format(var1,var2</w:t>
+        <w:t xml:space="preserve">'{} {}. How are </w:t>
+      </w:r>
+      <w:proofErr w:type="spellStart"/>
+      <w:r>
+        <w:rPr>
+          <w:sz w:val="28"/>
+          <w:szCs w:val="28"/>
+          <w:lang w:val="en-US"/>
+        </w:rPr>
+        <w:t>you?'.format</w:t>
+      </w:r>
+      <w:proofErr w:type="spellEnd"/>
+      <w:r>
+        <w:rPr>
+          <w:sz w:val="28"/>
+          <w:szCs w:val="28"/>
+          <w:lang w:val="en-US"/>
+        </w:rPr>
+        <w:t>(var1,var2</w:t>
       </w:r>
       <w:r>
         <w:rPr>
@@ -633,7 +669,25 @@
           <w:szCs w:val="28"/>
           <w:lang w:val="en-US"/>
         </w:rPr>
-        <w:t>To lower case – msg.lower()</w:t>
+        <w:t xml:space="preserve">To lower case – </w:t>
+      </w:r>
+      <w:proofErr w:type="spellStart"/>
+      <w:r>
+        <w:rPr>
+          <w:sz w:val="28"/>
+          <w:szCs w:val="28"/>
+          <w:lang w:val="en-US"/>
+        </w:rPr>
+        <w:t>msg.lower</w:t>
+      </w:r>
+      <w:proofErr w:type="spellEnd"/>
+      <w:r>
+        <w:rPr>
+          <w:sz w:val="28"/>
+          <w:szCs w:val="28"/>
+          <w:lang w:val="en-US"/>
+        </w:rPr>
+        <w:t>()</w:t>
       </w:r>
     </w:p>
     <w:p>
@@ -656,7 +710,25 @@
           <w:szCs w:val="28"/>
           <w:lang w:val="en-US"/>
         </w:rPr>
-        <w:t>To upper case – msg.upper()</w:t>
+        <w:t xml:space="preserve">To upper case – </w:t>
+      </w:r>
+      <w:proofErr w:type="spellStart"/>
+      <w:r>
+        <w:rPr>
+          <w:sz w:val="28"/>
+          <w:szCs w:val="28"/>
+          <w:lang w:val="en-US"/>
+        </w:rPr>
+        <w:t>msg.upper</w:t>
+      </w:r>
+      <w:proofErr w:type="spellEnd"/>
+      <w:r>
+        <w:rPr>
+          <w:sz w:val="28"/>
+          <w:szCs w:val="28"/>
+          <w:lang w:val="en-US"/>
+        </w:rPr>
+        <w:t>()</w:t>
       </w:r>
     </w:p>
     <w:p>
@@ -679,15 +751,51 @@
           <w:szCs w:val="28"/>
           <w:lang w:val="en-US"/>
         </w:rPr>
-        <w:t>To get the length – msg.__len__()</w:t>
-      </w:r>
-      <w:r>
-        <w:rPr>
-          <w:sz w:val="28"/>
-          <w:szCs w:val="28"/>
-          <w:lang w:val="en-US"/>
-        </w:rPr>
-        <w:t xml:space="preserve"> or can also use len(msg)</w:t>
+        <w:t>To get the length – msg.__</w:t>
+      </w:r>
+      <w:proofErr w:type="spellStart"/>
+      <w:r>
+        <w:rPr>
+          <w:sz w:val="28"/>
+          <w:szCs w:val="28"/>
+          <w:lang w:val="en-US"/>
+        </w:rPr>
+        <w:t>len</w:t>
+      </w:r>
+      <w:proofErr w:type="spellEnd"/>
+      <w:r>
+        <w:rPr>
+          <w:sz w:val="28"/>
+          <w:szCs w:val="28"/>
+          <w:lang w:val="en-US"/>
+        </w:rPr>
+        <w:t>__()</w:t>
+      </w:r>
+      <w:r>
+        <w:rPr>
+          <w:sz w:val="28"/>
+          <w:szCs w:val="28"/>
+          <w:lang w:val="en-US"/>
+        </w:rPr>
+        <w:t xml:space="preserve"> or can also use </w:t>
+      </w:r>
+      <w:proofErr w:type="spellStart"/>
+      <w:r>
+        <w:rPr>
+          <w:sz w:val="28"/>
+          <w:szCs w:val="28"/>
+          <w:lang w:val="en-US"/>
+        </w:rPr>
+        <w:t>len</w:t>
+      </w:r>
+      <w:proofErr w:type="spellEnd"/>
+      <w:r>
+        <w:rPr>
+          <w:sz w:val="28"/>
+          <w:szCs w:val="28"/>
+          <w:lang w:val="en-US"/>
+        </w:rPr>
+        <w:t>(msg)</w:t>
       </w:r>
     </w:p>
     <w:p>
@@ -710,7 +818,25 @@
           <w:szCs w:val="28"/>
           <w:lang w:val="en-US"/>
         </w:rPr>
-        <w:t>To count how many times a character repeats, msg.count(‘character’)</w:t>
+        <w:t xml:space="preserve">To count how many times a character repeats, </w:t>
+      </w:r>
+      <w:proofErr w:type="spellStart"/>
+      <w:r>
+        <w:rPr>
+          <w:sz w:val="28"/>
+          <w:szCs w:val="28"/>
+          <w:lang w:val="en-US"/>
+        </w:rPr>
+        <w:t>msg.count</w:t>
+      </w:r>
+      <w:proofErr w:type="spellEnd"/>
+      <w:r>
+        <w:rPr>
+          <w:sz w:val="28"/>
+          <w:szCs w:val="28"/>
+          <w:lang w:val="en-US"/>
+        </w:rPr>
+        <w:t>(‘character’)</w:t>
       </w:r>
     </w:p>
     <w:p>
@@ -733,7 +859,25 @@
           <w:szCs w:val="28"/>
           <w:lang w:val="en-US"/>
         </w:rPr>
-        <w:t>To check if the word exists, msg.find(‘word’)</w:t>
+        <w:t xml:space="preserve">To check if the word exists, </w:t>
+      </w:r>
+      <w:proofErr w:type="spellStart"/>
+      <w:r>
+        <w:rPr>
+          <w:sz w:val="28"/>
+          <w:szCs w:val="28"/>
+          <w:lang w:val="en-US"/>
+        </w:rPr>
+        <w:t>msg.find</w:t>
+      </w:r>
+      <w:proofErr w:type="spellEnd"/>
+      <w:r>
+        <w:rPr>
+          <w:sz w:val="28"/>
+          <w:szCs w:val="28"/>
+          <w:lang w:val="en-US"/>
+        </w:rPr>
+        <w:t>(‘word’)</w:t>
       </w:r>
       <w:r>
         <w:rPr>
@@ -841,7 +985,25 @@
           <w:szCs w:val="28"/>
           <w:lang w:val="en-US"/>
         </w:rPr>
-        <w:t>def function_name()</w:t>
+        <w:t xml:space="preserve">def </w:t>
+      </w:r>
+      <w:proofErr w:type="spellStart"/>
+      <w:r>
+        <w:rPr>
+          <w:sz w:val="28"/>
+          <w:szCs w:val="28"/>
+          <w:lang w:val="en-US"/>
+        </w:rPr>
+        <w:t>function_name</w:t>
+      </w:r>
+      <w:proofErr w:type="spellEnd"/>
+      <w:r>
+        <w:rPr>
+          <w:sz w:val="28"/>
+          <w:szCs w:val="28"/>
+          <w:lang w:val="en-US"/>
+        </w:rPr>
+        <w:t>()</w:t>
       </w:r>
       <w:r>
         <w:rPr>
@@ -1023,7 +1185,25 @@
           <w:szCs w:val="28"/>
           <w:lang w:val="en-US"/>
         </w:rPr>
-        <w:t>To call the functions, module_name.function_name()</w:t>
+        <w:t xml:space="preserve">To call the functions, </w:t>
+      </w:r>
+      <w:proofErr w:type="spellStart"/>
+      <w:r>
+        <w:rPr>
+          <w:sz w:val="28"/>
+          <w:szCs w:val="28"/>
+          <w:lang w:val="en-US"/>
+        </w:rPr>
+        <w:t>module_name.function_name</w:t>
+      </w:r>
+      <w:proofErr w:type="spellEnd"/>
+      <w:r>
+        <w:rPr>
+          <w:sz w:val="28"/>
+          <w:szCs w:val="28"/>
+          <w:lang w:val="en-US"/>
+        </w:rPr>
+        <w:t>()</w:t>
       </w:r>
     </w:p>
     <w:p>
@@ -1073,7 +1253,25 @@
           <w:szCs w:val="28"/>
           <w:lang w:val="en-US"/>
         </w:rPr>
-        <w:t>from module_name import *</w:t>
+        <w:t xml:space="preserve">from </w:t>
+      </w:r>
+      <w:proofErr w:type="spellStart"/>
+      <w:r>
+        <w:rPr>
+          <w:sz w:val="28"/>
+          <w:szCs w:val="28"/>
+          <w:lang w:val="en-US"/>
+        </w:rPr>
+        <w:t>module_name</w:t>
+      </w:r>
+      <w:proofErr w:type="spellEnd"/>
+      <w:r>
+        <w:rPr>
+          <w:sz w:val="28"/>
+          <w:szCs w:val="28"/>
+          <w:lang w:val="en-US"/>
+        </w:rPr>
+        <w:t xml:space="preserve"> import *</w:t>
       </w:r>
     </w:p>
     <w:p>
@@ -1098,7 +1296,25 @@
           <w:szCs w:val="28"/>
           <w:lang w:val="en-US"/>
         </w:rPr>
-        <w:t>To call the function, function_name()</w:t>
+        <w:t xml:space="preserve">To call the function, </w:t>
+      </w:r>
+      <w:proofErr w:type="spellStart"/>
+      <w:r>
+        <w:rPr>
+          <w:sz w:val="28"/>
+          <w:szCs w:val="28"/>
+          <w:lang w:val="en-US"/>
+        </w:rPr>
+        <w:t>function_name</w:t>
+      </w:r>
+      <w:proofErr w:type="spellEnd"/>
+      <w:r>
+        <w:rPr>
+          <w:sz w:val="28"/>
+          <w:szCs w:val="28"/>
+          <w:lang w:val="en-US"/>
+        </w:rPr>
+        <w:t>()</w:t>
       </w:r>
     </w:p>
     <w:p>
@@ -1470,17 +1686,61 @@
           <w:szCs w:val="21"/>
           <w:lang w:eastAsia="en-IN"/>
         </w:rPr>
-        <w:t>, sorry!! You cannont vote."</w:t>
-      </w:r>
-      <w:r>
-        <w:rPr>
-          <w:rFonts w:ascii="Consolas" w:eastAsia="Times New Roman" w:hAnsi="Consolas" w:cs="Times New Roman"/>
-          <w:color w:val="D4D4D4"/>
-          <w:sz w:val="21"/>
-          <w:szCs w:val="21"/>
-          <w:lang w:eastAsia="en-IN"/>
-        </w:rPr>
-        <w:t>.format(name))</w:t>
+        <w:t>, sorry!! You </w:t>
+      </w:r>
+      <w:proofErr w:type="spellStart"/>
+      <w:r>
+        <w:rPr>
+          <w:rFonts w:ascii="Consolas" w:eastAsia="Times New Roman" w:hAnsi="Consolas" w:cs="Times New Roman"/>
+          <w:color w:val="CE9178"/>
+          <w:sz w:val="21"/>
+          <w:szCs w:val="21"/>
+          <w:lang w:eastAsia="en-IN"/>
+        </w:rPr>
+        <w:t>cannont</w:t>
+      </w:r>
+      <w:proofErr w:type="spellEnd"/>
+      <w:r>
+        <w:rPr>
+          <w:rFonts w:ascii="Consolas" w:eastAsia="Times New Roman" w:hAnsi="Consolas" w:cs="Times New Roman"/>
+          <w:color w:val="CE9178"/>
+          <w:sz w:val="21"/>
+          <w:szCs w:val="21"/>
+          <w:lang w:eastAsia="en-IN"/>
+        </w:rPr>
+        <w:t> </w:t>
+      </w:r>
+      <w:proofErr w:type="spellStart"/>
+      <w:r>
+        <w:rPr>
+          <w:rFonts w:ascii="Consolas" w:eastAsia="Times New Roman" w:hAnsi="Consolas" w:cs="Times New Roman"/>
+          <w:color w:val="CE9178"/>
+          <w:sz w:val="21"/>
+          <w:szCs w:val="21"/>
+          <w:lang w:eastAsia="en-IN"/>
+        </w:rPr>
+        <w:t>vote."</w:t>
+      </w:r>
+      <w:r>
+        <w:rPr>
+          <w:rFonts w:ascii="Consolas" w:eastAsia="Times New Roman" w:hAnsi="Consolas" w:cs="Times New Roman"/>
+          <w:color w:val="D4D4D4"/>
+          <w:sz w:val="21"/>
+          <w:szCs w:val="21"/>
+          <w:lang w:eastAsia="en-IN"/>
+        </w:rPr>
+        <w:t>.format</w:t>
+      </w:r>
+      <w:proofErr w:type="spellEnd"/>
+      <w:r>
+        <w:rPr>
+          <w:rFonts w:ascii="Consolas" w:eastAsia="Times New Roman" w:hAnsi="Consolas" w:cs="Times New Roman"/>
+          <w:color w:val="D4D4D4"/>
+          <w:sz w:val="21"/>
+          <w:szCs w:val="21"/>
+          <w:lang w:eastAsia="en-IN"/>
+        </w:rPr>
+        <w:t>(name))</w:t>
       </w:r>
     </w:p>
     <w:p>
@@ -1578,7 +1838,18 @@
           <w:szCs w:val="21"/>
           <w:lang w:eastAsia="en-IN"/>
         </w:rPr>
-        <w:t>\n</w:t>
+        <w:t>\</w:t>
+      </w:r>
+      <w:proofErr w:type="spellStart"/>
+      <w:r>
+        <w:rPr>
+          <w:rFonts w:ascii="Consolas" w:eastAsia="Times New Roman" w:hAnsi="Consolas" w:cs="Times New Roman"/>
+          <w:color w:val="D7BA7D"/>
+          <w:sz w:val="21"/>
+          <w:szCs w:val="21"/>
+          <w:lang w:eastAsia="en-IN"/>
+        </w:rPr>
+        <w:t>n</w:t>
       </w:r>
       <w:r>
         <w:rPr>
@@ -1588,7 +1859,18 @@
           <w:szCs w:val="21"/>
           <w:lang w:eastAsia="en-IN"/>
         </w:rPr>
-        <w:t>Great!! </w:t>
+        <w:t>Great</w:t>
+      </w:r>
+      <w:proofErr w:type="spellEnd"/>
+      <w:r>
+        <w:rPr>
+          <w:rFonts w:ascii="Consolas" w:eastAsia="Times New Roman" w:hAnsi="Consolas" w:cs="Times New Roman"/>
+          <w:color w:val="CE9178"/>
+          <w:sz w:val="21"/>
+          <w:szCs w:val="21"/>
+          <w:lang w:eastAsia="en-IN"/>
+        </w:rPr>
+        <w:t>!! </w:t>
       </w:r>
       <w:r>
         <w:rPr>
@@ -1608,17 +1890,39 @@
           <w:szCs w:val="21"/>
           <w:lang w:eastAsia="en-IN"/>
         </w:rPr>
-        <w:t>. You can vote."</w:t>
-      </w:r>
-      <w:r>
-        <w:rPr>
-          <w:rFonts w:ascii="Consolas" w:eastAsia="Times New Roman" w:hAnsi="Consolas" w:cs="Times New Roman"/>
-          <w:color w:val="D4D4D4"/>
-          <w:sz w:val="21"/>
-          <w:szCs w:val="21"/>
-          <w:lang w:eastAsia="en-IN"/>
-        </w:rPr>
-        <w:t>.format(name))</w:t>
+        <w:t>. You can </w:t>
+      </w:r>
+      <w:proofErr w:type="spellStart"/>
+      <w:r>
+        <w:rPr>
+          <w:rFonts w:ascii="Consolas" w:eastAsia="Times New Roman" w:hAnsi="Consolas" w:cs="Times New Roman"/>
+          <w:color w:val="CE9178"/>
+          <w:sz w:val="21"/>
+          <w:szCs w:val="21"/>
+          <w:lang w:eastAsia="en-IN"/>
+        </w:rPr>
+        <w:t>vote."</w:t>
+      </w:r>
+      <w:r>
+        <w:rPr>
+          <w:rFonts w:ascii="Consolas" w:eastAsia="Times New Roman" w:hAnsi="Consolas" w:cs="Times New Roman"/>
+          <w:color w:val="D4D4D4"/>
+          <w:sz w:val="21"/>
+          <w:szCs w:val="21"/>
+          <w:lang w:eastAsia="en-IN"/>
+        </w:rPr>
+        <w:t>.format</w:t>
+      </w:r>
+      <w:proofErr w:type="spellEnd"/>
+      <w:r>
+        <w:rPr>
+          <w:rFonts w:ascii="Consolas" w:eastAsia="Times New Roman" w:hAnsi="Consolas" w:cs="Times New Roman"/>
+          <w:color w:val="D4D4D4"/>
+          <w:sz w:val="21"/>
+          <w:szCs w:val="21"/>
+          <w:lang w:eastAsia="en-IN"/>
+        </w:rPr>
+        <w:t>(name))</w:t>
       </w:r>
     </w:p>
     <w:p>
@@ -1687,7 +1991,29 @@
           <w:szCs w:val="28"/>
           <w:lang w:val="en-US"/>
         </w:rPr>
-        <w:t>If-elif-else</w:t>
+        <w:t>If-</w:t>
+      </w:r>
+      <w:proofErr w:type="spellStart"/>
+      <w:r>
+        <w:rPr>
+          <w:b/>
+          <w:bCs/>
+          <w:sz w:val="28"/>
+          <w:szCs w:val="28"/>
+          <w:lang w:val="en-US"/>
+        </w:rPr>
+        <w:t>elif</w:t>
+      </w:r>
+      <w:proofErr w:type="spellEnd"/>
+      <w:r>
+        <w:rPr>
+          <w:b/>
+          <w:bCs/>
+          <w:sz w:val="28"/>
+          <w:szCs w:val="28"/>
+          <w:lang w:val="en-US"/>
+        </w:rPr>
+        <w:t>-else</w:t>
       </w:r>
     </w:p>
     <w:p>
@@ -1825,17 +2151,61 @@
           <w:szCs w:val="21"/>
           <w:lang w:eastAsia="en-IN"/>
         </w:rPr>
-        <w:t>, sorry!! You cannont vote."</w:t>
-      </w:r>
-      <w:r>
-        <w:rPr>
-          <w:rFonts w:ascii="Consolas" w:eastAsia="Times New Roman" w:hAnsi="Consolas" w:cs="Times New Roman"/>
-          <w:color w:val="D4D4D4"/>
-          <w:sz w:val="21"/>
-          <w:szCs w:val="21"/>
-          <w:lang w:eastAsia="en-IN"/>
-        </w:rPr>
-        <w:t>.format(name))</w:t>
+        <w:t>, sorry!! You </w:t>
+      </w:r>
+      <w:proofErr w:type="spellStart"/>
+      <w:r>
+        <w:rPr>
+          <w:rFonts w:ascii="Consolas" w:eastAsia="Times New Roman" w:hAnsi="Consolas" w:cs="Times New Roman"/>
+          <w:color w:val="CE9178"/>
+          <w:sz w:val="21"/>
+          <w:szCs w:val="21"/>
+          <w:lang w:eastAsia="en-IN"/>
+        </w:rPr>
+        <w:t>cannont</w:t>
+      </w:r>
+      <w:proofErr w:type="spellEnd"/>
+      <w:r>
+        <w:rPr>
+          <w:rFonts w:ascii="Consolas" w:eastAsia="Times New Roman" w:hAnsi="Consolas" w:cs="Times New Roman"/>
+          <w:color w:val="CE9178"/>
+          <w:sz w:val="21"/>
+          <w:szCs w:val="21"/>
+          <w:lang w:eastAsia="en-IN"/>
+        </w:rPr>
+        <w:t> </w:t>
+      </w:r>
+      <w:proofErr w:type="spellStart"/>
+      <w:r>
+        <w:rPr>
+          <w:rFonts w:ascii="Consolas" w:eastAsia="Times New Roman" w:hAnsi="Consolas" w:cs="Times New Roman"/>
+          <w:color w:val="CE9178"/>
+          <w:sz w:val="21"/>
+          <w:szCs w:val="21"/>
+          <w:lang w:eastAsia="en-IN"/>
+        </w:rPr>
+        <w:t>vote."</w:t>
+      </w:r>
+      <w:r>
+        <w:rPr>
+          <w:rFonts w:ascii="Consolas" w:eastAsia="Times New Roman" w:hAnsi="Consolas" w:cs="Times New Roman"/>
+          <w:color w:val="D4D4D4"/>
+          <w:sz w:val="21"/>
+          <w:szCs w:val="21"/>
+          <w:lang w:eastAsia="en-IN"/>
+        </w:rPr>
+        <w:t>.format</w:t>
+      </w:r>
+      <w:proofErr w:type="spellEnd"/>
+      <w:r>
+        <w:rPr>
+          <w:rFonts w:ascii="Consolas" w:eastAsia="Times New Roman" w:hAnsi="Consolas" w:cs="Times New Roman"/>
+          <w:color w:val="D4D4D4"/>
+          <w:sz w:val="21"/>
+          <w:szCs w:val="21"/>
+          <w:lang w:eastAsia="en-IN"/>
+        </w:rPr>
+        <w:t>(name))</w:t>
       </w:r>
     </w:p>
     <w:p>
@@ -1851,6 +2221,7 @@
           <w:lang w:eastAsia="en-IN"/>
         </w:rPr>
       </w:pPr>
+      <w:proofErr w:type="spellStart"/>
       <w:r>
         <w:rPr>
           <w:rFonts w:ascii="Consolas" w:eastAsia="Times New Roman" w:hAnsi="Consolas" w:cs="Times New Roman"/>
@@ -1861,6 +2232,7 @@
         </w:rPr>
         <w:t>elif</w:t>
       </w:r>
+      <w:proofErr w:type="spellEnd"/>
       <w:r>
         <w:rPr>
           <w:rFonts w:ascii="Consolas" w:eastAsia="Times New Roman" w:hAnsi="Consolas" w:cs="Times New Roman"/>
@@ -2151,7 +2523,18 @@
           <w:szCs w:val="21"/>
           <w:lang w:eastAsia="en-IN"/>
         </w:rPr>
-        <w:t>\n</w:t>
+        <w:t>\</w:t>
+      </w:r>
+      <w:proofErr w:type="spellStart"/>
+      <w:r>
+        <w:rPr>
+          <w:rFonts w:ascii="Consolas" w:eastAsia="Times New Roman" w:hAnsi="Consolas" w:cs="Times New Roman"/>
+          <w:color w:val="D7BA7D"/>
+          <w:sz w:val="21"/>
+          <w:szCs w:val="21"/>
+          <w:lang w:eastAsia="en-IN"/>
+        </w:rPr>
+        <w:t>n</w:t>
       </w:r>
       <w:r>
         <w:rPr>
@@ -2161,7 +2544,18 @@
           <w:szCs w:val="21"/>
           <w:lang w:eastAsia="en-IN"/>
         </w:rPr>
-        <w:t>Great!! </w:t>
+        <w:t>Great</w:t>
+      </w:r>
+      <w:proofErr w:type="spellEnd"/>
+      <w:r>
+        <w:rPr>
+          <w:rFonts w:ascii="Consolas" w:eastAsia="Times New Roman" w:hAnsi="Consolas" w:cs="Times New Roman"/>
+          <w:color w:val="CE9178"/>
+          <w:sz w:val="21"/>
+          <w:szCs w:val="21"/>
+          <w:lang w:eastAsia="en-IN"/>
+        </w:rPr>
+        <w:t>!! </w:t>
       </w:r>
       <w:r>
         <w:rPr>
@@ -2181,17 +2575,39 @@
           <w:szCs w:val="21"/>
           <w:lang w:eastAsia="en-IN"/>
         </w:rPr>
-        <w:t>. You can vote."</w:t>
-      </w:r>
-      <w:r>
-        <w:rPr>
-          <w:rFonts w:ascii="Consolas" w:eastAsia="Times New Roman" w:hAnsi="Consolas" w:cs="Times New Roman"/>
-          <w:color w:val="D4D4D4"/>
-          <w:sz w:val="21"/>
-          <w:szCs w:val="21"/>
-          <w:lang w:eastAsia="en-IN"/>
-        </w:rPr>
-        <w:t>.format(name))</w:t>
+        <w:t>. You can </w:t>
+      </w:r>
+      <w:proofErr w:type="spellStart"/>
+      <w:r>
+        <w:rPr>
+          <w:rFonts w:ascii="Consolas" w:eastAsia="Times New Roman" w:hAnsi="Consolas" w:cs="Times New Roman"/>
+          <w:color w:val="CE9178"/>
+          <w:sz w:val="21"/>
+          <w:szCs w:val="21"/>
+          <w:lang w:eastAsia="en-IN"/>
+        </w:rPr>
+        <w:t>vote."</w:t>
+      </w:r>
+      <w:r>
+        <w:rPr>
+          <w:rFonts w:ascii="Consolas" w:eastAsia="Times New Roman" w:hAnsi="Consolas" w:cs="Times New Roman"/>
+          <w:color w:val="D4D4D4"/>
+          <w:sz w:val="21"/>
+          <w:szCs w:val="21"/>
+          <w:lang w:eastAsia="en-IN"/>
+        </w:rPr>
+        <w:t>.format</w:t>
+      </w:r>
+      <w:proofErr w:type="spellEnd"/>
+      <w:r>
+        <w:rPr>
+          <w:rFonts w:ascii="Consolas" w:eastAsia="Times New Roman" w:hAnsi="Consolas" w:cs="Times New Roman"/>
+          <w:color w:val="D4D4D4"/>
+          <w:sz w:val="21"/>
+          <w:szCs w:val="21"/>
+          <w:lang w:eastAsia="en-IN"/>
+        </w:rPr>
+        <w:t>(name))</w:t>
       </w:r>
     </w:p>
     <w:p>
@@ -2348,7 +2764,25 @@
           <w:szCs w:val="28"/>
           <w:lang w:val="en-US"/>
         </w:rPr>
-        <w:t>for i in range(1,20):</w:t>
+        <w:t xml:space="preserve">for </w:t>
+      </w:r>
+      <w:proofErr w:type="spellStart"/>
+      <w:r>
+        <w:rPr>
+          <w:sz w:val="28"/>
+          <w:szCs w:val="28"/>
+          <w:lang w:val="en-US"/>
+        </w:rPr>
+        <w:t>i</w:t>
+      </w:r>
+      <w:proofErr w:type="spellEnd"/>
+      <w:r>
+        <w:rPr>
+          <w:sz w:val="28"/>
+          <w:szCs w:val="28"/>
+          <w:lang w:val="en-US"/>
+        </w:rPr>
+        <w:t xml:space="preserve"> in range(1,20):</w:t>
       </w:r>
     </w:p>
     <w:p>
@@ -2453,7 +2887,25 @@
           <w:szCs w:val="28"/>
           <w:lang w:val="en-US"/>
         </w:rPr>
-        <w:t xml:space="preserve">If we want to provide how much ‘i’ should be incremented after each iterations, we can provide as </w:t>
+        <w:t>If we want to provide how much ‘</w:t>
+      </w:r>
+      <w:proofErr w:type="spellStart"/>
+      <w:r>
+        <w:rPr>
+          <w:sz w:val="28"/>
+          <w:szCs w:val="28"/>
+          <w:lang w:val="en-US"/>
+        </w:rPr>
+        <w:t>i</w:t>
+      </w:r>
+      <w:proofErr w:type="spellEnd"/>
+      <w:r>
+        <w:rPr>
+          <w:sz w:val="28"/>
+          <w:szCs w:val="28"/>
+          <w:lang w:val="en-US"/>
+        </w:rPr>
+        <w:t xml:space="preserve">’ should be incremented after each iterations, we can provide as </w:t>
       </w:r>
     </w:p>
     <w:p>
@@ -2478,7 +2930,25 @@
           <w:szCs w:val="28"/>
           <w:lang w:val="en-US"/>
         </w:rPr>
-        <w:t>for i in range (1,20,3) where 3 is the incrementation</w:t>
+        <w:t xml:space="preserve">for </w:t>
+      </w:r>
+      <w:proofErr w:type="spellStart"/>
+      <w:r>
+        <w:rPr>
+          <w:sz w:val="28"/>
+          <w:szCs w:val="28"/>
+          <w:lang w:val="en-US"/>
+        </w:rPr>
+        <w:t>i</w:t>
+      </w:r>
+      <w:proofErr w:type="spellEnd"/>
+      <w:r>
+        <w:rPr>
+          <w:sz w:val="28"/>
+          <w:szCs w:val="28"/>
+          <w:lang w:val="en-US"/>
+        </w:rPr>
+        <w:t xml:space="preserve"> in range (1,20,3) where 3 is the incrementation</w:t>
       </w:r>
     </w:p>
     <w:p>
@@ -2528,7 +2998,25 @@
           <w:szCs w:val="28"/>
           <w:lang w:val="en-US"/>
         </w:rPr>
-        <w:t>If we print the value of i as:</w:t>
+        <w:t xml:space="preserve">If we print the value of </w:t>
+      </w:r>
+      <w:proofErr w:type="spellStart"/>
+      <w:r>
+        <w:rPr>
+          <w:sz w:val="28"/>
+          <w:szCs w:val="28"/>
+          <w:lang w:val="en-US"/>
+        </w:rPr>
+        <w:t>i</w:t>
+      </w:r>
+      <w:proofErr w:type="spellEnd"/>
+      <w:r>
+        <w:rPr>
+          <w:sz w:val="28"/>
+          <w:szCs w:val="28"/>
+          <w:lang w:val="en-US"/>
+        </w:rPr>
+        <w:t xml:space="preserve"> as:</w:t>
       </w:r>
     </w:p>
     <w:p>
@@ -2553,7 +3041,79 @@
           <w:szCs w:val="28"/>
           <w:lang w:val="en-US"/>
         </w:rPr>
-        <w:t>print(‘Value of i is “+i), it will give error. Concatenation is possible only for string. So, print(‘Value of i is “+str(i))</w:t>
+        <w:t xml:space="preserve">print(‘Value of </w:t>
+      </w:r>
+      <w:proofErr w:type="spellStart"/>
+      <w:r>
+        <w:rPr>
+          <w:sz w:val="28"/>
+          <w:szCs w:val="28"/>
+          <w:lang w:val="en-US"/>
+        </w:rPr>
+        <w:t>i</w:t>
+      </w:r>
+      <w:proofErr w:type="spellEnd"/>
+      <w:r>
+        <w:rPr>
+          <w:sz w:val="28"/>
+          <w:szCs w:val="28"/>
+          <w:lang w:val="en-US"/>
+        </w:rPr>
+        <w:t xml:space="preserve"> is “+</w:t>
+      </w:r>
+      <w:proofErr w:type="spellStart"/>
+      <w:r>
+        <w:rPr>
+          <w:sz w:val="28"/>
+          <w:szCs w:val="28"/>
+          <w:lang w:val="en-US"/>
+        </w:rPr>
+        <w:t>i</w:t>
+      </w:r>
+      <w:proofErr w:type="spellEnd"/>
+      <w:r>
+        <w:rPr>
+          <w:sz w:val="28"/>
+          <w:szCs w:val="28"/>
+          <w:lang w:val="en-US"/>
+        </w:rPr>
+        <w:t xml:space="preserve">), it will give error. Concatenation is possible only for string. So, print(‘Value of </w:t>
+      </w:r>
+      <w:proofErr w:type="spellStart"/>
+      <w:r>
+        <w:rPr>
+          <w:sz w:val="28"/>
+          <w:szCs w:val="28"/>
+          <w:lang w:val="en-US"/>
+        </w:rPr>
+        <w:t>i</w:t>
+      </w:r>
+      <w:proofErr w:type="spellEnd"/>
+      <w:r>
+        <w:rPr>
+          <w:sz w:val="28"/>
+          <w:szCs w:val="28"/>
+          <w:lang w:val="en-US"/>
+        </w:rPr>
+        <w:t xml:space="preserve"> is “+str(</w:t>
+      </w:r>
+      <w:proofErr w:type="spellStart"/>
+      <w:r>
+        <w:rPr>
+          <w:sz w:val="28"/>
+          <w:szCs w:val="28"/>
+          <w:lang w:val="en-US"/>
+        </w:rPr>
+        <w:t>i</w:t>
+      </w:r>
+      <w:proofErr w:type="spellEnd"/>
+      <w:r>
+        <w:rPr>
+          <w:sz w:val="28"/>
+          <w:szCs w:val="28"/>
+          <w:lang w:val="en-US"/>
+        </w:rPr>
+        <w:t>))</w:t>
       </w:r>
     </w:p>
     <w:p>
@@ -2614,7 +3174,29 @@
           <w:szCs w:val="21"/>
           <w:lang w:eastAsia="en-IN"/>
         </w:rPr>
-        <w:t> i </w:t>
+        <w:t> </w:t>
+      </w:r>
+      <w:proofErr w:type="spellStart"/>
+      <w:r>
+        <w:rPr>
+          <w:rFonts w:ascii="Consolas" w:eastAsia="Times New Roman" w:hAnsi="Consolas" w:cs="Times New Roman"/>
+          <w:color w:val="D4D4D4"/>
+          <w:sz w:val="21"/>
+          <w:szCs w:val="21"/>
+          <w:lang w:eastAsia="en-IN"/>
+        </w:rPr>
+        <w:t>i</w:t>
+      </w:r>
+      <w:proofErr w:type="spellEnd"/>
+      <w:r>
+        <w:rPr>
+          <w:rFonts w:ascii="Consolas" w:eastAsia="Times New Roman" w:hAnsi="Consolas" w:cs="Times New Roman"/>
+          <w:color w:val="D4D4D4"/>
+          <w:sz w:val="21"/>
+          <w:szCs w:val="21"/>
+          <w:lang w:eastAsia="en-IN"/>
+        </w:rPr>
+        <w:t> </w:t>
       </w:r>
       <w:r>
         <w:rPr>
@@ -2798,7 +3380,29 @@
           <w:szCs w:val="21"/>
           <w:lang w:eastAsia="en-IN"/>
         </w:rPr>
-        <w:t>, i):</w:t>
+        <w:t>, </w:t>
+      </w:r>
+      <w:proofErr w:type="spellStart"/>
+      <w:r>
+        <w:rPr>
+          <w:rFonts w:ascii="Consolas" w:eastAsia="Times New Roman" w:hAnsi="Consolas" w:cs="Times New Roman"/>
+          <w:color w:val="D4D4D4"/>
+          <w:sz w:val="21"/>
+          <w:szCs w:val="21"/>
+          <w:lang w:eastAsia="en-IN"/>
+        </w:rPr>
+        <w:t>i</w:t>
+      </w:r>
+      <w:proofErr w:type="spellEnd"/>
+      <w:r>
+        <w:rPr>
+          <w:rFonts w:ascii="Consolas" w:eastAsia="Times New Roman" w:hAnsi="Consolas" w:cs="Times New Roman"/>
+          <w:color w:val="D4D4D4"/>
+          <w:sz w:val="21"/>
+          <w:szCs w:val="21"/>
+          <w:lang w:eastAsia="en-IN"/>
+        </w:rPr>
+        <w:t>):</w:t>
       </w:r>
     </w:p>
     <w:p>
@@ -3550,13 +4154,23 @@
           <w:lang w:val="en-US"/>
         </w:rPr>
       </w:pPr>
-      <w:r>
-        <w:rPr>
-          <w:sz w:val="28"/>
-          <w:szCs w:val="28"/>
-          <w:lang w:val="en-US"/>
-        </w:rPr>
-        <w:t>list_name = [1,’2’,’a’</w:t>
+      <w:proofErr w:type="spellStart"/>
+      <w:r>
+        <w:rPr>
+          <w:sz w:val="28"/>
+          <w:szCs w:val="28"/>
+          <w:lang w:val="en-US"/>
+        </w:rPr>
+        <w:t>list_name</w:t>
+      </w:r>
+      <w:proofErr w:type="spellEnd"/>
+      <w:r>
+        <w:rPr>
+          <w:sz w:val="28"/>
+          <w:szCs w:val="28"/>
+          <w:lang w:val="en-US"/>
+        </w:rPr>
+        <w:t xml:space="preserve"> = [1,’2’,’a’</w:t>
       </w:r>
       <w:r>
         <w:rPr>
@@ -3599,13 +4213,23 @@
         </w:rPr>
         <w:t xml:space="preserve">Slicing is the process of displaying or accessing a </w:t>
       </w:r>
-      <w:r>
-        <w:rPr>
-          <w:sz w:val="28"/>
-          <w:szCs w:val="28"/>
-          <w:lang w:val="en-US"/>
-        </w:rPr>
-        <w:t>sublist from a list,</w:t>
+      <w:proofErr w:type="spellStart"/>
+      <w:r>
+        <w:rPr>
+          <w:sz w:val="28"/>
+          <w:szCs w:val="28"/>
+          <w:lang w:val="en-US"/>
+        </w:rPr>
+        <w:t>sublist</w:t>
+      </w:r>
+      <w:proofErr w:type="spellEnd"/>
+      <w:r>
+        <w:rPr>
+          <w:sz w:val="28"/>
+          <w:szCs w:val="28"/>
+          <w:lang w:val="en-US"/>
+        </w:rPr>
+        <w:t xml:space="preserve"> from a list,</w:t>
       </w:r>
     </w:p>
     <w:p>
@@ -3624,14 +4248,34 @@
           <w:lang w:val="en-US"/>
         </w:rPr>
       </w:pPr>
-      <w:r>
-        <w:rPr>
-          <w:sz w:val="28"/>
-          <w:szCs w:val="28"/>
-          <w:lang w:val="en-US"/>
-        </w:rPr>
-        <w:t>list_name[starting_index</w:t>
-      </w:r>
+      <w:proofErr w:type="spellStart"/>
+      <w:r>
+        <w:rPr>
+          <w:sz w:val="28"/>
+          <w:szCs w:val="28"/>
+          <w:lang w:val="en-US"/>
+        </w:rPr>
+        <w:t>list_name</w:t>
+      </w:r>
+      <w:proofErr w:type="spellEnd"/>
+      <w:r>
+        <w:rPr>
+          <w:sz w:val="28"/>
+          <w:szCs w:val="28"/>
+          <w:lang w:val="en-US"/>
+        </w:rPr>
+        <w:t>[</w:t>
+      </w:r>
+      <w:proofErr w:type="spellStart"/>
+      <w:r>
+        <w:rPr>
+          <w:sz w:val="28"/>
+          <w:szCs w:val="28"/>
+          <w:lang w:val="en-US"/>
+        </w:rPr>
+        <w:t>starting_index</w:t>
+      </w:r>
+      <w:proofErr w:type="spellEnd"/>
       <w:r>
         <w:rPr>
           <w:sz w:val="28"/>
@@ -3656,13 +4300,23 @@
         </w:rPr>
         <w:t xml:space="preserve"> </w:t>
       </w:r>
-      <w:r>
-        <w:rPr>
-          <w:sz w:val="28"/>
-          <w:szCs w:val="28"/>
-          <w:lang w:val="en-US"/>
-        </w:rPr>
-        <w:t>ending_index]</w:t>
+      <w:proofErr w:type="spellStart"/>
+      <w:r>
+        <w:rPr>
+          <w:sz w:val="28"/>
+          <w:szCs w:val="28"/>
+          <w:lang w:val="en-US"/>
+        </w:rPr>
+        <w:t>ending_index</w:t>
+      </w:r>
+      <w:proofErr w:type="spellEnd"/>
+      <w:r>
+        <w:rPr>
+          <w:sz w:val="28"/>
+          <w:szCs w:val="28"/>
+          <w:lang w:val="en-US"/>
+        </w:rPr>
+        <w:t>]</w:t>
       </w:r>
     </w:p>
     <w:p>
@@ -3687,7 +4341,43 @@
           <w:szCs w:val="28"/>
           <w:lang w:val="en-US"/>
         </w:rPr>
-        <w:t>To access the list from the last index, you can use -ve. To access last element, list_name[-1]</w:t>
+        <w:t>To access the list from the last index, you can use -</w:t>
+      </w:r>
+      <w:proofErr w:type="spellStart"/>
+      <w:r>
+        <w:rPr>
+          <w:sz w:val="28"/>
+          <w:szCs w:val="28"/>
+          <w:lang w:val="en-US"/>
+        </w:rPr>
+        <w:t>ve</w:t>
+      </w:r>
+      <w:proofErr w:type="spellEnd"/>
+      <w:r>
+        <w:rPr>
+          <w:sz w:val="28"/>
+          <w:szCs w:val="28"/>
+          <w:lang w:val="en-US"/>
+        </w:rPr>
+        <w:t xml:space="preserve">. To access last element, </w:t>
+      </w:r>
+      <w:proofErr w:type="spellStart"/>
+      <w:r>
+        <w:rPr>
+          <w:sz w:val="28"/>
+          <w:szCs w:val="28"/>
+          <w:lang w:val="en-US"/>
+        </w:rPr>
+        <w:t>list_name</w:t>
+      </w:r>
+      <w:proofErr w:type="spellEnd"/>
+      <w:r>
+        <w:rPr>
+          <w:sz w:val="28"/>
+          <w:szCs w:val="28"/>
+          <w:lang w:val="en-US"/>
+        </w:rPr>
+        <w:t>[-1]</w:t>
       </w:r>
     </w:p>
     <w:p>
@@ -3753,15 +4443,27 @@
           <w:lang w:eastAsia="en-IN"/>
         </w:rPr>
       </w:pPr>
-      <w:r>
-        <w:rPr>
-          <w:rFonts w:ascii="Consolas" w:eastAsia="Times New Roman" w:hAnsi="Consolas" w:cs="Times New Roman"/>
-          <w:color w:val="D4D4D4"/>
-          <w:sz w:val="21"/>
-          <w:szCs w:val="21"/>
-          <w:lang w:eastAsia="en-IN"/>
-        </w:rPr>
-        <w:t>list_name = [[</w:t>
+      <w:proofErr w:type="spellStart"/>
+      <w:r>
+        <w:rPr>
+          <w:rFonts w:ascii="Consolas" w:eastAsia="Times New Roman" w:hAnsi="Consolas" w:cs="Times New Roman"/>
+          <w:color w:val="D4D4D4"/>
+          <w:sz w:val="21"/>
+          <w:szCs w:val="21"/>
+          <w:lang w:eastAsia="en-IN"/>
+        </w:rPr>
+        <w:t>list_name</w:t>
+      </w:r>
+      <w:proofErr w:type="spellEnd"/>
+      <w:r>
+        <w:rPr>
+          <w:rFonts w:ascii="Consolas" w:eastAsia="Times New Roman" w:hAnsi="Consolas" w:cs="Times New Roman"/>
+          <w:color w:val="D4D4D4"/>
+          <w:sz w:val="21"/>
+          <w:szCs w:val="21"/>
+          <w:lang w:eastAsia="en-IN"/>
+        </w:rPr>
+        <w:t> = [[</w:t>
       </w:r>
       <w:r>
         <w:rPr>
@@ -3955,7 +4657,29 @@
           <w:szCs w:val="21"/>
           <w:lang w:eastAsia="en-IN"/>
         </w:rPr>
-        <w:t> i </w:t>
+        <w:t> </w:t>
+      </w:r>
+      <w:proofErr w:type="spellStart"/>
+      <w:r>
+        <w:rPr>
+          <w:rFonts w:ascii="Consolas" w:eastAsia="Times New Roman" w:hAnsi="Consolas" w:cs="Times New Roman"/>
+          <w:color w:val="D4D4D4"/>
+          <w:sz w:val="21"/>
+          <w:szCs w:val="21"/>
+          <w:lang w:eastAsia="en-IN"/>
+        </w:rPr>
+        <w:t>i</w:t>
+      </w:r>
+      <w:proofErr w:type="spellEnd"/>
+      <w:r>
+        <w:rPr>
+          <w:rFonts w:ascii="Consolas" w:eastAsia="Times New Roman" w:hAnsi="Consolas" w:cs="Times New Roman"/>
+          <w:color w:val="D4D4D4"/>
+          <w:sz w:val="21"/>
+          <w:szCs w:val="21"/>
+          <w:lang w:eastAsia="en-IN"/>
+        </w:rPr>
+        <w:t> </w:t>
       </w:r>
       <w:r>
         <w:rPr>
@@ -3975,7 +4699,29 @@
           <w:szCs w:val="21"/>
           <w:lang w:eastAsia="en-IN"/>
         </w:rPr>
-        <w:t> list_name:</w:t>
+        <w:t> </w:t>
+      </w:r>
+      <w:proofErr w:type="spellStart"/>
+      <w:r>
+        <w:rPr>
+          <w:rFonts w:ascii="Consolas" w:eastAsia="Times New Roman" w:hAnsi="Consolas" w:cs="Times New Roman"/>
+          <w:color w:val="D4D4D4"/>
+          <w:sz w:val="21"/>
+          <w:szCs w:val="21"/>
+          <w:lang w:eastAsia="en-IN"/>
+        </w:rPr>
+        <w:t>list_name</w:t>
+      </w:r>
+      <w:proofErr w:type="spellEnd"/>
+      <w:r>
+        <w:rPr>
+          <w:rFonts w:ascii="Consolas" w:eastAsia="Times New Roman" w:hAnsi="Consolas" w:cs="Times New Roman"/>
+          <w:color w:val="D4D4D4"/>
+          <w:sz w:val="21"/>
+          <w:szCs w:val="21"/>
+          <w:lang w:eastAsia="en-IN"/>
+        </w:rPr>
+        <w:t>:</w:t>
       </w:r>
     </w:p>
     <w:p>
@@ -4019,7 +4765,29 @@
           <w:szCs w:val="21"/>
           <w:lang w:eastAsia="en-IN"/>
         </w:rPr>
-        <w:t>(i)</w:t>
+        <w:t>(</w:t>
+      </w:r>
+      <w:proofErr w:type="spellStart"/>
+      <w:r>
+        <w:rPr>
+          <w:rFonts w:ascii="Consolas" w:eastAsia="Times New Roman" w:hAnsi="Consolas" w:cs="Times New Roman"/>
+          <w:color w:val="D4D4D4"/>
+          <w:sz w:val="21"/>
+          <w:szCs w:val="21"/>
+          <w:lang w:eastAsia="en-IN"/>
+        </w:rPr>
+        <w:t>i</w:t>
+      </w:r>
+      <w:proofErr w:type="spellEnd"/>
+      <w:r>
+        <w:rPr>
+          <w:rFonts w:ascii="Consolas" w:eastAsia="Times New Roman" w:hAnsi="Consolas" w:cs="Times New Roman"/>
+          <w:color w:val="D4D4D4"/>
+          <w:sz w:val="21"/>
+          <w:szCs w:val="21"/>
+          <w:lang w:eastAsia="en-IN"/>
+        </w:rPr>
+        <w:t>)</w:t>
       </w:r>
     </w:p>
     <w:p>
@@ -4146,15 +4914,27 @@
           <w:lang w:eastAsia="en-IN"/>
         </w:rPr>
       </w:pPr>
-      <w:r>
-        <w:rPr>
-          <w:rFonts w:ascii="Consolas" w:eastAsia="Times New Roman" w:hAnsi="Consolas" w:cs="Times New Roman"/>
-          <w:color w:val="D4D4D4"/>
-          <w:sz w:val="21"/>
-          <w:szCs w:val="21"/>
-          <w:lang w:eastAsia="en-IN"/>
-        </w:rPr>
-        <w:t>spam.append(</w:t>
+      <w:proofErr w:type="spellStart"/>
+      <w:r>
+        <w:rPr>
+          <w:rFonts w:ascii="Consolas" w:eastAsia="Times New Roman" w:hAnsi="Consolas" w:cs="Times New Roman"/>
+          <w:color w:val="D4D4D4"/>
+          <w:sz w:val="21"/>
+          <w:szCs w:val="21"/>
+          <w:lang w:eastAsia="en-IN"/>
+        </w:rPr>
+        <w:t>spam.append</w:t>
+      </w:r>
+      <w:proofErr w:type="spellEnd"/>
+      <w:r>
+        <w:rPr>
+          <w:rFonts w:ascii="Consolas" w:eastAsia="Times New Roman" w:hAnsi="Consolas" w:cs="Times New Roman"/>
+          <w:color w:val="D4D4D4"/>
+          <w:sz w:val="21"/>
+          <w:szCs w:val="21"/>
+          <w:lang w:eastAsia="en-IN"/>
+        </w:rPr>
+        <w:t>(</w:t>
       </w:r>
       <w:r>
         <w:rPr>
@@ -4190,15 +4970,27 @@
           <w:lang w:eastAsia="en-IN"/>
         </w:rPr>
       </w:pPr>
-      <w:r>
-        <w:rPr>
-          <w:rFonts w:ascii="Consolas" w:eastAsia="Times New Roman" w:hAnsi="Consolas" w:cs="Times New Roman"/>
-          <w:color w:val="D4D4D4"/>
-          <w:sz w:val="21"/>
-          <w:szCs w:val="21"/>
-          <w:lang w:eastAsia="en-IN"/>
-        </w:rPr>
-        <w:t>spam.insert(</w:t>
+      <w:proofErr w:type="spellStart"/>
+      <w:r>
+        <w:rPr>
+          <w:rFonts w:ascii="Consolas" w:eastAsia="Times New Roman" w:hAnsi="Consolas" w:cs="Times New Roman"/>
+          <w:color w:val="D4D4D4"/>
+          <w:sz w:val="21"/>
+          <w:szCs w:val="21"/>
+          <w:lang w:eastAsia="en-IN"/>
+        </w:rPr>
+        <w:t>spam.insert</w:t>
+      </w:r>
+      <w:proofErr w:type="spellEnd"/>
+      <w:r>
+        <w:rPr>
+          <w:rFonts w:ascii="Consolas" w:eastAsia="Times New Roman" w:hAnsi="Consolas" w:cs="Times New Roman"/>
+          <w:color w:val="D4D4D4"/>
+          <w:sz w:val="21"/>
+          <w:szCs w:val="21"/>
+          <w:lang w:eastAsia="en-IN"/>
+        </w:rPr>
+        <w:t>(</w:t>
       </w:r>
       <w:r>
         <w:rPr>
@@ -4329,13 +5121,23 @@
         </w:rPr>
         <w:t xml:space="preserve"> – </w:t>
       </w:r>
-      <w:r>
-        <w:rPr>
-          <w:sz w:val="28"/>
-          <w:szCs w:val="28"/>
-          <w:lang w:val="en-US"/>
-        </w:rPr>
-        <w:t>spam.remove(‘cat’)</w:t>
+      <w:proofErr w:type="spellStart"/>
+      <w:r>
+        <w:rPr>
+          <w:sz w:val="28"/>
+          <w:szCs w:val="28"/>
+          <w:lang w:val="en-US"/>
+        </w:rPr>
+        <w:t>spam.remove</w:t>
+      </w:r>
+      <w:proofErr w:type="spellEnd"/>
+      <w:r>
+        <w:rPr>
+          <w:sz w:val="28"/>
+          <w:szCs w:val="28"/>
+          <w:lang w:val="en-US"/>
+        </w:rPr>
+        <w:t>(‘cat’)</w:t>
       </w:r>
     </w:p>
     <w:p>
@@ -4362,13 +5164,23 @@
         </w:rPr>
         <w:t xml:space="preserve">Sorting the list – </w:t>
       </w:r>
-      <w:r>
-        <w:rPr>
-          <w:sz w:val="28"/>
-          <w:szCs w:val="28"/>
-          <w:lang w:val="en-US"/>
-        </w:rPr>
-        <w:t>spam.sort()</w:t>
+      <w:proofErr w:type="spellStart"/>
+      <w:r>
+        <w:rPr>
+          <w:sz w:val="28"/>
+          <w:szCs w:val="28"/>
+          <w:lang w:val="en-US"/>
+        </w:rPr>
+        <w:t>spam.sort</w:t>
+      </w:r>
+      <w:proofErr w:type="spellEnd"/>
+      <w:r>
+        <w:rPr>
+          <w:sz w:val="28"/>
+          <w:szCs w:val="28"/>
+          <w:lang w:val="en-US"/>
+        </w:rPr>
+        <w:t>()</w:t>
       </w:r>
     </w:p>
     <w:p>
@@ -4496,7 +5308,29 @@
           <w:szCs w:val="21"/>
           <w:lang w:eastAsia="en-IN"/>
         </w:rPr>
-        <w:t> i </w:t>
+        <w:t> </w:t>
+      </w:r>
+      <w:proofErr w:type="spellStart"/>
+      <w:r>
+        <w:rPr>
+          <w:rFonts w:ascii="Consolas" w:eastAsia="Times New Roman" w:hAnsi="Consolas" w:cs="Times New Roman"/>
+          <w:color w:val="D4D4D4"/>
+          <w:sz w:val="21"/>
+          <w:szCs w:val="21"/>
+          <w:lang w:eastAsia="en-IN"/>
+        </w:rPr>
+        <w:t>i</w:t>
+      </w:r>
+      <w:proofErr w:type="spellEnd"/>
+      <w:r>
+        <w:rPr>
+          <w:rFonts w:ascii="Consolas" w:eastAsia="Times New Roman" w:hAnsi="Consolas" w:cs="Times New Roman"/>
+          <w:color w:val="D4D4D4"/>
+          <w:sz w:val="21"/>
+          <w:szCs w:val="21"/>
+          <w:lang w:eastAsia="en-IN"/>
+        </w:rPr>
+        <w:t> </w:t>
       </w:r>
       <w:r>
         <w:rPr>
@@ -4518,6 +5352,7 @@
         </w:rPr>
         <w:t> </w:t>
       </w:r>
+      <w:proofErr w:type="spellStart"/>
       <w:r>
         <w:rPr>
           <w:rFonts w:ascii="Consolas" w:eastAsia="Times New Roman" w:hAnsi="Consolas" w:cs="Times New Roman"/>
@@ -4528,6 +5363,7 @@
         </w:rPr>
         <w:t>iter</w:t>
       </w:r>
+      <w:proofErr w:type="spellEnd"/>
       <w:r>
         <w:rPr>
           <w:rFonts w:ascii="Consolas" w:eastAsia="Times New Roman" w:hAnsi="Consolas" w:cs="Times New Roman"/>
@@ -4580,7 +5416,29 @@
           <w:szCs w:val="21"/>
           <w:lang w:eastAsia="en-IN"/>
         </w:rPr>
-        <w:t>(i)</w:t>
+        <w:t>(</w:t>
+      </w:r>
+      <w:proofErr w:type="spellStart"/>
+      <w:r>
+        <w:rPr>
+          <w:rFonts w:ascii="Consolas" w:eastAsia="Times New Roman" w:hAnsi="Consolas" w:cs="Times New Roman"/>
+          <w:color w:val="D4D4D4"/>
+          <w:sz w:val="21"/>
+          <w:szCs w:val="21"/>
+          <w:lang w:eastAsia="en-IN"/>
+        </w:rPr>
+        <w:t>i</w:t>
+      </w:r>
+      <w:proofErr w:type="spellEnd"/>
+      <w:r>
+        <w:rPr>
+          <w:rFonts w:ascii="Consolas" w:eastAsia="Times New Roman" w:hAnsi="Consolas" w:cs="Times New Roman"/>
+          <w:color w:val="D4D4D4"/>
+          <w:sz w:val="21"/>
+          <w:szCs w:val="21"/>
+          <w:lang w:eastAsia="en-IN"/>
+        </w:rPr>
+        <w:t>)</w:t>
       </w:r>
     </w:p>
     <w:p>
@@ -4770,16 +5628,29 @@
           <w:lang w:eastAsia="en-IN"/>
         </w:rPr>
       </w:pPr>
-      <w:r>
-        <w:rPr>
-          <w:rFonts w:ascii="Consolas" w:eastAsia="Times New Roman" w:hAnsi="Consolas" w:cs="Times New Roman"/>
-          <w:color w:val="D4D4D4"/>
-          <w:sz w:val="21"/>
-          <w:szCs w:val="21"/>
-          <w:lang w:eastAsia="en-IN"/>
-        </w:rPr>
-        <w:t>days_iter = </w:t>
-      </w:r>
+      <w:proofErr w:type="spellStart"/>
+      <w:r>
+        <w:rPr>
+          <w:rFonts w:ascii="Consolas" w:eastAsia="Times New Roman" w:hAnsi="Consolas" w:cs="Times New Roman"/>
+          <w:color w:val="D4D4D4"/>
+          <w:sz w:val="21"/>
+          <w:szCs w:val="21"/>
+          <w:lang w:eastAsia="en-IN"/>
+        </w:rPr>
+        <w:t>days_iter</w:t>
+      </w:r>
+      <w:proofErr w:type="spellEnd"/>
+      <w:r>
+        <w:rPr>
+          <w:rFonts w:ascii="Consolas" w:eastAsia="Times New Roman" w:hAnsi="Consolas" w:cs="Times New Roman"/>
+          <w:color w:val="D4D4D4"/>
+          <w:sz w:val="21"/>
+          <w:szCs w:val="21"/>
+          <w:lang w:eastAsia="en-IN"/>
+        </w:rPr>
+        <w:t> = </w:t>
+      </w:r>
+      <w:proofErr w:type="spellStart"/>
       <w:r>
         <w:rPr>
           <w:rFonts w:ascii="Consolas" w:eastAsia="Times New Roman" w:hAnsi="Consolas" w:cs="Times New Roman"/>
@@ -4790,6 +5661,7 @@
         </w:rPr>
         <w:t>iter</w:t>
       </w:r>
+      <w:proofErr w:type="spellEnd"/>
       <w:r>
         <w:rPr>
           <w:rFonts w:ascii="Consolas" w:eastAsia="Times New Roman" w:hAnsi="Consolas" w:cs="Times New Roman"/>
@@ -4894,6 +5766,7 @@
         </w:rPr>
         <w:t>, </w:t>
       </w:r>
+      <w:proofErr w:type="spellStart"/>
       <w:r>
         <w:rPr>
           <w:rFonts w:ascii="Consolas" w:eastAsia="Times New Roman" w:hAnsi="Consolas" w:cs="Times New Roman"/>
@@ -4904,6 +5777,7 @@
         </w:rPr>
         <w:t>len</w:t>
       </w:r>
+      <w:proofErr w:type="spellEnd"/>
       <w:r>
         <w:rPr>
           <w:rFonts w:ascii="Consolas" w:eastAsia="Times New Roman" w:hAnsi="Consolas" w:cs="Times New Roman"/>
@@ -4936,7 +5810,29 @@
           <w:szCs w:val="21"/>
           <w:lang w:eastAsia="en-IN"/>
         </w:rPr>
-        <w:t>    next_day = </w:t>
+        <w:t>    </w:t>
+      </w:r>
+      <w:proofErr w:type="spellStart"/>
+      <w:r>
+        <w:rPr>
+          <w:rFonts w:ascii="Consolas" w:eastAsia="Times New Roman" w:hAnsi="Consolas" w:cs="Times New Roman"/>
+          <w:color w:val="D4D4D4"/>
+          <w:sz w:val="21"/>
+          <w:szCs w:val="21"/>
+          <w:lang w:eastAsia="en-IN"/>
+        </w:rPr>
+        <w:t>next_day</w:t>
+      </w:r>
+      <w:proofErr w:type="spellEnd"/>
+      <w:r>
+        <w:rPr>
+          <w:rFonts w:ascii="Consolas" w:eastAsia="Times New Roman" w:hAnsi="Consolas" w:cs="Times New Roman"/>
+          <w:color w:val="D4D4D4"/>
+          <w:sz w:val="21"/>
+          <w:szCs w:val="21"/>
+          <w:lang w:eastAsia="en-IN"/>
+        </w:rPr>
+        <w:t> = </w:t>
       </w:r>
       <w:r>
         <w:rPr>
@@ -4956,7 +5852,29 @@
           <w:szCs w:val="21"/>
           <w:lang w:eastAsia="en-IN"/>
         </w:rPr>
-        <w:t>(days_iter)</w:t>
+        <w:t>(</w:t>
+      </w:r>
+      <w:proofErr w:type="spellStart"/>
+      <w:r>
+        <w:rPr>
+          <w:rFonts w:ascii="Consolas" w:eastAsia="Times New Roman" w:hAnsi="Consolas" w:cs="Times New Roman"/>
+          <w:color w:val="D4D4D4"/>
+          <w:sz w:val="21"/>
+          <w:szCs w:val="21"/>
+          <w:lang w:eastAsia="en-IN"/>
+        </w:rPr>
+        <w:t>days_iter</w:t>
+      </w:r>
+      <w:proofErr w:type="spellEnd"/>
+      <w:r>
+        <w:rPr>
+          <w:rFonts w:ascii="Consolas" w:eastAsia="Times New Roman" w:hAnsi="Consolas" w:cs="Times New Roman"/>
+          <w:color w:val="D4D4D4"/>
+          <w:sz w:val="21"/>
+          <w:szCs w:val="21"/>
+          <w:lang w:eastAsia="en-IN"/>
+        </w:rPr>
+        <w:t>)</w:t>
       </w:r>
     </w:p>
     <w:p>
@@ -5000,7 +5918,29 @@
           <w:szCs w:val="21"/>
           <w:lang w:eastAsia="en-IN"/>
         </w:rPr>
-        <w:t>(next_day)</w:t>
+        <w:t>(</w:t>
+      </w:r>
+      <w:proofErr w:type="spellStart"/>
+      <w:r>
+        <w:rPr>
+          <w:rFonts w:ascii="Consolas" w:eastAsia="Times New Roman" w:hAnsi="Consolas" w:cs="Times New Roman"/>
+          <w:color w:val="D4D4D4"/>
+          <w:sz w:val="21"/>
+          <w:szCs w:val="21"/>
+          <w:lang w:eastAsia="en-IN"/>
+        </w:rPr>
+        <w:t>next_day</w:t>
+      </w:r>
+      <w:proofErr w:type="spellEnd"/>
+      <w:r>
+        <w:rPr>
+          <w:rFonts w:ascii="Consolas" w:eastAsia="Times New Roman" w:hAnsi="Consolas" w:cs="Times New Roman"/>
+          <w:color w:val="D4D4D4"/>
+          <w:sz w:val="21"/>
+          <w:szCs w:val="21"/>
+          <w:lang w:eastAsia="en-IN"/>
+        </w:rPr>
+        <w:t>)</w:t>
       </w:r>
     </w:p>
     <w:p>
@@ -5167,15 +6107,27 @@
           <w:lang w:eastAsia="en-IN"/>
         </w:rPr>
       </w:pPr>
-      <w:r>
-        <w:rPr>
-          <w:rFonts w:ascii="Consolas" w:eastAsia="Times New Roman" w:hAnsi="Consolas" w:cs="Times New Roman"/>
-          <w:color w:val="D4D4D4"/>
-          <w:sz w:val="21"/>
-          <w:szCs w:val="21"/>
-          <w:lang w:eastAsia="en-IN"/>
-        </w:rPr>
-        <w:t>myCat = {</w:t>
+      <w:proofErr w:type="spellStart"/>
+      <w:r>
+        <w:rPr>
+          <w:rFonts w:ascii="Consolas" w:eastAsia="Times New Roman" w:hAnsi="Consolas" w:cs="Times New Roman"/>
+          <w:color w:val="D4D4D4"/>
+          <w:sz w:val="21"/>
+          <w:szCs w:val="21"/>
+          <w:lang w:eastAsia="en-IN"/>
+        </w:rPr>
+        <w:t>myCat</w:t>
+      </w:r>
+      <w:proofErr w:type="spellEnd"/>
+      <w:r>
+        <w:rPr>
+          <w:rFonts w:ascii="Consolas" w:eastAsia="Times New Roman" w:hAnsi="Consolas" w:cs="Times New Roman"/>
+          <w:color w:val="D4D4D4"/>
+          <w:sz w:val="21"/>
+          <w:szCs w:val="21"/>
+          <w:lang w:eastAsia="en-IN"/>
+        </w:rPr>
+        <w:t> = {</w:t>
       </w:r>
       <w:r>
         <w:rPr>
@@ -5225,7 +6177,29 @@
           <w:szCs w:val="21"/>
           <w:lang w:eastAsia="en-IN"/>
         </w:rPr>
-        <w:t>'color'</w:t>
+        <w:t>'</w:t>
+      </w:r>
+      <w:proofErr w:type="spellStart"/>
+      <w:r>
+        <w:rPr>
+          <w:rFonts w:ascii="Consolas" w:eastAsia="Times New Roman" w:hAnsi="Consolas" w:cs="Times New Roman"/>
+          <w:color w:val="CE9178"/>
+          <w:sz w:val="21"/>
+          <w:szCs w:val="21"/>
+          <w:lang w:eastAsia="en-IN"/>
+        </w:rPr>
+        <w:t>color</w:t>
+      </w:r>
+      <w:proofErr w:type="spellEnd"/>
+      <w:r>
+        <w:rPr>
+          <w:rFonts w:ascii="Consolas" w:eastAsia="Times New Roman" w:hAnsi="Consolas" w:cs="Times New Roman"/>
+          <w:color w:val="CE9178"/>
+          <w:sz w:val="21"/>
+          <w:szCs w:val="21"/>
+          <w:lang w:eastAsia="en-IN"/>
+        </w:rPr>
+        <w:t>'</w:t>
       </w:r>
       <w:r>
         <w:rPr>
@@ -5289,7 +6263,29 @@
           <w:szCs w:val="21"/>
           <w:lang w:eastAsia="en-IN"/>
         </w:rPr>
-        <w:t>(myCat[</w:t>
+        <w:t>(</w:t>
+      </w:r>
+      <w:proofErr w:type="spellStart"/>
+      <w:r>
+        <w:rPr>
+          <w:rFonts w:ascii="Consolas" w:eastAsia="Times New Roman" w:hAnsi="Consolas" w:cs="Times New Roman"/>
+          <w:color w:val="D4D4D4"/>
+          <w:sz w:val="21"/>
+          <w:szCs w:val="21"/>
+          <w:lang w:eastAsia="en-IN"/>
+        </w:rPr>
+        <w:t>myCat</w:t>
+      </w:r>
+      <w:proofErr w:type="spellEnd"/>
+      <w:r>
+        <w:rPr>
+          <w:rFonts w:ascii="Consolas" w:eastAsia="Times New Roman" w:hAnsi="Consolas" w:cs="Times New Roman"/>
+          <w:color w:val="D4D4D4"/>
+          <w:sz w:val="21"/>
+          <w:szCs w:val="21"/>
+          <w:lang w:eastAsia="en-IN"/>
+        </w:rPr>
+        <w:t>[</w:t>
       </w:r>
       <w:r>
         <w:rPr>
@@ -5470,7 +6466,29 @@
           <w:szCs w:val="21"/>
           <w:lang w:eastAsia="en-IN"/>
         </w:rPr>
-        <w:t> i </w:t>
+        <w:t> </w:t>
+      </w:r>
+      <w:proofErr w:type="spellStart"/>
+      <w:r>
+        <w:rPr>
+          <w:rFonts w:ascii="Consolas" w:eastAsia="Times New Roman" w:hAnsi="Consolas" w:cs="Times New Roman"/>
+          <w:color w:val="D4D4D4"/>
+          <w:sz w:val="21"/>
+          <w:szCs w:val="21"/>
+          <w:lang w:eastAsia="en-IN"/>
+        </w:rPr>
+        <w:t>i</w:t>
+      </w:r>
+      <w:proofErr w:type="spellEnd"/>
+      <w:r>
+        <w:rPr>
+          <w:rFonts w:ascii="Consolas" w:eastAsia="Times New Roman" w:hAnsi="Consolas" w:cs="Times New Roman"/>
+          <w:color w:val="D4D4D4"/>
+          <w:sz w:val="21"/>
+          <w:szCs w:val="21"/>
+          <w:lang w:eastAsia="en-IN"/>
+        </w:rPr>
+        <w:t> </w:t>
       </w:r>
       <w:r>
         <w:rPr>
@@ -5490,7 +6508,29 @@
           <w:szCs w:val="21"/>
           <w:lang w:eastAsia="en-IN"/>
         </w:rPr>
-        <w:t> details.values():</w:t>
+        <w:t> </w:t>
+      </w:r>
+      <w:proofErr w:type="spellStart"/>
+      <w:r>
+        <w:rPr>
+          <w:rFonts w:ascii="Consolas" w:eastAsia="Times New Roman" w:hAnsi="Consolas" w:cs="Times New Roman"/>
+          <w:color w:val="D4D4D4"/>
+          <w:sz w:val="21"/>
+          <w:szCs w:val="21"/>
+          <w:lang w:eastAsia="en-IN"/>
+        </w:rPr>
+        <w:t>details.values</w:t>
+      </w:r>
+      <w:proofErr w:type="spellEnd"/>
+      <w:r>
+        <w:rPr>
+          <w:rFonts w:ascii="Consolas" w:eastAsia="Times New Roman" w:hAnsi="Consolas" w:cs="Times New Roman"/>
+          <w:color w:val="D4D4D4"/>
+          <w:sz w:val="21"/>
+          <w:szCs w:val="21"/>
+          <w:lang w:eastAsia="en-IN"/>
+        </w:rPr>
+        <w:t>():</w:t>
       </w:r>
     </w:p>
     <w:p>
@@ -5534,7 +6574,29 @@
           <w:szCs w:val="21"/>
           <w:lang w:eastAsia="en-IN"/>
         </w:rPr>
-        <w:t>(i)</w:t>
+        <w:t>(</w:t>
+      </w:r>
+      <w:proofErr w:type="spellStart"/>
+      <w:r>
+        <w:rPr>
+          <w:rFonts w:ascii="Consolas" w:eastAsia="Times New Roman" w:hAnsi="Consolas" w:cs="Times New Roman"/>
+          <w:color w:val="D4D4D4"/>
+          <w:sz w:val="21"/>
+          <w:szCs w:val="21"/>
+          <w:lang w:eastAsia="en-IN"/>
+        </w:rPr>
+        <w:t>i</w:t>
+      </w:r>
+      <w:proofErr w:type="spellEnd"/>
+      <w:r>
+        <w:rPr>
+          <w:rFonts w:ascii="Consolas" w:eastAsia="Times New Roman" w:hAnsi="Consolas" w:cs="Times New Roman"/>
+          <w:color w:val="D4D4D4"/>
+          <w:sz w:val="21"/>
+          <w:szCs w:val="21"/>
+          <w:lang w:eastAsia="en-IN"/>
+        </w:rPr>
+        <w:t>)</w:t>
       </w:r>
     </w:p>
     <w:p>
@@ -5557,7 +6619,25 @@
           <w:szCs w:val="28"/>
           <w:lang w:val="en-US"/>
         </w:rPr>
-        <w:t>If you want to print only key values, use details.keys()</w:t>
+        <w:t xml:space="preserve">If you want to print only key values, use </w:t>
+      </w:r>
+      <w:proofErr w:type="spellStart"/>
+      <w:r>
+        <w:rPr>
+          <w:sz w:val="28"/>
+          <w:szCs w:val="28"/>
+          <w:lang w:val="en-US"/>
+        </w:rPr>
+        <w:t>details.keys</w:t>
+      </w:r>
+      <w:proofErr w:type="spellEnd"/>
+      <w:r>
+        <w:rPr>
+          <w:sz w:val="28"/>
+          <w:szCs w:val="28"/>
+          <w:lang w:val="en-US"/>
+        </w:rPr>
+        <w:t>()</w:t>
       </w:r>
     </w:p>
     <w:p>
@@ -5580,7 +6660,25 @@
           <w:szCs w:val="28"/>
           <w:lang w:val="en-US"/>
         </w:rPr>
-        <w:t>To display both, use details.items()</w:t>
+        <w:t xml:space="preserve">To display both, use </w:t>
+      </w:r>
+      <w:proofErr w:type="spellStart"/>
+      <w:r>
+        <w:rPr>
+          <w:sz w:val="28"/>
+          <w:szCs w:val="28"/>
+          <w:lang w:val="en-US"/>
+        </w:rPr>
+        <w:t>details.items</w:t>
+      </w:r>
+      <w:proofErr w:type="spellEnd"/>
+      <w:r>
+        <w:rPr>
+          <w:sz w:val="28"/>
+          <w:szCs w:val="28"/>
+          <w:lang w:val="en-US"/>
+        </w:rPr>
+        <w:t>()</w:t>
       </w:r>
     </w:p>
     <w:p>
@@ -6139,7 +7237,29 @@
           <w:szCs w:val="21"/>
           <w:lang w:eastAsia="en-IN"/>
         </w:rPr>
-        <w:t>        bday = </w:t>
+        <w:t>        </w:t>
+      </w:r>
+      <w:proofErr w:type="spellStart"/>
+      <w:r>
+        <w:rPr>
+          <w:rFonts w:ascii="Consolas" w:eastAsia="Times New Roman" w:hAnsi="Consolas" w:cs="Times New Roman"/>
+          <w:color w:val="D4D4D4"/>
+          <w:sz w:val="21"/>
+          <w:szCs w:val="21"/>
+          <w:lang w:eastAsia="en-IN"/>
+        </w:rPr>
+        <w:t>bday</w:t>
+      </w:r>
+      <w:proofErr w:type="spellEnd"/>
+      <w:r>
+        <w:rPr>
+          <w:rFonts w:ascii="Consolas" w:eastAsia="Times New Roman" w:hAnsi="Consolas" w:cs="Times New Roman"/>
+          <w:color w:val="D4D4D4"/>
+          <w:sz w:val="21"/>
+          <w:szCs w:val="21"/>
+          <w:lang w:eastAsia="en-IN"/>
+        </w:rPr>
+        <w:t> = </w:t>
       </w:r>
       <w:r>
         <w:rPr>
@@ -6203,8 +7323,20 @@
           <w:szCs w:val="21"/>
           <w:lang w:eastAsia="en-IN"/>
         </w:rPr>
-        <w:t>        details[name] = bday</w:t>
-      </w:r>
+        <w:t>        details[name] = </w:t>
+      </w:r>
+      <w:proofErr w:type="spellStart"/>
+      <w:r>
+        <w:rPr>
+          <w:rFonts w:ascii="Consolas" w:eastAsia="Times New Roman" w:hAnsi="Consolas" w:cs="Times New Roman"/>
+          <w:color w:val="D4D4D4"/>
+          <w:sz w:val="21"/>
+          <w:szCs w:val="21"/>
+          <w:lang w:eastAsia="en-IN"/>
+        </w:rPr>
+        <w:t>bday</w:t>
+      </w:r>
+      <w:proofErr w:type="spellEnd"/>
     </w:p>
     <w:p>
       <w:pPr>
@@ -6382,6 +7514,7 @@
           <w:lang w:val="en-US"/>
         </w:rPr>
       </w:pPr>
+      <w:proofErr w:type="spellStart"/>
       <w:r>
         <w:rPr>
           <w:b/>
@@ -6393,6 +7526,7 @@
         <w:lastRenderedPageBreak/>
         <w:t>Numpy</w:t>
       </w:r>
+      <w:proofErr w:type="spellEnd"/>
     </w:p>
     <w:p>
       <w:pPr>
@@ -6509,8 +7643,18 @@
           <w:szCs w:val="28"/>
           <w:lang w:val="en-US"/>
         </w:rPr>
-        <w:t>Write pip install numpy</w:t>
-      </w:r>
+        <w:t xml:space="preserve">Write pip install </w:t>
+      </w:r>
+      <w:proofErr w:type="spellStart"/>
+      <w:r>
+        <w:rPr>
+          <w:sz w:val="28"/>
+          <w:szCs w:val="28"/>
+          <w:lang w:val="en-US"/>
+        </w:rPr>
+        <w:t>numpy</w:t>
+      </w:r>
+      <w:proofErr w:type="spellEnd"/>
     </w:p>
     <w:p>
       <w:pPr>
@@ -6542,15 +7686,27 @@
           <w:lang w:val="en-US"/>
         </w:rPr>
       </w:pPr>
-      <w:r>
-        <w:rPr>
-          <w:b/>
-          <w:bCs/>
-          <w:sz w:val="28"/>
-          <w:szCs w:val="28"/>
-          <w:lang w:val="en-US"/>
-        </w:rPr>
-        <w:t>Numpy is basically used for mathematical  calculations especially related to arrays and matrices.</w:t>
+      <w:proofErr w:type="spellStart"/>
+      <w:r>
+        <w:rPr>
+          <w:b/>
+          <w:bCs/>
+          <w:sz w:val="28"/>
+          <w:szCs w:val="28"/>
+          <w:lang w:val="en-US"/>
+        </w:rPr>
+        <w:t>Numpy</w:t>
+      </w:r>
+      <w:proofErr w:type="spellEnd"/>
+      <w:r>
+        <w:rPr>
+          <w:b/>
+          <w:bCs/>
+          <w:sz w:val="28"/>
+          <w:szCs w:val="28"/>
+          <w:lang w:val="en-US"/>
+        </w:rPr>
+        <w:t xml:space="preserve"> is basically used for mathematical  calculations especially related to arrays and matrices.</w:t>
       </w:r>
       <w:r>
         <w:rPr>
@@ -6579,15 +7735,49 @@
           <w:lang w:val="en-US"/>
         </w:rPr>
       </w:pPr>
-      <w:r>
-        <w:rPr>
-          <w:b/>
-          <w:bCs/>
-          <w:sz w:val="28"/>
-          <w:szCs w:val="28"/>
-          <w:lang w:val="en-US"/>
-        </w:rPr>
-        <w:t>np.arrange(starting_index,ending_index)</w:t>
+      <w:proofErr w:type="spellStart"/>
+      <w:r>
+        <w:rPr>
+          <w:b/>
+          <w:bCs/>
+          <w:sz w:val="28"/>
+          <w:szCs w:val="28"/>
+          <w:lang w:val="en-US"/>
+        </w:rPr>
+        <w:t>np.arrange</w:t>
+      </w:r>
+      <w:proofErr w:type="spellEnd"/>
+      <w:r>
+        <w:rPr>
+          <w:b/>
+          <w:bCs/>
+          <w:sz w:val="28"/>
+          <w:szCs w:val="28"/>
+          <w:lang w:val="en-US"/>
+        </w:rPr>
+        <w:t>(</w:t>
+      </w:r>
+      <w:proofErr w:type="spellStart"/>
+      <w:r>
+        <w:rPr>
+          <w:b/>
+          <w:bCs/>
+          <w:sz w:val="28"/>
+          <w:szCs w:val="28"/>
+          <w:lang w:val="en-US"/>
+        </w:rPr>
+        <w:t>starting_index,ending_index</w:t>
+      </w:r>
+      <w:proofErr w:type="spellEnd"/>
+      <w:r>
+        <w:rPr>
+          <w:b/>
+          <w:bCs/>
+          <w:sz w:val="28"/>
+          <w:szCs w:val="28"/>
+          <w:lang w:val="en-US"/>
+        </w:rPr>
+        <w:t>)</w:t>
       </w:r>
     </w:p>
     <w:p>
@@ -6612,8 +7802,36 @@
           <w:szCs w:val="28"/>
           <w:lang w:val="en-US"/>
         </w:rPr>
-        <w:t>This gives an array that contains numbers starting from starting_index and ending to ending_index</w:t>
-      </w:r>
+        <w:t xml:space="preserve">This gives an array that contains numbers starting from </w:t>
+      </w:r>
+      <w:proofErr w:type="spellStart"/>
+      <w:r>
+        <w:rPr>
+          <w:sz w:val="28"/>
+          <w:szCs w:val="28"/>
+          <w:lang w:val="en-US"/>
+        </w:rPr>
+        <w:t>starting_index</w:t>
+      </w:r>
+      <w:proofErr w:type="spellEnd"/>
+      <w:r>
+        <w:rPr>
+          <w:sz w:val="28"/>
+          <w:szCs w:val="28"/>
+          <w:lang w:val="en-US"/>
+        </w:rPr>
+        <w:t xml:space="preserve"> and ending to </w:t>
+      </w:r>
+      <w:proofErr w:type="spellStart"/>
+      <w:r>
+        <w:rPr>
+          <w:sz w:val="28"/>
+          <w:szCs w:val="28"/>
+          <w:lang w:val="en-US"/>
+        </w:rPr>
+        <w:t>ending_index</w:t>
+      </w:r>
+      <w:proofErr w:type="spellEnd"/>
     </w:p>
     <w:p>
       <w:pPr>
@@ -6637,7 +7855,25 @@
           <w:szCs w:val="28"/>
           <w:lang w:val="en-US"/>
         </w:rPr>
-        <w:t>To get even number np.arrange(0,10,2) where 2 is the number of incrementation.</w:t>
+        <w:t xml:space="preserve">To get even number </w:t>
+      </w:r>
+      <w:proofErr w:type="spellStart"/>
+      <w:r>
+        <w:rPr>
+          <w:sz w:val="28"/>
+          <w:szCs w:val="28"/>
+          <w:lang w:val="en-US"/>
+        </w:rPr>
+        <w:t>np.arrange</w:t>
+      </w:r>
+      <w:proofErr w:type="spellEnd"/>
+      <w:r>
+        <w:rPr>
+          <w:sz w:val="28"/>
+          <w:szCs w:val="28"/>
+          <w:lang w:val="en-US"/>
+        </w:rPr>
+        <w:t>(0,10,2) where 2 is the number of incrementation.</w:t>
       </w:r>
     </w:p>
     <w:p>
@@ -6670,7 +7906,25 @@
           <w:szCs w:val="28"/>
           <w:lang w:val="en-US"/>
         </w:rPr>
-        <w:t>, np.zeros(index) where index is the dimension of array.</w:t>
+        <w:t xml:space="preserve">, </w:t>
+      </w:r>
+      <w:proofErr w:type="spellStart"/>
+      <w:r>
+        <w:rPr>
+          <w:sz w:val="28"/>
+          <w:szCs w:val="28"/>
+          <w:lang w:val="en-US"/>
+        </w:rPr>
+        <w:t>np.zeros</w:t>
+      </w:r>
+      <w:proofErr w:type="spellEnd"/>
+      <w:r>
+        <w:rPr>
+          <w:sz w:val="28"/>
+          <w:szCs w:val="28"/>
+          <w:lang w:val="en-US"/>
+        </w:rPr>
+        <w:t>(index) where index is the dimension of array.</w:t>
       </w:r>
     </w:p>
     <w:p>
@@ -6695,7 +7949,43 @@
           <w:szCs w:val="28"/>
           <w:lang w:val="en-US"/>
         </w:rPr>
-        <w:t>To generate m*n matrix, np.zeros((m,n))</w:t>
+        <w:t xml:space="preserve">To generate m*n matrix, </w:t>
+      </w:r>
+      <w:proofErr w:type="spellStart"/>
+      <w:r>
+        <w:rPr>
+          <w:sz w:val="28"/>
+          <w:szCs w:val="28"/>
+          <w:lang w:val="en-US"/>
+        </w:rPr>
+        <w:t>np.zeros</w:t>
+      </w:r>
+      <w:proofErr w:type="spellEnd"/>
+      <w:r>
+        <w:rPr>
+          <w:sz w:val="28"/>
+          <w:szCs w:val="28"/>
+          <w:lang w:val="en-US"/>
+        </w:rPr>
+        <w:t>((</w:t>
+      </w:r>
+      <w:proofErr w:type="spellStart"/>
+      <w:r>
+        <w:rPr>
+          <w:sz w:val="28"/>
+          <w:szCs w:val="28"/>
+          <w:lang w:val="en-US"/>
+        </w:rPr>
+        <w:t>m,n</w:t>
+      </w:r>
+      <w:proofErr w:type="spellEnd"/>
+      <w:r>
+        <w:rPr>
+          <w:sz w:val="28"/>
+          <w:szCs w:val="28"/>
+          <w:lang w:val="en-US"/>
+        </w:rPr>
+        <w:t>))</w:t>
       </w:r>
     </w:p>
     <w:p>
@@ -6720,7 +8010,25 @@
           <w:szCs w:val="28"/>
           <w:lang w:val="en-US"/>
         </w:rPr>
-        <w:t>To generate 1 matrix, np.ones(index)</w:t>
+        <w:t xml:space="preserve">To generate 1 matrix, </w:t>
+      </w:r>
+      <w:proofErr w:type="spellStart"/>
+      <w:r>
+        <w:rPr>
+          <w:sz w:val="28"/>
+          <w:szCs w:val="28"/>
+          <w:lang w:val="en-US"/>
+        </w:rPr>
+        <w:t>np.ones</w:t>
+      </w:r>
+      <w:proofErr w:type="spellEnd"/>
+      <w:r>
+        <w:rPr>
+          <w:sz w:val="28"/>
+          <w:szCs w:val="28"/>
+          <w:lang w:val="en-US"/>
+        </w:rPr>
+        <w:t>(index)</w:t>
       </w:r>
     </w:p>
     <w:p>
@@ -6778,13 +8086,41 @@
         </w:rPr>
       </w:pPr>
       <w:bookmarkStart w:id="0" w:name="_Hlk39082288"/>
-      <w:r>
-        <w:rPr>
-          <w:sz w:val="28"/>
-          <w:szCs w:val="28"/>
-          <w:lang w:val="en-US"/>
-        </w:rPr>
-        <w:t>np.random.randint(start,end)</w:t>
+      <w:proofErr w:type="spellStart"/>
+      <w:r>
+        <w:rPr>
+          <w:sz w:val="28"/>
+          <w:szCs w:val="28"/>
+          <w:lang w:val="en-US"/>
+        </w:rPr>
+        <w:t>np.random.randint</w:t>
+      </w:r>
+      <w:proofErr w:type="spellEnd"/>
+      <w:r>
+        <w:rPr>
+          <w:sz w:val="28"/>
+          <w:szCs w:val="28"/>
+          <w:lang w:val="en-US"/>
+        </w:rPr>
+        <w:t>(</w:t>
+      </w:r>
+      <w:proofErr w:type="spellStart"/>
+      <w:r>
+        <w:rPr>
+          <w:sz w:val="28"/>
+          <w:szCs w:val="28"/>
+          <w:lang w:val="en-US"/>
+        </w:rPr>
+        <w:t>start,end</w:t>
+      </w:r>
+      <w:proofErr w:type="spellEnd"/>
+      <w:r>
+        <w:rPr>
+          <w:sz w:val="28"/>
+          <w:szCs w:val="28"/>
+          <w:lang w:val="en-US"/>
+        </w:rPr>
+        <w:t>)</w:t>
       </w:r>
     </w:p>
     <w:bookmarkEnd w:id="0"/>
@@ -6826,14 +8162,34 @@
           <w:lang w:val="en-US"/>
         </w:rPr>
       </w:pPr>
-      <w:r>
-        <w:rPr>
-          <w:sz w:val="28"/>
-          <w:szCs w:val="28"/>
-          <w:lang w:val="en-US"/>
-        </w:rPr>
-        <w:t>np.random.randint(start,end</w:t>
-      </w:r>
+      <w:proofErr w:type="spellStart"/>
+      <w:r>
+        <w:rPr>
+          <w:sz w:val="28"/>
+          <w:szCs w:val="28"/>
+          <w:lang w:val="en-US"/>
+        </w:rPr>
+        <w:t>np.random.randint</w:t>
+      </w:r>
+      <w:proofErr w:type="spellEnd"/>
+      <w:r>
+        <w:rPr>
+          <w:sz w:val="28"/>
+          <w:szCs w:val="28"/>
+          <w:lang w:val="en-US"/>
+        </w:rPr>
+        <w:t>(</w:t>
+      </w:r>
+      <w:proofErr w:type="spellStart"/>
+      <w:r>
+        <w:rPr>
+          <w:sz w:val="28"/>
+          <w:szCs w:val="28"/>
+          <w:lang w:val="en-US"/>
+        </w:rPr>
+        <w:t>start,end</w:t>
+      </w:r>
+      <w:proofErr w:type="spellEnd"/>
       <w:r>
         <w:rPr>
           <w:sz w:val="28"/>
@@ -6889,15 +8245,27 @@
           <w:lang w:eastAsia="en-IN"/>
         </w:rPr>
       </w:pPr>
-      <w:r>
-        <w:rPr>
-          <w:rFonts w:ascii="Consolas" w:eastAsia="Times New Roman" w:hAnsi="Consolas" w:cs="Times New Roman"/>
-          <w:color w:val="D4D4D4"/>
-          <w:sz w:val="21"/>
-          <w:szCs w:val="21"/>
-          <w:lang w:eastAsia="en-IN"/>
-        </w:rPr>
-        <w:t>np.random.seed(</w:t>
+      <w:proofErr w:type="spellStart"/>
+      <w:r>
+        <w:rPr>
+          <w:rFonts w:ascii="Consolas" w:eastAsia="Times New Roman" w:hAnsi="Consolas" w:cs="Times New Roman"/>
+          <w:color w:val="D4D4D4"/>
+          <w:sz w:val="21"/>
+          <w:szCs w:val="21"/>
+          <w:lang w:eastAsia="en-IN"/>
+        </w:rPr>
+        <w:t>np.random.seed</w:t>
+      </w:r>
+      <w:proofErr w:type="spellEnd"/>
+      <w:r>
+        <w:rPr>
+          <w:rFonts w:ascii="Consolas" w:eastAsia="Times New Roman" w:hAnsi="Consolas" w:cs="Times New Roman"/>
+          <w:color w:val="D4D4D4"/>
+          <w:sz w:val="21"/>
+          <w:szCs w:val="21"/>
+          <w:lang w:eastAsia="en-IN"/>
+        </w:rPr>
+        <w:t>(</w:t>
       </w:r>
       <w:r>
         <w:rPr>
@@ -6951,7 +8319,29 @@
           <w:szCs w:val="21"/>
           <w:lang w:eastAsia="en-IN"/>
         </w:rPr>
-        <w:t>(np.random.randint(</w:t>
+        <w:t>(</w:t>
+      </w:r>
+      <w:proofErr w:type="spellStart"/>
+      <w:r>
+        <w:rPr>
+          <w:rFonts w:ascii="Consolas" w:eastAsia="Times New Roman" w:hAnsi="Consolas" w:cs="Times New Roman"/>
+          <w:color w:val="D4D4D4"/>
+          <w:sz w:val="21"/>
+          <w:szCs w:val="21"/>
+          <w:lang w:eastAsia="en-IN"/>
+        </w:rPr>
+        <w:t>np.random.randint</w:t>
+      </w:r>
+      <w:proofErr w:type="spellEnd"/>
+      <w:r>
+        <w:rPr>
+          <w:rFonts w:ascii="Consolas" w:eastAsia="Times New Roman" w:hAnsi="Consolas" w:cs="Times New Roman"/>
+          <w:color w:val="D4D4D4"/>
+          <w:sz w:val="21"/>
+          <w:szCs w:val="21"/>
+          <w:lang w:eastAsia="en-IN"/>
+        </w:rPr>
+        <w:t>(</w:t>
       </w:r>
       <w:r>
         <w:rPr>
@@ -7054,7 +8444,25 @@
           <w:szCs w:val="28"/>
           <w:lang w:val="en-US"/>
         </w:rPr>
-        <w:t xml:space="preserve">To get maximum of the array, array_name.max() </w:t>
+        <w:t xml:space="preserve">To get maximum of the array, </w:t>
+      </w:r>
+      <w:proofErr w:type="spellStart"/>
+      <w:r>
+        <w:rPr>
+          <w:sz w:val="28"/>
+          <w:szCs w:val="28"/>
+          <w:lang w:val="en-US"/>
+        </w:rPr>
+        <w:t>array_name.max</w:t>
+      </w:r>
+      <w:proofErr w:type="spellEnd"/>
+      <w:r>
+        <w:rPr>
+          <w:sz w:val="28"/>
+          <w:szCs w:val="28"/>
+          <w:lang w:val="en-US"/>
+        </w:rPr>
+        <w:t xml:space="preserve">() </w:t>
       </w:r>
     </w:p>
     <w:p>
@@ -7077,7 +8485,25 @@
           <w:szCs w:val="28"/>
           <w:lang w:val="en-US"/>
         </w:rPr>
-        <w:t>To get minimum, array_name.min()</w:t>
+        <w:t xml:space="preserve">To get minimum, </w:t>
+      </w:r>
+      <w:proofErr w:type="spellStart"/>
+      <w:r>
+        <w:rPr>
+          <w:sz w:val="28"/>
+          <w:szCs w:val="28"/>
+          <w:lang w:val="en-US"/>
+        </w:rPr>
+        <w:t>array_name.min</w:t>
+      </w:r>
+      <w:proofErr w:type="spellEnd"/>
+      <w:r>
+        <w:rPr>
+          <w:sz w:val="28"/>
+          <w:szCs w:val="28"/>
+          <w:lang w:val="en-US"/>
+        </w:rPr>
+        <w:t>()</w:t>
       </w:r>
     </w:p>
     <w:p>
@@ -7100,7 +8526,25 @@
           <w:szCs w:val="28"/>
           <w:lang w:val="en-US"/>
         </w:rPr>
-        <w:t>To get average from array, array_name.mean()</w:t>
+        <w:t xml:space="preserve">To get average from array, </w:t>
+      </w:r>
+      <w:proofErr w:type="spellStart"/>
+      <w:r>
+        <w:rPr>
+          <w:sz w:val="28"/>
+          <w:szCs w:val="28"/>
+          <w:lang w:val="en-US"/>
+        </w:rPr>
+        <w:t>array_name.mean</w:t>
+      </w:r>
+      <w:proofErr w:type="spellEnd"/>
+      <w:r>
+        <w:rPr>
+          <w:sz w:val="28"/>
+          <w:szCs w:val="28"/>
+          <w:lang w:val="en-US"/>
+        </w:rPr>
+        <w:t>()</w:t>
       </w:r>
     </w:p>
     <w:p>
@@ -7123,7 +8567,25 @@
           <w:szCs w:val="28"/>
           <w:lang w:val="en-US"/>
         </w:rPr>
-        <w:t>To get the index of max value, array_name.argmax()</w:t>
+        <w:t xml:space="preserve">To get the index of max value, </w:t>
+      </w:r>
+      <w:proofErr w:type="spellStart"/>
+      <w:r>
+        <w:rPr>
+          <w:sz w:val="28"/>
+          <w:szCs w:val="28"/>
+          <w:lang w:val="en-US"/>
+        </w:rPr>
+        <w:t>array_name.argmax</w:t>
+      </w:r>
+      <w:proofErr w:type="spellEnd"/>
+      <w:r>
+        <w:rPr>
+          <w:sz w:val="28"/>
+          <w:szCs w:val="28"/>
+          <w:lang w:val="en-US"/>
+        </w:rPr>
+        <w:t>()</w:t>
       </w:r>
     </w:p>
     <w:p>
@@ -7146,7 +8608,25 @@
           <w:szCs w:val="28"/>
           <w:lang w:val="en-US"/>
         </w:rPr>
-        <w:t>To get the index of min value, array_name.argmin()</w:t>
+        <w:t xml:space="preserve">To get the index of min value, </w:t>
+      </w:r>
+      <w:proofErr w:type="spellStart"/>
+      <w:r>
+        <w:rPr>
+          <w:sz w:val="28"/>
+          <w:szCs w:val="28"/>
+          <w:lang w:val="en-US"/>
+        </w:rPr>
+        <w:t>array_name.argmin</w:t>
+      </w:r>
+      <w:proofErr w:type="spellEnd"/>
+      <w:r>
+        <w:rPr>
+          <w:sz w:val="28"/>
+          <w:szCs w:val="28"/>
+          <w:lang w:val="en-US"/>
+        </w:rPr>
+        <w:t>()</w:t>
       </w:r>
     </w:p>
     <w:p>
@@ -7170,15 +8650,51 @@
           <w:lang w:val="en-US"/>
         </w:rPr>
         <w:lastRenderedPageBreak/>
-        <w:t>To reshape an array into a matrix, eg from 1*1 to 2*5</w:t>
-      </w:r>
-      <w:r>
-        <w:rPr>
-          <w:sz w:val="28"/>
-          <w:szCs w:val="28"/>
-          <w:lang w:val="en-US"/>
-        </w:rPr>
-        <w:t>, use array_name.reshape(m*n)</w:t>
+        <w:t xml:space="preserve">To reshape an array into a matrix, </w:t>
+      </w:r>
+      <w:proofErr w:type="spellStart"/>
+      <w:r>
+        <w:rPr>
+          <w:sz w:val="28"/>
+          <w:szCs w:val="28"/>
+          <w:lang w:val="en-US"/>
+        </w:rPr>
+        <w:t>eg</w:t>
+      </w:r>
+      <w:proofErr w:type="spellEnd"/>
+      <w:r>
+        <w:rPr>
+          <w:sz w:val="28"/>
+          <w:szCs w:val="28"/>
+          <w:lang w:val="en-US"/>
+        </w:rPr>
+        <w:t xml:space="preserve"> from 1*1 to 2*5</w:t>
+      </w:r>
+      <w:r>
+        <w:rPr>
+          <w:sz w:val="28"/>
+          <w:szCs w:val="28"/>
+          <w:lang w:val="en-US"/>
+        </w:rPr>
+        <w:t xml:space="preserve">, use </w:t>
+      </w:r>
+      <w:proofErr w:type="spellStart"/>
+      <w:r>
+        <w:rPr>
+          <w:sz w:val="28"/>
+          <w:szCs w:val="28"/>
+          <w:lang w:val="en-US"/>
+        </w:rPr>
+        <w:t>array_name.reshape</w:t>
+      </w:r>
+      <w:proofErr w:type="spellEnd"/>
+      <w:r>
+        <w:rPr>
+          <w:sz w:val="28"/>
+          <w:szCs w:val="28"/>
+          <w:lang w:val="en-US"/>
+        </w:rPr>
+        <w:t>(m*n)</w:t>
       </w:r>
     </w:p>
     <w:p>
@@ -7201,7 +8717,25 @@
           <w:szCs w:val="28"/>
           <w:lang w:val="en-US"/>
         </w:rPr>
-        <w:t>For getting a specific range of matrix, array_name[start1:end1,start2:end2]</w:t>
+        <w:t xml:space="preserve">For getting a specific range of matrix, </w:t>
+      </w:r>
+      <w:proofErr w:type="spellStart"/>
+      <w:r>
+        <w:rPr>
+          <w:sz w:val="28"/>
+          <w:szCs w:val="28"/>
+          <w:lang w:val="en-US"/>
+        </w:rPr>
+        <w:t>array_name</w:t>
+      </w:r>
+      <w:proofErr w:type="spellEnd"/>
+      <w:r>
+        <w:rPr>
+          <w:sz w:val="28"/>
+          <w:szCs w:val="28"/>
+          <w:lang w:val="en-US"/>
+        </w:rPr>
+        <w:t>[start1:end1,start2:end2]</w:t>
       </w:r>
     </w:p>
     <w:p>
@@ -7436,6 +8970,7 @@
           <w:lang w:val="en-US"/>
         </w:rPr>
       </w:pPr>
+      <w:proofErr w:type="spellStart"/>
       <w:r>
         <w:rPr>
           <w:b/>
@@ -7447,6 +8982,7 @@
         <w:lastRenderedPageBreak/>
         <w:t>MatPlotLib</w:t>
       </w:r>
+      <w:proofErr w:type="spellEnd"/>
     </w:p>
     <w:p>
       <w:pPr>
@@ -7554,7 +9090,27 @@
           <w:szCs w:val="28"/>
           <w:lang w:val="en-US"/>
         </w:rPr>
-        <w:t>Open cmd here.</w:t>
+        <w:t xml:space="preserve">Open </w:t>
+      </w:r>
+      <w:proofErr w:type="spellStart"/>
+      <w:r>
+        <w:rPr>
+          <w:bCs/>
+          <w:sz w:val="28"/>
+          <w:szCs w:val="28"/>
+          <w:lang w:val="en-US"/>
+        </w:rPr>
+        <w:t>cmd</w:t>
+      </w:r>
+      <w:proofErr w:type="spellEnd"/>
+      <w:r>
+        <w:rPr>
+          <w:bCs/>
+          <w:sz w:val="28"/>
+          <w:szCs w:val="28"/>
+          <w:lang w:val="en-US"/>
+        </w:rPr>
+        <w:t xml:space="preserve"> here.</w:t>
       </w:r>
     </w:p>
     <w:p>
@@ -7629,7 +9185,27 @@
           <w:szCs w:val="28"/>
           <w:lang w:val="en-US"/>
         </w:rPr>
-        <w:t>import matplotlib.pyplot as plt</w:t>
+        <w:t xml:space="preserve">import </w:t>
+      </w:r>
+      <w:proofErr w:type="spellStart"/>
+      <w:r>
+        <w:rPr>
+          <w:bCs/>
+          <w:sz w:val="28"/>
+          <w:szCs w:val="28"/>
+          <w:lang w:val="en-US"/>
+        </w:rPr>
+        <w:t>matplotlib.pyplot</w:t>
+      </w:r>
+      <w:proofErr w:type="spellEnd"/>
+      <w:r>
+        <w:rPr>
+          <w:bCs/>
+          <w:sz w:val="28"/>
+          <w:szCs w:val="28"/>
+          <w:lang w:val="en-US"/>
+        </w:rPr>
+        <w:t xml:space="preserve"> as plt</w:t>
       </w:r>
     </w:p>
     <w:p>
@@ -7654,7 +9230,27 @@
           <w:szCs w:val="28"/>
           <w:lang w:val="en-US"/>
         </w:rPr>
-        <w:t>where matplotlib is the module and pyplot is the class inside matplotlib</w:t>
+        <w:t xml:space="preserve">where matplotlib is the module and </w:t>
+      </w:r>
+      <w:proofErr w:type="spellStart"/>
+      <w:r>
+        <w:rPr>
+          <w:bCs/>
+          <w:sz w:val="28"/>
+          <w:szCs w:val="28"/>
+          <w:lang w:val="en-US"/>
+        </w:rPr>
+        <w:t>pyplot</w:t>
+      </w:r>
+      <w:proofErr w:type="spellEnd"/>
+      <w:r>
+        <w:rPr>
+          <w:bCs/>
+          <w:sz w:val="28"/>
+          <w:szCs w:val="28"/>
+          <w:lang w:val="en-US"/>
+        </w:rPr>
+        <w:t xml:space="preserve"> is the class inside matplotlib</w:t>
       </w:r>
     </w:p>
     <w:p>
@@ -7713,7 +9309,29 @@
           <w:szCs w:val="21"/>
           <w:lang w:eastAsia="en-IN"/>
         </w:rPr>
-        <w:t> matplotlib.pyplot </w:t>
+        <w:t> </w:t>
+      </w:r>
+      <w:proofErr w:type="spellStart"/>
+      <w:r>
+        <w:rPr>
+          <w:rFonts w:ascii="Consolas" w:eastAsia="Times New Roman" w:hAnsi="Consolas" w:cs="Times New Roman"/>
+          <w:color w:val="D4D4D4"/>
+          <w:sz w:val="21"/>
+          <w:szCs w:val="21"/>
+          <w:lang w:eastAsia="en-IN"/>
+        </w:rPr>
+        <w:t>matplotlib.pyplot</w:t>
+      </w:r>
+      <w:proofErr w:type="spellEnd"/>
+      <w:r>
+        <w:rPr>
+          <w:rFonts w:ascii="Consolas" w:eastAsia="Times New Roman" w:hAnsi="Consolas" w:cs="Times New Roman"/>
+          <w:color w:val="D4D4D4"/>
+          <w:sz w:val="21"/>
+          <w:szCs w:val="21"/>
+          <w:lang w:eastAsia="en-IN"/>
+        </w:rPr>
+        <w:t> </w:t>
       </w:r>
       <w:r>
         <w:rPr>
@@ -8037,15 +9655,27 @@
           <w:lang w:eastAsia="en-IN"/>
         </w:rPr>
       </w:pPr>
-      <w:r>
-        <w:rPr>
-          <w:rFonts w:ascii="Consolas" w:eastAsia="Times New Roman" w:hAnsi="Consolas" w:cs="Times New Roman"/>
-          <w:color w:val="D4D4D4"/>
-          <w:sz w:val="21"/>
-          <w:szCs w:val="21"/>
-          <w:lang w:eastAsia="en-IN"/>
-        </w:rPr>
-        <w:t>plt.plot(x, y)</w:t>
+      <w:proofErr w:type="spellStart"/>
+      <w:r>
+        <w:rPr>
+          <w:rFonts w:ascii="Consolas" w:eastAsia="Times New Roman" w:hAnsi="Consolas" w:cs="Times New Roman"/>
+          <w:color w:val="D4D4D4"/>
+          <w:sz w:val="21"/>
+          <w:szCs w:val="21"/>
+          <w:lang w:eastAsia="en-IN"/>
+        </w:rPr>
+        <w:t>plt.plot</w:t>
+      </w:r>
+      <w:proofErr w:type="spellEnd"/>
+      <w:r>
+        <w:rPr>
+          <w:rFonts w:ascii="Consolas" w:eastAsia="Times New Roman" w:hAnsi="Consolas" w:cs="Times New Roman"/>
+          <w:color w:val="D4D4D4"/>
+          <w:sz w:val="21"/>
+          <w:szCs w:val="21"/>
+          <w:lang w:eastAsia="en-IN"/>
+        </w:rPr>
+        <w:t>(x, y)</w:t>
       </w:r>
     </w:p>
     <w:p>
@@ -8061,15 +9691,27 @@
           <w:lang w:eastAsia="en-IN"/>
         </w:rPr>
       </w:pPr>
-      <w:r>
-        <w:rPr>
-          <w:rFonts w:ascii="Consolas" w:eastAsia="Times New Roman" w:hAnsi="Consolas" w:cs="Times New Roman"/>
-          <w:color w:val="D4D4D4"/>
-          <w:sz w:val="21"/>
-          <w:szCs w:val="21"/>
-          <w:lang w:eastAsia="en-IN"/>
-        </w:rPr>
-        <w:t>plt.xlabel(</w:t>
+      <w:proofErr w:type="spellStart"/>
+      <w:r>
+        <w:rPr>
+          <w:rFonts w:ascii="Consolas" w:eastAsia="Times New Roman" w:hAnsi="Consolas" w:cs="Times New Roman"/>
+          <w:color w:val="D4D4D4"/>
+          <w:sz w:val="21"/>
+          <w:szCs w:val="21"/>
+          <w:lang w:eastAsia="en-IN"/>
+        </w:rPr>
+        <w:t>plt.xlabel</w:t>
+      </w:r>
+      <w:proofErr w:type="spellEnd"/>
+      <w:r>
+        <w:rPr>
+          <w:rFonts w:ascii="Consolas" w:eastAsia="Times New Roman" w:hAnsi="Consolas" w:cs="Times New Roman"/>
+          <w:color w:val="D4D4D4"/>
+          <w:sz w:val="21"/>
+          <w:szCs w:val="21"/>
+          <w:lang w:eastAsia="en-IN"/>
+        </w:rPr>
+        <w:t>(</w:t>
       </w:r>
       <w:r>
         <w:rPr>
@@ -8105,15 +9747,27 @@
           <w:lang w:eastAsia="en-IN"/>
         </w:rPr>
       </w:pPr>
-      <w:r>
-        <w:rPr>
-          <w:rFonts w:ascii="Consolas" w:eastAsia="Times New Roman" w:hAnsi="Consolas" w:cs="Times New Roman"/>
-          <w:color w:val="D4D4D4"/>
-          <w:sz w:val="21"/>
-          <w:szCs w:val="21"/>
-          <w:lang w:eastAsia="en-IN"/>
-        </w:rPr>
-        <w:t>plt.ylabel(</w:t>
+      <w:proofErr w:type="spellStart"/>
+      <w:r>
+        <w:rPr>
+          <w:rFonts w:ascii="Consolas" w:eastAsia="Times New Roman" w:hAnsi="Consolas" w:cs="Times New Roman"/>
+          <w:color w:val="D4D4D4"/>
+          <w:sz w:val="21"/>
+          <w:szCs w:val="21"/>
+          <w:lang w:eastAsia="en-IN"/>
+        </w:rPr>
+        <w:t>plt.ylabel</w:t>
+      </w:r>
+      <w:proofErr w:type="spellEnd"/>
+      <w:r>
+        <w:rPr>
+          <w:rFonts w:ascii="Consolas" w:eastAsia="Times New Roman" w:hAnsi="Consolas" w:cs="Times New Roman"/>
+          <w:color w:val="D4D4D4"/>
+          <w:sz w:val="21"/>
+          <w:szCs w:val="21"/>
+          <w:lang w:eastAsia="en-IN"/>
+        </w:rPr>
+        <w:t>(</w:t>
       </w:r>
       <w:r>
         <w:rPr>
@@ -8149,15 +9803,27 @@
           <w:lang w:eastAsia="en-IN"/>
         </w:rPr>
       </w:pPr>
-      <w:r>
-        <w:rPr>
-          <w:rFonts w:ascii="Consolas" w:eastAsia="Times New Roman" w:hAnsi="Consolas" w:cs="Times New Roman"/>
-          <w:color w:val="D4D4D4"/>
-          <w:sz w:val="21"/>
-          <w:szCs w:val="21"/>
-          <w:lang w:eastAsia="en-IN"/>
-        </w:rPr>
-        <w:t>plt.title(</w:t>
+      <w:proofErr w:type="spellStart"/>
+      <w:r>
+        <w:rPr>
+          <w:rFonts w:ascii="Consolas" w:eastAsia="Times New Roman" w:hAnsi="Consolas" w:cs="Times New Roman"/>
+          <w:color w:val="D4D4D4"/>
+          <w:sz w:val="21"/>
+          <w:szCs w:val="21"/>
+          <w:lang w:eastAsia="en-IN"/>
+        </w:rPr>
+        <w:t>plt.title</w:t>
+      </w:r>
+      <w:proofErr w:type="spellEnd"/>
+      <w:r>
+        <w:rPr>
+          <w:rFonts w:ascii="Consolas" w:eastAsia="Times New Roman" w:hAnsi="Consolas" w:cs="Times New Roman"/>
+          <w:color w:val="D4D4D4"/>
+          <w:sz w:val="21"/>
+          <w:szCs w:val="21"/>
+          <w:lang w:eastAsia="en-IN"/>
+        </w:rPr>
+        <w:t>(</w:t>
       </w:r>
       <w:r>
         <w:rPr>
@@ -8193,15 +9859,27 @@
           <w:lang w:eastAsia="en-IN"/>
         </w:rPr>
       </w:pPr>
-      <w:r>
-        <w:rPr>
-          <w:rFonts w:ascii="Consolas" w:eastAsia="Times New Roman" w:hAnsi="Consolas" w:cs="Times New Roman"/>
-          <w:color w:val="D4D4D4"/>
-          <w:sz w:val="21"/>
-          <w:szCs w:val="21"/>
-          <w:lang w:eastAsia="en-IN"/>
-        </w:rPr>
-        <w:t>plt.show()</w:t>
+      <w:proofErr w:type="spellStart"/>
+      <w:r>
+        <w:rPr>
+          <w:rFonts w:ascii="Consolas" w:eastAsia="Times New Roman" w:hAnsi="Consolas" w:cs="Times New Roman"/>
+          <w:color w:val="D4D4D4"/>
+          <w:sz w:val="21"/>
+          <w:szCs w:val="21"/>
+          <w:lang w:eastAsia="en-IN"/>
+        </w:rPr>
+        <w:t>plt.show</w:t>
+      </w:r>
+      <w:proofErr w:type="spellEnd"/>
+      <w:r>
+        <w:rPr>
+          <w:rFonts w:ascii="Consolas" w:eastAsia="Times New Roman" w:hAnsi="Consolas" w:cs="Times New Roman"/>
+          <w:color w:val="D4D4D4"/>
+          <w:sz w:val="21"/>
+          <w:szCs w:val="21"/>
+          <w:lang w:eastAsia="en-IN"/>
+        </w:rPr>
+        <w:t>()</w:t>
       </w:r>
     </w:p>
     <w:p>
@@ -8228,14 +9906,25 @@
         </w:rPr>
         <w:t xml:space="preserve">Here, </w:t>
       </w:r>
-      <w:r>
-        <w:rPr>
-          <w:b/>
-          <w:sz w:val="28"/>
-          <w:szCs w:val="28"/>
-          <w:lang w:val="en-US"/>
-        </w:rPr>
-        <w:t>plt.plot()</w:t>
+      <w:proofErr w:type="spellStart"/>
+      <w:r>
+        <w:rPr>
+          <w:b/>
+          <w:sz w:val="28"/>
+          <w:szCs w:val="28"/>
+          <w:lang w:val="en-US"/>
+        </w:rPr>
+        <w:t>plt.plot</w:t>
+      </w:r>
+      <w:proofErr w:type="spellEnd"/>
+      <w:r>
+        <w:rPr>
+          <w:b/>
+          <w:sz w:val="28"/>
+          <w:szCs w:val="28"/>
+          <w:lang w:val="en-US"/>
+        </w:rPr>
+        <w:t>()</w:t>
       </w:r>
       <w:r>
         <w:rPr>
@@ -8262,14 +9951,25 @@
           <w:lang w:val="en-US"/>
         </w:rPr>
       </w:pPr>
-      <w:r>
-        <w:rPr>
-          <w:b/>
-          <w:sz w:val="28"/>
-          <w:szCs w:val="28"/>
-          <w:lang w:val="en-US"/>
-        </w:rPr>
-        <w:t>plt.xlabel()</w:t>
+      <w:proofErr w:type="spellStart"/>
+      <w:r>
+        <w:rPr>
+          <w:b/>
+          <w:sz w:val="28"/>
+          <w:szCs w:val="28"/>
+          <w:lang w:val="en-US"/>
+        </w:rPr>
+        <w:t>plt.xlabel</w:t>
+      </w:r>
+      <w:proofErr w:type="spellEnd"/>
+      <w:r>
+        <w:rPr>
+          <w:b/>
+          <w:sz w:val="28"/>
+          <w:szCs w:val="28"/>
+          <w:lang w:val="en-US"/>
+        </w:rPr>
+        <w:t>()</w:t>
       </w:r>
       <w:r>
         <w:rPr>
@@ -8296,14 +9996,25 @@
           <w:lang w:val="en-US"/>
         </w:rPr>
       </w:pPr>
-      <w:r>
-        <w:rPr>
-          <w:b/>
-          <w:sz w:val="28"/>
-          <w:szCs w:val="28"/>
-          <w:lang w:val="en-US"/>
-        </w:rPr>
-        <w:t>plt.ylabel()</w:t>
+      <w:proofErr w:type="spellStart"/>
+      <w:r>
+        <w:rPr>
+          <w:b/>
+          <w:sz w:val="28"/>
+          <w:szCs w:val="28"/>
+          <w:lang w:val="en-US"/>
+        </w:rPr>
+        <w:t>plt.ylabel</w:t>
+      </w:r>
+      <w:proofErr w:type="spellEnd"/>
+      <w:r>
+        <w:rPr>
+          <w:b/>
+          <w:sz w:val="28"/>
+          <w:szCs w:val="28"/>
+          <w:lang w:val="en-US"/>
+        </w:rPr>
+        <w:t>()</w:t>
       </w:r>
       <w:r>
         <w:rPr>
@@ -8330,14 +10041,25 @@
           <w:lang w:val="en-US"/>
         </w:rPr>
       </w:pPr>
-      <w:r>
-        <w:rPr>
-          <w:b/>
-          <w:sz w:val="28"/>
-          <w:szCs w:val="28"/>
-          <w:lang w:val="en-US"/>
-        </w:rPr>
-        <w:t xml:space="preserve">plt.title </w:t>
+      <w:proofErr w:type="spellStart"/>
+      <w:r>
+        <w:rPr>
+          <w:b/>
+          <w:sz w:val="28"/>
+          <w:szCs w:val="28"/>
+          <w:lang w:val="en-US"/>
+        </w:rPr>
+        <w:t>plt.title</w:t>
+      </w:r>
+      <w:proofErr w:type="spellEnd"/>
+      <w:r>
+        <w:rPr>
+          <w:b/>
+          <w:sz w:val="28"/>
+          <w:szCs w:val="28"/>
+          <w:lang w:val="en-US"/>
+        </w:rPr>
+        <w:t xml:space="preserve"> </w:t>
       </w:r>
       <w:r>
         <w:rPr>
@@ -8364,14 +10086,25 @@
           <w:lang w:val="en-US"/>
         </w:rPr>
       </w:pPr>
-      <w:r>
-        <w:rPr>
-          <w:b/>
-          <w:sz w:val="28"/>
-          <w:szCs w:val="28"/>
-          <w:lang w:val="en-US"/>
-        </w:rPr>
-        <w:t xml:space="preserve">plt.show() </w:t>
+      <w:proofErr w:type="spellStart"/>
+      <w:r>
+        <w:rPr>
+          <w:b/>
+          <w:sz w:val="28"/>
+          <w:szCs w:val="28"/>
+          <w:lang w:val="en-US"/>
+        </w:rPr>
+        <w:t>plt.show</w:t>
+      </w:r>
+      <w:proofErr w:type="spellEnd"/>
+      <w:r>
+        <w:rPr>
+          <w:b/>
+          <w:sz w:val="28"/>
+          <w:szCs w:val="28"/>
+          <w:lang w:val="en-US"/>
+        </w:rPr>
+        <w:t xml:space="preserve">() </w:t>
       </w:r>
       <w:r>
         <w:rPr>
@@ -8418,7 +10151,52 @@
           <w:szCs w:val="28"/>
           <w:lang w:val="en-US"/>
         </w:rPr>
-        <w:t>Matplotlib and Numpy:</w:t>
+        <w:t xml:space="preserve">Matplotlib and </w:t>
+      </w:r>
+      <w:proofErr w:type="spellStart"/>
+      <w:r>
+        <w:rPr>
+          <w:b/>
+          <w:sz w:val="28"/>
+          <w:szCs w:val="28"/>
+          <w:lang w:val="en-US"/>
+        </w:rPr>
+        <w:t>Numpy</w:t>
+      </w:r>
+      <w:proofErr w:type="spellEnd"/>
+      <w:r>
+        <w:rPr>
+          <w:b/>
+          <w:sz w:val="28"/>
+          <w:szCs w:val="28"/>
+          <w:lang w:val="en-US"/>
+        </w:rPr>
+        <w:t>:</w:t>
+      </w:r>
+    </w:p>
+    <w:p>
+      <w:pPr>
+        <w:pStyle w:val="ListParagraph"/>
+        <w:numPr>
+          <w:ilvl w:val="0"/>
+          <w:numId w:val="4"/>
+        </w:numPr>
+        <w:spacing w:line="276" w:lineRule="auto"/>
+        <w:rPr>
+          <w:b/>
+          <w:sz w:val="28"/>
+          <w:szCs w:val="28"/>
+          <w:lang w:val="en-US"/>
+        </w:rPr>
+      </w:pPr>
+      <w:r>
+        <w:rPr>
+          <w:b/>
+          <w:sz w:val="28"/>
+          <w:szCs w:val="28"/>
+          <w:lang w:val="en-US"/>
+        </w:rPr>
+        <w:t>Line Plot:</w:t>
       </w:r>
     </w:p>
     <w:p>
@@ -8452,7 +10230,29 @@
           <w:szCs w:val="21"/>
           <w:lang w:eastAsia="en-IN"/>
         </w:rPr>
-        <w:t> numpy </w:t>
+        <w:t> </w:t>
+      </w:r>
+      <w:proofErr w:type="spellStart"/>
+      <w:r>
+        <w:rPr>
+          <w:rFonts w:ascii="Consolas" w:eastAsia="Times New Roman" w:hAnsi="Consolas" w:cs="Times New Roman"/>
+          <w:color w:val="D4D4D4"/>
+          <w:sz w:val="21"/>
+          <w:szCs w:val="21"/>
+          <w:lang w:eastAsia="en-IN"/>
+        </w:rPr>
+        <w:t>numpy</w:t>
+      </w:r>
+      <w:proofErr w:type="spellEnd"/>
+      <w:r>
+        <w:rPr>
+          <w:rFonts w:ascii="Consolas" w:eastAsia="Times New Roman" w:hAnsi="Consolas" w:cs="Times New Roman"/>
+          <w:color w:val="D4D4D4"/>
+          <w:sz w:val="21"/>
+          <w:szCs w:val="21"/>
+          <w:lang w:eastAsia="en-IN"/>
+        </w:rPr>
+        <w:t> </w:t>
       </w:r>
       <w:r>
         <w:rPr>
@@ -8506,7 +10306,29 @@
           <w:szCs w:val="21"/>
           <w:lang w:eastAsia="en-IN"/>
         </w:rPr>
-        <w:t> matplotlib.pyplot </w:t>
+        <w:t> </w:t>
+      </w:r>
+      <w:proofErr w:type="spellStart"/>
+      <w:r>
+        <w:rPr>
+          <w:rFonts w:ascii="Consolas" w:eastAsia="Times New Roman" w:hAnsi="Consolas" w:cs="Times New Roman"/>
+          <w:color w:val="D4D4D4"/>
+          <w:sz w:val="21"/>
+          <w:szCs w:val="21"/>
+          <w:lang w:eastAsia="en-IN"/>
+        </w:rPr>
+        <w:t>matplotlib.pyplot</w:t>
+      </w:r>
+      <w:proofErr w:type="spellEnd"/>
+      <w:r>
+        <w:rPr>
+          <w:rFonts w:ascii="Consolas" w:eastAsia="Times New Roman" w:hAnsi="Consolas" w:cs="Times New Roman"/>
+          <w:color w:val="D4D4D4"/>
+          <w:sz w:val="21"/>
+          <w:szCs w:val="21"/>
+          <w:lang w:eastAsia="en-IN"/>
+        </w:rPr>
+        <w:t> </w:t>
       </w:r>
       <w:r>
         <w:rPr>
@@ -8564,7 +10386,29 @@
           <w:szCs w:val="21"/>
           <w:lang w:eastAsia="en-IN"/>
         </w:rPr>
-        <w:t>time = np.arange(</w:t>
+        <w:t>time = </w:t>
+      </w:r>
+      <w:proofErr w:type="spellStart"/>
+      <w:r>
+        <w:rPr>
+          <w:rFonts w:ascii="Consolas" w:eastAsia="Times New Roman" w:hAnsi="Consolas" w:cs="Times New Roman"/>
+          <w:color w:val="D4D4D4"/>
+          <w:sz w:val="21"/>
+          <w:szCs w:val="21"/>
+          <w:lang w:eastAsia="en-IN"/>
+        </w:rPr>
+        <w:t>np.arange</w:t>
+      </w:r>
+      <w:proofErr w:type="spellEnd"/>
+      <w:r>
+        <w:rPr>
+          <w:rFonts w:ascii="Consolas" w:eastAsia="Times New Roman" w:hAnsi="Consolas" w:cs="Times New Roman"/>
+          <w:color w:val="D4D4D4"/>
+          <w:sz w:val="21"/>
+          <w:szCs w:val="21"/>
+          <w:lang w:eastAsia="en-IN"/>
+        </w:rPr>
+        <w:t>(</w:t>
       </w:r>
       <w:r>
         <w:rPr>
@@ -8668,7 +10512,29 @@
           <w:szCs w:val="21"/>
           <w:lang w:eastAsia="en-IN"/>
         </w:rPr>
-        <w:t> + np.cos(</w:t>
+        <w:t> + </w:t>
+      </w:r>
+      <w:proofErr w:type="spellStart"/>
+      <w:r>
+        <w:rPr>
+          <w:rFonts w:ascii="Consolas" w:eastAsia="Times New Roman" w:hAnsi="Consolas" w:cs="Times New Roman"/>
+          <w:color w:val="D4D4D4"/>
+          <w:sz w:val="21"/>
+          <w:szCs w:val="21"/>
+          <w:lang w:eastAsia="en-IN"/>
+        </w:rPr>
+        <w:t>np.cos</w:t>
+      </w:r>
+      <w:proofErr w:type="spellEnd"/>
+      <w:r>
+        <w:rPr>
+          <w:rFonts w:ascii="Consolas" w:eastAsia="Times New Roman" w:hAnsi="Consolas" w:cs="Times New Roman"/>
+          <w:color w:val="D4D4D4"/>
+          <w:sz w:val="21"/>
+          <w:szCs w:val="21"/>
+          <w:lang w:eastAsia="en-IN"/>
+        </w:rPr>
+        <w:t>(</w:t>
       </w:r>
       <w:r>
         <w:rPr>
@@ -8688,7 +10554,29 @@
           <w:szCs w:val="21"/>
           <w:lang w:eastAsia="en-IN"/>
         </w:rPr>
-        <w:t>*np.pi*time)</w:t>
+        <w:t>*</w:t>
+      </w:r>
+      <w:proofErr w:type="spellStart"/>
+      <w:r>
+        <w:rPr>
+          <w:rFonts w:ascii="Consolas" w:eastAsia="Times New Roman" w:hAnsi="Consolas" w:cs="Times New Roman"/>
+          <w:color w:val="D4D4D4"/>
+          <w:sz w:val="21"/>
+          <w:szCs w:val="21"/>
+          <w:lang w:eastAsia="en-IN"/>
+        </w:rPr>
+        <w:t>np.pi</w:t>
+      </w:r>
+      <w:proofErr w:type="spellEnd"/>
+      <w:r>
+        <w:rPr>
+          <w:rFonts w:ascii="Consolas" w:eastAsia="Times New Roman" w:hAnsi="Consolas" w:cs="Times New Roman"/>
+          <w:color w:val="D4D4D4"/>
+          <w:sz w:val="21"/>
+          <w:szCs w:val="21"/>
+          <w:lang w:eastAsia="en-IN"/>
+        </w:rPr>
+        <w:t>*time)</w:t>
       </w:r>
     </w:p>
     <w:p>
@@ -8704,15 +10592,27 @@
           <w:lang w:eastAsia="en-IN"/>
         </w:rPr>
       </w:pPr>
-      <w:r>
-        <w:rPr>
-          <w:rFonts w:ascii="Consolas" w:eastAsia="Times New Roman" w:hAnsi="Consolas" w:cs="Times New Roman"/>
-          <w:color w:val="D4D4D4"/>
-          <w:sz w:val="21"/>
-          <w:szCs w:val="21"/>
-          <w:lang w:eastAsia="en-IN"/>
-        </w:rPr>
-        <w:t>plt.plot(time, s,)</w:t>
+      <w:proofErr w:type="spellStart"/>
+      <w:r>
+        <w:rPr>
+          <w:rFonts w:ascii="Consolas" w:eastAsia="Times New Roman" w:hAnsi="Consolas" w:cs="Times New Roman"/>
+          <w:color w:val="D4D4D4"/>
+          <w:sz w:val="21"/>
+          <w:szCs w:val="21"/>
+          <w:lang w:eastAsia="en-IN"/>
+        </w:rPr>
+        <w:t>plt.plot</w:t>
+      </w:r>
+      <w:proofErr w:type="spellEnd"/>
+      <w:r>
+        <w:rPr>
+          <w:rFonts w:ascii="Consolas" w:eastAsia="Times New Roman" w:hAnsi="Consolas" w:cs="Times New Roman"/>
+          <w:color w:val="D4D4D4"/>
+          <w:sz w:val="21"/>
+          <w:szCs w:val="21"/>
+          <w:lang w:eastAsia="en-IN"/>
+        </w:rPr>
+        <w:t>(time, s,)</w:t>
       </w:r>
     </w:p>
     <w:p>
@@ -8728,15 +10628,27 @@
           <w:lang w:eastAsia="en-IN"/>
         </w:rPr>
       </w:pPr>
-      <w:r>
-        <w:rPr>
-          <w:rFonts w:ascii="Consolas" w:eastAsia="Times New Roman" w:hAnsi="Consolas" w:cs="Times New Roman"/>
-          <w:color w:val="D4D4D4"/>
-          <w:sz w:val="21"/>
-          <w:szCs w:val="21"/>
-          <w:lang w:eastAsia="en-IN"/>
-        </w:rPr>
-        <w:t>plt.grid()</w:t>
+      <w:proofErr w:type="spellStart"/>
+      <w:r>
+        <w:rPr>
+          <w:rFonts w:ascii="Consolas" w:eastAsia="Times New Roman" w:hAnsi="Consolas" w:cs="Times New Roman"/>
+          <w:color w:val="D4D4D4"/>
+          <w:sz w:val="21"/>
+          <w:szCs w:val="21"/>
+          <w:lang w:eastAsia="en-IN"/>
+        </w:rPr>
+        <w:t>plt.grid</w:t>
+      </w:r>
+      <w:proofErr w:type="spellEnd"/>
+      <w:r>
+        <w:rPr>
+          <w:rFonts w:ascii="Consolas" w:eastAsia="Times New Roman" w:hAnsi="Consolas" w:cs="Times New Roman"/>
+          <w:color w:val="D4D4D4"/>
+          <w:sz w:val="21"/>
+          <w:szCs w:val="21"/>
+          <w:lang w:eastAsia="en-IN"/>
+        </w:rPr>
+        <w:t>()</w:t>
       </w:r>
     </w:p>
     <w:p>
@@ -8752,15 +10664,27 @@
           <w:lang w:eastAsia="en-IN"/>
         </w:rPr>
       </w:pPr>
-      <w:r>
-        <w:rPr>
-          <w:rFonts w:ascii="Consolas" w:eastAsia="Times New Roman" w:hAnsi="Consolas" w:cs="Times New Roman"/>
-          <w:color w:val="D4D4D4"/>
-          <w:sz w:val="21"/>
-          <w:szCs w:val="21"/>
-          <w:lang w:eastAsia="en-IN"/>
-        </w:rPr>
-        <w:t>plt.xlabel(</w:t>
+      <w:proofErr w:type="spellStart"/>
+      <w:r>
+        <w:rPr>
+          <w:rFonts w:ascii="Consolas" w:eastAsia="Times New Roman" w:hAnsi="Consolas" w:cs="Times New Roman"/>
+          <w:color w:val="D4D4D4"/>
+          <w:sz w:val="21"/>
+          <w:szCs w:val="21"/>
+          <w:lang w:eastAsia="en-IN"/>
+        </w:rPr>
+        <w:t>plt.xlabel</w:t>
+      </w:r>
+      <w:proofErr w:type="spellEnd"/>
+      <w:r>
+        <w:rPr>
+          <w:rFonts w:ascii="Consolas" w:eastAsia="Times New Roman" w:hAnsi="Consolas" w:cs="Times New Roman"/>
+          <w:color w:val="D4D4D4"/>
+          <w:sz w:val="21"/>
+          <w:szCs w:val="21"/>
+          <w:lang w:eastAsia="en-IN"/>
+        </w:rPr>
+        <w:t>(</w:t>
       </w:r>
       <w:r>
         <w:rPr>
@@ -8796,15 +10720,27 @@
           <w:lang w:eastAsia="en-IN"/>
         </w:rPr>
       </w:pPr>
-      <w:r>
-        <w:rPr>
-          <w:rFonts w:ascii="Consolas" w:eastAsia="Times New Roman" w:hAnsi="Consolas" w:cs="Times New Roman"/>
-          <w:color w:val="D4D4D4"/>
-          <w:sz w:val="21"/>
-          <w:szCs w:val="21"/>
-          <w:lang w:eastAsia="en-IN"/>
-        </w:rPr>
-        <w:t>plt.ylabel(</w:t>
+      <w:proofErr w:type="spellStart"/>
+      <w:r>
+        <w:rPr>
+          <w:rFonts w:ascii="Consolas" w:eastAsia="Times New Roman" w:hAnsi="Consolas" w:cs="Times New Roman"/>
+          <w:color w:val="D4D4D4"/>
+          <w:sz w:val="21"/>
+          <w:szCs w:val="21"/>
+          <w:lang w:eastAsia="en-IN"/>
+        </w:rPr>
+        <w:t>plt.ylabel</w:t>
+      </w:r>
+      <w:proofErr w:type="spellEnd"/>
+      <w:r>
+        <w:rPr>
+          <w:rFonts w:ascii="Consolas" w:eastAsia="Times New Roman" w:hAnsi="Consolas" w:cs="Times New Roman"/>
+          <w:color w:val="D4D4D4"/>
+          <w:sz w:val="21"/>
+          <w:szCs w:val="21"/>
+          <w:lang w:eastAsia="en-IN"/>
+        </w:rPr>
+        <w:t>(</w:t>
       </w:r>
       <w:r>
         <w:rPr>
@@ -8840,15 +10776,27 @@
           <w:lang w:eastAsia="en-IN"/>
         </w:rPr>
       </w:pPr>
-      <w:r>
-        <w:rPr>
-          <w:rFonts w:ascii="Consolas" w:eastAsia="Times New Roman" w:hAnsi="Consolas" w:cs="Times New Roman"/>
-          <w:color w:val="D4D4D4"/>
-          <w:sz w:val="21"/>
-          <w:szCs w:val="21"/>
-          <w:lang w:eastAsia="en-IN"/>
-        </w:rPr>
-        <w:t>plt.title(</w:t>
+      <w:proofErr w:type="spellStart"/>
+      <w:r>
+        <w:rPr>
+          <w:rFonts w:ascii="Consolas" w:eastAsia="Times New Roman" w:hAnsi="Consolas" w:cs="Times New Roman"/>
+          <w:color w:val="D4D4D4"/>
+          <w:sz w:val="21"/>
+          <w:szCs w:val="21"/>
+          <w:lang w:eastAsia="en-IN"/>
+        </w:rPr>
+        <w:t>plt.title</w:t>
+      </w:r>
+      <w:proofErr w:type="spellEnd"/>
+      <w:r>
+        <w:rPr>
+          <w:rFonts w:ascii="Consolas" w:eastAsia="Times New Roman" w:hAnsi="Consolas" w:cs="Times New Roman"/>
+          <w:color w:val="D4D4D4"/>
+          <w:sz w:val="21"/>
+          <w:szCs w:val="21"/>
+          <w:lang w:eastAsia="en-IN"/>
+        </w:rPr>
+        <w:t>(</w:t>
       </w:r>
       <w:r>
         <w:rPr>
@@ -8884,15 +10832,27 @@
           <w:lang w:eastAsia="en-IN"/>
         </w:rPr>
       </w:pPr>
-      <w:r>
-        <w:rPr>
-          <w:rFonts w:ascii="Consolas" w:eastAsia="Times New Roman" w:hAnsi="Consolas" w:cs="Times New Roman"/>
-          <w:color w:val="D4D4D4"/>
-          <w:sz w:val="21"/>
-          <w:szCs w:val="21"/>
-          <w:lang w:eastAsia="en-IN"/>
-        </w:rPr>
-        <w:t>plt.show()</w:t>
+      <w:proofErr w:type="spellStart"/>
+      <w:r>
+        <w:rPr>
+          <w:rFonts w:ascii="Consolas" w:eastAsia="Times New Roman" w:hAnsi="Consolas" w:cs="Times New Roman"/>
+          <w:color w:val="D4D4D4"/>
+          <w:sz w:val="21"/>
+          <w:szCs w:val="21"/>
+          <w:lang w:eastAsia="en-IN"/>
+        </w:rPr>
+        <w:t>plt.show</w:t>
+      </w:r>
+      <w:proofErr w:type="spellEnd"/>
+      <w:r>
+        <w:rPr>
+          <w:rFonts w:ascii="Consolas" w:eastAsia="Times New Roman" w:hAnsi="Consolas" w:cs="Times New Roman"/>
+          <w:color w:val="D4D4D4"/>
+          <w:sz w:val="21"/>
+          <w:szCs w:val="21"/>
+          <w:lang w:eastAsia="en-IN"/>
+        </w:rPr>
+        <w:t>()</w:t>
       </w:r>
     </w:p>
     <w:p>
@@ -8910,14 +10870,25 @@
           <w:lang w:val="en-US"/>
         </w:rPr>
       </w:pPr>
-      <w:r>
-        <w:rPr>
-          <w:b/>
-          <w:sz w:val="28"/>
-          <w:szCs w:val="28"/>
-          <w:lang w:val="en-US"/>
-        </w:rPr>
-        <w:t xml:space="preserve">plt.grid() </w:t>
+      <w:proofErr w:type="spellStart"/>
+      <w:r>
+        <w:rPr>
+          <w:b/>
+          <w:sz w:val="28"/>
+          <w:szCs w:val="28"/>
+          <w:lang w:val="en-US"/>
+        </w:rPr>
+        <w:t>plt.grid</w:t>
+      </w:r>
+      <w:proofErr w:type="spellEnd"/>
+      <w:r>
+        <w:rPr>
+          <w:b/>
+          <w:sz w:val="28"/>
+          <w:szCs w:val="28"/>
+          <w:lang w:val="en-US"/>
+        </w:rPr>
+        <w:t xml:space="preserve">() </w:t>
       </w:r>
       <w:r>
         <w:rPr>
@@ -8964,7 +10935,6 @@
           <w:szCs w:val="28"/>
           <w:lang w:val="en-US"/>
         </w:rPr>
-        <w:lastRenderedPageBreak/>
         <w:t>Subplot</w:t>
       </w:r>
     </w:p>
@@ -9024,7 +10994,29 @@
           <w:szCs w:val="21"/>
           <w:lang w:eastAsia="en-IN"/>
         </w:rPr>
-        <w:t> numpy </w:t>
+        <w:t> </w:t>
+      </w:r>
+      <w:proofErr w:type="spellStart"/>
+      <w:r>
+        <w:rPr>
+          <w:rFonts w:ascii="Consolas" w:eastAsia="Times New Roman" w:hAnsi="Consolas" w:cs="Times New Roman"/>
+          <w:color w:val="D4D4D4"/>
+          <w:sz w:val="21"/>
+          <w:szCs w:val="21"/>
+          <w:lang w:eastAsia="en-IN"/>
+        </w:rPr>
+        <w:t>numpy</w:t>
+      </w:r>
+      <w:proofErr w:type="spellEnd"/>
+      <w:r>
+        <w:rPr>
+          <w:rFonts w:ascii="Consolas" w:eastAsia="Times New Roman" w:hAnsi="Consolas" w:cs="Times New Roman"/>
+          <w:color w:val="D4D4D4"/>
+          <w:sz w:val="21"/>
+          <w:szCs w:val="21"/>
+          <w:lang w:eastAsia="en-IN"/>
+        </w:rPr>
+        <w:t> </w:t>
       </w:r>
       <w:r>
         <w:rPr>
@@ -9078,7 +11070,29 @@
           <w:szCs w:val="21"/>
           <w:lang w:eastAsia="en-IN"/>
         </w:rPr>
-        <w:t> matplotlib.pyplot </w:t>
+        <w:t> </w:t>
+      </w:r>
+      <w:proofErr w:type="spellStart"/>
+      <w:r>
+        <w:rPr>
+          <w:rFonts w:ascii="Consolas" w:eastAsia="Times New Roman" w:hAnsi="Consolas" w:cs="Times New Roman"/>
+          <w:color w:val="D4D4D4"/>
+          <w:sz w:val="21"/>
+          <w:szCs w:val="21"/>
+          <w:lang w:eastAsia="en-IN"/>
+        </w:rPr>
+        <w:t>matplotlib.pyplot</w:t>
+      </w:r>
+      <w:proofErr w:type="spellEnd"/>
+      <w:r>
+        <w:rPr>
+          <w:rFonts w:ascii="Consolas" w:eastAsia="Times New Roman" w:hAnsi="Consolas" w:cs="Times New Roman"/>
+          <w:color w:val="D4D4D4"/>
+          <w:sz w:val="21"/>
+          <w:szCs w:val="21"/>
+          <w:lang w:eastAsia="en-IN"/>
+        </w:rPr>
+        <w:t> </w:t>
       </w:r>
       <w:r>
         <w:rPr>
@@ -9136,7 +11150,29 @@
           <w:szCs w:val="21"/>
           <w:lang w:eastAsia="en-IN"/>
         </w:rPr>
-        <w:t>x1 = np.linspace(</w:t>
+        <w:t>x1 = </w:t>
+      </w:r>
+      <w:proofErr w:type="spellStart"/>
+      <w:r>
+        <w:rPr>
+          <w:rFonts w:ascii="Consolas" w:eastAsia="Times New Roman" w:hAnsi="Consolas" w:cs="Times New Roman"/>
+          <w:color w:val="D4D4D4"/>
+          <w:sz w:val="21"/>
+          <w:szCs w:val="21"/>
+          <w:lang w:eastAsia="en-IN"/>
+        </w:rPr>
+        <w:t>np.linspace</w:t>
+      </w:r>
+      <w:proofErr w:type="spellEnd"/>
+      <w:r>
+        <w:rPr>
+          <w:rFonts w:ascii="Consolas" w:eastAsia="Times New Roman" w:hAnsi="Consolas" w:cs="Times New Roman"/>
+          <w:color w:val="D4D4D4"/>
+          <w:sz w:val="21"/>
+          <w:szCs w:val="21"/>
+          <w:lang w:eastAsia="en-IN"/>
+        </w:rPr>
+        <w:t>(</w:t>
       </w:r>
       <w:r>
         <w:rPr>
@@ -9200,7 +11236,29 @@
           <w:szCs w:val="21"/>
           <w:lang w:eastAsia="en-IN"/>
         </w:rPr>
-        <w:t>x2 = np.linspace(</w:t>
+        <w:t>x2 = </w:t>
+      </w:r>
+      <w:proofErr w:type="spellStart"/>
+      <w:r>
+        <w:rPr>
+          <w:rFonts w:ascii="Consolas" w:eastAsia="Times New Roman" w:hAnsi="Consolas" w:cs="Times New Roman"/>
+          <w:color w:val="D4D4D4"/>
+          <w:sz w:val="21"/>
+          <w:szCs w:val="21"/>
+          <w:lang w:eastAsia="en-IN"/>
+        </w:rPr>
+        <w:t>np.linspace</w:t>
+      </w:r>
+      <w:proofErr w:type="spellEnd"/>
+      <w:r>
+        <w:rPr>
+          <w:rFonts w:ascii="Consolas" w:eastAsia="Times New Roman" w:hAnsi="Consolas" w:cs="Times New Roman"/>
+          <w:color w:val="D4D4D4"/>
+          <w:sz w:val="21"/>
+          <w:szCs w:val="21"/>
+          <w:lang w:eastAsia="en-IN"/>
+        </w:rPr>
+        <w:t>(</w:t>
       </w:r>
       <w:r>
         <w:rPr>
@@ -9264,7 +11322,29 @@
           <w:szCs w:val="21"/>
           <w:lang w:eastAsia="en-IN"/>
         </w:rPr>
-        <w:t>y1 = np.cos(</w:t>
+        <w:t>y1 = </w:t>
+      </w:r>
+      <w:proofErr w:type="spellStart"/>
+      <w:r>
+        <w:rPr>
+          <w:rFonts w:ascii="Consolas" w:eastAsia="Times New Roman" w:hAnsi="Consolas" w:cs="Times New Roman"/>
+          <w:color w:val="D4D4D4"/>
+          <w:sz w:val="21"/>
+          <w:szCs w:val="21"/>
+          <w:lang w:eastAsia="en-IN"/>
+        </w:rPr>
+        <w:t>np.cos</w:t>
+      </w:r>
+      <w:proofErr w:type="spellEnd"/>
+      <w:r>
+        <w:rPr>
+          <w:rFonts w:ascii="Consolas" w:eastAsia="Times New Roman" w:hAnsi="Consolas" w:cs="Times New Roman"/>
+          <w:color w:val="D4D4D4"/>
+          <w:sz w:val="21"/>
+          <w:szCs w:val="21"/>
+          <w:lang w:eastAsia="en-IN"/>
+        </w:rPr>
+        <w:t>(</w:t>
       </w:r>
       <w:r>
         <w:rPr>
@@ -9284,7 +11364,51 @@
           <w:szCs w:val="21"/>
           <w:lang w:eastAsia="en-IN"/>
         </w:rPr>
-        <w:t>*np.pi*x1)*np.exp(-x1)</w:t>
+        <w:t>*</w:t>
+      </w:r>
+      <w:proofErr w:type="spellStart"/>
+      <w:r>
+        <w:rPr>
+          <w:rFonts w:ascii="Consolas" w:eastAsia="Times New Roman" w:hAnsi="Consolas" w:cs="Times New Roman"/>
+          <w:color w:val="D4D4D4"/>
+          <w:sz w:val="21"/>
+          <w:szCs w:val="21"/>
+          <w:lang w:eastAsia="en-IN"/>
+        </w:rPr>
+        <w:t>np.pi</w:t>
+      </w:r>
+      <w:proofErr w:type="spellEnd"/>
+      <w:r>
+        <w:rPr>
+          <w:rFonts w:ascii="Consolas" w:eastAsia="Times New Roman" w:hAnsi="Consolas" w:cs="Times New Roman"/>
+          <w:color w:val="D4D4D4"/>
+          <w:sz w:val="21"/>
+          <w:szCs w:val="21"/>
+          <w:lang w:eastAsia="en-IN"/>
+        </w:rPr>
+        <w:t>*x1)*</w:t>
+      </w:r>
+      <w:proofErr w:type="spellStart"/>
+      <w:r>
+        <w:rPr>
+          <w:rFonts w:ascii="Consolas" w:eastAsia="Times New Roman" w:hAnsi="Consolas" w:cs="Times New Roman"/>
+          <w:color w:val="D4D4D4"/>
+          <w:sz w:val="21"/>
+          <w:szCs w:val="21"/>
+          <w:lang w:eastAsia="en-IN"/>
+        </w:rPr>
+        <w:t>np.exp</w:t>
+      </w:r>
+      <w:proofErr w:type="spellEnd"/>
+      <w:r>
+        <w:rPr>
+          <w:rFonts w:ascii="Consolas" w:eastAsia="Times New Roman" w:hAnsi="Consolas" w:cs="Times New Roman"/>
+          <w:color w:val="D4D4D4"/>
+          <w:sz w:val="21"/>
+          <w:szCs w:val="21"/>
+          <w:lang w:eastAsia="en-IN"/>
+        </w:rPr>
+        <w:t>(-x1)</w:t>
       </w:r>
     </w:p>
     <w:p>
@@ -9308,7 +11432,29 @@
           <w:szCs w:val="21"/>
           <w:lang w:eastAsia="en-IN"/>
         </w:rPr>
-        <w:t>y2 = np.cos(</w:t>
+        <w:t>y2 = </w:t>
+      </w:r>
+      <w:proofErr w:type="spellStart"/>
+      <w:r>
+        <w:rPr>
+          <w:rFonts w:ascii="Consolas" w:eastAsia="Times New Roman" w:hAnsi="Consolas" w:cs="Times New Roman"/>
+          <w:color w:val="D4D4D4"/>
+          <w:sz w:val="21"/>
+          <w:szCs w:val="21"/>
+          <w:lang w:eastAsia="en-IN"/>
+        </w:rPr>
+        <w:t>np.cos</w:t>
+      </w:r>
+      <w:proofErr w:type="spellEnd"/>
+      <w:r>
+        <w:rPr>
+          <w:rFonts w:ascii="Consolas" w:eastAsia="Times New Roman" w:hAnsi="Consolas" w:cs="Times New Roman"/>
+          <w:color w:val="D4D4D4"/>
+          <w:sz w:val="21"/>
+          <w:szCs w:val="21"/>
+          <w:lang w:eastAsia="en-IN"/>
+        </w:rPr>
+        <w:t>(</w:t>
       </w:r>
       <w:r>
         <w:rPr>
@@ -9328,7 +11474,29 @@
           <w:szCs w:val="21"/>
           <w:lang w:eastAsia="en-IN"/>
         </w:rPr>
-        <w:t>*np.pi*x2)</w:t>
+        <w:t>*</w:t>
+      </w:r>
+      <w:proofErr w:type="spellStart"/>
+      <w:r>
+        <w:rPr>
+          <w:rFonts w:ascii="Consolas" w:eastAsia="Times New Roman" w:hAnsi="Consolas" w:cs="Times New Roman"/>
+          <w:color w:val="D4D4D4"/>
+          <w:sz w:val="21"/>
+          <w:szCs w:val="21"/>
+          <w:lang w:eastAsia="en-IN"/>
+        </w:rPr>
+        <w:t>np.pi</w:t>
+      </w:r>
+      <w:proofErr w:type="spellEnd"/>
+      <w:r>
+        <w:rPr>
+          <w:rFonts w:ascii="Consolas" w:eastAsia="Times New Roman" w:hAnsi="Consolas" w:cs="Times New Roman"/>
+          <w:color w:val="D4D4D4"/>
+          <w:sz w:val="21"/>
+          <w:szCs w:val="21"/>
+          <w:lang w:eastAsia="en-IN"/>
+        </w:rPr>
+        <w:t>*x2)</w:t>
       </w:r>
     </w:p>
     <w:p>
@@ -9358,15 +11526,27 @@
           <w:lang w:eastAsia="en-IN"/>
         </w:rPr>
       </w:pPr>
-      <w:r>
-        <w:rPr>
-          <w:rFonts w:ascii="Consolas" w:eastAsia="Times New Roman" w:hAnsi="Consolas" w:cs="Times New Roman"/>
-          <w:color w:val="D4D4D4"/>
-          <w:sz w:val="21"/>
-          <w:szCs w:val="21"/>
-          <w:lang w:eastAsia="en-IN"/>
-        </w:rPr>
-        <w:t>plt.subplot(</w:t>
+      <w:proofErr w:type="spellStart"/>
+      <w:r>
+        <w:rPr>
+          <w:rFonts w:ascii="Consolas" w:eastAsia="Times New Roman" w:hAnsi="Consolas" w:cs="Times New Roman"/>
+          <w:color w:val="D4D4D4"/>
+          <w:sz w:val="21"/>
+          <w:szCs w:val="21"/>
+          <w:lang w:eastAsia="en-IN"/>
+        </w:rPr>
+        <w:t>plt.subplot</w:t>
+      </w:r>
+      <w:proofErr w:type="spellEnd"/>
+      <w:r>
+        <w:rPr>
+          <w:rFonts w:ascii="Consolas" w:eastAsia="Times New Roman" w:hAnsi="Consolas" w:cs="Times New Roman"/>
+          <w:color w:val="D4D4D4"/>
+          <w:sz w:val="21"/>
+          <w:szCs w:val="21"/>
+          <w:lang w:eastAsia="en-IN"/>
+        </w:rPr>
+        <w:t>(</w:t>
       </w:r>
       <w:r>
         <w:rPr>
@@ -9442,15 +11622,27 @@
           <w:lang w:eastAsia="en-IN"/>
         </w:rPr>
       </w:pPr>
-      <w:r>
-        <w:rPr>
-          <w:rFonts w:ascii="Consolas" w:eastAsia="Times New Roman" w:hAnsi="Consolas" w:cs="Times New Roman"/>
-          <w:color w:val="D4D4D4"/>
-          <w:sz w:val="21"/>
-          <w:szCs w:val="21"/>
-          <w:lang w:eastAsia="en-IN"/>
-        </w:rPr>
-        <w:t>plt.plot(x1, y1, </w:t>
+      <w:proofErr w:type="spellStart"/>
+      <w:r>
+        <w:rPr>
+          <w:rFonts w:ascii="Consolas" w:eastAsia="Times New Roman" w:hAnsi="Consolas" w:cs="Times New Roman"/>
+          <w:color w:val="D4D4D4"/>
+          <w:sz w:val="21"/>
+          <w:szCs w:val="21"/>
+          <w:lang w:eastAsia="en-IN"/>
+        </w:rPr>
+        <w:t>plt.plot</w:t>
+      </w:r>
+      <w:proofErr w:type="spellEnd"/>
+      <w:r>
+        <w:rPr>
+          <w:rFonts w:ascii="Consolas" w:eastAsia="Times New Roman" w:hAnsi="Consolas" w:cs="Times New Roman"/>
+          <w:color w:val="D4D4D4"/>
+          <w:sz w:val="21"/>
+          <w:szCs w:val="21"/>
+          <w:lang w:eastAsia="en-IN"/>
+        </w:rPr>
+        <w:t>(x1, y1, </w:t>
       </w:r>
       <w:r>
         <w:rPr>
@@ -9486,15 +11678,27 @@
           <w:lang w:eastAsia="en-IN"/>
         </w:rPr>
       </w:pPr>
-      <w:r>
-        <w:rPr>
-          <w:rFonts w:ascii="Consolas" w:eastAsia="Times New Roman" w:hAnsi="Consolas" w:cs="Times New Roman"/>
-          <w:color w:val="D4D4D4"/>
-          <w:sz w:val="21"/>
-          <w:szCs w:val="21"/>
-          <w:lang w:eastAsia="en-IN"/>
-        </w:rPr>
-        <w:t>plt.title(</w:t>
+      <w:proofErr w:type="spellStart"/>
+      <w:r>
+        <w:rPr>
+          <w:rFonts w:ascii="Consolas" w:eastAsia="Times New Roman" w:hAnsi="Consolas" w:cs="Times New Roman"/>
+          <w:color w:val="D4D4D4"/>
+          <w:sz w:val="21"/>
+          <w:szCs w:val="21"/>
+          <w:lang w:eastAsia="en-IN"/>
+        </w:rPr>
+        <w:t>plt.title</w:t>
+      </w:r>
+      <w:proofErr w:type="spellEnd"/>
+      <w:r>
+        <w:rPr>
+          <w:rFonts w:ascii="Consolas" w:eastAsia="Times New Roman" w:hAnsi="Consolas" w:cs="Times New Roman"/>
+          <w:color w:val="D4D4D4"/>
+          <w:sz w:val="21"/>
+          <w:szCs w:val="21"/>
+          <w:lang w:eastAsia="en-IN"/>
+        </w:rPr>
+        <w:t>(</w:t>
       </w:r>
       <w:r>
         <w:rPr>
@@ -9530,15 +11734,27 @@
           <w:lang w:eastAsia="en-IN"/>
         </w:rPr>
       </w:pPr>
-      <w:r>
-        <w:rPr>
-          <w:rFonts w:ascii="Consolas" w:eastAsia="Times New Roman" w:hAnsi="Consolas" w:cs="Times New Roman"/>
-          <w:color w:val="D4D4D4"/>
-          <w:sz w:val="21"/>
-          <w:szCs w:val="21"/>
-          <w:lang w:eastAsia="en-IN"/>
-        </w:rPr>
-        <w:t>plt.xlabel(</w:t>
+      <w:proofErr w:type="spellStart"/>
+      <w:r>
+        <w:rPr>
+          <w:rFonts w:ascii="Consolas" w:eastAsia="Times New Roman" w:hAnsi="Consolas" w:cs="Times New Roman"/>
+          <w:color w:val="D4D4D4"/>
+          <w:sz w:val="21"/>
+          <w:szCs w:val="21"/>
+          <w:lang w:eastAsia="en-IN"/>
+        </w:rPr>
+        <w:t>plt.xlabel</w:t>
+      </w:r>
+      <w:proofErr w:type="spellEnd"/>
+      <w:r>
+        <w:rPr>
+          <w:rFonts w:ascii="Consolas" w:eastAsia="Times New Roman" w:hAnsi="Consolas" w:cs="Times New Roman"/>
+          <w:color w:val="D4D4D4"/>
+          <w:sz w:val="21"/>
+          <w:szCs w:val="21"/>
+          <w:lang w:eastAsia="en-IN"/>
+        </w:rPr>
+        <w:t>(</w:t>
       </w:r>
       <w:r>
         <w:rPr>
@@ -9574,15 +11790,27 @@
           <w:lang w:eastAsia="en-IN"/>
         </w:rPr>
       </w:pPr>
-      <w:r>
-        <w:rPr>
-          <w:rFonts w:ascii="Consolas" w:eastAsia="Times New Roman" w:hAnsi="Consolas" w:cs="Times New Roman"/>
-          <w:color w:val="D4D4D4"/>
-          <w:sz w:val="21"/>
-          <w:szCs w:val="21"/>
-          <w:lang w:eastAsia="en-IN"/>
-        </w:rPr>
-        <w:t>plt.ylabel(</w:t>
+      <w:proofErr w:type="spellStart"/>
+      <w:r>
+        <w:rPr>
+          <w:rFonts w:ascii="Consolas" w:eastAsia="Times New Roman" w:hAnsi="Consolas" w:cs="Times New Roman"/>
+          <w:color w:val="D4D4D4"/>
+          <w:sz w:val="21"/>
+          <w:szCs w:val="21"/>
+          <w:lang w:eastAsia="en-IN"/>
+        </w:rPr>
+        <w:t>plt.ylabel</w:t>
+      </w:r>
+      <w:proofErr w:type="spellEnd"/>
+      <w:r>
+        <w:rPr>
+          <w:rFonts w:ascii="Consolas" w:eastAsia="Times New Roman" w:hAnsi="Consolas" w:cs="Times New Roman"/>
+          <w:color w:val="D4D4D4"/>
+          <w:sz w:val="21"/>
+          <w:szCs w:val="21"/>
+          <w:lang w:eastAsia="en-IN"/>
+        </w:rPr>
+        <w:t>(</w:t>
       </w:r>
       <w:r>
         <w:rPr>
@@ -9632,15 +11860,27 @@
           <w:lang w:eastAsia="en-IN"/>
         </w:rPr>
       </w:pPr>
-      <w:r>
-        <w:rPr>
-          <w:rFonts w:ascii="Consolas" w:eastAsia="Times New Roman" w:hAnsi="Consolas" w:cs="Times New Roman"/>
-          <w:color w:val="D4D4D4"/>
-          <w:sz w:val="21"/>
-          <w:szCs w:val="21"/>
-          <w:lang w:eastAsia="en-IN"/>
-        </w:rPr>
-        <w:t>plt.subplot(</w:t>
+      <w:proofErr w:type="spellStart"/>
+      <w:r>
+        <w:rPr>
+          <w:rFonts w:ascii="Consolas" w:eastAsia="Times New Roman" w:hAnsi="Consolas" w:cs="Times New Roman"/>
+          <w:color w:val="D4D4D4"/>
+          <w:sz w:val="21"/>
+          <w:szCs w:val="21"/>
+          <w:lang w:eastAsia="en-IN"/>
+        </w:rPr>
+        <w:t>plt.subplot</w:t>
+      </w:r>
+      <w:proofErr w:type="spellEnd"/>
+      <w:r>
+        <w:rPr>
+          <w:rFonts w:ascii="Consolas" w:eastAsia="Times New Roman" w:hAnsi="Consolas" w:cs="Times New Roman"/>
+          <w:color w:val="D4D4D4"/>
+          <w:sz w:val="21"/>
+          <w:szCs w:val="21"/>
+          <w:lang w:eastAsia="en-IN"/>
+        </w:rPr>
+        <w:t>(</w:t>
       </w:r>
       <w:r>
         <w:rPr>
@@ -9716,15 +11956,27 @@
           <w:lang w:eastAsia="en-IN"/>
         </w:rPr>
       </w:pPr>
-      <w:r>
-        <w:rPr>
-          <w:rFonts w:ascii="Consolas" w:eastAsia="Times New Roman" w:hAnsi="Consolas" w:cs="Times New Roman"/>
-          <w:color w:val="D4D4D4"/>
-          <w:sz w:val="21"/>
-          <w:szCs w:val="21"/>
-          <w:lang w:eastAsia="en-IN"/>
-        </w:rPr>
-        <w:t>plt.plot(x2, y2, </w:t>
+      <w:proofErr w:type="spellStart"/>
+      <w:r>
+        <w:rPr>
+          <w:rFonts w:ascii="Consolas" w:eastAsia="Times New Roman" w:hAnsi="Consolas" w:cs="Times New Roman"/>
+          <w:color w:val="D4D4D4"/>
+          <w:sz w:val="21"/>
+          <w:szCs w:val="21"/>
+          <w:lang w:eastAsia="en-IN"/>
+        </w:rPr>
+        <w:t>plt.plot</w:t>
+      </w:r>
+      <w:proofErr w:type="spellEnd"/>
+      <w:r>
+        <w:rPr>
+          <w:rFonts w:ascii="Consolas" w:eastAsia="Times New Roman" w:hAnsi="Consolas" w:cs="Times New Roman"/>
+          <w:color w:val="D4D4D4"/>
+          <w:sz w:val="21"/>
+          <w:szCs w:val="21"/>
+          <w:lang w:eastAsia="en-IN"/>
+        </w:rPr>
+        <w:t>(x2, y2, </w:t>
       </w:r>
       <w:r>
         <w:rPr>
@@ -9760,15 +12012,27 @@
           <w:lang w:eastAsia="en-IN"/>
         </w:rPr>
       </w:pPr>
-      <w:r>
-        <w:rPr>
-          <w:rFonts w:ascii="Consolas" w:eastAsia="Times New Roman" w:hAnsi="Consolas" w:cs="Times New Roman"/>
-          <w:color w:val="D4D4D4"/>
-          <w:sz w:val="21"/>
-          <w:szCs w:val="21"/>
-          <w:lang w:eastAsia="en-IN"/>
-        </w:rPr>
-        <w:t>plt.title(</w:t>
+      <w:proofErr w:type="spellStart"/>
+      <w:r>
+        <w:rPr>
+          <w:rFonts w:ascii="Consolas" w:eastAsia="Times New Roman" w:hAnsi="Consolas" w:cs="Times New Roman"/>
+          <w:color w:val="D4D4D4"/>
+          <w:sz w:val="21"/>
+          <w:szCs w:val="21"/>
+          <w:lang w:eastAsia="en-IN"/>
+        </w:rPr>
+        <w:t>plt.title</w:t>
+      </w:r>
+      <w:proofErr w:type="spellEnd"/>
+      <w:r>
+        <w:rPr>
+          <w:rFonts w:ascii="Consolas" w:eastAsia="Times New Roman" w:hAnsi="Consolas" w:cs="Times New Roman"/>
+          <w:color w:val="D4D4D4"/>
+          <w:sz w:val="21"/>
+          <w:szCs w:val="21"/>
+          <w:lang w:eastAsia="en-IN"/>
+        </w:rPr>
+        <w:t>(</w:t>
       </w:r>
       <w:r>
         <w:rPr>
@@ -9804,15 +12068,27 @@
           <w:lang w:eastAsia="en-IN"/>
         </w:rPr>
       </w:pPr>
-      <w:r>
-        <w:rPr>
-          <w:rFonts w:ascii="Consolas" w:eastAsia="Times New Roman" w:hAnsi="Consolas" w:cs="Times New Roman"/>
-          <w:color w:val="D4D4D4"/>
-          <w:sz w:val="21"/>
-          <w:szCs w:val="21"/>
-          <w:lang w:eastAsia="en-IN"/>
-        </w:rPr>
-        <w:t>plt.xlabel(</w:t>
+      <w:proofErr w:type="spellStart"/>
+      <w:r>
+        <w:rPr>
+          <w:rFonts w:ascii="Consolas" w:eastAsia="Times New Roman" w:hAnsi="Consolas" w:cs="Times New Roman"/>
+          <w:color w:val="D4D4D4"/>
+          <w:sz w:val="21"/>
+          <w:szCs w:val="21"/>
+          <w:lang w:eastAsia="en-IN"/>
+        </w:rPr>
+        <w:t>plt.xlabel</w:t>
+      </w:r>
+      <w:proofErr w:type="spellEnd"/>
+      <w:r>
+        <w:rPr>
+          <w:rFonts w:ascii="Consolas" w:eastAsia="Times New Roman" w:hAnsi="Consolas" w:cs="Times New Roman"/>
+          <w:color w:val="D4D4D4"/>
+          <w:sz w:val="21"/>
+          <w:szCs w:val="21"/>
+          <w:lang w:eastAsia="en-IN"/>
+        </w:rPr>
+        <w:t>(</w:t>
       </w:r>
       <w:r>
         <w:rPr>
@@ -9848,15 +12124,27 @@
           <w:lang w:eastAsia="en-IN"/>
         </w:rPr>
       </w:pPr>
-      <w:r>
-        <w:rPr>
-          <w:rFonts w:ascii="Consolas" w:eastAsia="Times New Roman" w:hAnsi="Consolas" w:cs="Times New Roman"/>
-          <w:color w:val="D4D4D4"/>
-          <w:sz w:val="21"/>
-          <w:szCs w:val="21"/>
-          <w:lang w:eastAsia="en-IN"/>
-        </w:rPr>
-        <w:t>plt.ylabel(</w:t>
+      <w:proofErr w:type="spellStart"/>
+      <w:r>
+        <w:rPr>
+          <w:rFonts w:ascii="Consolas" w:eastAsia="Times New Roman" w:hAnsi="Consolas" w:cs="Times New Roman"/>
+          <w:color w:val="D4D4D4"/>
+          <w:sz w:val="21"/>
+          <w:szCs w:val="21"/>
+          <w:lang w:eastAsia="en-IN"/>
+        </w:rPr>
+        <w:t>plt.ylabel</w:t>
+      </w:r>
+      <w:proofErr w:type="spellEnd"/>
+      <w:r>
+        <w:rPr>
+          <w:rFonts w:ascii="Consolas" w:eastAsia="Times New Roman" w:hAnsi="Consolas" w:cs="Times New Roman"/>
+          <w:color w:val="D4D4D4"/>
+          <w:sz w:val="21"/>
+          <w:szCs w:val="21"/>
+          <w:lang w:eastAsia="en-IN"/>
+        </w:rPr>
+        <w:t>(</w:t>
       </w:r>
       <w:r>
         <w:rPr>
@@ -9906,15 +12194,27 @@
           <w:lang w:eastAsia="en-IN"/>
         </w:rPr>
       </w:pPr>
-      <w:r>
-        <w:rPr>
-          <w:rFonts w:ascii="Consolas" w:eastAsia="Times New Roman" w:hAnsi="Consolas" w:cs="Times New Roman"/>
-          <w:color w:val="D4D4D4"/>
-          <w:sz w:val="21"/>
-          <w:szCs w:val="21"/>
-          <w:lang w:eastAsia="en-IN"/>
-        </w:rPr>
-        <w:t>plt.show()</w:t>
+      <w:proofErr w:type="spellStart"/>
+      <w:r>
+        <w:rPr>
+          <w:rFonts w:ascii="Consolas" w:eastAsia="Times New Roman" w:hAnsi="Consolas" w:cs="Times New Roman"/>
+          <w:color w:val="D4D4D4"/>
+          <w:sz w:val="21"/>
+          <w:szCs w:val="21"/>
+          <w:lang w:eastAsia="en-IN"/>
+        </w:rPr>
+        <w:t>plt.show</w:t>
+      </w:r>
+      <w:proofErr w:type="spellEnd"/>
+      <w:r>
+        <w:rPr>
+          <w:rFonts w:ascii="Consolas" w:eastAsia="Times New Roman" w:hAnsi="Consolas" w:cs="Times New Roman"/>
+          <w:color w:val="D4D4D4"/>
+          <w:sz w:val="21"/>
+          <w:szCs w:val="21"/>
+          <w:lang w:eastAsia="en-IN"/>
+        </w:rPr>
+        <w:t>()</w:t>
       </w:r>
     </w:p>
     <w:p>
@@ -9932,14 +12232,25 @@
           <w:lang w:val="en-US"/>
         </w:rPr>
       </w:pPr>
-      <w:r>
-        <w:rPr>
-          <w:b/>
-          <w:sz w:val="28"/>
-          <w:szCs w:val="28"/>
-          <w:lang w:val="en-US"/>
-        </w:rPr>
-        <w:t xml:space="preserve">np.linspace() </w:t>
+      <w:proofErr w:type="spellStart"/>
+      <w:r>
+        <w:rPr>
+          <w:b/>
+          <w:sz w:val="28"/>
+          <w:szCs w:val="28"/>
+          <w:lang w:val="en-US"/>
+        </w:rPr>
+        <w:t>np.linspace</w:t>
+      </w:r>
+      <w:proofErr w:type="spellEnd"/>
+      <w:r>
+        <w:rPr>
+          <w:b/>
+          <w:sz w:val="28"/>
+          <w:szCs w:val="28"/>
+          <w:lang w:val="en-US"/>
+        </w:rPr>
+        <w:t xml:space="preserve">() </w:t>
       </w:r>
       <w:r>
         <w:rPr>
@@ -9966,14 +12277,45 @@
           <w:lang w:val="en-US"/>
         </w:rPr>
       </w:pPr>
-      <w:r>
-        <w:rPr>
-          <w:b/>
-          <w:sz w:val="28"/>
-          <w:szCs w:val="28"/>
-          <w:lang w:val="en-US"/>
-        </w:rPr>
-        <w:t xml:space="preserve">plt.subplot(row,column,index) </w:t>
+      <w:proofErr w:type="spellStart"/>
+      <w:r>
+        <w:rPr>
+          <w:b/>
+          <w:sz w:val="28"/>
+          <w:szCs w:val="28"/>
+          <w:lang w:val="en-US"/>
+        </w:rPr>
+        <w:t>plt.subplot</w:t>
+      </w:r>
+      <w:proofErr w:type="spellEnd"/>
+      <w:r>
+        <w:rPr>
+          <w:b/>
+          <w:sz w:val="28"/>
+          <w:szCs w:val="28"/>
+          <w:lang w:val="en-US"/>
+        </w:rPr>
+        <w:t>(</w:t>
+      </w:r>
+      <w:proofErr w:type="spellStart"/>
+      <w:r>
+        <w:rPr>
+          <w:b/>
+          <w:sz w:val="28"/>
+          <w:szCs w:val="28"/>
+          <w:lang w:val="en-US"/>
+        </w:rPr>
+        <w:t>row,column,index</w:t>
+      </w:r>
+      <w:proofErr w:type="spellEnd"/>
+      <w:r>
+        <w:rPr>
+          <w:b/>
+          <w:sz w:val="28"/>
+          <w:szCs w:val="28"/>
+          <w:lang w:val="en-US"/>
+        </w:rPr>
+        <w:t xml:space="preserve">) </w:t>
       </w:r>
       <w:r>
         <w:rPr>
@@ -9984,6 +12326,1185 @@
         </w:rPr>
         <w:t>defines where to plot the subplots</w:t>
       </w:r>
+    </w:p>
+    <w:p>
+      <w:pPr>
+        <w:pStyle w:val="ListParagraph"/>
+        <w:spacing w:line="276" w:lineRule="auto"/>
+        <w:rPr>
+          <w:b/>
+          <w:sz w:val="28"/>
+          <w:szCs w:val="28"/>
+          <w:lang w:val="en-US"/>
+        </w:rPr>
+      </w:pPr>
+    </w:p>
+    <w:p>
+      <w:pPr>
+        <w:pStyle w:val="ListParagraph"/>
+        <w:spacing w:line="276" w:lineRule="auto"/>
+        <w:rPr>
+          <w:b/>
+          <w:sz w:val="28"/>
+          <w:szCs w:val="28"/>
+          <w:lang w:val="en-US"/>
+        </w:rPr>
+      </w:pPr>
+    </w:p>
+    <w:p>
+      <w:pPr>
+        <w:pStyle w:val="ListParagraph"/>
+        <w:spacing w:line="276" w:lineRule="auto"/>
+        <w:rPr>
+          <w:b/>
+          <w:sz w:val="28"/>
+          <w:szCs w:val="28"/>
+          <w:lang w:val="en-US"/>
+        </w:rPr>
+      </w:pPr>
+    </w:p>
+    <w:p>
+      <w:pPr>
+        <w:pStyle w:val="ListParagraph"/>
+        <w:spacing w:line="276" w:lineRule="auto"/>
+        <w:rPr>
+          <w:b/>
+          <w:sz w:val="28"/>
+          <w:szCs w:val="28"/>
+          <w:lang w:val="en-US"/>
+        </w:rPr>
+      </w:pPr>
+    </w:p>
+    <w:p>
+      <w:pPr>
+        <w:pStyle w:val="ListParagraph"/>
+        <w:spacing w:line="276" w:lineRule="auto"/>
+        <w:rPr>
+          <w:b/>
+          <w:sz w:val="28"/>
+          <w:szCs w:val="28"/>
+          <w:lang w:val="en-US"/>
+        </w:rPr>
+      </w:pPr>
+    </w:p>
+    <w:p>
+      <w:pPr>
+        <w:pStyle w:val="ListParagraph"/>
+        <w:spacing w:line="276" w:lineRule="auto"/>
+        <w:rPr>
+          <w:b/>
+          <w:sz w:val="28"/>
+          <w:szCs w:val="28"/>
+          <w:lang w:val="en-US"/>
+        </w:rPr>
+      </w:pPr>
+    </w:p>
+    <w:p>
+      <w:pPr>
+        <w:pStyle w:val="ListParagraph"/>
+        <w:spacing w:line="276" w:lineRule="auto"/>
+        <w:rPr>
+          <w:b/>
+          <w:sz w:val="28"/>
+          <w:szCs w:val="28"/>
+          <w:lang w:val="en-US"/>
+        </w:rPr>
+      </w:pPr>
+    </w:p>
+    <w:p>
+      <w:pPr>
+        <w:pStyle w:val="ListParagraph"/>
+        <w:spacing w:line="276" w:lineRule="auto"/>
+        <w:rPr>
+          <w:b/>
+          <w:sz w:val="28"/>
+          <w:szCs w:val="28"/>
+          <w:lang w:val="en-US"/>
+        </w:rPr>
+      </w:pPr>
+    </w:p>
+    <w:p>
+      <w:pPr>
+        <w:pStyle w:val="ListParagraph"/>
+        <w:spacing w:line="276" w:lineRule="auto"/>
+        <w:rPr>
+          <w:b/>
+          <w:sz w:val="28"/>
+          <w:szCs w:val="28"/>
+          <w:lang w:val="en-US"/>
+        </w:rPr>
+      </w:pPr>
+    </w:p>
+    <w:p>
+      <w:pPr>
+        <w:pStyle w:val="ListParagraph"/>
+        <w:spacing w:line="276" w:lineRule="auto"/>
+        <w:rPr>
+          <w:b/>
+          <w:sz w:val="28"/>
+          <w:szCs w:val="28"/>
+          <w:lang w:val="en-US"/>
+        </w:rPr>
+      </w:pPr>
+    </w:p>
+    <w:p>
+      <w:pPr>
+        <w:pStyle w:val="ListParagraph"/>
+        <w:spacing w:line="276" w:lineRule="auto"/>
+        <w:rPr>
+          <w:b/>
+          <w:sz w:val="28"/>
+          <w:szCs w:val="28"/>
+          <w:lang w:val="en-US"/>
+        </w:rPr>
+      </w:pPr>
+    </w:p>
+    <w:p>
+      <w:pPr>
+        <w:pStyle w:val="ListParagraph"/>
+        <w:spacing w:line="276" w:lineRule="auto"/>
+        <w:rPr>
+          <w:b/>
+          <w:sz w:val="28"/>
+          <w:szCs w:val="28"/>
+          <w:lang w:val="en-US"/>
+        </w:rPr>
+      </w:pPr>
+    </w:p>
+    <w:p>
+      <w:pPr>
+        <w:pStyle w:val="ListParagraph"/>
+        <w:spacing w:line="276" w:lineRule="auto"/>
+        <w:rPr>
+          <w:b/>
+          <w:sz w:val="28"/>
+          <w:szCs w:val="28"/>
+          <w:lang w:val="en-US"/>
+        </w:rPr>
+      </w:pPr>
+    </w:p>
+    <w:p>
+      <w:pPr>
+        <w:pStyle w:val="ListParagraph"/>
+        <w:spacing w:line="276" w:lineRule="auto"/>
+        <w:rPr>
+          <w:b/>
+          <w:sz w:val="28"/>
+          <w:szCs w:val="28"/>
+          <w:lang w:val="en-US"/>
+        </w:rPr>
+      </w:pPr>
+    </w:p>
+    <w:p>
+      <w:pPr>
+        <w:pStyle w:val="ListParagraph"/>
+        <w:numPr>
+          <w:ilvl w:val="0"/>
+          <w:numId w:val="4"/>
+        </w:numPr>
+        <w:spacing w:line="276" w:lineRule="auto"/>
+        <w:rPr>
+          <w:b/>
+          <w:sz w:val="28"/>
+          <w:szCs w:val="28"/>
+          <w:lang w:val="en-US"/>
+        </w:rPr>
+      </w:pPr>
+      <w:r>
+        <w:rPr>
+          <w:b/>
+          <w:sz w:val="28"/>
+          <w:szCs w:val="28"/>
+          <w:lang w:val="en-US"/>
+        </w:rPr>
+        <w:lastRenderedPageBreak/>
+        <w:t>Bar Plot:</w:t>
+      </w:r>
+    </w:p>
+    <w:p>
+      <w:pPr>
+        <w:pStyle w:val="ListParagraph"/>
+        <w:numPr>
+          <w:ilvl w:val="1"/>
+          <w:numId w:val="4"/>
+        </w:numPr>
+        <w:spacing w:line="276" w:lineRule="auto"/>
+        <w:rPr>
+          <w:bCs/>
+          <w:sz w:val="28"/>
+          <w:szCs w:val="28"/>
+          <w:lang w:val="en-US"/>
+        </w:rPr>
+      </w:pPr>
+      <w:r>
+        <w:rPr>
+          <w:bCs/>
+          <w:sz w:val="28"/>
+          <w:szCs w:val="28"/>
+          <w:lang w:val="en-US"/>
+        </w:rPr>
+        <w:t>When</w:t>
+      </w:r>
+      <w:r>
+        <w:rPr>
+          <w:bCs/>
+          <w:sz w:val="28"/>
+          <w:szCs w:val="28"/>
+          <w:lang w:val="en-US"/>
+        </w:rPr>
+        <w:t xml:space="preserve"> we want to measure data only on y-axis, we use bar plot.</w:t>
+      </w:r>
+    </w:p>
+    <w:p>
+      <w:pPr>
+        <w:shd w:val="clear" w:color="auto" w:fill="1E1E1E"/>
+        <w:spacing w:after="0" w:line="285" w:lineRule="atLeast"/>
+        <w:rPr>
+          <w:rFonts w:ascii="Consolas" w:eastAsia="Times New Roman" w:hAnsi="Consolas" w:cs="Times New Roman"/>
+          <w:color w:val="D4D4D4"/>
+          <w:sz w:val="21"/>
+          <w:szCs w:val="21"/>
+          <w:lang w:eastAsia="en-IN"/>
+        </w:rPr>
+      </w:pPr>
+      <w:r>
+        <w:rPr>
+          <w:rFonts w:ascii="Consolas" w:eastAsia="Times New Roman" w:hAnsi="Consolas" w:cs="Times New Roman"/>
+          <w:color w:val="C586C0"/>
+          <w:sz w:val="21"/>
+          <w:szCs w:val="21"/>
+          <w:lang w:eastAsia="en-IN"/>
+        </w:rPr>
+        <w:t>import</w:t>
+      </w:r>
+      <w:r>
+        <w:rPr>
+          <w:rFonts w:ascii="Consolas" w:eastAsia="Times New Roman" w:hAnsi="Consolas" w:cs="Times New Roman"/>
+          <w:color w:val="D4D4D4"/>
+          <w:sz w:val="21"/>
+          <w:szCs w:val="21"/>
+          <w:lang w:eastAsia="en-IN"/>
+        </w:rPr>
+        <w:t> </w:t>
+      </w:r>
+      <w:proofErr w:type="spellStart"/>
+      <w:r>
+        <w:rPr>
+          <w:rFonts w:ascii="Consolas" w:eastAsia="Times New Roman" w:hAnsi="Consolas" w:cs="Times New Roman"/>
+          <w:color w:val="D4D4D4"/>
+          <w:sz w:val="21"/>
+          <w:szCs w:val="21"/>
+          <w:lang w:eastAsia="en-IN"/>
+        </w:rPr>
+        <w:t>matplotlib.pyplot</w:t>
+      </w:r>
+      <w:proofErr w:type="spellEnd"/>
+      <w:r>
+        <w:rPr>
+          <w:rFonts w:ascii="Consolas" w:eastAsia="Times New Roman" w:hAnsi="Consolas" w:cs="Times New Roman"/>
+          <w:color w:val="D4D4D4"/>
+          <w:sz w:val="21"/>
+          <w:szCs w:val="21"/>
+          <w:lang w:eastAsia="en-IN"/>
+        </w:rPr>
+        <w:t> </w:t>
+      </w:r>
+      <w:r>
+        <w:rPr>
+          <w:rFonts w:ascii="Consolas" w:eastAsia="Times New Roman" w:hAnsi="Consolas" w:cs="Times New Roman"/>
+          <w:color w:val="C586C0"/>
+          <w:sz w:val="21"/>
+          <w:szCs w:val="21"/>
+          <w:lang w:eastAsia="en-IN"/>
+        </w:rPr>
+        <w:t>as</w:t>
+      </w:r>
+      <w:r>
+        <w:rPr>
+          <w:rFonts w:ascii="Consolas" w:eastAsia="Times New Roman" w:hAnsi="Consolas" w:cs="Times New Roman"/>
+          <w:color w:val="D4D4D4"/>
+          <w:sz w:val="21"/>
+          <w:szCs w:val="21"/>
+          <w:lang w:eastAsia="en-IN"/>
+        </w:rPr>
+        <w:t> plt</w:t>
+      </w:r>
+    </w:p>
+    <w:p>
+      <w:pPr>
+        <w:shd w:val="clear" w:color="auto" w:fill="1E1E1E"/>
+        <w:spacing w:after="0" w:line="285" w:lineRule="atLeast"/>
+        <w:rPr>
+          <w:rFonts w:ascii="Consolas" w:eastAsia="Times New Roman" w:hAnsi="Consolas" w:cs="Times New Roman"/>
+          <w:color w:val="D4D4D4"/>
+          <w:sz w:val="21"/>
+          <w:szCs w:val="21"/>
+          <w:lang w:eastAsia="en-IN"/>
+        </w:rPr>
+      </w:pPr>
+    </w:p>
+    <w:p>
+      <w:pPr>
+        <w:shd w:val="clear" w:color="auto" w:fill="1E1E1E"/>
+        <w:spacing w:after="0" w:line="285" w:lineRule="atLeast"/>
+        <w:rPr>
+          <w:rFonts w:ascii="Consolas" w:eastAsia="Times New Roman" w:hAnsi="Consolas" w:cs="Times New Roman"/>
+          <w:color w:val="D4D4D4"/>
+          <w:sz w:val="21"/>
+          <w:szCs w:val="21"/>
+          <w:lang w:eastAsia="en-IN"/>
+        </w:rPr>
+      </w:pPr>
+      <w:r>
+        <w:rPr>
+          <w:rFonts w:ascii="Consolas" w:eastAsia="Times New Roman" w:hAnsi="Consolas" w:cs="Times New Roman"/>
+          <w:color w:val="D4D4D4"/>
+          <w:sz w:val="21"/>
+          <w:szCs w:val="21"/>
+          <w:lang w:eastAsia="en-IN"/>
+        </w:rPr>
+        <w:t>x = [</w:t>
+      </w:r>
+      <w:r>
+        <w:rPr>
+          <w:rFonts w:ascii="Consolas" w:eastAsia="Times New Roman" w:hAnsi="Consolas" w:cs="Times New Roman"/>
+          <w:color w:val="B5CEA8"/>
+          <w:sz w:val="21"/>
+          <w:szCs w:val="21"/>
+          <w:lang w:eastAsia="en-IN"/>
+        </w:rPr>
+        <w:t>1</w:t>
+      </w:r>
+      <w:r>
+        <w:rPr>
+          <w:rFonts w:ascii="Consolas" w:eastAsia="Times New Roman" w:hAnsi="Consolas" w:cs="Times New Roman"/>
+          <w:color w:val="D4D4D4"/>
+          <w:sz w:val="21"/>
+          <w:szCs w:val="21"/>
+          <w:lang w:eastAsia="en-IN"/>
+        </w:rPr>
+        <w:t>, </w:t>
+      </w:r>
+      <w:r>
+        <w:rPr>
+          <w:rFonts w:ascii="Consolas" w:eastAsia="Times New Roman" w:hAnsi="Consolas" w:cs="Times New Roman"/>
+          <w:color w:val="B5CEA8"/>
+          <w:sz w:val="21"/>
+          <w:szCs w:val="21"/>
+          <w:lang w:eastAsia="en-IN"/>
+        </w:rPr>
+        <w:t>2</w:t>
+      </w:r>
+      <w:r>
+        <w:rPr>
+          <w:rFonts w:ascii="Consolas" w:eastAsia="Times New Roman" w:hAnsi="Consolas" w:cs="Times New Roman"/>
+          <w:color w:val="D4D4D4"/>
+          <w:sz w:val="21"/>
+          <w:szCs w:val="21"/>
+          <w:lang w:eastAsia="en-IN"/>
+        </w:rPr>
+        <w:t>, </w:t>
+      </w:r>
+      <w:r>
+        <w:rPr>
+          <w:rFonts w:ascii="Consolas" w:eastAsia="Times New Roman" w:hAnsi="Consolas" w:cs="Times New Roman"/>
+          <w:color w:val="B5CEA8"/>
+          <w:sz w:val="21"/>
+          <w:szCs w:val="21"/>
+          <w:lang w:eastAsia="en-IN"/>
+        </w:rPr>
+        <w:t>3</w:t>
+      </w:r>
+      <w:r>
+        <w:rPr>
+          <w:rFonts w:ascii="Consolas" w:eastAsia="Times New Roman" w:hAnsi="Consolas" w:cs="Times New Roman"/>
+          <w:color w:val="D4D4D4"/>
+          <w:sz w:val="21"/>
+          <w:szCs w:val="21"/>
+          <w:lang w:eastAsia="en-IN"/>
+        </w:rPr>
+        <w:t>, </w:t>
+      </w:r>
+      <w:r>
+        <w:rPr>
+          <w:rFonts w:ascii="Consolas" w:eastAsia="Times New Roman" w:hAnsi="Consolas" w:cs="Times New Roman"/>
+          <w:color w:val="B5CEA8"/>
+          <w:sz w:val="21"/>
+          <w:szCs w:val="21"/>
+          <w:lang w:eastAsia="en-IN"/>
+        </w:rPr>
+        <w:t>4</w:t>
+      </w:r>
+      <w:r>
+        <w:rPr>
+          <w:rFonts w:ascii="Consolas" w:eastAsia="Times New Roman" w:hAnsi="Consolas" w:cs="Times New Roman"/>
+          <w:color w:val="D4D4D4"/>
+          <w:sz w:val="21"/>
+          <w:szCs w:val="21"/>
+          <w:lang w:eastAsia="en-IN"/>
+        </w:rPr>
+        <w:t>, </w:t>
+      </w:r>
+      <w:r>
+        <w:rPr>
+          <w:rFonts w:ascii="Consolas" w:eastAsia="Times New Roman" w:hAnsi="Consolas" w:cs="Times New Roman"/>
+          <w:color w:val="B5CEA8"/>
+          <w:sz w:val="21"/>
+          <w:szCs w:val="21"/>
+          <w:lang w:eastAsia="en-IN"/>
+        </w:rPr>
+        <w:t>5</w:t>
+      </w:r>
+      <w:r>
+        <w:rPr>
+          <w:rFonts w:ascii="Consolas" w:eastAsia="Times New Roman" w:hAnsi="Consolas" w:cs="Times New Roman"/>
+          <w:color w:val="D4D4D4"/>
+          <w:sz w:val="21"/>
+          <w:szCs w:val="21"/>
+          <w:lang w:eastAsia="en-IN"/>
+        </w:rPr>
+        <w:t>]</w:t>
+      </w:r>
+    </w:p>
+    <w:p>
+      <w:pPr>
+        <w:shd w:val="clear" w:color="auto" w:fill="1E1E1E"/>
+        <w:spacing w:after="0" w:line="285" w:lineRule="atLeast"/>
+        <w:rPr>
+          <w:rFonts w:ascii="Consolas" w:eastAsia="Times New Roman" w:hAnsi="Consolas" w:cs="Times New Roman"/>
+          <w:color w:val="D4D4D4"/>
+          <w:sz w:val="21"/>
+          <w:szCs w:val="21"/>
+          <w:lang w:eastAsia="en-IN"/>
+        </w:rPr>
+      </w:pPr>
+      <w:r>
+        <w:rPr>
+          <w:rFonts w:ascii="Consolas" w:eastAsia="Times New Roman" w:hAnsi="Consolas" w:cs="Times New Roman"/>
+          <w:color w:val="D4D4D4"/>
+          <w:sz w:val="21"/>
+          <w:szCs w:val="21"/>
+          <w:lang w:eastAsia="en-IN"/>
+        </w:rPr>
+        <w:t>y = [</w:t>
+      </w:r>
+      <w:r>
+        <w:rPr>
+          <w:rFonts w:ascii="Consolas" w:eastAsia="Times New Roman" w:hAnsi="Consolas" w:cs="Times New Roman"/>
+          <w:color w:val="B5CEA8"/>
+          <w:sz w:val="21"/>
+          <w:szCs w:val="21"/>
+          <w:lang w:eastAsia="en-IN"/>
+        </w:rPr>
+        <w:t>10</w:t>
+      </w:r>
+      <w:r>
+        <w:rPr>
+          <w:rFonts w:ascii="Consolas" w:eastAsia="Times New Roman" w:hAnsi="Consolas" w:cs="Times New Roman"/>
+          <w:color w:val="D4D4D4"/>
+          <w:sz w:val="21"/>
+          <w:szCs w:val="21"/>
+          <w:lang w:eastAsia="en-IN"/>
+        </w:rPr>
+        <w:t>, </w:t>
+      </w:r>
+      <w:r>
+        <w:rPr>
+          <w:rFonts w:ascii="Consolas" w:eastAsia="Times New Roman" w:hAnsi="Consolas" w:cs="Times New Roman"/>
+          <w:color w:val="B5CEA8"/>
+          <w:sz w:val="21"/>
+          <w:szCs w:val="21"/>
+          <w:lang w:eastAsia="en-IN"/>
+        </w:rPr>
+        <w:t>24</w:t>
+      </w:r>
+      <w:r>
+        <w:rPr>
+          <w:rFonts w:ascii="Consolas" w:eastAsia="Times New Roman" w:hAnsi="Consolas" w:cs="Times New Roman"/>
+          <w:color w:val="D4D4D4"/>
+          <w:sz w:val="21"/>
+          <w:szCs w:val="21"/>
+          <w:lang w:eastAsia="en-IN"/>
+        </w:rPr>
+        <w:t>, </w:t>
+      </w:r>
+      <w:r>
+        <w:rPr>
+          <w:rFonts w:ascii="Consolas" w:eastAsia="Times New Roman" w:hAnsi="Consolas" w:cs="Times New Roman"/>
+          <w:color w:val="B5CEA8"/>
+          <w:sz w:val="21"/>
+          <w:szCs w:val="21"/>
+          <w:lang w:eastAsia="en-IN"/>
+        </w:rPr>
+        <w:t>36</w:t>
+      </w:r>
+      <w:r>
+        <w:rPr>
+          <w:rFonts w:ascii="Consolas" w:eastAsia="Times New Roman" w:hAnsi="Consolas" w:cs="Times New Roman"/>
+          <w:color w:val="D4D4D4"/>
+          <w:sz w:val="21"/>
+          <w:szCs w:val="21"/>
+          <w:lang w:eastAsia="en-IN"/>
+        </w:rPr>
+        <w:t>, </w:t>
+      </w:r>
+      <w:r>
+        <w:rPr>
+          <w:rFonts w:ascii="Consolas" w:eastAsia="Times New Roman" w:hAnsi="Consolas" w:cs="Times New Roman"/>
+          <w:color w:val="B5CEA8"/>
+          <w:sz w:val="21"/>
+          <w:szCs w:val="21"/>
+          <w:lang w:eastAsia="en-IN"/>
+        </w:rPr>
+        <w:t>40</w:t>
+      </w:r>
+      <w:r>
+        <w:rPr>
+          <w:rFonts w:ascii="Consolas" w:eastAsia="Times New Roman" w:hAnsi="Consolas" w:cs="Times New Roman"/>
+          <w:color w:val="D4D4D4"/>
+          <w:sz w:val="21"/>
+          <w:szCs w:val="21"/>
+          <w:lang w:eastAsia="en-IN"/>
+        </w:rPr>
+        <w:t>, </w:t>
+      </w:r>
+      <w:r>
+        <w:rPr>
+          <w:rFonts w:ascii="Consolas" w:eastAsia="Times New Roman" w:hAnsi="Consolas" w:cs="Times New Roman"/>
+          <w:color w:val="B5CEA8"/>
+          <w:sz w:val="21"/>
+          <w:szCs w:val="21"/>
+          <w:lang w:eastAsia="en-IN"/>
+        </w:rPr>
+        <w:t>5</w:t>
+      </w:r>
+      <w:r>
+        <w:rPr>
+          <w:rFonts w:ascii="Consolas" w:eastAsia="Times New Roman" w:hAnsi="Consolas" w:cs="Times New Roman"/>
+          <w:color w:val="D4D4D4"/>
+          <w:sz w:val="21"/>
+          <w:szCs w:val="21"/>
+          <w:lang w:eastAsia="en-IN"/>
+        </w:rPr>
+        <w:t>]</w:t>
+      </w:r>
+    </w:p>
+    <w:p>
+      <w:pPr>
+        <w:shd w:val="clear" w:color="auto" w:fill="1E1E1E"/>
+        <w:spacing w:after="0" w:line="285" w:lineRule="atLeast"/>
+        <w:rPr>
+          <w:rFonts w:ascii="Consolas" w:eastAsia="Times New Roman" w:hAnsi="Consolas" w:cs="Times New Roman"/>
+          <w:color w:val="D4D4D4"/>
+          <w:sz w:val="21"/>
+          <w:szCs w:val="21"/>
+          <w:lang w:eastAsia="en-IN"/>
+        </w:rPr>
+      </w:pPr>
+      <w:r>
+        <w:rPr>
+          <w:rFonts w:ascii="Consolas" w:eastAsia="Times New Roman" w:hAnsi="Consolas" w:cs="Times New Roman"/>
+          <w:color w:val="D4D4D4"/>
+          <w:sz w:val="21"/>
+          <w:szCs w:val="21"/>
+          <w:lang w:eastAsia="en-IN"/>
+        </w:rPr>
+        <w:t>label = [</w:t>
+      </w:r>
+      <w:r>
+        <w:rPr>
+          <w:rFonts w:ascii="Consolas" w:eastAsia="Times New Roman" w:hAnsi="Consolas" w:cs="Times New Roman"/>
+          <w:color w:val="CE9178"/>
+          <w:sz w:val="21"/>
+          <w:szCs w:val="21"/>
+          <w:lang w:eastAsia="en-IN"/>
+        </w:rPr>
+        <w:t>'One'</w:t>
+      </w:r>
+      <w:r>
+        <w:rPr>
+          <w:rFonts w:ascii="Consolas" w:eastAsia="Times New Roman" w:hAnsi="Consolas" w:cs="Times New Roman"/>
+          <w:color w:val="D4D4D4"/>
+          <w:sz w:val="21"/>
+          <w:szCs w:val="21"/>
+          <w:lang w:eastAsia="en-IN"/>
+        </w:rPr>
+        <w:t>, </w:t>
+      </w:r>
+      <w:r>
+        <w:rPr>
+          <w:rFonts w:ascii="Consolas" w:eastAsia="Times New Roman" w:hAnsi="Consolas" w:cs="Times New Roman"/>
+          <w:color w:val="CE9178"/>
+          <w:sz w:val="21"/>
+          <w:szCs w:val="21"/>
+          <w:lang w:eastAsia="en-IN"/>
+        </w:rPr>
+        <w:t>'Two'</w:t>
+      </w:r>
+      <w:r>
+        <w:rPr>
+          <w:rFonts w:ascii="Consolas" w:eastAsia="Times New Roman" w:hAnsi="Consolas" w:cs="Times New Roman"/>
+          <w:color w:val="D4D4D4"/>
+          <w:sz w:val="21"/>
+          <w:szCs w:val="21"/>
+          <w:lang w:eastAsia="en-IN"/>
+        </w:rPr>
+        <w:t>, </w:t>
+      </w:r>
+      <w:r>
+        <w:rPr>
+          <w:rFonts w:ascii="Consolas" w:eastAsia="Times New Roman" w:hAnsi="Consolas" w:cs="Times New Roman"/>
+          <w:color w:val="CE9178"/>
+          <w:sz w:val="21"/>
+          <w:szCs w:val="21"/>
+          <w:lang w:eastAsia="en-IN"/>
+        </w:rPr>
+        <w:t>'Three'</w:t>
+      </w:r>
+      <w:r>
+        <w:rPr>
+          <w:rFonts w:ascii="Consolas" w:eastAsia="Times New Roman" w:hAnsi="Consolas" w:cs="Times New Roman"/>
+          <w:color w:val="D4D4D4"/>
+          <w:sz w:val="21"/>
+          <w:szCs w:val="21"/>
+          <w:lang w:eastAsia="en-IN"/>
+        </w:rPr>
+        <w:t>, </w:t>
+      </w:r>
+      <w:r>
+        <w:rPr>
+          <w:rFonts w:ascii="Consolas" w:eastAsia="Times New Roman" w:hAnsi="Consolas" w:cs="Times New Roman"/>
+          <w:color w:val="CE9178"/>
+          <w:sz w:val="21"/>
+          <w:szCs w:val="21"/>
+          <w:lang w:eastAsia="en-IN"/>
+        </w:rPr>
+        <w:t>'Four'</w:t>
+      </w:r>
+      <w:r>
+        <w:rPr>
+          <w:rFonts w:ascii="Consolas" w:eastAsia="Times New Roman" w:hAnsi="Consolas" w:cs="Times New Roman"/>
+          <w:color w:val="D4D4D4"/>
+          <w:sz w:val="21"/>
+          <w:szCs w:val="21"/>
+          <w:lang w:eastAsia="en-IN"/>
+        </w:rPr>
+        <w:t>, </w:t>
+      </w:r>
+      <w:r>
+        <w:rPr>
+          <w:rFonts w:ascii="Consolas" w:eastAsia="Times New Roman" w:hAnsi="Consolas" w:cs="Times New Roman"/>
+          <w:color w:val="CE9178"/>
+          <w:sz w:val="21"/>
+          <w:szCs w:val="21"/>
+          <w:lang w:eastAsia="en-IN"/>
+        </w:rPr>
+        <w:t>'Five'</w:t>
+      </w:r>
+      <w:r>
+        <w:rPr>
+          <w:rFonts w:ascii="Consolas" w:eastAsia="Times New Roman" w:hAnsi="Consolas" w:cs="Times New Roman"/>
+          <w:color w:val="D4D4D4"/>
+          <w:sz w:val="21"/>
+          <w:szCs w:val="21"/>
+          <w:lang w:eastAsia="en-IN"/>
+        </w:rPr>
+        <w:t>]</w:t>
+      </w:r>
+    </w:p>
+    <w:p>
+      <w:pPr>
+        <w:shd w:val="clear" w:color="auto" w:fill="1E1E1E"/>
+        <w:spacing w:after="0" w:line="285" w:lineRule="atLeast"/>
+        <w:rPr>
+          <w:rFonts w:ascii="Consolas" w:eastAsia="Times New Roman" w:hAnsi="Consolas" w:cs="Times New Roman"/>
+          <w:color w:val="D4D4D4"/>
+          <w:sz w:val="21"/>
+          <w:szCs w:val="21"/>
+          <w:lang w:eastAsia="en-IN"/>
+        </w:rPr>
+      </w:pPr>
+    </w:p>
+    <w:p>
+      <w:pPr>
+        <w:shd w:val="clear" w:color="auto" w:fill="1E1E1E"/>
+        <w:spacing w:after="0" w:line="285" w:lineRule="atLeast"/>
+        <w:rPr>
+          <w:rFonts w:ascii="Consolas" w:eastAsia="Times New Roman" w:hAnsi="Consolas" w:cs="Times New Roman"/>
+          <w:color w:val="D4D4D4"/>
+          <w:sz w:val="21"/>
+          <w:szCs w:val="21"/>
+          <w:lang w:eastAsia="en-IN"/>
+        </w:rPr>
+      </w:pPr>
+      <w:r>
+        <w:rPr>
+          <w:rFonts w:ascii="Consolas" w:eastAsia="Times New Roman" w:hAnsi="Consolas" w:cs="Times New Roman"/>
+          <w:color w:val="D4D4D4"/>
+          <w:sz w:val="21"/>
+          <w:szCs w:val="21"/>
+          <w:lang w:eastAsia="en-IN"/>
+        </w:rPr>
+        <w:t>plt.bar(x, y, </w:t>
+      </w:r>
+      <w:r>
+        <w:rPr>
+          <w:rFonts w:ascii="Consolas" w:eastAsia="Times New Roman" w:hAnsi="Consolas" w:cs="Times New Roman"/>
+          <w:color w:val="9CDCFE"/>
+          <w:sz w:val="21"/>
+          <w:szCs w:val="21"/>
+          <w:lang w:eastAsia="en-IN"/>
+        </w:rPr>
+        <w:t>tick_label</w:t>
+      </w:r>
+      <w:r>
+        <w:rPr>
+          <w:rFonts w:ascii="Consolas" w:eastAsia="Times New Roman" w:hAnsi="Consolas" w:cs="Times New Roman"/>
+          <w:color w:val="D4D4D4"/>
+          <w:sz w:val="21"/>
+          <w:szCs w:val="21"/>
+          <w:lang w:eastAsia="en-IN"/>
+        </w:rPr>
+        <w:t>=label, </w:t>
+      </w:r>
+      <w:r>
+        <w:rPr>
+          <w:rFonts w:ascii="Consolas" w:eastAsia="Times New Roman" w:hAnsi="Consolas" w:cs="Times New Roman"/>
+          <w:color w:val="9CDCFE"/>
+          <w:sz w:val="21"/>
+          <w:szCs w:val="21"/>
+          <w:lang w:eastAsia="en-IN"/>
+        </w:rPr>
+        <w:t>width</w:t>
+      </w:r>
+      <w:r>
+        <w:rPr>
+          <w:rFonts w:ascii="Consolas" w:eastAsia="Times New Roman" w:hAnsi="Consolas" w:cs="Times New Roman"/>
+          <w:color w:val="D4D4D4"/>
+          <w:sz w:val="21"/>
+          <w:szCs w:val="21"/>
+          <w:lang w:eastAsia="en-IN"/>
+        </w:rPr>
+        <w:t>=</w:t>
+      </w:r>
+      <w:r>
+        <w:rPr>
+          <w:rFonts w:ascii="Consolas" w:eastAsia="Times New Roman" w:hAnsi="Consolas" w:cs="Times New Roman"/>
+          <w:color w:val="B5CEA8"/>
+          <w:sz w:val="21"/>
+          <w:szCs w:val="21"/>
+          <w:lang w:eastAsia="en-IN"/>
+        </w:rPr>
+        <w:t>0.8</w:t>
+      </w:r>
+      <w:r>
+        <w:rPr>
+          <w:rFonts w:ascii="Consolas" w:eastAsia="Times New Roman" w:hAnsi="Consolas" w:cs="Times New Roman"/>
+          <w:color w:val="D4D4D4"/>
+          <w:sz w:val="21"/>
+          <w:szCs w:val="21"/>
+          <w:lang w:eastAsia="en-IN"/>
+        </w:rPr>
+        <w:t>, </w:t>
+      </w:r>
+      <w:r>
+        <w:rPr>
+          <w:rFonts w:ascii="Consolas" w:eastAsia="Times New Roman" w:hAnsi="Consolas" w:cs="Times New Roman"/>
+          <w:color w:val="9CDCFE"/>
+          <w:sz w:val="21"/>
+          <w:szCs w:val="21"/>
+          <w:lang w:eastAsia="en-IN"/>
+        </w:rPr>
+        <w:t>color</w:t>
+      </w:r>
+      <w:r>
+        <w:rPr>
+          <w:rFonts w:ascii="Consolas" w:eastAsia="Times New Roman" w:hAnsi="Consolas" w:cs="Times New Roman"/>
+          <w:color w:val="D4D4D4"/>
+          <w:sz w:val="21"/>
+          <w:szCs w:val="21"/>
+          <w:lang w:eastAsia="en-IN"/>
+        </w:rPr>
+        <w:t>=[</w:t>
+      </w:r>
+      <w:r>
+        <w:rPr>
+          <w:rFonts w:ascii="Consolas" w:eastAsia="Times New Roman" w:hAnsi="Consolas" w:cs="Times New Roman"/>
+          <w:color w:val="CE9178"/>
+          <w:sz w:val="21"/>
+          <w:szCs w:val="21"/>
+          <w:lang w:eastAsia="en-IN"/>
+        </w:rPr>
+        <w:t>'green'</w:t>
+      </w:r>
+      <w:r>
+        <w:rPr>
+          <w:rFonts w:ascii="Consolas" w:eastAsia="Times New Roman" w:hAnsi="Consolas" w:cs="Times New Roman"/>
+          <w:color w:val="D4D4D4"/>
+          <w:sz w:val="21"/>
+          <w:szCs w:val="21"/>
+          <w:lang w:eastAsia="en-IN"/>
+        </w:rPr>
+        <w:t>, </w:t>
+      </w:r>
+      <w:r>
+        <w:rPr>
+          <w:rFonts w:ascii="Consolas" w:eastAsia="Times New Roman" w:hAnsi="Consolas" w:cs="Times New Roman"/>
+          <w:color w:val="CE9178"/>
+          <w:sz w:val="21"/>
+          <w:szCs w:val="21"/>
+          <w:lang w:eastAsia="en-IN"/>
+        </w:rPr>
+        <w:t>'blue'</w:t>
+      </w:r>
+      <w:r>
+        <w:rPr>
+          <w:rFonts w:ascii="Consolas" w:eastAsia="Times New Roman" w:hAnsi="Consolas" w:cs="Times New Roman"/>
+          <w:color w:val="D4D4D4"/>
+          <w:sz w:val="21"/>
+          <w:szCs w:val="21"/>
+          <w:lang w:eastAsia="en-IN"/>
+        </w:rPr>
+        <w:t>, </w:t>
+      </w:r>
+      <w:r>
+        <w:rPr>
+          <w:rFonts w:ascii="Consolas" w:eastAsia="Times New Roman" w:hAnsi="Consolas" w:cs="Times New Roman"/>
+          <w:color w:val="CE9178"/>
+          <w:sz w:val="21"/>
+          <w:szCs w:val="21"/>
+          <w:lang w:eastAsia="en-IN"/>
+        </w:rPr>
+        <w:t>'black'</w:t>
+      </w:r>
+      <w:r>
+        <w:rPr>
+          <w:rFonts w:ascii="Consolas" w:eastAsia="Times New Roman" w:hAnsi="Consolas" w:cs="Times New Roman"/>
+          <w:color w:val="D4D4D4"/>
+          <w:sz w:val="21"/>
+          <w:szCs w:val="21"/>
+          <w:lang w:eastAsia="en-IN"/>
+        </w:rPr>
+        <w:t>])</w:t>
+      </w:r>
+    </w:p>
+    <w:p>
+      <w:pPr>
+        <w:shd w:val="clear" w:color="auto" w:fill="1E1E1E"/>
+        <w:spacing w:after="0" w:line="285" w:lineRule="atLeast"/>
+        <w:rPr>
+          <w:rFonts w:ascii="Consolas" w:eastAsia="Times New Roman" w:hAnsi="Consolas" w:cs="Times New Roman"/>
+          <w:color w:val="D4D4D4"/>
+          <w:sz w:val="21"/>
+          <w:szCs w:val="21"/>
+          <w:lang w:eastAsia="en-IN"/>
+        </w:rPr>
+      </w:pPr>
+      <w:proofErr w:type="spellStart"/>
+      <w:r>
+        <w:rPr>
+          <w:rFonts w:ascii="Consolas" w:eastAsia="Times New Roman" w:hAnsi="Consolas" w:cs="Times New Roman"/>
+          <w:color w:val="D4D4D4"/>
+          <w:sz w:val="21"/>
+          <w:szCs w:val="21"/>
+          <w:lang w:eastAsia="en-IN"/>
+        </w:rPr>
+        <w:t>plt.xlabel</w:t>
+      </w:r>
+      <w:proofErr w:type="spellEnd"/>
+      <w:r>
+        <w:rPr>
+          <w:rFonts w:ascii="Consolas" w:eastAsia="Times New Roman" w:hAnsi="Consolas" w:cs="Times New Roman"/>
+          <w:color w:val="D4D4D4"/>
+          <w:sz w:val="21"/>
+          <w:szCs w:val="21"/>
+          <w:lang w:eastAsia="en-IN"/>
+        </w:rPr>
+        <w:t>(</w:t>
+      </w:r>
+      <w:r>
+        <w:rPr>
+          <w:rFonts w:ascii="Consolas" w:eastAsia="Times New Roman" w:hAnsi="Consolas" w:cs="Times New Roman"/>
+          <w:color w:val="CE9178"/>
+          <w:sz w:val="21"/>
+          <w:szCs w:val="21"/>
+          <w:lang w:eastAsia="en-IN"/>
+        </w:rPr>
+        <w:t>'X Axis'</w:t>
+      </w:r>
+      <w:r>
+        <w:rPr>
+          <w:rFonts w:ascii="Consolas" w:eastAsia="Times New Roman" w:hAnsi="Consolas" w:cs="Times New Roman"/>
+          <w:color w:val="D4D4D4"/>
+          <w:sz w:val="21"/>
+          <w:szCs w:val="21"/>
+          <w:lang w:eastAsia="en-IN"/>
+        </w:rPr>
+        <w:t>)</w:t>
+      </w:r>
+    </w:p>
+    <w:p>
+      <w:pPr>
+        <w:shd w:val="clear" w:color="auto" w:fill="1E1E1E"/>
+        <w:spacing w:after="0" w:line="285" w:lineRule="atLeast"/>
+        <w:rPr>
+          <w:rFonts w:ascii="Consolas" w:eastAsia="Times New Roman" w:hAnsi="Consolas" w:cs="Times New Roman"/>
+          <w:color w:val="D4D4D4"/>
+          <w:sz w:val="21"/>
+          <w:szCs w:val="21"/>
+          <w:lang w:eastAsia="en-IN"/>
+        </w:rPr>
+      </w:pPr>
+      <w:proofErr w:type="spellStart"/>
+      <w:r>
+        <w:rPr>
+          <w:rFonts w:ascii="Consolas" w:eastAsia="Times New Roman" w:hAnsi="Consolas" w:cs="Times New Roman"/>
+          <w:color w:val="D4D4D4"/>
+          <w:sz w:val="21"/>
+          <w:szCs w:val="21"/>
+          <w:lang w:eastAsia="en-IN"/>
+        </w:rPr>
+        <w:t>plt.ylabel</w:t>
+      </w:r>
+      <w:proofErr w:type="spellEnd"/>
+      <w:r>
+        <w:rPr>
+          <w:rFonts w:ascii="Consolas" w:eastAsia="Times New Roman" w:hAnsi="Consolas" w:cs="Times New Roman"/>
+          <w:color w:val="D4D4D4"/>
+          <w:sz w:val="21"/>
+          <w:szCs w:val="21"/>
+          <w:lang w:eastAsia="en-IN"/>
+        </w:rPr>
+        <w:t>(</w:t>
+      </w:r>
+      <w:r>
+        <w:rPr>
+          <w:rFonts w:ascii="Consolas" w:eastAsia="Times New Roman" w:hAnsi="Consolas" w:cs="Times New Roman"/>
+          <w:color w:val="CE9178"/>
+          <w:sz w:val="21"/>
+          <w:szCs w:val="21"/>
+          <w:lang w:eastAsia="en-IN"/>
+        </w:rPr>
+        <w:t>'Y Axis'</w:t>
+      </w:r>
+      <w:r>
+        <w:rPr>
+          <w:rFonts w:ascii="Consolas" w:eastAsia="Times New Roman" w:hAnsi="Consolas" w:cs="Times New Roman"/>
+          <w:color w:val="D4D4D4"/>
+          <w:sz w:val="21"/>
+          <w:szCs w:val="21"/>
+          <w:lang w:eastAsia="en-IN"/>
+        </w:rPr>
+        <w:t>)</w:t>
+      </w:r>
+    </w:p>
+    <w:p>
+      <w:pPr>
+        <w:shd w:val="clear" w:color="auto" w:fill="1E1E1E"/>
+        <w:spacing w:after="0" w:line="285" w:lineRule="atLeast"/>
+        <w:rPr>
+          <w:rFonts w:ascii="Consolas" w:eastAsia="Times New Roman" w:hAnsi="Consolas" w:cs="Times New Roman"/>
+          <w:color w:val="D4D4D4"/>
+          <w:sz w:val="21"/>
+          <w:szCs w:val="21"/>
+          <w:lang w:eastAsia="en-IN"/>
+        </w:rPr>
+      </w:pPr>
+      <w:proofErr w:type="spellStart"/>
+      <w:r>
+        <w:rPr>
+          <w:rFonts w:ascii="Consolas" w:eastAsia="Times New Roman" w:hAnsi="Consolas" w:cs="Times New Roman"/>
+          <w:color w:val="D4D4D4"/>
+          <w:sz w:val="21"/>
+          <w:szCs w:val="21"/>
+          <w:lang w:eastAsia="en-IN"/>
+        </w:rPr>
+        <w:t>plt.title</w:t>
+      </w:r>
+      <w:proofErr w:type="spellEnd"/>
+      <w:r>
+        <w:rPr>
+          <w:rFonts w:ascii="Consolas" w:eastAsia="Times New Roman" w:hAnsi="Consolas" w:cs="Times New Roman"/>
+          <w:color w:val="D4D4D4"/>
+          <w:sz w:val="21"/>
+          <w:szCs w:val="21"/>
+          <w:lang w:eastAsia="en-IN"/>
+        </w:rPr>
+        <w:t>(</w:t>
+      </w:r>
+      <w:r>
+        <w:rPr>
+          <w:rFonts w:ascii="Consolas" w:eastAsia="Times New Roman" w:hAnsi="Consolas" w:cs="Times New Roman"/>
+          <w:color w:val="CE9178"/>
+          <w:sz w:val="21"/>
+          <w:szCs w:val="21"/>
+          <w:lang w:eastAsia="en-IN"/>
+        </w:rPr>
+        <w:t>'Bar Graph'</w:t>
+      </w:r>
+      <w:r>
+        <w:rPr>
+          <w:rFonts w:ascii="Consolas" w:eastAsia="Times New Roman" w:hAnsi="Consolas" w:cs="Times New Roman"/>
+          <w:color w:val="D4D4D4"/>
+          <w:sz w:val="21"/>
+          <w:szCs w:val="21"/>
+          <w:lang w:eastAsia="en-IN"/>
+        </w:rPr>
+        <w:t>)</w:t>
+      </w:r>
+    </w:p>
+    <w:p>
+      <w:pPr>
+        <w:shd w:val="clear" w:color="auto" w:fill="1E1E1E"/>
+        <w:spacing w:after="0" w:line="285" w:lineRule="atLeast"/>
+        <w:rPr>
+          <w:rFonts w:ascii="Consolas" w:eastAsia="Times New Roman" w:hAnsi="Consolas" w:cs="Times New Roman"/>
+          <w:color w:val="D4D4D4"/>
+          <w:sz w:val="21"/>
+          <w:szCs w:val="21"/>
+          <w:lang w:eastAsia="en-IN"/>
+        </w:rPr>
+      </w:pPr>
+      <w:proofErr w:type="spellStart"/>
+      <w:r>
+        <w:rPr>
+          <w:rFonts w:ascii="Consolas" w:eastAsia="Times New Roman" w:hAnsi="Consolas" w:cs="Times New Roman"/>
+          <w:color w:val="D4D4D4"/>
+          <w:sz w:val="21"/>
+          <w:szCs w:val="21"/>
+          <w:lang w:eastAsia="en-IN"/>
+        </w:rPr>
+        <w:t>plt.show</w:t>
+      </w:r>
+      <w:proofErr w:type="spellEnd"/>
+      <w:r>
+        <w:rPr>
+          <w:rFonts w:ascii="Consolas" w:eastAsia="Times New Roman" w:hAnsi="Consolas" w:cs="Times New Roman"/>
+          <w:color w:val="D4D4D4"/>
+          <w:sz w:val="21"/>
+          <w:szCs w:val="21"/>
+          <w:lang w:eastAsia="en-IN"/>
+        </w:rPr>
+        <w:t>()</w:t>
+      </w:r>
+    </w:p>
+    <w:p>
+      <w:pPr>
+        <w:pStyle w:val="ListParagraph"/>
+        <w:numPr>
+          <w:ilvl w:val="1"/>
+          <w:numId w:val="4"/>
+        </w:numPr>
+        <w:spacing w:line="276" w:lineRule="auto"/>
+        <w:rPr>
+          <w:bCs/>
+          <w:sz w:val="28"/>
+          <w:szCs w:val="28"/>
+          <w:lang w:val="en-US"/>
+        </w:rPr>
+      </w:pPr>
+      <w:r>
+        <w:rPr>
+          <w:bCs/>
+          <w:noProof/>
+          <w:sz w:val="28"/>
+          <w:szCs w:val="28"/>
+          <w:lang w:val="en-US"/>
+        </w:rPr>
+        <w:drawing>
+          <wp:anchor distT="0" distB="0" distL="114300" distR="114300" simplePos="0" relativeHeight="251658240" behindDoc="1" locked="0" layoutInCell="1" allowOverlap="1" wp14:anchorId="387C20DD" wp14:editId="612E9682">
+            <wp:simplePos x="0" y="0"/>
+            <wp:positionH relativeFrom="margin">
+              <wp:align>right</wp:align>
+            </wp:positionH>
+            <wp:positionV relativeFrom="paragraph">
+              <wp:posOffset>294640</wp:posOffset>
+            </wp:positionV>
+            <wp:extent cx="5731510" cy="2861945"/>
+            <wp:effectExtent l="0" t="0" r="2540" b="0"/>
+            <wp:wrapTight wrapText="bothSides">
+              <wp:wrapPolygon edited="0">
+                <wp:start x="0" y="0"/>
+                <wp:lineTo x="0" y="21423"/>
+                <wp:lineTo x="21538" y="21423"/>
+                <wp:lineTo x="21538" y="0"/>
+                <wp:lineTo x="0" y="0"/>
+              </wp:wrapPolygon>
+            </wp:wrapTight>
+            <wp:docPr id="2" name="Picture 2"/>
+            <wp:cNvGraphicFramePr>
+              <a:graphicFrameLocks xmlns:a="http://schemas.openxmlformats.org/drawingml/2006/main" noChangeAspect="1"/>
+            </wp:cNvGraphicFramePr>
+            <a:graphic xmlns:a="http://schemas.openxmlformats.org/drawingml/2006/main">
+              <a:graphicData uri="http://schemas.openxmlformats.org/drawingml/2006/picture">
+                <pic:pic xmlns:pic="http://schemas.openxmlformats.org/drawingml/2006/picture">
+                  <pic:nvPicPr>
+                    <pic:cNvPr id="2" name="Figure_1.png"/>
+                    <pic:cNvPicPr/>
+                  </pic:nvPicPr>
+                  <pic:blipFill>
+                    <a:blip r:embed="rId6" cstate="print">
+                      <a:extLst>
+                        <a:ext uri="{28A0092B-C50C-407E-A947-70E740481C1C}">
+                          <a14:useLocalDpi xmlns:a14="http://schemas.microsoft.com/office/drawing/2010/main" val="0"/>
+                        </a:ext>
+                      </a:extLst>
+                    </a:blip>
+                    <a:stretch>
+                      <a:fillRect/>
+                    </a:stretch>
+                  </pic:blipFill>
+                  <pic:spPr>
+                    <a:xfrm>
+                      <a:off x="0" y="0"/>
+                      <a:ext cx="5731510" cy="2861945"/>
+                    </a:xfrm>
+                    <a:prstGeom prst="rect">
+                      <a:avLst/>
+                    </a:prstGeom>
+                  </pic:spPr>
+                </pic:pic>
+              </a:graphicData>
+            </a:graphic>
+          </wp:anchor>
+        </w:drawing>
+      </w:r>
+      <w:proofErr w:type="spellStart"/>
+      <w:r>
+        <w:rPr>
+          <w:bCs/>
+          <w:sz w:val="28"/>
+          <w:szCs w:val="28"/>
+          <w:lang w:val="en-US"/>
+        </w:rPr>
+        <w:t>tick_label</w:t>
+      </w:r>
+      <w:proofErr w:type="spellEnd"/>
+      <w:r>
+        <w:rPr>
+          <w:bCs/>
+          <w:sz w:val="28"/>
+          <w:szCs w:val="28"/>
+          <w:lang w:val="en-US"/>
+        </w:rPr>
+        <w:t xml:space="preserve"> is used to give labels to each bar on x-axis</w:t>
+      </w:r>
+    </w:p>
+    <w:p>
+      <w:pPr>
+        <w:pStyle w:val="ListParagraph"/>
+        <w:numPr>
+          <w:ilvl w:val="1"/>
+          <w:numId w:val="4"/>
+        </w:numPr>
+        <w:spacing w:line="276" w:lineRule="auto"/>
+        <w:rPr>
+          <w:bCs/>
+          <w:sz w:val="28"/>
+          <w:szCs w:val="28"/>
+          <w:lang w:val="en-US"/>
+        </w:rPr>
+      </w:pPr>
     </w:p>
     <w:sectPr>
       <w:pgSz w:w="11906" w:h="16838"/>
@@ -11208,7 +14729,7 @@
 </file>
 
 <file path=customXml/itemProps1.xml><?xml version="1.0" encoding="utf-8"?>
-<ds:datastoreItem xmlns:ds="http://schemas.openxmlformats.org/officeDocument/2006/customXml" ds:itemID="{23DC49A5-1517-4194-8CC8-B9A7DEF6F235}">
+<ds:datastoreItem xmlns:ds="http://schemas.openxmlformats.org/officeDocument/2006/customXml" ds:itemID="{4917ED44-243B-4CDF-83AD-2223324DD630}">
   <ds:schemaRefs>
     <ds:schemaRef ds:uri="http://schemas.openxmlformats.org/officeDocument/2006/bibliography"/>
   </ds:schemaRefs>

--- a/Documentation.docx
+++ b/Documentation.docx
@@ -7744,7 +7744,7 @@
           <w:szCs w:val="28"/>
           <w:lang w:val="en-US"/>
         </w:rPr>
-        <w:t>np.arrange</w:t>
+        <w:t>np.arange</w:t>
       </w:r>
       <w:proofErr w:type="spellEnd"/>
       <w:r>
@@ -7864,7 +7864,7 @@
           <w:szCs w:val="28"/>
           <w:lang w:val="en-US"/>
         </w:rPr>
-        <w:t>np.arrange</w:t>
+        <w:t>np.arange</w:t>
       </w:r>
       <w:proofErr w:type="spellEnd"/>
       <w:r>
@@ -13494,12 +13494,62 @@
       <w:pPr>
         <w:pStyle w:val="ListParagraph"/>
         <w:numPr>
+          <w:ilvl w:val="0"/>
+          <w:numId w:val="4"/>
+        </w:numPr>
+        <w:spacing w:line="276" w:lineRule="auto"/>
+        <w:rPr>
+          <w:b/>
+          <w:sz w:val="28"/>
+          <w:szCs w:val="28"/>
+          <w:lang w:val="en-US"/>
+        </w:rPr>
+      </w:pPr>
+      <w:r>
+        <w:rPr>
+          <w:b/>
+          <w:sz w:val="28"/>
+          <w:szCs w:val="28"/>
+          <w:lang w:val="en-US"/>
+        </w:rPr>
+        <w:t>Histogram:</w:t>
+      </w:r>
+    </w:p>
+    <w:p>
+      <w:pPr>
+        <w:pStyle w:val="ListParagraph"/>
+        <w:numPr>
           <w:ilvl w:val="1"/>
           <w:numId w:val="4"/>
         </w:numPr>
         <w:spacing w:line="276" w:lineRule="auto"/>
         <w:rPr>
-          <w:bCs/>
+          <w:b/>
+          <w:sz w:val="28"/>
+          <w:szCs w:val="28"/>
+          <w:lang w:val="en-US"/>
+        </w:rPr>
+      </w:pPr>
+      <w:r>
+        <w:rPr>
+          <w:bCs/>
+          <w:sz w:val="28"/>
+          <w:szCs w:val="28"/>
+          <w:lang w:val="en-US"/>
+        </w:rPr>
+        <w:t>It is used for distribution of frequency on one variable.</w:t>
+      </w:r>
+    </w:p>
+    <w:p>
+      <w:pPr>
+        <w:pStyle w:val="ListParagraph"/>
+        <w:numPr>
+          <w:ilvl w:val="1"/>
+          <w:numId w:val="4"/>
+        </w:numPr>
+        <w:spacing w:line="276" w:lineRule="auto"/>
+        <w:rPr>
+          <w:b/>
           <w:sz w:val="28"/>
           <w:szCs w:val="28"/>
           <w:lang w:val="en-US"/>
@@ -14729,7 +14779,7 @@
 </file>
 
 <file path=customXml/itemProps1.xml><?xml version="1.0" encoding="utf-8"?>
-<ds:datastoreItem xmlns:ds="http://schemas.openxmlformats.org/officeDocument/2006/customXml" ds:itemID="{4917ED44-243B-4CDF-83AD-2223324DD630}">
+<ds:datastoreItem xmlns:ds="http://schemas.openxmlformats.org/officeDocument/2006/customXml" ds:itemID="{09944ECD-576B-48F2-96EE-A6461671A165}">
   <ds:schemaRefs>
     <ds:schemaRef ds:uri="http://schemas.openxmlformats.org/officeDocument/2006/bibliography"/>
   </ds:schemaRefs>

--- a/Documentation.docx
+++ b/Documentation.docx
@@ -13542,10 +13542,1218 @@
     </w:p>
     <w:p>
       <w:pPr>
+        <w:shd w:val="clear" w:color="auto" w:fill="1E1E1E"/>
+        <w:spacing w:after="0" w:line="285" w:lineRule="atLeast"/>
+        <w:ind w:left="360"/>
+        <w:rPr>
+          <w:rFonts w:ascii="Consolas" w:eastAsia="Times New Roman" w:hAnsi="Consolas" w:cs="Times New Roman"/>
+          <w:color w:val="D4D4D4"/>
+          <w:sz w:val="21"/>
+          <w:szCs w:val="21"/>
+          <w:lang w:eastAsia="en-IN"/>
+        </w:rPr>
+      </w:pPr>
+      <w:r>
+        <w:rPr>
+          <w:rFonts w:ascii="Consolas" w:eastAsia="Times New Roman" w:hAnsi="Consolas" w:cs="Times New Roman"/>
+          <w:color w:val="C586C0"/>
+          <w:sz w:val="21"/>
+          <w:szCs w:val="21"/>
+          <w:lang w:eastAsia="en-IN"/>
+        </w:rPr>
+        <w:t>import</w:t>
+      </w:r>
+      <w:r>
+        <w:rPr>
+          <w:rFonts w:ascii="Consolas" w:eastAsia="Times New Roman" w:hAnsi="Consolas" w:cs="Times New Roman"/>
+          <w:color w:val="D4D4D4"/>
+          <w:sz w:val="21"/>
+          <w:szCs w:val="21"/>
+          <w:lang w:eastAsia="en-IN"/>
+        </w:rPr>
+        <w:t> </w:t>
+      </w:r>
+      <w:proofErr w:type="spellStart"/>
+      <w:r>
+        <w:rPr>
+          <w:rFonts w:ascii="Consolas" w:eastAsia="Times New Roman" w:hAnsi="Consolas" w:cs="Times New Roman"/>
+          <w:color w:val="D4D4D4"/>
+          <w:sz w:val="21"/>
+          <w:szCs w:val="21"/>
+          <w:lang w:eastAsia="en-IN"/>
+        </w:rPr>
+        <w:t>matplotlib.pyplot</w:t>
+      </w:r>
+      <w:proofErr w:type="spellEnd"/>
+      <w:r>
+        <w:rPr>
+          <w:rFonts w:ascii="Consolas" w:eastAsia="Times New Roman" w:hAnsi="Consolas" w:cs="Times New Roman"/>
+          <w:color w:val="D4D4D4"/>
+          <w:sz w:val="21"/>
+          <w:szCs w:val="21"/>
+          <w:lang w:eastAsia="en-IN"/>
+        </w:rPr>
+        <w:t> </w:t>
+      </w:r>
+      <w:r>
+        <w:rPr>
+          <w:rFonts w:ascii="Consolas" w:eastAsia="Times New Roman" w:hAnsi="Consolas" w:cs="Times New Roman"/>
+          <w:color w:val="C586C0"/>
+          <w:sz w:val="21"/>
+          <w:szCs w:val="21"/>
+          <w:lang w:eastAsia="en-IN"/>
+        </w:rPr>
+        <w:t>as</w:t>
+      </w:r>
+      <w:r>
+        <w:rPr>
+          <w:rFonts w:ascii="Consolas" w:eastAsia="Times New Roman" w:hAnsi="Consolas" w:cs="Times New Roman"/>
+          <w:color w:val="D4D4D4"/>
+          <w:sz w:val="21"/>
+          <w:szCs w:val="21"/>
+          <w:lang w:eastAsia="en-IN"/>
+        </w:rPr>
+        <w:t> plt</w:t>
+      </w:r>
+    </w:p>
+    <w:p>
+      <w:pPr>
+        <w:shd w:val="clear" w:color="auto" w:fill="1E1E1E"/>
+        <w:spacing w:after="0" w:line="285" w:lineRule="atLeast"/>
+        <w:ind w:left="360"/>
+        <w:rPr>
+          <w:rFonts w:ascii="Consolas" w:eastAsia="Times New Roman" w:hAnsi="Consolas" w:cs="Times New Roman"/>
+          <w:color w:val="D4D4D4"/>
+          <w:sz w:val="21"/>
+          <w:szCs w:val="21"/>
+          <w:lang w:eastAsia="en-IN"/>
+        </w:rPr>
+      </w:pPr>
+    </w:p>
+    <w:p>
+      <w:pPr>
+        <w:shd w:val="clear" w:color="auto" w:fill="1E1E1E"/>
+        <w:spacing w:after="0" w:line="285" w:lineRule="atLeast"/>
+        <w:ind w:left="360"/>
+        <w:rPr>
+          <w:rFonts w:ascii="Consolas" w:eastAsia="Times New Roman" w:hAnsi="Consolas" w:cs="Times New Roman"/>
+          <w:color w:val="D4D4D4"/>
+          <w:sz w:val="21"/>
+          <w:szCs w:val="21"/>
+          <w:lang w:eastAsia="en-IN"/>
+        </w:rPr>
+      </w:pPr>
+      <w:r>
+        <w:rPr>
+          <w:rFonts w:ascii="Consolas" w:eastAsia="Times New Roman" w:hAnsi="Consolas" w:cs="Times New Roman"/>
+          <w:color w:val="D4D4D4"/>
+          <w:sz w:val="21"/>
+          <w:szCs w:val="21"/>
+          <w:lang w:eastAsia="en-IN"/>
+        </w:rPr>
+        <w:t>age = [</w:t>
+      </w:r>
+      <w:r>
+        <w:rPr>
+          <w:rFonts w:ascii="Consolas" w:eastAsia="Times New Roman" w:hAnsi="Consolas" w:cs="Times New Roman"/>
+          <w:color w:val="B5CEA8"/>
+          <w:sz w:val="21"/>
+          <w:szCs w:val="21"/>
+          <w:lang w:eastAsia="en-IN"/>
+        </w:rPr>
+        <w:t>2</w:t>
+      </w:r>
+      <w:r>
+        <w:rPr>
+          <w:rFonts w:ascii="Consolas" w:eastAsia="Times New Roman" w:hAnsi="Consolas" w:cs="Times New Roman"/>
+          <w:color w:val="D4D4D4"/>
+          <w:sz w:val="21"/>
+          <w:szCs w:val="21"/>
+          <w:lang w:eastAsia="en-IN"/>
+        </w:rPr>
+        <w:t>, </w:t>
+      </w:r>
+      <w:r>
+        <w:rPr>
+          <w:rFonts w:ascii="Consolas" w:eastAsia="Times New Roman" w:hAnsi="Consolas" w:cs="Times New Roman"/>
+          <w:color w:val="B5CEA8"/>
+          <w:sz w:val="21"/>
+          <w:szCs w:val="21"/>
+          <w:lang w:eastAsia="en-IN"/>
+        </w:rPr>
+        <w:t>50</w:t>
+      </w:r>
+      <w:r>
+        <w:rPr>
+          <w:rFonts w:ascii="Consolas" w:eastAsia="Times New Roman" w:hAnsi="Consolas" w:cs="Times New Roman"/>
+          <w:color w:val="D4D4D4"/>
+          <w:sz w:val="21"/>
+          <w:szCs w:val="21"/>
+          <w:lang w:eastAsia="en-IN"/>
+        </w:rPr>
+        <w:t>, </w:t>
+      </w:r>
+      <w:r>
+        <w:rPr>
+          <w:rFonts w:ascii="Consolas" w:eastAsia="Times New Roman" w:hAnsi="Consolas" w:cs="Times New Roman"/>
+          <w:color w:val="B5CEA8"/>
+          <w:sz w:val="21"/>
+          <w:szCs w:val="21"/>
+          <w:lang w:eastAsia="en-IN"/>
+        </w:rPr>
+        <w:t>10</w:t>
+      </w:r>
+      <w:r>
+        <w:rPr>
+          <w:rFonts w:ascii="Consolas" w:eastAsia="Times New Roman" w:hAnsi="Consolas" w:cs="Times New Roman"/>
+          <w:color w:val="D4D4D4"/>
+          <w:sz w:val="21"/>
+          <w:szCs w:val="21"/>
+          <w:lang w:eastAsia="en-IN"/>
+        </w:rPr>
+        <w:t>, </w:t>
+      </w:r>
+      <w:r>
+        <w:rPr>
+          <w:rFonts w:ascii="Consolas" w:eastAsia="Times New Roman" w:hAnsi="Consolas" w:cs="Times New Roman"/>
+          <w:color w:val="B5CEA8"/>
+          <w:sz w:val="21"/>
+          <w:szCs w:val="21"/>
+          <w:lang w:eastAsia="en-IN"/>
+        </w:rPr>
+        <w:t>70</w:t>
+      </w:r>
+      <w:r>
+        <w:rPr>
+          <w:rFonts w:ascii="Consolas" w:eastAsia="Times New Roman" w:hAnsi="Consolas" w:cs="Times New Roman"/>
+          <w:color w:val="D4D4D4"/>
+          <w:sz w:val="21"/>
+          <w:szCs w:val="21"/>
+          <w:lang w:eastAsia="en-IN"/>
+        </w:rPr>
+        <w:t>, </w:t>
+      </w:r>
+      <w:r>
+        <w:rPr>
+          <w:rFonts w:ascii="Consolas" w:eastAsia="Times New Roman" w:hAnsi="Consolas" w:cs="Times New Roman"/>
+          <w:color w:val="B5CEA8"/>
+          <w:sz w:val="21"/>
+          <w:szCs w:val="21"/>
+          <w:lang w:eastAsia="en-IN"/>
+        </w:rPr>
+        <w:t>8</w:t>
+      </w:r>
+      <w:r>
+        <w:rPr>
+          <w:rFonts w:ascii="Consolas" w:eastAsia="Times New Roman" w:hAnsi="Consolas" w:cs="Times New Roman"/>
+          <w:color w:val="D4D4D4"/>
+          <w:sz w:val="21"/>
+          <w:szCs w:val="21"/>
+          <w:lang w:eastAsia="en-IN"/>
+        </w:rPr>
+        <w:t>, </w:t>
+      </w:r>
+      <w:r>
+        <w:rPr>
+          <w:rFonts w:ascii="Consolas" w:eastAsia="Times New Roman" w:hAnsi="Consolas" w:cs="Times New Roman"/>
+          <w:color w:val="B5CEA8"/>
+          <w:sz w:val="21"/>
+          <w:szCs w:val="21"/>
+          <w:lang w:eastAsia="en-IN"/>
+        </w:rPr>
+        <w:t>21</w:t>
+      </w:r>
+      <w:r>
+        <w:rPr>
+          <w:rFonts w:ascii="Consolas" w:eastAsia="Times New Roman" w:hAnsi="Consolas" w:cs="Times New Roman"/>
+          <w:color w:val="D4D4D4"/>
+          <w:sz w:val="21"/>
+          <w:szCs w:val="21"/>
+          <w:lang w:eastAsia="en-IN"/>
+        </w:rPr>
+        <w:t>, </w:t>
+      </w:r>
+      <w:r>
+        <w:rPr>
+          <w:rFonts w:ascii="Consolas" w:eastAsia="Times New Roman" w:hAnsi="Consolas" w:cs="Times New Roman"/>
+          <w:color w:val="B5CEA8"/>
+          <w:sz w:val="21"/>
+          <w:szCs w:val="21"/>
+          <w:lang w:eastAsia="en-IN"/>
+        </w:rPr>
+        <w:t>22</w:t>
+      </w:r>
+      <w:r>
+        <w:rPr>
+          <w:rFonts w:ascii="Consolas" w:eastAsia="Times New Roman" w:hAnsi="Consolas" w:cs="Times New Roman"/>
+          <w:color w:val="D4D4D4"/>
+          <w:sz w:val="21"/>
+          <w:szCs w:val="21"/>
+          <w:lang w:eastAsia="en-IN"/>
+        </w:rPr>
+        <w:t>, </w:t>
+      </w:r>
+      <w:r>
+        <w:rPr>
+          <w:rFonts w:ascii="Consolas" w:eastAsia="Times New Roman" w:hAnsi="Consolas" w:cs="Times New Roman"/>
+          <w:color w:val="B5CEA8"/>
+          <w:sz w:val="21"/>
+          <w:szCs w:val="21"/>
+          <w:lang w:eastAsia="en-IN"/>
+        </w:rPr>
+        <w:t>30</w:t>
+      </w:r>
+      <w:r>
+        <w:rPr>
+          <w:rFonts w:ascii="Consolas" w:eastAsia="Times New Roman" w:hAnsi="Consolas" w:cs="Times New Roman"/>
+          <w:color w:val="D4D4D4"/>
+          <w:sz w:val="21"/>
+          <w:szCs w:val="21"/>
+          <w:lang w:eastAsia="en-IN"/>
+        </w:rPr>
+        <w:t>, </w:t>
+      </w:r>
+      <w:r>
+        <w:rPr>
+          <w:rFonts w:ascii="Consolas" w:eastAsia="Times New Roman" w:hAnsi="Consolas" w:cs="Times New Roman"/>
+          <w:color w:val="B5CEA8"/>
+          <w:sz w:val="21"/>
+          <w:szCs w:val="21"/>
+          <w:lang w:eastAsia="en-IN"/>
+        </w:rPr>
+        <w:t>40</w:t>
+      </w:r>
+      <w:r>
+        <w:rPr>
+          <w:rFonts w:ascii="Consolas" w:eastAsia="Times New Roman" w:hAnsi="Consolas" w:cs="Times New Roman"/>
+          <w:color w:val="D4D4D4"/>
+          <w:sz w:val="21"/>
+          <w:szCs w:val="21"/>
+          <w:lang w:eastAsia="en-IN"/>
+        </w:rPr>
+        <w:t>, </w:t>
+      </w:r>
+      <w:r>
+        <w:rPr>
+          <w:rFonts w:ascii="Consolas" w:eastAsia="Times New Roman" w:hAnsi="Consolas" w:cs="Times New Roman"/>
+          <w:color w:val="B5CEA8"/>
+          <w:sz w:val="21"/>
+          <w:szCs w:val="21"/>
+          <w:lang w:eastAsia="en-IN"/>
+        </w:rPr>
+        <w:t>64</w:t>
+      </w:r>
+      <w:r>
+        <w:rPr>
+          <w:rFonts w:ascii="Consolas" w:eastAsia="Times New Roman" w:hAnsi="Consolas" w:cs="Times New Roman"/>
+          <w:color w:val="D4D4D4"/>
+          <w:sz w:val="21"/>
+          <w:szCs w:val="21"/>
+          <w:lang w:eastAsia="en-IN"/>
+        </w:rPr>
+        <w:t>, </w:t>
+      </w:r>
+      <w:r>
+        <w:rPr>
+          <w:rFonts w:ascii="Consolas" w:eastAsia="Times New Roman" w:hAnsi="Consolas" w:cs="Times New Roman"/>
+          <w:color w:val="B5CEA8"/>
+          <w:sz w:val="21"/>
+          <w:szCs w:val="21"/>
+          <w:lang w:eastAsia="en-IN"/>
+        </w:rPr>
+        <w:t>78</w:t>
+      </w:r>
+      <w:r>
+        <w:rPr>
+          <w:rFonts w:ascii="Consolas" w:eastAsia="Times New Roman" w:hAnsi="Consolas" w:cs="Times New Roman"/>
+          <w:color w:val="D4D4D4"/>
+          <w:sz w:val="21"/>
+          <w:szCs w:val="21"/>
+          <w:lang w:eastAsia="en-IN"/>
+        </w:rPr>
+        <w:t>, </w:t>
+      </w:r>
+      <w:r>
+        <w:rPr>
+          <w:rFonts w:ascii="Consolas" w:eastAsia="Times New Roman" w:hAnsi="Consolas" w:cs="Times New Roman"/>
+          <w:color w:val="B5CEA8"/>
+          <w:sz w:val="21"/>
+          <w:szCs w:val="21"/>
+          <w:lang w:eastAsia="en-IN"/>
+        </w:rPr>
+        <w:t>20</w:t>
+      </w:r>
+      <w:r>
+        <w:rPr>
+          <w:rFonts w:ascii="Consolas" w:eastAsia="Times New Roman" w:hAnsi="Consolas" w:cs="Times New Roman"/>
+          <w:color w:val="D4D4D4"/>
+          <w:sz w:val="21"/>
+          <w:szCs w:val="21"/>
+          <w:lang w:eastAsia="en-IN"/>
+        </w:rPr>
+        <w:t>,</w:t>
+      </w:r>
+    </w:p>
+    <w:p>
+      <w:pPr>
+        <w:shd w:val="clear" w:color="auto" w:fill="1E1E1E"/>
+        <w:spacing w:after="0" w:line="285" w:lineRule="atLeast"/>
+        <w:ind w:left="360"/>
+        <w:rPr>
+          <w:rFonts w:ascii="Consolas" w:eastAsia="Times New Roman" w:hAnsi="Consolas" w:cs="Times New Roman"/>
+          <w:color w:val="D4D4D4"/>
+          <w:sz w:val="21"/>
+          <w:szCs w:val="21"/>
+          <w:lang w:eastAsia="en-IN"/>
+        </w:rPr>
+      </w:pPr>
+      <w:r>
+        <w:rPr>
+          <w:rFonts w:ascii="Consolas" w:eastAsia="Times New Roman" w:hAnsi="Consolas" w:cs="Times New Roman"/>
+          <w:color w:val="D4D4D4"/>
+          <w:sz w:val="21"/>
+          <w:szCs w:val="21"/>
+          <w:lang w:eastAsia="en-IN"/>
+        </w:rPr>
+        <w:t>       </w:t>
+      </w:r>
+      <w:r>
+        <w:rPr>
+          <w:rFonts w:ascii="Consolas" w:eastAsia="Times New Roman" w:hAnsi="Consolas" w:cs="Times New Roman"/>
+          <w:color w:val="B5CEA8"/>
+          <w:sz w:val="21"/>
+          <w:szCs w:val="21"/>
+          <w:lang w:eastAsia="en-IN"/>
+        </w:rPr>
+        <w:t>36</w:t>
+      </w:r>
+      <w:r>
+        <w:rPr>
+          <w:rFonts w:ascii="Consolas" w:eastAsia="Times New Roman" w:hAnsi="Consolas" w:cs="Times New Roman"/>
+          <w:color w:val="D4D4D4"/>
+          <w:sz w:val="21"/>
+          <w:szCs w:val="21"/>
+          <w:lang w:eastAsia="en-IN"/>
+        </w:rPr>
+        <w:t>, </w:t>
+      </w:r>
+      <w:r>
+        <w:rPr>
+          <w:rFonts w:ascii="Consolas" w:eastAsia="Times New Roman" w:hAnsi="Consolas" w:cs="Times New Roman"/>
+          <w:color w:val="B5CEA8"/>
+          <w:sz w:val="21"/>
+          <w:szCs w:val="21"/>
+          <w:lang w:eastAsia="en-IN"/>
+        </w:rPr>
+        <w:t>78</w:t>
+      </w:r>
+      <w:r>
+        <w:rPr>
+          <w:rFonts w:ascii="Consolas" w:eastAsia="Times New Roman" w:hAnsi="Consolas" w:cs="Times New Roman"/>
+          <w:color w:val="D4D4D4"/>
+          <w:sz w:val="21"/>
+          <w:szCs w:val="21"/>
+          <w:lang w:eastAsia="en-IN"/>
+        </w:rPr>
+        <w:t>, </w:t>
+      </w:r>
+      <w:r>
+        <w:rPr>
+          <w:rFonts w:ascii="Consolas" w:eastAsia="Times New Roman" w:hAnsi="Consolas" w:cs="Times New Roman"/>
+          <w:color w:val="B5CEA8"/>
+          <w:sz w:val="21"/>
+          <w:szCs w:val="21"/>
+          <w:lang w:eastAsia="en-IN"/>
+        </w:rPr>
+        <w:t>0</w:t>
+      </w:r>
+      <w:r>
+        <w:rPr>
+          <w:rFonts w:ascii="Consolas" w:eastAsia="Times New Roman" w:hAnsi="Consolas" w:cs="Times New Roman"/>
+          <w:color w:val="D4D4D4"/>
+          <w:sz w:val="21"/>
+          <w:szCs w:val="21"/>
+          <w:lang w:eastAsia="en-IN"/>
+        </w:rPr>
+        <w:t>, </w:t>
+      </w:r>
+      <w:r>
+        <w:rPr>
+          <w:rFonts w:ascii="Consolas" w:eastAsia="Times New Roman" w:hAnsi="Consolas" w:cs="Times New Roman"/>
+          <w:color w:val="B5CEA8"/>
+          <w:sz w:val="21"/>
+          <w:szCs w:val="21"/>
+          <w:lang w:eastAsia="en-IN"/>
+        </w:rPr>
+        <w:t>85</w:t>
+      </w:r>
+      <w:r>
+        <w:rPr>
+          <w:rFonts w:ascii="Consolas" w:eastAsia="Times New Roman" w:hAnsi="Consolas" w:cs="Times New Roman"/>
+          <w:color w:val="D4D4D4"/>
+          <w:sz w:val="21"/>
+          <w:szCs w:val="21"/>
+          <w:lang w:eastAsia="en-IN"/>
+        </w:rPr>
+        <w:t>, </w:t>
+      </w:r>
+      <w:r>
+        <w:rPr>
+          <w:rFonts w:ascii="Consolas" w:eastAsia="Times New Roman" w:hAnsi="Consolas" w:cs="Times New Roman"/>
+          <w:color w:val="B5CEA8"/>
+          <w:sz w:val="21"/>
+          <w:szCs w:val="21"/>
+          <w:lang w:eastAsia="en-IN"/>
+        </w:rPr>
+        <w:t>20</w:t>
+      </w:r>
+      <w:r>
+        <w:rPr>
+          <w:rFonts w:ascii="Consolas" w:eastAsia="Times New Roman" w:hAnsi="Consolas" w:cs="Times New Roman"/>
+          <w:color w:val="D4D4D4"/>
+          <w:sz w:val="21"/>
+          <w:szCs w:val="21"/>
+          <w:lang w:eastAsia="en-IN"/>
+        </w:rPr>
+        <w:t>, </w:t>
+      </w:r>
+      <w:r>
+        <w:rPr>
+          <w:rFonts w:ascii="Consolas" w:eastAsia="Times New Roman" w:hAnsi="Consolas" w:cs="Times New Roman"/>
+          <w:color w:val="B5CEA8"/>
+          <w:sz w:val="21"/>
+          <w:szCs w:val="21"/>
+          <w:lang w:eastAsia="en-IN"/>
+        </w:rPr>
+        <w:t>36</w:t>
+      </w:r>
+      <w:r>
+        <w:rPr>
+          <w:rFonts w:ascii="Consolas" w:eastAsia="Times New Roman" w:hAnsi="Consolas" w:cs="Times New Roman"/>
+          <w:color w:val="D4D4D4"/>
+          <w:sz w:val="21"/>
+          <w:szCs w:val="21"/>
+          <w:lang w:eastAsia="en-IN"/>
+        </w:rPr>
+        <w:t>, </w:t>
+      </w:r>
+      <w:r>
+        <w:rPr>
+          <w:rFonts w:ascii="Consolas" w:eastAsia="Times New Roman" w:hAnsi="Consolas" w:cs="Times New Roman"/>
+          <w:color w:val="B5CEA8"/>
+          <w:sz w:val="21"/>
+          <w:szCs w:val="21"/>
+          <w:lang w:eastAsia="en-IN"/>
+        </w:rPr>
+        <w:t>90</w:t>
+      </w:r>
+      <w:r>
+        <w:rPr>
+          <w:rFonts w:ascii="Consolas" w:eastAsia="Times New Roman" w:hAnsi="Consolas" w:cs="Times New Roman"/>
+          <w:color w:val="D4D4D4"/>
+          <w:sz w:val="21"/>
+          <w:szCs w:val="21"/>
+          <w:lang w:eastAsia="en-IN"/>
+        </w:rPr>
+        <w:t>, </w:t>
+      </w:r>
+      <w:r>
+        <w:rPr>
+          <w:rFonts w:ascii="Consolas" w:eastAsia="Times New Roman" w:hAnsi="Consolas" w:cs="Times New Roman"/>
+          <w:color w:val="B5CEA8"/>
+          <w:sz w:val="21"/>
+          <w:szCs w:val="21"/>
+          <w:lang w:eastAsia="en-IN"/>
+        </w:rPr>
+        <w:t>8</w:t>
+      </w:r>
+      <w:r>
+        <w:rPr>
+          <w:rFonts w:ascii="Consolas" w:eastAsia="Times New Roman" w:hAnsi="Consolas" w:cs="Times New Roman"/>
+          <w:color w:val="D4D4D4"/>
+          <w:sz w:val="21"/>
+          <w:szCs w:val="21"/>
+          <w:lang w:eastAsia="en-IN"/>
+        </w:rPr>
+        <w:t>, </w:t>
+      </w:r>
+      <w:r>
+        <w:rPr>
+          <w:rFonts w:ascii="Consolas" w:eastAsia="Times New Roman" w:hAnsi="Consolas" w:cs="Times New Roman"/>
+          <w:color w:val="B5CEA8"/>
+          <w:sz w:val="21"/>
+          <w:szCs w:val="21"/>
+          <w:lang w:eastAsia="en-IN"/>
+        </w:rPr>
+        <w:t>75</w:t>
+      </w:r>
+      <w:r>
+        <w:rPr>
+          <w:rFonts w:ascii="Consolas" w:eastAsia="Times New Roman" w:hAnsi="Consolas" w:cs="Times New Roman"/>
+          <w:color w:val="D4D4D4"/>
+          <w:sz w:val="21"/>
+          <w:szCs w:val="21"/>
+          <w:lang w:eastAsia="en-IN"/>
+        </w:rPr>
+        <w:t>, </w:t>
+      </w:r>
+      <w:r>
+        <w:rPr>
+          <w:rFonts w:ascii="Consolas" w:eastAsia="Times New Roman" w:hAnsi="Consolas" w:cs="Times New Roman"/>
+          <w:color w:val="B5CEA8"/>
+          <w:sz w:val="21"/>
+          <w:szCs w:val="21"/>
+          <w:lang w:eastAsia="en-IN"/>
+        </w:rPr>
+        <w:t>21</w:t>
+      </w:r>
+      <w:r>
+        <w:rPr>
+          <w:rFonts w:ascii="Consolas" w:eastAsia="Times New Roman" w:hAnsi="Consolas" w:cs="Times New Roman"/>
+          <w:color w:val="D4D4D4"/>
+          <w:sz w:val="21"/>
+          <w:szCs w:val="21"/>
+          <w:lang w:eastAsia="en-IN"/>
+        </w:rPr>
+        <w:t>, </w:t>
+      </w:r>
+      <w:r>
+        <w:rPr>
+          <w:rFonts w:ascii="Consolas" w:eastAsia="Times New Roman" w:hAnsi="Consolas" w:cs="Times New Roman"/>
+          <w:color w:val="B5CEA8"/>
+          <w:sz w:val="21"/>
+          <w:szCs w:val="21"/>
+          <w:lang w:eastAsia="en-IN"/>
+        </w:rPr>
+        <w:t>56</w:t>
+      </w:r>
+      <w:r>
+        <w:rPr>
+          <w:rFonts w:ascii="Consolas" w:eastAsia="Times New Roman" w:hAnsi="Consolas" w:cs="Times New Roman"/>
+          <w:color w:val="D4D4D4"/>
+          <w:sz w:val="21"/>
+          <w:szCs w:val="21"/>
+          <w:lang w:eastAsia="en-IN"/>
+        </w:rPr>
+        <w:t>, </w:t>
+      </w:r>
+      <w:r>
+        <w:rPr>
+          <w:rFonts w:ascii="Consolas" w:eastAsia="Times New Roman" w:hAnsi="Consolas" w:cs="Times New Roman"/>
+          <w:color w:val="B5CEA8"/>
+          <w:sz w:val="21"/>
+          <w:szCs w:val="21"/>
+          <w:lang w:eastAsia="en-IN"/>
+        </w:rPr>
+        <w:t>32</w:t>
+      </w:r>
+      <w:r>
+        <w:rPr>
+          <w:rFonts w:ascii="Consolas" w:eastAsia="Times New Roman" w:hAnsi="Consolas" w:cs="Times New Roman"/>
+          <w:color w:val="D4D4D4"/>
+          <w:sz w:val="21"/>
+          <w:szCs w:val="21"/>
+          <w:lang w:eastAsia="en-IN"/>
+        </w:rPr>
+        <w:t>, </w:t>
+      </w:r>
+      <w:r>
+        <w:rPr>
+          <w:rFonts w:ascii="Consolas" w:eastAsia="Times New Roman" w:hAnsi="Consolas" w:cs="Times New Roman"/>
+          <w:color w:val="B5CEA8"/>
+          <w:sz w:val="21"/>
+          <w:szCs w:val="21"/>
+          <w:lang w:eastAsia="en-IN"/>
+        </w:rPr>
+        <w:t>14</w:t>
+      </w:r>
+      <w:r>
+        <w:rPr>
+          <w:rFonts w:ascii="Consolas" w:eastAsia="Times New Roman" w:hAnsi="Consolas" w:cs="Times New Roman"/>
+          <w:color w:val="D4D4D4"/>
+          <w:sz w:val="21"/>
+          <w:szCs w:val="21"/>
+          <w:lang w:eastAsia="en-IN"/>
+        </w:rPr>
+        <w:t>]</w:t>
+      </w:r>
+    </w:p>
+    <w:p>
+      <w:pPr>
+        <w:shd w:val="clear" w:color="auto" w:fill="1E1E1E"/>
+        <w:spacing w:after="0" w:line="285" w:lineRule="atLeast"/>
+        <w:ind w:left="360"/>
+        <w:rPr>
+          <w:rFonts w:ascii="Consolas" w:eastAsia="Times New Roman" w:hAnsi="Consolas" w:cs="Times New Roman"/>
+          <w:color w:val="D4D4D4"/>
+          <w:sz w:val="21"/>
+          <w:szCs w:val="21"/>
+          <w:lang w:eastAsia="en-IN"/>
+        </w:rPr>
+      </w:pPr>
+      <w:r>
+        <w:rPr>
+          <w:rFonts w:ascii="Consolas" w:eastAsia="Times New Roman" w:hAnsi="Consolas" w:cs="Times New Roman"/>
+          <w:color w:val="DCDCAA"/>
+          <w:sz w:val="21"/>
+          <w:szCs w:val="21"/>
+          <w:lang w:eastAsia="en-IN"/>
+        </w:rPr>
+        <w:t>range</w:t>
+      </w:r>
+      <w:r>
+        <w:rPr>
+          <w:rFonts w:ascii="Consolas" w:eastAsia="Times New Roman" w:hAnsi="Consolas" w:cs="Times New Roman"/>
+          <w:color w:val="D4D4D4"/>
+          <w:sz w:val="21"/>
+          <w:szCs w:val="21"/>
+          <w:lang w:eastAsia="en-IN"/>
+        </w:rPr>
+        <w:t> = (</w:t>
+      </w:r>
+      <w:r>
+        <w:rPr>
+          <w:rFonts w:ascii="Consolas" w:eastAsia="Times New Roman" w:hAnsi="Consolas" w:cs="Times New Roman"/>
+          <w:color w:val="B5CEA8"/>
+          <w:sz w:val="21"/>
+          <w:szCs w:val="21"/>
+          <w:lang w:eastAsia="en-IN"/>
+        </w:rPr>
+        <w:t>0</w:t>
+      </w:r>
+      <w:r>
+        <w:rPr>
+          <w:rFonts w:ascii="Consolas" w:eastAsia="Times New Roman" w:hAnsi="Consolas" w:cs="Times New Roman"/>
+          <w:color w:val="D4D4D4"/>
+          <w:sz w:val="21"/>
+          <w:szCs w:val="21"/>
+          <w:lang w:eastAsia="en-IN"/>
+        </w:rPr>
+        <w:t>, </w:t>
+      </w:r>
+      <w:r>
+        <w:rPr>
+          <w:rFonts w:ascii="Consolas" w:eastAsia="Times New Roman" w:hAnsi="Consolas" w:cs="Times New Roman"/>
+          <w:color w:val="B5CEA8"/>
+          <w:sz w:val="21"/>
+          <w:szCs w:val="21"/>
+          <w:lang w:eastAsia="en-IN"/>
+        </w:rPr>
+        <w:t>100</w:t>
+      </w:r>
+      <w:r>
+        <w:rPr>
+          <w:rFonts w:ascii="Consolas" w:eastAsia="Times New Roman" w:hAnsi="Consolas" w:cs="Times New Roman"/>
+          <w:color w:val="D4D4D4"/>
+          <w:sz w:val="21"/>
+          <w:szCs w:val="21"/>
+          <w:lang w:eastAsia="en-IN"/>
+        </w:rPr>
+        <w:t>)  </w:t>
+      </w:r>
+      <w:r>
+        <w:rPr>
+          <w:rFonts w:ascii="Consolas" w:eastAsia="Times New Roman" w:hAnsi="Consolas" w:cs="Times New Roman"/>
+          <w:color w:val="6A9955"/>
+          <w:sz w:val="21"/>
+          <w:szCs w:val="21"/>
+          <w:lang w:eastAsia="en-IN"/>
+        </w:rPr>
+        <w:t># Range of data</w:t>
+      </w:r>
+    </w:p>
+    <w:p>
+      <w:pPr>
+        <w:shd w:val="clear" w:color="auto" w:fill="1E1E1E"/>
+        <w:spacing w:after="0" w:line="285" w:lineRule="atLeast"/>
+        <w:ind w:left="360"/>
+        <w:rPr>
+          <w:rFonts w:ascii="Consolas" w:eastAsia="Times New Roman" w:hAnsi="Consolas" w:cs="Times New Roman"/>
+          <w:color w:val="D4D4D4"/>
+          <w:sz w:val="21"/>
+          <w:szCs w:val="21"/>
+          <w:lang w:eastAsia="en-IN"/>
+        </w:rPr>
+      </w:pPr>
+      <w:r>
+        <w:rPr>
+          <w:rFonts w:ascii="Consolas" w:eastAsia="Times New Roman" w:hAnsi="Consolas" w:cs="Times New Roman"/>
+          <w:color w:val="D4D4D4"/>
+          <w:sz w:val="21"/>
+          <w:szCs w:val="21"/>
+          <w:lang w:eastAsia="en-IN"/>
+        </w:rPr>
+        <w:t>bins = </w:t>
+      </w:r>
+      <w:r>
+        <w:rPr>
+          <w:rFonts w:ascii="Consolas" w:eastAsia="Times New Roman" w:hAnsi="Consolas" w:cs="Times New Roman"/>
+          <w:color w:val="B5CEA8"/>
+          <w:sz w:val="21"/>
+          <w:szCs w:val="21"/>
+          <w:lang w:eastAsia="en-IN"/>
+        </w:rPr>
+        <w:t>10</w:t>
+      </w:r>
+      <w:r>
+        <w:rPr>
+          <w:rFonts w:ascii="Consolas" w:eastAsia="Times New Roman" w:hAnsi="Consolas" w:cs="Times New Roman"/>
+          <w:color w:val="D4D4D4"/>
+          <w:sz w:val="21"/>
+          <w:szCs w:val="21"/>
+          <w:lang w:eastAsia="en-IN"/>
+        </w:rPr>
+        <w:t>  </w:t>
+      </w:r>
+      <w:r>
+        <w:rPr>
+          <w:rFonts w:ascii="Consolas" w:eastAsia="Times New Roman" w:hAnsi="Consolas" w:cs="Times New Roman"/>
+          <w:color w:val="6A9955"/>
+          <w:sz w:val="21"/>
+          <w:szCs w:val="21"/>
+          <w:lang w:eastAsia="en-IN"/>
+        </w:rPr>
+        <w:t># Range for Y-axis as histogram works only on x-axis.</w:t>
+      </w:r>
+    </w:p>
+    <w:p>
+      <w:pPr>
+        <w:shd w:val="clear" w:color="auto" w:fill="1E1E1E"/>
+        <w:spacing w:after="0" w:line="285" w:lineRule="atLeast"/>
+        <w:ind w:left="360"/>
+        <w:rPr>
+          <w:rFonts w:ascii="Consolas" w:eastAsia="Times New Roman" w:hAnsi="Consolas" w:cs="Times New Roman"/>
+          <w:color w:val="D4D4D4"/>
+          <w:sz w:val="21"/>
+          <w:szCs w:val="21"/>
+          <w:lang w:eastAsia="en-IN"/>
+        </w:rPr>
+      </w:pPr>
+    </w:p>
+    <w:p>
+      <w:pPr>
+        <w:shd w:val="clear" w:color="auto" w:fill="1E1E1E"/>
+        <w:spacing w:after="0" w:line="285" w:lineRule="atLeast"/>
+        <w:ind w:left="360"/>
+        <w:rPr>
+          <w:rFonts w:ascii="Consolas" w:eastAsia="Times New Roman" w:hAnsi="Consolas" w:cs="Times New Roman"/>
+          <w:color w:val="D4D4D4"/>
+          <w:sz w:val="21"/>
+          <w:szCs w:val="21"/>
+          <w:lang w:eastAsia="en-IN"/>
+        </w:rPr>
+      </w:pPr>
+      <w:r>
+        <w:rPr>
+          <w:rFonts w:ascii="Consolas" w:eastAsia="Times New Roman" w:hAnsi="Consolas" w:cs="Times New Roman"/>
+          <w:color w:val="D4D4D4"/>
+          <w:sz w:val="21"/>
+          <w:szCs w:val="21"/>
+          <w:lang w:eastAsia="en-IN"/>
+        </w:rPr>
+        <w:t>plt.hist(age, bins, </w:t>
+      </w:r>
+      <w:r>
+        <w:rPr>
+          <w:rFonts w:ascii="Consolas" w:eastAsia="Times New Roman" w:hAnsi="Consolas" w:cs="Times New Roman"/>
+          <w:color w:val="DCDCAA"/>
+          <w:sz w:val="21"/>
+          <w:szCs w:val="21"/>
+          <w:lang w:eastAsia="en-IN"/>
+        </w:rPr>
+        <w:t>range</w:t>
+      </w:r>
+      <w:r>
+        <w:rPr>
+          <w:rFonts w:ascii="Consolas" w:eastAsia="Times New Roman" w:hAnsi="Consolas" w:cs="Times New Roman"/>
+          <w:color w:val="D4D4D4"/>
+          <w:sz w:val="21"/>
+          <w:szCs w:val="21"/>
+          <w:lang w:eastAsia="en-IN"/>
+        </w:rPr>
+        <w:t>, </w:t>
+      </w:r>
+      <w:r>
+        <w:rPr>
+          <w:rFonts w:ascii="Consolas" w:eastAsia="Times New Roman" w:hAnsi="Consolas" w:cs="Times New Roman"/>
+          <w:color w:val="9CDCFE"/>
+          <w:sz w:val="21"/>
+          <w:szCs w:val="21"/>
+          <w:lang w:eastAsia="en-IN"/>
+        </w:rPr>
+        <w:t>color</w:t>
+      </w:r>
+      <w:r>
+        <w:rPr>
+          <w:rFonts w:ascii="Consolas" w:eastAsia="Times New Roman" w:hAnsi="Consolas" w:cs="Times New Roman"/>
+          <w:color w:val="D4D4D4"/>
+          <w:sz w:val="21"/>
+          <w:szCs w:val="21"/>
+          <w:lang w:eastAsia="en-IN"/>
+        </w:rPr>
+        <w:t>=</w:t>
+      </w:r>
+      <w:r>
+        <w:rPr>
+          <w:rFonts w:ascii="Consolas" w:eastAsia="Times New Roman" w:hAnsi="Consolas" w:cs="Times New Roman"/>
+          <w:color w:val="CE9178"/>
+          <w:sz w:val="21"/>
+          <w:szCs w:val="21"/>
+          <w:lang w:eastAsia="en-IN"/>
+        </w:rPr>
+        <w:t>'green'</w:t>
+      </w:r>
+      <w:r>
+        <w:rPr>
+          <w:rFonts w:ascii="Consolas" w:eastAsia="Times New Roman" w:hAnsi="Consolas" w:cs="Times New Roman"/>
+          <w:color w:val="D4D4D4"/>
+          <w:sz w:val="21"/>
+          <w:szCs w:val="21"/>
+          <w:lang w:eastAsia="en-IN"/>
+        </w:rPr>
+        <w:t>, </w:t>
+      </w:r>
+      <w:r>
+        <w:rPr>
+          <w:rFonts w:ascii="Consolas" w:eastAsia="Times New Roman" w:hAnsi="Consolas" w:cs="Times New Roman"/>
+          <w:color w:val="9CDCFE"/>
+          <w:sz w:val="21"/>
+          <w:szCs w:val="21"/>
+          <w:lang w:eastAsia="en-IN"/>
+        </w:rPr>
+        <w:t>histtype</w:t>
+      </w:r>
+      <w:r>
+        <w:rPr>
+          <w:rFonts w:ascii="Consolas" w:eastAsia="Times New Roman" w:hAnsi="Consolas" w:cs="Times New Roman"/>
+          <w:color w:val="D4D4D4"/>
+          <w:sz w:val="21"/>
+          <w:szCs w:val="21"/>
+          <w:lang w:eastAsia="en-IN"/>
+        </w:rPr>
+        <w:t>=</w:t>
+      </w:r>
+      <w:r>
+        <w:rPr>
+          <w:rFonts w:ascii="Consolas" w:eastAsia="Times New Roman" w:hAnsi="Consolas" w:cs="Times New Roman"/>
+          <w:color w:val="CE9178"/>
+          <w:sz w:val="21"/>
+          <w:szCs w:val="21"/>
+          <w:lang w:eastAsia="en-IN"/>
+        </w:rPr>
+        <w:t>'bar'</w:t>
+      </w:r>
+      <w:r>
+        <w:rPr>
+          <w:rFonts w:ascii="Consolas" w:eastAsia="Times New Roman" w:hAnsi="Consolas" w:cs="Times New Roman"/>
+          <w:color w:val="D4D4D4"/>
+          <w:sz w:val="21"/>
+          <w:szCs w:val="21"/>
+          <w:lang w:eastAsia="en-IN"/>
+        </w:rPr>
+        <w:t>, </w:t>
+      </w:r>
+      <w:r>
+        <w:rPr>
+          <w:rFonts w:ascii="Consolas" w:eastAsia="Times New Roman" w:hAnsi="Consolas" w:cs="Times New Roman"/>
+          <w:color w:val="9CDCFE"/>
+          <w:sz w:val="21"/>
+          <w:szCs w:val="21"/>
+          <w:lang w:eastAsia="en-IN"/>
+        </w:rPr>
+        <w:t>rwidth</w:t>
+      </w:r>
+      <w:r>
+        <w:rPr>
+          <w:rFonts w:ascii="Consolas" w:eastAsia="Times New Roman" w:hAnsi="Consolas" w:cs="Times New Roman"/>
+          <w:color w:val="D4D4D4"/>
+          <w:sz w:val="21"/>
+          <w:szCs w:val="21"/>
+          <w:lang w:eastAsia="en-IN"/>
+        </w:rPr>
+        <w:t>=</w:t>
+      </w:r>
+      <w:r>
+        <w:rPr>
+          <w:rFonts w:ascii="Consolas" w:eastAsia="Times New Roman" w:hAnsi="Consolas" w:cs="Times New Roman"/>
+          <w:color w:val="B5CEA8"/>
+          <w:sz w:val="21"/>
+          <w:szCs w:val="21"/>
+          <w:lang w:eastAsia="en-IN"/>
+        </w:rPr>
+        <w:t>0.7</w:t>
+      </w:r>
+      <w:r>
+        <w:rPr>
+          <w:rFonts w:ascii="Consolas" w:eastAsia="Times New Roman" w:hAnsi="Consolas" w:cs="Times New Roman"/>
+          <w:color w:val="D4D4D4"/>
+          <w:sz w:val="21"/>
+          <w:szCs w:val="21"/>
+          <w:lang w:eastAsia="en-IN"/>
+        </w:rPr>
+        <w:t>)</w:t>
+      </w:r>
+    </w:p>
+    <w:p>
+      <w:pPr>
+        <w:shd w:val="clear" w:color="auto" w:fill="1E1E1E"/>
+        <w:spacing w:after="0" w:line="285" w:lineRule="atLeast"/>
+        <w:ind w:left="360"/>
+        <w:rPr>
+          <w:rFonts w:ascii="Consolas" w:eastAsia="Times New Roman" w:hAnsi="Consolas" w:cs="Times New Roman"/>
+          <w:color w:val="D4D4D4"/>
+          <w:sz w:val="21"/>
+          <w:szCs w:val="21"/>
+          <w:lang w:eastAsia="en-IN"/>
+        </w:rPr>
+      </w:pPr>
+      <w:r>
+        <w:rPr>
+          <w:rFonts w:ascii="Consolas" w:eastAsia="Times New Roman" w:hAnsi="Consolas" w:cs="Times New Roman"/>
+          <w:color w:val="6A9955"/>
+          <w:sz w:val="21"/>
+          <w:szCs w:val="21"/>
+          <w:lang w:eastAsia="en-IN"/>
+        </w:rPr>
+        <w:t># histtype is type of histogram and rwidth is width between the bars</w:t>
+      </w:r>
+    </w:p>
+    <w:p>
+      <w:pPr>
+        <w:shd w:val="clear" w:color="auto" w:fill="1E1E1E"/>
+        <w:spacing w:after="0" w:line="285" w:lineRule="atLeast"/>
+        <w:ind w:left="360"/>
+        <w:rPr>
+          <w:rFonts w:ascii="Consolas" w:eastAsia="Times New Roman" w:hAnsi="Consolas" w:cs="Times New Roman"/>
+          <w:color w:val="D4D4D4"/>
+          <w:sz w:val="21"/>
+          <w:szCs w:val="21"/>
+          <w:lang w:eastAsia="en-IN"/>
+        </w:rPr>
+      </w:pPr>
+      <w:proofErr w:type="spellStart"/>
+      <w:r>
+        <w:rPr>
+          <w:rFonts w:ascii="Consolas" w:eastAsia="Times New Roman" w:hAnsi="Consolas" w:cs="Times New Roman"/>
+          <w:color w:val="D4D4D4"/>
+          <w:sz w:val="21"/>
+          <w:szCs w:val="21"/>
+          <w:lang w:eastAsia="en-IN"/>
+        </w:rPr>
+        <w:t>plt.xlabel</w:t>
+      </w:r>
+      <w:proofErr w:type="spellEnd"/>
+      <w:r>
+        <w:rPr>
+          <w:rFonts w:ascii="Consolas" w:eastAsia="Times New Roman" w:hAnsi="Consolas" w:cs="Times New Roman"/>
+          <w:color w:val="D4D4D4"/>
+          <w:sz w:val="21"/>
+          <w:szCs w:val="21"/>
+          <w:lang w:eastAsia="en-IN"/>
+        </w:rPr>
+        <w:t>(</w:t>
+      </w:r>
+      <w:r>
+        <w:rPr>
+          <w:rFonts w:ascii="Consolas" w:eastAsia="Times New Roman" w:hAnsi="Consolas" w:cs="Times New Roman"/>
+          <w:color w:val="CE9178"/>
+          <w:sz w:val="21"/>
+          <w:szCs w:val="21"/>
+          <w:lang w:eastAsia="en-IN"/>
+        </w:rPr>
+        <w:t>'Ages'</w:t>
+      </w:r>
+      <w:r>
+        <w:rPr>
+          <w:rFonts w:ascii="Consolas" w:eastAsia="Times New Roman" w:hAnsi="Consolas" w:cs="Times New Roman"/>
+          <w:color w:val="D4D4D4"/>
+          <w:sz w:val="21"/>
+          <w:szCs w:val="21"/>
+          <w:lang w:eastAsia="en-IN"/>
+        </w:rPr>
+        <w:t>)</w:t>
+      </w:r>
+    </w:p>
+    <w:p>
+      <w:pPr>
+        <w:shd w:val="clear" w:color="auto" w:fill="1E1E1E"/>
+        <w:spacing w:after="0" w:line="285" w:lineRule="atLeast"/>
+        <w:ind w:left="360"/>
+        <w:rPr>
+          <w:rFonts w:ascii="Consolas" w:eastAsia="Times New Roman" w:hAnsi="Consolas" w:cs="Times New Roman"/>
+          <w:color w:val="D4D4D4"/>
+          <w:sz w:val="21"/>
+          <w:szCs w:val="21"/>
+          <w:lang w:eastAsia="en-IN"/>
+        </w:rPr>
+      </w:pPr>
+      <w:proofErr w:type="spellStart"/>
+      <w:r>
+        <w:rPr>
+          <w:rFonts w:ascii="Consolas" w:eastAsia="Times New Roman" w:hAnsi="Consolas" w:cs="Times New Roman"/>
+          <w:color w:val="D4D4D4"/>
+          <w:sz w:val="21"/>
+          <w:szCs w:val="21"/>
+          <w:lang w:eastAsia="en-IN"/>
+        </w:rPr>
+        <w:t>plt.title</w:t>
+      </w:r>
+      <w:proofErr w:type="spellEnd"/>
+      <w:r>
+        <w:rPr>
+          <w:rFonts w:ascii="Consolas" w:eastAsia="Times New Roman" w:hAnsi="Consolas" w:cs="Times New Roman"/>
+          <w:color w:val="D4D4D4"/>
+          <w:sz w:val="21"/>
+          <w:szCs w:val="21"/>
+          <w:lang w:eastAsia="en-IN"/>
+        </w:rPr>
+        <w:t>(</w:t>
+      </w:r>
+      <w:r>
+        <w:rPr>
+          <w:rFonts w:ascii="Consolas" w:eastAsia="Times New Roman" w:hAnsi="Consolas" w:cs="Times New Roman"/>
+          <w:color w:val="CE9178"/>
+          <w:sz w:val="21"/>
+          <w:szCs w:val="21"/>
+          <w:lang w:eastAsia="en-IN"/>
+        </w:rPr>
+        <w:t>'Histogram'</w:t>
+      </w:r>
+      <w:r>
+        <w:rPr>
+          <w:rFonts w:ascii="Consolas" w:eastAsia="Times New Roman" w:hAnsi="Consolas" w:cs="Times New Roman"/>
+          <w:color w:val="D4D4D4"/>
+          <w:sz w:val="21"/>
+          <w:szCs w:val="21"/>
+          <w:lang w:eastAsia="en-IN"/>
+        </w:rPr>
+        <w:t>)</w:t>
+      </w:r>
+    </w:p>
+    <w:p>
+      <w:pPr>
+        <w:shd w:val="clear" w:color="auto" w:fill="1E1E1E"/>
+        <w:spacing w:after="0" w:line="285" w:lineRule="atLeast"/>
+        <w:ind w:left="360"/>
+        <w:rPr>
+          <w:rFonts w:ascii="Consolas" w:eastAsia="Times New Roman" w:hAnsi="Consolas" w:cs="Times New Roman"/>
+          <w:color w:val="D4D4D4"/>
+          <w:sz w:val="21"/>
+          <w:szCs w:val="21"/>
+          <w:lang w:eastAsia="en-IN"/>
+        </w:rPr>
+      </w:pPr>
+      <w:proofErr w:type="spellStart"/>
+      <w:r>
+        <w:rPr>
+          <w:rFonts w:ascii="Consolas" w:eastAsia="Times New Roman" w:hAnsi="Consolas" w:cs="Times New Roman"/>
+          <w:color w:val="D4D4D4"/>
+          <w:sz w:val="21"/>
+          <w:szCs w:val="21"/>
+          <w:lang w:eastAsia="en-IN"/>
+        </w:rPr>
+        <w:t>plt.ylabel</w:t>
+      </w:r>
+      <w:proofErr w:type="spellEnd"/>
+      <w:r>
+        <w:rPr>
+          <w:rFonts w:ascii="Consolas" w:eastAsia="Times New Roman" w:hAnsi="Consolas" w:cs="Times New Roman"/>
+          <w:color w:val="D4D4D4"/>
+          <w:sz w:val="21"/>
+          <w:szCs w:val="21"/>
+          <w:lang w:eastAsia="en-IN"/>
+        </w:rPr>
+        <w:t>(</w:t>
+      </w:r>
+      <w:r>
+        <w:rPr>
+          <w:rFonts w:ascii="Consolas" w:eastAsia="Times New Roman" w:hAnsi="Consolas" w:cs="Times New Roman"/>
+          <w:color w:val="CE9178"/>
+          <w:sz w:val="21"/>
+          <w:szCs w:val="21"/>
+          <w:lang w:eastAsia="en-IN"/>
+        </w:rPr>
+        <w:t>'Bins'</w:t>
+      </w:r>
+      <w:r>
+        <w:rPr>
+          <w:rFonts w:ascii="Consolas" w:eastAsia="Times New Roman" w:hAnsi="Consolas" w:cs="Times New Roman"/>
+          <w:color w:val="D4D4D4"/>
+          <w:sz w:val="21"/>
+          <w:szCs w:val="21"/>
+          <w:lang w:eastAsia="en-IN"/>
+        </w:rPr>
+        <w:t>)</w:t>
+      </w:r>
+    </w:p>
+    <w:p>
+      <w:pPr>
+        <w:shd w:val="clear" w:color="auto" w:fill="1E1E1E"/>
+        <w:spacing w:after="0" w:line="285" w:lineRule="atLeast"/>
+        <w:ind w:left="360"/>
+        <w:rPr>
+          <w:rFonts w:ascii="Consolas" w:eastAsia="Times New Roman" w:hAnsi="Consolas" w:cs="Times New Roman"/>
+          <w:color w:val="D4D4D4"/>
+          <w:sz w:val="21"/>
+          <w:szCs w:val="21"/>
+          <w:lang w:eastAsia="en-IN"/>
+        </w:rPr>
+      </w:pPr>
+      <w:proofErr w:type="spellStart"/>
+      <w:r>
+        <w:rPr>
+          <w:rFonts w:ascii="Consolas" w:eastAsia="Times New Roman" w:hAnsi="Consolas" w:cs="Times New Roman"/>
+          <w:color w:val="D4D4D4"/>
+          <w:sz w:val="21"/>
+          <w:szCs w:val="21"/>
+          <w:lang w:eastAsia="en-IN"/>
+        </w:rPr>
+        <w:t>plt.show</w:t>
+      </w:r>
+      <w:proofErr w:type="spellEnd"/>
+      <w:r>
+        <w:rPr>
+          <w:rFonts w:ascii="Consolas" w:eastAsia="Times New Roman" w:hAnsi="Consolas" w:cs="Times New Roman"/>
+          <w:color w:val="D4D4D4"/>
+          <w:sz w:val="21"/>
+          <w:szCs w:val="21"/>
+          <w:lang w:eastAsia="en-IN"/>
+        </w:rPr>
+        <w:t>()</w:t>
+      </w:r>
+    </w:p>
+    <w:p>
+      <w:pPr>
         <w:pStyle w:val="ListParagraph"/>
         <w:numPr>
-          <w:ilvl w:val="1"/>
-          <w:numId w:val="4"/>
+          <w:ilvl w:val="0"/>
+          <w:numId w:val="5"/>
+        </w:numPr>
+        <w:spacing w:line="276" w:lineRule="auto"/>
+        <w:rPr>
+          <w:b/>
+          <w:sz w:val="28"/>
+          <w:szCs w:val="28"/>
+          <w:lang w:val="en-US"/>
+        </w:rPr>
+      </w:pPr>
+      <w:r>
+        <w:rPr>
+          <w:b/>
+          <w:sz w:val="28"/>
+          <w:szCs w:val="28"/>
+          <w:lang w:val="en-US"/>
+        </w:rPr>
+        <w:lastRenderedPageBreak/>
+        <w:t>Scatter Plot:</w:t>
+      </w:r>
+    </w:p>
+    <w:p>
+      <w:pPr>
+        <w:pStyle w:val="ListParagraph"/>
+        <w:numPr>
+          <w:ilvl w:val="0"/>
+          <w:numId w:val="5"/>
         </w:numPr>
         <w:spacing w:line="276" w:lineRule="auto"/>
         <w:rPr>
@@ -13682,6 +14890,119 @@
     </w:lvl>
   </w:abstractNum>
   <w:abstractNum w:abstractNumId="1" w15:restartNumberingAfterBreak="0">
+    <w:nsid w:val="1B037D01"/>
+    <w:multiLevelType w:val="hybridMultilevel"/>
+    <w:tmpl w:val="C55844C6"/>
+    <w:lvl w:ilvl="0" w:tplc="40090001">
+      <w:start w:val="1"/>
+      <w:numFmt w:val="bullet"/>
+      <w:lvlText w:val=""/>
+      <w:lvlJc w:val="left"/>
+      <w:pPr>
+        <w:ind w:left="720" w:hanging="360"/>
+      </w:pPr>
+      <w:rPr>
+        <w:rFonts w:ascii="Symbol" w:hAnsi="Symbol" w:hint="default"/>
+      </w:rPr>
+    </w:lvl>
+    <w:lvl w:ilvl="1" w:tplc="40090003" w:tentative="1">
+      <w:start w:val="1"/>
+      <w:numFmt w:val="bullet"/>
+      <w:lvlText w:val="o"/>
+      <w:lvlJc w:val="left"/>
+      <w:pPr>
+        <w:ind w:left="1440" w:hanging="360"/>
+      </w:pPr>
+      <w:rPr>
+        <w:rFonts w:ascii="Courier New" w:hAnsi="Courier New" w:cs="Courier New" w:hint="default"/>
+      </w:rPr>
+    </w:lvl>
+    <w:lvl w:ilvl="2" w:tplc="40090005" w:tentative="1">
+      <w:start w:val="1"/>
+      <w:numFmt w:val="bullet"/>
+      <w:lvlText w:val=""/>
+      <w:lvlJc w:val="left"/>
+      <w:pPr>
+        <w:ind w:left="2160" w:hanging="360"/>
+      </w:pPr>
+      <w:rPr>
+        <w:rFonts w:ascii="Wingdings" w:hAnsi="Wingdings" w:hint="default"/>
+      </w:rPr>
+    </w:lvl>
+    <w:lvl w:ilvl="3" w:tplc="40090001" w:tentative="1">
+      <w:start w:val="1"/>
+      <w:numFmt w:val="bullet"/>
+      <w:lvlText w:val=""/>
+      <w:lvlJc w:val="left"/>
+      <w:pPr>
+        <w:ind w:left="2880" w:hanging="360"/>
+      </w:pPr>
+      <w:rPr>
+        <w:rFonts w:ascii="Symbol" w:hAnsi="Symbol" w:hint="default"/>
+      </w:rPr>
+    </w:lvl>
+    <w:lvl w:ilvl="4" w:tplc="40090003" w:tentative="1">
+      <w:start w:val="1"/>
+      <w:numFmt w:val="bullet"/>
+      <w:lvlText w:val="o"/>
+      <w:lvlJc w:val="left"/>
+      <w:pPr>
+        <w:ind w:left="3600" w:hanging="360"/>
+      </w:pPr>
+      <w:rPr>
+        <w:rFonts w:ascii="Courier New" w:hAnsi="Courier New" w:cs="Courier New" w:hint="default"/>
+      </w:rPr>
+    </w:lvl>
+    <w:lvl w:ilvl="5" w:tplc="40090005" w:tentative="1">
+      <w:start w:val="1"/>
+      <w:numFmt w:val="bullet"/>
+      <w:lvlText w:val=""/>
+      <w:lvlJc w:val="left"/>
+      <w:pPr>
+        <w:ind w:left="4320" w:hanging="360"/>
+      </w:pPr>
+      <w:rPr>
+        <w:rFonts w:ascii="Wingdings" w:hAnsi="Wingdings" w:hint="default"/>
+      </w:rPr>
+    </w:lvl>
+    <w:lvl w:ilvl="6" w:tplc="40090001" w:tentative="1">
+      <w:start w:val="1"/>
+      <w:numFmt w:val="bullet"/>
+      <w:lvlText w:val=""/>
+      <w:lvlJc w:val="left"/>
+      <w:pPr>
+        <w:ind w:left="5040" w:hanging="360"/>
+      </w:pPr>
+      <w:rPr>
+        <w:rFonts w:ascii="Symbol" w:hAnsi="Symbol" w:hint="default"/>
+      </w:rPr>
+    </w:lvl>
+    <w:lvl w:ilvl="7" w:tplc="40090003" w:tentative="1">
+      <w:start w:val="1"/>
+      <w:numFmt w:val="bullet"/>
+      <w:lvlText w:val="o"/>
+      <w:lvlJc w:val="left"/>
+      <w:pPr>
+        <w:ind w:left="5760" w:hanging="360"/>
+      </w:pPr>
+      <w:rPr>
+        <w:rFonts w:ascii="Courier New" w:hAnsi="Courier New" w:cs="Courier New" w:hint="default"/>
+      </w:rPr>
+    </w:lvl>
+    <w:lvl w:ilvl="8" w:tplc="40090005" w:tentative="1">
+      <w:start w:val="1"/>
+      <w:numFmt w:val="bullet"/>
+      <w:lvlText w:val=""/>
+      <w:lvlJc w:val="left"/>
+      <w:pPr>
+        <w:ind w:left="6480" w:hanging="360"/>
+      </w:pPr>
+      <w:rPr>
+        <w:rFonts w:ascii="Wingdings" w:hAnsi="Wingdings" w:hint="default"/>
+      </w:rPr>
+    </w:lvl>
+  </w:abstractNum>
+  <w:abstractNum w:abstractNumId="2" w15:restartNumberingAfterBreak="0">
     <w:nsid w:val="2FAC0976"/>
     <w:multiLevelType w:val="hybridMultilevel"/>
     <w:tmpl w:val="58CAD3BC"/>
@@ -13794,7 +15115,7 @@
       </w:rPr>
     </w:lvl>
   </w:abstractNum>
-  <w:abstractNum w:abstractNumId="2" w15:restartNumberingAfterBreak="0">
+  <w:abstractNum w:abstractNumId="3" w15:restartNumberingAfterBreak="0">
     <w:nsid w:val="637D71CE"/>
     <w:multiLevelType w:val="hybridMultilevel"/>
     <w:tmpl w:val="80F26276"/>
@@ -13907,7 +15228,7 @@
       </w:rPr>
     </w:lvl>
   </w:abstractNum>
-  <w:abstractNum w:abstractNumId="3" w15:restartNumberingAfterBreak="0">
+  <w:abstractNum w:abstractNumId="4" w15:restartNumberingAfterBreak="0">
     <w:nsid w:val="66826574"/>
     <w:multiLevelType w:val="hybridMultilevel"/>
     <w:tmpl w:val="BEB0F5C2"/>
@@ -14021,16 +15342,19 @@
     </w:lvl>
   </w:abstractNum>
   <w:num w:numId="1">
-    <w:abstractNumId w:val="1"/>
+    <w:abstractNumId w:val="2"/>
   </w:num>
   <w:num w:numId="2">
-    <w:abstractNumId w:val="2"/>
+    <w:abstractNumId w:val="3"/>
   </w:num>
   <w:num w:numId="3">
     <w:abstractNumId w:val="0"/>
   </w:num>
   <w:num w:numId="4">
-    <w:abstractNumId w:val="3"/>
+    <w:abstractNumId w:val="4"/>
+  </w:num>
+  <w:num w:numId="5">
+    <w:abstractNumId w:val="1"/>
   </w:num>
 </w:numbering>
 </file>
@@ -14779,7 +16103,7 @@
 </file>
 
 <file path=customXml/itemProps1.xml><?xml version="1.0" encoding="utf-8"?>
-<ds:datastoreItem xmlns:ds="http://schemas.openxmlformats.org/officeDocument/2006/customXml" ds:itemID="{09944ECD-576B-48F2-96EE-A6461671A165}">
+<ds:datastoreItem xmlns:ds="http://schemas.openxmlformats.org/officeDocument/2006/customXml" ds:itemID="{4DB014A6-D6E5-444E-A1B0-F6825FE3C50F}">
   <ds:schemaRefs>
     <ds:schemaRef ds:uri="http://schemas.openxmlformats.org/officeDocument/2006/bibliography"/>
   </ds:schemaRefs>

--- a/Documentation.docx
+++ b/Documentation.docx
@@ -336,25 +336,7 @@
           <w:szCs w:val="28"/>
           <w:lang w:val="en-US"/>
         </w:rPr>
-        <w:t>To check the type of variables, type(</w:t>
-      </w:r>
-      <w:proofErr w:type="spellStart"/>
-      <w:r>
-        <w:rPr>
-          <w:sz w:val="28"/>
-          <w:szCs w:val="28"/>
-          <w:lang w:val="en-US"/>
-        </w:rPr>
-        <w:t>variablename</w:t>
-      </w:r>
-      <w:proofErr w:type="spellEnd"/>
-      <w:r>
-        <w:rPr>
-          <w:sz w:val="28"/>
-          <w:szCs w:val="28"/>
-          <w:lang w:val="en-US"/>
-        </w:rPr>
-        <w:t>)</w:t>
+        <w:t>To check the type of variables, type(variablename)</w:t>
       </w:r>
     </w:p>
     <w:p>
@@ -589,25 +571,7 @@
           <w:szCs w:val="28"/>
           <w:lang w:val="en-US"/>
         </w:rPr>
-        <w:t xml:space="preserve">'{} {}. How are </w:t>
-      </w:r>
-      <w:proofErr w:type="spellStart"/>
-      <w:r>
-        <w:rPr>
-          <w:sz w:val="28"/>
-          <w:szCs w:val="28"/>
-          <w:lang w:val="en-US"/>
-        </w:rPr>
-        <w:t>you?'.format</w:t>
-      </w:r>
-      <w:proofErr w:type="spellEnd"/>
-      <w:r>
-        <w:rPr>
-          <w:sz w:val="28"/>
-          <w:szCs w:val="28"/>
-          <w:lang w:val="en-US"/>
-        </w:rPr>
-        <w:t>(var1,var2</w:t>
+        <w:t>'{} {}. How are you?'.format(var1,var2</w:t>
       </w:r>
       <w:r>
         <w:rPr>
@@ -669,25 +633,7 @@
           <w:szCs w:val="28"/>
           <w:lang w:val="en-US"/>
         </w:rPr>
-        <w:t xml:space="preserve">To lower case – </w:t>
-      </w:r>
-      <w:proofErr w:type="spellStart"/>
-      <w:r>
-        <w:rPr>
-          <w:sz w:val="28"/>
-          <w:szCs w:val="28"/>
-          <w:lang w:val="en-US"/>
-        </w:rPr>
-        <w:t>msg.lower</w:t>
-      </w:r>
-      <w:proofErr w:type="spellEnd"/>
-      <w:r>
-        <w:rPr>
-          <w:sz w:val="28"/>
-          <w:szCs w:val="28"/>
-          <w:lang w:val="en-US"/>
-        </w:rPr>
-        <w:t>()</w:t>
+        <w:t>To lower case – msg.lower()</w:t>
       </w:r>
     </w:p>
     <w:p>
@@ -710,25 +656,7 @@
           <w:szCs w:val="28"/>
           <w:lang w:val="en-US"/>
         </w:rPr>
-        <w:t xml:space="preserve">To upper case – </w:t>
-      </w:r>
-      <w:proofErr w:type="spellStart"/>
-      <w:r>
-        <w:rPr>
-          <w:sz w:val="28"/>
-          <w:szCs w:val="28"/>
-          <w:lang w:val="en-US"/>
-        </w:rPr>
-        <w:t>msg.upper</w:t>
-      </w:r>
-      <w:proofErr w:type="spellEnd"/>
-      <w:r>
-        <w:rPr>
-          <w:sz w:val="28"/>
-          <w:szCs w:val="28"/>
-          <w:lang w:val="en-US"/>
-        </w:rPr>
-        <w:t>()</w:t>
+        <w:t>To upper case – msg.upper()</w:t>
       </w:r>
     </w:p>
     <w:p>
@@ -751,51 +679,15 @@
           <w:szCs w:val="28"/>
           <w:lang w:val="en-US"/>
         </w:rPr>
-        <w:t>To get the length – msg.__</w:t>
-      </w:r>
-      <w:proofErr w:type="spellStart"/>
-      <w:r>
-        <w:rPr>
-          <w:sz w:val="28"/>
-          <w:szCs w:val="28"/>
-          <w:lang w:val="en-US"/>
-        </w:rPr>
-        <w:t>len</w:t>
-      </w:r>
-      <w:proofErr w:type="spellEnd"/>
-      <w:r>
-        <w:rPr>
-          <w:sz w:val="28"/>
-          <w:szCs w:val="28"/>
-          <w:lang w:val="en-US"/>
-        </w:rPr>
-        <w:t>__()</w:t>
-      </w:r>
-      <w:r>
-        <w:rPr>
-          <w:sz w:val="28"/>
-          <w:szCs w:val="28"/>
-          <w:lang w:val="en-US"/>
-        </w:rPr>
-        <w:t xml:space="preserve"> or can also use </w:t>
-      </w:r>
-      <w:proofErr w:type="spellStart"/>
-      <w:r>
-        <w:rPr>
-          <w:sz w:val="28"/>
-          <w:szCs w:val="28"/>
-          <w:lang w:val="en-US"/>
-        </w:rPr>
-        <w:t>len</w:t>
-      </w:r>
-      <w:proofErr w:type="spellEnd"/>
-      <w:r>
-        <w:rPr>
-          <w:sz w:val="28"/>
-          <w:szCs w:val="28"/>
-          <w:lang w:val="en-US"/>
-        </w:rPr>
-        <w:t>(msg)</w:t>
+        <w:t>To get the length – msg.__len__()</w:t>
+      </w:r>
+      <w:r>
+        <w:rPr>
+          <w:sz w:val="28"/>
+          <w:szCs w:val="28"/>
+          <w:lang w:val="en-US"/>
+        </w:rPr>
+        <w:t xml:space="preserve"> or can also use len(msg)</w:t>
       </w:r>
     </w:p>
     <w:p>
@@ -818,25 +710,7 @@
           <w:szCs w:val="28"/>
           <w:lang w:val="en-US"/>
         </w:rPr>
-        <w:t xml:space="preserve">To count how many times a character repeats, </w:t>
-      </w:r>
-      <w:proofErr w:type="spellStart"/>
-      <w:r>
-        <w:rPr>
-          <w:sz w:val="28"/>
-          <w:szCs w:val="28"/>
-          <w:lang w:val="en-US"/>
-        </w:rPr>
-        <w:t>msg.count</w:t>
-      </w:r>
-      <w:proofErr w:type="spellEnd"/>
-      <w:r>
-        <w:rPr>
-          <w:sz w:val="28"/>
-          <w:szCs w:val="28"/>
-          <w:lang w:val="en-US"/>
-        </w:rPr>
-        <w:t>(‘character’)</w:t>
+        <w:t>To count how many times a character repeats, msg.count(‘character’)</w:t>
       </w:r>
     </w:p>
     <w:p>
@@ -859,25 +733,7 @@
           <w:szCs w:val="28"/>
           <w:lang w:val="en-US"/>
         </w:rPr>
-        <w:t xml:space="preserve">To check if the word exists, </w:t>
-      </w:r>
-      <w:proofErr w:type="spellStart"/>
-      <w:r>
-        <w:rPr>
-          <w:sz w:val="28"/>
-          <w:szCs w:val="28"/>
-          <w:lang w:val="en-US"/>
-        </w:rPr>
-        <w:t>msg.find</w:t>
-      </w:r>
-      <w:proofErr w:type="spellEnd"/>
-      <w:r>
-        <w:rPr>
-          <w:sz w:val="28"/>
-          <w:szCs w:val="28"/>
-          <w:lang w:val="en-US"/>
-        </w:rPr>
-        <w:t>(‘word’)</w:t>
+        <w:t>To check if the word exists, msg.find(‘word’)</w:t>
       </w:r>
       <w:r>
         <w:rPr>
@@ -985,25 +841,7 @@
           <w:szCs w:val="28"/>
           <w:lang w:val="en-US"/>
         </w:rPr>
-        <w:t xml:space="preserve">def </w:t>
-      </w:r>
-      <w:proofErr w:type="spellStart"/>
-      <w:r>
-        <w:rPr>
-          <w:sz w:val="28"/>
-          <w:szCs w:val="28"/>
-          <w:lang w:val="en-US"/>
-        </w:rPr>
-        <w:t>function_name</w:t>
-      </w:r>
-      <w:proofErr w:type="spellEnd"/>
-      <w:r>
-        <w:rPr>
-          <w:sz w:val="28"/>
-          <w:szCs w:val="28"/>
-          <w:lang w:val="en-US"/>
-        </w:rPr>
-        <w:t>()</w:t>
+        <w:t>def function_name()</w:t>
       </w:r>
       <w:r>
         <w:rPr>
@@ -1185,25 +1023,7 @@
           <w:szCs w:val="28"/>
           <w:lang w:val="en-US"/>
         </w:rPr>
-        <w:t xml:space="preserve">To call the functions, </w:t>
-      </w:r>
-      <w:proofErr w:type="spellStart"/>
-      <w:r>
-        <w:rPr>
-          <w:sz w:val="28"/>
-          <w:szCs w:val="28"/>
-          <w:lang w:val="en-US"/>
-        </w:rPr>
-        <w:t>module_name.function_name</w:t>
-      </w:r>
-      <w:proofErr w:type="spellEnd"/>
-      <w:r>
-        <w:rPr>
-          <w:sz w:val="28"/>
-          <w:szCs w:val="28"/>
-          <w:lang w:val="en-US"/>
-        </w:rPr>
-        <w:t>()</w:t>
+        <w:t>To call the functions, module_name.function_name()</w:t>
       </w:r>
     </w:p>
     <w:p>
@@ -1253,25 +1073,7 @@
           <w:szCs w:val="28"/>
           <w:lang w:val="en-US"/>
         </w:rPr>
-        <w:t xml:space="preserve">from </w:t>
-      </w:r>
-      <w:proofErr w:type="spellStart"/>
-      <w:r>
-        <w:rPr>
-          <w:sz w:val="28"/>
-          <w:szCs w:val="28"/>
-          <w:lang w:val="en-US"/>
-        </w:rPr>
-        <w:t>module_name</w:t>
-      </w:r>
-      <w:proofErr w:type="spellEnd"/>
-      <w:r>
-        <w:rPr>
-          <w:sz w:val="28"/>
-          <w:szCs w:val="28"/>
-          <w:lang w:val="en-US"/>
-        </w:rPr>
-        <w:t xml:space="preserve"> import *</w:t>
+        <w:t>from module_name import *</w:t>
       </w:r>
     </w:p>
     <w:p>
@@ -1296,25 +1098,7 @@
           <w:szCs w:val="28"/>
           <w:lang w:val="en-US"/>
         </w:rPr>
-        <w:t xml:space="preserve">To call the function, </w:t>
-      </w:r>
-      <w:proofErr w:type="spellStart"/>
-      <w:r>
-        <w:rPr>
-          <w:sz w:val="28"/>
-          <w:szCs w:val="28"/>
-          <w:lang w:val="en-US"/>
-        </w:rPr>
-        <w:t>function_name</w:t>
-      </w:r>
-      <w:proofErr w:type="spellEnd"/>
-      <w:r>
-        <w:rPr>
-          <w:sz w:val="28"/>
-          <w:szCs w:val="28"/>
-          <w:lang w:val="en-US"/>
-        </w:rPr>
-        <w:t>()</w:t>
+        <w:t>To call the function, function_name()</w:t>
       </w:r>
     </w:p>
     <w:p>
@@ -1686,61 +1470,17 @@
           <w:szCs w:val="21"/>
           <w:lang w:eastAsia="en-IN"/>
         </w:rPr>
-        <w:t>, sorry!! You </w:t>
-      </w:r>
-      <w:proofErr w:type="spellStart"/>
-      <w:r>
-        <w:rPr>
-          <w:rFonts w:ascii="Consolas" w:eastAsia="Times New Roman" w:hAnsi="Consolas" w:cs="Times New Roman"/>
-          <w:color w:val="CE9178"/>
-          <w:sz w:val="21"/>
-          <w:szCs w:val="21"/>
-          <w:lang w:eastAsia="en-IN"/>
-        </w:rPr>
-        <w:t>cannont</w:t>
-      </w:r>
-      <w:proofErr w:type="spellEnd"/>
-      <w:r>
-        <w:rPr>
-          <w:rFonts w:ascii="Consolas" w:eastAsia="Times New Roman" w:hAnsi="Consolas" w:cs="Times New Roman"/>
-          <w:color w:val="CE9178"/>
-          <w:sz w:val="21"/>
-          <w:szCs w:val="21"/>
-          <w:lang w:eastAsia="en-IN"/>
-        </w:rPr>
-        <w:t> </w:t>
-      </w:r>
-      <w:proofErr w:type="spellStart"/>
-      <w:r>
-        <w:rPr>
-          <w:rFonts w:ascii="Consolas" w:eastAsia="Times New Roman" w:hAnsi="Consolas" w:cs="Times New Roman"/>
-          <w:color w:val="CE9178"/>
-          <w:sz w:val="21"/>
-          <w:szCs w:val="21"/>
-          <w:lang w:eastAsia="en-IN"/>
-        </w:rPr>
-        <w:t>vote."</w:t>
-      </w:r>
-      <w:r>
-        <w:rPr>
-          <w:rFonts w:ascii="Consolas" w:eastAsia="Times New Roman" w:hAnsi="Consolas" w:cs="Times New Roman"/>
-          <w:color w:val="D4D4D4"/>
-          <w:sz w:val="21"/>
-          <w:szCs w:val="21"/>
-          <w:lang w:eastAsia="en-IN"/>
-        </w:rPr>
-        <w:t>.format</w:t>
-      </w:r>
-      <w:proofErr w:type="spellEnd"/>
-      <w:r>
-        <w:rPr>
-          <w:rFonts w:ascii="Consolas" w:eastAsia="Times New Roman" w:hAnsi="Consolas" w:cs="Times New Roman"/>
-          <w:color w:val="D4D4D4"/>
-          <w:sz w:val="21"/>
-          <w:szCs w:val="21"/>
-          <w:lang w:eastAsia="en-IN"/>
-        </w:rPr>
-        <w:t>(name))</w:t>
+        <w:t>, sorry!! You cannont vote."</w:t>
+      </w:r>
+      <w:r>
+        <w:rPr>
+          <w:rFonts w:ascii="Consolas" w:eastAsia="Times New Roman" w:hAnsi="Consolas" w:cs="Times New Roman"/>
+          <w:color w:val="D4D4D4"/>
+          <w:sz w:val="21"/>
+          <w:szCs w:val="21"/>
+          <w:lang w:eastAsia="en-IN"/>
+        </w:rPr>
+        <w:t>.format(name))</w:t>
       </w:r>
     </w:p>
     <w:p>
@@ -1838,18 +1578,7 @@
           <w:szCs w:val="21"/>
           <w:lang w:eastAsia="en-IN"/>
         </w:rPr>
-        <w:t>\</w:t>
-      </w:r>
-      <w:proofErr w:type="spellStart"/>
-      <w:r>
-        <w:rPr>
-          <w:rFonts w:ascii="Consolas" w:eastAsia="Times New Roman" w:hAnsi="Consolas" w:cs="Times New Roman"/>
-          <w:color w:val="D7BA7D"/>
-          <w:sz w:val="21"/>
-          <w:szCs w:val="21"/>
-          <w:lang w:eastAsia="en-IN"/>
-        </w:rPr>
-        <w:t>n</w:t>
+        <w:t>\n</w:t>
       </w:r>
       <w:r>
         <w:rPr>
@@ -1859,9 +1588,18 @@
           <w:szCs w:val="21"/>
           <w:lang w:eastAsia="en-IN"/>
         </w:rPr>
-        <w:t>Great</w:t>
-      </w:r>
-      <w:proofErr w:type="spellEnd"/>
+        <w:t>Great!! </w:t>
+      </w:r>
+      <w:r>
+        <w:rPr>
+          <w:rFonts w:ascii="Consolas" w:eastAsia="Times New Roman" w:hAnsi="Consolas" w:cs="Times New Roman"/>
+          <w:color w:val="569CD6"/>
+          <w:sz w:val="21"/>
+          <w:szCs w:val="21"/>
+          <w:lang w:eastAsia="en-IN"/>
+        </w:rPr>
+        <w:t>{}</w:t>
+      </w:r>
       <w:r>
         <w:rPr>
           <w:rFonts w:ascii="Consolas" w:eastAsia="Times New Roman" w:hAnsi="Consolas" w:cs="Times New Roman"/>
@@ -1870,59 +1608,17 @@
           <w:szCs w:val="21"/>
           <w:lang w:eastAsia="en-IN"/>
         </w:rPr>
-        <w:t>!! </w:t>
-      </w:r>
-      <w:r>
-        <w:rPr>
-          <w:rFonts w:ascii="Consolas" w:eastAsia="Times New Roman" w:hAnsi="Consolas" w:cs="Times New Roman"/>
-          <w:color w:val="569CD6"/>
-          <w:sz w:val="21"/>
-          <w:szCs w:val="21"/>
-          <w:lang w:eastAsia="en-IN"/>
-        </w:rPr>
-        <w:t>{}</w:t>
-      </w:r>
-      <w:r>
-        <w:rPr>
-          <w:rFonts w:ascii="Consolas" w:eastAsia="Times New Roman" w:hAnsi="Consolas" w:cs="Times New Roman"/>
-          <w:color w:val="CE9178"/>
-          <w:sz w:val="21"/>
-          <w:szCs w:val="21"/>
-          <w:lang w:eastAsia="en-IN"/>
-        </w:rPr>
-        <w:t>. You can </w:t>
-      </w:r>
-      <w:proofErr w:type="spellStart"/>
-      <w:r>
-        <w:rPr>
-          <w:rFonts w:ascii="Consolas" w:eastAsia="Times New Roman" w:hAnsi="Consolas" w:cs="Times New Roman"/>
-          <w:color w:val="CE9178"/>
-          <w:sz w:val="21"/>
-          <w:szCs w:val="21"/>
-          <w:lang w:eastAsia="en-IN"/>
-        </w:rPr>
-        <w:t>vote."</w:t>
-      </w:r>
-      <w:r>
-        <w:rPr>
-          <w:rFonts w:ascii="Consolas" w:eastAsia="Times New Roman" w:hAnsi="Consolas" w:cs="Times New Roman"/>
-          <w:color w:val="D4D4D4"/>
-          <w:sz w:val="21"/>
-          <w:szCs w:val="21"/>
-          <w:lang w:eastAsia="en-IN"/>
-        </w:rPr>
-        <w:t>.format</w:t>
-      </w:r>
-      <w:proofErr w:type="spellEnd"/>
-      <w:r>
-        <w:rPr>
-          <w:rFonts w:ascii="Consolas" w:eastAsia="Times New Roman" w:hAnsi="Consolas" w:cs="Times New Roman"/>
-          <w:color w:val="D4D4D4"/>
-          <w:sz w:val="21"/>
-          <w:szCs w:val="21"/>
-          <w:lang w:eastAsia="en-IN"/>
-        </w:rPr>
-        <w:t>(name))</w:t>
+        <w:t>. You can vote."</w:t>
+      </w:r>
+      <w:r>
+        <w:rPr>
+          <w:rFonts w:ascii="Consolas" w:eastAsia="Times New Roman" w:hAnsi="Consolas" w:cs="Times New Roman"/>
+          <w:color w:val="D4D4D4"/>
+          <w:sz w:val="21"/>
+          <w:szCs w:val="21"/>
+          <w:lang w:eastAsia="en-IN"/>
+        </w:rPr>
+        <w:t>.format(name))</w:t>
       </w:r>
     </w:p>
     <w:p>
@@ -1991,29 +1687,7 @@
           <w:szCs w:val="28"/>
           <w:lang w:val="en-US"/>
         </w:rPr>
-        <w:t>If-</w:t>
-      </w:r>
-      <w:proofErr w:type="spellStart"/>
-      <w:r>
-        <w:rPr>
-          <w:b/>
-          <w:bCs/>
-          <w:sz w:val="28"/>
-          <w:szCs w:val="28"/>
-          <w:lang w:val="en-US"/>
-        </w:rPr>
-        <w:t>elif</w:t>
-      </w:r>
-      <w:proofErr w:type="spellEnd"/>
-      <w:r>
-        <w:rPr>
-          <w:b/>
-          <w:bCs/>
-          <w:sz w:val="28"/>
-          <w:szCs w:val="28"/>
-          <w:lang w:val="en-US"/>
-        </w:rPr>
-        <w:t>-else</w:t>
+        <w:t>If-elif-else</w:t>
       </w:r>
     </w:p>
     <w:p>
@@ -2151,61 +1825,17 @@
           <w:szCs w:val="21"/>
           <w:lang w:eastAsia="en-IN"/>
         </w:rPr>
-        <w:t>, sorry!! You </w:t>
-      </w:r>
-      <w:proofErr w:type="spellStart"/>
-      <w:r>
-        <w:rPr>
-          <w:rFonts w:ascii="Consolas" w:eastAsia="Times New Roman" w:hAnsi="Consolas" w:cs="Times New Roman"/>
-          <w:color w:val="CE9178"/>
-          <w:sz w:val="21"/>
-          <w:szCs w:val="21"/>
-          <w:lang w:eastAsia="en-IN"/>
-        </w:rPr>
-        <w:t>cannont</w:t>
-      </w:r>
-      <w:proofErr w:type="spellEnd"/>
-      <w:r>
-        <w:rPr>
-          <w:rFonts w:ascii="Consolas" w:eastAsia="Times New Roman" w:hAnsi="Consolas" w:cs="Times New Roman"/>
-          <w:color w:val="CE9178"/>
-          <w:sz w:val="21"/>
-          <w:szCs w:val="21"/>
-          <w:lang w:eastAsia="en-IN"/>
-        </w:rPr>
-        <w:t> </w:t>
-      </w:r>
-      <w:proofErr w:type="spellStart"/>
-      <w:r>
-        <w:rPr>
-          <w:rFonts w:ascii="Consolas" w:eastAsia="Times New Roman" w:hAnsi="Consolas" w:cs="Times New Roman"/>
-          <w:color w:val="CE9178"/>
-          <w:sz w:val="21"/>
-          <w:szCs w:val="21"/>
-          <w:lang w:eastAsia="en-IN"/>
-        </w:rPr>
-        <w:t>vote."</w:t>
-      </w:r>
-      <w:r>
-        <w:rPr>
-          <w:rFonts w:ascii="Consolas" w:eastAsia="Times New Roman" w:hAnsi="Consolas" w:cs="Times New Roman"/>
-          <w:color w:val="D4D4D4"/>
-          <w:sz w:val="21"/>
-          <w:szCs w:val="21"/>
-          <w:lang w:eastAsia="en-IN"/>
-        </w:rPr>
-        <w:t>.format</w:t>
-      </w:r>
-      <w:proofErr w:type="spellEnd"/>
-      <w:r>
-        <w:rPr>
-          <w:rFonts w:ascii="Consolas" w:eastAsia="Times New Roman" w:hAnsi="Consolas" w:cs="Times New Roman"/>
-          <w:color w:val="D4D4D4"/>
-          <w:sz w:val="21"/>
-          <w:szCs w:val="21"/>
-          <w:lang w:eastAsia="en-IN"/>
-        </w:rPr>
-        <w:t>(name))</w:t>
+        <w:t>, sorry!! You cannont vote."</w:t>
+      </w:r>
+      <w:r>
+        <w:rPr>
+          <w:rFonts w:ascii="Consolas" w:eastAsia="Times New Roman" w:hAnsi="Consolas" w:cs="Times New Roman"/>
+          <w:color w:val="D4D4D4"/>
+          <w:sz w:val="21"/>
+          <w:szCs w:val="21"/>
+          <w:lang w:eastAsia="en-IN"/>
+        </w:rPr>
+        <w:t>.format(name))</w:t>
       </w:r>
     </w:p>
     <w:p>
@@ -2221,7 +1851,6 @@
           <w:lang w:eastAsia="en-IN"/>
         </w:rPr>
       </w:pPr>
-      <w:proofErr w:type="spellStart"/>
       <w:r>
         <w:rPr>
           <w:rFonts w:ascii="Consolas" w:eastAsia="Times New Roman" w:hAnsi="Consolas" w:cs="Times New Roman"/>
@@ -2232,7 +1861,6 @@
         </w:rPr>
         <w:t>elif</w:t>
       </w:r>
-      <w:proofErr w:type="spellEnd"/>
       <w:r>
         <w:rPr>
           <w:rFonts w:ascii="Consolas" w:eastAsia="Times New Roman" w:hAnsi="Consolas" w:cs="Times New Roman"/>
@@ -2523,18 +2151,7 @@
           <w:szCs w:val="21"/>
           <w:lang w:eastAsia="en-IN"/>
         </w:rPr>
-        <w:t>\</w:t>
-      </w:r>
-      <w:proofErr w:type="spellStart"/>
-      <w:r>
-        <w:rPr>
-          <w:rFonts w:ascii="Consolas" w:eastAsia="Times New Roman" w:hAnsi="Consolas" w:cs="Times New Roman"/>
-          <w:color w:val="D7BA7D"/>
-          <w:sz w:val="21"/>
-          <w:szCs w:val="21"/>
-          <w:lang w:eastAsia="en-IN"/>
-        </w:rPr>
-        <w:t>n</w:t>
+        <w:t>\n</w:t>
       </w:r>
       <w:r>
         <w:rPr>
@@ -2544,9 +2161,18 @@
           <w:szCs w:val="21"/>
           <w:lang w:eastAsia="en-IN"/>
         </w:rPr>
-        <w:t>Great</w:t>
-      </w:r>
-      <w:proofErr w:type="spellEnd"/>
+        <w:t>Great!! </w:t>
+      </w:r>
+      <w:r>
+        <w:rPr>
+          <w:rFonts w:ascii="Consolas" w:eastAsia="Times New Roman" w:hAnsi="Consolas" w:cs="Times New Roman"/>
+          <w:color w:val="569CD6"/>
+          <w:sz w:val="21"/>
+          <w:szCs w:val="21"/>
+          <w:lang w:eastAsia="en-IN"/>
+        </w:rPr>
+        <w:t>{}</w:t>
+      </w:r>
       <w:r>
         <w:rPr>
           <w:rFonts w:ascii="Consolas" w:eastAsia="Times New Roman" w:hAnsi="Consolas" w:cs="Times New Roman"/>
@@ -2555,59 +2181,17 @@
           <w:szCs w:val="21"/>
           <w:lang w:eastAsia="en-IN"/>
         </w:rPr>
-        <w:t>!! </w:t>
-      </w:r>
-      <w:r>
-        <w:rPr>
-          <w:rFonts w:ascii="Consolas" w:eastAsia="Times New Roman" w:hAnsi="Consolas" w:cs="Times New Roman"/>
-          <w:color w:val="569CD6"/>
-          <w:sz w:val="21"/>
-          <w:szCs w:val="21"/>
-          <w:lang w:eastAsia="en-IN"/>
-        </w:rPr>
-        <w:t>{}</w:t>
-      </w:r>
-      <w:r>
-        <w:rPr>
-          <w:rFonts w:ascii="Consolas" w:eastAsia="Times New Roman" w:hAnsi="Consolas" w:cs="Times New Roman"/>
-          <w:color w:val="CE9178"/>
-          <w:sz w:val="21"/>
-          <w:szCs w:val="21"/>
-          <w:lang w:eastAsia="en-IN"/>
-        </w:rPr>
-        <w:t>. You can </w:t>
-      </w:r>
-      <w:proofErr w:type="spellStart"/>
-      <w:r>
-        <w:rPr>
-          <w:rFonts w:ascii="Consolas" w:eastAsia="Times New Roman" w:hAnsi="Consolas" w:cs="Times New Roman"/>
-          <w:color w:val="CE9178"/>
-          <w:sz w:val="21"/>
-          <w:szCs w:val="21"/>
-          <w:lang w:eastAsia="en-IN"/>
-        </w:rPr>
-        <w:t>vote."</w:t>
-      </w:r>
-      <w:r>
-        <w:rPr>
-          <w:rFonts w:ascii="Consolas" w:eastAsia="Times New Roman" w:hAnsi="Consolas" w:cs="Times New Roman"/>
-          <w:color w:val="D4D4D4"/>
-          <w:sz w:val="21"/>
-          <w:szCs w:val="21"/>
-          <w:lang w:eastAsia="en-IN"/>
-        </w:rPr>
-        <w:t>.format</w:t>
-      </w:r>
-      <w:proofErr w:type="spellEnd"/>
-      <w:r>
-        <w:rPr>
-          <w:rFonts w:ascii="Consolas" w:eastAsia="Times New Roman" w:hAnsi="Consolas" w:cs="Times New Roman"/>
-          <w:color w:val="D4D4D4"/>
-          <w:sz w:val="21"/>
-          <w:szCs w:val="21"/>
-          <w:lang w:eastAsia="en-IN"/>
-        </w:rPr>
-        <w:t>(name))</w:t>
+        <w:t>. You can vote."</w:t>
+      </w:r>
+      <w:r>
+        <w:rPr>
+          <w:rFonts w:ascii="Consolas" w:eastAsia="Times New Roman" w:hAnsi="Consolas" w:cs="Times New Roman"/>
+          <w:color w:val="D4D4D4"/>
+          <w:sz w:val="21"/>
+          <w:szCs w:val="21"/>
+          <w:lang w:eastAsia="en-IN"/>
+        </w:rPr>
+        <w:t>.format(name))</w:t>
       </w:r>
     </w:p>
     <w:p>
@@ -2764,25 +2348,7 @@
           <w:szCs w:val="28"/>
           <w:lang w:val="en-US"/>
         </w:rPr>
-        <w:t xml:space="preserve">for </w:t>
-      </w:r>
-      <w:proofErr w:type="spellStart"/>
-      <w:r>
-        <w:rPr>
-          <w:sz w:val="28"/>
-          <w:szCs w:val="28"/>
-          <w:lang w:val="en-US"/>
-        </w:rPr>
-        <w:t>i</w:t>
-      </w:r>
-      <w:proofErr w:type="spellEnd"/>
-      <w:r>
-        <w:rPr>
-          <w:sz w:val="28"/>
-          <w:szCs w:val="28"/>
-          <w:lang w:val="en-US"/>
-        </w:rPr>
-        <w:t xml:space="preserve"> in range(1,20):</w:t>
+        <w:t>for i in range(1,20):</w:t>
       </w:r>
     </w:p>
     <w:p>
@@ -2887,25 +2453,7 @@
           <w:szCs w:val="28"/>
           <w:lang w:val="en-US"/>
         </w:rPr>
-        <w:t>If we want to provide how much ‘</w:t>
-      </w:r>
-      <w:proofErr w:type="spellStart"/>
-      <w:r>
-        <w:rPr>
-          <w:sz w:val="28"/>
-          <w:szCs w:val="28"/>
-          <w:lang w:val="en-US"/>
-        </w:rPr>
-        <w:t>i</w:t>
-      </w:r>
-      <w:proofErr w:type="spellEnd"/>
-      <w:r>
-        <w:rPr>
-          <w:sz w:val="28"/>
-          <w:szCs w:val="28"/>
-          <w:lang w:val="en-US"/>
-        </w:rPr>
-        <w:t xml:space="preserve">’ should be incremented after each iterations, we can provide as </w:t>
+        <w:t xml:space="preserve">If we want to provide how much ‘i’ should be incremented after each iterations, we can provide as </w:t>
       </w:r>
     </w:p>
     <w:p>
@@ -2930,25 +2478,7 @@
           <w:szCs w:val="28"/>
           <w:lang w:val="en-US"/>
         </w:rPr>
-        <w:t xml:space="preserve">for </w:t>
-      </w:r>
-      <w:proofErr w:type="spellStart"/>
-      <w:r>
-        <w:rPr>
-          <w:sz w:val="28"/>
-          <w:szCs w:val="28"/>
-          <w:lang w:val="en-US"/>
-        </w:rPr>
-        <w:t>i</w:t>
-      </w:r>
-      <w:proofErr w:type="spellEnd"/>
-      <w:r>
-        <w:rPr>
-          <w:sz w:val="28"/>
-          <w:szCs w:val="28"/>
-          <w:lang w:val="en-US"/>
-        </w:rPr>
-        <w:t xml:space="preserve"> in range (1,20,3) where 3 is the incrementation</w:t>
+        <w:t>for i in range (1,20,3) where 3 is the incrementation</w:t>
       </w:r>
     </w:p>
     <w:p>
@@ -2998,25 +2528,7 @@
           <w:szCs w:val="28"/>
           <w:lang w:val="en-US"/>
         </w:rPr>
-        <w:t xml:space="preserve">If we print the value of </w:t>
-      </w:r>
-      <w:proofErr w:type="spellStart"/>
-      <w:r>
-        <w:rPr>
-          <w:sz w:val="28"/>
-          <w:szCs w:val="28"/>
-          <w:lang w:val="en-US"/>
-        </w:rPr>
-        <w:t>i</w:t>
-      </w:r>
-      <w:proofErr w:type="spellEnd"/>
-      <w:r>
-        <w:rPr>
-          <w:sz w:val="28"/>
-          <w:szCs w:val="28"/>
-          <w:lang w:val="en-US"/>
-        </w:rPr>
-        <w:t xml:space="preserve"> as:</w:t>
+        <w:t>If we print the value of i as:</w:t>
       </w:r>
     </w:p>
     <w:p>
@@ -3041,79 +2553,7 @@
           <w:szCs w:val="28"/>
           <w:lang w:val="en-US"/>
         </w:rPr>
-        <w:t xml:space="preserve">print(‘Value of </w:t>
-      </w:r>
-      <w:proofErr w:type="spellStart"/>
-      <w:r>
-        <w:rPr>
-          <w:sz w:val="28"/>
-          <w:szCs w:val="28"/>
-          <w:lang w:val="en-US"/>
-        </w:rPr>
-        <w:t>i</w:t>
-      </w:r>
-      <w:proofErr w:type="spellEnd"/>
-      <w:r>
-        <w:rPr>
-          <w:sz w:val="28"/>
-          <w:szCs w:val="28"/>
-          <w:lang w:val="en-US"/>
-        </w:rPr>
-        <w:t xml:space="preserve"> is “+</w:t>
-      </w:r>
-      <w:proofErr w:type="spellStart"/>
-      <w:r>
-        <w:rPr>
-          <w:sz w:val="28"/>
-          <w:szCs w:val="28"/>
-          <w:lang w:val="en-US"/>
-        </w:rPr>
-        <w:t>i</w:t>
-      </w:r>
-      <w:proofErr w:type="spellEnd"/>
-      <w:r>
-        <w:rPr>
-          <w:sz w:val="28"/>
-          <w:szCs w:val="28"/>
-          <w:lang w:val="en-US"/>
-        </w:rPr>
-        <w:t xml:space="preserve">), it will give error. Concatenation is possible only for string. So, print(‘Value of </w:t>
-      </w:r>
-      <w:proofErr w:type="spellStart"/>
-      <w:r>
-        <w:rPr>
-          <w:sz w:val="28"/>
-          <w:szCs w:val="28"/>
-          <w:lang w:val="en-US"/>
-        </w:rPr>
-        <w:t>i</w:t>
-      </w:r>
-      <w:proofErr w:type="spellEnd"/>
-      <w:r>
-        <w:rPr>
-          <w:sz w:val="28"/>
-          <w:szCs w:val="28"/>
-          <w:lang w:val="en-US"/>
-        </w:rPr>
-        <w:t xml:space="preserve"> is “+str(</w:t>
-      </w:r>
-      <w:proofErr w:type="spellStart"/>
-      <w:r>
-        <w:rPr>
-          <w:sz w:val="28"/>
-          <w:szCs w:val="28"/>
-          <w:lang w:val="en-US"/>
-        </w:rPr>
-        <w:t>i</w:t>
-      </w:r>
-      <w:proofErr w:type="spellEnd"/>
-      <w:r>
-        <w:rPr>
-          <w:sz w:val="28"/>
-          <w:szCs w:val="28"/>
-          <w:lang w:val="en-US"/>
-        </w:rPr>
-        <w:t>))</w:t>
+        <w:t>print(‘Value of i is “+i), it will give error. Concatenation is possible only for string. So, print(‘Value of i is “+str(i))</w:t>
       </w:r>
     </w:p>
     <w:p>
@@ -3174,29 +2614,7 @@
           <w:szCs w:val="21"/>
           <w:lang w:eastAsia="en-IN"/>
         </w:rPr>
-        <w:t> </w:t>
-      </w:r>
-      <w:proofErr w:type="spellStart"/>
-      <w:r>
-        <w:rPr>
-          <w:rFonts w:ascii="Consolas" w:eastAsia="Times New Roman" w:hAnsi="Consolas" w:cs="Times New Roman"/>
-          <w:color w:val="D4D4D4"/>
-          <w:sz w:val="21"/>
-          <w:szCs w:val="21"/>
-          <w:lang w:eastAsia="en-IN"/>
-        </w:rPr>
-        <w:t>i</w:t>
-      </w:r>
-      <w:proofErr w:type="spellEnd"/>
-      <w:r>
-        <w:rPr>
-          <w:rFonts w:ascii="Consolas" w:eastAsia="Times New Roman" w:hAnsi="Consolas" w:cs="Times New Roman"/>
-          <w:color w:val="D4D4D4"/>
-          <w:sz w:val="21"/>
-          <w:szCs w:val="21"/>
-          <w:lang w:eastAsia="en-IN"/>
-        </w:rPr>
-        <w:t> </w:t>
+        <w:t> i </w:t>
       </w:r>
       <w:r>
         <w:rPr>
@@ -3380,29 +2798,7 @@
           <w:szCs w:val="21"/>
           <w:lang w:eastAsia="en-IN"/>
         </w:rPr>
-        <w:t>, </w:t>
-      </w:r>
-      <w:proofErr w:type="spellStart"/>
-      <w:r>
-        <w:rPr>
-          <w:rFonts w:ascii="Consolas" w:eastAsia="Times New Roman" w:hAnsi="Consolas" w:cs="Times New Roman"/>
-          <w:color w:val="D4D4D4"/>
-          <w:sz w:val="21"/>
-          <w:szCs w:val="21"/>
-          <w:lang w:eastAsia="en-IN"/>
-        </w:rPr>
-        <w:t>i</w:t>
-      </w:r>
-      <w:proofErr w:type="spellEnd"/>
-      <w:r>
-        <w:rPr>
-          <w:rFonts w:ascii="Consolas" w:eastAsia="Times New Roman" w:hAnsi="Consolas" w:cs="Times New Roman"/>
-          <w:color w:val="D4D4D4"/>
-          <w:sz w:val="21"/>
-          <w:szCs w:val="21"/>
-          <w:lang w:eastAsia="en-IN"/>
-        </w:rPr>
-        <w:t>):</w:t>
+        <w:t>, i):</w:t>
       </w:r>
     </w:p>
     <w:p>
@@ -4154,23 +3550,13 @@
           <w:lang w:val="en-US"/>
         </w:rPr>
       </w:pPr>
-      <w:proofErr w:type="spellStart"/>
-      <w:r>
-        <w:rPr>
-          <w:sz w:val="28"/>
-          <w:szCs w:val="28"/>
-          <w:lang w:val="en-US"/>
-        </w:rPr>
-        <w:t>list_name</w:t>
-      </w:r>
-      <w:proofErr w:type="spellEnd"/>
-      <w:r>
-        <w:rPr>
-          <w:sz w:val="28"/>
-          <w:szCs w:val="28"/>
-          <w:lang w:val="en-US"/>
-        </w:rPr>
-        <w:t xml:space="preserve"> = [1,’2’,’a’</w:t>
+      <w:r>
+        <w:rPr>
+          <w:sz w:val="28"/>
+          <w:szCs w:val="28"/>
+          <w:lang w:val="en-US"/>
+        </w:rPr>
+        <w:t>list_name = [1,’2’,’a’</w:t>
       </w:r>
       <w:r>
         <w:rPr>
@@ -4213,23 +3599,13 @@
         </w:rPr>
         <w:t xml:space="preserve">Slicing is the process of displaying or accessing a </w:t>
       </w:r>
-      <w:proofErr w:type="spellStart"/>
-      <w:r>
-        <w:rPr>
-          <w:sz w:val="28"/>
-          <w:szCs w:val="28"/>
-          <w:lang w:val="en-US"/>
-        </w:rPr>
-        <w:t>sublist</w:t>
-      </w:r>
-      <w:proofErr w:type="spellEnd"/>
-      <w:r>
-        <w:rPr>
-          <w:sz w:val="28"/>
-          <w:szCs w:val="28"/>
-          <w:lang w:val="en-US"/>
-        </w:rPr>
-        <w:t xml:space="preserve"> from a list,</w:t>
+      <w:r>
+        <w:rPr>
+          <w:sz w:val="28"/>
+          <w:szCs w:val="28"/>
+          <w:lang w:val="en-US"/>
+        </w:rPr>
+        <w:t>sublist from a list,</w:t>
       </w:r>
     </w:p>
     <w:p>
@@ -4248,34 +3624,14 @@
           <w:lang w:val="en-US"/>
         </w:rPr>
       </w:pPr>
-      <w:proofErr w:type="spellStart"/>
-      <w:r>
-        <w:rPr>
-          <w:sz w:val="28"/>
-          <w:szCs w:val="28"/>
-          <w:lang w:val="en-US"/>
-        </w:rPr>
-        <w:t>list_name</w:t>
-      </w:r>
-      <w:proofErr w:type="spellEnd"/>
-      <w:r>
-        <w:rPr>
-          <w:sz w:val="28"/>
-          <w:szCs w:val="28"/>
-          <w:lang w:val="en-US"/>
-        </w:rPr>
-        <w:t>[</w:t>
-      </w:r>
-      <w:proofErr w:type="spellStart"/>
-      <w:r>
-        <w:rPr>
-          <w:sz w:val="28"/>
-          <w:szCs w:val="28"/>
-          <w:lang w:val="en-US"/>
-        </w:rPr>
-        <w:t>starting_index</w:t>
-      </w:r>
-      <w:proofErr w:type="spellEnd"/>
+      <w:r>
+        <w:rPr>
+          <w:sz w:val="28"/>
+          <w:szCs w:val="28"/>
+          <w:lang w:val="en-US"/>
+        </w:rPr>
+        <w:t>list_name[starting_index</w:t>
+      </w:r>
       <w:r>
         <w:rPr>
           <w:sz w:val="28"/>
@@ -4300,23 +3656,13 @@
         </w:rPr>
         <w:t xml:space="preserve"> </w:t>
       </w:r>
-      <w:proofErr w:type="spellStart"/>
-      <w:r>
-        <w:rPr>
-          <w:sz w:val="28"/>
-          <w:szCs w:val="28"/>
-          <w:lang w:val="en-US"/>
-        </w:rPr>
-        <w:t>ending_index</w:t>
-      </w:r>
-      <w:proofErr w:type="spellEnd"/>
-      <w:r>
-        <w:rPr>
-          <w:sz w:val="28"/>
-          <w:szCs w:val="28"/>
-          <w:lang w:val="en-US"/>
-        </w:rPr>
-        <w:t>]</w:t>
+      <w:r>
+        <w:rPr>
+          <w:sz w:val="28"/>
+          <w:szCs w:val="28"/>
+          <w:lang w:val="en-US"/>
+        </w:rPr>
+        <w:t>ending_index]</w:t>
       </w:r>
     </w:p>
     <w:p>
@@ -4341,43 +3687,7 @@
           <w:szCs w:val="28"/>
           <w:lang w:val="en-US"/>
         </w:rPr>
-        <w:t>To access the list from the last index, you can use -</w:t>
-      </w:r>
-      <w:proofErr w:type="spellStart"/>
-      <w:r>
-        <w:rPr>
-          <w:sz w:val="28"/>
-          <w:szCs w:val="28"/>
-          <w:lang w:val="en-US"/>
-        </w:rPr>
-        <w:t>ve</w:t>
-      </w:r>
-      <w:proofErr w:type="spellEnd"/>
-      <w:r>
-        <w:rPr>
-          <w:sz w:val="28"/>
-          <w:szCs w:val="28"/>
-          <w:lang w:val="en-US"/>
-        </w:rPr>
-        <w:t xml:space="preserve">. To access last element, </w:t>
-      </w:r>
-      <w:proofErr w:type="spellStart"/>
-      <w:r>
-        <w:rPr>
-          <w:sz w:val="28"/>
-          <w:szCs w:val="28"/>
-          <w:lang w:val="en-US"/>
-        </w:rPr>
-        <w:t>list_name</w:t>
-      </w:r>
-      <w:proofErr w:type="spellEnd"/>
-      <w:r>
-        <w:rPr>
-          <w:sz w:val="28"/>
-          <w:szCs w:val="28"/>
-          <w:lang w:val="en-US"/>
-        </w:rPr>
-        <w:t>[-1]</w:t>
+        <w:t>To access the list from the last index, you can use -ve. To access last element, list_name[-1]</w:t>
       </w:r>
     </w:p>
     <w:p>
@@ -4443,27 +3753,15 @@
           <w:lang w:eastAsia="en-IN"/>
         </w:rPr>
       </w:pPr>
-      <w:proofErr w:type="spellStart"/>
-      <w:r>
-        <w:rPr>
-          <w:rFonts w:ascii="Consolas" w:eastAsia="Times New Roman" w:hAnsi="Consolas" w:cs="Times New Roman"/>
-          <w:color w:val="D4D4D4"/>
-          <w:sz w:val="21"/>
-          <w:szCs w:val="21"/>
-          <w:lang w:eastAsia="en-IN"/>
-        </w:rPr>
-        <w:t>list_name</w:t>
-      </w:r>
-      <w:proofErr w:type="spellEnd"/>
-      <w:r>
-        <w:rPr>
-          <w:rFonts w:ascii="Consolas" w:eastAsia="Times New Roman" w:hAnsi="Consolas" w:cs="Times New Roman"/>
-          <w:color w:val="D4D4D4"/>
-          <w:sz w:val="21"/>
-          <w:szCs w:val="21"/>
-          <w:lang w:eastAsia="en-IN"/>
-        </w:rPr>
-        <w:t> = [[</w:t>
+      <w:r>
+        <w:rPr>
+          <w:rFonts w:ascii="Consolas" w:eastAsia="Times New Roman" w:hAnsi="Consolas" w:cs="Times New Roman"/>
+          <w:color w:val="D4D4D4"/>
+          <w:sz w:val="21"/>
+          <w:szCs w:val="21"/>
+          <w:lang w:eastAsia="en-IN"/>
+        </w:rPr>
+        <w:t>list_name = [[</w:t>
       </w:r>
       <w:r>
         <w:rPr>
@@ -4657,29 +3955,7 @@
           <w:szCs w:val="21"/>
           <w:lang w:eastAsia="en-IN"/>
         </w:rPr>
-        <w:t> </w:t>
-      </w:r>
-      <w:proofErr w:type="spellStart"/>
-      <w:r>
-        <w:rPr>
-          <w:rFonts w:ascii="Consolas" w:eastAsia="Times New Roman" w:hAnsi="Consolas" w:cs="Times New Roman"/>
-          <w:color w:val="D4D4D4"/>
-          <w:sz w:val="21"/>
-          <w:szCs w:val="21"/>
-          <w:lang w:eastAsia="en-IN"/>
-        </w:rPr>
-        <w:t>i</w:t>
-      </w:r>
-      <w:proofErr w:type="spellEnd"/>
-      <w:r>
-        <w:rPr>
-          <w:rFonts w:ascii="Consolas" w:eastAsia="Times New Roman" w:hAnsi="Consolas" w:cs="Times New Roman"/>
-          <w:color w:val="D4D4D4"/>
-          <w:sz w:val="21"/>
-          <w:szCs w:val="21"/>
-          <w:lang w:eastAsia="en-IN"/>
-        </w:rPr>
-        <w:t> </w:t>
+        <w:t> i </w:t>
       </w:r>
       <w:r>
         <w:rPr>
@@ -4699,29 +3975,7 @@
           <w:szCs w:val="21"/>
           <w:lang w:eastAsia="en-IN"/>
         </w:rPr>
-        <w:t> </w:t>
-      </w:r>
-      <w:proofErr w:type="spellStart"/>
-      <w:r>
-        <w:rPr>
-          <w:rFonts w:ascii="Consolas" w:eastAsia="Times New Roman" w:hAnsi="Consolas" w:cs="Times New Roman"/>
-          <w:color w:val="D4D4D4"/>
-          <w:sz w:val="21"/>
-          <w:szCs w:val="21"/>
-          <w:lang w:eastAsia="en-IN"/>
-        </w:rPr>
-        <w:t>list_name</w:t>
-      </w:r>
-      <w:proofErr w:type="spellEnd"/>
-      <w:r>
-        <w:rPr>
-          <w:rFonts w:ascii="Consolas" w:eastAsia="Times New Roman" w:hAnsi="Consolas" w:cs="Times New Roman"/>
-          <w:color w:val="D4D4D4"/>
-          <w:sz w:val="21"/>
-          <w:szCs w:val="21"/>
-          <w:lang w:eastAsia="en-IN"/>
-        </w:rPr>
-        <w:t>:</w:t>
+        <w:t> list_name:</w:t>
       </w:r>
     </w:p>
     <w:p>
@@ -4765,29 +4019,7 @@
           <w:szCs w:val="21"/>
           <w:lang w:eastAsia="en-IN"/>
         </w:rPr>
-        <w:t>(</w:t>
-      </w:r>
-      <w:proofErr w:type="spellStart"/>
-      <w:r>
-        <w:rPr>
-          <w:rFonts w:ascii="Consolas" w:eastAsia="Times New Roman" w:hAnsi="Consolas" w:cs="Times New Roman"/>
-          <w:color w:val="D4D4D4"/>
-          <w:sz w:val="21"/>
-          <w:szCs w:val="21"/>
-          <w:lang w:eastAsia="en-IN"/>
-        </w:rPr>
-        <w:t>i</w:t>
-      </w:r>
-      <w:proofErr w:type="spellEnd"/>
-      <w:r>
-        <w:rPr>
-          <w:rFonts w:ascii="Consolas" w:eastAsia="Times New Roman" w:hAnsi="Consolas" w:cs="Times New Roman"/>
-          <w:color w:val="D4D4D4"/>
-          <w:sz w:val="21"/>
-          <w:szCs w:val="21"/>
-          <w:lang w:eastAsia="en-IN"/>
-        </w:rPr>
-        <w:t>)</w:t>
+        <w:t>(i)</w:t>
       </w:r>
     </w:p>
     <w:p>
@@ -4914,27 +4146,15 @@
           <w:lang w:eastAsia="en-IN"/>
         </w:rPr>
       </w:pPr>
-      <w:proofErr w:type="spellStart"/>
-      <w:r>
-        <w:rPr>
-          <w:rFonts w:ascii="Consolas" w:eastAsia="Times New Roman" w:hAnsi="Consolas" w:cs="Times New Roman"/>
-          <w:color w:val="D4D4D4"/>
-          <w:sz w:val="21"/>
-          <w:szCs w:val="21"/>
-          <w:lang w:eastAsia="en-IN"/>
-        </w:rPr>
-        <w:t>spam.append</w:t>
-      </w:r>
-      <w:proofErr w:type="spellEnd"/>
-      <w:r>
-        <w:rPr>
-          <w:rFonts w:ascii="Consolas" w:eastAsia="Times New Roman" w:hAnsi="Consolas" w:cs="Times New Roman"/>
-          <w:color w:val="D4D4D4"/>
-          <w:sz w:val="21"/>
-          <w:szCs w:val="21"/>
-          <w:lang w:eastAsia="en-IN"/>
-        </w:rPr>
-        <w:t>(</w:t>
+      <w:r>
+        <w:rPr>
+          <w:rFonts w:ascii="Consolas" w:eastAsia="Times New Roman" w:hAnsi="Consolas" w:cs="Times New Roman"/>
+          <w:color w:val="D4D4D4"/>
+          <w:sz w:val="21"/>
+          <w:szCs w:val="21"/>
+          <w:lang w:eastAsia="en-IN"/>
+        </w:rPr>
+        <w:t>spam.append(</w:t>
       </w:r>
       <w:r>
         <w:rPr>
@@ -4970,27 +4190,15 @@
           <w:lang w:eastAsia="en-IN"/>
         </w:rPr>
       </w:pPr>
-      <w:proofErr w:type="spellStart"/>
-      <w:r>
-        <w:rPr>
-          <w:rFonts w:ascii="Consolas" w:eastAsia="Times New Roman" w:hAnsi="Consolas" w:cs="Times New Roman"/>
-          <w:color w:val="D4D4D4"/>
-          <w:sz w:val="21"/>
-          <w:szCs w:val="21"/>
-          <w:lang w:eastAsia="en-IN"/>
-        </w:rPr>
-        <w:t>spam.insert</w:t>
-      </w:r>
-      <w:proofErr w:type="spellEnd"/>
-      <w:r>
-        <w:rPr>
-          <w:rFonts w:ascii="Consolas" w:eastAsia="Times New Roman" w:hAnsi="Consolas" w:cs="Times New Roman"/>
-          <w:color w:val="D4D4D4"/>
-          <w:sz w:val="21"/>
-          <w:szCs w:val="21"/>
-          <w:lang w:eastAsia="en-IN"/>
-        </w:rPr>
-        <w:t>(</w:t>
+      <w:r>
+        <w:rPr>
+          <w:rFonts w:ascii="Consolas" w:eastAsia="Times New Roman" w:hAnsi="Consolas" w:cs="Times New Roman"/>
+          <w:color w:val="D4D4D4"/>
+          <w:sz w:val="21"/>
+          <w:szCs w:val="21"/>
+          <w:lang w:eastAsia="en-IN"/>
+        </w:rPr>
+        <w:t>spam.insert(</w:t>
       </w:r>
       <w:r>
         <w:rPr>
@@ -5121,23 +4329,13 @@
         </w:rPr>
         <w:t xml:space="preserve"> – </w:t>
       </w:r>
-      <w:proofErr w:type="spellStart"/>
-      <w:r>
-        <w:rPr>
-          <w:sz w:val="28"/>
-          <w:szCs w:val="28"/>
-          <w:lang w:val="en-US"/>
-        </w:rPr>
-        <w:t>spam.remove</w:t>
-      </w:r>
-      <w:proofErr w:type="spellEnd"/>
-      <w:r>
-        <w:rPr>
-          <w:sz w:val="28"/>
-          <w:szCs w:val="28"/>
-          <w:lang w:val="en-US"/>
-        </w:rPr>
-        <w:t>(‘cat’)</w:t>
+      <w:r>
+        <w:rPr>
+          <w:sz w:val="28"/>
+          <w:szCs w:val="28"/>
+          <w:lang w:val="en-US"/>
+        </w:rPr>
+        <w:t>spam.remove(‘cat’)</w:t>
       </w:r>
     </w:p>
     <w:p>
@@ -5164,23 +4362,13 @@
         </w:rPr>
         <w:t xml:space="preserve">Sorting the list – </w:t>
       </w:r>
-      <w:proofErr w:type="spellStart"/>
-      <w:r>
-        <w:rPr>
-          <w:sz w:val="28"/>
-          <w:szCs w:val="28"/>
-          <w:lang w:val="en-US"/>
-        </w:rPr>
-        <w:t>spam.sort</w:t>
-      </w:r>
-      <w:proofErr w:type="spellEnd"/>
-      <w:r>
-        <w:rPr>
-          <w:sz w:val="28"/>
-          <w:szCs w:val="28"/>
-          <w:lang w:val="en-US"/>
-        </w:rPr>
-        <w:t>()</w:t>
+      <w:r>
+        <w:rPr>
+          <w:sz w:val="28"/>
+          <w:szCs w:val="28"/>
+          <w:lang w:val="en-US"/>
+        </w:rPr>
+        <w:t>spam.sort()</w:t>
       </w:r>
     </w:p>
     <w:p>
@@ -5308,51 +4496,28 @@
           <w:szCs w:val="21"/>
           <w:lang w:eastAsia="en-IN"/>
         </w:rPr>
+        <w:t> i </w:t>
+      </w:r>
+      <w:r>
+        <w:rPr>
+          <w:rFonts w:ascii="Consolas" w:eastAsia="Times New Roman" w:hAnsi="Consolas" w:cs="Times New Roman"/>
+          <w:color w:val="569CD6"/>
+          <w:sz w:val="21"/>
+          <w:szCs w:val="21"/>
+          <w:lang w:eastAsia="en-IN"/>
+        </w:rPr>
+        <w:t>in</w:t>
+      </w:r>
+      <w:r>
+        <w:rPr>
+          <w:rFonts w:ascii="Consolas" w:eastAsia="Times New Roman" w:hAnsi="Consolas" w:cs="Times New Roman"/>
+          <w:color w:val="D4D4D4"/>
+          <w:sz w:val="21"/>
+          <w:szCs w:val="21"/>
+          <w:lang w:eastAsia="en-IN"/>
+        </w:rPr>
         <w:t> </w:t>
       </w:r>
-      <w:proofErr w:type="spellStart"/>
-      <w:r>
-        <w:rPr>
-          <w:rFonts w:ascii="Consolas" w:eastAsia="Times New Roman" w:hAnsi="Consolas" w:cs="Times New Roman"/>
-          <w:color w:val="D4D4D4"/>
-          <w:sz w:val="21"/>
-          <w:szCs w:val="21"/>
-          <w:lang w:eastAsia="en-IN"/>
-        </w:rPr>
-        <w:t>i</w:t>
-      </w:r>
-      <w:proofErr w:type="spellEnd"/>
-      <w:r>
-        <w:rPr>
-          <w:rFonts w:ascii="Consolas" w:eastAsia="Times New Roman" w:hAnsi="Consolas" w:cs="Times New Roman"/>
-          <w:color w:val="D4D4D4"/>
-          <w:sz w:val="21"/>
-          <w:szCs w:val="21"/>
-          <w:lang w:eastAsia="en-IN"/>
-        </w:rPr>
-        <w:t> </w:t>
-      </w:r>
-      <w:r>
-        <w:rPr>
-          <w:rFonts w:ascii="Consolas" w:eastAsia="Times New Roman" w:hAnsi="Consolas" w:cs="Times New Roman"/>
-          <w:color w:val="569CD6"/>
-          <w:sz w:val="21"/>
-          <w:szCs w:val="21"/>
-          <w:lang w:eastAsia="en-IN"/>
-        </w:rPr>
-        <w:t>in</w:t>
-      </w:r>
-      <w:r>
-        <w:rPr>
-          <w:rFonts w:ascii="Consolas" w:eastAsia="Times New Roman" w:hAnsi="Consolas" w:cs="Times New Roman"/>
-          <w:color w:val="D4D4D4"/>
-          <w:sz w:val="21"/>
-          <w:szCs w:val="21"/>
-          <w:lang w:eastAsia="en-IN"/>
-        </w:rPr>
-        <w:t> </w:t>
-      </w:r>
-      <w:proofErr w:type="spellStart"/>
       <w:r>
         <w:rPr>
           <w:rFonts w:ascii="Consolas" w:eastAsia="Times New Roman" w:hAnsi="Consolas" w:cs="Times New Roman"/>
@@ -5363,7 +4528,6 @@
         </w:rPr>
         <w:t>iter</w:t>
       </w:r>
-      <w:proofErr w:type="spellEnd"/>
       <w:r>
         <w:rPr>
           <w:rFonts w:ascii="Consolas" w:eastAsia="Times New Roman" w:hAnsi="Consolas" w:cs="Times New Roman"/>
@@ -5416,29 +4580,7 @@
           <w:szCs w:val="21"/>
           <w:lang w:eastAsia="en-IN"/>
         </w:rPr>
-        <w:t>(</w:t>
-      </w:r>
-      <w:proofErr w:type="spellStart"/>
-      <w:r>
-        <w:rPr>
-          <w:rFonts w:ascii="Consolas" w:eastAsia="Times New Roman" w:hAnsi="Consolas" w:cs="Times New Roman"/>
-          <w:color w:val="D4D4D4"/>
-          <w:sz w:val="21"/>
-          <w:szCs w:val="21"/>
-          <w:lang w:eastAsia="en-IN"/>
-        </w:rPr>
-        <w:t>i</w:t>
-      </w:r>
-      <w:proofErr w:type="spellEnd"/>
-      <w:r>
-        <w:rPr>
-          <w:rFonts w:ascii="Consolas" w:eastAsia="Times New Roman" w:hAnsi="Consolas" w:cs="Times New Roman"/>
-          <w:color w:val="D4D4D4"/>
-          <w:sz w:val="21"/>
-          <w:szCs w:val="21"/>
-          <w:lang w:eastAsia="en-IN"/>
-        </w:rPr>
-        <w:t>)</w:t>
+        <w:t>(i)</w:t>
       </w:r>
     </w:p>
     <w:p>
@@ -5628,29 +4770,16 @@
           <w:lang w:eastAsia="en-IN"/>
         </w:rPr>
       </w:pPr>
-      <w:proofErr w:type="spellStart"/>
-      <w:r>
-        <w:rPr>
-          <w:rFonts w:ascii="Consolas" w:eastAsia="Times New Roman" w:hAnsi="Consolas" w:cs="Times New Roman"/>
-          <w:color w:val="D4D4D4"/>
-          <w:sz w:val="21"/>
-          <w:szCs w:val="21"/>
-          <w:lang w:eastAsia="en-IN"/>
-        </w:rPr>
-        <w:t>days_iter</w:t>
-      </w:r>
-      <w:proofErr w:type="spellEnd"/>
-      <w:r>
-        <w:rPr>
-          <w:rFonts w:ascii="Consolas" w:eastAsia="Times New Roman" w:hAnsi="Consolas" w:cs="Times New Roman"/>
-          <w:color w:val="D4D4D4"/>
-          <w:sz w:val="21"/>
-          <w:szCs w:val="21"/>
-          <w:lang w:eastAsia="en-IN"/>
-        </w:rPr>
-        <w:t> = </w:t>
-      </w:r>
-      <w:proofErr w:type="spellStart"/>
+      <w:r>
+        <w:rPr>
+          <w:rFonts w:ascii="Consolas" w:eastAsia="Times New Roman" w:hAnsi="Consolas" w:cs="Times New Roman"/>
+          <w:color w:val="D4D4D4"/>
+          <w:sz w:val="21"/>
+          <w:szCs w:val="21"/>
+          <w:lang w:eastAsia="en-IN"/>
+        </w:rPr>
+        <w:t>days_iter = </w:t>
+      </w:r>
       <w:r>
         <w:rPr>
           <w:rFonts w:ascii="Consolas" w:eastAsia="Times New Roman" w:hAnsi="Consolas" w:cs="Times New Roman"/>
@@ -5661,7 +4790,6 @@
         </w:rPr>
         <w:t>iter</w:t>
       </w:r>
-      <w:proofErr w:type="spellEnd"/>
       <w:r>
         <w:rPr>
           <w:rFonts w:ascii="Consolas" w:eastAsia="Times New Roman" w:hAnsi="Consolas" w:cs="Times New Roman"/>
@@ -5766,7 +4894,6 @@
         </w:rPr>
         <w:t>, </w:t>
       </w:r>
-      <w:proofErr w:type="spellStart"/>
       <w:r>
         <w:rPr>
           <w:rFonts w:ascii="Consolas" w:eastAsia="Times New Roman" w:hAnsi="Consolas" w:cs="Times New Roman"/>
@@ -5777,7 +4904,6 @@
         </w:rPr>
         <w:t>len</w:t>
       </w:r>
-      <w:proofErr w:type="spellEnd"/>
       <w:r>
         <w:rPr>
           <w:rFonts w:ascii="Consolas" w:eastAsia="Times New Roman" w:hAnsi="Consolas" w:cs="Times New Roman"/>
@@ -5810,29 +4936,7 @@
           <w:szCs w:val="21"/>
           <w:lang w:eastAsia="en-IN"/>
         </w:rPr>
-        <w:t>    </w:t>
-      </w:r>
-      <w:proofErr w:type="spellStart"/>
-      <w:r>
-        <w:rPr>
-          <w:rFonts w:ascii="Consolas" w:eastAsia="Times New Roman" w:hAnsi="Consolas" w:cs="Times New Roman"/>
-          <w:color w:val="D4D4D4"/>
-          <w:sz w:val="21"/>
-          <w:szCs w:val="21"/>
-          <w:lang w:eastAsia="en-IN"/>
-        </w:rPr>
-        <w:t>next_day</w:t>
-      </w:r>
-      <w:proofErr w:type="spellEnd"/>
-      <w:r>
-        <w:rPr>
-          <w:rFonts w:ascii="Consolas" w:eastAsia="Times New Roman" w:hAnsi="Consolas" w:cs="Times New Roman"/>
-          <w:color w:val="D4D4D4"/>
-          <w:sz w:val="21"/>
-          <w:szCs w:val="21"/>
-          <w:lang w:eastAsia="en-IN"/>
-        </w:rPr>
-        <w:t> = </w:t>
+        <w:t>    next_day = </w:t>
       </w:r>
       <w:r>
         <w:rPr>
@@ -5852,29 +4956,7 @@
           <w:szCs w:val="21"/>
           <w:lang w:eastAsia="en-IN"/>
         </w:rPr>
-        <w:t>(</w:t>
-      </w:r>
-      <w:proofErr w:type="spellStart"/>
-      <w:r>
-        <w:rPr>
-          <w:rFonts w:ascii="Consolas" w:eastAsia="Times New Roman" w:hAnsi="Consolas" w:cs="Times New Roman"/>
-          <w:color w:val="D4D4D4"/>
-          <w:sz w:val="21"/>
-          <w:szCs w:val="21"/>
-          <w:lang w:eastAsia="en-IN"/>
-        </w:rPr>
-        <w:t>days_iter</w:t>
-      </w:r>
-      <w:proofErr w:type="spellEnd"/>
-      <w:r>
-        <w:rPr>
-          <w:rFonts w:ascii="Consolas" w:eastAsia="Times New Roman" w:hAnsi="Consolas" w:cs="Times New Roman"/>
-          <w:color w:val="D4D4D4"/>
-          <w:sz w:val="21"/>
-          <w:szCs w:val="21"/>
-          <w:lang w:eastAsia="en-IN"/>
-        </w:rPr>
-        <w:t>)</w:t>
+        <w:t>(days_iter)</w:t>
       </w:r>
     </w:p>
     <w:p>
@@ -5918,29 +5000,7 @@
           <w:szCs w:val="21"/>
           <w:lang w:eastAsia="en-IN"/>
         </w:rPr>
-        <w:t>(</w:t>
-      </w:r>
-      <w:proofErr w:type="spellStart"/>
-      <w:r>
-        <w:rPr>
-          <w:rFonts w:ascii="Consolas" w:eastAsia="Times New Roman" w:hAnsi="Consolas" w:cs="Times New Roman"/>
-          <w:color w:val="D4D4D4"/>
-          <w:sz w:val="21"/>
-          <w:szCs w:val="21"/>
-          <w:lang w:eastAsia="en-IN"/>
-        </w:rPr>
-        <w:t>next_day</w:t>
-      </w:r>
-      <w:proofErr w:type="spellEnd"/>
-      <w:r>
-        <w:rPr>
-          <w:rFonts w:ascii="Consolas" w:eastAsia="Times New Roman" w:hAnsi="Consolas" w:cs="Times New Roman"/>
-          <w:color w:val="D4D4D4"/>
-          <w:sz w:val="21"/>
-          <w:szCs w:val="21"/>
-          <w:lang w:eastAsia="en-IN"/>
-        </w:rPr>
-        <w:t>)</w:t>
+        <w:t>(next_day)</w:t>
       </w:r>
     </w:p>
     <w:p>
@@ -6107,27 +5167,15 @@
           <w:lang w:eastAsia="en-IN"/>
         </w:rPr>
       </w:pPr>
-      <w:proofErr w:type="spellStart"/>
-      <w:r>
-        <w:rPr>
-          <w:rFonts w:ascii="Consolas" w:eastAsia="Times New Roman" w:hAnsi="Consolas" w:cs="Times New Roman"/>
-          <w:color w:val="D4D4D4"/>
-          <w:sz w:val="21"/>
-          <w:szCs w:val="21"/>
-          <w:lang w:eastAsia="en-IN"/>
-        </w:rPr>
-        <w:t>myCat</w:t>
-      </w:r>
-      <w:proofErr w:type="spellEnd"/>
-      <w:r>
-        <w:rPr>
-          <w:rFonts w:ascii="Consolas" w:eastAsia="Times New Roman" w:hAnsi="Consolas" w:cs="Times New Roman"/>
-          <w:color w:val="D4D4D4"/>
-          <w:sz w:val="21"/>
-          <w:szCs w:val="21"/>
-          <w:lang w:eastAsia="en-IN"/>
-        </w:rPr>
-        <w:t> = {</w:t>
+      <w:r>
+        <w:rPr>
+          <w:rFonts w:ascii="Consolas" w:eastAsia="Times New Roman" w:hAnsi="Consolas" w:cs="Times New Roman"/>
+          <w:color w:val="D4D4D4"/>
+          <w:sz w:val="21"/>
+          <w:szCs w:val="21"/>
+          <w:lang w:eastAsia="en-IN"/>
+        </w:rPr>
+        <w:t>myCat = {</w:t>
       </w:r>
       <w:r>
         <w:rPr>
@@ -6177,29 +5225,7 @@
           <w:szCs w:val="21"/>
           <w:lang w:eastAsia="en-IN"/>
         </w:rPr>
-        <w:t>'</w:t>
-      </w:r>
-      <w:proofErr w:type="spellStart"/>
-      <w:r>
-        <w:rPr>
-          <w:rFonts w:ascii="Consolas" w:eastAsia="Times New Roman" w:hAnsi="Consolas" w:cs="Times New Roman"/>
-          <w:color w:val="CE9178"/>
-          <w:sz w:val="21"/>
-          <w:szCs w:val="21"/>
-          <w:lang w:eastAsia="en-IN"/>
-        </w:rPr>
-        <w:t>color</w:t>
-      </w:r>
-      <w:proofErr w:type="spellEnd"/>
-      <w:r>
-        <w:rPr>
-          <w:rFonts w:ascii="Consolas" w:eastAsia="Times New Roman" w:hAnsi="Consolas" w:cs="Times New Roman"/>
-          <w:color w:val="CE9178"/>
-          <w:sz w:val="21"/>
-          <w:szCs w:val="21"/>
-          <w:lang w:eastAsia="en-IN"/>
-        </w:rPr>
-        <w:t>'</w:t>
+        <w:t>'color'</w:t>
       </w:r>
       <w:r>
         <w:rPr>
@@ -6263,29 +5289,7 @@
           <w:szCs w:val="21"/>
           <w:lang w:eastAsia="en-IN"/>
         </w:rPr>
-        <w:t>(</w:t>
-      </w:r>
-      <w:proofErr w:type="spellStart"/>
-      <w:r>
-        <w:rPr>
-          <w:rFonts w:ascii="Consolas" w:eastAsia="Times New Roman" w:hAnsi="Consolas" w:cs="Times New Roman"/>
-          <w:color w:val="D4D4D4"/>
-          <w:sz w:val="21"/>
-          <w:szCs w:val="21"/>
-          <w:lang w:eastAsia="en-IN"/>
-        </w:rPr>
-        <w:t>myCat</w:t>
-      </w:r>
-      <w:proofErr w:type="spellEnd"/>
-      <w:r>
-        <w:rPr>
-          <w:rFonts w:ascii="Consolas" w:eastAsia="Times New Roman" w:hAnsi="Consolas" w:cs="Times New Roman"/>
-          <w:color w:val="D4D4D4"/>
-          <w:sz w:val="21"/>
-          <w:szCs w:val="21"/>
-          <w:lang w:eastAsia="en-IN"/>
-        </w:rPr>
-        <w:t>[</w:t>
+        <w:t>(myCat[</w:t>
       </w:r>
       <w:r>
         <w:rPr>
@@ -6466,29 +5470,7 @@
           <w:szCs w:val="21"/>
           <w:lang w:eastAsia="en-IN"/>
         </w:rPr>
-        <w:t> </w:t>
-      </w:r>
-      <w:proofErr w:type="spellStart"/>
-      <w:r>
-        <w:rPr>
-          <w:rFonts w:ascii="Consolas" w:eastAsia="Times New Roman" w:hAnsi="Consolas" w:cs="Times New Roman"/>
-          <w:color w:val="D4D4D4"/>
-          <w:sz w:val="21"/>
-          <w:szCs w:val="21"/>
-          <w:lang w:eastAsia="en-IN"/>
-        </w:rPr>
-        <w:t>i</w:t>
-      </w:r>
-      <w:proofErr w:type="spellEnd"/>
-      <w:r>
-        <w:rPr>
-          <w:rFonts w:ascii="Consolas" w:eastAsia="Times New Roman" w:hAnsi="Consolas" w:cs="Times New Roman"/>
-          <w:color w:val="D4D4D4"/>
-          <w:sz w:val="21"/>
-          <w:szCs w:val="21"/>
-          <w:lang w:eastAsia="en-IN"/>
-        </w:rPr>
-        <w:t> </w:t>
+        <w:t> i </w:t>
       </w:r>
       <w:r>
         <w:rPr>
@@ -6508,29 +5490,7 @@
           <w:szCs w:val="21"/>
           <w:lang w:eastAsia="en-IN"/>
         </w:rPr>
-        <w:t> </w:t>
-      </w:r>
-      <w:proofErr w:type="spellStart"/>
-      <w:r>
-        <w:rPr>
-          <w:rFonts w:ascii="Consolas" w:eastAsia="Times New Roman" w:hAnsi="Consolas" w:cs="Times New Roman"/>
-          <w:color w:val="D4D4D4"/>
-          <w:sz w:val="21"/>
-          <w:szCs w:val="21"/>
-          <w:lang w:eastAsia="en-IN"/>
-        </w:rPr>
-        <w:t>details.values</w:t>
-      </w:r>
-      <w:proofErr w:type="spellEnd"/>
-      <w:r>
-        <w:rPr>
-          <w:rFonts w:ascii="Consolas" w:eastAsia="Times New Roman" w:hAnsi="Consolas" w:cs="Times New Roman"/>
-          <w:color w:val="D4D4D4"/>
-          <w:sz w:val="21"/>
-          <w:szCs w:val="21"/>
-          <w:lang w:eastAsia="en-IN"/>
-        </w:rPr>
-        <w:t>():</w:t>
+        <w:t> details.values():</w:t>
       </w:r>
     </w:p>
     <w:p>
@@ -6574,29 +5534,7 @@
           <w:szCs w:val="21"/>
           <w:lang w:eastAsia="en-IN"/>
         </w:rPr>
-        <w:t>(</w:t>
-      </w:r>
-      <w:proofErr w:type="spellStart"/>
-      <w:r>
-        <w:rPr>
-          <w:rFonts w:ascii="Consolas" w:eastAsia="Times New Roman" w:hAnsi="Consolas" w:cs="Times New Roman"/>
-          <w:color w:val="D4D4D4"/>
-          <w:sz w:val="21"/>
-          <w:szCs w:val="21"/>
-          <w:lang w:eastAsia="en-IN"/>
-        </w:rPr>
-        <w:t>i</w:t>
-      </w:r>
-      <w:proofErr w:type="spellEnd"/>
-      <w:r>
-        <w:rPr>
-          <w:rFonts w:ascii="Consolas" w:eastAsia="Times New Roman" w:hAnsi="Consolas" w:cs="Times New Roman"/>
-          <w:color w:val="D4D4D4"/>
-          <w:sz w:val="21"/>
-          <w:szCs w:val="21"/>
-          <w:lang w:eastAsia="en-IN"/>
-        </w:rPr>
-        <w:t>)</w:t>
+        <w:t>(i)</w:t>
       </w:r>
     </w:p>
     <w:p>
@@ -6619,25 +5557,7 @@
           <w:szCs w:val="28"/>
           <w:lang w:val="en-US"/>
         </w:rPr>
-        <w:t xml:space="preserve">If you want to print only key values, use </w:t>
-      </w:r>
-      <w:proofErr w:type="spellStart"/>
-      <w:r>
-        <w:rPr>
-          <w:sz w:val="28"/>
-          <w:szCs w:val="28"/>
-          <w:lang w:val="en-US"/>
-        </w:rPr>
-        <w:t>details.keys</w:t>
-      </w:r>
-      <w:proofErr w:type="spellEnd"/>
-      <w:r>
-        <w:rPr>
-          <w:sz w:val="28"/>
-          <w:szCs w:val="28"/>
-          <w:lang w:val="en-US"/>
-        </w:rPr>
-        <w:t>()</w:t>
+        <w:t>If you want to print only key values, use details.keys()</w:t>
       </w:r>
     </w:p>
     <w:p>
@@ -6660,25 +5580,7 @@
           <w:szCs w:val="28"/>
           <w:lang w:val="en-US"/>
         </w:rPr>
-        <w:t xml:space="preserve">To display both, use </w:t>
-      </w:r>
-      <w:proofErr w:type="spellStart"/>
-      <w:r>
-        <w:rPr>
-          <w:sz w:val="28"/>
-          <w:szCs w:val="28"/>
-          <w:lang w:val="en-US"/>
-        </w:rPr>
-        <w:t>details.items</w:t>
-      </w:r>
-      <w:proofErr w:type="spellEnd"/>
-      <w:r>
-        <w:rPr>
-          <w:sz w:val="28"/>
-          <w:szCs w:val="28"/>
-          <w:lang w:val="en-US"/>
-        </w:rPr>
-        <w:t>()</w:t>
+        <w:t>To display both, use details.items()</w:t>
       </w:r>
     </w:p>
     <w:p>
@@ -7237,29 +6139,7 @@
           <w:szCs w:val="21"/>
           <w:lang w:eastAsia="en-IN"/>
         </w:rPr>
-        <w:t>        </w:t>
-      </w:r>
-      <w:proofErr w:type="spellStart"/>
-      <w:r>
-        <w:rPr>
-          <w:rFonts w:ascii="Consolas" w:eastAsia="Times New Roman" w:hAnsi="Consolas" w:cs="Times New Roman"/>
-          <w:color w:val="D4D4D4"/>
-          <w:sz w:val="21"/>
-          <w:szCs w:val="21"/>
-          <w:lang w:eastAsia="en-IN"/>
-        </w:rPr>
-        <w:t>bday</w:t>
-      </w:r>
-      <w:proofErr w:type="spellEnd"/>
-      <w:r>
-        <w:rPr>
-          <w:rFonts w:ascii="Consolas" w:eastAsia="Times New Roman" w:hAnsi="Consolas" w:cs="Times New Roman"/>
-          <w:color w:val="D4D4D4"/>
-          <w:sz w:val="21"/>
-          <w:szCs w:val="21"/>
-          <w:lang w:eastAsia="en-IN"/>
-        </w:rPr>
-        <w:t> = </w:t>
+        <w:t>        bday = </w:t>
       </w:r>
       <w:r>
         <w:rPr>
@@ -7323,20 +6203,8 @@
           <w:szCs w:val="21"/>
           <w:lang w:eastAsia="en-IN"/>
         </w:rPr>
-        <w:t>        details[name] = </w:t>
-      </w:r>
-      <w:proofErr w:type="spellStart"/>
-      <w:r>
-        <w:rPr>
-          <w:rFonts w:ascii="Consolas" w:eastAsia="Times New Roman" w:hAnsi="Consolas" w:cs="Times New Roman"/>
-          <w:color w:val="D4D4D4"/>
-          <w:sz w:val="21"/>
-          <w:szCs w:val="21"/>
-          <w:lang w:eastAsia="en-IN"/>
-        </w:rPr>
-        <w:t>bday</w:t>
-      </w:r>
-      <w:proofErr w:type="spellEnd"/>
+        <w:t>        details[name] = bday</w:t>
+      </w:r>
     </w:p>
     <w:p>
       <w:pPr>
@@ -7514,7 +6382,6 @@
           <w:lang w:val="en-US"/>
         </w:rPr>
       </w:pPr>
-      <w:proofErr w:type="spellStart"/>
       <w:r>
         <w:rPr>
           <w:b/>
@@ -7526,7 +6393,6 @@
         <w:lastRenderedPageBreak/>
         <w:t>Numpy</w:t>
       </w:r>
-      <w:proofErr w:type="spellEnd"/>
     </w:p>
     <w:p>
       <w:pPr>
@@ -7643,18 +6509,8 @@
           <w:szCs w:val="28"/>
           <w:lang w:val="en-US"/>
         </w:rPr>
-        <w:t xml:space="preserve">Write pip install </w:t>
-      </w:r>
-      <w:proofErr w:type="spellStart"/>
-      <w:r>
-        <w:rPr>
-          <w:sz w:val="28"/>
-          <w:szCs w:val="28"/>
-          <w:lang w:val="en-US"/>
-        </w:rPr>
-        <w:t>numpy</w:t>
-      </w:r>
-      <w:proofErr w:type="spellEnd"/>
+        <w:t>Write pip install numpy</w:t>
+      </w:r>
     </w:p>
     <w:p>
       <w:pPr>
@@ -7686,7 +6542,6 @@
           <w:lang w:val="en-US"/>
         </w:rPr>
       </w:pPr>
-      <w:proofErr w:type="spellStart"/>
       <w:r>
         <w:rPr>
           <w:b/>
@@ -7695,18 +6550,7 @@
           <w:szCs w:val="28"/>
           <w:lang w:val="en-US"/>
         </w:rPr>
-        <w:t>Numpy</w:t>
-      </w:r>
-      <w:proofErr w:type="spellEnd"/>
-      <w:r>
-        <w:rPr>
-          <w:b/>
-          <w:bCs/>
-          <w:sz w:val="28"/>
-          <w:szCs w:val="28"/>
-          <w:lang w:val="en-US"/>
-        </w:rPr>
-        <w:t xml:space="preserve"> is basically used for mathematical  calculations especially related to arrays and matrices.</w:t>
+        <w:t>Numpy is basically used for mathematical  calculations especially related to arrays and matrices.</w:t>
       </w:r>
       <w:r>
         <w:rPr>
@@ -7735,7 +6579,6 @@
           <w:lang w:val="en-US"/>
         </w:rPr>
       </w:pPr>
-      <w:proofErr w:type="spellStart"/>
       <w:r>
         <w:rPr>
           <w:b/>
@@ -7744,40 +6587,7 @@
           <w:szCs w:val="28"/>
           <w:lang w:val="en-US"/>
         </w:rPr>
-        <w:t>np.arange</w:t>
-      </w:r>
-      <w:proofErr w:type="spellEnd"/>
-      <w:r>
-        <w:rPr>
-          <w:b/>
-          <w:bCs/>
-          <w:sz w:val="28"/>
-          <w:szCs w:val="28"/>
-          <w:lang w:val="en-US"/>
-        </w:rPr>
-        <w:t>(</w:t>
-      </w:r>
-      <w:proofErr w:type="spellStart"/>
-      <w:r>
-        <w:rPr>
-          <w:b/>
-          <w:bCs/>
-          <w:sz w:val="28"/>
-          <w:szCs w:val="28"/>
-          <w:lang w:val="en-US"/>
-        </w:rPr>
-        <w:t>starting_index,ending_index</w:t>
-      </w:r>
-      <w:proofErr w:type="spellEnd"/>
-      <w:r>
-        <w:rPr>
-          <w:b/>
-          <w:bCs/>
-          <w:sz w:val="28"/>
-          <w:szCs w:val="28"/>
-          <w:lang w:val="en-US"/>
-        </w:rPr>
-        <w:t>)</w:t>
+        <w:t>np.arange(starting_index,ending_index)</w:t>
       </w:r>
     </w:p>
     <w:p>
@@ -7802,36 +6612,8 @@
           <w:szCs w:val="28"/>
           <w:lang w:val="en-US"/>
         </w:rPr>
-        <w:t xml:space="preserve">This gives an array that contains numbers starting from </w:t>
-      </w:r>
-      <w:proofErr w:type="spellStart"/>
-      <w:r>
-        <w:rPr>
-          <w:sz w:val="28"/>
-          <w:szCs w:val="28"/>
-          <w:lang w:val="en-US"/>
-        </w:rPr>
-        <w:t>starting_index</w:t>
-      </w:r>
-      <w:proofErr w:type="spellEnd"/>
-      <w:r>
-        <w:rPr>
-          <w:sz w:val="28"/>
-          <w:szCs w:val="28"/>
-          <w:lang w:val="en-US"/>
-        </w:rPr>
-        <w:t xml:space="preserve"> and ending to </w:t>
-      </w:r>
-      <w:proofErr w:type="spellStart"/>
-      <w:r>
-        <w:rPr>
-          <w:sz w:val="28"/>
-          <w:szCs w:val="28"/>
-          <w:lang w:val="en-US"/>
-        </w:rPr>
-        <w:t>ending_index</w:t>
-      </w:r>
-      <w:proofErr w:type="spellEnd"/>
+        <w:t>This gives an array that contains numbers starting from starting_index and ending to ending_index</w:t>
+      </w:r>
     </w:p>
     <w:p>
       <w:pPr>
@@ -7855,25 +6637,7 @@
           <w:szCs w:val="28"/>
           <w:lang w:val="en-US"/>
         </w:rPr>
-        <w:t xml:space="preserve">To get even number </w:t>
-      </w:r>
-      <w:proofErr w:type="spellStart"/>
-      <w:r>
-        <w:rPr>
-          <w:sz w:val="28"/>
-          <w:szCs w:val="28"/>
-          <w:lang w:val="en-US"/>
-        </w:rPr>
-        <w:t>np.arange</w:t>
-      </w:r>
-      <w:proofErr w:type="spellEnd"/>
-      <w:r>
-        <w:rPr>
-          <w:sz w:val="28"/>
-          <w:szCs w:val="28"/>
-          <w:lang w:val="en-US"/>
-        </w:rPr>
-        <w:t>(0,10,2) where 2 is the number of incrementation.</w:t>
+        <w:t>To get even number np.arange(0,10,2) where 2 is the number of incrementation.</w:t>
       </w:r>
     </w:p>
     <w:p>
@@ -7906,25 +6670,7 @@
           <w:szCs w:val="28"/>
           <w:lang w:val="en-US"/>
         </w:rPr>
-        <w:t xml:space="preserve">, </w:t>
-      </w:r>
-      <w:proofErr w:type="spellStart"/>
-      <w:r>
-        <w:rPr>
-          <w:sz w:val="28"/>
-          <w:szCs w:val="28"/>
-          <w:lang w:val="en-US"/>
-        </w:rPr>
-        <w:t>np.zeros</w:t>
-      </w:r>
-      <w:proofErr w:type="spellEnd"/>
-      <w:r>
-        <w:rPr>
-          <w:sz w:val="28"/>
-          <w:szCs w:val="28"/>
-          <w:lang w:val="en-US"/>
-        </w:rPr>
-        <w:t>(index) where index is the dimension of array.</w:t>
+        <w:t>, np.zeros(index) where index is the dimension of array.</w:t>
       </w:r>
     </w:p>
     <w:p>
@@ -7949,43 +6695,7 @@
           <w:szCs w:val="28"/>
           <w:lang w:val="en-US"/>
         </w:rPr>
-        <w:t xml:space="preserve">To generate m*n matrix, </w:t>
-      </w:r>
-      <w:proofErr w:type="spellStart"/>
-      <w:r>
-        <w:rPr>
-          <w:sz w:val="28"/>
-          <w:szCs w:val="28"/>
-          <w:lang w:val="en-US"/>
-        </w:rPr>
-        <w:t>np.zeros</w:t>
-      </w:r>
-      <w:proofErr w:type="spellEnd"/>
-      <w:r>
-        <w:rPr>
-          <w:sz w:val="28"/>
-          <w:szCs w:val="28"/>
-          <w:lang w:val="en-US"/>
-        </w:rPr>
-        <w:t>((</w:t>
-      </w:r>
-      <w:proofErr w:type="spellStart"/>
-      <w:r>
-        <w:rPr>
-          <w:sz w:val="28"/>
-          <w:szCs w:val="28"/>
-          <w:lang w:val="en-US"/>
-        </w:rPr>
-        <w:t>m,n</w:t>
-      </w:r>
-      <w:proofErr w:type="spellEnd"/>
-      <w:r>
-        <w:rPr>
-          <w:sz w:val="28"/>
-          <w:szCs w:val="28"/>
-          <w:lang w:val="en-US"/>
-        </w:rPr>
-        <w:t>))</w:t>
+        <w:t>To generate m*n matrix, np.zeros((m,n))</w:t>
       </w:r>
     </w:p>
     <w:p>
@@ -8010,25 +6720,7 @@
           <w:szCs w:val="28"/>
           <w:lang w:val="en-US"/>
         </w:rPr>
-        <w:t xml:space="preserve">To generate 1 matrix, </w:t>
-      </w:r>
-      <w:proofErr w:type="spellStart"/>
-      <w:r>
-        <w:rPr>
-          <w:sz w:val="28"/>
-          <w:szCs w:val="28"/>
-          <w:lang w:val="en-US"/>
-        </w:rPr>
-        <w:t>np.ones</w:t>
-      </w:r>
-      <w:proofErr w:type="spellEnd"/>
-      <w:r>
-        <w:rPr>
-          <w:sz w:val="28"/>
-          <w:szCs w:val="28"/>
-          <w:lang w:val="en-US"/>
-        </w:rPr>
-        <w:t>(index)</w:t>
+        <w:t>To generate 1 matrix, np.ones(index)</w:t>
       </w:r>
     </w:p>
     <w:p>
@@ -8086,41 +6778,13 @@
         </w:rPr>
       </w:pPr>
       <w:bookmarkStart w:id="0" w:name="_Hlk39082288"/>
-      <w:proofErr w:type="spellStart"/>
-      <w:r>
-        <w:rPr>
-          <w:sz w:val="28"/>
-          <w:szCs w:val="28"/>
-          <w:lang w:val="en-US"/>
-        </w:rPr>
-        <w:t>np.random.randint</w:t>
-      </w:r>
-      <w:proofErr w:type="spellEnd"/>
-      <w:r>
-        <w:rPr>
-          <w:sz w:val="28"/>
-          <w:szCs w:val="28"/>
-          <w:lang w:val="en-US"/>
-        </w:rPr>
-        <w:t>(</w:t>
-      </w:r>
-      <w:proofErr w:type="spellStart"/>
-      <w:r>
-        <w:rPr>
-          <w:sz w:val="28"/>
-          <w:szCs w:val="28"/>
-          <w:lang w:val="en-US"/>
-        </w:rPr>
-        <w:t>start,end</w:t>
-      </w:r>
-      <w:proofErr w:type="spellEnd"/>
-      <w:r>
-        <w:rPr>
-          <w:sz w:val="28"/>
-          <w:szCs w:val="28"/>
-          <w:lang w:val="en-US"/>
-        </w:rPr>
-        <w:t>)</w:t>
+      <w:r>
+        <w:rPr>
+          <w:sz w:val="28"/>
+          <w:szCs w:val="28"/>
+          <w:lang w:val="en-US"/>
+        </w:rPr>
+        <w:t>np.random.randint(start,end)</w:t>
       </w:r>
     </w:p>
     <w:bookmarkEnd w:id="0"/>
@@ -8162,34 +6826,14 @@
           <w:lang w:val="en-US"/>
         </w:rPr>
       </w:pPr>
-      <w:proofErr w:type="spellStart"/>
-      <w:r>
-        <w:rPr>
-          <w:sz w:val="28"/>
-          <w:szCs w:val="28"/>
-          <w:lang w:val="en-US"/>
-        </w:rPr>
-        <w:t>np.random.randint</w:t>
-      </w:r>
-      <w:proofErr w:type="spellEnd"/>
-      <w:r>
-        <w:rPr>
-          <w:sz w:val="28"/>
-          <w:szCs w:val="28"/>
-          <w:lang w:val="en-US"/>
-        </w:rPr>
-        <w:t>(</w:t>
-      </w:r>
-      <w:proofErr w:type="spellStart"/>
-      <w:r>
-        <w:rPr>
-          <w:sz w:val="28"/>
-          <w:szCs w:val="28"/>
-          <w:lang w:val="en-US"/>
-        </w:rPr>
-        <w:t>start,end</w:t>
-      </w:r>
-      <w:proofErr w:type="spellEnd"/>
+      <w:r>
+        <w:rPr>
+          <w:sz w:val="28"/>
+          <w:szCs w:val="28"/>
+          <w:lang w:val="en-US"/>
+        </w:rPr>
+        <w:t>np.random.randint(start,end</w:t>
+      </w:r>
       <w:r>
         <w:rPr>
           <w:sz w:val="28"/>
@@ -8214,6 +6858,50 @@
           <w:ilvl w:val="1"/>
           <w:numId w:val="3"/>
         </w:numPr>
+        <w:rPr>
+          <w:sz w:val="28"/>
+          <w:szCs w:val="28"/>
+          <w:lang w:val="en-US"/>
+        </w:rPr>
+      </w:pPr>
+      <w:r>
+        <w:rPr>
+          <w:sz w:val="28"/>
+          <w:szCs w:val="28"/>
+          <w:lang w:val="en-US"/>
+        </w:rPr>
+        <w:t>To generate random numbers without numpy:</w:t>
+      </w:r>
+    </w:p>
+    <w:p>
+      <w:pPr>
+        <w:pStyle w:val="ListParagraph"/>
+        <w:numPr>
+          <w:ilvl w:val="2"/>
+          <w:numId w:val="3"/>
+        </w:numPr>
+        <w:rPr>
+          <w:sz w:val="28"/>
+          <w:szCs w:val="28"/>
+          <w:lang w:val="en-US"/>
+        </w:rPr>
+      </w:pPr>
+      <w:r>
+        <w:rPr>
+          <w:sz w:val="28"/>
+          <w:szCs w:val="28"/>
+          <w:lang w:val="en-US"/>
+        </w:rPr>
+        <w:t>x = random.sample(range(0, 10), 10)</w:t>
+      </w:r>
+    </w:p>
+    <w:p>
+      <w:pPr>
+        <w:pStyle w:val="ListParagraph"/>
+        <w:numPr>
+          <w:ilvl w:val="1"/>
+          <w:numId w:val="3"/>
+        </w:numPr>
         <w:spacing w:line="276" w:lineRule="auto"/>
         <w:rPr>
           <w:b/>
@@ -8245,27 +6933,15 @@
           <w:lang w:eastAsia="en-IN"/>
         </w:rPr>
       </w:pPr>
-      <w:proofErr w:type="spellStart"/>
-      <w:r>
-        <w:rPr>
-          <w:rFonts w:ascii="Consolas" w:eastAsia="Times New Roman" w:hAnsi="Consolas" w:cs="Times New Roman"/>
-          <w:color w:val="D4D4D4"/>
-          <w:sz w:val="21"/>
-          <w:szCs w:val="21"/>
-          <w:lang w:eastAsia="en-IN"/>
-        </w:rPr>
-        <w:t>np.random.seed</w:t>
-      </w:r>
-      <w:proofErr w:type="spellEnd"/>
-      <w:r>
-        <w:rPr>
-          <w:rFonts w:ascii="Consolas" w:eastAsia="Times New Roman" w:hAnsi="Consolas" w:cs="Times New Roman"/>
-          <w:color w:val="D4D4D4"/>
-          <w:sz w:val="21"/>
-          <w:szCs w:val="21"/>
-          <w:lang w:eastAsia="en-IN"/>
-        </w:rPr>
-        <w:t>(</w:t>
+      <w:r>
+        <w:rPr>
+          <w:rFonts w:ascii="Consolas" w:eastAsia="Times New Roman" w:hAnsi="Consolas" w:cs="Times New Roman"/>
+          <w:color w:val="D4D4D4"/>
+          <w:sz w:val="21"/>
+          <w:szCs w:val="21"/>
+          <w:lang w:eastAsia="en-IN"/>
+        </w:rPr>
+        <w:t>np.random.seed(</w:t>
       </w:r>
       <w:r>
         <w:rPr>
@@ -8319,29 +6995,7 @@
           <w:szCs w:val="21"/>
           <w:lang w:eastAsia="en-IN"/>
         </w:rPr>
-        <w:t>(</w:t>
-      </w:r>
-      <w:proofErr w:type="spellStart"/>
-      <w:r>
-        <w:rPr>
-          <w:rFonts w:ascii="Consolas" w:eastAsia="Times New Roman" w:hAnsi="Consolas" w:cs="Times New Roman"/>
-          <w:color w:val="D4D4D4"/>
-          <w:sz w:val="21"/>
-          <w:szCs w:val="21"/>
-          <w:lang w:eastAsia="en-IN"/>
-        </w:rPr>
-        <w:t>np.random.randint</w:t>
-      </w:r>
-      <w:proofErr w:type="spellEnd"/>
-      <w:r>
-        <w:rPr>
-          <w:rFonts w:ascii="Consolas" w:eastAsia="Times New Roman" w:hAnsi="Consolas" w:cs="Times New Roman"/>
-          <w:color w:val="D4D4D4"/>
-          <w:sz w:val="21"/>
-          <w:szCs w:val="21"/>
-          <w:lang w:eastAsia="en-IN"/>
-        </w:rPr>
-        <w:t>(</w:t>
+        <w:t>(np.random.randint(</w:t>
       </w:r>
       <w:r>
         <w:rPr>
@@ -8444,25 +7098,7 @@
           <w:szCs w:val="28"/>
           <w:lang w:val="en-US"/>
         </w:rPr>
-        <w:t xml:space="preserve">To get maximum of the array, </w:t>
-      </w:r>
-      <w:proofErr w:type="spellStart"/>
-      <w:r>
-        <w:rPr>
-          <w:sz w:val="28"/>
-          <w:szCs w:val="28"/>
-          <w:lang w:val="en-US"/>
-        </w:rPr>
-        <w:t>array_name.max</w:t>
-      </w:r>
-      <w:proofErr w:type="spellEnd"/>
-      <w:r>
-        <w:rPr>
-          <w:sz w:val="28"/>
-          <w:szCs w:val="28"/>
-          <w:lang w:val="en-US"/>
-        </w:rPr>
-        <w:t xml:space="preserve">() </w:t>
+        <w:t xml:space="preserve">To get maximum of the array, array_name.max() </w:t>
       </w:r>
     </w:p>
     <w:p>
@@ -8485,25 +7121,7 @@
           <w:szCs w:val="28"/>
           <w:lang w:val="en-US"/>
         </w:rPr>
-        <w:t xml:space="preserve">To get minimum, </w:t>
-      </w:r>
-      <w:proofErr w:type="spellStart"/>
-      <w:r>
-        <w:rPr>
-          <w:sz w:val="28"/>
-          <w:szCs w:val="28"/>
-          <w:lang w:val="en-US"/>
-        </w:rPr>
-        <w:t>array_name.min</w:t>
-      </w:r>
-      <w:proofErr w:type="spellEnd"/>
-      <w:r>
-        <w:rPr>
-          <w:sz w:val="28"/>
-          <w:szCs w:val="28"/>
-          <w:lang w:val="en-US"/>
-        </w:rPr>
-        <w:t>()</w:t>
+        <w:t>To get minimum, array_name.min()</w:t>
       </w:r>
     </w:p>
     <w:p>
@@ -8526,25 +7144,7 @@
           <w:szCs w:val="28"/>
           <w:lang w:val="en-US"/>
         </w:rPr>
-        <w:t xml:space="preserve">To get average from array, </w:t>
-      </w:r>
-      <w:proofErr w:type="spellStart"/>
-      <w:r>
-        <w:rPr>
-          <w:sz w:val="28"/>
-          <w:szCs w:val="28"/>
-          <w:lang w:val="en-US"/>
-        </w:rPr>
-        <w:t>array_name.mean</w:t>
-      </w:r>
-      <w:proofErr w:type="spellEnd"/>
-      <w:r>
-        <w:rPr>
-          <w:sz w:val="28"/>
-          <w:szCs w:val="28"/>
-          <w:lang w:val="en-US"/>
-        </w:rPr>
-        <w:t>()</w:t>
+        <w:t>To get average from array, array_name.mean()</w:t>
       </w:r>
     </w:p>
     <w:p>
@@ -8567,25 +7167,7 @@
           <w:szCs w:val="28"/>
           <w:lang w:val="en-US"/>
         </w:rPr>
-        <w:t xml:space="preserve">To get the index of max value, </w:t>
-      </w:r>
-      <w:proofErr w:type="spellStart"/>
-      <w:r>
-        <w:rPr>
-          <w:sz w:val="28"/>
-          <w:szCs w:val="28"/>
-          <w:lang w:val="en-US"/>
-        </w:rPr>
-        <w:t>array_name.argmax</w:t>
-      </w:r>
-      <w:proofErr w:type="spellEnd"/>
-      <w:r>
-        <w:rPr>
-          <w:sz w:val="28"/>
-          <w:szCs w:val="28"/>
-          <w:lang w:val="en-US"/>
-        </w:rPr>
-        <w:t>()</w:t>
+        <w:t>To get the index of max value, array_name.argmax()</w:t>
       </w:r>
     </w:p>
     <w:p>
@@ -8608,25 +7190,8 @@
           <w:szCs w:val="28"/>
           <w:lang w:val="en-US"/>
         </w:rPr>
-        <w:t xml:space="preserve">To get the index of min value, </w:t>
-      </w:r>
-      <w:proofErr w:type="spellStart"/>
-      <w:r>
-        <w:rPr>
-          <w:sz w:val="28"/>
-          <w:szCs w:val="28"/>
-          <w:lang w:val="en-US"/>
-        </w:rPr>
-        <w:t>array_name.argmin</w:t>
-      </w:r>
-      <w:proofErr w:type="spellEnd"/>
-      <w:r>
-        <w:rPr>
-          <w:sz w:val="28"/>
-          <w:szCs w:val="28"/>
-          <w:lang w:val="en-US"/>
-        </w:rPr>
-        <w:t>()</w:t>
+        <w:lastRenderedPageBreak/>
+        <w:t>To get the index of min value, array_name.argmin()</w:t>
       </w:r>
     </w:p>
     <w:p>
@@ -8649,52 +7214,15 @@
           <w:szCs w:val="28"/>
           <w:lang w:val="en-US"/>
         </w:rPr>
-        <w:lastRenderedPageBreak/>
-        <w:t xml:space="preserve">To reshape an array into a matrix, </w:t>
-      </w:r>
-      <w:proofErr w:type="spellStart"/>
-      <w:r>
-        <w:rPr>
-          <w:sz w:val="28"/>
-          <w:szCs w:val="28"/>
-          <w:lang w:val="en-US"/>
-        </w:rPr>
-        <w:t>eg</w:t>
-      </w:r>
-      <w:proofErr w:type="spellEnd"/>
-      <w:r>
-        <w:rPr>
-          <w:sz w:val="28"/>
-          <w:szCs w:val="28"/>
-          <w:lang w:val="en-US"/>
-        </w:rPr>
-        <w:t xml:space="preserve"> from 1*1 to 2*5</w:t>
-      </w:r>
-      <w:r>
-        <w:rPr>
-          <w:sz w:val="28"/>
-          <w:szCs w:val="28"/>
-          <w:lang w:val="en-US"/>
-        </w:rPr>
-        <w:t xml:space="preserve">, use </w:t>
-      </w:r>
-      <w:proofErr w:type="spellStart"/>
-      <w:r>
-        <w:rPr>
-          <w:sz w:val="28"/>
-          <w:szCs w:val="28"/>
-          <w:lang w:val="en-US"/>
-        </w:rPr>
-        <w:t>array_name.reshape</w:t>
-      </w:r>
-      <w:proofErr w:type="spellEnd"/>
-      <w:r>
-        <w:rPr>
-          <w:sz w:val="28"/>
-          <w:szCs w:val="28"/>
-          <w:lang w:val="en-US"/>
-        </w:rPr>
-        <w:t>(m*n)</w:t>
+        <w:t>To reshape an array into a matrix, eg from 1*1 to 2*5</w:t>
+      </w:r>
+      <w:r>
+        <w:rPr>
+          <w:sz w:val="28"/>
+          <w:szCs w:val="28"/>
+          <w:lang w:val="en-US"/>
+        </w:rPr>
+        <w:t>, use array_name.reshape(m*n)</w:t>
       </w:r>
     </w:p>
     <w:p>
@@ -8717,36 +7245,8 @@
           <w:szCs w:val="28"/>
           <w:lang w:val="en-US"/>
         </w:rPr>
-        <w:t xml:space="preserve">For getting a specific range of matrix, </w:t>
-      </w:r>
-      <w:proofErr w:type="spellStart"/>
-      <w:r>
-        <w:rPr>
-          <w:sz w:val="28"/>
-          <w:szCs w:val="28"/>
-          <w:lang w:val="en-US"/>
-        </w:rPr>
-        <w:t>array_name</w:t>
-      </w:r>
-      <w:proofErr w:type="spellEnd"/>
-      <w:r>
-        <w:rPr>
-          <w:sz w:val="28"/>
-          <w:szCs w:val="28"/>
-          <w:lang w:val="en-US"/>
-        </w:rPr>
-        <w:t>[start1:end1,start2:end2]</w:t>
-      </w:r>
-    </w:p>
-    <w:p>
-      <w:pPr>
-        <w:spacing w:line="276" w:lineRule="auto"/>
-        <w:rPr>
-          <w:sz w:val="28"/>
-          <w:szCs w:val="28"/>
-          <w:lang w:val="en-US"/>
-        </w:rPr>
-      </w:pPr>
+        <w:t>For getting a specific range of matrix, array_name[start1:end1,start2:end2]</w:t>
+      </w:r>
     </w:p>
     <w:p>
       <w:pPr>
@@ -8970,7 +7470,6 @@
           <w:lang w:val="en-US"/>
         </w:rPr>
       </w:pPr>
-      <w:proofErr w:type="spellStart"/>
       <w:r>
         <w:rPr>
           <w:b/>
@@ -8982,7 +7481,6 @@
         <w:lastRenderedPageBreak/>
         <w:t>MatPlotLib</w:t>
       </w:r>
-      <w:proofErr w:type="spellEnd"/>
     </w:p>
     <w:p>
       <w:pPr>
@@ -9090,27 +7588,7 @@
           <w:szCs w:val="28"/>
           <w:lang w:val="en-US"/>
         </w:rPr>
-        <w:t xml:space="preserve">Open </w:t>
-      </w:r>
-      <w:proofErr w:type="spellStart"/>
-      <w:r>
-        <w:rPr>
-          <w:bCs/>
-          <w:sz w:val="28"/>
-          <w:szCs w:val="28"/>
-          <w:lang w:val="en-US"/>
-        </w:rPr>
-        <w:t>cmd</w:t>
-      </w:r>
-      <w:proofErr w:type="spellEnd"/>
-      <w:r>
-        <w:rPr>
-          <w:bCs/>
-          <w:sz w:val="28"/>
-          <w:szCs w:val="28"/>
-          <w:lang w:val="en-US"/>
-        </w:rPr>
-        <w:t xml:space="preserve"> here.</w:t>
+        <w:t>Open cmd here.</w:t>
       </w:r>
     </w:p>
     <w:p>
@@ -9185,27 +7663,7 @@
           <w:szCs w:val="28"/>
           <w:lang w:val="en-US"/>
         </w:rPr>
-        <w:t xml:space="preserve">import </w:t>
-      </w:r>
-      <w:proofErr w:type="spellStart"/>
-      <w:r>
-        <w:rPr>
-          <w:bCs/>
-          <w:sz w:val="28"/>
-          <w:szCs w:val="28"/>
-          <w:lang w:val="en-US"/>
-        </w:rPr>
-        <w:t>matplotlib.pyplot</w:t>
-      </w:r>
-      <w:proofErr w:type="spellEnd"/>
-      <w:r>
-        <w:rPr>
-          <w:bCs/>
-          <w:sz w:val="28"/>
-          <w:szCs w:val="28"/>
-          <w:lang w:val="en-US"/>
-        </w:rPr>
-        <w:t xml:space="preserve"> as plt</w:t>
+        <w:t>import matplotlib.pyplot as plt</w:t>
       </w:r>
     </w:p>
     <w:p>
@@ -9230,27 +7688,7 @@
           <w:szCs w:val="28"/>
           <w:lang w:val="en-US"/>
         </w:rPr>
-        <w:t xml:space="preserve">where matplotlib is the module and </w:t>
-      </w:r>
-      <w:proofErr w:type="spellStart"/>
-      <w:r>
-        <w:rPr>
-          <w:bCs/>
-          <w:sz w:val="28"/>
-          <w:szCs w:val="28"/>
-          <w:lang w:val="en-US"/>
-        </w:rPr>
-        <w:t>pyplot</w:t>
-      </w:r>
-      <w:proofErr w:type="spellEnd"/>
-      <w:r>
-        <w:rPr>
-          <w:bCs/>
-          <w:sz w:val="28"/>
-          <w:szCs w:val="28"/>
-          <w:lang w:val="en-US"/>
-        </w:rPr>
-        <w:t xml:space="preserve"> is the class inside matplotlib</w:t>
+        <w:t>where matplotlib is the module and pyplot is the class inside matplotlib</w:t>
       </w:r>
     </w:p>
     <w:p>
@@ -9309,29 +7747,7 @@
           <w:szCs w:val="21"/>
           <w:lang w:eastAsia="en-IN"/>
         </w:rPr>
-        <w:t> </w:t>
-      </w:r>
-      <w:proofErr w:type="spellStart"/>
-      <w:r>
-        <w:rPr>
-          <w:rFonts w:ascii="Consolas" w:eastAsia="Times New Roman" w:hAnsi="Consolas" w:cs="Times New Roman"/>
-          <w:color w:val="D4D4D4"/>
-          <w:sz w:val="21"/>
-          <w:szCs w:val="21"/>
-          <w:lang w:eastAsia="en-IN"/>
-        </w:rPr>
-        <w:t>matplotlib.pyplot</w:t>
-      </w:r>
-      <w:proofErr w:type="spellEnd"/>
-      <w:r>
-        <w:rPr>
-          <w:rFonts w:ascii="Consolas" w:eastAsia="Times New Roman" w:hAnsi="Consolas" w:cs="Times New Roman"/>
-          <w:color w:val="D4D4D4"/>
-          <w:sz w:val="21"/>
-          <w:szCs w:val="21"/>
-          <w:lang w:eastAsia="en-IN"/>
-        </w:rPr>
-        <w:t> </w:t>
+        <w:t> matplotlib.pyplot </w:t>
       </w:r>
       <w:r>
         <w:rPr>
@@ -9655,27 +8071,15 @@
           <w:lang w:eastAsia="en-IN"/>
         </w:rPr>
       </w:pPr>
-      <w:proofErr w:type="spellStart"/>
-      <w:r>
-        <w:rPr>
-          <w:rFonts w:ascii="Consolas" w:eastAsia="Times New Roman" w:hAnsi="Consolas" w:cs="Times New Roman"/>
-          <w:color w:val="D4D4D4"/>
-          <w:sz w:val="21"/>
-          <w:szCs w:val="21"/>
-          <w:lang w:eastAsia="en-IN"/>
-        </w:rPr>
-        <w:t>plt.plot</w:t>
-      </w:r>
-      <w:proofErr w:type="spellEnd"/>
-      <w:r>
-        <w:rPr>
-          <w:rFonts w:ascii="Consolas" w:eastAsia="Times New Roman" w:hAnsi="Consolas" w:cs="Times New Roman"/>
-          <w:color w:val="D4D4D4"/>
-          <w:sz w:val="21"/>
-          <w:szCs w:val="21"/>
-          <w:lang w:eastAsia="en-IN"/>
-        </w:rPr>
-        <w:t>(x, y)</w:t>
+      <w:r>
+        <w:rPr>
+          <w:rFonts w:ascii="Consolas" w:eastAsia="Times New Roman" w:hAnsi="Consolas" w:cs="Times New Roman"/>
+          <w:color w:val="D4D4D4"/>
+          <w:sz w:val="21"/>
+          <w:szCs w:val="21"/>
+          <w:lang w:eastAsia="en-IN"/>
+        </w:rPr>
+        <w:t>plt.plot(x, y)</w:t>
       </w:r>
     </w:p>
     <w:p>
@@ -9691,27 +8095,15 @@
           <w:lang w:eastAsia="en-IN"/>
         </w:rPr>
       </w:pPr>
-      <w:proofErr w:type="spellStart"/>
-      <w:r>
-        <w:rPr>
-          <w:rFonts w:ascii="Consolas" w:eastAsia="Times New Roman" w:hAnsi="Consolas" w:cs="Times New Roman"/>
-          <w:color w:val="D4D4D4"/>
-          <w:sz w:val="21"/>
-          <w:szCs w:val="21"/>
-          <w:lang w:eastAsia="en-IN"/>
-        </w:rPr>
-        <w:t>plt.xlabel</w:t>
-      </w:r>
-      <w:proofErr w:type="spellEnd"/>
-      <w:r>
-        <w:rPr>
-          <w:rFonts w:ascii="Consolas" w:eastAsia="Times New Roman" w:hAnsi="Consolas" w:cs="Times New Roman"/>
-          <w:color w:val="D4D4D4"/>
-          <w:sz w:val="21"/>
-          <w:szCs w:val="21"/>
-          <w:lang w:eastAsia="en-IN"/>
-        </w:rPr>
-        <w:t>(</w:t>
+      <w:r>
+        <w:rPr>
+          <w:rFonts w:ascii="Consolas" w:eastAsia="Times New Roman" w:hAnsi="Consolas" w:cs="Times New Roman"/>
+          <w:color w:val="D4D4D4"/>
+          <w:sz w:val="21"/>
+          <w:szCs w:val="21"/>
+          <w:lang w:eastAsia="en-IN"/>
+        </w:rPr>
+        <w:t>plt.xlabel(</w:t>
       </w:r>
       <w:r>
         <w:rPr>
@@ -9747,27 +8139,15 @@
           <w:lang w:eastAsia="en-IN"/>
         </w:rPr>
       </w:pPr>
-      <w:proofErr w:type="spellStart"/>
-      <w:r>
-        <w:rPr>
-          <w:rFonts w:ascii="Consolas" w:eastAsia="Times New Roman" w:hAnsi="Consolas" w:cs="Times New Roman"/>
-          <w:color w:val="D4D4D4"/>
-          <w:sz w:val="21"/>
-          <w:szCs w:val="21"/>
-          <w:lang w:eastAsia="en-IN"/>
-        </w:rPr>
-        <w:t>plt.ylabel</w:t>
-      </w:r>
-      <w:proofErr w:type="spellEnd"/>
-      <w:r>
-        <w:rPr>
-          <w:rFonts w:ascii="Consolas" w:eastAsia="Times New Roman" w:hAnsi="Consolas" w:cs="Times New Roman"/>
-          <w:color w:val="D4D4D4"/>
-          <w:sz w:val="21"/>
-          <w:szCs w:val="21"/>
-          <w:lang w:eastAsia="en-IN"/>
-        </w:rPr>
-        <w:t>(</w:t>
+      <w:r>
+        <w:rPr>
+          <w:rFonts w:ascii="Consolas" w:eastAsia="Times New Roman" w:hAnsi="Consolas" w:cs="Times New Roman"/>
+          <w:color w:val="D4D4D4"/>
+          <w:sz w:val="21"/>
+          <w:szCs w:val="21"/>
+          <w:lang w:eastAsia="en-IN"/>
+        </w:rPr>
+        <w:t>plt.ylabel(</w:t>
       </w:r>
       <w:r>
         <w:rPr>
@@ -9803,27 +8183,15 @@
           <w:lang w:eastAsia="en-IN"/>
         </w:rPr>
       </w:pPr>
-      <w:proofErr w:type="spellStart"/>
-      <w:r>
-        <w:rPr>
-          <w:rFonts w:ascii="Consolas" w:eastAsia="Times New Roman" w:hAnsi="Consolas" w:cs="Times New Roman"/>
-          <w:color w:val="D4D4D4"/>
-          <w:sz w:val="21"/>
-          <w:szCs w:val="21"/>
-          <w:lang w:eastAsia="en-IN"/>
-        </w:rPr>
-        <w:t>plt.title</w:t>
-      </w:r>
-      <w:proofErr w:type="spellEnd"/>
-      <w:r>
-        <w:rPr>
-          <w:rFonts w:ascii="Consolas" w:eastAsia="Times New Roman" w:hAnsi="Consolas" w:cs="Times New Roman"/>
-          <w:color w:val="D4D4D4"/>
-          <w:sz w:val="21"/>
-          <w:szCs w:val="21"/>
-          <w:lang w:eastAsia="en-IN"/>
-        </w:rPr>
-        <w:t>(</w:t>
+      <w:r>
+        <w:rPr>
+          <w:rFonts w:ascii="Consolas" w:eastAsia="Times New Roman" w:hAnsi="Consolas" w:cs="Times New Roman"/>
+          <w:color w:val="D4D4D4"/>
+          <w:sz w:val="21"/>
+          <w:szCs w:val="21"/>
+          <w:lang w:eastAsia="en-IN"/>
+        </w:rPr>
+        <w:t>plt.title(</w:t>
       </w:r>
       <w:r>
         <w:rPr>
@@ -9859,27 +8227,15 @@
           <w:lang w:eastAsia="en-IN"/>
         </w:rPr>
       </w:pPr>
-      <w:proofErr w:type="spellStart"/>
-      <w:r>
-        <w:rPr>
-          <w:rFonts w:ascii="Consolas" w:eastAsia="Times New Roman" w:hAnsi="Consolas" w:cs="Times New Roman"/>
-          <w:color w:val="D4D4D4"/>
-          <w:sz w:val="21"/>
-          <w:szCs w:val="21"/>
-          <w:lang w:eastAsia="en-IN"/>
-        </w:rPr>
-        <w:t>plt.show</w:t>
-      </w:r>
-      <w:proofErr w:type="spellEnd"/>
-      <w:r>
-        <w:rPr>
-          <w:rFonts w:ascii="Consolas" w:eastAsia="Times New Roman" w:hAnsi="Consolas" w:cs="Times New Roman"/>
-          <w:color w:val="D4D4D4"/>
-          <w:sz w:val="21"/>
-          <w:szCs w:val="21"/>
-          <w:lang w:eastAsia="en-IN"/>
-        </w:rPr>
-        <w:t>()</w:t>
+      <w:r>
+        <w:rPr>
+          <w:rFonts w:ascii="Consolas" w:eastAsia="Times New Roman" w:hAnsi="Consolas" w:cs="Times New Roman"/>
+          <w:color w:val="D4D4D4"/>
+          <w:sz w:val="21"/>
+          <w:szCs w:val="21"/>
+          <w:lang w:eastAsia="en-IN"/>
+        </w:rPr>
+        <w:t>plt.show()</w:t>
       </w:r>
     </w:p>
     <w:p>
@@ -9906,25 +8262,14 @@
         </w:rPr>
         <w:t xml:space="preserve">Here, </w:t>
       </w:r>
-      <w:proofErr w:type="spellStart"/>
-      <w:r>
-        <w:rPr>
-          <w:b/>
-          <w:sz w:val="28"/>
-          <w:szCs w:val="28"/>
-          <w:lang w:val="en-US"/>
-        </w:rPr>
-        <w:t>plt.plot</w:t>
-      </w:r>
-      <w:proofErr w:type="spellEnd"/>
-      <w:r>
-        <w:rPr>
-          <w:b/>
-          <w:sz w:val="28"/>
-          <w:szCs w:val="28"/>
-          <w:lang w:val="en-US"/>
-        </w:rPr>
-        <w:t>()</w:t>
+      <w:r>
+        <w:rPr>
+          <w:b/>
+          <w:sz w:val="28"/>
+          <w:szCs w:val="28"/>
+          <w:lang w:val="en-US"/>
+        </w:rPr>
+        <w:t>plt.plot()</w:t>
       </w:r>
       <w:r>
         <w:rPr>
@@ -9951,25 +8296,14 @@
           <w:lang w:val="en-US"/>
         </w:rPr>
       </w:pPr>
-      <w:proofErr w:type="spellStart"/>
-      <w:r>
-        <w:rPr>
-          <w:b/>
-          <w:sz w:val="28"/>
-          <w:szCs w:val="28"/>
-          <w:lang w:val="en-US"/>
-        </w:rPr>
-        <w:t>plt.xlabel</w:t>
-      </w:r>
-      <w:proofErr w:type="spellEnd"/>
-      <w:r>
-        <w:rPr>
-          <w:b/>
-          <w:sz w:val="28"/>
-          <w:szCs w:val="28"/>
-          <w:lang w:val="en-US"/>
-        </w:rPr>
-        <w:t>()</w:t>
+      <w:r>
+        <w:rPr>
+          <w:b/>
+          <w:sz w:val="28"/>
+          <w:szCs w:val="28"/>
+          <w:lang w:val="en-US"/>
+        </w:rPr>
+        <w:t>plt.xlabel()</w:t>
       </w:r>
       <w:r>
         <w:rPr>
@@ -9996,25 +8330,14 @@
           <w:lang w:val="en-US"/>
         </w:rPr>
       </w:pPr>
-      <w:proofErr w:type="spellStart"/>
-      <w:r>
-        <w:rPr>
-          <w:b/>
-          <w:sz w:val="28"/>
-          <w:szCs w:val="28"/>
-          <w:lang w:val="en-US"/>
-        </w:rPr>
-        <w:t>plt.ylabel</w:t>
-      </w:r>
-      <w:proofErr w:type="spellEnd"/>
-      <w:r>
-        <w:rPr>
-          <w:b/>
-          <w:sz w:val="28"/>
-          <w:szCs w:val="28"/>
-          <w:lang w:val="en-US"/>
-        </w:rPr>
-        <w:t>()</w:t>
+      <w:r>
+        <w:rPr>
+          <w:b/>
+          <w:sz w:val="28"/>
+          <w:szCs w:val="28"/>
+          <w:lang w:val="en-US"/>
+        </w:rPr>
+        <w:t>plt.ylabel()</w:t>
       </w:r>
       <w:r>
         <w:rPr>
@@ -10041,25 +8364,14 @@
           <w:lang w:val="en-US"/>
         </w:rPr>
       </w:pPr>
-      <w:proofErr w:type="spellStart"/>
-      <w:r>
-        <w:rPr>
-          <w:b/>
-          <w:sz w:val="28"/>
-          <w:szCs w:val="28"/>
-          <w:lang w:val="en-US"/>
-        </w:rPr>
-        <w:t>plt.title</w:t>
-      </w:r>
-      <w:proofErr w:type="spellEnd"/>
-      <w:r>
-        <w:rPr>
-          <w:b/>
-          <w:sz w:val="28"/>
-          <w:szCs w:val="28"/>
-          <w:lang w:val="en-US"/>
-        </w:rPr>
-        <w:t xml:space="preserve"> </w:t>
+      <w:r>
+        <w:rPr>
+          <w:b/>
+          <w:sz w:val="28"/>
+          <w:szCs w:val="28"/>
+          <w:lang w:val="en-US"/>
+        </w:rPr>
+        <w:t xml:space="preserve">plt.title </w:t>
       </w:r>
       <w:r>
         <w:rPr>
@@ -10086,25 +8398,14 @@
           <w:lang w:val="en-US"/>
         </w:rPr>
       </w:pPr>
-      <w:proofErr w:type="spellStart"/>
-      <w:r>
-        <w:rPr>
-          <w:b/>
-          <w:sz w:val="28"/>
-          <w:szCs w:val="28"/>
-          <w:lang w:val="en-US"/>
-        </w:rPr>
-        <w:t>plt.show</w:t>
-      </w:r>
-      <w:proofErr w:type="spellEnd"/>
-      <w:r>
-        <w:rPr>
-          <w:b/>
-          <w:sz w:val="28"/>
-          <w:szCs w:val="28"/>
-          <w:lang w:val="en-US"/>
-        </w:rPr>
-        <w:t xml:space="preserve">() </w:t>
+      <w:r>
+        <w:rPr>
+          <w:b/>
+          <w:sz w:val="28"/>
+          <w:szCs w:val="28"/>
+          <w:lang w:val="en-US"/>
+        </w:rPr>
+        <w:t xml:space="preserve">plt.show() </w:t>
       </w:r>
       <w:r>
         <w:rPr>
@@ -10151,27 +8452,7 @@
           <w:szCs w:val="28"/>
           <w:lang w:val="en-US"/>
         </w:rPr>
-        <w:t xml:space="preserve">Matplotlib and </w:t>
-      </w:r>
-      <w:proofErr w:type="spellStart"/>
-      <w:r>
-        <w:rPr>
-          <w:b/>
-          <w:sz w:val="28"/>
-          <w:szCs w:val="28"/>
-          <w:lang w:val="en-US"/>
-        </w:rPr>
-        <w:t>Numpy</w:t>
-      </w:r>
-      <w:proofErr w:type="spellEnd"/>
-      <w:r>
-        <w:rPr>
-          <w:b/>
-          <w:sz w:val="28"/>
-          <w:szCs w:val="28"/>
-          <w:lang w:val="en-US"/>
-        </w:rPr>
-        <w:t>:</w:t>
+        <w:t>Matplotlib and Numpy:</w:t>
       </w:r>
     </w:p>
     <w:p>
@@ -10230,29 +8511,7 @@
           <w:szCs w:val="21"/>
           <w:lang w:eastAsia="en-IN"/>
         </w:rPr>
-        <w:t> </w:t>
-      </w:r>
-      <w:proofErr w:type="spellStart"/>
-      <w:r>
-        <w:rPr>
-          <w:rFonts w:ascii="Consolas" w:eastAsia="Times New Roman" w:hAnsi="Consolas" w:cs="Times New Roman"/>
-          <w:color w:val="D4D4D4"/>
-          <w:sz w:val="21"/>
-          <w:szCs w:val="21"/>
-          <w:lang w:eastAsia="en-IN"/>
-        </w:rPr>
-        <w:t>numpy</w:t>
-      </w:r>
-      <w:proofErr w:type="spellEnd"/>
-      <w:r>
-        <w:rPr>
-          <w:rFonts w:ascii="Consolas" w:eastAsia="Times New Roman" w:hAnsi="Consolas" w:cs="Times New Roman"/>
-          <w:color w:val="D4D4D4"/>
-          <w:sz w:val="21"/>
-          <w:szCs w:val="21"/>
-          <w:lang w:eastAsia="en-IN"/>
-        </w:rPr>
-        <w:t> </w:t>
+        <w:t> numpy </w:t>
       </w:r>
       <w:r>
         <w:rPr>
@@ -10306,29 +8565,7 @@
           <w:szCs w:val="21"/>
           <w:lang w:eastAsia="en-IN"/>
         </w:rPr>
-        <w:t> </w:t>
-      </w:r>
-      <w:proofErr w:type="spellStart"/>
-      <w:r>
-        <w:rPr>
-          <w:rFonts w:ascii="Consolas" w:eastAsia="Times New Roman" w:hAnsi="Consolas" w:cs="Times New Roman"/>
-          <w:color w:val="D4D4D4"/>
-          <w:sz w:val="21"/>
-          <w:szCs w:val="21"/>
-          <w:lang w:eastAsia="en-IN"/>
-        </w:rPr>
-        <w:t>matplotlib.pyplot</w:t>
-      </w:r>
-      <w:proofErr w:type="spellEnd"/>
-      <w:r>
-        <w:rPr>
-          <w:rFonts w:ascii="Consolas" w:eastAsia="Times New Roman" w:hAnsi="Consolas" w:cs="Times New Roman"/>
-          <w:color w:val="D4D4D4"/>
-          <w:sz w:val="21"/>
-          <w:szCs w:val="21"/>
-          <w:lang w:eastAsia="en-IN"/>
-        </w:rPr>
-        <w:t> </w:t>
+        <w:t> matplotlib.pyplot </w:t>
       </w:r>
       <w:r>
         <w:rPr>
@@ -10386,29 +8623,7 @@
           <w:szCs w:val="21"/>
           <w:lang w:eastAsia="en-IN"/>
         </w:rPr>
-        <w:t>time = </w:t>
-      </w:r>
-      <w:proofErr w:type="spellStart"/>
-      <w:r>
-        <w:rPr>
-          <w:rFonts w:ascii="Consolas" w:eastAsia="Times New Roman" w:hAnsi="Consolas" w:cs="Times New Roman"/>
-          <w:color w:val="D4D4D4"/>
-          <w:sz w:val="21"/>
-          <w:szCs w:val="21"/>
-          <w:lang w:eastAsia="en-IN"/>
-        </w:rPr>
-        <w:t>np.arange</w:t>
-      </w:r>
-      <w:proofErr w:type="spellEnd"/>
-      <w:r>
-        <w:rPr>
-          <w:rFonts w:ascii="Consolas" w:eastAsia="Times New Roman" w:hAnsi="Consolas" w:cs="Times New Roman"/>
-          <w:color w:val="D4D4D4"/>
-          <w:sz w:val="21"/>
-          <w:szCs w:val="21"/>
-          <w:lang w:eastAsia="en-IN"/>
-        </w:rPr>
-        <w:t>(</w:t>
+        <w:t>time = np.arange(</w:t>
       </w:r>
       <w:r>
         <w:rPr>
@@ -10512,29 +8727,7 @@
           <w:szCs w:val="21"/>
           <w:lang w:eastAsia="en-IN"/>
         </w:rPr>
-        <w:t> + </w:t>
-      </w:r>
-      <w:proofErr w:type="spellStart"/>
-      <w:r>
-        <w:rPr>
-          <w:rFonts w:ascii="Consolas" w:eastAsia="Times New Roman" w:hAnsi="Consolas" w:cs="Times New Roman"/>
-          <w:color w:val="D4D4D4"/>
-          <w:sz w:val="21"/>
-          <w:szCs w:val="21"/>
-          <w:lang w:eastAsia="en-IN"/>
-        </w:rPr>
-        <w:t>np.cos</w:t>
-      </w:r>
-      <w:proofErr w:type="spellEnd"/>
-      <w:r>
-        <w:rPr>
-          <w:rFonts w:ascii="Consolas" w:eastAsia="Times New Roman" w:hAnsi="Consolas" w:cs="Times New Roman"/>
-          <w:color w:val="D4D4D4"/>
-          <w:sz w:val="21"/>
-          <w:szCs w:val="21"/>
-          <w:lang w:eastAsia="en-IN"/>
-        </w:rPr>
-        <w:t>(</w:t>
+        <w:t> + np.cos(</w:t>
       </w:r>
       <w:r>
         <w:rPr>
@@ -10554,29 +8747,7 @@
           <w:szCs w:val="21"/>
           <w:lang w:eastAsia="en-IN"/>
         </w:rPr>
-        <w:t>*</w:t>
-      </w:r>
-      <w:proofErr w:type="spellStart"/>
-      <w:r>
-        <w:rPr>
-          <w:rFonts w:ascii="Consolas" w:eastAsia="Times New Roman" w:hAnsi="Consolas" w:cs="Times New Roman"/>
-          <w:color w:val="D4D4D4"/>
-          <w:sz w:val="21"/>
-          <w:szCs w:val="21"/>
-          <w:lang w:eastAsia="en-IN"/>
-        </w:rPr>
-        <w:t>np.pi</w:t>
-      </w:r>
-      <w:proofErr w:type="spellEnd"/>
-      <w:r>
-        <w:rPr>
-          <w:rFonts w:ascii="Consolas" w:eastAsia="Times New Roman" w:hAnsi="Consolas" w:cs="Times New Roman"/>
-          <w:color w:val="D4D4D4"/>
-          <w:sz w:val="21"/>
-          <w:szCs w:val="21"/>
-          <w:lang w:eastAsia="en-IN"/>
-        </w:rPr>
-        <w:t>*time)</w:t>
+        <w:t>*np.pi*time)</w:t>
       </w:r>
     </w:p>
     <w:p>
@@ -10592,27 +8763,15 @@
           <w:lang w:eastAsia="en-IN"/>
         </w:rPr>
       </w:pPr>
-      <w:proofErr w:type="spellStart"/>
-      <w:r>
-        <w:rPr>
-          <w:rFonts w:ascii="Consolas" w:eastAsia="Times New Roman" w:hAnsi="Consolas" w:cs="Times New Roman"/>
-          <w:color w:val="D4D4D4"/>
-          <w:sz w:val="21"/>
-          <w:szCs w:val="21"/>
-          <w:lang w:eastAsia="en-IN"/>
-        </w:rPr>
-        <w:t>plt.plot</w:t>
-      </w:r>
-      <w:proofErr w:type="spellEnd"/>
-      <w:r>
-        <w:rPr>
-          <w:rFonts w:ascii="Consolas" w:eastAsia="Times New Roman" w:hAnsi="Consolas" w:cs="Times New Roman"/>
-          <w:color w:val="D4D4D4"/>
-          <w:sz w:val="21"/>
-          <w:szCs w:val="21"/>
-          <w:lang w:eastAsia="en-IN"/>
-        </w:rPr>
-        <w:t>(time, s,)</w:t>
+      <w:r>
+        <w:rPr>
+          <w:rFonts w:ascii="Consolas" w:eastAsia="Times New Roman" w:hAnsi="Consolas" w:cs="Times New Roman"/>
+          <w:color w:val="D4D4D4"/>
+          <w:sz w:val="21"/>
+          <w:szCs w:val="21"/>
+          <w:lang w:eastAsia="en-IN"/>
+        </w:rPr>
+        <w:t>plt.plot(time, s,)</w:t>
       </w:r>
     </w:p>
     <w:p>
@@ -10628,27 +8787,15 @@
           <w:lang w:eastAsia="en-IN"/>
         </w:rPr>
       </w:pPr>
-      <w:proofErr w:type="spellStart"/>
-      <w:r>
-        <w:rPr>
-          <w:rFonts w:ascii="Consolas" w:eastAsia="Times New Roman" w:hAnsi="Consolas" w:cs="Times New Roman"/>
-          <w:color w:val="D4D4D4"/>
-          <w:sz w:val="21"/>
-          <w:szCs w:val="21"/>
-          <w:lang w:eastAsia="en-IN"/>
-        </w:rPr>
-        <w:t>plt.grid</w:t>
-      </w:r>
-      <w:proofErr w:type="spellEnd"/>
-      <w:r>
-        <w:rPr>
-          <w:rFonts w:ascii="Consolas" w:eastAsia="Times New Roman" w:hAnsi="Consolas" w:cs="Times New Roman"/>
-          <w:color w:val="D4D4D4"/>
-          <w:sz w:val="21"/>
-          <w:szCs w:val="21"/>
-          <w:lang w:eastAsia="en-IN"/>
-        </w:rPr>
-        <w:t>()</w:t>
+      <w:r>
+        <w:rPr>
+          <w:rFonts w:ascii="Consolas" w:eastAsia="Times New Roman" w:hAnsi="Consolas" w:cs="Times New Roman"/>
+          <w:color w:val="D4D4D4"/>
+          <w:sz w:val="21"/>
+          <w:szCs w:val="21"/>
+          <w:lang w:eastAsia="en-IN"/>
+        </w:rPr>
+        <w:t>plt.grid()</w:t>
       </w:r>
     </w:p>
     <w:p>
@@ -10664,27 +8811,15 @@
           <w:lang w:eastAsia="en-IN"/>
         </w:rPr>
       </w:pPr>
-      <w:proofErr w:type="spellStart"/>
-      <w:r>
-        <w:rPr>
-          <w:rFonts w:ascii="Consolas" w:eastAsia="Times New Roman" w:hAnsi="Consolas" w:cs="Times New Roman"/>
-          <w:color w:val="D4D4D4"/>
-          <w:sz w:val="21"/>
-          <w:szCs w:val="21"/>
-          <w:lang w:eastAsia="en-IN"/>
-        </w:rPr>
-        <w:t>plt.xlabel</w:t>
-      </w:r>
-      <w:proofErr w:type="spellEnd"/>
-      <w:r>
-        <w:rPr>
-          <w:rFonts w:ascii="Consolas" w:eastAsia="Times New Roman" w:hAnsi="Consolas" w:cs="Times New Roman"/>
-          <w:color w:val="D4D4D4"/>
-          <w:sz w:val="21"/>
-          <w:szCs w:val="21"/>
-          <w:lang w:eastAsia="en-IN"/>
-        </w:rPr>
-        <w:t>(</w:t>
+      <w:r>
+        <w:rPr>
+          <w:rFonts w:ascii="Consolas" w:eastAsia="Times New Roman" w:hAnsi="Consolas" w:cs="Times New Roman"/>
+          <w:color w:val="D4D4D4"/>
+          <w:sz w:val="21"/>
+          <w:szCs w:val="21"/>
+          <w:lang w:eastAsia="en-IN"/>
+        </w:rPr>
+        <w:t>plt.xlabel(</w:t>
       </w:r>
       <w:r>
         <w:rPr>
@@ -10720,27 +8855,15 @@
           <w:lang w:eastAsia="en-IN"/>
         </w:rPr>
       </w:pPr>
-      <w:proofErr w:type="spellStart"/>
-      <w:r>
-        <w:rPr>
-          <w:rFonts w:ascii="Consolas" w:eastAsia="Times New Roman" w:hAnsi="Consolas" w:cs="Times New Roman"/>
-          <w:color w:val="D4D4D4"/>
-          <w:sz w:val="21"/>
-          <w:szCs w:val="21"/>
-          <w:lang w:eastAsia="en-IN"/>
-        </w:rPr>
-        <w:t>plt.ylabel</w:t>
-      </w:r>
-      <w:proofErr w:type="spellEnd"/>
-      <w:r>
-        <w:rPr>
-          <w:rFonts w:ascii="Consolas" w:eastAsia="Times New Roman" w:hAnsi="Consolas" w:cs="Times New Roman"/>
-          <w:color w:val="D4D4D4"/>
-          <w:sz w:val="21"/>
-          <w:szCs w:val="21"/>
-          <w:lang w:eastAsia="en-IN"/>
-        </w:rPr>
-        <w:t>(</w:t>
+      <w:r>
+        <w:rPr>
+          <w:rFonts w:ascii="Consolas" w:eastAsia="Times New Roman" w:hAnsi="Consolas" w:cs="Times New Roman"/>
+          <w:color w:val="D4D4D4"/>
+          <w:sz w:val="21"/>
+          <w:szCs w:val="21"/>
+          <w:lang w:eastAsia="en-IN"/>
+        </w:rPr>
+        <w:t>plt.ylabel(</w:t>
       </w:r>
       <w:r>
         <w:rPr>
@@ -10776,27 +8899,15 @@
           <w:lang w:eastAsia="en-IN"/>
         </w:rPr>
       </w:pPr>
-      <w:proofErr w:type="spellStart"/>
-      <w:r>
-        <w:rPr>
-          <w:rFonts w:ascii="Consolas" w:eastAsia="Times New Roman" w:hAnsi="Consolas" w:cs="Times New Roman"/>
-          <w:color w:val="D4D4D4"/>
-          <w:sz w:val="21"/>
-          <w:szCs w:val="21"/>
-          <w:lang w:eastAsia="en-IN"/>
-        </w:rPr>
-        <w:t>plt.title</w:t>
-      </w:r>
-      <w:proofErr w:type="spellEnd"/>
-      <w:r>
-        <w:rPr>
-          <w:rFonts w:ascii="Consolas" w:eastAsia="Times New Roman" w:hAnsi="Consolas" w:cs="Times New Roman"/>
-          <w:color w:val="D4D4D4"/>
-          <w:sz w:val="21"/>
-          <w:szCs w:val="21"/>
-          <w:lang w:eastAsia="en-IN"/>
-        </w:rPr>
-        <w:t>(</w:t>
+      <w:r>
+        <w:rPr>
+          <w:rFonts w:ascii="Consolas" w:eastAsia="Times New Roman" w:hAnsi="Consolas" w:cs="Times New Roman"/>
+          <w:color w:val="D4D4D4"/>
+          <w:sz w:val="21"/>
+          <w:szCs w:val="21"/>
+          <w:lang w:eastAsia="en-IN"/>
+        </w:rPr>
+        <w:t>plt.title(</w:t>
       </w:r>
       <w:r>
         <w:rPr>
@@ -10832,27 +8943,15 @@
           <w:lang w:eastAsia="en-IN"/>
         </w:rPr>
       </w:pPr>
-      <w:proofErr w:type="spellStart"/>
-      <w:r>
-        <w:rPr>
-          <w:rFonts w:ascii="Consolas" w:eastAsia="Times New Roman" w:hAnsi="Consolas" w:cs="Times New Roman"/>
-          <w:color w:val="D4D4D4"/>
-          <w:sz w:val="21"/>
-          <w:szCs w:val="21"/>
-          <w:lang w:eastAsia="en-IN"/>
-        </w:rPr>
-        <w:t>plt.show</w:t>
-      </w:r>
-      <w:proofErr w:type="spellEnd"/>
-      <w:r>
-        <w:rPr>
-          <w:rFonts w:ascii="Consolas" w:eastAsia="Times New Roman" w:hAnsi="Consolas" w:cs="Times New Roman"/>
-          <w:color w:val="D4D4D4"/>
-          <w:sz w:val="21"/>
-          <w:szCs w:val="21"/>
-          <w:lang w:eastAsia="en-IN"/>
-        </w:rPr>
-        <w:t>()</w:t>
+      <w:r>
+        <w:rPr>
+          <w:rFonts w:ascii="Consolas" w:eastAsia="Times New Roman" w:hAnsi="Consolas" w:cs="Times New Roman"/>
+          <w:color w:val="D4D4D4"/>
+          <w:sz w:val="21"/>
+          <w:szCs w:val="21"/>
+          <w:lang w:eastAsia="en-IN"/>
+        </w:rPr>
+        <w:t>plt.show()</w:t>
       </w:r>
     </w:p>
     <w:p>
@@ -10870,25 +8969,14 @@
           <w:lang w:val="en-US"/>
         </w:rPr>
       </w:pPr>
-      <w:proofErr w:type="spellStart"/>
-      <w:r>
-        <w:rPr>
-          <w:b/>
-          <w:sz w:val="28"/>
-          <w:szCs w:val="28"/>
-          <w:lang w:val="en-US"/>
-        </w:rPr>
-        <w:t>plt.grid</w:t>
-      </w:r>
-      <w:proofErr w:type="spellEnd"/>
-      <w:r>
-        <w:rPr>
-          <w:b/>
-          <w:sz w:val="28"/>
-          <w:szCs w:val="28"/>
-          <w:lang w:val="en-US"/>
-        </w:rPr>
-        <w:t xml:space="preserve">() </w:t>
+      <w:r>
+        <w:rPr>
+          <w:b/>
+          <w:sz w:val="28"/>
+          <w:szCs w:val="28"/>
+          <w:lang w:val="en-US"/>
+        </w:rPr>
+        <w:t xml:space="preserve">plt.grid() </w:t>
       </w:r>
       <w:r>
         <w:rPr>
@@ -10994,29 +9082,7 @@
           <w:szCs w:val="21"/>
           <w:lang w:eastAsia="en-IN"/>
         </w:rPr>
-        <w:t> </w:t>
-      </w:r>
-      <w:proofErr w:type="spellStart"/>
-      <w:r>
-        <w:rPr>
-          <w:rFonts w:ascii="Consolas" w:eastAsia="Times New Roman" w:hAnsi="Consolas" w:cs="Times New Roman"/>
-          <w:color w:val="D4D4D4"/>
-          <w:sz w:val="21"/>
-          <w:szCs w:val="21"/>
-          <w:lang w:eastAsia="en-IN"/>
-        </w:rPr>
-        <w:t>numpy</w:t>
-      </w:r>
-      <w:proofErr w:type="spellEnd"/>
-      <w:r>
-        <w:rPr>
-          <w:rFonts w:ascii="Consolas" w:eastAsia="Times New Roman" w:hAnsi="Consolas" w:cs="Times New Roman"/>
-          <w:color w:val="D4D4D4"/>
-          <w:sz w:val="21"/>
-          <w:szCs w:val="21"/>
-          <w:lang w:eastAsia="en-IN"/>
-        </w:rPr>
-        <w:t> </w:t>
+        <w:t> numpy </w:t>
       </w:r>
       <w:r>
         <w:rPr>
@@ -11070,29 +9136,7 @@
           <w:szCs w:val="21"/>
           <w:lang w:eastAsia="en-IN"/>
         </w:rPr>
-        <w:t> </w:t>
-      </w:r>
-      <w:proofErr w:type="spellStart"/>
-      <w:r>
-        <w:rPr>
-          <w:rFonts w:ascii="Consolas" w:eastAsia="Times New Roman" w:hAnsi="Consolas" w:cs="Times New Roman"/>
-          <w:color w:val="D4D4D4"/>
-          <w:sz w:val="21"/>
-          <w:szCs w:val="21"/>
-          <w:lang w:eastAsia="en-IN"/>
-        </w:rPr>
-        <w:t>matplotlib.pyplot</w:t>
-      </w:r>
-      <w:proofErr w:type="spellEnd"/>
-      <w:r>
-        <w:rPr>
-          <w:rFonts w:ascii="Consolas" w:eastAsia="Times New Roman" w:hAnsi="Consolas" w:cs="Times New Roman"/>
-          <w:color w:val="D4D4D4"/>
-          <w:sz w:val="21"/>
-          <w:szCs w:val="21"/>
-          <w:lang w:eastAsia="en-IN"/>
-        </w:rPr>
-        <w:t> </w:t>
+        <w:t> matplotlib.pyplot </w:t>
       </w:r>
       <w:r>
         <w:rPr>
@@ -11150,29 +9194,7 @@
           <w:szCs w:val="21"/>
           <w:lang w:eastAsia="en-IN"/>
         </w:rPr>
-        <w:t>x1 = </w:t>
-      </w:r>
-      <w:proofErr w:type="spellStart"/>
-      <w:r>
-        <w:rPr>
-          <w:rFonts w:ascii="Consolas" w:eastAsia="Times New Roman" w:hAnsi="Consolas" w:cs="Times New Roman"/>
-          <w:color w:val="D4D4D4"/>
-          <w:sz w:val="21"/>
-          <w:szCs w:val="21"/>
-          <w:lang w:eastAsia="en-IN"/>
-        </w:rPr>
-        <w:t>np.linspace</w:t>
-      </w:r>
-      <w:proofErr w:type="spellEnd"/>
-      <w:r>
-        <w:rPr>
-          <w:rFonts w:ascii="Consolas" w:eastAsia="Times New Roman" w:hAnsi="Consolas" w:cs="Times New Roman"/>
-          <w:color w:val="D4D4D4"/>
-          <w:sz w:val="21"/>
-          <w:szCs w:val="21"/>
-          <w:lang w:eastAsia="en-IN"/>
-        </w:rPr>
-        <w:t>(</w:t>
+        <w:t>x1 = np.linspace(</w:t>
       </w:r>
       <w:r>
         <w:rPr>
@@ -11236,29 +9258,7 @@
           <w:szCs w:val="21"/>
           <w:lang w:eastAsia="en-IN"/>
         </w:rPr>
-        <w:t>x2 = </w:t>
-      </w:r>
-      <w:proofErr w:type="spellStart"/>
-      <w:r>
-        <w:rPr>
-          <w:rFonts w:ascii="Consolas" w:eastAsia="Times New Roman" w:hAnsi="Consolas" w:cs="Times New Roman"/>
-          <w:color w:val="D4D4D4"/>
-          <w:sz w:val="21"/>
-          <w:szCs w:val="21"/>
-          <w:lang w:eastAsia="en-IN"/>
-        </w:rPr>
-        <w:t>np.linspace</w:t>
-      </w:r>
-      <w:proofErr w:type="spellEnd"/>
-      <w:r>
-        <w:rPr>
-          <w:rFonts w:ascii="Consolas" w:eastAsia="Times New Roman" w:hAnsi="Consolas" w:cs="Times New Roman"/>
-          <w:color w:val="D4D4D4"/>
-          <w:sz w:val="21"/>
-          <w:szCs w:val="21"/>
-          <w:lang w:eastAsia="en-IN"/>
-        </w:rPr>
-        <w:t>(</w:t>
+        <w:t>x2 = np.linspace(</w:t>
       </w:r>
       <w:r>
         <w:rPr>
@@ -11322,29 +9322,7 @@
           <w:szCs w:val="21"/>
           <w:lang w:eastAsia="en-IN"/>
         </w:rPr>
-        <w:t>y1 = </w:t>
-      </w:r>
-      <w:proofErr w:type="spellStart"/>
-      <w:r>
-        <w:rPr>
-          <w:rFonts w:ascii="Consolas" w:eastAsia="Times New Roman" w:hAnsi="Consolas" w:cs="Times New Roman"/>
-          <w:color w:val="D4D4D4"/>
-          <w:sz w:val="21"/>
-          <w:szCs w:val="21"/>
-          <w:lang w:eastAsia="en-IN"/>
-        </w:rPr>
-        <w:t>np.cos</w:t>
-      </w:r>
-      <w:proofErr w:type="spellEnd"/>
-      <w:r>
-        <w:rPr>
-          <w:rFonts w:ascii="Consolas" w:eastAsia="Times New Roman" w:hAnsi="Consolas" w:cs="Times New Roman"/>
-          <w:color w:val="D4D4D4"/>
-          <w:sz w:val="21"/>
-          <w:szCs w:val="21"/>
-          <w:lang w:eastAsia="en-IN"/>
-        </w:rPr>
-        <w:t>(</w:t>
+        <w:t>y1 = np.cos(</w:t>
       </w:r>
       <w:r>
         <w:rPr>
@@ -11364,51 +9342,7 @@
           <w:szCs w:val="21"/>
           <w:lang w:eastAsia="en-IN"/>
         </w:rPr>
-        <w:t>*</w:t>
-      </w:r>
-      <w:proofErr w:type="spellStart"/>
-      <w:r>
-        <w:rPr>
-          <w:rFonts w:ascii="Consolas" w:eastAsia="Times New Roman" w:hAnsi="Consolas" w:cs="Times New Roman"/>
-          <w:color w:val="D4D4D4"/>
-          <w:sz w:val="21"/>
-          <w:szCs w:val="21"/>
-          <w:lang w:eastAsia="en-IN"/>
-        </w:rPr>
-        <w:t>np.pi</w:t>
-      </w:r>
-      <w:proofErr w:type="spellEnd"/>
-      <w:r>
-        <w:rPr>
-          <w:rFonts w:ascii="Consolas" w:eastAsia="Times New Roman" w:hAnsi="Consolas" w:cs="Times New Roman"/>
-          <w:color w:val="D4D4D4"/>
-          <w:sz w:val="21"/>
-          <w:szCs w:val="21"/>
-          <w:lang w:eastAsia="en-IN"/>
-        </w:rPr>
-        <w:t>*x1)*</w:t>
-      </w:r>
-      <w:proofErr w:type="spellStart"/>
-      <w:r>
-        <w:rPr>
-          <w:rFonts w:ascii="Consolas" w:eastAsia="Times New Roman" w:hAnsi="Consolas" w:cs="Times New Roman"/>
-          <w:color w:val="D4D4D4"/>
-          <w:sz w:val="21"/>
-          <w:szCs w:val="21"/>
-          <w:lang w:eastAsia="en-IN"/>
-        </w:rPr>
-        <w:t>np.exp</w:t>
-      </w:r>
-      <w:proofErr w:type="spellEnd"/>
-      <w:r>
-        <w:rPr>
-          <w:rFonts w:ascii="Consolas" w:eastAsia="Times New Roman" w:hAnsi="Consolas" w:cs="Times New Roman"/>
-          <w:color w:val="D4D4D4"/>
-          <w:sz w:val="21"/>
-          <w:szCs w:val="21"/>
-          <w:lang w:eastAsia="en-IN"/>
-        </w:rPr>
-        <w:t>(-x1)</w:t>
+        <w:t>*np.pi*x1)*np.exp(-x1)</w:t>
       </w:r>
     </w:p>
     <w:p>
@@ -11432,29 +9366,7 @@
           <w:szCs w:val="21"/>
           <w:lang w:eastAsia="en-IN"/>
         </w:rPr>
-        <w:t>y2 = </w:t>
-      </w:r>
-      <w:proofErr w:type="spellStart"/>
-      <w:r>
-        <w:rPr>
-          <w:rFonts w:ascii="Consolas" w:eastAsia="Times New Roman" w:hAnsi="Consolas" w:cs="Times New Roman"/>
-          <w:color w:val="D4D4D4"/>
-          <w:sz w:val="21"/>
-          <w:szCs w:val="21"/>
-          <w:lang w:eastAsia="en-IN"/>
-        </w:rPr>
-        <w:t>np.cos</w:t>
-      </w:r>
-      <w:proofErr w:type="spellEnd"/>
-      <w:r>
-        <w:rPr>
-          <w:rFonts w:ascii="Consolas" w:eastAsia="Times New Roman" w:hAnsi="Consolas" w:cs="Times New Roman"/>
-          <w:color w:val="D4D4D4"/>
-          <w:sz w:val="21"/>
-          <w:szCs w:val="21"/>
-          <w:lang w:eastAsia="en-IN"/>
-        </w:rPr>
-        <w:t>(</w:t>
+        <w:t>y2 = np.cos(</w:t>
       </w:r>
       <w:r>
         <w:rPr>
@@ -11474,29 +9386,7 @@
           <w:szCs w:val="21"/>
           <w:lang w:eastAsia="en-IN"/>
         </w:rPr>
-        <w:t>*</w:t>
-      </w:r>
-      <w:proofErr w:type="spellStart"/>
-      <w:r>
-        <w:rPr>
-          <w:rFonts w:ascii="Consolas" w:eastAsia="Times New Roman" w:hAnsi="Consolas" w:cs="Times New Roman"/>
-          <w:color w:val="D4D4D4"/>
-          <w:sz w:val="21"/>
-          <w:szCs w:val="21"/>
-          <w:lang w:eastAsia="en-IN"/>
-        </w:rPr>
-        <w:t>np.pi</w:t>
-      </w:r>
-      <w:proofErr w:type="spellEnd"/>
-      <w:r>
-        <w:rPr>
-          <w:rFonts w:ascii="Consolas" w:eastAsia="Times New Roman" w:hAnsi="Consolas" w:cs="Times New Roman"/>
-          <w:color w:val="D4D4D4"/>
-          <w:sz w:val="21"/>
-          <w:szCs w:val="21"/>
-          <w:lang w:eastAsia="en-IN"/>
-        </w:rPr>
-        <w:t>*x2)</w:t>
+        <w:t>*np.pi*x2)</w:t>
       </w:r>
     </w:p>
     <w:p>
@@ -11526,27 +9416,15 @@
           <w:lang w:eastAsia="en-IN"/>
         </w:rPr>
       </w:pPr>
-      <w:proofErr w:type="spellStart"/>
-      <w:r>
-        <w:rPr>
-          <w:rFonts w:ascii="Consolas" w:eastAsia="Times New Roman" w:hAnsi="Consolas" w:cs="Times New Roman"/>
-          <w:color w:val="D4D4D4"/>
-          <w:sz w:val="21"/>
-          <w:szCs w:val="21"/>
-          <w:lang w:eastAsia="en-IN"/>
-        </w:rPr>
-        <w:t>plt.subplot</w:t>
-      </w:r>
-      <w:proofErr w:type="spellEnd"/>
-      <w:r>
-        <w:rPr>
-          <w:rFonts w:ascii="Consolas" w:eastAsia="Times New Roman" w:hAnsi="Consolas" w:cs="Times New Roman"/>
-          <w:color w:val="D4D4D4"/>
-          <w:sz w:val="21"/>
-          <w:szCs w:val="21"/>
-          <w:lang w:eastAsia="en-IN"/>
-        </w:rPr>
-        <w:t>(</w:t>
+      <w:r>
+        <w:rPr>
+          <w:rFonts w:ascii="Consolas" w:eastAsia="Times New Roman" w:hAnsi="Consolas" w:cs="Times New Roman"/>
+          <w:color w:val="D4D4D4"/>
+          <w:sz w:val="21"/>
+          <w:szCs w:val="21"/>
+          <w:lang w:eastAsia="en-IN"/>
+        </w:rPr>
+        <w:t>plt.subplot(</w:t>
       </w:r>
       <w:r>
         <w:rPr>
@@ -11622,27 +9500,15 @@
           <w:lang w:eastAsia="en-IN"/>
         </w:rPr>
       </w:pPr>
-      <w:proofErr w:type="spellStart"/>
-      <w:r>
-        <w:rPr>
-          <w:rFonts w:ascii="Consolas" w:eastAsia="Times New Roman" w:hAnsi="Consolas" w:cs="Times New Roman"/>
-          <w:color w:val="D4D4D4"/>
-          <w:sz w:val="21"/>
-          <w:szCs w:val="21"/>
-          <w:lang w:eastAsia="en-IN"/>
-        </w:rPr>
-        <w:t>plt.plot</w:t>
-      </w:r>
-      <w:proofErr w:type="spellEnd"/>
-      <w:r>
-        <w:rPr>
-          <w:rFonts w:ascii="Consolas" w:eastAsia="Times New Roman" w:hAnsi="Consolas" w:cs="Times New Roman"/>
-          <w:color w:val="D4D4D4"/>
-          <w:sz w:val="21"/>
-          <w:szCs w:val="21"/>
-          <w:lang w:eastAsia="en-IN"/>
-        </w:rPr>
-        <w:t>(x1, y1, </w:t>
+      <w:r>
+        <w:rPr>
+          <w:rFonts w:ascii="Consolas" w:eastAsia="Times New Roman" w:hAnsi="Consolas" w:cs="Times New Roman"/>
+          <w:color w:val="D4D4D4"/>
+          <w:sz w:val="21"/>
+          <w:szCs w:val="21"/>
+          <w:lang w:eastAsia="en-IN"/>
+        </w:rPr>
+        <w:t>plt.plot(x1, y1, </w:t>
       </w:r>
       <w:r>
         <w:rPr>
@@ -11678,27 +9544,15 @@
           <w:lang w:eastAsia="en-IN"/>
         </w:rPr>
       </w:pPr>
-      <w:proofErr w:type="spellStart"/>
-      <w:r>
-        <w:rPr>
-          <w:rFonts w:ascii="Consolas" w:eastAsia="Times New Roman" w:hAnsi="Consolas" w:cs="Times New Roman"/>
-          <w:color w:val="D4D4D4"/>
-          <w:sz w:val="21"/>
-          <w:szCs w:val="21"/>
-          <w:lang w:eastAsia="en-IN"/>
-        </w:rPr>
-        <w:t>plt.title</w:t>
-      </w:r>
-      <w:proofErr w:type="spellEnd"/>
-      <w:r>
-        <w:rPr>
-          <w:rFonts w:ascii="Consolas" w:eastAsia="Times New Roman" w:hAnsi="Consolas" w:cs="Times New Roman"/>
-          <w:color w:val="D4D4D4"/>
-          <w:sz w:val="21"/>
-          <w:szCs w:val="21"/>
-          <w:lang w:eastAsia="en-IN"/>
-        </w:rPr>
-        <w:t>(</w:t>
+      <w:r>
+        <w:rPr>
+          <w:rFonts w:ascii="Consolas" w:eastAsia="Times New Roman" w:hAnsi="Consolas" w:cs="Times New Roman"/>
+          <w:color w:val="D4D4D4"/>
+          <w:sz w:val="21"/>
+          <w:szCs w:val="21"/>
+          <w:lang w:eastAsia="en-IN"/>
+        </w:rPr>
+        <w:t>plt.title(</w:t>
       </w:r>
       <w:r>
         <w:rPr>
@@ -11734,27 +9588,15 @@
           <w:lang w:eastAsia="en-IN"/>
         </w:rPr>
       </w:pPr>
-      <w:proofErr w:type="spellStart"/>
-      <w:r>
-        <w:rPr>
-          <w:rFonts w:ascii="Consolas" w:eastAsia="Times New Roman" w:hAnsi="Consolas" w:cs="Times New Roman"/>
-          <w:color w:val="D4D4D4"/>
-          <w:sz w:val="21"/>
-          <w:szCs w:val="21"/>
-          <w:lang w:eastAsia="en-IN"/>
-        </w:rPr>
-        <w:t>plt.xlabel</w:t>
-      </w:r>
-      <w:proofErr w:type="spellEnd"/>
-      <w:r>
-        <w:rPr>
-          <w:rFonts w:ascii="Consolas" w:eastAsia="Times New Roman" w:hAnsi="Consolas" w:cs="Times New Roman"/>
-          <w:color w:val="D4D4D4"/>
-          <w:sz w:val="21"/>
-          <w:szCs w:val="21"/>
-          <w:lang w:eastAsia="en-IN"/>
-        </w:rPr>
-        <w:t>(</w:t>
+      <w:r>
+        <w:rPr>
+          <w:rFonts w:ascii="Consolas" w:eastAsia="Times New Roman" w:hAnsi="Consolas" w:cs="Times New Roman"/>
+          <w:color w:val="D4D4D4"/>
+          <w:sz w:val="21"/>
+          <w:szCs w:val="21"/>
+          <w:lang w:eastAsia="en-IN"/>
+        </w:rPr>
+        <w:t>plt.xlabel(</w:t>
       </w:r>
       <w:r>
         <w:rPr>
@@ -11790,27 +9632,15 @@
           <w:lang w:eastAsia="en-IN"/>
         </w:rPr>
       </w:pPr>
-      <w:proofErr w:type="spellStart"/>
-      <w:r>
-        <w:rPr>
-          <w:rFonts w:ascii="Consolas" w:eastAsia="Times New Roman" w:hAnsi="Consolas" w:cs="Times New Roman"/>
-          <w:color w:val="D4D4D4"/>
-          <w:sz w:val="21"/>
-          <w:szCs w:val="21"/>
-          <w:lang w:eastAsia="en-IN"/>
-        </w:rPr>
-        <w:t>plt.ylabel</w:t>
-      </w:r>
-      <w:proofErr w:type="spellEnd"/>
-      <w:r>
-        <w:rPr>
-          <w:rFonts w:ascii="Consolas" w:eastAsia="Times New Roman" w:hAnsi="Consolas" w:cs="Times New Roman"/>
-          <w:color w:val="D4D4D4"/>
-          <w:sz w:val="21"/>
-          <w:szCs w:val="21"/>
-          <w:lang w:eastAsia="en-IN"/>
-        </w:rPr>
-        <w:t>(</w:t>
+      <w:r>
+        <w:rPr>
+          <w:rFonts w:ascii="Consolas" w:eastAsia="Times New Roman" w:hAnsi="Consolas" w:cs="Times New Roman"/>
+          <w:color w:val="D4D4D4"/>
+          <w:sz w:val="21"/>
+          <w:szCs w:val="21"/>
+          <w:lang w:eastAsia="en-IN"/>
+        </w:rPr>
+        <w:t>plt.ylabel(</w:t>
       </w:r>
       <w:r>
         <w:rPr>
@@ -11860,27 +9690,15 @@
           <w:lang w:eastAsia="en-IN"/>
         </w:rPr>
       </w:pPr>
-      <w:proofErr w:type="spellStart"/>
-      <w:r>
-        <w:rPr>
-          <w:rFonts w:ascii="Consolas" w:eastAsia="Times New Roman" w:hAnsi="Consolas" w:cs="Times New Roman"/>
-          <w:color w:val="D4D4D4"/>
-          <w:sz w:val="21"/>
-          <w:szCs w:val="21"/>
-          <w:lang w:eastAsia="en-IN"/>
-        </w:rPr>
-        <w:t>plt.subplot</w:t>
-      </w:r>
-      <w:proofErr w:type="spellEnd"/>
-      <w:r>
-        <w:rPr>
-          <w:rFonts w:ascii="Consolas" w:eastAsia="Times New Roman" w:hAnsi="Consolas" w:cs="Times New Roman"/>
-          <w:color w:val="D4D4D4"/>
-          <w:sz w:val="21"/>
-          <w:szCs w:val="21"/>
-          <w:lang w:eastAsia="en-IN"/>
-        </w:rPr>
-        <w:t>(</w:t>
+      <w:r>
+        <w:rPr>
+          <w:rFonts w:ascii="Consolas" w:eastAsia="Times New Roman" w:hAnsi="Consolas" w:cs="Times New Roman"/>
+          <w:color w:val="D4D4D4"/>
+          <w:sz w:val="21"/>
+          <w:szCs w:val="21"/>
+          <w:lang w:eastAsia="en-IN"/>
+        </w:rPr>
+        <w:t>plt.subplot(</w:t>
       </w:r>
       <w:r>
         <w:rPr>
@@ -11956,27 +9774,15 @@
           <w:lang w:eastAsia="en-IN"/>
         </w:rPr>
       </w:pPr>
-      <w:proofErr w:type="spellStart"/>
-      <w:r>
-        <w:rPr>
-          <w:rFonts w:ascii="Consolas" w:eastAsia="Times New Roman" w:hAnsi="Consolas" w:cs="Times New Roman"/>
-          <w:color w:val="D4D4D4"/>
-          <w:sz w:val="21"/>
-          <w:szCs w:val="21"/>
-          <w:lang w:eastAsia="en-IN"/>
-        </w:rPr>
-        <w:t>plt.plot</w:t>
-      </w:r>
-      <w:proofErr w:type="spellEnd"/>
-      <w:r>
-        <w:rPr>
-          <w:rFonts w:ascii="Consolas" w:eastAsia="Times New Roman" w:hAnsi="Consolas" w:cs="Times New Roman"/>
-          <w:color w:val="D4D4D4"/>
-          <w:sz w:val="21"/>
-          <w:szCs w:val="21"/>
-          <w:lang w:eastAsia="en-IN"/>
-        </w:rPr>
-        <w:t>(x2, y2, </w:t>
+      <w:r>
+        <w:rPr>
+          <w:rFonts w:ascii="Consolas" w:eastAsia="Times New Roman" w:hAnsi="Consolas" w:cs="Times New Roman"/>
+          <w:color w:val="D4D4D4"/>
+          <w:sz w:val="21"/>
+          <w:szCs w:val="21"/>
+          <w:lang w:eastAsia="en-IN"/>
+        </w:rPr>
+        <w:t>plt.plot(x2, y2, </w:t>
       </w:r>
       <w:r>
         <w:rPr>
@@ -12012,27 +9818,15 @@
           <w:lang w:eastAsia="en-IN"/>
         </w:rPr>
       </w:pPr>
-      <w:proofErr w:type="spellStart"/>
-      <w:r>
-        <w:rPr>
-          <w:rFonts w:ascii="Consolas" w:eastAsia="Times New Roman" w:hAnsi="Consolas" w:cs="Times New Roman"/>
-          <w:color w:val="D4D4D4"/>
-          <w:sz w:val="21"/>
-          <w:szCs w:val="21"/>
-          <w:lang w:eastAsia="en-IN"/>
-        </w:rPr>
-        <w:t>plt.title</w:t>
-      </w:r>
-      <w:proofErr w:type="spellEnd"/>
-      <w:r>
-        <w:rPr>
-          <w:rFonts w:ascii="Consolas" w:eastAsia="Times New Roman" w:hAnsi="Consolas" w:cs="Times New Roman"/>
-          <w:color w:val="D4D4D4"/>
-          <w:sz w:val="21"/>
-          <w:szCs w:val="21"/>
-          <w:lang w:eastAsia="en-IN"/>
-        </w:rPr>
-        <w:t>(</w:t>
+      <w:r>
+        <w:rPr>
+          <w:rFonts w:ascii="Consolas" w:eastAsia="Times New Roman" w:hAnsi="Consolas" w:cs="Times New Roman"/>
+          <w:color w:val="D4D4D4"/>
+          <w:sz w:val="21"/>
+          <w:szCs w:val="21"/>
+          <w:lang w:eastAsia="en-IN"/>
+        </w:rPr>
+        <w:t>plt.title(</w:t>
       </w:r>
       <w:r>
         <w:rPr>
@@ -12068,27 +9862,15 @@
           <w:lang w:eastAsia="en-IN"/>
         </w:rPr>
       </w:pPr>
-      <w:proofErr w:type="spellStart"/>
-      <w:r>
-        <w:rPr>
-          <w:rFonts w:ascii="Consolas" w:eastAsia="Times New Roman" w:hAnsi="Consolas" w:cs="Times New Roman"/>
-          <w:color w:val="D4D4D4"/>
-          <w:sz w:val="21"/>
-          <w:szCs w:val="21"/>
-          <w:lang w:eastAsia="en-IN"/>
-        </w:rPr>
-        <w:t>plt.xlabel</w:t>
-      </w:r>
-      <w:proofErr w:type="spellEnd"/>
-      <w:r>
-        <w:rPr>
-          <w:rFonts w:ascii="Consolas" w:eastAsia="Times New Roman" w:hAnsi="Consolas" w:cs="Times New Roman"/>
-          <w:color w:val="D4D4D4"/>
-          <w:sz w:val="21"/>
-          <w:szCs w:val="21"/>
-          <w:lang w:eastAsia="en-IN"/>
-        </w:rPr>
-        <w:t>(</w:t>
+      <w:r>
+        <w:rPr>
+          <w:rFonts w:ascii="Consolas" w:eastAsia="Times New Roman" w:hAnsi="Consolas" w:cs="Times New Roman"/>
+          <w:color w:val="D4D4D4"/>
+          <w:sz w:val="21"/>
+          <w:szCs w:val="21"/>
+          <w:lang w:eastAsia="en-IN"/>
+        </w:rPr>
+        <w:t>plt.xlabel(</w:t>
       </w:r>
       <w:r>
         <w:rPr>
@@ -12124,27 +9906,15 @@
           <w:lang w:eastAsia="en-IN"/>
         </w:rPr>
       </w:pPr>
-      <w:proofErr w:type="spellStart"/>
-      <w:r>
-        <w:rPr>
-          <w:rFonts w:ascii="Consolas" w:eastAsia="Times New Roman" w:hAnsi="Consolas" w:cs="Times New Roman"/>
-          <w:color w:val="D4D4D4"/>
-          <w:sz w:val="21"/>
-          <w:szCs w:val="21"/>
-          <w:lang w:eastAsia="en-IN"/>
-        </w:rPr>
-        <w:t>plt.ylabel</w:t>
-      </w:r>
-      <w:proofErr w:type="spellEnd"/>
-      <w:r>
-        <w:rPr>
-          <w:rFonts w:ascii="Consolas" w:eastAsia="Times New Roman" w:hAnsi="Consolas" w:cs="Times New Roman"/>
-          <w:color w:val="D4D4D4"/>
-          <w:sz w:val="21"/>
-          <w:szCs w:val="21"/>
-          <w:lang w:eastAsia="en-IN"/>
-        </w:rPr>
-        <w:t>(</w:t>
+      <w:r>
+        <w:rPr>
+          <w:rFonts w:ascii="Consolas" w:eastAsia="Times New Roman" w:hAnsi="Consolas" w:cs="Times New Roman"/>
+          <w:color w:val="D4D4D4"/>
+          <w:sz w:val="21"/>
+          <w:szCs w:val="21"/>
+          <w:lang w:eastAsia="en-IN"/>
+        </w:rPr>
+        <w:t>plt.ylabel(</w:t>
       </w:r>
       <w:r>
         <w:rPr>
@@ -12194,27 +9964,15 @@
           <w:lang w:eastAsia="en-IN"/>
         </w:rPr>
       </w:pPr>
-      <w:proofErr w:type="spellStart"/>
-      <w:r>
-        <w:rPr>
-          <w:rFonts w:ascii="Consolas" w:eastAsia="Times New Roman" w:hAnsi="Consolas" w:cs="Times New Roman"/>
-          <w:color w:val="D4D4D4"/>
-          <w:sz w:val="21"/>
-          <w:szCs w:val="21"/>
-          <w:lang w:eastAsia="en-IN"/>
-        </w:rPr>
-        <w:t>plt.show</w:t>
-      </w:r>
-      <w:proofErr w:type="spellEnd"/>
-      <w:r>
-        <w:rPr>
-          <w:rFonts w:ascii="Consolas" w:eastAsia="Times New Roman" w:hAnsi="Consolas" w:cs="Times New Roman"/>
-          <w:color w:val="D4D4D4"/>
-          <w:sz w:val="21"/>
-          <w:szCs w:val="21"/>
-          <w:lang w:eastAsia="en-IN"/>
-        </w:rPr>
-        <w:t>()</w:t>
+      <w:r>
+        <w:rPr>
+          <w:rFonts w:ascii="Consolas" w:eastAsia="Times New Roman" w:hAnsi="Consolas" w:cs="Times New Roman"/>
+          <w:color w:val="D4D4D4"/>
+          <w:sz w:val="21"/>
+          <w:szCs w:val="21"/>
+          <w:lang w:eastAsia="en-IN"/>
+        </w:rPr>
+        <w:t>plt.show()</w:t>
       </w:r>
     </w:p>
     <w:p>
@@ -12232,25 +9990,14 @@
           <w:lang w:val="en-US"/>
         </w:rPr>
       </w:pPr>
-      <w:proofErr w:type="spellStart"/>
-      <w:r>
-        <w:rPr>
-          <w:b/>
-          <w:sz w:val="28"/>
-          <w:szCs w:val="28"/>
-          <w:lang w:val="en-US"/>
-        </w:rPr>
-        <w:t>np.linspace</w:t>
-      </w:r>
-      <w:proofErr w:type="spellEnd"/>
-      <w:r>
-        <w:rPr>
-          <w:b/>
-          <w:sz w:val="28"/>
-          <w:szCs w:val="28"/>
-          <w:lang w:val="en-US"/>
-        </w:rPr>
-        <w:t xml:space="preserve">() </w:t>
+      <w:r>
+        <w:rPr>
+          <w:b/>
+          <w:sz w:val="28"/>
+          <w:szCs w:val="28"/>
+          <w:lang w:val="en-US"/>
+        </w:rPr>
+        <w:t xml:space="preserve">np.linspace() </w:t>
       </w:r>
       <w:r>
         <w:rPr>
@@ -12277,45 +10024,14 @@
           <w:lang w:val="en-US"/>
         </w:rPr>
       </w:pPr>
-      <w:proofErr w:type="spellStart"/>
-      <w:r>
-        <w:rPr>
-          <w:b/>
-          <w:sz w:val="28"/>
-          <w:szCs w:val="28"/>
-          <w:lang w:val="en-US"/>
-        </w:rPr>
-        <w:t>plt.subplot</w:t>
-      </w:r>
-      <w:proofErr w:type="spellEnd"/>
-      <w:r>
-        <w:rPr>
-          <w:b/>
-          <w:sz w:val="28"/>
-          <w:szCs w:val="28"/>
-          <w:lang w:val="en-US"/>
-        </w:rPr>
-        <w:t>(</w:t>
-      </w:r>
-      <w:proofErr w:type="spellStart"/>
-      <w:r>
-        <w:rPr>
-          <w:b/>
-          <w:sz w:val="28"/>
-          <w:szCs w:val="28"/>
-          <w:lang w:val="en-US"/>
-        </w:rPr>
-        <w:t>row,column,index</w:t>
-      </w:r>
-      <w:proofErr w:type="spellEnd"/>
-      <w:r>
-        <w:rPr>
-          <w:b/>
-          <w:sz w:val="28"/>
-          <w:szCs w:val="28"/>
-          <w:lang w:val="en-US"/>
-        </w:rPr>
-        <w:t xml:space="preserve">) </w:t>
+      <w:r>
+        <w:rPr>
+          <w:b/>
+          <w:sz w:val="28"/>
+          <w:szCs w:val="28"/>
+          <w:lang w:val="en-US"/>
+        </w:rPr>
+        <w:t xml:space="preserve">plt.subplot(row,column,index) </w:t>
       </w:r>
       <w:r>
         <w:rPr>
@@ -12585,29 +10301,7 @@
           <w:szCs w:val="21"/>
           <w:lang w:eastAsia="en-IN"/>
         </w:rPr>
-        <w:t> </w:t>
-      </w:r>
-      <w:proofErr w:type="spellStart"/>
-      <w:r>
-        <w:rPr>
-          <w:rFonts w:ascii="Consolas" w:eastAsia="Times New Roman" w:hAnsi="Consolas" w:cs="Times New Roman"/>
-          <w:color w:val="D4D4D4"/>
-          <w:sz w:val="21"/>
-          <w:szCs w:val="21"/>
-          <w:lang w:eastAsia="en-IN"/>
-        </w:rPr>
-        <w:t>matplotlib.pyplot</w:t>
-      </w:r>
-      <w:proofErr w:type="spellEnd"/>
-      <w:r>
-        <w:rPr>
-          <w:rFonts w:ascii="Consolas" w:eastAsia="Times New Roman" w:hAnsi="Consolas" w:cs="Times New Roman"/>
-          <w:color w:val="D4D4D4"/>
-          <w:sz w:val="21"/>
-          <w:szCs w:val="21"/>
-          <w:lang w:eastAsia="en-IN"/>
-        </w:rPr>
-        <w:t> </w:t>
+        <w:t> matplotlib.pyplot </w:t>
       </w:r>
       <w:r>
         <w:rPr>
@@ -13200,27 +10894,15 @@
           <w:lang w:eastAsia="en-IN"/>
         </w:rPr>
       </w:pPr>
-      <w:proofErr w:type="spellStart"/>
-      <w:r>
-        <w:rPr>
-          <w:rFonts w:ascii="Consolas" w:eastAsia="Times New Roman" w:hAnsi="Consolas" w:cs="Times New Roman"/>
-          <w:color w:val="D4D4D4"/>
-          <w:sz w:val="21"/>
-          <w:szCs w:val="21"/>
-          <w:lang w:eastAsia="en-IN"/>
-        </w:rPr>
-        <w:t>plt.xlabel</w:t>
-      </w:r>
-      <w:proofErr w:type="spellEnd"/>
-      <w:r>
-        <w:rPr>
-          <w:rFonts w:ascii="Consolas" w:eastAsia="Times New Roman" w:hAnsi="Consolas" w:cs="Times New Roman"/>
-          <w:color w:val="D4D4D4"/>
-          <w:sz w:val="21"/>
-          <w:szCs w:val="21"/>
-          <w:lang w:eastAsia="en-IN"/>
-        </w:rPr>
-        <w:t>(</w:t>
+      <w:r>
+        <w:rPr>
+          <w:rFonts w:ascii="Consolas" w:eastAsia="Times New Roman" w:hAnsi="Consolas" w:cs="Times New Roman"/>
+          <w:color w:val="D4D4D4"/>
+          <w:sz w:val="21"/>
+          <w:szCs w:val="21"/>
+          <w:lang w:eastAsia="en-IN"/>
+        </w:rPr>
+        <w:t>plt.xlabel(</w:t>
       </w:r>
       <w:r>
         <w:rPr>
@@ -13255,27 +10937,15 @@
           <w:lang w:eastAsia="en-IN"/>
         </w:rPr>
       </w:pPr>
-      <w:proofErr w:type="spellStart"/>
-      <w:r>
-        <w:rPr>
-          <w:rFonts w:ascii="Consolas" w:eastAsia="Times New Roman" w:hAnsi="Consolas" w:cs="Times New Roman"/>
-          <w:color w:val="D4D4D4"/>
-          <w:sz w:val="21"/>
-          <w:szCs w:val="21"/>
-          <w:lang w:eastAsia="en-IN"/>
-        </w:rPr>
-        <w:t>plt.ylabel</w:t>
-      </w:r>
-      <w:proofErr w:type="spellEnd"/>
-      <w:r>
-        <w:rPr>
-          <w:rFonts w:ascii="Consolas" w:eastAsia="Times New Roman" w:hAnsi="Consolas" w:cs="Times New Roman"/>
-          <w:color w:val="D4D4D4"/>
-          <w:sz w:val="21"/>
-          <w:szCs w:val="21"/>
-          <w:lang w:eastAsia="en-IN"/>
-        </w:rPr>
-        <w:t>(</w:t>
+      <w:r>
+        <w:rPr>
+          <w:rFonts w:ascii="Consolas" w:eastAsia="Times New Roman" w:hAnsi="Consolas" w:cs="Times New Roman"/>
+          <w:color w:val="D4D4D4"/>
+          <w:sz w:val="21"/>
+          <w:szCs w:val="21"/>
+          <w:lang w:eastAsia="en-IN"/>
+        </w:rPr>
+        <w:t>plt.ylabel(</w:t>
       </w:r>
       <w:r>
         <w:rPr>
@@ -13310,27 +10980,15 @@
           <w:lang w:eastAsia="en-IN"/>
         </w:rPr>
       </w:pPr>
-      <w:proofErr w:type="spellStart"/>
-      <w:r>
-        <w:rPr>
-          <w:rFonts w:ascii="Consolas" w:eastAsia="Times New Roman" w:hAnsi="Consolas" w:cs="Times New Roman"/>
-          <w:color w:val="D4D4D4"/>
-          <w:sz w:val="21"/>
-          <w:szCs w:val="21"/>
-          <w:lang w:eastAsia="en-IN"/>
-        </w:rPr>
-        <w:t>plt.title</w:t>
-      </w:r>
-      <w:proofErr w:type="spellEnd"/>
-      <w:r>
-        <w:rPr>
-          <w:rFonts w:ascii="Consolas" w:eastAsia="Times New Roman" w:hAnsi="Consolas" w:cs="Times New Roman"/>
-          <w:color w:val="D4D4D4"/>
-          <w:sz w:val="21"/>
-          <w:szCs w:val="21"/>
-          <w:lang w:eastAsia="en-IN"/>
-        </w:rPr>
-        <w:t>(</w:t>
+      <w:r>
+        <w:rPr>
+          <w:rFonts w:ascii="Consolas" w:eastAsia="Times New Roman" w:hAnsi="Consolas" w:cs="Times New Roman"/>
+          <w:color w:val="D4D4D4"/>
+          <w:sz w:val="21"/>
+          <w:szCs w:val="21"/>
+          <w:lang w:eastAsia="en-IN"/>
+        </w:rPr>
+        <w:t>plt.title(</w:t>
       </w:r>
       <w:r>
         <w:rPr>
@@ -13365,27 +11023,15 @@
           <w:lang w:eastAsia="en-IN"/>
         </w:rPr>
       </w:pPr>
-      <w:proofErr w:type="spellStart"/>
-      <w:r>
-        <w:rPr>
-          <w:rFonts w:ascii="Consolas" w:eastAsia="Times New Roman" w:hAnsi="Consolas" w:cs="Times New Roman"/>
-          <w:color w:val="D4D4D4"/>
-          <w:sz w:val="21"/>
-          <w:szCs w:val="21"/>
-          <w:lang w:eastAsia="en-IN"/>
-        </w:rPr>
-        <w:t>plt.show</w:t>
-      </w:r>
-      <w:proofErr w:type="spellEnd"/>
-      <w:r>
-        <w:rPr>
-          <w:rFonts w:ascii="Consolas" w:eastAsia="Times New Roman" w:hAnsi="Consolas" w:cs="Times New Roman"/>
-          <w:color w:val="D4D4D4"/>
-          <w:sz w:val="21"/>
-          <w:szCs w:val="21"/>
-          <w:lang w:eastAsia="en-IN"/>
-        </w:rPr>
-        <w:t>()</w:t>
+      <w:r>
+        <w:rPr>
+          <w:rFonts w:ascii="Consolas" w:eastAsia="Times New Roman" w:hAnsi="Consolas" w:cs="Times New Roman"/>
+          <w:color w:val="D4D4D4"/>
+          <w:sz w:val="21"/>
+          <w:szCs w:val="21"/>
+          <w:lang w:eastAsia="en-IN"/>
+        </w:rPr>
+        <w:t>plt.show()</w:t>
       </w:r>
     </w:p>
     <w:p>
@@ -13469,7 +11115,6 @@
           </wp:anchor>
         </w:drawing>
       </w:r>
-      <w:proofErr w:type="spellStart"/>
       <w:r>
         <w:rPr>
           <w:bCs/>
@@ -13477,17 +11122,7 @@
           <w:szCs w:val="28"/>
           <w:lang w:val="en-US"/>
         </w:rPr>
-        <w:t>tick_label</w:t>
-      </w:r>
-      <w:proofErr w:type="spellEnd"/>
-      <w:r>
-        <w:rPr>
-          <w:bCs/>
-          <w:sz w:val="28"/>
-          <w:szCs w:val="28"/>
-          <w:lang w:val="en-US"/>
-        </w:rPr>
-        <w:t xml:space="preserve"> is used to give labels to each bar on x-axis</w:t>
+        <w:t>tick_label is used to give labels to each bar on x-axis</w:t>
       </w:r>
     </w:p>
     <w:p>
@@ -13571,29 +11206,7 @@
           <w:szCs w:val="21"/>
           <w:lang w:eastAsia="en-IN"/>
         </w:rPr>
-        <w:t> </w:t>
-      </w:r>
-      <w:proofErr w:type="spellStart"/>
-      <w:r>
-        <w:rPr>
-          <w:rFonts w:ascii="Consolas" w:eastAsia="Times New Roman" w:hAnsi="Consolas" w:cs="Times New Roman"/>
-          <w:color w:val="D4D4D4"/>
-          <w:sz w:val="21"/>
-          <w:szCs w:val="21"/>
-          <w:lang w:eastAsia="en-IN"/>
-        </w:rPr>
-        <w:t>matplotlib.pyplot</w:t>
-      </w:r>
-      <w:proofErr w:type="spellEnd"/>
-      <w:r>
-        <w:rPr>
-          <w:rFonts w:ascii="Consolas" w:eastAsia="Times New Roman" w:hAnsi="Consolas" w:cs="Times New Roman"/>
-          <w:color w:val="D4D4D4"/>
-          <w:sz w:val="21"/>
-          <w:szCs w:val="21"/>
-          <w:lang w:eastAsia="en-IN"/>
-        </w:rPr>
-        <w:t> </w:t>
+        <w:t> matplotlib.pyplot </w:t>
       </w:r>
       <w:r>
         <w:rPr>
@@ -14531,27 +12144,15 @@
           <w:lang w:eastAsia="en-IN"/>
         </w:rPr>
       </w:pPr>
-      <w:proofErr w:type="spellStart"/>
-      <w:r>
-        <w:rPr>
-          <w:rFonts w:ascii="Consolas" w:eastAsia="Times New Roman" w:hAnsi="Consolas" w:cs="Times New Roman"/>
-          <w:color w:val="D4D4D4"/>
-          <w:sz w:val="21"/>
-          <w:szCs w:val="21"/>
-          <w:lang w:eastAsia="en-IN"/>
-        </w:rPr>
-        <w:t>plt.xlabel</w:t>
-      </w:r>
-      <w:proofErr w:type="spellEnd"/>
-      <w:r>
-        <w:rPr>
-          <w:rFonts w:ascii="Consolas" w:eastAsia="Times New Roman" w:hAnsi="Consolas" w:cs="Times New Roman"/>
-          <w:color w:val="D4D4D4"/>
-          <w:sz w:val="21"/>
-          <w:szCs w:val="21"/>
-          <w:lang w:eastAsia="en-IN"/>
-        </w:rPr>
-        <w:t>(</w:t>
+      <w:r>
+        <w:rPr>
+          <w:rFonts w:ascii="Consolas" w:eastAsia="Times New Roman" w:hAnsi="Consolas" w:cs="Times New Roman"/>
+          <w:color w:val="D4D4D4"/>
+          <w:sz w:val="21"/>
+          <w:szCs w:val="21"/>
+          <w:lang w:eastAsia="en-IN"/>
+        </w:rPr>
+        <w:t>plt.xlabel(</w:t>
       </w:r>
       <w:r>
         <w:rPr>
@@ -14587,27 +12188,15 @@
           <w:lang w:eastAsia="en-IN"/>
         </w:rPr>
       </w:pPr>
-      <w:proofErr w:type="spellStart"/>
-      <w:r>
-        <w:rPr>
-          <w:rFonts w:ascii="Consolas" w:eastAsia="Times New Roman" w:hAnsi="Consolas" w:cs="Times New Roman"/>
-          <w:color w:val="D4D4D4"/>
-          <w:sz w:val="21"/>
-          <w:szCs w:val="21"/>
-          <w:lang w:eastAsia="en-IN"/>
-        </w:rPr>
-        <w:t>plt.title</w:t>
-      </w:r>
-      <w:proofErr w:type="spellEnd"/>
-      <w:r>
-        <w:rPr>
-          <w:rFonts w:ascii="Consolas" w:eastAsia="Times New Roman" w:hAnsi="Consolas" w:cs="Times New Roman"/>
-          <w:color w:val="D4D4D4"/>
-          <w:sz w:val="21"/>
-          <w:szCs w:val="21"/>
-          <w:lang w:eastAsia="en-IN"/>
-        </w:rPr>
-        <w:t>(</w:t>
+      <w:r>
+        <w:rPr>
+          <w:rFonts w:ascii="Consolas" w:eastAsia="Times New Roman" w:hAnsi="Consolas" w:cs="Times New Roman"/>
+          <w:color w:val="D4D4D4"/>
+          <w:sz w:val="21"/>
+          <w:szCs w:val="21"/>
+          <w:lang w:eastAsia="en-IN"/>
+        </w:rPr>
+        <w:t>plt.title(</w:t>
       </w:r>
       <w:r>
         <w:rPr>
@@ -14643,27 +12232,15 @@
           <w:lang w:eastAsia="en-IN"/>
         </w:rPr>
       </w:pPr>
-      <w:proofErr w:type="spellStart"/>
-      <w:r>
-        <w:rPr>
-          <w:rFonts w:ascii="Consolas" w:eastAsia="Times New Roman" w:hAnsi="Consolas" w:cs="Times New Roman"/>
-          <w:color w:val="D4D4D4"/>
-          <w:sz w:val="21"/>
-          <w:szCs w:val="21"/>
-          <w:lang w:eastAsia="en-IN"/>
-        </w:rPr>
-        <w:t>plt.ylabel</w:t>
-      </w:r>
-      <w:proofErr w:type="spellEnd"/>
-      <w:r>
-        <w:rPr>
-          <w:rFonts w:ascii="Consolas" w:eastAsia="Times New Roman" w:hAnsi="Consolas" w:cs="Times New Roman"/>
-          <w:color w:val="D4D4D4"/>
-          <w:sz w:val="21"/>
-          <w:szCs w:val="21"/>
-          <w:lang w:eastAsia="en-IN"/>
-        </w:rPr>
-        <w:t>(</w:t>
+      <w:r>
+        <w:rPr>
+          <w:rFonts w:ascii="Consolas" w:eastAsia="Times New Roman" w:hAnsi="Consolas" w:cs="Times New Roman"/>
+          <w:color w:val="D4D4D4"/>
+          <w:sz w:val="21"/>
+          <w:szCs w:val="21"/>
+          <w:lang w:eastAsia="en-IN"/>
+        </w:rPr>
+        <w:t>plt.ylabel(</w:t>
       </w:r>
       <w:r>
         <w:rPr>
@@ -14699,27 +12276,15 @@
           <w:lang w:eastAsia="en-IN"/>
         </w:rPr>
       </w:pPr>
-      <w:proofErr w:type="spellStart"/>
-      <w:r>
-        <w:rPr>
-          <w:rFonts w:ascii="Consolas" w:eastAsia="Times New Roman" w:hAnsi="Consolas" w:cs="Times New Roman"/>
-          <w:color w:val="D4D4D4"/>
-          <w:sz w:val="21"/>
-          <w:szCs w:val="21"/>
-          <w:lang w:eastAsia="en-IN"/>
-        </w:rPr>
-        <w:t>plt.show</w:t>
-      </w:r>
-      <w:proofErr w:type="spellEnd"/>
-      <w:r>
-        <w:rPr>
-          <w:rFonts w:ascii="Consolas" w:eastAsia="Times New Roman" w:hAnsi="Consolas" w:cs="Times New Roman"/>
-          <w:color w:val="D4D4D4"/>
-          <w:sz w:val="21"/>
-          <w:szCs w:val="21"/>
-          <w:lang w:eastAsia="en-IN"/>
-        </w:rPr>
-        <w:t>()</w:t>
+      <w:r>
+        <w:rPr>
+          <w:rFonts w:ascii="Consolas" w:eastAsia="Times New Roman" w:hAnsi="Consolas" w:cs="Times New Roman"/>
+          <w:color w:val="D4D4D4"/>
+          <w:sz w:val="21"/>
+          <w:szCs w:val="21"/>
+          <w:lang w:eastAsia="en-IN"/>
+        </w:rPr>
+        <w:t>plt.show()</w:t>
       </w:r>
     </w:p>
     <w:p>
@@ -14752,7 +12317,910 @@
       <w:pPr>
         <w:pStyle w:val="ListParagraph"/>
         <w:numPr>
+          <w:ilvl w:val="1"/>
+          <w:numId w:val="5"/>
+        </w:numPr>
+        <w:spacing w:line="276" w:lineRule="auto"/>
+        <w:rPr>
+          <w:b/>
+          <w:sz w:val="28"/>
+          <w:szCs w:val="28"/>
+          <w:lang w:val="en-US"/>
+        </w:rPr>
+      </w:pPr>
+      <w:r>
+        <w:rPr>
+          <w:bCs/>
+          <w:sz w:val="28"/>
+          <w:szCs w:val="28"/>
+          <w:lang w:val="en-US"/>
+        </w:rPr>
+        <w:t>It is a point graph</w:t>
+      </w:r>
+    </w:p>
+    <w:p>
+      <w:pPr>
+        <w:pStyle w:val="ListParagraph"/>
+        <w:numPr>
+          <w:ilvl w:val="1"/>
+          <w:numId w:val="5"/>
+        </w:numPr>
+        <w:spacing w:line="276" w:lineRule="auto"/>
+        <w:rPr>
+          <w:b/>
+          <w:sz w:val="28"/>
+          <w:szCs w:val="28"/>
+          <w:lang w:val="en-US"/>
+        </w:rPr>
+      </w:pPr>
+      <w:r>
+        <w:rPr>
+          <w:bCs/>
+          <w:sz w:val="28"/>
+          <w:szCs w:val="28"/>
+          <w:lang w:val="en-US"/>
+        </w:rPr>
+        <w:t>It is used when we want to find the data for a particular value</w:t>
+      </w:r>
+    </w:p>
+    <w:p>
+      <w:pPr>
+        <w:shd w:val="clear" w:color="auto" w:fill="1E1E1E"/>
+        <w:spacing w:after="0" w:line="285" w:lineRule="atLeast"/>
+        <w:ind w:left="1080"/>
+        <w:rPr>
+          <w:rFonts w:ascii="Consolas" w:eastAsia="Times New Roman" w:hAnsi="Consolas" w:cs="Times New Roman"/>
+          <w:color w:val="D4D4D4"/>
+          <w:sz w:val="21"/>
+          <w:szCs w:val="21"/>
+          <w:lang w:eastAsia="en-IN"/>
+        </w:rPr>
+      </w:pPr>
+      <w:r>
+        <w:rPr>
+          <w:rFonts w:ascii="Consolas" w:eastAsia="Times New Roman" w:hAnsi="Consolas" w:cs="Times New Roman"/>
+          <w:color w:val="C586C0"/>
+          <w:sz w:val="21"/>
+          <w:szCs w:val="21"/>
+          <w:lang w:eastAsia="en-IN"/>
+        </w:rPr>
+        <w:t>import</w:t>
+      </w:r>
+      <w:r>
+        <w:rPr>
+          <w:rFonts w:ascii="Consolas" w:eastAsia="Times New Roman" w:hAnsi="Consolas" w:cs="Times New Roman"/>
+          <w:color w:val="D4D4D4"/>
+          <w:sz w:val="21"/>
+          <w:szCs w:val="21"/>
+          <w:lang w:eastAsia="en-IN"/>
+        </w:rPr>
+        <w:t> matplotlib.pyplot </w:t>
+      </w:r>
+      <w:r>
+        <w:rPr>
+          <w:rFonts w:ascii="Consolas" w:eastAsia="Times New Roman" w:hAnsi="Consolas" w:cs="Times New Roman"/>
+          <w:color w:val="C586C0"/>
+          <w:sz w:val="21"/>
+          <w:szCs w:val="21"/>
+          <w:lang w:eastAsia="en-IN"/>
+        </w:rPr>
+        <w:t>as</w:t>
+      </w:r>
+      <w:r>
+        <w:rPr>
+          <w:rFonts w:ascii="Consolas" w:eastAsia="Times New Roman" w:hAnsi="Consolas" w:cs="Times New Roman"/>
+          <w:color w:val="D4D4D4"/>
+          <w:sz w:val="21"/>
+          <w:szCs w:val="21"/>
+          <w:lang w:eastAsia="en-IN"/>
+        </w:rPr>
+        <w:t> plt</w:t>
+      </w:r>
+    </w:p>
+    <w:p>
+      <w:pPr>
+        <w:shd w:val="clear" w:color="auto" w:fill="1E1E1E"/>
+        <w:spacing w:after="0" w:line="285" w:lineRule="atLeast"/>
+        <w:ind w:left="1080"/>
+        <w:rPr>
+          <w:rFonts w:ascii="Consolas" w:eastAsia="Times New Roman" w:hAnsi="Consolas" w:cs="Times New Roman"/>
+          <w:color w:val="D4D4D4"/>
+          <w:sz w:val="21"/>
+          <w:szCs w:val="21"/>
+          <w:lang w:eastAsia="en-IN"/>
+        </w:rPr>
+      </w:pPr>
+      <w:r>
+        <w:rPr>
+          <w:rFonts w:ascii="Consolas" w:eastAsia="Times New Roman" w:hAnsi="Consolas" w:cs="Times New Roman"/>
+          <w:color w:val="C586C0"/>
+          <w:sz w:val="21"/>
+          <w:szCs w:val="21"/>
+          <w:lang w:eastAsia="en-IN"/>
+        </w:rPr>
+        <w:t>import</w:t>
+      </w:r>
+      <w:r>
+        <w:rPr>
+          <w:rFonts w:ascii="Consolas" w:eastAsia="Times New Roman" w:hAnsi="Consolas" w:cs="Times New Roman"/>
+          <w:color w:val="D4D4D4"/>
+          <w:sz w:val="21"/>
+          <w:szCs w:val="21"/>
+          <w:lang w:eastAsia="en-IN"/>
+        </w:rPr>
+        <w:t> numpy </w:t>
+      </w:r>
+      <w:r>
+        <w:rPr>
+          <w:rFonts w:ascii="Consolas" w:eastAsia="Times New Roman" w:hAnsi="Consolas" w:cs="Times New Roman"/>
+          <w:color w:val="C586C0"/>
+          <w:sz w:val="21"/>
+          <w:szCs w:val="21"/>
+          <w:lang w:eastAsia="en-IN"/>
+        </w:rPr>
+        <w:t>as</w:t>
+      </w:r>
+      <w:r>
+        <w:rPr>
+          <w:rFonts w:ascii="Consolas" w:eastAsia="Times New Roman" w:hAnsi="Consolas" w:cs="Times New Roman"/>
+          <w:color w:val="D4D4D4"/>
+          <w:sz w:val="21"/>
+          <w:szCs w:val="21"/>
+          <w:lang w:eastAsia="en-IN"/>
+        </w:rPr>
+        <w:t> np</w:t>
+      </w:r>
+    </w:p>
+    <w:p>
+      <w:pPr>
+        <w:shd w:val="clear" w:color="auto" w:fill="1E1E1E"/>
+        <w:spacing w:after="0" w:line="285" w:lineRule="atLeast"/>
+        <w:ind w:left="1080"/>
+        <w:rPr>
+          <w:rFonts w:ascii="Consolas" w:eastAsia="Times New Roman" w:hAnsi="Consolas" w:cs="Times New Roman"/>
+          <w:color w:val="D4D4D4"/>
+          <w:sz w:val="21"/>
+          <w:szCs w:val="21"/>
+          <w:lang w:eastAsia="en-IN"/>
+        </w:rPr>
+      </w:pPr>
+      <w:r>
+        <w:rPr>
+          <w:rFonts w:ascii="Consolas" w:eastAsia="Times New Roman" w:hAnsi="Consolas" w:cs="Times New Roman"/>
+          <w:color w:val="C586C0"/>
+          <w:sz w:val="21"/>
+          <w:szCs w:val="21"/>
+          <w:lang w:eastAsia="en-IN"/>
+        </w:rPr>
+        <w:t>import</w:t>
+      </w:r>
+      <w:r>
+        <w:rPr>
+          <w:rFonts w:ascii="Consolas" w:eastAsia="Times New Roman" w:hAnsi="Consolas" w:cs="Times New Roman"/>
+          <w:color w:val="D4D4D4"/>
+          <w:sz w:val="21"/>
+          <w:szCs w:val="21"/>
+          <w:lang w:eastAsia="en-IN"/>
+        </w:rPr>
+        <w:t> random</w:t>
+      </w:r>
+    </w:p>
+    <w:p>
+      <w:pPr>
+        <w:shd w:val="clear" w:color="auto" w:fill="1E1E1E"/>
+        <w:spacing w:after="0" w:line="285" w:lineRule="atLeast"/>
+        <w:ind w:left="1080"/>
+        <w:rPr>
+          <w:rFonts w:ascii="Consolas" w:eastAsia="Times New Roman" w:hAnsi="Consolas" w:cs="Times New Roman"/>
+          <w:color w:val="D4D4D4"/>
+          <w:sz w:val="21"/>
+          <w:szCs w:val="21"/>
+          <w:lang w:eastAsia="en-IN"/>
+        </w:rPr>
+      </w:pPr>
+    </w:p>
+    <w:p>
+      <w:pPr>
+        <w:shd w:val="clear" w:color="auto" w:fill="1E1E1E"/>
+        <w:spacing w:after="0" w:line="285" w:lineRule="atLeast"/>
+        <w:ind w:left="1080"/>
+        <w:rPr>
+          <w:rFonts w:ascii="Consolas" w:eastAsia="Times New Roman" w:hAnsi="Consolas" w:cs="Times New Roman"/>
+          <w:color w:val="D4D4D4"/>
+          <w:sz w:val="21"/>
+          <w:szCs w:val="21"/>
+          <w:lang w:eastAsia="en-IN"/>
+        </w:rPr>
+      </w:pPr>
+      <w:r>
+        <w:rPr>
+          <w:rFonts w:ascii="Consolas" w:eastAsia="Times New Roman" w:hAnsi="Consolas" w:cs="Times New Roman"/>
+          <w:color w:val="D4D4D4"/>
+          <w:sz w:val="21"/>
+          <w:szCs w:val="21"/>
+          <w:lang w:eastAsia="en-IN"/>
+        </w:rPr>
+        <w:t>x = random.sample(</w:t>
+      </w:r>
+      <w:r>
+        <w:rPr>
+          <w:rFonts w:ascii="Consolas" w:eastAsia="Times New Roman" w:hAnsi="Consolas" w:cs="Times New Roman"/>
+          <w:color w:val="DCDCAA"/>
+          <w:sz w:val="21"/>
+          <w:szCs w:val="21"/>
+          <w:lang w:eastAsia="en-IN"/>
+        </w:rPr>
+        <w:t>range</w:t>
+      </w:r>
+      <w:r>
+        <w:rPr>
+          <w:rFonts w:ascii="Consolas" w:eastAsia="Times New Roman" w:hAnsi="Consolas" w:cs="Times New Roman"/>
+          <w:color w:val="D4D4D4"/>
+          <w:sz w:val="21"/>
+          <w:szCs w:val="21"/>
+          <w:lang w:eastAsia="en-IN"/>
+        </w:rPr>
+        <w:t>(</w:t>
+      </w:r>
+      <w:r>
+        <w:rPr>
+          <w:rFonts w:ascii="Consolas" w:eastAsia="Times New Roman" w:hAnsi="Consolas" w:cs="Times New Roman"/>
+          <w:color w:val="B5CEA8"/>
+          <w:sz w:val="21"/>
+          <w:szCs w:val="21"/>
+          <w:lang w:eastAsia="en-IN"/>
+        </w:rPr>
+        <w:t>0</w:t>
+      </w:r>
+      <w:r>
+        <w:rPr>
+          <w:rFonts w:ascii="Consolas" w:eastAsia="Times New Roman" w:hAnsi="Consolas" w:cs="Times New Roman"/>
+          <w:color w:val="D4D4D4"/>
+          <w:sz w:val="21"/>
+          <w:szCs w:val="21"/>
+          <w:lang w:eastAsia="en-IN"/>
+        </w:rPr>
+        <w:t>, </w:t>
+      </w:r>
+      <w:r>
+        <w:rPr>
+          <w:rFonts w:ascii="Consolas" w:eastAsia="Times New Roman" w:hAnsi="Consolas" w:cs="Times New Roman"/>
+          <w:color w:val="B5CEA8"/>
+          <w:sz w:val="21"/>
+          <w:szCs w:val="21"/>
+          <w:lang w:eastAsia="en-IN"/>
+        </w:rPr>
+        <w:t>10</w:t>
+      </w:r>
+      <w:r>
+        <w:rPr>
+          <w:rFonts w:ascii="Consolas" w:eastAsia="Times New Roman" w:hAnsi="Consolas" w:cs="Times New Roman"/>
+          <w:color w:val="D4D4D4"/>
+          <w:sz w:val="21"/>
+          <w:szCs w:val="21"/>
+          <w:lang w:eastAsia="en-IN"/>
+        </w:rPr>
+        <w:t>), </w:t>
+      </w:r>
+      <w:r>
+        <w:rPr>
+          <w:rFonts w:ascii="Consolas" w:eastAsia="Times New Roman" w:hAnsi="Consolas" w:cs="Times New Roman"/>
+          <w:color w:val="B5CEA8"/>
+          <w:sz w:val="21"/>
+          <w:szCs w:val="21"/>
+          <w:lang w:eastAsia="en-IN"/>
+        </w:rPr>
+        <w:t>10</w:t>
+      </w:r>
+      <w:r>
+        <w:rPr>
+          <w:rFonts w:ascii="Consolas" w:eastAsia="Times New Roman" w:hAnsi="Consolas" w:cs="Times New Roman"/>
+          <w:color w:val="D4D4D4"/>
+          <w:sz w:val="21"/>
+          <w:szCs w:val="21"/>
+          <w:lang w:eastAsia="en-IN"/>
+        </w:rPr>
+        <w:t>)</w:t>
+      </w:r>
+    </w:p>
+    <w:p>
+      <w:pPr>
+        <w:shd w:val="clear" w:color="auto" w:fill="1E1E1E"/>
+        <w:spacing w:after="0" w:line="285" w:lineRule="atLeast"/>
+        <w:ind w:left="1080"/>
+        <w:rPr>
+          <w:rFonts w:ascii="Consolas" w:eastAsia="Times New Roman" w:hAnsi="Consolas" w:cs="Times New Roman"/>
+          <w:color w:val="D4D4D4"/>
+          <w:sz w:val="21"/>
+          <w:szCs w:val="21"/>
+          <w:lang w:eastAsia="en-IN"/>
+        </w:rPr>
+      </w:pPr>
+    </w:p>
+    <w:p>
+      <w:pPr>
+        <w:shd w:val="clear" w:color="auto" w:fill="1E1E1E"/>
+        <w:spacing w:after="0" w:line="285" w:lineRule="atLeast"/>
+        <w:ind w:left="1080"/>
+        <w:rPr>
+          <w:rFonts w:ascii="Consolas" w:eastAsia="Times New Roman" w:hAnsi="Consolas" w:cs="Times New Roman"/>
+          <w:color w:val="D4D4D4"/>
+          <w:sz w:val="21"/>
+          <w:szCs w:val="21"/>
+          <w:lang w:eastAsia="en-IN"/>
+        </w:rPr>
+      </w:pPr>
+      <w:r>
+        <w:rPr>
+          <w:rFonts w:ascii="Consolas" w:eastAsia="Times New Roman" w:hAnsi="Consolas" w:cs="Times New Roman"/>
+          <w:color w:val="D4D4D4"/>
+          <w:sz w:val="21"/>
+          <w:szCs w:val="21"/>
+          <w:lang w:eastAsia="en-IN"/>
+        </w:rPr>
+        <w:t>y = random.sample(</w:t>
+      </w:r>
+      <w:r>
+        <w:rPr>
+          <w:rFonts w:ascii="Consolas" w:eastAsia="Times New Roman" w:hAnsi="Consolas" w:cs="Times New Roman"/>
+          <w:color w:val="DCDCAA"/>
+          <w:sz w:val="21"/>
+          <w:szCs w:val="21"/>
+          <w:lang w:eastAsia="en-IN"/>
+        </w:rPr>
+        <w:t>range</w:t>
+      </w:r>
+      <w:r>
+        <w:rPr>
+          <w:rFonts w:ascii="Consolas" w:eastAsia="Times New Roman" w:hAnsi="Consolas" w:cs="Times New Roman"/>
+          <w:color w:val="D4D4D4"/>
+          <w:sz w:val="21"/>
+          <w:szCs w:val="21"/>
+          <w:lang w:eastAsia="en-IN"/>
+        </w:rPr>
+        <w:t>(</w:t>
+      </w:r>
+      <w:r>
+        <w:rPr>
+          <w:rFonts w:ascii="Consolas" w:eastAsia="Times New Roman" w:hAnsi="Consolas" w:cs="Times New Roman"/>
+          <w:color w:val="B5CEA8"/>
+          <w:sz w:val="21"/>
+          <w:szCs w:val="21"/>
+          <w:lang w:eastAsia="en-IN"/>
+        </w:rPr>
+        <w:t>0</w:t>
+      </w:r>
+      <w:r>
+        <w:rPr>
+          <w:rFonts w:ascii="Consolas" w:eastAsia="Times New Roman" w:hAnsi="Consolas" w:cs="Times New Roman"/>
+          <w:color w:val="D4D4D4"/>
+          <w:sz w:val="21"/>
+          <w:szCs w:val="21"/>
+          <w:lang w:eastAsia="en-IN"/>
+        </w:rPr>
+        <w:t>, </w:t>
+      </w:r>
+      <w:r>
+        <w:rPr>
+          <w:rFonts w:ascii="Consolas" w:eastAsia="Times New Roman" w:hAnsi="Consolas" w:cs="Times New Roman"/>
+          <w:color w:val="B5CEA8"/>
+          <w:sz w:val="21"/>
+          <w:szCs w:val="21"/>
+          <w:lang w:eastAsia="en-IN"/>
+        </w:rPr>
+        <w:t>10</w:t>
+      </w:r>
+      <w:r>
+        <w:rPr>
+          <w:rFonts w:ascii="Consolas" w:eastAsia="Times New Roman" w:hAnsi="Consolas" w:cs="Times New Roman"/>
+          <w:color w:val="D4D4D4"/>
+          <w:sz w:val="21"/>
+          <w:szCs w:val="21"/>
+          <w:lang w:eastAsia="en-IN"/>
+        </w:rPr>
+        <w:t>), </w:t>
+      </w:r>
+      <w:r>
+        <w:rPr>
+          <w:rFonts w:ascii="Consolas" w:eastAsia="Times New Roman" w:hAnsi="Consolas" w:cs="Times New Roman"/>
+          <w:color w:val="B5CEA8"/>
+          <w:sz w:val="21"/>
+          <w:szCs w:val="21"/>
+          <w:lang w:eastAsia="en-IN"/>
+        </w:rPr>
+        <w:t>10</w:t>
+      </w:r>
+      <w:r>
+        <w:rPr>
+          <w:rFonts w:ascii="Consolas" w:eastAsia="Times New Roman" w:hAnsi="Consolas" w:cs="Times New Roman"/>
+          <w:color w:val="D4D4D4"/>
+          <w:sz w:val="21"/>
+          <w:szCs w:val="21"/>
+          <w:lang w:eastAsia="en-IN"/>
+        </w:rPr>
+        <w:t>)</w:t>
+      </w:r>
+    </w:p>
+    <w:p>
+      <w:pPr>
+        <w:shd w:val="clear" w:color="auto" w:fill="1E1E1E"/>
+        <w:spacing w:after="0" w:line="285" w:lineRule="atLeast"/>
+        <w:ind w:left="1080"/>
+        <w:rPr>
+          <w:rFonts w:ascii="Consolas" w:eastAsia="Times New Roman" w:hAnsi="Consolas" w:cs="Times New Roman"/>
+          <w:color w:val="D4D4D4"/>
+          <w:sz w:val="21"/>
+          <w:szCs w:val="21"/>
+          <w:lang w:eastAsia="en-IN"/>
+        </w:rPr>
+      </w:pPr>
+    </w:p>
+    <w:p>
+      <w:pPr>
+        <w:shd w:val="clear" w:color="auto" w:fill="1E1E1E"/>
+        <w:spacing w:after="0" w:line="285" w:lineRule="atLeast"/>
+        <w:ind w:left="1080"/>
+        <w:rPr>
+          <w:rFonts w:ascii="Consolas" w:eastAsia="Times New Roman" w:hAnsi="Consolas" w:cs="Times New Roman"/>
+          <w:color w:val="D4D4D4"/>
+          <w:sz w:val="21"/>
+          <w:szCs w:val="21"/>
+          <w:lang w:eastAsia="en-IN"/>
+        </w:rPr>
+      </w:pPr>
+      <w:r>
+        <w:rPr>
+          <w:rFonts w:ascii="Consolas" w:eastAsia="Times New Roman" w:hAnsi="Consolas" w:cs="Times New Roman"/>
+          <w:color w:val="6A9955"/>
+          <w:sz w:val="21"/>
+          <w:szCs w:val="21"/>
+          <w:lang w:eastAsia="en-IN"/>
+        </w:rPr>
+        <w:t># label is the one that gives detail about marker</w:t>
+      </w:r>
+    </w:p>
+    <w:p>
+      <w:pPr>
+        <w:shd w:val="clear" w:color="auto" w:fill="1E1E1E"/>
+        <w:spacing w:after="0" w:line="285" w:lineRule="atLeast"/>
+        <w:ind w:left="1080"/>
+        <w:rPr>
+          <w:rFonts w:ascii="Consolas" w:eastAsia="Times New Roman" w:hAnsi="Consolas" w:cs="Times New Roman"/>
+          <w:color w:val="D4D4D4"/>
+          <w:sz w:val="21"/>
+          <w:szCs w:val="21"/>
+          <w:lang w:eastAsia="en-IN"/>
+        </w:rPr>
+      </w:pPr>
+      <w:r>
+        <w:rPr>
+          <w:rFonts w:ascii="Consolas" w:eastAsia="Times New Roman" w:hAnsi="Consolas" w:cs="Times New Roman"/>
+          <w:color w:val="D4D4D4"/>
+          <w:sz w:val="21"/>
+          <w:szCs w:val="21"/>
+          <w:lang w:eastAsia="en-IN"/>
+        </w:rPr>
+        <w:t>plt.scatter(x, y, </w:t>
+      </w:r>
+      <w:r>
+        <w:rPr>
+          <w:rFonts w:ascii="Consolas" w:eastAsia="Times New Roman" w:hAnsi="Consolas" w:cs="Times New Roman"/>
+          <w:color w:val="9CDCFE"/>
+          <w:sz w:val="21"/>
+          <w:szCs w:val="21"/>
+          <w:lang w:eastAsia="en-IN"/>
+        </w:rPr>
+        <w:t>label</w:t>
+      </w:r>
+      <w:r>
+        <w:rPr>
+          <w:rFonts w:ascii="Consolas" w:eastAsia="Times New Roman" w:hAnsi="Consolas" w:cs="Times New Roman"/>
+          <w:color w:val="D4D4D4"/>
+          <w:sz w:val="21"/>
+          <w:szCs w:val="21"/>
+          <w:lang w:eastAsia="en-IN"/>
+        </w:rPr>
+        <w:t>=</w:t>
+      </w:r>
+      <w:r>
+        <w:rPr>
+          <w:rFonts w:ascii="Consolas" w:eastAsia="Times New Roman" w:hAnsi="Consolas" w:cs="Times New Roman"/>
+          <w:color w:val="CE9178"/>
+          <w:sz w:val="21"/>
+          <w:szCs w:val="21"/>
+          <w:lang w:eastAsia="en-IN"/>
+        </w:rPr>
+        <w:t>'Data'</w:t>
+      </w:r>
+      <w:r>
+        <w:rPr>
+          <w:rFonts w:ascii="Consolas" w:eastAsia="Times New Roman" w:hAnsi="Consolas" w:cs="Times New Roman"/>
+          <w:color w:val="D4D4D4"/>
+          <w:sz w:val="21"/>
+          <w:szCs w:val="21"/>
+          <w:lang w:eastAsia="en-IN"/>
+        </w:rPr>
+        <w:t>, </w:t>
+      </w:r>
+      <w:r>
+        <w:rPr>
+          <w:rFonts w:ascii="Consolas" w:eastAsia="Times New Roman" w:hAnsi="Consolas" w:cs="Times New Roman"/>
+          <w:color w:val="9CDCFE"/>
+          <w:sz w:val="21"/>
+          <w:szCs w:val="21"/>
+          <w:lang w:eastAsia="en-IN"/>
+        </w:rPr>
+        <w:t>color</w:t>
+      </w:r>
+      <w:r>
+        <w:rPr>
+          <w:rFonts w:ascii="Consolas" w:eastAsia="Times New Roman" w:hAnsi="Consolas" w:cs="Times New Roman"/>
+          <w:color w:val="D4D4D4"/>
+          <w:sz w:val="21"/>
+          <w:szCs w:val="21"/>
+          <w:lang w:eastAsia="en-IN"/>
+        </w:rPr>
+        <w:t>=</w:t>
+      </w:r>
+      <w:r>
+        <w:rPr>
+          <w:rFonts w:ascii="Consolas" w:eastAsia="Times New Roman" w:hAnsi="Consolas" w:cs="Times New Roman"/>
+          <w:color w:val="CE9178"/>
+          <w:sz w:val="21"/>
+          <w:szCs w:val="21"/>
+          <w:lang w:eastAsia="en-IN"/>
+        </w:rPr>
+        <w:t>'green'</w:t>
+      </w:r>
+      <w:r>
+        <w:rPr>
+          <w:rFonts w:ascii="Consolas" w:eastAsia="Times New Roman" w:hAnsi="Consolas" w:cs="Times New Roman"/>
+          <w:color w:val="D4D4D4"/>
+          <w:sz w:val="21"/>
+          <w:szCs w:val="21"/>
+          <w:lang w:eastAsia="en-IN"/>
+        </w:rPr>
+        <w:t>, </w:t>
+      </w:r>
+      <w:r>
+        <w:rPr>
+          <w:rFonts w:ascii="Consolas" w:eastAsia="Times New Roman" w:hAnsi="Consolas" w:cs="Times New Roman"/>
+          <w:color w:val="9CDCFE"/>
+          <w:sz w:val="21"/>
+          <w:szCs w:val="21"/>
+          <w:lang w:eastAsia="en-IN"/>
+        </w:rPr>
+        <w:t>marker</w:t>
+      </w:r>
+      <w:r>
+        <w:rPr>
+          <w:rFonts w:ascii="Consolas" w:eastAsia="Times New Roman" w:hAnsi="Consolas" w:cs="Times New Roman"/>
+          <w:color w:val="D4D4D4"/>
+          <w:sz w:val="21"/>
+          <w:szCs w:val="21"/>
+          <w:lang w:eastAsia="en-IN"/>
+        </w:rPr>
+        <w:t>=</w:t>
+      </w:r>
+      <w:r>
+        <w:rPr>
+          <w:rFonts w:ascii="Consolas" w:eastAsia="Times New Roman" w:hAnsi="Consolas" w:cs="Times New Roman"/>
+          <w:color w:val="CE9178"/>
+          <w:sz w:val="21"/>
+          <w:szCs w:val="21"/>
+          <w:lang w:eastAsia="en-IN"/>
+        </w:rPr>
+        <w:t>'*'</w:t>
+      </w:r>
+      <w:r>
+        <w:rPr>
+          <w:rFonts w:ascii="Consolas" w:eastAsia="Times New Roman" w:hAnsi="Consolas" w:cs="Times New Roman"/>
+          <w:color w:val="D4D4D4"/>
+          <w:sz w:val="21"/>
+          <w:szCs w:val="21"/>
+          <w:lang w:eastAsia="en-IN"/>
+        </w:rPr>
+        <w:t>, </w:t>
+      </w:r>
+      <w:r>
+        <w:rPr>
+          <w:rFonts w:ascii="Consolas" w:eastAsia="Times New Roman" w:hAnsi="Consolas" w:cs="Times New Roman"/>
+          <w:color w:val="9CDCFE"/>
+          <w:sz w:val="21"/>
+          <w:szCs w:val="21"/>
+          <w:lang w:eastAsia="en-IN"/>
+        </w:rPr>
+        <w:t>s</w:t>
+      </w:r>
+      <w:r>
+        <w:rPr>
+          <w:rFonts w:ascii="Consolas" w:eastAsia="Times New Roman" w:hAnsi="Consolas" w:cs="Times New Roman"/>
+          <w:color w:val="D4D4D4"/>
+          <w:sz w:val="21"/>
+          <w:szCs w:val="21"/>
+          <w:lang w:eastAsia="en-IN"/>
+        </w:rPr>
+        <w:t>=</w:t>
+      </w:r>
+      <w:r>
+        <w:rPr>
+          <w:rFonts w:ascii="Consolas" w:eastAsia="Times New Roman" w:hAnsi="Consolas" w:cs="Times New Roman"/>
+          <w:color w:val="B5CEA8"/>
+          <w:sz w:val="21"/>
+          <w:szCs w:val="21"/>
+          <w:lang w:eastAsia="en-IN"/>
+        </w:rPr>
+        <w:t>50</w:t>
+      </w:r>
+      <w:r>
+        <w:rPr>
+          <w:rFonts w:ascii="Consolas" w:eastAsia="Times New Roman" w:hAnsi="Consolas" w:cs="Times New Roman"/>
+          <w:color w:val="D4D4D4"/>
+          <w:sz w:val="21"/>
+          <w:szCs w:val="21"/>
+          <w:lang w:eastAsia="en-IN"/>
+        </w:rPr>
+        <w:t>)</w:t>
+      </w:r>
+    </w:p>
+    <w:p>
+      <w:pPr>
+        <w:shd w:val="clear" w:color="auto" w:fill="1E1E1E"/>
+        <w:spacing w:after="0" w:line="285" w:lineRule="atLeast"/>
+        <w:ind w:left="1080"/>
+        <w:rPr>
+          <w:rFonts w:ascii="Consolas" w:eastAsia="Times New Roman" w:hAnsi="Consolas" w:cs="Times New Roman"/>
+          <w:color w:val="D4D4D4"/>
+          <w:sz w:val="21"/>
+          <w:szCs w:val="21"/>
+          <w:lang w:eastAsia="en-IN"/>
+        </w:rPr>
+      </w:pPr>
+      <w:r>
+        <w:rPr>
+          <w:rFonts w:ascii="Consolas" w:eastAsia="Times New Roman" w:hAnsi="Consolas" w:cs="Times New Roman"/>
+          <w:color w:val="D4D4D4"/>
+          <w:sz w:val="21"/>
+          <w:szCs w:val="21"/>
+          <w:lang w:eastAsia="en-IN"/>
+        </w:rPr>
+        <w:t>plt.title(</w:t>
+      </w:r>
+      <w:r>
+        <w:rPr>
+          <w:rFonts w:ascii="Consolas" w:eastAsia="Times New Roman" w:hAnsi="Consolas" w:cs="Times New Roman"/>
+          <w:color w:val="CE9178"/>
+          <w:sz w:val="21"/>
+          <w:szCs w:val="21"/>
+          <w:lang w:eastAsia="en-IN"/>
+        </w:rPr>
+        <w:t>'Scatter Plot'</w:t>
+      </w:r>
+      <w:r>
+        <w:rPr>
+          <w:rFonts w:ascii="Consolas" w:eastAsia="Times New Roman" w:hAnsi="Consolas" w:cs="Times New Roman"/>
+          <w:color w:val="D4D4D4"/>
+          <w:sz w:val="21"/>
+          <w:szCs w:val="21"/>
+          <w:lang w:eastAsia="en-IN"/>
+        </w:rPr>
+        <w:t>)</w:t>
+      </w:r>
+    </w:p>
+    <w:p>
+      <w:pPr>
+        <w:shd w:val="clear" w:color="auto" w:fill="1E1E1E"/>
+        <w:spacing w:after="0" w:line="285" w:lineRule="atLeast"/>
+        <w:ind w:left="1080"/>
+        <w:rPr>
+          <w:rFonts w:ascii="Consolas" w:eastAsia="Times New Roman" w:hAnsi="Consolas" w:cs="Times New Roman"/>
+          <w:color w:val="D4D4D4"/>
+          <w:sz w:val="21"/>
+          <w:szCs w:val="21"/>
+          <w:lang w:eastAsia="en-IN"/>
+        </w:rPr>
+      </w:pPr>
+      <w:r>
+        <w:rPr>
+          <w:rFonts w:ascii="Consolas" w:eastAsia="Times New Roman" w:hAnsi="Consolas" w:cs="Times New Roman"/>
+          <w:color w:val="D4D4D4"/>
+          <w:sz w:val="21"/>
+          <w:szCs w:val="21"/>
+          <w:lang w:eastAsia="en-IN"/>
+        </w:rPr>
+        <w:t>plt.xlabel(</w:t>
+      </w:r>
+      <w:r>
+        <w:rPr>
+          <w:rFonts w:ascii="Consolas" w:eastAsia="Times New Roman" w:hAnsi="Consolas" w:cs="Times New Roman"/>
+          <w:color w:val="CE9178"/>
+          <w:sz w:val="21"/>
+          <w:szCs w:val="21"/>
+          <w:lang w:eastAsia="en-IN"/>
+        </w:rPr>
+        <w:t>'X Axis'</w:t>
+      </w:r>
+      <w:r>
+        <w:rPr>
+          <w:rFonts w:ascii="Consolas" w:eastAsia="Times New Roman" w:hAnsi="Consolas" w:cs="Times New Roman"/>
+          <w:color w:val="D4D4D4"/>
+          <w:sz w:val="21"/>
+          <w:szCs w:val="21"/>
+          <w:lang w:eastAsia="en-IN"/>
+        </w:rPr>
+        <w:t>)</w:t>
+      </w:r>
+    </w:p>
+    <w:p>
+      <w:pPr>
+        <w:shd w:val="clear" w:color="auto" w:fill="1E1E1E"/>
+        <w:spacing w:after="0" w:line="285" w:lineRule="atLeast"/>
+        <w:ind w:left="1080"/>
+        <w:rPr>
+          <w:rFonts w:ascii="Consolas" w:eastAsia="Times New Roman" w:hAnsi="Consolas" w:cs="Times New Roman"/>
+          <w:color w:val="D4D4D4"/>
+          <w:sz w:val="21"/>
+          <w:szCs w:val="21"/>
+          <w:lang w:eastAsia="en-IN"/>
+        </w:rPr>
+      </w:pPr>
+      <w:r>
+        <w:rPr>
+          <w:rFonts w:ascii="Consolas" w:eastAsia="Times New Roman" w:hAnsi="Consolas" w:cs="Times New Roman"/>
+          <w:color w:val="D4D4D4"/>
+          <w:sz w:val="21"/>
+          <w:szCs w:val="21"/>
+          <w:lang w:eastAsia="en-IN"/>
+        </w:rPr>
+        <w:t>plt.ylabel(</w:t>
+      </w:r>
+      <w:r>
+        <w:rPr>
+          <w:rFonts w:ascii="Consolas" w:eastAsia="Times New Roman" w:hAnsi="Consolas" w:cs="Times New Roman"/>
+          <w:color w:val="CE9178"/>
+          <w:sz w:val="21"/>
+          <w:szCs w:val="21"/>
+          <w:lang w:eastAsia="en-IN"/>
+        </w:rPr>
+        <w:t>'Y Axis'</w:t>
+      </w:r>
+      <w:r>
+        <w:rPr>
+          <w:rFonts w:ascii="Consolas" w:eastAsia="Times New Roman" w:hAnsi="Consolas" w:cs="Times New Roman"/>
+          <w:color w:val="D4D4D4"/>
+          <w:sz w:val="21"/>
+          <w:szCs w:val="21"/>
+          <w:lang w:eastAsia="en-IN"/>
+        </w:rPr>
+        <w:t>)</w:t>
+      </w:r>
+    </w:p>
+    <w:p>
+      <w:pPr>
+        <w:shd w:val="clear" w:color="auto" w:fill="1E1E1E"/>
+        <w:spacing w:after="0" w:line="285" w:lineRule="atLeast"/>
+        <w:ind w:left="1080"/>
+        <w:rPr>
+          <w:rFonts w:ascii="Consolas" w:eastAsia="Times New Roman" w:hAnsi="Consolas" w:cs="Times New Roman"/>
+          <w:color w:val="D4D4D4"/>
+          <w:sz w:val="21"/>
+          <w:szCs w:val="21"/>
+          <w:lang w:eastAsia="en-IN"/>
+        </w:rPr>
+      </w:pPr>
+      <w:r>
+        <w:rPr>
+          <w:rFonts w:ascii="Consolas" w:eastAsia="Times New Roman" w:hAnsi="Consolas" w:cs="Times New Roman"/>
+          <w:color w:val="D4D4D4"/>
+          <w:sz w:val="21"/>
+          <w:szCs w:val="21"/>
+          <w:lang w:eastAsia="en-IN"/>
+        </w:rPr>
+        <w:t>plt.legend()  </w:t>
+      </w:r>
+      <w:r>
+        <w:rPr>
+          <w:rFonts w:ascii="Consolas" w:eastAsia="Times New Roman" w:hAnsi="Consolas" w:cs="Times New Roman"/>
+          <w:color w:val="6A9955"/>
+          <w:sz w:val="21"/>
+          <w:szCs w:val="21"/>
+          <w:lang w:eastAsia="en-IN"/>
+        </w:rPr>
+        <w:t># legend is the box that displays marker and label</w:t>
+      </w:r>
+    </w:p>
+    <w:p>
+      <w:pPr>
+        <w:shd w:val="clear" w:color="auto" w:fill="1E1E1E"/>
+        <w:spacing w:after="0" w:line="285" w:lineRule="atLeast"/>
+        <w:ind w:left="1080"/>
+        <w:rPr>
+          <w:rFonts w:ascii="Consolas" w:eastAsia="Times New Roman" w:hAnsi="Consolas" w:cs="Times New Roman"/>
+          <w:color w:val="D4D4D4"/>
+          <w:sz w:val="21"/>
+          <w:szCs w:val="21"/>
+          <w:lang w:eastAsia="en-IN"/>
+        </w:rPr>
+      </w:pPr>
+      <w:r>
+        <w:rPr>
+          <w:rFonts w:ascii="Consolas" w:eastAsia="Times New Roman" w:hAnsi="Consolas" w:cs="Times New Roman"/>
+          <w:color w:val="D4D4D4"/>
+          <w:sz w:val="21"/>
+          <w:szCs w:val="21"/>
+          <w:lang w:eastAsia="en-IN"/>
+        </w:rPr>
+        <w:t>plt.show()</w:t>
+      </w:r>
+    </w:p>
+    <w:p>
+      <w:pPr>
+        <w:pStyle w:val="ListParagraph"/>
+        <w:spacing w:line="276" w:lineRule="auto"/>
+        <w:ind w:left="1440"/>
+        <w:rPr>
+          <w:b/>
+          <w:sz w:val="28"/>
+          <w:szCs w:val="28"/>
+          <w:lang w:val="en-US"/>
+        </w:rPr>
+      </w:pPr>
+    </w:p>
+    <w:p>
+      <w:pPr>
+        <w:pStyle w:val="ListParagraph"/>
+        <w:numPr>
           <w:ilvl w:val="0"/>
+          <w:numId w:val="5"/>
+        </w:numPr>
+        <w:spacing w:line="276" w:lineRule="auto"/>
+        <w:rPr>
+          <w:b/>
+          <w:sz w:val="28"/>
+          <w:szCs w:val="28"/>
+          <w:lang w:val="en-US"/>
+        </w:rPr>
+      </w:pPr>
+      <w:r>
+        <w:rPr>
+          <w:b/>
+          <w:sz w:val="28"/>
+          <w:szCs w:val="28"/>
+          <w:lang w:val="en-US"/>
+        </w:rPr>
+        <w:t>Pie Chart:</w:t>
+      </w:r>
+    </w:p>
+    <w:p>
+      <w:pPr>
+        <w:pStyle w:val="ListParagraph"/>
+        <w:numPr>
+          <w:ilvl w:val="1"/>
+          <w:numId w:val="5"/>
+        </w:numPr>
+        <w:spacing w:line="276" w:lineRule="auto"/>
+        <w:rPr>
+          <w:b/>
+          <w:sz w:val="28"/>
+          <w:szCs w:val="28"/>
+          <w:lang w:val="en-US"/>
+        </w:rPr>
+      </w:pPr>
+      <w:r>
+        <w:rPr>
+          <w:bCs/>
+          <w:sz w:val="28"/>
+          <w:szCs w:val="28"/>
+          <w:lang w:val="en-US"/>
+        </w:rPr>
+        <w:t>It is used to display graph in circular form and displaying as % wise.</w:t>
+      </w:r>
+    </w:p>
+    <w:p>
+      <w:pPr>
+        <w:pStyle w:val="ListParagraph"/>
+        <w:numPr>
+          <w:ilvl w:val="1"/>
           <w:numId w:val="5"/>
         </w:numPr>
         <w:spacing w:line="276" w:lineRule="auto"/>
@@ -14905,7 +13373,7 @@
         <w:rFonts w:ascii="Symbol" w:hAnsi="Symbol" w:hint="default"/>
       </w:rPr>
     </w:lvl>
-    <w:lvl w:ilvl="1" w:tplc="40090003" w:tentative="1">
+    <w:lvl w:ilvl="1" w:tplc="40090003">
       <w:start w:val="1"/>
       <w:numFmt w:val="bullet"/>
       <w:lvlText w:val="o"/>
@@ -16103,7 +14571,7 @@
 </file>
 
 <file path=customXml/itemProps1.xml><?xml version="1.0" encoding="utf-8"?>
-<ds:datastoreItem xmlns:ds="http://schemas.openxmlformats.org/officeDocument/2006/customXml" ds:itemID="{4DB014A6-D6E5-444E-A1B0-F6825FE3C50F}">
+<ds:datastoreItem xmlns:ds="http://schemas.openxmlformats.org/officeDocument/2006/customXml" ds:itemID="{D3866230-FAA0-466C-A5CF-7CE1F755F6BB}">
   <ds:schemaRefs>
     <ds:schemaRef ds:uri="http://schemas.openxmlformats.org/officeDocument/2006/bibliography"/>
   </ds:schemaRefs>

--- a/Documentation.docx
+++ b/Documentation.docx
@@ -17935,24 +17935,31 @@
         <w:spacing w:line="276" w:lineRule="auto"/>
         <w:ind w:left="1440"/>
         <w:rPr>
-          <w:b/>
-          <w:sz w:val="28"/>
-          <w:szCs w:val="28"/>
-          <w:lang w:val="en-US"/>
-        </w:rPr>
-      </w:pPr>
-      <w:r>
-        <w:rPr>
           <w:noProof/>
         </w:rPr>
+      </w:pPr>
+    </w:p>
+    <w:p>
+      <w:pPr>
+        <w:pStyle w:val="ListParagraph"/>
+        <w:spacing w:line="276" w:lineRule="auto"/>
+        <w:ind w:left="1440"/>
+        <w:rPr>
+          <w:noProof/>
+        </w:rPr>
+      </w:pPr>
+      <w:r>
+        <w:rPr>
+          <w:noProof/>
+        </w:rPr>
         <w:drawing>
-          <wp:anchor distT="0" distB="0" distL="114300" distR="114300" simplePos="0" relativeHeight="251659264" behindDoc="1" locked="0" layoutInCell="1" allowOverlap="1" wp14:anchorId="1599CEA8" wp14:editId="3AF5D7C8">
+          <wp:anchor distT="0" distB="0" distL="114300" distR="114300" simplePos="0" relativeHeight="251664384" behindDoc="1" locked="0" layoutInCell="1" allowOverlap="1" wp14:anchorId="18FDF38E" wp14:editId="61755FF5">
             <wp:simplePos x="0" y="0"/>
             <wp:positionH relativeFrom="margin">
-              <wp:align>left</wp:align>
+              <wp:posOffset>0</wp:posOffset>
             </wp:positionH>
             <wp:positionV relativeFrom="paragraph">
-              <wp:posOffset>407035</wp:posOffset>
+              <wp:posOffset>197485</wp:posOffset>
             </wp:positionV>
             <wp:extent cx="5731510" cy="2873375"/>
             <wp:effectExtent l="0" t="0" r="2540" b="3175"/>
@@ -18004,6 +18011,1761 @@
         </w:drawing>
       </w:r>
     </w:p>
+    <w:p>
+      <w:pPr>
+        <w:pStyle w:val="ListParagraph"/>
+        <w:spacing w:line="276" w:lineRule="auto"/>
+        <w:rPr>
+          <w:b/>
+          <w:bCs/>
+          <w:noProof/>
+          <w:sz w:val="28"/>
+          <w:szCs w:val="28"/>
+        </w:rPr>
+      </w:pPr>
+    </w:p>
+    <w:p>
+      <w:pPr>
+        <w:pStyle w:val="ListParagraph"/>
+        <w:spacing w:line="276" w:lineRule="auto"/>
+        <w:rPr>
+          <w:b/>
+          <w:bCs/>
+          <w:noProof/>
+          <w:sz w:val="28"/>
+          <w:szCs w:val="28"/>
+        </w:rPr>
+      </w:pPr>
+    </w:p>
+    <w:p>
+      <w:pPr>
+        <w:pStyle w:val="ListParagraph"/>
+        <w:spacing w:line="276" w:lineRule="auto"/>
+        <w:rPr>
+          <w:b/>
+          <w:bCs/>
+          <w:noProof/>
+          <w:sz w:val="28"/>
+          <w:szCs w:val="28"/>
+        </w:rPr>
+      </w:pPr>
+    </w:p>
+    <w:p>
+      <w:pPr>
+        <w:pStyle w:val="ListParagraph"/>
+        <w:spacing w:line="276" w:lineRule="auto"/>
+        <w:rPr>
+          <w:b/>
+          <w:bCs/>
+          <w:noProof/>
+          <w:sz w:val="28"/>
+          <w:szCs w:val="28"/>
+        </w:rPr>
+      </w:pPr>
+    </w:p>
+    <w:p>
+      <w:pPr>
+        <w:pStyle w:val="ListParagraph"/>
+        <w:spacing w:line="276" w:lineRule="auto"/>
+        <w:rPr>
+          <w:b/>
+          <w:bCs/>
+          <w:noProof/>
+          <w:sz w:val="28"/>
+          <w:szCs w:val="28"/>
+        </w:rPr>
+      </w:pPr>
+    </w:p>
+    <w:p>
+      <w:pPr>
+        <w:pStyle w:val="ListParagraph"/>
+        <w:spacing w:line="276" w:lineRule="auto"/>
+        <w:rPr>
+          <w:b/>
+          <w:bCs/>
+          <w:noProof/>
+          <w:sz w:val="28"/>
+          <w:szCs w:val="28"/>
+        </w:rPr>
+      </w:pPr>
+    </w:p>
+    <w:p>
+      <w:pPr>
+        <w:pStyle w:val="ListParagraph"/>
+        <w:spacing w:line="276" w:lineRule="auto"/>
+        <w:rPr>
+          <w:b/>
+          <w:bCs/>
+          <w:noProof/>
+          <w:sz w:val="28"/>
+          <w:szCs w:val="28"/>
+        </w:rPr>
+      </w:pPr>
+    </w:p>
+    <w:p>
+      <w:pPr>
+        <w:pStyle w:val="ListParagraph"/>
+        <w:spacing w:line="276" w:lineRule="auto"/>
+        <w:rPr>
+          <w:b/>
+          <w:bCs/>
+          <w:noProof/>
+          <w:sz w:val="28"/>
+          <w:szCs w:val="28"/>
+        </w:rPr>
+      </w:pPr>
+    </w:p>
+    <w:p>
+      <w:pPr>
+        <w:pStyle w:val="ListParagraph"/>
+        <w:spacing w:line="276" w:lineRule="auto"/>
+        <w:rPr>
+          <w:b/>
+          <w:bCs/>
+          <w:noProof/>
+          <w:sz w:val="28"/>
+          <w:szCs w:val="28"/>
+        </w:rPr>
+      </w:pPr>
+    </w:p>
+    <w:p>
+      <w:pPr>
+        <w:pStyle w:val="ListParagraph"/>
+        <w:numPr>
+          <w:ilvl w:val="0"/>
+          <w:numId w:val="5"/>
+        </w:numPr>
+        <w:spacing w:line="276" w:lineRule="auto"/>
+        <w:rPr>
+          <w:b/>
+          <w:bCs/>
+          <w:noProof/>
+          <w:sz w:val="28"/>
+          <w:szCs w:val="28"/>
+        </w:rPr>
+      </w:pPr>
+      <w:r>
+        <w:rPr>
+          <w:b/>
+          <w:bCs/>
+          <w:noProof/>
+          <w:sz w:val="28"/>
+          <w:szCs w:val="28"/>
+        </w:rPr>
+        <w:lastRenderedPageBreak/>
+        <w:t>Plotting Data from CSV and txt file:</w:t>
+      </w:r>
+    </w:p>
+    <w:p>
+      <w:pPr>
+        <w:shd w:val="clear" w:color="auto" w:fill="1E1E1E"/>
+        <w:spacing w:after="0" w:line="285" w:lineRule="atLeast"/>
+        <w:ind w:left="360"/>
+        <w:rPr>
+          <w:rFonts w:ascii="Consolas" w:eastAsia="Times New Roman" w:hAnsi="Consolas" w:cs="Times New Roman"/>
+          <w:color w:val="D4D4D4"/>
+          <w:sz w:val="21"/>
+          <w:szCs w:val="21"/>
+          <w:lang w:eastAsia="en-IN"/>
+        </w:rPr>
+      </w:pPr>
+      <w:r>
+        <w:rPr>
+          <w:rFonts w:ascii="Consolas" w:eastAsia="Times New Roman" w:hAnsi="Consolas" w:cs="Times New Roman"/>
+          <w:color w:val="C586C0"/>
+          <w:sz w:val="21"/>
+          <w:szCs w:val="21"/>
+          <w:lang w:eastAsia="en-IN"/>
+        </w:rPr>
+        <w:t>import</w:t>
+      </w:r>
+      <w:r>
+        <w:rPr>
+          <w:rFonts w:ascii="Consolas" w:eastAsia="Times New Roman" w:hAnsi="Consolas" w:cs="Times New Roman"/>
+          <w:color w:val="D4D4D4"/>
+          <w:sz w:val="21"/>
+          <w:szCs w:val="21"/>
+          <w:lang w:eastAsia="en-IN"/>
+        </w:rPr>
+        <w:t> </w:t>
+      </w:r>
+      <w:proofErr w:type="spellStart"/>
+      <w:r>
+        <w:rPr>
+          <w:rFonts w:ascii="Consolas" w:eastAsia="Times New Roman" w:hAnsi="Consolas" w:cs="Times New Roman"/>
+          <w:color w:val="D4D4D4"/>
+          <w:sz w:val="21"/>
+          <w:szCs w:val="21"/>
+          <w:lang w:eastAsia="en-IN"/>
+        </w:rPr>
+        <w:t>matplotlib.pyplot</w:t>
+      </w:r>
+      <w:proofErr w:type="spellEnd"/>
+      <w:r>
+        <w:rPr>
+          <w:rFonts w:ascii="Consolas" w:eastAsia="Times New Roman" w:hAnsi="Consolas" w:cs="Times New Roman"/>
+          <w:color w:val="D4D4D4"/>
+          <w:sz w:val="21"/>
+          <w:szCs w:val="21"/>
+          <w:lang w:eastAsia="en-IN"/>
+        </w:rPr>
+        <w:t> </w:t>
+      </w:r>
+      <w:r>
+        <w:rPr>
+          <w:rFonts w:ascii="Consolas" w:eastAsia="Times New Roman" w:hAnsi="Consolas" w:cs="Times New Roman"/>
+          <w:color w:val="C586C0"/>
+          <w:sz w:val="21"/>
+          <w:szCs w:val="21"/>
+          <w:lang w:eastAsia="en-IN"/>
+        </w:rPr>
+        <w:t>as</w:t>
+      </w:r>
+      <w:r>
+        <w:rPr>
+          <w:rFonts w:ascii="Consolas" w:eastAsia="Times New Roman" w:hAnsi="Consolas" w:cs="Times New Roman"/>
+          <w:color w:val="D4D4D4"/>
+          <w:sz w:val="21"/>
+          <w:szCs w:val="21"/>
+          <w:lang w:eastAsia="en-IN"/>
+        </w:rPr>
+        <w:t> plt</w:t>
+      </w:r>
+    </w:p>
+    <w:p>
+      <w:pPr>
+        <w:shd w:val="clear" w:color="auto" w:fill="1E1E1E"/>
+        <w:spacing w:after="0" w:line="285" w:lineRule="atLeast"/>
+        <w:ind w:left="360"/>
+        <w:rPr>
+          <w:rFonts w:ascii="Consolas" w:eastAsia="Times New Roman" w:hAnsi="Consolas" w:cs="Times New Roman"/>
+          <w:color w:val="D4D4D4"/>
+          <w:sz w:val="21"/>
+          <w:szCs w:val="21"/>
+          <w:lang w:eastAsia="en-IN"/>
+        </w:rPr>
+      </w:pPr>
+      <w:r>
+        <w:rPr>
+          <w:rFonts w:ascii="Consolas" w:eastAsia="Times New Roman" w:hAnsi="Consolas" w:cs="Times New Roman"/>
+          <w:color w:val="C586C0"/>
+          <w:sz w:val="21"/>
+          <w:szCs w:val="21"/>
+          <w:lang w:eastAsia="en-IN"/>
+        </w:rPr>
+        <w:t>import</w:t>
+      </w:r>
+      <w:r>
+        <w:rPr>
+          <w:rFonts w:ascii="Consolas" w:eastAsia="Times New Roman" w:hAnsi="Consolas" w:cs="Times New Roman"/>
+          <w:color w:val="D4D4D4"/>
+          <w:sz w:val="21"/>
+          <w:szCs w:val="21"/>
+          <w:lang w:eastAsia="en-IN"/>
+        </w:rPr>
+        <w:t> csv</w:t>
+      </w:r>
+    </w:p>
+    <w:p>
+      <w:pPr>
+        <w:shd w:val="clear" w:color="auto" w:fill="1E1E1E"/>
+        <w:spacing w:after="0" w:line="285" w:lineRule="atLeast"/>
+        <w:ind w:left="360"/>
+        <w:rPr>
+          <w:rFonts w:ascii="Consolas" w:eastAsia="Times New Roman" w:hAnsi="Consolas" w:cs="Times New Roman"/>
+          <w:color w:val="D4D4D4"/>
+          <w:sz w:val="21"/>
+          <w:szCs w:val="21"/>
+          <w:lang w:eastAsia="en-IN"/>
+        </w:rPr>
+      </w:pPr>
+    </w:p>
+    <w:p>
+      <w:pPr>
+        <w:shd w:val="clear" w:color="auto" w:fill="1E1E1E"/>
+        <w:spacing w:after="0" w:line="285" w:lineRule="atLeast"/>
+        <w:ind w:left="360"/>
+        <w:rPr>
+          <w:rFonts w:ascii="Consolas" w:eastAsia="Times New Roman" w:hAnsi="Consolas" w:cs="Times New Roman"/>
+          <w:color w:val="D4D4D4"/>
+          <w:sz w:val="21"/>
+          <w:szCs w:val="21"/>
+          <w:lang w:eastAsia="en-IN"/>
+        </w:rPr>
+      </w:pPr>
+      <w:r>
+        <w:rPr>
+          <w:rFonts w:ascii="Consolas" w:eastAsia="Times New Roman" w:hAnsi="Consolas" w:cs="Times New Roman"/>
+          <w:color w:val="D4D4D4"/>
+          <w:sz w:val="21"/>
+          <w:szCs w:val="21"/>
+          <w:lang w:eastAsia="en-IN"/>
+        </w:rPr>
+        <w:t>x = []</w:t>
+      </w:r>
+    </w:p>
+    <w:p>
+      <w:pPr>
+        <w:shd w:val="clear" w:color="auto" w:fill="1E1E1E"/>
+        <w:spacing w:after="0" w:line="285" w:lineRule="atLeast"/>
+        <w:ind w:left="360"/>
+        <w:rPr>
+          <w:rFonts w:ascii="Consolas" w:eastAsia="Times New Roman" w:hAnsi="Consolas" w:cs="Times New Roman"/>
+          <w:color w:val="D4D4D4"/>
+          <w:sz w:val="21"/>
+          <w:szCs w:val="21"/>
+          <w:lang w:eastAsia="en-IN"/>
+        </w:rPr>
+      </w:pPr>
+      <w:r>
+        <w:rPr>
+          <w:rFonts w:ascii="Consolas" w:eastAsia="Times New Roman" w:hAnsi="Consolas" w:cs="Times New Roman"/>
+          <w:color w:val="D4D4D4"/>
+          <w:sz w:val="21"/>
+          <w:szCs w:val="21"/>
+          <w:lang w:eastAsia="en-IN"/>
+        </w:rPr>
+        <w:t>y1 = []</w:t>
+      </w:r>
+    </w:p>
+    <w:p>
+      <w:pPr>
+        <w:shd w:val="clear" w:color="auto" w:fill="1E1E1E"/>
+        <w:spacing w:after="0" w:line="285" w:lineRule="atLeast"/>
+        <w:ind w:left="360"/>
+        <w:rPr>
+          <w:rFonts w:ascii="Consolas" w:eastAsia="Times New Roman" w:hAnsi="Consolas" w:cs="Times New Roman"/>
+          <w:color w:val="D4D4D4"/>
+          <w:sz w:val="21"/>
+          <w:szCs w:val="21"/>
+          <w:lang w:eastAsia="en-IN"/>
+        </w:rPr>
+      </w:pPr>
+      <w:r>
+        <w:rPr>
+          <w:rFonts w:ascii="Consolas" w:eastAsia="Times New Roman" w:hAnsi="Consolas" w:cs="Times New Roman"/>
+          <w:color w:val="D4D4D4"/>
+          <w:sz w:val="21"/>
+          <w:szCs w:val="21"/>
+          <w:lang w:eastAsia="en-IN"/>
+        </w:rPr>
+        <w:t>y2 = []</w:t>
+      </w:r>
+    </w:p>
+    <w:p>
+      <w:pPr>
+        <w:shd w:val="clear" w:color="auto" w:fill="1E1E1E"/>
+        <w:spacing w:after="0" w:line="285" w:lineRule="atLeast"/>
+        <w:ind w:left="360"/>
+        <w:rPr>
+          <w:rFonts w:ascii="Consolas" w:eastAsia="Times New Roman" w:hAnsi="Consolas" w:cs="Times New Roman"/>
+          <w:color w:val="D4D4D4"/>
+          <w:sz w:val="21"/>
+          <w:szCs w:val="21"/>
+          <w:lang w:eastAsia="en-IN"/>
+        </w:rPr>
+      </w:pPr>
+    </w:p>
+    <w:p>
+      <w:pPr>
+        <w:shd w:val="clear" w:color="auto" w:fill="1E1E1E"/>
+        <w:spacing w:after="0" w:line="285" w:lineRule="atLeast"/>
+        <w:ind w:left="360"/>
+        <w:rPr>
+          <w:rFonts w:ascii="Consolas" w:eastAsia="Times New Roman" w:hAnsi="Consolas" w:cs="Times New Roman"/>
+          <w:color w:val="D4D4D4"/>
+          <w:sz w:val="21"/>
+          <w:szCs w:val="21"/>
+          <w:lang w:eastAsia="en-IN"/>
+        </w:rPr>
+      </w:pPr>
+      <w:r>
+        <w:rPr>
+          <w:rFonts w:ascii="Consolas" w:eastAsia="Times New Roman" w:hAnsi="Consolas" w:cs="Times New Roman"/>
+          <w:color w:val="C586C0"/>
+          <w:sz w:val="21"/>
+          <w:szCs w:val="21"/>
+          <w:lang w:eastAsia="en-IN"/>
+        </w:rPr>
+        <w:t>with</w:t>
+      </w:r>
+      <w:r>
+        <w:rPr>
+          <w:rFonts w:ascii="Consolas" w:eastAsia="Times New Roman" w:hAnsi="Consolas" w:cs="Times New Roman"/>
+          <w:color w:val="D4D4D4"/>
+          <w:sz w:val="21"/>
+          <w:szCs w:val="21"/>
+          <w:lang w:eastAsia="en-IN"/>
+        </w:rPr>
+        <w:t> </w:t>
+      </w:r>
+      <w:r>
+        <w:rPr>
+          <w:rFonts w:ascii="Consolas" w:eastAsia="Times New Roman" w:hAnsi="Consolas" w:cs="Times New Roman"/>
+          <w:color w:val="DCDCAA"/>
+          <w:sz w:val="21"/>
+          <w:szCs w:val="21"/>
+          <w:lang w:eastAsia="en-IN"/>
+        </w:rPr>
+        <w:t>open</w:t>
+      </w:r>
+      <w:r>
+        <w:rPr>
+          <w:rFonts w:ascii="Consolas" w:eastAsia="Times New Roman" w:hAnsi="Consolas" w:cs="Times New Roman"/>
+          <w:color w:val="D4D4D4"/>
+          <w:sz w:val="21"/>
+          <w:szCs w:val="21"/>
+          <w:lang w:eastAsia="en-IN"/>
+        </w:rPr>
+        <w:t>(</w:t>
+      </w:r>
+      <w:r>
+        <w:rPr>
+          <w:rFonts w:ascii="Consolas" w:eastAsia="Times New Roman" w:hAnsi="Consolas" w:cs="Times New Roman"/>
+          <w:color w:val="CE9178"/>
+          <w:sz w:val="21"/>
+          <w:szCs w:val="21"/>
+          <w:lang w:eastAsia="en-IN"/>
+        </w:rPr>
+        <w:t>'D:\python-programs\Plot using csv\data.txt'</w:t>
+      </w:r>
+      <w:r>
+        <w:rPr>
+          <w:rFonts w:ascii="Consolas" w:eastAsia="Times New Roman" w:hAnsi="Consolas" w:cs="Times New Roman"/>
+          <w:color w:val="D4D4D4"/>
+          <w:sz w:val="21"/>
+          <w:szCs w:val="21"/>
+          <w:lang w:eastAsia="en-IN"/>
+        </w:rPr>
+        <w:t>, </w:t>
+      </w:r>
+      <w:r>
+        <w:rPr>
+          <w:rFonts w:ascii="Consolas" w:eastAsia="Times New Roman" w:hAnsi="Consolas" w:cs="Times New Roman"/>
+          <w:color w:val="CE9178"/>
+          <w:sz w:val="21"/>
+          <w:szCs w:val="21"/>
+          <w:lang w:eastAsia="en-IN"/>
+        </w:rPr>
+        <w:t>'r'</w:t>
+      </w:r>
+      <w:r>
+        <w:rPr>
+          <w:rFonts w:ascii="Consolas" w:eastAsia="Times New Roman" w:hAnsi="Consolas" w:cs="Times New Roman"/>
+          <w:color w:val="D4D4D4"/>
+          <w:sz w:val="21"/>
+          <w:szCs w:val="21"/>
+          <w:lang w:eastAsia="en-IN"/>
+        </w:rPr>
+        <w:t>)</w:t>
+      </w:r>
+      <w:r>
+        <w:rPr>
+          <w:rFonts w:ascii="Consolas" w:eastAsia="Times New Roman" w:hAnsi="Consolas" w:cs="Times New Roman"/>
+          <w:color w:val="C586C0"/>
+          <w:sz w:val="21"/>
+          <w:szCs w:val="21"/>
+          <w:lang w:eastAsia="en-IN"/>
+        </w:rPr>
+        <w:t>as</w:t>
+      </w:r>
+      <w:r>
+        <w:rPr>
+          <w:rFonts w:ascii="Consolas" w:eastAsia="Times New Roman" w:hAnsi="Consolas" w:cs="Times New Roman"/>
+          <w:color w:val="D4D4D4"/>
+          <w:sz w:val="21"/>
+          <w:szCs w:val="21"/>
+          <w:lang w:eastAsia="en-IN"/>
+        </w:rPr>
+        <w:t> datafile:</w:t>
+      </w:r>
+    </w:p>
+    <w:p>
+      <w:pPr>
+        <w:shd w:val="clear" w:color="auto" w:fill="1E1E1E"/>
+        <w:spacing w:after="0" w:line="285" w:lineRule="atLeast"/>
+        <w:ind w:left="360"/>
+        <w:rPr>
+          <w:rFonts w:ascii="Consolas" w:eastAsia="Times New Roman" w:hAnsi="Consolas" w:cs="Times New Roman"/>
+          <w:color w:val="D4D4D4"/>
+          <w:sz w:val="21"/>
+          <w:szCs w:val="21"/>
+          <w:lang w:eastAsia="en-IN"/>
+        </w:rPr>
+      </w:pPr>
+      <w:r>
+        <w:rPr>
+          <w:rFonts w:ascii="Consolas" w:eastAsia="Times New Roman" w:hAnsi="Consolas" w:cs="Times New Roman"/>
+          <w:color w:val="D4D4D4"/>
+          <w:sz w:val="21"/>
+          <w:szCs w:val="21"/>
+          <w:lang w:eastAsia="en-IN"/>
+        </w:rPr>
+        <w:t>    plots = </w:t>
+      </w:r>
+      <w:proofErr w:type="spellStart"/>
+      <w:r>
+        <w:rPr>
+          <w:rFonts w:ascii="Consolas" w:eastAsia="Times New Roman" w:hAnsi="Consolas" w:cs="Times New Roman"/>
+          <w:color w:val="D4D4D4"/>
+          <w:sz w:val="21"/>
+          <w:szCs w:val="21"/>
+          <w:lang w:eastAsia="en-IN"/>
+        </w:rPr>
+        <w:t>csv.reader</w:t>
+      </w:r>
+      <w:proofErr w:type="spellEnd"/>
+      <w:r>
+        <w:rPr>
+          <w:rFonts w:ascii="Consolas" w:eastAsia="Times New Roman" w:hAnsi="Consolas" w:cs="Times New Roman"/>
+          <w:color w:val="D4D4D4"/>
+          <w:sz w:val="21"/>
+          <w:szCs w:val="21"/>
+          <w:lang w:eastAsia="en-IN"/>
+        </w:rPr>
+        <w:t>(datafile)</w:t>
+      </w:r>
+    </w:p>
+    <w:p>
+      <w:pPr>
+        <w:shd w:val="clear" w:color="auto" w:fill="1E1E1E"/>
+        <w:spacing w:after="0" w:line="285" w:lineRule="atLeast"/>
+        <w:ind w:left="360"/>
+        <w:rPr>
+          <w:rFonts w:ascii="Consolas" w:eastAsia="Times New Roman" w:hAnsi="Consolas" w:cs="Times New Roman"/>
+          <w:color w:val="D4D4D4"/>
+          <w:sz w:val="21"/>
+          <w:szCs w:val="21"/>
+          <w:lang w:eastAsia="en-IN"/>
+        </w:rPr>
+      </w:pPr>
+      <w:r>
+        <w:rPr>
+          <w:rFonts w:ascii="Consolas" w:eastAsia="Times New Roman" w:hAnsi="Consolas" w:cs="Times New Roman"/>
+          <w:color w:val="D4D4D4"/>
+          <w:sz w:val="21"/>
+          <w:szCs w:val="21"/>
+          <w:lang w:eastAsia="en-IN"/>
+        </w:rPr>
+        <w:t>    </w:t>
+      </w:r>
+      <w:r>
+        <w:rPr>
+          <w:rFonts w:ascii="Consolas" w:eastAsia="Times New Roman" w:hAnsi="Consolas" w:cs="Times New Roman"/>
+          <w:color w:val="C586C0"/>
+          <w:sz w:val="21"/>
+          <w:szCs w:val="21"/>
+          <w:lang w:eastAsia="en-IN"/>
+        </w:rPr>
+        <w:t>for</w:t>
+      </w:r>
+      <w:r>
+        <w:rPr>
+          <w:rFonts w:ascii="Consolas" w:eastAsia="Times New Roman" w:hAnsi="Consolas" w:cs="Times New Roman"/>
+          <w:color w:val="D4D4D4"/>
+          <w:sz w:val="21"/>
+          <w:szCs w:val="21"/>
+          <w:lang w:eastAsia="en-IN"/>
+        </w:rPr>
+        <w:t> col </w:t>
+      </w:r>
+      <w:r>
+        <w:rPr>
+          <w:rFonts w:ascii="Consolas" w:eastAsia="Times New Roman" w:hAnsi="Consolas" w:cs="Times New Roman"/>
+          <w:color w:val="569CD6"/>
+          <w:sz w:val="21"/>
+          <w:szCs w:val="21"/>
+          <w:lang w:eastAsia="en-IN"/>
+        </w:rPr>
+        <w:t>in</w:t>
+      </w:r>
+      <w:r>
+        <w:rPr>
+          <w:rFonts w:ascii="Consolas" w:eastAsia="Times New Roman" w:hAnsi="Consolas" w:cs="Times New Roman"/>
+          <w:color w:val="D4D4D4"/>
+          <w:sz w:val="21"/>
+          <w:szCs w:val="21"/>
+          <w:lang w:eastAsia="en-IN"/>
+        </w:rPr>
+        <w:t> plots:</w:t>
+      </w:r>
+    </w:p>
+    <w:p>
+      <w:pPr>
+        <w:shd w:val="clear" w:color="auto" w:fill="1E1E1E"/>
+        <w:spacing w:after="0" w:line="285" w:lineRule="atLeast"/>
+        <w:ind w:left="360"/>
+        <w:rPr>
+          <w:rFonts w:ascii="Consolas" w:eastAsia="Times New Roman" w:hAnsi="Consolas" w:cs="Times New Roman"/>
+          <w:color w:val="D4D4D4"/>
+          <w:sz w:val="21"/>
+          <w:szCs w:val="21"/>
+          <w:lang w:eastAsia="en-IN"/>
+        </w:rPr>
+      </w:pPr>
+      <w:r>
+        <w:rPr>
+          <w:rFonts w:ascii="Consolas" w:eastAsia="Times New Roman" w:hAnsi="Consolas" w:cs="Times New Roman"/>
+          <w:color w:val="D4D4D4"/>
+          <w:sz w:val="21"/>
+          <w:szCs w:val="21"/>
+          <w:lang w:eastAsia="en-IN"/>
+        </w:rPr>
+        <w:t>        </w:t>
+      </w:r>
+      <w:proofErr w:type="spellStart"/>
+      <w:r>
+        <w:rPr>
+          <w:rFonts w:ascii="Consolas" w:eastAsia="Times New Roman" w:hAnsi="Consolas" w:cs="Times New Roman"/>
+          <w:color w:val="D4D4D4"/>
+          <w:sz w:val="21"/>
+          <w:szCs w:val="21"/>
+          <w:lang w:eastAsia="en-IN"/>
+        </w:rPr>
+        <w:t>x.append</w:t>
+      </w:r>
+      <w:proofErr w:type="spellEnd"/>
+      <w:r>
+        <w:rPr>
+          <w:rFonts w:ascii="Consolas" w:eastAsia="Times New Roman" w:hAnsi="Consolas" w:cs="Times New Roman"/>
+          <w:color w:val="D4D4D4"/>
+          <w:sz w:val="21"/>
+          <w:szCs w:val="21"/>
+          <w:lang w:eastAsia="en-IN"/>
+        </w:rPr>
+        <w:t>(col[</w:t>
+      </w:r>
+      <w:r>
+        <w:rPr>
+          <w:rFonts w:ascii="Consolas" w:eastAsia="Times New Roman" w:hAnsi="Consolas" w:cs="Times New Roman"/>
+          <w:color w:val="B5CEA8"/>
+          <w:sz w:val="21"/>
+          <w:szCs w:val="21"/>
+          <w:lang w:eastAsia="en-IN"/>
+        </w:rPr>
+        <w:t>0</w:t>
+      </w:r>
+      <w:r>
+        <w:rPr>
+          <w:rFonts w:ascii="Consolas" w:eastAsia="Times New Roman" w:hAnsi="Consolas" w:cs="Times New Roman"/>
+          <w:color w:val="D4D4D4"/>
+          <w:sz w:val="21"/>
+          <w:szCs w:val="21"/>
+          <w:lang w:eastAsia="en-IN"/>
+        </w:rPr>
+        <w:t>])</w:t>
+      </w:r>
+    </w:p>
+    <w:p>
+      <w:pPr>
+        <w:shd w:val="clear" w:color="auto" w:fill="1E1E1E"/>
+        <w:spacing w:after="0" w:line="285" w:lineRule="atLeast"/>
+        <w:ind w:left="360"/>
+        <w:rPr>
+          <w:rFonts w:ascii="Consolas" w:eastAsia="Times New Roman" w:hAnsi="Consolas" w:cs="Times New Roman"/>
+          <w:color w:val="D4D4D4"/>
+          <w:sz w:val="21"/>
+          <w:szCs w:val="21"/>
+          <w:lang w:eastAsia="en-IN"/>
+        </w:rPr>
+      </w:pPr>
+      <w:r>
+        <w:rPr>
+          <w:rFonts w:ascii="Consolas" w:eastAsia="Times New Roman" w:hAnsi="Consolas" w:cs="Times New Roman"/>
+          <w:color w:val="D4D4D4"/>
+          <w:sz w:val="21"/>
+          <w:szCs w:val="21"/>
+          <w:lang w:eastAsia="en-IN"/>
+        </w:rPr>
+        <w:t>        y1.append(col[</w:t>
+      </w:r>
+      <w:r>
+        <w:rPr>
+          <w:rFonts w:ascii="Consolas" w:eastAsia="Times New Roman" w:hAnsi="Consolas" w:cs="Times New Roman"/>
+          <w:color w:val="B5CEA8"/>
+          <w:sz w:val="21"/>
+          <w:szCs w:val="21"/>
+          <w:lang w:eastAsia="en-IN"/>
+        </w:rPr>
+        <w:t>1</w:t>
+      </w:r>
+      <w:r>
+        <w:rPr>
+          <w:rFonts w:ascii="Consolas" w:eastAsia="Times New Roman" w:hAnsi="Consolas" w:cs="Times New Roman"/>
+          <w:color w:val="D4D4D4"/>
+          <w:sz w:val="21"/>
+          <w:szCs w:val="21"/>
+          <w:lang w:eastAsia="en-IN"/>
+        </w:rPr>
+        <w:t>])</w:t>
+      </w:r>
+    </w:p>
+    <w:p>
+      <w:pPr>
+        <w:shd w:val="clear" w:color="auto" w:fill="1E1E1E"/>
+        <w:spacing w:after="0" w:line="285" w:lineRule="atLeast"/>
+        <w:ind w:left="360"/>
+        <w:rPr>
+          <w:rFonts w:ascii="Consolas" w:eastAsia="Times New Roman" w:hAnsi="Consolas" w:cs="Times New Roman"/>
+          <w:color w:val="D4D4D4"/>
+          <w:sz w:val="21"/>
+          <w:szCs w:val="21"/>
+          <w:lang w:eastAsia="en-IN"/>
+        </w:rPr>
+      </w:pPr>
+    </w:p>
+    <w:p>
+      <w:pPr>
+        <w:shd w:val="clear" w:color="auto" w:fill="1E1E1E"/>
+        <w:spacing w:after="0" w:line="285" w:lineRule="atLeast"/>
+        <w:ind w:left="360"/>
+        <w:rPr>
+          <w:rFonts w:ascii="Consolas" w:eastAsia="Times New Roman" w:hAnsi="Consolas" w:cs="Times New Roman"/>
+          <w:color w:val="D4D4D4"/>
+          <w:sz w:val="21"/>
+          <w:szCs w:val="21"/>
+          <w:lang w:eastAsia="en-IN"/>
+        </w:rPr>
+      </w:pPr>
+      <w:r>
+        <w:rPr>
+          <w:rFonts w:ascii="Consolas" w:eastAsia="Times New Roman" w:hAnsi="Consolas" w:cs="Times New Roman"/>
+          <w:color w:val="C586C0"/>
+          <w:sz w:val="21"/>
+          <w:szCs w:val="21"/>
+          <w:lang w:eastAsia="en-IN"/>
+        </w:rPr>
+        <w:t>with</w:t>
+      </w:r>
+      <w:r>
+        <w:rPr>
+          <w:rFonts w:ascii="Consolas" w:eastAsia="Times New Roman" w:hAnsi="Consolas" w:cs="Times New Roman"/>
+          <w:color w:val="D4D4D4"/>
+          <w:sz w:val="21"/>
+          <w:szCs w:val="21"/>
+          <w:lang w:eastAsia="en-IN"/>
+        </w:rPr>
+        <w:t> </w:t>
+      </w:r>
+      <w:r>
+        <w:rPr>
+          <w:rFonts w:ascii="Consolas" w:eastAsia="Times New Roman" w:hAnsi="Consolas" w:cs="Times New Roman"/>
+          <w:color w:val="DCDCAA"/>
+          <w:sz w:val="21"/>
+          <w:szCs w:val="21"/>
+          <w:lang w:eastAsia="en-IN"/>
+        </w:rPr>
+        <w:t>open</w:t>
+      </w:r>
+      <w:r>
+        <w:rPr>
+          <w:rFonts w:ascii="Consolas" w:eastAsia="Times New Roman" w:hAnsi="Consolas" w:cs="Times New Roman"/>
+          <w:color w:val="D4D4D4"/>
+          <w:sz w:val="21"/>
+          <w:szCs w:val="21"/>
+          <w:lang w:eastAsia="en-IN"/>
+        </w:rPr>
+        <w:t>(</w:t>
+      </w:r>
+      <w:r>
+        <w:rPr>
+          <w:rFonts w:ascii="Consolas" w:eastAsia="Times New Roman" w:hAnsi="Consolas" w:cs="Times New Roman"/>
+          <w:color w:val="CE9178"/>
+          <w:sz w:val="21"/>
+          <w:szCs w:val="21"/>
+          <w:lang w:eastAsia="en-IN"/>
+        </w:rPr>
+        <w:t>'D:\python-programs\Plot using csv\data.csv'</w:t>
+      </w:r>
+      <w:r>
+        <w:rPr>
+          <w:rFonts w:ascii="Consolas" w:eastAsia="Times New Roman" w:hAnsi="Consolas" w:cs="Times New Roman"/>
+          <w:color w:val="D4D4D4"/>
+          <w:sz w:val="21"/>
+          <w:szCs w:val="21"/>
+          <w:lang w:eastAsia="en-IN"/>
+        </w:rPr>
+        <w:t>, </w:t>
+      </w:r>
+      <w:r>
+        <w:rPr>
+          <w:rFonts w:ascii="Consolas" w:eastAsia="Times New Roman" w:hAnsi="Consolas" w:cs="Times New Roman"/>
+          <w:color w:val="CE9178"/>
+          <w:sz w:val="21"/>
+          <w:szCs w:val="21"/>
+          <w:lang w:eastAsia="en-IN"/>
+        </w:rPr>
+        <w:t>'r'</w:t>
+      </w:r>
+      <w:r>
+        <w:rPr>
+          <w:rFonts w:ascii="Consolas" w:eastAsia="Times New Roman" w:hAnsi="Consolas" w:cs="Times New Roman"/>
+          <w:color w:val="D4D4D4"/>
+          <w:sz w:val="21"/>
+          <w:szCs w:val="21"/>
+          <w:lang w:eastAsia="en-IN"/>
+        </w:rPr>
+        <w:t>)</w:t>
+      </w:r>
+      <w:r>
+        <w:rPr>
+          <w:rFonts w:ascii="Consolas" w:eastAsia="Times New Roman" w:hAnsi="Consolas" w:cs="Times New Roman"/>
+          <w:color w:val="C586C0"/>
+          <w:sz w:val="21"/>
+          <w:szCs w:val="21"/>
+          <w:lang w:eastAsia="en-IN"/>
+        </w:rPr>
+        <w:t>as</w:t>
+      </w:r>
+      <w:r>
+        <w:rPr>
+          <w:rFonts w:ascii="Consolas" w:eastAsia="Times New Roman" w:hAnsi="Consolas" w:cs="Times New Roman"/>
+          <w:color w:val="D4D4D4"/>
+          <w:sz w:val="21"/>
+          <w:szCs w:val="21"/>
+          <w:lang w:eastAsia="en-IN"/>
+        </w:rPr>
+        <w:t> datafile:</w:t>
+      </w:r>
+    </w:p>
+    <w:p>
+      <w:pPr>
+        <w:shd w:val="clear" w:color="auto" w:fill="1E1E1E"/>
+        <w:spacing w:after="0" w:line="285" w:lineRule="atLeast"/>
+        <w:ind w:left="360"/>
+        <w:rPr>
+          <w:rFonts w:ascii="Consolas" w:eastAsia="Times New Roman" w:hAnsi="Consolas" w:cs="Times New Roman"/>
+          <w:color w:val="D4D4D4"/>
+          <w:sz w:val="21"/>
+          <w:szCs w:val="21"/>
+          <w:lang w:eastAsia="en-IN"/>
+        </w:rPr>
+      </w:pPr>
+      <w:r>
+        <w:rPr>
+          <w:rFonts w:ascii="Consolas" w:eastAsia="Times New Roman" w:hAnsi="Consolas" w:cs="Times New Roman"/>
+          <w:color w:val="D4D4D4"/>
+          <w:sz w:val="21"/>
+          <w:szCs w:val="21"/>
+          <w:lang w:eastAsia="en-IN"/>
+        </w:rPr>
+        <w:t>    plots = </w:t>
+      </w:r>
+      <w:proofErr w:type="spellStart"/>
+      <w:r>
+        <w:rPr>
+          <w:rFonts w:ascii="Consolas" w:eastAsia="Times New Roman" w:hAnsi="Consolas" w:cs="Times New Roman"/>
+          <w:color w:val="D4D4D4"/>
+          <w:sz w:val="21"/>
+          <w:szCs w:val="21"/>
+          <w:lang w:eastAsia="en-IN"/>
+        </w:rPr>
+        <w:t>csv.reader</w:t>
+      </w:r>
+      <w:proofErr w:type="spellEnd"/>
+      <w:r>
+        <w:rPr>
+          <w:rFonts w:ascii="Consolas" w:eastAsia="Times New Roman" w:hAnsi="Consolas" w:cs="Times New Roman"/>
+          <w:color w:val="D4D4D4"/>
+          <w:sz w:val="21"/>
+          <w:szCs w:val="21"/>
+          <w:lang w:eastAsia="en-IN"/>
+        </w:rPr>
+        <w:t>(datafile)</w:t>
+      </w:r>
+    </w:p>
+    <w:p>
+      <w:pPr>
+        <w:shd w:val="clear" w:color="auto" w:fill="1E1E1E"/>
+        <w:spacing w:after="0" w:line="285" w:lineRule="atLeast"/>
+        <w:ind w:left="360"/>
+        <w:rPr>
+          <w:rFonts w:ascii="Consolas" w:eastAsia="Times New Roman" w:hAnsi="Consolas" w:cs="Times New Roman"/>
+          <w:color w:val="D4D4D4"/>
+          <w:sz w:val="21"/>
+          <w:szCs w:val="21"/>
+          <w:lang w:eastAsia="en-IN"/>
+        </w:rPr>
+      </w:pPr>
+      <w:r>
+        <w:rPr>
+          <w:rFonts w:ascii="Consolas" w:eastAsia="Times New Roman" w:hAnsi="Consolas" w:cs="Times New Roman"/>
+          <w:color w:val="D4D4D4"/>
+          <w:sz w:val="21"/>
+          <w:szCs w:val="21"/>
+          <w:lang w:eastAsia="en-IN"/>
+        </w:rPr>
+        <w:t>    </w:t>
+      </w:r>
+      <w:r>
+        <w:rPr>
+          <w:rFonts w:ascii="Consolas" w:eastAsia="Times New Roman" w:hAnsi="Consolas" w:cs="Times New Roman"/>
+          <w:color w:val="C586C0"/>
+          <w:sz w:val="21"/>
+          <w:szCs w:val="21"/>
+          <w:lang w:eastAsia="en-IN"/>
+        </w:rPr>
+        <w:t>for</w:t>
+      </w:r>
+      <w:r>
+        <w:rPr>
+          <w:rFonts w:ascii="Consolas" w:eastAsia="Times New Roman" w:hAnsi="Consolas" w:cs="Times New Roman"/>
+          <w:color w:val="D4D4D4"/>
+          <w:sz w:val="21"/>
+          <w:szCs w:val="21"/>
+          <w:lang w:eastAsia="en-IN"/>
+        </w:rPr>
+        <w:t> col </w:t>
+      </w:r>
+      <w:r>
+        <w:rPr>
+          <w:rFonts w:ascii="Consolas" w:eastAsia="Times New Roman" w:hAnsi="Consolas" w:cs="Times New Roman"/>
+          <w:color w:val="569CD6"/>
+          <w:sz w:val="21"/>
+          <w:szCs w:val="21"/>
+          <w:lang w:eastAsia="en-IN"/>
+        </w:rPr>
+        <w:t>in</w:t>
+      </w:r>
+      <w:r>
+        <w:rPr>
+          <w:rFonts w:ascii="Consolas" w:eastAsia="Times New Roman" w:hAnsi="Consolas" w:cs="Times New Roman"/>
+          <w:color w:val="D4D4D4"/>
+          <w:sz w:val="21"/>
+          <w:szCs w:val="21"/>
+          <w:lang w:eastAsia="en-IN"/>
+        </w:rPr>
+        <w:t> plots:</w:t>
+      </w:r>
+    </w:p>
+    <w:p>
+      <w:pPr>
+        <w:shd w:val="clear" w:color="auto" w:fill="1E1E1E"/>
+        <w:spacing w:after="0" w:line="285" w:lineRule="atLeast"/>
+        <w:ind w:left="360"/>
+        <w:rPr>
+          <w:rFonts w:ascii="Consolas" w:eastAsia="Times New Roman" w:hAnsi="Consolas" w:cs="Times New Roman"/>
+          <w:color w:val="D4D4D4"/>
+          <w:sz w:val="21"/>
+          <w:szCs w:val="21"/>
+          <w:lang w:eastAsia="en-IN"/>
+        </w:rPr>
+      </w:pPr>
+      <w:r>
+        <w:rPr>
+          <w:rFonts w:ascii="Consolas" w:eastAsia="Times New Roman" w:hAnsi="Consolas" w:cs="Times New Roman"/>
+          <w:color w:val="D4D4D4"/>
+          <w:sz w:val="21"/>
+          <w:szCs w:val="21"/>
+          <w:lang w:eastAsia="en-IN"/>
+        </w:rPr>
+        <w:t>        y2.append(col[</w:t>
+      </w:r>
+      <w:r>
+        <w:rPr>
+          <w:rFonts w:ascii="Consolas" w:eastAsia="Times New Roman" w:hAnsi="Consolas" w:cs="Times New Roman"/>
+          <w:color w:val="B5CEA8"/>
+          <w:sz w:val="21"/>
+          <w:szCs w:val="21"/>
+          <w:lang w:eastAsia="en-IN"/>
+        </w:rPr>
+        <w:t>1</w:t>
+      </w:r>
+      <w:r>
+        <w:rPr>
+          <w:rFonts w:ascii="Consolas" w:eastAsia="Times New Roman" w:hAnsi="Consolas" w:cs="Times New Roman"/>
+          <w:color w:val="D4D4D4"/>
+          <w:sz w:val="21"/>
+          <w:szCs w:val="21"/>
+          <w:lang w:eastAsia="en-IN"/>
+        </w:rPr>
+        <w:t>])</w:t>
+      </w:r>
+    </w:p>
+    <w:p>
+      <w:pPr>
+        <w:shd w:val="clear" w:color="auto" w:fill="1E1E1E"/>
+        <w:spacing w:after="240" w:line="285" w:lineRule="atLeast"/>
+        <w:ind w:left="360"/>
+        <w:rPr>
+          <w:rFonts w:ascii="Consolas" w:eastAsia="Times New Roman" w:hAnsi="Consolas" w:cs="Times New Roman"/>
+          <w:color w:val="D4D4D4"/>
+          <w:sz w:val="21"/>
+          <w:szCs w:val="21"/>
+          <w:lang w:eastAsia="en-IN"/>
+        </w:rPr>
+      </w:pPr>
+    </w:p>
+    <w:p>
+      <w:pPr>
+        <w:shd w:val="clear" w:color="auto" w:fill="1E1E1E"/>
+        <w:spacing w:after="0" w:line="285" w:lineRule="atLeast"/>
+        <w:ind w:left="360"/>
+        <w:rPr>
+          <w:rFonts w:ascii="Consolas" w:eastAsia="Times New Roman" w:hAnsi="Consolas" w:cs="Times New Roman"/>
+          <w:color w:val="D4D4D4"/>
+          <w:sz w:val="21"/>
+          <w:szCs w:val="21"/>
+          <w:lang w:eastAsia="en-IN"/>
+        </w:rPr>
+      </w:pPr>
+      <w:proofErr w:type="spellStart"/>
+      <w:r>
+        <w:rPr>
+          <w:rFonts w:ascii="Consolas" w:eastAsia="Times New Roman" w:hAnsi="Consolas" w:cs="Times New Roman"/>
+          <w:color w:val="D4D4D4"/>
+          <w:sz w:val="21"/>
+          <w:szCs w:val="21"/>
+          <w:lang w:eastAsia="en-IN"/>
+        </w:rPr>
+        <w:t>plt.plot</w:t>
+      </w:r>
+      <w:proofErr w:type="spellEnd"/>
+      <w:r>
+        <w:rPr>
+          <w:rFonts w:ascii="Consolas" w:eastAsia="Times New Roman" w:hAnsi="Consolas" w:cs="Times New Roman"/>
+          <w:color w:val="D4D4D4"/>
+          <w:sz w:val="21"/>
+          <w:szCs w:val="21"/>
+          <w:lang w:eastAsia="en-IN"/>
+        </w:rPr>
+        <w:t>(x, y1, </w:t>
+      </w:r>
+      <w:r>
+        <w:rPr>
+          <w:rFonts w:ascii="Consolas" w:eastAsia="Times New Roman" w:hAnsi="Consolas" w:cs="Times New Roman"/>
+          <w:color w:val="9CDCFE"/>
+          <w:sz w:val="21"/>
+          <w:szCs w:val="21"/>
+          <w:lang w:eastAsia="en-IN"/>
+        </w:rPr>
+        <w:t>label</w:t>
+      </w:r>
+      <w:r>
+        <w:rPr>
+          <w:rFonts w:ascii="Consolas" w:eastAsia="Times New Roman" w:hAnsi="Consolas" w:cs="Times New Roman"/>
+          <w:color w:val="D4D4D4"/>
+          <w:sz w:val="21"/>
+          <w:szCs w:val="21"/>
+          <w:lang w:eastAsia="en-IN"/>
+        </w:rPr>
+        <w:t>=</w:t>
+      </w:r>
+      <w:r>
+        <w:rPr>
+          <w:rFonts w:ascii="Consolas" w:eastAsia="Times New Roman" w:hAnsi="Consolas" w:cs="Times New Roman"/>
+          <w:color w:val="CE9178"/>
+          <w:sz w:val="21"/>
+          <w:szCs w:val="21"/>
+          <w:lang w:eastAsia="en-IN"/>
+        </w:rPr>
+        <w:t>'Text File Data'</w:t>
+      </w:r>
+      <w:r>
+        <w:rPr>
+          <w:rFonts w:ascii="Consolas" w:eastAsia="Times New Roman" w:hAnsi="Consolas" w:cs="Times New Roman"/>
+          <w:color w:val="D4D4D4"/>
+          <w:sz w:val="21"/>
+          <w:szCs w:val="21"/>
+          <w:lang w:eastAsia="en-IN"/>
+        </w:rPr>
+        <w:t>)</w:t>
+      </w:r>
+    </w:p>
+    <w:p>
+      <w:pPr>
+        <w:shd w:val="clear" w:color="auto" w:fill="1E1E1E"/>
+        <w:spacing w:after="0" w:line="285" w:lineRule="atLeast"/>
+        <w:ind w:left="360"/>
+        <w:rPr>
+          <w:rFonts w:ascii="Consolas" w:eastAsia="Times New Roman" w:hAnsi="Consolas" w:cs="Times New Roman"/>
+          <w:color w:val="D4D4D4"/>
+          <w:sz w:val="21"/>
+          <w:szCs w:val="21"/>
+          <w:lang w:eastAsia="en-IN"/>
+        </w:rPr>
+      </w:pPr>
+      <w:proofErr w:type="spellStart"/>
+      <w:r>
+        <w:rPr>
+          <w:rFonts w:ascii="Consolas" w:eastAsia="Times New Roman" w:hAnsi="Consolas" w:cs="Times New Roman"/>
+          <w:color w:val="D4D4D4"/>
+          <w:sz w:val="21"/>
+          <w:szCs w:val="21"/>
+          <w:lang w:eastAsia="en-IN"/>
+        </w:rPr>
+        <w:t>plt.plot</w:t>
+      </w:r>
+      <w:proofErr w:type="spellEnd"/>
+      <w:r>
+        <w:rPr>
+          <w:rFonts w:ascii="Consolas" w:eastAsia="Times New Roman" w:hAnsi="Consolas" w:cs="Times New Roman"/>
+          <w:color w:val="D4D4D4"/>
+          <w:sz w:val="21"/>
+          <w:szCs w:val="21"/>
+          <w:lang w:eastAsia="en-IN"/>
+        </w:rPr>
+        <w:t>(x, y2, </w:t>
+      </w:r>
+      <w:r>
+        <w:rPr>
+          <w:rFonts w:ascii="Consolas" w:eastAsia="Times New Roman" w:hAnsi="Consolas" w:cs="Times New Roman"/>
+          <w:color w:val="9CDCFE"/>
+          <w:sz w:val="21"/>
+          <w:szCs w:val="21"/>
+          <w:lang w:eastAsia="en-IN"/>
+        </w:rPr>
+        <w:t>label</w:t>
+      </w:r>
+      <w:r>
+        <w:rPr>
+          <w:rFonts w:ascii="Consolas" w:eastAsia="Times New Roman" w:hAnsi="Consolas" w:cs="Times New Roman"/>
+          <w:color w:val="D4D4D4"/>
+          <w:sz w:val="21"/>
+          <w:szCs w:val="21"/>
+          <w:lang w:eastAsia="en-IN"/>
+        </w:rPr>
+        <w:t>=</w:t>
+      </w:r>
+      <w:r>
+        <w:rPr>
+          <w:rFonts w:ascii="Consolas" w:eastAsia="Times New Roman" w:hAnsi="Consolas" w:cs="Times New Roman"/>
+          <w:color w:val="CE9178"/>
+          <w:sz w:val="21"/>
+          <w:szCs w:val="21"/>
+          <w:lang w:eastAsia="en-IN"/>
+        </w:rPr>
+        <w:t>'CSV File Data'</w:t>
+      </w:r>
+      <w:r>
+        <w:rPr>
+          <w:rFonts w:ascii="Consolas" w:eastAsia="Times New Roman" w:hAnsi="Consolas" w:cs="Times New Roman"/>
+          <w:color w:val="D4D4D4"/>
+          <w:sz w:val="21"/>
+          <w:szCs w:val="21"/>
+          <w:lang w:eastAsia="en-IN"/>
+        </w:rPr>
+        <w:t>)</w:t>
+      </w:r>
+    </w:p>
+    <w:p>
+      <w:pPr>
+        <w:shd w:val="clear" w:color="auto" w:fill="1E1E1E"/>
+        <w:spacing w:after="0" w:line="285" w:lineRule="atLeast"/>
+        <w:ind w:left="360"/>
+        <w:rPr>
+          <w:rFonts w:ascii="Consolas" w:eastAsia="Times New Roman" w:hAnsi="Consolas" w:cs="Times New Roman"/>
+          <w:color w:val="D4D4D4"/>
+          <w:sz w:val="21"/>
+          <w:szCs w:val="21"/>
+          <w:lang w:eastAsia="en-IN"/>
+        </w:rPr>
+      </w:pPr>
+      <w:proofErr w:type="spellStart"/>
+      <w:r>
+        <w:rPr>
+          <w:rFonts w:ascii="Consolas" w:eastAsia="Times New Roman" w:hAnsi="Consolas" w:cs="Times New Roman"/>
+          <w:color w:val="D4D4D4"/>
+          <w:sz w:val="21"/>
+          <w:szCs w:val="21"/>
+          <w:lang w:eastAsia="en-IN"/>
+        </w:rPr>
+        <w:t>plt.xlabel</w:t>
+      </w:r>
+      <w:proofErr w:type="spellEnd"/>
+      <w:r>
+        <w:rPr>
+          <w:rFonts w:ascii="Consolas" w:eastAsia="Times New Roman" w:hAnsi="Consolas" w:cs="Times New Roman"/>
+          <w:color w:val="D4D4D4"/>
+          <w:sz w:val="21"/>
+          <w:szCs w:val="21"/>
+          <w:lang w:eastAsia="en-IN"/>
+        </w:rPr>
+        <w:t>(</w:t>
+      </w:r>
+      <w:r>
+        <w:rPr>
+          <w:rFonts w:ascii="Consolas" w:eastAsia="Times New Roman" w:hAnsi="Consolas" w:cs="Times New Roman"/>
+          <w:color w:val="CE9178"/>
+          <w:sz w:val="21"/>
+          <w:szCs w:val="21"/>
+          <w:lang w:eastAsia="en-IN"/>
+        </w:rPr>
+        <w:t>'X Axis'</w:t>
+      </w:r>
+      <w:r>
+        <w:rPr>
+          <w:rFonts w:ascii="Consolas" w:eastAsia="Times New Roman" w:hAnsi="Consolas" w:cs="Times New Roman"/>
+          <w:color w:val="D4D4D4"/>
+          <w:sz w:val="21"/>
+          <w:szCs w:val="21"/>
+          <w:lang w:eastAsia="en-IN"/>
+        </w:rPr>
+        <w:t>)</w:t>
+      </w:r>
+    </w:p>
+    <w:p>
+      <w:pPr>
+        <w:shd w:val="clear" w:color="auto" w:fill="1E1E1E"/>
+        <w:spacing w:after="0" w:line="285" w:lineRule="atLeast"/>
+        <w:ind w:left="360"/>
+        <w:rPr>
+          <w:rFonts w:ascii="Consolas" w:eastAsia="Times New Roman" w:hAnsi="Consolas" w:cs="Times New Roman"/>
+          <w:color w:val="D4D4D4"/>
+          <w:sz w:val="21"/>
+          <w:szCs w:val="21"/>
+          <w:lang w:eastAsia="en-IN"/>
+        </w:rPr>
+      </w:pPr>
+      <w:proofErr w:type="spellStart"/>
+      <w:r>
+        <w:rPr>
+          <w:rFonts w:ascii="Consolas" w:eastAsia="Times New Roman" w:hAnsi="Consolas" w:cs="Times New Roman"/>
+          <w:color w:val="D4D4D4"/>
+          <w:sz w:val="21"/>
+          <w:szCs w:val="21"/>
+          <w:lang w:eastAsia="en-IN"/>
+        </w:rPr>
+        <w:t>plt.ylabel</w:t>
+      </w:r>
+      <w:proofErr w:type="spellEnd"/>
+      <w:r>
+        <w:rPr>
+          <w:rFonts w:ascii="Consolas" w:eastAsia="Times New Roman" w:hAnsi="Consolas" w:cs="Times New Roman"/>
+          <w:color w:val="D4D4D4"/>
+          <w:sz w:val="21"/>
+          <w:szCs w:val="21"/>
+          <w:lang w:eastAsia="en-IN"/>
+        </w:rPr>
+        <w:t>(</w:t>
+      </w:r>
+      <w:r>
+        <w:rPr>
+          <w:rFonts w:ascii="Consolas" w:eastAsia="Times New Roman" w:hAnsi="Consolas" w:cs="Times New Roman"/>
+          <w:color w:val="CE9178"/>
+          <w:sz w:val="21"/>
+          <w:szCs w:val="21"/>
+          <w:lang w:eastAsia="en-IN"/>
+        </w:rPr>
+        <w:t>'Y Axis'</w:t>
+      </w:r>
+      <w:r>
+        <w:rPr>
+          <w:rFonts w:ascii="Consolas" w:eastAsia="Times New Roman" w:hAnsi="Consolas" w:cs="Times New Roman"/>
+          <w:color w:val="D4D4D4"/>
+          <w:sz w:val="21"/>
+          <w:szCs w:val="21"/>
+          <w:lang w:eastAsia="en-IN"/>
+        </w:rPr>
+        <w:t>)</w:t>
+      </w:r>
+    </w:p>
+    <w:p>
+      <w:pPr>
+        <w:shd w:val="clear" w:color="auto" w:fill="1E1E1E"/>
+        <w:spacing w:after="0" w:line="285" w:lineRule="atLeast"/>
+        <w:ind w:left="360"/>
+        <w:rPr>
+          <w:rFonts w:ascii="Consolas" w:eastAsia="Times New Roman" w:hAnsi="Consolas" w:cs="Times New Roman"/>
+          <w:color w:val="D4D4D4"/>
+          <w:sz w:val="21"/>
+          <w:szCs w:val="21"/>
+          <w:lang w:eastAsia="en-IN"/>
+        </w:rPr>
+      </w:pPr>
+      <w:proofErr w:type="spellStart"/>
+      <w:r>
+        <w:rPr>
+          <w:rFonts w:ascii="Consolas" w:eastAsia="Times New Roman" w:hAnsi="Consolas" w:cs="Times New Roman"/>
+          <w:color w:val="D4D4D4"/>
+          <w:sz w:val="21"/>
+          <w:szCs w:val="21"/>
+          <w:lang w:eastAsia="en-IN"/>
+        </w:rPr>
+        <w:t>plt.title</w:t>
+      </w:r>
+      <w:proofErr w:type="spellEnd"/>
+      <w:r>
+        <w:rPr>
+          <w:rFonts w:ascii="Consolas" w:eastAsia="Times New Roman" w:hAnsi="Consolas" w:cs="Times New Roman"/>
+          <w:color w:val="D4D4D4"/>
+          <w:sz w:val="21"/>
+          <w:szCs w:val="21"/>
+          <w:lang w:eastAsia="en-IN"/>
+        </w:rPr>
+        <w:t>(</w:t>
+      </w:r>
+      <w:r>
+        <w:rPr>
+          <w:rFonts w:ascii="Consolas" w:eastAsia="Times New Roman" w:hAnsi="Consolas" w:cs="Times New Roman"/>
+          <w:color w:val="CE9178"/>
+          <w:sz w:val="21"/>
+          <w:szCs w:val="21"/>
+          <w:lang w:eastAsia="en-IN"/>
+        </w:rPr>
+        <w:t>'Plot using txt and csv file'</w:t>
+      </w:r>
+      <w:r>
+        <w:rPr>
+          <w:rFonts w:ascii="Consolas" w:eastAsia="Times New Roman" w:hAnsi="Consolas" w:cs="Times New Roman"/>
+          <w:color w:val="D4D4D4"/>
+          <w:sz w:val="21"/>
+          <w:szCs w:val="21"/>
+          <w:lang w:eastAsia="en-IN"/>
+        </w:rPr>
+        <w:t>)</w:t>
+      </w:r>
+    </w:p>
+    <w:p>
+      <w:pPr>
+        <w:shd w:val="clear" w:color="auto" w:fill="1E1E1E"/>
+        <w:spacing w:after="0" w:line="285" w:lineRule="atLeast"/>
+        <w:ind w:left="360"/>
+        <w:rPr>
+          <w:rFonts w:ascii="Consolas" w:eastAsia="Times New Roman" w:hAnsi="Consolas" w:cs="Times New Roman"/>
+          <w:color w:val="D4D4D4"/>
+          <w:sz w:val="21"/>
+          <w:szCs w:val="21"/>
+          <w:lang w:eastAsia="en-IN"/>
+        </w:rPr>
+      </w:pPr>
+      <w:proofErr w:type="spellStart"/>
+      <w:r>
+        <w:rPr>
+          <w:rFonts w:ascii="Consolas" w:eastAsia="Times New Roman" w:hAnsi="Consolas" w:cs="Times New Roman"/>
+          <w:color w:val="D4D4D4"/>
+          <w:sz w:val="21"/>
+          <w:szCs w:val="21"/>
+          <w:lang w:eastAsia="en-IN"/>
+        </w:rPr>
+        <w:t>plt.legend</w:t>
+      </w:r>
+      <w:proofErr w:type="spellEnd"/>
+      <w:r>
+        <w:rPr>
+          <w:rFonts w:ascii="Consolas" w:eastAsia="Times New Roman" w:hAnsi="Consolas" w:cs="Times New Roman"/>
+          <w:color w:val="D4D4D4"/>
+          <w:sz w:val="21"/>
+          <w:szCs w:val="21"/>
+          <w:lang w:eastAsia="en-IN"/>
+        </w:rPr>
+        <w:t>()</w:t>
+      </w:r>
+    </w:p>
+    <w:p>
+      <w:pPr>
+        <w:shd w:val="clear" w:color="auto" w:fill="1E1E1E"/>
+        <w:spacing w:after="0" w:line="285" w:lineRule="atLeast"/>
+        <w:ind w:left="360"/>
+        <w:rPr>
+          <w:rFonts w:ascii="Consolas" w:eastAsia="Times New Roman" w:hAnsi="Consolas" w:cs="Times New Roman"/>
+          <w:color w:val="D4D4D4"/>
+          <w:sz w:val="21"/>
+          <w:szCs w:val="21"/>
+          <w:lang w:eastAsia="en-IN"/>
+        </w:rPr>
+      </w:pPr>
+      <w:proofErr w:type="spellStart"/>
+      <w:r>
+        <w:rPr>
+          <w:rFonts w:ascii="Consolas" w:eastAsia="Times New Roman" w:hAnsi="Consolas" w:cs="Times New Roman"/>
+          <w:color w:val="D4D4D4"/>
+          <w:sz w:val="21"/>
+          <w:szCs w:val="21"/>
+          <w:lang w:eastAsia="en-IN"/>
+        </w:rPr>
+        <w:t>plt.show</w:t>
+      </w:r>
+      <w:proofErr w:type="spellEnd"/>
+      <w:r>
+        <w:rPr>
+          <w:rFonts w:ascii="Consolas" w:eastAsia="Times New Roman" w:hAnsi="Consolas" w:cs="Times New Roman"/>
+          <w:color w:val="D4D4D4"/>
+          <w:sz w:val="21"/>
+          <w:szCs w:val="21"/>
+          <w:lang w:eastAsia="en-IN"/>
+        </w:rPr>
+        <w:t>()</w:t>
+      </w:r>
+    </w:p>
+    <w:p>
+      <w:pPr>
+        <w:spacing w:line="276" w:lineRule="auto"/>
+        <w:rPr>
+          <w:b/>
+          <w:bCs/>
+          <w:noProof/>
+          <w:sz w:val="28"/>
+          <w:szCs w:val="28"/>
+        </w:rPr>
+      </w:pPr>
+    </w:p>
+    <w:p>
+      <w:pPr>
+        <w:spacing w:line="276" w:lineRule="auto"/>
+        <w:rPr>
+          <w:b/>
+          <w:bCs/>
+          <w:noProof/>
+          <w:sz w:val="28"/>
+          <w:szCs w:val="28"/>
+        </w:rPr>
+      </w:pPr>
+      <w:r>
+        <w:rPr>
+          <w:noProof/>
+        </w:rPr>
+        <w:drawing>
+          <wp:inline distT="0" distB="0" distL="0" distR="0" wp14:anchorId="1C6BF071" wp14:editId="1B03E232">
+            <wp:extent cx="5731510" cy="3091180"/>
+            <wp:effectExtent l="0" t="0" r="2540" b="0"/>
+            <wp:docPr id="8" name="Picture 8"/>
+            <wp:cNvGraphicFramePr>
+              <a:graphicFrameLocks xmlns:a="http://schemas.openxmlformats.org/drawingml/2006/main" noChangeAspect="1"/>
+            </wp:cNvGraphicFramePr>
+            <a:graphic xmlns:a="http://schemas.openxmlformats.org/drawingml/2006/main">
+              <a:graphicData uri="http://schemas.openxmlformats.org/drawingml/2006/picture">
+                <pic:pic xmlns:pic="http://schemas.openxmlformats.org/drawingml/2006/picture">
+                  <pic:nvPicPr>
+                    <pic:cNvPr id="1" name=""/>
+                    <pic:cNvPicPr/>
+                  </pic:nvPicPr>
+                  <pic:blipFill>
+                    <a:blip r:embed="rId13"/>
+                    <a:stretch>
+                      <a:fillRect/>
+                    </a:stretch>
+                  </pic:blipFill>
+                  <pic:spPr>
+                    <a:xfrm>
+                      <a:off x="0" y="0"/>
+                      <a:ext cx="5731510" cy="3091180"/>
+                    </a:xfrm>
+                    <a:prstGeom prst="rect">
+                      <a:avLst/>
+                    </a:prstGeom>
+                  </pic:spPr>
+                </pic:pic>
+              </a:graphicData>
+            </a:graphic>
+          </wp:inline>
+        </w:drawing>
+      </w:r>
+    </w:p>
+    <w:p>
+      <w:pPr>
+        <w:spacing w:line="276" w:lineRule="auto"/>
+        <w:rPr>
+          <w:b/>
+          <w:bCs/>
+          <w:noProof/>
+          <w:sz w:val="28"/>
+          <w:szCs w:val="28"/>
+        </w:rPr>
+      </w:pPr>
+    </w:p>
+    <w:p>
+      <w:pPr>
+        <w:spacing w:line="276" w:lineRule="auto"/>
+        <w:jc w:val="center"/>
+        <w:rPr>
+          <w:b/>
+          <w:bCs/>
+          <w:noProof/>
+          <w:sz w:val="28"/>
+          <w:szCs w:val="28"/>
+        </w:rPr>
+      </w:pPr>
+      <w:r>
+        <w:rPr>
+          <w:b/>
+          <w:bCs/>
+          <w:noProof/>
+          <w:sz w:val="28"/>
+          <w:szCs w:val="28"/>
+        </w:rPr>
+        <w:lastRenderedPageBreak/>
+        <w:t>Panda</w:t>
+      </w:r>
+      <w:r>
+        <w:rPr>
+          <w:b/>
+          <w:bCs/>
+          <w:noProof/>
+          <w:sz w:val="28"/>
+          <w:szCs w:val="28"/>
+        </w:rPr>
+        <w:t>s</w:t>
+      </w:r>
+    </w:p>
+    <w:p>
+      <w:pPr>
+        <w:spacing w:line="276" w:lineRule="auto"/>
+        <w:rPr>
+          <w:noProof/>
+        </w:rPr>
+      </w:pPr>
+    </w:p>
+    <w:p>
+      <w:pPr>
+        <w:pStyle w:val="ListParagraph"/>
+        <w:numPr>
+          <w:ilvl w:val="0"/>
+          <w:numId w:val="5"/>
+        </w:numPr>
+        <w:spacing w:line="276" w:lineRule="auto"/>
+        <w:rPr>
+          <w:noProof/>
+          <w:sz w:val="28"/>
+          <w:szCs w:val="28"/>
+        </w:rPr>
+      </w:pPr>
+      <w:r>
+        <w:rPr>
+          <w:noProof/>
+          <w:sz w:val="28"/>
+          <w:szCs w:val="28"/>
+        </w:rPr>
+        <w:t>Data Analysis Library</w:t>
+      </w:r>
+    </w:p>
+    <w:p>
+      <w:pPr>
+        <w:pStyle w:val="ListParagraph"/>
+        <w:numPr>
+          <w:ilvl w:val="0"/>
+          <w:numId w:val="5"/>
+        </w:numPr>
+        <w:spacing w:line="276" w:lineRule="auto"/>
+        <w:rPr>
+          <w:noProof/>
+          <w:sz w:val="28"/>
+          <w:szCs w:val="28"/>
+        </w:rPr>
+      </w:pPr>
+      <w:r>
+        <w:rPr>
+          <w:noProof/>
+          <w:sz w:val="28"/>
+          <w:szCs w:val="28"/>
+        </w:rPr>
+        <w:t>It is used to preprocess the data.</w:t>
+      </w:r>
+    </w:p>
+    <w:p>
+      <w:pPr>
+        <w:pStyle w:val="ListParagraph"/>
+        <w:numPr>
+          <w:ilvl w:val="0"/>
+          <w:numId w:val="5"/>
+        </w:numPr>
+        <w:spacing w:line="276" w:lineRule="auto"/>
+        <w:rPr>
+          <w:noProof/>
+          <w:sz w:val="28"/>
+          <w:szCs w:val="28"/>
+        </w:rPr>
+      </w:pPr>
+      <w:r>
+        <w:rPr>
+          <w:noProof/>
+          <w:sz w:val="28"/>
+          <w:szCs w:val="28"/>
+        </w:rPr>
+        <w:t xml:space="preserve">We can preprocess the data that has half data, or unproper data or false data. </w:t>
+      </w:r>
+    </w:p>
+    <w:p>
+      <w:pPr>
+        <w:pStyle w:val="ListParagraph"/>
+        <w:numPr>
+          <w:ilvl w:val="0"/>
+          <w:numId w:val="5"/>
+        </w:numPr>
+        <w:spacing w:line="276" w:lineRule="auto"/>
+        <w:rPr>
+          <w:noProof/>
+          <w:sz w:val="28"/>
+          <w:szCs w:val="28"/>
+        </w:rPr>
+      </w:pPr>
+      <w:r>
+        <w:rPr>
+          <w:noProof/>
+          <w:sz w:val="28"/>
+          <w:szCs w:val="28"/>
+        </w:rPr>
+        <w:t>Raw data to processed data</w:t>
+      </w:r>
+      <w:r>
+        <w:rPr>
+          <w:noProof/>
+          <w:sz w:val="28"/>
+          <w:szCs w:val="28"/>
+        </w:rPr>
+        <w:t>.</w:t>
+      </w:r>
+    </w:p>
+    <w:p>
+      <w:pPr>
+        <w:pStyle w:val="ListParagraph"/>
+        <w:numPr>
+          <w:ilvl w:val="0"/>
+          <w:numId w:val="5"/>
+        </w:numPr>
+        <w:spacing w:line="276" w:lineRule="auto"/>
+        <w:rPr>
+          <w:noProof/>
+          <w:sz w:val="28"/>
+          <w:szCs w:val="28"/>
+        </w:rPr>
+      </w:pPr>
+      <w:r>
+        <w:rPr>
+          <w:noProof/>
+          <w:sz w:val="28"/>
+          <w:szCs w:val="28"/>
+        </w:rPr>
+        <w:t>Algorithms can’t be applied if data is not processed.</w:t>
+      </w:r>
+    </w:p>
+    <w:p>
+      <w:pPr>
+        <w:pStyle w:val="ListParagraph"/>
+        <w:numPr>
+          <w:ilvl w:val="0"/>
+          <w:numId w:val="5"/>
+        </w:numPr>
+        <w:spacing w:line="276" w:lineRule="auto"/>
+        <w:rPr>
+          <w:b/>
+          <w:bCs/>
+          <w:noProof/>
+          <w:sz w:val="28"/>
+          <w:szCs w:val="28"/>
+        </w:rPr>
+      </w:pPr>
+      <w:r>
+        <w:rPr>
+          <w:b/>
+          <w:bCs/>
+          <w:noProof/>
+          <w:sz w:val="28"/>
+          <w:szCs w:val="28"/>
+        </w:rPr>
+        <w:t>Installation: pip install pandas</w:t>
+      </w:r>
+    </w:p>
+    <w:p>
+      <w:pPr>
+        <w:pStyle w:val="ListParagraph"/>
+        <w:numPr>
+          <w:ilvl w:val="0"/>
+          <w:numId w:val="5"/>
+        </w:numPr>
+        <w:spacing w:line="276" w:lineRule="auto"/>
+        <w:rPr>
+          <w:b/>
+          <w:bCs/>
+          <w:noProof/>
+          <w:sz w:val="28"/>
+          <w:szCs w:val="28"/>
+        </w:rPr>
+      </w:pPr>
+    </w:p>
+    <w:p>
+      <w:pPr>
+        <w:pStyle w:val="ListParagraph"/>
+        <w:spacing w:line="276" w:lineRule="auto"/>
+        <w:ind w:left="1440"/>
+        <w:rPr>
+          <w:noProof/>
+        </w:rPr>
+      </w:pPr>
+    </w:p>
+    <w:p>
+      <w:pPr>
+        <w:pStyle w:val="ListParagraph"/>
+        <w:spacing w:line="276" w:lineRule="auto"/>
+        <w:ind w:left="1440"/>
+        <w:rPr>
+          <w:noProof/>
+        </w:rPr>
+      </w:pPr>
+    </w:p>
+    <w:p>
+      <w:pPr>
+        <w:pStyle w:val="ListParagraph"/>
+        <w:spacing w:line="276" w:lineRule="auto"/>
+        <w:ind w:left="1440"/>
+        <w:rPr>
+          <w:noProof/>
+        </w:rPr>
+      </w:pPr>
+    </w:p>
+    <w:p>
+      <w:pPr>
+        <w:pStyle w:val="ListParagraph"/>
+        <w:spacing w:line="276" w:lineRule="auto"/>
+        <w:ind w:left="1440"/>
+        <w:rPr>
+          <w:noProof/>
+        </w:rPr>
+      </w:pPr>
+    </w:p>
+    <w:p>
+      <w:pPr>
+        <w:pStyle w:val="ListParagraph"/>
+        <w:spacing w:line="276" w:lineRule="auto"/>
+        <w:ind w:left="1440"/>
+        <w:rPr>
+          <w:noProof/>
+        </w:rPr>
+      </w:pPr>
+    </w:p>
+    <w:p>
+      <w:pPr>
+        <w:pStyle w:val="ListParagraph"/>
+        <w:spacing w:line="276" w:lineRule="auto"/>
+        <w:ind w:left="1440"/>
+        <w:rPr>
+          <w:noProof/>
+        </w:rPr>
+      </w:pPr>
+    </w:p>
+    <w:p>
+      <w:pPr>
+        <w:pStyle w:val="ListParagraph"/>
+        <w:spacing w:line="276" w:lineRule="auto"/>
+        <w:ind w:left="1440"/>
+        <w:rPr>
+          <w:noProof/>
+        </w:rPr>
+      </w:pPr>
+    </w:p>
+    <w:p>
+      <w:pPr>
+        <w:pStyle w:val="ListParagraph"/>
+        <w:spacing w:line="276" w:lineRule="auto"/>
+        <w:ind w:left="1440"/>
+        <w:rPr>
+          <w:noProof/>
+        </w:rPr>
+      </w:pPr>
+    </w:p>
+    <w:p>
+      <w:pPr>
+        <w:pStyle w:val="ListParagraph"/>
+        <w:spacing w:line="276" w:lineRule="auto"/>
+        <w:ind w:left="1440"/>
+        <w:rPr>
+          <w:b/>
+          <w:sz w:val="28"/>
+          <w:szCs w:val="28"/>
+          <w:lang w:val="en-US"/>
+        </w:rPr>
+      </w:pPr>
+    </w:p>
     <w:sectPr>
       <w:pgSz w:w="11906" w:h="16838"/>
       <w:pgMar w:top="1440" w:right="1440" w:bottom="1440" w:left="1440" w:header="708" w:footer="708" w:gutter="0"/>
@@ -18132,7 +19894,7 @@
   <w:abstractNum w:abstractNumId="1" w15:restartNumberingAfterBreak="0">
     <w:nsid w:val="1B037D01"/>
     <w:multiLevelType w:val="hybridMultilevel"/>
-    <w:tmpl w:val="C55844C6"/>
+    <w:tmpl w:val="09B26870"/>
     <w:lvl w:ilvl="0" w:tplc="40090001">
       <w:start w:val="1"/>
       <w:numFmt w:val="bullet"/>
@@ -19343,7 +21105,7 @@
 </file>
 
 <file path=customXml/itemProps1.xml><?xml version="1.0" encoding="utf-8"?>
-<ds:datastoreItem xmlns:ds="http://schemas.openxmlformats.org/officeDocument/2006/customXml" ds:itemID="{047F6BA5-0727-4AF8-816D-C29C6DCA2723}">
+<ds:datastoreItem xmlns:ds="http://schemas.openxmlformats.org/officeDocument/2006/customXml" ds:itemID="{6E2C151D-9AFD-451F-96F4-C77BFD62844D}">
   <ds:schemaRefs>
     <ds:schemaRef ds:uri="http://schemas.openxmlformats.org/officeDocument/2006/bibliography"/>
   </ds:schemaRefs>

--- a/Documentation.docx
+++ b/Documentation.docx
@@ -19672,16 +19672,609 @@
           <w:szCs w:val="28"/>
         </w:rPr>
       </w:pPr>
+      <w:r>
+        <w:rPr>
+          <w:b/>
+          <w:bCs/>
+          <w:noProof/>
+          <w:sz w:val="28"/>
+          <w:szCs w:val="28"/>
+        </w:rPr>
+        <w:t>Series Object:</w:t>
+      </w:r>
     </w:p>
     <w:p>
       <w:pPr>
         <w:pStyle w:val="ListParagraph"/>
-        <w:spacing w:line="276" w:lineRule="auto"/>
+        <w:numPr>
+          <w:ilvl w:val="1"/>
+          <w:numId w:val="5"/>
+        </w:numPr>
+        <w:spacing w:line="276" w:lineRule="auto"/>
+        <w:rPr>
+          <w:b/>
+          <w:bCs/>
+          <w:noProof/>
+          <w:sz w:val="28"/>
+          <w:szCs w:val="28"/>
+        </w:rPr>
+      </w:pPr>
+      <w:r>
+        <w:rPr>
+          <w:noProof/>
+          <w:sz w:val="28"/>
+          <w:szCs w:val="28"/>
+        </w:rPr>
+        <w:t>It is used to show a list</w:t>
+      </w:r>
+      <w:r>
+        <w:rPr>
+          <w:noProof/>
+          <w:sz w:val="28"/>
+          <w:szCs w:val="28"/>
+        </w:rPr>
+        <w:t xml:space="preserve"> or dictionary</w:t>
+      </w:r>
+      <w:r>
+        <w:rPr>
+          <w:noProof/>
+          <w:sz w:val="28"/>
+          <w:szCs w:val="28"/>
+        </w:rPr>
+        <w:t xml:space="preserve"> in more sequential way</w:t>
+      </w:r>
+    </w:p>
+    <w:p>
+      <w:pPr>
+        <w:shd w:val="clear" w:color="auto" w:fill="1E1E1E"/>
+        <w:spacing w:after="0" w:line="285" w:lineRule="atLeast"/>
         <w:ind w:left="1440"/>
         <w:rPr>
+          <w:rFonts w:ascii="Consolas" w:eastAsia="Times New Roman" w:hAnsi="Consolas" w:cs="Times New Roman"/>
+          <w:color w:val="D4D4D4"/>
+          <w:sz w:val="21"/>
+          <w:szCs w:val="21"/>
+          <w:lang w:eastAsia="en-IN"/>
+        </w:rPr>
+      </w:pPr>
+      <w:r>
+        <w:rPr>
+          <w:rFonts w:ascii="Consolas" w:eastAsia="Times New Roman" w:hAnsi="Consolas" w:cs="Times New Roman"/>
+          <w:color w:val="C586C0"/>
+          <w:sz w:val="21"/>
+          <w:szCs w:val="21"/>
+          <w:lang w:eastAsia="en-IN"/>
+        </w:rPr>
+        <w:t>import</w:t>
+      </w:r>
+      <w:r>
+        <w:rPr>
+          <w:rFonts w:ascii="Consolas" w:eastAsia="Times New Roman" w:hAnsi="Consolas" w:cs="Times New Roman"/>
+          <w:color w:val="D4D4D4"/>
+          <w:sz w:val="21"/>
+          <w:szCs w:val="21"/>
+          <w:lang w:eastAsia="en-IN"/>
+        </w:rPr>
+        <w:t> pandas </w:t>
+      </w:r>
+      <w:r>
+        <w:rPr>
+          <w:rFonts w:ascii="Consolas" w:eastAsia="Times New Roman" w:hAnsi="Consolas" w:cs="Times New Roman"/>
+          <w:color w:val="C586C0"/>
+          <w:sz w:val="21"/>
+          <w:szCs w:val="21"/>
+          <w:lang w:eastAsia="en-IN"/>
+        </w:rPr>
+        <w:t>as</w:t>
+      </w:r>
+      <w:r>
+        <w:rPr>
+          <w:rFonts w:ascii="Consolas" w:eastAsia="Times New Roman" w:hAnsi="Consolas" w:cs="Times New Roman"/>
+          <w:color w:val="D4D4D4"/>
+          <w:sz w:val="21"/>
+          <w:szCs w:val="21"/>
+          <w:lang w:eastAsia="en-IN"/>
+        </w:rPr>
+        <w:t> pd</w:t>
+      </w:r>
+    </w:p>
+    <w:p>
+      <w:pPr>
+        <w:shd w:val="clear" w:color="auto" w:fill="1E1E1E"/>
+        <w:spacing w:after="0" w:line="285" w:lineRule="atLeast"/>
+        <w:ind w:left="1440"/>
+        <w:rPr>
+          <w:rFonts w:ascii="Consolas" w:eastAsia="Times New Roman" w:hAnsi="Consolas" w:cs="Times New Roman"/>
+          <w:color w:val="D4D4D4"/>
+          <w:sz w:val="21"/>
+          <w:szCs w:val="21"/>
+          <w:lang w:eastAsia="en-IN"/>
+        </w:rPr>
+      </w:pPr>
+      <w:r>
+        <w:rPr>
+          <w:rFonts w:ascii="Consolas" w:eastAsia="Times New Roman" w:hAnsi="Consolas" w:cs="Times New Roman"/>
+          <w:color w:val="D4D4D4"/>
+          <w:sz w:val="21"/>
+          <w:szCs w:val="21"/>
+          <w:lang w:eastAsia="en-IN"/>
+        </w:rPr>
+        <w:t>subjects = [</w:t>
+      </w:r>
+      <w:r>
+        <w:rPr>
+          <w:rFonts w:ascii="Consolas" w:eastAsia="Times New Roman" w:hAnsi="Consolas" w:cs="Times New Roman"/>
+          <w:color w:val="CE9178"/>
+          <w:sz w:val="21"/>
+          <w:szCs w:val="21"/>
+          <w:lang w:eastAsia="en-IN"/>
+        </w:rPr>
+        <w:t>'TOC'</w:t>
+      </w:r>
+      <w:r>
+        <w:rPr>
+          <w:rFonts w:ascii="Consolas" w:eastAsia="Times New Roman" w:hAnsi="Consolas" w:cs="Times New Roman"/>
+          <w:color w:val="D4D4D4"/>
+          <w:sz w:val="21"/>
+          <w:szCs w:val="21"/>
+          <w:lang w:eastAsia="en-IN"/>
+        </w:rPr>
+        <w:t>, </w:t>
+      </w:r>
+      <w:r>
+        <w:rPr>
+          <w:rFonts w:ascii="Consolas" w:eastAsia="Times New Roman" w:hAnsi="Consolas" w:cs="Times New Roman"/>
+          <w:color w:val="CE9178"/>
+          <w:sz w:val="21"/>
+          <w:szCs w:val="21"/>
+          <w:lang w:eastAsia="en-IN"/>
+        </w:rPr>
+        <w:t>'AJ'</w:t>
+      </w:r>
+      <w:r>
+        <w:rPr>
+          <w:rFonts w:ascii="Consolas" w:eastAsia="Times New Roman" w:hAnsi="Consolas" w:cs="Times New Roman"/>
+          <w:color w:val="D4D4D4"/>
+          <w:sz w:val="21"/>
+          <w:szCs w:val="21"/>
+          <w:lang w:eastAsia="en-IN"/>
+        </w:rPr>
+        <w:t>, </w:t>
+      </w:r>
+      <w:r>
+        <w:rPr>
+          <w:rFonts w:ascii="Consolas" w:eastAsia="Times New Roman" w:hAnsi="Consolas" w:cs="Times New Roman"/>
+          <w:color w:val="CE9178"/>
+          <w:sz w:val="21"/>
+          <w:szCs w:val="21"/>
+          <w:lang w:eastAsia="en-IN"/>
+        </w:rPr>
+        <w:t>'WT'</w:t>
+      </w:r>
+      <w:r>
+        <w:rPr>
+          <w:rFonts w:ascii="Consolas" w:eastAsia="Times New Roman" w:hAnsi="Consolas" w:cs="Times New Roman"/>
+          <w:color w:val="D4D4D4"/>
+          <w:sz w:val="21"/>
+          <w:szCs w:val="21"/>
+          <w:lang w:eastAsia="en-IN"/>
+        </w:rPr>
+        <w:t>, </w:t>
+      </w:r>
+      <w:r>
+        <w:rPr>
+          <w:rFonts w:ascii="Consolas" w:eastAsia="Times New Roman" w:hAnsi="Consolas" w:cs="Times New Roman"/>
+          <w:color w:val="CE9178"/>
+          <w:sz w:val="21"/>
+          <w:szCs w:val="21"/>
+          <w:lang w:eastAsia="en-IN"/>
+        </w:rPr>
+        <w:t>'SE'</w:t>
+      </w:r>
+      <w:r>
+        <w:rPr>
+          <w:rFonts w:ascii="Consolas" w:eastAsia="Times New Roman" w:hAnsi="Consolas" w:cs="Times New Roman"/>
+          <w:color w:val="D4D4D4"/>
+          <w:sz w:val="21"/>
+          <w:szCs w:val="21"/>
+          <w:lang w:eastAsia="en-IN"/>
+        </w:rPr>
+        <w:t>, </w:t>
+      </w:r>
+      <w:r>
+        <w:rPr>
+          <w:rFonts w:ascii="Consolas" w:eastAsia="Times New Roman" w:hAnsi="Consolas" w:cs="Times New Roman"/>
+          <w:color w:val="CE9178"/>
+          <w:sz w:val="21"/>
+          <w:szCs w:val="21"/>
+          <w:lang w:eastAsia="en-IN"/>
+        </w:rPr>
+        <w:t>'Dot Net'</w:t>
+      </w:r>
+      <w:r>
+        <w:rPr>
+          <w:rFonts w:ascii="Consolas" w:eastAsia="Times New Roman" w:hAnsi="Consolas" w:cs="Times New Roman"/>
+          <w:color w:val="D4D4D4"/>
+          <w:sz w:val="21"/>
+          <w:szCs w:val="21"/>
+          <w:lang w:eastAsia="en-IN"/>
+        </w:rPr>
+        <w:t>]</w:t>
+      </w:r>
+    </w:p>
+    <w:p>
+      <w:pPr>
+        <w:shd w:val="clear" w:color="auto" w:fill="1E1E1E"/>
+        <w:spacing w:after="0" w:line="285" w:lineRule="atLeast"/>
+        <w:ind w:left="1440"/>
+        <w:rPr>
+          <w:rFonts w:ascii="Consolas" w:eastAsia="Times New Roman" w:hAnsi="Consolas" w:cs="Times New Roman"/>
+          <w:color w:val="D4D4D4"/>
+          <w:sz w:val="21"/>
+          <w:szCs w:val="21"/>
+          <w:lang w:eastAsia="en-IN"/>
+        </w:rPr>
+      </w:pPr>
+      <w:proofErr w:type="spellStart"/>
+      <w:r>
+        <w:rPr>
+          <w:rFonts w:ascii="Consolas" w:eastAsia="Times New Roman" w:hAnsi="Consolas" w:cs="Times New Roman"/>
+          <w:color w:val="D4D4D4"/>
+          <w:sz w:val="21"/>
+          <w:szCs w:val="21"/>
+          <w:lang w:eastAsia="en-IN"/>
+        </w:rPr>
+        <w:t>pd.Series</w:t>
+      </w:r>
+      <w:proofErr w:type="spellEnd"/>
+      <w:r>
+        <w:rPr>
+          <w:rFonts w:ascii="Consolas" w:eastAsia="Times New Roman" w:hAnsi="Consolas" w:cs="Times New Roman"/>
+          <w:color w:val="D4D4D4"/>
+          <w:sz w:val="21"/>
+          <w:szCs w:val="21"/>
+          <w:lang w:eastAsia="en-IN"/>
+        </w:rPr>
+        <w:t>(subjects)</w:t>
+      </w:r>
+    </w:p>
+    <w:p>
+      <w:pPr>
+        <w:shd w:val="clear" w:color="auto" w:fill="1E1E1E"/>
+        <w:spacing w:after="0" w:line="285" w:lineRule="atLeast"/>
+        <w:ind w:left="1440"/>
+        <w:rPr>
+          <w:rFonts w:ascii="Consolas" w:eastAsia="Times New Roman" w:hAnsi="Consolas" w:cs="Times New Roman"/>
+          <w:color w:val="D4D4D4"/>
+          <w:sz w:val="21"/>
+          <w:szCs w:val="21"/>
+          <w:lang w:eastAsia="en-IN"/>
+        </w:rPr>
+      </w:pPr>
+      <w:r>
+        <w:rPr>
+          <w:rFonts w:ascii="Consolas" w:eastAsia="Times New Roman" w:hAnsi="Consolas" w:cs="Times New Roman"/>
+          <w:color w:val="DCDCAA"/>
+          <w:sz w:val="21"/>
+          <w:szCs w:val="21"/>
+          <w:lang w:eastAsia="en-IN"/>
+        </w:rPr>
+        <w:t>print</w:t>
+      </w:r>
+      <w:r>
+        <w:rPr>
+          <w:rFonts w:ascii="Consolas" w:eastAsia="Times New Roman" w:hAnsi="Consolas" w:cs="Times New Roman"/>
+          <w:color w:val="D4D4D4"/>
+          <w:sz w:val="21"/>
+          <w:szCs w:val="21"/>
+          <w:lang w:eastAsia="en-IN"/>
+        </w:rPr>
+        <w:t>(</w:t>
+      </w:r>
+      <w:r>
+        <w:rPr>
+          <w:rFonts w:ascii="Consolas" w:eastAsia="Times New Roman" w:hAnsi="Consolas" w:cs="Times New Roman"/>
+          <w:color w:val="CE9178"/>
+          <w:sz w:val="21"/>
+          <w:szCs w:val="21"/>
+          <w:lang w:eastAsia="en-IN"/>
+        </w:rPr>
+        <w:t>'</w:t>
+      </w:r>
+      <w:r>
+        <w:rPr>
+          <w:rFonts w:ascii="Consolas" w:eastAsia="Times New Roman" w:hAnsi="Consolas" w:cs="Times New Roman"/>
+          <w:color w:val="D7BA7D"/>
+          <w:sz w:val="21"/>
+          <w:szCs w:val="21"/>
+          <w:lang w:eastAsia="en-IN"/>
+        </w:rPr>
+        <w:t>\</w:t>
+      </w:r>
+      <w:proofErr w:type="spellStart"/>
+      <w:r>
+        <w:rPr>
+          <w:rFonts w:ascii="Consolas" w:eastAsia="Times New Roman" w:hAnsi="Consolas" w:cs="Times New Roman"/>
+          <w:color w:val="D7BA7D"/>
+          <w:sz w:val="21"/>
+          <w:szCs w:val="21"/>
+          <w:lang w:eastAsia="en-IN"/>
+        </w:rPr>
+        <w:t>n</w:t>
+      </w:r>
+      <w:r>
+        <w:rPr>
+          <w:rFonts w:ascii="Consolas" w:eastAsia="Times New Roman" w:hAnsi="Consolas" w:cs="Times New Roman"/>
+          <w:color w:val="CE9178"/>
+          <w:sz w:val="21"/>
+          <w:szCs w:val="21"/>
+          <w:lang w:eastAsia="en-IN"/>
+        </w:rPr>
+        <w:t>Data</w:t>
+      </w:r>
+      <w:proofErr w:type="spellEnd"/>
+      <w:r>
+        <w:rPr>
+          <w:rFonts w:ascii="Consolas" w:eastAsia="Times New Roman" w:hAnsi="Consolas" w:cs="Times New Roman"/>
+          <w:color w:val="CE9178"/>
+          <w:sz w:val="21"/>
+          <w:szCs w:val="21"/>
+          <w:lang w:eastAsia="en-IN"/>
+        </w:rPr>
+        <w:t> without series object: '</w:t>
+      </w:r>
+      <w:r>
+        <w:rPr>
+          <w:rFonts w:ascii="Consolas" w:eastAsia="Times New Roman" w:hAnsi="Consolas" w:cs="Times New Roman"/>
+          <w:color w:val="D4D4D4"/>
+          <w:sz w:val="21"/>
+          <w:szCs w:val="21"/>
+          <w:lang w:eastAsia="en-IN"/>
+        </w:rPr>
+        <w:t>, subjects)</w:t>
+      </w:r>
+    </w:p>
+    <w:p>
+      <w:pPr>
+        <w:shd w:val="clear" w:color="auto" w:fill="1E1E1E"/>
+        <w:spacing w:after="0" w:line="285" w:lineRule="atLeast"/>
+        <w:ind w:left="1440"/>
+        <w:rPr>
+          <w:rFonts w:ascii="Consolas" w:eastAsia="Times New Roman" w:hAnsi="Consolas" w:cs="Times New Roman"/>
+          <w:color w:val="D4D4D4"/>
+          <w:sz w:val="21"/>
+          <w:szCs w:val="21"/>
+          <w:lang w:eastAsia="en-IN"/>
+        </w:rPr>
+      </w:pPr>
+      <w:r>
+        <w:rPr>
+          <w:rFonts w:ascii="Consolas" w:eastAsia="Times New Roman" w:hAnsi="Consolas" w:cs="Times New Roman"/>
+          <w:color w:val="DCDCAA"/>
+          <w:sz w:val="21"/>
+          <w:szCs w:val="21"/>
+          <w:lang w:eastAsia="en-IN"/>
+        </w:rPr>
+        <w:t>print</w:t>
+      </w:r>
+      <w:r>
+        <w:rPr>
+          <w:rFonts w:ascii="Consolas" w:eastAsia="Times New Roman" w:hAnsi="Consolas" w:cs="Times New Roman"/>
+          <w:color w:val="D4D4D4"/>
+          <w:sz w:val="21"/>
+          <w:szCs w:val="21"/>
+          <w:lang w:eastAsia="en-IN"/>
+        </w:rPr>
+        <w:t>(</w:t>
+      </w:r>
+      <w:r>
+        <w:rPr>
+          <w:rFonts w:ascii="Consolas" w:eastAsia="Times New Roman" w:hAnsi="Consolas" w:cs="Times New Roman"/>
+          <w:color w:val="CE9178"/>
+          <w:sz w:val="21"/>
+          <w:szCs w:val="21"/>
+          <w:lang w:eastAsia="en-IN"/>
+        </w:rPr>
+        <w:t>'</w:t>
+      </w:r>
+      <w:r>
+        <w:rPr>
+          <w:rFonts w:ascii="Consolas" w:eastAsia="Times New Roman" w:hAnsi="Consolas" w:cs="Times New Roman"/>
+          <w:color w:val="D7BA7D"/>
+          <w:sz w:val="21"/>
+          <w:szCs w:val="21"/>
+          <w:lang w:eastAsia="en-IN"/>
+        </w:rPr>
+        <w:t>\</w:t>
+      </w:r>
+      <w:proofErr w:type="spellStart"/>
+      <w:r>
+        <w:rPr>
+          <w:rFonts w:ascii="Consolas" w:eastAsia="Times New Roman" w:hAnsi="Consolas" w:cs="Times New Roman"/>
+          <w:color w:val="D7BA7D"/>
+          <w:sz w:val="21"/>
+          <w:szCs w:val="21"/>
+          <w:lang w:eastAsia="en-IN"/>
+        </w:rPr>
+        <w:t>n</w:t>
+      </w:r>
+      <w:r>
+        <w:rPr>
+          <w:rFonts w:ascii="Consolas" w:eastAsia="Times New Roman" w:hAnsi="Consolas" w:cs="Times New Roman"/>
+          <w:color w:val="CE9178"/>
+          <w:sz w:val="21"/>
+          <w:szCs w:val="21"/>
+          <w:lang w:eastAsia="en-IN"/>
+        </w:rPr>
+        <w:t>Data</w:t>
+      </w:r>
+      <w:proofErr w:type="spellEnd"/>
+      <w:r>
+        <w:rPr>
+          <w:rFonts w:ascii="Consolas" w:eastAsia="Times New Roman" w:hAnsi="Consolas" w:cs="Times New Roman"/>
+          <w:color w:val="CE9178"/>
+          <w:sz w:val="21"/>
+          <w:szCs w:val="21"/>
+          <w:lang w:eastAsia="en-IN"/>
+        </w:rPr>
+        <w:t> with series object: </w:t>
+      </w:r>
+      <w:r>
+        <w:rPr>
+          <w:rFonts w:ascii="Consolas" w:eastAsia="Times New Roman" w:hAnsi="Consolas" w:cs="Times New Roman"/>
+          <w:color w:val="D7BA7D"/>
+          <w:sz w:val="21"/>
+          <w:szCs w:val="21"/>
+          <w:lang w:eastAsia="en-IN"/>
+        </w:rPr>
+        <w:t>\n</w:t>
+      </w:r>
+      <w:r>
+        <w:rPr>
+          <w:rFonts w:ascii="Consolas" w:eastAsia="Times New Roman" w:hAnsi="Consolas" w:cs="Times New Roman"/>
+          <w:color w:val="CE9178"/>
+          <w:sz w:val="21"/>
+          <w:szCs w:val="21"/>
+          <w:lang w:eastAsia="en-IN"/>
+        </w:rPr>
+        <w:t>'</w:t>
+      </w:r>
+      <w:r>
+        <w:rPr>
+          <w:rFonts w:ascii="Consolas" w:eastAsia="Times New Roman" w:hAnsi="Consolas" w:cs="Times New Roman"/>
+          <w:color w:val="D4D4D4"/>
+          <w:sz w:val="21"/>
+          <w:szCs w:val="21"/>
+          <w:lang w:eastAsia="en-IN"/>
+        </w:rPr>
+        <w:t>, </w:t>
+      </w:r>
+      <w:proofErr w:type="spellStart"/>
+      <w:r>
+        <w:rPr>
+          <w:rFonts w:ascii="Consolas" w:eastAsia="Times New Roman" w:hAnsi="Consolas" w:cs="Times New Roman"/>
+          <w:color w:val="D4D4D4"/>
+          <w:sz w:val="21"/>
+          <w:szCs w:val="21"/>
+          <w:lang w:eastAsia="en-IN"/>
+        </w:rPr>
+        <w:t>pd.Series</w:t>
+      </w:r>
+      <w:proofErr w:type="spellEnd"/>
+      <w:r>
+        <w:rPr>
+          <w:rFonts w:ascii="Consolas" w:eastAsia="Times New Roman" w:hAnsi="Consolas" w:cs="Times New Roman"/>
+          <w:color w:val="D4D4D4"/>
+          <w:sz w:val="21"/>
+          <w:szCs w:val="21"/>
+          <w:lang w:eastAsia="en-IN"/>
+        </w:rPr>
+        <w:t>(subjects))</w:t>
+      </w:r>
+    </w:p>
+    <w:p>
+      <w:pPr>
+        <w:spacing w:line="276" w:lineRule="auto"/>
+        <w:ind w:left="1080"/>
+        <w:rPr>
           <w:noProof/>
         </w:rPr>
       </w:pPr>
+      <w:r>
+        <w:rPr>
+          <w:noProof/>
+        </w:rPr>
+        <w:tab/>
+      </w:r>
+    </w:p>
+    <w:p>
+      <w:pPr>
+        <w:spacing w:line="276" w:lineRule="auto"/>
+        <w:rPr>
+          <w:noProof/>
+          <w:sz w:val="28"/>
+          <w:szCs w:val="28"/>
+        </w:rPr>
+      </w:pPr>
+      <w:r>
+        <w:rPr>
+          <w:noProof/>
+        </w:rPr>
+        <w:tab/>
+      </w:r>
+      <w:r>
+        <w:rPr>
+          <w:noProof/>
+          <w:sz w:val="28"/>
+          <w:szCs w:val="28"/>
+        </w:rPr>
+        <w:tab/>
+        <w:t>Output:</w:t>
+      </w:r>
+    </w:p>
+    <w:p>
+      <w:pPr>
+        <w:spacing w:line="276" w:lineRule="auto"/>
+        <w:rPr>
+          <w:noProof/>
+          <w:sz w:val="28"/>
+          <w:szCs w:val="28"/>
+        </w:rPr>
+      </w:pPr>
+      <w:r>
+        <w:rPr>
+          <w:noProof/>
+        </w:rPr>
+        <w:drawing>
+          <wp:anchor distT="0" distB="0" distL="114300" distR="114300" simplePos="0" relativeHeight="251665408" behindDoc="0" locked="0" layoutInCell="1" allowOverlap="1" wp14:anchorId="5ED80284" wp14:editId="14A3E345">
+            <wp:simplePos x="0" y="0"/>
+            <wp:positionH relativeFrom="column">
+              <wp:posOffset>929640</wp:posOffset>
+            </wp:positionH>
+            <wp:positionV relativeFrom="paragraph">
+              <wp:posOffset>8255</wp:posOffset>
+            </wp:positionV>
+            <wp:extent cx="3375660" cy="1029602"/>
+            <wp:effectExtent l="0" t="0" r="0" b="0"/>
+            <wp:wrapSquare wrapText="bothSides"/>
+            <wp:docPr id="9" name="Picture 9"/>
+            <wp:cNvGraphicFramePr>
+              <a:graphicFrameLocks xmlns:a="http://schemas.openxmlformats.org/drawingml/2006/main" noChangeAspect="1"/>
+            </wp:cNvGraphicFramePr>
+            <a:graphic xmlns:a="http://schemas.openxmlformats.org/drawingml/2006/main">
+              <a:graphicData uri="http://schemas.openxmlformats.org/drawingml/2006/picture">
+                <pic:pic xmlns:pic="http://schemas.openxmlformats.org/drawingml/2006/picture">
+                  <pic:nvPicPr>
+                    <pic:cNvPr id="1" name=""/>
+                    <pic:cNvPicPr/>
+                  </pic:nvPicPr>
+                  <pic:blipFill>
+                    <a:blip r:embed="rId14">
+                      <a:extLst>
+                        <a:ext uri="{28A0092B-C50C-407E-A947-70E740481C1C}">
+                          <a14:useLocalDpi xmlns:a14="http://schemas.microsoft.com/office/drawing/2010/main" val="0"/>
+                        </a:ext>
+                      </a:extLst>
+                    </a:blip>
+                    <a:stretch>
+                      <a:fillRect/>
+                    </a:stretch>
+                  </pic:blipFill>
+                  <pic:spPr>
+                    <a:xfrm>
+                      <a:off x="0" y="0"/>
+                      <a:ext cx="3375660" cy="1029602"/>
+                    </a:xfrm>
+                    <a:prstGeom prst="rect">
+                      <a:avLst/>
+                    </a:prstGeom>
+                  </pic:spPr>
+                </pic:pic>
+              </a:graphicData>
+            </a:graphic>
+          </wp:anchor>
+        </w:drawing>
+      </w:r>
     </w:p>
     <w:p>
       <w:pPr>
@@ -21105,7 +21698,7 @@
 </file>
 
 <file path=customXml/itemProps1.xml><?xml version="1.0" encoding="utf-8"?>
-<ds:datastoreItem xmlns:ds="http://schemas.openxmlformats.org/officeDocument/2006/customXml" ds:itemID="{6E2C151D-9AFD-451F-96F4-C77BFD62844D}">
+<ds:datastoreItem xmlns:ds="http://schemas.openxmlformats.org/officeDocument/2006/customXml" ds:itemID="{13598028-58D5-4005-B0C0-F561BF72FD16}">
   <ds:schemaRefs>
     <ds:schemaRef ds:uri="http://schemas.openxmlformats.org/officeDocument/2006/bibliography"/>
   </ds:schemaRefs>

--- a/Documentation.docx
+++ b/Documentation.docx
@@ -20318,10 +20318,497 @@
     </w:p>
     <w:p>
       <w:pPr>
+        <w:spacing w:line="276" w:lineRule="auto"/>
+        <w:rPr>
+          <w:noProof/>
+        </w:rPr>
+      </w:pPr>
+    </w:p>
+    <w:p>
+      <w:pPr>
         <w:pStyle w:val="ListParagraph"/>
-        <w:spacing w:line="276" w:lineRule="auto"/>
+        <w:numPr>
+          <w:ilvl w:val="0"/>
+          <w:numId w:val="7"/>
+        </w:numPr>
+        <w:spacing w:line="276" w:lineRule="auto"/>
+        <w:rPr>
+          <w:b/>
+          <w:bCs/>
+          <w:noProof/>
+          <w:sz w:val="28"/>
+          <w:szCs w:val="28"/>
+        </w:rPr>
+      </w:pPr>
+      <w:r>
+        <w:rPr>
+          <w:b/>
+          <w:bCs/>
+          <w:noProof/>
+          <w:sz w:val="28"/>
+          <w:szCs w:val="28"/>
+        </w:rPr>
+        <w:t>Attributes:</w:t>
+      </w:r>
+    </w:p>
+    <w:p>
+      <w:pPr>
+        <w:pStyle w:val="ListParagraph"/>
+        <w:numPr>
+          <w:ilvl w:val="1"/>
+          <w:numId w:val="7"/>
+        </w:numPr>
+        <w:spacing w:line="276" w:lineRule="auto"/>
+        <w:rPr>
+          <w:b/>
+          <w:bCs/>
+          <w:noProof/>
+          <w:sz w:val="28"/>
+          <w:szCs w:val="28"/>
+        </w:rPr>
+      </w:pPr>
+      <w:r>
+        <w:rPr>
+          <w:noProof/>
+          <w:sz w:val="28"/>
+          <w:szCs w:val="28"/>
+        </w:rPr>
+        <w:t>They are used to extract data from Series.</w:t>
+      </w:r>
+    </w:p>
+    <w:p>
+      <w:pPr>
+        <w:pStyle w:val="ListParagraph"/>
+        <w:numPr>
+          <w:ilvl w:val="1"/>
+          <w:numId w:val="7"/>
+        </w:numPr>
+        <w:spacing w:line="276" w:lineRule="auto"/>
+        <w:rPr>
+          <w:b/>
+          <w:bCs/>
+          <w:noProof/>
+          <w:sz w:val="28"/>
+          <w:szCs w:val="28"/>
+        </w:rPr>
+      </w:pPr>
+      <w:r>
+        <w:rPr>
+          <w:noProof/>
+          <w:sz w:val="28"/>
+          <w:szCs w:val="28"/>
+        </w:rPr>
+        <w:t>Attributes are just used to extract and not to operate on them.</w:t>
+      </w:r>
+    </w:p>
+    <w:p>
+      <w:pPr>
+        <w:shd w:val="clear" w:color="auto" w:fill="1E1E1E"/>
+        <w:spacing w:after="0" w:line="285" w:lineRule="atLeast"/>
         <w:ind w:left="1440"/>
         <w:rPr>
+          <w:rFonts w:ascii="Consolas" w:eastAsia="Times New Roman" w:hAnsi="Consolas" w:cs="Times New Roman"/>
+          <w:color w:val="D4D4D4"/>
+          <w:sz w:val="21"/>
+          <w:szCs w:val="21"/>
+          <w:lang w:eastAsia="en-IN"/>
+        </w:rPr>
+      </w:pPr>
+      <w:r>
+        <w:rPr>
+          <w:rFonts w:ascii="Consolas" w:eastAsia="Times New Roman" w:hAnsi="Consolas" w:cs="Times New Roman"/>
+          <w:color w:val="C586C0"/>
+          <w:sz w:val="21"/>
+          <w:szCs w:val="21"/>
+          <w:lang w:eastAsia="en-IN"/>
+        </w:rPr>
+        <w:t>import</w:t>
+      </w:r>
+      <w:r>
+        <w:rPr>
+          <w:rFonts w:ascii="Consolas" w:eastAsia="Times New Roman" w:hAnsi="Consolas" w:cs="Times New Roman"/>
+          <w:color w:val="D4D4D4"/>
+          <w:sz w:val="21"/>
+          <w:szCs w:val="21"/>
+          <w:lang w:eastAsia="en-IN"/>
+        </w:rPr>
+        <w:t> pandas </w:t>
+      </w:r>
+      <w:r>
+        <w:rPr>
+          <w:rFonts w:ascii="Consolas" w:eastAsia="Times New Roman" w:hAnsi="Consolas" w:cs="Times New Roman"/>
+          <w:color w:val="C586C0"/>
+          <w:sz w:val="21"/>
+          <w:szCs w:val="21"/>
+          <w:lang w:eastAsia="en-IN"/>
+        </w:rPr>
+        <w:t>as</w:t>
+      </w:r>
+      <w:r>
+        <w:rPr>
+          <w:rFonts w:ascii="Consolas" w:eastAsia="Times New Roman" w:hAnsi="Consolas" w:cs="Times New Roman"/>
+          <w:color w:val="D4D4D4"/>
+          <w:sz w:val="21"/>
+          <w:szCs w:val="21"/>
+          <w:lang w:eastAsia="en-IN"/>
+        </w:rPr>
+        <w:t> pd</w:t>
+      </w:r>
+    </w:p>
+    <w:p>
+      <w:pPr>
+        <w:shd w:val="clear" w:color="auto" w:fill="1E1E1E"/>
+        <w:spacing w:after="0" w:line="285" w:lineRule="atLeast"/>
+        <w:ind w:left="1440"/>
+        <w:rPr>
+          <w:rFonts w:ascii="Consolas" w:eastAsia="Times New Roman" w:hAnsi="Consolas" w:cs="Times New Roman"/>
+          <w:color w:val="D4D4D4"/>
+          <w:sz w:val="21"/>
+          <w:szCs w:val="21"/>
+          <w:lang w:eastAsia="en-IN"/>
+        </w:rPr>
+      </w:pPr>
+      <w:r>
+        <w:rPr>
+          <w:rFonts w:ascii="Consolas" w:eastAsia="Times New Roman" w:hAnsi="Consolas" w:cs="Times New Roman"/>
+          <w:color w:val="D4D4D4"/>
+          <w:sz w:val="21"/>
+          <w:szCs w:val="21"/>
+          <w:lang w:eastAsia="en-IN"/>
+        </w:rPr>
+        <w:t>men = [</w:t>
+      </w:r>
+      <w:r>
+        <w:rPr>
+          <w:rFonts w:ascii="Consolas" w:eastAsia="Times New Roman" w:hAnsi="Consolas" w:cs="Times New Roman"/>
+          <w:color w:val="CE9178"/>
+          <w:sz w:val="21"/>
+          <w:szCs w:val="21"/>
+          <w:lang w:eastAsia="en-IN"/>
+        </w:rPr>
+        <w:t>'Smart'</w:t>
+      </w:r>
+      <w:r>
+        <w:rPr>
+          <w:rFonts w:ascii="Consolas" w:eastAsia="Times New Roman" w:hAnsi="Consolas" w:cs="Times New Roman"/>
+          <w:color w:val="D4D4D4"/>
+          <w:sz w:val="21"/>
+          <w:szCs w:val="21"/>
+          <w:lang w:eastAsia="en-IN"/>
+        </w:rPr>
+        <w:t>, </w:t>
+      </w:r>
+      <w:r>
+        <w:rPr>
+          <w:rFonts w:ascii="Consolas" w:eastAsia="Times New Roman" w:hAnsi="Consolas" w:cs="Times New Roman"/>
+          <w:color w:val="CE9178"/>
+          <w:sz w:val="21"/>
+          <w:szCs w:val="21"/>
+          <w:lang w:eastAsia="en-IN"/>
+        </w:rPr>
+        <w:t>'Intelligent'</w:t>
+      </w:r>
+      <w:r>
+        <w:rPr>
+          <w:rFonts w:ascii="Consolas" w:eastAsia="Times New Roman" w:hAnsi="Consolas" w:cs="Times New Roman"/>
+          <w:color w:val="D4D4D4"/>
+          <w:sz w:val="21"/>
+          <w:szCs w:val="21"/>
+          <w:lang w:eastAsia="en-IN"/>
+        </w:rPr>
+        <w:t>, </w:t>
+      </w:r>
+      <w:r>
+        <w:rPr>
+          <w:rFonts w:ascii="Consolas" w:eastAsia="Times New Roman" w:hAnsi="Consolas" w:cs="Times New Roman"/>
+          <w:color w:val="CE9178"/>
+          <w:sz w:val="21"/>
+          <w:szCs w:val="21"/>
+          <w:lang w:eastAsia="en-IN"/>
+        </w:rPr>
+        <w:t>'Caring'</w:t>
+      </w:r>
+      <w:r>
+        <w:rPr>
+          <w:rFonts w:ascii="Consolas" w:eastAsia="Times New Roman" w:hAnsi="Consolas" w:cs="Times New Roman"/>
+          <w:color w:val="D4D4D4"/>
+          <w:sz w:val="21"/>
+          <w:szCs w:val="21"/>
+          <w:lang w:eastAsia="en-IN"/>
+        </w:rPr>
+        <w:t>, </w:t>
+      </w:r>
+      <w:r>
+        <w:rPr>
+          <w:rFonts w:ascii="Consolas" w:eastAsia="Times New Roman" w:hAnsi="Consolas" w:cs="Times New Roman"/>
+          <w:color w:val="CE9178"/>
+          <w:sz w:val="21"/>
+          <w:szCs w:val="21"/>
+          <w:lang w:eastAsia="en-IN"/>
+        </w:rPr>
+        <w:t>'Loving'</w:t>
+      </w:r>
+      <w:r>
+        <w:rPr>
+          <w:rFonts w:ascii="Consolas" w:eastAsia="Times New Roman" w:hAnsi="Consolas" w:cs="Times New Roman"/>
+          <w:color w:val="D4D4D4"/>
+          <w:sz w:val="21"/>
+          <w:szCs w:val="21"/>
+          <w:lang w:eastAsia="en-IN"/>
+        </w:rPr>
+        <w:t>]</w:t>
+      </w:r>
+    </w:p>
+    <w:p>
+      <w:pPr>
+        <w:shd w:val="clear" w:color="auto" w:fill="1E1E1E"/>
+        <w:spacing w:after="0" w:line="285" w:lineRule="atLeast"/>
+        <w:ind w:left="1440"/>
+        <w:rPr>
+          <w:rFonts w:ascii="Consolas" w:eastAsia="Times New Roman" w:hAnsi="Consolas" w:cs="Times New Roman"/>
+          <w:color w:val="D4D4D4"/>
+          <w:sz w:val="21"/>
+          <w:szCs w:val="21"/>
+          <w:lang w:eastAsia="en-IN"/>
+        </w:rPr>
+      </w:pPr>
+      <w:r>
+        <w:rPr>
+          <w:rFonts w:ascii="Consolas" w:eastAsia="Times New Roman" w:hAnsi="Consolas" w:cs="Times New Roman"/>
+          <w:color w:val="D4D4D4"/>
+          <w:sz w:val="21"/>
+          <w:szCs w:val="21"/>
+          <w:lang w:eastAsia="en-IN"/>
+        </w:rPr>
+        <w:t>s = </w:t>
+      </w:r>
+      <w:proofErr w:type="spellStart"/>
+      <w:r>
+        <w:rPr>
+          <w:rFonts w:ascii="Consolas" w:eastAsia="Times New Roman" w:hAnsi="Consolas" w:cs="Times New Roman"/>
+          <w:color w:val="D4D4D4"/>
+          <w:sz w:val="21"/>
+          <w:szCs w:val="21"/>
+          <w:lang w:eastAsia="en-IN"/>
+        </w:rPr>
+        <w:t>pd.Series</w:t>
+      </w:r>
+      <w:proofErr w:type="spellEnd"/>
+      <w:r>
+        <w:rPr>
+          <w:rFonts w:ascii="Consolas" w:eastAsia="Times New Roman" w:hAnsi="Consolas" w:cs="Times New Roman"/>
+          <w:color w:val="D4D4D4"/>
+          <w:sz w:val="21"/>
+          <w:szCs w:val="21"/>
+          <w:lang w:eastAsia="en-IN"/>
+        </w:rPr>
+        <w:t>(men)</w:t>
+      </w:r>
+    </w:p>
+    <w:p>
+      <w:pPr>
+        <w:shd w:val="clear" w:color="auto" w:fill="1E1E1E"/>
+        <w:spacing w:after="0" w:line="285" w:lineRule="atLeast"/>
+        <w:ind w:left="1440"/>
+        <w:rPr>
+          <w:rFonts w:ascii="Consolas" w:eastAsia="Times New Roman" w:hAnsi="Consolas" w:cs="Times New Roman"/>
+          <w:color w:val="D4D4D4"/>
+          <w:sz w:val="21"/>
+          <w:szCs w:val="21"/>
+          <w:lang w:eastAsia="en-IN"/>
+        </w:rPr>
+      </w:pPr>
+      <w:r>
+        <w:rPr>
+          <w:rFonts w:ascii="Consolas" w:eastAsia="Times New Roman" w:hAnsi="Consolas" w:cs="Times New Roman"/>
+          <w:color w:val="DCDCAA"/>
+          <w:sz w:val="21"/>
+          <w:szCs w:val="21"/>
+          <w:lang w:eastAsia="en-IN"/>
+        </w:rPr>
+        <w:t>print</w:t>
+      </w:r>
+      <w:r>
+        <w:rPr>
+          <w:rFonts w:ascii="Consolas" w:eastAsia="Times New Roman" w:hAnsi="Consolas" w:cs="Times New Roman"/>
+          <w:color w:val="D4D4D4"/>
+          <w:sz w:val="21"/>
+          <w:szCs w:val="21"/>
+          <w:lang w:eastAsia="en-IN"/>
+        </w:rPr>
+        <w:t>(</w:t>
+      </w:r>
+      <w:proofErr w:type="spellStart"/>
+      <w:r>
+        <w:rPr>
+          <w:rFonts w:ascii="Consolas" w:eastAsia="Times New Roman" w:hAnsi="Consolas" w:cs="Times New Roman"/>
+          <w:color w:val="D4D4D4"/>
+          <w:sz w:val="21"/>
+          <w:szCs w:val="21"/>
+          <w:lang w:eastAsia="en-IN"/>
+        </w:rPr>
+        <w:t>s.values</w:t>
+      </w:r>
+      <w:proofErr w:type="spellEnd"/>
+      <w:r>
+        <w:rPr>
+          <w:rFonts w:ascii="Consolas" w:eastAsia="Times New Roman" w:hAnsi="Consolas" w:cs="Times New Roman"/>
+          <w:color w:val="D4D4D4"/>
+          <w:sz w:val="21"/>
+          <w:szCs w:val="21"/>
+          <w:lang w:eastAsia="en-IN"/>
+        </w:rPr>
+        <w:t>)  </w:t>
+      </w:r>
+      <w:r>
+        <w:rPr>
+          <w:rFonts w:ascii="Consolas" w:eastAsia="Times New Roman" w:hAnsi="Consolas" w:cs="Times New Roman"/>
+          <w:color w:val="6A9955"/>
+          <w:sz w:val="21"/>
+          <w:szCs w:val="21"/>
+          <w:lang w:eastAsia="en-IN"/>
+        </w:rPr>
+        <w:t># Displays values as array</w:t>
+      </w:r>
+    </w:p>
+    <w:p>
+      <w:pPr>
+        <w:shd w:val="clear" w:color="auto" w:fill="1E1E1E"/>
+        <w:spacing w:after="0" w:line="285" w:lineRule="atLeast"/>
+        <w:ind w:left="1440"/>
+        <w:rPr>
+          <w:rFonts w:ascii="Consolas" w:eastAsia="Times New Roman" w:hAnsi="Consolas" w:cs="Times New Roman"/>
+          <w:color w:val="D4D4D4"/>
+          <w:sz w:val="21"/>
+          <w:szCs w:val="21"/>
+          <w:lang w:eastAsia="en-IN"/>
+        </w:rPr>
+      </w:pPr>
+      <w:r>
+        <w:rPr>
+          <w:rFonts w:ascii="Consolas" w:eastAsia="Times New Roman" w:hAnsi="Consolas" w:cs="Times New Roman"/>
+          <w:color w:val="DCDCAA"/>
+          <w:sz w:val="21"/>
+          <w:szCs w:val="21"/>
+          <w:lang w:eastAsia="en-IN"/>
+        </w:rPr>
+        <w:t>print</w:t>
+      </w:r>
+      <w:r>
+        <w:rPr>
+          <w:rFonts w:ascii="Consolas" w:eastAsia="Times New Roman" w:hAnsi="Consolas" w:cs="Times New Roman"/>
+          <w:color w:val="D4D4D4"/>
+          <w:sz w:val="21"/>
+          <w:szCs w:val="21"/>
+          <w:lang w:eastAsia="en-IN"/>
+        </w:rPr>
+        <w:t>(</w:t>
+      </w:r>
+      <w:proofErr w:type="spellStart"/>
+      <w:r>
+        <w:rPr>
+          <w:rFonts w:ascii="Consolas" w:eastAsia="Times New Roman" w:hAnsi="Consolas" w:cs="Times New Roman"/>
+          <w:color w:val="D4D4D4"/>
+          <w:sz w:val="21"/>
+          <w:szCs w:val="21"/>
+          <w:lang w:eastAsia="en-IN"/>
+        </w:rPr>
+        <w:t>s.index</w:t>
+      </w:r>
+      <w:proofErr w:type="spellEnd"/>
+      <w:r>
+        <w:rPr>
+          <w:rFonts w:ascii="Consolas" w:eastAsia="Times New Roman" w:hAnsi="Consolas" w:cs="Times New Roman"/>
+          <w:color w:val="D4D4D4"/>
+          <w:sz w:val="21"/>
+          <w:szCs w:val="21"/>
+          <w:lang w:eastAsia="en-IN"/>
+        </w:rPr>
+        <w:t>)  </w:t>
+      </w:r>
+      <w:r>
+        <w:rPr>
+          <w:rFonts w:ascii="Consolas" w:eastAsia="Times New Roman" w:hAnsi="Consolas" w:cs="Times New Roman"/>
+          <w:color w:val="6A9955"/>
+          <w:sz w:val="21"/>
+          <w:szCs w:val="21"/>
+          <w:lang w:eastAsia="en-IN"/>
+        </w:rPr>
+        <w:t># Displays start and end index</w:t>
+      </w:r>
+    </w:p>
+    <w:p>
+      <w:pPr>
+        <w:shd w:val="clear" w:color="auto" w:fill="1E1E1E"/>
+        <w:spacing w:after="0" w:line="285" w:lineRule="atLeast"/>
+        <w:ind w:left="1440"/>
+        <w:rPr>
+          <w:rFonts w:ascii="Consolas" w:eastAsia="Times New Roman" w:hAnsi="Consolas" w:cs="Times New Roman"/>
+          <w:color w:val="D4D4D4"/>
+          <w:sz w:val="21"/>
+          <w:szCs w:val="21"/>
+          <w:lang w:eastAsia="en-IN"/>
+        </w:rPr>
+      </w:pPr>
+      <w:r>
+        <w:rPr>
+          <w:rFonts w:ascii="Consolas" w:eastAsia="Times New Roman" w:hAnsi="Consolas" w:cs="Times New Roman"/>
+          <w:color w:val="DCDCAA"/>
+          <w:sz w:val="21"/>
+          <w:szCs w:val="21"/>
+          <w:lang w:eastAsia="en-IN"/>
+        </w:rPr>
+        <w:t>print</w:t>
+      </w:r>
+      <w:r>
+        <w:rPr>
+          <w:rFonts w:ascii="Consolas" w:eastAsia="Times New Roman" w:hAnsi="Consolas" w:cs="Times New Roman"/>
+          <w:color w:val="D4D4D4"/>
+          <w:sz w:val="21"/>
+          <w:szCs w:val="21"/>
+          <w:lang w:eastAsia="en-IN"/>
+        </w:rPr>
+        <w:t>(</w:t>
+      </w:r>
+      <w:proofErr w:type="spellStart"/>
+      <w:r>
+        <w:rPr>
+          <w:rFonts w:ascii="Consolas" w:eastAsia="Times New Roman" w:hAnsi="Consolas" w:cs="Times New Roman"/>
+          <w:color w:val="D4D4D4"/>
+          <w:sz w:val="21"/>
+          <w:szCs w:val="21"/>
+          <w:lang w:eastAsia="en-IN"/>
+        </w:rPr>
+        <w:t>s.dtype</w:t>
+      </w:r>
+      <w:proofErr w:type="spellEnd"/>
+      <w:r>
+        <w:rPr>
+          <w:rFonts w:ascii="Consolas" w:eastAsia="Times New Roman" w:hAnsi="Consolas" w:cs="Times New Roman"/>
+          <w:color w:val="D4D4D4"/>
+          <w:sz w:val="21"/>
+          <w:szCs w:val="21"/>
+          <w:lang w:eastAsia="en-IN"/>
+        </w:rPr>
+        <w:t>)  </w:t>
+      </w:r>
+      <w:r>
+        <w:rPr>
+          <w:rFonts w:ascii="Consolas" w:eastAsia="Times New Roman" w:hAnsi="Consolas" w:cs="Times New Roman"/>
+          <w:color w:val="6A9955"/>
+          <w:sz w:val="21"/>
+          <w:szCs w:val="21"/>
+          <w:lang w:eastAsia="en-IN"/>
+        </w:rPr>
+        <w:t># Displays data type</w:t>
+      </w:r>
+    </w:p>
+    <w:p>
+      <w:pPr>
+        <w:pStyle w:val="ListParagraph"/>
+        <w:spacing w:line="276" w:lineRule="auto"/>
+        <w:ind w:left="1440"/>
+        <w:rPr>
           <w:noProof/>
         </w:rPr>
       </w:pPr>
@@ -20332,7 +20819,10 @@
         <w:spacing w:line="276" w:lineRule="auto"/>
         <w:ind w:left="1440"/>
         <w:rPr>
-          <w:noProof/>
+          <w:b/>
+          <w:sz w:val="28"/>
+          <w:szCs w:val="28"/>
+          <w:lang w:val="en-US"/>
         </w:rPr>
       </w:pPr>
     </w:p>
@@ -20342,15 +20832,21 @@
         <w:spacing w:line="276" w:lineRule="auto"/>
         <w:ind w:left="1440"/>
         <w:rPr>
-          <w:noProof/>
+          <w:b/>
+          <w:sz w:val="28"/>
+          <w:szCs w:val="28"/>
+          <w:lang w:val="en-US"/>
         </w:rPr>
       </w:pPr>
     </w:p>
     <w:p>
       <w:pPr>
         <w:pStyle w:val="ListParagraph"/>
-        <w:spacing w:line="276" w:lineRule="auto"/>
-        <w:ind w:left="1440"/>
+        <w:numPr>
+          <w:ilvl w:val="0"/>
+          <w:numId w:val="7"/>
+        </w:numPr>
+        <w:spacing w:line="276" w:lineRule="auto"/>
         <w:rPr>
           <w:b/>
           <w:sz w:val="28"/>
@@ -20598,6 +21094,119 @@
     </w:lvl>
   </w:abstractNum>
   <w:abstractNum w:abstractNumId="2" w15:restartNumberingAfterBreak="0">
+    <w:nsid w:val="2CEE71DC"/>
+    <w:multiLevelType w:val="hybridMultilevel"/>
+    <w:tmpl w:val="4DF0752C"/>
+    <w:lvl w:ilvl="0" w:tplc="40090001">
+      <w:start w:val="1"/>
+      <w:numFmt w:val="bullet"/>
+      <w:lvlText w:val=""/>
+      <w:lvlJc w:val="left"/>
+      <w:pPr>
+        <w:ind w:left="720" w:hanging="360"/>
+      </w:pPr>
+      <w:rPr>
+        <w:rFonts w:ascii="Symbol" w:hAnsi="Symbol" w:hint="default"/>
+      </w:rPr>
+    </w:lvl>
+    <w:lvl w:ilvl="1" w:tplc="40090003">
+      <w:start w:val="1"/>
+      <w:numFmt w:val="bullet"/>
+      <w:lvlText w:val="o"/>
+      <w:lvlJc w:val="left"/>
+      <w:pPr>
+        <w:ind w:left="1440" w:hanging="360"/>
+      </w:pPr>
+      <w:rPr>
+        <w:rFonts w:ascii="Courier New" w:hAnsi="Courier New" w:cs="Courier New" w:hint="default"/>
+      </w:rPr>
+    </w:lvl>
+    <w:lvl w:ilvl="2" w:tplc="40090005" w:tentative="1">
+      <w:start w:val="1"/>
+      <w:numFmt w:val="bullet"/>
+      <w:lvlText w:val=""/>
+      <w:lvlJc w:val="left"/>
+      <w:pPr>
+        <w:ind w:left="2160" w:hanging="360"/>
+      </w:pPr>
+      <w:rPr>
+        <w:rFonts w:ascii="Wingdings" w:hAnsi="Wingdings" w:hint="default"/>
+      </w:rPr>
+    </w:lvl>
+    <w:lvl w:ilvl="3" w:tplc="40090001" w:tentative="1">
+      <w:start w:val="1"/>
+      <w:numFmt w:val="bullet"/>
+      <w:lvlText w:val=""/>
+      <w:lvlJc w:val="left"/>
+      <w:pPr>
+        <w:ind w:left="2880" w:hanging="360"/>
+      </w:pPr>
+      <w:rPr>
+        <w:rFonts w:ascii="Symbol" w:hAnsi="Symbol" w:hint="default"/>
+      </w:rPr>
+    </w:lvl>
+    <w:lvl w:ilvl="4" w:tplc="40090003" w:tentative="1">
+      <w:start w:val="1"/>
+      <w:numFmt w:val="bullet"/>
+      <w:lvlText w:val="o"/>
+      <w:lvlJc w:val="left"/>
+      <w:pPr>
+        <w:ind w:left="3600" w:hanging="360"/>
+      </w:pPr>
+      <w:rPr>
+        <w:rFonts w:ascii="Courier New" w:hAnsi="Courier New" w:cs="Courier New" w:hint="default"/>
+      </w:rPr>
+    </w:lvl>
+    <w:lvl w:ilvl="5" w:tplc="40090005" w:tentative="1">
+      <w:start w:val="1"/>
+      <w:numFmt w:val="bullet"/>
+      <w:lvlText w:val=""/>
+      <w:lvlJc w:val="left"/>
+      <w:pPr>
+        <w:ind w:left="4320" w:hanging="360"/>
+      </w:pPr>
+      <w:rPr>
+        <w:rFonts w:ascii="Wingdings" w:hAnsi="Wingdings" w:hint="default"/>
+      </w:rPr>
+    </w:lvl>
+    <w:lvl w:ilvl="6" w:tplc="40090001" w:tentative="1">
+      <w:start w:val="1"/>
+      <w:numFmt w:val="bullet"/>
+      <w:lvlText w:val=""/>
+      <w:lvlJc w:val="left"/>
+      <w:pPr>
+        <w:ind w:left="5040" w:hanging="360"/>
+      </w:pPr>
+      <w:rPr>
+        <w:rFonts w:ascii="Symbol" w:hAnsi="Symbol" w:hint="default"/>
+      </w:rPr>
+    </w:lvl>
+    <w:lvl w:ilvl="7" w:tplc="40090003" w:tentative="1">
+      <w:start w:val="1"/>
+      <w:numFmt w:val="bullet"/>
+      <w:lvlText w:val="o"/>
+      <w:lvlJc w:val="left"/>
+      <w:pPr>
+        <w:ind w:left="5760" w:hanging="360"/>
+      </w:pPr>
+      <w:rPr>
+        <w:rFonts w:ascii="Courier New" w:hAnsi="Courier New" w:cs="Courier New" w:hint="default"/>
+      </w:rPr>
+    </w:lvl>
+    <w:lvl w:ilvl="8" w:tplc="40090005" w:tentative="1">
+      <w:start w:val="1"/>
+      <w:numFmt w:val="bullet"/>
+      <w:lvlText w:val=""/>
+      <w:lvlJc w:val="left"/>
+      <w:pPr>
+        <w:ind w:left="6480" w:hanging="360"/>
+      </w:pPr>
+      <w:rPr>
+        <w:rFonts w:ascii="Wingdings" w:hAnsi="Wingdings" w:hint="default"/>
+      </w:rPr>
+    </w:lvl>
+  </w:abstractNum>
+  <w:abstractNum w:abstractNumId="3" w15:restartNumberingAfterBreak="0">
     <w:nsid w:val="2FAC0976"/>
     <w:multiLevelType w:val="hybridMultilevel"/>
     <w:tmpl w:val="58CAD3BC"/>
@@ -20710,7 +21319,7 @@
       </w:rPr>
     </w:lvl>
   </w:abstractNum>
-  <w:abstractNum w:abstractNumId="3" w15:restartNumberingAfterBreak="0">
+  <w:abstractNum w:abstractNumId="4" w15:restartNumberingAfterBreak="0">
     <w:nsid w:val="637D71CE"/>
     <w:multiLevelType w:val="hybridMultilevel"/>
     <w:tmpl w:val="80F26276"/>
@@ -20823,7 +21432,7 @@
       </w:rPr>
     </w:lvl>
   </w:abstractNum>
-  <w:abstractNum w:abstractNumId="4" w15:restartNumberingAfterBreak="0">
+  <w:abstractNum w:abstractNumId="5" w15:restartNumberingAfterBreak="0">
     <w:nsid w:val="66826574"/>
     <w:multiLevelType w:val="hybridMultilevel"/>
     <w:tmpl w:val="BEB0F5C2"/>
@@ -20936,20 +21545,139 @@
       </w:rPr>
     </w:lvl>
   </w:abstractNum>
+  <w:abstractNum w:abstractNumId="6" w15:restartNumberingAfterBreak="0">
+    <w:nsid w:val="6DAD5DCD"/>
+    <w:multiLevelType w:val="hybridMultilevel"/>
+    <w:tmpl w:val="A454C6CE"/>
+    <w:lvl w:ilvl="0" w:tplc="40090001">
+      <w:start w:val="1"/>
+      <w:numFmt w:val="bullet"/>
+      <w:lvlText w:val=""/>
+      <w:lvlJc w:val="left"/>
+      <w:pPr>
+        <w:ind w:left="720" w:hanging="360"/>
+      </w:pPr>
+      <w:rPr>
+        <w:rFonts w:ascii="Symbol" w:hAnsi="Symbol" w:hint="default"/>
+      </w:rPr>
+    </w:lvl>
+    <w:lvl w:ilvl="1" w:tplc="40090003" w:tentative="1">
+      <w:start w:val="1"/>
+      <w:numFmt w:val="bullet"/>
+      <w:lvlText w:val="o"/>
+      <w:lvlJc w:val="left"/>
+      <w:pPr>
+        <w:ind w:left="1440" w:hanging="360"/>
+      </w:pPr>
+      <w:rPr>
+        <w:rFonts w:ascii="Courier New" w:hAnsi="Courier New" w:cs="Courier New" w:hint="default"/>
+      </w:rPr>
+    </w:lvl>
+    <w:lvl w:ilvl="2" w:tplc="40090005" w:tentative="1">
+      <w:start w:val="1"/>
+      <w:numFmt w:val="bullet"/>
+      <w:lvlText w:val=""/>
+      <w:lvlJc w:val="left"/>
+      <w:pPr>
+        <w:ind w:left="2160" w:hanging="360"/>
+      </w:pPr>
+      <w:rPr>
+        <w:rFonts w:ascii="Wingdings" w:hAnsi="Wingdings" w:hint="default"/>
+      </w:rPr>
+    </w:lvl>
+    <w:lvl w:ilvl="3" w:tplc="40090001" w:tentative="1">
+      <w:start w:val="1"/>
+      <w:numFmt w:val="bullet"/>
+      <w:lvlText w:val=""/>
+      <w:lvlJc w:val="left"/>
+      <w:pPr>
+        <w:ind w:left="2880" w:hanging="360"/>
+      </w:pPr>
+      <w:rPr>
+        <w:rFonts w:ascii="Symbol" w:hAnsi="Symbol" w:hint="default"/>
+      </w:rPr>
+    </w:lvl>
+    <w:lvl w:ilvl="4" w:tplc="40090003" w:tentative="1">
+      <w:start w:val="1"/>
+      <w:numFmt w:val="bullet"/>
+      <w:lvlText w:val="o"/>
+      <w:lvlJc w:val="left"/>
+      <w:pPr>
+        <w:ind w:left="3600" w:hanging="360"/>
+      </w:pPr>
+      <w:rPr>
+        <w:rFonts w:ascii="Courier New" w:hAnsi="Courier New" w:cs="Courier New" w:hint="default"/>
+      </w:rPr>
+    </w:lvl>
+    <w:lvl w:ilvl="5" w:tplc="40090005" w:tentative="1">
+      <w:start w:val="1"/>
+      <w:numFmt w:val="bullet"/>
+      <w:lvlText w:val=""/>
+      <w:lvlJc w:val="left"/>
+      <w:pPr>
+        <w:ind w:left="4320" w:hanging="360"/>
+      </w:pPr>
+      <w:rPr>
+        <w:rFonts w:ascii="Wingdings" w:hAnsi="Wingdings" w:hint="default"/>
+      </w:rPr>
+    </w:lvl>
+    <w:lvl w:ilvl="6" w:tplc="40090001" w:tentative="1">
+      <w:start w:val="1"/>
+      <w:numFmt w:val="bullet"/>
+      <w:lvlText w:val=""/>
+      <w:lvlJc w:val="left"/>
+      <w:pPr>
+        <w:ind w:left="5040" w:hanging="360"/>
+      </w:pPr>
+      <w:rPr>
+        <w:rFonts w:ascii="Symbol" w:hAnsi="Symbol" w:hint="default"/>
+      </w:rPr>
+    </w:lvl>
+    <w:lvl w:ilvl="7" w:tplc="40090003" w:tentative="1">
+      <w:start w:val="1"/>
+      <w:numFmt w:val="bullet"/>
+      <w:lvlText w:val="o"/>
+      <w:lvlJc w:val="left"/>
+      <w:pPr>
+        <w:ind w:left="5760" w:hanging="360"/>
+      </w:pPr>
+      <w:rPr>
+        <w:rFonts w:ascii="Courier New" w:hAnsi="Courier New" w:cs="Courier New" w:hint="default"/>
+      </w:rPr>
+    </w:lvl>
+    <w:lvl w:ilvl="8" w:tplc="40090005" w:tentative="1">
+      <w:start w:val="1"/>
+      <w:numFmt w:val="bullet"/>
+      <w:lvlText w:val=""/>
+      <w:lvlJc w:val="left"/>
+      <w:pPr>
+        <w:ind w:left="6480" w:hanging="360"/>
+      </w:pPr>
+      <w:rPr>
+        <w:rFonts w:ascii="Wingdings" w:hAnsi="Wingdings" w:hint="default"/>
+      </w:rPr>
+    </w:lvl>
+  </w:abstractNum>
   <w:num w:numId="1">
-    <w:abstractNumId w:val="2"/>
+    <w:abstractNumId w:val="3"/>
   </w:num>
   <w:num w:numId="2">
-    <w:abstractNumId w:val="3"/>
+    <w:abstractNumId w:val="4"/>
   </w:num>
   <w:num w:numId="3">
     <w:abstractNumId w:val="0"/>
   </w:num>
   <w:num w:numId="4">
-    <w:abstractNumId w:val="4"/>
+    <w:abstractNumId w:val="5"/>
   </w:num>
   <w:num w:numId="5">
     <w:abstractNumId w:val="1"/>
+  </w:num>
+  <w:num w:numId="6">
+    <w:abstractNumId w:val="6"/>
+  </w:num>
+  <w:num w:numId="7">
+    <w:abstractNumId w:val="2"/>
   </w:num>
 </w:numbering>
 </file>
@@ -21698,7 +22426,7 @@
 </file>
 
 <file path=customXml/itemProps1.xml><?xml version="1.0" encoding="utf-8"?>
-<ds:datastoreItem xmlns:ds="http://schemas.openxmlformats.org/officeDocument/2006/customXml" ds:itemID="{13598028-58D5-4005-B0C0-F561BF72FD16}">
+<ds:datastoreItem xmlns:ds="http://schemas.openxmlformats.org/officeDocument/2006/customXml" ds:itemID="{98ECB79C-5C68-45E9-A8D4-D5D4EC81C03A}">
   <ds:schemaRefs>
     <ds:schemaRef ds:uri="http://schemas.openxmlformats.org/officeDocument/2006/bibliography"/>
   </ds:schemaRefs>

--- a/Documentation.docx
+++ b/Documentation.docx
@@ -20854,6 +20854,913 @@
           <w:lang w:val="en-US"/>
         </w:rPr>
       </w:pPr>
+      <w:r>
+        <w:rPr>
+          <w:b/>
+          <w:sz w:val="28"/>
+          <w:szCs w:val="28"/>
+          <w:lang w:val="en-US"/>
+        </w:rPr>
+        <w:lastRenderedPageBreak/>
+        <w:t>Methods:</w:t>
+      </w:r>
+    </w:p>
+    <w:p>
+      <w:pPr>
+        <w:shd w:val="clear" w:color="auto" w:fill="1E1E1E"/>
+        <w:spacing w:after="0" w:line="285" w:lineRule="atLeast"/>
+        <w:ind w:left="1440"/>
+        <w:rPr>
+          <w:rFonts w:ascii="Consolas" w:eastAsia="Times New Roman" w:hAnsi="Consolas" w:cs="Times New Roman"/>
+          <w:color w:val="D4D4D4"/>
+          <w:sz w:val="21"/>
+          <w:szCs w:val="21"/>
+          <w:lang w:eastAsia="en-IN"/>
+        </w:rPr>
+      </w:pPr>
+      <w:r>
+        <w:rPr>
+          <w:rFonts w:ascii="Consolas" w:eastAsia="Times New Roman" w:hAnsi="Consolas" w:cs="Times New Roman"/>
+          <w:color w:val="C586C0"/>
+          <w:sz w:val="21"/>
+          <w:szCs w:val="21"/>
+          <w:lang w:eastAsia="en-IN"/>
+        </w:rPr>
+        <w:t>import</w:t>
+      </w:r>
+      <w:r>
+        <w:rPr>
+          <w:rFonts w:ascii="Consolas" w:eastAsia="Times New Roman" w:hAnsi="Consolas" w:cs="Times New Roman"/>
+          <w:color w:val="D4D4D4"/>
+          <w:sz w:val="21"/>
+          <w:szCs w:val="21"/>
+          <w:lang w:eastAsia="en-IN"/>
+        </w:rPr>
+        <w:t> pandas </w:t>
+      </w:r>
+      <w:r>
+        <w:rPr>
+          <w:rFonts w:ascii="Consolas" w:eastAsia="Times New Roman" w:hAnsi="Consolas" w:cs="Times New Roman"/>
+          <w:color w:val="C586C0"/>
+          <w:sz w:val="21"/>
+          <w:szCs w:val="21"/>
+          <w:lang w:eastAsia="en-IN"/>
+        </w:rPr>
+        <w:t>as</w:t>
+      </w:r>
+      <w:r>
+        <w:rPr>
+          <w:rFonts w:ascii="Consolas" w:eastAsia="Times New Roman" w:hAnsi="Consolas" w:cs="Times New Roman"/>
+          <w:color w:val="D4D4D4"/>
+          <w:sz w:val="21"/>
+          <w:szCs w:val="21"/>
+          <w:lang w:eastAsia="en-IN"/>
+        </w:rPr>
+        <w:t> pd</w:t>
+      </w:r>
+    </w:p>
+    <w:p>
+      <w:pPr>
+        <w:shd w:val="clear" w:color="auto" w:fill="1E1E1E"/>
+        <w:spacing w:after="0" w:line="285" w:lineRule="atLeast"/>
+        <w:ind w:left="1440"/>
+        <w:rPr>
+          <w:rFonts w:ascii="Consolas" w:eastAsia="Times New Roman" w:hAnsi="Consolas" w:cs="Times New Roman"/>
+          <w:color w:val="D4D4D4"/>
+          <w:sz w:val="21"/>
+          <w:szCs w:val="21"/>
+          <w:lang w:eastAsia="en-IN"/>
+        </w:rPr>
+      </w:pPr>
+      <w:r>
+        <w:rPr>
+          <w:rFonts w:ascii="Consolas" w:eastAsia="Times New Roman" w:hAnsi="Consolas" w:cs="Times New Roman"/>
+          <w:color w:val="D4D4D4"/>
+          <w:sz w:val="21"/>
+          <w:szCs w:val="21"/>
+          <w:lang w:eastAsia="en-IN"/>
+        </w:rPr>
+        <w:t>rate = [</w:t>
+      </w:r>
+      <w:r>
+        <w:rPr>
+          <w:rFonts w:ascii="Consolas" w:eastAsia="Times New Roman" w:hAnsi="Consolas" w:cs="Times New Roman"/>
+          <w:color w:val="B5CEA8"/>
+          <w:sz w:val="21"/>
+          <w:szCs w:val="21"/>
+          <w:lang w:eastAsia="en-IN"/>
+        </w:rPr>
+        <w:t>10</w:t>
+      </w:r>
+      <w:r>
+        <w:rPr>
+          <w:rFonts w:ascii="Consolas" w:eastAsia="Times New Roman" w:hAnsi="Consolas" w:cs="Times New Roman"/>
+          <w:color w:val="D4D4D4"/>
+          <w:sz w:val="21"/>
+          <w:szCs w:val="21"/>
+          <w:lang w:eastAsia="en-IN"/>
+        </w:rPr>
+        <w:t>, </w:t>
+      </w:r>
+      <w:r>
+        <w:rPr>
+          <w:rFonts w:ascii="Consolas" w:eastAsia="Times New Roman" w:hAnsi="Consolas" w:cs="Times New Roman"/>
+          <w:color w:val="B5CEA8"/>
+          <w:sz w:val="21"/>
+          <w:szCs w:val="21"/>
+          <w:lang w:eastAsia="en-IN"/>
+        </w:rPr>
+        <w:t>20</w:t>
+      </w:r>
+      <w:r>
+        <w:rPr>
+          <w:rFonts w:ascii="Consolas" w:eastAsia="Times New Roman" w:hAnsi="Consolas" w:cs="Times New Roman"/>
+          <w:color w:val="D4D4D4"/>
+          <w:sz w:val="21"/>
+          <w:szCs w:val="21"/>
+          <w:lang w:eastAsia="en-IN"/>
+        </w:rPr>
+        <w:t>, </w:t>
+      </w:r>
+      <w:r>
+        <w:rPr>
+          <w:rFonts w:ascii="Consolas" w:eastAsia="Times New Roman" w:hAnsi="Consolas" w:cs="Times New Roman"/>
+          <w:color w:val="B5CEA8"/>
+          <w:sz w:val="21"/>
+          <w:szCs w:val="21"/>
+          <w:lang w:eastAsia="en-IN"/>
+        </w:rPr>
+        <w:t>3.95</w:t>
+      </w:r>
+      <w:r>
+        <w:rPr>
+          <w:rFonts w:ascii="Consolas" w:eastAsia="Times New Roman" w:hAnsi="Consolas" w:cs="Times New Roman"/>
+          <w:color w:val="D4D4D4"/>
+          <w:sz w:val="21"/>
+          <w:szCs w:val="21"/>
+          <w:lang w:eastAsia="en-IN"/>
+        </w:rPr>
+        <w:t>, </w:t>
+      </w:r>
+      <w:r>
+        <w:rPr>
+          <w:rFonts w:ascii="Consolas" w:eastAsia="Times New Roman" w:hAnsi="Consolas" w:cs="Times New Roman"/>
+          <w:color w:val="B5CEA8"/>
+          <w:sz w:val="21"/>
+          <w:szCs w:val="21"/>
+          <w:lang w:eastAsia="en-IN"/>
+        </w:rPr>
+        <w:t>7.85</w:t>
+      </w:r>
+      <w:r>
+        <w:rPr>
+          <w:rFonts w:ascii="Consolas" w:eastAsia="Times New Roman" w:hAnsi="Consolas" w:cs="Times New Roman"/>
+          <w:color w:val="D4D4D4"/>
+          <w:sz w:val="21"/>
+          <w:szCs w:val="21"/>
+          <w:lang w:eastAsia="en-IN"/>
+        </w:rPr>
+        <w:t>, </w:t>
+      </w:r>
+      <w:r>
+        <w:rPr>
+          <w:rFonts w:ascii="Consolas" w:eastAsia="Times New Roman" w:hAnsi="Consolas" w:cs="Times New Roman"/>
+          <w:color w:val="B5CEA8"/>
+          <w:sz w:val="21"/>
+          <w:szCs w:val="21"/>
+          <w:lang w:eastAsia="en-IN"/>
+        </w:rPr>
+        <w:t>4.65</w:t>
+      </w:r>
+      <w:r>
+        <w:rPr>
+          <w:rFonts w:ascii="Consolas" w:eastAsia="Times New Roman" w:hAnsi="Consolas" w:cs="Times New Roman"/>
+          <w:color w:val="D4D4D4"/>
+          <w:sz w:val="21"/>
+          <w:szCs w:val="21"/>
+          <w:lang w:eastAsia="en-IN"/>
+        </w:rPr>
+        <w:t>, </w:t>
+      </w:r>
+      <w:r>
+        <w:rPr>
+          <w:rFonts w:ascii="Consolas" w:eastAsia="Times New Roman" w:hAnsi="Consolas" w:cs="Times New Roman"/>
+          <w:color w:val="B5CEA8"/>
+          <w:sz w:val="21"/>
+          <w:szCs w:val="21"/>
+          <w:lang w:eastAsia="en-IN"/>
+        </w:rPr>
+        <w:t>1.26</w:t>
+      </w:r>
+      <w:r>
+        <w:rPr>
+          <w:rFonts w:ascii="Consolas" w:eastAsia="Times New Roman" w:hAnsi="Consolas" w:cs="Times New Roman"/>
+          <w:color w:val="D4D4D4"/>
+          <w:sz w:val="21"/>
+          <w:szCs w:val="21"/>
+          <w:lang w:eastAsia="en-IN"/>
+        </w:rPr>
+        <w:t>, </w:t>
+      </w:r>
+      <w:r>
+        <w:rPr>
+          <w:rFonts w:ascii="Consolas" w:eastAsia="Times New Roman" w:hAnsi="Consolas" w:cs="Times New Roman"/>
+          <w:color w:val="B5CEA8"/>
+          <w:sz w:val="21"/>
+          <w:szCs w:val="21"/>
+          <w:lang w:eastAsia="en-IN"/>
+        </w:rPr>
+        <w:t>3.84</w:t>
+      </w:r>
+      <w:r>
+        <w:rPr>
+          <w:rFonts w:ascii="Consolas" w:eastAsia="Times New Roman" w:hAnsi="Consolas" w:cs="Times New Roman"/>
+          <w:color w:val="D4D4D4"/>
+          <w:sz w:val="21"/>
+          <w:szCs w:val="21"/>
+          <w:lang w:eastAsia="en-IN"/>
+        </w:rPr>
+        <w:t>, </w:t>
+      </w:r>
+      <w:r>
+        <w:rPr>
+          <w:rFonts w:ascii="Consolas" w:eastAsia="Times New Roman" w:hAnsi="Consolas" w:cs="Times New Roman"/>
+          <w:color w:val="B5CEA8"/>
+          <w:sz w:val="21"/>
+          <w:szCs w:val="21"/>
+          <w:lang w:eastAsia="en-IN"/>
+        </w:rPr>
+        <w:t>2.79</w:t>
+      </w:r>
+      <w:r>
+        <w:rPr>
+          <w:rFonts w:ascii="Consolas" w:eastAsia="Times New Roman" w:hAnsi="Consolas" w:cs="Times New Roman"/>
+          <w:color w:val="D4D4D4"/>
+          <w:sz w:val="21"/>
+          <w:szCs w:val="21"/>
+          <w:lang w:eastAsia="en-IN"/>
+        </w:rPr>
+        <w:t>]</w:t>
+      </w:r>
+    </w:p>
+    <w:p>
+      <w:pPr>
+        <w:shd w:val="clear" w:color="auto" w:fill="1E1E1E"/>
+        <w:spacing w:after="0" w:line="285" w:lineRule="atLeast"/>
+        <w:ind w:left="1440"/>
+        <w:rPr>
+          <w:rFonts w:ascii="Consolas" w:eastAsia="Times New Roman" w:hAnsi="Consolas" w:cs="Times New Roman"/>
+          <w:color w:val="D4D4D4"/>
+          <w:sz w:val="21"/>
+          <w:szCs w:val="21"/>
+          <w:lang w:eastAsia="en-IN"/>
+        </w:rPr>
+      </w:pPr>
+      <w:r>
+        <w:rPr>
+          <w:rFonts w:ascii="Consolas" w:eastAsia="Times New Roman" w:hAnsi="Consolas" w:cs="Times New Roman"/>
+          <w:color w:val="D4D4D4"/>
+          <w:sz w:val="21"/>
+          <w:szCs w:val="21"/>
+          <w:lang w:eastAsia="en-IN"/>
+        </w:rPr>
+        <w:t>index = [</w:t>
+      </w:r>
+      <w:r>
+        <w:rPr>
+          <w:rFonts w:ascii="Consolas" w:eastAsia="Times New Roman" w:hAnsi="Consolas" w:cs="Times New Roman"/>
+          <w:color w:val="B5CEA8"/>
+          <w:sz w:val="21"/>
+          <w:szCs w:val="21"/>
+          <w:lang w:eastAsia="en-IN"/>
+        </w:rPr>
+        <w:t>10</w:t>
+      </w:r>
+      <w:r>
+        <w:rPr>
+          <w:rFonts w:ascii="Consolas" w:eastAsia="Times New Roman" w:hAnsi="Consolas" w:cs="Times New Roman"/>
+          <w:color w:val="D4D4D4"/>
+          <w:sz w:val="21"/>
+          <w:szCs w:val="21"/>
+          <w:lang w:eastAsia="en-IN"/>
+        </w:rPr>
+        <w:t>, </w:t>
+      </w:r>
+      <w:r>
+        <w:rPr>
+          <w:rFonts w:ascii="Consolas" w:eastAsia="Times New Roman" w:hAnsi="Consolas" w:cs="Times New Roman"/>
+          <w:color w:val="B5CEA8"/>
+          <w:sz w:val="21"/>
+          <w:szCs w:val="21"/>
+          <w:lang w:eastAsia="en-IN"/>
+        </w:rPr>
+        <w:t>20</w:t>
+      </w:r>
+      <w:r>
+        <w:rPr>
+          <w:rFonts w:ascii="Consolas" w:eastAsia="Times New Roman" w:hAnsi="Consolas" w:cs="Times New Roman"/>
+          <w:color w:val="D4D4D4"/>
+          <w:sz w:val="21"/>
+          <w:szCs w:val="21"/>
+          <w:lang w:eastAsia="en-IN"/>
+        </w:rPr>
+        <w:t>, </w:t>
+      </w:r>
+      <w:r>
+        <w:rPr>
+          <w:rFonts w:ascii="Consolas" w:eastAsia="Times New Roman" w:hAnsi="Consolas" w:cs="Times New Roman"/>
+          <w:color w:val="B5CEA8"/>
+          <w:sz w:val="21"/>
+          <w:szCs w:val="21"/>
+          <w:lang w:eastAsia="en-IN"/>
+        </w:rPr>
+        <w:t>30</w:t>
+      </w:r>
+      <w:r>
+        <w:rPr>
+          <w:rFonts w:ascii="Consolas" w:eastAsia="Times New Roman" w:hAnsi="Consolas" w:cs="Times New Roman"/>
+          <w:color w:val="D4D4D4"/>
+          <w:sz w:val="21"/>
+          <w:szCs w:val="21"/>
+          <w:lang w:eastAsia="en-IN"/>
+        </w:rPr>
+        <w:t>, </w:t>
+      </w:r>
+      <w:r>
+        <w:rPr>
+          <w:rFonts w:ascii="Consolas" w:eastAsia="Times New Roman" w:hAnsi="Consolas" w:cs="Times New Roman"/>
+          <w:color w:val="B5CEA8"/>
+          <w:sz w:val="21"/>
+          <w:szCs w:val="21"/>
+          <w:lang w:eastAsia="en-IN"/>
+        </w:rPr>
+        <w:t>40</w:t>
+      </w:r>
+      <w:r>
+        <w:rPr>
+          <w:rFonts w:ascii="Consolas" w:eastAsia="Times New Roman" w:hAnsi="Consolas" w:cs="Times New Roman"/>
+          <w:color w:val="D4D4D4"/>
+          <w:sz w:val="21"/>
+          <w:szCs w:val="21"/>
+          <w:lang w:eastAsia="en-IN"/>
+        </w:rPr>
+        <w:t>, </w:t>
+      </w:r>
+      <w:r>
+        <w:rPr>
+          <w:rFonts w:ascii="Consolas" w:eastAsia="Times New Roman" w:hAnsi="Consolas" w:cs="Times New Roman"/>
+          <w:color w:val="B5CEA8"/>
+          <w:sz w:val="21"/>
+          <w:szCs w:val="21"/>
+          <w:lang w:eastAsia="en-IN"/>
+        </w:rPr>
+        <w:t>50</w:t>
+      </w:r>
+      <w:r>
+        <w:rPr>
+          <w:rFonts w:ascii="Consolas" w:eastAsia="Times New Roman" w:hAnsi="Consolas" w:cs="Times New Roman"/>
+          <w:color w:val="D4D4D4"/>
+          <w:sz w:val="21"/>
+          <w:szCs w:val="21"/>
+          <w:lang w:eastAsia="en-IN"/>
+        </w:rPr>
+        <w:t>, </w:t>
+      </w:r>
+      <w:r>
+        <w:rPr>
+          <w:rFonts w:ascii="Consolas" w:eastAsia="Times New Roman" w:hAnsi="Consolas" w:cs="Times New Roman"/>
+          <w:color w:val="B5CEA8"/>
+          <w:sz w:val="21"/>
+          <w:szCs w:val="21"/>
+          <w:lang w:eastAsia="en-IN"/>
+        </w:rPr>
+        <w:t>60</w:t>
+      </w:r>
+      <w:r>
+        <w:rPr>
+          <w:rFonts w:ascii="Consolas" w:eastAsia="Times New Roman" w:hAnsi="Consolas" w:cs="Times New Roman"/>
+          <w:color w:val="D4D4D4"/>
+          <w:sz w:val="21"/>
+          <w:szCs w:val="21"/>
+          <w:lang w:eastAsia="en-IN"/>
+        </w:rPr>
+        <w:t>, </w:t>
+      </w:r>
+      <w:r>
+        <w:rPr>
+          <w:rFonts w:ascii="Consolas" w:eastAsia="Times New Roman" w:hAnsi="Consolas" w:cs="Times New Roman"/>
+          <w:color w:val="B5CEA8"/>
+          <w:sz w:val="21"/>
+          <w:szCs w:val="21"/>
+          <w:lang w:eastAsia="en-IN"/>
+        </w:rPr>
+        <w:t>70</w:t>
+      </w:r>
+      <w:r>
+        <w:rPr>
+          <w:rFonts w:ascii="Consolas" w:eastAsia="Times New Roman" w:hAnsi="Consolas" w:cs="Times New Roman"/>
+          <w:color w:val="D4D4D4"/>
+          <w:sz w:val="21"/>
+          <w:szCs w:val="21"/>
+          <w:lang w:eastAsia="en-IN"/>
+        </w:rPr>
+        <w:t>, </w:t>
+      </w:r>
+      <w:r>
+        <w:rPr>
+          <w:rFonts w:ascii="Consolas" w:eastAsia="Times New Roman" w:hAnsi="Consolas" w:cs="Times New Roman"/>
+          <w:color w:val="B5CEA8"/>
+          <w:sz w:val="21"/>
+          <w:szCs w:val="21"/>
+          <w:lang w:eastAsia="en-IN"/>
+        </w:rPr>
+        <w:t>80</w:t>
+      </w:r>
+      <w:r>
+        <w:rPr>
+          <w:rFonts w:ascii="Consolas" w:eastAsia="Times New Roman" w:hAnsi="Consolas" w:cs="Times New Roman"/>
+          <w:color w:val="D4D4D4"/>
+          <w:sz w:val="21"/>
+          <w:szCs w:val="21"/>
+          <w:lang w:eastAsia="en-IN"/>
+        </w:rPr>
+        <w:t>]</w:t>
+      </w:r>
+    </w:p>
+    <w:p>
+      <w:pPr>
+        <w:shd w:val="clear" w:color="auto" w:fill="1E1E1E"/>
+        <w:spacing w:after="0" w:line="285" w:lineRule="atLeast"/>
+        <w:ind w:left="1440"/>
+        <w:rPr>
+          <w:rFonts w:ascii="Consolas" w:eastAsia="Times New Roman" w:hAnsi="Consolas" w:cs="Times New Roman"/>
+          <w:color w:val="D4D4D4"/>
+          <w:sz w:val="21"/>
+          <w:szCs w:val="21"/>
+          <w:lang w:eastAsia="en-IN"/>
+        </w:rPr>
+      </w:pPr>
+      <w:r>
+        <w:rPr>
+          <w:rFonts w:ascii="Consolas" w:eastAsia="Times New Roman" w:hAnsi="Consolas" w:cs="Times New Roman"/>
+          <w:color w:val="D4D4D4"/>
+          <w:sz w:val="21"/>
+          <w:szCs w:val="21"/>
+          <w:lang w:eastAsia="en-IN"/>
+        </w:rPr>
+        <w:t>r = </w:t>
+      </w:r>
+      <w:proofErr w:type="spellStart"/>
+      <w:r>
+        <w:rPr>
+          <w:rFonts w:ascii="Consolas" w:eastAsia="Times New Roman" w:hAnsi="Consolas" w:cs="Times New Roman"/>
+          <w:color w:val="D4D4D4"/>
+          <w:sz w:val="21"/>
+          <w:szCs w:val="21"/>
+          <w:lang w:eastAsia="en-IN"/>
+        </w:rPr>
+        <w:t>pd.Series</w:t>
+      </w:r>
+      <w:proofErr w:type="spellEnd"/>
+      <w:r>
+        <w:rPr>
+          <w:rFonts w:ascii="Consolas" w:eastAsia="Times New Roman" w:hAnsi="Consolas" w:cs="Times New Roman"/>
+          <w:color w:val="D4D4D4"/>
+          <w:sz w:val="21"/>
+          <w:szCs w:val="21"/>
+          <w:lang w:eastAsia="en-IN"/>
+        </w:rPr>
+        <w:t>(rate)</w:t>
+      </w:r>
+    </w:p>
+    <w:p>
+      <w:pPr>
+        <w:shd w:val="clear" w:color="auto" w:fill="1E1E1E"/>
+        <w:spacing w:after="0" w:line="285" w:lineRule="atLeast"/>
+        <w:ind w:left="1440"/>
+        <w:rPr>
+          <w:rFonts w:ascii="Consolas" w:eastAsia="Times New Roman" w:hAnsi="Consolas" w:cs="Times New Roman"/>
+          <w:color w:val="D4D4D4"/>
+          <w:sz w:val="21"/>
+          <w:szCs w:val="21"/>
+          <w:lang w:eastAsia="en-IN"/>
+        </w:rPr>
+      </w:pPr>
+      <w:r>
+        <w:rPr>
+          <w:rFonts w:ascii="Consolas" w:eastAsia="Times New Roman" w:hAnsi="Consolas" w:cs="Times New Roman"/>
+          <w:color w:val="DCDCAA"/>
+          <w:sz w:val="21"/>
+          <w:szCs w:val="21"/>
+          <w:lang w:eastAsia="en-IN"/>
+        </w:rPr>
+        <w:t>print</w:t>
+      </w:r>
+      <w:r>
+        <w:rPr>
+          <w:rFonts w:ascii="Consolas" w:eastAsia="Times New Roman" w:hAnsi="Consolas" w:cs="Times New Roman"/>
+          <w:color w:val="D4D4D4"/>
+          <w:sz w:val="21"/>
+          <w:szCs w:val="21"/>
+          <w:lang w:eastAsia="en-IN"/>
+        </w:rPr>
+        <w:t>(</w:t>
+      </w:r>
+      <w:r>
+        <w:rPr>
+          <w:rFonts w:ascii="Consolas" w:eastAsia="Times New Roman" w:hAnsi="Consolas" w:cs="Times New Roman"/>
+          <w:color w:val="CE9178"/>
+          <w:sz w:val="21"/>
+          <w:szCs w:val="21"/>
+          <w:lang w:eastAsia="en-IN"/>
+        </w:rPr>
+        <w:t>'Sum of all values: '</w:t>
+      </w:r>
+      <w:r>
+        <w:rPr>
+          <w:rFonts w:ascii="Consolas" w:eastAsia="Times New Roman" w:hAnsi="Consolas" w:cs="Times New Roman"/>
+          <w:color w:val="D4D4D4"/>
+          <w:sz w:val="21"/>
+          <w:szCs w:val="21"/>
+          <w:lang w:eastAsia="en-IN"/>
+        </w:rPr>
+        <w:t>, </w:t>
+      </w:r>
+      <w:proofErr w:type="spellStart"/>
+      <w:r>
+        <w:rPr>
+          <w:rFonts w:ascii="Consolas" w:eastAsia="Times New Roman" w:hAnsi="Consolas" w:cs="Times New Roman"/>
+          <w:color w:val="D4D4D4"/>
+          <w:sz w:val="21"/>
+          <w:szCs w:val="21"/>
+          <w:lang w:eastAsia="en-IN"/>
+        </w:rPr>
+        <w:t>r.sum</w:t>
+      </w:r>
+      <w:proofErr w:type="spellEnd"/>
+      <w:r>
+        <w:rPr>
+          <w:rFonts w:ascii="Consolas" w:eastAsia="Times New Roman" w:hAnsi="Consolas" w:cs="Times New Roman"/>
+          <w:color w:val="D4D4D4"/>
+          <w:sz w:val="21"/>
+          <w:szCs w:val="21"/>
+          <w:lang w:eastAsia="en-IN"/>
+        </w:rPr>
+        <w:t>())</w:t>
+      </w:r>
+    </w:p>
+    <w:p>
+      <w:pPr>
+        <w:shd w:val="clear" w:color="auto" w:fill="1E1E1E"/>
+        <w:spacing w:after="0" w:line="285" w:lineRule="atLeast"/>
+        <w:ind w:left="1440"/>
+        <w:rPr>
+          <w:rFonts w:ascii="Consolas" w:eastAsia="Times New Roman" w:hAnsi="Consolas" w:cs="Times New Roman"/>
+          <w:color w:val="D4D4D4"/>
+          <w:sz w:val="21"/>
+          <w:szCs w:val="21"/>
+          <w:lang w:eastAsia="en-IN"/>
+        </w:rPr>
+      </w:pPr>
+      <w:r>
+        <w:rPr>
+          <w:rFonts w:ascii="Consolas" w:eastAsia="Times New Roman" w:hAnsi="Consolas" w:cs="Times New Roman"/>
+          <w:color w:val="DCDCAA"/>
+          <w:sz w:val="21"/>
+          <w:szCs w:val="21"/>
+          <w:lang w:eastAsia="en-IN"/>
+        </w:rPr>
+        <w:t>print</w:t>
+      </w:r>
+      <w:r>
+        <w:rPr>
+          <w:rFonts w:ascii="Consolas" w:eastAsia="Times New Roman" w:hAnsi="Consolas" w:cs="Times New Roman"/>
+          <w:color w:val="D4D4D4"/>
+          <w:sz w:val="21"/>
+          <w:szCs w:val="21"/>
+          <w:lang w:eastAsia="en-IN"/>
+        </w:rPr>
+        <w:t>(</w:t>
+      </w:r>
+      <w:r>
+        <w:rPr>
+          <w:rFonts w:ascii="Consolas" w:eastAsia="Times New Roman" w:hAnsi="Consolas" w:cs="Times New Roman"/>
+          <w:color w:val="CE9178"/>
+          <w:sz w:val="21"/>
+          <w:szCs w:val="21"/>
+          <w:lang w:eastAsia="en-IN"/>
+        </w:rPr>
+        <w:t>'Product of all values: '</w:t>
+      </w:r>
+      <w:r>
+        <w:rPr>
+          <w:rFonts w:ascii="Consolas" w:eastAsia="Times New Roman" w:hAnsi="Consolas" w:cs="Times New Roman"/>
+          <w:color w:val="D4D4D4"/>
+          <w:sz w:val="21"/>
+          <w:szCs w:val="21"/>
+          <w:lang w:eastAsia="en-IN"/>
+        </w:rPr>
+        <w:t>, </w:t>
+      </w:r>
+      <w:proofErr w:type="spellStart"/>
+      <w:r>
+        <w:rPr>
+          <w:rFonts w:ascii="Consolas" w:eastAsia="Times New Roman" w:hAnsi="Consolas" w:cs="Times New Roman"/>
+          <w:color w:val="D4D4D4"/>
+          <w:sz w:val="21"/>
+          <w:szCs w:val="21"/>
+          <w:lang w:eastAsia="en-IN"/>
+        </w:rPr>
+        <w:t>r.product</w:t>
+      </w:r>
+      <w:proofErr w:type="spellEnd"/>
+      <w:r>
+        <w:rPr>
+          <w:rFonts w:ascii="Consolas" w:eastAsia="Times New Roman" w:hAnsi="Consolas" w:cs="Times New Roman"/>
+          <w:color w:val="D4D4D4"/>
+          <w:sz w:val="21"/>
+          <w:szCs w:val="21"/>
+          <w:lang w:eastAsia="en-IN"/>
+        </w:rPr>
+        <w:t>())</w:t>
+      </w:r>
+    </w:p>
+    <w:p>
+      <w:pPr>
+        <w:shd w:val="clear" w:color="auto" w:fill="1E1E1E"/>
+        <w:spacing w:after="0" w:line="285" w:lineRule="atLeast"/>
+        <w:ind w:left="1440"/>
+        <w:rPr>
+          <w:rFonts w:ascii="Consolas" w:eastAsia="Times New Roman" w:hAnsi="Consolas" w:cs="Times New Roman"/>
+          <w:color w:val="D4D4D4"/>
+          <w:sz w:val="21"/>
+          <w:szCs w:val="21"/>
+          <w:lang w:eastAsia="en-IN"/>
+        </w:rPr>
+      </w:pPr>
+      <w:r>
+        <w:rPr>
+          <w:rFonts w:ascii="Consolas" w:eastAsia="Times New Roman" w:hAnsi="Consolas" w:cs="Times New Roman"/>
+          <w:color w:val="DCDCAA"/>
+          <w:sz w:val="21"/>
+          <w:szCs w:val="21"/>
+          <w:lang w:eastAsia="en-IN"/>
+        </w:rPr>
+        <w:t>print</w:t>
+      </w:r>
+      <w:r>
+        <w:rPr>
+          <w:rFonts w:ascii="Consolas" w:eastAsia="Times New Roman" w:hAnsi="Consolas" w:cs="Times New Roman"/>
+          <w:color w:val="D4D4D4"/>
+          <w:sz w:val="21"/>
+          <w:szCs w:val="21"/>
+          <w:lang w:eastAsia="en-IN"/>
+        </w:rPr>
+        <w:t>(</w:t>
+      </w:r>
+      <w:r>
+        <w:rPr>
+          <w:rFonts w:ascii="Consolas" w:eastAsia="Times New Roman" w:hAnsi="Consolas" w:cs="Times New Roman"/>
+          <w:color w:val="CE9178"/>
+          <w:sz w:val="21"/>
+          <w:szCs w:val="21"/>
+          <w:lang w:eastAsia="en-IN"/>
+        </w:rPr>
+        <w:t>'Average of all values: '</w:t>
+      </w:r>
+      <w:r>
+        <w:rPr>
+          <w:rFonts w:ascii="Consolas" w:eastAsia="Times New Roman" w:hAnsi="Consolas" w:cs="Times New Roman"/>
+          <w:color w:val="D4D4D4"/>
+          <w:sz w:val="21"/>
+          <w:szCs w:val="21"/>
+          <w:lang w:eastAsia="en-IN"/>
+        </w:rPr>
+        <w:t>, </w:t>
+      </w:r>
+      <w:proofErr w:type="spellStart"/>
+      <w:r>
+        <w:rPr>
+          <w:rFonts w:ascii="Consolas" w:eastAsia="Times New Roman" w:hAnsi="Consolas" w:cs="Times New Roman"/>
+          <w:color w:val="D4D4D4"/>
+          <w:sz w:val="21"/>
+          <w:szCs w:val="21"/>
+          <w:lang w:eastAsia="en-IN"/>
+        </w:rPr>
+        <w:t>r.mean</w:t>
+      </w:r>
+      <w:proofErr w:type="spellEnd"/>
+      <w:r>
+        <w:rPr>
+          <w:rFonts w:ascii="Consolas" w:eastAsia="Times New Roman" w:hAnsi="Consolas" w:cs="Times New Roman"/>
+          <w:color w:val="D4D4D4"/>
+          <w:sz w:val="21"/>
+          <w:szCs w:val="21"/>
+          <w:lang w:eastAsia="en-IN"/>
+        </w:rPr>
+        <w:t>())</w:t>
+      </w:r>
+    </w:p>
+    <w:p>
+      <w:pPr>
+        <w:shd w:val="clear" w:color="auto" w:fill="1E1E1E"/>
+        <w:spacing w:after="0" w:line="285" w:lineRule="atLeast"/>
+        <w:ind w:left="1440"/>
+        <w:rPr>
+          <w:rFonts w:ascii="Consolas" w:eastAsia="Times New Roman" w:hAnsi="Consolas" w:cs="Times New Roman"/>
+          <w:color w:val="D4D4D4"/>
+          <w:sz w:val="21"/>
+          <w:szCs w:val="21"/>
+          <w:lang w:eastAsia="en-IN"/>
+        </w:rPr>
+      </w:pPr>
+      <w:r>
+        <w:rPr>
+          <w:rFonts w:ascii="Consolas" w:eastAsia="Times New Roman" w:hAnsi="Consolas" w:cs="Times New Roman"/>
+          <w:color w:val="DCDCAA"/>
+          <w:sz w:val="21"/>
+          <w:szCs w:val="21"/>
+          <w:lang w:eastAsia="en-IN"/>
+        </w:rPr>
+        <w:t>print</w:t>
+      </w:r>
+      <w:r>
+        <w:rPr>
+          <w:rFonts w:ascii="Consolas" w:eastAsia="Times New Roman" w:hAnsi="Consolas" w:cs="Times New Roman"/>
+          <w:color w:val="D4D4D4"/>
+          <w:sz w:val="21"/>
+          <w:szCs w:val="21"/>
+          <w:lang w:eastAsia="en-IN"/>
+        </w:rPr>
+        <w:t>(</w:t>
+      </w:r>
+      <w:proofErr w:type="spellStart"/>
+      <w:r>
+        <w:rPr>
+          <w:rFonts w:ascii="Consolas" w:eastAsia="Times New Roman" w:hAnsi="Consolas" w:cs="Times New Roman"/>
+          <w:color w:val="D4D4D4"/>
+          <w:sz w:val="21"/>
+          <w:szCs w:val="21"/>
+          <w:lang w:eastAsia="en-IN"/>
+        </w:rPr>
+        <w:t>pd.Series</w:t>
+      </w:r>
+      <w:proofErr w:type="spellEnd"/>
+      <w:r>
+        <w:rPr>
+          <w:rFonts w:ascii="Consolas" w:eastAsia="Times New Roman" w:hAnsi="Consolas" w:cs="Times New Roman"/>
+          <w:color w:val="D4D4D4"/>
+          <w:sz w:val="21"/>
+          <w:szCs w:val="21"/>
+          <w:lang w:eastAsia="en-IN"/>
+        </w:rPr>
+        <w:t>(rate, index, </w:t>
+      </w:r>
+      <w:r>
+        <w:rPr>
+          <w:rFonts w:ascii="Consolas" w:eastAsia="Times New Roman" w:hAnsi="Consolas" w:cs="Times New Roman"/>
+          <w:color w:val="9CDCFE"/>
+          <w:sz w:val="21"/>
+          <w:szCs w:val="21"/>
+          <w:lang w:eastAsia="en-IN"/>
+        </w:rPr>
+        <w:t>name</w:t>
+      </w:r>
+      <w:r>
+        <w:rPr>
+          <w:rFonts w:ascii="Consolas" w:eastAsia="Times New Roman" w:hAnsi="Consolas" w:cs="Times New Roman"/>
+          <w:color w:val="D4D4D4"/>
+          <w:sz w:val="21"/>
+          <w:szCs w:val="21"/>
+          <w:lang w:eastAsia="en-IN"/>
+        </w:rPr>
+        <w:t>=</w:t>
+      </w:r>
+      <w:r>
+        <w:rPr>
+          <w:rFonts w:ascii="Consolas" w:eastAsia="Times New Roman" w:hAnsi="Consolas" w:cs="Times New Roman"/>
+          <w:color w:val="CE9178"/>
+          <w:sz w:val="21"/>
+          <w:szCs w:val="21"/>
+          <w:lang w:eastAsia="en-IN"/>
+        </w:rPr>
+        <w:t>'List'</w:t>
+      </w:r>
+      <w:r>
+        <w:rPr>
+          <w:rFonts w:ascii="Consolas" w:eastAsia="Times New Roman" w:hAnsi="Consolas" w:cs="Times New Roman"/>
+          <w:color w:val="D4D4D4"/>
+          <w:sz w:val="21"/>
+          <w:szCs w:val="21"/>
+          <w:lang w:eastAsia="en-IN"/>
+        </w:rPr>
+        <w:t>))</w:t>
+      </w:r>
+    </w:p>
+    <w:p>
+      <w:pPr>
+        <w:pStyle w:val="ListParagraph"/>
+        <w:numPr>
+          <w:ilvl w:val="1"/>
+          <w:numId w:val="7"/>
+        </w:numPr>
+        <w:spacing w:line="276" w:lineRule="auto"/>
+        <w:rPr>
+          <w:bCs/>
+          <w:sz w:val="28"/>
+          <w:szCs w:val="28"/>
+          <w:lang w:val="en-US"/>
+        </w:rPr>
+      </w:pPr>
+      <w:r>
+        <w:rPr>
+          <w:bCs/>
+          <w:sz w:val="28"/>
+          <w:szCs w:val="28"/>
+          <w:lang w:val="en-US"/>
+        </w:rPr>
+        <w:t>Output:</w:t>
+      </w:r>
+    </w:p>
+    <w:p>
+      <w:pPr>
+        <w:pStyle w:val="ListParagraph"/>
+        <w:spacing w:line="276" w:lineRule="auto"/>
+        <w:ind w:left="1440"/>
+        <w:rPr>
+          <w:bCs/>
+          <w:sz w:val="28"/>
+          <w:szCs w:val="28"/>
+          <w:lang w:val="en-US"/>
+        </w:rPr>
+      </w:pPr>
+      <w:r>
+        <w:rPr>
+          <w:noProof/>
+        </w:rPr>
+        <w:drawing>
+          <wp:inline distT="0" distB="0" distL="0" distR="0" wp14:anchorId="1E3537B8" wp14:editId="7AA7454A">
+            <wp:extent cx="3943350" cy="2343150"/>
+            <wp:effectExtent l="0" t="0" r="0" b="0"/>
+            <wp:docPr id="10" name="Picture 10"/>
+            <wp:cNvGraphicFramePr>
+              <a:graphicFrameLocks xmlns:a="http://schemas.openxmlformats.org/drawingml/2006/main" noChangeAspect="1"/>
+            </wp:cNvGraphicFramePr>
+            <a:graphic xmlns:a="http://schemas.openxmlformats.org/drawingml/2006/main">
+              <a:graphicData uri="http://schemas.openxmlformats.org/drawingml/2006/picture">
+                <pic:pic xmlns:pic="http://schemas.openxmlformats.org/drawingml/2006/picture">
+                  <pic:nvPicPr>
+                    <pic:cNvPr id="1" name=""/>
+                    <pic:cNvPicPr/>
+                  </pic:nvPicPr>
+                  <pic:blipFill>
+                    <a:blip r:embed="rId15"/>
+                    <a:stretch>
+                      <a:fillRect/>
+                    </a:stretch>
+                  </pic:blipFill>
+                  <pic:spPr>
+                    <a:xfrm>
+                      <a:off x="0" y="0"/>
+                      <a:ext cx="3943350" cy="2343150"/>
+                    </a:xfrm>
+                    <a:prstGeom prst="rect">
+                      <a:avLst/>
+                    </a:prstGeom>
+                  </pic:spPr>
+                </pic:pic>
+              </a:graphicData>
+            </a:graphic>
+          </wp:inline>
+        </w:drawing>
+      </w:r>
+    </w:p>
+    <w:p>
+      <w:pPr>
+        <w:spacing w:line="276" w:lineRule="auto"/>
+        <w:rPr>
+          <w:bCs/>
+          <w:sz w:val="28"/>
+          <w:szCs w:val="28"/>
+          <w:lang w:val="en-US"/>
+        </w:rPr>
+      </w:pPr>
+    </w:p>
+    <w:p>
+      <w:pPr>
+        <w:pStyle w:val="ListParagraph"/>
+        <w:numPr>
+          <w:ilvl w:val="0"/>
+          <w:numId w:val="7"/>
+        </w:numPr>
+        <w:spacing w:line="276" w:lineRule="auto"/>
+        <w:rPr>
+          <w:bCs/>
+          <w:sz w:val="28"/>
+          <w:szCs w:val="28"/>
+          <w:lang w:val="en-US"/>
+        </w:rPr>
+      </w:pPr>
     </w:p>
     <w:sectPr>
       <w:pgSz w:w="11906" w:h="16838"/>
@@ -21121,7 +22028,7 @@
         <w:rFonts w:ascii="Courier New" w:hAnsi="Courier New" w:cs="Courier New" w:hint="default"/>
       </w:rPr>
     </w:lvl>
-    <w:lvl w:ilvl="2" w:tplc="40090005" w:tentative="1">
+    <w:lvl w:ilvl="2" w:tplc="40090005">
       <w:start w:val="1"/>
       <w:numFmt w:val="bullet"/>
       <w:lvlText w:val=""/>
@@ -22426,7 +23333,7 @@
 </file>
 
 <file path=customXml/itemProps1.xml><?xml version="1.0" encoding="utf-8"?>
-<ds:datastoreItem xmlns:ds="http://schemas.openxmlformats.org/officeDocument/2006/customXml" ds:itemID="{98ECB79C-5C68-45E9-A8D4-D5D4EC81C03A}">
+<ds:datastoreItem xmlns:ds="http://schemas.openxmlformats.org/officeDocument/2006/customXml" ds:itemID="{651DC90D-481A-409B-B7D9-96E21FF35F98}">
   <ds:schemaRefs>
     <ds:schemaRef ds:uri="http://schemas.openxmlformats.org/officeDocument/2006/bibliography"/>
   </ds:schemaRefs>

--- a/Documentation.docx
+++ b/Documentation.docx
@@ -336,7 +336,25 @@
           <w:szCs w:val="28"/>
           <w:lang w:val="en-US"/>
         </w:rPr>
-        <w:t>To check the type of variables, type(variablename)</w:t>
+        <w:t>To check the type of variables, type(</w:t>
+      </w:r>
+      <w:proofErr w:type="spellStart"/>
+      <w:r>
+        <w:rPr>
+          <w:sz w:val="28"/>
+          <w:szCs w:val="28"/>
+          <w:lang w:val="en-US"/>
+        </w:rPr>
+        <w:t>variablename</w:t>
+      </w:r>
+      <w:proofErr w:type="spellEnd"/>
+      <w:r>
+        <w:rPr>
+          <w:sz w:val="28"/>
+          <w:szCs w:val="28"/>
+          <w:lang w:val="en-US"/>
+        </w:rPr>
+        <w:t>)</w:t>
       </w:r>
     </w:p>
     <w:p>
@@ -571,7 +589,25 @@
           <w:szCs w:val="28"/>
           <w:lang w:val="en-US"/>
         </w:rPr>
-        <w:t>'{} {}. How are you?'.format(var1,var2</w:t>
+        <w:t xml:space="preserve">'{} {}. How are </w:t>
+      </w:r>
+      <w:proofErr w:type="spellStart"/>
+      <w:r>
+        <w:rPr>
+          <w:sz w:val="28"/>
+          <w:szCs w:val="28"/>
+          <w:lang w:val="en-US"/>
+        </w:rPr>
+        <w:t>you?'.format</w:t>
+      </w:r>
+      <w:proofErr w:type="spellEnd"/>
+      <w:r>
+        <w:rPr>
+          <w:sz w:val="28"/>
+          <w:szCs w:val="28"/>
+          <w:lang w:val="en-US"/>
+        </w:rPr>
+        <w:t>(var1,var2</w:t>
       </w:r>
       <w:r>
         <w:rPr>
@@ -633,7 +669,25 @@
           <w:szCs w:val="28"/>
           <w:lang w:val="en-US"/>
         </w:rPr>
-        <w:t>To lower case – msg.lower()</w:t>
+        <w:t xml:space="preserve">To lower case – </w:t>
+      </w:r>
+      <w:proofErr w:type="spellStart"/>
+      <w:r>
+        <w:rPr>
+          <w:sz w:val="28"/>
+          <w:szCs w:val="28"/>
+          <w:lang w:val="en-US"/>
+        </w:rPr>
+        <w:t>msg.lower</w:t>
+      </w:r>
+      <w:proofErr w:type="spellEnd"/>
+      <w:r>
+        <w:rPr>
+          <w:sz w:val="28"/>
+          <w:szCs w:val="28"/>
+          <w:lang w:val="en-US"/>
+        </w:rPr>
+        <w:t>()</w:t>
       </w:r>
     </w:p>
     <w:p>
@@ -656,7 +710,25 @@
           <w:szCs w:val="28"/>
           <w:lang w:val="en-US"/>
         </w:rPr>
-        <w:t>To upper case – msg.upper()</w:t>
+        <w:t xml:space="preserve">To upper case – </w:t>
+      </w:r>
+      <w:proofErr w:type="spellStart"/>
+      <w:r>
+        <w:rPr>
+          <w:sz w:val="28"/>
+          <w:szCs w:val="28"/>
+          <w:lang w:val="en-US"/>
+        </w:rPr>
+        <w:t>msg.upper</w:t>
+      </w:r>
+      <w:proofErr w:type="spellEnd"/>
+      <w:r>
+        <w:rPr>
+          <w:sz w:val="28"/>
+          <w:szCs w:val="28"/>
+          <w:lang w:val="en-US"/>
+        </w:rPr>
+        <w:t>()</w:t>
       </w:r>
     </w:p>
     <w:p>
@@ -679,15 +751,51 @@
           <w:szCs w:val="28"/>
           <w:lang w:val="en-US"/>
         </w:rPr>
-        <w:t>To get the length – msg.__len__()</w:t>
-      </w:r>
-      <w:r>
-        <w:rPr>
-          <w:sz w:val="28"/>
-          <w:szCs w:val="28"/>
-          <w:lang w:val="en-US"/>
-        </w:rPr>
-        <w:t xml:space="preserve"> or can also use len(msg)</w:t>
+        <w:t>To get the length – msg.__</w:t>
+      </w:r>
+      <w:proofErr w:type="spellStart"/>
+      <w:r>
+        <w:rPr>
+          <w:sz w:val="28"/>
+          <w:szCs w:val="28"/>
+          <w:lang w:val="en-US"/>
+        </w:rPr>
+        <w:t>len</w:t>
+      </w:r>
+      <w:proofErr w:type="spellEnd"/>
+      <w:r>
+        <w:rPr>
+          <w:sz w:val="28"/>
+          <w:szCs w:val="28"/>
+          <w:lang w:val="en-US"/>
+        </w:rPr>
+        <w:t>__()</w:t>
+      </w:r>
+      <w:r>
+        <w:rPr>
+          <w:sz w:val="28"/>
+          <w:szCs w:val="28"/>
+          <w:lang w:val="en-US"/>
+        </w:rPr>
+        <w:t xml:space="preserve"> or can also use </w:t>
+      </w:r>
+      <w:proofErr w:type="spellStart"/>
+      <w:r>
+        <w:rPr>
+          <w:sz w:val="28"/>
+          <w:szCs w:val="28"/>
+          <w:lang w:val="en-US"/>
+        </w:rPr>
+        <w:t>len</w:t>
+      </w:r>
+      <w:proofErr w:type="spellEnd"/>
+      <w:r>
+        <w:rPr>
+          <w:sz w:val="28"/>
+          <w:szCs w:val="28"/>
+          <w:lang w:val="en-US"/>
+        </w:rPr>
+        <w:t>(msg)</w:t>
       </w:r>
     </w:p>
     <w:p>
@@ -710,7 +818,25 @@
           <w:szCs w:val="28"/>
           <w:lang w:val="en-US"/>
         </w:rPr>
-        <w:t>To count how many times a character repeats, msg.count(‘character’)</w:t>
+        <w:t xml:space="preserve">To count how many times a character repeats, </w:t>
+      </w:r>
+      <w:proofErr w:type="spellStart"/>
+      <w:r>
+        <w:rPr>
+          <w:sz w:val="28"/>
+          <w:szCs w:val="28"/>
+          <w:lang w:val="en-US"/>
+        </w:rPr>
+        <w:t>msg.count</w:t>
+      </w:r>
+      <w:proofErr w:type="spellEnd"/>
+      <w:r>
+        <w:rPr>
+          <w:sz w:val="28"/>
+          <w:szCs w:val="28"/>
+          <w:lang w:val="en-US"/>
+        </w:rPr>
+        <w:t>(‘character’)</w:t>
       </w:r>
     </w:p>
     <w:p>
@@ -733,7 +859,25 @@
           <w:szCs w:val="28"/>
           <w:lang w:val="en-US"/>
         </w:rPr>
-        <w:t>To check if the word exists, msg.find(‘word’)</w:t>
+        <w:t xml:space="preserve">To check if the word exists, </w:t>
+      </w:r>
+      <w:proofErr w:type="spellStart"/>
+      <w:r>
+        <w:rPr>
+          <w:sz w:val="28"/>
+          <w:szCs w:val="28"/>
+          <w:lang w:val="en-US"/>
+        </w:rPr>
+        <w:t>msg.find</w:t>
+      </w:r>
+      <w:proofErr w:type="spellEnd"/>
+      <w:r>
+        <w:rPr>
+          <w:sz w:val="28"/>
+          <w:szCs w:val="28"/>
+          <w:lang w:val="en-US"/>
+        </w:rPr>
+        <w:t>(‘word’)</w:t>
       </w:r>
       <w:r>
         <w:rPr>
@@ -841,7 +985,25 @@
           <w:szCs w:val="28"/>
           <w:lang w:val="en-US"/>
         </w:rPr>
-        <w:t>def function_name()</w:t>
+        <w:t xml:space="preserve">def </w:t>
+      </w:r>
+      <w:proofErr w:type="spellStart"/>
+      <w:r>
+        <w:rPr>
+          <w:sz w:val="28"/>
+          <w:szCs w:val="28"/>
+          <w:lang w:val="en-US"/>
+        </w:rPr>
+        <w:t>function_name</w:t>
+      </w:r>
+      <w:proofErr w:type="spellEnd"/>
+      <w:r>
+        <w:rPr>
+          <w:sz w:val="28"/>
+          <w:szCs w:val="28"/>
+          <w:lang w:val="en-US"/>
+        </w:rPr>
+        <w:t>()</w:t>
       </w:r>
       <w:r>
         <w:rPr>
@@ -1023,7 +1185,25 @@
           <w:szCs w:val="28"/>
           <w:lang w:val="en-US"/>
         </w:rPr>
-        <w:t>To call the functions, module_name.function_name()</w:t>
+        <w:t xml:space="preserve">To call the functions, </w:t>
+      </w:r>
+      <w:proofErr w:type="spellStart"/>
+      <w:r>
+        <w:rPr>
+          <w:sz w:val="28"/>
+          <w:szCs w:val="28"/>
+          <w:lang w:val="en-US"/>
+        </w:rPr>
+        <w:t>module_name.function_name</w:t>
+      </w:r>
+      <w:proofErr w:type="spellEnd"/>
+      <w:r>
+        <w:rPr>
+          <w:sz w:val="28"/>
+          <w:szCs w:val="28"/>
+          <w:lang w:val="en-US"/>
+        </w:rPr>
+        <w:t>()</w:t>
       </w:r>
     </w:p>
     <w:p>
@@ -1073,7 +1253,25 @@
           <w:szCs w:val="28"/>
           <w:lang w:val="en-US"/>
         </w:rPr>
-        <w:t>from module_name import *</w:t>
+        <w:t xml:space="preserve">from </w:t>
+      </w:r>
+      <w:proofErr w:type="spellStart"/>
+      <w:r>
+        <w:rPr>
+          <w:sz w:val="28"/>
+          <w:szCs w:val="28"/>
+          <w:lang w:val="en-US"/>
+        </w:rPr>
+        <w:t>module_name</w:t>
+      </w:r>
+      <w:proofErr w:type="spellEnd"/>
+      <w:r>
+        <w:rPr>
+          <w:sz w:val="28"/>
+          <w:szCs w:val="28"/>
+          <w:lang w:val="en-US"/>
+        </w:rPr>
+        <w:t xml:space="preserve"> import *</w:t>
       </w:r>
     </w:p>
     <w:p>
@@ -1098,7 +1296,25 @@
           <w:szCs w:val="28"/>
           <w:lang w:val="en-US"/>
         </w:rPr>
-        <w:t>To call the function, function_name()</w:t>
+        <w:t xml:space="preserve">To call the function, </w:t>
+      </w:r>
+      <w:proofErr w:type="spellStart"/>
+      <w:r>
+        <w:rPr>
+          <w:sz w:val="28"/>
+          <w:szCs w:val="28"/>
+          <w:lang w:val="en-US"/>
+        </w:rPr>
+        <w:t>function_name</w:t>
+      </w:r>
+      <w:proofErr w:type="spellEnd"/>
+      <w:r>
+        <w:rPr>
+          <w:sz w:val="28"/>
+          <w:szCs w:val="28"/>
+          <w:lang w:val="en-US"/>
+        </w:rPr>
+        <w:t>()</w:t>
       </w:r>
     </w:p>
     <w:p>
@@ -1470,17 +1686,61 @@
           <w:szCs w:val="21"/>
           <w:lang w:eastAsia="en-IN"/>
         </w:rPr>
-        <w:t>, sorry!! You cannont vote."</w:t>
-      </w:r>
-      <w:r>
-        <w:rPr>
-          <w:rFonts w:ascii="Consolas" w:eastAsia="Times New Roman" w:hAnsi="Consolas" w:cs="Times New Roman"/>
-          <w:color w:val="D4D4D4"/>
-          <w:sz w:val="21"/>
-          <w:szCs w:val="21"/>
-          <w:lang w:eastAsia="en-IN"/>
-        </w:rPr>
-        <w:t>.format(name))</w:t>
+        <w:t>, sorry!! You </w:t>
+      </w:r>
+      <w:proofErr w:type="spellStart"/>
+      <w:r>
+        <w:rPr>
+          <w:rFonts w:ascii="Consolas" w:eastAsia="Times New Roman" w:hAnsi="Consolas" w:cs="Times New Roman"/>
+          <w:color w:val="CE9178"/>
+          <w:sz w:val="21"/>
+          <w:szCs w:val="21"/>
+          <w:lang w:eastAsia="en-IN"/>
+        </w:rPr>
+        <w:t>cannont</w:t>
+      </w:r>
+      <w:proofErr w:type="spellEnd"/>
+      <w:r>
+        <w:rPr>
+          <w:rFonts w:ascii="Consolas" w:eastAsia="Times New Roman" w:hAnsi="Consolas" w:cs="Times New Roman"/>
+          <w:color w:val="CE9178"/>
+          <w:sz w:val="21"/>
+          <w:szCs w:val="21"/>
+          <w:lang w:eastAsia="en-IN"/>
+        </w:rPr>
+        <w:t> </w:t>
+      </w:r>
+      <w:proofErr w:type="spellStart"/>
+      <w:r>
+        <w:rPr>
+          <w:rFonts w:ascii="Consolas" w:eastAsia="Times New Roman" w:hAnsi="Consolas" w:cs="Times New Roman"/>
+          <w:color w:val="CE9178"/>
+          <w:sz w:val="21"/>
+          <w:szCs w:val="21"/>
+          <w:lang w:eastAsia="en-IN"/>
+        </w:rPr>
+        <w:t>vote."</w:t>
+      </w:r>
+      <w:r>
+        <w:rPr>
+          <w:rFonts w:ascii="Consolas" w:eastAsia="Times New Roman" w:hAnsi="Consolas" w:cs="Times New Roman"/>
+          <w:color w:val="D4D4D4"/>
+          <w:sz w:val="21"/>
+          <w:szCs w:val="21"/>
+          <w:lang w:eastAsia="en-IN"/>
+        </w:rPr>
+        <w:t>.format</w:t>
+      </w:r>
+      <w:proofErr w:type="spellEnd"/>
+      <w:r>
+        <w:rPr>
+          <w:rFonts w:ascii="Consolas" w:eastAsia="Times New Roman" w:hAnsi="Consolas" w:cs="Times New Roman"/>
+          <w:color w:val="D4D4D4"/>
+          <w:sz w:val="21"/>
+          <w:szCs w:val="21"/>
+          <w:lang w:eastAsia="en-IN"/>
+        </w:rPr>
+        <w:t>(name))</w:t>
       </w:r>
     </w:p>
     <w:p>
@@ -1578,7 +1838,18 @@
           <w:szCs w:val="21"/>
           <w:lang w:eastAsia="en-IN"/>
         </w:rPr>
-        <w:t>\n</w:t>
+        <w:t>\</w:t>
+      </w:r>
+      <w:proofErr w:type="spellStart"/>
+      <w:r>
+        <w:rPr>
+          <w:rFonts w:ascii="Consolas" w:eastAsia="Times New Roman" w:hAnsi="Consolas" w:cs="Times New Roman"/>
+          <w:color w:val="D7BA7D"/>
+          <w:sz w:val="21"/>
+          <w:szCs w:val="21"/>
+          <w:lang w:eastAsia="en-IN"/>
+        </w:rPr>
+        <w:t>n</w:t>
       </w:r>
       <w:r>
         <w:rPr>
@@ -1588,7 +1859,18 @@
           <w:szCs w:val="21"/>
           <w:lang w:eastAsia="en-IN"/>
         </w:rPr>
-        <w:t>Great!! </w:t>
+        <w:t>Great</w:t>
+      </w:r>
+      <w:proofErr w:type="spellEnd"/>
+      <w:r>
+        <w:rPr>
+          <w:rFonts w:ascii="Consolas" w:eastAsia="Times New Roman" w:hAnsi="Consolas" w:cs="Times New Roman"/>
+          <w:color w:val="CE9178"/>
+          <w:sz w:val="21"/>
+          <w:szCs w:val="21"/>
+          <w:lang w:eastAsia="en-IN"/>
+        </w:rPr>
+        <w:t>!! </w:t>
       </w:r>
       <w:r>
         <w:rPr>
@@ -1608,17 +1890,39 @@
           <w:szCs w:val="21"/>
           <w:lang w:eastAsia="en-IN"/>
         </w:rPr>
-        <w:t>. You can vote."</w:t>
-      </w:r>
-      <w:r>
-        <w:rPr>
-          <w:rFonts w:ascii="Consolas" w:eastAsia="Times New Roman" w:hAnsi="Consolas" w:cs="Times New Roman"/>
-          <w:color w:val="D4D4D4"/>
-          <w:sz w:val="21"/>
-          <w:szCs w:val="21"/>
-          <w:lang w:eastAsia="en-IN"/>
-        </w:rPr>
-        <w:t>.format(name))</w:t>
+        <w:t>. You can </w:t>
+      </w:r>
+      <w:proofErr w:type="spellStart"/>
+      <w:r>
+        <w:rPr>
+          <w:rFonts w:ascii="Consolas" w:eastAsia="Times New Roman" w:hAnsi="Consolas" w:cs="Times New Roman"/>
+          <w:color w:val="CE9178"/>
+          <w:sz w:val="21"/>
+          <w:szCs w:val="21"/>
+          <w:lang w:eastAsia="en-IN"/>
+        </w:rPr>
+        <w:t>vote."</w:t>
+      </w:r>
+      <w:r>
+        <w:rPr>
+          <w:rFonts w:ascii="Consolas" w:eastAsia="Times New Roman" w:hAnsi="Consolas" w:cs="Times New Roman"/>
+          <w:color w:val="D4D4D4"/>
+          <w:sz w:val="21"/>
+          <w:szCs w:val="21"/>
+          <w:lang w:eastAsia="en-IN"/>
+        </w:rPr>
+        <w:t>.format</w:t>
+      </w:r>
+      <w:proofErr w:type="spellEnd"/>
+      <w:r>
+        <w:rPr>
+          <w:rFonts w:ascii="Consolas" w:eastAsia="Times New Roman" w:hAnsi="Consolas" w:cs="Times New Roman"/>
+          <w:color w:val="D4D4D4"/>
+          <w:sz w:val="21"/>
+          <w:szCs w:val="21"/>
+          <w:lang w:eastAsia="en-IN"/>
+        </w:rPr>
+        <w:t>(name))</w:t>
       </w:r>
     </w:p>
     <w:p>
@@ -1687,7 +1991,29 @@
           <w:szCs w:val="28"/>
           <w:lang w:val="en-US"/>
         </w:rPr>
-        <w:t>If-elif-else</w:t>
+        <w:t>If-</w:t>
+      </w:r>
+      <w:proofErr w:type="spellStart"/>
+      <w:r>
+        <w:rPr>
+          <w:b/>
+          <w:bCs/>
+          <w:sz w:val="28"/>
+          <w:szCs w:val="28"/>
+          <w:lang w:val="en-US"/>
+        </w:rPr>
+        <w:t>elif</w:t>
+      </w:r>
+      <w:proofErr w:type="spellEnd"/>
+      <w:r>
+        <w:rPr>
+          <w:b/>
+          <w:bCs/>
+          <w:sz w:val="28"/>
+          <w:szCs w:val="28"/>
+          <w:lang w:val="en-US"/>
+        </w:rPr>
+        <w:t>-else</w:t>
       </w:r>
     </w:p>
     <w:p>
@@ -1825,17 +2151,61 @@
           <w:szCs w:val="21"/>
           <w:lang w:eastAsia="en-IN"/>
         </w:rPr>
-        <w:t>, sorry!! You cannont vote."</w:t>
-      </w:r>
-      <w:r>
-        <w:rPr>
-          <w:rFonts w:ascii="Consolas" w:eastAsia="Times New Roman" w:hAnsi="Consolas" w:cs="Times New Roman"/>
-          <w:color w:val="D4D4D4"/>
-          <w:sz w:val="21"/>
-          <w:szCs w:val="21"/>
-          <w:lang w:eastAsia="en-IN"/>
-        </w:rPr>
-        <w:t>.format(name))</w:t>
+        <w:t>, sorry!! You </w:t>
+      </w:r>
+      <w:proofErr w:type="spellStart"/>
+      <w:r>
+        <w:rPr>
+          <w:rFonts w:ascii="Consolas" w:eastAsia="Times New Roman" w:hAnsi="Consolas" w:cs="Times New Roman"/>
+          <w:color w:val="CE9178"/>
+          <w:sz w:val="21"/>
+          <w:szCs w:val="21"/>
+          <w:lang w:eastAsia="en-IN"/>
+        </w:rPr>
+        <w:t>cannont</w:t>
+      </w:r>
+      <w:proofErr w:type="spellEnd"/>
+      <w:r>
+        <w:rPr>
+          <w:rFonts w:ascii="Consolas" w:eastAsia="Times New Roman" w:hAnsi="Consolas" w:cs="Times New Roman"/>
+          <w:color w:val="CE9178"/>
+          <w:sz w:val="21"/>
+          <w:szCs w:val="21"/>
+          <w:lang w:eastAsia="en-IN"/>
+        </w:rPr>
+        <w:t> </w:t>
+      </w:r>
+      <w:proofErr w:type="spellStart"/>
+      <w:r>
+        <w:rPr>
+          <w:rFonts w:ascii="Consolas" w:eastAsia="Times New Roman" w:hAnsi="Consolas" w:cs="Times New Roman"/>
+          <w:color w:val="CE9178"/>
+          <w:sz w:val="21"/>
+          <w:szCs w:val="21"/>
+          <w:lang w:eastAsia="en-IN"/>
+        </w:rPr>
+        <w:t>vote."</w:t>
+      </w:r>
+      <w:r>
+        <w:rPr>
+          <w:rFonts w:ascii="Consolas" w:eastAsia="Times New Roman" w:hAnsi="Consolas" w:cs="Times New Roman"/>
+          <w:color w:val="D4D4D4"/>
+          <w:sz w:val="21"/>
+          <w:szCs w:val="21"/>
+          <w:lang w:eastAsia="en-IN"/>
+        </w:rPr>
+        <w:t>.format</w:t>
+      </w:r>
+      <w:proofErr w:type="spellEnd"/>
+      <w:r>
+        <w:rPr>
+          <w:rFonts w:ascii="Consolas" w:eastAsia="Times New Roman" w:hAnsi="Consolas" w:cs="Times New Roman"/>
+          <w:color w:val="D4D4D4"/>
+          <w:sz w:val="21"/>
+          <w:szCs w:val="21"/>
+          <w:lang w:eastAsia="en-IN"/>
+        </w:rPr>
+        <w:t>(name))</w:t>
       </w:r>
     </w:p>
     <w:p>
@@ -1851,6 +2221,7 @@
           <w:lang w:eastAsia="en-IN"/>
         </w:rPr>
       </w:pPr>
+      <w:proofErr w:type="spellStart"/>
       <w:r>
         <w:rPr>
           <w:rFonts w:ascii="Consolas" w:eastAsia="Times New Roman" w:hAnsi="Consolas" w:cs="Times New Roman"/>
@@ -1861,6 +2232,7 @@
         </w:rPr>
         <w:t>elif</w:t>
       </w:r>
+      <w:proofErr w:type="spellEnd"/>
       <w:r>
         <w:rPr>
           <w:rFonts w:ascii="Consolas" w:eastAsia="Times New Roman" w:hAnsi="Consolas" w:cs="Times New Roman"/>
@@ -2151,7 +2523,18 @@
           <w:szCs w:val="21"/>
           <w:lang w:eastAsia="en-IN"/>
         </w:rPr>
-        <w:t>\n</w:t>
+        <w:t>\</w:t>
+      </w:r>
+      <w:proofErr w:type="spellStart"/>
+      <w:r>
+        <w:rPr>
+          <w:rFonts w:ascii="Consolas" w:eastAsia="Times New Roman" w:hAnsi="Consolas" w:cs="Times New Roman"/>
+          <w:color w:val="D7BA7D"/>
+          <w:sz w:val="21"/>
+          <w:szCs w:val="21"/>
+          <w:lang w:eastAsia="en-IN"/>
+        </w:rPr>
+        <w:t>n</w:t>
       </w:r>
       <w:r>
         <w:rPr>
@@ -2161,7 +2544,18 @@
           <w:szCs w:val="21"/>
           <w:lang w:eastAsia="en-IN"/>
         </w:rPr>
-        <w:t>Great!! </w:t>
+        <w:t>Great</w:t>
+      </w:r>
+      <w:proofErr w:type="spellEnd"/>
+      <w:r>
+        <w:rPr>
+          <w:rFonts w:ascii="Consolas" w:eastAsia="Times New Roman" w:hAnsi="Consolas" w:cs="Times New Roman"/>
+          <w:color w:val="CE9178"/>
+          <w:sz w:val="21"/>
+          <w:szCs w:val="21"/>
+          <w:lang w:eastAsia="en-IN"/>
+        </w:rPr>
+        <w:t>!! </w:t>
       </w:r>
       <w:r>
         <w:rPr>
@@ -2181,17 +2575,39 @@
           <w:szCs w:val="21"/>
           <w:lang w:eastAsia="en-IN"/>
         </w:rPr>
-        <w:t>. You can vote."</w:t>
-      </w:r>
-      <w:r>
-        <w:rPr>
-          <w:rFonts w:ascii="Consolas" w:eastAsia="Times New Roman" w:hAnsi="Consolas" w:cs="Times New Roman"/>
-          <w:color w:val="D4D4D4"/>
-          <w:sz w:val="21"/>
-          <w:szCs w:val="21"/>
-          <w:lang w:eastAsia="en-IN"/>
-        </w:rPr>
-        <w:t>.format(name))</w:t>
+        <w:t>. You can </w:t>
+      </w:r>
+      <w:proofErr w:type="spellStart"/>
+      <w:r>
+        <w:rPr>
+          <w:rFonts w:ascii="Consolas" w:eastAsia="Times New Roman" w:hAnsi="Consolas" w:cs="Times New Roman"/>
+          <w:color w:val="CE9178"/>
+          <w:sz w:val="21"/>
+          <w:szCs w:val="21"/>
+          <w:lang w:eastAsia="en-IN"/>
+        </w:rPr>
+        <w:t>vote."</w:t>
+      </w:r>
+      <w:r>
+        <w:rPr>
+          <w:rFonts w:ascii="Consolas" w:eastAsia="Times New Roman" w:hAnsi="Consolas" w:cs="Times New Roman"/>
+          <w:color w:val="D4D4D4"/>
+          <w:sz w:val="21"/>
+          <w:szCs w:val="21"/>
+          <w:lang w:eastAsia="en-IN"/>
+        </w:rPr>
+        <w:t>.format</w:t>
+      </w:r>
+      <w:proofErr w:type="spellEnd"/>
+      <w:r>
+        <w:rPr>
+          <w:rFonts w:ascii="Consolas" w:eastAsia="Times New Roman" w:hAnsi="Consolas" w:cs="Times New Roman"/>
+          <w:color w:val="D4D4D4"/>
+          <w:sz w:val="21"/>
+          <w:szCs w:val="21"/>
+          <w:lang w:eastAsia="en-IN"/>
+        </w:rPr>
+        <w:t>(name))</w:t>
       </w:r>
     </w:p>
     <w:p>
@@ -2348,7 +2764,25 @@
           <w:szCs w:val="28"/>
           <w:lang w:val="en-US"/>
         </w:rPr>
-        <w:t>for i in range(1,20):</w:t>
+        <w:t xml:space="preserve">for </w:t>
+      </w:r>
+      <w:proofErr w:type="spellStart"/>
+      <w:r>
+        <w:rPr>
+          <w:sz w:val="28"/>
+          <w:szCs w:val="28"/>
+          <w:lang w:val="en-US"/>
+        </w:rPr>
+        <w:t>i</w:t>
+      </w:r>
+      <w:proofErr w:type="spellEnd"/>
+      <w:r>
+        <w:rPr>
+          <w:sz w:val="28"/>
+          <w:szCs w:val="28"/>
+          <w:lang w:val="en-US"/>
+        </w:rPr>
+        <w:t xml:space="preserve"> in range(1,20):</w:t>
       </w:r>
     </w:p>
     <w:p>
@@ -2453,7 +2887,25 @@
           <w:szCs w:val="28"/>
           <w:lang w:val="en-US"/>
         </w:rPr>
-        <w:t xml:space="preserve">If we want to provide how much ‘i’ should be incremented after each iterations, we can provide as </w:t>
+        <w:t>If we want to provide how much ‘</w:t>
+      </w:r>
+      <w:proofErr w:type="spellStart"/>
+      <w:r>
+        <w:rPr>
+          <w:sz w:val="28"/>
+          <w:szCs w:val="28"/>
+          <w:lang w:val="en-US"/>
+        </w:rPr>
+        <w:t>i</w:t>
+      </w:r>
+      <w:proofErr w:type="spellEnd"/>
+      <w:r>
+        <w:rPr>
+          <w:sz w:val="28"/>
+          <w:szCs w:val="28"/>
+          <w:lang w:val="en-US"/>
+        </w:rPr>
+        <w:t xml:space="preserve">’ should be incremented after each iterations, we can provide as </w:t>
       </w:r>
     </w:p>
     <w:p>
@@ -2478,7 +2930,25 @@
           <w:szCs w:val="28"/>
           <w:lang w:val="en-US"/>
         </w:rPr>
-        <w:t>for i in range (1,20,3) where 3 is the incrementation</w:t>
+        <w:t xml:space="preserve">for </w:t>
+      </w:r>
+      <w:proofErr w:type="spellStart"/>
+      <w:r>
+        <w:rPr>
+          <w:sz w:val="28"/>
+          <w:szCs w:val="28"/>
+          <w:lang w:val="en-US"/>
+        </w:rPr>
+        <w:t>i</w:t>
+      </w:r>
+      <w:proofErr w:type="spellEnd"/>
+      <w:r>
+        <w:rPr>
+          <w:sz w:val="28"/>
+          <w:szCs w:val="28"/>
+          <w:lang w:val="en-US"/>
+        </w:rPr>
+        <w:t xml:space="preserve"> in range (1,20,3) where 3 is the incrementation</w:t>
       </w:r>
     </w:p>
     <w:p>
@@ -2528,7 +2998,25 @@
           <w:szCs w:val="28"/>
           <w:lang w:val="en-US"/>
         </w:rPr>
-        <w:t>If we print the value of i as:</w:t>
+        <w:t xml:space="preserve">If we print the value of </w:t>
+      </w:r>
+      <w:proofErr w:type="spellStart"/>
+      <w:r>
+        <w:rPr>
+          <w:sz w:val="28"/>
+          <w:szCs w:val="28"/>
+          <w:lang w:val="en-US"/>
+        </w:rPr>
+        <w:t>i</w:t>
+      </w:r>
+      <w:proofErr w:type="spellEnd"/>
+      <w:r>
+        <w:rPr>
+          <w:sz w:val="28"/>
+          <w:szCs w:val="28"/>
+          <w:lang w:val="en-US"/>
+        </w:rPr>
+        <w:t xml:space="preserve"> as:</w:t>
       </w:r>
     </w:p>
     <w:p>
@@ -2553,7 +3041,79 @@
           <w:szCs w:val="28"/>
           <w:lang w:val="en-US"/>
         </w:rPr>
-        <w:t>print(‘Value of i is “+i), it will give error. Concatenation is possible only for string. So, print(‘Value of i is “+str(i))</w:t>
+        <w:t xml:space="preserve">print(‘Value of </w:t>
+      </w:r>
+      <w:proofErr w:type="spellStart"/>
+      <w:r>
+        <w:rPr>
+          <w:sz w:val="28"/>
+          <w:szCs w:val="28"/>
+          <w:lang w:val="en-US"/>
+        </w:rPr>
+        <w:t>i</w:t>
+      </w:r>
+      <w:proofErr w:type="spellEnd"/>
+      <w:r>
+        <w:rPr>
+          <w:sz w:val="28"/>
+          <w:szCs w:val="28"/>
+          <w:lang w:val="en-US"/>
+        </w:rPr>
+        <w:t xml:space="preserve"> is “+</w:t>
+      </w:r>
+      <w:proofErr w:type="spellStart"/>
+      <w:r>
+        <w:rPr>
+          <w:sz w:val="28"/>
+          <w:szCs w:val="28"/>
+          <w:lang w:val="en-US"/>
+        </w:rPr>
+        <w:t>i</w:t>
+      </w:r>
+      <w:proofErr w:type="spellEnd"/>
+      <w:r>
+        <w:rPr>
+          <w:sz w:val="28"/>
+          <w:szCs w:val="28"/>
+          <w:lang w:val="en-US"/>
+        </w:rPr>
+        <w:t xml:space="preserve">), it will give error. Concatenation is possible only for string. So, print(‘Value of </w:t>
+      </w:r>
+      <w:proofErr w:type="spellStart"/>
+      <w:r>
+        <w:rPr>
+          <w:sz w:val="28"/>
+          <w:szCs w:val="28"/>
+          <w:lang w:val="en-US"/>
+        </w:rPr>
+        <w:t>i</w:t>
+      </w:r>
+      <w:proofErr w:type="spellEnd"/>
+      <w:r>
+        <w:rPr>
+          <w:sz w:val="28"/>
+          <w:szCs w:val="28"/>
+          <w:lang w:val="en-US"/>
+        </w:rPr>
+        <w:t xml:space="preserve"> is “+str(</w:t>
+      </w:r>
+      <w:proofErr w:type="spellStart"/>
+      <w:r>
+        <w:rPr>
+          <w:sz w:val="28"/>
+          <w:szCs w:val="28"/>
+          <w:lang w:val="en-US"/>
+        </w:rPr>
+        <w:t>i</w:t>
+      </w:r>
+      <w:proofErr w:type="spellEnd"/>
+      <w:r>
+        <w:rPr>
+          <w:sz w:val="28"/>
+          <w:szCs w:val="28"/>
+          <w:lang w:val="en-US"/>
+        </w:rPr>
+        <w:t>))</w:t>
       </w:r>
     </w:p>
     <w:p>
@@ -2614,7 +3174,29 @@
           <w:szCs w:val="21"/>
           <w:lang w:eastAsia="en-IN"/>
         </w:rPr>
-        <w:t> i </w:t>
+        <w:t> </w:t>
+      </w:r>
+      <w:proofErr w:type="spellStart"/>
+      <w:r>
+        <w:rPr>
+          <w:rFonts w:ascii="Consolas" w:eastAsia="Times New Roman" w:hAnsi="Consolas" w:cs="Times New Roman"/>
+          <w:color w:val="D4D4D4"/>
+          <w:sz w:val="21"/>
+          <w:szCs w:val="21"/>
+          <w:lang w:eastAsia="en-IN"/>
+        </w:rPr>
+        <w:t>i</w:t>
+      </w:r>
+      <w:proofErr w:type="spellEnd"/>
+      <w:r>
+        <w:rPr>
+          <w:rFonts w:ascii="Consolas" w:eastAsia="Times New Roman" w:hAnsi="Consolas" w:cs="Times New Roman"/>
+          <w:color w:val="D4D4D4"/>
+          <w:sz w:val="21"/>
+          <w:szCs w:val="21"/>
+          <w:lang w:eastAsia="en-IN"/>
+        </w:rPr>
+        <w:t> </w:t>
       </w:r>
       <w:r>
         <w:rPr>
@@ -2798,7 +3380,29 @@
           <w:szCs w:val="21"/>
           <w:lang w:eastAsia="en-IN"/>
         </w:rPr>
-        <w:t>, i):</w:t>
+        <w:t>, </w:t>
+      </w:r>
+      <w:proofErr w:type="spellStart"/>
+      <w:r>
+        <w:rPr>
+          <w:rFonts w:ascii="Consolas" w:eastAsia="Times New Roman" w:hAnsi="Consolas" w:cs="Times New Roman"/>
+          <w:color w:val="D4D4D4"/>
+          <w:sz w:val="21"/>
+          <w:szCs w:val="21"/>
+          <w:lang w:eastAsia="en-IN"/>
+        </w:rPr>
+        <w:t>i</w:t>
+      </w:r>
+      <w:proofErr w:type="spellEnd"/>
+      <w:r>
+        <w:rPr>
+          <w:rFonts w:ascii="Consolas" w:eastAsia="Times New Roman" w:hAnsi="Consolas" w:cs="Times New Roman"/>
+          <w:color w:val="D4D4D4"/>
+          <w:sz w:val="21"/>
+          <w:szCs w:val="21"/>
+          <w:lang w:eastAsia="en-IN"/>
+        </w:rPr>
+        <w:t>):</w:t>
       </w:r>
     </w:p>
     <w:p>
@@ -3550,13 +4154,23 @@
           <w:lang w:val="en-US"/>
         </w:rPr>
       </w:pPr>
-      <w:r>
-        <w:rPr>
-          <w:sz w:val="28"/>
-          <w:szCs w:val="28"/>
-          <w:lang w:val="en-US"/>
-        </w:rPr>
-        <w:t>list_name = [1,’2’,’a’</w:t>
+      <w:proofErr w:type="spellStart"/>
+      <w:r>
+        <w:rPr>
+          <w:sz w:val="28"/>
+          <w:szCs w:val="28"/>
+          <w:lang w:val="en-US"/>
+        </w:rPr>
+        <w:t>list_name</w:t>
+      </w:r>
+      <w:proofErr w:type="spellEnd"/>
+      <w:r>
+        <w:rPr>
+          <w:sz w:val="28"/>
+          <w:szCs w:val="28"/>
+          <w:lang w:val="en-US"/>
+        </w:rPr>
+        <w:t xml:space="preserve"> = [1,’2’,’a’</w:t>
       </w:r>
       <w:r>
         <w:rPr>
@@ -3599,13 +4213,23 @@
         </w:rPr>
         <w:t xml:space="preserve">Slicing is the process of displaying or accessing a </w:t>
       </w:r>
-      <w:r>
-        <w:rPr>
-          <w:sz w:val="28"/>
-          <w:szCs w:val="28"/>
-          <w:lang w:val="en-US"/>
-        </w:rPr>
-        <w:t>sublist from a list,</w:t>
+      <w:proofErr w:type="spellStart"/>
+      <w:r>
+        <w:rPr>
+          <w:sz w:val="28"/>
+          <w:szCs w:val="28"/>
+          <w:lang w:val="en-US"/>
+        </w:rPr>
+        <w:t>sublist</w:t>
+      </w:r>
+      <w:proofErr w:type="spellEnd"/>
+      <w:r>
+        <w:rPr>
+          <w:sz w:val="28"/>
+          <w:szCs w:val="28"/>
+          <w:lang w:val="en-US"/>
+        </w:rPr>
+        <w:t xml:space="preserve"> from a list,</w:t>
       </w:r>
     </w:p>
     <w:p>
@@ -3624,14 +4248,34 @@
           <w:lang w:val="en-US"/>
         </w:rPr>
       </w:pPr>
-      <w:r>
-        <w:rPr>
-          <w:sz w:val="28"/>
-          <w:szCs w:val="28"/>
-          <w:lang w:val="en-US"/>
-        </w:rPr>
-        <w:t>list_name[starting_index</w:t>
-      </w:r>
+      <w:proofErr w:type="spellStart"/>
+      <w:r>
+        <w:rPr>
+          <w:sz w:val="28"/>
+          <w:szCs w:val="28"/>
+          <w:lang w:val="en-US"/>
+        </w:rPr>
+        <w:t>list_name</w:t>
+      </w:r>
+      <w:proofErr w:type="spellEnd"/>
+      <w:r>
+        <w:rPr>
+          <w:sz w:val="28"/>
+          <w:szCs w:val="28"/>
+          <w:lang w:val="en-US"/>
+        </w:rPr>
+        <w:t>[</w:t>
+      </w:r>
+      <w:proofErr w:type="spellStart"/>
+      <w:r>
+        <w:rPr>
+          <w:sz w:val="28"/>
+          <w:szCs w:val="28"/>
+          <w:lang w:val="en-US"/>
+        </w:rPr>
+        <w:t>starting_index</w:t>
+      </w:r>
+      <w:proofErr w:type="spellEnd"/>
       <w:r>
         <w:rPr>
           <w:sz w:val="28"/>
@@ -3656,13 +4300,23 @@
         </w:rPr>
         <w:t xml:space="preserve"> </w:t>
       </w:r>
-      <w:r>
-        <w:rPr>
-          <w:sz w:val="28"/>
-          <w:szCs w:val="28"/>
-          <w:lang w:val="en-US"/>
-        </w:rPr>
-        <w:t>ending_index]</w:t>
+      <w:proofErr w:type="spellStart"/>
+      <w:r>
+        <w:rPr>
+          <w:sz w:val="28"/>
+          <w:szCs w:val="28"/>
+          <w:lang w:val="en-US"/>
+        </w:rPr>
+        <w:t>ending_index</w:t>
+      </w:r>
+      <w:proofErr w:type="spellEnd"/>
+      <w:r>
+        <w:rPr>
+          <w:sz w:val="28"/>
+          <w:szCs w:val="28"/>
+          <w:lang w:val="en-US"/>
+        </w:rPr>
+        <w:t>]</w:t>
       </w:r>
     </w:p>
     <w:p>
@@ -3687,7 +4341,43 @@
           <w:szCs w:val="28"/>
           <w:lang w:val="en-US"/>
         </w:rPr>
-        <w:t>To access the list from the last index, you can use -ve. To access last element, list_name[-1]</w:t>
+        <w:t>To access the list from the last index, you can use -</w:t>
+      </w:r>
+      <w:proofErr w:type="spellStart"/>
+      <w:r>
+        <w:rPr>
+          <w:sz w:val="28"/>
+          <w:szCs w:val="28"/>
+          <w:lang w:val="en-US"/>
+        </w:rPr>
+        <w:t>ve</w:t>
+      </w:r>
+      <w:proofErr w:type="spellEnd"/>
+      <w:r>
+        <w:rPr>
+          <w:sz w:val="28"/>
+          <w:szCs w:val="28"/>
+          <w:lang w:val="en-US"/>
+        </w:rPr>
+        <w:t xml:space="preserve">. To access last element, </w:t>
+      </w:r>
+      <w:proofErr w:type="spellStart"/>
+      <w:r>
+        <w:rPr>
+          <w:sz w:val="28"/>
+          <w:szCs w:val="28"/>
+          <w:lang w:val="en-US"/>
+        </w:rPr>
+        <w:t>list_name</w:t>
+      </w:r>
+      <w:proofErr w:type="spellEnd"/>
+      <w:r>
+        <w:rPr>
+          <w:sz w:val="28"/>
+          <w:szCs w:val="28"/>
+          <w:lang w:val="en-US"/>
+        </w:rPr>
+        <w:t>[-1]</w:t>
       </w:r>
     </w:p>
     <w:p>
@@ -3753,15 +4443,27 @@
           <w:lang w:eastAsia="en-IN"/>
         </w:rPr>
       </w:pPr>
-      <w:r>
-        <w:rPr>
-          <w:rFonts w:ascii="Consolas" w:eastAsia="Times New Roman" w:hAnsi="Consolas" w:cs="Times New Roman"/>
-          <w:color w:val="D4D4D4"/>
-          <w:sz w:val="21"/>
-          <w:szCs w:val="21"/>
-          <w:lang w:eastAsia="en-IN"/>
-        </w:rPr>
-        <w:t>list_name = [[</w:t>
+      <w:proofErr w:type="spellStart"/>
+      <w:r>
+        <w:rPr>
+          <w:rFonts w:ascii="Consolas" w:eastAsia="Times New Roman" w:hAnsi="Consolas" w:cs="Times New Roman"/>
+          <w:color w:val="D4D4D4"/>
+          <w:sz w:val="21"/>
+          <w:szCs w:val="21"/>
+          <w:lang w:eastAsia="en-IN"/>
+        </w:rPr>
+        <w:t>list_name</w:t>
+      </w:r>
+      <w:proofErr w:type="spellEnd"/>
+      <w:r>
+        <w:rPr>
+          <w:rFonts w:ascii="Consolas" w:eastAsia="Times New Roman" w:hAnsi="Consolas" w:cs="Times New Roman"/>
+          <w:color w:val="D4D4D4"/>
+          <w:sz w:val="21"/>
+          <w:szCs w:val="21"/>
+          <w:lang w:eastAsia="en-IN"/>
+        </w:rPr>
+        <w:t> = [[</w:t>
       </w:r>
       <w:r>
         <w:rPr>
@@ -3955,7 +4657,29 @@
           <w:szCs w:val="21"/>
           <w:lang w:eastAsia="en-IN"/>
         </w:rPr>
-        <w:t> i </w:t>
+        <w:t> </w:t>
+      </w:r>
+      <w:proofErr w:type="spellStart"/>
+      <w:r>
+        <w:rPr>
+          <w:rFonts w:ascii="Consolas" w:eastAsia="Times New Roman" w:hAnsi="Consolas" w:cs="Times New Roman"/>
+          <w:color w:val="D4D4D4"/>
+          <w:sz w:val="21"/>
+          <w:szCs w:val="21"/>
+          <w:lang w:eastAsia="en-IN"/>
+        </w:rPr>
+        <w:t>i</w:t>
+      </w:r>
+      <w:proofErr w:type="spellEnd"/>
+      <w:r>
+        <w:rPr>
+          <w:rFonts w:ascii="Consolas" w:eastAsia="Times New Roman" w:hAnsi="Consolas" w:cs="Times New Roman"/>
+          <w:color w:val="D4D4D4"/>
+          <w:sz w:val="21"/>
+          <w:szCs w:val="21"/>
+          <w:lang w:eastAsia="en-IN"/>
+        </w:rPr>
+        <w:t> </w:t>
       </w:r>
       <w:r>
         <w:rPr>
@@ -3975,7 +4699,29 @@
           <w:szCs w:val="21"/>
           <w:lang w:eastAsia="en-IN"/>
         </w:rPr>
-        <w:t> list_name:</w:t>
+        <w:t> </w:t>
+      </w:r>
+      <w:proofErr w:type="spellStart"/>
+      <w:r>
+        <w:rPr>
+          <w:rFonts w:ascii="Consolas" w:eastAsia="Times New Roman" w:hAnsi="Consolas" w:cs="Times New Roman"/>
+          <w:color w:val="D4D4D4"/>
+          <w:sz w:val="21"/>
+          <w:szCs w:val="21"/>
+          <w:lang w:eastAsia="en-IN"/>
+        </w:rPr>
+        <w:t>list_name</w:t>
+      </w:r>
+      <w:proofErr w:type="spellEnd"/>
+      <w:r>
+        <w:rPr>
+          <w:rFonts w:ascii="Consolas" w:eastAsia="Times New Roman" w:hAnsi="Consolas" w:cs="Times New Roman"/>
+          <w:color w:val="D4D4D4"/>
+          <w:sz w:val="21"/>
+          <w:szCs w:val="21"/>
+          <w:lang w:eastAsia="en-IN"/>
+        </w:rPr>
+        <w:t>:</w:t>
       </w:r>
     </w:p>
     <w:p>
@@ -4019,7 +4765,29 @@
           <w:szCs w:val="21"/>
           <w:lang w:eastAsia="en-IN"/>
         </w:rPr>
-        <w:t>(i)</w:t>
+        <w:t>(</w:t>
+      </w:r>
+      <w:proofErr w:type="spellStart"/>
+      <w:r>
+        <w:rPr>
+          <w:rFonts w:ascii="Consolas" w:eastAsia="Times New Roman" w:hAnsi="Consolas" w:cs="Times New Roman"/>
+          <w:color w:val="D4D4D4"/>
+          <w:sz w:val="21"/>
+          <w:szCs w:val="21"/>
+          <w:lang w:eastAsia="en-IN"/>
+        </w:rPr>
+        <w:t>i</w:t>
+      </w:r>
+      <w:proofErr w:type="spellEnd"/>
+      <w:r>
+        <w:rPr>
+          <w:rFonts w:ascii="Consolas" w:eastAsia="Times New Roman" w:hAnsi="Consolas" w:cs="Times New Roman"/>
+          <w:color w:val="D4D4D4"/>
+          <w:sz w:val="21"/>
+          <w:szCs w:val="21"/>
+          <w:lang w:eastAsia="en-IN"/>
+        </w:rPr>
+        <w:t>)</w:t>
       </w:r>
     </w:p>
     <w:p>
@@ -4146,15 +4914,27 @@
           <w:lang w:eastAsia="en-IN"/>
         </w:rPr>
       </w:pPr>
-      <w:r>
-        <w:rPr>
-          <w:rFonts w:ascii="Consolas" w:eastAsia="Times New Roman" w:hAnsi="Consolas" w:cs="Times New Roman"/>
-          <w:color w:val="D4D4D4"/>
-          <w:sz w:val="21"/>
-          <w:szCs w:val="21"/>
-          <w:lang w:eastAsia="en-IN"/>
-        </w:rPr>
-        <w:t>spam.append(</w:t>
+      <w:proofErr w:type="spellStart"/>
+      <w:r>
+        <w:rPr>
+          <w:rFonts w:ascii="Consolas" w:eastAsia="Times New Roman" w:hAnsi="Consolas" w:cs="Times New Roman"/>
+          <w:color w:val="D4D4D4"/>
+          <w:sz w:val="21"/>
+          <w:szCs w:val="21"/>
+          <w:lang w:eastAsia="en-IN"/>
+        </w:rPr>
+        <w:t>spam.append</w:t>
+      </w:r>
+      <w:proofErr w:type="spellEnd"/>
+      <w:r>
+        <w:rPr>
+          <w:rFonts w:ascii="Consolas" w:eastAsia="Times New Roman" w:hAnsi="Consolas" w:cs="Times New Roman"/>
+          <w:color w:val="D4D4D4"/>
+          <w:sz w:val="21"/>
+          <w:szCs w:val="21"/>
+          <w:lang w:eastAsia="en-IN"/>
+        </w:rPr>
+        <w:t>(</w:t>
       </w:r>
       <w:r>
         <w:rPr>
@@ -4190,15 +4970,27 @@
           <w:lang w:eastAsia="en-IN"/>
         </w:rPr>
       </w:pPr>
-      <w:r>
-        <w:rPr>
-          <w:rFonts w:ascii="Consolas" w:eastAsia="Times New Roman" w:hAnsi="Consolas" w:cs="Times New Roman"/>
-          <w:color w:val="D4D4D4"/>
-          <w:sz w:val="21"/>
-          <w:szCs w:val="21"/>
-          <w:lang w:eastAsia="en-IN"/>
-        </w:rPr>
-        <w:t>spam.insert(</w:t>
+      <w:proofErr w:type="spellStart"/>
+      <w:r>
+        <w:rPr>
+          <w:rFonts w:ascii="Consolas" w:eastAsia="Times New Roman" w:hAnsi="Consolas" w:cs="Times New Roman"/>
+          <w:color w:val="D4D4D4"/>
+          <w:sz w:val="21"/>
+          <w:szCs w:val="21"/>
+          <w:lang w:eastAsia="en-IN"/>
+        </w:rPr>
+        <w:t>spam.insert</w:t>
+      </w:r>
+      <w:proofErr w:type="spellEnd"/>
+      <w:r>
+        <w:rPr>
+          <w:rFonts w:ascii="Consolas" w:eastAsia="Times New Roman" w:hAnsi="Consolas" w:cs="Times New Roman"/>
+          <w:color w:val="D4D4D4"/>
+          <w:sz w:val="21"/>
+          <w:szCs w:val="21"/>
+          <w:lang w:eastAsia="en-IN"/>
+        </w:rPr>
+        <w:t>(</w:t>
       </w:r>
       <w:r>
         <w:rPr>
@@ -4329,13 +5121,23 @@
         </w:rPr>
         <w:t xml:space="preserve"> – </w:t>
       </w:r>
-      <w:r>
-        <w:rPr>
-          <w:sz w:val="28"/>
-          <w:szCs w:val="28"/>
-          <w:lang w:val="en-US"/>
-        </w:rPr>
-        <w:t>spam.remove(‘cat’)</w:t>
+      <w:proofErr w:type="spellStart"/>
+      <w:r>
+        <w:rPr>
+          <w:sz w:val="28"/>
+          <w:szCs w:val="28"/>
+          <w:lang w:val="en-US"/>
+        </w:rPr>
+        <w:t>spam.remove</w:t>
+      </w:r>
+      <w:proofErr w:type="spellEnd"/>
+      <w:r>
+        <w:rPr>
+          <w:sz w:val="28"/>
+          <w:szCs w:val="28"/>
+          <w:lang w:val="en-US"/>
+        </w:rPr>
+        <w:t>(‘cat’)</w:t>
       </w:r>
     </w:p>
     <w:p>
@@ -4362,13 +5164,23 @@
         </w:rPr>
         <w:t xml:space="preserve">Sorting the list – </w:t>
       </w:r>
-      <w:r>
-        <w:rPr>
-          <w:sz w:val="28"/>
-          <w:szCs w:val="28"/>
-          <w:lang w:val="en-US"/>
-        </w:rPr>
-        <w:t>spam.sort()</w:t>
+      <w:proofErr w:type="spellStart"/>
+      <w:r>
+        <w:rPr>
+          <w:sz w:val="28"/>
+          <w:szCs w:val="28"/>
+          <w:lang w:val="en-US"/>
+        </w:rPr>
+        <w:t>spam.sort</w:t>
+      </w:r>
+      <w:proofErr w:type="spellEnd"/>
+      <w:r>
+        <w:rPr>
+          <w:sz w:val="28"/>
+          <w:szCs w:val="28"/>
+          <w:lang w:val="en-US"/>
+        </w:rPr>
+        <w:t>()</w:t>
       </w:r>
     </w:p>
     <w:p>
@@ -4496,7 +5308,29 @@
           <w:szCs w:val="21"/>
           <w:lang w:eastAsia="en-IN"/>
         </w:rPr>
-        <w:t> i </w:t>
+        <w:t> </w:t>
+      </w:r>
+      <w:proofErr w:type="spellStart"/>
+      <w:r>
+        <w:rPr>
+          <w:rFonts w:ascii="Consolas" w:eastAsia="Times New Roman" w:hAnsi="Consolas" w:cs="Times New Roman"/>
+          <w:color w:val="D4D4D4"/>
+          <w:sz w:val="21"/>
+          <w:szCs w:val="21"/>
+          <w:lang w:eastAsia="en-IN"/>
+        </w:rPr>
+        <w:t>i</w:t>
+      </w:r>
+      <w:proofErr w:type="spellEnd"/>
+      <w:r>
+        <w:rPr>
+          <w:rFonts w:ascii="Consolas" w:eastAsia="Times New Roman" w:hAnsi="Consolas" w:cs="Times New Roman"/>
+          <w:color w:val="D4D4D4"/>
+          <w:sz w:val="21"/>
+          <w:szCs w:val="21"/>
+          <w:lang w:eastAsia="en-IN"/>
+        </w:rPr>
+        <w:t> </w:t>
       </w:r>
       <w:r>
         <w:rPr>
@@ -4518,6 +5352,7 @@
         </w:rPr>
         <w:t> </w:t>
       </w:r>
+      <w:proofErr w:type="spellStart"/>
       <w:r>
         <w:rPr>
           <w:rFonts w:ascii="Consolas" w:eastAsia="Times New Roman" w:hAnsi="Consolas" w:cs="Times New Roman"/>
@@ -4528,6 +5363,7 @@
         </w:rPr>
         <w:t>iter</w:t>
       </w:r>
+      <w:proofErr w:type="spellEnd"/>
       <w:r>
         <w:rPr>
           <w:rFonts w:ascii="Consolas" w:eastAsia="Times New Roman" w:hAnsi="Consolas" w:cs="Times New Roman"/>
@@ -4580,7 +5416,29 @@
           <w:szCs w:val="21"/>
           <w:lang w:eastAsia="en-IN"/>
         </w:rPr>
-        <w:t>(i)</w:t>
+        <w:t>(</w:t>
+      </w:r>
+      <w:proofErr w:type="spellStart"/>
+      <w:r>
+        <w:rPr>
+          <w:rFonts w:ascii="Consolas" w:eastAsia="Times New Roman" w:hAnsi="Consolas" w:cs="Times New Roman"/>
+          <w:color w:val="D4D4D4"/>
+          <w:sz w:val="21"/>
+          <w:szCs w:val="21"/>
+          <w:lang w:eastAsia="en-IN"/>
+        </w:rPr>
+        <w:t>i</w:t>
+      </w:r>
+      <w:proofErr w:type="spellEnd"/>
+      <w:r>
+        <w:rPr>
+          <w:rFonts w:ascii="Consolas" w:eastAsia="Times New Roman" w:hAnsi="Consolas" w:cs="Times New Roman"/>
+          <w:color w:val="D4D4D4"/>
+          <w:sz w:val="21"/>
+          <w:szCs w:val="21"/>
+          <w:lang w:eastAsia="en-IN"/>
+        </w:rPr>
+        <w:t>)</w:t>
       </w:r>
     </w:p>
     <w:p>
@@ -4770,16 +5628,29 @@
           <w:lang w:eastAsia="en-IN"/>
         </w:rPr>
       </w:pPr>
-      <w:r>
-        <w:rPr>
-          <w:rFonts w:ascii="Consolas" w:eastAsia="Times New Roman" w:hAnsi="Consolas" w:cs="Times New Roman"/>
-          <w:color w:val="D4D4D4"/>
-          <w:sz w:val="21"/>
-          <w:szCs w:val="21"/>
-          <w:lang w:eastAsia="en-IN"/>
-        </w:rPr>
-        <w:t>days_iter = </w:t>
-      </w:r>
+      <w:proofErr w:type="spellStart"/>
+      <w:r>
+        <w:rPr>
+          <w:rFonts w:ascii="Consolas" w:eastAsia="Times New Roman" w:hAnsi="Consolas" w:cs="Times New Roman"/>
+          <w:color w:val="D4D4D4"/>
+          <w:sz w:val="21"/>
+          <w:szCs w:val="21"/>
+          <w:lang w:eastAsia="en-IN"/>
+        </w:rPr>
+        <w:t>days_iter</w:t>
+      </w:r>
+      <w:proofErr w:type="spellEnd"/>
+      <w:r>
+        <w:rPr>
+          <w:rFonts w:ascii="Consolas" w:eastAsia="Times New Roman" w:hAnsi="Consolas" w:cs="Times New Roman"/>
+          <w:color w:val="D4D4D4"/>
+          <w:sz w:val="21"/>
+          <w:szCs w:val="21"/>
+          <w:lang w:eastAsia="en-IN"/>
+        </w:rPr>
+        <w:t> = </w:t>
+      </w:r>
+      <w:proofErr w:type="spellStart"/>
       <w:r>
         <w:rPr>
           <w:rFonts w:ascii="Consolas" w:eastAsia="Times New Roman" w:hAnsi="Consolas" w:cs="Times New Roman"/>
@@ -4790,6 +5661,7 @@
         </w:rPr>
         <w:t>iter</w:t>
       </w:r>
+      <w:proofErr w:type="spellEnd"/>
       <w:r>
         <w:rPr>
           <w:rFonts w:ascii="Consolas" w:eastAsia="Times New Roman" w:hAnsi="Consolas" w:cs="Times New Roman"/>
@@ -4894,6 +5766,7 @@
         </w:rPr>
         <w:t>, </w:t>
       </w:r>
+      <w:proofErr w:type="spellStart"/>
       <w:r>
         <w:rPr>
           <w:rFonts w:ascii="Consolas" w:eastAsia="Times New Roman" w:hAnsi="Consolas" w:cs="Times New Roman"/>
@@ -4904,6 +5777,7 @@
         </w:rPr>
         <w:t>len</w:t>
       </w:r>
+      <w:proofErr w:type="spellEnd"/>
       <w:r>
         <w:rPr>
           <w:rFonts w:ascii="Consolas" w:eastAsia="Times New Roman" w:hAnsi="Consolas" w:cs="Times New Roman"/>
@@ -4936,7 +5810,29 @@
           <w:szCs w:val="21"/>
           <w:lang w:eastAsia="en-IN"/>
         </w:rPr>
-        <w:t>    next_day = </w:t>
+        <w:t>    </w:t>
+      </w:r>
+      <w:proofErr w:type="spellStart"/>
+      <w:r>
+        <w:rPr>
+          <w:rFonts w:ascii="Consolas" w:eastAsia="Times New Roman" w:hAnsi="Consolas" w:cs="Times New Roman"/>
+          <w:color w:val="D4D4D4"/>
+          <w:sz w:val="21"/>
+          <w:szCs w:val="21"/>
+          <w:lang w:eastAsia="en-IN"/>
+        </w:rPr>
+        <w:t>next_day</w:t>
+      </w:r>
+      <w:proofErr w:type="spellEnd"/>
+      <w:r>
+        <w:rPr>
+          <w:rFonts w:ascii="Consolas" w:eastAsia="Times New Roman" w:hAnsi="Consolas" w:cs="Times New Roman"/>
+          <w:color w:val="D4D4D4"/>
+          <w:sz w:val="21"/>
+          <w:szCs w:val="21"/>
+          <w:lang w:eastAsia="en-IN"/>
+        </w:rPr>
+        <w:t> = </w:t>
       </w:r>
       <w:r>
         <w:rPr>
@@ -4956,7 +5852,29 @@
           <w:szCs w:val="21"/>
           <w:lang w:eastAsia="en-IN"/>
         </w:rPr>
-        <w:t>(days_iter)</w:t>
+        <w:t>(</w:t>
+      </w:r>
+      <w:proofErr w:type="spellStart"/>
+      <w:r>
+        <w:rPr>
+          <w:rFonts w:ascii="Consolas" w:eastAsia="Times New Roman" w:hAnsi="Consolas" w:cs="Times New Roman"/>
+          <w:color w:val="D4D4D4"/>
+          <w:sz w:val="21"/>
+          <w:szCs w:val="21"/>
+          <w:lang w:eastAsia="en-IN"/>
+        </w:rPr>
+        <w:t>days_iter</w:t>
+      </w:r>
+      <w:proofErr w:type="spellEnd"/>
+      <w:r>
+        <w:rPr>
+          <w:rFonts w:ascii="Consolas" w:eastAsia="Times New Roman" w:hAnsi="Consolas" w:cs="Times New Roman"/>
+          <w:color w:val="D4D4D4"/>
+          <w:sz w:val="21"/>
+          <w:szCs w:val="21"/>
+          <w:lang w:eastAsia="en-IN"/>
+        </w:rPr>
+        <w:t>)</w:t>
       </w:r>
     </w:p>
     <w:p>
@@ -5000,7 +5918,29 @@
           <w:szCs w:val="21"/>
           <w:lang w:eastAsia="en-IN"/>
         </w:rPr>
-        <w:t>(next_day)</w:t>
+        <w:t>(</w:t>
+      </w:r>
+      <w:proofErr w:type="spellStart"/>
+      <w:r>
+        <w:rPr>
+          <w:rFonts w:ascii="Consolas" w:eastAsia="Times New Roman" w:hAnsi="Consolas" w:cs="Times New Roman"/>
+          <w:color w:val="D4D4D4"/>
+          <w:sz w:val="21"/>
+          <w:szCs w:val="21"/>
+          <w:lang w:eastAsia="en-IN"/>
+        </w:rPr>
+        <w:t>next_day</w:t>
+      </w:r>
+      <w:proofErr w:type="spellEnd"/>
+      <w:r>
+        <w:rPr>
+          <w:rFonts w:ascii="Consolas" w:eastAsia="Times New Roman" w:hAnsi="Consolas" w:cs="Times New Roman"/>
+          <w:color w:val="D4D4D4"/>
+          <w:sz w:val="21"/>
+          <w:szCs w:val="21"/>
+          <w:lang w:eastAsia="en-IN"/>
+        </w:rPr>
+        <w:t>)</w:t>
       </w:r>
     </w:p>
     <w:p>
@@ -5167,15 +6107,27 @@
           <w:lang w:eastAsia="en-IN"/>
         </w:rPr>
       </w:pPr>
-      <w:r>
-        <w:rPr>
-          <w:rFonts w:ascii="Consolas" w:eastAsia="Times New Roman" w:hAnsi="Consolas" w:cs="Times New Roman"/>
-          <w:color w:val="D4D4D4"/>
-          <w:sz w:val="21"/>
-          <w:szCs w:val="21"/>
-          <w:lang w:eastAsia="en-IN"/>
-        </w:rPr>
-        <w:t>myCat = {</w:t>
+      <w:proofErr w:type="spellStart"/>
+      <w:r>
+        <w:rPr>
+          <w:rFonts w:ascii="Consolas" w:eastAsia="Times New Roman" w:hAnsi="Consolas" w:cs="Times New Roman"/>
+          <w:color w:val="D4D4D4"/>
+          <w:sz w:val="21"/>
+          <w:szCs w:val="21"/>
+          <w:lang w:eastAsia="en-IN"/>
+        </w:rPr>
+        <w:t>myCat</w:t>
+      </w:r>
+      <w:proofErr w:type="spellEnd"/>
+      <w:r>
+        <w:rPr>
+          <w:rFonts w:ascii="Consolas" w:eastAsia="Times New Roman" w:hAnsi="Consolas" w:cs="Times New Roman"/>
+          <w:color w:val="D4D4D4"/>
+          <w:sz w:val="21"/>
+          <w:szCs w:val="21"/>
+          <w:lang w:eastAsia="en-IN"/>
+        </w:rPr>
+        <w:t> = {</w:t>
       </w:r>
       <w:r>
         <w:rPr>
@@ -5225,7 +6177,29 @@
           <w:szCs w:val="21"/>
           <w:lang w:eastAsia="en-IN"/>
         </w:rPr>
-        <w:t>'color'</w:t>
+        <w:t>'</w:t>
+      </w:r>
+      <w:proofErr w:type="spellStart"/>
+      <w:r>
+        <w:rPr>
+          <w:rFonts w:ascii="Consolas" w:eastAsia="Times New Roman" w:hAnsi="Consolas" w:cs="Times New Roman"/>
+          <w:color w:val="CE9178"/>
+          <w:sz w:val="21"/>
+          <w:szCs w:val="21"/>
+          <w:lang w:eastAsia="en-IN"/>
+        </w:rPr>
+        <w:t>color</w:t>
+      </w:r>
+      <w:proofErr w:type="spellEnd"/>
+      <w:r>
+        <w:rPr>
+          <w:rFonts w:ascii="Consolas" w:eastAsia="Times New Roman" w:hAnsi="Consolas" w:cs="Times New Roman"/>
+          <w:color w:val="CE9178"/>
+          <w:sz w:val="21"/>
+          <w:szCs w:val="21"/>
+          <w:lang w:eastAsia="en-IN"/>
+        </w:rPr>
+        <w:t>'</w:t>
       </w:r>
       <w:r>
         <w:rPr>
@@ -5289,7 +6263,29 @@
           <w:szCs w:val="21"/>
           <w:lang w:eastAsia="en-IN"/>
         </w:rPr>
-        <w:t>(myCat[</w:t>
+        <w:t>(</w:t>
+      </w:r>
+      <w:proofErr w:type="spellStart"/>
+      <w:r>
+        <w:rPr>
+          <w:rFonts w:ascii="Consolas" w:eastAsia="Times New Roman" w:hAnsi="Consolas" w:cs="Times New Roman"/>
+          <w:color w:val="D4D4D4"/>
+          <w:sz w:val="21"/>
+          <w:szCs w:val="21"/>
+          <w:lang w:eastAsia="en-IN"/>
+        </w:rPr>
+        <w:t>myCat</w:t>
+      </w:r>
+      <w:proofErr w:type="spellEnd"/>
+      <w:r>
+        <w:rPr>
+          <w:rFonts w:ascii="Consolas" w:eastAsia="Times New Roman" w:hAnsi="Consolas" w:cs="Times New Roman"/>
+          <w:color w:val="D4D4D4"/>
+          <w:sz w:val="21"/>
+          <w:szCs w:val="21"/>
+          <w:lang w:eastAsia="en-IN"/>
+        </w:rPr>
+        <w:t>[</w:t>
       </w:r>
       <w:r>
         <w:rPr>
@@ -5470,7 +6466,29 @@
           <w:szCs w:val="21"/>
           <w:lang w:eastAsia="en-IN"/>
         </w:rPr>
-        <w:t> i </w:t>
+        <w:t> </w:t>
+      </w:r>
+      <w:proofErr w:type="spellStart"/>
+      <w:r>
+        <w:rPr>
+          <w:rFonts w:ascii="Consolas" w:eastAsia="Times New Roman" w:hAnsi="Consolas" w:cs="Times New Roman"/>
+          <w:color w:val="D4D4D4"/>
+          <w:sz w:val="21"/>
+          <w:szCs w:val="21"/>
+          <w:lang w:eastAsia="en-IN"/>
+        </w:rPr>
+        <w:t>i</w:t>
+      </w:r>
+      <w:proofErr w:type="spellEnd"/>
+      <w:r>
+        <w:rPr>
+          <w:rFonts w:ascii="Consolas" w:eastAsia="Times New Roman" w:hAnsi="Consolas" w:cs="Times New Roman"/>
+          <w:color w:val="D4D4D4"/>
+          <w:sz w:val="21"/>
+          <w:szCs w:val="21"/>
+          <w:lang w:eastAsia="en-IN"/>
+        </w:rPr>
+        <w:t> </w:t>
       </w:r>
       <w:r>
         <w:rPr>
@@ -5490,7 +6508,29 @@
           <w:szCs w:val="21"/>
           <w:lang w:eastAsia="en-IN"/>
         </w:rPr>
-        <w:t> details.values():</w:t>
+        <w:t> </w:t>
+      </w:r>
+      <w:proofErr w:type="spellStart"/>
+      <w:r>
+        <w:rPr>
+          <w:rFonts w:ascii="Consolas" w:eastAsia="Times New Roman" w:hAnsi="Consolas" w:cs="Times New Roman"/>
+          <w:color w:val="D4D4D4"/>
+          <w:sz w:val="21"/>
+          <w:szCs w:val="21"/>
+          <w:lang w:eastAsia="en-IN"/>
+        </w:rPr>
+        <w:t>details.values</w:t>
+      </w:r>
+      <w:proofErr w:type="spellEnd"/>
+      <w:r>
+        <w:rPr>
+          <w:rFonts w:ascii="Consolas" w:eastAsia="Times New Roman" w:hAnsi="Consolas" w:cs="Times New Roman"/>
+          <w:color w:val="D4D4D4"/>
+          <w:sz w:val="21"/>
+          <w:szCs w:val="21"/>
+          <w:lang w:eastAsia="en-IN"/>
+        </w:rPr>
+        <w:t>():</w:t>
       </w:r>
     </w:p>
     <w:p>
@@ -5534,7 +6574,29 @@
           <w:szCs w:val="21"/>
           <w:lang w:eastAsia="en-IN"/>
         </w:rPr>
-        <w:t>(i)</w:t>
+        <w:t>(</w:t>
+      </w:r>
+      <w:proofErr w:type="spellStart"/>
+      <w:r>
+        <w:rPr>
+          <w:rFonts w:ascii="Consolas" w:eastAsia="Times New Roman" w:hAnsi="Consolas" w:cs="Times New Roman"/>
+          <w:color w:val="D4D4D4"/>
+          <w:sz w:val="21"/>
+          <w:szCs w:val="21"/>
+          <w:lang w:eastAsia="en-IN"/>
+        </w:rPr>
+        <w:t>i</w:t>
+      </w:r>
+      <w:proofErr w:type="spellEnd"/>
+      <w:r>
+        <w:rPr>
+          <w:rFonts w:ascii="Consolas" w:eastAsia="Times New Roman" w:hAnsi="Consolas" w:cs="Times New Roman"/>
+          <w:color w:val="D4D4D4"/>
+          <w:sz w:val="21"/>
+          <w:szCs w:val="21"/>
+          <w:lang w:eastAsia="en-IN"/>
+        </w:rPr>
+        <w:t>)</w:t>
       </w:r>
     </w:p>
     <w:p>
@@ -5557,7 +6619,25 @@
           <w:szCs w:val="28"/>
           <w:lang w:val="en-US"/>
         </w:rPr>
-        <w:t>If you want to print only key values, use details.keys()</w:t>
+        <w:t xml:space="preserve">If you want to print only key values, use </w:t>
+      </w:r>
+      <w:proofErr w:type="spellStart"/>
+      <w:r>
+        <w:rPr>
+          <w:sz w:val="28"/>
+          <w:szCs w:val="28"/>
+          <w:lang w:val="en-US"/>
+        </w:rPr>
+        <w:t>details.keys</w:t>
+      </w:r>
+      <w:proofErr w:type="spellEnd"/>
+      <w:r>
+        <w:rPr>
+          <w:sz w:val="28"/>
+          <w:szCs w:val="28"/>
+          <w:lang w:val="en-US"/>
+        </w:rPr>
+        <w:t>()</w:t>
       </w:r>
     </w:p>
     <w:p>
@@ -5580,7 +6660,25 @@
           <w:szCs w:val="28"/>
           <w:lang w:val="en-US"/>
         </w:rPr>
-        <w:t>To display both, use details.items()</w:t>
+        <w:t xml:space="preserve">To display both, use </w:t>
+      </w:r>
+      <w:proofErr w:type="spellStart"/>
+      <w:r>
+        <w:rPr>
+          <w:sz w:val="28"/>
+          <w:szCs w:val="28"/>
+          <w:lang w:val="en-US"/>
+        </w:rPr>
+        <w:t>details.items</w:t>
+      </w:r>
+      <w:proofErr w:type="spellEnd"/>
+      <w:r>
+        <w:rPr>
+          <w:sz w:val="28"/>
+          <w:szCs w:val="28"/>
+          <w:lang w:val="en-US"/>
+        </w:rPr>
+        <w:t>()</w:t>
       </w:r>
     </w:p>
     <w:p>
@@ -6139,7 +7237,29 @@
           <w:szCs w:val="21"/>
           <w:lang w:eastAsia="en-IN"/>
         </w:rPr>
-        <w:t>        bday = </w:t>
+        <w:t>        </w:t>
+      </w:r>
+      <w:proofErr w:type="spellStart"/>
+      <w:r>
+        <w:rPr>
+          <w:rFonts w:ascii="Consolas" w:eastAsia="Times New Roman" w:hAnsi="Consolas" w:cs="Times New Roman"/>
+          <w:color w:val="D4D4D4"/>
+          <w:sz w:val="21"/>
+          <w:szCs w:val="21"/>
+          <w:lang w:eastAsia="en-IN"/>
+        </w:rPr>
+        <w:t>bday</w:t>
+      </w:r>
+      <w:proofErr w:type="spellEnd"/>
+      <w:r>
+        <w:rPr>
+          <w:rFonts w:ascii="Consolas" w:eastAsia="Times New Roman" w:hAnsi="Consolas" w:cs="Times New Roman"/>
+          <w:color w:val="D4D4D4"/>
+          <w:sz w:val="21"/>
+          <w:szCs w:val="21"/>
+          <w:lang w:eastAsia="en-IN"/>
+        </w:rPr>
+        <w:t> = </w:t>
       </w:r>
       <w:r>
         <w:rPr>
@@ -6203,8 +7323,20 @@
           <w:szCs w:val="21"/>
           <w:lang w:eastAsia="en-IN"/>
         </w:rPr>
-        <w:t>        details[name] = bday</w:t>
-      </w:r>
+        <w:t>        details[name] = </w:t>
+      </w:r>
+      <w:proofErr w:type="spellStart"/>
+      <w:r>
+        <w:rPr>
+          <w:rFonts w:ascii="Consolas" w:eastAsia="Times New Roman" w:hAnsi="Consolas" w:cs="Times New Roman"/>
+          <w:color w:val="D4D4D4"/>
+          <w:sz w:val="21"/>
+          <w:szCs w:val="21"/>
+          <w:lang w:eastAsia="en-IN"/>
+        </w:rPr>
+        <w:t>bday</w:t>
+      </w:r>
+      <w:proofErr w:type="spellEnd"/>
     </w:p>
     <w:p>
       <w:pPr>
@@ -6382,6 +7514,7 @@
           <w:lang w:val="en-US"/>
         </w:rPr>
       </w:pPr>
+      <w:proofErr w:type="spellStart"/>
       <w:r>
         <w:rPr>
           <w:b/>
@@ -6393,6 +7526,7 @@
         <w:lastRenderedPageBreak/>
         <w:t>Numpy</w:t>
       </w:r>
+      <w:proofErr w:type="spellEnd"/>
     </w:p>
     <w:p>
       <w:pPr>
@@ -6509,8 +7643,18 @@
           <w:szCs w:val="28"/>
           <w:lang w:val="en-US"/>
         </w:rPr>
-        <w:t>Write pip install numpy</w:t>
-      </w:r>
+        <w:t xml:space="preserve">Write pip install </w:t>
+      </w:r>
+      <w:proofErr w:type="spellStart"/>
+      <w:r>
+        <w:rPr>
+          <w:sz w:val="28"/>
+          <w:szCs w:val="28"/>
+          <w:lang w:val="en-US"/>
+        </w:rPr>
+        <w:t>numpy</w:t>
+      </w:r>
+      <w:proofErr w:type="spellEnd"/>
     </w:p>
     <w:p>
       <w:pPr>
@@ -6542,6 +7686,7 @@
           <w:lang w:val="en-US"/>
         </w:rPr>
       </w:pPr>
+      <w:proofErr w:type="spellStart"/>
       <w:r>
         <w:rPr>
           <w:b/>
@@ -6550,7 +7695,18 @@
           <w:szCs w:val="28"/>
           <w:lang w:val="en-US"/>
         </w:rPr>
-        <w:t>Numpy is basically used for mathematical  calculations especially related to arrays and matrices.</w:t>
+        <w:t>Numpy</w:t>
+      </w:r>
+      <w:proofErr w:type="spellEnd"/>
+      <w:r>
+        <w:rPr>
+          <w:b/>
+          <w:bCs/>
+          <w:sz w:val="28"/>
+          <w:szCs w:val="28"/>
+          <w:lang w:val="en-US"/>
+        </w:rPr>
+        <w:t xml:space="preserve"> is basically used for mathematical  calculations especially related to arrays and matrices.</w:t>
       </w:r>
       <w:r>
         <w:rPr>
@@ -6579,6 +7735,7 @@
           <w:lang w:val="en-US"/>
         </w:rPr>
       </w:pPr>
+      <w:proofErr w:type="spellStart"/>
       <w:r>
         <w:rPr>
           <w:b/>
@@ -6587,7 +7744,40 @@
           <w:szCs w:val="28"/>
           <w:lang w:val="en-US"/>
         </w:rPr>
-        <w:t>np.arange(starting_index,ending_index)</w:t>
+        <w:t>np.arange</w:t>
+      </w:r>
+      <w:proofErr w:type="spellEnd"/>
+      <w:r>
+        <w:rPr>
+          <w:b/>
+          <w:bCs/>
+          <w:sz w:val="28"/>
+          <w:szCs w:val="28"/>
+          <w:lang w:val="en-US"/>
+        </w:rPr>
+        <w:t>(</w:t>
+      </w:r>
+      <w:proofErr w:type="spellStart"/>
+      <w:r>
+        <w:rPr>
+          <w:b/>
+          <w:bCs/>
+          <w:sz w:val="28"/>
+          <w:szCs w:val="28"/>
+          <w:lang w:val="en-US"/>
+        </w:rPr>
+        <w:t>starting_index,ending_index</w:t>
+      </w:r>
+      <w:proofErr w:type="spellEnd"/>
+      <w:r>
+        <w:rPr>
+          <w:b/>
+          <w:bCs/>
+          <w:sz w:val="28"/>
+          <w:szCs w:val="28"/>
+          <w:lang w:val="en-US"/>
+        </w:rPr>
+        <w:t>)</w:t>
       </w:r>
     </w:p>
     <w:p>
@@ -6612,8 +7802,36 @@
           <w:szCs w:val="28"/>
           <w:lang w:val="en-US"/>
         </w:rPr>
-        <w:t>This gives an array that contains numbers starting from starting_index and ending to ending_index</w:t>
-      </w:r>
+        <w:t xml:space="preserve">This gives an array that contains numbers starting from </w:t>
+      </w:r>
+      <w:proofErr w:type="spellStart"/>
+      <w:r>
+        <w:rPr>
+          <w:sz w:val="28"/>
+          <w:szCs w:val="28"/>
+          <w:lang w:val="en-US"/>
+        </w:rPr>
+        <w:t>starting_index</w:t>
+      </w:r>
+      <w:proofErr w:type="spellEnd"/>
+      <w:r>
+        <w:rPr>
+          <w:sz w:val="28"/>
+          <w:szCs w:val="28"/>
+          <w:lang w:val="en-US"/>
+        </w:rPr>
+        <w:t xml:space="preserve"> and ending to </w:t>
+      </w:r>
+      <w:proofErr w:type="spellStart"/>
+      <w:r>
+        <w:rPr>
+          <w:sz w:val="28"/>
+          <w:szCs w:val="28"/>
+          <w:lang w:val="en-US"/>
+        </w:rPr>
+        <w:t>ending_index</w:t>
+      </w:r>
+      <w:proofErr w:type="spellEnd"/>
     </w:p>
     <w:p>
       <w:pPr>
@@ -6637,7 +7855,25 @@
           <w:szCs w:val="28"/>
           <w:lang w:val="en-US"/>
         </w:rPr>
-        <w:t>To get even number np.arange(0,10,2) where 2 is the number of incrementation.</w:t>
+        <w:t xml:space="preserve">To get even number </w:t>
+      </w:r>
+      <w:proofErr w:type="spellStart"/>
+      <w:r>
+        <w:rPr>
+          <w:sz w:val="28"/>
+          <w:szCs w:val="28"/>
+          <w:lang w:val="en-US"/>
+        </w:rPr>
+        <w:t>np.arange</w:t>
+      </w:r>
+      <w:proofErr w:type="spellEnd"/>
+      <w:r>
+        <w:rPr>
+          <w:sz w:val="28"/>
+          <w:szCs w:val="28"/>
+          <w:lang w:val="en-US"/>
+        </w:rPr>
+        <w:t>(0,10,2) where 2 is the number of incrementation.</w:t>
       </w:r>
     </w:p>
     <w:p>
@@ -6670,7 +7906,25 @@
           <w:szCs w:val="28"/>
           <w:lang w:val="en-US"/>
         </w:rPr>
-        <w:t>, np.zeros(index) where index is the dimension of array.</w:t>
+        <w:t xml:space="preserve">, </w:t>
+      </w:r>
+      <w:proofErr w:type="spellStart"/>
+      <w:r>
+        <w:rPr>
+          <w:sz w:val="28"/>
+          <w:szCs w:val="28"/>
+          <w:lang w:val="en-US"/>
+        </w:rPr>
+        <w:t>np.zeros</w:t>
+      </w:r>
+      <w:proofErr w:type="spellEnd"/>
+      <w:r>
+        <w:rPr>
+          <w:sz w:val="28"/>
+          <w:szCs w:val="28"/>
+          <w:lang w:val="en-US"/>
+        </w:rPr>
+        <w:t>(index) where index is the dimension of array.</w:t>
       </w:r>
     </w:p>
     <w:p>
@@ -6695,7 +7949,43 @@
           <w:szCs w:val="28"/>
           <w:lang w:val="en-US"/>
         </w:rPr>
-        <w:t>To generate m*n matrix, np.zeros((m,n))</w:t>
+        <w:t xml:space="preserve">To generate m*n matrix, </w:t>
+      </w:r>
+      <w:proofErr w:type="spellStart"/>
+      <w:r>
+        <w:rPr>
+          <w:sz w:val="28"/>
+          <w:szCs w:val="28"/>
+          <w:lang w:val="en-US"/>
+        </w:rPr>
+        <w:t>np.zeros</w:t>
+      </w:r>
+      <w:proofErr w:type="spellEnd"/>
+      <w:r>
+        <w:rPr>
+          <w:sz w:val="28"/>
+          <w:szCs w:val="28"/>
+          <w:lang w:val="en-US"/>
+        </w:rPr>
+        <w:t>((</w:t>
+      </w:r>
+      <w:proofErr w:type="spellStart"/>
+      <w:r>
+        <w:rPr>
+          <w:sz w:val="28"/>
+          <w:szCs w:val="28"/>
+          <w:lang w:val="en-US"/>
+        </w:rPr>
+        <w:t>m,n</w:t>
+      </w:r>
+      <w:proofErr w:type="spellEnd"/>
+      <w:r>
+        <w:rPr>
+          <w:sz w:val="28"/>
+          <w:szCs w:val="28"/>
+          <w:lang w:val="en-US"/>
+        </w:rPr>
+        <w:t>))</w:t>
       </w:r>
     </w:p>
     <w:p>
@@ -6720,7 +8010,25 @@
           <w:szCs w:val="28"/>
           <w:lang w:val="en-US"/>
         </w:rPr>
-        <w:t>To generate 1 matrix, np.ones(index)</w:t>
+        <w:t xml:space="preserve">To generate 1 matrix, </w:t>
+      </w:r>
+      <w:proofErr w:type="spellStart"/>
+      <w:r>
+        <w:rPr>
+          <w:sz w:val="28"/>
+          <w:szCs w:val="28"/>
+          <w:lang w:val="en-US"/>
+        </w:rPr>
+        <w:t>np.ones</w:t>
+      </w:r>
+      <w:proofErr w:type="spellEnd"/>
+      <w:r>
+        <w:rPr>
+          <w:sz w:val="28"/>
+          <w:szCs w:val="28"/>
+          <w:lang w:val="en-US"/>
+        </w:rPr>
+        <w:t>(index)</w:t>
       </w:r>
     </w:p>
     <w:p>
@@ -6778,13 +8086,41 @@
         </w:rPr>
       </w:pPr>
       <w:bookmarkStart w:id="0" w:name="_Hlk39082288"/>
-      <w:r>
-        <w:rPr>
-          <w:sz w:val="28"/>
-          <w:szCs w:val="28"/>
-          <w:lang w:val="en-US"/>
-        </w:rPr>
-        <w:t>np.random.randint(start,end)</w:t>
+      <w:proofErr w:type="spellStart"/>
+      <w:r>
+        <w:rPr>
+          <w:sz w:val="28"/>
+          <w:szCs w:val="28"/>
+          <w:lang w:val="en-US"/>
+        </w:rPr>
+        <w:t>np.random.randint</w:t>
+      </w:r>
+      <w:proofErr w:type="spellEnd"/>
+      <w:r>
+        <w:rPr>
+          <w:sz w:val="28"/>
+          <w:szCs w:val="28"/>
+          <w:lang w:val="en-US"/>
+        </w:rPr>
+        <w:t>(</w:t>
+      </w:r>
+      <w:proofErr w:type="spellStart"/>
+      <w:r>
+        <w:rPr>
+          <w:sz w:val="28"/>
+          <w:szCs w:val="28"/>
+          <w:lang w:val="en-US"/>
+        </w:rPr>
+        <w:t>start,end</w:t>
+      </w:r>
+      <w:proofErr w:type="spellEnd"/>
+      <w:r>
+        <w:rPr>
+          <w:sz w:val="28"/>
+          <w:szCs w:val="28"/>
+          <w:lang w:val="en-US"/>
+        </w:rPr>
+        <w:t>)</w:t>
       </w:r>
     </w:p>
     <w:bookmarkEnd w:id="0"/>
@@ -6826,14 +8162,34 @@
           <w:lang w:val="en-US"/>
         </w:rPr>
       </w:pPr>
-      <w:r>
-        <w:rPr>
-          <w:sz w:val="28"/>
-          <w:szCs w:val="28"/>
-          <w:lang w:val="en-US"/>
-        </w:rPr>
-        <w:t>np.random.randint(start,end</w:t>
-      </w:r>
+      <w:proofErr w:type="spellStart"/>
+      <w:r>
+        <w:rPr>
+          <w:sz w:val="28"/>
+          <w:szCs w:val="28"/>
+          <w:lang w:val="en-US"/>
+        </w:rPr>
+        <w:t>np.random.randint</w:t>
+      </w:r>
+      <w:proofErr w:type="spellEnd"/>
+      <w:r>
+        <w:rPr>
+          <w:sz w:val="28"/>
+          <w:szCs w:val="28"/>
+          <w:lang w:val="en-US"/>
+        </w:rPr>
+        <w:t>(</w:t>
+      </w:r>
+      <w:proofErr w:type="spellStart"/>
+      <w:r>
+        <w:rPr>
+          <w:sz w:val="28"/>
+          <w:szCs w:val="28"/>
+          <w:lang w:val="en-US"/>
+        </w:rPr>
+        <w:t>start,end</w:t>
+      </w:r>
+      <w:proofErr w:type="spellEnd"/>
       <w:r>
         <w:rPr>
           <w:sz w:val="28"/>
@@ -6870,7 +8226,25 @@
           <w:szCs w:val="28"/>
           <w:lang w:val="en-US"/>
         </w:rPr>
-        <w:t>To generate random numbers without numpy:</w:t>
+        <w:t xml:space="preserve">To generate random numbers without </w:t>
+      </w:r>
+      <w:proofErr w:type="spellStart"/>
+      <w:r>
+        <w:rPr>
+          <w:sz w:val="28"/>
+          <w:szCs w:val="28"/>
+          <w:lang w:val="en-US"/>
+        </w:rPr>
+        <w:t>numpy</w:t>
+      </w:r>
+      <w:proofErr w:type="spellEnd"/>
+      <w:r>
+        <w:rPr>
+          <w:sz w:val="28"/>
+          <w:szCs w:val="28"/>
+          <w:lang w:val="en-US"/>
+        </w:rPr>
+        <w:t>:</w:t>
       </w:r>
     </w:p>
     <w:p>
@@ -6892,7 +8266,25 @@
           <w:szCs w:val="28"/>
           <w:lang w:val="en-US"/>
         </w:rPr>
-        <w:t>x = random.sample(range(0, 10), 10)</w:t>
+        <w:t xml:space="preserve">x = </w:t>
+      </w:r>
+      <w:proofErr w:type="spellStart"/>
+      <w:r>
+        <w:rPr>
+          <w:sz w:val="28"/>
+          <w:szCs w:val="28"/>
+          <w:lang w:val="en-US"/>
+        </w:rPr>
+        <w:t>random.sample</w:t>
+      </w:r>
+      <w:proofErr w:type="spellEnd"/>
+      <w:r>
+        <w:rPr>
+          <w:sz w:val="28"/>
+          <w:szCs w:val="28"/>
+          <w:lang w:val="en-US"/>
+        </w:rPr>
+        <w:t>(range(0, 10), 10)</w:t>
       </w:r>
     </w:p>
     <w:p>
@@ -6933,15 +8325,27 @@
           <w:lang w:eastAsia="en-IN"/>
         </w:rPr>
       </w:pPr>
-      <w:r>
-        <w:rPr>
-          <w:rFonts w:ascii="Consolas" w:eastAsia="Times New Roman" w:hAnsi="Consolas" w:cs="Times New Roman"/>
-          <w:color w:val="D4D4D4"/>
-          <w:sz w:val="21"/>
-          <w:szCs w:val="21"/>
-          <w:lang w:eastAsia="en-IN"/>
-        </w:rPr>
-        <w:t>np.random.seed(</w:t>
+      <w:proofErr w:type="spellStart"/>
+      <w:r>
+        <w:rPr>
+          <w:rFonts w:ascii="Consolas" w:eastAsia="Times New Roman" w:hAnsi="Consolas" w:cs="Times New Roman"/>
+          <w:color w:val="D4D4D4"/>
+          <w:sz w:val="21"/>
+          <w:szCs w:val="21"/>
+          <w:lang w:eastAsia="en-IN"/>
+        </w:rPr>
+        <w:t>np.random.seed</w:t>
+      </w:r>
+      <w:proofErr w:type="spellEnd"/>
+      <w:r>
+        <w:rPr>
+          <w:rFonts w:ascii="Consolas" w:eastAsia="Times New Roman" w:hAnsi="Consolas" w:cs="Times New Roman"/>
+          <w:color w:val="D4D4D4"/>
+          <w:sz w:val="21"/>
+          <w:szCs w:val="21"/>
+          <w:lang w:eastAsia="en-IN"/>
+        </w:rPr>
+        <w:t>(</w:t>
       </w:r>
       <w:r>
         <w:rPr>
@@ -6995,7 +8399,29 @@
           <w:szCs w:val="21"/>
           <w:lang w:eastAsia="en-IN"/>
         </w:rPr>
-        <w:t>(np.random.randint(</w:t>
+        <w:t>(</w:t>
+      </w:r>
+      <w:proofErr w:type="spellStart"/>
+      <w:r>
+        <w:rPr>
+          <w:rFonts w:ascii="Consolas" w:eastAsia="Times New Roman" w:hAnsi="Consolas" w:cs="Times New Roman"/>
+          <w:color w:val="D4D4D4"/>
+          <w:sz w:val="21"/>
+          <w:szCs w:val="21"/>
+          <w:lang w:eastAsia="en-IN"/>
+        </w:rPr>
+        <w:t>np.random.randint</w:t>
+      </w:r>
+      <w:proofErr w:type="spellEnd"/>
+      <w:r>
+        <w:rPr>
+          <w:rFonts w:ascii="Consolas" w:eastAsia="Times New Roman" w:hAnsi="Consolas" w:cs="Times New Roman"/>
+          <w:color w:val="D4D4D4"/>
+          <w:sz w:val="21"/>
+          <w:szCs w:val="21"/>
+          <w:lang w:eastAsia="en-IN"/>
+        </w:rPr>
+        <w:t>(</w:t>
       </w:r>
       <w:r>
         <w:rPr>
@@ -7098,7 +8524,25 @@
           <w:szCs w:val="28"/>
           <w:lang w:val="en-US"/>
         </w:rPr>
-        <w:t xml:space="preserve">To get maximum of the array, array_name.max() </w:t>
+        <w:t xml:space="preserve">To get maximum of the array, </w:t>
+      </w:r>
+      <w:proofErr w:type="spellStart"/>
+      <w:r>
+        <w:rPr>
+          <w:sz w:val="28"/>
+          <w:szCs w:val="28"/>
+          <w:lang w:val="en-US"/>
+        </w:rPr>
+        <w:t>array_name.max</w:t>
+      </w:r>
+      <w:proofErr w:type="spellEnd"/>
+      <w:r>
+        <w:rPr>
+          <w:sz w:val="28"/>
+          <w:szCs w:val="28"/>
+          <w:lang w:val="en-US"/>
+        </w:rPr>
+        <w:t xml:space="preserve">() </w:t>
       </w:r>
     </w:p>
     <w:p>
@@ -7121,7 +8565,25 @@
           <w:szCs w:val="28"/>
           <w:lang w:val="en-US"/>
         </w:rPr>
-        <w:t>To get minimum, array_name.min()</w:t>
+        <w:t xml:space="preserve">To get minimum, </w:t>
+      </w:r>
+      <w:proofErr w:type="spellStart"/>
+      <w:r>
+        <w:rPr>
+          <w:sz w:val="28"/>
+          <w:szCs w:val="28"/>
+          <w:lang w:val="en-US"/>
+        </w:rPr>
+        <w:t>array_name.min</w:t>
+      </w:r>
+      <w:proofErr w:type="spellEnd"/>
+      <w:r>
+        <w:rPr>
+          <w:sz w:val="28"/>
+          <w:szCs w:val="28"/>
+          <w:lang w:val="en-US"/>
+        </w:rPr>
+        <w:t>()</w:t>
       </w:r>
     </w:p>
     <w:p>
@@ -7144,7 +8606,25 @@
           <w:szCs w:val="28"/>
           <w:lang w:val="en-US"/>
         </w:rPr>
-        <w:t>To get average from array, array_name.mean()</w:t>
+        <w:t xml:space="preserve">To get average from array, </w:t>
+      </w:r>
+      <w:proofErr w:type="spellStart"/>
+      <w:r>
+        <w:rPr>
+          <w:sz w:val="28"/>
+          <w:szCs w:val="28"/>
+          <w:lang w:val="en-US"/>
+        </w:rPr>
+        <w:t>array_name.mean</w:t>
+      </w:r>
+      <w:proofErr w:type="spellEnd"/>
+      <w:r>
+        <w:rPr>
+          <w:sz w:val="28"/>
+          <w:szCs w:val="28"/>
+          <w:lang w:val="en-US"/>
+        </w:rPr>
+        <w:t>()</w:t>
       </w:r>
     </w:p>
     <w:p>
@@ -7167,7 +8647,25 @@
           <w:szCs w:val="28"/>
           <w:lang w:val="en-US"/>
         </w:rPr>
-        <w:t>To get the index of max value, array_name.argmax()</w:t>
+        <w:t xml:space="preserve">To get the index of max value, </w:t>
+      </w:r>
+      <w:proofErr w:type="spellStart"/>
+      <w:r>
+        <w:rPr>
+          <w:sz w:val="28"/>
+          <w:szCs w:val="28"/>
+          <w:lang w:val="en-US"/>
+        </w:rPr>
+        <w:t>array_name.argmax</w:t>
+      </w:r>
+      <w:proofErr w:type="spellEnd"/>
+      <w:r>
+        <w:rPr>
+          <w:sz w:val="28"/>
+          <w:szCs w:val="28"/>
+          <w:lang w:val="en-US"/>
+        </w:rPr>
+        <w:t>()</w:t>
       </w:r>
     </w:p>
     <w:p>
@@ -7191,7 +8689,25 @@
           <w:lang w:val="en-US"/>
         </w:rPr>
         <w:lastRenderedPageBreak/>
-        <w:t>To get the index of min value, array_name.argmin()</w:t>
+        <w:t xml:space="preserve">To get the index of min value, </w:t>
+      </w:r>
+      <w:proofErr w:type="spellStart"/>
+      <w:r>
+        <w:rPr>
+          <w:sz w:val="28"/>
+          <w:szCs w:val="28"/>
+          <w:lang w:val="en-US"/>
+        </w:rPr>
+        <w:t>array_name.argmin</w:t>
+      </w:r>
+      <w:proofErr w:type="spellEnd"/>
+      <w:r>
+        <w:rPr>
+          <w:sz w:val="28"/>
+          <w:szCs w:val="28"/>
+          <w:lang w:val="en-US"/>
+        </w:rPr>
+        <w:t>()</w:t>
       </w:r>
     </w:p>
     <w:p>
@@ -7214,15 +8730,51 @@
           <w:szCs w:val="28"/>
           <w:lang w:val="en-US"/>
         </w:rPr>
-        <w:t>To reshape an array into a matrix, eg from 1*1 to 2*5</w:t>
-      </w:r>
-      <w:r>
-        <w:rPr>
-          <w:sz w:val="28"/>
-          <w:szCs w:val="28"/>
-          <w:lang w:val="en-US"/>
-        </w:rPr>
-        <w:t>, use array_name.reshape(m*n)</w:t>
+        <w:t xml:space="preserve">To reshape an array into a matrix, </w:t>
+      </w:r>
+      <w:proofErr w:type="spellStart"/>
+      <w:r>
+        <w:rPr>
+          <w:sz w:val="28"/>
+          <w:szCs w:val="28"/>
+          <w:lang w:val="en-US"/>
+        </w:rPr>
+        <w:t>eg</w:t>
+      </w:r>
+      <w:proofErr w:type="spellEnd"/>
+      <w:r>
+        <w:rPr>
+          <w:sz w:val="28"/>
+          <w:szCs w:val="28"/>
+          <w:lang w:val="en-US"/>
+        </w:rPr>
+        <w:t xml:space="preserve"> from 1*1 to 2*5</w:t>
+      </w:r>
+      <w:r>
+        <w:rPr>
+          <w:sz w:val="28"/>
+          <w:szCs w:val="28"/>
+          <w:lang w:val="en-US"/>
+        </w:rPr>
+        <w:t xml:space="preserve">, use </w:t>
+      </w:r>
+      <w:proofErr w:type="spellStart"/>
+      <w:r>
+        <w:rPr>
+          <w:sz w:val="28"/>
+          <w:szCs w:val="28"/>
+          <w:lang w:val="en-US"/>
+        </w:rPr>
+        <w:t>array_name.reshape</w:t>
+      </w:r>
+      <w:proofErr w:type="spellEnd"/>
+      <w:r>
+        <w:rPr>
+          <w:sz w:val="28"/>
+          <w:szCs w:val="28"/>
+          <w:lang w:val="en-US"/>
+        </w:rPr>
+        <w:t>(m*n)</w:t>
       </w:r>
     </w:p>
     <w:p>
@@ -7245,7 +8797,25 @@
           <w:szCs w:val="28"/>
           <w:lang w:val="en-US"/>
         </w:rPr>
-        <w:t>For getting a specific range of matrix, array_name[start1:end1,start2:end2]</w:t>
+        <w:t xml:space="preserve">For getting a specific range of matrix, </w:t>
+      </w:r>
+      <w:proofErr w:type="spellStart"/>
+      <w:r>
+        <w:rPr>
+          <w:sz w:val="28"/>
+          <w:szCs w:val="28"/>
+          <w:lang w:val="en-US"/>
+        </w:rPr>
+        <w:t>array_name</w:t>
+      </w:r>
+      <w:proofErr w:type="spellEnd"/>
+      <w:r>
+        <w:rPr>
+          <w:sz w:val="28"/>
+          <w:szCs w:val="28"/>
+          <w:lang w:val="en-US"/>
+        </w:rPr>
+        <w:t>[start1:end1,start2:end2]</w:t>
       </w:r>
     </w:p>
     <w:p>
@@ -7470,6 +9040,7 @@
           <w:lang w:val="en-US"/>
         </w:rPr>
       </w:pPr>
+      <w:proofErr w:type="spellStart"/>
       <w:r>
         <w:rPr>
           <w:b/>
@@ -7481,6 +9052,7 @@
         <w:lastRenderedPageBreak/>
         <w:t>MatPlotLib</w:t>
       </w:r>
+      <w:proofErr w:type="spellEnd"/>
     </w:p>
     <w:p>
       <w:pPr>
@@ -7588,7 +9160,27 @@
           <w:szCs w:val="28"/>
           <w:lang w:val="en-US"/>
         </w:rPr>
-        <w:t>Open cmd here.</w:t>
+        <w:t xml:space="preserve">Open </w:t>
+      </w:r>
+      <w:proofErr w:type="spellStart"/>
+      <w:r>
+        <w:rPr>
+          <w:bCs/>
+          <w:sz w:val="28"/>
+          <w:szCs w:val="28"/>
+          <w:lang w:val="en-US"/>
+        </w:rPr>
+        <w:t>cmd</w:t>
+      </w:r>
+      <w:proofErr w:type="spellEnd"/>
+      <w:r>
+        <w:rPr>
+          <w:bCs/>
+          <w:sz w:val="28"/>
+          <w:szCs w:val="28"/>
+          <w:lang w:val="en-US"/>
+        </w:rPr>
+        <w:t xml:space="preserve"> here.</w:t>
       </w:r>
     </w:p>
     <w:p>
@@ -7663,7 +9255,27 @@
           <w:szCs w:val="28"/>
           <w:lang w:val="en-US"/>
         </w:rPr>
-        <w:t>import matplotlib.pyplot as plt</w:t>
+        <w:t xml:space="preserve">import </w:t>
+      </w:r>
+      <w:proofErr w:type="spellStart"/>
+      <w:r>
+        <w:rPr>
+          <w:bCs/>
+          <w:sz w:val="28"/>
+          <w:szCs w:val="28"/>
+          <w:lang w:val="en-US"/>
+        </w:rPr>
+        <w:t>matplotlib.pyplot</w:t>
+      </w:r>
+      <w:proofErr w:type="spellEnd"/>
+      <w:r>
+        <w:rPr>
+          <w:bCs/>
+          <w:sz w:val="28"/>
+          <w:szCs w:val="28"/>
+          <w:lang w:val="en-US"/>
+        </w:rPr>
+        <w:t xml:space="preserve"> as plt</w:t>
       </w:r>
     </w:p>
     <w:p>
@@ -7688,7 +9300,27 @@
           <w:szCs w:val="28"/>
           <w:lang w:val="en-US"/>
         </w:rPr>
-        <w:t>where matplotlib is the module and pyplot is the class inside matplotlib</w:t>
+        <w:t xml:space="preserve">where matplotlib is the module and </w:t>
+      </w:r>
+      <w:proofErr w:type="spellStart"/>
+      <w:r>
+        <w:rPr>
+          <w:bCs/>
+          <w:sz w:val="28"/>
+          <w:szCs w:val="28"/>
+          <w:lang w:val="en-US"/>
+        </w:rPr>
+        <w:t>pyplot</w:t>
+      </w:r>
+      <w:proofErr w:type="spellEnd"/>
+      <w:r>
+        <w:rPr>
+          <w:bCs/>
+          <w:sz w:val="28"/>
+          <w:szCs w:val="28"/>
+          <w:lang w:val="en-US"/>
+        </w:rPr>
+        <w:t xml:space="preserve"> is the class inside matplotlib</w:t>
       </w:r>
     </w:p>
     <w:p>
@@ -7747,7 +9379,29 @@
           <w:szCs w:val="21"/>
           <w:lang w:eastAsia="en-IN"/>
         </w:rPr>
-        <w:t> matplotlib.pyplot </w:t>
+        <w:t> </w:t>
+      </w:r>
+      <w:proofErr w:type="spellStart"/>
+      <w:r>
+        <w:rPr>
+          <w:rFonts w:ascii="Consolas" w:eastAsia="Times New Roman" w:hAnsi="Consolas" w:cs="Times New Roman"/>
+          <w:color w:val="D4D4D4"/>
+          <w:sz w:val="21"/>
+          <w:szCs w:val="21"/>
+          <w:lang w:eastAsia="en-IN"/>
+        </w:rPr>
+        <w:t>matplotlib.pyplot</w:t>
+      </w:r>
+      <w:proofErr w:type="spellEnd"/>
+      <w:r>
+        <w:rPr>
+          <w:rFonts w:ascii="Consolas" w:eastAsia="Times New Roman" w:hAnsi="Consolas" w:cs="Times New Roman"/>
+          <w:color w:val="D4D4D4"/>
+          <w:sz w:val="21"/>
+          <w:szCs w:val="21"/>
+          <w:lang w:eastAsia="en-IN"/>
+        </w:rPr>
+        <w:t> </w:t>
       </w:r>
       <w:r>
         <w:rPr>
@@ -8071,15 +9725,27 @@
           <w:lang w:eastAsia="en-IN"/>
         </w:rPr>
       </w:pPr>
-      <w:r>
-        <w:rPr>
-          <w:rFonts w:ascii="Consolas" w:eastAsia="Times New Roman" w:hAnsi="Consolas" w:cs="Times New Roman"/>
-          <w:color w:val="D4D4D4"/>
-          <w:sz w:val="21"/>
-          <w:szCs w:val="21"/>
-          <w:lang w:eastAsia="en-IN"/>
-        </w:rPr>
-        <w:t>plt.plot(x, y)</w:t>
+      <w:proofErr w:type="spellStart"/>
+      <w:r>
+        <w:rPr>
+          <w:rFonts w:ascii="Consolas" w:eastAsia="Times New Roman" w:hAnsi="Consolas" w:cs="Times New Roman"/>
+          <w:color w:val="D4D4D4"/>
+          <w:sz w:val="21"/>
+          <w:szCs w:val="21"/>
+          <w:lang w:eastAsia="en-IN"/>
+        </w:rPr>
+        <w:t>plt.plot</w:t>
+      </w:r>
+      <w:proofErr w:type="spellEnd"/>
+      <w:r>
+        <w:rPr>
+          <w:rFonts w:ascii="Consolas" w:eastAsia="Times New Roman" w:hAnsi="Consolas" w:cs="Times New Roman"/>
+          <w:color w:val="D4D4D4"/>
+          <w:sz w:val="21"/>
+          <w:szCs w:val="21"/>
+          <w:lang w:eastAsia="en-IN"/>
+        </w:rPr>
+        <w:t>(x, y)</w:t>
       </w:r>
     </w:p>
     <w:p>
@@ -8095,15 +9761,27 @@
           <w:lang w:eastAsia="en-IN"/>
         </w:rPr>
       </w:pPr>
-      <w:r>
-        <w:rPr>
-          <w:rFonts w:ascii="Consolas" w:eastAsia="Times New Roman" w:hAnsi="Consolas" w:cs="Times New Roman"/>
-          <w:color w:val="D4D4D4"/>
-          <w:sz w:val="21"/>
-          <w:szCs w:val="21"/>
-          <w:lang w:eastAsia="en-IN"/>
-        </w:rPr>
-        <w:t>plt.xlabel(</w:t>
+      <w:proofErr w:type="spellStart"/>
+      <w:r>
+        <w:rPr>
+          <w:rFonts w:ascii="Consolas" w:eastAsia="Times New Roman" w:hAnsi="Consolas" w:cs="Times New Roman"/>
+          <w:color w:val="D4D4D4"/>
+          <w:sz w:val="21"/>
+          <w:szCs w:val="21"/>
+          <w:lang w:eastAsia="en-IN"/>
+        </w:rPr>
+        <w:t>plt.xlabel</w:t>
+      </w:r>
+      <w:proofErr w:type="spellEnd"/>
+      <w:r>
+        <w:rPr>
+          <w:rFonts w:ascii="Consolas" w:eastAsia="Times New Roman" w:hAnsi="Consolas" w:cs="Times New Roman"/>
+          <w:color w:val="D4D4D4"/>
+          <w:sz w:val="21"/>
+          <w:szCs w:val="21"/>
+          <w:lang w:eastAsia="en-IN"/>
+        </w:rPr>
+        <w:t>(</w:t>
       </w:r>
       <w:r>
         <w:rPr>
@@ -8139,15 +9817,27 @@
           <w:lang w:eastAsia="en-IN"/>
         </w:rPr>
       </w:pPr>
-      <w:r>
-        <w:rPr>
-          <w:rFonts w:ascii="Consolas" w:eastAsia="Times New Roman" w:hAnsi="Consolas" w:cs="Times New Roman"/>
-          <w:color w:val="D4D4D4"/>
-          <w:sz w:val="21"/>
-          <w:szCs w:val="21"/>
-          <w:lang w:eastAsia="en-IN"/>
-        </w:rPr>
-        <w:t>plt.ylabel(</w:t>
+      <w:proofErr w:type="spellStart"/>
+      <w:r>
+        <w:rPr>
+          <w:rFonts w:ascii="Consolas" w:eastAsia="Times New Roman" w:hAnsi="Consolas" w:cs="Times New Roman"/>
+          <w:color w:val="D4D4D4"/>
+          <w:sz w:val="21"/>
+          <w:szCs w:val="21"/>
+          <w:lang w:eastAsia="en-IN"/>
+        </w:rPr>
+        <w:t>plt.ylabel</w:t>
+      </w:r>
+      <w:proofErr w:type="spellEnd"/>
+      <w:r>
+        <w:rPr>
+          <w:rFonts w:ascii="Consolas" w:eastAsia="Times New Roman" w:hAnsi="Consolas" w:cs="Times New Roman"/>
+          <w:color w:val="D4D4D4"/>
+          <w:sz w:val="21"/>
+          <w:szCs w:val="21"/>
+          <w:lang w:eastAsia="en-IN"/>
+        </w:rPr>
+        <w:t>(</w:t>
       </w:r>
       <w:r>
         <w:rPr>
@@ -8183,15 +9873,27 @@
           <w:lang w:eastAsia="en-IN"/>
         </w:rPr>
       </w:pPr>
-      <w:r>
-        <w:rPr>
-          <w:rFonts w:ascii="Consolas" w:eastAsia="Times New Roman" w:hAnsi="Consolas" w:cs="Times New Roman"/>
-          <w:color w:val="D4D4D4"/>
-          <w:sz w:val="21"/>
-          <w:szCs w:val="21"/>
-          <w:lang w:eastAsia="en-IN"/>
-        </w:rPr>
-        <w:t>plt.title(</w:t>
+      <w:proofErr w:type="spellStart"/>
+      <w:r>
+        <w:rPr>
+          <w:rFonts w:ascii="Consolas" w:eastAsia="Times New Roman" w:hAnsi="Consolas" w:cs="Times New Roman"/>
+          <w:color w:val="D4D4D4"/>
+          <w:sz w:val="21"/>
+          <w:szCs w:val="21"/>
+          <w:lang w:eastAsia="en-IN"/>
+        </w:rPr>
+        <w:t>plt.title</w:t>
+      </w:r>
+      <w:proofErr w:type="spellEnd"/>
+      <w:r>
+        <w:rPr>
+          <w:rFonts w:ascii="Consolas" w:eastAsia="Times New Roman" w:hAnsi="Consolas" w:cs="Times New Roman"/>
+          <w:color w:val="D4D4D4"/>
+          <w:sz w:val="21"/>
+          <w:szCs w:val="21"/>
+          <w:lang w:eastAsia="en-IN"/>
+        </w:rPr>
+        <w:t>(</w:t>
       </w:r>
       <w:r>
         <w:rPr>
@@ -8227,15 +9929,27 @@
           <w:lang w:eastAsia="en-IN"/>
         </w:rPr>
       </w:pPr>
-      <w:r>
-        <w:rPr>
-          <w:rFonts w:ascii="Consolas" w:eastAsia="Times New Roman" w:hAnsi="Consolas" w:cs="Times New Roman"/>
-          <w:color w:val="D4D4D4"/>
-          <w:sz w:val="21"/>
-          <w:szCs w:val="21"/>
-          <w:lang w:eastAsia="en-IN"/>
-        </w:rPr>
-        <w:t>plt.show()</w:t>
+      <w:proofErr w:type="spellStart"/>
+      <w:r>
+        <w:rPr>
+          <w:rFonts w:ascii="Consolas" w:eastAsia="Times New Roman" w:hAnsi="Consolas" w:cs="Times New Roman"/>
+          <w:color w:val="D4D4D4"/>
+          <w:sz w:val="21"/>
+          <w:szCs w:val="21"/>
+          <w:lang w:eastAsia="en-IN"/>
+        </w:rPr>
+        <w:t>plt.show</w:t>
+      </w:r>
+      <w:proofErr w:type="spellEnd"/>
+      <w:r>
+        <w:rPr>
+          <w:rFonts w:ascii="Consolas" w:eastAsia="Times New Roman" w:hAnsi="Consolas" w:cs="Times New Roman"/>
+          <w:color w:val="D4D4D4"/>
+          <w:sz w:val="21"/>
+          <w:szCs w:val="21"/>
+          <w:lang w:eastAsia="en-IN"/>
+        </w:rPr>
+        <w:t>()</w:t>
       </w:r>
     </w:p>
     <w:p>
@@ -8262,6 +9976,7 @@
         </w:rPr>
         <w:t xml:space="preserve">Here, </w:t>
       </w:r>
+      <w:proofErr w:type="spellStart"/>
       <w:r>
         <w:rPr>
           <w:b/>
@@ -8269,7 +9984,17 @@
           <w:szCs w:val="28"/>
           <w:lang w:val="en-US"/>
         </w:rPr>
-        <w:t>plt.plot()</w:t>
+        <w:t>plt.plot</w:t>
+      </w:r>
+      <w:proofErr w:type="spellEnd"/>
+      <w:r>
+        <w:rPr>
+          <w:b/>
+          <w:sz w:val="28"/>
+          <w:szCs w:val="28"/>
+          <w:lang w:val="en-US"/>
+        </w:rPr>
+        <w:t>()</w:t>
       </w:r>
       <w:r>
         <w:rPr>
@@ -8296,6 +10021,7 @@
           <w:lang w:val="en-US"/>
         </w:rPr>
       </w:pPr>
+      <w:proofErr w:type="spellStart"/>
       <w:r>
         <w:rPr>
           <w:b/>
@@ -8303,7 +10029,17 @@
           <w:szCs w:val="28"/>
           <w:lang w:val="en-US"/>
         </w:rPr>
-        <w:t>plt.xlabel()</w:t>
+        <w:t>plt.xlabel</w:t>
+      </w:r>
+      <w:proofErr w:type="spellEnd"/>
+      <w:r>
+        <w:rPr>
+          <w:b/>
+          <w:sz w:val="28"/>
+          <w:szCs w:val="28"/>
+          <w:lang w:val="en-US"/>
+        </w:rPr>
+        <w:t>()</w:t>
       </w:r>
       <w:r>
         <w:rPr>
@@ -8330,6 +10066,7 @@
           <w:lang w:val="en-US"/>
         </w:rPr>
       </w:pPr>
+      <w:proofErr w:type="spellStart"/>
       <w:r>
         <w:rPr>
           <w:b/>
@@ -8337,7 +10074,17 @@
           <w:szCs w:val="28"/>
           <w:lang w:val="en-US"/>
         </w:rPr>
-        <w:t>plt.ylabel()</w:t>
+        <w:t>plt.ylabel</w:t>
+      </w:r>
+      <w:proofErr w:type="spellEnd"/>
+      <w:r>
+        <w:rPr>
+          <w:b/>
+          <w:sz w:val="28"/>
+          <w:szCs w:val="28"/>
+          <w:lang w:val="en-US"/>
+        </w:rPr>
+        <w:t>()</w:t>
       </w:r>
       <w:r>
         <w:rPr>
@@ -8364,6 +10111,7 @@
           <w:lang w:val="en-US"/>
         </w:rPr>
       </w:pPr>
+      <w:proofErr w:type="spellStart"/>
       <w:r>
         <w:rPr>
           <w:b/>
@@ -8371,7 +10119,17 @@
           <w:szCs w:val="28"/>
           <w:lang w:val="en-US"/>
         </w:rPr>
-        <w:t xml:space="preserve">plt.title </w:t>
+        <w:t>plt.title</w:t>
+      </w:r>
+      <w:proofErr w:type="spellEnd"/>
+      <w:r>
+        <w:rPr>
+          <w:b/>
+          <w:sz w:val="28"/>
+          <w:szCs w:val="28"/>
+          <w:lang w:val="en-US"/>
+        </w:rPr>
+        <w:t xml:space="preserve"> </w:t>
       </w:r>
       <w:r>
         <w:rPr>
@@ -8398,6 +10156,7 @@
           <w:lang w:val="en-US"/>
         </w:rPr>
       </w:pPr>
+      <w:proofErr w:type="spellStart"/>
       <w:r>
         <w:rPr>
           <w:b/>
@@ -8405,7 +10164,17 @@
           <w:szCs w:val="28"/>
           <w:lang w:val="en-US"/>
         </w:rPr>
-        <w:t xml:space="preserve">plt.show() </w:t>
+        <w:t>plt.show</w:t>
+      </w:r>
+      <w:proofErr w:type="spellEnd"/>
+      <w:r>
+        <w:rPr>
+          <w:b/>
+          <w:sz w:val="28"/>
+          <w:szCs w:val="28"/>
+          <w:lang w:val="en-US"/>
+        </w:rPr>
+        <w:t xml:space="preserve">() </w:t>
       </w:r>
       <w:r>
         <w:rPr>
@@ -8499,7 +10268,29 @@
           <w:szCs w:val="21"/>
           <w:lang w:eastAsia="en-IN"/>
         </w:rPr>
-        <w:t> numpy </w:t>
+        <w:t> </w:t>
+      </w:r>
+      <w:proofErr w:type="spellStart"/>
+      <w:r>
+        <w:rPr>
+          <w:rFonts w:ascii="Consolas" w:eastAsia="Times New Roman" w:hAnsi="Consolas" w:cs="Times New Roman"/>
+          <w:color w:val="D4D4D4"/>
+          <w:sz w:val="21"/>
+          <w:szCs w:val="21"/>
+          <w:lang w:eastAsia="en-IN"/>
+        </w:rPr>
+        <w:t>numpy</w:t>
+      </w:r>
+      <w:proofErr w:type="spellEnd"/>
+      <w:r>
+        <w:rPr>
+          <w:rFonts w:ascii="Consolas" w:eastAsia="Times New Roman" w:hAnsi="Consolas" w:cs="Times New Roman"/>
+          <w:color w:val="D4D4D4"/>
+          <w:sz w:val="21"/>
+          <w:szCs w:val="21"/>
+          <w:lang w:eastAsia="en-IN"/>
+        </w:rPr>
+        <w:t> </w:t>
       </w:r>
       <w:r>
         <w:rPr>
@@ -8553,7 +10344,29 @@
           <w:szCs w:val="21"/>
           <w:lang w:eastAsia="en-IN"/>
         </w:rPr>
-        <w:t> matplotlib.pyplot </w:t>
+        <w:t> </w:t>
+      </w:r>
+      <w:proofErr w:type="spellStart"/>
+      <w:r>
+        <w:rPr>
+          <w:rFonts w:ascii="Consolas" w:eastAsia="Times New Roman" w:hAnsi="Consolas" w:cs="Times New Roman"/>
+          <w:color w:val="D4D4D4"/>
+          <w:sz w:val="21"/>
+          <w:szCs w:val="21"/>
+          <w:lang w:eastAsia="en-IN"/>
+        </w:rPr>
+        <w:t>matplotlib.pyplot</w:t>
+      </w:r>
+      <w:proofErr w:type="spellEnd"/>
+      <w:r>
+        <w:rPr>
+          <w:rFonts w:ascii="Consolas" w:eastAsia="Times New Roman" w:hAnsi="Consolas" w:cs="Times New Roman"/>
+          <w:color w:val="D4D4D4"/>
+          <w:sz w:val="21"/>
+          <w:szCs w:val="21"/>
+          <w:lang w:eastAsia="en-IN"/>
+        </w:rPr>
+        <w:t> </w:t>
       </w:r>
       <w:r>
         <w:rPr>
@@ -8611,7 +10424,29 @@
           <w:szCs w:val="21"/>
           <w:lang w:eastAsia="en-IN"/>
         </w:rPr>
-        <w:t>time = np.arange(</w:t>
+        <w:t>time = </w:t>
+      </w:r>
+      <w:proofErr w:type="spellStart"/>
+      <w:r>
+        <w:rPr>
+          <w:rFonts w:ascii="Consolas" w:eastAsia="Times New Roman" w:hAnsi="Consolas" w:cs="Times New Roman"/>
+          <w:color w:val="D4D4D4"/>
+          <w:sz w:val="21"/>
+          <w:szCs w:val="21"/>
+          <w:lang w:eastAsia="en-IN"/>
+        </w:rPr>
+        <w:t>np.arange</w:t>
+      </w:r>
+      <w:proofErr w:type="spellEnd"/>
+      <w:r>
+        <w:rPr>
+          <w:rFonts w:ascii="Consolas" w:eastAsia="Times New Roman" w:hAnsi="Consolas" w:cs="Times New Roman"/>
+          <w:color w:val="D4D4D4"/>
+          <w:sz w:val="21"/>
+          <w:szCs w:val="21"/>
+          <w:lang w:eastAsia="en-IN"/>
+        </w:rPr>
+        <w:t>(</w:t>
       </w:r>
       <w:r>
         <w:rPr>
@@ -8715,7 +10550,29 @@
           <w:szCs w:val="21"/>
           <w:lang w:eastAsia="en-IN"/>
         </w:rPr>
-        <w:t> + np.cos(</w:t>
+        <w:t> + </w:t>
+      </w:r>
+      <w:proofErr w:type="spellStart"/>
+      <w:r>
+        <w:rPr>
+          <w:rFonts w:ascii="Consolas" w:eastAsia="Times New Roman" w:hAnsi="Consolas" w:cs="Times New Roman"/>
+          <w:color w:val="D4D4D4"/>
+          <w:sz w:val="21"/>
+          <w:szCs w:val="21"/>
+          <w:lang w:eastAsia="en-IN"/>
+        </w:rPr>
+        <w:t>np.cos</w:t>
+      </w:r>
+      <w:proofErr w:type="spellEnd"/>
+      <w:r>
+        <w:rPr>
+          <w:rFonts w:ascii="Consolas" w:eastAsia="Times New Roman" w:hAnsi="Consolas" w:cs="Times New Roman"/>
+          <w:color w:val="D4D4D4"/>
+          <w:sz w:val="21"/>
+          <w:szCs w:val="21"/>
+          <w:lang w:eastAsia="en-IN"/>
+        </w:rPr>
+        <w:t>(</w:t>
       </w:r>
       <w:r>
         <w:rPr>
@@ -8735,7 +10592,29 @@
           <w:szCs w:val="21"/>
           <w:lang w:eastAsia="en-IN"/>
         </w:rPr>
-        <w:t>*np.pi*time)</w:t>
+        <w:t>*</w:t>
+      </w:r>
+      <w:proofErr w:type="spellStart"/>
+      <w:r>
+        <w:rPr>
+          <w:rFonts w:ascii="Consolas" w:eastAsia="Times New Roman" w:hAnsi="Consolas" w:cs="Times New Roman"/>
+          <w:color w:val="D4D4D4"/>
+          <w:sz w:val="21"/>
+          <w:szCs w:val="21"/>
+          <w:lang w:eastAsia="en-IN"/>
+        </w:rPr>
+        <w:t>np.pi</w:t>
+      </w:r>
+      <w:proofErr w:type="spellEnd"/>
+      <w:r>
+        <w:rPr>
+          <w:rFonts w:ascii="Consolas" w:eastAsia="Times New Roman" w:hAnsi="Consolas" w:cs="Times New Roman"/>
+          <w:color w:val="D4D4D4"/>
+          <w:sz w:val="21"/>
+          <w:szCs w:val="21"/>
+          <w:lang w:eastAsia="en-IN"/>
+        </w:rPr>
+        <w:t>*time)</w:t>
       </w:r>
     </w:p>
     <w:p>
@@ -8751,15 +10630,27 @@
           <w:lang w:eastAsia="en-IN"/>
         </w:rPr>
       </w:pPr>
-      <w:r>
-        <w:rPr>
-          <w:rFonts w:ascii="Consolas" w:eastAsia="Times New Roman" w:hAnsi="Consolas" w:cs="Times New Roman"/>
-          <w:color w:val="D4D4D4"/>
-          <w:sz w:val="21"/>
-          <w:szCs w:val="21"/>
-          <w:lang w:eastAsia="en-IN"/>
-        </w:rPr>
-        <w:t>plt.plot(time, s,)</w:t>
+      <w:proofErr w:type="spellStart"/>
+      <w:r>
+        <w:rPr>
+          <w:rFonts w:ascii="Consolas" w:eastAsia="Times New Roman" w:hAnsi="Consolas" w:cs="Times New Roman"/>
+          <w:color w:val="D4D4D4"/>
+          <w:sz w:val="21"/>
+          <w:szCs w:val="21"/>
+          <w:lang w:eastAsia="en-IN"/>
+        </w:rPr>
+        <w:t>plt.plot</w:t>
+      </w:r>
+      <w:proofErr w:type="spellEnd"/>
+      <w:r>
+        <w:rPr>
+          <w:rFonts w:ascii="Consolas" w:eastAsia="Times New Roman" w:hAnsi="Consolas" w:cs="Times New Roman"/>
+          <w:color w:val="D4D4D4"/>
+          <w:sz w:val="21"/>
+          <w:szCs w:val="21"/>
+          <w:lang w:eastAsia="en-IN"/>
+        </w:rPr>
+        <w:t>(time, s,)</w:t>
       </w:r>
     </w:p>
     <w:p>
@@ -8775,15 +10666,27 @@
           <w:lang w:eastAsia="en-IN"/>
         </w:rPr>
       </w:pPr>
-      <w:r>
-        <w:rPr>
-          <w:rFonts w:ascii="Consolas" w:eastAsia="Times New Roman" w:hAnsi="Consolas" w:cs="Times New Roman"/>
-          <w:color w:val="D4D4D4"/>
-          <w:sz w:val="21"/>
-          <w:szCs w:val="21"/>
-          <w:lang w:eastAsia="en-IN"/>
-        </w:rPr>
-        <w:t>plt.grid()</w:t>
+      <w:proofErr w:type="spellStart"/>
+      <w:r>
+        <w:rPr>
+          <w:rFonts w:ascii="Consolas" w:eastAsia="Times New Roman" w:hAnsi="Consolas" w:cs="Times New Roman"/>
+          <w:color w:val="D4D4D4"/>
+          <w:sz w:val="21"/>
+          <w:szCs w:val="21"/>
+          <w:lang w:eastAsia="en-IN"/>
+        </w:rPr>
+        <w:t>plt.grid</w:t>
+      </w:r>
+      <w:proofErr w:type="spellEnd"/>
+      <w:r>
+        <w:rPr>
+          <w:rFonts w:ascii="Consolas" w:eastAsia="Times New Roman" w:hAnsi="Consolas" w:cs="Times New Roman"/>
+          <w:color w:val="D4D4D4"/>
+          <w:sz w:val="21"/>
+          <w:szCs w:val="21"/>
+          <w:lang w:eastAsia="en-IN"/>
+        </w:rPr>
+        <w:t>()</w:t>
       </w:r>
     </w:p>
     <w:p>
@@ -8799,15 +10702,27 @@
           <w:lang w:eastAsia="en-IN"/>
         </w:rPr>
       </w:pPr>
-      <w:r>
-        <w:rPr>
-          <w:rFonts w:ascii="Consolas" w:eastAsia="Times New Roman" w:hAnsi="Consolas" w:cs="Times New Roman"/>
-          <w:color w:val="D4D4D4"/>
-          <w:sz w:val="21"/>
-          <w:szCs w:val="21"/>
-          <w:lang w:eastAsia="en-IN"/>
-        </w:rPr>
-        <w:t>plt.xlabel(</w:t>
+      <w:proofErr w:type="spellStart"/>
+      <w:r>
+        <w:rPr>
+          <w:rFonts w:ascii="Consolas" w:eastAsia="Times New Roman" w:hAnsi="Consolas" w:cs="Times New Roman"/>
+          <w:color w:val="D4D4D4"/>
+          <w:sz w:val="21"/>
+          <w:szCs w:val="21"/>
+          <w:lang w:eastAsia="en-IN"/>
+        </w:rPr>
+        <w:t>plt.xlabel</w:t>
+      </w:r>
+      <w:proofErr w:type="spellEnd"/>
+      <w:r>
+        <w:rPr>
+          <w:rFonts w:ascii="Consolas" w:eastAsia="Times New Roman" w:hAnsi="Consolas" w:cs="Times New Roman"/>
+          <w:color w:val="D4D4D4"/>
+          <w:sz w:val="21"/>
+          <w:szCs w:val="21"/>
+          <w:lang w:eastAsia="en-IN"/>
+        </w:rPr>
+        <w:t>(</w:t>
       </w:r>
       <w:r>
         <w:rPr>
@@ -8843,15 +10758,27 @@
           <w:lang w:eastAsia="en-IN"/>
         </w:rPr>
       </w:pPr>
-      <w:r>
-        <w:rPr>
-          <w:rFonts w:ascii="Consolas" w:eastAsia="Times New Roman" w:hAnsi="Consolas" w:cs="Times New Roman"/>
-          <w:color w:val="D4D4D4"/>
-          <w:sz w:val="21"/>
-          <w:szCs w:val="21"/>
-          <w:lang w:eastAsia="en-IN"/>
-        </w:rPr>
-        <w:t>plt.ylabel(</w:t>
+      <w:proofErr w:type="spellStart"/>
+      <w:r>
+        <w:rPr>
+          <w:rFonts w:ascii="Consolas" w:eastAsia="Times New Roman" w:hAnsi="Consolas" w:cs="Times New Roman"/>
+          <w:color w:val="D4D4D4"/>
+          <w:sz w:val="21"/>
+          <w:szCs w:val="21"/>
+          <w:lang w:eastAsia="en-IN"/>
+        </w:rPr>
+        <w:t>plt.ylabel</w:t>
+      </w:r>
+      <w:proofErr w:type="spellEnd"/>
+      <w:r>
+        <w:rPr>
+          <w:rFonts w:ascii="Consolas" w:eastAsia="Times New Roman" w:hAnsi="Consolas" w:cs="Times New Roman"/>
+          <w:color w:val="D4D4D4"/>
+          <w:sz w:val="21"/>
+          <w:szCs w:val="21"/>
+          <w:lang w:eastAsia="en-IN"/>
+        </w:rPr>
+        <w:t>(</w:t>
       </w:r>
       <w:r>
         <w:rPr>
@@ -8887,15 +10814,27 @@
           <w:lang w:eastAsia="en-IN"/>
         </w:rPr>
       </w:pPr>
-      <w:r>
-        <w:rPr>
-          <w:rFonts w:ascii="Consolas" w:eastAsia="Times New Roman" w:hAnsi="Consolas" w:cs="Times New Roman"/>
-          <w:color w:val="D4D4D4"/>
-          <w:sz w:val="21"/>
-          <w:szCs w:val="21"/>
-          <w:lang w:eastAsia="en-IN"/>
-        </w:rPr>
-        <w:t>plt.title(</w:t>
+      <w:proofErr w:type="spellStart"/>
+      <w:r>
+        <w:rPr>
+          <w:rFonts w:ascii="Consolas" w:eastAsia="Times New Roman" w:hAnsi="Consolas" w:cs="Times New Roman"/>
+          <w:color w:val="D4D4D4"/>
+          <w:sz w:val="21"/>
+          <w:szCs w:val="21"/>
+          <w:lang w:eastAsia="en-IN"/>
+        </w:rPr>
+        <w:t>plt.title</w:t>
+      </w:r>
+      <w:proofErr w:type="spellEnd"/>
+      <w:r>
+        <w:rPr>
+          <w:rFonts w:ascii="Consolas" w:eastAsia="Times New Roman" w:hAnsi="Consolas" w:cs="Times New Roman"/>
+          <w:color w:val="D4D4D4"/>
+          <w:sz w:val="21"/>
+          <w:szCs w:val="21"/>
+          <w:lang w:eastAsia="en-IN"/>
+        </w:rPr>
+        <w:t>(</w:t>
       </w:r>
       <w:r>
         <w:rPr>
@@ -8931,15 +10870,27 @@
           <w:lang w:eastAsia="en-IN"/>
         </w:rPr>
       </w:pPr>
-      <w:r>
-        <w:rPr>
-          <w:rFonts w:ascii="Consolas" w:eastAsia="Times New Roman" w:hAnsi="Consolas" w:cs="Times New Roman"/>
-          <w:color w:val="D4D4D4"/>
-          <w:sz w:val="21"/>
-          <w:szCs w:val="21"/>
-          <w:lang w:eastAsia="en-IN"/>
-        </w:rPr>
-        <w:t>plt.show()</w:t>
+      <w:proofErr w:type="spellStart"/>
+      <w:r>
+        <w:rPr>
+          <w:rFonts w:ascii="Consolas" w:eastAsia="Times New Roman" w:hAnsi="Consolas" w:cs="Times New Roman"/>
+          <w:color w:val="D4D4D4"/>
+          <w:sz w:val="21"/>
+          <w:szCs w:val="21"/>
+          <w:lang w:eastAsia="en-IN"/>
+        </w:rPr>
+        <w:t>plt.show</w:t>
+      </w:r>
+      <w:proofErr w:type="spellEnd"/>
+      <w:r>
+        <w:rPr>
+          <w:rFonts w:ascii="Consolas" w:eastAsia="Times New Roman" w:hAnsi="Consolas" w:cs="Times New Roman"/>
+          <w:color w:val="D4D4D4"/>
+          <w:sz w:val="21"/>
+          <w:szCs w:val="21"/>
+          <w:lang w:eastAsia="en-IN"/>
+        </w:rPr>
+        <w:t>()</w:t>
       </w:r>
     </w:p>
     <w:p>
@@ -8957,6 +10908,7 @@
           <w:lang w:val="en-US"/>
         </w:rPr>
       </w:pPr>
+      <w:proofErr w:type="spellStart"/>
       <w:r>
         <w:rPr>
           <w:b/>
@@ -8964,7 +10916,17 @@
           <w:szCs w:val="28"/>
           <w:lang w:val="en-US"/>
         </w:rPr>
-        <w:t xml:space="preserve">plt.grid() </w:t>
+        <w:t>plt.grid</w:t>
+      </w:r>
+      <w:proofErr w:type="spellEnd"/>
+      <w:r>
+        <w:rPr>
+          <w:b/>
+          <w:sz w:val="28"/>
+          <w:szCs w:val="28"/>
+          <w:lang w:val="en-US"/>
+        </w:rPr>
+        <w:t xml:space="preserve">() </w:t>
       </w:r>
       <w:r>
         <w:rPr>
@@ -9149,7 +11111,29 @@
           <w:szCs w:val="21"/>
           <w:lang w:eastAsia="en-IN"/>
         </w:rPr>
-        <w:t> numpy </w:t>
+        <w:t> </w:t>
+      </w:r>
+      <w:proofErr w:type="spellStart"/>
+      <w:r>
+        <w:rPr>
+          <w:rFonts w:ascii="Consolas" w:eastAsia="Times New Roman" w:hAnsi="Consolas" w:cs="Times New Roman"/>
+          <w:color w:val="D4D4D4"/>
+          <w:sz w:val="21"/>
+          <w:szCs w:val="21"/>
+          <w:lang w:eastAsia="en-IN"/>
+        </w:rPr>
+        <w:t>numpy</w:t>
+      </w:r>
+      <w:proofErr w:type="spellEnd"/>
+      <w:r>
+        <w:rPr>
+          <w:rFonts w:ascii="Consolas" w:eastAsia="Times New Roman" w:hAnsi="Consolas" w:cs="Times New Roman"/>
+          <w:color w:val="D4D4D4"/>
+          <w:sz w:val="21"/>
+          <w:szCs w:val="21"/>
+          <w:lang w:eastAsia="en-IN"/>
+        </w:rPr>
+        <w:t> </w:t>
       </w:r>
       <w:r>
         <w:rPr>
@@ -9203,7 +11187,29 @@
           <w:szCs w:val="21"/>
           <w:lang w:eastAsia="en-IN"/>
         </w:rPr>
-        <w:t> matplotlib.pyplot </w:t>
+        <w:t> </w:t>
+      </w:r>
+      <w:proofErr w:type="spellStart"/>
+      <w:r>
+        <w:rPr>
+          <w:rFonts w:ascii="Consolas" w:eastAsia="Times New Roman" w:hAnsi="Consolas" w:cs="Times New Roman"/>
+          <w:color w:val="D4D4D4"/>
+          <w:sz w:val="21"/>
+          <w:szCs w:val="21"/>
+          <w:lang w:eastAsia="en-IN"/>
+        </w:rPr>
+        <w:t>matplotlib.pyplot</w:t>
+      </w:r>
+      <w:proofErr w:type="spellEnd"/>
+      <w:r>
+        <w:rPr>
+          <w:rFonts w:ascii="Consolas" w:eastAsia="Times New Roman" w:hAnsi="Consolas" w:cs="Times New Roman"/>
+          <w:color w:val="D4D4D4"/>
+          <w:sz w:val="21"/>
+          <w:szCs w:val="21"/>
+          <w:lang w:eastAsia="en-IN"/>
+        </w:rPr>
+        <w:t> </w:t>
       </w:r>
       <w:r>
         <w:rPr>
@@ -9261,7 +11267,29 @@
           <w:szCs w:val="21"/>
           <w:lang w:eastAsia="en-IN"/>
         </w:rPr>
-        <w:t>x1 = np.linspace(</w:t>
+        <w:t>x1 = </w:t>
+      </w:r>
+      <w:proofErr w:type="spellStart"/>
+      <w:r>
+        <w:rPr>
+          <w:rFonts w:ascii="Consolas" w:eastAsia="Times New Roman" w:hAnsi="Consolas" w:cs="Times New Roman"/>
+          <w:color w:val="D4D4D4"/>
+          <w:sz w:val="21"/>
+          <w:szCs w:val="21"/>
+          <w:lang w:eastAsia="en-IN"/>
+        </w:rPr>
+        <w:t>np.linspace</w:t>
+      </w:r>
+      <w:proofErr w:type="spellEnd"/>
+      <w:r>
+        <w:rPr>
+          <w:rFonts w:ascii="Consolas" w:eastAsia="Times New Roman" w:hAnsi="Consolas" w:cs="Times New Roman"/>
+          <w:color w:val="D4D4D4"/>
+          <w:sz w:val="21"/>
+          <w:szCs w:val="21"/>
+          <w:lang w:eastAsia="en-IN"/>
+        </w:rPr>
+        <w:t>(</w:t>
       </w:r>
       <w:r>
         <w:rPr>
@@ -9325,7 +11353,29 @@
           <w:szCs w:val="21"/>
           <w:lang w:eastAsia="en-IN"/>
         </w:rPr>
-        <w:t>x2 = np.linspace(</w:t>
+        <w:t>x2 = </w:t>
+      </w:r>
+      <w:proofErr w:type="spellStart"/>
+      <w:r>
+        <w:rPr>
+          <w:rFonts w:ascii="Consolas" w:eastAsia="Times New Roman" w:hAnsi="Consolas" w:cs="Times New Roman"/>
+          <w:color w:val="D4D4D4"/>
+          <w:sz w:val="21"/>
+          <w:szCs w:val="21"/>
+          <w:lang w:eastAsia="en-IN"/>
+        </w:rPr>
+        <w:t>np.linspace</w:t>
+      </w:r>
+      <w:proofErr w:type="spellEnd"/>
+      <w:r>
+        <w:rPr>
+          <w:rFonts w:ascii="Consolas" w:eastAsia="Times New Roman" w:hAnsi="Consolas" w:cs="Times New Roman"/>
+          <w:color w:val="D4D4D4"/>
+          <w:sz w:val="21"/>
+          <w:szCs w:val="21"/>
+          <w:lang w:eastAsia="en-IN"/>
+        </w:rPr>
+        <w:t>(</w:t>
       </w:r>
       <w:r>
         <w:rPr>
@@ -9389,7 +11439,29 @@
           <w:szCs w:val="21"/>
           <w:lang w:eastAsia="en-IN"/>
         </w:rPr>
-        <w:t>y1 = np.cos(</w:t>
+        <w:t>y1 = </w:t>
+      </w:r>
+      <w:proofErr w:type="spellStart"/>
+      <w:r>
+        <w:rPr>
+          <w:rFonts w:ascii="Consolas" w:eastAsia="Times New Roman" w:hAnsi="Consolas" w:cs="Times New Roman"/>
+          <w:color w:val="D4D4D4"/>
+          <w:sz w:val="21"/>
+          <w:szCs w:val="21"/>
+          <w:lang w:eastAsia="en-IN"/>
+        </w:rPr>
+        <w:t>np.cos</w:t>
+      </w:r>
+      <w:proofErr w:type="spellEnd"/>
+      <w:r>
+        <w:rPr>
+          <w:rFonts w:ascii="Consolas" w:eastAsia="Times New Roman" w:hAnsi="Consolas" w:cs="Times New Roman"/>
+          <w:color w:val="D4D4D4"/>
+          <w:sz w:val="21"/>
+          <w:szCs w:val="21"/>
+          <w:lang w:eastAsia="en-IN"/>
+        </w:rPr>
+        <w:t>(</w:t>
       </w:r>
       <w:r>
         <w:rPr>
@@ -9409,7 +11481,51 @@
           <w:szCs w:val="21"/>
           <w:lang w:eastAsia="en-IN"/>
         </w:rPr>
-        <w:t>*np.pi*x1)*np.exp(-x1)</w:t>
+        <w:t>*</w:t>
+      </w:r>
+      <w:proofErr w:type="spellStart"/>
+      <w:r>
+        <w:rPr>
+          <w:rFonts w:ascii="Consolas" w:eastAsia="Times New Roman" w:hAnsi="Consolas" w:cs="Times New Roman"/>
+          <w:color w:val="D4D4D4"/>
+          <w:sz w:val="21"/>
+          <w:szCs w:val="21"/>
+          <w:lang w:eastAsia="en-IN"/>
+        </w:rPr>
+        <w:t>np.pi</w:t>
+      </w:r>
+      <w:proofErr w:type="spellEnd"/>
+      <w:r>
+        <w:rPr>
+          <w:rFonts w:ascii="Consolas" w:eastAsia="Times New Roman" w:hAnsi="Consolas" w:cs="Times New Roman"/>
+          <w:color w:val="D4D4D4"/>
+          <w:sz w:val="21"/>
+          <w:szCs w:val="21"/>
+          <w:lang w:eastAsia="en-IN"/>
+        </w:rPr>
+        <w:t>*x1)*</w:t>
+      </w:r>
+      <w:proofErr w:type="spellStart"/>
+      <w:r>
+        <w:rPr>
+          <w:rFonts w:ascii="Consolas" w:eastAsia="Times New Roman" w:hAnsi="Consolas" w:cs="Times New Roman"/>
+          <w:color w:val="D4D4D4"/>
+          <w:sz w:val="21"/>
+          <w:szCs w:val="21"/>
+          <w:lang w:eastAsia="en-IN"/>
+        </w:rPr>
+        <w:t>np.exp</w:t>
+      </w:r>
+      <w:proofErr w:type="spellEnd"/>
+      <w:r>
+        <w:rPr>
+          <w:rFonts w:ascii="Consolas" w:eastAsia="Times New Roman" w:hAnsi="Consolas" w:cs="Times New Roman"/>
+          <w:color w:val="D4D4D4"/>
+          <w:sz w:val="21"/>
+          <w:szCs w:val="21"/>
+          <w:lang w:eastAsia="en-IN"/>
+        </w:rPr>
+        <w:t>(-x1)</w:t>
       </w:r>
     </w:p>
     <w:p>
@@ -9433,7 +11549,29 @@
           <w:szCs w:val="21"/>
           <w:lang w:eastAsia="en-IN"/>
         </w:rPr>
-        <w:t>y2 = np.cos(</w:t>
+        <w:t>y2 = </w:t>
+      </w:r>
+      <w:proofErr w:type="spellStart"/>
+      <w:r>
+        <w:rPr>
+          <w:rFonts w:ascii="Consolas" w:eastAsia="Times New Roman" w:hAnsi="Consolas" w:cs="Times New Roman"/>
+          <w:color w:val="D4D4D4"/>
+          <w:sz w:val="21"/>
+          <w:szCs w:val="21"/>
+          <w:lang w:eastAsia="en-IN"/>
+        </w:rPr>
+        <w:t>np.cos</w:t>
+      </w:r>
+      <w:proofErr w:type="spellEnd"/>
+      <w:r>
+        <w:rPr>
+          <w:rFonts w:ascii="Consolas" w:eastAsia="Times New Roman" w:hAnsi="Consolas" w:cs="Times New Roman"/>
+          <w:color w:val="D4D4D4"/>
+          <w:sz w:val="21"/>
+          <w:szCs w:val="21"/>
+          <w:lang w:eastAsia="en-IN"/>
+        </w:rPr>
+        <w:t>(</w:t>
       </w:r>
       <w:r>
         <w:rPr>
@@ -9453,7 +11591,29 @@
           <w:szCs w:val="21"/>
           <w:lang w:eastAsia="en-IN"/>
         </w:rPr>
-        <w:t>*np.pi*x2)</w:t>
+        <w:t>*</w:t>
+      </w:r>
+      <w:proofErr w:type="spellStart"/>
+      <w:r>
+        <w:rPr>
+          <w:rFonts w:ascii="Consolas" w:eastAsia="Times New Roman" w:hAnsi="Consolas" w:cs="Times New Roman"/>
+          <w:color w:val="D4D4D4"/>
+          <w:sz w:val="21"/>
+          <w:szCs w:val="21"/>
+          <w:lang w:eastAsia="en-IN"/>
+        </w:rPr>
+        <w:t>np.pi</w:t>
+      </w:r>
+      <w:proofErr w:type="spellEnd"/>
+      <w:r>
+        <w:rPr>
+          <w:rFonts w:ascii="Consolas" w:eastAsia="Times New Roman" w:hAnsi="Consolas" w:cs="Times New Roman"/>
+          <w:color w:val="D4D4D4"/>
+          <w:sz w:val="21"/>
+          <w:szCs w:val="21"/>
+          <w:lang w:eastAsia="en-IN"/>
+        </w:rPr>
+        <w:t>*x2)</w:t>
       </w:r>
     </w:p>
     <w:p>
@@ -9483,15 +11643,27 @@
           <w:lang w:eastAsia="en-IN"/>
         </w:rPr>
       </w:pPr>
-      <w:r>
-        <w:rPr>
-          <w:rFonts w:ascii="Consolas" w:eastAsia="Times New Roman" w:hAnsi="Consolas" w:cs="Times New Roman"/>
-          <w:color w:val="D4D4D4"/>
-          <w:sz w:val="21"/>
-          <w:szCs w:val="21"/>
-          <w:lang w:eastAsia="en-IN"/>
-        </w:rPr>
-        <w:t>plt.subplot(</w:t>
+      <w:proofErr w:type="spellStart"/>
+      <w:r>
+        <w:rPr>
+          <w:rFonts w:ascii="Consolas" w:eastAsia="Times New Roman" w:hAnsi="Consolas" w:cs="Times New Roman"/>
+          <w:color w:val="D4D4D4"/>
+          <w:sz w:val="21"/>
+          <w:szCs w:val="21"/>
+          <w:lang w:eastAsia="en-IN"/>
+        </w:rPr>
+        <w:t>plt.subplot</w:t>
+      </w:r>
+      <w:proofErr w:type="spellEnd"/>
+      <w:r>
+        <w:rPr>
+          <w:rFonts w:ascii="Consolas" w:eastAsia="Times New Roman" w:hAnsi="Consolas" w:cs="Times New Roman"/>
+          <w:color w:val="D4D4D4"/>
+          <w:sz w:val="21"/>
+          <w:szCs w:val="21"/>
+          <w:lang w:eastAsia="en-IN"/>
+        </w:rPr>
+        <w:t>(</w:t>
       </w:r>
       <w:r>
         <w:rPr>
@@ -9567,15 +11739,27 @@
           <w:lang w:eastAsia="en-IN"/>
         </w:rPr>
       </w:pPr>
-      <w:r>
-        <w:rPr>
-          <w:rFonts w:ascii="Consolas" w:eastAsia="Times New Roman" w:hAnsi="Consolas" w:cs="Times New Roman"/>
-          <w:color w:val="D4D4D4"/>
-          <w:sz w:val="21"/>
-          <w:szCs w:val="21"/>
-          <w:lang w:eastAsia="en-IN"/>
-        </w:rPr>
-        <w:t>plt.plot(x1, y1, </w:t>
+      <w:proofErr w:type="spellStart"/>
+      <w:r>
+        <w:rPr>
+          <w:rFonts w:ascii="Consolas" w:eastAsia="Times New Roman" w:hAnsi="Consolas" w:cs="Times New Roman"/>
+          <w:color w:val="D4D4D4"/>
+          <w:sz w:val="21"/>
+          <w:szCs w:val="21"/>
+          <w:lang w:eastAsia="en-IN"/>
+        </w:rPr>
+        <w:t>plt.plot</w:t>
+      </w:r>
+      <w:proofErr w:type="spellEnd"/>
+      <w:r>
+        <w:rPr>
+          <w:rFonts w:ascii="Consolas" w:eastAsia="Times New Roman" w:hAnsi="Consolas" w:cs="Times New Roman"/>
+          <w:color w:val="D4D4D4"/>
+          <w:sz w:val="21"/>
+          <w:szCs w:val="21"/>
+          <w:lang w:eastAsia="en-IN"/>
+        </w:rPr>
+        <w:t>(x1, y1, </w:t>
       </w:r>
       <w:r>
         <w:rPr>
@@ -9611,15 +11795,27 @@
           <w:lang w:eastAsia="en-IN"/>
         </w:rPr>
       </w:pPr>
-      <w:r>
-        <w:rPr>
-          <w:rFonts w:ascii="Consolas" w:eastAsia="Times New Roman" w:hAnsi="Consolas" w:cs="Times New Roman"/>
-          <w:color w:val="D4D4D4"/>
-          <w:sz w:val="21"/>
-          <w:szCs w:val="21"/>
-          <w:lang w:eastAsia="en-IN"/>
-        </w:rPr>
-        <w:t>plt.title(</w:t>
+      <w:proofErr w:type="spellStart"/>
+      <w:r>
+        <w:rPr>
+          <w:rFonts w:ascii="Consolas" w:eastAsia="Times New Roman" w:hAnsi="Consolas" w:cs="Times New Roman"/>
+          <w:color w:val="D4D4D4"/>
+          <w:sz w:val="21"/>
+          <w:szCs w:val="21"/>
+          <w:lang w:eastAsia="en-IN"/>
+        </w:rPr>
+        <w:t>plt.title</w:t>
+      </w:r>
+      <w:proofErr w:type="spellEnd"/>
+      <w:r>
+        <w:rPr>
+          <w:rFonts w:ascii="Consolas" w:eastAsia="Times New Roman" w:hAnsi="Consolas" w:cs="Times New Roman"/>
+          <w:color w:val="D4D4D4"/>
+          <w:sz w:val="21"/>
+          <w:szCs w:val="21"/>
+          <w:lang w:eastAsia="en-IN"/>
+        </w:rPr>
+        <w:t>(</w:t>
       </w:r>
       <w:r>
         <w:rPr>
@@ -9655,15 +11851,27 @@
           <w:lang w:eastAsia="en-IN"/>
         </w:rPr>
       </w:pPr>
-      <w:r>
-        <w:rPr>
-          <w:rFonts w:ascii="Consolas" w:eastAsia="Times New Roman" w:hAnsi="Consolas" w:cs="Times New Roman"/>
-          <w:color w:val="D4D4D4"/>
-          <w:sz w:val="21"/>
-          <w:szCs w:val="21"/>
-          <w:lang w:eastAsia="en-IN"/>
-        </w:rPr>
-        <w:t>plt.xlabel(</w:t>
+      <w:proofErr w:type="spellStart"/>
+      <w:r>
+        <w:rPr>
+          <w:rFonts w:ascii="Consolas" w:eastAsia="Times New Roman" w:hAnsi="Consolas" w:cs="Times New Roman"/>
+          <w:color w:val="D4D4D4"/>
+          <w:sz w:val="21"/>
+          <w:szCs w:val="21"/>
+          <w:lang w:eastAsia="en-IN"/>
+        </w:rPr>
+        <w:t>plt.xlabel</w:t>
+      </w:r>
+      <w:proofErr w:type="spellEnd"/>
+      <w:r>
+        <w:rPr>
+          <w:rFonts w:ascii="Consolas" w:eastAsia="Times New Roman" w:hAnsi="Consolas" w:cs="Times New Roman"/>
+          <w:color w:val="D4D4D4"/>
+          <w:sz w:val="21"/>
+          <w:szCs w:val="21"/>
+          <w:lang w:eastAsia="en-IN"/>
+        </w:rPr>
+        <w:t>(</w:t>
       </w:r>
       <w:r>
         <w:rPr>
@@ -9699,15 +11907,27 @@
           <w:lang w:eastAsia="en-IN"/>
         </w:rPr>
       </w:pPr>
-      <w:r>
-        <w:rPr>
-          <w:rFonts w:ascii="Consolas" w:eastAsia="Times New Roman" w:hAnsi="Consolas" w:cs="Times New Roman"/>
-          <w:color w:val="D4D4D4"/>
-          <w:sz w:val="21"/>
-          <w:szCs w:val="21"/>
-          <w:lang w:eastAsia="en-IN"/>
-        </w:rPr>
-        <w:t>plt.ylabel(</w:t>
+      <w:proofErr w:type="spellStart"/>
+      <w:r>
+        <w:rPr>
+          <w:rFonts w:ascii="Consolas" w:eastAsia="Times New Roman" w:hAnsi="Consolas" w:cs="Times New Roman"/>
+          <w:color w:val="D4D4D4"/>
+          <w:sz w:val="21"/>
+          <w:szCs w:val="21"/>
+          <w:lang w:eastAsia="en-IN"/>
+        </w:rPr>
+        <w:t>plt.ylabel</w:t>
+      </w:r>
+      <w:proofErr w:type="spellEnd"/>
+      <w:r>
+        <w:rPr>
+          <w:rFonts w:ascii="Consolas" w:eastAsia="Times New Roman" w:hAnsi="Consolas" w:cs="Times New Roman"/>
+          <w:color w:val="D4D4D4"/>
+          <w:sz w:val="21"/>
+          <w:szCs w:val="21"/>
+          <w:lang w:eastAsia="en-IN"/>
+        </w:rPr>
+        <w:t>(</w:t>
       </w:r>
       <w:r>
         <w:rPr>
@@ -9757,15 +11977,27 @@
           <w:lang w:eastAsia="en-IN"/>
         </w:rPr>
       </w:pPr>
-      <w:r>
-        <w:rPr>
-          <w:rFonts w:ascii="Consolas" w:eastAsia="Times New Roman" w:hAnsi="Consolas" w:cs="Times New Roman"/>
-          <w:color w:val="D4D4D4"/>
-          <w:sz w:val="21"/>
-          <w:szCs w:val="21"/>
-          <w:lang w:eastAsia="en-IN"/>
-        </w:rPr>
-        <w:t>plt.subplot(</w:t>
+      <w:proofErr w:type="spellStart"/>
+      <w:r>
+        <w:rPr>
+          <w:rFonts w:ascii="Consolas" w:eastAsia="Times New Roman" w:hAnsi="Consolas" w:cs="Times New Roman"/>
+          <w:color w:val="D4D4D4"/>
+          <w:sz w:val="21"/>
+          <w:szCs w:val="21"/>
+          <w:lang w:eastAsia="en-IN"/>
+        </w:rPr>
+        <w:t>plt.subplot</w:t>
+      </w:r>
+      <w:proofErr w:type="spellEnd"/>
+      <w:r>
+        <w:rPr>
+          <w:rFonts w:ascii="Consolas" w:eastAsia="Times New Roman" w:hAnsi="Consolas" w:cs="Times New Roman"/>
+          <w:color w:val="D4D4D4"/>
+          <w:sz w:val="21"/>
+          <w:szCs w:val="21"/>
+          <w:lang w:eastAsia="en-IN"/>
+        </w:rPr>
+        <w:t>(</w:t>
       </w:r>
       <w:r>
         <w:rPr>
@@ -9841,15 +12073,27 @@
           <w:lang w:eastAsia="en-IN"/>
         </w:rPr>
       </w:pPr>
-      <w:r>
-        <w:rPr>
-          <w:rFonts w:ascii="Consolas" w:eastAsia="Times New Roman" w:hAnsi="Consolas" w:cs="Times New Roman"/>
-          <w:color w:val="D4D4D4"/>
-          <w:sz w:val="21"/>
-          <w:szCs w:val="21"/>
-          <w:lang w:eastAsia="en-IN"/>
-        </w:rPr>
-        <w:t>plt.plot(x2, y2, </w:t>
+      <w:proofErr w:type="spellStart"/>
+      <w:r>
+        <w:rPr>
+          <w:rFonts w:ascii="Consolas" w:eastAsia="Times New Roman" w:hAnsi="Consolas" w:cs="Times New Roman"/>
+          <w:color w:val="D4D4D4"/>
+          <w:sz w:val="21"/>
+          <w:szCs w:val="21"/>
+          <w:lang w:eastAsia="en-IN"/>
+        </w:rPr>
+        <w:t>plt.plot</w:t>
+      </w:r>
+      <w:proofErr w:type="spellEnd"/>
+      <w:r>
+        <w:rPr>
+          <w:rFonts w:ascii="Consolas" w:eastAsia="Times New Roman" w:hAnsi="Consolas" w:cs="Times New Roman"/>
+          <w:color w:val="D4D4D4"/>
+          <w:sz w:val="21"/>
+          <w:szCs w:val="21"/>
+          <w:lang w:eastAsia="en-IN"/>
+        </w:rPr>
+        <w:t>(x2, y2, </w:t>
       </w:r>
       <w:r>
         <w:rPr>
@@ -9885,15 +12129,27 @@
           <w:lang w:eastAsia="en-IN"/>
         </w:rPr>
       </w:pPr>
-      <w:r>
-        <w:rPr>
-          <w:rFonts w:ascii="Consolas" w:eastAsia="Times New Roman" w:hAnsi="Consolas" w:cs="Times New Roman"/>
-          <w:color w:val="D4D4D4"/>
-          <w:sz w:val="21"/>
-          <w:szCs w:val="21"/>
-          <w:lang w:eastAsia="en-IN"/>
-        </w:rPr>
-        <w:t>plt.title(</w:t>
+      <w:proofErr w:type="spellStart"/>
+      <w:r>
+        <w:rPr>
+          <w:rFonts w:ascii="Consolas" w:eastAsia="Times New Roman" w:hAnsi="Consolas" w:cs="Times New Roman"/>
+          <w:color w:val="D4D4D4"/>
+          <w:sz w:val="21"/>
+          <w:szCs w:val="21"/>
+          <w:lang w:eastAsia="en-IN"/>
+        </w:rPr>
+        <w:t>plt.title</w:t>
+      </w:r>
+      <w:proofErr w:type="spellEnd"/>
+      <w:r>
+        <w:rPr>
+          <w:rFonts w:ascii="Consolas" w:eastAsia="Times New Roman" w:hAnsi="Consolas" w:cs="Times New Roman"/>
+          <w:color w:val="D4D4D4"/>
+          <w:sz w:val="21"/>
+          <w:szCs w:val="21"/>
+          <w:lang w:eastAsia="en-IN"/>
+        </w:rPr>
+        <w:t>(</w:t>
       </w:r>
       <w:r>
         <w:rPr>
@@ -9929,15 +12185,27 @@
           <w:lang w:eastAsia="en-IN"/>
         </w:rPr>
       </w:pPr>
-      <w:r>
-        <w:rPr>
-          <w:rFonts w:ascii="Consolas" w:eastAsia="Times New Roman" w:hAnsi="Consolas" w:cs="Times New Roman"/>
-          <w:color w:val="D4D4D4"/>
-          <w:sz w:val="21"/>
-          <w:szCs w:val="21"/>
-          <w:lang w:eastAsia="en-IN"/>
-        </w:rPr>
-        <w:t>plt.xlabel(</w:t>
+      <w:proofErr w:type="spellStart"/>
+      <w:r>
+        <w:rPr>
+          <w:rFonts w:ascii="Consolas" w:eastAsia="Times New Roman" w:hAnsi="Consolas" w:cs="Times New Roman"/>
+          <w:color w:val="D4D4D4"/>
+          <w:sz w:val="21"/>
+          <w:szCs w:val="21"/>
+          <w:lang w:eastAsia="en-IN"/>
+        </w:rPr>
+        <w:t>plt.xlabel</w:t>
+      </w:r>
+      <w:proofErr w:type="spellEnd"/>
+      <w:r>
+        <w:rPr>
+          <w:rFonts w:ascii="Consolas" w:eastAsia="Times New Roman" w:hAnsi="Consolas" w:cs="Times New Roman"/>
+          <w:color w:val="D4D4D4"/>
+          <w:sz w:val="21"/>
+          <w:szCs w:val="21"/>
+          <w:lang w:eastAsia="en-IN"/>
+        </w:rPr>
+        <w:t>(</w:t>
       </w:r>
       <w:r>
         <w:rPr>
@@ -9973,15 +12241,27 @@
           <w:lang w:eastAsia="en-IN"/>
         </w:rPr>
       </w:pPr>
-      <w:r>
-        <w:rPr>
-          <w:rFonts w:ascii="Consolas" w:eastAsia="Times New Roman" w:hAnsi="Consolas" w:cs="Times New Roman"/>
-          <w:color w:val="D4D4D4"/>
-          <w:sz w:val="21"/>
-          <w:szCs w:val="21"/>
-          <w:lang w:eastAsia="en-IN"/>
-        </w:rPr>
-        <w:t>plt.ylabel(</w:t>
+      <w:proofErr w:type="spellStart"/>
+      <w:r>
+        <w:rPr>
+          <w:rFonts w:ascii="Consolas" w:eastAsia="Times New Roman" w:hAnsi="Consolas" w:cs="Times New Roman"/>
+          <w:color w:val="D4D4D4"/>
+          <w:sz w:val="21"/>
+          <w:szCs w:val="21"/>
+          <w:lang w:eastAsia="en-IN"/>
+        </w:rPr>
+        <w:t>plt.ylabel</w:t>
+      </w:r>
+      <w:proofErr w:type="spellEnd"/>
+      <w:r>
+        <w:rPr>
+          <w:rFonts w:ascii="Consolas" w:eastAsia="Times New Roman" w:hAnsi="Consolas" w:cs="Times New Roman"/>
+          <w:color w:val="D4D4D4"/>
+          <w:sz w:val="21"/>
+          <w:szCs w:val="21"/>
+          <w:lang w:eastAsia="en-IN"/>
+        </w:rPr>
+        <w:t>(</w:t>
       </w:r>
       <w:r>
         <w:rPr>
@@ -10031,15 +12311,27 @@
           <w:lang w:eastAsia="en-IN"/>
         </w:rPr>
       </w:pPr>
-      <w:r>
-        <w:rPr>
-          <w:rFonts w:ascii="Consolas" w:eastAsia="Times New Roman" w:hAnsi="Consolas" w:cs="Times New Roman"/>
-          <w:color w:val="D4D4D4"/>
-          <w:sz w:val="21"/>
-          <w:szCs w:val="21"/>
-          <w:lang w:eastAsia="en-IN"/>
-        </w:rPr>
-        <w:t>plt.show()</w:t>
+      <w:proofErr w:type="spellStart"/>
+      <w:r>
+        <w:rPr>
+          <w:rFonts w:ascii="Consolas" w:eastAsia="Times New Roman" w:hAnsi="Consolas" w:cs="Times New Roman"/>
+          <w:color w:val="D4D4D4"/>
+          <w:sz w:val="21"/>
+          <w:szCs w:val="21"/>
+          <w:lang w:eastAsia="en-IN"/>
+        </w:rPr>
+        <w:t>plt.show</w:t>
+      </w:r>
+      <w:proofErr w:type="spellEnd"/>
+      <w:r>
+        <w:rPr>
+          <w:rFonts w:ascii="Consolas" w:eastAsia="Times New Roman" w:hAnsi="Consolas" w:cs="Times New Roman"/>
+          <w:color w:val="D4D4D4"/>
+          <w:sz w:val="21"/>
+          <w:szCs w:val="21"/>
+          <w:lang w:eastAsia="en-IN"/>
+        </w:rPr>
+        <w:t>()</w:t>
       </w:r>
     </w:p>
     <w:p>
@@ -10057,6 +12349,7 @@
           <w:lang w:val="en-US"/>
         </w:rPr>
       </w:pPr>
+      <w:proofErr w:type="spellStart"/>
       <w:r>
         <w:rPr>
           <w:b/>
@@ -10064,7 +12357,17 @@
           <w:szCs w:val="28"/>
           <w:lang w:val="en-US"/>
         </w:rPr>
-        <w:t xml:space="preserve">np.linspace() </w:t>
+        <w:t>np.linspace</w:t>
+      </w:r>
+      <w:proofErr w:type="spellEnd"/>
+      <w:r>
+        <w:rPr>
+          <w:b/>
+          <w:sz w:val="28"/>
+          <w:szCs w:val="28"/>
+          <w:lang w:val="en-US"/>
+        </w:rPr>
+        <w:t xml:space="preserve">() </w:t>
       </w:r>
       <w:r>
         <w:rPr>
@@ -10091,6 +12394,7 @@
           <w:lang w:val="en-US"/>
         </w:rPr>
       </w:pPr>
+      <w:proofErr w:type="spellStart"/>
       <w:r>
         <w:rPr>
           <w:b/>
@@ -10098,7 +12402,37 @@
           <w:szCs w:val="28"/>
           <w:lang w:val="en-US"/>
         </w:rPr>
-        <w:t xml:space="preserve">plt.subplot(row,column,index) </w:t>
+        <w:t>plt.subplot</w:t>
+      </w:r>
+      <w:proofErr w:type="spellEnd"/>
+      <w:r>
+        <w:rPr>
+          <w:b/>
+          <w:sz w:val="28"/>
+          <w:szCs w:val="28"/>
+          <w:lang w:val="en-US"/>
+        </w:rPr>
+        <w:t>(</w:t>
+      </w:r>
+      <w:proofErr w:type="spellStart"/>
+      <w:r>
+        <w:rPr>
+          <w:b/>
+          <w:sz w:val="28"/>
+          <w:szCs w:val="28"/>
+          <w:lang w:val="en-US"/>
+        </w:rPr>
+        <w:t>row,column,index</w:t>
+      </w:r>
+      <w:proofErr w:type="spellEnd"/>
+      <w:r>
+        <w:rPr>
+          <w:b/>
+          <w:sz w:val="28"/>
+          <w:szCs w:val="28"/>
+          <w:lang w:val="en-US"/>
+        </w:rPr>
+        <w:t xml:space="preserve">) </w:t>
       </w:r>
       <w:r>
         <w:rPr>
@@ -10285,7 +12619,29 @@
           <w:szCs w:val="21"/>
           <w:lang w:eastAsia="en-IN"/>
         </w:rPr>
-        <w:t> matplotlib.pyplot </w:t>
+        <w:t> </w:t>
+      </w:r>
+      <w:proofErr w:type="spellStart"/>
+      <w:r>
+        <w:rPr>
+          <w:rFonts w:ascii="Consolas" w:eastAsia="Times New Roman" w:hAnsi="Consolas" w:cs="Times New Roman"/>
+          <w:color w:val="D4D4D4"/>
+          <w:sz w:val="21"/>
+          <w:szCs w:val="21"/>
+          <w:lang w:eastAsia="en-IN"/>
+        </w:rPr>
+        <w:t>matplotlib.pyplot</w:t>
+      </w:r>
+      <w:proofErr w:type="spellEnd"/>
+      <w:r>
+        <w:rPr>
+          <w:rFonts w:ascii="Consolas" w:eastAsia="Times New Roman" w:hAnsi="Consolas" w:cs="Times New Roman"/>
+          <w:color w:val="D4D4D4"/>
+          <w:sz w:val="21"/>
+          <w:szCs w:val="21"/>
+          <w:lang w:eastAsia="en-IN"/>
+        </w:rPr>
+        <w:t> </w:t>
       </w:r>
       <w:r>
         <w:rPr>
@@ -10878,15 +13234,27 @@
           <w:lang w:eastAsia="en-IN"/>
         </w:rPr>
       </w:pPr>
-      <w:r>
-        <w:rPr>
-          <w:rFonts w:ascii="Consolas" w:eastAsia="Times New Roman" w:hAnsi="Consolas" w:cs="Times New Roman"/>
-          <w:color w:val="D4D4D4"/>
-          <w:sz w:val="21"/>
-          <w:szCs w:val="21"/>
-          <w:lang w:eastAsia="en-IN"/>
-        </w:rPr>
-        <w:t>plt.xlabel(</w:t>
+      <w:proofErr w:type="spellStart"/>
+      <w:r>
+        <w:rPr>
+          <w:rFonts w:ascii="Consolas" w:eastAsia="Times New Roman" w:hAnsi="Consolas" w:cs="Times New Roman"/>
+          <w:color w:val="D4D4D4"/>
+          <w:sz w:val="21"/>
+          <w:szCs w:val="21"/>
+          <w:lang w:eastAsia="en-IN"/>
+        </w:rPr>
+        <w:t>plt.xlabel</w:t>
+      </w:r>
+      <w:proofErr w:type="spellEnd"/>
+      <w:r>
+        <w:rPr>
+          <w:rFonts w:ascii="Consolas" w:eastAsia="Times New Roman" w:hAnsi="Consolas" w:cs="Times New Roman"/>
+          <w:color w:val="D4D4D4"/>
+          <w:sz w:val="21"/>
+          <w:szCs w:val="21"/>
+          <w:lang w:eastAsia="en-IN"/>
+        </w:rPr>
+        <w:t>(</w:t>
       </w:r>
       <w:r>
         <w:rPr>
@@ -10921,15 +13289,27 @@
           <w:lang w:eastAsia="en-IN"/>
         </w:rPr>
       </w:pPr>
-      <w:r>
-        <w:rPr>
-          <w:rFonts w:ascii="Consolas" w:eastAsia="Times New Roman" w:hAnsi="Consolas" w:cs="Times New Roman"/>
-          <w:color w:val="D4D4D4"/>
-          <w:sz w:val="21"/>
-          <w:szCs w:val="21"/>
-          <w:lang w:eastAsia="en-IN"/>
-        </w:rPr>
-        <w:t>plt.ylabel(</w:t>
+      <w:proofErr w:type="spellStart"/>
+      <w:r>
+        <w:rPr>
+          <w:rFonts w:ascii="Consolas" w:eastAsia="Times New Roman" w:hAnsi="Consolas" w:cs="Times New Roman"/>
+          <w:color w:val="D4D4D4"/>
+          <w:sz w:val="21"/>
+          <w:szCs w:val="21"/>
+          <w:lang w:eastAsia="en-IN"/>
+        </w:rPr>
+        <w:t>plt.ylabel</w:t>
+      </w:r>
+      <w:proofErr w:type="spellEnd"/>
+      <w:r>
+        <w:rPr>
+          <w:rFonts w:ascii="Consolas" w:eastAsia="Times New Roman" w:hAnsi="Consolas" w:cs="Times New Roman"/>
+          <w:color w:val="D4D4D4"/>
+          <w:sz w:val="21"/>
+          <w:szCs w:val="21"/>
+          <w:lang w:eastAsia="en-IN"/>
+        </w:rPr>
+        <w:t>(</w:t>
       </w:r>
       <w:r>
         <w:rPr>
@@ -10964,15 +13344,27 @@
           <w:lang w:eastAsia="en-IN"/>
         </w:rPr>
       </w:pPr>
-      <w:r>
-        <w:rPr>
-          <w:rFonts w:ascii="Consolas" w:eastAsia="Times New Roman" w:hAnsi="Consolas" w:cs="Times New Roman"/>
-          <w:color w:val="D4D4D4"/>
-          <w:sz w:val="21"/>
-          <w:szCs w:val="21"/>
-          <w:lang w:eastAsia="en-IN"/>
-        </w:rPr>
-        <w:t>plt.title(</w:t>
+      <w:proofErr w:type="spellStart"/>
+      <w:r>
+        <w:rPr>
+          <w:rFonts w:ascii="Consolas" w:eastAsia="Times New Roman" w:hAnsi="Consolas" w:cs="Times New Roman"/>
+          <w:color w:val="D4D4D4"/>
+          <w:sz w:val="21"/>
+          <w:szCs w:val="21"/>
+          <w:lang w:eastAsia="en-IN"/>
+        </w:rPr>
+        <w:t>plt.title</w:t>
+      </w:r>
+      <w:proofErr w:type="spellEnd"/>
+      <w:r>
+        <w:rPr>
+          <w:rFonts w:ascii="Consolas" w:eastAsia="Times New Roman" w:hAnsi="Consolas" w:cs="Times New Roman"/>
+          <w:color w:val="D4D4D4"/>
+          <w:sz w:val="21"/>
+          <w:szCs w:val="21"/>
+          <w:lang w:eastAsia="en-IN"/>
+        </w:rPr>
+        <w:t>(</w:t>
       </w:r>
       <w:r>
         <w:rPr>
@@ -11007,15 +13399,27 @@
           <w:lang w:eastAsia="en-IN"/>
         </w:rPr>
       </w:pPr>
-      <w:r>
-        <w:rPr>
-          <w:rFonts w:ascii="Consolas" w:eastAsia="Times New Roman" w:hAnsi="Consolas" w:cs="Times New Roman"/>
-          <w:color w:val="D4D4D4"/>
-          <w:sz w:val="21"/>
-          <w:szCs w:val="21"/>
-          <w:lang w:eastAsia="en-IN"/>
-        </w:rPr>
-        <w:t>plt.show()</w:t>
+      <w:proofErr w:type="spellStart"/>
+      <w:r>
+        <w:rPr>
+          <w:rFonts w:ascii="Consolas" w:eastAsia="Times New Roman" w:hAnsi="Consolas" w:cs="Times New Roman"/>
+          <w:color w:val="D4D4D4"/>
+          <w:sz w:val="21"/>
+          <w:szCs w:val="21"/>
+          <w:lang w:eastAsia="en-IN"/>
+        </w:rPr>
+        <w:t>plt.show</w:t>
+      </w:r>
+      <w:proofErr w:type="spellEnd"/>
+      <w:r>
+        <w:rPr>
+          <w:rFonts w:ascii="Consolas" w:eastAsia="Times New Roman" w:hAnsi="Consolas" w:cs="Times New Roman"/>
+          <w:color w:val="D4D4D4"/>
+          <w:sz w:val="21"/>
+          <w:szCs w:val="21"/>
+          <w:lang w:eastAsia="en-IN"/>
+        </w:rPr>
+        <w:t>()</w:t>
       </w:r>
     </w:p>
     <w:p>
@@ -11100,6 +13504,7 @@
           </wp:anchor>
         </w:drawing>
       </w:r>
+      <w:proofErr w:type="spellStart"/>
       <w:r>
         <w:rPr>
           <w:bCs/>
@@ -11107,7 +13512,17 @@
           <w:szCs w:val="28"/>
           <w:lang w:val="en-US"/>
         </w:rPr>
-        <w:t>tick_label is used to give labels to each bar on x-axis</w:t>
+        <w:t>tick_label</w:t>
+      </w:r>
+      <w:proofErr w:type="spellEnd"/>
+      <w:r>
+        <w:rPr>
+          <w:bCs/>
+          <w:sz w:val="28"/>
+          <w:szCs w:val="28"/>
+          <w:lang w:val="en-US"/>
+        </w:rPr>
+        <w:t xml:space="preserve"> is used to give labels to each bar on x-axis</w:t>
       </w:r>
     </w:p>
     <w:p>
@@ -11191,7 +13606,29 @@
           <w:szCs w:val="21"/>
           <w:lang w:eastAsia="en-IN"/>
         </w:rPr>
-        <w:t> matplotlib.pyplot </w:t>
+        <w:t> </w:t>
+      </w:r>
+      <w:proofErr w:type="spellStart"/>
+      <w:r>
+        <w:rPr>
+          <w:rFonts w:ascii="Consolas" w:eastAsia="Times New Roman" w:hAnsi="Consolas" w:cs="Times New Roman"/>
+          <w:color w:val="D4D4D4"/>
+          <w:sz w:val="21"/>
+          <w:szCs w:val="21"/>
+          <w:lang w:eastAsia="en-IN"/>
+        </w:rPr>
+        <w:t>matplotlib.pyplot</w:t>
+      </w:r>
+      <w:proofErr w:type="spellEnd"/>
+      <w:r>
+        <w:rPr>
+          <w:rFonts w:ascii="Consolas" w:eastAsia="Times New Roman" w:hAnsi="Consolas" w:cs="Times New Roman"/>
+          <w:color w:val="D4D4D4"/>
+          <w:sz w:val="21"/>
+          <w:szCs w:val="21"/>
+          <w:lang w:eastAsia="en-IN"/>
+        </w:rPr>
+        <w:t> </w:t>
       </w:r>
       <w:r>
         <w:rPr>
@@ -12129,15 +14566,27 @@
           <w:lang w:eastAsia="en-IN"/>
         </w:rPr>
       </w:pPr>
-      <w:r>
-        <w:rPr>
-          <w:rFonts w:ascii="Consolas" w:eastAsia="Times New Roman" w:hAnsi="Consolas" w:cs="Times New Roman"/>
-          <w:color w:val="D4D4D4"/>
-          <w:sz w:val="21"/>
-          <w:szCs w:val="21"/>
-          <w:lang w:eastAsia="en-IN"/>
-        </w:rPr>
-        <w:t>plt.xlabel(</w:t>
+      <w:proofErr w:type="spellStart"/>
+      <w:r>
+        <w:rPr>
+          <w:rFonts w:ascii="Consolas" w:eastAsia="Times New Roman" w:hAnsi="Consolas" w:cs="Times New Roman"/>
+          <w:color w:val="D4D4D4"/>
+          <w:sz w:val="21"/>
+          <w:szCs w:val="21"/>
+          <w:lang w:eastAsia="en-IN"/>
+        </w:rPr>
+        <w:t>plt.xlabel</w:t>
+      </w:r>
+      <w:proofErr w:type="spellEnd"/>
+      <w:r>
+        <w:rPr>
+          <w:rFonts w:ascii="Consolas" w:eastAsia="Times New Roman" w:hAnsi="Consolas" w:cs="Times New Roman"/>
+          <w:color w:val="D4D4D4"/>
+          <w:sz w:val="21"/>
+          <w:szCs w:val="21"/>
+          <w:lang w:eastAsia="en-IN"/>
+        </w:rPr>
+        <w:t>(</w:t>
       </w:r>
       <w:r>
         <w:rPr>
@@ -12173,15 +14622,27 @@
           <w:lang w:eastAsia="en-IN"/>
         </w:rPr>
       </w:pPr>
-      <w:r>
-        <w:rPr>
-          <w:rFonts w:ascii="Consolas" w:eastAsia="Times New Roman" w:hAnsi="Consolas" w:cs="Times New Roman"/>
-          <w:color w:val="D4D4D4"/>
-          <w:sz w:val="21"/>
-          <w:szCs w:val="21"/>
-          <w:lang w:eastAsia="en-IN"/>
-        </w:rPr>
-        <w:t>plt.title(</w:t>
+      <w:proofErr w:type="spellStart"/>
+      <w:r>
+        <w:rPr>
+          <w:rFonts w:ascii="Consolas" w:eastAsia="Times New Roman" w:hAnsi="Consolas" w:cs="Times New Roman"/>
+          <w:color w:val="D4D4D4"/>
+          <w:sz w:val="21"/>
+          <w:szCs w:val="21"/>
+          <w:lang w:eastAsia="en-IN"/>
+        </w:rPr>
+        <w:t>plt.title</w:t>
+      </w:r>
+      <w:proofErr w:type="spellEnd"/>
+      <w:r>
+        <w:rPr>
+          <w:rFonts w:ascii="Consolas" w:eastAsia="Times New Roman" w:hAnsi="Consolas" w:cs="Times New Roman"/>
+          <w:color w:val="D4D4D4"/>
+          <w:sz w:val="21"/>
+          <w:szCs w:val="21"/>
+          <w:lang w:eastAsia="en-IN"/>
+        </w:rPr>
+        <w:t>(</w:t>
       </w:r>
       <w:r>
         <w:rPr>
@@ -12217,15 +14678,27 @@
           <w:lang w:eastAsia="en-IN"/>
         </w:rPr>
       </w:pPr>
-      <w:r>
-        <w:rPr>
-          <w:rFonts w:ascii="Consolas" w:eastAsia="Times New Roman" w:hAnsi="Consolas" w:cs="Times New Roman"/>
-          <w:color w:val="D4D4D4"/>
-          <w:sz w:val="21"/>
-          <w:szCs w:val="21"/>
-          <w:lang w:eastAsia="en-IN"/>
-        </w:rPr>
-        <w:t>plt.ylabel(</w:t>
+      <w:proofErr w:type="spellStart"/>
+      <w:r>
+        <w:rPr>
+          <w:rFonts w:ascii="Consolas" w:eastAsia="Times New Roman" w:hAnsi="Consolas" w:cs="Times New Roman"/>
+          <w:color w:val="D4D4D4"/>
+          <w:sz w:val="21"/>
+          <w:szCs w:val="21"/>
+          <w:lang w:eastAsia="en-IN"/>
+        </w:rPr>
+        <w:t>plt.ylabel</w:t>
+      </w:r>
+      <w:proofErr w:type="spellEnd"/>
+      <w:r>
+        <w:rPr>
+          <w:rFonts w:ascii="Consolas" w:eastAsia="Times New Roman" w:hAnsi="Consolas" w:cs="Times New Roman"/>
+          <w:color w:val="D4D4D4"/>
+          <w:sz w:val="21"/>
+          <w:szCs w:val="21"/>
+          <w:lang w:eastAsia="en-IN"/>
+        </w:rPr>
+        <w:t>(</w:t>
       </w:r>
       <w:r>
         <w:rPr>
@@ -12261,15 +14734,27 @@
           <w:lang w:eastAsia="en-IN"/>
         </w:rPr>
       </w:pPr>
-      <w:r>
-        <w:rPr>
-          <w:rFonts w:ascii="Consolas" w:eastAsia="Times New Roman" w:hAnsi="Consolas" w:cs="Times New Roman"/>
-          <w:color w:val="D4D4D4"/>
-          <w:sz w:val="21"/>
-          <w:szCs w:val="21"/>
-          <w:lang w:eastAsia="en-IN"/>
-        </w:rPr>
-        <w:t>plt.show()</w:t>
+      <w:proofErr w:type="spellStart"/>
+      <w:r>
+        <w:rPr>
+          <w:rFonts w:ascii="Consolas" w:eastAsia="Times New Roman" w:hAnsi="Consolas" w:cs="Times New Roman"/>
+          <w:color w:val="D4D4D4"/>
+          <w:sz w:val="21"/>
+          <w:szCs w:val="21"/>
+          <w:lang w:eastAsia="en-IN"/>
+        </w:rPr>
+        <w:t>plt.show</w:t>
+      </w:r>
+      <w:proofErr w:type="spellEnd"/>
+      <w:r>
+        <w:rPr>
+          <w:rFonts w:ascii="Consolas" w:eastAsia="Times New Roman" w:hAnsi="Consolas" w:cs="Times New Roman"/>
+          <w:color w:val="D4D4D4"/>
+          <w:sz w:val="21"/>
+          <w:szCs w:val="21"/>
+          <w:lang w:eastAsia="en-IN"/>
+        </w:rPr>
+        <w:t>()</w:t>
       </w:r>
     </w:p>
     <w:p>
@@ -12436,7 +14921,29 @@
           <w:szCs w:val="21"/>
           <w:lang w:eastAsia="en-IN"/>
         </w:rPr>
-        <w:t> matplotlib.pyplot </w:t>
+        <w:t> </w:t>
+      </w:r>
+      <w:proofErr w:type="spellStart"/>
+      <w:r>
+        <w:rPr>
+          <w:rFonts w:ascii="Consolas" w:eastAsia="Times New Roman" w:hAnsi="Consolas" w:cs="Times New Roman"/>
+          <w:color w:val="D4D4D4"/>
+          <w:sz w:val="21"/>
+          <w:szCs w:val="21"/>
+          <w:lang w:eastAsia="en-IN"/>
+        </w:rPr>
+        <w:t>matplotlib.pyplot</w:t>
+      </w:r>
+      <w:proofErr w:type="spellEnd"/>
+      <w:r>
+        <w:rPr>
+          <w:rFonts w:ascii="Consolas" w:eastAsia="Times New Roman" w:hAnsi="Consolas" w:cs="Times New Roman"/>
+          <w:color w:val="D4D4D4"/>
+          <w:sz w:val="21"/>
+          <w:szCs w:val="21"/>
+          <w:lang w:eastAsia="en-IN"/>
+        </w:rPr>
+        <w:t> </w:t>
       </w:r>
       <w:r>
         <w:rPr>
@@ -12490,7 +14997,29 @@
           <w:szCs w:val="21"/>
           <w:lang w:eastAsia="en-IN"/>
         </w:rPr>
-        <w:t> numpy </w:t>
+        <w:t> </w:t>
+      </w:r>
+      <w:proofErr w:type="spellStart"/>
+      <w:r>
+        <w:rPr>
+          <w:rFonts w:ascii="Consolas" w:eastAsia="Times New Roman" w:hAnsi="Consolas" w:cs="Times New Roman"/>
+          <w:color w:val="D4D4D4"/>
+          <w:sz w:val="21"/>
+          <w:szCs w:val="21"/>
+          <w:lang w:eastAsia="en-IN"/>
+        </w:rPr>
+        <w:t>numpy</w:t>
+      </w:r>
+      <w:proofErr w:type="spellEnd"/>
+      <w:r>
+        <w:rPr>
+          <w:rFonts w:ascii="Consolas" w:eastAsia="Times New Roman" w:hAnsi="Consolas" w:cs="Times New Roman"/>
+          <w:color w:val="D4D4D4"/>
+          <w:sz w:val="21"/>
+          <w:szCs w:val="21"/>
+          <w:lang w:eastAsia="en-IN"/>
+        </w:rPr>
+        <w:t> </w:t>
       </w:r>
       <w:r>
         <w:rPr>
@@ -12582,7 +15111,29 @@
           <w:szCs w:val="21"/>
           <w:lang w:eastAsia="en-IN"/>
         </w:rPr>
-        <w:t>x = random.sample(</w:t>
+        <w:t>x = </w:t>
+      </w:r>
+      <w:proofErr w:type="spellStart"/>
+      <w:r>
+        <w:rPr>
+          <w:rFonts w:ascii="Consolas" w:eastAsia="Times New Roman" w:hAnsi="Consolas" w:cs="Times New Roman"/>
+          <w:color w:val="D4D4D4"/>
+          <w:sz w:val="21"/>
+          <w:szCs w:val="21"/>
+          <w:lang w:eastAsia="en-IN"/>
+        </w:rPr>
+        <w:t>random.sample</w:t>
+      </w:r>
+      <w:proofErr w:type="spellEnd"/>
+      <w:r>
+        <w:rPr>
+          <w:rFonts w:ascii="Consolas" w:eastAsia="Times New Roman" w:hAnsi="Consolas" w:cs="Times New Roman"/>
+          <w:color w:val="D4D4D4"/>
+          <w:sz w:val="21"/>
+          <w:szCs w:val="21"/>
+          <w:lang w:eastAsia="en-IN"/>
+        </w:rPr>
+        <w:t>(</w:t>
       </w:r>
       <w:r>
         <w:rPr>
@@ -12700,7 +15251,29 @@
           <w:szCs w:val="21"/>
           <w:lang w:eastAsia="en-IN"/>
         </w:rPr>
-        <w:t>y = random.sample(</w:t>
+        <w:t>y = </w:t>
+      </w:r>
+      <w:proofErr w:type="spellStart"/>
+      <w:r>
+        <w:rPr>
+          <w:rFonts w:ascii="Consolas" w:eastAsia="Times New Roman" w:hAnsi="Consolas" w:cs="Times New Roman"/>
+          <w:color w:val="D4D4D4"/>
+          <w:sz w:val="21"/>
+          <w:szCs w:val="21"/>
+          <w:lang w:eastAsia="en-IN"/>
+        </w:rPr>
+        <w:t>random.sample</w:t>
+      </w:r>
+      <w:proofErr w:type="spellEnd"/>
+      <w:r>
+        <w:rPr>
+          <w:rFonts w:ascii="Consolas" w:eastAsia="Times New Roman" w:hAnsi="Consolas" w:cs="Times New Roman"/>
+          <w:color w:val="D4D4D4"/>
+          <w:sz w:val="21"/>
+          <w:szCs w:val="21"/>
+          <w:lang w:eastAsia="en-IN"/>
+        </w:rPr>
+        <w:t>(</w:t>
       </w:r>
       <w:r>
         <w:rPr>
@@ -12834,15 +15407,27 @@
           <w:lang w:eastAsia="en-IN"/>
         </w:rPr>
       </w:pPr>
-      <w:r>
-        <w:rPr>
-          <w:rFonts w:ascii="Consolas" w:eastAsia="Times New Roman" w:hAnsi="Consolas" w:cs="Times New Roman"/>
-          <w:color w:val="D4D4D4"/>
-          <w:sz w:val="21"/>
-          <w:szCs w:val="21"/>
-          <w:lang w:eastAsia="en-IN"/>
-        </w:rPr>
-        <w:t>plt.scatter(x, y, </w:t>
+      <w:proofErr w:type="spellStart"/>
+      <w:r>
+        <w:rPr>
+          <w:rFonts w:ascii="Consolas" w:eastAsia="Times New Roman" w:hAnsi="Consolas" w:cs="Times New Roman"/>
+          <w:color w:val="D4D4D4"/>
+          <w:sz w:val="21"/>
+          <w:szCs w:val="21"/>
+          <w:lang w:eastAsia="en-IN"/>
+        </w:rPr>
+        <w:t>plt.scatter</w:t>
+      </w:r>
+      <w:proofErr w:type="spellEnd"/>
+      <w:r>
+        <w:rPr>
+          <w:rFonts w:ascii="Consolas" w:eastAsia="Times New Roman" w:hAnsi="Consolas" w:cs="Times New Roman"/>
+          <w:color w:val="D4D4D4"/>
+          <w:sz w:val="21"/>
+          <w:szCs w:val="21"/>
+          <w:lang w:eastAsia="en-IN"/>
+        </w:rPr>
+        <w:t>(x, y, </w:t>
       </w:r>
       <w:r>
         <w:rPr>
@@ -12884,6 +15469,7 @@
         </w:rPr>
         <w:t>, </w:t>
       </w:r>
+      <w:proofErr w:type="spellStart"/>
       <w:r>
         <w:rPr>
           <w:rFonts w:ascii="Consolas" w:eastAsia="Times New Roman" w:hAnsi="Consolas" w:cs="Times New Roman"/>
@@ -12894,6 +15480,7 @@
         </w:rPr>
         <w:t>color</w:t>
       </w:r>
+      <w:proofErr w:type="spellEnd"/>
       <w:r>
         <w:rPr>
           <w:rFonts w:ascii="Consolas" w:eastAsia="Times New Roman" w:hAnsi="Consolas" w:cs="Times New Roman"/>
@@ -13018,15 +15605,27 @@
           <w:lang w:eastAsia="en-IN"/>
         </w:rPr>
       </w:pPr>
-      <w:r>
-        <w:rPr>
-          <w:rFonts w:ascii="Consolas" w:eastAsia="Times New Roman" w:hAnsi="Consolas" w:cs="Times New Roman"/>
-          <w:color w:val="D4D4D4"/>
-          <w:sz w:val="21"/>
-          <w:szCs w:val="21"/>
-          <w:lang w:eastAsia="en-IN"/>
-        </w:rPr>
-        <w:t>plt.title(</w:t>
+      <w:proofErr w:type="spellStart"/>
+      <w:r>
+        <w:rPr>
+          <w:rFonts w:ascii="Consolas" w:eastAsia="Times New Roman" w:hAnsi="Consolas" w:cs="Times New Roman"/>
+          <w:color w:val="D4D4D4"/>
+          <w:sz w:val="21"/>
+          <w:szCs w:val="21"/>
+          <w:lang w:eastAsia="en-IN"/>
+        </w:rPr>
+        <w:t>plt.title</w:t>
+      </w:r>
+      <w:proofErr w:type="spellEnd"/>
+      <w:r>
+        <w:rPr>
+          <w:rFonts w:ascii="Consolas" w:eastAsia="Times New Roman" w:hAnsi="Consolas" w:cs="Times New Roman"/>
+          <w:color w:val="D4D4D4"/>
+          <w:sz w:val="21"/>
+          <w:szCs w:val="21"/>
+          <w:lang w:eastAsia="en-IN"/>
+        </w:rPr>
+        <w:t>(</w:t>
       </w:r>
       <w:r>
         <w:rPr>
@@ -13062,15 +15661,27 @@
           <w:lang w:eastAsia="en-IN"/>
         </w:rPr>
       </w:pPr>
-      <w:r>
-        <w:rPr>
-          <w:rFonts w:ascii="Consolas" w:eastAsia="Times New Roman" w:hAnsi="Consolas" w:cs="Times New Roman"/>
-          <w:color w:val="D4D4D4"/>
-          <w:sz w:val="21"/>
-          <w:szCs w:val="21"/>
-          <w:lang w:eastAsia="en-IN"/>
-        </w:rPr>
-        <w:t>plt.xlabel(</w:t>
+      <w:proofErr w:type="spellStart"/>
+      <w:r>
+        <w:rPr>
+          <w:rFonts w:ascii="Consolas" w:eastAsia="Times New Roman" w:hAnsi="Consolas" w:cs="Times New Roman"/>
+          <w:color w:val="D4D4D4"/>
+          <w:sz w:val="21"/>
+          <w:szCs w:val="21"/>
+          <w:lang w:eastAsia="en-IN"/>
+        </w:rPr>
+        <w:t>plt.xlabel</w:t>
+      </w:r>
+      <w:proofErr w:type="spellEnd"/>
+      <w:r>
+        <w:rPr>
+          <w:rFonts w:ascii="Consolas" w:eastAsia="Times New Roman" w:hAnsi="Consolas" w:cs="Times New Roman"/>
+          <w:color w:val="D4D4D4"/>
+          <w:sz w:val="21"/>
+          <w:szCs w:val="21"/>
+          <w:lang w:eastAsia="en-IN"/>
+        </w:rPr>
+        <w:t>(</w:t>
       </w:r>
       <w:r>
         <w:rPr>
@@ -13106,15 +15717,27 @@
           <w:lang w:eastAsia="en-IN"/>
         </w:rPr>
       </w:pPr>
-      <w:r>
-        <w:rPr>
-          <w:rFonts w:ascii="Consolas" w:eastAsia="Times New Roman" w:hAnsi="Consolas" w:cs="Times New Roman"/>
-          <w:color w:val="D4D4D4"/>
-          <w:sz w:val="21"/>
-          <w:szCs w:val="21"/>
-          <w:lang w:eastAsia="en-IN"/>
-        </w:rPr>
-        <w:t>plt.ylabel(</w:t>
+      <w:proofErr w:type="spellStart"/>
+      <w:r>
+        <w:rPr>
+          <w:rFonts w:ascii="Consolas" w:eastAsia="Times New Roman" w:hAnsi="Consolas" w:cs="Times New Roman"/>
+          <w:color w:val="D4D4D4"/>
+          <w:sz w:val="21"/>
+          <w:szCs w:val="21"/>
+          <w:lang w:eastAsia="en-IN"/>
+        </w:rPr>
+        <w:t>plt.ylabel</w:t>
+      </w:r>
+      <w:proofErr w:type="spellEnd"/>
+      <w:r>
+        <w:rPr>
+          <w:rFonts w:ascii="Consolas" w:eastAsia="Times New Roman" w:hAnsi="Consolas" w:cs="Times New Roman"/>
+          <w:color w:val="D4D4D4"/>
+          <w:sz w:val="21"/>
+          <w:szCs w:val="21"/>
+          <w:lang w:eastAsia="en-IN"/>
+        </w:rPr>
+        <w:t>(</w:t>
       </w:r>
       <w:r>
         <w:rPr>
@@ -13150,15 +15773,27 @@
           <w:lang w:eastAsia="en-IN"/>
         </w:rPr>
       </w:pPr>
-      <w:r>
-        <w:rPr>
-          <w:rFonts w:ascii="Consolas" w:eastAsia="Times New Roman" w:hAnsi="Consolas" w:cs="Times New Roman"/>
-          <w:color w:val="D4D4D4"/>
-          <w:sz w:val="21"/>
-          <w:szCs w:val="21"/>
-          <w:lang w:eastAsia="en-IN"/>
-        </w:rPr>
-        <w:t>plt.legend()  </w:t>
+      <w:proofErr w:type="spellStart"/>
+      <w:r>
+        <w:rPr>
+          <w:rFonts w:ascii="Consolas" w:eastAsia="Times New Roman" w:hAnsi="Consolas" w:cs="Times New Roman"/>
+          <w:color w:val="D4D4D4"/>
+          <w:sz w:val="21"/>
+          <w:szCs w:val="21"/>
+          <w:lang w:eastAsia="en-IN"/>
+        </w:rPr>
+        <w:t>plt.legend</w:t>
+      </w:r>
+      <w:proofErr w:type="spellEnd"/>
+      <w:r>
+        <w:rPr>
+          <w:rFonts w:ascii="Consolas" w:eastAsia="Times New Roman" w:hAnsi="Consolas" w:cs="Times New Roman"/>
+          <w:color w:val="D4D4D4"/>
+          <w:sz w:val="21"/>
+          <w:szCs w:val="21"/>
+          <w:lang w:eastAsia="en-IN"/>
+        </w:rPr>
+        <w:t>()  </w:t>
       </w:r>
       <w:r>
         <w:rPr>
@@ -13184,15 +15819,27 @@
           <w:lang w:eastAsia="en-IN"/>
         </w:rPr>
       </w:pPr>
-      <w:r>
-        <w:rPr>
-          <w:rFonts w:ascii="Consolas" w:eastAsia="Times New Roman" w:hAnsi="Consolas" w:cs="Times New Roman"/>
-          <w:color w:val="D4D4D4"/>
-          <w:sz w:val="21"/>
-          <w:szCs w:val="21"/>
-          <w:lang w:eastAsia="en-IN"/>
-        </w:rPr>
-        <w:t>plt.show()</w:t>
+      <w:proofErr w:type="spellStart"/>
+      <w:r>
+        <w:rPr>
+          <w:rFonts w:ascii="Consolas" w:eastAsia="Times New Roman" w:hAnsi="Consolas" w:cs="Times New Roman"/>
+          <w:color w:val="D4D4D4"/>
+          <w:sz w:val="21"/>
+          <w:szCs w:val="21"/>
+          <w:lang w:eastAsia="en-IN"/>
+        </w:rPr>
+        <w:t>plt.show</w:t>
+      </w:r>
+      <w:proofErr w:type="spellEnd"/>
+      <w:r>
+        <w:rPr>
+          <w:rFonts w:ascii="Consolas" w:eastAsia="Times New Roman" w:hAnsi="Consolas" w:cs="Times New Roman"/>
+          <w:color w:val="D4D4D4"/>
+          <w:sz w:val="21"/>
+          <w:szCs w:val="21"/>
+          <w:lang w:eastAsia="en-IN"/>
+        </w:rPr>
+        <w:t>()</w:t>
       </w:r>
     </w:p>
     <w:p>
@@ -13364,7 +16011,29 @@
           <w:szCs w:val="21"/>
           <w:lang w:eastAsia="en-IN"/>
         </w:rPr>
-        <w:t> matplotlib.pyplot </w:t>
+        <w:t> </w:t>
+      </w:r>
+      <w:proofErr w:type="spellStart"/>
+      <w:r>
+        <w:rPr>
+          <w:rFonts w:ascii="Consolas" w:eastAsia="Times New Roman" w:hAnsi="Consolas" w:cs="Times New Roman"/>
+          <w:color w:val="D4D4D4"/>
+          <w:sz w:val="21"/>
+          <w:szCs w:val="21"/>
+          <w:lang w:eastAsia="en-IN"/>
+        </w:rPr>
+        <w:t>matplotlib.pyplot</w:t>
+      </w:r>
+      <w:proofErr w:type="spellEnd"/>
+      <w:r>
+        <w:rPr>
+          <w:rFonts w:ascii="Consolas" w:eastAsia="Times New Roman" w:hAnsi="Consolas" w:cs="Times New Roman"/>
+          <w:color w:val="D4D4D4"/>
+          <w:sz w:val="21"/>
+          <w:szCs w:val="21"/>
+          <w:lang w:eastAsia="en-IN"/>
+        </w:rPr>
+        <w:t> </w:t>
       </w:r>
       <w:r>
         <w:rPr>
@@ -13658,15 +16327,27 @@
           <w:lang w:eastAsia="en-IN"/>
         </w:rPr>
       </w:pPr>
-      <w:r>
-        <w:rPr>
-          <w:rFonts w:ascii="Consolas" w:eastAsia="Times New Roman" w:hAnsi="Consolas" w:cs="Times New Roman"/>
-          <w:color w:val="D4D4D4"/>
-          <w:sz w:val="21"/>
-          <w:szCs w:val="21"/>
-          <w:lang w:eastAsia="en-IN"/>
-        </w:rPr>
-        <w:t>plt.pie(slices, </w:t>
+      <w:proofErr w:type="spellStart"/>
+      <w:r>
+        <w:rPr>
+          <w:rFonts w:ascii="Consolas" w:eastAsia="Times New Roman" w:hAnsi="Consolas" w:cs="Times New Roman"/>
+          <w:color w:val="D4D4D4"/>
+          <w:sz w:val="21"/>
+          <w:szCs w:val="21"/>
+          <w:lang w:eastAsia="en-IN"/>
+        </w:rPr>
+        <w:t>plt.pie</w:t>
+      </w:r>
+      <w:proofErr w:type="spellEnd"/>
+      <w:r>
+        <w:rPr>
+          <w:rFonts w:ascii="Consolas" w:eastAsia="Times New Roman" w:hAnsi="Consolas" w:cs="Times New Roman"/>
+          <w:color w:val="D4D4D4"/>
+          <w:sz w:val="21"/>
+          <w:szCs w:val="21"/>
+          <w:lang w:eastAsia="en-IN"/>
+        </w:rPr>
+        <w:t>(slices, </w:t>
       </w:r>
       <w:r>
         <w:rPr>
@@ -13688,6 +16369,7 @@
         </w:rPr>
         <w:t>=activities, </w:t>
       </w:r>
+      <w:proofErr w:type="spellStart"/>
       <w:r>
         <w:rPr>
           <w:rFonts w:ascii="Consolas" w:eastAsia="Times New Roman" w:hAnsi="Consolas" w:cs="Times New Roman"/>
@@ -13698,6 +16380,7 @@
         </w:rPr>
         <w:t>startangle</w:t>
       </w:r>
+      <w:proofErr w:type="spellEnd"/>
       <w:r>
         <w:rPr>
           <w:rFonts w:ascii="Consolas" w:eastAsia="Times New Roman" w:hAnsi="Consolas" w:cs="Times New Roman"/>
@@ -13871,6 +16554,7 @@
         </w:rPr>
         <w:t>), </w:t>
       </w:r>
+      <w:proofErr w:type="spellStart"/>
       <w:r>
         <w:rPr>
           <w:rFonts w:ascii="Consolas" w:eastAsia="Times New Roman" w:hAnsi="Consolas" w:cs="Times New Roman"/>
@@ -13881,6 +16565,7 @@
         </w:rPr>
         <w:t>autopct</w:t>
       </w:r>
+      <w:proofErr w:type="spellEnd"/>
       <w:r>
         <w:rPr>
           <w:rFonts w:ascii="Consolas" w:eastAsia="Times New Roman" w:hAnsi="Consolas" w:cs="Times New Roman"/>
@@ -13990,15 +16675,27 @@
           <w:lang w:eastAsia="en-IN"/>
         </w:rPr>
       </w:pPr>
-      <w:r>
-        <w:rPr>
-          <w:rFonts w:ascii="Consolas" w:eastAsia="Times New Roman" w:hAnsi="Consolas" w:cs="Times New Roman"/>
-          <w:color w:val="D4D4D4"/>
-          <w:sz w:val="21"/>
-          <w:szCs w:val="21"/>
-          <w:lang w:eastAsia="en-IN"/>
-        </w:rPr>
-        <w:t>plt.legend()</w:t>
+      <w:proofErr w:type="spellStart"/>
+      <w:r>
+        <w:rPr>
+          <w:rFonts w:ascii="Consolas" w:eastAsia="Times New Roman" w:hAnsi="Consolas" w:cs="Times New Roman"/>
+          <w:color w:val="D4D4D4"/>
+          <w:sz w:val="21"/>
+          <w:szCs w:val="21"/>
+          <w:lang w:eastAsia="en-IN"/>
+        </w:rPr>
+        <w:t>plt.legend</w:t>
+      </w:r>
+      <w:proofErr w:type="spellEnd"/>
+      <w:r>
+        <w:rPr>
+          <w:rFonts w:ascii="Consolas" w:eastAsia="Times New Roman" w:hAnsi="Consolas" w:cs="Times New Roman"/>
+          <w:color w:val="D4D4D4"/>
+          <w:sz w:val="21"/>
+          <w:szCs w:val="21"/>
+          <w:lang w:eastAsia="en-IN"/>
+        </w:rPr>
+        <w:t>()</w:t>
       </w:r>
     </w:p>
     <w:p>
@@ -14013,15 +16710,27 @@
           <w:lang w:eastAsia="en-IN"/>
         </w:rPr>
       </w:pPr>
-      <w:r>
-        <w:rPr>
-          <w:rFonts w:ascii="Consolas" w:eastAsia="Times New Roman" w:hAnsi="Consolas" w:cs="Times New Roman"/>
-          <w:color w:val="D4D4D4"/>
-          <w:sz w:val="21"/>
-          <w:szCs w:val="21"/>
-          <w:lang w:eastAsia="en-IN"/>
-        </w:rPr>
-        <w:t>plt.show()</w:t>
+      <w:proofErr w:type="spellStart"/>
+      <w:r>
+        <w:rPr>
+          <w:rFonts w:ascii="Consolas" w:eastAsia="Times New Roman" w:hAnsi="Consolas" w:cs="Times New Roman"/>
+          <w:color w:val="D4D4D4"/>
+          <w:sz w:val="21"/>
+          <w:szCs w:val="21"/>
+          <w:lang w:eastAsia="en-IN"/>
+        </w:rPr>
+        <w:t>plt.show</w:t>
+      </w:r>
+      <w:proofErr w:type="spellEnd"/>
+      <w:r>
+        <w:rPr>
+          <w:rFonts w:ascii="Consolas" w:eastAsia="Times New Roman" w:hAnsi="Consolas" w:cs="Times New Roman"/>
+          <w:color w:val="D4D4D4"/>
+          <w:sz w:val="21"/>
+          <w:szCs w:val="21"/>
+          <w:lang w:eastAsia="en-IN"/>
+        </w:rPr>
+        <w:t>()</w:t>
       </w:r>
     </w:p>
     <w:p>
@@ -14445,7 +17154,29 @@
           <w:szCs w:val="21"/>
           <w:lang w:eastAsia="en-IN"/>
         </w:rPr>
-        <w:t> matplotlib.pyplot </w:t>
+        <w:t> </w:t>
+      </w:r>
+      <w:proofErr w:type="spellStart"/>
+      <w:r>
+        <w:rPr>
+          <w:rFonts w:ascii="Consolas" w:eastAsia="Times New Roman" w:hAnsi="Consolas" w:cs="Times New Roman"/>
+          <w:color w:val="D4D4D4"/>
+          <w:sz w:val="21"/>
+          <w:szCs w:val="21"/>
+          <w:lang w:eastAsia="en-IN"/>
+        </w:rPr>
+        <w:t>matplotlib.pyplot</w:t>
+      </w:r>
+      <w:proofErr w:type="spellEnd"/>
+      <w:r>
+        <w:rPr>
+          <w:rFonts w:ascii="Consolas" w:eastAsia="Times New Roman" w:hAnsi="Consolas" w:cs="Times New Roman"/>
+          <w:color w:val="D4D4D4"/>
+          <w:sz w:val="21"/>
+          <w:szCs w:val="21"/>
+          <w:lang w:eastAsia="en-IN"/>
+        </w:rPr>
+        <w:t> </w:t>
       </w:r>
       <w:r>
         <w:rPr>
@@ -14499,7 +17230,29 @@
           <w:szCs w:val="21"/>
           <w:lang w:eastAsia="en-IN"/>
         </w:rPr>
-        <w:t> numpy </w:t>
+        <w:t> </w:t>
+      </w:r>
+      <w:proofErr w:type="spellStart"/>
+      <w:r>
+        <w:rPr>
+          <w:rFonts w:ascii="Consolas" w:eastAsia="Times New Roman" w:hAnsi="Consolas" w:cs="Times New Roman"/>
+          <w:color w:val="D4D4D4"/>
+          <w:sz w:val="21"/>
+          <w:szCs w:val="21"/>
+          <w:lang w:eastAsia="en-IN"/>
+        </w:rPr>
+        <w:t>numpy</w:t>
+      </w:r>
+      <w:proofErr w:type="spellEnd"/>
+      <w:r>
+        <w:rPr>
+          <w:rFonts w:ascii="Consolas" w:eastAsia="Times New Roman" w:hAnsi="Consolas" w:cs="Times New Roman"/>
+          <w:color w:val="D4D4D4"/>
+          <w:sz w:val="21"/>
+          <w:szCs w:val="21"/>
+          <w:lang w:eastAsia="en-IN"/>
+        </w:rPr>
+        <w:t> </w:t>
       </w:r>
       <w:r>
         <w:rPr>
@@ -14557,7 +17310,29 @@
           <w:szCs w:val="21"/>
           <w:lang w:eastAsia="en-IN"/>
         </w:rPr>
-        <w:t>x = np.arange(</w:t>
+        <w:t>x = </w:t>
+      </w:r>
+      <w:proofErr w:type="spellStart"/>
+      <w:r>
+        <w:rPr>
+          <w:rFonts w:ascii="Consolas" w:eastAsia="Times New Roman" w:hAnsi="Consolas" w:cs="Times New Roman"/>
+          <w:color w:val="D4D4D4"/>
+          <w:sz w:val="21"/>
+          <w:szCs w:val="21"/>
+          <w:lang w:eastAsia="en-IN"/>
+        </w:rPr>
+        <w:t>np.arange</w:t>
+      </w:r>
+      <w:proofErr w:type="spellEnd"/>
+      <w:r>
+        <w:rPr>
+          <w:rFonts w:ascii="Consolas" w:eastAsia="Times New Roman" w:hAnsi="Consolas" w:cs="Times New Roman"/>
+          <w:color w:val="D4D4D4"/>
+          <w:sz w:val="21"/>
+          <w:szCs w:val="21"/>
+          <w:lang w:eastAsia="en-IN"/>
+        </w:rPr>
+        <w:t>(</w:t>
       </w:r>
       <w:r>
         <w:rPr>
@@ -14597,7 +17372,29 @@
           <w:szCs w:val="21"/>
           <w:lang w:eastAsia="en-IN"/>
         </w:rPr>
-        <w:t>*np.pi, </w:t>
+        <w:t>*</w:t>
+      </w:r>
+      <w:proofErr w:type="spellStart"/>
+      <w:r>
+        <w:rPr>
+          <w:rFonts w:ascii="Consolas" w:eastAsia="Times New Roman" w:hAnsi="Consolas" w:cs="Times New Roman"/>
+          <w:color w:val="D4D4D4"/>
+          <w:sz w:val="21"/>
+          <w:szCs w:val="21"/>
+          <w:lang w:eastAsia="en-IN"/>
+        </w:rPr>
+        <w:t>np.pi</w:t>
+      </w:r>
+      <w:proofErr w:type="spellEnd"/>
+      <w:r>
+        <w:rPr>
+          <w:rFonts w:ascii="Consolas" w:eastAsia="Times New Roman" w:hAnsi="Consolas" w:cs="Times New Roman"/>
+          <w:color w:val="D4D4D4"/>
+          <w:sz w:val="21"/>
+          <w:szCs w:val="21"/>
+          <w:lang w:eastAsia="en-IN"/>
+        </w:rPr>
+        <w:t>, </w:t>
       </w:r>
       <w:r>
         <w:rPr>
@@ -14641,7 +17438,29 @@
           <w:szCs w:val="21"/>
           <w:lang w:eastAsia="en-IN"/>
         </w:rPr>
-        <w:t>y1 = np.sin(x)</w:t>
+        <w:t>y1 = </w:t>
+      </w:r>
+      <w:proofErr w:type="spellStart"/>
+      <w:r>
+        <w:rPr>
+          <w:rFonts w:ascii="Consolas" w:eastAsia="Times New Roman" w:hAnsi="Consolas" w:cs="Times New Roman"/>
+          <w:color w:val="D4D4D4"/>
+          <w:sz w:val="21"/>
+          <w:szCs w:val="21"/>
+          <w:lang w:eastAsia="en-IN"/>
+        </w:rPr>
+        <w:t>np.sin</w:t>
+      </w:r>
+      <w:proofErr w:type="spellEnd"/>
+      <w:r>
+        <w:rPr>
+          <w:rFonts w:ascii="Consolas" w:eastAsia="Times New Roman" w:hAnsi="Consolas" w:cs="Times New Roman"/>
+          <w:color w:val="D4D4D4"/>
+          <w:sz w:val="21"/>
+          <w:szCs w:val="21"/>
+          <w:lang w:eastAsia="en-IN"/>
+        </w:rPr>
+        <w:t>(x)</w:t>
       </w:r>
     </w:p>
     <w:p>
@@ -14665,7 +17484,29 @@
           <w:szCs w:val="21"/>
           <w:lang w:eastAsia="en-IN"/>
         </w:rPr>
-        <w:t>y2 = np.cos(x)</w:t>
+        <w:t>y2 = </w:t>
+      </w:r>
+      <w:proofErr w:type="spellStart"/>
+      <w:r>
+        <w:rPr>
+          <w:rFonts w:ascii="Consolas" w:eastAsia="Times New Roman" w:hAnsi="Consolas" w:cs="Times New Roman"/>
+          <w:color w:val="D4D4D4"/>
+          <w:sz w:val="21"/>
+          <w:szCs w:val="21"/>
+          <w:lang w:eastAsia="en-IN"/>
+        </w:rPr>
+        <w:t>np.cos</w:t>
+      </w:r>
+      <w:proofErr w:type="spellEnd"/>
+      <w:r>
+        <w:rPr>
+          <w:rFonts w:ascii="Consolas" w:eastAsia="Times New Roman" w:hAnsi="Consolas" w:cs="Times New Roman"/>
+          <w:color w:val="D4D4D4"/>
+          <w:sz w:val="21"/>
+          <w:szCs w:val="21"/>
+          <w:lang w:eastAsia="en-IN"/>
+        </w:rPr>
+        <w:t>(x)</w:t>
       </w:r>
     </w:p>
     <w:p>
@@ -14695,15 +17536,27 @@
           <w:lang w:eastAsia="en-IN"/>
         </w:rPr>
       </w:pPr>
-      <w:r>
-        <w:rPr>
-          <w:rFonts w:ascii="Consolas" w:eastAsia="Times New Roman" w:hAnsi="Consolas" w:cs="Times New Roman"/>
-          <w:color w:val="D4D4D4"/>
-          <w:sz w:val="21"/>
-          <w:szCs w:val="21"/>
-          <w:lang w:eastAsia="en-IN"/>
-        </w:rPr>
-        <w:t>plt.plot(x, y1, </w:t>
+      <w:proofErr w:type="spellStart"/>
+      <w:r>
+        <w:rPr>
+          <w:rFonts w:ascii="Consolas" w:eastAsia="Times New Roman" w:hAnsi="Consolas" w:cs="Times New Roman"/>
+          <w:color w:val="D4D4D4"/>
+          <w:sz w:val="21"/>
+          <w:szCs w:val="21"/>
+          <w:lang w:eastAsia="en-IN"/>
+        </w:rPr>
+        <w:t>plt.plot</w:t>
+      </w:r>
+      <w:proofErr w:type="spellEnd"/>
+      <w:r>
+        <w:rPr>
+          <w:rFonts w:ascii="Consolas" w:eastAsia="Times New Roman" w:hAnsi="Consolas" w:cs="Times New Roman"/>
+          <w:color w:val="D4D4D4"/>
+          <w:sz w:val="21"/>
+          <w:szCs w:val="21"/>
+          <w:lang w:eastAsia="en-IN"/>
+        </w:rPr>
+        <w:t>(x, y1, </w:t>
       </w:r>
       <w:r>
         <w:rPr>
@@ -14759,15 +17612,27 @@
           <w:lang w:eastAsia="en-IN"/>
         </w:rPr>
       </w:pPr>
-      <w:r>
-        <w:rPr>
-          <w:rFonts w:ascii="Consolas" w:eastAsia="Times New Roman" w:hAnsi="Consolas" w:cs="Times New Roman"/>
-          <w:color w:val="D4D4D4"/>
-          <w:sz w:val="21"/>
-          <w:szCs w:val="21"/>
-          <w:lang w:eastAsia="en-IN"/>
-        </w:rPr>
-        <w:t>plt.plot(x, y2, </w:t>
+      <w:proofErr w:type="spellStart"/>
+      <w:r>
+        <w:rPr>
+          <w:rFonts w:ascii="Consolas" w:eastAsia="Times New Roman" w:hAnsi="Consolas" w:cs="Times New Roman"/>
+          <w:color w:val="D4D4D4"/>
+          <w:sz w:val="21"/>
+          <w:szCs w:val="21"/>
+          <w:lang w:eastAsia="en-IN"/>
+        </w:rPr>
+        <w:t>plt.plot</w:t>
+      </w:r>
+      <w:proofErr w:type="spellEnd"/>
+      <w:r>
+        <w:rPr>
+          <w:rFonts w:ascii="Consolas" w:eastAsia="Times New Roman" w:hAnsi="Consolas" w:cs="Times New Roman"/>
+          <w:color w:val="D4D4D4"/>
+          <w:sz w:val="21"/>
+          <w:szCs w:val="21"/>
+          <w:lang w:eastAsia="en-IN"/>
+        </w:rPr>
+        <w:t>(x, y2, </w:t>
       </w:r>
       <w:r>
         <w:rPr>
@@ -14837,15 +17702,27 @@
           <w:lang w:eastAsia="en-IN"/>
         </w:rPr>
       </w:pPr>
-      <w:r>
-        <w:rPr>
-          <w:rFonts w:ascii="Consolas" w:eastAsia="Times New Roman" w:hAnsi="Consolas" w:cs="Times New Roman"/>
-          <w:color w:val="D4D4D4"/>
-          <w:sz w:val="21"/>
-          <w:szCs w:val="21"/>
-          <w:lang w:eastAsia="en-IN"/>
-        </w:rPr>
-        <w:t>plt.xlabel(</w:t>
+      <w:proofErr w:type="spellStart"/>
+      <w:r>
+        <w:rPr>
+          <w:rFonts w:ascii="Consolas" w:eastAsia="Times New Roman" w:hAnsi="Consolas" w:cs="Times New Roman"/>
+          <w:color w:val="D4D4D4"/>
+          <w:sz w:val="21"/>
+          <w:szCs w:val="21"/>
+          <w:lang w:eastAsia="en-IN"/>
+        </w:rPr>
+        <w:t>plt.xlabel</w:t>
+      </w:r>
+      <w:proofErr w:type="spellEnd"/>
+      <w:r>
+        <w:rPr>
+          <w:rFonts w:ascii="Consolas" w:eastAsia="Times New Roman" w:hAnsi="Consolas" w:cs="Times New Roman"/>
+          <w:color w:val="D4D4D4"/>
+          <w:sz w:val="21"/>
+          <w:szCs w:val="21"/>
+          <w:lang w:eastAsia="en-IN"/>
+        </w:rPr>
+        <w:t>(</w:t>
       </w:r>
       <w:r>
         <w:rPr>
@@ -14881,15 +17758,27 @@
           <w:lang w:eastAsia="en-IN"/>
         </w:rPr>
       </w:pPr>
-      <w:r>
-        <w:rPr>
-          <w:rFonts w:ascii="Consolas" w:eastAsia="Times New Roman" w:hAnsi="Consolas" w:cs="Times New Roman"/>
-          <w:color w:val="D4D4D4"/>
-          <w:sz w:val="21"/>
-          <w:szCs w:val="21"/>
-          <w:lang w:eastAsia="en-IN"/>
-        </w:rPr>
-        <w:t>plt.ylabel(</w:t>
+      <w:proofErr w:type="spellStart"/>
+      <w:r>
+        <w:rPr>
+          <w:rFonts w:ascii="Consolas" w:eastAsia="Times New Roman" w:hAnsi="Consolas" w:cs="Times New Roman"/>
+          <w:color w:val="D4D4D4"/>
+          <w:sz w:val="21"/>
+          <w:szCs w:val="21"/>
+          <w:lang w:eastAsia="en-IN"/>
+        </w:rPr>
+        <w:t>plt.ylabel</w:t>
+      </w:r>
+      <w:proofErr w:type="spellEnd"/>
+      <w:r>
+        <w:rPr>
+          <w:rFonts w:ascii="Consolas" w:eastAsia="Times New Roman" w:hAnsi="Consolas" w:cs="Times New Roman"/>
+          <w:color w:val="D4D4D4"/>
+          <w:sz w:val="21"/>
+          <w:szCs w:val="21"/>
+          <w:lang w:eastAsia="en-IN"/>
+        </w:rPr>
+        <w:t>(</w:t>
       </w:r>
       <w:r>
         <w:rPr>
@@ -14925,15 +17814,27 @@
           <w:lang w:eastAsia="en-IN"/>
         </w:rPr>
       </w:pPr>
-      <w:r>
-        <w:rPr>
-          <w:rFonts w:ascii="Consolas" w:eastAsia="Times New Roman" w:hAnsi="Consolas" w:cs="Times New Roman"/>
-          <w:color w:val="D4D4D4"/>
-          <w:sz w:val="21"/>
-          <w:szCs w:val="21"/>
-          <w:lang w:eastAsia="en-IN"/>
-        </w:rPr>
-        <w:t>plt.title(</w:t>
+      <w:proofErr w:type="spellStart"/>
+      <w:r>
+        <w:rPr>
+          <w:rFonts w:ascii="Consolas" w:eastAsia="Times New Roman" w:hAnsi="Consolas" w:cs="Times New Roman"/>
+          <w:color w:val="D4D4D4"/>
+          <w:sz w:val="21"/>
+          <w:szCs w:val="21"/>
+          <w:lang w:eastAsia="en-IN"/>
+        </w:rPr>
+        <w:t>plt.title</w:t>
+      </w:r>
+      <w:proofErr w:type="spellEnd"/>
+      <w:r>
+        <w:rPr>
+          <w:rFonts w:ascii="Consolas" w:eastAsia="Times New Roman" w:hAnsi="Consolas" w:cs="Times New Roman"/>
+          <w:color w:val="D4D4D4"/>
+          <w:sz w:val="21"/>
+          <w:szCs w:val="21"/>
+          <w:lang w:eastAsia="en-IN"/>
+        </w:rPr>
+        <w:t>(</w:t>
       </w:r>
       <w:r>
         <w:rPr>
@@ -14969,15 +17870,27 @@
           <w:lang w:eastAsia="en-IN"/>
         </w:rPr>
       </w:pPr>
-      <w:r>
-        <w:rPr>
-          <w:rFonts w:ascii="Consolas" w:eastAsia="Times New Roman" w:hAnsi="Consolas" w:cs="Times New Roman"/>
-          <w:color w:val="D4D4D4"/>
-          <w:sz w:val="21"/>
-          <w:szCs w:val="21"/>
-          <w:lang w:eastAsia="en-IN"/>
-        </w:rPr>
-        <w:t>plt.legend()</w:t>
+      <w:proofErr w:type="spellStart"/>
+      <w:r>
+        <w:rPr>
+          <w:rFonts w:ascii="Consolas" w:eastAsia="Times New Roman" w:hAnsi="Consolas" w:cs="Times New Roman"/>
+          <w:color w:val="D4D4D4"/>
+          <w:sz w:val="21"/>
+          <w:szCs w:val="21"/>
+          <w:lang w:eastAsia="en-IN"/>
+        </w:rPr>
+        <w:t>plt.legend</w:t>
+      </w:r>
+      <w:proofErr w:type="spellEnd"/>
+      <w:r>
+        <w:rPr>
+          <w:rFonts w:ascii="Consolas" w:eastAsia="Times New Roman" w:hAnsi="Consolas" w:cs="Times New Roman"/>
+          <w:color w:val="D4D4D4"/>
+          <w:sz w:val="21"/>
+          <w:szCs w:val="21"/>
+          <w:lang w:eastAsia="en-IN"/>
+        </w:rPr>
+        <w:t>()</w:t>
       </w:r>
     </w:p>
     <w:p>
@@ -14993,15 +17906,27 @@
           <w:lang w:eastAsia="en-IN"/>
         </w:rPr>
       </w:pPr>
-      <w:r>
-        <w:rPr>
-          <w:rFonts w:ascii="Consolas" w:eastAsia="Times New Roman" w:hAnsi="Consolas" w:cs="Times New Roman"/>
-          <w:color w:val="D4D4D4"/>
-          <w:sz w:val="21"/>
-          <w:szCs w:val="21"/>
-          <w:lang w:eastAsia="en-IN"/>
-        </w:rPr>
-        <w:t>plt.show()</w:t>
+      <w:proofErr w:type="spellStart"/>
+      <w:r>
+        <w:rPr>
+          <w:rFonts w:ascii="Consolas" w:eastAsia="Times New Roman" w:hAnsi="Consolas" w:cs="Times New Roman"/>
+          <w:color w:val="D4D4D4"/>
+          <w:sz w:val="21"/>
+          <w:szCs w:val="21"/>
+          <w:lang w:eastAsia="en-IN"/>
+        </w:rPr>
+        <w:t>plt.show</w:t>
+      </w:r>
+      <w:proofErr w:type="spellEnd"/>
+      <w:r>
+        <w:rPr>
+          <w:rFonts w:ascii="Consolas" w:eastAsia="Times New Roman" w:hAnsi="Consolas" w:cs="Times New Roman"/>
+          <w:color w:val="D4D4D4"/>
+          <w:sz w:val="21"/>
+          <w:szCs w:val="21"/>
+          <w:lang w:eastAsia="en-IN"/>
+        </w:rPr>
+        <w:t>()</w:t>
       </w:r>
     </w:p>
     <w:p>
@@ -15262,7 +18187,29 @@
           <w:szCs w:val="21"/>
           <w:lang w:eastAsia="en-IN"/>
         </w:rPr>
-        <w:t> matplotlib.pyplot </w:t>
+        <w:t> </w:t>
+      </w:r>
+      <w:proofErr w:type="spellStart"/>
+      <w:r>
+        <w:rPr>
+          <w:rFonts w:ascii="Consolas" w:eastAsia="Times New Roman" w:hAnsi="Consolas" w:cs="Times New Roman"/>
+          <w:color w:val="D4D4D4"/>
+          <w:sz w:val="21"/>
+          <w:szCs w:val="21"/>
+          <w:lang w:eastAsia="en-IN"/>
+        </w:rPr>
+        <w:t>matplotlib.pyplot</w:t>
+      </w:r>
+      <w:proofErr w:type="spellEnd"/>
+      <w:r>
+        <w:rPr>
+          <w:rFonts w:ascii="Consolas" w:eastAsia="Times New Roman" w:hAnsi="Consolas" w:cs="Times New Roman"/>
+          <w:color w:val="D4D4D4"/>
+          <w:sz w:val="21"/>
+          <w:szCs w:val="21"/>
+          <w:lang w:eastAsia="en-IN"/>
+        </w:rPr>
+        <w:t> </w:t>
       </w:r>
       <w:r>
         <w:rPr>
@@ -15554,7 +18501,29 @@
           <w:szCs w:val="21"/>
           <w:lang w:eastAsia="en-IN"/>
         </w:rPr>
-        <w:t>    plots = csv.reader(datafile)</w:t>
+        <w:t>    plots = </w:t>
+      </w:r>
+      <w:proofErr w:type="spellStart"/>
+      <w:r>
+        <w:rPr>
+          <w:rFonts w:ascii="Consolas" w:eastAsia="Times New Roman" w:hAnsi="Consolas" w:cs="Times New Roman"/>
+          <w:color w:val="D4D4D4"/>
+          <w:sz w:val="21"/>
+          <w:szCs w:val="21"/>
+          <w:lang w:eastAsia="en-IN"/>
+        </w:rPr>
+        <w:t>csv.reader</w:t>
+      </w:r>
+      <w:proofErr w:type="spellEnd"/>
+      <w:r>
+        <w:rPr>
+          <w:rFonts w:ascii="Consolas" w:eastAsia="Times New Roman" w:hAnsi="Consolas" w:cs="Times New Roman"/>
+          <w:color w:val="D4D4D4"/>
+          <w:sz w:val="21"/>
+          <w:szCs w:val="21"/>
+          <w:lang w:eastAsia="en-IN"/>
+        </w:rPr>
+        <w:t>(datafile)</w:t>
       </w:r>
     </w:p>
     <w:p>
@@ -15642,7 +18611,29 @@
           <w:szCs w:val="21"/>
           <w:lang w:eastAsia="en-IN"/>
         </w:rPr>
-        <w:t>        x.append(col[</w:t>
+        <w:t>        </w:t>
+      </w:r>
+      <w:proofErr w:type="spellStart"/>
+      <w:r>
+        <w:rPr>
+          <w:rFonts w:ascii="Consolas" w:eastAsia="Times New Roman" w:hAnsi="Consolas" w:cs="Times New Roman"/>
+          <w:color w:val="D4D4D4"/>
+          <w:sz w:val="21"/>
+          <w:szCs w:val="21"/>
+          <w:lang w:eastAsia="en-IN"/>
+        </w:rPr>
+        <w:t>x.append</w:t>
+      </w:r>
+      <w:proofErr w:type="spellEnd"/>
+      <w:r>
+        <w:rPr>
+          <w:rFonts w:ascii="Consolas" w:eastAsia="Times New Roman" w:hAnsi="Consolas" w:cs="Times New Roman"/>
+          <w:color w:val="D4D4D4"/>
+          <w:sz w:val="21"/>
+          <w:szCs w:val="21"/>
+          <w:lang w:eastAsia="en-IN"/>
+        </w:rPr>
+        <w:t>(col[</w:t>
       </w:r>
       <w:r>
         <w:rPr>
@@ -15858,7 +18849,29 @@
           <w:szCs w:val="21"/>
           <w:lang w:eastAsia="en-IN"/>
         </w:rPr>
-        <w:t>    plots = csv.reader(datafile)</w:t>
+        <w:t>    plots = </w:t>
+      </w:r>
+      <w:proofErr w:type="spellStart"/>
+      <w:r>
+        <w:rPr>
+          <w:rFonts w:ascii="Consolas" w:eastAsia="Times New Roman" w:hAnsi="Consolas" w:cs="Times New Roman"/>
+          <w:color w:val="D4D4D4"/>
+          <w:sz w:val="21"/>
+          <w:szCs w:val="21"/>
+          <w:lang w:eastAsia="en-IN"/>
+        </w:rPr>
+        <w:t>csv.reader</w:t>
+      </w:r>
+      <w:proofErr w:type="spellEnd"/>
+      <w:r>
+        <w:rPr>
+          <w:rFonts w:ascii="Consolas" w:eastAsia="Times New Roman" w:hAnsi="Consolas" w:cs="Times New Roman"/>
+          <w:color w:val="D4D4D4"/>
+          <w:sz w:val="21"/>
+          <w:szCs w:val="21"/>
+          <w:lang w:eastAsia="en-IN"/>
+        </w:rPr>
+        <w:t>(datafile)</w:t>
       </w:r>
     </w:p>
     <w:p>
@@ -15996,15 +19009,27 @@
           <w:lang w:eastAsia="en-IN"/>
         </w:rPr>
       </w:pPr>
-      <w:r>
-        <w:rPr>
-          <w:rFonts w:ascii="Consolas" w:eastAsia="Times New Roman" w:hAnsi="Consolas" w:cs="Times New Roman"/>
-          <w:color w:val="D4D4D4"/>
-          <w:sz w:val="21"/>
-          <w:szCs w:val="21"/>
-          <w:lang w:eastAsia="en-IN"/>
-        </w:rPr>
-        <w:t>plt.plot(x, y1, </w:t>
+      <w:proofErr w:type="spellStart"/>
+      <w:r>
+        <w:rPr>
+          <w:rFonts w:ascii="Consolas" w:eastAsia="Times New Roman" w:hAnsi="Consolas" w:cs="Times New Roman"/>
+          <w:color w:val="D4D4D4"/>
+          <w:sz w:val="21"/>
+          <w:szCs w:val="21"/>
+          <w:lang w:eastAsia="en-IN"/>
+        </w:rPr>
+        <w:t>plt.plot</w:t>
+      </w:r>
+      <w:proofErr w:type="spellEnd"/>
+      <w:r>
+        <w:rPr>
+          <w:rFonts w:ascii="Consolas" w:eastAsia="Times New Roman" w:hAnsi="Consolas" w:cs="Times New Roman"/>
+          <w:color w:val="D4D4D4"/>
+          <w:sz w:val="21"/>
+          <w:szCs w:val="21"/>
+          <w:lang w:eastAsia="en-IN"/>
+        </w:rPr>
+        <w:t>(x, y1, </w:t>
       </w:r>
       <w:r>
         <w:rPr>
@@ -16060,15 +19085,27 @@
           <w:lang w:eastAsia="en-IN"/>
         </w:rPr>
       </w:pPr>
-      <w:r>
-        <w:rPr>
-          <w:rFonts w:ascii="Consolas" w:eastAsia="Times New Roman" w:hAnsi="Consolas" w:cs="Times New Roman"/>
-          <w:color w:val="D4D4D4"/>
-          <w:sz w:val="21"/>
-          <w:szCs w:val="21"/>
-          <w:lang w:eastAsia="en-IN"/>
-        </w:rPr>
-        <w:t>plt.plot(x, y2, </w:t>
+      <w:proofErr w:type="spellStart"/>
+      <w:r>
+        <w:rPr>
+          <w:rFonts w:ascii="Consolas" w:eastAsia="Times New Roman" w:hAnsi="Consolas" w:cs="Times New Roman"/>
+          <w:color w:val="D4D4D4"/>
+          <w:sz w:val="21"/>
+          <w:szCs w:val="21"/>
+          <w:lang w:eastAsia="en-IN"/>
+        </w:rPr>
+        <w:t>plt.plot</w:t>
+      </w:r>
+      <w:proofErr w:type="spellEnd"/>
+      <w:r>
+        <w:rPr>
+          <w:rFonts w:ascii="Consolas" w:eastAsia="Times New Roman" w:hAnsi="Consolas" w:cs="Times New Roman"/>
+          <w:color w:val="D4D4D4"/>
+          <w:sz w:val="21"/>
+          <w:szCs w:val="21"/>
+          <w:lang w:eastAsia="en-IN"/>
+        </w:rPr>
+        <w:t>(x, y2, </w:t>
       </w:r>
       <w:r>
         <w:rPr>
@@ -16124,15 +19161,27 @@
           <w:lang w:eastAsia="en-IN"/>
         </w:rPr>
       </w:pPr>
-      <w:r>
-        <w:rPr>
-          <w:rFonts w:ascii="Consolas" w:eastAsia="Times New Roman" w:hAnsi="Consolas" w:cs="Times New Roman"/>
-          <w:color w:val="D4D4D4"/>
-          <w:sz w:val="21"/>
-          <w:szCs w:val="21"/>
-          <w:lang w:eastAsia="en-IN"/>
-        </w:rPr>
-        <w:t>plt.xlabel(</w:t>
+      <w:proofErr w:type="spellStart"/>
+      <w:r>
+        <w:rPr>
+          <w:rFonts w:ascii="Consolas" w:eastAsia="Times New Roman" w:hAnsi="Consolas" w:cs="Times New Roman"/>
+          <w:color w:val="D4D4D4"/>
+          <w:sz w:val="21"/>
+          <w:szCs w:val="21"/>
+          <w:lang w:eastAsia="en-IN"/>
+        </w:rPr>
+        <w:t>plt.xlabel</w:t>
+      </w:r>
+      <w:proofErr w:type="spellEnd"/>
+      <w:r>
+        <w:rPr>
+          <w:rFonts w:ascii="Consolas" w:eastAsia="Times New Roman" w:hAnsi="Consolas" w:cs="Times New Roman"/>
+          <w:color w:val="D4D4D4"/>
+          <w:sz w:val="21"/>
+          <w:szCs w:val="21"/>
+          <w:lang w:eastAsia="en-IN"/>
+        </w:rPr>
+        <w:t>(</w:t>
       </w:r>
       <w:r>
         <w:rPr>
@@ -16168,15 +19217,27 @@
           <w:lang w:eastAsia="en-IN"/>
         </w:rPr>
       </w:pPr>
-      <w:r>
-        <w:rPr>
-          <w:rFonts w:ascii="Consolas" w:eastAsia="Times New Roman" w:hAnsi="Consolas" w:cs="Times New Roman"/>
-          <w:color w:val="D4D4D4"/>
-          <w:sz w:val="21"/>
-          <w:szCs w:val="21"/>
-          <w:lang w:eastAsia="en-IN"/>
-        </w:rPr>
-        <w:t>plt.ylabel(</w:t>
+      <w:proofErr w:type="spellStart"/>
+      <w:r>
+        <w:rPr>
+          <w:rFonts w:ascii="Consolas" w:eastAsia="Times New Roman" w:hAnsi="Consolas" w:cs="Times New Roman"/>
+          <w:color w:val="D4D4D4"/>
+          <w:sz w:val="21"/>
+          <w:szCs w:val="21"/>
+          <w:lang w:eastAsia="en-IN"/>
+        </w:rPr>
+        <w:t>plt.ylabel</w:t>
+      </w:r>
+      <w:proofErr w:type="spellEnd"/>
+      <w:r>
+        <w:rPr>
+          <w:rFonts w:ascii="Consolas" w:eastAsia="Times New Roman" w:hAnsi="Consolas" w:cs="Times New Roman"/>
+          <w:color w:val="D4D4D4"/>
+          <w:sz w:val="21"/>
+          <w:szCs w:val="21"/>
+          <w:lang w:eastAsia="en-IN"/>
+        </w:rPr>
+        <w:t>(</w:t>
       </w:r>
       <w:r>
         <w:rPr>
@@ -16212,15 +19273,27 @@
           <w:lang w:eastAsia="en-IN"/>
         </w:rPr>
       </w:pPr>
-      <w:r>
-        <w:rPr>
-          <w:rFonts w:ascii="Consolas" w:eastAsia="Times New Roman" w:hAnsi="Consolas" w:cs="Times New Roman"/>
-          <w:color w:val="D4D4D4"/>
-          <w:sz w:val="21"/>
-          <w:szCs w:val="21"/>
-          <w:lang w:eastAsia="en-IN"/>
-        </w:rPr>
-        <w:t>plt.title(</w:t>
+      <w:proofErr w:type="spellStart"/>
+      <w:r>
+        <w:rPr>
+          <w:rFonts w:ascii="Consolas" w:eastAsia="Times New Roman" w:hAnsi="Consolas" w:cs="Times New Roman"/>
+          <w:color w:val="D4D4D4"/>
+          <w:sz w:val="21"/>
+          <w:szCs w:val="21"/>
+          <w:lang w:eastAsia="en-IN"/>
+        </w:rPr>
+        <w:t>plt.title</w:t>
+      </w:r>
+      <w:proofErr w:type="spellEnd"/>
+      <w:r>
+        <w:rPr>
+          <w:rFonts w:ascii="Consolas" w:eastAsia="Times New Roman" w:hAnsi="Consolas" w:cs="Times New Roman"/>
+          <w:color w:val="D4D4D4"/>
+          <w:sz w:val="21"/>
+          <w:szCs w:val="21"/>
+          <w:lang w:eastAsia="en-IN"/>
+        </w:rPr>
+        <w:t>(</w:t>
       </w:r>
       <w:r>
         <w:rPr>
@@ -16256,15 +19329,27 @@
           <w:lang w:eastAsia="en-IN"/>
         </w:rPr>
       </w:pPr>
-      <w:r>
-        <w:rPr>
-          <w:rFonts w:ascii="Consolas" w:eastAsia="Times New Roman" w:hAnsi="Consolas" w:cs="Times New Roman"/>
-          <w:color w:val="D4D4D4"/>
-          <w:sz w:val="21"/>
-          <w:szCs w:val="21"/>
-          <w:lang w:eastAsia="en-IN"/>
-        </w:rPr>
-        <w:t>plt.legend()</w:t>
+      <w:proofErr w:type="spellStart"/>
+      <w:r>
+        <w:rPr>
+          <w:rFonts w:ascii="Consolas" w:eastAsia="Times New Roman" w:hAnsi="Consolas" w:cs="Times New Roman"/>
+          <w:color w:val="D4D4D4"/>
+          <w:sz w:val="21"/>
+          <w:szCs w:val="21"/>
+          <w:lang w:eastAsia="en-IN"/>
+        </w:rPr>
+        <w:t>plt.legend</w:t>
+      </w:r>
+      <w:proofErr w:type="spellEnd"/>
+      <w:r>
+        <w:rPr>
+          <w:rFonts w:ascii="Consolas" w:eastAsia="Times New Roman" w:hAnsi="Consolas" w:cs="Times New Roman"/>
+          <w:color w:val="D4D4D4"/>
+          <w:sz w:val="21"/>
+          <w:szCs w:val="21"/>
+          <w:lang w:eastAsia="en-IN"/>
+        </w:rPr>
+        <w:t>()</w:t>
       </w:r>
     </w:p>
     <w:p>
@@ -16280,15 +19365,27 @@
           <w:lang w:eastAsia="en-IN"/>
         </w:rPr>
       </w:pPr>
-      <w:r>
-        <w:rPr>
-          <w:rFonts w:ascii="Consolas" w:eastAsia="Times New Roman" w:hAnsi="Consolas" w:cs="Times New Roman"/>
-          <w:color w:val="D4D4D4"/>
-          <w:sz w:val="21"/>
-          <w:szCs w:val="21"/>
-          <w:lang w:eastAsia="en-IN"/>
-        </w:rPr>
-        <w:t>plt.show()</w:t>
+      <w:proofErr w:type="spellStart"/>
+      <w:r>
+        <w:rPr>
+          <w:rFonts w:ascii="Consolas" w:eastAsia="Times New Roman" w:hAnsi="Consolas" w:cs="Times New Roman"/>
+          <w:color w:val="D4D4D4"/>
+          <w:sz w:val="21"/>
+          <w:szCs w:val="21"/>
+          <w:lang w:eastAsia="en-IN"/>
+        </w:rPr>
+        <w:t>plt.show</w:t>
+      </w:r>
+      <w:proofErr w:type="spellEnd"/>
+      <w:r>
+        <w:rPr>
+          <w:rFonts w:ascii="Consolas" w:eastAsia="Times New Roman" w:hAnsi="Consolas" w:cs="Times New Roman"/>
+          <w:color w:val="D4D4D4"/>
+          <w:sz w:val="21"/>
+          <w:szCs w:val="21"/>
+          <w:lang w:eastAsia="en-IN"/>
+        </w:rPr>
+        <w:t>()</w:t>
       </w:r>
     </w:p>
     <w:p>
@@ -16818,15 +19915,27 @@
           <w:lang w:eastAsia="en-IN"/>
         </w:rPr>
       </w:pPr>
-      <w:r>
-        <w:rPr>
-          <w:rFonts w:ascii="Consolas" w:eastAsia="Times New Roman" w:hAnsi="Consolas" w:cs="Times New Roman"/>
-          <w:color w:val="D4D4D4"/>
-          <w:sz w:val="21"/>
-          <w:szCs w:val="21"/>
-          <w:lang w:eastAsia="en-IN"/>
-        </w:rPr>
-        <w:t>pd.Series(subjects)</w:t>
+      <w:proofErr w:type="spellStart"/>
+      <w:r>
+        <w:rPr>
+          <w:rFonts w:ascii="Consolas" w:eastAsia="Times New Roman" w:hAnsi="Consolas" w:cs="Times New Roman"/>
+          <w:color w:val="D4D4D4"/>
+          <w:sz w:val="21"/>
+          <w:szCs w:val="21"/>
+          <w:lang w:eastAsia="en-IN"/>
+        </w:rPr>
+        <w:t>pd.Series</w:t>
+      </w:r>
+      <w:proofErr w:type="spellEnd"/>
+      <w:r>
+        <w:rPr>
+          <w:rFonts w:ascii="Consolas" w:eastAsia="Times New Roman" w:hAnsi="Consolas" w:cs="Times New Roman"/>
+          <w:color w:val="D4D4D4"/>
+          <w:sz w:val="21"/>
+          <w:szCs w:val="21"/>
+          <w:lang w:eastAsia="en-IN"/>
+        </w:rPr>
+        <w:t>(subjects)</w:t>
       </w:r>
     </w:p>
     <w:p>
@@ -16880,7 +19989,18 @@
           <w:szCs w:val="21"/>
           <w:lang w:eastAsia="en-IN"/>
         </w:rPr>
-        <w:t>\n</w:t>
+        <w:t>\</w:t>
+      </w:r>
+      <w:proofErr w:type="spellStart"/>
+      <w:r>
+        <w:rPr>
+          <w:rFonts w:ascii="Consolas" w:eastAsia="Times New Roman" w:hAnsi="Consolas" w:cs="Times New Roman"/>
+          <w:color w:val="D7BA7D"/>
+          <w:sz w:val="21"/>
+          <w:szCs w:val="21"/>
+          <w:lang w:eastAsia="en-IN"/>
+        </w:rPr>
+        <w:t>n</w:t>
       </w:r>
       <w:r>
         <w:rPr>
@@ -16890,7 +20010,18 @@
           <w:szCs w:val="21"/>
           <w:lang w:eastAsia="en-IN"/>
         </w:rPr>
-        <w:t>Data without series object: '</w:t>
+        <w:t>Data</w:t>
+      </w:r>
+      <w:proofErr w:type="spellEnd"/>
+      <w:r>
+        <w:rPr>
+          <w:rFonts w:ascii="Consolas" w:eastAsia="Times New Roman" w:hAnsi="Consolas" w:cs="Times New Roman"/>
+          <w:color w:val="CE9178"/>
+          <w:sz w:val="21"/>
+          <w:szCs w:val="21"/>
+          <w:lang w:eastAsia="en-IN"/>
+        </w:rPr>
+        <w:t> without series object: '</w:t>
       </w:r>
       <w:r>
         <w:rPr>
@@ -16954,6 +20085,48 @@
           <w:szCs w:val="21"/>
           <w:lang w:eastAsia="en-IN"/>
         </w:rPr>
+        <w:t>\</w:t>
+      </w:r>
+      <w:proofErr w:type="spellStart"/>
+      <w:r>
+        <w:rPr>
+          <w:rFonts w:ascii="Consolas" w:eastAsia="Times New Roman" w:hAnsi="Consolas" w:cs="Times New Roman"/>
+          <w:color w:val="D7BA7D"/>
+          <w:sz w:val="21"/>
+          <w:szCs w:val="21"/>
+          <w:lang w:eastAsia="en-IN"/>
+        </w:rPr>
+        <w:t>n</w:t>
+      </w:r>
+      <w:r>
+        <w:rPr>
+          <w:rFonts w:ascii="Consolas" w:eastAsia="Times New Roman" w:hAnsi="Consolas" w:cs="Times New Roman"/>
+          <w:color w:val="CE9178"/>
+          <w:sz w:val="21"/>
+          <w:szCs w:val="21"/>
+          <w:lang w:eastAsia="en-IN"/>
+        </w:rPr>
+        <w:t>Data</w:t>
+      </w:r>
+      <w:proofErr w:type="spellEnd"/>
+      <w:r>
+        <w:rPr>
+          <w:rFonts w:ascii="Consolas" w:eastAsia="Times New Roman" w:hAnsi="Consolas" w:cs="Times New Roman"/>
+          <w:color w:val="CE9178"/>
+          <w:sz w:val="21"/>
+          <w:szCs w:val="21"/>
+          <w:lang w:eastAsia="en-IN"/>
+        </w:rPr>
+        <w:t> with series object: </w:t>
+      </w:r>
+      <w:r>
+        <w:rPr>
+          <w:rFonts w:ascii="Consolas" w:eastAsia="Times New Roman" w:hAnsi="Consolas" w:cs="Times New Roman"/>
+          <w:color w:val="D7BA7D"/>
+          <w:sz w:val="21"/>
+          <w:szCs w:val="21"/>
+          <w:lang w:eastAsia="en-IN"/>
+        </w:rPr>
         <w:t>\n</w:t>
       </w:r>
       <w:r>
@@ -16964,26 +20137,6 @@
           <w:szCs w:val="21"/>
           <w:lang w:eastAsia="en-IN"/>
         </w:rPr>
-        <w:t>Data with series object: </w:t>
-      </w:r>
-      <w:r>
-        <w:rPr>
-          <w:rFonts w:ascii="Consolas" w:eastAsia="Times New Roman" w:hAnsi="Consolas" w:cs="Times New Roman"/>
-          <w:color w:val="D7BA7D"/>
-          <w:sz w:val="21"/>
-          <w:szCs w:val="21"/>
-          <w:lang w:eastAsia="en-IN"/>
-        </w:rPr>
-        <w:t>\n</w:t>
-      </w:r>
-      <w:r>
-        <w:rPr>
-          <w:rFonts w:ascii="Consolas" w:eastAsia="Times New Roman" w:hAnsi="Consolas" w:cs="Times New Roman"/>
-          <w:color w:val="CE9178"/>
-          <w:sz w:val="21"/>
-          <w:szCs w:val="21"/>
-          <w:lang w:eastAsia="en-IN"/>
-        </w:rPr>
         <w:t>'</w:t>
       </w:r>
       <w:r>
@@ -16994,7 +20147,29 @@
           <w:szCs w:val="21"/>
           <w:lang w:eastAsia="en-IN"/>
         </w:rPr>
-        <w:t>, pd.Series(subjects))</w:t>
+        <w:t>, </w:t>
+      </w:r>
+      <w:proofErr w:type="spellStart"/>
+      <w:r>
+        <w:rPr>
+          <w:rFonts w:ascii="Consolas" w:eastAsia="Times New Roman" w:hAnsi="Consolas" w:cs="Times New Roman"/>
+          <w:color w:val="D4D4D4"/>
+          <w:sz w:val="21"/>
+          <w:szCs w:val="21"/>
+          <w:lang w:eastAsia="en-IN"/>
+        </w:rPr>
+        <w:t>pd.Series</w:t>
+      </w:r>
+      <w:proofErr w:type="spellEnd"/>
+      <w:r>
+        <w:rPr>
+          <w:rFonts w:ascii="Consolas" w:eastAsia="Times New Roman" w:hAnsi="Consolas" w:cs="Times New Roman"/>
+          <w:color w:val="D4D4D4"/>
+          <w:sz w:val="21"/>
+          <w:szCs w:val="21"/>
+          <w:lang w:eastAsia="en-IN"/>
+        </w:rPr>
+        <w:t>(subjects))</w:t>
       </w:r>
     </w:p>
     <w:p>
@@ -17405,7 +20580,29 @@
           <w:szCs w:val="21"/>
           <w:lang w:eastAsia="en-IN"/>
         </w:rPr>
-        <w:t>s = pd.Series(men)</w:t>
+        <w:t>s = </w:t>
+      </w:r>
+      <w:proofErr w:type="spellStart"/>
+      <w:r>
+        <w:rPr>
+          <w:rFonts w:ascii="Consolas" w:eastAsia="Times New Roman" w:hAnsi="Consolas" w:cs="Times New Roman"/>
+          <w:color w:val="D4D4D4"/>
+          <w:sz w:val="21"/>
+          <w:szCs w:val="21"/>
+          <w:lang w:eastAsia="en-IN"/>
+        </w:rPr>
+        <w:t>pd.Series</w:t>
+      </w:r>
+      <w:proofErr w:type="spellEnd"/>
+      <w:r>
+        <w:rPr>
+          <w:rFonts w:ascii="Consolas" w:eastAsia="Times New Roman" w:hAnsi="Consolas" w:cs="Times New Roman"/>
+          <w:color w:val="D4D4D4"/>
+          <w:sz w:val="21"/>
+          <w:szCs w:val="21"/>
+          <w:lang w:eastAsia="en-IN"/>
+        </w:rPr>
+        <w:t>(men)</w:t>
       </w:r>
     </w:p>
     <w:p>
@@ -17439,7 +20636,29 @@
           <w:szCs w:val="21"/>
           <w:lang w:eastAsia="en-IN"/>
         </w:rPr>
-        <w:t>(s.values)  </w:t>
+        <w:t>(</w:t>
+      </w:r>
+      <w:proofErr w:type="spellStart"/>
+      <w:r>
+        <w:rPr>
+          <w:rFonts w:ascii="Consolas" w:eastAsia="Times New Roman" w:hAnsi="Consolas" w:cs="Times New Roman"/>
+          <w:color w:val="D4D4D4"/>
+          <w:sz w:val="21"/>
+          <w:szCs w:val="21"/>
+          <w:lang w:eastAsia="en-IN"/>
+        </w:rPr>
+        <w:t>s.values</w:t>
+      </w:r>
+      <w:proofErr w:type="spellEnd"/>
+      <w:r>
+        <w:rPr>
+          <w:rFonts w:ascii="Consolas" w:eastAsia="Times New Roman" w:hAnsi="Consolas" w:cs="Times New Roman"/>
+          <w:color w:val="D4D4D4"/>
+          <w:sz w:val="21"/>
+          <w:szCs w:val="21"/>
+          <w:lang w:eastAsia="en-IN"/>
+        </w:rPr>
+        <w:t>)  </w:t>
       </w:r>
       <w:r>
         <w:rPr>
@@ -17483,7 +20702,29 @@
           <w:szCs w:val="21"/>
           <w:lang w:eastAsia="en-IN"/>
         </w:rPr>
-        <w:t>(s.index)  </w:t>
+        <w:t>(</w:t>
+      </w:r>
+      <w:proofErr w:type="spellStart"/>
+      <w:r>
+        <w:rPr>
+          <w:rFonts w:ascii="Consolas" w:eastAsia="Times New Roman" w:hAnsi="Consolas" w:cs="Times New Roman"/>
+          <w:color w:val="D4D4D4"/>
+          <w:sz w:val="21"/>
+          <w:szCs w:val="21"/>
+          <w:lang w:eastAsia="en-IN"/>
+        </w:rPr>
+        <w:t>s.index</w:t>
+      </w:r>
+      <w:proofErr w:type="spellEnd"/>
+      <w:r>
+        <w:rPr>
+          <w:rFonts w:ascii="Consolas" w:eastAsia="Times New Roman" w:hAnsi="Consolas" w:cs="Times New Roman"/>
+          <w:color w:val="D4D4D4"/>
+          <w:sz w:val="21"/>
+          <w:szCs w:val="21"/>
+          <w:lang w:eastAsia="en-IN"/>
+        </w:rPr>
+        <w:t>)  </w:t>
       </w:r>
       <w:r>
         <w:rPr>
@@ -17527,7 +20768,29 @@
           <w:szCs w:val="21"/>
           <w:lang w:eastAsia="en-IN"/>
         </w:rPr>
-        <w:t>(s.dtype)  </w:t>
+        <w:t>(</w:t>
+      </w:r>
+      <w:proofErr w:type="spellStart"/>
+      <w:r>
+        <w:rPr>
+          <w:rFonts w:ascii="Consolas" w:eastAsia="Times New Roman" w:hAnsi="Consolas" w:cs="Times New Roman"/>
+          <w:color w:val="D4D4D4"/>
+          <w:sz w:val="21"/>
+          <w:szCs w:val="21"/>
+          <w:lang w:eastAsia="en-IN"/>
+        </w:rPr>
+        <w:t>s.dtype</w:t>
+      </w:r>
+      <w:proofErr w:type="spellEnd"/>
+      <w:r>
+        <w:rPr>
+          <w:rFonts w:ascii="Consolas" w:eastAsia="Times New Roman" w:hAnsi="Consolas" w:cs="Times New Roman"/>
+          <w:color w:val="D4D4D4"/>
+          <w:sz w:val="21"/>
+          <w:szCs w:val="21"/>
+          <w:lang w:eastAsia="en-IN"/>
+        </w:rPr>
+        <w:t>)  </w:t>
       </w:r>
       <w:r>
         <w:rPr>
@@ -18045,7 +21308,29 @@
           <w:szCs w:val="21"/>
           <w:lang w:eastAsia="en-IN"/>
         </w:rPr>
-        <w:t>r = pd.Series(rate)</w:t>
+        <w:t>r = </w:t>
+      </w:r>
+      <w:proofErr w:type="spellStart"/>
+      <w:r>
+        <w:rPr>
+          <w:rFonts w:ascii="Consolas" w:eastAsia="Times New Roman" w:hAnsi="Consolas" w:cs="Times New Roman"/>
+          <w:color w:val="D4D4D4"/>
+          <w:sz w:val="21"/>
+          <w:szCs w:val="21"/>
+          <w:lang w:eastAsia="en-IN"/>
+        </w:rPr>
+        <w:t>pd.Series</w:t>
+      </w:r>
+      <w:proofErr w:type="spellEnd"/>
+      <w:r>
+        <w:rPr>
+          <w:rFonts w:ascii="Consolas" w:eastAsia="Times New Roman" w:hAnsi="Consolas" w:cs="Times New Roman"/>
+          <w:color w:val="D4D4D4"/>
+          <w:sz w:val="21"/>
+          <w:szCs w:val="21"/>
+          <w:lang w:eastAsia="en-IN"/>
+        </w:rPr>
+        <w:t>(rate)</w:t>
       </w:r>
     </w:p>
     <w:p>
@@ -18099,7 +21384,29 @@
           <w:szCs w:val="21"/>
           <w:lang w:eastAsia="en-IN"/>
         </w:rPr>
-        <w:t>, r.sum())</w:t>
+        <w:t>, </w:t>
+      </w:r>
+      <w:proofErr w:type="spellStart"/>
+      <w:r>
+        <w:rPr>
+          <w:rFonts w:ascii="Consolas" w:eastAsia="Times New Roman" w:hAnsi="Consolas" w:cs="Times New Roman"/>
+          <w:color w:val="D4D4D4"/>
+          <w:sz w:val="21"/>
+          <w:szCs w:val="21"/>
+          <w:lang w:eastAsia="en-IN"/>
+        </w:rPr>
+        <w:t>r.sum</w:t>
+      </w:r>
+      <w:proofErr w:type="spellEnd"/>
+      <w:r>
+        <w:rPr>
+          <w:rFonts w:ascii="Consolas" w:eastAsia="Times New Roman" w:hAnsi="Consolas" w:cs="Times New Roman"/>
+          <w:color w:val="D4D4D4"/>
+          <w:sz w:val="21"/>
+          <w:szCs w:val="21"/>
+          <w:lang w:eastAsia="en-IN"/>
+        </w:rPr>
+        <w:t>())</w:t>
       </w:r>
     </w:p>
     <w:p>
@@ -18153,7 +21460,29 @@
           <w:szCs w:val="21"/>
           <w:lang w:eastAsia="en-IN"/>
         </w:rPr>
-        <w:t>, r.product())</w:t>
+        <w:t>, </w:t>
+      </w:r>
+      <w:proofErr w:type="spellStart"/>
+      <w:r>
+        <w:rPr>
+          <w:rFonts w:ascii="Consolas" w:eastAsia="Times New Roman" w:hAnsi="Consolas" w:cs="Times New Roman"/>
+          <w:color w:val="D4D4D4"/>
+          <w:sz w:val="21"/>
+          <w:szCs w:val="21"/>
+          <w:lang w:eastAsia="en-IN"/>
+        </w:rPr>
+        <w:t>r.product</w:t>
+      </w:r>
+      <w:proofErr w:type="spellEnd"/>
+      <w:r>
+        <w:rPr>
+          <w:rFonts w:ascii="Consolas" w:eastAsia="Times New Roman" w:hAnsi="Consolas" w:cs="Times New Roman"/>
+          <w:color w:val="D4D4D4"/>
+          <w:sz w:val="21"/>
+          <w:szCs w:val="21"/>
+          <w:lang w:eastAsia="en-IN"/>
+        </w:rPr>
+        <w:t>())</w:t>
       </w:r>
     </w:p>
     <w:p>
@@ -18207,7 +21536,29 @@
           <w:szCs w:val="21"/>
           <w:lang w:eastAsia="en-IN"/>
         </w:rPr>
-        <w:t>, r.mean())</w:t>
+        <w:t>, </w:t>
+      </w:r>
+      <w:proofErr w:type="spellStart"/>
+      <w:r>
+        <w:rPr>
+          <w:rFonts w:ascii="Consolas" w:eastAsia="Times New Roman" w:hAnsi="Consolas" w:cs="Times New Roman"/>
+          <w:color w:val="D4D4D4"/>
+          <w:sz w:val="21"/>
+          <w:szCs w:val="21"/>
+          <w:lang w:eastAsia="en-IN"/>
+        </w:rPr>
+        <w:t>r.mean</w:t>
+      </w:r>
+      <w:proofErr w:type="spellEnd"/>
+      <w:r>
+        <w:rPr>
+          <w:rFonts w:ascii="Consolas" w:eastAsia="Times New Roman" w:hAnsi="Consolas" w:cs="Times New Roman"/>
+          <w:color w:val="D4D4D4"/>
+          <w:sz w:val="21"/>
+          <w:szCs w:val="21"/>
+          <w:lang w:eastAsia="en-IN"/>
+        </w:rPr>
+        <w:t>())</w:t>
       </w:r>
     </w:p>
     <w:p>
@@ -18241,7 +21592,29 @@
           <w:szCs w:val="21"/>
           <w:lang w:eastAsia="en-IN"/>
         </w:rPr>
-        <w:t>(pd.Series(rate, index, </w:t>
+        <w:t>(</w:t>
+      </w:r>
+      <w:proofErr w:type="spellStart"/>
+      <w:r>
+        <w:rPr>
+          <w:rFonts w:ascii="Consolas" w:eastAsia="Times New Roman" w:hAnsi="Consolas" w:cs="Times New Roman"/>
+          <w:color w:val="D4D4D4"/>
+          <w:sz w:val="21"/>
+          <w:szCs w:val="21"/>
+          <w:lang w:eastAsia="en-IN"/>
+        </w:rPr>
+        <w:t>pd.Series</w:t>
+      </w:r>
+      <w:proofErr w:type="spellEnd"/>
+      <w:r>
+        <w:rPr>
+          <w:rFonts w:ascii="Consolas" w:eastAsia="Times New Roman" w:hAnsi="Consolas" w:cs="Times New Roman"/>
+          <w:color w:val="D4D4D4"/>
+          <w:sz w:val="21"/>
+          <w:szCs w:val="21"/>
+          <w:lang w:eastAsia="en-IN"/>
+        </w:rPr>
+        <w:t>(rate, index, </w:t>
       </w:r>
       <w:r>
         <w:rPr>
@@ -18482,7 +21855,29 @@
           <w:szCs w:val="21"/>
           <w:lang w:eastAsia="en-IN"/>
         </w:rPr>
-        <w:t>x = pd.read_csv(</w:t>
+        <w:t>x = </w:t>
+      </w:r>
+      <w:proofErr w:type="spellStart"/>
+      <w:r>
+        <w:rPr>
+          <w:rFonts w:ascii="Consolas" w:eastAsia="Times New Roman" w:hAnsi="Consolas" w:cs="Times New Roman"/>
+          <w:color w:val="D4D4D4"/>
+          <w:sz w:val="21"/>
+          <w:szCs w:val="21"/>
+          <w:lang w:eastAsia="en-IN"/>
+        </w:rPr>
+        <w:t>pd.read_csv</w:t>
+      </w:r>
+      <w:proofErr w:type="spellEnd"/>
+      <w:r>
+        <w:rPr>
+          <w:rFonts w:ascii="Consolas" w:eastAsia="Times New Roman" w:hAnsi="Consolas" w:cs="Times New Roman"/>
+          <w:color w:val="D4D4D4"/>
+          <w:sz w:val="21"/>
+          <w:szCs w:val="21"/>
+          <w:lang w:eastAsia="en-IN"/>
+        </w:rPr>
+        <w:t>(</w:t>
       </w:r>
       <w:r>
         <w:rPr>
@@ -18544,6 +21939,7 @@
         </w:rPr>
         <w:t>, </w:t>
       </w:r>
+      <w:proofErr w:type="spellStart"/>
       <w:r>
         <w:rPr>
           <w:rFonts w:ascii="Consolas" w:eastAsia="Times New Roman" w:hAnsi="Consolas" w:cs="Times New Roman"/>
@@ -18554,6 +21950,7 @@
         </w:rPr>
         <w:t>usecols</w:t>
       </w:r>
+      <w:proofErr w:type="spellEnd"/>
       <w:r>
         <w:rPr>
           <w:rFonts w:ascii="Consolas" w:eastAsia="Times New Roman" w:hAnsi="Consolas" w:cs="Times New Roman"/>
@@ -18630,7 +22027,51 @@
           <w:szCs w:val="21"/>
           <w:lang w:eastAsia="en-IN"/>
         </w:rPr>
-        <w:t># usecols defines which column yoou want to access</w:t>
+        <w:t># </w:t>
+      </w:r>
+      <w:proofErr w:type="spellStart"/>
+      <w:r>
+        <w:rPr>
+          <w:rFonts w:ascii="Consolas" w:eastAsia="Times New Roman" w:hAnsi="Consolas" w:cs="Times New Roman"/>
+          <w:color w:val="6A9955"/>
+          <w:sz w:val="21"/>
+          <w:szCs w:val="21"/>
+          <w:lang w:eastAsia="en-IN"/>
+        </w:rPr>
+        <w:t>usecols</w:t>
+      </w:r>
+      <w:proofErr w:type="spellEnd"/>
+      <w:r>
+        <w:rPr>
+          <w:rFonts w:ascii="Consolas" w:eastAsia="Times New Roman" w:hAnsi="Consolas" w:cs="Times New Roman"/>
+          <w:color w:val="6A9955"/>
+          <w:sz w:val="21"/>
+          <w:szCs w:val="21"/>
+          <w:lang w:eastAsia="en-IN"/>
+        </w:rPr>
+        <w:t> defines which column </w:t>
+      </w:r>
+      <w:proofErr w:type="spellStart"/>
+      <w:r>
+        <w:rPr>
+          <w:rFonts w:ascii="Consolas" w:eastAsia="Times New Roman" w:hAnsi="Consolas" w:cs="Times New Roman"/>
+          <w:color w:val="6A9955"/>
+          <w:sz w:val="21"/>
+          <w:szCs w:val="21"/>
+          <w:lang w:eastAsia="en-IN"/>
+        </w:rPr>
+        <w:t>yoou</w:t>
+      </w:r>
+      <w:proofErr w:type="spellEnd"/>
+      <w:r>
+        <w:rPr>
+          <w:rFonts w:ascii="Consolas" w:eastAsia="Times New Roman" w:hAnsi="Consolas" w:cs="Times New Roman"/>
+          <w:color w:val="6A9955"/>
+          <w:sz w:val="21"/>
+          <w:szCs w:val="21"/>
+          <w:lang w:eastAsia="en-IN"/>
+        </w:rPr>
+        <w:t> want to access</w:t>
       </w:r>
     </w:p>
     <w:p>
@@ -18678,7 +22119,29 @@
           <w:szCs w:val="21"/>
           <w:lang w:eastAsia="en-IN"/>
         </w:rPr>
-        <w:t>(x.head())  </w:t>
+        <w:t>(</w:t>
+      </w:r>
+      <w:proofErr w:type="spellStart"/>
+      <w:r>
+        <w:rPr>
+          <w:rFonts w:ascii="Consolas" w:eastAsia="Times New Roman" w:hAnsi="Consolas" w:cs="Times New Roman"/>
+          <w:color w:val="D4D4D4"/>
+          <w:sz w:val="21"/>
+          <w:szCs w:val="21"/>
+          <w:lang w:eastAsia="en-IN"/>
+        </w:rPr>
+        <w:t>x.head</w:t>
+      </w:r>
+      <w:proofErr w:type="spellEnd"/>
+      <w:r>
+        <w:rPr>
+          <w:rFonts w:ascii="Consolas" w:eastAsia="Times New Roman" w:hAnsi="Consolas" w:cs="Times New Roman"/>
+          <w:color w:val="D4D4D4"/>
+          <w:sz w:val="21"/>
+          <w:szCs w:val="21"/>
+          <w:lang w:eastAsia="en-IN"/>
+        </w:rPr>
+        <w:t>())  </w:t>
       </w:r>
       <w:r>
         <w:rPr>
@@ -18722,7 +22185,29 @@
           <w:szCs w:val="21"/>
           <w:lang w:eastAsia="en-IN"/>
         </w:rPr>
-        <w:t>(x.head(</w:t>
+        <w:t>(</w:t>
+      </w:r>
+      <w:proofErr w:type="spellStart"/>
+      <w:r>
+        <w:rPr>
+          <w:rFonts w:ascii="Consolas" w:eastAsia="Times New Roman" w:hAnsi="Consolas" w:cs="Times New Roman"/>
+          <w:color w:val="D4D4D4"/>
+          <w:sz w:val="21"/>
+          <w:szCs w:val="21"/>
+          <w:lang w:eastAsia="en-IN"/>
+        </w:rPr>
+        <w:t>x.head</w:t>
+      </w:r>
+      <w:proofErr w:type="spellEnd"/>
+      <w:r>
+        <w:rPr>
+          <w:rFonts w:ascii="Consolas" w:eastAsia="Times New Roman" w:hAnsi="Consolas" w:cs="Times New Roman"/>
+          <w:color w:val="D4D4D4"/>
+          <w:sz w:val="21"/>
+          <w:szCs w:val="21"/>
+          <w:lang w:eastAsia="en-IN"/>
+        </w:rPr>
+        <w:t>(</w:t>
       </w:r>
       <w:r>
         <w:rPr>
@@ -18786,7 +22271,29 @@
           <w:szCs w:val="21"/>
           <w:lang w:eastAsia="en-IN"/>
         </w:rPr>
-        <w:t>(x.tail())  </w:t>
+        <w:t>(</w:t>
+      </w:r>
+      <w:proofErr w:type="spellStart"/>
+      <w:r>
+        <w:rPr>
+          <w:rFonts w:ascii="Consolas" w:eastAsia="Times New Roman" w:hAnsi="Consolas" w:cs="Times New Roman"/>
+          <w:color w:val="D4D4D4"/>
+          <w:sz w:val="21"/>
+          <w:szCs w:val="21"/>
+          <w:lang w:eastAsia="en-IN"/>
+        </w:rPr>
+        <w:t>x.tail</w:t>
+      </w:r>
+      <w:proofErr w:type="spellEnd"/>
+      <w:r>
+        <w:rPr>
+          <w:rFonts w:ascii="Consolas" w:eastAsia="Times New Roman" w:hAnsi="Consolas" w:cs="Times New Roman"/>
+          <w:color w:val="D4D4D4"/>
+          <w:sz w:val="21"/>
+          <w:szCs w:val="21"/>
+          <w:lang w:eastAsia="en-IN"/>
+        </w:rPr>
+        <w:t>())  </w:t>
       </w:r>
       <w:r>
         <w:rPr>
@@ -18830,7 +22337,29 @@
           <w:szCs w:val="21"/>
           <w:lang w:eastAsia="en-IN"/>
         </w:rPr>
-        <w:t>(x.values)  </w:t>
+        <w:t>(</w:t>
+      </w:r>
+      <w:proofErr w:type="spellStart"/>
+      <w:r>
+        <w:rPr>
+          <w:rFonts w:ascii="Consolas" w:eastAsia="Times New Roman" w:hAnsi="Consolas" w:cs="Times New Roman"/>
+          <w:color w:val="D4D4D4"/>
+          <w:sz w:val="21"/>
+          <w:szCs w:val="21"/>
+          <w:lang w:eastAsia="en-IN"/>
+        </w:rPr>
+        <w:t>x.values</w:t>
+      </w:r>
+      <w:proofErr w:type="spellEnd"/>
+      <w:r>
+        <w:rPr>
+          <w:rFonts w:ascii="Consolas" w:eastAsia="Times New Roman" w:hAnsi="Consolas" w:cs="Times New Roman"/>
+          <w:color w:val="D4D4D4"/>
+          <w:sz w:val="21"/>
+          <w:szCs w:val="21"/>
+          <w:lang w:eastAsia="en-IN"/>
+        </w:rPr>
+        <w:t>)  </w:t>
       </w:r>
       <w:r>
         <w:rPr>
@@ -18908,7 +22437,29 @@
           <w:szCs w:val="21"/>
           <w:lang w:eastAsia="en-IN"/>
         </w:rPr>
-        <w:t>(x.is_unique)</w:t>
+        <w:t>(</w:t>
+      </w:r>
+      <w:proofErr w:type="spellStart"/>
+      <w:r>
+        <w:rPr>
+          <w:rFonts w:ascii="Consolas" w:eastAsia="Times New Roman" w:hAnsi="Consolas" w:cs="Times New Roman"/>
+          <w:color w:val="D4D4D4"/>
+          <w:sz w:val="21"/>
+          <w:szCs w:val="21"/>
+          <w:lang w:eastAsia="en-IN"/>
+        </w:rPr>
+        <w:t>x.is_unique</w:t>
+      </w:r>
+      <w:proofErr w:type="spellEnd"/>
+      <w:r>
+        <w:rPr>
+          <w:rFonts w:ascii="Consolas" w:eastAsia="Times New Roman" w:hAnsi="Consolas" w:cs="Times New Roman"/>
+          <w:color w:val="D4D4D4"/>
+          <w:sz w:val="21"/>
+          <w:szCs w:val="21"/>
+          <w:lang w:eastAsia="en-IN"/>
+        </w:rPr>
+        <w:t>)</w:t>
       </w:r>
     </w:p>
     <w:p>
@@ -18966,7 +22517,29 @@
           <w:szCs w:val="21"/>
           <w:lang w:eastAsia="en-IN"/>
         </w:rPr>
-        <w:t>(x.ndim)</w:t>
+        <w:t>(</w:t>
+      </w:r>
+      <w:proofErr w:type="spellStart"/>
+      <w:r>
+        <w:rPr>
+          <w:rFonts w:ascii="Consolas" w:eastAsia="Times New Roman" w:hAnsi="Consolas" w:cs="Times New Roman"/>
+          <w:color w:val="D4D4D4"/>
+          <w:sz w:val="21"/>
+          <w:szCs w:val="21"/>
+          <w:lang w:eastAsia="en-IN"/>
+        </w:rPr>
+        <w:t>x.ndim</w:t>
+      </w:r>
+      <w:proofErr w:type="spellEnd"/>
+      <w:r>
+        <w:rPr>
+          <w:rFonts w:ascii="Consolas" w:eastAsia="Times New Roman" w:hAnsi="Consolas" w:cs="Times New Roman"/>
+          <w:color w:val="D4D4D4"/>
+          <w:sz w:val="21"/>
+          <w:szCs w:val="21"/>
+          <w:lang w:eastAsia="en-IN"/>
+        </w:rPr>
+        <w:t>)</w:t>
       </w:r>
     </w:p>
     <w:p>
@@ -19024,7 +22597,29 @@
           <w:szCs w:val="21"/>
           <w:lang w:eastAsia="en-IN"/>
         </w:rPr>
-        <w:t>(x.shape)</w:t>
+        <w:t>(</w:t>
+      </w:r>
+      <w:proofErr w:type="spellStart"/>
+      <w:r>
+        <w:rPr>
+          <w:rFonts w:ascii="Consolas" w:eastAsia="Times New Roman" w:hAnsi="Consolas" w:cs="Times New Roman"/>
+          <w:color w:val="D4D4D4"/>
+          <w:sz w:val="21"/>
+          <w:szCs w:val="21"/>
+          <w:lang w:eastAsia="en-IN"/>
+        </w:rPr>
+        <w:t>x.shape</w:t>
+      </w:r>
+      <w:proofErr w:type="spellEnd"/>
+      <w:r>
+        <w:rPr>
+          <w:rFonts w:ascii="Consolas" w:eastAsia="Times New Roman" w:hAnsi="Consolas" w:cs="Times New Roman"/>
+          <w:color w:val="D4D4D4"/>
+          <w:sz w:val="21"/>
+          <w:szCs w:val="21"/>
+          <w:lang w:eastAsia="en-IN"/>
+        </w:rPr>
+        <w:t>)</w:t>
       </w:r>
     </w:p>
     <w:p>
@@ -19058,8 +22653,20 @@
           <w:szCs w:val="21"/>
           <w:lang w:eastAsia="en-IN"/>
         </w:rPr>
-        <w:t>(x.size</w:t>
-      </w:r>
+        <w:t>(</w:t>
+      </w:r>
+      <w:proofErr w:type="spellStart"/>
+      <w:r>
+        <w:rPr>
+          <w:rFonts w:ascii="Consolas" w:eastAsia="Times New Roman" w:hAnsi="Consolas" w:cs="Times New Roman"/>
+          <w:color w:val="D4D4D4"/>
+          <w:sz w:val="21"/>
+          <w:szCs w:val="21"/>
+          <w:lang w:eastAsia="en-IN"/>
+        </w:rPr>
+        <w:t>x.size</w:t>
+      </w:r>
+      <w:proofErr w:type="spellEnd"/>
       <w:r>
         <w:rPr>
           <w:rFonts w:ascii="Consolas" w:eastAsia="Times New Roman" w:hAnsi="Consolas" w:cs="Times New Roman"/>
@@ -19132,6 +22739,1497 @@
     <w:p>
       <w:pPr>
         <w:pStyle w:val="ListParagraph"/>
+        <w:numPr>
+          <w:ilvl w:val="0"/>
+          <w:numId w:val="7"/>
+        </w:numPr>
+        <w:spacing w:line="276" w:lineRule="auto"/>
+        <w:rPr>
+          <w:b/>
+          <w:sz w:val="28"/>
+          <w:szCs w:val="28"/>
+          <w:lang w:val="en-US"/>
+        </w:rPr>
+      </w:pPr>
+      <w:r>
+        <w:rPr>
+          <w:b/>
+          <w:sz w:val="28"/>
+          <w:szCs w:val="28"/>
+          <w:lang w:val="en-US"/>
+        </w:rPr>
+        <w:lastRenderedPageBreak/>
+        <w:t>Sorting Values of CSV:</w:t>
+      </w:r>
+    </w:p>
+    <w:p>
+      <w:pPr>
+        <w:shd w:val="clear" w:color="auto" w:fill="1E1E1E"/>
+        <w:spacing w:after="0" w:line="285" w:lineRule="atLeast"/>
+        <w:ind w:left="360"/>
+        <w:rPr>
+          <w:rFonts w:ascii="Consolas" w:eastAsia="Times New Roman" w:hAnsi="Consolas" w:cs="Times New Roman"/>
+          <w:color w:val="D4D4D4"/>
+          <w:sz w:val="21"/>
+          <w:szCs w:val="21"/>
+          <w:lang w:eastAsia="en-IN"/>
+        </w:rPr>
+      </w:pPr>
+      <w:r>
+        <w:rPr>
+          <w:rFonts w:ascii="Consolas" w:eastAsia="Times New Roman" w:hAnsi="Consolas" w:cs="Times New Roman"/>
+          <w:color w:val="C586C0"/>
+          <w:sz w:val="21"/>
+          <w:szCs w:val="21"/>
+          <w:lang w:eastAsia="en-IN"/>
+        </w:rPr>
+        <w:t>import</w:t>
+      </w:r>
+      <w:r>
+        <w:rPr>
+          <w:rFonts w:ascii="Consolas" w:eastAsia="Times New Roman" w:hAnsi="Consolas" w:cs="Times New Roman"/>
+          <w:color w:val="D4D4D4"/>
+          <w:sz w:val="21"/>
+          <w:szCs w:val="21"/>
+          <w:lang w:eastAsia="en-IN"/>
+        </w:rPr>
+        <w:t> pandas </w:t>
+      </w:r>
+      <w:r>
+        <w:rPr>
+          <w:rFonts w:ascii="Consolas" w:eastAsia="Times New Roman" w:hAnsi="Consolas" w:cs="Times New Roman"/>
+          <w:color w:val="C586C0"/>
+          <w:sz w:val="21"/>
+          <w:szCs w:val="21"/>
+          <w:lang w:eastAsia="en-IN"/>
+        </w:rPr>
+        <w:t>as</w:t>
+      </w:r>
+      <w:r>
+        <w:rPr>
+          <w:rFonts w:ascii="Consolas" w:eastAsia="Times New Roman" w:hAnsi="Consolas" w:cs="Times New Roman"/>
+          <w:color w:val="D4D4D4"/>
+          <w:sz w:val="21"/>
+          <w:szCs w:val="21"/>
+          <w:lang w:eastAsia="en-IN"/>
+        </w:rPr>
+        <w:t> pd</w:t>
+      </w:r>
+    </w:p>
+    <w:p>
+      <w:pPr>
+        <w:shd w:val="clear" w:color="auto" w:fill="1E1E1E"/>
+        <w:spacing w:after="0" w:line="285" w:lineRule="atLeast"/>
+        <w:ind w:left="360"/>
+        <w:rPr>
+          <w:rFonts w:ascii="Consolas" w:eastAsia="Times New Roman" w:hAnsi="Consolas" w:cs="Times New Roman"/>
+          <w:color w:val="D4D4D4"/>
+          <w:sz w:val="21"/>
+          <w:szCs w:val="21"/>
+          <w:lang w:eastAsia="en-IN"/>
+        </w:rPr>
+      </w:pPr>
+      <w:r>
+        <w:rPr>
+          <w:rFonts w:ascii="Consolas" w:eastAsia="Times New Roman" w:hAnsi="Consolas" w:cs="Times New Roman"/>
+          <w:color w:val="D4D4D4"/>
+          <w:sz w:val="21"/>
+          <w:szCs w:val="21"/>
+          <w:lang w:eastAsia="en-IN"/>
+        </w:rPr>
+        <w:t>y = </w:t>
+      </w:r>
+      <w:proofErr w:type="spellStart"/>
+      <w:r>
+        <w:rPr>
+          <w:rFonts w:ascii="Consolas" w:eastAsia="Times New Roman" w:hAnsi="Consolas" w:cs="Times New Roman"/>
+          <w:color w:val="D4D4D4"/>
+          <w:sz w:val="21"/>
+          <w:szCs w:val="21"/>
+          <w:lang w:eastAsia="en-IN"/>
+        </w:rPr>
+        <w:t>pd.read_csv</w:t>
+      </w:r>
+      <w:proofErr w:type="spellEnd"/>
+      <w:r>
+        <w:rPr>
+          <w:rFonts w:ascii="Consolas" w:eastAsia="Times New Roman" w:hAnsi="Consolas" w:cs="Times New Roman"/>
+          <w:color w:val="D4D4D4"/>
+          <w:sz w:val="21"/>
+          <w:szCs w:val="21"/>
+          <w:lang w:eastAsia="en-IN"/>
+        </w:rPr>
+        <w:t>(</w:t>
+      </w:r>
+      <w:r>
+        <w:rPr>
+          <w:rFonts w:ascii="Consolas" w:eastAsia="Times New Roman" w:hAnsi="Consolas" w:cs="Times New Roman"/>
+          <w:color w:val="CE9178"/>
+          <w:sz w:val="21"/>
+          <w:szCs w:val="21"/>
+          <w:lang w:eastAsia="en-IN"/>
+        </w:rPr>
+        <w:t>'data.csv'</w:t>
+      </w:r>
+      <w:r>
+        <w:rPr>
+          <w:rFonts w:ascii="Consolas" w:eastAsia="Times New Roman" w:hAnsi="Consolas" w:cs="Times New Roman"/>
+          <w:color w:val="D4D4D4"/>
+          <w:sz w:val="21"/>
+          <w:szCs w:val="21"/>
+          <w:lang w:eastAsia="en-IN"/>
+        </w:rPr>
+        <w:t>, </w:t>
+      </w:r>
+      <w:r>
+        <w:rPr>
+          <w:rFonts w:ascii="Consolas" w:eastAsia="Times New Roman" w:hAnsi="Consolas" w:cs="Times New Roman"/>
+          <w:color w:val="9CDCFE"/>
+          <w:sz w:val="21"/>
+          <w:szCs w:val="21"/>
+          <w:lang w:eastAsia="en-IN"/>
+        </w:rPr>
+        <w:t>squeeze</w:t>
+      </w:r>
+      <w:r>
+        <w:rPr>
+          <w:rFonts w:ascii="Consolas" w:eastAsia="Times New Roman" w:hAnsi="Consolas" w:cs="Times New Roman"/>
+          <w:color w:val="D4D4D4"/>
+          <w:sz w:val="21"/>
+          <w:szCs w:val="21"/>
+          <w:lang w:eastAsia="en-IN"/>
+        </w:rPr>
+        <w:t>=</w:t>
+      </w:r>
+      <w:r>
+        <w:rPr>
+          <w:rFonts w:ascii="Consolas" w:eastAsia="Times New Roman" w:hAnsi="Consolas" w:cs="Times New Roman"/>
+          <w:color w:val="569CD6"/>
+          <w:sz w:val="21"/>
+          <w:szCs w:val="21"/>
+          <w:lang w:eastAsia="en-IN"/>
+        </w:rPr>
+        <w:t>True</w:t>
+      </w:r>
+      <w:r>
+        <w:rPr>
+          <w:rFonts w:ascii="Consolas" w:eastAsia="Times New Roman" w:hAnsi="Consolas" w:cs="Times New Roman"/>
+          <w:color w:val="D4D4D4"/>
+          <w:sz w:val="21"/>
+          <w:szCs w:val="21"/>
+          <w:lang w:eastAsia="en-IN"/>
+        </w:rPr>
+        <w:t>, </w:t>
+      </w:r>
+      <w:proofErr w:type="spellStart"/>
+      <w:r>
+        <w:rPr>
+          <w:rFonts w:ascii="Consolas" w:eastAsia="Times New Roman" w:hAnsi="Consolas" w:cs="Times New Roman"/>
+          <w:color w:val="9CDCFE"/>
+          <w:sz w:val="21"/>
+          <w:szCs w:val="21"/>
+          <w:lang w:eastAsia="en-IN"/>
+        </w:rPr>
+        <w:t>usecols</w:t>
+      </w:r>
+      <w:proofErr w:type="spellEnd"/>
+      <w:r>
+        <w:rPr>
+          <w:rFonts w:ascii="Consolas" w:eastAsia="Times New Roman" w:hAnsi="Consolas" w:cs="Times New Roman"/>
+          <w:color w:val="D4D4D4"/>
+          <w:sz w:val="21"/>
+          <w:szCs w:val="21"/>
+          <w:lang w:eastAsia="en-IN"/>
+        </w:rPr>
+        <w:t>=[</w:t>
+      </w:r>
+      <w:r>
+        <w:rPr>
+          <w:rFonts w:ascii="Consolas" w:eastAsia="Times New Roman" w:hAnsi="Consolas" w:cs="Times New Roman"/>
+          <w:color w:val="CE9178"/>
+          <w:sz w:val="21"/>
+          <w:szCs w:val="21"/>
+          <w:lang w:eastAsia="en-IN"/>
+        </w:rPr>
+        <w:t>'Y-Axis'</w:t>
+      </w:r>
+      <w:r>
+        <w:rPr>
+          <w:rFonts w:ascii="Consolas" w:eastAsia="Times New Roman" w:hAnsi="Consolas" w:cs="Times New Roman"/>
+          <w:color w:val="D4D4D4"/>
+          <w:sz w:val="21"/>
+          <w:szCs w:val="21"/>
+          <w:lang w:eastAsia="en-IN"/>
+        </w:rPr>
+        <w:t>])</w:t>
+      </w:r>
+    </w:p>
+    <w:p>
+      <w:pPr>
+        <w:shd w:val="clear" w:color="auto" w:fill="1E1E1E"/>
+        <w:spacing w:after="0" w:line="285" w:lineRule="atLeast"/>
+        <w:ind w:left="360"/>
+        <w:rPr>
+          <w:rFonts w:ascii="Consolas" w:eastAsia="Times New Roman" w:hAnsi="Consolas" w:cs="Times New Roman"/>
+          <w:color w:val="D4D4D4"/>
+          <w:sz w:val="21"/>
+          <w:szCs w:val="21"/>
+          <w:lang w:eastAsia="en-IN"/>
+        </w:rPr>
+      </w:pPr>
+      <w:r>
+        <w:rPr>
+          <w:rFonts w:ascii="Consolas" w:eastAsia="Times New Roman" w:hAnsi="Consolas" w:cs="Times New Roman"/>
+          <w:color w:val="DCDCAA"/>
+          <w:sz w:val="21"/>
+          <w:szCs w:val="21"/>
+          <w:lang w:eastAsia="en-IN"/>
+        </w:rPr>
+        <w:t>print</w:t>
+      </w:r>
+      <w:r>
+        <w:rPr>
+          <w:rFonts w:ascii="Consolas" w:eastAsia="Times New Roman" w:hAnsi="Consolas" w:cs="Times New Roman"/>
+          <w:color w:val="D4D4D4"/>
+          <w:sz w:val="21"/>
+          <w:szCs w:val="21"/>
+          <w:lang w:eastAsia="en-IN"/>
+        </w:rPr>
+        <w:t>(</w:t>
+      </w:r>
+      <w:proofErr w:type="spellStart"/>
+      <w:r>
+        <w:rPr>
+          <w:rFonts w:ascii="Consolas" w:eastAsia="Times New Roman" w:hAnsi="Consolas" w:cs="Times New Roman"/>
+          <w:color w:val="D4D4D4"/>
+          <w:sz w:val="21"/>
+          <w:szCs w:val="21"/>
+          <w:lang w:eastAsia="en-IN"/>
+        </w:rPr>
+        <w:t>y.sort_values</w:t>
+      </w:r>
+      <w:proofErr w:type="spellEnd"/>
+      <w:r>
+        <w:rPr>
+          <w:rFonts w:ascii="Consolas" w:eastAsia="Times New Roman" w:hAnsi="Consolas" w:cs="Times New Roman"/>
+          <w:color w:val="D4D4D4"/>
+          <w:sz w:val="21"/>
+          <w:szCs w:val="21"/>
+          <w:lang w:eastAsia="en-IN"/>
+        </w:rPr>
+        <w:t>())  </w:t>
+      </w:r>
+      <w:r>
+        <w:rPr>
+          <w:rFonts w:ascii="Consolas" w:eastAsia="Times New Roman" w:hAnsi="Consolas" w:cs="Times New Roman"/>
+          <w:color w:val="6A9955"/>
+          <w:sz w:val="21"/>
+          <w:szCs w:val="21"/>
+          <w:lang w:eastAsia="en-IN"/>
+        </w:rPr>
+        <w:t># Ascending</w:t>
+      </w:r>
+    </w:p>
+    <w:p>
+      <w:pPr>
+        <w:shd w:val="clear" w:color="auto" w:fill="1E1E1E"/>
+        <w:spacing w:after="0" w:line="285" w:lineRule="atLeast"/>
+        <w:ind w:left="360"/>
+        <w:rPr>
+          <w:rFonts w:ascii="Consolas" w:eastAsia="Times New Roman" w:hAnsi="Consolas" w:cs="Times New Roman"/>
+          <w:color w:val="D4D4D4"/>
+          <w:sz w:val="21"/>
+          <w:szCs w:val="21"/>
+          <w:lang w:eastAsia="en-IN"/>
+        </w:rPr>
+      </w:pPr>
+      <w:r>
+        <w:rPr>
+          <w:rFonts w:ascii="Consolas" w:eastAsia="Times New Roman" w:hAnsi="Consolas" w:cs="Times New Roman"/>
+          <w:color w:val="DCDCAA"/>
+          <w:sz w:val="21"/>
+          <w:szCs w:val="21"/>
+          <w:lang w:eastAsia="en-IN"/>
+        </w:rPr>
+        <w:t>print</w:t>
+      </w:r>
+      <w:r>
+        <w:rPr>
+          <w:rFonts w:ascii="Consolas" w:eastAsia="Times New Roman" w:hAnsi="Consolas" w:cs="Times New Roman"/>
+          <w:color w:val="D4D4D4"/>
+          <w:sz w:val="21"/>
+          <w:szCs w:val="21"/>
+          <w:lang w:eastAsia="en-IN"/>
+        </w:rPr>
+        <w:t>(</w:t>
+      </w:r>
+      <w:proofErr w:type="spellStart"/>
+      <w:r>
+        <w:rPr>
+          <w:rFonts w:ascii="Consolas" w:eastAsia="Times New Roman" w:hAnsi="Consolas" w:cs="Times New Roman"/>
+          <w:color w:val="D4D4D4"/>
+          <w:sz w:val="21"/>
+          <w:szCs w:val="21"/>
+          <w:lang w:eastAsia="en-IN"/>
+        </w:rPr>
+        <w:t>y.sort_values</w:t>
+      </w:r>
+      <w:proofErr w:type="spellEnd"/>
+      <w:r>
+        <w:rPr>
+          <w:rFonts w:ascii="Consolas" w:eastAsia="Times New Roman" w:hAnsi="Consolas" w:cs="Times New Roman"/>
+          <w:color w:val="D4D4D4"/>
+          <w:sz w:val="21"/>
+          <w:szCs w:val="21"/>
+          <w:lang w:eastAsia="en-IN"/>
+        </w:rPr>
+        <w:t>(</w:t>
+      </w:r>
+      <w:r>
+        <w:rPr>
+          <w:rFonts w:ascii="Consolas" w:eastAsia="Times New Roman" w:hAnsi="Consolas" w:cs="Times New Roman"/>
+          <w:color w:val="9CDCFE"/>
+          <w:sz w:val="21"/>
+          <w:szCs w:val="21"/>
+          <w:lang w:eastAsia="en-IN"/>
+        </w:rPr>
+        <w:t>ascending</w:t>
+      </w:r>
+      <w:r>
+        <w:rPr>
+          <w:rFonts w:ascii="Consolas" w:eastAsia="Times New Roman" w:hAnsi="Consolas" w:cs="Times New Roman"/>
+          <w:color w:val="D4D4D4"/>
+          <w:sz w:val="21"/>
+          <w:szCs w:val="21"/>
+          <w:lang w:eastAsia="en-IN"/>
+        </w:rPr>
+        <w:t>=</w:t>
+      </w:r>
+      <w:r>
+        <w:rPr>
+          <w:rFonts w:ascii="Consolas" w:eastAsia="Times New Roman" w:hAnsi="Consolas" w:cs="Times New Roman"/>
+          <w:color w:val="569CD6"/>
+          <w:sz w:val="21"/>
+          <w:szCs w:val="21"/>
+          <w:lang w:eastAsia="en-IN"/>
+        </w:rPr>
+        <w:t>False</w:t>
+      </w:r>
+      <w:r>
+        <w:rPr>
+          <w:rFonts w:ascii="Consolas" w:eastAsia="Times New Roman" w:hAnsi="Consolas" w:cs="Times New Roman"/>
+          <w:color w:val="D4D4D4"/>
+          <w:sz w:val="21"/>
+          <w:szCs w:val="21"/>
+          <w:lang w:eastAsia="en-IN"/>
+        </w:rPr>
+        <w:t>))  </w:t>
+      </w:r>
+      <w:r>
+        <w:rPr>
+          <w:rFonts w:ascii="Consolas" w:eastAsia="Times New Roman" w:hAnsi="Consolas" w:cs="Times New Roman"/>
+          <w:color w:val="6A9955"/>
+          <w:sz w:val="21"/>
+          <w:szCs w:val="21"/>
+          <w:lang w:eastAsia="en-IN"/>
+        </w:rPr>
+        <w:t># Descending</w:t>
+      </w:r>
+    </w:p>
+    <w:p>
+      <w:pPr>
+        <w:pStyle w:val="ListParagraph"/>
+        <w:spacing w:line="276" w:lineRule="auto"/>
+        <w:rPr>
+          <w:b/>
+          <w:sz w:val="28"/>
+          <w:szCs w:val="28"/>
+          <w:lang w:val="en-US"/>
+        </w:rPr>
+      </w:pPr>
+    </w:p>
+    <w:p>
+      <w:pPr>
+        <w:pStyle w:val="ListParagraph"/>
+        <w:numPr>
+          <w:ilvl w:val="0"/>
+          <w:numId w:val="7"/>
+        </w:numPr>
+        <w:spacing w:line="276" w:lineRule="auto"/>
+        <w:rPr>
+          <w:b/>
+          <w:sz w:val="28"/>
+          <w:szCs w:val="28"/>
+          <w:lang w:val="en-US"/>
+        </w:rPr>
+      </w:pPr>
+      <w:proofErr w:type="spellStart"/>
+      <w:r>
+        <w:rPr>
+          <w:b/>
+          <w:sz w:val="28"/>
+          <w:szCs w:val="28"/>
+          <w:lang w:val="en-US"/>
+        </w:rPr>
+        <w:t>Inplace</w:t>
+      </w:r>
+      <w:proofErr w:type="spellEnd"/>
+      <w:r>
+        <w:rPr>
+          <w:b/>
+          <w:sz w:val="28"/>
+          <w:szCs w:val="28"/>
+          <w:lang w:val="en-US"/>
+        </w:rPr>
+        <w:t xml:space="preserve"> attribute:</w:t>
+      </w:r>
+    </w:p>
+    <w:p>
+      <w:pPr>
+        <w:shd w:val="clear" w:color="auto" w:fill="1E1E1E"/>
+        <w:spacing w:after="0" w:line="285" w:lineRule="atLeast"/>
+        <w:ind w:left="360"/>
+        <w:rPr>
+          <w:rFonts w:ascii="Consolas" w:eastAsia="Times New Roman" w:hAnsi="Consolas" w:cs="Times New Roman"/>
+          <w:color w:val="D4D4D4"/>
+          <w:sz w:val="21"/>
+          <w:szCs w:val="21"/>
+          <w:lang w:eastAsia="en-IN"/>
+        </w:rPr>
+      </w:pPr>
+      <w:r>
+        <w:rPr>
+          <w:rFonts w:ascii="Consolas" w:eastAsia="Times New Roman" w:hAnsi="Consolas" w:cs="Times New Roman"/>
+          <w:color w:val="C586C0"/>
+          <w:sz w:val="21"/>
+          <w:szCs w:val="21"/>
+          <w:lang w:eastAsia="en-IN"/>
+        </w:rPr>
+        <w:t>import</w:t>
+      </w:r>
+      <w:r>
+        <w:rPr>
+          <w:rFonts w:ascii="Consolas" w:eastAsia="Times New Roman" w:hAnsi="Consolas" w:cs="Times New Roman"/>
+          <w:color w:val="D4D4D4"/>
+          <w:sz w:val="21"/>
+          <w:szCs w:val="21"/>
+          <w:lang w:eastAsia="en-IN"/>
+        </w:rPr>
+        <w:t> pandas </w:t>
+      </w:r>
+      <w:r>
+        <w:rPr>
+          <w:rFonts w:ascii="Consolas" w:eastAsia="Times New Roman" w:hAnsi="Consolas" w:cs="Times New Roman"/>
+          <w:color w:val="C586C0"/>
+          <w:sz w:val="21"/>
+          <w:szCs w:val="21"/>
+          <w:lang w:eastAsia="en-IN"/>
+        </w:rPr>
+        <w:t>as</w:t>
+      </w:r>
+      <w:r>
+        <w:rPr>
+          <w:rFonts w:ascii="Consolas" w:eastAsia="Times New Roman" w:hAnsi="Consolas" w:cs="Times New Roman"/>
+          <w:color w:val="D4D4D4"/>
+          <w:sz w:val="21"/>
+          <w:szCs w:val="21"/>
+          <w:lang w:eastAsia="en-IN"/>
+        </w:rPr>
+        <w:t> pd</w:t>
+      </w:r>
+    </w:p>
+    <w:p>
+      <w:pPr>
+        <w:shd w:val="clear" w:color="auto" w:fill="1E1E1E"/>
+        <w:spacing w:after="0" w:line="285" w:lineRule="atLeast"/>
+        <w:ind w:left="360"/>
+        <w:rPr>
+          <w:rFonts w:ascii="Consolas" w:eastAsia="Times New Roman" w:hAnsi="Consolas" w:cs="Times New Roman"/>
+          <w:color w:val="D4D4D4"/>
+          <w:sz w:val="21"/>
+          <w:szCs w:val="21"/>
+          <w:lang w:eastAsia="en-IN"/>
+        </w:rPr>
+      </w:pPr>
+      <w:r>
+        <w:rPr>
+          <w:rFonts w:ascii="Consolas" w:eastAsia="Times New Roman" w:hAnsi="Consolas" w:cs="Times New Roman"/>
+          <w:color w:val="D4D4D4"/>
+          <w:sz w:val="21"/>
+          <w:szCs w:val="21"/>
+          <w:lang w:eastAsia="en-IN"/>
+        </w:rPr>
+        <w:t>y = </w:t>
+      </w:r>
+      <w:proofErr w:type="spellStart"/>
+      <w:r>
+        <w:rPr>
+          <w:rFonts w:ascii="Consolas" w:eastAsia="Times New Roman" w:hAnsi="Consolas" w:cs="Times New Roman"/>
+          <w:color w:val="D4D4D4"/>
+          <w:sz w:val="21"/>
+          <w:szCs w:val="21"/>
+          <w:lang w:eastAsia="en-IN"/>
+        </w:rPr>
+        <w:t>pd.read_csv</w:t>
+      </w:r>
+      <w:proofErr w:type="spellEnd"/>
+      <w:r>
+        <w:rPr>
+          <w:rFonts w:ascii="Consolas" w:eastAsia="Times New Roman" w:hAnsi="Consolas" w:cs="Times New Roman"/>
+          <w:color w:val="D4D4D4"/>
+          <w:sz w:val="21"/>
+          <w:szCs w:val="21"/>
+          <w:lang w:eastAsia="en-IN"/>
+        </w:rPr>
+        <w:t>(</w:t>
+      </w:r>
+      <w:r>
+        <w:rPr>
+          <w:rFonts w:ascii="Consolas" w:eastAsia="Times New Roman" w:hAnsi="Consolas" w:cs="Times New Roman"/>
+          <w:color w:val="CE9178"/>
+          <w:sz w:val="21"/>
+          <w:szCs w:val="21"/>
+          <w:lang w:eastAsia="en-IN"/>
+        </w:rPr>
+        <w:t>'data.csv'</w:t>
+      </w:r>
+      <w:r>
+        <w:rPr>
+          <w:rFonts w:ascii="Consolas" w:eastAsia="Times New Roman" w:hAnsi="Consolas" w:cs="Times New Roman"/>
+          <w:color w:val="D4D4D4"/>
+          <w:sz w:val="21"/>
+          <w:szCs w:val="21"/>
+          <w:lang w:eastAsia="en-IN"/>
+        </w:rPr>
+        <w:t>, </w:t>
+      </w:r>
+      <w:r>
+        <w:rPr>
+          <w:rFonts w:ascii="Consolas" w:eastAsia="Times New Roman" w:hAnsi="Consolas" w:cs="Times New Roman"/>
+          <w:color w:val="9CDCFE"/>
+          <w:sz w:val="21"/>
+          <w:szCs w:val="21"/>
+          <w:lang w:eastAsia="en-IN"/>
+        </w:rPr>
+        <w:t>squeeze</w:t>
+      </w:r>
+      <w:r>
+        <w:rPr>
+          <w:rFonts w:ascii="Consolas" w:eastAsia="Times New Roman" w:hAnsi="Consolas" w:cs="Times New Roman"/>
+          <w:color w:val="D4D4D4"/>
+          <w:sz w:val="21"/>
+          <w:szCs w:val="21"/>
+          <w:lang w:eastAsia="en-IN"/>
+        </w:rPr>
+        <w:t>=</w:t>
+      </w:r>
+      <w:r>
+        <w:rPr>
+          <w:rFonts w:ascii="Consolas" w:eastAsia="Times New Roman" w:hAnsi="Consolas" w:cs="Times New Roman"/>
+          <w:color w:val="569CD6"/>
+          <w:sz w:val="21"/>
+          <w:szCs w:val="21"/>
+          <w:lang w:eastAsia="en-IN"/>
+        </w:rPr>
+        <w:t>True</w:t>
+      </w:r>
+      <w:r>
+        <w:rPr>
+          <w:rFonts w:ascii="Consolas" w:eastAsia="Times New Roman" w:hAnsi="Consolas" w:cs="Times New Roman"/>
+          <w:color w:val="D4D4D4"/>
+          <w:sz w:val="21"/>
+          <w:szCs w:val="21"/>
+          <w:lang w:eastAsia="en-IN"/>
+        </w:rPr>
+        <w:t>, </w:t>
+      </w:r>
+      <w:proofErr w:type="spellStart"/>
+      <w:r>
+        <w:rPr>
+          <w:rFonts w:ascii="Consolas" w:eastAsia="Times New Roman" w:hAnsi="Consolas" w:cs="Times New Roman"/>
+          <w:color w:val="9CDCFE"/>
+          <w:sz w:val="21"/>
+          <w:szCs w:val="21"/>
+          <w:lang w:eastAsia="en-IN"/>
+        </w:rPr>
+        <w:t>usecols</w:t>
+      </w:r>
+      <w:proofErr w:type="spellEnd"/>
+      <w:r>
+        <w:rPr>
+          <w:rFonts w:ascii="Consolas" w:eastAsia="Times New Roman" w:hAnsi="Consolas" w:cs="Times New Roman"/>
+          <w:color w:val="D4D4D4"/>
+          <w:sz w:val="21"/>
+          <w:szCs w:val="21"/>
+          <w:lang w:eastAsia="en-IN"/>
+        </w:rPr>
+        <w:t>=[</w:t>
+      </w:r>
+      <w:r>
+        <w:rPr>
+          <w:rFonts w:ascii="Consolas" w:eastAsia="Times New Roman" w:hAnsi="Consolas" w:cs="Times New Roman"/>
+          <w:color w:val="CE9178"/>
+          <w:sz w:val="21"/>
+          <w:szCs w:val="21"/>
+          <w:lang w:eastAsia="en-IN"/>
+        </w:rPr>
+        <w:t>'Y-Axis'</w:t>
+      </w:r>
+      <w:r>
+        <w:rPr>
+          <w:rFonts w:ascii="Consolas" w:eastAsia="Times New Roman" w:hAnsi="Consolas" w:cs="Times New Roman"/>
+          <w:color w:val="D4D4D4"/>
+          <w:sz w:val="21"/>
+          <w:szCs w:val="21"/>
+          <w:lang w:eastAsia="en-IN"/>
+        </w:rPr>
+        <w:t>])</w:t>
+      </w:r>
+    </w:p>
+    <w:p>
+      <w:pPr>
+        <w:shd w:val="clear" w:color="auto" w:fill="1E1E1E"/>
+        <w:spacing w:after="0" w:line="285" w:lineRule="atLeast"/>
+        <w:ind w:left="360"/>
+        <w:rPr>
+          <w:rFonts w:ascii="Consolas" w:eastAsia="Times New Roman" w:hAnsi="Consolas" w:cs="Times New Roman"/>
+          <w:color w:val="D4D4D4"/>
+          <w:sz w:val="21"/>
+          <w:szCs w:val="21"/>
+          <w:lang w:eastAsia="en-IN"/>
+        </w:rPr>
+      </w:pPr>
+      <w:proofErr w:type="spellStart"/>
+      <w:r>
+        <w:rPr>
+          <w:rFonts w:ascii="Consolas" w:eastAsia="Times New Roman" w:hAnsi="Consolas" w:cs="Times New Roman"/>
+          <w:color w:val="D4D4D4"/>
+          <w:sz w:val="21"/>
+          <w:szCs w:val="21"/>
+          <w:lang w:eastAsia="en-IN"/>
+        </w:rPr>
+        <w:t>y.sort_values</w:t>
+      </w:r>
+      <w:proofErr w:type="spellEnd"/>
+      <w:r>
+        <w:rPr>
+          <w:rFonts w:ascii="Consolas" w:eastAsia="Times New Roman" w:hAnsi="Consolas" w:cs="Times New Roman"/>
+          <w:color w:val="D4D4D4"/>
+          <w:sz w:val="21"/>
+          <w:szCs w:val="21"/>
+          <w:lang w:eastAsia="en-IN"/>
+        </w:rPr>
+        <w:t>(</w:t>
+      </w:r>
+      <w:proofErr w:type="spellStart"/>
+      <w:r>
+        <w:rPr>
+          <w:rFonts w:ascii="Consolas" w:eastAsia="Times New Roman" w:hAnsi="Consolas" w:cs="Times New Roman"/>
+          <w:color w:val="9CDCFE"/>
+          <w:sz w:val="21"/>
+          <w:szCs w:val="21"/>
+          <w:lang w:eastAsia="en-IN"/>
+        </w:rPr>
+        <w:t>inplace</w:t>
+      </w:r>
+      <w:proofErr w:type="spellEnd"/>
+      <w:r>
+        <w:rPr>
+          <w:rFonts w:ascii="Consolas" w:eastAsia="Times New Roman" w:hAnsi="Consolas" w:cs="Times New Roman"/>
+          <w:color w:val="D4D4D4"/>
+          <w:sz w:val="21"/>
+          <w:szCs w:val="21"/>
+          <w:lang w:eastAsia="en-IN"/>
+        </w:rPr>
+        <w:t>=</w:t>
+      </w:r>
+      <w:r>
+        <w:rPr>
+          <w:rFonts w:ascii="Consolas" w:eastAsia="Times New Roman" w:hAnsi="Consolas" w:cs="Times New Roman"/>
+          <w:color w:val="569CD6"/>
+          <w:sz w:val="21"/>
+          <w:szCs w:val="21"/>
+          <w:lang w:eastAsia="en-IN"/>
+        </w:rPr>
+        <w:t>True</w:t>
+      </w:r>
+      <w:r>
+        <w:rPr>
+          <w:rFonts w:ascii="Consolas" w:eastAsia="Times New Roman" w:hAnsi="Consolas" w:cs="Times New Roman"/>
+          <w:color w:val="D4D4D4"/>
+          <w:sz w:val="21"/>
+          <w:szCs w:val="21"/>
+          <w:lang w:eastAsia="en-IN"/>
+        </w:rPr>
+        <w:t>, </w:t>
+      </w:r>
+      <w:r>
+        <w:rPr>
+          <w:rFonts w:ascii="Consolas" w:eastAsia="Times New Roman" w:hAnsi="Consolas" w:cs="Times New Roman"/>
+          <w:color w:val="9CDCFE"/>
+          <w:sz w:val="21"/>
+          <w:szCs w:val="21"/>
+          <w:lang w:eastAsia="en-IN"/>
+        </w:rPr>
+        <w:t>ascending</w:t>
+      </w:r>
+      <w:r>
+        <w:rPr>
+          <w:rFonts w:ascii="Consolas" w:eastAsia="Times New Roman" w:hAnsi="Consolas" w:cs="Times New Roman"/>
+          <w:color w:val="D4D4D4"/>
+          <w:sz w:val="21"/>
+          <w:szCs w:val="21"/>
+          <w:lang w:eastAsia="en-IN"/>
+        </w:rPr>
+        <w:t>=</w:t>
+      </w:r>
+      <w:r>
+        <w:rPr>
+          <w:rFonts w:ascii="Consolas" w:eastAsia="Times New Roman" w:hAnsi="Consolas" w:cs="Times New Roman"/>
+          <w:color w:val="569CD6"/>
+          <w:sz w:val="21"/>
+          <w:szCs w:val="21"/>
+          <w:lang w:eastAsia="en-IN"/>
+        </w:rPr>
+        <w:t>False</w:t>
+      </w:r>
+      <w:r>
+        <w:rPr>
+          <w:rFonts w:ascii="Consolas" w:eastAsia="Times New Roman" w:hAnsi="Consolas" w:cs="Times New Roman"/>
+          <w:color w:val="D4D4D4"/>
+          <w:sz w:val="21"/>
+          <w:szCs w:val="21"/>
+          <w:lang w:eastAsia="en-IN"/>
+        </w:rPr>
+        <w:t>)</w:t>
+      </w:r>
+    </w:p>
+    <w:p>
+      <w:pPr>
+        <w:shd w:val="clear" w:color="auto" w:fill="1E1E1E"/>
+        <w:spacing w:after="0" w:line="285" w:lineRule="atLeast"/>
+        <w:ind w:left="360"/>
+        <w:rPr>
+          <w:rFonts w:ascii="Consolas" w:eastAsia="Times New Roman" w:hAnsi="Consolas" w:cs="Times New Roman"/>
+          <w:color w:val="D4D4D4"/>
+          <w:sz w:val="21"/>
+          <w:szCs w:val="21"/>
+          <w:lang w:eastAsia="en-IN"/>
+        </w:rPr>
+      </w:pPr>
+      <w:r>
+        <w:rPr>
+          <w:rFonts w:ascii="Consolas" w:eastAsia="Times New Roman" w:hAnsi="Consolas" w:cs="Times New Roman"/>
+          <w:color w:val="6A9955"/>
+          <w:sz w:val="21"/>
+          <w:szCs w:val="21"/>
+          <w:lang w:eastAsia="en-IN"/>
+        </w:rPr>
+        <w:t># </w:t>
+      </w:r>
+      <w:proofErr w:type="spellStart"/>
+      <w:r>
+        <w:rPr>
+          <w:rFonts w:ascii="Consolas" w:eastAsia="Times New Roman" w:hAnsi="Consolas" w:cs="Times New Roman"/>
+          <w:color w:val="6A9955"/>
+          <w:sz w:val="21"/>
+          <w:szCs w:val="21"/>
+          <w:lang w:eastAsia="en-IN"/>
+        </w:rPr>
+        <w:t>inplace</w:t>
+      </w:r>
+      <w:proofErr w:type="spellEnd"/>
+      <w:r>
+        <w:rPr>
+          <w:rFonts w:ascii="Consolas" w:eastAsia="Times New Roman" w:hAnsi="Consolas" w:cs="Times New Roman"/>
+          <w:color w:val="6A9955"/>
+          <w:sz w:val="21"/>
+          <w:szCs w:val="21"/>
+          <w:lang w:eastAsia="en-IN"/>
+        </w:rPr>
+        <w:t> replaces the original list with the sorted list.</w:t>
+      </w:r>
+    </w:p>
+    <w:p>
+      <w:pPr>
+        <w:shd w:val="clear" w:color="auto" w:fill="1E1E1E"/>
+        <w:spacing w:after="0" w:line="285" w:lineRule="atLeast"/>
+        <w:ind w:left="360"/>
+        <w:rPr>
+          <w:rFonts w:ascii="Consolas" w:eastAsia="Times New Roman" w:hAnsi="Consolas" w:cs="Times New Roman"/>
+          <w:color w:val="D4D4D4"/>
+          <w:sz w:val="21"/>
+          <w:szCs w:val="21"/>
+          <w:lang w:eastAsia="en-IN"/>
+        </w:rPr>
+      </w:pPr>
+      <w:r>
+        <w:rPr>
+          <w:rFonts w:ascii="Consolas" w:eastAsia="Times New Roman" w:hAnsi="Consolas" w:cs="Times New Roman"/>
+          <w:color w:val="6A9955"/>
+          <w:sz w:val="21"/>
+          <w:szCs w:val="21"/>
+          <w:lang w:eastAsia="en-IN"/>
+        </w:rPr>
+        <w:t># It is like: y=</w:t>
+      </w:r>
+      <w:proofErr w:type="spellStart"/>
+      <w:r>
+        <w:rPr>
+          <w:rFonts w:ascii="Consolas" w:eastAsia="Times New Roman" w:hAnsi="Consolas" w:cs="Times New Roman"/>
+          <w:color w:val="6A9955"/>
+          <w:sz w:val="21"/>
+          <w:szCs w:val="21"/>
+          <w:lang w:eastAsia="en-IN"/>
+        </w:rPr>
+        <w:t>y.sort</w:t>
+      </w:r>
+      <w:proofErr w:type="spellEnd"/>
+      <w:r>
+        <w:rPr>
+          <w:rFonts w:ascii="Consolas" w:eastAsia="Times New Roman" w:hAnsi="Consolas" w:cs="Times New Roman"/>
+          <w:color w:val="6A9955"/>
+          <w:sz w:val="21"/>
+          <w:szCs w:val="21"/>
+          <w:lang w:eastAsia="en-IN"/>
+        </w:rPr>
+        <w:t>(ascending=False)</w:t>
+      </w:r>
+    </w:p>
+    <w:p>
+      <w:pPr>
+        <w:shd w:val="clear" w:color="auto" w:fill="1E1E1E"/>
+        <w:spacing w:after="0" w:line="285" w:lineRule="atLeast"/>
+        <w:ind w:left="360"/>
+        <w:rPr>
+          <w:rFonts w:ascii="Consolas" w:eastAsia="Times New Roman" w:hAnsi="Consolas" w:cs="Times New Roman"/>
+          <w:color w:val="D4D4D4"/>
+          <w:sz w:val="21"/>
+          <w:szCs w:val="21"/>
+          <w:lang w:eastAsia="en-IN"/>
+        </w:rPr>
+      </w:pPr>
+      <w:r>
+        <w:rPr>
+          <w:rFonts w:ascii="Consolas" w:eastAsia="Times New Roman" w:hAnsi="Consolas" w:cs="Times New Roman"/>
+          <w:color w:val="DCDCAA"/>
+          <w:sz w:val="21"/>
+          <w:szCs w:val="21"/>
+          <w:lang w:eastAsia="en-IN"/>
+        </w:rPr>
+        <w:t>print</w:t>
+      </w:r>
+      <w:r>
+        <w:rPr>
+          <w:rFonts w:ascii="Consolas" w:eastAsia="Times New Roman" w:hAnsi="Consolas" w:cs="Times New Roman"/>
+          <w:color w:val="D4D4D4"/>
+          <w:sz w:val="21"/>
+          <w:szCs w:val="21"/>
+          <w:lang w:eastAsia="en-IN"/>
+        </w:rPr>
+        <w:t>(y)</w:t>
+      </w:r>
+    </w:p>
+    <w:p>
+      <w:pPr>
+        <w:shd w:val="clear" w:color="auto" w:fill="1E1E1E"/>
+        <w:spacing w:after="0" w:line="285" w:lineRule="atLeast"/>
+        <w:ind w:left="360"/>
+        <w:rPr>
+          <w:rFonts w:ascii="Consolas" w:eastAsia="Times New Roman" w:hAnsi="Consolas" w:cs="Times New Roman"/>
+          <w:color w:val="D4D4D4"/>
+          <w:sz w:val="21"/>
+          <w:szCs w:val="21"/>
+          <w:lang w:eastAsia="en-IN"/>
+        </w:rPr>
+      </w:pPr>
+    </w:p>
+    <w:p>
+      <w:pPr>
+        <w:spacing w:line="276" w:lineRule="auto"/>
+        <w:rPr>
+          <w:b/>
+          <w:sz w:val="28"/>
+          <w:szCs w:val="28"/>
+          <w:lang w:val="en-US"/>
+        </w:rPr>
+      </w:pPr>
+    </w:p>
+    <w:p>
+      <w:pPr>
+        <w:pStyle w:val="ListParagraph"/>
+        <w:numPr>
+          <w:ilvl w:val="0"/>
+          <w:numId w:val="7"/>
+        </w:numPr>
+        <w:spacing w:line="276" w:lineRule="auto"/>
+        <w:rPr>
+          <w:b/>
+          <w:sz w:val="28"/>
+          <w:szCs w:val="28"/>
+          <w:lang w:val="en-US"/>
+        </w:rPr>
+      </w:pPr>
+      <w:proofErr w:type="spellStart"/>
+      <w:r>
+        <w:rPr>
+          <w:b/>
+          <w:sz w:val="28"/>
+          <w:szCs w:val="28"/>
+          <w:lang w:val="en-US"/>
+        </w:rPr>
+        <w:t>Sort_index</w:t>
+      </w:r>
+      <w:proofErr w:type="spellEnd"/>
+      <w:r>
+        <w:rPr>
+          <w:b/>
+          <w:sz w:val="28"/>
+          <w:szCs w:val="28"/>
+          <w:lang w:val="en-US"/>
+        </w:rPr>
+        <w:t>:</w:t>
+      </w:r>
+    </w:p>
+    <w:p>
+      <w:pPr>
+        <w:pStyle w:val="ListParagraph"/>
+        <w:numPr>
+          <w:ilvl w:val="1"/>
+          <w:numId w:val="7"/>
+        </w:numPr>
+        <w:spacing w:line="276" w:lineRule="auto"/>
+        <w:rPr>
+          <w:b/>
+          <w:sz w:val="28"/>
+          <w:szCs w:val="28"/>
+          <w:lang w:val="en-US"/>
+        </w:rPr>
+      </w:pPr>
+      <w:r>
+        <w:rPr>
+          <w:bCs/>
+          <w:sz w:val="28"/>
+          <w:szCs w:val="28"/>
+          <w:lang w:val="en-US"/>
+        </w:rPr>
+        <w:t>It helps to resort the series if you have messed up with the series</w:t>
+      </w:r>
+    </w:p>
+    <w:p>
+      <w:pPr>
+        <w:shd w:val="clear" w:color="auto" w:fill="1E1E1E"/>
+        <w:spacing w:after="0" w:line="285" w:lineRule="atLeast"/>
+        <w:ind w:left="1080"/>
+        <w:rPr>
+          <w:rFonts w:ascii="Consolas" w:eastAsia="Times New Roman" w:hAnsi="Consolas" w:cs="Times New Roman"/>
+          <w:color w:val="D4D4D4"/>
+          <w:sz w:val="21"/>
+          <w:szCs w:val="21"/>
+          <w:lang w:eastAsia="en-IN"/>
+        </w:rPr>
+      </w:pPr>
+      <w:r>
+        <w:rPr>
+          <w:rFonts w:ascii="Consolas" w:eastAsia="Times New Roman" w:hAnsi="Consolas" w:cs="Times New Roman"/>
+          <w:color w:val="C586C0"/>
+          <w:sz w:val="21"/>
+          <w:szCs w:val="21"/>
+          <w:lang w:eastAsia="en-IN"/>
+        </w:rPr>
+        <w:t>import</w:t>
+      </w:r>
+      <w:r>
+        <w:rPr>
+          <w:rFonts w:ascii="Consolas" w:eastAsia="Times New Roman" w:hAnsi="Consolas" w:cs="Times New Roman"/>
+          <w:color w:val="D4D4D4"/>
+          <w:sz w:val="21"/>
+          <w:szCs w:val="21"/>
+          <w:lang w:eastAsia="en-IN"/>
+        </w:rPr>
+        <w:t> pandas </w:t>
+      </w:r>
+      <w:r>
+        <w:rPr>
+          <w:rFonts w:ascii="Consolas" w:eastAsia="Times New Roman" w:hAnsi="Consolas" w:cs="Times New Roman"/>
+          <w:color w:val="C586C0"/>
+          <w:sz w:val="21"/>
+          <w:szCs w:val="21"/>
+          <w:lang w:eastAsia="en-IN"/>
+        </w:rPr>
+        <w:t>as</w:t>
+      </w:r>
+      <w:r>
+        <w:rPr>
+          <w:rFonts w:ascii="Consolas" w:eastAsia="Times New Roman" w:hAnsi="Consolas" w:cs="Times New Roman"/>
+          <w:color w:val="D4D4D4"/>
+          <w:sz w:val="21"/>
+          <w:szCs w:val="21"/>
+          <w:lang w:eastAsia="en-IN"/>
+        </w:rPr>
+        <w:t> pd</w:t>
+      </w:r>
+    </w:p>
+    <w:p>
+      <w:pPr>
+        <w:shd w:val="clear" w:color="auto" w:fill="1E1E1E"/>
+        <w:spacing w:after="0" w:line="285" w:lineRule="atLeast"/>
+        <w:ind w:left="1080"/>
+        <w:rPr>
+          <w:rFonts w:ascii="Consolas" w:eastAsia="Times New Roman" w:hAnsi="Consolas" w:cs="Times New Roman"/>
+          <w:color w:val="D4D4D4"/>
+          <w:sz w:val="21"/>
+          <w:szCs w:val="21"/>
+          <w:lang w:eastAsia="en-IN"/>
+        </w:rPr>
+      </w:pPr>
+      <w:r>
+        <w:rPr>
+          <w:rFonts w:ascii="Consolas" w:eastAsia="Times New Roman" w:hAnsi="Consolas" w:cs="Times New Roman"/>
+          <w:color w:val="D4D4D4"/>
+          <w:sz w:val="21"/>
+          <w:szCs w:val="21"/>
+          <w:lang w:eastAsia="en-IN"/>
+        </w:rPr>
+        <w:t>y = </w:t>
+      </w:r>
+      <w:proofErr w:type="spellStart"/>
+      <w:r>
+        <w:rPr>
+          <w:rFonts w:ascii="Consolas" w:eastAsia="Times New Roman" w:hAnsi="Consolas" w:cs="Times New Roman"/>
+          <w:color w:val="D4D4D4"/>
+          <w:sz w:val="21"/>
+          <w:szCs w:val="21"/>
+          <w:lang w:eastAsia="en-IN"/>
+        </w:rPr>
+        <w:t>pd.read_csv</w:t>
+      </w:r>
+      <w:proofErr w:type="spellEnd"/>
+      <w:r>
+        <w:rPr>
+          <w:rFonts w:ascii="Consolas" w:eastAsia="Times New Roman" w:hAnsi="Consolas" w:cs="Times New Roman"/>
+          <w:color w:val="D4D4D4"/>
+          <w:sz w:val="21"/>
+          <w:szCs w:val="21"/>
+          <w:lang w:eastAsia="en-IN"/>
+        </w:rPr>
+        <w:t>(</w:t>
+      </w:r>
+      <w:r>
+        <w:rPr>
+          <w:rFonts w:ascii="Consolas" w:eastAsia="Times New Roman" w:hAnsi="Consolas" w:cs="Times New Roman"/>
+          <w:color w:val="CE9178"/>
+          <w:sz w:val="21"/>
+          <w:szCs w:val="21"/>
+          <w:lang w:eastAsia="en-IN"/>
+        </w:rPr>
+        <w:t>'data.csv'</w:t>
+      </w:r>
+      <w:r>
+        <w:rPr>
+          <w:rFonts w:ascii="Consolas" w:eastAsia="Times New Roman" w:hAnsi="Consolas" w:cs="Times New Roman"/>
+          <w:color w:val="D4D4D4"/>
+          <w:sz w:val="21"/>
+          <w:szCs w:val="21"/>
+          <w:lang w:eastAsia="en-IN"/>
+        </w:rPr>
+        <w:t>, </w:t>
+      </w:r>
+      <w:r>
+        <w:rPr>
+          <w:rFonts w:ascii="Consolas" w:eastAsia="Times New Roman" w:hAnsi="Consolas" w:cs="Times New Roman"/>
+          <w:color w:val="9CDCFE"/>
+          <w:sz w:val="21"/>
+          <w:szCs w:val="21"/>
+          <w:lang w:eastAsia="en-IN"/>
+        </w:rPr>
+        <w:t>squeeze</w:t>
+      </w:r>
+      <w:r>
+        <w:rPr>
+          <w:rFonts w:ascii="Consolas" w:eastAsia="Times New Roman" w:hAnsi="Consolas" w:cs="Times New Roman"/>
+          <w:color w:val="D4D4D4"/>
+          <w:sz w:val="21"/>
+          <w:szCs w:val="21"/>
+          <w:lang w:eastAsia="en-IN"/>
+        </w:rPr>
+        <w:t>=</w:t>
+      </w:r>
+      <w:r>
+        <w:rPr>
+          <w:rFonts w:ascii="Consolas" w:eastAsia="Times New Roman" w:hAnsi="Consolas" w:cs="Times New Roman"/>
+          <w:color w:val="569CD6"/>
+          <w:sz w:val="21"/>
+          <w:szCs w:val="21"/>
+          <w:lang w:eastAsia="en-IN"/>
+        </w:rPr>
+        <w:t>True</w:t>
+      </w:r>
+      <w:r>
+        <w:rPr>
+          <w:rFonts w:ascii="Consolas" w:eastAsia="Times New Roman" w:hAnsi="Consolas" w:cs="Times New Roman"/>
+          <w:color w:val="D4D4D4"/>
+          <w:sz w:val="21"/>
+          <w:szCs w:val="21"/>
+          <w:lang w:eastAsia="en-IN"/>
+        </w:rPr>
+        <w:t>, </w:t>
+      </w:r>
+      <w:proofErr w:type="spellStart"/>
+      <w:r>
+        <w:rPr>
+          <w:rFonts w:ascii="Consolas" w:eastAsia="Times New Roman" w:hAnsi="Consolas" w:cs="Times New Roman"/>
+          <w:color w:val="9CDCFE"/>
+          <w:sz w:val="21"/>
+          <w:szCs w:val="21"/>
+          <w:lang w:eastAsia="en-IN"/>
+        </w:rPr>
+        <w:t>usecols</w:t>
+      </w:r>
+      <w:proofErr w:type="spellEnd"/>
+      <w:r>
+        <w:rPr>
+          <w:rFonts w:ascii="Consolas" w:eastAsia="Times New Roman" w:hAnsi="Consolas" w:cs="Times New Roman"/>
+          <w:color w:val="D4D4D4"/>
+          <w:sz w:val="21"/>
+          <w:szCs w:val="21"/>
+          <w:lang w:eastAsia="en-IN"/>
+        </w:rPr>
+        <w:t>=[</w:t>
+      </w:r>
+      <w:r>
+        <w:rPr>
+          <w:rFonts w:ascii="Consolas" w:eastAsia="Times New Roman" w:hAnsi="Consolas" w:cs="Times New Roman"/>
+          <w:color w:val="CE9178"/>
+          <w:sz w:val="21"/>
+          <w:szCs w:val="21"/>
+          <w:lang w:eastAsia="en-IN"/>
+        </w:rPr>
+        <w:t>'Y-Axis'</w:t>
+      </w:r>
+      <w:r>
+        <w:rPr>
+          <w:rFonts w:ascii="Consolas" w:eastAsia="Times New Roman" w:hAnsi="Consolas" w:cs="Times New Roman"/>
+          <w:color w:val="D4D4D4"/>
+          <w:sz w:val="21"/>
+          <w:szCs w:val="21"/>
+          <w:lang w:eastAsia="en-IN"/>
+        </w:rPr>
+        <w:t>])</w:t>
+      </w:r>
+    </w:p>
+    <w:p>
+      <w:pPr>
+        <w:shd w:val="clear" w:color="auto" w:fill="1E1E1E"/>
+        <w:spacing w:after="0" w:line="285" w:lineRule="atLeast"/>
+        <w:ind w:left="1080"/>
+        <w:rPr>
+          <w:rFonts w:ascii="Consolas" w:eastAsia="Times New Roman" w:hAnsi="Consolas" w:cs="Times New Roman"/>
+          <w:color w:val="D4D4D4"/>
+          <w:sz w:val="21"/>
+          <w:szCs w:val="21"/>
+          <w:lang w:eastAsia="en-IN"/>
+        </w:rPr>
+      </w:pPr>
+      <w:proofErr w:type="spellStart"/>
+      <w:r>
+        <w:rPr>
+          <w:rFonts w:ascii="Consolas" w:eastAsia="Times New Roman" w:hAnsi="Consolas" w:cs="Times New Roman"/>
+          <w:color w:val="D4D4D4"/>
+          <w:sz w:val="21"/>
+          <w:szCs w:val="21"/>
+          <w:lang w:eastAsia="en-IN"/>
+        </w:rPr>
+        <w:t>y.sort_values</w:t>
+      </w:r>
+      <w:proofErr w:type="spellEnd"/>
+      <w:r>
+        <w:rPr>
+          <w:rFonts w:ascii="Consolas" w:eastAsia="Times New Roman" w:hAnsi="Consolas" w:cs="Times New Roman"/>
+          <w:color w:val="D4D4D4"/>
+          <w:sz w:val="21"/>
+          <w:szCs w:val="21"/>
+          <w:lang w:eastAsia="en-IN"/>
+        </w:rPr>
+        <w:t>(</w:t>
+      </w:r>
+      <w:r>
+        <w:rPr>
+          <w:rFonts w:ascii="Consolas" w:eastAsia="Times New Roman" w:hAnsi="Consolas" w:cs="Times New Roman"/>
+          <w:color w:val="9CDCFE"/>
+          <w:sz w:val="21"/>
+          <w:szCs w:val="21"/>
+          <w:lang w:eastAsia="en-IN"/>
+        </w:rPr>
+        <w:t>ascending</w:t>
+      </w:r>
+      <w:r>
+        <w:rPr>
+          <w:rFonts w:ascii="Consolas" w:eastAsia="Times New Roman" w:hAnsi="Consolas" w:cs="Times New Roman"/>
+          <w:color w:val="D4D4D4"/>
+          <w:sz w:val="21"/>
+          <w:szCs w:val="21"/>
+          <w:lang w:eastAsia="en-IN"/>
+        </w:rPr>
+        <w:t>=</w:t>
+      </w:r>
+      <w:r>
+        <w:rPr>
+          <w:rFonts w:ascii="Consolas" w:eastAsia="Times New Roman" w:hAnsi="Consolas" w:cs="Times New Roman"/>
+          <w:color w:val="569CD6"/>
+          <w:sz w:val="21"/>
+          <w:szCs w:val="21"/>
+          <w:lang w:eastAsia="en-IN"/>
+        </w:rPr>
+        <w:t>False</w:t>
+      </w:r>
+      <w:r>
+        <w:rPr>
+          <w:rFonts w:ascii="Consolas" w:eastAsia="Times New Roman" w:hAnsi="Consolas" w:cs="Times New Roman"/>
+          <w:color w:val="D4D4D4"/>
+          <w:sz w:val="21"/>
+          <w:szCs w:val="21"/>
+          <w:lang w:eastAsia="en-IN"/>
+        </w:rPr>
+        <w:t>, </w:t>
+      </w:r>
+      <w:proofErr w:type="spellStart"/>
+      <w:r>
+        <w:rPr>
+          <w:rFonts w:ascii="Consolas" w:eastAsia="Times New Roman" w:hAnsi="Consolas" w:cs="Times New Roman"/>
+          <w:color w:val="9CDCFE"/>
+          <w:sz w:val="21"/>
+          <w:szCs w:val="21"/>
+          <w:lang w:eastAsia="en-IN"/>
+        </w:rPr>
+        <w:t>inplace</w:t>
+      </w:r>
+      <w:proofErr w:type="spellEnd"/>
+      <w:r>
+        <w:rPr>
+          <w:rFonts w:ascii="Consolas" w:eastAsia="Times New Roman" w:hAnsi="Consolas" w:cs="Times New Roman"/>
+          <w:color w:val="D4D4D4"/>
+          <w:sz w:val="21"/>
+          <w:szCs w:val="21"/>
+          <w:lang w:eastAsia="en-IN"/>
+        </w:rPr>
+        <w:t>=</w:t>
+      </w:r>
+      <w:r>
+        <w:rPr>
+          <w:rFonts w:ascii="Consolas" w:eastAsia="Times New Roman" w:hAnsi="Consolas" w:cs="Times New Roman"/>
+          <w:color w:val="569CD6"/>
+          <w:sz w:val="21"/>
+          <w:szCs w:val="21"/>
+          <w:lang w:eastAsia="en-IN"/>
+        </w:rPr>
+        <w:t>True</w:t>
+      </w:r>
+      <w:r>
+        <w:rPr>
+          <w:rFonts w:ascii="Consolas" w:eastAsia="Times New Roman" w:hAnsi="Consolas" w:cs="Times New Roman"/>
+          <w:color w:val="D4D4D4"/>
+          <w:sz w:val="21"/>
+          <w:szCs w:val="21"/>
+          <w:lang w:eastAsia="en-IN"/>
+        </w:rPr>
+        <w:t>)</w:t>
+      </w:r>
+    </w:p>
+    <w:p>
+      <w:pPr>
+        <w:shd w:val="clear" w:color="auto" w:fill="1E1E1E"/>
+        <w:spacing w:after="0" w:line="285" w:lineRule="atLeast"/>
+        <w:ind w:left="1080"/>
+        <w:rPr>
+          <w:rFonts w:ascii="Consolas" w:eastAsia="Times New Roman" w:hAnsi="Consolas" w:cs="Times New Roman"/>
+          <w:color w:val="D4D4D4"/>
+          <w:sz w:val="21"/>
+          <w:szCs w:val="21"/>
+          <w:lang w:eastAsia="en-IN"/>
+        </w:rPr>
+      </w:pPr>
+      <w:r>
+        <w:rPr>
+          <w:rFonts w:ascii="Consolas" w:eastAsia="Times New Roman" w:hAnsi="Consolas" w:cs="Times New Roman"/>
+          <w:color w:val="6A9955"/>
+          <w:sz w:val="21"/>
+          <w:szCs w:val="21"/>
+          <w:lang w:eastAsia="en-IN"/>
+        </w:rPr>
+        <w:t># Now the value of y is the series in descending order</w:t>
+      </w:r>
+    </w:p>
+    <w:p>
+      <w:pPr>
+        <w:shd w:val="clear" w:color="auto" w:fill="1E1E1E"/>
+        <w:spacing w:after="0" w:line="285" w:lineRule="atLeast"/>
+        <w:ind w:left="1080"/>
+        <w:rPr>
+          <w:rFonts w:ascii="Consolas" w:eastAsia="Times New Roman" w:hAnsi="Consolas" w:cs="Times New Roman"/>
+          <w:color w:val="D4D4D4"/>
+          <w:sz w:val="21"/>
+          <w:szCs w:val="21"/>
+          <w:lang w:eastAsia="en-IN"/>
+        </w:rPr>
+      </w:pPr>
+    </w:p>
+    <w:p>
+      <w:pPr>
+        <w:shd w:val="clear" w:color="auto" w:fill="1E1E1E"/>
+        <w:spacing w:after="0" w:line="285" w:lineRule="atLeast"/>
+        <w:ind w:left="1080"/>
+        <w:rPr>
+          <w:rFonts w:ascii="Consolas" w:eastAsia="Times New Roman" w:hAnsi="Consolas" w:cs="Times New Roman"/>
+          <w:color w:val="D4D4D4"/>
+          <w:sz w:val="21"/>
+          <w:szCs w:val="21"/>
+          <w:lang w:eastAsia="en-IN"/>
+        </w:rPr>
+      </w:pPr>
+      <w:proofErr w:type="spellStart"/>
+      <w:r>
+        <w:rPr>
+          <w:rFonts w:ascii="Consolas" w:eastAsia="Times New Roman" w:hAnsi="Consolas" w:cs="Times New Roman"/>
+          <w:color w:val="D4D4D4"/>
+          <w:sz w:val="21"/>
+          <w:szCs w:val="21"/>
+          <w:lang w:eastAsia="en-IN"/>
+        </w:rPr>
+        <w:t>y.sort_index</w:t>
+      </w:r>
+      <w:proofErr w:type="spellEnd"/>
+      <w:r>
+        <w:rPr>
+          <w:rFonts w:ascii="Consolas" w:eastAsia="Times New Roman" w:hAnsi="Consolas" w:cs="Times New Roman"/>
+          <w:color w:val="D4D4D4"/>
+          <w:sz w:val="21"/>
+          <w:szCs w:val="21"/>
+          <w:lang w:eastAsia="en-IN"/>
+        </w:rPr>
+        <w:t>(</w:t>
+      </w:r>
+      <w:proofErr w:type="spellStart"/>
+      <w:r>
+        <w:rPr>
+          <w:rFonts w:ascii="Consolas" w:eastAsia="Times New Roman" w:hAnsi="Consolas" w:cs="Times New Roman"/>
+          <w:color w:val="9CDCFE"/>
+          <w:sz w:val="21"/>
+          <w:szCs w:val="21"/>
+          <w:lang w:eastAsia="en-IN"/>
+        </w:rPr>
+        <w:t>inplace</w:t>
+      </w:r>
+      <w:proofErr w:type="spellEnd"/>
+      <w:r>
+        <w:rPr>
+          <w:rFonts w:ascii="Consolas" w:eastAsia="Times New Roman" w:hAnsi="Consolas" w:cs="Times New Roman"/>
+          <w:color w:val="D4D4D4"/>
+          <w:sz w:val="21"/>
+          <w:szCs w:val="21"/>
+          <w:lang w:eastAsia="en-IN"/>
+        </w:rPr>
+        <w:t>=</w:t>
+      </w:r>
+      <w:r>
+        <w:rPr>
+          <w:rFonts w:ascii="Consolas" w:eastAsia="Times New Roman" w:hAnsi="Consolas" w:cs="Times New Roman"/>
+          <w:color w:val="569CD6"/>
+          <w:sz w:val="21"/>
+          <w:szCs w:val="21"/>
+          <w:lang w:eastAsia="en-IN"/>
+        </w:rPr>
+        <w:t>True</w:t>
+      </w:r>
+      <w:r>
+        <w:rPr>
+          <w:rFonts w:ascii="Consolas" w:eastAsia="Times New Roman" w:hAnsi="Consolas" w:cs="Times New Roman"/>
+          <w:color w:val="D4D4D4"/>
+          <w:sz w:val="21"/>
+          <w:szCs w:val="21"/>
+          <w:lang w:eastAsia="en-IN"/>
+        </w:rPr>
+        <w:t>)</w:t>
+      </w:r>
+    </w:p>
+    <w:p>
+      <w:pPr>
+        <w:shd w:val="clear" w:color="auto" w:fill="1E1E1E"/>
+        <w:spacing w:after="0" w:line="285" w:lineRule="atLeast"/>
+        <w:ind w:left="1080"/>
+        <w:rPr>
+          <w:rFonts w:ascii="Consolas" w:eastAsia="Times New Roman" w:hAnsi="Consolas" w:cs="Times New Roman"/>
+          <w:color w:val="D4D4D4"/>
+          <w:sz w:val="21"/>
+          <w:szCs w:val="21"/>
+          <w:lang w:eastAsia="en-IN"/>
+        </w:rPr>
+      </w:pPr>
+      <w:r>
+        <w:rPr>
+          <w:rFonts w:ascii="Consolas" w:eastAsia="Times New Roman" w:hAnsi="Consolas" w:cs="Times New Roman"/>
+          <w:color w:val="6A9955"/>
+          <w:sz w:val="21"/>
+          <w:szCs w:val="21"/>
+          <w:lang w:eastAsia="en-IN"/>
+        </w:rPr>
+        <w:t># Now the data is again back to the old one.</w:t>
+      </w:r>
+    </w:p>
+    <w:p>
+      <w:pPr>
+        <w:shd w:val="clear" w:color="auto" w:fill="1E1E1E"/>
+        <w:spacing w:after="0" w:line="285" w:lineRule="atLeast"/>
+        <w:ind w:left="1080"/>
+        <w:rPr>
+          <w:rFonts w:ascii="Consolas" w:eastAsia="Times New Roman" w:hAnsi="Consolas" w:cs="Times New Roman"/>
+          <w:color w:val="D4D4D4"/>
+          <w:sz w:val="21"/>
+          <w:szCs w:val="21"/>
+          <w:lang w:eastAsia="en-IN"/>
+        </w:rPr>
+      </w:pPr>
+      <w:r>
+        <w:rPr>
+          <w:rFonts w:ascii="Consolas" w:eastAsia="Times New Roman" w:hAnsi="Consolas" w:cs="Times New Roman"/>
+          <w:color w:val="DCDCAA"/>
+          <w:sz w:val="21"/>
+          <w:szCs w:val="21"/>
+          <w:lang w:eastAsia="en-IN"/>
+        </w:rPr>
+        <w:t>print</w:t>
+      </w:r>
+      <w:r>
+        <w:rPr>
+          <w:rFonts w:ascii="Consolas" w:eastAsia="Times New Roman" w:hAnsi="Consolas" w:cs="Times New Roman"/>
+          <w:color w:val="D4D4D4"/>
+          <w:sz w:val="21"/>
+          <w:szCs w:val="21"/>
+          <w:lang w:eastAsia="en-IN"/>
+        </w:rPr>
+        <w:t>(y)</w:t>
+      </w:r>
+    </w:p>
+    <w:p>
+      <w:pPr>
+        <w:pStyle w:val="ListParagraph"/>
+        <w:spacing w:line="276" w:lineRule="auto"/>
+        <w:ind w:left="1440"/>
+        <w:rPr>
+          <w:b/>
+          <w:sz w:val="28"/>
+          <w:szCs w:val="28"/>
+          <w:lang w:val="en-US"/>
+        </w:rPr>
+      </w:pPr>
+    </w:p>
+    <w:p>
+      <w:pPr>
+        <w:pStyle w:val="ListParagraph"/>
+        <w:numPr>
+          <w:ilvl w:val="0"/>
+          <w:numId w:val="7"/>
+        </w:numPr>
         <w:spacing w:line="276" w:lineRule="auto"/>
         <w:rPr>
           <w:b/>
@@ -19382,7 +24480,7 @@
   <w:abstractNum w:abstractNumId="2" w15:restartNumberingAfterBreak="0">
     <w:nsid w:val="2CEE71DC"/>
     <w:multiLevelType w:val="hybridMultilevel"/>
-    <w:tmpl w:val="4DF0752C"/>
+    <w:tmpl w:val="3EC45CE2"/>
     <w:lvl w:ilvl="0" w:tplc="40090001">
       <w:start w:val="1"/>
       <w:numFmt w:val="bullet"/>
@@ -20712,7 +25810,7 @@
 </file>
 
 <file path=customXml/itemProps1.xml><?xml version="1.0" encoding="utf-8"?>
-<ds:datastoreItem xmlns:ds="http://schemas.openxmlformats.org/officeDocument/2006/customXml" ds:itemID="{1E009AA3-CAC0-46AF-8360-6D16EFFB937E}">
+<ds:datastoreItem xmlns:ds="http://schemas.openxmlformats.org/officeDocument/2006/customXml" ds:itemID="{16F50A3C-FF6B-443C-8253-BE32443ABCBA}">
   <ds:schemaRefs>
     <ds:schemaRef ds:uri="http://schemas.openxmlformats.org/officeDocument/2006/bibliography"/>
   </ds:schemaRefs>

--- a/Documentation.docx
+++ b/Documentation.docx
@@ -336,7 +336,25 @@
           <w:szCs w:val="28"/>
           <w:lang w:val="en-US"/>
         </w:rPr>
-        <w:t>To check the type of variables, type(variablename)</w:t>
+        <w:t>To check the type of variables, type(</w:t>
+      </w:r>
+      <w:proofErr w:type="spellStart"/>
+      <w:r>
+        <w:rPr>
+          <w:sz w:val="28"/>
+          <w:szCs w:val="28"/>
+          <w:lang w:val="en-US"/>
+        </w:rPr>
+        <w:t>variablename</w:t>
+      </w:r>
+      <w:proofErr w:type="spellEnd"/>
+      <w:r>
+        <w:rPr>
+          <w:sz w:val="28"/>
+          <w:szCs w:val="28"/>
+          <w:lang w:val="en-US"/>
+        </w:rPr>
+        <w:t>)</w:t>
       </w:r>
     </w:p>
     <w:p>
@@ -571,7 +589,25 @@
           <w:szCs w:val="28"/>
           <w:lang w:val="en-US"/>
         </w:rPr>
-        <w:t>'{} {}. How are you?'.format(var1,var2</w:t>
+        <w:t xml:space="preserve">'{} {}. How are </w:t>
+      </w:r>
+      <w:proofErr w:type="spellStart"/>
+      <w:r>
+        <w:rPr>
+          <w:sz w:val="28"/>
+          <w:szCs w:val="28"/>
+          <w:lang w:val="en-US"/>
+        </w:rPr>
+        <w:t>you?'.format</w:t>
+      </w:r>
+      <w:proofErr w:type="spellEnd"/>
+      <w:r>
+        <w:rPr>
+          <w:sz w:val="28"/>
+          <w:szCs w:val="28"/>
+          <w:lang w:val="en-US"/>
+        </w:rPr>
+        <w:t>(var1,var2</w:t>
       </w:r>
       <w:r>
         <w:rPr>
@@ -633,7 +669,25 @@
           <w:szCs w:val="28"/>
           <w:lang w:val="en-US"/>
         </w:rPr>
-        <w:t>To lower case – msg.lower()</w:t>
+        <w:t xml:space="preserve">To lower case – </w:t>
+      </w:r>
+      <w:proofErr w:type="spellStart"/>
+      <w:r>
+        <w:rPr>
+          <w:sz w:val="28"/>
+          <w:szCs w:val="28"/>
+          <w:lang w:val="en-US"/>
+        </w:rPr>
+        <w:t>msg.lower</w:t>
+      </w:r>
+      <w:proofErr w:type="spellEnd"/>
+      <w:r>
+        <w:rPr>
+          <w:sz w:val="28"/>
+          <w:szCs w:val="28"/>
+          <w:lang w:val="en-US"/>
+        </w:rPr>
+        <w:t>()</w:t>
       </w:r>
     </w:p>
     <w:p>
@@ -656,7 +710,25 @@
           <w:szCs w:val="28"/>
           <w:lang w:val="en-US"/>
         </w:rPr>
-        <w:t>To upper case – msg.upper()</w:t>
+        <w:t xml:space="preserve">To upper case – </w:t>
+      </w:r>
+      <w:proofErr w:type="spellStart"/>
+      <w:r>
+        <w:rPr>
+          <w:sz w:val="28"/>
+          <w:szCs w:val="28"/>
+          <w:lang w:val="en-US"/>
+        </w:rPr>
+        <w:t>msg.upper</w:t>
+      </w:r>
+      <w:proofErr w:type="spellEnd"/>
+      <w:r>
+        <w:rPr>
+          <w:sz w:val="28"/>
+          <w:szCs w:val="28"/>
+          <w:lang w:val="en-US"/>
+        </w:rPr>
+        <w:t>()</w:t>
       </w:r>
     </w:p>
     <w:p>
@@ -679,15 +751,51 @@
           <w:szCs w:val="28"/>
           <w:lang w:val="en-US"/>
         </w:rPr>
-        <w:t>To get the length – msg.__len__()</w:t>
-      </w:r>
-      <w:r>
-        <w:rPr>
-          <w:sz w:val="28"/>
-          <w:szCs w:val="28"/>
-          <w:lang w:val="en-US"/>
-        </w:rPr>
-        <w:t xml:space="preserve"> or can also use len(msg)</w:t>
+        <w:t>To get the length – msg.__</w:t>
+      </w:r>
+      <w:proofErr w:type="spellStart"/>
+      <w:r>
+        <w:rPr>
+          <w:sz w:val="28"/>
+          <w:szCs w:val="28"/>
+          <w:lang w:val="en-US"/>
+        </w:rPr>
+        <w:t>len</w:t>
+      </w:r>
+      <w:proofErr w:type="spellEnd"/>
+      <w:r>
+        <w:rPr>
+          <w:sz w:val="28"/>
+          <w:szCs w:val="28"/>
+          <w:lang w:val="en-US"/>
+        </w:rPr>
+        <w:t>__()</w:t>
+      </w:r>
+      <w:r>
+        <w:rPr>
+          <w:sz w:val="28"/>
+          <w:szCs w:val="28"/>
+          <w:lang w:val="en-US"/>
+        </w:rPr>
+        <w:t xml:space="preserve"> or can also use </w:t>
+      </w:r>
+      <w:proofErr w:type="spellStart"/>
+      <w:r>
+        <w:rPr>
+          <w:sz w:val="28"/>
+          <w:szCs w:val="28"/>
+          <w:lang w:val="en-US"/>
+        </w:rPr>
+        <w:t>len</w:t>
+      </w:r>
+      <w:proofErr w:type="spellEnd"/>
+      <w:r>
+        <w:rPr>
+          <w:sz w:val="28"/>
+          <w:szCs w:val="28"/>
+          <w:lang w:val="en-US"/>
+        </w:rPr>
+        <w:t>(msg)</w:t>
       </w:r>
     </w:p>
     <w:p>
@@ -710,7 +818,25 @@
           <w:szCs w:val="28"/>
           <w:lang w:val="en-US"/>
         </w:rPr>
-        <w:t>To count how many times a character repeats, msg.count(‘character’)</w:t>
+        <w:t xml:space="preserve">To count how many times a character repeats, </w:t>
+      </w:r>
+      <w:proofErr w:type="spellStart"/>
+      <w:r>
+        <w:rPr>
+          <w:sz w:val="28"/>
+          <w:szCs w:val="28"/>
+          <w:lang w:val="en-US"/>
+        </w:rPr>
+        <w:t>msg.count</w:t>
+      </w:r>
+      <w:proofErr w:type="spellEnd"/>
+      <w:r>
+        <w:rPr>
+          <w:sz w:val="28"/>
+          <w:szCs w:val="28"/>
+          <w:lang w:val="en-US"/>
+        </w:rPr>
+        <w:t>(‘character’)</w:t>
       </w:r>
     </w:p>
     <w:p>
@@ -733,7 +859,25 @@
           <w:szCs w:val="28"/>
           <w:lang w:val="en-US"/>
         </w:rPr>
-        <w:t>To check if the word exists, msg.find(‘word’)</w:t>
+        <w:t xml:space="preserve">To check if the word exists, </w:t>
+      </w:r>
+      <w:proofErr w:type="spellStart"/>
+      <w:r>
+        <w:rPr>
+          <w:sz w:val="28"/>
+          <w:szCs w:val="28"/>
+          <w:lang w:val="en-US"/>
+        </w:rPr>
+        <w:t>msg.find</w:t>
+      </w:r>
+      <w:proofErr w:type="spellEnd"/>
+      <w:r>
+        <w:rPr>
+          <w:sz w:val="28"/>
+          <w:szCs w:val="28"/>
+          <w:lang w:val="en-US"/>
+        </w:rPr>
+        <w:t>(‘word’)</w:t>
       </w:r>
       <w:r>
         <w:rPr>
@@ -841,7 +985,25 @@
           <w:szCs w:val="28"/>
           <w:lang w:val="en-US"/>
         </w:rPr>
-        <w:t>def function_name()</w:t>
+        <w:t xml:space="preserve">def </w:t>
+      </w:r>
+      <w:proofErr w:type="spellStart"/>
+      <w:r>
+        <w:rPr>
+          <w:sz w:val="28"/>
+          <w:szCs w:val="28"/>
+          <w:lang w:val="en-US"/>
+        </w:rPr>
+        <w:t>function_name</w:t>
+      </w:r>
+      <w:proofErr w:type="spellEnd"/>
+      <w:r>
+        <w:rPr>
+          <w:sz w:val="28"/>
+          <w:szCs w:val="28"/>
+          <w:lang w:val="en-US"/>
+        </w:rPr>
+        <w:t>()</w:t>
       </w:r>
       <w:r>
         <w:rPr>
@@ -1023,7 +1185,25 @@
           <w:szCs w:val="28"/>
           <w:lang w:val="en-US"/>
         </w:rPr>
-        <w:t>To call the functions, module_name.function_name()</w:t>
+        <w:t xml:space="preserve">To call the functions, </w:t>
+      </w:r>
+      <w:proofErr w:type="spellStart"/>
+      <w:r>
+        <w:rPr>
+          <w:sz w:val="28"/>
+          <w:szCs w:val="28"/>
+          <w:lang w:val="en-US"/>
+        </w:rPr>
+        <w:t>module_name.function_name</w:t>
+      </w:r>
+      <w:proofErr w:type="spellEnd"/>
+      <w:r>
+        <w:rPr>
+          <w:sz w:val="28"/>
+          <w:szCs w:val="28"/>
+          <w:lang w:val="en-US"/>
+        </w:rPr>
+        <w:t>()</w:t>
       </w:r>
     </w:p>
     <w:p>
@@ -1073,7 +1253,25 @@
           <w:szCs w:val="28"/>
           <w:lang w:val="en-US"/>
         </w:rPr>
-        <w:t>from module_name import *</w:t>
+        <w:t xml:space="preserve">from </w:t>
+      </w:r>
+      <w:proofErr w:type="spellStart"/>
+      <w:r>
+        <w:rPr>
+          <w:sz w:val="28"/>
+          <w:szCs w:val="28"/>
+          <w:lang w:val="en-US"/>
+        </w:rPr>
+        <w:t>module_name</w:t>
+      </w:r>
+      <w:proofErr w:type="spellEnd"/>
+      <w:r>
+        <w:rPr>
+          <w:sz w:val="28"/>
+          <w:szCs w:val="28"/>
+          <w:lang w:val="en-US"/>
+        </w:rPr>
+        <w:t xml:space="preserve"> import *</w:t>
       </w:r>
     </w:p>
     <w:p>
@@ -1098,7 +1296,25 @@
           <w:szCs w:val="28"/>
           <w:lang w:val="en-US"/>
         </w:rPr>
-        <w:t>To call the function, function_name()</w:t>
+        <w:t xml:space="preserve">To call the function, </w:t>
+      </w:r>
+      <w:proofErr w:type="spellStart"/>
+      <w:r>
+        <w:rPr>
+          <w:sz w:val="28"/>
+          <w:szCs w:val="28"/>
+          <w:lang w:val="en-US"/>
+        </w:rPr>
+        <w:t>function_name</w:t>
+      </w:r>
+      <w:proofErr w:type="spellEnd"/>
+      <w:r>
+        <w:rPr>
+          <w:sz w:val="28"/>
+          <w:szCs w:val="28"/>
+          <w:lang w:val="en-US"/>
+        </w:rPr>
+        <w:t>()</w:t>
       </w:r>
     </w:p>
     <w:p>
@@ -1470,17 +1686,61 @@
           <w:szCs w:val="21"/>
           <w:lang w:eastAsia="en-IN"/>
         </w:rPr>
-        <w:t>, sorry!! You cannont vote."</w:t>
-      </w:r>
-      <w:r>
-        <w:rPr>
-          <w:rFonts w:ascii="Consolas" w:eastAsia="Times New Roman" w:hAnsi="Consolas" w:cs="Times New Roman"/>
-          <w:color w:val="D4D4D4"/>
-          <w:sz w:val="21"/>
-          <w:szCs w:val="21"/>
-          <w:lang w:eastAsia="en-IN"/>
-        </w:rPr>
-        <w:t>.format(name))</w:t>
+        <w:t>, sorry!! You </w:t>
+      </w:r>
+      <w:proofErr w:type="spellStart"/>
+      <w:r>
+        <w:rPr>
+          <w:rFonts w:ascii="Consolas" w:eastAsia="Times New Roman" w:hAnsi="Consolas" w:cs="Times New Roman"/>
+          <w:color w:val="CE9178"/>
+          <w:sz w:val="21"/>
+          <w:szCs w:val="21"/>
+          <w:lang w:eastAsia="en-IN"/>
+        </w:rPr>
+        <w:t>cannont</w:t>
+      </w:r>
+      <w:proofErr w:type="spellEnd"/>
+      <w:r>
+        <w:rPr>
+          <w:rFonts w:ascii="Consolas" w:eastAsia="Times New Roman" w:hAnsi="Consolas" w:cs="Times New Roman"/>
+          <w:color w:val="CE9178"/>
+          <w:sz w:val="21"/>
+          <w:szCs w:val="21"/>
+          <w:lang w:eastAsia="en-IN"/>
+        </w:rPr>
+        <w:t> </w:t>
+      </w:r>
+      <w:proofErr w:type="spellStart"/>
+      <w:r>
+        <w:rPr>
+          <w:rFonts w:ascii="Consolas" w:eastAsia="Times New Roman" w:hAnsi="Consolas" w:cs="Times New Roman"/>
+          <w:color w:val="CE9178"/>
+          <w:sz w:val="21"/>
+          <w:szCs w:val="21"/>
+          <w:lang w:eastAsia="en-IN"/>
+        </w:rPr>
+        <w:t>vote."</w:t>
+      </w:r>
+      <w:r>
+        <w:rPr>
+          <w:rFonts w:ascii="Consolas" w:eastAsia="Times New Roman" w:hAnsi="Consolas" w:cs="Times New Roman"/>
+          <w:color w:val="D4D4D4"/>
+          <w:sz w:val="21"/>
+          <w:szCs w:val="21"/>
+          <w:lang w:eastAsia="en-IN"/>
+        </w:rPr>
+        <w:t>.format</w:t>
+      </w:r>
+      <w:proofErr w:type="spellEnd"/>
+      <w:r>
+        <w:rPr>
+          <w:rFonts w:ascii="Consolas" w:eastAsia="Times New Roman" w:hAnsi="Consolas" w:cs="Times New Roman"/>
+          <w:color w:val="D4D4D4"/>
+          <w:sz w:val="21"/>
+          <w:szCs w:val="21"/>
+          <w:lang w:eastAsia="en-IN"/>
+        </w:rPr>
+        <w:t>(name))</w:t>
       </w:r>
     </w:p>
     <w:p>
@@ -1578,7 +1838,18 @@
           <w:szCs w:val="21"/>
           <w:lang w:eastAsia="en-IN"/>
         </w:rPr>
-        <w:t>\n</w:t>
+        <w:t>\</w:t>
+      </w:r>
+      <w:proofErr w:type="spellStart"/>
+      <w:r>
+        <w:rPr>
+          <w:rFonts w:ascii="Consolas" w:eastAsia="Times New Roman" w:hAnsi="Consolas" w:cs="Times New Roman"/>
+          <w:color w:val="D7BA7D"/>
+          <w:sz w:val="21"/>
+          <w:szCs w:val="21"/>
+          <w:lang w:eastAsia="en-IN"/>
+        </w:rPr>
+        <w:t>n</w:t>
       </w:r>
       <w:r>
         <w:rPr>
@@ -1588,7 +1859,18 @@
           <w:szCs w:val="21"/>
           <w:lang w:eastAsia="en-IN"/>
         </w:rPr>
-        <w:t>Great!! </w:t>
+        <w:t>Great</w:t>
+      </w:r>
+      <w:proofErr w:type="spellEnd"/>
+      <w:r>
+        <w:rPr>
+          <w:rFonts w:ascii="Consolas" w:eastAsia="Times New Roman" w:hAnsi="Consolas" w:cs="Times New Roman"/>
+          <w:color w:val="CE9178"/>
+          <w:sz w:val="21"/>
+          <w:szCs w:val="21"/>
+          <w:lang w:eastAsia="en-IN"/>
+        </w:rPr>
+        <w:t>!! </w:t>
       </w:r>
       <w:r>
         <w:rPr>
@@ -1608,17 +1890,39 @@
           <w:szCs w:val="21"/>
           <w:lang w:eastAsia="en-IN"/>
         </w:rPr>
-        <w:t>. You can vote."</w:t>
-      </w:r>
-      <w:r>
-        <w:rPr>
-          <w:rFonts w:ascii="Consolas" w:eastAsia="Times New Roman" w:hAnsi="Consolas" w:cs="Times New Roman"/>
-          <w:color w:val="D4D4D4"/>
-          <w:sz w:val="21"/>
-          <w:szCs w:val="21"/>
-          <w:lang w:eastAsia="en-IN"/>
-        </w:rPr>
-        <w:t>.format(name))</w:t>
+        <w:t>. You can </w:t>
+      </w:r>
+      <w:proofErr w:type="spellStart"/>
+      <w:r>
+        <w:rPr>
+          <w:rFonts w:ascii="Consolas" w:eastAsia="Times New Roman" w:hAnsi="Consolas" w:cs="Times New Roman"/>
+          <w:color w:val="CE9178"/>
+          <w:sz w:val="21"/>
+          <w:szCs w:val="21"/>
+          <w:lang w:eastAsia="en-IN"/>
+        </w:rPr>
+        <w:t>vote."</w:t>
+      </w:r>
+      <w:r>
+        <w:rPr>
+          <w:rFonts w:ascii="Consolas" w:eastAsia="Times New Roman" w:hAnsi="Consolas" w:cs="Times New Roman"/>
+          <w:color w:val="D4D4D4"/>
+          <w:sz w:val="21"/>
+          <w:szCs w:val="21"/>
+          <w:lang w:eastAsia="en-IN"/>
+        </w:rPr>
+        <w:t>.format</w:t>
+      </w:r>
+      <w:proofErr w:type="spellEnd"/>
+      <w:r>
+        <w:rPr>
+          <w:rFonts w:ascii="Consolas" w:eastAsia="Times New Roman" w:hAnsi="Consolas" w:cs="Times New Roman"/>
+          <w:color w:val="D4D4D4"/>
+          <w:sz w:val="21"/>
+          <w:szCs w:val="21"/>
+          <w:lang w:eastAsia="en-IN"/>
+        </w:rPr>
+        <w:t>(name))</w:t>
       </w:r>
     </w:p>
     <w:p>
@@ -1687,7 +1991,29 @@
           <w:szCs w:val="28"/>
           <w:lang w:val="en-US"/>
         </w:rPr>
-        <w:t>If-elif-else</w:t>
+        <w:t>If-</w:t>
+      </w:r>
+      <w:proofErr w:type="spellStart"/>
+      <w:r>
+        <w:rPr>
+          <w:b/>
+          <w:bCs/>
+          <w:sz w:val="28"/>
+          <w:szCs w:val="28"/>
+          <w:lang w:val="en-US"/>
+        </w:rPr>
+        <w:t>elif</w:t>
+      </w:r>
+      <w:proofErr w:type="spellEnd"/>
+      <w:r>
+        <w:rPr>
+          <w:b/>
+          <w:bCs/>
+          <w:sz w:val="28"/>
+          <w:szCs w:val="28"/>
+          <w:lang w:val="en-US"/>
+        </w:rPr>
+        <w:t>-else</w:t>
       </w:r>
     </w:p>
     <w:p>
@@ -1825,17 +2151,61 @@
           <w:szCs w:val="21"/>
           <w:lang w:eastAsia="en-IN"/>
         </w:rPr>
-        <w:t>, sorry!! You cannont vote."</w:t>
-      </w:r>
-      <w:r>
-        <w:rPr>
-          <w:rFonts w:ascii="Consolas" w:eastAsia="Times New Roman" w:hAnsi="Consolas" w:cs="Times New Roman"/>
-          <w:color w:val="D4D4D4"/>
-          <w:sz w:val="21"/>
-          <w:szCs w:val="21"/>
-          <w:lang w:eastAsia="en-IN"/>
-        </w:rPr>
-        <w:t>.format(name))</w:t>
+        <w:t>, sorry!! You </w:t>
+      </w:r>
+      <w:proofErr w:type="spellStart"/>
+      <w:r>
+        <w:rPr>
+          <w:rFonts w:ascii="Consolas" w:eastAsia="Times New Roman" w:hAnsi="Consolas" w:cs="Times New Roman"/>
+          <w:color w:val="CE9178"/>
+          <w:sz w:val="21"/>
+          <w:szCs w:val="21"/>
+          <w:lang w:eastAsia="en-IN"/>
+        </w:rPr>
+        <w:t>cannont</w:t>
+      </w:r>
+      <w:proofErr w:type="spellEnd"/>
+      <w:r>
+        <w:rPr>
+          <w:rFonts w:ascii="Consolas" w:eastAsia="Times New Roman" w:hAnsi="Consolas" w:cs="Times New Roman"/>
+          <w:color w:val="CE9178"/>
+          <w:sz w:val="21"/>
+          <w:szCs w:val="21"/>
+          <w:lang w:eastAsia="en-IN"/>
+        </w:rPr>
+        <w:t> </w:t>
+      </w:r>
+      <w:proofErr w:type="spellStart"/>
+      <w:r>
+        <w:rPr>
+          <w:rFonts w:ascii="Consolas" w:eastAsia="Times New Roman" w:hAnsi="Consolas" w:cs="Times New Roman"/>
+          <w:color w:val="CE9178"/>
+          <w:sz w:val="21"/>
+          <w:szCs w:val="21"/>
+          <w:lang w:eastAsia="en-IN"/>
+        </w:rPr>
+        <w:t>vote."</w:t>
+      </w:r>
+      <w:r>
+        <w:rPr>
+          <w:rFonts w:ascii="Consolas" w:eastAsia="Times New Roman" w:hAnsi="Consolas" w:cs="Times New Roman"/>
+          <w:color w:val="D4D4D4"/>
+          <w:sz w:val="21"/>
+          <w:szCs w:val="21"/>
+          <w:lang w:eastAsia="en-IN"/>
+        </w:rPr>
+        <w:t>.format</w:t>
+      </w:r>
+      <w:proofErr w:type="spellEnd"/>
+      <w:r>
+        <w:rPr>
+          <w:rFonts w:ascii="Consolas" w:eastAsia="Times New Roman" w:hAnsi="Consolas" w:cs="Times New Roman"/>
+          <w:color w:val="D4D4D4"/>
+          <w:sz w:val="21"/>
+          <w:szCs w:val="21"/>
+          <w:lang w:eastAsia="en-IN"/>
+        </w:rPr>
+        <w:t>(name))</w:t>
       </w:r>
     </w:p>
     <w:p>
@@ -1851,6 +2221,7 @@
           <w:lang w:eastAsia="en-IN"/>
         </w:rPr>
       </w:pPr>
+      <w:proofErr w:type="spellStart"/>
       <w:r>
         <w:rPr>
           <w:rFonts w:ascii="Consolas" w:eastAsia="Times New Roman" w:hAnsi="Consolas" w:cs="Times New Roman"/>
@@ -1861,6 +2232,7 @@
         </w:rPr>
         <w:t>elif</w:t>
       </w:r>
+      <w:proofErr w:type="spellEnd"/>
       <w:r>
         <w:rPr>
           <w:rFonts w:ascii="Consolas" w:eastAsia="Times New Roman" w:hAnsi="Consolas" w:cs="Times New Roman"/>
@@ -2151,7 +2523,18 @@
           <w:szCs w:val="21"/>
           <w:lang w:eastAsia="en-IN"/>
         </w:rPr>
-        <w:t>\n</w:t>
+        <w:t>\</w:t>
+      </w:r>
+      <w:proofErr w:type="spellStart"/>
+      <w:r>
+        <w:rPr>
+          <w:rFonts w:ascii="Consolas" w:eastAsia="Times New Roman" w:hAnsi="Consolas" w:cs="Times New Roman"/>
+          <w:color w:val="D7BA7D"/>
+          <w:sz w:val="21"/>
+          <w:szCs w:val="21"/>
+          <w:lang w:eastAsia="en-IN"/>
+        </w:rPr>
+        <w:t>n</w:t>
       </w:r>
       <w:r>
         <w:rPr>
@@ -2161,7 +2544,18 @@
           <w:szCs w:val="21"/>
           <w:lang w:eastAsia="en-IN"/>
         </w:rPr>
-        <w:t>Great!! </w:t>
+        <w:t>Great</w:t>
+      </w:r>
+      <w:proofErr w:type="spellEnd"/>
+      <w:r>
+        <w:rPr>
+          <w:rFonts w:ascii="Consolas" w:eastAsia="Times New Roman" w:hAnsi="Consolas" w:cs="Times New Roman"/>
+          <w:color w:val="CE9178"/>
+          <w:sz w:val="21"/>
+          <w:szCs w:val="21"/>
+          <w:lang w:eastAsia="en-IN"/>
+        </w:rPr>
+        <w:t>!! </w:t>
       </w:r>
       <w:r>
         <w:rPr>
@@ -2181,17 +2575,39 @@
           <w:szCs w:val="21"/>
           <w:lang w:eastAsia="en-IN"/>
         </w:rPr>
-        <w:t>. You can vote."</w:t>
-      </w:r>
-      <w:r>
-        <w:rPr>
-          <w:rFonts w:ascii="Consolas" w:eastAsia="Times New Roman" w:hAnsi="Consolas" w:cs="Times New Roman"/>
-          <w:color w:val="D4D4D4"/>
-          <w:sz w:val="21"/>
-          <w:szCs w:val="21"/>
-          <w:lang w:eastAsia="en-IN"/>
-        </w:rPr>
-        <w:t>.format(name))</w:t>
+        <w:t>. You can </w:t>
+      </w:r>
+      <w:proofErr w:type="spellStart"/>
+      <w:r>
+        <w:rPr>
+          <w:rFonts w:ascii="Consolas" w:eastAsia="Times New Roman" w:hAnsi="Consolas" w:cs="Times New Roman"/>
+          <w:color w:val="CE9178"/>
+          <w:sz w:val="21"/>
+          <w:szCs w:val="21"/>
+          <w:lang w:eastAsia="en-IN"/>
+        </w:rPr>
+        <w:t>vote."</w:t>
+      </w:r>
+      <w:r>
+        <w:rPr>
+          <w:rFonts w:ascii="Consolas" w:eastAsia="Times New Roman" w:hAnsi="Consolas" w:cs="Times New Roman"/>
+          <w:color w:val="D4D4D4"/>
+          <w:sz w:val="21"/>
+          <w:szCs w:val="21"/>
+          <w:lang w:eastAsia="en-IN"/>
+        </w:rPr>
+        <w:t>.format</w:t>
+      </w:r>
+      <w:proofErr w:type="spellEnd"/>
+      <w:r>
+        <w:rPr>
+          <w:rFonts w:ascii="Consolas" w:eastAsia="Times New Roman" w:hAnsi="Consolas" w:cs="Times New Roman"/>
+          <w:color w:val="D4D4D4"/>
+          <w:sz w:val="21"/>
+          <w:szCs w:val="21"/>
+          <w:lang w:eastAsia="en-IN"/>
+        </w:rPr>
+        <w:t>(name))</w:t>
       </w:r>
     </w:p>
     <w:p>
@@ -2348,7 +2764,25 @@
           <w:szCs w:val="28"/>
           <w:lang w:val="en-US"/>
         </w:rPr>
-        <w:t>for i in range(1,20):</w:t>
+        <w:t xml:space="preserve">for </w:t>
+      </w:r>
+      <w:proofErr w:type="spellStart"/>
+      <w:r>
+        <w:rPr>
+          <w:sz w:val="28"/>
+          <w:szCs w:val="28"/>
+          <w:lang w:val="en-US"/>
+        </w:rPr>
+        <w:t>i</w:t>
+      </w:r>
+      <w:proofErr w:type="spellEnd"/>
+      <w:r>
+        <w:rPr>
+          <w:sz w:val="28"/>
+          <w:szCs w:val="28"/>
+          <w:lang w:val="en-US"/>
+        </w:rPr>
+        <w:t xml:space="preserve"> in range(1,20):</w:t>
       </w:r>
     </w:p>
     <w:p>
@@ -2453,7 +2887,25 @@
           <w:szCs w:val="28"/>
           <w:lang w:val="en-US"/>
         </w:rPr>
-        <w:t xml:space="preserve">If we want to provide how much ‘i’ should be incremented after each iterations, we can provide as </w:t>
+        <w:t>If we want to provide how much ‘</w:t>
+      </w:r>
+      <w:proofErr w:type="spellStart"/>
+      <w:r>
+        <w:rPr>
+          <w:sz w:val="28"/>
+          <w:szCs w:val="28"/>
+          <w:lang w:val="en-US"/>
+        </w:rPr>
+        <w:t>i</w:t>
+      </w:r>
+      <w:proofErr w:type="spellEnd"/>
+      <w:r>
+        <w:rPr>
+          <w:sz w:val="28"/>
+          <w:szCs w:val="28"/>
+          <w:lang w:val="en-US"/>
+        </w:rPr>
+        <w:t xml:space="preserve">’ should be incremented after each iterations, we can provide as </w:t>
       </w:r>
     </w:p>
     <w:p>
@@ -2478,7 +2930,25 @@
           <w:szCs w:val="28"/>
           <w:lang w:val="en-US"/>
         </w:rPr>
-        <w:t>for i in range (1,20,3) where 3 is the incrementation</w:t>
+        <w:t xml:space="preserve">for </w:t>
+      </w:r>
+      <w:proofErr w:type="spellStart"/>
+      <w:r>
+        <w:rPr>
+          <w:sz w:val="28"/>
+          <w:szCs w:val="28"/>
+          <w:lang w:val="en-US"/>
+        </w:rPr>
+        <w:t>i</w:t>
+      </w:r>
+      <w:proofErr w:type="spellEnd"/>
+      <w:r>
+        <w:rPr>
+          <w:sz w:val="28"/>
+          <w:szCs w:val="28"/>
+          <w:lang w:val="en-US"/>
+        </w:rPr>
+        <w:t xml:space="preserve"> in range (1,20,3) where 3 is the incrementation</w:t>
       </w:r>
     </w:p>
     <w:p>
@@ -2528,7 +2998,25 @@
           <w:szCs w:val="28"/>
           <w:lang w:val="en-US"/>
         </w:rPr>
-        <w:t>If we print the value of i as:</w:t>
+        <w:t xml:space="preserve">If we print the value of </w:t>
+      </w:r>
+      <w:proofErr w:type="spellStart"/>
+      <w:r>
+        <w:rPr>
+          <w:sz w:val="28"/>
+          <w:szCs w:val="28"/>
+          <w:lang w:val="en-US"/>
+        </w:rPr>
+        <w:t>i</w:t>
+      </w:r>
+      <w:proofErr w:type="spellEnd"/>
+      <w:r>
+        <w:rPr>
+          <w:sz w:val="28"/>
+          <w:szCs w:val="28"/>
+          <w:lang w:val="en-US"/>
+        </w:rPr>
+        <w:t xml:space="preserve"> as:</w:t>
       </w:r>
     </w:p>
     <w:p>
@@ -2553,7 +3041,79 @@
           <w:szCs w:val="28"/>
           <w:lang w:val="en-US"/>
         </w:rPr>
-        <w:t>print(‘Value of i is “+i), it will give error. Concatenation is possible only for string. So, print(‘Value of i is “+str(i))</w:t>
+        <w:t xml:space="preserve">print(‘Value of </w:t>
+      </w:r>
+      <w:proofErr w:type="spellStart"/>
+      <w:r>
+        <w:rPr>
+          <w:sz w:val="28"/>
+          <w:szCs w:val="28"/>
+          <w:lang w:val="en-US"/>
+        </w:rPr>
+        <w:t>i</w:t>
+      </w:r>
+      <w:proofErr w:type="spellEnd"/>
+      <w:r>
+        <w:rPr>
+          <w:sz w:val="28"/>
+          <w:szCs w:val="28"/>
+          <w:lang w:val="en-US"/>
+        </w:rPr>
+        <w:t xml:space="preserve"> is “+</w:t>
+      </w:r>
+      <w:proofErr w:type="spellStart"/>
+      <w:r>
+        <w:rPr>
+          <w:sz w:val="28"/>
+          <w:szCs w:val="28"/>
+          <w:lang w:val="en-US"/>
+        </w:rPr>
+        <w:t>i</w:t>
+      </w:r>
+      <w:proofErr w:type="spellEnd"/>
+      <w:r>
+        <w:rPr>
+          <w:sz w:val="28"/>
+          <w:szCs w:val="28"/>
+          <w:lang w:val="en-US"/>
+        </w:rPr>
+        <w:t xml:space="preserve">), it will give error. Concatenation is possible only for string. So, print(‘Value of </w:t>
+      </w:r>
+      <w:proofErr w:type="spellStart"/>
+      <w:r>
+        <w:rPr>
+          <w:sz w:val="28"/>
+          <w:szCs w:val="28"/>
+          <w:lang w:val="en-US"/>
+        </w:rPr>
+        <w:t>i</w:t>
+      </w:r>
+      <w:proofErr w:type="spellEnd"/>
+      <w:r>
+        <w:rPr>
+          <w:sz w:val="28"/>
+          <w:szCs w:val="28"/>
+          <w:lang w:val="en-US"/>
+        </w:rPr>
+        <w:t xml:space="preserve"> is “+str(</w:t>
+      </w:r>
+      <w:proofErr w:type="spellStart"/>
+      <w:r>
+        <w:rPr>
+          <w:sz w:val="28"/>
+          <w:szCs w:val="28"/>
+          <w:lang w:val="en-US"/>
+        </w:rPr>
+        <w:t>i</w:t>
+      </w:r>
+      <w:proofErr w:type="spellEnd"/>
+      <w:r>
+        <w:rPr>
+          <w:sz w:val="28"/>
+          <w:szCs w:val="28"/>
+          <w:lang w:val="en-US"/>
+        </w:rPr>
+        <w:t>))</w:t>
       </w:r>
     </w:p>
     <w:p>
@@ -2614,7 +3174,29 @@
           <w:szCs w:val="21"/>
           <w:lang w:eastAsia="en-IN"/>
         </w:rPr>
-        <w:t> i </w:t>
+        <w:t> </w:t>
+      </w:r>
+      <w:proofErr w:type="spellStart"/>
+      <w:r>
+        <w:rPr>
+          <w:rFonts w:ascii="Consolas" w:eastAsia="Times New Roman" w:hAnsi="Consolas" w:cs="Times New Roman"/>
+          <w:color w:val="D4D4D4"/>
+          <w:sz w:val="21"/>
+          <w:szCs w:val="21"/>
+          <w:lang w:eastAsia="en-IN"/>
+        </w:rPr>
+        <w:t>i</w:t>
+      </w:r>
+      <w:proofErr w:type="spellEnd"/>
+      <w:r>
+        <w:rPr>
+          <w:rFonts w:ascii="Consolas" w:eastAsia="Times New Roman" w:hAnsi="Consolas" w:cs="Times New Roman"/>
+          <w:color w:val="D4D4D4"/>
+          <w:sz w:val="21"/>
+          <w:szCs w:val="21"/>
+          <w:lang w:eastAsia="en-IN"/>
+        </w:rPr>
+        <w:t> </w:t>
       </w:r>
       <w:r>
         <w:rPr>
@@ -2798,7 +3380,29 @@
           <w:szCs w:val="21"/>
           <w:lang w:eastAsia="en-IN"/>
         </w:rPr>
-        <w:t>, i):</w:t>
+        <w:t>, </w:t>
+      </w:r>
+      <w:proofErr w:type="spellStart"/>
+      <w:r>
+        <w:rPr>
+          <w:rFonts w:ascii="Consolas" w:eastAsia="Times New Roman" w:hAnsi="Consolas" w:cs="Times New Roman"/>
+          <w:color w:val="D4D4D4"/>
+          <w:sz w:val="21"/>
+          <w:szCs w:val="21"/>
+          <w:lang w:eastAsia="en-IN"/>
+        </w:rPr>
+        <w:t>i</w:t>
+      </w:r>
+      <w:proofErr w:type="spellEnd"/>
+      <w:r>
+        <w:rPr>
+          <w:rFonts w:ascii="Consolas" w:eastAsia="Times New Roman" w:hAnsi="Consolas" w:cs="Times New Roman"/>
+          <w:color w:val="D4D4D4"/>
+          <w:sz w:val="21"/>
+          <w:szCs w:val="21"/>
+          <w:lang w:eastAsia="en-IN"/>
+        </w:rPr>
+        <w:t>):</w:t>
       </w:r>
     </w:p>
     <w:p>
@@ -3550,13 +4154,23 @@
           <w:lang w:val="en-US"/>
         </w:rPr>
       </w:pPr>
-      <w:r>
-        <w:rPr>
-          <w:sz w:val="28"/>
-          <w:szCs w:val="28"/>
-          <w:lang w:val="en-US"/>
-        </w:rPr>
-        <w:t>list_name = [1,’2’,’a’</w:t>
+      <w:proofErr w:type="spellStart"/>
+      <w:r>
+        <w:rPr>
+          <w:sz w:val="28"/>
+          <w:szCs w:val="28"/>
+          <w:lang w:val="en-US"/>
+        </w:rPr>
+        <w:t>list_name</w:t>
+      </w:r>
+      <w:proofErr w:type="spellEnd"/>
+      <w:r>
+        <w:rPr>
+          <w:sz w:val="28"/>
+          <w:szCs w:val="28"/>
+          <w:lang w:val="en-US"/>
+        </w:rPr>
+        <w:t xml:space="preserve"> = [1,’2’,’a’</w:t>
       </w:r>
       <w:r>
         <w:rPr>
@@ -3599,13 +4213,23 @@
         </w:rPr>
         <w:t xml:space="preserve">Slicing is the process of displaying or accessing a </w:t>
       </w:r>
-      <w:r>
-        <w:rPr>
-          <w:sz w:val="28"/>
-          <w:szCs w:val="28"/>
-          <w:lang w:val="en-US"/>
-        </w:rPr>
-        <w:t>sublist from a list,</w:t>
+      <w:proofErr w:type="spellStart"/>
+      <w:r>
+        <w:rPr>
+          <w:sz w:val="28"/>
+          <w:szCs w:val="28"/>
+          <w:lang w:val="en-US"/>
+        </w:rPr>
+        <w:t>sublist</w:t>
+      </w:r>
+      <w:proofErr w:type="spellEnd"/>
+      <w:r>
+        <w:rPr>
+          <w:sz w:val="28"/>
+          <w:szCs w:val="28"/>
+          <w:lang w:val="en-US"/>
+        </w:rPr>
+        <w:t xml:space="preserve"> from a list,</w:t>
       </w:r>
     </w:p>
     <w:p>
@@ -3624,14 +4248,34 @@
           <w:lang w:val="en-US"/>
         </w:rPr>
       </w:pPr>
-      <w:r>
-        <w:rPr>
-          <w:sz w:val="28"/>
-          <w:szCs w:val="28"/>
-          <w:lang w:val="en-US"/>
-        </w:rPr>
-        <w:t>list_name[starting_index</w:t>
-      </w:r>
+      <w:proofErr w:type="spellStart"/>
+      <w:r>
+        <w:rPr>
+          <w:sz w:val="28"/>
+          <w:szCs w:val="28"/>
+          <w:lang w:val="en-US"/>
+        </w:rPr>
+        <w:t>list_name</w:t>
+      </w:r>
+      <w:proofErr w:type="spellEnd"/>
+      <w:r>
+        <w:rPr>
+          <w:sz w:val="28"/>
+          <w:szCs w:val="28"/>
+          <w:lang w:val="en-US"/>
+        </w:rPr>
+        <w:t>[</w:t>
+      </w:r>
+      <w:proofErr w:type="spellStart"/>
+      <w:r>
+        <w:rPr>
+          <w:sz w:val="28"/>
+          <w:szCs w:val="28"/>
+          <w:lang w:val="en-US"/>
+        </w:rPr>
+        <w:t>starting_index</w:t>
+      </w:r>
+      <w:proofErr w:type="spellEnd"/>
       <w:r>
         <w:rPr>
           <w:sz w:val="28"/>
@@ -3656,13 +4300,23 @@
         </w:rPr>
         <w:t xml:space="preserve"> </w:t>
       </w:r>
-      <w:r>
-        <w:rPr>
-          <w:sz w:val="28"/>
-          <w:szCs w:val="28"/>
-          <w:lang w:val="en-US"/>
-        </w:rPr>
-        <w:t>ending_index]</w:t>
+      <w:proofErr w:type="spellStart"/>
+      <w:r>
+        <w:rPr>
+          <w:sz w:val="28"/>
+          <w:szCs w:val="28"/>
+          <w:lang w:val="en-US"/>
+        </w:rPr>
+        <w:t>ending_index</w:t>
+      </w:r>
+      <w:proofErr w:type="spellEnd"/>
+      <w:r>
+        <w:rPr>
+          <w:sz w:val="28"/>
+          <w:szCs w:val="28"/>
+          <w:lang w:val="en-US"/>
+        </w:rPr>
+        <w:t>]</w:t>
       </w:r>
     </w:p>
     <w:p>
@@ -3687,7 +4341,43 @@
           <w:szCs w:val="28"/>
           <w:lang w:val="en-US"/>
         </w:rPr>
-        <w:t>To access the list from the last index, you can use -ve. To access last element, list_name[-1]</w:t>
+        <w:t>To access the list from the last index, you can use -</w:t>
+      </w:r>
+      <w:proofErr w:type="spellStart"/>
+      <w:r>
+        <w:rPr>
+          <w:sz w:val="28"/>
+          <w:szCs w:val="28"/>
+          <w:lang w:val="en-US"/>
+        </w:rPr>
+        <w:t>ve</w:t>
+      </w:r>
+      <w:proofErr w:type="spellEnd"/>
+      <w:r>
+        <w:rPr>
+          <w:sz w:val="28"/>
+          <w:szCs w:val="28"/>
+          <w:lang w:val="en-US"/>
+        </w:rPr>
+        <w:t xml:space="preserve">. To access last element, </w:t>
+      </w:r>
+      <w:proofErr w:type="spellStart"/>
+      <w:r>
+        <w:rPr>
+          <w:sz w:val="28"/>
+          <w:szCs w:val="28"/>
+          <w:lang w:val="en-US"/>
+        </w:rPr>
+        <w:t>list_name</w:t>
+      </w:r>
+      <w:proofErr w:type="spellEnd"/>
+      <w:r>
+        <w:rPr>
+          <w:sz w:val="28"/>
+          <w:szCs w:val="28"/>
+          <w:lang w:val="en-US"/>
+        </w:rPr>
+        <w:t>[-1]</w:t>
       </w:r>
     </w:p>
     <w:p>
@@ -3753,15 +4443,27 @@
           <w:lang w:eastAsia="en-IN"/>
         </w:rPr>
       </w:pPr>
-      <w:r>
-        <w:rPr>
-          <w:rFonts w:ascii="Consolas" w:eastAsia="Times New Roman" w:hAnsi="Consolas" w:cs="Times New Roman"/>
-          <w:color w:val="D4D4D4"/>
-          <w:sz w:val="21"/>
-          <w:szCs w:val="21"/>
-          <w:lang w:eastAsia="en-IN"/>
-        </w:rPr>
-        <w:t>list_name = [[</w:t>
+      <w:proofErr w:type="spellStart"/>
+      <w:r>
+        <w:rPr>
+          <w:rFonts w:ascii="Consolas" w:eastAsia="Times New Roman" w:hAnsi="Consolas" w:cs="Times New Roman"/>
+          <w:color w:val="D4D4D4"/>
+          <w:sz w:val="21"/>
+          <w:szCs w:val="21"/>
+          <w:lang w:eastAsia="en-IN"/>
+        </w:rPr>
+        <w:t>list_name</w:t>
+      </w:r>
+      <w:proofErr w:type="spellEnd"/>
+      <w:r>
+        <w:rPr>
+          <w:rFonts w:ascii="Consolas" w:eastAsia="Times New Roman" w:hAnsi="Consolas" w:cs="Times New Roman"/>
+          <w:color w:val="D4D4D4"/>
+          <w:sz w:val="21"/>
+          <w:szCs w:val="21"/>
+          <w:lang w:eastAsia="en-IN"/>
+        </w:rPr>
+        <w:t> = [[</w:t>
       </w:r>
       <w:r>
         <w:rPr>
@@ -3955,7 +4657,29 @@
           <w:szCs w:val="21"/>
           <w:lang w:eastAsia="en-IN"/>
         </w:rPr>
-        <w:t> i </w:t>
+        <w:t> </w:t>
+      </w:r>
+      <w:proofErr w:type="spellStart"/>
+      <w:r>
+        <w:rPr>
+          <w:rFonts w:ascii="Consolas" w:eastAsia="Times New Roman" w:hAnsi="Consolas" w:cs="Times New Roman"/>
+          <w:color w:val="D4D4D4"/>
+          <w:sz w:val="21"/>
+          <w:szCs w:val="21"/>
+          <w:lang w:eastAsia="en-IN"/>
+        </w:rPr>
+        <w:t>i</w:t>
+      </w:r>
+      <w:proofErr w:type="spellEnd"/>
+      <w:r>
+        <w:rPr>
+          <w:rFonts w:ascii="Consolas" w:eastAsia="Times New Roman" w:hAnsi="Consolas" w:cs="Times New Roman"/>
+          <w:color w:val="D4D4D4"/>
+          <w:sz w:val="21"/>
+          <w:szCs w:val="21"/>
+          <w:lang w:eastAsia="en-IN"/>
+        </w:rPr>
+        <w:t> </w:t>
       </w:r>
       <w:r>
         <w:rPr>
@@ -3975,7 +4699,29 @@
           <w:szCs w:val="21"/>
           <w:lang w:eastAsia="en-IN"/>
         </w:rPr>
-        <w:t> list_name:</w:t>
+        <w:t> </w:t>
+      </w:r>
+      <w:proofErr w:type="spellStart"/>
+      <w:r>
+        <w:rPr>
+          <w:rFonts w:ascii="Consolas" w:eastAsia="Times New Roman" w:hAnsi="Consolas" w:cs="Times New Roman"/>
+          <w:color w:val="D4D4D4"/>
+          <w:sz w:val="21"/>
+          <w:szCs w:val="21"/>
+          <w:lang w:eastAsia="en-IN"/>
+        </w:rPr>
+        <w:t>list_name</w:t>
+      </w:r>
+      <w:proofErr w:type="spellEnd"/>
+      <w:r>
+        <w:rPr>
+          <w:rFonts w:ascii="Consolas" w:eastAsia="Times New Roman" w:hAnsi="Consolas" w:cs="Times New Roman"/>
+          <w:color w:val="D4D4D4"/>
+          <w:sz w:val="21"/>
+          <w:szCs w:val="21"/>
+          <w:lang w:eastAsia="en-IN"/>
+        </w:rPr>
+        <w:t>:</w:t>
       </w:r>
     </w:p>
     <w:p>
@@ -4019,7 +4765,29 @@
           <w:szCs w:val="21"/>
           <w:lang w:eastAsia="en-IN"/>
         </w:rPr>
-        <w:t>(i)</w:t>
+        <w:t>(</w:t>
+      </w:r>
+      <w:proofErr w:type="spellStart"/>
+      <w:r>
+        <w:rPr>
+          <w:rFonts w:ascii="Consolas" w:eastAsia="Times New Roman" w:hAnsi="Consolas" w:cs="Times New Roman"/>
+          <w:color w:val="D4D4D4"/>
+          <w:sz w:val="21"/>
+          <w:szCs w:val="21"/>
+          <w:lang w:eastAsia="en-IN"/>
+        </w:rPr>
+        <w:t>i</w:t>
+      </w:r>
+      <w:proofErr w:type="spellEnd"/>
+      <w:r>
+        <w:rPr>
+          <w:rFonts w:ascii="Consolas" w:eastAsia="Times New Roman" w:hAnsi="Consolas" w:cs="Times New Roman"/>
+          <w:color w:val="D4D4D4"/>
+          <w:sz w:val="21"/>
+          <w:szCs w:val="21"/>
+          <w:lang w:eastAsia="en-IN"/>
+        </w:rPr>
+        <w:t>)</w:t>
       </w:r>
     </w:p>
     <w:p>
@@ -4146,15 +4914,27 @@
           <w:lang w:eastAsia="en-IN"/>
         </w:rPr>
       </w:pPr>
-      <w:r>
-        <w:rPr>
-          <w:rFonts w:ascii="Consolas" w:eastAsia="Times New Roman" w:hAnsi="Consolas" w:cs="Times New Roman"/>
-          <w:color w:val="D4D4D4"/>
-          <w:sz w:val="21"/>
-          <w:szCs w:val="21"/>
-          <w:lang w:eastAsia="en-IN"/>
-        </w:rPr>
-        <w:t>spam.append(</w:t>
+      <w:proofErr w:type="spellStart"/>
+      <w:r>
+        <w:rPr>
+          <w:rFonts w:ascii="Consolas" w:eastAsia="Times New Roman" w:hAnsi="Consolas" w:cs="Times New Roman"/>
+          <w:color w:val="D4D4D4"/>
+          <w:sz w:val="21"/>
+          <w:szCs w:val="21"/>
+          <w:lang w:eastAsia="en-IN"/>
+        </w:rPr>
+        <w:t>spam.append</w:t>
+      </w:r>
+      <w:proofErr w:type="spellEnd"/>
+      <w:r>
+        <w:rPr>
+          <w:rFonts w:ascii="Consolas" w:eastAsia="Times New Roman" w:hAnsi="Consolas" w:cs="Times New Roman"/>
+          <w:color w:val="D4D4D4"/>
+          <w:sz w:val="21"/>
+          <w:szCs w:val="21"/>
+          <w:lang w:eastAsia="en-IN"/>
+        </w:rPr>
+        <w:t>(</w:t>
       </w:r>
       <w:r>
         <w:rPr>
@@ -4190,15 +4970,27 @@
           <w:lang w:eastAsia="en-IN"/>
         </w:rPr>
       </w:pPr>
-      <w:r>
-        <w:rPr>
-          <w:rFonts w:ascii="Consolas" w:eastAsia="Times New Roman" w:hAnsi="Consolas" w:cs="Times New Roman"/>
-          <w:color w:val="D4D4D4"/>
-          <w:sz w:val="21"/>
-          <w:szCs w:val="21"/>
-          <w:lang w:eastAsia="en-IN"/>
-        </w:rPr>
-        <w:t>spam.insert(</w:t>
+      <w:proofErr w:type="spellStart"/>
+      <w:r>
+        <w:rPr>
+          <w:rFonts w:ascii="Consolas" w:eastAsia="Times New Roman" w:hAnsi="Consolas" w:cs="Times New Roman"/>
+          <w:color w:val="D4D4D4"/>
+          <w:sz w:val="21"/>
+          <w:szCs w:val="21"/>
+          <w:lang w:eastAsia="en-IN"/>
+        </w:rPr>
+        <w:t>spam.insert</w:t>
+      </w:r>
+      <w:proofErr w:type="spellEnd"/>
+      <w:r>
+        <w:rPr>
+          <w:rFonts w:ascii="Consolas" w:eastAsia="Times New Roman" w:hAnsi="Consolas" w:cs="Times New Roman"/>
+          <w:color w:val="D4D4D4"/>
+          <w:sz w:val="21"/>
+          <w:szCs w:val="21"/>
+          <w:lang w:eastAsia="en-IN"/>
+        </w:rPr>
+        <w:t>(</w:t>
       </w:r>
       <w:r>
         <w:rPr>
@@ -4329,13 +5121,23 @@
         </w:rPr>
         <w:t xml:space="preserve"> – </w:t>
       </w:r>
-      <w:r>
-        <w:rPr>
-          <w:sz w:val="28"/>
-          <w:szCs w:val="28"/>
-          <w:lang w:val="en-US"/>
-        </w:rPr>
-        <w:t>spam.remove(‘cat’)</w:t>
+      <w:proofErr w:type="spellStart"/>
+      <w:r>
+        <w:rPr>
+          <w:sz w:val="28"/>
+          <w:szCs w:val="28"/>
+          <w:lang w:val="en-US"/>
+        </w:rPr>
+        <w:t>spam.remove</w:t>
+      </w:r>
+      <w:proofErr w:type="spellEnd"/>
+      <w:r>
+        <w:rPr>
+          <w:sz w:val="28"/>
+          <w:szCs w:val="28"/>
+          <w:lang w:val="en-US"/>
+        </w:rPr>
+        <w:t>(‘cat’)</w:t>
       </w:r>
     </w:p>
     <w:p>
@@ -4362,13 +5164,23 @@
         </w:rPr>
         <w:t xml:space="preserve">Sorting the list – </w:t>
       </w:r>
-      <w:r>
-        <w:rPr>
-          <w:sz w:val="28"/>
-          <w:szCs w:val="28"/>
-          <w:lang w:val="en-US"/>
-        </w:rPr>
-        <w:t>spam.sort()</w:t>
+      <w:proofErr w:type="spellStart"/>
+      <w:r>
+        <w:rPr>
+          <w:sz w:val="28"/>
+          <w:szCs w:val="28"/>
+          <w:lang w:val="en-US"/>
+        </w:rPr>
+        <w:t>spam.sort</w:t>
+      </w:r>
+      <w:proofErr w:type="spellEnd"/>
+      <w:r>
+        <w:rPr>
+          <w:sz w:val="28"/>
+          <w:szCs w:val="28"/>
+          <w:lang w:val="en-US"/>
+        </w:rPr>
+        <w:t>()</w:t>
       </w:r>
     </w:p>
     <w:p>
@@ -4496,7 +5308,29 @@
           <w:szCs w:val="21"/>
           <w:lang w:eastAsia="en-IN"/>
         </w:rPr>
-        <w:t> i </w:t>
+        <w:t> </w:t>
+      </w:r>
+      <w:proofErr w:type="spellStart"/>
+      <w:r>
+        <w:rPr>
+          <w:rFonts w:ascii="Consolas" w:eastAsia="Times New Roman" w:hAnsi="Consolas" w:cs="Times New Roman"/>
+          <w:color w:val="D4D4D4"/>
+          <w:sz w:val="21"/>
+          <w:szCs w:val="21"/>
+          <w:lang w:eastAsia="en-IN"/>
+        </w:rPr>
+        <w:t>i</w:t>
+      </w:r>
+      <w:proofErr w:type="spellEnd"/>
+      <w:r>
+        <w:rPr>
+          <w:rFonts w:ascii="Consolas" w:eastAsia="Times New Roman" w:hAnsi="Consolas" w:cs="Times New Roman"/>
+          <w:color w:val="D4D4D4"/>
+          <w:sz w:val="21"/>
+          <w:szCs w:val="21"/>
+          <w:lang w:eastAsia="en-IN"/>
+        </w:rPr>
+        <w:t> </w:t>
       </w:r>
       <w:r>
         <w:rPr>
@@ -4518,6 +5352,7 @@
         </w:rPr>
         <w:t> </w:t>
       </w:r>
+      <w:proofErr w:type="spellStart"/>
       <w:r>
         <w:rPr>
           <w:rFonts w:ascii="Consolas" w:eastAsia="Times New Roman" w:hAnsi="Consolas" w:cs="Times New Roman"/>
@@ -4528,6 +5363,7 @@
         </w:rPr>
         <w:t>iter</w:t>
       </w:r>
+      <w:proofErr w:type="spellEnd"/>
       <w:r>
         <w:rPr>
           <w:rFonts w:ascii="Consolas" w:eastAsia="Times New Roman" w:hAnsi="Consolas" w:cs="Times New Roman"/>
@@ -4580,7 +5416,29 @@
           <w:szCs w:val="21"/>
           <w:lang w:eastAsia="en-IN"/>
         </w:rPr>
-        <w:t>(i)</w:t>
+        <w:t>(</w:t>
+      </w:r>
+      <w:proofErr w:type="spellStart"/>
+      <w:r>
+        <w:rPr>
+          <w:rFonts w:ascii="Consolas" w:eastAsia="Times New Roman" w:hAnsi="Consolas" w:cs="Times New Roman"/>
+          <w:color w:val="D4D4D4"/>
+          <w:sz w:val="21"/>
+          <w:szCs w:val="21"/>
+          <w:lang w:eastAsia="en-IN"/>
+        </w:rPr>
+        <w:t>i</w:t>
+      </w:r>
+      <w:proofErr w:type="spellEnd"/>
+      <w:r>
+        <w:rPr>
+          <w:rFonts w:ascii="Consolas" w:eastAsia="Times New Roman" w:hAnsi="Consolas" w:cs="Times New Roman"/>
+          <w:color w:val="D4D4D4"/>
+          <w:sz w:val="21"/>
+          <w:szCs w:val="21"/>
+          <w:lang w:eastAsia="en-IN"/>
+        </w:rPr>
+        <w:t>)</w:t>
       </w:r>
     </w:p>
     <w:p>
@@ -4770,16 +5628,29 @@
           <w:lang w:eastAsia="en-IN"/>
         </w:rPr>
       </w:pPr>
-      <w:r>
-        <w:rPr>
-          <w:rFonts w:ascii="Consolas" w:eastAsia="Times New Roman" w:hAnsi="Consolas" w:cs="Times New Roman"/>
-          <w:color w:val="D4D4D4"/>
-          <w:sz w:val="21"/>
-          <w:szCs w:val="21"/>
-          <w:lang w:eastAsia="en-IN"/>
-        </w:rPr>
-        <w:t>days_iter = </w:t>
-      </w:r>
+      <w:proofErr w:type="spellStart"/>
+      <w:r>
+        <w:rPr>
+          <w:rFonts w:ascii="Consolas" w:eastAsia="Times New Roman" w:hAnsi="Consolas" w:cs="Times New Roman"/>
+          <w:color w:val="D4D4D4"/>
+          <w:sz w:val="21"/>
+          <w:szCs w:val="21"/>
+          <w:lang w:eastAsia="en-IN"/>
+        </w:rPr>
+        <w:t>days_iter</w:t>
+      </w:r>
+      <w:proofErr w:type="spellEnd"/>
+      <w:r>
+        <w:rPr>
+          <w:rFonts w:ascii="Consolas" w:eastAsia="Times New Roman" w:hAnsi="Consolas" w:cs="Times New Roman"/>
+          <w:color w:val="D4D4D4"/>
+          <w:sz w:val="21"/>
+          <w:szCs w:val="21"/>
+          <w:lang w:eastAsia="en-IN"/>
+        </w:rPr>
+        <w:t> = </w:t>
+      </w:r>
+      <w:proofErr w:type="spellStart"/>
       <w:r>
         <w:rPr>
           <w:rFonts w:ascii="Consolas" w:eastAsia="Times New Roman" w:hAnsi="Consolas" w:cs="Times New Roman"/>
@@ -4790,6 +5661,7 @@
         </w:rPr>
         <w:t>iter</w:t>
       </w:r>
+      <w:proofErr w:type="spellEnd"/>
       <w:r>
         <w:rPr>
           <w:rFonts w:ascii="Consolas" w:eastAsia="Times New Roman" w:hAnsi="Consolas" w:cs="Times New Roman"/>
@@ -4894,6 +5766,7 @@
         </w:rPr>
         <w:t>, </w:t>
       </w:r>
+      <w:proofErr w:type="spellStart"/>
       <w:r>
         <w:rPr>
           <w:rFonts w:ascii="Consolas" w:eastAsia="Times New Roman" w:hAnsi="Consolas" w:cs="Times New Roman"/>
@@ -4904,6 +5777,7 @@
         </w:rPr>
         <w:t>len</w:t>
       </w:r>
+      <w:proofErr w:type="spellEnd"/>
       <w:r>
         <w:rPr>
           <w:rFonts w:ascii="Consolas" w:eastAsia="Times New Roman" w:hAnsi="Consolas" w:cs="Times New Roman"/>
@@ -4936,7 +5810,29 @@
           <w:szCs w:val="21"/>
           <w:lang w:eastAsia="en-IN"/>
         </w:rPr>
-        <w:t>    next_day = </w:t>
+        <w:t>    </w:t>
+      </w:r>
+      <w:proofErr w:type="spellStart"/>
+      <w:r>
+        <w:rPr>
+          <w:rFonts w:ascii="Consolas" w:eastAsia="Times New Roman" w:hAnsi="Consolas" w:cs="Times New Roman"/>
+          <w:color w:val="D4D4D4"/>
+          <w:sz w:val="21"/>
+          <w:szCs w:val="21"/>
+          <w:lang w:eastAsia="en-IN"/>
+        </w:rPr>
+        <w:t>next_day</w:t>
+      </w:r>
+      <w:proofErr w:type="spellEnd"/>
+      <w:r>
+        <w:rPr>
+          <w:rFonts w:ascii="Consolas" w:eastAsia="Times New Roman" w:hAnsi="Consolas" w:cs="Times New Roman"/>
+          <w:color w:val="D4D4D4"/>
+          <w:sz w:val="21"/>
+          <w:szCs w:val="21"/>
+          <w:lang w:eastAsia="en-IN"/>
+        </w:rPr>
+        <w:t> = </w:t>
       </w:r>
       <w:r>
         <w:rPr>
@@ -4956,7 +5852,29 @@
           <w:szCs w:val="21"/>
           <w:lang w:eastAsia="en-IN"/>
         </w:rPr>
-        <w:t>(days_iter)</w:t>
+        <w:t>(</w:t>
+      </w:r>
+      <w:proofErr w:type="spellStart"/>
+      <w:r>
+        <w:rPr>
+          <w:rFonts w:ascii="Consolas" w:eastAsia="Times New Roman" w:hAnsi="Consolas" w:cs="Times New Roman"/>
+          <w:color w:val="D4D4D4"/>
+          <w:sz w:val="21"/>
+          <w:szCs w:val="21"/>
+          <w:lang w:eastAsia="en-IN"/>
+        </w:rPr>
+        <w:t>days_iter</w:t>
+      </w:r>
+      <w:proofErr w:type="spellEnd"/>
+      <w:r>
+        <w:rPr>
+          <w:rFonts w:ascii="Consolas" w:eastAsia="Times New Roman" w:hAnsi="Consolas" w:cs="Times New Roman"/>
+          <w:color w:val="D4D4D4"/>
+          <w:sz w:val="21"/>
+          <w:szCs w:val="21"/>
+          <w:lang w:eastAsia="en-IN"/>
+        </w:rPr>
+        <w:t>)</w:t>
       </w:r>
     </w:p>
     <w:p>
@@ -5000,7 +5918,29 @@
           <w:szCs w:val="21"/>
           <w:lang w:eastAsia="en-IN"/>
         </w:rPr>
-        <w:t>(next_day)</w:t>
+        <w:t>(</w:t>
+      </w:r>
+      <w:proofErr w:type="spellStart"/>
+      <w:r>
+        <w:rPr>
+          <w:rFonts w:ascii="Consolas" w:eastAsia="Times New Roman" w:hAnsi="Consolas" w:cs="Times New Roman"/>
+          <w:color w:val="D4D4D4"/>
+          <w:sz w:val="21"/>
+          <w:szCs w:val="21"/>
+          <w:lang w:eastAsia="en-IN"/>
+        </w:rPr>
+        <w:t>next_day</w:t>
+      </w:r>
+      <w:proofErr w:type="spellEnd"/>
+      <w:r>
+        <w:rPr>
+          <w:rFonts w:ascii="Consolas" w:eastAsia="Times New Roman" w:hAnsi="Consolas" w:cs="Times New Roman"/>
+          <w:color w:val="D4D4D4"/>
+          <w:sz w:val="21"/>
+          <w:szCs w:val="21"/>
+          <w:lang w:eastAsia="en-IN"/>
+        </w:rPr>
+        <w:t>)</w:t>
       </w:r>
     </w:p>
     <w:p>
@@ -5167,15 +6107,27 @@
           <w:lang w:eastAsia="en-IN"/>
         </w:rPr>
       </w:pPr>
-      <w:r>
-        <w:rPr>
-          <w:rFonts w:ascii="Consolas" w:eastAsia="Times New Roman" w:hAnsi="Consolas" w:cs="Times New Roman"/>
-          <w:color w:val="D4D4D4"/>
-          <w:sz w:val="21"/>
-          <w:szCs w:val="21"/>
-          <w:lang w:eastAsia="en-IN"/>
-        </w:rPr>
-        <w:t>myCat = {</w:t>
+      <w:proofErr w:type="spellStart"/>
+      <w:r>
+        <w:rPr>
+          <w:rFonts w:ascii="Consolas" w:eastAsia="Times New Roman" w:hAnsi="Consolas" w:cs="Times New Roman"/>
+          <w:color w:val="D4D4D4"/>
+          <w:sz w:val="21"/>
+          <w:szCs w:val="21"/>
+          <w:lang w:eastAsia="en-IN"/>
+        </w:rPr>
+        <w:t>myCat</w:t>
+      </w:r>
+      <w:proofErr w:type="spellEnd"/>
+      <w:r>
+        <w:rPr>
+          <w:rFonts w:ascii="Consolas" w:eastAsia="Times New Roman" w:hAnsi="Consolas" w:cs="Times New Roman"/>
+          <w:color w:val="D4D4D4"/>
+          <w:sz w:val="21"/>
+          <w:szCs w:val="21"/>
+          <w:lang w:eastAsia="en-IN"/>
+        </w:rPr>
+        <w:t> = {</w:t>
       </w:r>
       <w:r>
         <w:rPr>
@@ -5225,7 +6177,29 @@
           <w:szCs w:val="21"/>
           <w:lang w:eastAsia="en-IN"/>
         </w:rPr>
-        <w:t>'color'</w:t>
+        <w:t>'</w:t>
+      </w:r>
+      <w:proofErr w:type="spellStart"/>
+      <w:r>
+        <w:rPr>
+          <w:rFonts w:ascii="Consolas" w:eastAsia="Times New Roman" w:hAnsi="Consolas" w:cs="Times New Roman"/>
+          <w:color w:val="CE9178"/>
+          <w:sz w:val="21"/>
+          <w:szCs w:val="21"/>
+          <w:lang w:eastAsia="en-IN"/>
+        </w:rPr>
+        <w:t>color</w:t>
+      </w:r>
+      <w:proofErr w:type="spellEnd"/>
+      <w:r>
+        <w:rPr>
+          <w:rFonts w:ascii="Consolas" w:eastAsia="Times New Roman" w:hAnsi="Consolas" w:cs="Times New Roman"/>
+          <w:color w:val="CE9178"/>
+          <w:sz w:val="21"/>
+          <w:szCs w:val="21"/>
+          <w:lang w:eastAsia="en-IN"/>
+        </w:rPr>
+        <w:t>'</w:t>
       </w:r>
       <w:r>
         <w:rPr>
@@ -5289,7 +6263,29 @@
           <w:szCs w:val="21"/>
           <w:lang w:eastAsia="en-IN"/>
         </w:rPr>
-        <w:t>(myCat[</w:t>
+        <w:t>(</w:t>
+      </w:r>
+      <w:proofErr w:type="spellStart"/>
+      <w:r>
+        <w:rPr>
+          <w:rFonts w:ascii="Consolas" w:eastAsia="Times New Roman" w:hAnsi="Consolas" w:cs="Times New Roman"/>
+          <w:color w:val="D4D4D4"/>
+          <w:sz w:val="21"/>
+          <w:szCs w:val="21"/>
+          <w:lang w:eastAsia="en-IN"/>
+        </w:rPr>
+        <w:t>myCat</w:t>
+      </w:r>
+      <w:proofErr w:type="spellEnd"/>
+      <w:r>
+        <w:rPr>
+          <w:rFonts w:ascii="Consolas" w:eastAsia="Times New Roman" w:hAnsi="Consolas" w:cs="Times New Roman"/>
+          <w:color w:val="D4D4D4"/>
+          <w:sz w:val="21"/>
+          <w:szCs w:val="21"/>
+          <w:lang w:eastAsia="en-IN"/>
+        </w:rPr>
+        <w:t>[</w:t>
       </w:r>
       <w:r>
         <w:rPr>
@@ -5470,7 +6466,29 @@
           <w:szCs w:val="21"/>
           <w:lang w:eastAsia="en-IN"/>
         </w:rPr>
-        <w:t> i </w:t>
+        <w:t> </w:t>
+      </w:r>
+      <w:proofErr w:type="spellStart"/>
+      <w:r>
+        <w:rPr>
+          <w:rFonts w:ascii="Consolas" w:eastAsia="Times New Roman" w:hAnsi="Consolas" w:cs="Times New Roman"/>
+          <w:color w:val="D4D4D4"/>
+          <w:sz w:val="21"/>
+          <w:szCs w:val="21"/>
+          <w:lang w:eastAsia="en-IN"/>
+        </w:rPr>
+        <w:t>i</w:t>
+      </w:r>
+      <w:proofErr w:type="spellEnd"/>
+      <w:r>
+        <w:rPr>
+          <w:rFonts w:ascii="Consolas" w:eastAsia="Times New Roman" w:hAnsi="Consolas" w:cs="Times New Roman"/>
+          <w:color w:val="D4D4D4"/>
+          <w:sz w:val="21"/>
+          <w:szCs w:val="21"/>
+          <w:lang w:eastAsia="en-IN"/>
+        </w:rPr>
+        <w:t> </w:t>
       </w:r>
       <w:r>
         <w:rPr>
@@ -5490,7 +6508,29 @@
           <w:szCs w:val="21"/>
           <w:lang w:eastAsia="en-IN"/>
         </w:rPr>
-        <w:t> details.values():</w:t>
+        <w:t> </w:t>
+      </w:r>
+      <w:proofErr w:type="spellStart"/>
+      <w:r>
+        <w:rPr>
+          <w:rFonts w:ascii="Consolas" w:eastAsia="Times New Roman" w:hAnsi="Consolas" w:cs="Times New Roman"/>
+          <w:color w:val="D4D4D4"/>
+          <w:sz w:val="21"/>
+          <w:szCs w:val="21"/>
+          <w:lang w:eastAsia="en-IN"/>
+        </w:rPr>
+        <w:t>details.values</w:t>
+      </w:r>
+      <w:proofErr w:type="spellEnd"/>
+      <w:r>
+        <w:rPr>
+          <w:rFonts w:ascii="Consolas" w:eastAsia="Times New Roman" w:hAnsi="Consolas" w:cs="Times New Roman"/>
+          <w:color w:val="D4D4D4"/>
+          <w:sz w:val="21"/>
+          <w:szCs w:val="21"/>
+          <w:lang w:eastAsia="en-IN"/>
+        </w:rPr>
+        <w:t>():</w:t>
       </w:r>
     </w:p>
     <w:p>
@@ -5534,7 +6574,29 @@
           <w:szCs w:val="21"/>
           <w:lang w:eastAsia="en-IN"/>
         </w:rPr>
-        <w:t>(i)</w:t>
+        <w:t>(</w:t>
+      </w:r>
+      <w:proofErr w:type="spellStart"/>
+      <w:r>
+        <w:rPr>
+          <w:rFonts w:ascii="Consolas" w:eastAsia="Times New Roman" w:hAnsi="Consolas" w:cs="Times New Roman"/>
+          <w:color w:val="D4D4D4"/>
+          <w:sz w:val="21"/>
+          <w:szCs w:val="21"/>
+          <w:lang w:eastAsia="en-IN"/>
+        </w:rPr>
+        <w:t>i</w:t>
+      </w:r>
+      <w:proofErr w:type="spellEnd"/>
+      <w:r>
+        <w:rPr>
+          <w:rFonts w:ascii="Consolas" w:eastAsia="Times New Roman" w:hAnsi="Consolas" w:cs="Times New Roman"/>
+          <w:color w:val="D4D4D4"/>
+          <w:sz w:val="21"/>
+          <w:szCs w:val="21"/>
+          <w:lang w:eastAsia="en-IN"/>
+        </w:rPr>
+        <w:t>)</w:t>
       </w:r>
     </w:p>
     <w:p>
@@ -5557,7 +6619,25 @@
           <w:szCs w:val="28"/>
           <w:lang w:val="en-US"/>
         </w:rPr>
-        <w:t>If you want to print only key values, use details.keys()</w:t>
+        <w:t xml:space="preserve">If you want to print only key values, use </w:t>
+      </w:r>
+      <w:proofErr w:type="spellStart"/>
+      <w:r>
+        <w:rPr>
+          <w:sz w:val="28"/>
+          <w:szCs w:val="28"/>
+          <w:lang w:val="en-US"/>
+        </w:rPr>
+        <w:t>details.keys</w:t>
+      </w:r>
+      <w:proofErr w:type="spellEnd"/>
+      <w:r>
+        <w:rPr>
+          <w:sz w:val="28"/>
+          <w:szCs w:val="28"/>
+          <w:lang w:val="en-US"/>
+        </w:rPr>
+        <w:t>()</w:t>
       </w:r>
     </w:p>
     <w:p>
@@ -5580,7 +6660,25 @@
           <w:szCs w:val="28"/>
           <w:lang w:val="en-US"/>
         </w:rPr>
-        <w:t>To display both, use details.items()</w:t>
+        <w:t xml:space="preserve">To display both, use </w:t>
+      </w:r>
+      <w:proofErr w:type="spellStart"/>
+      <w:r>
+        <w:rPr>
+          <w:sz w:val="28"/>
+          <w:szCs w:val="28"/>
+          <w:lang w:val="en-US"/>
+        </w:rPr>
+        <w:t>details.items</w:t>
+      </w:r>
+      <w:proofErr w:type="spellEnd"/>
+      <w:r>
+        <w:rPr>
+          <w:sz w:val="28"/>
+          <w:szCs w:val="28"/>
+          <w:lang w:val="en-US"/>
+        </w:rPr>
+        <w:t>()</w:t>
       </w:r>
     </w:p>
     <w:p>
@@ -6139,7 +7237,29 @@
           <w:szCs w:val="21"/>
           <w:lang w:eastAsia="en-IN"/>
         </w:rPr>
-        <w:t>        bday = </w:t>
+        <w:t>        </w:t>
+      </w:r>
+      <w:proofErr w:type="spellStart"/>
+      <w:r>
+        <w:rPr>
+          <w:rFonts w:ascii="Consolas" w:eastAsia="Times New Roman" w:hAnsi="Consolas" w:cs="Times New Roman"/>
+          <w:color w:val="D4D4D4"/>
+          <w:sz w:val="21"/>
+          <w:szCs w:val="21"/>
+          <w:lang w:eastAsia="en-IN"/>
+        </w:rPr>
+        <w:t>bday</w:t>
+      </w:r>
+      <w:proofErr w:type="spellEnd"/>
+      <w:r>
+        <w:rPr>
+          <w:rFonts w:ascii="Consolas" w:eastAsia="Times New Roman" w:hAnsi="Consolas" w:cs="Times New Roman"/>
+          <w:color w:val="D4D4D4"/>
+          <w:sz w:val="21"/>
+          <w:szCs w:val="21"/>
+          <w:lang w:eastAsia="en-IN"/>
+        </w:rPr>
+        <w:t> = </w:t>
       </w:r>
       <w:r>
         <w:rPr>
@@ -6203,8 +7323,20 @@
           <w:szCs w:val="21"/>
           <w:lang w:eastAsia="en-IN"/>
         </w:rPr>
-        <w:t>        details[name] = bday</w:t>
-      </w:r>
+        <w:t>        details[name] = </w:t>
+      </w:r>
+      <w:proofErr w:type="spellStart"/>
+      <w:r>
+        <w:rPr>
+          <w:rFonts w:ascii="Consolas" w:eastAsia="Times New Roman" w:hAnsi="Consolas" w:cs="Times New Roman"/>
+          <w:color w:val="D4D4D4"/>
+          <w:sz w:val="21"/>
+          <w:szCs w:val="21"/>
+          <w:lang w:eastAsia="en-IN"/>
+        </w:rPr>
+        <w:t>bday</w:t>
+      </w:r>
+      <w:proofErr w:type="spellEnd"/>
     </w:p>
     <w:p>
       <w:pPr>
@@ -6382,6 +7514,7 @@
           <w:lang w:val="en-US"/>
         </w:rPr>
       </w:pPr>
+      <w:proofErr w:type="spellStart"/>
       <w:r>
         <w:rPr>
           <w:b/>
@@ -6393,6 +7526,7 @@
         <w:lastRenderedPageBreak/>
         <w:t>Numpy</w:t>
       </w:r>
+      <w:proofErr w:type="spellEnd"/>
     </w:p>
     <w:p>
       <w:pPr>
@@ -6509,8 +7643,18 @@
           <w:szCs w:val="28"/>
           <w:lang w:val="en-US"/>
         </w:rPr>
-        <w:t>Write pip install numpy</w:t>
-      </w:r>
+        <w:t xml:space="preserve">Write pip install </w:t>
+      </w:r>
+      <w:proofErr w:type="spellStart"/>
+      <w:r>
+        <w:rPr>
+          <w:sz w:val="28"/>
+          <w:szCs w:val="28"/>
+          <w:lang w:val="en-US"/>
+        </w:rPr>
+        <w:t>numpy</w:t>
+      </w:r>
+      <w:proofErr w:type="spellEnd"/>
     </w:p>
     <w:p>
       <w:pPr>
@@ -6542,6 +7686,7 @@
           <w:lang w:val="en-US"/>
         </w:rPr>
       </w:pPr>
+      <w:proofErr w:type="spellStart"/>
       <w:r>
         <w:rPr>
           <w:b/>
@@ -6550,7 +7695,18 @@
           <w:szCs w:val="28"/>
           <w:lang w:val="en-US"/>
         </w:rPr>
-        <w:t>Numpy is basically used for mathematical  calculations especially related to arrays and matrices.</w:t>
+        <w:t>Numpy</w:t>
+      </w:r>
+      <w:proofErr w:type="spellEnd"/>
+      <w:r>
+        <w:rPr>
+          <w:b/>
+          <w:bCs/>
+          <w:sz w:val="28"/>
+          <w:szCs w:val="28"/>
+          <w:lang w:val="en-US"/>
+        </w:rPr>
+        <w:t xml:space="preserve"> is basically used for mathematical  calculations especially related to arrays and matrices.</w:t>
       </w:r>
       <w:r>
         <w:rPr>
@@ -6579,6 +7735,7 @@
           <w:lang w:val="en-US"/>
         </w:rPr>
       </w:pPr>
+      <w:proofErr w:type="spellStart"/>
       <w:r>
         <w:rPr>
           <w:b/>
@@ -6587,7 +7744,40 @@
           <w:szCs w:val="28"/>
           <w:lang w:val="en-US"/>
         </w:rPr>
-        <w:t>np.arange(starting_index,ending_index)</w:t>
+        <w:t>np.arange</w:t>
+      </w:r>
+      <w:proofErr w:type="spellEnd"/>
+      <w:r>
+        <w:rPr>
+          <w:b/>
+          <w:bCs/>
+          <w:sz w:val="28"/>
+          <w:szCs w:val="28"/>
+          <w:lang w:val="en-US"/>
+        </w:rPr>
+        <w:t>(</w:t>
+      </w:r>
+      <w:proofErr w:type="spellStart"/>
+      <w:r>
+        <w:rPr>
+          <w:b/>
+          <w:bCs/>
+          <w:sz w:val="28"/>
+          <w:szCs w:val="28"/>
+          <w:lang w:val="en-US"/>
+        </w:rPr>
+        <w:t>starting_index,ending_index</w:t>
+      </w:r>
+      <w:proofErr w:type="spellEnd"/>
+      <w:r>
+        <w:rPr>
+          <w:b/>
+          <w:bCs/>
+          <w:sz w:val="28"/>
+          <w:szCs w:val="28"/>
+          <w:lang w:val="en-US"/>
+        </w:rPr>
+        <w:t>)</w:t>
       </w:r>
     </w:p>
     <w:p>
@@ -6612,8 +7802,36 @@
           <w:szCs w:val="28"/>
           <w:lang w:val="en-US"/>
         </w:rPr>
-        <w:t>This gives an array that contains numbers starting from starting_index and ending to ending_index</w:t>
-      </w:r>
+        <w:t xml:space="preserve">This gives an array that contains numbers starting from </w:t>
+      </w:r>
+      <w:proofErr w:type="spellStart"/>
+      <w:r>
+        <w:rPr>
+          <w:sz w:val="28"/>
+          <w:szCs w:val="28"/>
+          <w:lang w:val="en-US"/>
+        </w:rPr>
+        <w:t>starting_index</w:t>
+      </w:r>
+      <w:proofErr w:type="spellEnd"/>
+      <w:r>
+        <w:rPr>
+          <w:sz w:val="28"/>
+          <w:szCs w:val="28"/>
+          <w:lang w:val="en-US"/>
+        </w:rPr>
+        <w:t xml:space="preserve"> and ending to </w:t>
+      </w:r>
+      <w:proofErr w:type="spellStart"/>
+      <w:r>
+        <w:rPr>
+          <w:sz w:val="28"/>
+          <w:szCs w:val="28"/>
+          <w:lang w:val="en-US"/>
+        </w:rPr>
+        <w:t>ending_index</w:t>
+      </w:r>
+      <w:proofErr w:type="spellEnd"/>
     </w:p>
     <w:p>
       <w:pPr>
@@ -6637,7 +7855,25 @@
           <w:szCs w:val="28"/>
           <w:lang w:val="en-US"/>
         </w:rPr>
-        <w:t>To get even number np.arange(0,10,2) where 2 is the number of incrementation.</w:t>
+        <w:t xml:space="preserve">To get even number </w:t>
+      </w:r>
+      <w:proofErr w:type="spellStart"/>
+      <w:r>
+        <w:rPr>
+          <w:sz w:val="28"/>
+          <w:szCs w:val="28"/>
+          <w:lang w:val="en-US"/>
+        </w:rPr>
+        <w:t>np.arange</w:t>
+      </w:r>
+      <w:proofErr w:type="spellEnd"/>
+      <w:r>
+        <w:rPr>
+          <w:sz w:val="28"/>
+          <w:szCs w:val="28"/>
+          <w:lang w:val="en-US"/>
+        </w:rPr>
+        <w:t>(0,10,2) where 2 is the number of incrementation.</w:t>
       </w:r>
     </w:p>
     <w:p>
@@ -6670,7 +7906,25 @@
           <w:szCs w:val="28"/>
           <w:lang w:val="en-US"/>
         </w:rPr>
-        <w:t>, np.zeros(index) where index is the dimension of array.</w:t>
+        <w:t xml:space="preserve">, </w:t>
+      </w:r>
+      <w:proofErr w:type="spellStart"/>
+      <w:r>
+        <w:rPr>
+          <w:sz w:val="28"/>
+          <w:szCs w:val="28"/>
+          <w:lang w:val="en-US"/>
+        </w:rPr>
+        <w:t>np.zeros</w:t>
+      </w:r>
+      <w:proofErr w:type="spellEnd"/>
+      <w:r>
+        <w:rPr>
+          <w:sz w:val="28"/>
+          <w:szCs w:val="28"/>
+          <w:lang w:val="en-US"/>
+        </w:rPr>
+        <w:t>(index) where index is the dimension of array.</w:t>
       </w:r>
     </w:p>
     <w:p>
@@ -6695,7 +7949,43 @@
           <w:szCs w:val="28"/>
           <w:lang w:val="en-US"/>
         </w:rPr>
-        <w:t>To generate m*n matrix, np.zeros((m,n))</w:t>
+        <w:t xml:space="preserve">To generate m*n matrix, </w:t>
+      </w:r>
+      <w:proofErr w:type="spellStart"/>
+      <w:r>
+        <w:rPr>
+          <w:sz w:val="28"/>
+          <w:szCs w:val="28"/>
+          <w:lang w:val="en-US"/>
+        </w:rPr>
+        <w:t>np.zeros</w:t>
+      </w:r>
+      <w:proofErr w:type="spellEnd"/>
+      <w:r>
+        <w:rPr>
+          <w:sz w:val="28"/>
+          <w:szCs w:val="28"/>
+          <w:lang w:val="en-US"/>
+        </w:rPr>
+        <w:t>((</w:t>
+      </w:r>
+      <w:proofErr w:type="spellStart"/>
+      <w:r>
+        <w:rPr>
+          <w:sz w:val="28"/>
+          <w:szCs w:val="28"/>
+          <w:lang w:val="en-US"/>
+        </w:rPr>
+        <w:t>m,n</w:t>
+      </w:r>
+      <w:proofErr w:type="spellEnd"/>
+      <w:r>
+        <w:rPr>
+          <w:sz w:val="28"/>
+          <w:szCs w:val="28"/>
+          <w:lang w:val="en-US"/>
+        </w:rPr>
+        <w:t>))</w:t>
       </w:r>
     </w:p>
     <w:p>
@@ -6720,7 +8010,25 @@
           <w:szCs w:val="28"/>
           <w:lang w:val="en-US"/>
         </w:rPr>
-        <w:t>To generate 1 matrix, np.ones(index)</w:t>
+        <w:t xml:space="preserve">To generate 1 matrix, </w:t>
+      </w:r>
+      <w:proofErr w:type="spellStart"/>
+      <w:r>
+        <w:rPr>
+          <w:sz w:val="28"/>
+          <w:szCs w:val="28"/>
+          <w:lang w:val="en-US"/>
+        </w:rPr>
+        <w:t>np.ones</w:t>
+      </w:r>
+      <w:proofErr w:type="spellEnd"/>
+      <w:r>
+        <w:rPr>
+          <w:sz w:val="28"/>
+          <w:szCs w:val="28"/>
+          <w:lang w:val="en-US"/>
+        </w:rPr>
+        <w:t>(index)</w:t>
       </w:r>
     </w:p>
     <w:p>
@@ -6778,13 +8086,41 @@
         </w:rPr>
       </w:pPr>
       <w:bookmarkStart w:id="0" w:name="_Hlk39082288"/>
-      <w:r>
-        <w:rPr>
-          <w:sz w:val="28"/>
-          <w:szCs w:val="28"/>
-          <w:lang w:val="en-US"/>
-        </w:rPr>
-        <w:t>np.random.randint(start,end)</w:t>
+      <w:proofErr w:type="spellStart"/>
+      <w:r>
+        <w:rPr>
+          <w:sz w:val="28"/>
+          <w:szCs w:val="28"/>
+          <w:lang w:val="en-US"/>
+        </w:rPr>
+        <w:t>np.random.randint</w:t>
+      </w:r>
+      <w:proofErr w:type="spellEnd"/>
+      <w:r>
+        <w:rPr>
+          <w:sz w:val="28"/>
+          <w:szCs w:val="28"/>
+          <w:lang w:val="en-US"/>
+        </w:rPr>
+        <w:t>(</w:t>
+      </w:r>
+      <w:proofErr w:type="spellStart"/>
+      <w:r>
+        <w:rPr>
+          <w:sz w:val="28"/>
+          <w:szCs w:val="28"/>
+          <w:lang w:val="en-US"/>
+        </w:rPr>
+        <w:t>start,end</w:t>
+      </w:r>
+      <w:proofErr w:type="spellEnd"/>
+      <w:r>
+        <w:rPr>
+          <w:sz w:val="28"/>
+          <w:szCs w:val="28"/>
+          <w:lang w:val="en-US"/>
+        </w:rPr>
+        <w:t>)</w:t>
       </w:r>
     </w:p>
     <w:bookmarkEnd w:id="0"/>
@@ -6826,14 +8162,34 @@
           <w:lang w:val="en-US"/>
         </w:rPr>
       </w:pPr>
-      <w:r>
-        <w:rPr>
-          <w:sz w:val="28"/>
-          <w:szCs w:val="28"/>
-          <w:lang w:val="en-US"/>
-        </w:rPr>
-        <w:t>np.random.randint(start,end</w:t>
-      </w:r>
+      <w:proofErr w:type="spellStart"/>
+      <w:r>
+        <w:rPr>
+          <w:sz w:val="28"/>
+          <w:szCs w:val="28"/>
+          <w:lang w:val="en-US"/>
+        </w:rPr>
+        <w:t>np.random.randint</w:t>
+      </w:r>
+      <w:proofErr w:type="spellEnd"/>
+      <w:r>
+        <w:rPr>
+          <w:sz w:val="28"/>
+          <w:szCs w:val="28"/>
+          <w:lang w:val="en-US"/>
+        </w:rPr>
+        <w:t>(</w:t>
+      </w:r>
+      <w:proofErr w:type="spellStart"/>
+      <w:r>
+        <w:rPr>
+          <w:sz w:val="28"/>
+          <w:szCs w:val="28"/>
+          <w:lang w:val="en-US"/>
+        </w:rPr>
+        <w:t>start,end</w:t>
+      </w:r>
+      <w:proofErr w:type="spellEnd"/>
       <w:r>
         <w:rPr>
           <w:sz w:val="28"/>
@@ -6870,7 +8226,25 @@
           <w:szCs w:val="28"/>
           <w:lang w:val="en-US"/>
         </w:rPr>
-        <w:t>To generate random numbers without numpy:</w:t>
+        <w:t xml:space="preserve">To generate random numbers without </w:t>
+      </w:r>
+      <w:proofErr w:type="spellStart"/>
+      <w:r>
+        <w:rPr>
+          <w:sz w:val="28"/>
+          <w:szCs w:val="28"/>
+          <w:lang w:val="en-US"/>
+        </w:rPr>
+        <w:t>numpy</w:t>
+      </w:r>
+      <w:proofErr w:type="spellEnd"/>
+      <w:r>
+        <w:rPr>
+          <w:sz w:val="28"/>
+          <w:szCs w:val="28"/>
+          <w:lang w:val="en-US"/>
+        </w:rPr>
+        <w:t>:</w:t>
       </w:r>
     </w:p>
     <w:p>
@@ -6892,7 +8266,25 @@
           <w:szCs w:val="28"/>
           <w:lang w:val="en-US"/>
         </w:rPr>
-        <w:t>x = random.sample(range(0, 10), 10)</w:t>
+        <w:t xml:space="preserve">x = </w:t>
+      </w:r>
+      <w:proofErr w:type="spellStart"/>
+      <w:r>
+        <w:rPr>
+          <w:sz w:val="28"/>
+          <w:szCs w:val="28"/>
+          <w:lang w:val="en-US"/>
+        </w:rPr>
+        <w:t>random.sample</w:t>
+      </w:r>
+      <w:proofErr w:type="spellEnd"/>
+      <w:r>
+        <w:rPr>
+          <w:sz w:val="28"/>
+          <w:szCs w:val="28"/>
+          <w:lang w:val="en-US"/>
+        </w:rPr>
+        <w:t>(range(0, 10), 10)</w:t>
       </w:r>
     </w:p>
     <w:p>
@@ -6933,15 +8325,27 @@
           <w:lang w:eastAsia="en-IN"/>
         </w:rPr>
       </w:pPr>
-      <w:r>
-        <w:rPr>
-          <w:rFonts w:ascii="Consolas" w:eastAsia="Times New Roman" w:hAnsi="Consolas" w:cs="Times New Roman"/>
-          <w:color w:val="D4D4D4"/>
-          <w:sz w:val="21"/>
-          <w:szCs w:val="21"/>
-          <w:lang w:eastAsia="en-IN"/>
-        </w:rPr>
-        <w:t>np.random.seed(</w:t>
+      <w:proofErr w:type="spellStart"/>
+      <w:r>
+        <w:rPr>
+          <w:rFonts w:ascii="Consolas" w:eastAsia="Times New Roman" w:hAnsi="Consolas" w:cs="Times New Roman"/>
+          <w:color w:val="D4D4D4"/>
+          <w:sz w:val="21"/>
+          <w:szCs w:val="21"/>
+          <w:lang w:eastAsia="en-IN"/>
+        </w:rPr>
+        <w:t>np.random.seed</w:t>
+      </w:r>
+      <w:proofErr w:type="spellEnd"/>
+      <w:r>
+        <w:rPr>
+          <w:rFonts w:ascii="Consolas" w:eastAsia="Times New Roman" w:hAnsi="Consolas" w:cs="Times New Roman"/>
+          <w:color w:val="D4D4D4"/>
+          <w:sz w:val="21"/>
+          <w:szCs w:val="21"/>
+          <w:lang w:eastAsia="en-IN"/>
+        </w:rPr>
+        <w:t>(</w:t>
       </w:r>
       <w:r>
         <w:rPr>
@@ -6995,7 +8399,29 @@
           <w:szCs w:val="21"/>
           <w:lang w:eastAsia="en-IN"/>
         </w:rPr>
-        <w:t>(np.random.randint(</w:t>
+        <w:t>(</w:t>
+      </w:r>
+      <w:proofErr w:type="spellStart"/>
+      <w:r>
+        <w:rPr>
+          <w:rFonts w:ascii="Consolas" w:eastAsia="Times New Roman" w:hAnsi="Consolas" w:cs="Times New Roman"/>
+          <w:color w:val="D4D4D4"/>
+          <w:sz w:val="21"/>
+          <w:szCs w:val="21"/>
+          <w:lang w:eastAsia="en-IN"/>
+        </w:rPr>
+        <w:t>np.random.randint</w:t>
+      </w:r>
+      <w:proofErr w:type="spellEnd"/>
+      <w:r>
+        <w:rPr>
+          <w:rFonts w:ascii="Consolas" w:eastAsia="Times New Roman" w:hAnsi="Consolas" w:cs="Times New Roman"/>
+          <w:color w:val="D4D4D4"/>
+          <w:sz w:val="21"/>
+          <w:szCs w:val="21"/>
+          <w:lang w:eastAsia="en-IN"/>
+        </w:rPr>
+        <w:t>(</w:t>
       </w:r>
       <w:r>
         <w:rPr>
@@ -7098,7 +8524,25 @@
           <w:szCs w:val="28"/>
           <w:lang w:val="en-US"/>
         </w:rPr>
-        <w:t xml:space="preserve">To get maximum of the array, array_name.max() </w:t>
+        <w:t xml:space="preserve">To get maximum of the array, </w:t>
+      </w:r>
+      <w:proofErr w:type="spellStart"/>
+      <w:r>
+        <w:rPr>
+          <w:sz w:val="28"/>
+          <w:szCs w:val="28"/>
+          <w:lang w:val="en-US"/>
+        </w:rPr>
+        <w:t>array_name.max</w:t>
+      </w:r>
+      <w:proofErr w:type="spellEnd"/>
+      <w:r>
+        <w:rPr>
+          <w:sz w:val="28"/>
+          <w:szCs w:val="28"/>
+          <w:lang w:val="en-US"/>
+        </w:rPr>
+        <w:t xml:space="preserve">() </w:t>
       </w:r>
     </w:p>
     <w:p>
@@ -7121,7 +8565,25 @@
           <w:szCs w:val="28"/>
           <w:lang w:val="en-US"/>
         </w:rPr>
-        <w:t>To get minimum, array_name.min()</w:t>
+        <w:t xml:space="preserve">To get minimum, </w:t>
+      </w:r>
+      <w:proofErr w:type="spellStart"/>
+      <w:r>
+        <w:rPr>
+          <w:sz w:val="28"/>
+          <w:szCs w:val="28"/>
+          <w:lang w:val="en-US"/>
+        </w:rPr>
+        <w:t>array_name.min</w:t>
+      </w:r>
+      <w:proofErr w:type="spellEnd"/>
+      <w:r>
+        <w:rPr>
+          <w:sz w:val="28"/>
+          <w:szCs w:val="28"/>
+          <w:lang w:val="en-US"/>
+        </w:rPr>
+        <w:t>()</w:t>
       </w:r>
     </w:p>
     <w:p>
@@ -7144,7 +8606,25 @@
           <w:szCs w:val="28"/>
           <w:lang w:val="en-US"/>
         </w:rPr>
-        <w:t>To get average from array, array_name.mean()</w:t>
+        <w:t xml:space="preserve">To get average from array, </w:t>
+      </w:r>
+      <w:proofErr w:type="spellStart"/>
+      <w:r>
+        <w:rPr>
+          <w:sz w:val="28"/>
+          <w:szCs w:val="28"/>
+          <w:lang w:val="en-US"/>
+        </w:rPr>
+        <w:t>array_name.mean</w:t>
+      </w:r>
+      <w:proofErr w:type="spellEnd"/>
+      <w:r>
+        <w:rPr>
+          <w:sz w:val="28"/>
+          <w:szCs w:val="28"/>
+          <w:lang w:val="en-US"/>
+        </w:rPr>
+        <w:t>()</w:t>
       </w:r>
     </w:p>
     <w:p>
@@ -7167,7 +8647,25 @@
           <w:szCs w:val="28"/>
           <w:lang w:val="en-US"/>
         </w:rPr>
-        <w:t>To get the index of max value, array_name.argmax()</w:t>
+        <w:t xml:space="preserve">To get the index of max value, </w:t>
+      </w:r>
+      <w:proofErr w:type="spellStart"/>
+      <w:r>
+        <w:rPr>
+          <w:sz w:val="28"/>
+          <w:szCs w:val="28"/>
+          <w:lang w:val="en-US"/>
+        </w:rPr>
+        <w:t>array_name.argmax</w:t>
+      </w:r>
+      <w:proofErr w:type="spellEnd"/>
+      <w:r>
+        <w:rPr>
+          <w:sz w:val="28"/>
+          <w:szCs w:val="28"/>
+          <w:lang w:val="en-US"/>
+        </w:rPr>
+        <w:t>()</w:t>
       </w:r>
     </w:p>
     <w:p>
@@ -7191,7 +8689,25 @@
           <w:lang w:val="en-US"/>
         </w:rPr>
         <w:lastRenderedPageBreak/>
-        <w:t>To get the index of min value, array_name.argmin()</w:t>
+        <w:t xml:space="preserve">To get the index of min value, </w:t>
+      </w:r>
+      <w:proofErr w:type="spellStart"/>
+      <w:r>
+        <w:rPr>
+          <w:sz w:val="28"/>
+          <w:szCs w:val="28"/>
+          <w:lang w:val="en-US"/>
+        </w:rPr>
+        <w:t>array_name.argmin</w:t>
+      </w:r>
+      <w:proofErr w:type="spellEnd"/>
+      <w:r>
+        <w:rPr>
+          <w:sz w:val="28"/>
+          <w:szCs w:val="28"/>
+          <w:lang w:val="en-US"/>
+        </w:rPr>
+        <w:t>()</w:t>
       </w:r>
     </w:p>
     <w:p>
@@ -7214,15 +8730,51 @@
           <w:szCs w:val="28"/>
           <w:lang w:val="en-US"/>
         </w:rPr>
-        <w:t>To reshape an array into a matrix, eg from 1*1 to 2*5</w:t>
-      </w:r>
-      <w:r>
-        <w:rPr>
-          <w:sz w:val="28"/>
-          <w:szCs w:val="28"/>
-          <w:lang w:val="en-US"/>
-        </w:rPr>
-        <w:t>, use array_name.reshape(m*n)</w:t>
+        <w:t xml:space="preserve">To reshape an array into a matrix, </w:t>
+      </w:r>
+      <w:proofErr w:type="spellStart"/>
+      <w:r>
+        <w:rPr>
+          <w:sz w:val="28"/>
+          <w:szCs w:val="28"/>
+          <w:lang w:val="en-US"/>
+        </w:rPr>
+        <w:t>eg</w:t>
+      </w:r>
+      <w:proofErr w:type="spellEnd"/>
+      <w:r>
+        <w:rPr>
+          <w:sz w:val="28"/>
+          <w:szCs w:val="28"/>
+          <w:lang w:val="en-US"/>
+        </w:rPr>
+        <w:t xml:space="preserve"> from 1*1 to 2*5</w:t>
+      </w:r>
+      <w:r>
+        <w:rPr>
+          <w:sz w:val="28"/>
+          <w:szCs w:val="28"/>
+          <w:lang w:val="en-US"/>
+        </w:rPr>
+        <w:t xml:space="preserve">, use </w:t>
+      </w:r>
+      <w:proofErr w:type="spellStart"/>
+      <w:r>
+        <w:rPr>
+          <w:sz w:val="28"/>
+          <w:szCs w:val="28"/>
+          <w:lang w:val="en-US"/>
+        </w:rPr>
+        <w:t>array_name.reshape</w:t>
+      </w:r>
+      <w:proofErr w:type="spellEnd"/>
+      <w:r>
+        <w:rPr>
+          <w:sz w:val="28"/>
+          <w:szCs w:val="28"/>
+          <w:lang w:val="en-US"/>
+        </w:rPr>
+        <w:t>(m*n)</w:t>
       </w:r>
     </w:p>
     <w:p>
@@ -7245,7 +8797,25 @@
           <w:szCs w:val="28"/>
           <w:lang w:val="en-US"/>
         </w:rPr>
-        <w:t>For getting a specific range of matrix, array_name[start1:end1,start2:end2]</w:t>
+        <w:t xml:space="preserve">For getting a specific range of matrix, </w:t>
+      </w:r>
+      <w:proofErr w:type="spellStart"/>
+      <w:r>
+        <w:rPr>
+          <w:sz w:val="28"/>
+          <w:szCs w:val="28"/>
+          <w:lang w:val="en-US"/>
+        </w:rPr>
+        <w:t>array_name</w:t>
+      </w:r>
+      <w:proofErr w:type="spellEnd"/>
+      <w:r>
+        <w:rPr>
+          <w:sz w:val="28"/>
+          <w:szCs w:val="28"/>
+          <w:lang w:val="en-US"/>
+        </w:rPr>
+        <w:t>[start1:end1,start2:end2]</w:t>
       </w:r>
     </w:p>
     <w:p>
@@ -7470,6 +9040,7 @@
           <w:lang w:val="en-US"/>
         </w:rPr>
       </w:pPr>
+      <w:proofErr w:type="spellStart"/>
       <w:r>
         <w:rPr>
           <w:b/>
@@ -7481,6 +9052,7 @@
         <w:lastRenderedPageBreak/>
         <w:t>MatPlotLib</w:t>
       </w:r>
+      <w:proofErr w:type="spellEnd"/>
     </w:p>
     <w:p>
       <w:pPr>
@@ -7588,7 +9160,27 @@
           <w:szCs w:val="28"/>
           <w:lang w:val="en-US"/>
         </w:rPr>
-        <w:t>Open cmd here.</w:t>
+        <w:t xml:space="preserve">Open </w:t>
+      </w:r>
+      <w:proofErr w:type="spellStart"/>
+      <w:r>
+        <w:rPr>
+          <w:bCs/>
+          <w:sz w:val="28"/>
+          <w:szCs w:val="28"/>
+          <w:lang w:val="en-US"/>
+        </w:rPr>
+        <w:t>cmd</w:t>
+      </w:r>
+      <w:proofErr w:type="spellEnd"/>
+      <w:r>
+        <w:rPr>
+          <w:bCs/>
+          <w:sz w:val="28"/>
+          <w:szCs w:val="28"/>
+          <w:lang w:val="en-US"/>
+        </w:rPr>
+        <w:t xml:space="preserve"> here.</w:t>
       </w:r>
     </w:p>
     <w:p>
@@ -7663,7 +9255,27 @@
           <w:szCs w:val="28"/>
           <w:lang w:val="en-US"/>
         </w:rPr>
-        <w:t>import matplotlib.pyplot as plt</w:t>
+        <w:t xml:space="preserve">import </w:t>
+      </w:r>
+      <w:proofErr w:type="spellStart"/>
+      <w:r>
+        <w:rPr>
+          <w:bCs/>
+          <w:sz w:val="28"/>
+          <w:szCs w:val="28"/>
+          <w:lang w:val="en-US"/>
+        </w:rPr>
+        <w:t>matplotlib.pyplot</w:t>
+      </w:r>
+      <w:proofErr w:type="spellEnd"/>
+      <w:r>
+        <w:rPr>
+          <w:bCs/>
+          <w:sz w:val="28"/>
+          <w:szCs w:val="28"/>
+          <w:lang w:val="en-US"/>
+        </w:rPr>
+        <w:t xml:space="preserve"> as plt</w:t>
       </w:r>
     </w:p>
     <w:p>
@@ -7688,7 +9300,27 @@
           <w:szCs w:val="28"/>
           <w:lang w:val="en-US"/>
         </w:rPr>
-        <w:t>where matplotlib is the module and pyplot is the class inside matplotlib</w:t>
+        <w:t xml:space="preserve">where matplotlib is the module and </w:t>
+      </w:r>
+      <w:proofErr w:type="spellStart"/>
+      <w:r>
+        <w:rPr>
+          <w:bCs/>
+          <w:sz w:val="28"/>
+          <w:szCs w:val="28"/>
+          <w:lang w:val="en-US"/>
+        </w:rPr>
+        <w:t>pyplot</w:t>
+      </w:r>
+      <w:proofErr w:type="spellEnd"/>
+      <w:r>
+        <w:rPr>
+          <w:bCs/>
+          <w:sz w:val="28"/>
+          <w:szCs w:val="28"/>
+          <w:lang w:val="en-US"/>
+        </w:rPr>
+        <w:t xml:space="preserve"> is the class inside matplotlib</w:t>
       </w:r>
     </w:p>
     <w:p>
@@ -7747,7 +9379,29 @@
           <w:szCs w:val="21"/>
           <w:lang w:eastAsia="en-IN"/>
         </w:rPr>
-        <w:t> matplotlib.pyplot </w:t>
+        <w:t> </w:t>
+      </w:r>
+      <w:proofErr w:type="spellStart"/>
+      <w:r>
+        <w:rPr>
+          <w:rFonts w:ascii="Consolas" w:eastAsia="Times New Roman" w:hAnsi="Consolas" w:cs="Times New Roman"/>
+          <w:color w:val="D4D4D4"/>
+          <w:sz w:val="21"/>
+          <w:szCs w:val="21"/>
+          <w:lang w:eastAsia="en-IN"/>
+        </w:rPr>
+        <w:t>matplotlib.pyplot</w:t>
+      </w:r>
+      <w:proofErr w:type="spellEnd"/>
+      <w:r>
+        <w:rPr>
+          <w:rFonts w:ascii="Consolas" w:eastAsia="Times New Roman" w:hAnsi="Consolas" w:cs="Times New Roman"/>
+          <w:color w:val="D4D4D4"/>
+          <w:sz w:val="21"/>
+          <w:szCs w:val="21"/>
+          <w:lang w:eastAsia="en-IN"/>
+        </w:rPr>
+        <w:t> </w:t>
       </w:r>
       <w:r>
         <w:rPr>
@@ -8071,15 +9725,27 @@
           <w:lang w:eastAsia="en-IN"/>
         </w:rPr>
       </w:pPr>
-      <w:r>
-        <w:rPr>
-          <w:rFonts w:ascii="Consolas" w:eastAsia="Times New Roman" w:hAnsi="Consolas" w:cs="Times New Roman"/>
-          <w:color w:val="D4D4D4"/>
-          <w:sz w:val="21"/>
-          <w:szCs w:val="21"/>
-          <w:lang w:eastAsia="en-IN"/>
-        </w:rPr>
-        <w:t>plt.plot(x, y)</w:t>
+      <w:proofErr w:type="spellStart"/>
+      <w:r>
+        <w:rPr>
+          <w:rFonts w:ascii="Consolas" w:eastAsia="Times New Roman" w:hAnsi="Consolas" w:cs="Times New Roman"/>
+          <w:color w:val="D4D4D4"/>
+          <w:sz w:val="21"/>
+          <w:szCs w:val="21"/>
+          <w:lang w:eastAsia="en-IN"/>
+        </w:rPr>
+        <w:t>plt.plot</w:t>
+      </w:r>
+      <w:proofErr w:type="spellEnd"/>
+      <w:r>
+        <w:rPr>
+          <w:rFonts w:ascii="Consolas" w:eastAsia="Times New Roman" w:hAnsi="Consolas" w:cs="Times New Roman"/>
+          <w:color w:val="D4D4D4"/>
+          <w:sz w:val="21"/>
+          <w:szCs w:val="21"/>
+          <w:lang w:eastAsia="en-IN"/>
+        </w:rPr>
+        <w:t>(x, y)</w:t>
       </w:r>
     </w:p>
     <w:p>
@@ -8095,15 +9761,27 @@
           <w:lang w:eastAsia="en-IN"/>
         </w:rPr>
       </w:pPr>
-      <w:r>
-        <w:rPr>
-          <w:rFonts w:ascii="Consolas" w:eastAsia="Times New Roman" w:hAnsi="Consolas" w:cs="Times New Roman"/>
-          <w:color w:val="D4D4D4"/>
-          <w:sz w:val="21"/>
-          <w:szCs w:val="21"/>
-          <w:lang w:eastAsia="en-IN"/>
-        </w:rPr>
-        <w:t>plt.xlabel(</w:t>
+      <w:proofErr w:type="spellStart"/>
+      <w:r>
+        <w:rPr>
+          <w:rFonts w:ascii="Consolas" w:eastAsia="Times New Roman" w:hAnsi="Consolas" w:cs="Times New Roman"/>
+          <w:color w:val="D4D4D4"/>
+          <w:sz w:val="21"/>
+          <w:szCs w:val="21"/>
+          <w:lang w:eastAsia="en-IN"/>
+        </w:rPr>
+        <w:t>plt.xlabel</w:t>
+      </w:r>
+      <w:proofErr w:type="spellEnd"/>
+      <w:r>
+        <w:rPr>
+          <w:rFonts w:ascii="Consolas" w:eastAsia="Times New Roman" w:hAnsi="Consolas" w:cs="Times New Roman"/>
+          <w:color w:val="D4D4D4"/>
+          <w:sz w:val="21"/>
+          <w:szCs w:val="21"/>
+          <w:lang w:eastAsia="en-IN"/>
+        </w:rPr>
+        <w:t>(</w:t>
       </w:r>
       <w:r>
         <w:rPr>
@@ -8139,15 +9817,27 @@
           <w:lang w:eastAsia="en-IN"/>
         </w:rPr>
       </w:pPr>
-      <w:r>
-        <w:rPr>
-          <w:rFonts w:ascii="Consolas" w:eastAsia="Times New Roman" w:hAnsi="Consolas" w:cs="Times New Roman"/>
-          <w:color w:val="D4D4D4"/>
-          <w:sz w:val="21"/>
-          <w:szCs w:val="21"/>
-          <w:lang w:eastAsia="en-IN"/>
-        </w:rPr>
-        <w:t>plt.ylabel(</w:t>
+      <w:proofErr w:type="spellStart"/>
+      <w:r>
+        <w:rPr>
+          <w:rFonts w:ascii="Consolas" w:eastAsia="Times New Roman" w:hAnsi="Consolas" w:cs="Times New Roman"/>
+          <w:color w:val="D4D4D4"/>
+          <w:sz w:val="21"/>
+          <w:szCs w:val="21"/>
+          <w:lang w:eastAsia="en-IN"/>
+        </w:rPr>
+        <w:t>plt.ylabel</w:t>
+      </w:r>
+      <w:proofErr w:type="spellEnd"/>
+      <w:r>
+        <w:rPr>
+          <w:rFonts w:ascii="Consolas" w:eastAsia="Times New Roman" w:hAnsi="Consolas" w:cs="Times New Roman"/>
+          <w:color w:val="D4D4D4"/>
+          <w:sz w:val="21"/>
+          <w:szCs w:val="21"/>
+          <w:lang w:eastAsia="en-IN"/>
+        </w:rPr>
+        <w:t>(</w:t>
       </w:r>
       <w:r>
         <w:rPr>
@@ -8183,15 +9873,27 @@
           <w:lang w:eastAsia="en-IN"/>
         </w:rPr>
       </w:pPr>
-      <w:r>
-        <w:rPr>
-          <w:rFonts w:ascii="Consolas" w:eastAsia="Times New Roman" w:hAnsi="Consolas" w:cs="Times New Roman"/>
-          <w:color w:val="D4D4D4"/>
-          <w:sz w:val="21"/>
-          <w:szCs w:val="21"/>
-          <w:lang w:eastAsia="en-IN"/>
-        </w:rPr>
-        <w:t>plt.title(</w:t>
+      <w:proofErr w:type="spellStart"/>
+      <w:r>
+        <w:rPr>
+          <w:rFonts w:ascii="Consolas" w:eastAsia="Times New Roman" w:hAnsi="Consolas" w:cs="Times New Roman"/>
+          <w:color w:val="D4D4D4"/>
+          <w:sz w:val="21"/>
+          <w:szCs w:val="21"/>
+          <w:lang w:eastAsia="en-IN"/>
+        </w:rPr>
+        <w:t>plt.title</w:t>
+      </w:r>
+      <w:proofErr w:type="spellEnd"/>
+      <w:r>
+        <w:rPr>
+          <w:rFonts w:ascii="Consolas" w:eastAsia="Times New Roman" w:hAnsi="Consolas" w:cs="Times New Roman"/>
+          <w:color w:val="D4D4D4"/>
+          <w:sz w:val="21"/>
+          <w:szCs w:val="21"/>
+          <w:lang w:eastAsia="en-IN"/>
+        </w:rPr>
+        <w:t>(</w:t>
       </w:r>
       <w:r>
         <w:rPr>
@@ -8227,15 +9929,27 @@
           <w:lang w:eastAsia="en-IN"/>
         </w:rPr>
       </w:pPr>
-      <w:r>
-        <w:rPr>
-          <w:rFonts w:ascii="Consolas" w:eastAsia="Times New Roman" w:hAnsi="Consolas" w:cs="Times New Roman"/>
-          <w:color w:val="D4D4D4"/>
-          <w:sz w:val="21"/>
-          <w:szCs w:val="21"/>
-          <w:lang w:eastAsia="en-IN"/>
-        </w:rPr>
-        <w:t>plt.show()</w:t>
+      <w:proofErr w:type="spellStart"/>
+      <w:r>
+        <w:rPr>
+          <w:rFonts w:ascii="Consolas" w:eastAsia="Times New Roman" w:hAnsi="Consolas" w:cs="Times New Roman"/>
+          <w:color w:val="D4D4D4"/>
+          <w:sz w:val="21"/>
+          <w:szCs w:val="21"/>
+          <w:lang w:eastAsia="en-IN"/>
+        </w:rPr>
+        <w:t>plt.show</w:t>
+      </w:r>
+      <w:proofErr w:type="spellEnd"/>
+      <w:r>
+        <w:rPr>
+          <w:rFonts w:ascii="Consolas" w:eastAsia="Times New Roman" w:hAnsi="Consolas" w:cs="Times New Roman"/>
+          <w:color w:val="D4D4D4"/>
+          <w:sz w:val="21"/>
+          <w:szCs w:val="21"/>
+          <w:lang w:eastAsia="en-IN"/>
+        </w:rPr>
+        <w:t>()</w:t>
       </w:r>
     </w:p>
     <w:p>
@@ -8262,6 +9976,7 @@
         </w:rPr>
         <w:t xml:space="preserve">Here, </w:t>
       </w:r>
+      <w:proofErr w:type="spellStart"/>
       <w:r>
         <w:rPr>
           <w:b/>
@@ -8269,7 +9984,17 @@
           <w:szCs w:val="28"/>
           <w:lang w:val="en-US"/>
         </w:rPr>
-        <w:t>plt.plot()</w:t>
+        <w:t>plt.plot</w:t>
+      </w:r>
+      <w:proofErr w:type="spellEnd"/>
+      <w:r>
+        <w:rPr>
+          <w:b/>
+          <w:sz w:val="28"/>
+          <w:szCs w:val="28"/>
+          <w:lang w:val="en-US"/>
+        </w:rPr>
+        <w:t>()</w:t>
       </w:r>
       <w:r>
         <w:rPr>
@@ -8296,6 +10021,7 @@
           <w:lang w:val="en-US"/>
         </w:rPr>
       </w:pPr>
+      <w:proofErr w:type="spellStart"/>
       <w:r>
         <w:rPr>
           <w:b/>
@@ -8303,7 +10029,17 @@
           <w:szCs w:val="28"/>
           <w:lang w:val="en-US"/>
         </w:rPr>
-        <w:t>plt.xlabel()</w:t>
+        <w:t>plt.xlabel</w:t>
+      </w:r>
+      <w:proofErr w:type="spellEnd"/>
+      <w:r>
+        <w:rPr>
+          <w:b/>
+          <w:sz w:val="28"/>
+          <w:szCs w:val="28"/>
+          <w:lang w:val="en-US"/>
+        </w:rPr>
+        <w:t>()</w:t>
       </w:r>
       <w:r>
         <w:rPr>
@@ -8330,6 +10066,7 @@
           <w:lang w:val="en-US"/>
         </w:rPr>
       </w:pPr>
+      <w:proofErr w:type="spellStart"/>
       <w:r>
         <w:rPr>
           <w:b/>
@@ -8337,7 +10074,17 @@
           <w:szCs w:val="28"/>
           <w:lang w:val="en-US"/>
         </w:rPr>
-        <w:t>plt.ylabel()</w:t>
+        <w:t>plt.ylabel</w:t>
+      </w:r>
+      <w:proofErr w:type="spellEnd"/>
+      <w:r>
+        <w:rPr>
+          <w:b/>
+          <w:sz w:val="28"/>
+          <w:szCs w:val="28"/>
+          <w:lang w:val="en-US"/>
+        </w:rPr>
+        <w:t>()</w:t>
       </w:r>
       <w:r>
         <w:rPr>
@@ -8364,6 +10111,7 @@
           <w:lang w:val="en-US"/>
         </w:rPr>
       </w:pPr>
+      <w:proofErr w:type="spellStart"/>
       <w:r>
         <w:rPr>
           <w:b/>
@@ -8371,7 +10119,17 @@
           <w:szCs w:val="28"/>
           <w:lang w:val="en-US"/>
         </w:rPr>
-        <w:t xml:space="preserve">plt.title </w:t>
+        <w:t>plt.title</w:t>
+      </w:r>
+      <w:proofErr w:type="spellEnd"/>
+      <w:r>
+        <w:rPr>
+          <w:b/>
+          <w:sz w:val="28"/>
+          <w:szCs w:val="28"/>
+          <w:lang w:val="en-US"/>
+        </w:rPr>
+        <w:t xml:space="preserve"> </w:t>
       </w:r>
       <w:r>
         <w:rPr>
@@ -8398,6 +10156,7 @@
           <w:lang w:val="en-US"/>
         </w:rPr>
       </w:pPr>
+      <w:proofErr w:type="spellStart"/>
       <w:r>
         <w:rPr>
           <w:b/>
@@ -8405,7 +10164,17 @@
           <w:szCs w:val="28"/>
           <w:lang w:val="en-US"/>
         </w:rPr>
-        <w:t xml:space="preserve">plt.show() </w:t>
+        <w:t>plt.show</w:t>
+      </w:r>
+      <w:proofErr w:type="spellEnd"/>
+      <w:r>
+        <w:rPr>
+          <w:b/>
+          <w:sz w:val="28"/>
+          <w:szCs w:val="28"/>
+          <w:lang w:val="en-US"/>
+        </w:rPr>
+        <w:t xml:space="preserve">() </w:t>
       </w:r>
       <w:r>
         <w:rPr>
@@ -8499,7 +10268,29 @@
           <w:szCs w:val="21"/>
           <w:lang w:eastAsia="en-IN"/>
         </w:rPr>
-        <w:t> numpy </w:t>
+        <w:t> </w:t>
+      </w:r>
+      <w:proofErr w:type="spellStart"/>
+      <w:r>
+        <w:rPr>
+          <w:rFonts w:ascii="Consolas" w:eastAsia="Times New Roman" w:hAnsi="Consolas" w:cs="Times New Roman"/>
+          <w:color w:val="D4D4D4"/>
+          <w:sz w:val="21"/>
+          <w:szCs w:val="21"/>
+          <w:lang w:eastAsia="en-IN"/>
+        </w:rPr>
+        <w:t>numpy</w:t>
+      </w:r>
+      <w:proofErr w:type="spellEnd"/>
+      <w:r>
+        <w:rPr>
+          <w:rFonts w:ascii="Consolas" w:eastAsia="Times New Roman" w:hAnsi="Consolas" w:cs="Times New Roman"/>
+          <w:color w:val="D4D4D4"/>
+          <w:sz w:val="21"/>
+          <w:szCs w:val="21"/>
+          <w:lang w:eastAsia="en-IN"/>
+        </w:rPr>
+        <w:t> </w:t>
       </w:r>
       <w:r>
         <w:rPr>
@@ -8553,7 +10344,29 @@
           <w:szCs w:val="21"/>
           <w:lang w:eastAsia="en-IN"/>
         </w:rPr>
-        <w:t> matplotlib.pyplot </w:t>
+        <w:t> </w:t>
+      </w:r>
+      <w:proofErr w:type="spellStart"/>
+      <w:r>
+        <w:rPr>
+          <w:rFonts w:ascii="Consolas" w:eastAsia="Times New Roman" w:hAnsi="Consolas" w:cs="Times New Roman"/>
+          <w:color w:val="D4D4D4"/>
+          <w:sz w:val="21"/>
+          <w:szCs w:val="21"/>
+          <w:lang w:eastAsia="en-IN"/>
+        </w:rPr>
+        <w:t>matplotlib.pyplot</w:t>
+      </w:r>
+      <w:proofErr w:type="spellEnd"/>
+      <w:r>
+        <w:rPr>
+          <w:rFonts w:ascii="Consolas" w:eastAsia="Times New Roman" w:hAnsi="Consolas" w:cs="Times New Roman"/>
+          <w:color w:val="D4D4D4"/>
+          <w:sz w:val="21"/>
+          <w:szCs w:val="21"/>
+          <w:lang w:eastAsia="en-IN"/>
+        </w:rPr>
+        <w:t> </w:t>
       </w:r>
       <w:r>
         <w:rPr>
@@ -8611,7 +10424,29 @@
           <w:szCs w:val="21"/>
           <w:lang w:eastAsia="en-IN"/>
         </w:rPr>
-        <w:t>time = np.arange(</w:t>
+        <w:t>time = </w:t>
+      </w:r>
+      <w:proofErr w:type="spellStart"/>
+      <w:r>
+        <w:rPr>
+          <w:rFonts w:ascii="Consolas" w:eastAsia="Times New Roman" w:hAnsi="Consolas" w:cs="Times New Roman"/>
+          <w:color w:val="D4D4D4"/>
+          <w:sz w:val="21"/>
+          <w:szCs w:val="21"/>
+          <w:lang w:eastAsia="en-IN"/>
+        </w:rPr>
+        <w:t>np.arange</w:t>
+      </w:r>
+      <w:proofErr w:type="spellEnd"/>
+      <w:r>
+        <w:rPr>
+          <w:rFonts w:ascii="Consolas" w:eastAsia="Times New Roman" w:hAnsi="Consolas" w:cs="Times New Roman"/>
+          <w:color w:val="D4D4D4"/>
+          <w:sz w:val="21"/>
+          <w:szCs w:val="21"/>
+          <w:lang w:eastAsia="en-IN"/>
+        </w:rPr>
+        <w:t>(</w:t>
       </w:r>
       <w:r>
         <w:rPr>
@@ -8715,7 +10550,29 @@
           <w:szCs w:val="21"/>
           <w:lang w:eastAsia="en-IN"/>
         </w:rPr>
-        <w:t> + np.cos(</w:t>
+        <w:t> + </w:t>
+      </w:r>
+      <w:proofErr w:type="spellStart"/>
+      <w:r>
+        <w:rPr>
+          <w:rFonts w:ascii="Consolas" w:eastAsia="Times New Roman" w:hAnsi="Consolas" w:cs="Times New Roman"/>
+          <w:color w:val="D4D4D4"/>
+          <w:sz w:val="21"/>
+          <w:szCs w:val="21"/>
+          <w:lang w:eastAsia="en-IN"/>
+        </w:rPr>
+        <w:t>np.cos</w:t>
+      </w:r>
+      <w:proofErr w:type="spellEnd"/>
+      <w:r>
+        <w:rPr>
+          <w:rFonts w:ascii="Consolas" w:eastAsia="Times New Roman" w:hAnsi="Consolas" w:cs="Times New Roman"/>
+          <w:color w:val="D4D4D4"/>
+          <w:sz w:val="21"/>
+          <w:szCs w:val="21"/>
+          <w:lang w:eastAsia="en-IN"/>
+        </w:rPr>
+        <w:t>(</w:t>
       </w:r>
       <w:r>
         <w:rPr>
@@ -8735,7 +10592,29 @@
           <w:szCs w:val="21"/>
           <w:lang w:eastAsia="en-IN"/>
         </w:rPr>
-        <w:t>*np.pi*time)</w:t>
+        <w:t>*</w:t>
+      </w:r>
+      <w:proofErr w:type="spellStart"/>
+      <w:r>
+        <w:rPr>
+          <w:rFonts w:ascii="Consolas" w:eastAsia="Times New Roman" w:hAnsi="Consolas" w:cs="Times New Roman"/>
+          <w:color w:val="D4D4D4"/>
+          <w:sz w:val="21"/>
+          <w:szCs w:val="21"/>
+          <w:lang w:eastAsia="en-IN"/>
+        </w:rPr>
+        <w:t>np.pi</w:t>
+      </w:r>
+      <w:proofErr w:type="spellEnd"/>
+      <w:r>
+        <w:rPr>
+          <w:rFonts w:ascii="Consolas" w:eastAsia="Times New Roman" w:hAnsi="Consolas" w:cs="Times New Roman"/>
+          <w:color w:val="D4D4D4"/>
+          <w:sz w:val="21"/>
+          <w:szCs w:val="21"/>
+          <w:lang w:eastAsia="en-IN"/>
+        </w:rPr>
+        <w:t>*time)</w:t>
       </w:r>
     </w:p>
     <w:p>
@@ -8751,15 +10630,27 @@
           <w:lang w:eastAsia="en-IN"/>
         </w:rPr>
       </w:pPr>
-      <w:r>
-        <w:rPr>
-          <w:rFonts w:ascii="Consolas" w:eastAsia="Times New Roman" w:hAnsi="Consolas" w:cs="Times New Roman"/>
-          <w:color w:val="D4D4D4"/>
-          <w:sz w:val="21"/>
-          <w:szCs w:val="21"/>
-          <w:lang w:eastAsia="en-IN"/>
-        </w:rPr>
-        <w:t>plt.plot(time, s,)</w:t>
+      <w:proofErr w:type="spellStart"/>
+      <w:r>
+        <w:rPr>
+          <w:rFonts w:ascii="Consolas" w:eastAsia="Times New Roman" w:hAnsi="Consolas" w:cs="Times New Roman"/>
+          <w:color w:val="D4D4D4"/>
+          <w:sz w:val="21"/>
+          <w:szCs w:val="21"/>
+          <w:lang w:eastAsia="en-IN"/>
+        </w:rPr>
+        <w:t>plt.plot</w:t>
+      </w:r>
+      <w:proofErr w:type="spellEnd"/>
+      <w:r>
+        <w:rPr>
+          <w:rFonts w:ascii="Consolas" w:eastAsia="Times New Roman" w:hAnsi="Consolas" w:cs="Times New Roman"/>
+          <w:color w:val="D4D4D4"/>
+          <w:sz w:val="21"/>
+          <w:szCs w:val="21"/>
+          <w:lang w:eastAsia="en-IN"/>
+        </w:rPr>
+        <w:t>(time, s,)</w:t>
       </w:r>
     </w:p>
     <w:p>
@@ -8775,15 +10666,27 @@
           <w:lang w:eastAsia="en-IN"/>
         </w:rPr>
       </w:pPr>
-      <w:r>
-        <w:rPr>
-          <w:rFonts w:ascii="Consolas" w:eastAsia="Times New Roman" w:hAnsi="Consolas" w:cs="Times New Roman"/>
-          <w:color w:val="D4D4D4"/>
-          <w:sz w:val="21"/>
-          <w:szCs w:val="21"/>
-          <w:lang w:eastAsia="en-IN"/>
-        </w:rPr>
-        <w:t>plt.grid()</w:t>
+      <w:proofErr w:type="spellStart"/>
+      <w:r>
+        <w:rPr>
+          <w:rFonts w:ascii="Consolas" w:eastAsia="Times New Roman" w:hAnsi="Consolas" w:cs="Times New Roman"/>
+          <w:color w:val="D4D4D4"/>
+          <w:sz w:val="21"/>
+          <w:szCs w:val="21"/>
+          <w:lang w:eastAsia="en-IN"/>
+        </w:rPr>
+        <w:t>plt.grid</w:t>
+      </w:r>
+      <w:proofErr w:type="spellEnd"/>
+      <w:r>
+        <w:rPr>
+          <w:rFonts w:ascii="Consolas" w:eastAsia="Times New Roman" w:hAnsi="Consolas" w:cs="Times New Roman"/>
+          <w:color w:val="D4D4D4"/>
+          <w:sz w:val="21"/>
+          <w:szCs w:val="21"/>
+          <w:lang w:eastAsia="en-IN"/>
+        </w:rPr>
+        <w:t>()</w:t>
       </w:r>
     </w:p>
     <w:p>
@@ -8799,15 +10702,27 @@
           <w:lang w:eastAsia="en-IN"/>
         </w:rPr>
       </w:pPr>
-      <w:r>
-        <w:rPr>
-          <w:rFonts w:ascii="Consolas" w:eastAsia="Times New Roman" w:hAnsi="Consolas" w:cs="Times New Roman"/>
-          <w:color w:val="D4D4D4"/>
-          <w:sz w:val="21"/>
-          <w:szCs w:val="21"/>
-          <w:lang w:eastAsia="en-IN"/>
-        </w:rPr>
-        <w:t>plt.xlabel(</w:t>
+      <w:proofErr w:type="spellStart"/>
+      <w:r>
+        <w:rPr>
+          <w:rFonts w:ascii="Consolas" w:eastAsia="Times New Roman" w:hAnsi="Consolas" w:cs="Times New Roman"/>
+          <w:color w:val="D4D4D4"/>
+          <w:sz w:val="21"/>
+          <w:szCs w:val="21"/>
+          <w:lang w:eastAsia="en-IN"/>
+        </w:rPr>
+        <w:t>plt.xlabel</w:t>
+      </w:r>
+      <w:proofErr w:type="spellEnd"/>
+      <w:r>
+        <w:rPr>
+          <w:rFonts w:ascii="Consolas" w:eastAsia="Times New Roman" w:hAnsi="Consolas" w:cs="Times New Roman"/>
+          <w:color w:val="D4D4D4"/>
+          <w:sz w:val="21"/>
+          <w:szCs w:val="21"/>
+          <w:lang w:eastAsia="en-IN"/>
+        </w:rPr>
+        <w:t>(</w:t>
       </w:r>
       <w:r>
         <w:rPr>
@@ -8843,15 +10758,27 @@
           <w:lang w:eastAsia="en-IN"/>
         </w:rPr>
       </w:pPr>
-      <w:r>
-        <w:rPr>
-          <w:rFonts w:ascii="Consolas" w:eastAsia="Times New Roman" w:hAnsi="Consolas" w:cs="Times New Roman"/>
-          <w:color w:val="D4D4D4"/>
-          <w:sz w:val="21"/>
-          <w:szCs w:val="21"/>
-          <w:lang w:eastAsia="en-IN"/>
-        </w:rPr>
-        <w:t>plt.ylabel(</w:t>
+      <w:proofErr w:type="spellStart"/>
+      <w:r>
+        <w:rPr>
+          <w:rFonts w:ascii="Consolas" w:eastAsia="Times New Roman" w:hAnsi="Consolas" w:cs="Times New Roman"/>
+          <w:color w:val="D4D4D4"/>
+          <w:sz w:val="21"/>
+          <w:szCs w:val="21"/>
+          <w:lang w:eastAsia="en-IN"/>
+        </w:rPr>
+        <w:t>plt.ylabel</w:t>
+      </w:r>
+      <w:proofErr w:type="spellEnd"/>
+      <w:r>
+        <w:rPr>
+          <w:rFonts w:ascii="Consolas" w:eastAsia="Times New Roman" w:hAnsi="Consolas" w:cs="Times New Roman"/>
+          <w:color w:val="D4D4D4"/>
+          <w:sz w:val="21"/>
+          <w:szCs w:val="21"/>
+          <w:lang w:eastAsia="en-IN"/>
+        </w:rPr>
+        <w:t>(</w:t>
       </w:r>
       <w:r>
         <w:rPr>
@@ -8887,15 +10814,27 @@
           <w:lang w:eastAsia="en-IN"/>
         </w:rPr>
       </w:pPr>
-      <w:r>
-        <w:rPr>
-          <w:rFonts w:ascii="Consolas" w:eastAsia="Times New Roman" w:hAnsi="Consolas" w:cs="Times New Roman"/>
-          <w:color w:val="D4D4D4"/>
-          <w:sz w:val="21"/>
-          <w:szCs w:val="21"/>
-          <w:lang w:eastAsia="en-IN"/>
-        </w:rPr>
-        <w:t>plt.title(</w:t>
+      <w:proofErr w:type="spellStart"/>
+      <w:r>
+        <w:rPr>
+          <w:rFonts w:ascii="Consolas" w:eastAsia="Times New Roman" w:hAnsi="Consolas" w:cs="Times New Roman"/>
+          <w:color w:val="D4D4D4"/>
+          <w:sz w:val="21"/>
+          <w:szCs w:val="21"/>
+          <w:lang w:eastAsia="en-IN"/>
+        </w:rPr>
+        <w:t>plt.title</w:t>
+      </w:r>
+      <w:proofErr w:type="spellEnd"/>
+      <w:r>
+        <w:rPr>
+          <w:rFonts w:ascii="Consolas" w:eastAsia="Times New Roman" w:hAnsi="Consolas" w:cs="Times New Roman"/>
+          <w:color w:val="D4D4D4"/>
+          <w:sz w:val="21"/>
+          <w:szCs w:val="21"/>
+          <w:lang w:eastAsia="en-IN"/>
+        </w:rPr>
+        <w:t>(</w:t>
       </w:r>
       <w:r>
         <w:rPr>
@@ -8931,15 +10870,27 @@
           <w:lang w:eastAsia="en-IN"/>
         </w:rPr>
       </w:pPr>
-      <w:r>
-        <w:rPr>
-          <w:rFonts w:ascii="Consolas" w:eastAsia="Times New Roman" w:hAnsi="Consolas" w:cs="Times New Roman"/>
-          <w:color w:val="D4D4D4"/>
-          <w:sz w:val="21"/>
-          <w:szCs w:val="21"/>
-          <w:lang w:eastAsia="en-IN"/>
-        </w:rPr>
-        <w:t>plt.show()</w:t>
+      <w:proofErr w:type="spellStart"/>
+      <w:r>
+        <w:rPr>
+          <w:rFonts w:ascii="Consolas" w:eastAsia="Times New Roman" w:hAnsi="Consolas" w:cs="Times New Roman"/>
+          <w:color w:val="D4D4D4"/>
+          <w:sz w:val="21"/>
+          <w:szCs w:val="21"/>
+          <w:lang w:eastAsia="en-IN"/>
+        </w:rPr>
+        <w:t>plt.show</w:t>
+      </w:r>
+      <w:proofErr w:type="spellEnd"/>
+      <w:r>
+        <w:rPr>
+          <w:rFonts w:ascii="Consolas" w:eastAsia="Times New Roman" w:hAnsi="Consolas" w:cs="Times New Roman"/>
+          <w:color w:val="D4D4D4"/>
+          <w:sz w:val="21"/>
+          <w:szCs w:val="21"/>
+          <w:lang w:eastAsia="en-IN"/>
+        </w:rPr>
+        <w:t>()</w:t>
       </w:r>
     </w:p>
     <w:p>
@@ -8957,6 +10908,7 @@
           <w:lang w:val="en-US"/>
         </w:rPr>
       </w:pPr>
+      <w:proofErr w:type="spellStart"/>
       <w:r>
         <w:rPr>
           <w:b/>
@@ -8964,7 +10916,17 @@
           <w:szCs w:val="28"/>
           <w:lang w:val="en-US"/>
         </w:rPr>
-        <w:t xml:space="preserve">plt.grid() </w:t>
+        <w:t>plt.grid</w:t>
+      </w:r>
+      <w:proofErr w:type="spellEnd"/>
+      <w:r>
+        <w:rPr>
+          <w:b/>
+          <w:sz w:val="28"/>
+          <w:szCs w:val="28"/>
+          <w:lang w:val="en-US"/>
+        </w:rPr>
+        <w:t xml:space="preserve">() </w:t>
       </w:r>
       <w:r>
         <w:rPr>
@@ -9149,7 +11111,29 @@
           <w:szCs w:val="21"/>
           <w:lang w:eastAsia="en-IN"/>
         </w:rPr>
-        <w:t> numpy </w:t>
+        <w:t> </w:t>
+      </w:r>
+      <w:proofErr w:type="spellStart"/>
+      <w:r>
+        <w:rPr>
+          <w:rFonts w:ascii="Consolas" w:eastAsia="Times New Roman" w:hAnsi="Consolas" w:cs="Times New Roman"/>
+          <w:color w:val="D4D4D4"/>
+          <w:sz w:val="21"/>
+          <w:szCs w:val="21"/>
+          <w:lang w:eastAsia="en-IN"/>
+        </w:rPr>
+        <w:t>numpy</w:t>
+      </w:r>
+      <w:proofErr w:type="spellEnd"/>
+      <w:r>
+        <w:rPr>
+          <w:rFonts w:ascii="Consolas" w:eastAsia="Times New Roman" w:hAnsi="Consolas" w:cs="Times New Roman"/>
+          <w:color w:val="D4D4D4"/>
+          <w:sz w:val="21"/>
+          <w:szCs w:val="21"/>
+          <w:lang w:eastAsia="en-IN"/>
+        </w:rPr>
+        <w:t> </w:t>
       </w:r>
       <w:r>
         <w:rPr>
@@ -9203,7 +11187,29 @@
           <w:szCs w:val="21"/>
           <w:lang w:eastAsia="en-IN"/>
         </w:rPr>
-        <w:t> matplotlib.pyplot </w:t>
+        <w:t> </w:t>
+      </w:r>
+      <w:proofErr w:type="spellStart"/>
+      <w:r>
+        <w:rPr>
+          <w:rFonts w:ascii="Consolas" w:eastAsia="Times New Roman" w:hAnsi="Consolas" w:cs="Times New Roman"/>
+          <w:color w:val="D4D4D4"/>
+          <w:sz w:val="21"/>
+          <w:szCs w:val="21"/>
+          <w:lang w:eastAsia="en-IN"/>
+        </w:rPr>
+        <w:t>matplotlib.pyplot</w:t>
+      </w:r>
+      <w:proofErr w:type="spellEnd"/>
+      <w:r>
+        <w:rPr>
+          <w:rFonts w:ascii="Consolas" w:eastAsia="Times New Roman" w:hAnsi="Consolas" w:cs="Times New Roman"/>
+          <w:color w:val="D4D4D4"/>
+          <w:sz w:val="21"/>
+          <w:szCs w:val="21"/>
+          <w:lang w:eastAsia="en-IN"/>
+        </w:rPr>
+        <w:t> </w:t>
       </w:r>
       <w:r>
         <w:rPr>
@@ -9261,7 +11267,29 @@
           <w:szCs w:val="21"/>
           <w:lang w:eastAsia="en-IN"/>
         </w:rPr>
-        <w:t>x1 = np.linspace(</w:t>
+        <w:t>x1 = </w:t>
+      </w:r>
+      <w:proofErr w:type="spellStart"/>
+      <w:r>
+        <w:rPr>
+          <w:rFonts w:ascii="Consolas" w:eastAsia="Times New Roman" w:hAnsi="Consolas" w:cs="Times New Roman"/>
+          <w:color w:val="D4D4D4"/>
+          <w:sz w:val="21"/>
+          <w:szCs w:val="21"/>
+          <w:lang w:eastAsia="en-IN"/>
+        </w:rPr>
+        <w:t>np.linspace</w:t>
+      </w:r>
+      <w:proofErr w:type="spellEnd"/>
+      <w:r>
+        <w:rPr>
+          <w:rFonts w:ascii="Consolas" w:eastAsia="Times New Roman" w:hAnsi="Consolas" w:cs="Times New Roman"/>
+          <w:color w:val="D4D4D4"/>
+          <w:sz w:val="21"/>
+          <w:szCs w:val="21"/>
+          <w:lang w:eastAsia="en-IN"/>
+        </w:rPr>
+        <w:t>(</w:t>
       </w:r>
       <w:r>
         <w:rPr>
@@ -9325,7 +11353,29 @@
           <w:szCs w:val="21"/>
           <w:lang w:eastAsia="en-IN"/>
         </w:rPr>
-        <w:t>x2 = np.linspace(</w:t>
+        <w:t>x2 = </w:t>
+      </w:r>
+      <w:proofErr w:type="spellStart"/>
+      <w:r>
+        <w:rPr>
+          <w:rFonts w:ascii="Consolas" w:eastAsia="Times New Roman" w:hAnsi="Consolas" w:cs="Times New Roman"/>
+          <w:color w:val="D4D4D4"/>
+          <w:sz w:val="21"/>
+          <w:szCs w:val="21"/>
+          <w:lang w:eastAsia="en-IN"/>
+        </w:rPr>
+        <w:t>np.linspace</w:t>
+      </w:r>
+      <w:proofErr w:type="spellEnd"/>
+      <w:r>
+        <w:rPr>
+          <w:rFonts w:ascii="Consolas" w:eastAsia="Times New Roman" w:hAnsi="Consolas" w:cs="Times New Roman"/>
+          <w:color w:val="D4D4D4"/>
+          <w:sz w:val="21"/>
+          <w:szCs w:val="21"/>
+          <w:lang w:eastAsia="en-IN"/>
+        </w:rPr>
+        <w:t>(</w:t>
       </w:r>
       <w:r>
         <w:rPr>
@@ -9389,7 +11439,29 @@
           <w:szCs w:val="21"/>
           <w:lang w:eastAsia="en-IN"/>
         </w:rPr>
-        <w:t>y1 = np.cos(</w:t>
+        <w:t>y1 = </w:t>
+      </w:r>
+      <w:proofErr w:type="spellStart"/>
+      <w:r>
+        <w:rPr>
+          <w:rFonts w:ascii="Consolas" w:eastAsia="Times New Roman" w:hAnsi="Consolas" w:cs="Times New Roman"/>
+          <w:color w:val="D4D4D4"/>
+          <w:sz w:val="21"/>
+          <w:szCs w:val="21"/>
+          <w:lang w:eastAsia="en-IN"/>
+        </w:rPr>
+        <w:t>np.cos</w:t>
+      </w:r>
+      <w:proofErr w:type="spellEnd"/>
+      <w:r>
+        <w:rPr>
+          <w:rFonts w:ascii="Consolas" w:eastAsia="Times New Roman" w:hAnsi="Consolas" w:cs="Times New Roman"/>
+          <w:color w:val="D4D4D4"/>
+          <w:sz w:val="21"/>
+          <w:szCs w:val="21"/>
+          <w:lang w:eastAsia="en-IN"/>
+        </w:rPr>
+        <w:t>(</w:t>
       </w:r>
       <w:r>
         <w:rPr>
@@ -9409,7 +11481,51 @@
           <w:szCs w:val="21"/>
           <w:lang w:eastAsia="en-IN"/>
         </w:rPr>
-        <w:t>*np.pi*x1)*np.exp(-x1)</w:t>
+        <w:t>*</w:t>
+      </w:r>
+      <w:proofErr w:type="spellStart"/>
+      <w:r>
+        <w:rPr>
+          <w:rFonts w:ascii="Consolas" w:eastAsia="Times New Roman" w:hAnsi="Consolas" w:cs="Times New Roman"/>
+          <w:color w:val="D4D4D4"/>
+          <w:sz w:val="21"/>
+          <w:szCs w:val="21"/>
+          <w:lang w:eastAsia="en-IN"/>
+        </w:rPr>
+        <w:t>np.pi</w:t>
+      </w:r>
+      <w:proofErr w:type="spellEnd"/>
+      <w:r>
+        <w:rPr>
+          <w:rFonts w:ascii="Consolas" w:eastAsia="Times New Roman" w:hAnsi="Consolas" w:cs="Times New Roman"/>
+          <w:color w:val="D4D4D4"/>
+          <w:sz w:val="21"/>
+          <w:szCs w:val="21"/>
+          <w:lang w:eastAsia="en-IN"/>
+        </w:rPr>
+        <w:t>*x1)*</w:t>
+      </w:r>
+      <w:proofErr w:type="spellStart"/>
+      <w:r>
+        <w:rPr>
+          <w:rFonts w:ascii="Consolas" w:eastAsia="Times New Roman" w:hAnsi="Consolas" w:cs="Times New Roman"/>
+          <w:color w:val="D4D4D4"/>
+          <w:sz w:val="21"/>
+          <w:szCs w:val="21"/>
+          <w:lang w:eastAsia="en-IN"/>
+        </w:rPr>
+        <w:t>np.exp</w:t>
+      </w:r>
+      <w:proofErr w:type="spellEnd"/>
+      <w:r>
+        <w:rPr>
+          <w:rFonts w:ascii="Consolas" w:eastAsia="Times New Roman" w:hAnsi="Consolas" w:cs="Times New Roman"/>
+          <w:color w:val="D4D4D4"/>
+          <w:sz w:val="21"/>
+          <w:szCs w:val="21"/>
+          <w:lang w:eastAsia="en-IN"/>
+        </w:rPr>
+        <w:t>(-x1)</w:t>
       </w:r>
     </w:p>
     <w:p>
@@ -9433,7 +11549,29 @@
           <w:szCs w:val="21"/>
           <w:lang w:eastAsia="en-IN"/>
         </w:rPr>
-        <w:t>y2 = np.cos(</w:t>
+        <w:t>y2 = </w:t>
+      </w:r>
+      <w:proofErr w:type="spellStart"/>
+      <w:r>
+        <w:rPr>
+          <w:rFonts w:ascii="Consolas" w:eastAsia="Times New Roman" w:hAnsi="Consolas" w:cs="Times New Roman"/>
+          <w:color w:val="D4D4D4"/>
+          <w:sz w:val="21"/>
+          <w:szCs w:val="21"/>
+          <w:lang w:eastAsia="en-IN"/>
+        </w:rPr>
+        <w:t>np.cos</w:t>
+      </w:r>
+      <w:proofErr w:type="spellEnd"/>
+      <w:r>
+        <w:rPr>
+          <w:rFonts w:ascii="Consolas" w:eastAsia="Times New Roman" w:hAnsi="Consolas" w:cs="Times New Roman"/>
+          <w:color w:val="D4D4D4"/>
+          <w:sz w:val="21"/>
+          <w:szCs w:val="21"/>
+          <w:lang w:eastAsia="en-IN"/>
+        </w:rPr>
+        <w:t>(</w:t>
       </w:r>
       <w:r>
         <w:rPr>
@@ -9453,7 +11591,29 @@
           <w:szCs w:val="21"/>
           <w:lang w:eastAsia="en-IN"/>
         </w:rPr>
-        <w:t>*np.pi*x2)</w:t>
+        <w:t>*</w:t>
+      </w:r>
+      <w:proofErr w:type="spellStart"/>
+      <w:r>
+        <w:rPr>
+          <w:rFonts w:ascii="Consolas" w:eastAsia="Times New Roman" w:hAnsi="Consolas" w:cs="Times New Roman"/>
+          <w:color w:val="D4D4D4"/>
+          <w:sz w:val="21"/>
+          <w:szCs w:val="21"/>
+          <w:lang w:eastAsia="en-IN"/>
+        </w:rPr>
+        <w:t>np.pi</w:t>
+      </w:r>
+      <w:proofErr w:type="spellEnd"/>
+      <w:r>
+        <w:rPr>
+          <w:rFonts w:ascii="Consolas" w:eastAsia="Times New Roman" w:hAnsi="Consolas" w:cs="Times New Roman"/>
+          <w:color w:val="D4D4D4"/>
+          <w:sz w:val="21"/>
+          <w:szCs w:val="21"/>
+          <w:lang w:eastAsia="en-IN"/>
+        </w:rPr>
+        <w:t>*x2)</w:t>
       </w:r>
     </w:p>
     <w:p>
@@ -9483,15 +11643,27 @@
           <w:lang w:eastAsia="en-IN"/>
         </w:rPr>
       </w:pPr>
-      <w:r>
-        <w:rPr>
-          <w:rFonts w:ascii="Consolas" w:eastAsia="Times New Roman" w:hAnsi="Consolas" w:cs="Times New Roman"/>
-          <w:color w:val="D4D4D4"/>
-          <w:sz w:val="21"/>
-          <w:szCs w:val="21"/>
-          <w:lang w:eastAsia="en-IN"/>
-        </w:rPr>
-        <w:t>plt.subplot(</w:t>
+      <w:proofErr w:type="spellStart"/>
+      <w:r>
+        <w:rPr>
+          <w:rFonts w:ascii="Consolas" w:eastAsia="Times New Roman" w:hAnsi="Consolas" w:cs="Times New Roman"/>
+          <w:color w:val="D4D4D4"/>
+          <w:sz w:val="21"/>
+          <w:szCs w:val="21"/>
+          <w:lang w:eastAsia="en-IN"/>
+        </w:rPr>
+        <w:t>plt.subplot</w:t>
+      </w:r>
+      <w:proofErr w:type="spellEnd"/>
+      <w:r>
+        <w:rPr>
+          <w:rFonts w:ascii="Consolas" w:eastAsia="Times New Roman" w:hAnsi="Consolas" w:cs="Times New Roman"/>
+          <w:color w:val="D4D4D4"/>
+          <w:sz w:val="21"/>
+          <w:szCs w:val="21"/>
+          <w:lang w:eastAsia="en-IN"/>
+        </w:rPr>
+        <w:t>(</w:t>
       </w:r>
       <w:r>
         <w:rPr>
@@ -9567,15 +11739,27 @@
           <w:lang w:eastAsia="en-IN"/>
         </w:rPr>
       </w:pPr>
-      <w:r>
-        <w:rPr>
-          <w:rFonts w:ascii="Consolas" w:eastAsia="Times New Roman" w:hAnsi="Consolas" w:cs="Times New Roman"/>
-          <w:color w:val="D4D4D4"/>
-          <w:sz w:val="21"/>
-          <w:szCs w:val="21"/>
-          <w:lang w:eastAsia="en-IN"/>
-        </w:rPr>
-        <w:t>plt.plot(x1, y1, </w:t>
+      <w:proofErr w:type="spellStart"/>
+      <w:r>
+        <w:rPr>
+          <w:rFonts w:ascii="Consolas" w:eastAsia="Times New Roman" w:hAnsi="Consolas" w:cs="Times New Roman"/>
+          <w:color w:val="D4D4D4"/>
+          <w:sz w:val="21"/>
+          <w:szCs w:val="21"/>
+          <w:lang w:eastAsia="en-IN"/>
+        </w:rPr>
+        <w:t>plt.plot</w:t>
+      </w:r>
+      <w:proofErr w:type="spellEnd"/>
+      <w:r>
+        <w:rPr>
+          <w:rFonts w:ascii="Consolas" w:eastAsia="Times New Roman" w:hAnsi="Consolas" w:cs="Times New Roman"/>
+          <w:color w:val="D4D4D4"/>
+          <w:sz w:val="21"/>
+          <w:szCs w:val="21"/>
+          <w:lang w:eastAsia="en-IN"/>
+        </w:rPr>
+        <w:t>(x1, y1, </w:t>
       </w:r>
       <w:r>
         <w:rPr>
@@ -9611,15 +11795,27 @@
           <w:lang w:eastAsia="en-IN"/>
         </w:rPr>
       </w:pPr>
-      <w:r>
-        <w:rPr>
-          <w:rFonts w:ascii="Consolas" w:eastAsia="Times New Roman" w:hAnsi="Consolas" w:cs="Times New Roman"/>
-          <w:color w:val="D4D4D4"/>
-          <w:sz w:val="21"/>
-          <w:szCs w:val="21"/>
-          <w:lang w:eastAsia="en-IN"/>
-        </w:rPr>
-        <w:t>plt.title(</w:t>
+      <w:proofErr w:type="spellStart"/>
+      <w:r>
+        <w:rPr>
+          <w:rFonts w:ascii="Consolas" w:eastAsia="Times New Roman" w:hAnsi="Consolas" w:cs="Times New Roman"/>
+          <w:color w:val="D4D4D4"/>
+          <w:sz w:val="21"/>
+          <w:szCs w:val="21"/>
+          <w:lang w:eastAsia="en-IN"/>
+        </w:rPr>
+        <w:t>plt.title</w:t>
+      </w:r>
+      <w:proofErr w:type="spellEnd"/>
+      <w:r>
+        <w:rPr>
+          <w:rFonts w:ascii="Consolas" w:eastAsia="Times New Roman" w:hAnsi="Consolas" w:cs="Times New Roman"/>
+          <w:color w:val="D4D4D4"/>
+          <w:sz w:val="21"/>
+          <w:szCs w:val="21"/>
+          <w:lang w:eastAsia="en-IN"/>
+        </w:rPr>
+        <w:t>(</w:t>
       </w:r>
       <w:r>
         <w:rPr>
@@ -9655,15 +11851,27 @@
           <w:lang w:eastAsia="en-IN"/>
         </w:rPr>
       </w:pPr>
-      <w:r>
-        <w:rPr>
-          <w:rFonts w:ascii="Consolas" w:eastAsia="Times New Roman" w:hAnsi="Consolas" w:cs="Times New Roman"/>
-          <w:color w:val="D4D4D4"/>
-          <w:sz w:val="21"/>
-          <w:szCs w:val="21"/>
-          <w:lang w:eastAsia="en-IN"/>
-        </w:rPr>
-        <w:t>plt.xlabel(</w:t>
+      <w:proofErr w:type="spellStart"/>
+      <w:r>
+        <w:rPr>
+          <w:rFonts w:ascii="Consolas" w:eastAsia="Times New Roman" w:hAnsi="Consolas" w:cs="Times New Roman"/>
+          <w:color w:val="D4D4D4"/>
+          <w:sz w:val="21"/>
+          <w:szCs w:val="21"/>
+          <w:lang w:eastAsia="en-IN"/>
+        </w:rPr>
+        <w:t>plt.xlabel</w:t>
+      </w:r>
+      <w:proofErr w:type="spellEnd"/>
+      <w:r>
+        <w:rPr>
+          <w:rFonts w:ascii="Consolas" w:eastAsia="Times New Roman" w:hAnsi="Consolas" w:cs="Times New Roman"/>
+          <w:color w:val="D4D4D4"/>
+          <w:sz w:val="21"/>
+          <w:szCs w:val="21"/>
+          <w:lang w:eastAsia="en-IN"/>
+        </w:rPr>
+        <w:t>(</w:t>
       </w:r>
       <w:r>
         <w:rPr>
@@ -9699,15 +11907,27 @@
           <w:lang w:eastAsia="en-IN"/>
         </w:rPr>
       </w:pPr>
-      <w:r>
-        <w:rPr>
-          <w:rFonts w:ascii="Consolas" w:eastAsia="Times New Roman" w:hAnsi="Consolas" w:cs="Times New Roman"/>
-          <w:color w:val="D4D4D4"/>
-          <w:sz w:val="21"/>
-          <w:szCs w:val="21"/>
-          <w:lang w:eastAsia="en-IN"/>
-        </w:rPr>
-        <w:t>plt.ylabel(</w:t>
+      <w:proofErr w:type="spellStart"/>
+      <w:r>
+        <w:rPr>
+          <w:rFonts w:ascii="Consolas" w:eastAsia="Times New Roman" w:hAnsi="Consolas" w:cs="Times New Roman"/>
+          <w:color w:val="D4D4D4"/>
+          <w:sz w:val="21"/>
+          <w:szCs w:val="21"/>
+          <w:lang w:eastAsia="en-IN"/>
+        </w:rPr>
+        <w:t>plt.ylabel</w:t>
+      </w:r>
+      <w:proofErr w:type="spellEnd"/>
+      <w:r>
+        <w:rPr>
+          <w:rFonts w:ascii="Consolas" w:eastAsia="Times New Roman" w:hAnsi="Consolas" w:cs="Times New Roman"/>
+          <w:color w:val="D4D4D4"/>
+          <w:sz w:val="21"/>
+          <w:szCs w:val="21"/>
+          <w:lang w:eastAsia="en-IN"/>
+        </w:rPr>
+        <w:t>(</w:t>
       </w:r>
       <w:r>
         <w:rPr>
@@ -9757,15 +11977,27 @@
           <w:lang w:eastAsia="en-IN"/>
         </w:rPr>
       </w:pPr>
-      <w:r>
-        <w:rPr>
-          <w:rFonts w:ascii="Consolas" w:eastAsia="Times New Roman" w:hAnsi="Consolas" w:cs="Times New Roman"/>
-          <w:color w:val="D4D4D4"/>
-          <w:sz w:val="21"/>
-          <w:szCs w:val="21"/>
-          <w:lang w:eastAsia="en-IN"/>
-        </w:rPr>
-        <w:t>plt.subplot(</w:t>
+      <w:proofErr w:type="spellStart"/>
+      <w:r>
+        <w:rPr>
+          <w:rFonts w:ascii="Consolas" w:eastAsia="Times New Roman" w:hAnsi="Consolas" w:cs="Times New Roman"/>
+          <w:color w:val="D4D4D4"/>
+          <w:sz w:val="21"/>
+          <w:szCs w:val="21"/>
+          <w:lang w:eastAsia="en-IN"/>
+        </w:rPr>
+        <w:t>plt.subplot</w:t>
+      </w:r>
+      <w:proofErr w:type="spellEnd"/>
+      <w:r>
+        <w:rPr>
+          <w:rFonts w:ascii="Consolas" w:eastAsia="Times New Roman" w:hAnsi="Consolas" w:cs="Times New Roman"/>
+          <w:color w:val="D4D4D4"/>
+          <w:sz w:val="21"/>
+          <w:szCs w:val="21"/>
+          <w:lang w:eastAsia="en-IN"/>
+        </w:rPr>
+        <w:t>(</w:t>
       </w:r>
       <w:r>
         <w:rPr>
@@ -9841,15 +12073,27 @@
           <w:lang w:eastAsia="en-IN"/>
         </w:rPr>
       </w:pPr>
-      <w:r>
-        <w:rPr>
-          <w:rFonts w:ascii="Consolas" w:eastAsia="Times New Roman" w:hAnsi="Consolas" w:cs="Times New Roman"/>
-          <w:color w:val="D4D4D4"/>
-          <w:sz w:val="21"/>
-          <w:szCs w:val="21"/>
-          <w:lang w:eastAsia="en-IN"/>
-        </w:rPr>
-        <w:t>plt.plot(x2, y2, </w:t>
+      <w:proofErr w:type="spellStart"/>
+      <w:r>
+        <w:rPr>
+          <w:rFonts w:ascii="Consolas" w:eastAsia="Times New Roman" w:hAnsi="Consolas" w:cs="Times New Roman"/>
+          <w:color w:val="D4D4D4"/>
+          <w:sz w:val="21"/>
+          <w:szCs w:val="21"/>
+          <w:lang w:eastAsia="en-IN"/>
+        </w:rPr>
+        <w:t>plt.plot</w:t>
+      </w:r>
+      <w:proofErr w:type="spellEnd"/>
+      <w:r>
+        <w:rPr>
+          <w:rFonts w:ascii="Consolas" w:eastAsia="Times New Roman" w:hAnsi="Consolas" w:cs="Times New Roman"/>
+          <w:color w:val="D4D4D4"/>
+          <w:sz w:val="21"/>
+          <w:szCs w:val="21"/>
+          <w:lang w:eastAsia="en-IN"/>
+        </w:rPr>
+        <w:t>(x2, y2, </w:t>
       </w:r>
       <w:r>
         <w:rPr>
@@ -9885,15 +12129,27 @@
           <w:lang w:eastAsia="en-IN"/>
         </w:rPr>
       </w:pPr>
-      <w:r>
-        <w:rPr>
-          <w:rFonts w:ascii="Consolas" w:eastAsia="Times New Roman" w:hAnsi="Consolas" w:cs="Times New Roman"/>
-          <w:color w:val="D4D4D4"/>
-          <w:sz w:val="21"/>
-          <w:szCs w:val="21"/>
-          <w:lang w:eastAsia="en-IN"/>
-        </w:rPr>
-        <w:t>plt.title(</w:t>
+      <w:proofErr w:type="spellStart"/>
+      <w:r>
+        <w:rPr>
+          <w:rFonts w:ascii="Consolas" w:eastAsia="Times New Roman" w:hAnsi="Consolas" w:cs="Times New Roman"/>
+          <w:color w:val="D4D4D4"/>
+          <w:sz w:val="21"/>
+          <w:szCs w:val="21"/>
+          <w:lang w:eastAsia="en-IN"/>
+        </w:rPr>
+        <w:t>plt.title</w:t>
+      </w:r>
+      <w:proofErr w:type="spellEnd"/>
+      <w:r>
+        <w:rPr>
+          <w:rFonts w:ascii="Consolas" w:eastAsia="Times New Roman" w:hAnsi="Consolas" w:cs="Times New Roman"/>
+          <w:color w:val="D4D4D4"/>
+          <w:sz w:val="21"/>
+          <w:szCs w:val="21"/>
+          <w:lang w:eastAsia="en-IN"/>
+        </w:rPr>
+        <w:t>(</w:t>
       </w:r>
       <w:r>
         <w:rPr>
@@ -9929,15 +12185,27 @@
           <w:lang w:eastAsia="en-IN"/>
         </w:rPr>
       </w:pPr>
-      <w:r>
-        <w:rPr>
-          <w:rFonts w:ascii="Consolas" w:eastAsia="Times New Roman" w:hAnsi="Consolas" w:cs="Times New Roman"/>
-          <w:color w:val="D4D4D4"/>
-          <w:sz w:val="21"/>
-          <w:szCs w:val="21"/>
-          <w:lang w:eastAsia="en-IN"/>
-        </w:rPr>
-        <w:t>plt.xlabel(</w:t>
+      <w:proofErr w:type="spellStart"/>
+      <w:r>
+        <w:rPr>
+          <w:rFonts w:ascii="Consolas" w:eastAsia="Times New Roman" w:hAnsi="Consolas" w:cs="Times New Roman"/>
+          <w:color w:val="D4D4D4"/>
+          <w:sz w:val="21"/>
+          <w:szCs w:val="21"/>
+          <w:lang w:eastAsia="en-IN"/>
+        </w:rPr>
+        <w:t>plt.xlabel</w:t>
+      </w:r>
+      <w:proofErr w:type="spellEnd"/>
+      <w:r>
+        <w:rPr>
+          <w:rFonts w:ascii="Consolas" w:eastAsia="Times New Roman" w:hAnsi="Consolas" w:cs="Times New Roman"/>
+          <w:color w:val="D4D4D4"/>
+          <w:sz w:val="21"/>
+          <w:szCs w:val="21"/>
+          <w:lang w:eastAsia="en-IN"/>
+        </w:rPr>
+        <w:t>(</w:t>
       </w:r>
       <w:r>
         <w:rPr>
@@ -9973,15 +12241,27 @@
           <w:lang w:eastAsia="en-IN"/>
         </w:rPr>
       </w:pPr>
-      <w:r>
-        <w:rPr>
-          <w:rFonts w:ascii="Consolas" w:eastAsia="Times New Roman" w:hAnsi="Consolas" w:cs="Times New Roman"/>
-          <w:color w:val="D4D4D4"/>
-          <w:sz w:val="21"/>
-          <w:szCs w:val="21"/>
-          <w:lang w:eastAsia="en-IN"/>
-        </w:rPr>
-        <w:t>plt.ylabel(</w:t>
+      <w:proofErr w:type="spellStart"/>
+      <w:r>
+        <w:rPr>
+          <w:rFonts w:ascii="Consolas" w:eastAsia="Times New Roman" w:hAnsi="Consolas" w:cs="Times New Roman"/>
+          <w:color w:val="D4D4D4"/>
+          <w:sz w:val="21"/>
+          <w:szCs w:val="21"/>
+          <w:lang w:eastAsia="en-IN"/>
+        </w:rPr>
+        <w:t>plt.ylabel</w:t>
+      </w:r>
+      <w:proofErr w:type="spellEnd"/>
+      <w:r>
+        <w:rPr>
+          <w:rFonts w:ascii="Consolas" w:eastAsia="Times New Roman" w:hAnsi="Consolas" w:cs="Times New Roman"/>
+          <w:color w:val="D4D4D4"/>
+          <w:sz w:val="21"/>
+          <w:szCs w:val="21"/>
+          <w:lang w:eastAsia="en-IN"/>
+        </w:rPr>
+        <w:t>(</w:t>
       </w:r>
       <w:r>
         <w:rPr>
@@ -10031,15 +12311,27 @@
           <w:lang w:eastAsia="en-IN"/>
         </w:rPr>
       </w:pPr>
-      <w:r>
-        <w:rPr>
-          <w:rFonts w:ascii="Consolas" w:eastAsia="Times New Roman" w:hAnsi="Consolas" w:cs="Times New Roman"/>
-          <w:color w:val="D4D4D4"/>
-          <w:sz w:val="21"/>
-          <w:szCs w:val="21"/>
-          <w:lang w:eastAsia="en-IN"/>
-        </w:rPr>
-        <w:t>plt.show()</w:t>
+      <w:proofErr w:type="spellStart"/>
+      <w:r>
+        <w:rPr>
+          <w:rFonts w:ascii="Consolas" w:eastAsia="Times New Roman" w:hAnsi="Consolas" w:cs="Times New Roman"/>
+          <w:color w:val="D4D4D4"/>
+          <w:sz w:val="21"/>
+          <w:szCs w:val="21"/>
+          <w:lang w:eastAsia="en-IN"/>
+        </w:rPr>
+        <w:t>plt.show</w:t>
+      </w:r>
+      <w:proofErr w:type="spellEnd"/>
+      <w:r>
+        <w:rPr>
+          <w:rFonts w:ascii="Consolas" w:eastAsia="Times New Roman" w:hAnsi="Consolas" w:cs="Times New Roman"/>
+          <w:color w:val="D4D4D4"/>
+          <w:sz w:val="21"/>
+          <w:szCs w:val="21"/>
+          <w:lang w:eastAsia="en-IN"/>
+        </w:rPr>
+        <w:t>()</w:t>
       </w:r>
     </w:p>
     <w:p>
@@ -10057,6 +12349,7 @@
           <w:lang w:val="en-US"/>
         </w:rPr>
       </w:pPr>
+      <w:proofErr w:type="spellStart"/>
       <w:r>
         <w:rPr>
           <w:b/>
@@ -10064,7 +12357,17 @@
           <w:szCs w:val="28"/>
           <w:lang w:val="en-US"/>
         </w:rPr>
-        <w:t xml:space="preserve">np.linspace() </w:t>
+        <w:t>np.linspace</w:t>
+      </w:r>
+      <w:proofErr w:type="spellEnd"/>
+      <w:r>
+        <w:rPr>
+          <w:b/>
+          <w:sz w:val="28"/>
+          <w:szCs w:val="28"/>
+          <w:lang w:val="en-US"/>
+        </w:rPr>
+        <w:t xml:space="preserve">() </w:t>
       </w:r>
       <w:r>
         <w:rPr>
@@ -10091,6 +12394,7 @@
           <w:lang w:val="en-US"/>
         </w:rPr>
       </w:pPr>
+      <w:proofErr w:type="spellStart"/>
       <w:r>
         <w:rPr>
           <w:b/>
@@ -10098,7 +12402,37 @@
           <w:szCs w:val="28"/>
           <w:lang w:val="en-US"/>
         </w:rPr>
-        <w:t xml:space="preserve">plt.subplot(row,column,index) </w:t>
+        <w:t>plt.subplot</w:t>
+      </w:r>
+      <w:proofErr w:type="spellEnd"/>
+      <w:r>
+        <w:rPr>
+          <w:b/>
+          <w:sz w:val="28"/>
+          <w:szCs w:val="28"/>
+          <w:lang w:val="en-US"/>
+        </w:rPr>
+        <w:t>(</w:t>
+      </w:r>
+      <w:proofErr w:type="spellStart"/>
+      <w:r>
+        <w:rPr>
+          <w:b/>
+          <w:sz w:val="28"/>
+          <w:szCs w:val="28"/>
+          <w:lang w:val="en-US"/>
+        </w:rPr>
+        <w:t>row,column,index</w:t>
+      </w:r>
+      <w:proofErr w:type="spellEnd"/>
+      <w:r>
+        <w:rPr>
+          <w:b/>
+          <w:sz w:val="28"/>
+          <w:szCs w:val="28"/>
+          <w:lang w:val="en-US"/>
+        </w:rPr>
+        <w:t xml:space="preserve">) </w:t>
       </w:r>
       <w:r>
         <w:rPr>
@@ -10285,7 +12619,29 @@
           <w:szCs w:val="21"/>
           <w:lang w:eastAsia="en-IN"/>
         </w:rPr>
-        <w:t> matplotlib.pyplot </w:t>
+        <w:t> </w:t>
+      </w:r>
+      <w:proofErr w:type="spellStart"/>
+      <w:r>
+        <w:rPr>
+          <w:rFonts w:ascii="Consolas" w:eastAsia="Times New Roman" w:hAnsi="Consolas" w:cs="Times New Roman"/>
+          <w:color w:val="D4D4D4"/>
+          <w:sz w:val="21"/>
+          <w:szCs w:val="21"/>
+          <w:lang w:eastAsia="en-IN"/>
+        </w:rPr>
+        <w:t>matplotlib.pyplot</w:t>
+      </w:r>
+      <w:proofErr w:type="spellEnd"/>
+      <w:r>
+        <w:rPr>
+          <w:rFonts w:ascii="Consolas" w:eastAsia="Times New Roman" w:hAnsi="Consolas" w:cs="Times New Roman"/>
+          <w:color w:val="D4D4D4"/>
+          <w:sz w:val="21"/>
+          <w:szCs w:val="21"/>
+          <w:lang w:eastAsia="en-IN"/>
+        </w:rPr>
+        <w:t> </w:t>
       </w:r>
       <w:r>
         <w:rPr>
@@ -10878,15 +13234,27 @@
           <w:lang w:eastAsia="en-IN"/>
         </w:rPr>
       </w:pPr>
-      <w:r>
-        <w:rPr>
-          <w:rFonts w:ascii="Consolas" w:eastAsia="Times New Roman" w:hAnsi="Consolas" w:cs="Times New Roman"/>
-          <w:color w:val="D4D4D4"/>
-          <w:sz w:val="21"/>
-          <w:szCs w:val="21"/>
-          <w:lang w:eastAsia="en-IN"/>
-        </w:rPr>
-        <w:t>plt.xlabel(</w:t>
+      <w:proofErr w:type="spellStart"/>
+      <w:r>
+        <w:rPr>
+          <w:rFonts w:ascii="Consolas" w:eastAsia="Times New Roman" w:hAnsi="Consolas" w:cs="Times New Roman"/>
+          <w:color w:val="D4D4D4"/>
+          <w:sz w:val="21"/>
+          <w:szCs w:val="21"/>
+          <w:lang w:eastAsia="en-IN"/>
+        </w:rPr>
+        <w:t>plt.xlabel</w:t>
+      </w:r>
+      <w:proofErr w:type="spellEnd"/>
+      <w:r>
+        <w:rPr>
+          <w:rFonts w:ascii="Consolas" w:eastAsia="Times New Roman" w:hAnsi="Consolas" w:cs="Times New Roman"/>
+          <w:color w:val="D4D4D4"/>
+          <w:sz w:val="21"/>
+          <w:szCs w:val="21"/>
+          <w:lang w:eastAsia="en-IN"/>
+        </w:rPr>
+        <w:t>(</w:t>
       </w:r>
       <w:r>
         <w:rPr>
@@ -10921,15 +13289,27 @@
           <w:lang w:eastAsia="en-IN"/>
         </w:rPr>
       </w:pPr>
-      <w:r>
-        <w:rPr>
-          <w:rFonts w:ascii="Consolas" w:eastAsia="Times New Roman" w:hAnsi="Consolas" w:cs="Times New Roman"/>
-          <w:color w:val="D4D4D4"/>
-          <w:sz w:val="21"/>
-          <w:szCs w:val="21"/>
-          <w:lang w:eastAsia="en-IN"/>
-        </w:rPr>
-        <w:t>plt.ylabel(</w:t>
+      <w:proofErr w:type="spellStart"/>
+      <w:r>
+        <w:rPr>
+          <w:rFonts w:ascii="Consolas" w:eastAsia="Times New Roman" w:hAnsi="Consolas" w:cs="Times New Roman"/>
+          <w:color w:val="D4D4D4"/>
+          <w:sz w:val="21"/>
+          <w:szCs w:val="21"/>
+          <w:lang w:eastAsia="en-IN"/>
+        </w:rPr>
+        <w:t>plt.ylabel</w:t>
+      </w:r>
+      <w:proofErr w:type="spellEnd"/>
+      <w:r>
+        <w:rPr>
+          <w:rFonts w:ascii="Consolas" w:eastAsia="Times New Roman" w:hAnsi="Consolas" w:cs="Times New Roman"/>
+          <w:color w:val="D4D4D4"/>
+          <w:sz w:val="21"/>
+          <w:szCs w:val="21"/>
+          <w:lang w:eastAsia="en-IN"/>
+        </w:rPr>
+        <w:t>(</w:t>
       </w:r>
       <w:r>
         <w:rPr>
@@ -10964,15 +13344,27 @@
           <w:lang w:eastAsia="en-IN"/>
         </w:rPr>
       </w:pPr>
-      <w:r>
-        <w:rPr>
-          <w:rFonts w:ascii="Consolas" w:eastAsia="Times New Roman" w:hAnsi="Consolas" w:cs="Times New Roman"/>
-          <w:color w:val="D4D4D4"/>
-          <w:sz w:val="21"/>
-          <w:szCs w:val="21"/>
-          <w:lang w:eastAsia="en-IN"/>
-        </w:rPr>
-        <w:t>plt.title(</w:t>
+      <w:proofErr w:type="spellStart"/>
+      <w:r>
+        <w:rPr>
+          <w:rFonts w:ascii="Consolas" w:eastAsia="Times New Roman" w:hAnsi="Consolas" w:cs="Times New Roman"/>
+          <w:color w:val="D4D4D4"/>
+          <w:sz w:val="21"/>
+          <w:szCs w:val="21"/>
+          <w:lang w:eastAsia="en-IN"/>
+        </w:rPr>
+        <w:t>plt.title</w:t>
+      </w:r>
+      <w:proofErr w:type="spellEnd"/>
+      <w:r>
+        <w:rPr>
+          <w:rFonts w:ascii="Consolas" w:eastAsia="Times New Roman" w:hAnsi="Consolas" w:cs="Times New Roman"/>
+          <w:color w:val="D4D4D4"/>
+          <w:sz w:val="21"/>
+          <w:szCs w:val="21"/>
+          <w:lang w:eastAsia="en-IN"/>
+        </w:rPr>
+        <w:t>(</w:t>
       </w:r>
       <w:r>
         <w:rPr>
@@ -11007,15 +13399,27 @@
           <w:lang w:eastAsia="en-IN"/>
         </w:rPr>
       </w:pPr>
-      <w:r>
-        <w:rPr>
-          <w:rFonts w:ascii="Consolas" w:eastAsia="Times New Roman" w:hAnsi="Consolas" w:cs="Times New Roman"/>
-          <w:color w:val="D4D4D4"/>
-          <w:sz w:val="21"/>
-          <w:szCs w:val="21"/>
-          <w:lang w:eastAsia="en-IN"/>
-        </w:rPr>
-        <w:t>plt.show()</w:t>
+      <w:proofErr w:type="spellStart"/>
+      <w:r>
+        <w:rPr>
+          <w:rFonts w:ascii="Consolas" w:eastAsia="Times New Roman" w:hAnsi="Consolas" w:cs="Times New Roman"/>
+          <w:color w:val="D4D4D4"/>
+          <w:sz w:val="21"/>
+          <w:szCs w:val="21"/>
+          <w:lang w:eastAsia="en-IN"/>
+        </w:rPr>
+        <w:t>plt.show</w:t>
+      </w:r>
+      <w:proofErr w:type="spellEnd"/>
+      <w:r>
+        <w:rPr>
+          <w:rFonts w:ascii="Consolas" w:eastAsia="Times New Roman" w:hAnsi="Consolas" w:cs="Times New Roman"/>
+          <w:color w:val="D4D4D4"/>
+          <w:sz w:val="21"/>
+          <w:szCs w:val="21"/>
+          <w:lang w:eastAsia="en-IN"/>
+        </w:rPr>
+        <w:t>()</w:t>
       </w:r>
     </w:p>
     <w:p>
@@ -11100,6 +13504,7 @@
           </wp:anchor>
         </w:drawing>
       </w:r>
+      <w:proofErr w:type="spellStart"/>
       <w:r>
         <w:rPr>
           <w:bCs/>
@@ -11107,7 +13512,17 @@
           <w:szCs w:val="28"/>
           <w:lang w:val="en-US"/>
         </w:rPr>
-        <w:t>tick_label is used to give labels to each bar on x-axis</w:t>
+        <w:t>tick_label</w:t>
+      </w:r>
+      <w:proofErr w:type="spellEnd"/>
+      <w:r>
+        <w:rPr>
+          <w:bCs/>
+          <w:sz w:val="28"/>
+          <w:szCs w:val="28"/>
+          <w:lang w:val="en-US"/>
+        </w:rPr>
+        <w:t xml:space="preserve"> is used to give labels to each bar on x-axis</w:t>
       </w:r>
     </w:p>
     <w:p>
@@ -11191,7 +13606,29 @@
           <w:szCs w:val="21"/>
           <w:lang w:eastAsia="en-IN"/>
         </w:rPr>
-        <w:t> matplotlib.pyplot </w:t>
+        <w:t> </w:t>
+      </w:r>
+      <w:proofErr w:type="spellStart"/>
+      <w:r>
+        <w:rPr>
+          <w:rFonts w:ascii="Consolas" w:eastAsia="Times New Roman" w:hAnsi="Consolas" w:cs="Times New Roman"/>
+          <w:color w:val="D4D4D4"/>
+          <w:sz w:val="21"/>
+          <w:szCs w:val="21"/>
+          <w:lang w:eastAsia="en-IN"/>
+        </w:rPr>
+        <w:t>matplotlib.pyplot</w:t>
+      </w:r>
+      <w:proofErr w:type="spellEnd"/>
+      <w:r>
+        <w:rPr>
+          <w:rFonts w:ascii="Consolas" w:eastAsia="Times New Roman" w:hAnsi="Consolas" w:cs="Times New Roman"/>
+          <w:color w:val="D4D4D4"/>
+          <w:sz w:val="21"/>
+          <w:szCs w:val="21"/>
+          <w:lang w:eastAsia="en-IN"/>
+        </w:rPr>
+        <w:t> </w:t>
       </w:r>
       <w:r>
         <w:rPr>
@@ -12129,15 +14566,27 @@
           <w:lang w:eastAsia="en-IN"/>
         </w:rPr>
       </w:pPr>
-      <w:r>
-        <w:rPr>
-          <w:rFonts w:ascii="Consolas" w:eastAsia="Times New Roman" w:hAnsi="Consolas" w:cs="Times New Roman"/>
-          <w:color w:val="D4D4D4"/>
-          <w:sz w:val="21"/>
-          <w:szCs w:val="21"/>
-          <w:lang w:eastAsia="en-IN"/>
-        </w:rPr>
-        <w:t>plt.xlabel(</w:t>
+      <w:proofErr w:type="spellStart"/>
+      <w:r>
+        <w:rPr>
+          <w:rFonts w:ascii="Consolas" w:eastAsia="Times New Roman" w:hAnsi="Consolas" w:cs="Times New Roman"/>
+          <w:color w:val="D4D4D4"/>
+          <w:sz w:val="21"/>
+          <w:szCs w:val="21"/>
+          <w:lang w:eastAsia="en-IN"/>
+        </w:rPr>
+        <w:t>plt.xlabel</w:t>
+      </w:r>
+      <w:proofErr w:type="spellEnd"/>
+      <w:r>
+        <w:rPr>
+          <w:rFonts w:ascii="Consolas" w:eastAsia="Times New Roman" w:hAnsi="Consolas" w:cs="Times New Roman"/>
+          <w:color w:val="D4D4D4"/>
+          <w:sz w:val="21"/>
+          <w:szCs w:val="21"/>
+          <w:lang w:eastAsia="en-IN"/>
+        </w:rPr>
+        <w:t>(</w:t>
       </w:r>
       <w:r>
         <w:rPr>
@@ -12173,15 +14622,27 @@
           <w:lang w:eastAsia="en-IN"/>
         </w:rPr>
       </w:pPr>
-      <w:r>
-        <w:rPr>
-          <w:rFonts w:ascii="Consolas" w:eastAsia="Times New Roman" w:hAnsi="Consolas" w:cs="Times New Roman"/>
-          <w:color w:val="D4D4D4"/>
-          <w:sz w:val="21"/>
-          <w:szCs w:val="21"/>
-          <w:lang w:eastAsia="en-IN"/>
-        </w:rPr>
-        <w:t>plt.title(</w:t>
+      <w:proofErr w:type="spellStart"/>
+      <w:r>
+        <w:rPr>
+          <w:rFonts w:ascii="Consolas" w:eastAsia="Times New Roman" w:hAnsi="Consolas" w:cs="Times New Roman"/>
+          <w:color w:val="D4D4D4"/>
+          <w:sz w:val="21"/>
+          <w:szCs w:val="21"/>
+          <w:lang w:eastAsia="en-IN"/>
+        </w:rPr>
+        <w:t>plt.title</w:t>
+      </w:r>
+      <w:proofErr w:type="spellEnd"/>
+      <w:r>
+        <w:rPr>
+          <w:rFonts w:ascii="Consolas" w:eastAsia="Times New Roman" w:hAnsi="Consolas" w:cs="Times New Roman"/>
+          <w:color w:val="D4D4D4"/>
+          <w:sz w:val="21"/>
+          <w:szCs w:val="21"/>
+          <w:lang w:eastAsia="en-IN"/>
+        </w:rPr>
+        <w:t>(</w:t>
       </w:r>
       <w:r>
         <w:rPr>
@@ -12217,15 +14678,27 @@
           <w:lang w:eastAsia="en-IN"/>
         </w:rPr>
       </w:pPr>
-      <w:r>
-        <w:rPr>
-          <w:rFonts w:ascii="Consolas" w:eastAsia="Times New Roman" w:hAnsi="Consolas" w:cs="Times New Roman"/>
-          <w:color w:val="D4D4D4"/>
-          <w:sz w:val="21"/>
-          <w:szCs w:val="21"/>
-          <w:lang w:eastAsia="en-IN"/>
-        </w:rPr>
-        <w:t>plt.ylabel(</w:t>
+      <w:proofErr w:type="spellStart"/>
+      <w:r>
+        <w:rPr>
+          <w:rFonts w:ascii="Consolas" w:eastAsia="Times New Roman" w:hAnsi="Consolas" w:cs="Times New Roman"/>
+          <w:color w:val="D4D4D4"/>
+          <w:sz w:val="21"/>
+          <w:szCs w:val="21"/>
+          <w:lang w:eastAsia="en-IN"/>
+        </w:rPr>
+        <w:t>plt.ylabel</w:t>
+      </w:r>
+      <w:proofErr w:type="spellEnd"/>
+      <w:r>
+        <w:rPr>
+          <w:rFonts w:ascii="Consolas" w:eastAsia="Times New Roman" w:hAnsi="Consolas" w:cs="Times New Roman"/>
+          <w:color w:val="D4D4D4"/>
+          <w:sz w:val="21"/>
+          <w:szCs w:val="21"/>
+          <w:lang w:eastAsia="en-IN"/>
+        </w:rPr>
+        <w:t>(</w:t>
       </w:r>
       <w:r>
         <w:rPr>
@@ -12261,15 +14734,27 @@
           <w:lang w:eastAsia="en-IN"/>
         </w:rPr>
       </w:pPr>
-      <w:r>
-        <w:rPr>
-          <w:rFonts w:ascii="Consolas" w:eastAsia="Times New Roman" w:hAnsi="Consolas" w:cs="Times New Roman"/>
-          <w:color w:val="D4D4D4"/>
-          <w:sz w:val="21"/>
-          <w:szCs w:val="21"/>
-          <w:lang w:eastAsia="en-IN"/>
-        </w:rPr>
-        <w:t>plt.show()</w:t>
+      <w:proofErr w:type="spellStart"/>
+      <w:r>
+        <w:rPr>
+          <w:rFonts w:ascii="Consolas" w:eastAsia="Times New Roman" w:hAnsi="Consolas" w:cs="Times New Roman"/>
+          <w:color w:val="D4D4D4"/>
+          <w:sz w:val="21"/>
+          <w:szCs w:val="21"/>
+          <w:lang w:eastAsia="en-IN"/>
+        </w:rPr>
+        <w:t>plt.show</w:t>
+      </w:r>
+      <w:proofErr w:type="spellEnd"/>
+      <w:r>
+        <w:rPr>
+          <w:rFonts w:ascii="Consolas" w:eastAsia="Times New Roman" w:hAnsi="Consolas" w:cs="Times New Roman"/>
+          <w:color w:val="D4D4D4"/>
+          <w:sz w:val="21"/>
+          <w:szCs w:val="21"/>
+          <w:lang w:eastAsia="en-IN"/>
+        </w:rPr>
+        <w:t>()</w:t>
       </w:r>
     </w:p>
     <w:p>
@@ -12436,7 +14921,29 @@
           <w:szCs w:val="21"/>
           <w:lang w:eastAsia="en-IN"/>
         </w:rPr>
-        <w:t> matplotlib.pyplot </w:t>
+        <w:t> </w:t>
+      </w:r>
+      <w:proofErr w:type="spellStart"/>
+      <w:r>
+        <w:rPr>
+          <w:rFonts w:ascii="Consolas" w:eastAsia="Times New Roman" w:hAnsi="Consolas" w:cs="Times New Roman"/>
+          <w:color w:val="D4D4D4"/>
+          <w:sz w:val="21"/>
+          <w:szCs w:val="21"/>
+          <w:lang w:eastAsia="en-IN"/>
+        </w:rPr>
+        <w:t>matplotlib.pyplot</w:t>
+      </w:r>
+      <w:proofErr w:type="spellEnd"/>
+      <w:r>
+        <w:rPr>
+          <w:rFonts w:ascii="Consolas" w:eastAsia="Times New Roman" w:hAnsi="Consolas" w:cs="Times New Roman"/>
+          <w:color w:val="D4D4D4"/>
+          <w:sz w:val="21"/>
+          <w:szCs w:val="21"/>
+          <w:lang w:eastAsia="en-IN"/>
+        </w:rPr>
+        <w:t> </w:t>
       </w:r>
       <w:r>
         <w:rPr>
@@ -12490,7 +14997,29 @@
           <w:szCs w:val="21"/>
           <w:lang w:eastAsia="en-IN"/>
         </w:rPr>
-        <w:t> numpy </w:t>
+        <w:t> </w:t>
+      </w:r>
+      <w:proofErr w:type="spellStart"/>
+      <w:r>
+        <w:rPr>
+          <w:rFonts w:ascii="Consolas" w:eastAsia="Times New Roman" w:hAnsi="Consolas" w:cs="Times New Roman"/>
+          <w:color w:val="D4D4D4"/>
+          <w:sz w:val="21"/>
+          <w:szCs w:val="21"/>
+          <w:lang w:eastAsia="en-IN"/>
+        </w:rPr>
+        <w:t>numpy</w:t>
+      </w:r>
+      <w:proofErr w:type="spellEnd"/>
+      <w:r>
+        <w:rPr>
+          <w:rFonts w:ascii="Consolas" w:eastAsia="Times New Roman" w:hAnsi="Consolas" w:cs="Times New Roman"/>
+          <w:color w:val="D4D4D4"/>
+          <w:sz w:val="21"/>
+          <w:szCs w:val="21"/>
+          <w:lang w:eastAsia="en-IN"/>
+        </w:rPr>
+        <w:t> </w:t>
       </w:r>
       <w:r>
         <w:rPr>
@@ -12582,7 +15111,29 @@
           <w:szCs w:val="21"/>
           <w:lang w:eastAsia="en-IN"/>
         </w:rPr>
-        <w:t>x = random.sample(</w:t>
+        <w:t>x = </w:t>
+      </w:r>
+      <w:proofErr w:type="spellStart"/>
+      <w:r>
+        <w:rPr>
+          <w:rFonts w:ascii="Consolas" w:eastAsia="Times New Roman" w:hAnsi="Consolas" w:cs="Times New Roman"/>
+          <w:color w:val="D4D4D4"/>
+          <w:sz w:val="21"/>
+          <w:szCs w:val="21"/>
+          <w:lang w:eastAsia="en-IN"/>
+        </w:rPr>
+        <w:t>random.sample</w:t>
+      </w:r>
+      <w:proofErr w:type="spellEnd"/>
+      <w:r>
+        <w:rPr>
+          <w:rFonts w:ascii="Consolas" w:eastAsia="Times New Roman" w:hAnsi="Consolas" w:cs="Times New Roman"/>
+          <w:color w:val="D4D4D4"/>
+          <w:sz w:val="21"/>
+          <w:szCs w:val="21"/>
+          <w:lang w:eastAsia="en-IN"/>
+        </w:rPr>
+        <w:t>(</w:t>
       </w:r>
       <w:r>
         <w:rPr>
@@ -12700,7 +15251,29 @@
           <w:szCs w:val="21"/>
           <w:lang w:eastAsia="en-IN"/>
         </w:rPr>
-        <w:t>y = random.sample(</w:t>
+        <w:t>y = </w:t>
+      </w:r>
+      <w:proofErr w:type="spellStart"/>
+      <w:r>
+        <w:rPr>
+          <w:rFonts w:ascii="Consolas" w:eastAsia="Times New Roman" w:hAnsi="Consolas" w:cs="Times New Roman"/>
+          <w:color w:val="D4D4D4"/>
+          <w:sz w:val="21"/>
+          <w:szCs w:val="21"/>
+          <w:lang w:eastAsia="en-IN"/>
+        </w:rPr>
+        <w:t>random.sample</w:t>
+      </w:r>
+      <w:proofErr w:type="spellEnd"/>
+      <w:r>
+        <w:rPr>
+          <w:rFonts w:ascii="Consolas" w:eastAsia="Times New Roman" w:hAnsi="Consolas" w:cs="Times New Roman"/>
+          <w:color w:val="D4D4D4"/>
+          <w:sz w:val="21"/>
+          <w:szCs w:val="21"/>
+          <w:lang w:eastAsia="en-IN"/>
+        </w:rPr>
+        <w:t>(</w:t>
       </w:r>
       <w:r>
         <w:rPr>
@@ -12834,15 +15407,27 @@
           <w:lang w:eastAsia="en-IN"/>
         </w:rPr>
       </w:pPr>
-      <w:r>
-        <w:rPr>
-          <w:rFonts w:ascii="Consolas" w:eastAsia="Times New Roman" w:hAnsi="Consolas" w:cs="Times New Roman"/>
-          <w:color w:val="D4D4D4"/>
-          <w:sz w:val="21"/>
-          <w:szCs w:val="21"/>
-          <w:lang w:eastAsia="en-IN"/>
-        </w:rPr>
-        <w:t>plt.scatter(x, y, </w:t>
+      <w:proofErr w:type="spellStart"/>
+      <w:r>
+        <w:rPr>
+          <w:rFonts w:ascii="Consolas" w:eastAsia="Times New Roman" w:hAnsi="Consolas" w:cs="Times New Roman"/>
+          <w:color w:val="D4D4D4"/>
+          <w:sz w:val="21"/>
+          <w:szCs w:val="21"/>
+          <w:lang w:eastAsia="en-IN"/>
+        </w:rPr>
+        <w:t>plt.scatter</w:t>
+      </w:r>
+      <w:proofErr w:type="spellEnd"/>
+      <w:r>
+        <w:rPr>
+          <w:rFonts w:ascii="Consolas" w:eastAsia="Times New Roman" w:hAnsi="Consolas" w:cs="Times New Roman"/>
+          <w:color w:val="D4D4D4"/>
+          <w:sz w:val="21"/>
+          <w:szCs w:val="21"/>
+          <w:lang w:eastAsia="en-IN"/>
+        </w:rPr>
+        <w:t>(x, y, </w:t>
       </w:r>
       <w:r>
         <w:rPr>
@@ -12884,6 +15469,7 @@
         </w:rPr>
         <w:t>, </w:t>
       </w:r>
+      <w:proofErr w:type="spellStart"/>
       <w:r>
         <w:rPr>
           <w:rFonts w:ascii="Consolas" w:eastAsia="Times New Roman" w:hAnsi="Consolas" w:cs="Times New Roman"/>
@@ -12894,6 +15480,7 @@
         </w:rPr>
         <w:t>color</w:t>
       </w:r>
+      <w:proofErr w:type="spellEnd"/>
       <w:r>
         <w:rPr>
           <w:rFonts w:ascii="Consolas" w:eastAsia="Times New Roman" w:hAnsi="Consolas" w:cs="Times New Roman"/>
@@ -13018,15 +15605,27 @@
           <w:lang w:eastAsia="en-IN"/>
         </w:rPr>
       </w:pPr>
-      <w:r>
-        <w:rPr>
-          <w:rFonts w:ascii="Consolas" w:eastAsia="Times New Roman" w:hAnsi="Consolas" w:cs="Times New Roman"/>
-          <w:color w:val="D4D4D4"/>
-          <w:sz w:val="21"/>
-          <w:szCs w:val="21"/>
-          <w:lang w:eastAsia="en-IN"/>
-        </w:rPr>
-        <w:t>plt.title(</w:t>
+      <w:proofErr w:type="spellStart"/>
+      <w:r>
+        <w:rPr>
+          <w:rFonts w:ascii="Consolas" w:eastAsia="Times New Roman" w:hAnsi="Consolas" w:cs="Times New Roman"/>
+          <w:color w:val="D4D4D4"/>
+          <w:sz w:val="21"/>
+          <w:szCs w:val="21"/>
+          <w:lang w:eastAsia="en-IN"/>
+        </w:rPr>
+        <w:t>plt.title</w:t>
+      </w:r>
+      <w:proofErr w:type="spellEnd"/>
+      <w:r>
+        <w:rPr>
+          <w:rFonts w:ascii="Consolas" w:eastAsia="Times New Roman" w:hAnsi="Consolas" w:cs="Times New Roman"/>
+          <w:color w:val="D4D4D4"/>
+          <w:sz w:val="21"/>
+          <w:szCs w:val="21"/>
+          <w:lang w:eastAsia="en-IN"/>
+        </w:rPr>
+        <w:t>(</w:t>
       </w:r>
       <w:r>
         <w:rPr>
@@ -13062,15 +15661,27 @@
           <w:lang w:eastAsia="en-IN"/>
         </w:rPr>
       </w:pPr>
-      <w:r>
-        <w:rPr>
-          <w:rFonts w:ascii="Consolas" w:eastAsia="Times New Roman" w:hAnsi="Consolas" w:cs="Times New Roman"/>
-          <w:color w:val="D4D4D4"/>
-          <w:sz w:val="21"/>
-          <w:szCs w:val="21"/>
-          <w:lang w:eastAsia="en-IN"/>
-        </w:rPr>
-        <w:t>plt.xlabel(</w:t>
+      <w:proofErr w:type="spellStart"/>
+      <w:r>
+        <w:rPr>
+          <w:rFonts w:ascii="Consolas" w:eastAsia="Times New Roman" w:hAnsi="Consolas" w:cs="Times New Roman"/>
+          <w:color w:val="D4D4D4"/>
+          <w:sz w:val="21"/>
+          <w:szCs w:val="21"/>
+          <w:lang w:eastAsia="en-IN"/>
+        </w:rPr>
+        <w:t>plt.xlabel</w:t>
+      </w:r>
+      <w:proofErr w:type="spellEnd"/>
+      <w:r>
+        <w:rPr>
+          <w:rFonts w:ascii="Consolas" w:eastAsia="Times New Roman" w:hAnsi="Consolas" w:cs="Times New Roman"/>
+          <w:color w:val="D4D4D4"/>
+          <w:sz w:val="21"/>
+          <w:szCs w:val="21"/>
+          <w:lang w:eastAsia="en-IN"/>
+        </w:rPr>
+        <w:t>(</w:t>
       </w:r>
       <w:r>
         <w:rPr>
@@ -13106,15 +15717,27 @@
           <w:lang w:eastAsia="en-IN"/>
         </w:rPr>
       </w:pPr>
-      <w:r>
-        <w:rPr>
-          <w:rFonts w:ascii="Consolas" w:eastAsia="Times New Roman" w:hAnsi="Consolas" w:cs="Times New Roman"/>
-          <w:color w:val="D4D4D4"/>
-          <w:sz w:val="21"/>
-          <w:szCs w:val="21"/>
-          <w:lang w:eastAsia="en-IN"/>
-        </w:rPr>
-        <w:t>plt.ylabel(</w:t>
+      <w:proofErr w:type="spellStart"/>
+      <w:r>
+        <w:rPr>
+          <w:rFonts w:ascii="Consolas" w:eastAsia="Times New Roman" w:hAnsi="Consolas" w:cs="Times New Roman"/>
+          <w:color w:val="D4D4D4"/>
+          <w:sz w:val="21"/>
+          <w:szCs w:val="21"/>
+          <w:lang w:eastAsia="en-IN"/>
+        </w:rPr>
+        <w:t>plt.ylabel</w:t>
+      </w:r>
+      <w:proofErr w:type="spellEnd"/>
+      <w:r>
+        <w:rPr>
+          <w:rFonts w:ascii="Consolas" w:eastAsia="Times New Roman" w:hAnsi="Consolas" w:cs="Times New Roman"/>
+          <w:color w:val="D4D4D4"/>
+          <w:sz w:val="21"/>
+          <w:szCs w:val="21"/>
+          <w:lang w:eastAsia="en-IN"/>
+        </w:rPr>
+        <w:t>(</w:t>
       </w:r>
       <w:r>
         <w:rPr>
@@ -13150,15 +15773,27 @@
           <w:lang w:eastAsia="en-IN"/>
         </w:rPr>
       </w:pPr>
-      <w:r>
-        <w:rPr>
-          <w:rFonts w:ascii="Consolas" w:eastAsia="Times New Roman" w:hAnsi="Consolas" w:cs="Times New Roman"/>
-          <w:color w:val="D4D4D4"/>
-          <w:sz w:val="21"/>
-          <w:szCs w:val="21"/>
-          <w:lang w:eastAsia="en-IN"/>
-        </w:rPr>
-        <w:t>plt.legend()  </w:t>
+      <w:proofErr w:type="spellStart"/>
+      <w:r>
+        <w:rPr>
+          <w:rFonts w:ascii="Consolas" w:eastAsia="Times New Roman" w:hAnsi="Consolas" w:cs="Times New Roman"/>
+          <w:color w:val="D4D4D4"/>
+          <w:sz w:val="21"/>
+          <w:szCs w:val="21"/>
+          <w:lang w:eastAsia="en-IN"/>
+        </w:rPr>
+        <w:t>plt.legend</w:t>
+      </w:r>
+      <w:proofErr w:type="spellEnd"/>
+      <w:r>
+        <w:rPr>
+          <w:rFonts w:ascii="Consolas" w:eastAsia="Times New Roman" w:hAnsi="Consolas" w:cs="Times New Roman"/>
+          <w:color w:val="D4D4D4"/>
+          <w:sz w:val="21"/>
+          <w:szCs w:val="21"/>
+          <w:lang w:eastAsia="en-IN"/>
+        </w:rPr>
+        <w:t>()  </w:t>
       </w:r>
       <w:r>
         <w:rPr>
@@ -13184,15 +15819,27 @@
           <w:lang w:eastAsia="en-IN"/>
         </w:rPr>
       </w:pPr>
-      <w:r>
-        <w:rPr>
-          <w:rFonts w:ascii="Consolas" w:eastAsia="Times New Roman" w:hAnsi="Consolas" w:cs="Times New Roman"/>
-          <w:color w:val="D4D4D4"/>
-          <w:sz w:val="21"/>
-          <w:szCs w:val="21"/>
-          <w:lang w:eastAsia="en-IN"/>
-        </w:rPr>
-        <w:t>plt.show()</w:t>
+      <w:proofErr w:type="spellStart"/>
+      <w:r>
+        <w:rPr>
+          <w:rFonts w:ascii="Consolas" w:eastAsia="Times New Roman" w:hAnsi="Consolas" w:cs="Times New Roman"/>
+          <w:color w:val="D4D4D4"/>
+          <w:sz w:val="21"/>
+          <w:szCs w:val="21"/>
+          <w:lang w:eastAsia="en-IN"/>
+        </w:rPr>
+        <w:t>plt.show</w:t>
+      </w:r>
+      <w:proofErr w:type="spellEnd"/>
+      <w:r>
+        <w:rPr>
+          <w:rFonts w:ascii="Consolas" w:eastAsia="Times New Roman" w:hAnsi="Consolas" w:cs="Times New Roman"/>
+          <w:color w:val="D4D4D4"/>
+          <w:sz w:val="21"/>
+          <w:szCs w:val="21"/>
+          <w:lang w:eastAsia="en-IN"/>
+        </w:rPr>
+        <w:t>()</w:t>
       </w:r>
     </w:p>
     <w:p>
@@ -13364,7 +16011,29 @@
           <w:szCs w:val="21"/>
           <w:lang w:eastAsia="en-IN"/>
         </w:rPr>
-        <w:t> matplotlib.pyplot </w:t>
+        <w:t> </w:t>
+      </w:r>
+      <w:proofErr w:type="spellStart"/>
+      <w:r>
+        <w:rPr>
+          <w:rFonts w:ascii="Consolas" w:eastAsia="Times New Roman" w:hAnsi="Consolas" w:cs="Times New Roman"/>
+          <w:color w:val="D4D4D4"/>
+          <w:sz w:val="21"/>
+          <w:szCs w:val="21"/>
+          <w:lang w:eastAsia="en-IN"/>
+        </w:rPr>
+        <w:t>matplotlib.pyplot</w:t>
+      </w:r>
+      <w:proofErr w:type="spellEnd"/>
+      <w:r>
+        <w:rPr>
+          <w:rFonts w:ascii="Consolas" w:eastAsia="Times New Roman" w:hAnsi="Consolas" w:cs="Times New Roman"/>
+          <w:color w:val="D4D4D4"/>
+          <w:sz w:val="21"/>
+          <w:szCs w:val="21"/>
+          <w:lang w:eastAsia="en-IN"/>
+        </w:rPr>
+        <w:t> </w:t>
       </w:r>
       <w:r>
         <w:rPr>
@@ -13658,15 +16327,27 @@
           <w:lang w:eastAsia="en-IN"/>
         </w:rPr>
       </w:pPr>
-      <w:r>
-        <w:rPr>
-          <w:rFonts w:ascii="Consolas" w:eastAsia="Times New Roman" w:hAnsi="Consolas" w:cs="Times New Roman"/>
-          <w:color w:val="D4D4D4"/>
-          <w:sz w:val="21"/>
-          <w:szCs w:val="21"/>
-          <w:lang w:eastAsia="en-IN"/>
-        </w:rPr>
-        <w:t>plt.pie(slices, </w:t>
+      <w:proofErr w:type="spellStart"/>
+      <w:r>
+        <w:rPr>
+          <w:rFonts w:ascii="Consolas" w:eastAsia="Times New Roman" w:hAnsi="Consolas" w:cs="Times New Roman"/>
+          <w:color w:val="D4D4D4"/>
+          <w:sz w:val="21"/>
+          <w:szCs w:val="21"/>
+          <w:lang w:eastAsia="en-IN"/>
+        </w:rPr>
+        <w:t>plt.pie</w:t>
+      </w:r>
+      <w:proofErr w:type="spellEnd"/>
+      <w:r>
+        <w:rPr>
+          <w:rFonts w:ascii="Consolas" w:eastAsia="Times New Roman" w:hAnsi="Consolas" w:cs="Times New Roman"/>
+          <w:color w:val="D4D4D4"/>
+          <w:sz w:val="21"/>
+          <w:szCs w:val="21"/>
+          <w:lang w:eastAsia="en-IN"/>
+        </w:rPr>
+        <w:t>(slices, </w:t>
       </w:r>
       <w:r>
         <w:rPr>
@@ -13688,6 +16369,7 @@
         </w:rPr>
         <w:t>=activities, </w:t>
       </w:r>
+      <w:proofErr w:type="spellStart"/>
       <w:r>
         <w:rPr>
           <w:rFonts w:ascii="Consolas" w:eastAsia="Times New Roman" w:hAnsi="Consolas" w:cs="Times New Roman"/>
@@ -13698,6 +16380,7 @@
         </w:rPr>
         <w:t>startangle</w:t>
       </w:r>
+      <w:proofErr w:type="spellEnd"/>
       <w:r>
         <w:rPr>
           <w:rFonts w:ascii="Consolas" w:eastAsia="Times New Roman" w:hAnsi="Consolas" w:cs="Times New Roman"/>
@@ -13871,6 +16554,7 @@
         </w:rPr>
         <w:t>), </w:t>
       </w:r>
+      <w:proofErr w:type="spellStart"/>
       <w:r>
         <w:rPr>
           <w:rFonts w:ascii="Consolas" w:eastAsia="Times New Roman" w:hAnsi="Consolas" w:cs="Times New Roman"/>
@@ -13881,6 +16565,7 @@
         </w:rPr>
         <w:t>autopct</w:t>
       </w:r>
+      <w:proofErr w:type="spellEnd"/>
       <w:r>
         <w:rPr>
           <w:rFonts w:ascii="Consolas" w:eastAsia="Times New Roman" w:hAnsi="Consolas" w:cs="Times New Roman"/>
@@ -13990,15 +16675,27 @@
           <w:lang w:eastAsia="en-IN"/>
         </w:rPr>
       </w:pPr>
-      <w:r>
-        <w:rPr>
-          <w:rFonts w:ascii="Consolas" w:eastAsia="Times New Roman" w:hAnsi="Consolas" w:cs="Times New Roman"/>
-          <w:color w:val="D4D4D4"/>
-          <w:sz w:val="21"/>
-          <w:szCs w:val="21"/>
-          <w:lang w:eastAsia="en-IN"/>
-        </w:rPr>
-        <w:t>plt.legend()</w:t>
+      <w:proofErr w:type="spellStart"/>
+      <w:r>
+        <w:rPr>
+          <w:rFonts w:ascii="Consolas" w:eastAsia="Times New Roman" w:hAnsi="Consolas" w:cs="Times New Roman"/>
+          <w:color w:val="D4D4D4"/>
+          <w:sz w:val="21"/>
+          <w:szCs w:val="21"/>
+          <w:lang w:eastAsia="en-IN"/>
+        </w:rPr>
+        <w:t>plt.legend</w:t>
+      </w:r>
+      <w:proofErr w:type="spellEnd"/>
+      <w:r>
+        <w:rPr>
+          <w:rFonts w:ascii="Consolas" w:eastAsia="Times New Roman" w:hAnsi="Consolas" w:cs="Times New Roman"/>
+          <w:color w:val="D4D4D4"/>
+          <w:sz w:val="21"/>
+          <w:szCs w:val="21"/>
+          <w:lang w:eastAsia="en-IN"/>
+        </w:rPr>
+        <w:t>()</w:t>
       </w:r>
     </w:p>
     <w:p>
@@ -14013,15 +16710,27 @@
           <w:lang w:eastAsia="en-IN"/>
         </w:rPr>
       </w:pPr>
-      <w:r>
-        <w:rPr>
-          <w:rFonts w:ascii="Consolas" w:eastAsia="Times New Roman" w:hAnsi="Consolas" w:cs="Times New Roman"/>
-          <w:color w:val="D4D4D4"/>
-          <w:sz w:val="21"/>
-          <w:szCs w:val="21"/>
-          <w:lang w:eastAsia="en-IN"/>
-        </w:rPr>
-        <w:t>plt.show()</w:t>
+      <w:proofErr w:type="spellStart"/>
+      <w:r>
+        <w:rPr>
+          <w:rFonts w:ascii="Consolas" w:eastAsia="Times New Roman" w:hAnsi="Consolas" w:cs="Times New Roman"/>
+          <w:color w:val="D4D4D4"/>
+          <w:sz w:val="21"/>
+          <w:szCs w:val="21"/>
+          <w:lang w:eastAsia="en-IN"/>
+        </w:rPr>
+        <w:t>plt.show</w:t>
+      </w:r>
+      <w:proofErr w:type="spellEnd"/>
+      <w:r>
+        <w:rPr>
+          <w:rFonts w:ascii="Consolas" w:eastAsia="Times New Roman" w:hAnsi="Consolas" w:cs="Times New Roman"/>
+          <w:color w:val="D4D4D4"/>
+          <w:sz w:val="21"/>
+          <w:szCs w:val="21"/>
+          <w:lang w:eastAsia="en-IN"/>
+        </w:rPr>
+        <w:t>()</w:t>
       </w:r>
     </w:p>
     <w:p>
@@ -14445,7 +17154,29 @@
           <w:szCs w:val="21"/>
           <w:lang w:eastAsia="en-IN"/>
         </w:rPr>
-        <w:t> matplotlib.pyplot </w:t>
+        <w:t> </w:t>
+      </w:r>
+      <w:proofErr w:type="spellStart"/>
+      <w:r>
+        <w:rPr>
+          <w:rFonts w:ascii="Consolas" w:eastAsia="Times New Roman" w:hAnsi="Consolas" w:cs="Times New Roman"/>
+          <w:color w:val="D4D4D4"/>
+          <w:sz w:val="21"/>
+          <w:szCs w:val="21"/>
+          <w:lang w:eastAsia="en-IN"/>
+        </w:rPr>
+        <w:t>matplotlib.pyplot</w:t>
+      </w:r>
+      <w:proofErr w:type="spellEnd"/>
+      <w:r>
+        <w:rPr>
+          <w:rFonts w:ascii="Consolas" w:eastAsia="Times New Roman" w:hAnsi="Consolas" w:cs="Times New Roman"/>
+          <w:color w:val="D4D4D4"/>
+          <w:sz w:val="21"/>
+          <w:szCs w:val="21"/>
+          <w:lang w:eastAsia="en-IN"/>
+        </w:rPr>
+        <w:t> </w:t>
       </w:r>
       <w:r>
         <w:rPr>
@@ -14499,7 +17230,29 @@
           <w:szCs w:val="21"/>
           <w:lang w:eastAsia="en-IN"/>
         </w:rPr>
-        <w:t> numpy </w:t>
+        <w:t> </w:t>
+      </w:r>
+      <w:proofErr w:type="spellStart"/>
+      <w:r>
+        <w:rPr>
+          <w:rFonts w:ascii="Consolas" w:eastAsia="Times New Roman" w:hAnsi="Consolas" w:cs="Times New Roman"/>
+          <w:color w:val="D4D4D4"/>
+          <w:sz w:val="21"/>
+          <w:szCs w:val="21"/>
+          <w:lang w:eastAsia="en-IN"/>
+        </w:rPr>
+        <w:t>numpy</w:t>
+      </w:r>
+      <w:proofErr w:type="spellEnd"/>
+      <w:r>
+        <w:rPr>
+          <w:rFonts w:ascii="Consolas" w:eastAsia="Times New Roman" w:hAnsi="Consolas" w:cs="Times New Roman"/>
+          <w:color w:val="D4D4D4"/>
+          <w:sz w:val="21"/>
+          <w:szCs w:val="21"/>
+          <w:lang w:eastAsia="en-IN"/>
+        </w:rPr>
+        <w:t> </w:t>
       </w:r>
       <w:r>
         <w:rPr>
@@ -14557,7 +17310,29 @@
           <w:szCs w:val="21"/>
           <w:lang w:eastAsia="en-IN"/>
         </w:rPr>
-        <w:t>x = np.arange(</w:t>
+        <w:t>x = </w:t>
+      </w:r>
+      <w:proofErr w:type="spellStart"/>
+      <w:r>
+        <w:rPr>
+          <w:rFonts w:ascii="Consolas" w:eastAsia="Times New Roman" w:hAnsi="Consolas" w:cs="Times New Roman"/>
+          <w:color w:val="D4D4D4"/>
+          <w:sz w:val="21"/>
+          <w:szCs w:val="21"/>
+          <w:lang w:eastAsia="en-IN"/>
+        </w:rPr>
+        <w:t>np.arange</w:t>
+      </w:r>
+      <w:proofErr w:type="spellEnd"/>
+      <w:r>
+        <w:rPr>
+          <w:rFonts w:ascii="Consolas" w:eastAsia="Times New Roman" w:hAnsi="Consolas" w:cs="Times New Roman"/>
+          <w:color w:val="D4D4D4"/>
+          <w:sz w:val="21"/>
+          <w:szCs w:val="21"/>
+          <w:lang w:eastAsia="en-IN"/>
+        </w:rPr>
+        <w:t>(</w:t>
       </w:r>
       <w:r>
         <w:rPr>
@@ -14597,7 +17372,29 @@
           <w:szCs w:val="21"/>
           <w:lang w:eastAsia="en-IN"/>
         </w:rPr>
-        <w:t>*np.pi, </w:t>
+        <w:t>*</w:t>
+      </w:r>
+      <w:proofErr w:type="spellStart"/>
+      <w:r>
+        <w:rPr>
+          <w:rFonts w:ascii="Consolas" w:eastAsia="Times New Roman" w:hAnsi="Consolas" w:cs="Times New Roman"/>
+          <w:color w:val="D4D4D4"/>
+          <w:sz w:val="21"/>
+          <w:szCs w:val="21"/>
+          <w:lang w:eastAsia="en-IN"/>
+        </w:rPr>
+        <w:t>np.pi</w:t>
+      </w:r>
+      <w:proofErr w:type="spellEnd"/>
+      <w:r>
+        <w:rPr>
+          <w:rFonts w:ascii="Consolas" w:eastAsia="Times New Roman" w:hAnsi="Consolas" w:cs="Times New Roman"/>
+          <w:color w:val="D4D4D4"/>
+          <w:sz w:val="21"/>
+          <w:szCs w:val="21"/>
+          <w:lang w:eastAsia="en-IN"/>
+        </w:rPr>
+        <w:t>, </w:t>
       </w:r>
       <w:r>
         <w:rPr>
@@ -14641,7 +17438,29 @@
           <w:szCs w:val="21"/>
           <w:lang w:eastAsia="en-IN"/>
         </w:rPr>
-        <w:t>y1 = np.sin(x)</w:t>
+        <w:t>y1 = </w:t>
+      </w:r>
+      <w:proofErr w:type="spellStart"/>
+      <w:r>
+        <w:rPr>
+          <w:rFonts w:ascii="Consolas" w:eastAsia="Times New Roman" w:hAnsi="Consolas" w:cs="Times New Roman"/>
+          <w:color w:val="D4D4D4"/>
+          <w:sz w:val="21"/>
+          <w:szCs w:val="21"/>
+          <w:lang w:eastAsia="en-IN"/>
+        </w:rPr>
+        <w:t>np.sin</w:t>
+      </w:r>
+      <w:proofErr w:type="spellEnd"/>
+      <w:r>
+        <w:rPr>
+          <w:rFonts w:ascii="Consolas" w:eastAsia="Times New Roman" w:hAnsi="Consolas" w:cs="Times New Roman"/>
+          <w:color w:val="D4D4D4"/>
+          <w:sz w:val="21"/>
+          <w:szCs w:val="21"/>
+          <w:lang w:eastAsia="en-IN"/>
+        </w:rPr>
+        <w:t>(x)</w:t>
       </w:r>
     </w:p>
     <w:p>
@@ -14665,7 +17484,29 @@
           <w:szCs w:val="21"/>
           <w:lang w:eastAsia="en-IN"/>
         </w:rPr>
-        <w:t>y2 = np.cos(x)</w:t>
+        <w:t>y2 = </w:t>
+      </w:r>
+      <w:proofErr w:type="spellStart"/>
+      <w:r>
+        <w:rPr>
+          <w:rFonts w:ascii="Consolas" w:eastAsia="Times New Roman" w:hAnsi="Consolas" w:cs="Times New Roman"/>
+          <w:color w:val="D4D4D4"/>
+          <w:sz w:val="21"/>
+          <w:szCs w:val="21"/>
+          <w:lang w:eastAsia="en-IN"/>
+        </w:rPr>
+        <w:t>np.cos</w:t>
+      </w:r>
+      <w:proofErr w:type="spellEnd"/>
+      <w:r>
+        <w:rPr>
+          <w:rFonts w:ascii="Consolas" w:eastAsia="Times New Roman" w:hAnsi="Consolas" w:cs="Times New Roman"/>
+          <w:color w:val="D4D4D4"/>
+          <w:sz w:val="21"/>
+          <w:szCs w:val="21"/>
+          <w:lang w:eastAsia="en-IN"/>
+        </w:rPr>
+        <w:t>(x)</w:t>
       </w:r>
     </w:p>
     <w:p>
@@ -14695,15 +17536,27 @@
           <w:lang w:eastAsia="en-IN"/>
         </w:rPr>
       </w:pPr>
-      <w:r>
-        <w:rPr>
-          <w:rFonts w:ascii="Consolas" w:eastAsia="Times New Roman" w:hAnsi="Consolas" w:cs="Times New Roman"/>
-          <w:color w:val="D4D4D4"/>
-          <w:sz w:val="21"/>
-          <w:szCs w:val="21"/>
-          <w:lang w:eastAsia="en-IN"/>
-        </w:rPr>
-        <w:t>plt.plot(x, y1, </w:t>
+      <w:proofErr w:type="spellStart"/>
+      <w:r>
+        <w:rPr>
+          <w:rFonts w:ascii="Consolas" w:eastAsia="Times New Roman" w:hAnsi="Consolas" w:cs="Times New Roman"/>
+          <w:color w:val="D4D4D4"/>
+          <w:sz w:val="21"/>
+          <w:szCs w:val="21"/>
+          <w:lang w:eastAsia="en-IN"/>
+        </w:rPr>
+        <w:t>plt.plot</w:t>
+      </w:r>
+      <w:proofErr w:type="spellEnd"/>
+      <w:r>
+        <w:rPr>
+          <w:rFonts w:ascii="Consolas" w:eastAsia="Times New Roman" w:hAnsi="Consolas" w:cs="Times New Roman"/>
+          <w:color w:val="D4D4D4"/>
+          <w:sz w:val="21"/>
+          <w:szCs w:val="21"/>
+          <w:lang w:eastAsia="en-IN"/>
+        </w:rPr>
+        <w:t>(x, y1, </w:t>
       </w:r>
       <w:r>
         <w:rPr>
@@ -14759,15 +17612,27 @@
           <w:lang w:eastAsia="en-IN"/>
         </w:rPr>
       </w:pPr>
-      <w:r>
-        <w:rPr>
-          <w:rFonts w:ascii="Consolas" w:eastAsia="Times New Roman" w:hAnsi="Consolas" w:cs="Times New Roman"/>
-          <w:color w:val="D4D4D4"/>
-          <w:sz w:val="21"/>
-          <w:szCs w:val="21"/>
-          <w:lang w:eastAsia="en-IN"/>
-        </w:rPr>
-        <w:t>plt.plot(x, y2, </w:t>
+      <w:proofErr w:type="spellStart"/>
+      <w:r>
+        <w:rPr>
+          <w:rFonts w:ascii="Consolas" w:eastAsia="Times New Roman" w:hAnsi="Consolas" w:cs="Times New Roman"/>
+          <w:color w:val="D4D4D4"/>
+          <w:sz w:val="21"/>
+          <w:szCs w:val="21"/>
+          <w:lang w:eastAsia="en-IN"/>
+        </w:rPr>
+        <w:t>plt.plot</w:t>
+      </w:r>
+      <w:proofErr w:type="spellEnd"/>
+      <w:r>
+        <w:rPr>
+          <w:rFonts w:ascii="Consolas" w:eastAsia="Times New Roman" w:hAnsi="Consolas" w:cs="Times New Roman"/>
+          <w:color w:val="D4D4D4"/>
+          <w:sz w:val="21"/>
+          <w:szCs w:val="21"/>
+          <w:lang w:eastAsia="en-IN"/>
+        </w:rPr>
+        <w:t>(x, y2, </w:t>
       </w:r>
       <w:r>
         <w:rPr>
@@ -14837,15 +17702,27 @@
           <w:lang w:eastAsia="en-IN"/>
         </w:rPr>
       </w:pPr>
-      <w:r>
-        <w:rPr>
-          <w:rFonts w:ascii="Consolas" w:eastAsia="Times New Roman" w:hAnsi="Consolas" w:cs="Times New Roman"/>
-          <w:color w:val="D4D4D4"/>
-          <w:sz w:val="21"/>
-          <w:szCs w:val="21"/>
-          <w:lang w:eastAsia="en-IN"/>
-        </w:rPr>
-        <w:t>plt.xlabel(</w:t>
+      <w:proofErr w:type="spellStart"/>
+      <w:r>
+        <w:rPr>
+          <w:rFonts w:ascii="Consolas" w:eastAsia="Times New Roman" w:hAnsi="Consolas" w:cs="Times New Roman"/>
+          <w:color w:val="D4D4D4"/>
+          <w:sz w:val="21"/>
+          <w:szCs w:val="21"/>
+          <w:lang w:eastAsia="en-IN"/>
+        </w:rPr>
+        <w:t>plt.xlabel</w:t>
+      </w:r>
+      <w:proofErr w:type="spellEnd"/>
+      <w:r>
+        <w:rPr>
+          <w:rFonts w:ascii="Consolas" w:eastAsia="Times New Roman" w:hAnsi="Consolas" w:cs="Times New Roman"/>
+          <w:color w:val="D4D4D4"/>
+          <w:sz w:val="21"/>
+          <w:szCs w:val="21"/>
+          <w:lang w:eastAsia="en-IN"/>
+        </w:rPr>
+        <w:t>(</w:t>
       </w:r>
       <w:r>
         <w:rPr>
@@ -14881,15 +17758,27 @@
           <w:lang w:eastAsia="en-IN"/>
         </w:rPr>
       </w:pPr>
-      <w:r>
-        <w:rPr>
-          <w:rFonts w:ascii="Consolas" w:eastAsia="Times New Roman" w:hAnsi="Consolas" w:cs="Times New Roman"/>
-          <w:color w:val="D4D4D4"/>
-          <w:sz w:val="21"/>
-          <w:szCs w:val="21"/>
-          <w:lang w:eastAsia="en-IN"/>
-        </w:rPr>
-        <w:t>plt.ylabel(</w:t>
+      <w:proofErr w:type="spellStart"/>
+      <w:r>
+        <w:rPr>
+          <w:rFonts w:ascii="Consolas" w:eastAsia="Times New Roman" w:hAnsi="Consolas" w:cs="Times New Roman"/>
+          <w:color w:val="D4D4D4"/>
+          <w:sz w:val="21"/>
+          <w:szCs w:val="21"/>
+          <w:lang w:eastAsia="en-IN"/>
+        </w:rPr>
+        <w:t>plt.ylabel</w:t>
+      </w:r>
+      <w:proofErr w:type="spellEnd"/>
+      <w:r>
+        <w:rPr>
+          <w:rFonts w:ascii="Consolas" w:eastAsia="Times New Roman" w:hAnsi="Consolas" w:cs="Times New Roman"/>
+          <w:color w:val="D4D4D4"/>
+          <w:sz w:val="21"/>
+          <w:szCs w:val="21"/>
+          <w:lang w:eastAsia="en-IN"/>
+        </w:rPr>
+        <w:t>(</w:t>
       </w:r>
       <w:r>
         <w:rPr>
@@ -14925,15 +17814,27 @@
           <w:lang w:eastAsia="en-IN"/>
         </w:rPr>
       </w:pPr>
-      <w:r>
-        <w:rPr>
-          <w:rFonts w:ascii="Consolas" w:eastAsia="Times New Roman" w:hAnsi="Consolas" w:cs="Times New Roman"/>
-          <w:color w:val="D4D4D4"/>
-          <w:sz w:val="21"/>
-          <w:szCs w:val="21"/>
-          <w:lang w:eastAsia="en-IN"/>
-        </w:rPr>
-        <w:t>plt.title(</w:t>
+      <w:proofErr w:type="spellStart"/>
+      <w:r>
+        <w:rPr>
+          <w:rFonts w:ascii="Consolas" w:eastAsia="Times New Roman" w:hAnsi="Consolas" w:cs="Times New Roman"/>
+          <w:color w:val="D4D4D4"/>
+          <w:sz w:val="21"/>
+          <w:szCs w:val="21"/>
+          <w:lang w:eastAsia="en-IN"/>
+        </w:rPr>
+        <w:t>plt.title</w:t>
+      </w:r>
+      <w:proofErr w:type="spellEnd"/>
+      <w:r>
+        <w:rPr>
+          <w:rFonts w:ascii="Consolas" w:eastAsia="Times New Roman" w:hAnsi="Consolas" w:cs="Times New Roman"/>
+          <w:color w:val="D4D4D4"/>
+          <w:sz w:val="21"/>
+          <w:szCs w:val="21"/>
+          <w:lang w:eastAsia="en-IN"/>
+        </w:rPr>
+        <w:t>(</w:t>
       </w:r>
       <w:r>
         <w:rPr>
@@ -14969,15 +17870,27 @@
           <w:lang w:eastAsia="en-IN"/>
         </w:rPr>
       </w:pPr>
-      <w:r>
-        <w:rPr>
-          <w:rFonts w:ascii="Consolas" w:eastAsia="Times New Roman" w:hAnsi="Consolas" w:cs="Times New Roman"/>
-          <w:color w:val="D4D4D4"/>
-          <w:sz w:val="21"/>
-          <w:szCs w:val="21"/>
-          <w:lang w:eastAsia="en-IN"/>
-        </w:rPr>
-        <w:t>plt.legend()</w:t>
+      <w:proofErr w:type="spellStart"/>
+      <w:r>
+        <w:rPr>
+          <w:rFonts w:ascii="Consolas" w:eastAsia="Times New Roman" w:hAnsi="Consolas" w:cs="Times New Roman"/>
+          <w:color w:val="D4D4D4"/>
+          <w:sz w:val="21"/>
+          <w:szCs w:val="21"/>
+          <w:lang w:eastAsia="en-IN"/>
+        </w:rPr>
+        <w:t>plt.legend</w:t>
+      </w:r>
+      <w:proofErr w:type="spellEnd"/>
+      <w:r>
+        <w:rPr>
+          <w:rFonts w:ascii="Consolas" w:eastAsia="Times New Roman" w:hAnsi="Consolas" w:cs="Times New Roman"/>
+          <w:color w:val="D4D4D4"/>
+          <w:sz w:val="21"/>
+          <w:szCs w:val="21"/>
+          <w:lang w:eastAsia="en-IN"/>
+        </w:rPr>
+        <w:t>()</w:t>
       </w:r>
     </w:p>
     <w:p>
@@ -14993,15 +17906,27 @@
           <w:lang w:eastAsia="en-IN"/>
         </w:rPr>
       </w:pPr>
-      <w:r>
-        <w:rPr>
-          <w:rFonts w:ascii="Consolas" w:eastAsia="Times New Roman" w:hAnsi="Consolas" w:cs="Times New Roman"/>
-          <w:color w:val="D4D4D4"/>
-          <w:sz w:val="21"/>
-          <w:szCs w:val="21"/>
-          <w:lang w:eastAsia="en-IN"/>
-        </w:rPr>
-        <w:t>plt.show()</w:t>
+      <w:proofErr w:type="spellStart"/>
+      <w:r>
+        <w:rPr>
+          <w:rFonts w:ascii="Consolas" w:eastAsia="Times New Roman" w:hAnsi="Consolas" w:cs="Times New Roman"/>
+          <w:color w:val="D4D4D4"/>
+          <w:sz w:val="21"/>
+          <w:szCs w:val="21"/>
+          <w:lang w:eastAsia="en-IN"/>
+        </w:rPr>
+        <w:t>plt.show</w:t>
+      </w:r>
+      <w:proofErr w:type="spellEnd"/>
+      <w:r>
+        <w:rPr>
+          <w:rFonts w:ascii="Consolas" w:eastAsia="Times New Roman" w:hAnsi="Consolas" w:cs="Times New Roman"/>
+          <w:color w:val="D4D4D4"/>
+          <w:sz w:val="21"/>
+          <w:szCs w:val="21"/>
+          <w:lang w:eastAsia="en-IN"/>
+        </w:rPr>
+        <w:t>()</w:t>
       </w:r>
     </w:p>
     <w:p>
@@ -15262,7 +18187,29 @@
           <w:szCs w:val="21"/>
           <w:lang w:eastAsia="en-IN"/>
         </w:rPr>
-        <w:t> matplotlib.pyplot </w:t>
+        <w:t> </w:t>
+      </w:r>
+      <w:proofErr w:type="spellStart"/>
+      <w:r>
+        <w:rPr>
+          <w:rFonts w:ascii="Consolas" w:eastAsia="Times New Roman" w:hAnsi="Consolas" w:cs="Times New Roman"/>
+          <w:color w:val="D4D4D4"/>
+          <w:sz w:val="21"/>
+          <w:szCs w:val="21"/>
+          <w:lang w:eastAsia="en-IN"/>
+        </w:rPr>
+        <w:t>matplotlib.pyplot</w:t>
+      </w:r>
+      <w:proofErr w:type="spellEnd"/>
+      <w:r>
+        <w:rPr>
+          <w:rFonts w:ascii="Consolas" w:eastAsia="Times New Roman" w:hAnsi="Consolas" w:cs="Times New Roman"/>
+          <w:color w:val="D4D4D4"/>
+          <w:sz w:val="21"/>
+          <w:szCs w:val="21"/>
+          <w:lang w:eastAsia="en-IN"/>
+        </w:rPr>
+        <w:t> </w:t>
       </w:r>
       <w:r>
         <w:rPr>
@@ -15554,7 +18501,29 @@
           <w:szCs w:val="21"/>
           <w:lang w:eastAsia="en-IN"/>
         </w:rPr>
-        <w:t>    plots = csv.reader(datafile)</w:t>
+        <w:t>    plots = </w:t>
+      </w:r>
+      <w:proofErr w:type="spellStart"/>
+      <w:r>
+        <w:rPr>
+          <w:rFonts w:ascii="Consolas" w:eastAsia="Times New Roman" w:hAnsi="Consolas" w:cs="Times New Roman"/>
+          <w:color w:val="D4D4D4"/>
+          <w:sz w:val="21"/>
+          <w:szCs w:val="21"/>
+          <w:lang w:eastAsia="en-IN"/>
+        </w:rPr>
+        <w:t>csv.reader</w:t>
+      </w:r>
+      <w:proofErr w:type="spellEnd"/>
+      <w:r>
+        <w:rPr>
+          <w:rFonts w:ascii="Consolas" w:eastAsia="Times New Roman" w:hAnsi="Consolas" w:cs="Times New Roman"/>
+          <w:color w:val="D4D4D4"/>
+          <w:sz w:val="21"/>
+          <w:szCs w:val="21"/>
+          <w:lang w:eastAsia="en-IN"/>
+        </w:rPr>
+        <w:t>(datafile)</w:t>
       </w:r>
     </w:p>
     <w:p>
@@ -15642,7 +18611,29 @@
           <w:szCs w:val="21"/>
           <w:lang w:eastAsia="en-IN"/>
         </w:rPr>
-        <w:t>        x.append(col[</w:t>
+        <w:t>        </w:t>
+      </w:r>
+      <w:proofErr w:type="spellStart"/>
+      <w:r>
+        <w:rPr>
+          <w:rFonts w:ascii="Consolas" w:eastAsia="Times New Roman" w:hAnsi="Consolas" w:cs="Times New Roman"/>
+          <w:color w:val="D4D4D4"/>
+          <w:sz w:val="21"/>
+          <w:szCs w:val="21"/>
+          <w:lang w:eastAsia="en-IN"/>
+        </w:rPr>
+        <w:t>x.append</w:t>
+      </w:r>
+      <w:proofErr w:type="spellEnd"/>
+      <w:r>
+        <w:rPr>
+          <w:rFonts w:ascii="Consolas" w:eastAsia="Times New Roman" w:hAnsi="Consolas" w:cs="Times New Roman"/>
+          <w:color w:val="D4D4D4"/>
+          <w:sz w:val="21"/>
+          <w:szCs w:val="21"/>
+          <w:lang w:eastAsia="en-IN"/>
+        </w:rPr>
+        <w:t>(col[</w:t>
       </w:r>
       <w:r>
         <w:rPr>
@@ -15858,7 +18849,29 @@
           <w:szCs w:val="21"/>
           <w:lang w:eastAsia="en-IN"/>
         </w:rPr>
-        <w:t>    plots = csv.reader(datafile)</w:t>
+        <w:t>    plots = </w:t>
+      </w:r>
+      <w:proofErr w:type="spellStart"/>
+      <w:r>
+        <w:rPr>
+          <w:rFonts w:ascii="Consolas" w:eastAsia="Times New Roman" w:hAnsi="Consolas" w:cs="Times New Roman"/>
+          <w:color w:val="D4D4D4"/>
+          <w:sz w:val="21"/>
+          <w:szCs w:val="21"/>
+          <w:lang w:eastAsia="en-IN"/>
+        </w:rPr>
+        <w:t>csv.reader</w:t>
+      </w:r>
+      <w:proofErr w:type="spellEnd"/>
+      <w:r>
+        <w:rPr>
+          <w:rFonts w:ascii="Consolas" w:eastAsia="Times New Roman" w:hAnsi="Consolas" w:cs="Times New Roman"/>
+          <w:color w:val="D4D4D4"/>
+          <w:sz w:val="21"/>
+          <w:szCs w:val="21"/>
+          <w:lang w:eastAsia="en-IN"/>
+        </w:rPr>
+        <w:t>(datafile)</w:t>
       </w:r>
     </w:p>
     <w:p>
@@ -15996,15 +19009,27 @@
           <w:lang w:eastAsia="en-IN"/>
         </w:rPr>
       </w:pPr>
-      <w:r>
-        <w:rPr>
-          <w:rFonts w:ascii="Consolas" w:eastAsia="Times New Roman" w:hAnsi="Consolas" w:cs="Times New Roman"/>
-          <w:color w:val="D4D4D4"/>
-          <w:sz w:val="21"/>
-          <w:szCs w:val="21"/>
-          <w:lang w:eastAsia="en-IN"/>
-        </w:rPr>
-        <w:t>plt.plot(x, y1, </w:t>
+      <w:proofErr w:type="spellStart"/>
+      <w:r>
+        <w:rPr>
+          <w:rFonts w:ascii="Consolas" w:eastAsia="Times New Roman" w:hAnsi="Consolas" w:cs="Times New Roman"/>
+          <w:color w:val="D4D4D4"/>
+          <w:sz w:val="21"/>
+          <w:szCs w:val="21"/>
+          <w:lang w:eastAsia="en-IN"/>
+        </w:rPr>
+        <w:t>plt.plot</w:t>
+      </w:r>
+      <w:proofErr w:type="spellEnd"/>
+      <w:r>
+        <w:rPr>
+          <w:rFonts w:ascii="Consolas" w:eastAsia="Times New Roman" w:hAnsi="Consolas" w:cs="Times New Roman"/>
+          <w:color w:val="D4D4D4"/>
+          <w:sz w:val="21"/>
+          <w:szCs w:val="21"/>
+          <w:lang w:eastAsia="en-IN"/>
+        </w:rPr>
+        <w:t>(x, y1, </w:t>
       </w:r>
       <w:r>
         <w:rPr>
@@ -16060,15 +19085,27 @@
           <w:lang w:eastAsia="en-IN"/>
         </w:rPr>
       </w:pPr>
-      <w:r>
-        <w:rPr>
-          <w:rFonts w:ascii="Consolas" w:eastAsia="Times New Roman" w:hAnsi="Consolas" w:cs="Times New Roman"/>
-          <w:color w:val="D4D4D4"/>
-          <w:sz w:val="21"/>
-          <w:szCs w:val="21"/>
-          <w:lang w:eastAsia="en-IN"/>
-        </w:rPr>
-        <w:t>plt.plot(x, y2, </w:t>
+      <w:proofErr w:type="spellStart"/>
+      <w:r>
+        <w:rPr>
+          <w:rFonts w:ascii="Consolas" w:eastAsia="Times New Roman" w:hAnsi="Consolas" w:cs="Times New Roman"/>
+          <w:color w:val="D4D4D4"/>
+          <w:sz w:val="21"/>
+          <w:szCs w:val="21"/>
+          <w:lang w:eastAsia="en-IN"/>
+        </w:rPr>
+        <w:t>plt.plot</w:t>
+      </w:r>
+      <w:proofErr w:type="spellEnd"/>
+      <w:r>
+        <w:rPr>
+          <w:rFonts w:ascii="Consolas" w:eastAsia="Times New Roman" w:hAnsi="Consolas" w:cs="Times New Roman"/>
+          <w:color w:val="D4D4D4"/>
+          <w:sz w:val="21"/>
+          <w:szCs w:val="21"/>
+          <w:lang w:eastAsia="en-IN"/>
+        </w:rPr>
+        <w:t>(x, y2, </w:t>
       </w:r>
       <w:r>
         <w:rPr>
@@ -16124,15 +19161,27 @@
           <w:lang w:eastAsia="en-IN"/>
         </w:rPr>
       </w:pPr>
-      <w:r>
-        <w:rPr>
-          <w:rFonts w:ascii="Consolas" w:eastAsia="Times New Roman" w:hAnsi="Consolas" w:cs="Times New Roman"/>
-          <w:color w:val="D4D4D4"/>
-          <w:sz w:val="21"/>
-          <w:szCs w:val="21"/>
-          <w:lang w:eastAsia="en-IN"/>
-        </w:rPr>
-        <w:t>plt.xlabel(</w:t>
+      <w:proofErr w:type="spellStart"/>
+      <w:r>
+        <w:rPr>
+          <w:rFonts w:ascii="Consolas" w:eastAsia="Times New Roman" w:hAnsi="Consolas" w:cs="Times New Roman"/>
+          <w:color w:val="D4D4D4"/>
+          <w:sz w:val="21"/>
+          <w:szCs w:val="21"/>
+          <w:lang w:eastAsia="en-IN"/>
+        </w:rPr>
+        <w:t>plt.xlabel</w:t>
+      </w:r>
+      <w:proofErr w:type="spellEnd"/>
+      <w:r>
+        <w:rPr>
+          <w:rFonts w:ascii="Consolas" w:eastAsia="Times New Roman" w:hAnsi="Consolas" w:cs="Times New Roman"/>
+          <w:color w:val="D4D4D4"/>
+          <w:sz w:val="21"/>
+          <w:szCs w:val="21"/>
+          <w:lang w:eastAsia="en-IN"/>
+        </w:rPr>
+        <w:t>(</w:t>
       </w:r>
       <w:r>
         <w:rPr>
@@ -16168,15 +19217,27 @@
           <w:lang w:eastAsia="en-IN"/>
         </w:rPr>
       </w:pPr>
-      <w:r>
-        <w:rPr>
-          <w:rFonts w:ascii="Consolas" w:eastAsia="Times New Roman" w:hAnsi="Consolas" w:cs="Times New Roman"/>
-          <w:color w:val="D4D4D4"/>
-          <w:sz w:val="21"/>
-          <w:szCs w:val="21"/>
-          <w:lang w:eastAsia="en-IN"/>
-        </w:rPr>
-        <w:t>plt.ylabel(</w:t>
+      <w:proofErr w:type="spellStart"/>
+      <w:r>
+        <w:rPr>
+          <w:rFonts w:ascii="Consolas" w:eastAsia="Times New Roman" w:hAnsi="Consolas" w:cs="Times New Roman"/>
+          <w:color w:val="D4D4D4"/>
+          <w:sz w:val="21"/>
+          <w:szCs w:val="21"/>
+          <w:lang w:eastAsia="en-IN"/>
+        </w:rPr>
+        <w:t>plt.ylabel</w:t>
+      </w:r>
+      <w:proofErr w:type="spellEnd"/>
+      <w:r>
+        <w:rPr>
+          <w:rFonts w:ascii="Consolas" w:eastAsia="Times New Roman" w:hAnsi="Consolas" w:cs="Times New Roman"/>
+          <w:color w:val="D4D4D4"/>
+          <w:sz w:val="21"/>
+          <w:szCs w:val="21"/>
+          <w:lang w:eastAsia="en-IN"/>
+        </w:rPr>
+        <w:t>(</w:t>
       </w:r>
       <w:r>
         <w:rPr>
@@ -16212,15 +19273,27 @@
           <w:lang w:eastAsia="en-IN"/>
         </w:rPr>
       </w:pPr>
-      <w:r>
-        <w:rPr>
-          <w:rFonts w:ascii="Consolas" w:eastAsia="Times New Roman" w:hAnsi="Consolas" w:cs="Times New Roman"/>
-          <w:color w:val="D4D4D4"/>
-          <w:sz w:val="21"/>
-          <w:szCs w:val="21"/>
-          <w:lang w:eastAsia="en-IN"/>
-        </w:rPr>
-        <w:t>plt.title(</w:t>
+      <w:proofErr w:type="spellStart"/>
+      <w:r>
+        <w:rPr>
+          <w:rFonts w:ascii="Consolas" w:eastAsia="Times New Roman" w:hAnsi="Consolas" w:cs="Times New Roman"/>
+          <w:color w:val="D4D4D4"/>
+          <w:sz w:val="21"/>
+          <w:szCs w:val="21"/>
+          <w:lang w:eastAsia="en-IN"/>
+        </w:rPr>
+        <w:t>plt.title</w:t>
+      </w:r>
+      <w:proofErr w:type="spellEnd"/>
+      <w:r>
+        <w:rPr>
+          <w:rFonts w:ascii="Consolas" w:eastAsia="Times New Roman" w:hAnsi="Consolas" w:cs="Times New Roman"/>
+          <w:color w:val="D4D4D4"/>
+          <w:sz w:val="21"/>
+          <w:szCs w:val="21"/>
+          <w:lang w:eastAsia="en-IN"/>
+        </w:rPr>
+        <w:t>(</w:t>
       </w:r>
       <w:r>
         <w:rPr>
@@ -16256,15 +19329,27 @@
           <w:lang w:eastAsia="en-IN"/>
         </w:rPr>
       </w:pPr>
-      <w:r>
-        <w:rPr>
-          <w:rFonts w:ascii="Consolas" w:eastAsia="Times New Roman" w:hAnsi="Consolas" w:cs="Times New Roman"/>
-          <w:color w:val="D4D4D4"/>
-          <w:sz w:val="21"/>
-          <w:szCs w:val="21"/>
-          <w:lang w:eastAsia="en-IN"/>
-        </w:rPr>
-        <w:t>plt.legend()</w:t>
+      <w:proofErr w:type="spellStart"/>
+      <w:r>
+        <w:rPr>
+          <w:rFonts w:ascii="Consolas" w:eastAsia="Times New Roman" w:hAnsi="Consolas" w:cs="Times New Roman"/>
+          <w:color w:val="D4D4D4"/>
+          <w:sz w:val="21"/>
+          <w:szCs w:val="21"/>
+          <w:lang w:eastAsia="en-IN"/>
+        </w:rPr>
+        <w:t>plt.legend</w:t>
+      </w:r>
+      <w:proofErr w:type="spellEnd"/>
+      <w:r>
+        <w:rPr>
+          <w:rFonts w:ascii="Consolas" w:eastAsia="Times New Roman" w:hAnsi="Consolas" w:cs="Times New Roman"/>
+          <w:color w:val="D4D4D4"/>
+          <w:sz w:val="21"/>
+          <w:szCs w:val="21"/>
+          <w:lang w:eastAsia="en-IN"/>
+        </w:rPr>
+        <w:t>()</w:t>
       </w:r>
     </w:p>
     <w:p>
@@ -16280,15 +19365,27 @@
           <w:lang w:eastAsia="en-IN"/>
         </w:rPr>
       </w:pPr>
-      <w:r>
-        <w:rPr>
-          <w:rFonts w:ascii="Consolas" w:eastAsia="Times New Roman" w:hAnsi="Consolas" w:cs="Times New Roman"/>
-          <w:color w:val="D4D4D4"/>
-          <w:sz w:val="21"/>
-          <w:szCs w:val="21"/>
-          <w:lang w:eastAsia="en-IN"/>
-        </w:rPr>
-        <w:t>plt.show()</w:t>
+      <w:proofErr w:type="spellStart"/>
+      <w:r>
+        <w:rPr>
+          <w:rFonts w:ascii="Consolas" w:eastAsia="Times New Roman" w:hAnsi="Consolas" w:cs="Times New Roman"/>
+          <w:color w:val="D4D4D4"/>
+          <w:sz w:val="21"/>
+          <w:szCs w:val="21"/>
+          <w:lang w:eastAsia="en-IN"/>
+        </w:rPr>
+        <w:t>plt.show</w:t>
+      </w:r>
+      <w:proofErr w:type="spellEnd"/>
+      <w:r>
+        <w:rPr>
+          <w:rFonts w:ascii="Consolas" w:eastAsia="Times New Roman" w:hAnsi="Consolas" w:cs="Times New Roman"/>
+          <w:color w:val="D4D4D4"/>
+          <w:sz w:val="21"/>
+          <w:szCs w:val="21"/>
+          <w:lang w:eastAsia="en-IN"/>
+        </w:rPr>
+        <w:t>()</w:t>
       </w:r>
     </w:p>
     <w:p>
@@ -16818,15 +19915,27 @@
           <w:lang w:eastAsia="en-IN"/>
         </w:rPr>
       </w:pPr>
-      <w:r>
-        <w:rPr>
-          <w:rFonts w:ascii="Consolas" w:eastAsia="Times New Roman" w:hAnsi="Consolas" w:cs="Times New Roman"/>
-          <w:color w:val="D4D4D4"/>
-          <w:sz w:val="21"/>
-          <w:szCs w:val="21"/>
-          <w:lang w:eastAsia="en-IN"/>
-        </w:rPr>
-        <w:t>pd.Series(subjects)</w:t>
+      <w:proofErr w:type="spellStart"/>
+      <w:r>
+        <w:rPr>
+          <w:rFonts w:ascii="Consolas" w:eastAsia="Times New Roman" w:hAnsi="Consolas" w:cs="Times New Roman"/>
+          <w:color w:val="D4D4D4"/>
+          <w:sz w:val="21"/>
+          <w:szCs w:val="21"/>
+          <w:lang w:eastAsia="en-IN"/>
+        </w:rPr>
+        <w:t>pd.Series</w:t>
+      </w:r>
+      <w:proofErr w:type="spellEnd"/>
+      <w:r>
+        <w:rPr>
+          <w:rFonts w:ascii="Consolas" w:eastAsia="Times New Roman" w:hAnsi="Consolas" w:cs="Times New Roman"/>
+          <w:color w:val="D4D4D4"/>
+          <w:sz w:val="21"/>
+          <w:szCs w:val="21"/>
+          <w:lang w:eastAsia="en-IN"/>
+        </w:rPr>
+        <w:t>(subjects)</w:t>
       </w:r>
     </w:p>
     <w:p>
@@ -16880,7 +19989,18 @@
           <w:szCs w:val="21"/>
           <w:lang w:eastAsia="en-IN"/>
         </w:rPr>
-        <w:t>\n</w:t>
+        <w:t>\</w:t>
+      </w:r>
+      <w:proofErr w:type="spellStart"/>
+      <w:r>
+        <w:rPr>
+          <w:rFonts w:ascii="Consolas" w:eastAsia="Times New Roman" w:hAnsi="Consolas" w:cs="Times New Roman"/>
+          <w:color w:val="D7BA7D"/>
+          <w:sz w:val="21"/>
+          <w:szCs w:val="21"/>
+          <w:lang w:eastAsia="en-IN"/>
+        </w:rPr>
+        <w:t>n</w:t>
       </w:r>
       <w:r>
         <w:rPr>
@@ -16890,7 +20010,18 @@
           <w:szCs w:val="21"/>
           <w:lang w:eastAsia="en-IN"/>
         </w:rPr>
-        <w:t>Data without series object: '</w:t>
+        <w:t>Data</w:t>
+      </w:r>
+      <w:proofErr w:type="spellEnd"/>
+      <w:r>
+        <w:rPr>
+          <w:rFonts w:ascii="Consolas" w:eastAsia="Times New Roman" w:hAnsi="Consolas" w:cs="Times New Roman"/>
+          <w:color w:val="CE9178"/>
+          <w:sz w:val="21"/>
+          <w:szCs w:val="21"/>
+          <w:lang w:eastAsia="en-IN"/>
+        </w:rPr>
+        <w:t> without series object: '</w:t>
       </w:r>
       <w:r>
         <w:rPr>
@@ -16954,6 +20085,48 @@
           <w:szCs w:val="21"/>
           <w:lang w:eastAsia="en-IN"/>
         </w:rPr>
+        <w:t>\</w:t>
+      </w:r>
+      <w:proofErr w:type="spellStart"/>
+      <w:r>
+        <w:rPr>
+          <w:rFonts w:ascii="Consolas" w:eastAsia="Times New Roman" w:hAnsi="Consolas" w:cs="Times New Roman"/>
+          <w:color w:val="D7BA7D"/>
+          <w:sz w:val="21"/>
+          <w:szCs w:val="21"/>
+          <w:lang w:eastAsia="en-IN"/>
+        </w:rPr>
+        <w:t>n</w:t>
+      </w:r>
+      <w:r>
+        <w:rPr>
+          <w:rFonts w:ascii="Consolas" w:eastAsia="Times New Roman" w:hAnsi="Consolas" w:cs="Times New Roman"/>
+          <w:color w:val="CE9178"/>
+          <w:sz w:val="21"/>
+          <w:szCs w:val="21"/>
+          <w:lang w:eastAsia="en-IN"/>
+        </w:rPr>
+        <w:t>Data</w:t>
+      </w:r>
+      <w:proofErr w:type="spellEnd"/>
+      <w:r>
+        <w:rPr>
+          <w:rFonts w:ascii="Consolas" w:eastAsia="Times New Roman" w:hAnsi="Consolas" w:cs="Times New Roman"/>
+          <w:color w:val="CE9178"/>
+          <w:sz w:val="21"/>
+          <w:szCs w:val="21"/>
+          <w:lang w:eastAsia="en-IN"/>
+        </w:rPr>
+        <w:t> with series object: </w:t>
+      </w:r>
+      <w:r>
+        <w:rPr>
+          <w:rFonts w:ascii="Consolas" w:eastAsia="Times New Roman" w:hAnsi="Consolas" w:cs="Times New Roman"/>
+          <w:color w:val="D7BA7D"/>
+          <w:sz w:val="21"/>
+          <w:szCs w:val="21"/>
+          <w:lang w:eastAsia="en-IN"/>
+        </w:rPr>
         <w:t>\n</w:t>
       </w:r>
       <w:r>
@@ -16964,26 +20137,6 @@
           <w:szCs w:val="21"/>
           <w:lang w:eastAsia="en-IN"/>
         </w:rPr>
-        <w:t>Data with series object: </w:t>
-      </w:r>
-      <w:r>
-        <w:rPr>
-          <w:rFonts w:ascii="Consolas" w:eastAsia="Times New Roman" w:hAnsi="Consolas" w:cs="Times New Roman"/>
-          <w:color w:val="D7BA7D"/>
-          <w:sz w:val="21"/>
-          <w:szCs w:val="21"/>
-          <w:lang w:eastAsia="en-IN"/>
-        </w:rPr>
-        <w:t>\n</w:t>
-      </w:r>
-      <w:r>
-        <w:rPr>
-          <w:rFonts w:ascii="Consolas" w:eastAsia="Times New Roman" w:hAnsi="Consolas" w:cs="Times New Roman"/>
-          <w:color w:val="CE9178"/>
-          <w:sz w:val="21"/>
-          <w:szCs w:val="21"/>
-          <w:lang w:eastAsia="en-IN"/>
-        </w:rPr>
         <w:t>'</w:t>
       </w:r>
       <w:r>
@@ -16994,7 +20147,29 @@
           <w:szCs w:val="21"/>
           <w:lang w:eastAsia="en-IN"/>
         </w:rPr>
-        <w:t>, pd.Series(subjects))</w:t>
+        <w:t>, </w:t>
+      </w:r>
+      <w:proofErr w:type="spellStart"/>
+      <w:r>
+        <w:rPr>
+          <w:rFonts w:ascii="Consolas" w:eastAsia="Times New Roman" w:hAnsi="Consolas" w:cs="Times New Roman"/>
+          <w:color w:val="D4D4D4"/>
+          <w:sz w:val="21"/>
+          <w:szCs w:val="21"/>
+          <w:lang w:eastAsia="en-IN"/>
+        </w:rPr>
+        <w:t>pd.Series</w:t>
+      </w:r>
+      <w:proofErr w:type="spellEnd"/>
+      <w:r>
+        <w:rPr>
+          <w:rFonts w:ascii="Consolas" w:eastAsia="Times New Roman" w:hAnsi="Consolas" w:cs="Times New Roman"/>
+          <w:color w:val="D4D4D4"/>
+          <w:sz w:val="21"/>
+          <w:szCs w:val="21"/>
+          <w:lang w:eastAsia="en-IN"/>
+        </w:rPr>
+        <w:t>(subjects))</w:t>
       </w:r>
     </w:p>
     <w:p>
@@ -17405,7 +20580,29 @@
           <w:szCs w:val="21"/>
           <w:lang w:eastAsia="en-IN"/>
         </w:rPr>
-        <w:t>s = pd.Series(men)</w:t>
+        <w:t>s = </w:t>
+      </w:r>
+      <w:proofErr w:type="spellStart"/>
+      <w:r>
+        <w:rPr>
+          <w:rFonts w:ascii="Consolas" w:eastAsia="Times New Roman" w:hAnsi="Consolas" w:cs="Times New Roman"/>
+          <w:color w:val="D4D4D4"/>
+          <w:sz w:val="21"/>
+          <w:szCs w:val="21"/>
+          <w:lang w:eastAsia="en-IN"/>
+        </w:rPr>
+        <w:t>pd.Series</w:t>
+      </w:r>
+      <w:proofErr w:type="spellEnd"/>
+      <w:r>
+        <w:rPr>
+          <w:rFonts w:ascii="Consolas" w:eastAsia="Times New Roman" w:hAnsi="Consolas" w:cs="Times New Roman"/>
+          <w:color w:val="D4D4D4"/>
+          <w:sz w:val="21"/>
+          <w:szCs w:val="21"/>
+          <w:lang w:eastAsia="en-IN"/>
+        </w:rPr>
+        <w:t>(men)</w:t>
       </w:r>
     </w:p>
     <w:p>
@@ -17439,7 +20636,29 @@
           <w:szCs w:val="21"/>
           <w:lang w:eastAsia="en-IN"/>
         </w:rPr>
-        <w:t>(s.values)  </w:t>
+        <w:t>(</w:t>
+      </w:r>
+      <w:proofErr w:type="spellStart"/>
+      <w:r>
+        <w:rPr>
+          <w:rFonts w:ascii="Consolas" w:eastAsia="Times New Roman" w:hAnsi="Consolas" w:cs="Times New Roman"/>
+          <w:color w:val="D4D4D4"/>
+          <w:sz w:val="21"/>
+          <w:szCs w:val="21"/>
+          <w:lang w:eastAsia="en-IN"/>
+        </w:rPr>
+        <w:t>s.values</w:t>
+      </w:r>
+      <w:proofErr w:type="spellEnd"/>
+      <w:r>
+        <w:rPr>
+          <w:rFonts w:ascii="Consolas" w:eastAsia="Times New Roman" w:hAnsi="Consolas" w:cs="Times New Roman"/>
+          <w:color w:val="D4D4D4"/>
+          <w:sz w:val="21"/>
+          <w:szCs w:val="21"/>
+          <w:lang w:eastAsia="en-IN"/>
+        </w:rPr>
+        <w:t>)  </w:t>
       </w:r>
       <w:r>
         <w:rPr>
@@ -17483,7 +20702,29 @@
           <w:szCs w:val="21"/>
           <w:lang w:eastAsia="en-IN"/>
         </w:rPr>
-        <w:t>(s.index)  </w:t>
+        <w:t>(</w:t>
+      </w:r>
+      <w:proofErr w:type="spellStart"/>
+      <w:r>
+        <w:rPr>
+          <w:rFonts w:ascii="Consolas" w:eastAsia="Times New Roman" w:hAnsi="Consolas" w:cs="Times New Roman"/>
+          <w:color w:val="D4D4D4"/>
+          <w:sz w:val="21"/>
+          <w:szCs w:val="21"/>
+          <w:lang w:eastAsia="en-IN"/>
+        </w:rPr>
+        <w:t>s.index</w:t>
+      </w:r>
+      <w:proofErr w:type="spellEnd"/>
+      <w:r>
+        <w:rPr>
+          <w:rFonts w:ascii="Consolas" w:eastAsia="Times New Roman" w:hAnsi="Consolas" w:cs="Times New Roman"/>
+          <w:color w:val="D4D4D4"/>
+          <w:sz w:val="21"/>
+          <w:szCs w:val="21"/>
+          <w:lang w:eastAsia="en-IN"/>
+        </w:rPr>
+        <w:t>)  </w:t>
       </w:r>
       <w:r>
         <w:rPr>
@@ -17527,7 +20768,29 @@
           <w:szCs w:val="21"/>
           <w:lang w:eastAsia="en-IN"/>
         </w:rPr>
-        <w:t>(s.dtype)  </w:t>
+        <w:t>(</w:t>
+      </w:r>
+      <w:proofErr w:type="spellStart"/>
+      <w:r>
+        <w:rPr>
+          <w:rFonts w:ascii="Consolas" w:eastAsia="Times New Roman" w:hAnsi="Consolas" w:cs="Times New Roman"/>
+          <w:color w:val="D4D4D4"/>
+          <w:sz w:val="21"/>
+          <w:szCs w:val="21"/>
+          <w:lang w:eastAsia="en-IN"/>
+        </w:rPr>
+        <w:t>s.dtype</w:t>
+      </w:r>
+      <w:proofErr w:type="spellEnd"/>
+      <w:r>
+        <w:rPr>
+          <w:rFonts w:ascii="Consolas" w:eastAsia="Times New Roman" w:hAnsi="Consolas" w:cs="Times New Roman"/>
+          <w:color w:val="D4D4D4"/>
+          <w:sz w:val="21"/>
+          <w:szCs w:val="21"/>
+          <w:lang w:eastAsia="en-IN"/>
+        </w:rPr>
+        <w:t>)  </w:t>
       </w:r>
       <w:r>
         <w:rPr>
@@ -18045,7 +21308,29 @@
           <w:szCs w:val="21"/>
           <w:lang w:eastAsia="en-IN"/>
         </w:rPr>
-        <w:t>r = pd.Series(rate)</w:t>
+        <w:t>r = </w:t>
+      </w:r>
+      <w:proofErr w:type="spellStart"/>
+      <w:r>
+        <w:rPr>
+          <w:rFonts w:ascii="Consolas" w:eastAsia="Times New Roman" w:hAnsi="Consolas" w:cs="Times New Roman"/>
+          <w:color w:val="D4D4D4"/>
+          <w:sz w:val="21"/>
+          <w:szCs w:val="21"/>
+          <w:lang w:eastAsia="en-IN"/>
+        </w:rPr>
+        <w:t>pd.Series</w:t>
+      </w:r>
+      <w:proofErr w:type="spellEnd"/>
+      <w:r>
+        <w:rPr>
+          <w:rFonts w:ascii="Consolas" w:eastAsia="Times New Roman" w:hAnsi="Consolas" w:cs="Times New Roman"/>
+          <w:color w:val="D4D4D4"/>
+          <w:sz w:val="21"/>
+          <w:szCs w:val="21"/>
+          <w:lang w:eastAsia="en-IN"/>
+        </w:rPr>
+        <w:t>(rate)</w:t>
       </w:r>
     </w:p>
     <w:p>
@@ -18099,7 +21384,29 @@
           <w:szCs w:val="21"/>
           <w:lang w:eastAsia="en-IN"/>
         </w:rPr>
-        <w:t>, r.sum())</w:t>
+        <w:t>, </w:t>
+      </w:r>
+      <w:proofErr w:type="spellStart"/>
+      <w:r>
+        <w:rPr>
+          <w:rFonts w:ascii="Consolas" w:eastAsia="Times New Roman" w:hAnsi="Consolas" w:cs="Times New Roman"/>
+          <w:color w:val="D4D4D4"/>
+          <w:sz w:val="21"/>
+          <w:szCs w:val="21"/>
+          <w:lang w:eastAsia="en-IN"/>
+        </w:rPr>
+        <w:t>r.sum</w:t>
+      </w:r>
+      <w:proofErr w:type="spellEnd"/>
+      <w:r>
+        <w:rPr>
+          <w:rFonts w:ascii="Consolas" w:eastAsia="Times New Roman" w:hAnsi="Consolas" w:cs="Times New Roman"/>
+          <w:color w:val="D4D4D4"/>
+          <w:sz w:val="21"/>
+          <w:szCs w:val="21"/>
+          <w:lang w:eastAsia="en-IN"/>
+        </w:rPr>
+        <w:t>())</w:t>
       </w:r>
     </w:p>
     <w:p>
@@ -18153,7 +21460,29 @@
           <w:szCs w:val="21"/>
           <w:lang w:eastAsia="en-IN"/>
         </w:rPr>
-        <w:t>, r.product())</w:t>
+        <w:t>, </w:t>
+      </w:r>
+      <w:proofErr w:type="spellStart"/>
+      <w:r>
+        <w:rPr>
+          <w:rFonts w:ascii="Consolas" w:eastAsia="Times New Roman" w:hAnsi="Consolas" w:cs="Times New Roman"/>
+          <w:color w:val="D4D4D4"/>
+          <w:sz w:val="21"/>
+          <w:szCs w:val="21"/>
+          <w:lang w:eastAsia="en-IN"/>
+        </w:rPr>
+        <w:t>r.product</w:t>
+      </w:r>
+      <w:proofErr w:type="spellEnd"/>
+      <w:r>
+        <w:rPr>
+          <w:rFonts w:ascii="Consolas" w:eastAsia="Times New Roman" w:hAnsi="Consolas" w:cs="Times New Roman"/>
+          <w:color w:val="D4D4D4"/>
+          <w:sz w:val="21"/>
+          <w:szCs w:val="21"/>
+          <w:lang w:eastAsia="en-IN"/>
+        </w:rPr>
+        <w:t>())</w:t>
       </w:r>
     </w:p>
     <w:p>
@@ -18207,7 +21536,29 @@
           <w:szCs w:val="21"/>
           <w:lang w:eastAsia="en-IN"/>
         </w:rPr>
-        <w:t>, r.mean())</w:t>
+        <w:t>, </w:t>
+      </w:r>
+      <w:proofErr w:type="spellStart"/>
+      <w:r>
+        <w:rPr>
+          <w:rFonts w:ascii="Consolas" w:eastAsia="Times New Roman" w:hAnsi="Consolas" w:cs="Times New Roman"/>
+          <w:color w:val="D4D4D4"/>
+          <w:sz w:val="21"/>
+          <w:szCs w:val="21"/>
+          <w:lang w:eastAsia="en-IN"/>
+        </w:rPr>
+        <w:t>r.mean</w:t>
+      </w:r>
+      <w:proofErr w:type="spellEnd"/>
+      <w:r>
+        <w:rPr>
+          <w:rFonts w:ascii="Consolas" w:eastAsia="Times New Roman" w:hAnsi="Consolas" w:cs="Times New Roman"/>
+          <w:color w:val="D4D4D4"/>
+          <w:sz w:val="21"/>
+          <w:szCs w:val="21"/>
+          <w:lang w:eastAsia="en-IN"/>
+        </w:rPr>
+        <w:t>())</w:t>
       </w:r>
     </w:p>
     <w:p>
@@ -18241,7 +21592,29 @@
           <w:szCs w:val="21"/>
           <w:lang w:eastAsia="en-IN"/>
         </w:rPr>
-        <w:t>(pd.Series(rate, index, </w:t>
+        <w:t>(</w:t>
+      </w:r>
+      <w:proofErr w:type="spellStart"/>
+      <w:r>
+        <w:rPr>
+          <w:rFonts w:ascii="Consolas" w:eastAsia="Times New Roman" w:hAnsi="Consolas" w:cs="Times New Roman"/>
+          <w:color w:val="D4D4D4"/>
+          <w:sz w:val="21"/>
+          <w:szCs w:val="21"/>
+          <w:lang w:eastAsia="en-IN"/>
+        </w:rPr>
+        <w:t>pd.Series</w:t>
+      </w:r>
+      <w:proofErr w:type="spellEnd"/>
+      <w:r>
+        <w:rPr>
+          <w:rFonts w:ascii="Consolas" w:eastAsia="Times New Roman" w:hAnsi="Consolas" w:cs="Times New Roman"/>
+          <w:color w:val="D4D4D4"/>
+          <w:sz w:val="21"/>
+          <w:szCs w:val="21"/>
+          <w:lang w:eastAsia="en-IN"/>
+        </w:rPr>
+        <w:t>(rate, index, </w:t>
       </w:r>
       <w:r>
         <w:rPr>
@@ -18482,7 +21855,29 @@
           <w:szCs w:val="21"/>
           <w:lang w:eastAsia="en-IN"/>
         </w:rPr>
-        <w:t>x = pd.read_csv(</w:t>
+        <w:t>x = </w:t>
+      </w:r>
+      <w:proofErr w:type="spellStart"/>
+      <w:r>
+        <w:rPr>
+          <w:rFonts w:ascii="Consolas" w:eastAsia="Times New Roman" w:hAnsi="Consolas" w:cs="Times New Roman"/>
+          <w:color w:val="D4D4D4"/>
+          <w:sz w:val="21"/>
+          <w:szCs w:val="21"/>
+          <w:lang w:eastAsia="en-IN"/>
+        </w:rPr>
+        <w:t>pd.read_csv</w:t>
+      </w:r>
+      <w:proofErr w:type="spellEnd"/>
+      <w:r>
+        <w:rPr>
+          <w:rFonts w:ascii="Consolas" w:eastAsia="Times New Roman" w:hAnsi="Consolas" w:cs="Times New Roman"/>
+          <w:color w:val="D4D4D4"/>
+          <w:sz w:val="21"/>
+          <w:szCs w:val="21"/>
+          <w:lang w:eastAsia="en-IN"/>
+        </w:rPr>
+        <w:t>(</w:t>
       </w:r>
       <w:r>
         <w:rPr>
@@ -18544,6 +21939,7 @@
         </w:rPr>
         <w:t>, </w:t>
       </w:r>
+      <w:proofErr w:type="spellStart"/>
       <w:r>
         <w:rPr>
           <w:rFonts w:ascii="Consolas" w:eastAsia="Times New Roman" w:hAnsi="Consolas" w:cs="Times New Roman"/>
@@ -18554,6 +21950,7 @@
         </w:rPr>
         <w:t>usecols</w:t>
       </w:r>
+      <w:proofErr w:type="spellEnd"/>
       <w:r>
         <w:rPr>
           <w:rFonts w:ascii="Consolas" w:eastAsia="Times New Roman" w:hAnsi="Consolas" w:cs="Times New Roman"/>
@@ -18630,7 +22027,51 @@
           <w:szCs w:val="21"/>
           <w:lang w:eastAsia="en-IN"/>
         </w:rPr>
-        <w:t># usecols defines which column yoou want to access</w:t>
+        <w:t># </w:t>
+      </w:r>
+      <w:proofErr w:type="spellStart"/>
+      <w:r>
+        <w:rPr>
+          <w:rFonts w:ascii="Consolas" w:eastAsia="Times New Roman" w:hAnsi="Consolas" w:cs="Times New Roman"/>
+          <w:color w:val="6A9955"/>
+          <w:sz w:val="21"/>
+          <w:szCs w:val="21"/>
+          <w:lang w:eastAsia="en-IN"/>
+        </w:rPr>
+        <w:t>usecols</w:t>
+      </w:r>
+      <w:proofErr w:type="spellEnd"/>
+      <w:r>
+        <w:rPr>
+          <w:rFonts w:ascii="Consolas" w:eastAsia="Times New Roman" w:hAnsi="Consolas" w:cs="Times New Roman"/>
+          <w:color w:val="6A9955"/>
+          <w:sz w:val="21"/>
+          <w:szCs w:val="21"/>
+          <w:lang w:eastAsia="en-IN"/>
+        </w:rPr>
+        <w:t> defines which column </w:t>
+      </w:r>
+      <w:proofErr w:type="spellStart"/>
+      <w:r>
+        <w:rPr>
+          <w:rFonts w:ascii="Consolas" w:eastAsia="Times New Roman" w:hAnsi="Consolas" w:cs="Times New Roman"/>
+          <w:color w:val="6A9955"/>
+          <w:sz w:val="21"/>
+          <w:szCs w:val="21"/>
+          <w:lang w:eastAsia="en-IN"/>
+        </w:rPr>
+        <w:t>yoou</w:t>
+      </w:r>
+      <w:proofErr w:type="spellEnd"/>
+      <w:r>
+        <w:rPr>
+          <w:rFonts w:ascii="Consolas" w:eastAsia="Times New Roman" w:hAnsi="Consolas" w:cs="Times New Roman"/>
+          <w:color w:val="6A9955"/>
+          <w:sz w:val="21"/>
+          <w:szCs w:val="21"/>
+          <w:lang w:eastAsia="en-IN"/>
+        </w:rPr>
+        <w:t> want to access</w:t>
       </w:r>
     </w:p>
     <w:p>
@@ -18678,7 +22119,29 @@
           <w:szCs w:val="21"/>
           <w:lang w:eastAsia="en-IN"/>
         </w:rPr>
-        <w:t>(x.head())  </w:t>
+        <w:t>(</w:t>
+      </w:r>
+      <w:proofErr w:type="spellStart"/>
+      <w:r>
+        <w:rPr>
+          <w:rFonts w:ascii="Consolas" w:eastAsia="Times New Roman" w:hAnsi="Consolas" w:cs="Times New Roman"/>
+          <w:color w:val="D4D4D4"/>
+          <w:sz w:val="21"/>
+          <w:szCs w:val="21"/>
+          <w:lang w:eastAsia="en-IN"/>
+        </w:rPr>
+        <w:t>x.head</w:t>
+      </w:r>
+      <w:proofErr w:type="spellEnd"/>
+      <w:r>
+        <w:rPr>
+          <w:rFonts w:ascii="Consolas" w:eastAsia="Times New Roman" w:hAnsi="Consolas" w:cs="Times New Roman"/>
+          <w:color w:val="D4D4D4"/>
+          <w:sz w:val="21"/>
+          <w:szCs w:val="21"/>
+          <w:lang w:eastAsia="en-IN"/>
+        </w:rPr>
+        <w:t>())  </w:t>
       </w:r>
       <w:r>
         <w:rPr>
@@ -18722,7 +22185,29 @@
           <w:szCs w:val="21"/>
           <w:lang w:eastAsia="en-IN"/>
         </w:rPr>
-        <w:t>(x.head(</w:t>
+        <w:t>(</w:t>
+      </w:r>
+      <w:proofErr w:type="spellStart"/>
+      <w:r>
+        <w:rPr>
+          <w:rFonts w:ascii="Consolas" w:eastAsia="Times New Roman" w:hAnsi="Consolas" w:cs="Times New Roman"/>
+          <w:color w:val="D4D4D4"/>
+          <w:sz w:val="21"/>
+          <w:szCs w:val="21"/>
+          <w:lang w:eastAsia="en-IN"/>
+        </w:rPr>
+        <w:t>x.head</w:t>
+      </w:r>
+      <w:proofErr w:type="spellEnd"/>
+      <w:r>
+        <w:rPr>
+          <w:rFonts w:ascii="Consolas" w:eastAsia="Times New Roman" w:hAnsi="Consolas" w:cs="Times New Roman"/>
+          <w:color w:val="D4D4D4"/>
+          <w:sz w:val="21"/>
+          <w:szCs w:val="21"/>
+          <w:lang w:eastAsia="en-IN"/>
+        </w:rPr>
+        <w:t>(</w:t>
       </w:r>
       <w:r>
         <w:rPr>
@@ -18786,7 +22271,29 @@
           <w:szCs w:val="21"/>
           <w:lang w:eastAsia="en-IN"/>
         </w:rPr>
-        <w:t>(x.tail())  </w:t>
+        <w:t>(</w:t>
+      </w:r>
+      <w:proofErr w:type="spellStart"/>
+      <w:r>
+        <w:rPr>
+          <w:rFonts w:ascii="Consolas" w:eastAsia="Times New Roman" w:hAnsi="Consolas" w:cs="Times New Roman"/>
+          <w:color w:val="D4D4D4"/>
+          <w:sz w:val="21"/>
+          <w:szCs w:val="21"/>
+          <w:lang w:eastAsia="en-IN"/>
+        </w:rPr>
+        <w:t>x.tail</w:t>
+      </w:r>
+      <w:proofErr w:type="spellEnd"/>
+      <w:r>
+        <w:rPr>
+          <w:rFonts w:ascii="Consolas" w:eastAsia="Times New Roman" w:hAnsi="Consolas" w:cs="Times New Roman"/>
+          <w:color w:val="D4D4D4"/>
+          <w:sz w:val="21"/>
+          <w:szCs w:val="21"/>
+          <w:lang w:eastAsia="en-IN"/>
+        </w:rPr>
+        <w:t>())  </w:t>
       </w:r>
       <w:r>
         <w:rPr>
@@ -18830,7 +22337,29 @@
           <w:szCs w:val="21"/>
           <w:lang w:eastAsia="en-IN"/>
         </w:rPr>
-        <w:t>(x.values)  </w:t>
+        <w:t>(</w:t>
+      </w:r>
+      <w:proofErr w:type="spellStart"/>
+      <w:r>
+        <w:rPr>
+          <w:rFonts w:ascii="Consolas" w:eastAsia="Times New Roman" w:hAnsi="Consolas" w:cs="Times New Roman"/>
+          <w:color w:val="D4D4D4"/>
+          <w:sz w:val="21"/>
+          <w:szCs w:val="21"/>
+          <w:lang w:eastAsia="en-IN"/>
+        </w:rPr>
+        <w:t>x.values</w:t>
+      </w:r>
+      <w:proofErr w:type="spellEnd"/>
+      <w:r>
+        <w:rPr>
+          <w:rFonts w:ascii="Consolas" w:eastAsia="Times New Roman" w:hAnsi="Consolas" w:cs="Times New Roman"/>
+          <w:color w:val="D4D4D4"/>
+          <w:sz w:val="21"/>
+          <w:szCs w:val="21"/>
+          <w:lang w:eastAsia="en-IN"/>
+        </w:rPr>
+        <w:t>)  </w:t>
       </w:r>
       <w:r>
         <w:rPr>
@@ -18908,7 +22437,29 @@
           <w:szCs w:val="21"/>
           <w:lang w:eastAsia="en-IN"/>
         </w:rPr>
-        <w:t>(x.is_unique)</w:t>
+        <w:t>(</w:t>
+      </w:r>
+      <w:proofErr w:type="spellStart"/>
+      <w:r>
+        <w:rPr>
+          <w:rFonts w:ascii="Consolas" w:eastAsia="Times New Roman" w:hAnsi="Consolas" w:cs="Times New Roman"/>
+          <w:color w:val="D4D4D4"/>
+          <w:sz w:val="21"/>
+          <w:szCs w:val="21"/>
+          <w:lang w:eastAsia="en-IN"/>
+        </w:rPr>
+        <w:t>x.is_unique</w:t>
+      </w:r>
+      <w:proofErr w:type="spellEnd"/>
+      <w:r>
+        <w:rPr>
+          <w:rFonts w:ascii="Consolas" w:eastAsia="Times New Roman" w:hAnsi="Consolas" w:cs="Times New Roman"/>
+          <w:color w:val="D4D4D4"/>
+          <w:sz w:val="21"/>
+          <w:szCs w:val="21"/>
+          <w:lang w:eastAsia="en-IN"/>
+        </w:rPr>
+        <w:t>)</w:t>
       </w:r>
     </w:p>
     <w:p>
@@ -18966,7 +22517,29 @@
           <w:szCs w:val="21"/>
           <w:lang w:eastAsia="en-IN"/>
         </w:rPr>
-        <w:t>(x.ndim)</w:t>
+        <w:t>(</w:t>
+      </w:r>
+      <w:proofErr w:type="spellStart"/>
+      <w:r>
+        <w:rPr>
+          <w:rFonts w:ascii="Consolas" w:eastAsia="Times New Roman" w:hAnsi="Consolas" w:cs="Times New Roman"/>
+          <w:color w:val="D4D4D4"/>
+          <w:sz w:val="21"/>
+          <w:szCs w:val="21"/>
+          <w:lang w:eastAsia="en-IN"/>
+        </w:rPr>
+        <w:t>x.ndim</w:t>
+      </w:r>
+      <w:proofErr w:type="spellEnd"/>
+      <w:r>
+        <w:rPr>
+          <w:rFonts w:ascii="Consolas" w:eastAsia="Times New Roman" w:hAnsi="Consolas" w:cs="Times New Roman"/>
+          <w:color w:val="D4D4D4"/>
+          <w:sz w:val="21"/>
+          <w:szCs w:val="21"/>
+          <w:lang w:eastAsia="en-IN"/>
+        </w:rPr>
+        <w:t>)</w:t>
       </w:r>
     </w:p>
     <w:p>
@@ -19024,7 +22597,29 @@
           <w:szCs w:val="21"/>
           <w:lang w:eastAsia="en-IN"/>
         </w:rPr>
-        <w:t>(x.shape)</w:t>
+        <w:t>(</w:t>
+      </w:r>
+      <w:proofErr w:type="spellStart"/>
+      <w:r>
+        <w:rPr>
+          <w:rFonts w:ascii="Consolas" w:eastAsia="Times New Roman" w:hAnsi="Consolas" w:cs="Times New Roman"/>
+          <w:color w:val="D4D4D4"/>
+          <w:sz w:val="21"/>
+          <w:szCs w:val="21"/>
+          <w:lang w:eastAsia="en-IN"/>
+        </w:rPr>
+        <w:t>x.shape</w:t>
+      </w:r>
+      <w:proofErr w:type="spellEnd"/>
+      <w:r>
+        <w:rPr>
+          <w:rFonts w:ascii="Consolas" w:eastAsia="Times New Roman" w:hAnsi="Consolas" w:cs="Times New Roman"/>
+          <w:color w:val="D4D4D4"/>
+          <w:sz w:val="21"/>
+          <w:szCs w:val="21"/>
+          <w:lang w:eastAsia="en-IN"/>
+        </w:rPr>
+        <w:t>)</w:t>
       </w:r>
     </w:p>
     <w:p>
@@ -19058,8 +22653,20 @@
           <w:szCs w:val="21"/>
           <w:lang w:eastAsia="en-IN"/>
         </w:rPr>
-        <w:t>(x.size</w:t>
-      </w:r>
+        <w:t>(</w:t>
+      </w:r>
+      <w:proofErr w:type="spellStart"/>
+      <w:r>
+        <w:rPr>
+          <w:rFonts w:ascii="Consolas" w:eastAsia="Times New Roman" w:hAnsi="Consolas" w:cs="Times New Roman"/>
+          <w:color w:val="D4D4D4"/>
+          <w:sz w:val="21"/>
+          <w:szCs w:val="21"/>
+          <w:lang w:eastAsia="en-IN"/>
+        </w:rPr>
+        <w:t>x.size</w:t>
+      </w:r>
+      <w:proofErr w:type="spellEnd"/>
       <w:r>
         <w:rPr>
           <w:rFonts w:ascii="Consolas" w:eastAsia="Times New Roman" w:hAnsi="Consolas" w:cs="Times New Roman"/>
@@ -19230,7 +22837,29 @@
           <w:szCs w:val="21"/>
           <w:lang w:eastAsia="en-IN"/>
         </w:rPr>
-        <w:t>y = pd.read_csv(</w:t>
+        <w:t>y = </w:t>
+      </w:r>
+      <w:proofErr w:type="spellStart"/>
+      <w:r>
+        <w:rPr>
+          <w:rFonts w:ascii="Consolas" w:eastAsia="Times New Roman" w:hAnsi="Consolas" w:cs="Times New Roman"/>
+          <w:color w:val="D4D4D4"/>
+          <w:sz w:val="21"/>
+          <w:szCs w:val="21"/>
+          <w:lang w:eastAsia="en-IN"/>
+        </w:rPr>
+        <w:t>pd.read_csv</w:t>
+      </w:r>
+      <w:proofErr w:type="spellEnd"/>
+      <w:r>
+        <w:rPr>
+          <w:rFonts w:ascii="Consolas" w:eastAsia="Times New Roman" w:hAnsi="Consolas" w:cs="Times New Roman"/>
+          <w:color w:val="D4D4D4"/>
+          <w:sz w:val="21"/>
+          <w:szCs w:val="21"/>
+          <w:lang w:eastAsia="en-IN"/>
+        </w:rPr>
+        <w:t>(</w:t>
       </w:r>
       <w:r>
         <w:rPr>
@@ -19292,6 +22921,7 @@
         </w:rPr>
         <w:t>, </w:t>
       </w:r>
+      <w:proofErr w:type="spellStart"/>
       <w:r>
         <w:rPr>
           <w:rFonts w:ascii="Consolas" w:eastAsia="Times New Roman" w:hAnsi="Consolas" w:cs="Times New Roman"/>
@@ -19302,6 +22932,7 @@
         </w:rPr>
         <w:t>usecols</w:t>
       </w:r>
+      <w:proofErr w:type="spellEnd"/>
       <w:r>
         <w:rPr>
           <w:rFonts w:ascii="Consolas" w:eastAsia="Times New Roman" w:hAnsi="Consolas" w:cs="Times New Roman"/>
@@ -19364,7 +22995,29 @@
           <w:szCs w:val="21"/>
           <w:lang w:eastAsia="en-IN"/>
         </w:rPr>
-        <w:t>(y.sort_values())  </w:t>
+        <w:t>(</w:t>
+      </w:r>
+      <w:proofErr w:type="spellStart"/>
+      <w:r>
+        <w:rPr>
+          <w:rFonts w:ascii="Consolas" w:eastAsia="Times New Roman" w:hAnsi="Consolas" w:cs="Times New Roman"/>
+          <w:color w:val="D4D4D4"/>
+          <w:sz w:val="21"/>
+          <w:szCs w:val="21"/>
+          <w:lang w:eastAsia="en-IN"/>
+        </w:rPr>
+        <w:t>y.sort_values</w:t>
+      </w:r>
+      <w:proofErr w:type="spellEnd"/>
+      <w:r>
+        <w:rPr>
+          <w:rFonts w:ascii="Consolas" w:eastAsia="Times New Roman" w:hAnsi="Consolas" w:cs="Times New Roman"/>
+          <w:color w:val="D4D4D4"/>
+          <w:sz w:val="21"/>
+          <w:szCs w:val="21"/>
+          <w:lang w:eastAsia="en-IN"/>
+        </w:rPr>
+        <w:t>())  </w:t>
       </w:r>
       <w:r>
         <w:rPr>
@@ -19408,7 +23061,29 @@
           <w:szCs w:val="21"/>
           <w:lang w:eastAsia="en-IN"/>
         </w:rPr>
-        <w:t>(y.sort_values(</w:t>
+        <w:t>(</w:t>
+      </w:r>
+      <w:proofErr w:type="spellStart"/>
+      <w:r>
+        <w:rPr>
+          <w:rFonts w:ascii="Consolas" w:eastAsia="Times New Roman" w:hAnsi="Consolas" w:cs="Times New Roman"/>
+          <w:color w:val="D4D4D4"/>
+          <w:sz w:val="21"/>
+          <w:szCs w:val="21"/>
+          <w:lang w:eastAsia="en-IN"/>
+        </w:rPr>
+        <w:t>y.sort_values</w:t>
+      </w:r>
+      <w:proofErr w:type="spellEnd"/>
+      <w:r>
+        <w:rPr>
+          <w:rFonts w:ascii="Consolas" w:eastAsia="Times New Roman" w:hAnsi="Consolas" w:cs="Times New Roman"/>
+          <w:color w:val="D4D4D4"/>
+          <w:sz w:val="21"/>
+          <w:szCs w:val="21"/>
+          <w:lang w:eastAsia="en-IN"/>
+        </w:rPr>
+        <w:t>(</w:t>
       </w:r>
       <w:r>
         <w:rPr>
@@ -19488,6 +23163,7 @@
           <w:lang w:val="en-US"/>
         </w:rPr>
       </w:pPr>
+      <w:proofErr w:type="spellStart"/>
       <w:r>
         <w:rPr>
           <w:b/>
@@ -19495,7 +23171,17 @@
           <w:szCs w:val="28"/>
           <w:lang w:val="en-US"/>
         </w:rPr>
-        <w:t>Inplace attribute:</w:t>
+        <w:t>Inplace</w:t>
+      </w:r>
+      <w:proofErr w:type="spellEnd"/>
+      <w:r>
+        <w:rPr>
+          <w:b/>
+          <w:sz w:val="28"/>
+          <w:szCs w:val="28"/>
+          <w:lang w:val="en-US"/>
+        </w:rPr>
+        <w:t xml:space="preserve"> attribute:</w:t>
       </w:r>
     </w:p>
     <w:p>
@@ -19573,7 +23259,29 @@
           <w:szCs w:val="21"/>
           <w:lang w:eastAsia="en-IN"/>
         </w:rPr>
-        <w:t>y = pd.read_csv(</w:t>
+        <w:t>y = </w:t>
+      </w:r>
+      <w:proofErr w:type="spellStart"/>
+      <w:r>
+        <w:rPr>
+          <w:rFonts w:ascii="Consolas" w:eastAsia="Times New Roman" w:hAnsi="Consolas" w:cs="Times New Roman"/>
+          <w:color w:val="D4D4D4"/>
+          <w:sz w:val="21"/>
+          <w:szCs w:val="21"/>
+          <w:lang w:eastAsia="en-IN"/>
+        </w:rPr>
+        <w:t>pd.read_csv</w:t>
+      </w:r>
+      <w:proofErr w:type="spellEnd"/>
+      <w:r>
+        <w:rPr>
+          <w:rFonts w:ascii="Consolas" w:eastAsia="Times New Roman" w:hAnsi="Consolas" w:cs="Times New Roman"/>
+          <w:color w:val="D4D4D4"/>
+          <w:sz w:val="21"/>
+          <w:szCs w:val="21"/>
+          <w:lang w:eastAsia="en-IN"/>
+        </w:rPr>
+        <w:t>(</w:t>
       </w:r>
       <w:r>
         <w:rPr>
@@ -19635,6 +23343,7 @@
         </w:rPr>
         <w:t>, </w:t>
       </w:r>
+      <w:proofErr w:type="spellStart"/>
       <w:r>
         <w:rPr>
           <w:rFonts w:ascii="Consolas" w:eastAsia="Times New Roman" w:hAnsi="Consolas" w:cs="Times New Roman"/>
@@ -19645,6 +23354,7 @@
         </w:rPr>
         <w:t>usecols</w:t>
       </w:r>
+      <w:proofErr w:type="spellEnd"/>
       <w:r>
         <w:rPr>
           <w:rFonts w:ascii="Consolas" w:eastAsia="Times New Roman" w:hAnsi="Consolas" w:cs="Times New Roman"/>
@@ -19689,16 +23399,29 @@
           <w:lang w:eastAsia="en-IN"/>
         </w:rPr>
       </w:pPr>
-      <w:r>
-        <w:rPr>
-          <w:rFonts w:ascii="Consolas" w:eastAsia="Times New Roman" w:hAnsi="Consolas" w:cs="Times New Roman"/>
-          <w:color w:val="D4D4D4"/>
-          <w:sz w:val="21"/>
-          <w:szCs w:val="21"/>
-          <w:lang w:eastAsia="en-IN"/>
-        </w:rPr>
-        <w:t>y.sort_values(</w:t>
-      </w:r>
+      <w:proofErr w:type="spellStart"/>
+      <w:r>
+        <w:rPr>
+          <w:rFonts w:ascii="Consolas" w:eastAsia="Times New Roman" w:hAnsi="Consolas" w:cs="Times New Roman"/>
+          <w:color w:val="D4D4D4"/>
+          <w:sz w:val="21"/>
+          <w:szCs w:val="21"/>
+          <w:lang w:eastAsia="en-IN"/>
+        </w:rPr>
+        <w:t>y.sort_values</w:t>
+      </w:r>
+      <w:proofErr w:type="spellEnd"/>
+      <w:r>
+        <w:rPr>
+          <w:rFonts w:ascii="Consolas" w:eastAsia="Times New Roman" w:hAnsi="Consolas" w:cs="Times New Roman"/>
+          <w:color w:val="D4D4D4"/>
+          <w:sz w:val="21"/>
+          <w:szCs w:val="21"/>
+          <w:lang w:eastAsia="en-IN"/>
+        </w:rPr>
+        <w:t>(</w:t>
+      </w:r>
+      <w:proofErr w:type="spellStart"/>
       <w:r>
         <w:rPr>
           <w:rFonts w:ascii="Consolas" w:eastAsia="Times New Roman" w:hAnsi="Consolas" w:cs="Times New Roman"/>
@@ -19709,6 +23432,7 @@
         </w:rPr>
         <w:t>inplace</w:t>
       </w:r>
+      <w:proofErr w:type="spellEnd"/>
       <w:r>
         <w:rPr>
           <w:rFonts w:ascii="Consolas" w:eastAsia="Times New Roman" w:hAnsi="Consolas" w:cs="Times New Roman"/>
@@ -19801,7 +23525,29 @@
           <w:szCs w:val="21"/>
           <w:lang w:eastAsia="en-IN"/>
         </w:rPr>
-        <w:t># inplace replaces the original list with the sorted list.</w:t>
+        <w:t># </w:t>
+      </w:r>
+      <w:proofErr w:type="spellStart"/>
+      <w:r>
+        <w:rPr>
+          <w:rFonts w:ascii="Consolas" w:eastAsia="Times New Roman" w:hAnsi="Consolas" w:cs="Times New Roman"/>
+          <w:color w:val="6A9955"/>
+          <w:sz w:val="21"/>
+          <w:szCs w:val="21"/>
+          <w:lang w:eastAsia="en-IN"/>
+        </w:rPr>
+        <w:t>inplace</w:t>
+      </w:r>
+      <w:proofErr w:type="spellEnd"/>
+      <w:r>
+        <w:rPr>
+          <w:rFonts w:ascii="Consolas" w:eastAsia="Times New Roman" w:hAnsi="Consolas" w:cs="Times New Roman"/>
+          <w:color w:val="6A9955"/>
+          <w:sz w:val="21"/>
+          <w:szCs w:val="21"/>
+          <w:lang w:eastAsia="en-IN"/>
+        </w:rPr>
+        <w:t> replaces the original list with the sorted list.</w:t>
       </w:r>
     </w:p>
     <w:p>
@@ -19825,7 +23571,29 @@
           <w:szCs w:val="21"/>
           <w:lang w:eastAsia="en-IN"/>
         </w:rPr>
-        <w:t># It is like: y=y.sort(ascending=False)</w:t>
+        <w:t># It is like: y=</w:t>
+      </w:r>
+      <w:proofErr w:type="spellStart"/>
+      <w:r>
+        <w:rPr>
+          <w:rFonts w:ascii="Consolas" w:eastAsia="Times New Roman" w:hAnsi="Consolas" w:cs="Times New Roman"/>
+          <w:color w:val="6A9955"/>
+          <w:sz w:val="21"/>
+          <w:szCs w:val="21"/>
+          <w:lang w:eastAsia="en-IN"/>
+        </w:rPr>
+        <w:t>y.sort</w:t>
+      </w:r>
+      <w:proofErr w:type="spellEnd"/>
+      <w:r>
+        <w:rPr>
+          <w:rFonts w:ascii="Consolas" w:eastAsia="Times New Roman" w:hAnsi="Consolas" w:cs="Times New Roman"/>
+          <w:color w:val="6A9955"/>
+          <w:sz w:val="21"/>
+          <w:szCs w:val="21"/>
+          <w:lang w:eastAsia="en-IN"/>
+        </w:rPr>
+        <w:t>(ascending=False)</w:t>
       </w:r>
     </w:p>
     <w:p>
@@ -19902,6 +23670,7 @@
           <w:lang w:val="en-US"/>
         </w:rPr>
       </w:pPr>
+      <w:proofErr w:type="spellStart"/>
       <w:r>
         <w:rPr>
           <w:b/>
@@ -19909,7 +23678,17 @@
           <w:szCs w:val="28"/>
           <w:lang w:val="en-US"/>
         </w:rPr>
-        <w:t>Sort_index:</w:t>
+        <w:t>Sort_index</w:t>
+      </w:r>
+      <w:proofErr w:type="spellEnd"/>
+      <w:r>
+        <w:rPr>
+          <w:b/>
+          <w:sz w:val="28"/>
+          <w:szCs w:val="28"/>
+          <w:lang w:val="en-US"/>
+        </w:rPr>
+        <w:t>:</w:t>
       </w:r>
     </w:p>
     <w:p>
@@ -20012,7 +23791,29 @@
           <w:szCs w:val="21"/>
           <w:lang w:eastAsia="en-IN"/>
         </w:rPr>
-        <w:t>y = pd.read_csv(</w:t>
+        <w:t>y = </w:t>
+      </w:r>
+      <w:proofErr w:type="spellStart"/>
+      <w:r>
+        <w:rPr>
+          <w:rFonts w:ascii="Consolas" w:eastAsia="Times New Roman" w:hAnsi="Consolas" w:cs="Times New Roman"/>
+          <w:color w:val="D4D4D4"/>
+          <w:sz w:val="21"/>
+          <w:szCs w:val="21"/>
+          <w:lang w:eastAsia="en-IN"/>
+        </w:rPr>
+        <w:t>pd.read_csv</w:t>
+      </w:r>
+      <w:proofErr w:type="spellEnd"/>
+      <w:r>
+        <w:rPr>
+          <w:rFonts w:ascii="Consolas" w:eastAsia="Times New Roman" w:hAnsi="Consolas" w:cs="Times New Roman"/>
+          <w:color w:val="D4D4D4"/>
+          <w:sz w:val="21"/>
+          <w:szCs w:val="21"/>
+          <w:lang w:eastAsia="en-IN"/>
+        </w:rPr>
+        <w:t>(</w:t>
       </w:r>
       <w:r>
         <w:rPr>
@@ -20074,6 +23875,7 @@
         </w:rPr>
         <w:t>, </w:t>
       </w:r>
+      <w:proofErr w:type="spellStart"/>
       <w:r>
         <w:rPr>
           <w:rFonts w:ascii="Consolas" w:eastAsia="Times New Roman" w:hAnsi="Consolas" w:cs="Times New Roman"/>
@@ -20084,6 +23886,7 @@
         </w:rPr>
         <w:t>usecols</w:t>
       </w:r>
+      <w:proofErr w:type="spellEnd"/>
       <w:r>
         <w:rPr>
           <w:rFonts w:ascii="Consolas" w:eastAsia="Times New Roman" w:hAnsi="Consolas" w:cs="Times New Roman"/>
@@ -20128,15 +23931,27 @@
           <w:lang w:eastAsia="en-IN"/>
         </w:rPr>
       </w:pPr>
-      <w:r>
-        <w:rPr>
-          <w:rFonts w:ascii="Consolas" w:eastAsia="Times New Roman" w:hAnsi="Consolas" w:cs="Times New Roman"/>
-          <w:color w:val="D4D4D4"/>
-          <w:sz w:val="21"/>
-          <w:szCs w:val="21"/>
-          <w:lang w:eastAsia="en-IN"/>
-        </w:rPr>
-        <w:t>y.sort_values(</w:t>
+      <w:proofErr w:type="spellStart"/>
+      <w:r>
+        <w:rPr>
+          <w:rFonts w:ascii="Consolas" w:eastAsia="Times New Roman" w:hAnsi="Consolas" w:cs="Times New Roman"/>
+          <w:color w:val="D4D4D4"/>
+          <w:sz w:val="21"/>
+          <w:szCs w:val="21"/>
+          <w:lang w:eastAsia="en-IN"/>
+        </w:rPr>
+        <w:t>y.sort_values</w:t>
+      </w:r>
+      <w:proofErr w:type="spellEnd"/>
+      <w:r>
+        <w:rPr>
+          <w:rFonts w:ascii="Consolas" w:eastAsia="Times New Roman" w:hAnsi="Consolas" w:cs="Times New Roman"/>
+          <w:color w:val="D4D4D4"/>
+          <w:sz w:val="21"/>
+          <w:szCs w:val="21"/>
+          <w:lang w:eastAsia="en-IN"/>
+        </w:rPr>
+        <w:t>(</w:t>
       </w:r>
       <w:r>
         <w:rPr>
@@ -20178,6 +23993,7 @@
         </w:rPr>
         <w:t>, </w:t>
       </w:r>
+      <w:proofErr w:type="spellStart"/>
       <w:r>
         <w:rPr>
           <w:rFonts w:ascii="Consolas" w:eastAsia="Times New Roman" w:hAnsi="Consolas" w:cs="Times New Roman"/>
@@ -20188,6 +24004,7 @@
         </w:rPr>
         <w:t>inplace</w:t>
       </w:r>
+      <w:proofErr w:type="spellEnd"/>
       <w:r>
         <w:rPr>
           <w:rFonts w:ascii="Consolas" w:eastAsia="Times New Roman" w:hAnsi="Consolas" w:cs="Times New Roman"/>
@@ -20270,16 +24087,29 @@
           <w:lang w:eastAsia="en-IN"/>
         </w:rPr>
       </w:pPr>
-      <w:r>
-        <w:rPr>
-          <w:rFonts w:ascii="Consolas" w:eastAsia="Times New Roman" w:hAnsi="Consolas" w:cs="Times New Roman"/>
-          <w:color w:val="D4D4D4"/>
-          <w:sz w:val="21"/>
-          <w:szCs w:val="21"/>
-          <w:lang w:eastAsia="en-IN"/>
-        </w:rPr>
-        <w:t>y.sort_index(</w:t>
-      </w:r>
+      <w:proofErr w:type="spellStart"/>
+      <w:r>
+        <w:rPr>
+          <w:rFonts w:ascii="Consolas" w:eastAsia="Times New Roman" w:hAnsi="Consolas" w:cs="Times New Roman"/>
+          <w:color w:val="D4D4D4"/>
+          <w:sz w:val="21"/>
+          <w:szCs w:val="21"/>
+          <w:lang w:eastAsia="en-IN"/>
+        </w:rPr>
+        <w:t>y.sort_index</w:t>
+      </w:r>
+      <w:proofErr w:type="spellEnd"/>
+      <w:r>
+        <w:rPr>
+          <w:rFonts w:ascii="Consolas" w:eastAsia="Times New Roman" w:hAnsi="Consolas" w:cs="Times New Roman"/>
+          <w:color w:val="D4D4D4"/>
+          <w:sz w:val="21"/>
+          <w:szCs w:val="21"/>
+          <w:lang w:eastAsia="en-IN"/>
+        </w:rPr>
+        <w:t>(</w:t>
+      </w:r>
+      <w:proofErr w:type="spellStart"/>
       <w:r>
         <w:rPr>
           <w:rFonts w:ascii="Consolas" w:eastAsia="Times New Roman" w:hAnsi="Consolas" w:cs="Times New Roman"/>
@@ -20290,6 +24120,7 @@
         </w:rPr>
         <w:t>inplace</w:t>
       </w:r>
+      <w:proofErr w:type="spellEnd"/>
       <w:r>
         <w:rPr>
           <w:rFonts w:ascii="Consolas" w:eastAsia="Times New Roman" w:hAnsi="Consolas" w:cs="Times New Roman"/>
@@ -20492,7 +24323,29 @@
           <w:szCs w:val="21"/>
           <w:lang w:eastAsia="en-IN"/>
         </w:rPr>
-        <w:t>y = pd.read_csv(</w:t>
+        <w:t>y = </w:t>
+      </w:r>
+      <w:proofErr w:type="spellStart"/>
+      <w:r>
+        <w:rPr>
+          <w:rFonts w:ascii="Consolas" w:eastAsia="Times New Roman" w:hAnsi="Consolas" w:cs="Times New Roman"/>
+          <w:color w:val="D4D4D4"/>
+          <w:sz w:val="21"/>
+          <w:szCs w:val="21"/>
+          <w:lang w:eastAsia="en-IN"/>
+        </w:rPr>
+        <w:t>pd.read_csv</w:t>
+      </w:r>
+      <w:proofErr w:type="spellEnd"/>
+      <w:r>
+        <w:rPr>
+          <w:rFonts w:ascii="Consolas" w:eastAsia="Times New Roman" w:hAnsi="Consolas" w:cs="Times New Roman"/>
+          <w:color w:val="D4D4D4"/>
+          <w:sz w:val="21"/>
+          <w:szCs w:val="21"/>
+          <w:lang w:eastAsia="en-IN"/>
+        </w:rPr>
+        <w:t>(</w:t>
       </w:r>
       <w:r>
         <w:rPr>
@@ -20554,6 +24407,7 @@
         </w:rPr>
         <w:t>, </w:t>
       </w:r>
+      <w:proofErr w:type="spellStart"/>
       <w:r>
         <w:rPr>
           <w:rFonts w:ascii="Consolas" w:eastAsia="Times New Roman" w:hAnsi="Consolas" w:cs="Times New Roman"/>
@@ -20564,6 +24418,7 @@
         </w:rPr>
         <w:t>usecols</w:t>
       </w:r>
+      <w:proofErr w:type="spellEnd"/>
       <w:r>
         <w:rPr>
           <w:rFonts w:ascii="Consolas" w:eastAsia="Times New Roman" w:hAnsi="Consolas" w:cs="Times New Roman"/>
@@ -21023,6 +24878,1746 @@
         </w:rPr>
         <w:t>:</w:t>
       </w:r>
+    </w:p>
+    <w:p>
+      <w:pPr>
+        <w:shd w:val="clear" w:color="auto" w:fill="1E1E1E"/>
+        <w:spacing w:after="0" w:line="285" w:lineRule="atLeast"/>
+        <w:ind w:left="1440"/>
+        <w:rPr>
+          <w:rFonts w:ascii="Consolas" w:eastAsia="Times New Roman" w:hAnsi="Consolas" w:cs="Times New Roman"/>
+          <w:color w:val="D4D4D4"/>
+          <w:sz w:val="21"/>
+          <w:szCs w:val="21"/>
+          <w:lang w:eastAsia="en-IN"/>
+        </w:rPr>
+      </w:pPr>
+      <w:r>
+        <w:rPr>
+          <w:rFonts w:ascii="Consolas" w:eastAsia="Times New Roman" w:hAnsi="Consolas" w:cs="Times New Roman"/>
+          <w:color w:val="C586C0"/>
+          <w:sz w:val="21"/>
+          <w:szCs w:val="21"/>
+          <w:lang w:eastAsia="en-IN"/>
+        </w:rPr>
+        <w:t>import</w:t>
+      </w:r>
+      <w:r>
+        <w:rPr>
+          <w:rFonts w:ascii="Consolas" w:eastAsia="Times New Roman" w:hAnsi="Consolas" w:cs="Times New Roman"/>
+          <w:color w:val="D4D4D4"/>
+          <w:sz w:val="21"/>
+          <w:szCs w:val="21"/>
+          <w:lang w:eastAsia="en-IN"/>
+        </w:rPr>
+        <w:t> pandas </w:t>
+      </w:r>
+      <w:r>
+        <w:rPr>
+          <w:rFonts w:ascii="Consolas" w:eastAsia="Times New Roman" w:hAnsi="Consolas" w:cs="Times New Roman"/>
+          <w:color w:val="C586C0"/>
+          <w:sz w:val="21"/>
+          <w:szCs w:val="21"/>
+          <w:lang w:eastAsia="en-IN"/>
+        </w:rPr>
+        <w:t>as</w:t>
+      </w:r>
+      <w:r>
+        <w:rPr>
+          <w:rFonts w:ascii="Consolas" w:eastAsia="Times New Roman" w:hAnsi="Consolas" w:cs="Times New Roman"/>
+          <w:color w:val="D4D4D4"/>
+          <w:sz w:val="21"/>
+          <w:szCs w:val="21"/>
+          <w:lang w:eastAsia="en-IN"/>
+        </w:rPr>
+        <w:t> pd</w:t>
+      </w:r>
+    </w:p>
+    <w:p>
+      <w:pPr>
+        <w:shd w:val="clear" w:color="auto" w:fill="1E1E1E"/>
+        <w:spacing w:after="0" w:line="285" w:lineRule="atLeast"/>
+        <w:ind w:left="1440"/>
+        <w:rPr>
+          <w:rFonts w:ascii="Consolas" w:eastAsia="Times New Roman" w:hAnsi="Consolas" w:cs="Times New Roman"/>
+          <w:color w:val="D4D4D4"/>
+          <w:sz w:val="21"/>
+          <w:szCs w:val="21"/>
+          <w:lang w:eastAsia="en-IN"/>
+        </w:rPr>
+      </w:pPr>
+      <w:r>
+        <w:rPr>
+          <w:rFonts w:ascii="Consolas" w:eastAsia="Times New Roman" w:hAnsi="Consolas" w:cs="Times New Roman"/>
+          <w:color w:val="D4D4D4"/>
+          <w:sz w:val="21"/>
+          <w:szCs w:val="21"/>
+          <w:lang w:eastAsia="en-IN"/>
+        </w:rPr>
+        <w:t>y = </w:t>
+      </w:r>
+      <w:proofErr w:type="spellStart"/>
+      <w:r>
+        <w:rPr>
+          <w:rFonts w:ascii="Consolas" w:eastAsia="Times New Roman" w:hAnsi="Consolas" w:cs="Times New Roman"/>
+          <w:color w:val="D4D4D4"/>
+          <w:sz w:val="21"/>
+          <w:szCs w:val="21"/>
+          <w:lang w:eastAsia="en-IN"/>
+        </w:rPr>
+        <w:t>pd.read_csv</w:t>
+      </w:r>
+      <w:proofErr w:type="spellEnd"/>
+      <w:r>
+        <w:rPr>
+          <w:rFonts w:ascii="Consolas" w:eastAsia="Times New Roman" w:hAnsi="Consolas" w:cs="Times New Roman"/>
+          <w:color w:val="D4D4D4"/>
+          <w:sz w:val="21"/>
+          <w:szCs w:val="21"/>
+          <w:lang w:eastAsia="en-IN"/>
+        </w:rPr>
+        <w:t>(</w:t>
+      </w:r>
+      <w:r>
+        <w:rPr>
+          <w:rFonts w:ascii="Consolas" w:eastAsia="Times New Roman" w:hAnsi="Consolas" w:cs="Times New Roman"/>
+          <w:color w:val="CE9178"/>
+          <w:sz w:val="21"/>
+          <w:szCs w:val="21"/>
+          <w:lang w:eastAsia="en-IN"/>
+        </w:rPr>
+        <w:t>'data.csv'</w:t>
+      </w:r>
+      <w:r>
+        <w:rPr>
+          <w:rFonts w:ascii="Consolas" w:eastAsia="Times New Roman" w:hAnsi="Consolas" w:cs="Times New Roman"/>
+          <w:color w:val="D4D4D4"/>
+          <w:sz w:val="21"/>
+          <w:szCs w:val="21"/>
+          <w:lang w:eastAsia="en-IN"/>
+        </w:rPr>
+        <w:t>, </w:t>
+      </w:r>
+      <w:r>
+        <w:rPr>
+          <w:rFonts w:ascii="Consolas" w:eastAsia="Times New Roman" w:hAnsi="Consolas" w:cs="Times New Roman"/>
+          <w:color w:val="9CDCFE"/>
+          <w:sz w:val="21"/>
+          <w:szCs w:val="21"/>
+          <w:lang w:eastAsia="en-IN"/>
+        </w:rPr>
+        <w:t>squeeze</w:t>
+      </w:r>
+      <w:r>
+        <w:rPr>
+          <w:rFonts w:ascii="Consolas" w:eastAsia="Times New Roman" w:hAnsi="Consolas" w:cs="Times New Roman"/>
+          <w:color w:val="D4D4D4"/>
+          <w:sz w:val="21"/>
+          <w:szCs w:val="21"/>
+          <w:lang w:eastAsia="en-IN"/>
+        </w:rPr>
+        <w:t>=</w:t>
+      </w:r>
+      <w:r>
+        <w:rPr>
+          <w:rFonts w:ascii="Consolas" w:eastAsia="Times New Roman" w:hAnsi="Consolas" w:cs="Times New Roman"/>
+          <w:color w:val="569CD6"/>
+          <w:sz w:val="21"/>
+          <w:szCs w:val="21"/>
+          <w:lang w:eastAsia="en-IN"/>
+        </w:rPr>
+        <w:t>True</w:t>
+      </w:r>
+      <w:r>
+        <w:rPr>
+          <w:rFonts w:ascii="Consolas" w:eastAsia="Times New Roman" w:hAnsi="Consolas" w:cs="Times New Roman"/>
+          <w:color w:val="D4D4D4"/>
+          <w:sz w:val="21"/>
+          <w:szCs w:val="21"/>
+          <w:lang w:eastAsia="en-IN"/>
+        </w:rPr>
+        <w:t>, </w:t>
+      </w:r>
+      <w:proofErr w:type="spellStart"/>
+      <w:r>
+        <w:rPr>
+          <w:rFonts w:ascii="Consolas" w:eastAsia="Times New Roman" w:hAnsi="Consolas" w:cs="Times New Roman"/>
+          <w:color w:val="9CDCFE"/>
+          <w:sz w:val="21"/>
+          <w:szCs w:val="21"/>
+          <w:lang w:eastAsia="en-IN"/>
+        </w:rPr>
+        <w:t>index_col</w:t>
+      </w:r>
+      <w:proofErr w:type="spellEnd"/>
+      <w:r>
+        <w:rPr>
+          <w:rFonts w:ascii="Consolas" w:eastAsia="Times New Roman" w:hAnsi="Consolas" w:cs="Times New Roman"/>
+          <w:color w:val="D4D4D4"/>
+          <w:sz w:val="21"/>
+          <w:szCs w:val="21"/>
+          <w:lang w:eastAsia="en-IN"/>
+        </w:rPr>
+        <w:t>=</w:t>
+      </w:r>
+      <w:r>
+        <w:rPr>
+          <w:rFonts w:ascii="Consolas" w:eastAsia="Times New Roman" w:hAnsi="Consolas" w:cs="Times New Roman"/>
+          <w:color w:val="CE9178"/>
+          <w:sz w:val="21"/>
+          <w:szCs w:val="21"/>
+          <w:lang w:eastAsia="en-IN"/>
+        </w:rPr>
+        <w:t>'X-Axis'</w:t>
+      </w:r>
+      <w:r>
+        <w:rPr>
+          <w:rFonts w:ascii="Consolas" w:eastAsia="Times New Roman" w:hAnsi="Consolas" w:cs="Times New Roman"/>
+          <w:color w:val="D4D4D4"/>
+          <w:sz w:val="21"/>
+          <w:szCs w:val="21"/>
+          <w:lang w:eastAsia="en-IN"/>
+        </w:rPr>
+        <w:t>)</w:t>
+      </w:r>
+    </w:p>
+    <w:p>
+      <w:pPr>
+        <w:shd w:val="clear" w:color="auto" w:fill="1E1E1E"/>
+        <w:spacing w:after="0" w:line="285" w:lineRule="atLeast"/>
+        <w:ind w:left="1440"/>
+        <w:rPr>
+          <w:rFonts w:ascii="Consolas" w:eastAsia="Times New Roman" w:hAnsi="Consolas" w:cs="Times New Roman"/>
+          <w:color w:val="D4D4D4"/>
+          <w:sz w:val="21"/>
+          <w:szCs w:val="21"/>
+          <w:lang w:eastAsia="en-IN"/>
+        </w:rPr>
+      </w:pPr>
+      <w:r>
+        <w:rPr>
+          <w:rFonts w:ascii="Consolas" w:eastAsia="Times New Roman" w:hAnsi="Consolas" w:cs="Times New Roman"/>
+          <w:color w:val="D4D4D4"/>
+          <w:sz w:val="21"/>
+          <w:szCs w:val="21"/>
+          <w:lang w:eastAsia="en-IN"/>
+        </w:rPr>
+        <w:t>test = y[</w:t>
+      </w:r>
+      <w:r>
+        <w:rPr>
+          <w:rFonts w:ascii="Consolas" w:eastAsia="Times New Roman" w:hAnsi="Consolas" w:cs="Times New Roman"/>
+          <w:color w:val="CE9178"/>
+          <w:sz w:val="21"/>
+          <w:szCs w:val="21"/>
+          <w:lang w:eastAsia="en-IN"/>
+        </w:rPr>
+        <w:t>"One"</w:t>
+      </w:r>
+      <w:r>
+        <w:rPr>
+          <w:rFonts w:ascii="Consolas" w:eastAsia="Times New Roman" w:hAnsi="Consolas" w:cs="Times New Roman"/>
+          <w:color w:val="D4D4D4"/>
+          <w:sz w:val="21"/>
+          <w:szCs w:val="21"/>
+          <w:lang w:eastAsia="en-IN"/>
+        </w:rPr>
+        <w:t>]</w:t>
+      </w:r>
+    </w:p>
+    <w:p>
+      <w:pPr>
+        <w:shd w:val="clear" w:color="auto" w:fill="1E1E1E"/>
+        <w:spacing w:after="0" w:line="285" w:lineRule="atLeast"/>
+        <w:ind w:left="1440"/>
+        <w:rPr>
+          <w:rFonts w:ascii="Consolas" w:eastAsia="Times New Roman" w:hAnsi="Consolas" w:cs="Times New Roman"/>
+          <w:color w:val="D4D4D4"/>
+          <w:sz w:val="21"/>
+          <w:szCs w:val="21"/>
+          <w:lang w:eastAsia="en-IN"/>
+        </w:rPr>
+      </w:pPr>
+      <w:r>
+        <w:rPr>
+          <w:rFonts w:ascii="Consolas" w:eastAsia="Times New Roman" w:hAnsi="Consolas" w:cs="Times New Roman"/>
+          <w:color w:val="DCDCAA"/>
+          <w:sz w:val="21"/>
+          <w:szCs w:val="21"/>
+          <w:lang w:eastAsia="en-IN"/>
+        </w:rPr>
+        <w:t>print</w:t>
+      </w:r>
+      <w:r>
+        <w:rPr>
+          <w:rFonts w:ascii="Consolas" w:eastAsia="Times New Roman" w:hAnsi="Consolas" w:cs="Times New Roman"/>
+          <w:color w:val="D4D4D4"/>
+          <w:sz w:val="21"/>
+          <w:szCs w:val="21"/>
+          <w:lang w:eastAsia="en-IN"/>
+        </w:rPr>
+        <w:t>(test)</w:t>
+      </w:r>
+    </w:p>
+    <w:p>
+      <w:pPr>
+        <w:pStyle w:val="ListParagraph"/>
+        <w:spacing w:line="276" w:lineRule="auto"/>
+        <w:rPr>
+          <w:b/>
+          <w:sz w:val="28"/>
+          <w:szCs w:val="28"/>
+          <w:lang w:val="en-US"/>
+        </w:rPr>
+      </w:pPr>
+    </w:p>
+    <w:p>
+      <w:pPr>
+        <w:pStyle w:val="ListParagraph"/>
+        <w:numPr>
+          <w:ilvl w:val="0"/>
+          <w:numId w:val="7"/>
+        </w:numPr>
+        <w:spacing w:line="276" w:lineRule="auto"/>
+        <w:rPr>
+          <w:b/>
+          <w:sz w:val="28"/>
+          <w:szCs w:val="28"/>
+          <w:lang w:val="en-US"/>
+        </w:rPr>
+      </w:pPr>
+      <w:r>
+        <w:rPr>
+          <w:b/>
+          <w:sz w:val="28"/>
+          <w:szCs w:val="28"/>
+          <w:lang w:val="en-US"/>
+        </w:rPr>
+        <w:t>get method:</w:t>
+      </w:r>
+    </w:p>
+    <w:p>
+      <w:pPr>
+        <w:shd w:val="clear" w:color="auto" w:fill="1E1E1E"/>
+        <w:spacing w:after="0" w:line="285" w:lineRule="atLeast"/>
+        <w:ind w:left="720"/>
+        <w:rPr>
+          <w:rFonts w:ascii="Consolas" w:eastAsia="Times New Roman" w:hAnsi="Consolas" w:cs="Times New Roman"/>
+          <w:color w:val="D4D4D4"/>
+          <w:sz w:val="21"/>
+          <w:szCs w:val="21"/>
+          <w:lang w:eastAsia="en-IN"/>
+        </w:rPr>
+      </w:pPr>
+      <w:r>
+        <w:rPr>
+          <w:rFonts w:ascii="Consolas" w:eastAsia="Times New Roman" w:hAnsi="Consolas" w:cs="Times New Roman"/>
+          <w:color w:val="C586C0"/>
+          <w:sz w:val="21"/>
+          <w:szCs w:val="21"/>
+          <w:lang w:eastAsia="en-IN"/>
+        </w:rPr>
+        <w:t>import</w:t>
+      </w:r>
+      <w:r>
+        <w:rPr>
+          <w:rFonts w:ascii="Consolas" w:eastAsia="Times New Roman" w:hAnsi="Consolas" w:cs="Times New Roman"/>
+          <w:color w:val="D4D4D4"/>
+          <w:sz w:val="21"/>
+          <w:szCs w:val="21"/>
+          <w:lang w:eastAsia="en-IN"/>
+        </w:rPr>
+        <w:t> pandas </w:t>
+      </w:r>
+      <w:r>
+        <w:rPr>
+          <w:rFonts w:ascii="Consolas" w:eastAsia="Times New Roman" w:hAnsi="Consolas" w:cs="Times New Roman"/>
+          <w:color w:val="C586C0"/>
+          <w:sz w:val="21"/>
+          <w:szCs w:val="21"/>
+          <w:lang w:eastAsia="en-IN"/>
+        </w:rPr>
+        <w:t>as</w:t>
+      </w:r>
+      <w:r>
+        <w:rPr>
+          <w:rFonts w:ascii="Consolas" w:eastAsia="Times New Roman" w:hAnsi="Consolas" w:cs="Times New Roman"/>
+          <w:color w:val="D4D4D4"/>
+          <w:sz w:val="21"/>
+          <w:szCs w:val="21"/>
+          <w:lang w:eastAsia="en-IN"/>
+        </w:rPr>
+        <w:t> pd</w:t>
+      </w:r>
+    </w:p>
+    <w:p>
+      <w:pPr>
+        <w:shd w:val="clear" w:color="auto" w:fill="1E1E1E"/>
+        <w:spacing w:after="0" w:line="285" w:lineRule="atLeast"/>
+        <w:ind w:left="720"/>
+        <w:rPr>
+          <w:rFonts w:ascii="Consolas" w:eastAsia="Times New Roman" w:hAnsi="Consolas" w:cs="Times New Roman"/>
+          <w:color w:val="D4D4D4"/>
+          <w:sz w:val="21"/>
+          <w:szCs w:val="21"/>
+          <w:lang w:eastAsia="en-IN"/>
+        </w:rPr>
+      </w:pPr>
+    </w:p>
+    <w:p>
+      <w:pPr>
+        <w:shd w:val="clear" w:color="auto" w:fill="1E1E1E"/>
+        <w:spacing w:after="0" w:line="285" w:lineRule="atLeast"/>
+        <w:ind w:left="720"/>
+        <w:rPr>
+          <w:rFonts w:ascii="Consolas" w:eastAsia="Times New Roman" w:hAnsi="Consolas" w:cs="Times New Roman"/>
+          <w:color w:val="D4D4D4"/>
+          <w:sz w:val="21"/>
+          <w:szCs w:val="21"/>
+          <w:lang w:eastAsia="en-IN"/>
+        </w:rPr>
+      </w:pPr>
+      <w:r>
+        <w:rPr>
+          <w:rFonts w:ascii="Consolas" w:eastAsia="Times New Roman" w:hAnsi="Consolas" w:cs="Times New Roman"/>
+          <w:color w:val="D4D4D4"/>
+          <w:sz w:val="21"/>
+          <w:szCs w:val="21"/>
+          <w:lang w:eastAsia="en-IN"/>
+        </w:rPr>
+        <w:t>y = </w:t>
+      </w:r>
+      <w:proofErr w:type="spellStart"/>
+      <w:r>
+        <w:rPr>
+          <w:rFonts w:ascii="Consolas" w:eastAsia="Times New Roman" w:hAnsi="Consolas" w:cs="Times New Roman"/>
+          <w:color w:val="D4D4D4"/>
+          <w:sz w:val="21"/>
+          <w:szCs w:val="21"/>
+          <w:lang w:eastAsia="en-IN"/>
+        </w:rPr>
+        <w:t>pd.read_csv</w:t>
+      </w:r>
+      <w:proofErr w:type="spellEnd"/>
+      <w:r>
+        <w:rPr>
+          <w:rFonts w:ascii="Consolas" w:eastAsia="Times New Roman" w:hAnsi="Consolas" w:cs="Times New Roman"/>
+          <w:color w:val="D4D4D4"/>
+          <w:sz w:val="21"/>
+          <w:szCs w:val="21"/>
+          <w:lang w:eastAsia="en-IN"/>
+        </w:rPr>
+        <w:t>(</w:t>
+      </w:r>
+      <w:r>
+        <w:rPr>
+          <w:rFonts w:ascii="Consolas" w:eastAsia="Times New Roman" w:hAnsi="Consolas" w:cs="Times New Roman"/>
+          <w:color w:val="CE9178"/>
+          <w:sz w:val="21"/>
+          <w:szCs w:val="21"/>
+          <w:lang w:eastAsia="en-IN"/>
+        </w:rPr>
+        <w:t>'data.csv'</w:t>
+      </w:r>
+      <w:r>
+        <w:rPr>
+          <w:rFonts w:ascii="Consolas" w:eastAsia="Times New Roman" w:hAnsi="Consolas" w:cs="Times New Roman"/>
+          <w:color w:val="D4D4D4"/>
+          <w:sz w:val="21"/>
+          <w:szCs w:val="21"/>
+          <w:lang w:eastAsia="en-IN"/>
+        </w:rPr>
+        <w:t>, </w:t>
+      </w:r>
+      <w:r>
+        <w:rPr>
+          <w:rFonts w:ascii="Consolas" w:eastAsia="Times New Roman" w:hAnsi="Consolas" w:cs="Times New Roman"/>
+          <w:color w:val="9CDCFE"/>
+          <w:sz w:val="21"/>
+          <w:szCs w:val="21"/>
+          <w:lang w:eastAsia="en-IN"/>
+        </w:rPr>
+        <w:t>squeeze</w:t>
+      </w:r>
+      <w:r>
+        <w:rPr>
+          <w:rFonts w:ascii="Consolas" w:eastAsia="Times New Roman" w:hAnsi="Consolas" w:cs="Times New Roman"/>
+          <w:color w:val="D4D4D4"/>
+          <w:sz w:val="21"/>
+          <w:szCs w:val="21"/>
+          <w:lang w:eastAsia="en-IN"/>
+        </w:rPr>
+        <w:t>=</w:t>
+      </w:r>
+      <w:r>
+        <w:rPr>
+          <w:rFonts w:ascii="Consolas" w:eastAsia="Times New Roman" w:hAnsi="Consolas" w:cs="Times New Roman"/>
+          <w:color w:val="569CD6"/>
+          <w:sz w:val="21"/>
+          <w:szCs w:val="21"/>
+          <w:lang w:eastAsia="en-IN"/>
+        </w:rPr>
+        <w:t>True</w:t>
+      </w:r>
+      <w:r>
+        <w:rPr>
+          <w:rFonts w:ascii="Consolas" w:eastAsia="Times New Roman" w:hAnsi="Consolas" w:cs="Times New Roman"/>
+          <w:color w:val="D4D4D4"/>
+          <w:sz w:val="21"/>
+          <w:szCs w:val="21"/>
+          <w:lang w:eastAsia="en-IN"/>
+        </w:rPr>
+        <w:t>, </w:t>
+      </w:r>
+      <w:proofErr w:type="spellStart"/>
+      <w:r>
+        <w:rPr>
+          <w:rFonts w:ascii="Consolas" w:eastAsia="Times New Roman" w:hAnsi="Consolas" w:cs="Times New Roman"/>
+          <w:color w:val="9CDCFE"/>
+          <w:sz w:val="21"/>
+          <w:szCs w:val="21"/>
+          <w:lang w:eastAsia="en-IN"/>
+        </w:rPr>
+        <w:t>index_col</w:t>
+      </w:r>
+      <w:proofErr w:type="spellEnd"/>
+      <w:r>
+        <w:rPr>
+          <w:rFonts w:ascii="Consolas" w:eastAsia="Times New Roman" w:hAnsi="Consolas" w:cs="Times New Roman"/>
+          <w:color w:val="D4D4D4"/>
+          <w:sz w:val="21"/>
+          <w:szCs w:val="21"/>
+          <w:lang w:eastAsia="en-IN"/>
+        </w:rPr>
+        <w:t>=</w:t>
+      </w:r>
+      <w:r>
+        <w:rPr>
+          <w:rFonts w:ascii="Consolas" w:eastAsia="Times New Roman" w:hAnsi="Consolas" w:cs="Times New Roman"/>
+          <w:color w:val="CE9178"/>
+          <w:sz w:val="21"/>
+          <w:szCs w:val="21"/>
+          <w:lang w:eastAsia="en-IN"/>
+        </w:rPr>
+        <w:t>'X-Axis'</w:t>
+      </w:r>
+      <w:r>
+        <w:rPr>
+          <w:rFonts w:ascii="Consolas" w:eastAsia="Times New Roman" w:hAnsi="Consolas" w:cs="Times New Roman"/>
+          <w:color w:val="D4D4D4"/>
+          <w:sz w:val="21"/>
+          <w:szCs w:val="21"/>
+          <w:lang w:eastAsia="en-IN"/>
+        </w:rPr>
+        <w:t>)</w:t>
+      </w:r>
+    </w:p>
+    <w:p>
+      <w:pPr>
+        <w:shd w:val="clear" w:color="auto" w:fill="1E1E1E"/>
+        <w:spacing w:after="0" w:line="285" w:lineRule="atLeast"/>
+        <w:ind w:left="720"/>
+        <w:rPr>
+          <w:rFonts w:ascii="Consolas" w:eastAsia="Times New Roman" w:hAnsi="Consolas" w:cs="Times New Roman"/>
+          <w:color w:val="D4D4D4"/>
+          <w:sz w:val="21"/>
+          <w:szCs w:val="21"/>
+          <w:lang w:eastAsia="en-IN"/>
+        </w:rPr>
+      </w:pPr>
+      <w:proofErr w:type="spellStart"/>
+      <w:r>
+        <w:rPr>
+          <w:rFonts w:ascii="Consolas" w:eastAsia="Times New Roman" w:hAnsi="Consolas" w:cs="Times New Roman"/>
+          <w:color w:val="D4D4D4"/>
+          <w:sz w:val="21"/>
+          <w:szCs w:val="21"/>
+          <w:lang w:eastAsia="en-IN"/>
+        </w:rPr>
+        <w:t>y.sort_index</w:t>
+      </w:r>
+      <w:proofErr w:type="spellEnd"/>
+      <w:r>
+        <w:rPr>
+          <w:rFonts w:ascii="Consolas" w:eastAsia="Times New Roman" w:hAnsi="Consolas" w:cs="Times New Roman"/>
+          <w:color w:val="D4D4D4"/>
+          <w:sz w:val="21"/>
+          <w:szCs w:val="21"/>
+          <w:lang w:eastAsia="en-IN"/>
+        </w:rPr>
+        <w:t>(</w:t>
+      </w:r>
+      <w:proofErr w:type="spellStart"/>
+      <w:r>
+        <w:rPr>
+          <w:rFonts w:ascii="Consolas" w:eastAsia="Times New Roman" w:hAnsi="Consolas" w:cs="Times New Roman"/>
+          <w:color w:val="9CDCFE"/>
+          <w:sz w:val="21"/>
+          <w:szCs w:val="21"/>
+          <w:lang w:eastAsia="en-IN"/>
+        </w:rPr>
+        <w:t>inplace</w:t>
+      </w:r>
+      <w:proofErr w:type="spellEnd"/>
+      <w:r>
+        <w:rPr>
+          <w:rFonts w:ascii="Consolas" w:eastAsia="Times New Roman" w:hAnsi="Consolas" w:cs="Times New Roman"/>
+          <w:color w:val="D4D4D4"/>
+          <w:sz w:val="21"/>
+          <w:szCs w:val="21"/>
+          <w:lang w:eastAsia="en-IN"/>
+        </w:rPr>
+        <w:t>=</w:t>
+      </w:r>
+      <w:r>
+        <w:rPr>
+          <w:rFonts w:ascii="Consolas" w:eastAsia="Times New Roman" w:hAnsi="Consolas" w:cs="Times New Roman"/>
+          <w:color w:val="569CD6"/>
+          <w:sz w:val="21"/>
+          <w:szCs w:val="21"/>
+          <w:lang w:eastAsia="en-IN"/>
+        </w:rPr>
+        <w:t>True</w:t>
+      </w:r>
+      <w:r>
+        <w:rPr>
+          <w:rFonts w:ascii="Consolas" w:eastAsia="Times New Roman" w:hAnsi="Consolas" w:cs="Times New Roman"/>
+          <w:color w:val="D4D4D4"/>
+          <w:sz w:val="21"/>
+          <w:szCs w:val="21"/>
+          <w:lang w:eastAsia="en-IN"/>
+        </w:rPr>
+        <w:t>)</w:t>
+      </w:r>
+    </w:p>
+    <w:p>
+      <w:pPr>
+        <w:shd w:val="clear" w:color="auto" w:fill="1E1E1E"/>
+        <w:spacing w:after="0" w:line="285" w:lineRule="atLeast"/>
+        <w:ind w:left="720"/>
+        <w:rPr>
+          <w:rFonts w:ascii="Consolas" w:eastAsia="Times New Roman" w:hAnsi="Consolas" w:cs="Times New Roman"/>
+          <w:color w:val="D4D4D4"/>
+          <w:sz w:val="21"/>
+          <w:szCs w:val="21"/>
+          <w:lang w:eastAsia="en-IN"/>
+        </w:rPr>
+      </w:pPr>
+    </w:p>
+    <w:p>
+      <w:pPr>
+        <w:shd w:val="clear" w:color="auto" w:fill="1E1E1E"/>
+        <w:spacing w:after="0" w:line="285" w:lineRule="atLeast"/>
+        <w:ind w:left="720"/>
+        <w:rPr>
+          <w:rFonts w:ascii="Consolas" w:eastAsia="Times New Roman" w:hAnsi="Consolas" w:cs="Times New Roman"/>
+          <w:color w:val="D4D4D4"/>
+          <w:sz w:val="21"/>
+          <w:szCs w:val="21"/>
+          <w:lang w:eastAsia="en-IN"/>
+        </w:rPr>
+      </w:pPr>
+      <w:r>
+        <w:rPr>
+          <w:rFonts w:ascii="Consolas" w:eastAsia="Times New Roman" w:hAnsi="Consolas" w:cs="Times New Roman"/>
+          <w:color w:val="6A9955"/>
+          <w:sz w:val="21"/>
+          <w:szCs w:val="21"/>
+          <w:lang w:eastAsia="en-IN"/>
+        </w:rPr>
+        <w:t># Displays data of One and Three</w:t>
+      </w:r>
+    </w:p>
+    <w:p>
+      <w:pPr>
+        <w:shd w:val="clear" w:color="auto" w:fill="1E1E1E"/>
+        <w:spacing w:after="0" w:line="285" w:lineRule="atLeast"/>
+        <w:ind w:left="720"/>
+        <w:rPr>
+          <w:rFonts w:ascii="Consolas" w:eastAsia="Times New Roman" w:hAnsi="Consolas" w:cs="Times New Roman"/>
+          <w:color w:val="D4D4D4"/>
+          <w:sz w:val="21"/>
+          <w:szCs w:val="21"/>
+          <w:lang w:eastAsia="en-IN"/>
+        </w:rPr>
+      </w:pPr>
+      <w:r>
+        <w:rPr>
+          <w:rFonts w:ascii="Consolas" w:eastAsia="Times New Roman" w:hAnsi="Consolas" w:cs="Times New Roman"/>
+          <w:color w:val="D4D4D4"/>
+          <w:sz w:val="21"/>
+          <w:szCs w:val="21"/>
+          <w:lang w:eastAsia="en-IN"/>
+        </w:rPr>
+        <w:t>test = </w:t>
+      </w:r>
+      <w:proofErr w:type="spellStart"/>
+      <w:r>
+        <w:rPr>
+          <w:rFonts w:ascii="Consolas" w:eastAsia="Times New Roman" w:hAnsi="Consolas" w:cs="Times New Roman"/>
+          <w:color w:val="D4D4D4"/>
+          <w:sz w:val="21"/>
+          <w:szCs w:val="21"/>
+          <w:lang w:eastAsia="en-IN"/>
+        </w:rPr>
+        <w:t>y.get</w:t>
+      </w:r>
+      <w:proofErr w:type="spellEnd"/>
+      <w:r>
+        <w:rPr>
+          <w:rFonts w:ascii="Consolas" w:eastAsia="Times New Roman" w:hAnsi="Consolas" w:cs="Times New Roman"/>
+          <w:color w:val="D4D4D4"/>
+          <w:sz w:val="21"/>
+          <w:szCs w:val="21"/>
+          <w:lang w:eastAsia="en-IN"/>
+        </w:rPr>
+        <w:t>([</w:t>
+      </w:r>
+      <w:r>
+        <w:rPr>
+          <w:rFonts w:ascii="Consolas" w:eastAsia="Times New Roman" w:hAnsi="Consolas" w:cs="Times New Roman"/>
+          <w:color w:val="CE9178"/>
+          <w:sz w:val="21"/>
+          <w:szCs w:val="21"/>
+          <w:lang w:eastAsia="en-IN"/>
+        </w:rPr>
+        <w:t>"One"</w:t>
+      </w:r>
+      <w:r>
+        <w:rPr>
+          <w:rFonts w:ascii="Consolas" w:eastAsia="Times New Roman" w:hAnsi="Consolas" w:cs="Times New Roman"/>
+          <w:color w:val="D4D4D4"/>
+          <w:sz w:val="21"/>
+          <w:szCs w:val="21"/>
+          <w:lang w:eastAsia="en-IN"/>
+        </w:rPr>
+        <w:t>, </w:t>
+      </w:r>
+      <w:r>
+        <w:rPr>
+          <w:rFonts w:ascii="Consolas" w:eastAsia="Times New Roman" w:hAnsi="Consolas" w:cs="Times New Roman"/>
+          <w:color w:val="CE9178"/>
+          <w:sz w:val="21"/>
+          <w:szCs w:val="21"/>
+          <w:lang w:eastAsia="en-IN"/>
+        </w:rPr>
+        <w:t>"Three"</w:t>
+      </w:r>
+      <w:r>
+        <w:rPr>
+          <w:rFonts w:ascii="Consolas" w:eastAsia="Times New Roman" w:hAnsi="Consolas" w:cs="Times New Roman"/>
+          <w:color w:val="D4D4D4"/>
+          <w:sz w:val="21"/>
+          <w:szCs w:val="21"/>
+          <w:lang w:eastAsia="en-IN"/>
+        </w:rPr>
+        <w:t>])</w:t>
+      </w:r>
+    </w:p>
+    <w:p>
+      <w:pPr>
+        <w:shd w:val="clear" w:color="auto" w:fill="1E1E1E"/>
+        <w:spacing w:after="0" w:line="285" w:lineRule="atLeast"/>
+        <w:ind w:left="720"/>
+        <w:rPr>
+          <w:rFonts w:ascii="Consolas" w:eastAsia="Times New Roman" w:hAnsi="Consolas" w:cs="Times New Roman"/>
+          <w:color w:val="D4D4D4"/>
+          <w:sz w:val="21"/>
+          <w:szCs w:val="21"/>
+          <w:lang w:eastAsia="en-IN"/>
+        </w:rPr>
+      </w:pPr>
+      <w:r>
+        <w:rPr>
+          <w:rFonts w:ascii="Consolas" w:eastAsia="Times New Roman" w:hAnsi="Consolas" w:cs="Times New Roman"/>
+          <w:color w:val="DCDCAA"/>
+          <w:sz w:val="21"/>
+          <w:szCs w:val="21"/>
+          <w:lang w:eastAsia="en-IN"/>
+        </w:rPr>
+        <w:t>print</w:t>
+      </w:r>
+      <w:r>
+        <w:rPr>
+          <w:rFonts w:ascii="Consolas" w:eastAsia="Times New Roman" w:hAnsi="Consolas" w:cs="Times New Roman"/>
+          <w:color w:val="D4D4D4"/>
+          <w:sz w:val="21"/>
+          <w:szCs w:val="21"/>
+          <w:lang w:eastAsia="en-IN"/>
+        </w:rPr>
+        <w:t>(test)</w:t>
+      </w:r>
+    </w:p>
+    <w:p>
+      <w:pPr>
+        <w:shd w:val="clear" w:color="auto" w:fill="1E1E1E"/>
+        <w:spacing w:after="0" w:line="285" w:lineRule="atLeast"/>
+        <w:ind w:left="720"/>
+        <w:rPr>
+          <w:rFonts w:ascii="Consolas" w:eastAsia="Times New Roman" w:hAnsi="Consolas" w:cs="Times New Roman"/>
+          <w:color w:val="D4D4D4"/>
+          <w:sz w:val="21"/>
+          <w:szCs w:val="21"/>
+          <w:lang w:eastAsia="en-IN"/>
+        </w:rPr>
+      </w:pPr>
+    </w:p>
+    <w:p>
+      <w:pPr>
+        <w:shd w:val="clear" w:color="auto" w:fill="1E1E1E"/>
+        <w:spacing w:after="0" w:line="285" w:lineRule="atLeast"/>
+        <w:ind w:left="720"/>
+        <w:rPr>
+          <w:rFonts w:ascii="Consolas" w:eastAsia="Times New Roman" w:hAnsi="Consolas" w:cs="Times New Roman"/>
+          <w:color w:val="D4D4D4"/>
+          <w:sz w:val="21"/>
+          <w:szCs w:val="21"/>
+          <w:lang w:eastAsia="en-IN"/>
+        </w:rPr>
+      </w:pPr>
+      <w:r>
+        <w:rPr>
+          <w:rFonts w:ascii="Consolas" w:eastAsia="Times New Roman" w:hAnsi="Consolas" w:cs="Times New Roman"/>
+          <w:color w:val="6A9955"/>
+          <w:sz w:val="21"/>
+          <w:szCs w:val="21"/>
+          <w:lang w:eastAsia="en-IN"/>
+        </w:rPr>
+        <w:t># Displays the default value if there's no data.</w:t>
+      </w:r>
+    </w:p>
+    <w:p>
+      <w:pPr>
+        <w:shd w:val="clear" w:color="auto" w:fill="1E1E1E"/>
+        <w:spacing w:after="0" w:line="285" w:lineRule="atLeast"/>
+        <w:ind w:left="720"/>
+        <w:rPr>
+          <w:rFonts w:ascii="Consolas" w:eastAsia="Times New Roman" w:hAnsi="Consolas" w:cs="Times New Roman"/>
+          <w:color w:val="D4D4D4"/>
+          <w:sz w:val="21"/>
+          <w:szCs w:val="21"/>
+          <w:lang w:eastAsia="en-IN"/>
+        </w:rPr>
+      </w:pPr>
+      <w:r>
+        <w:rPr>
+          <w:rFonts w:ascii="Consolas" w:eastAsia="Times New Roman" w:hAnsi="Consolas" w:cs="Times New Roman"/>
+          <w:color w:val="D4D4D4"/>
+          <w:sz w:val="21"/>
+          <w:szCs w:val="21"/>
+          <w:lang w:eastAsia="en-IN"/>
+        </w:rPr>
+        <w:t>test = </w:t>
+      </w:r>
+      <w:proofErr w:type="spellStart"/>
+      <w:r>
+        <w:rPr>
+          <w:rFonts w:ascii="Consolas" w:eastAsia="Times New Roman" w:hAnsi="Consolas" w:cs="Times New Roman"/>
+          <w:color w:val="D4D4D4"/>
+          <w:sz w:val="21"/>
+          <w:szCs w:val="21"/>
+          <w:lang w:eastAsia="en-IN"/>
+        </w:rPr>
+        <w:t>y.get</w:t>
+      </w:r>
+      <w:proofErr w:type="spellEnd"/>
+      <w:r>
+        <w:rPr>
+          <w:rFonts w:ascii="Consolas" w:eastAsia="Times New Roman" w:hAnsi="Consolas" w:cs="Times New Roman"/>
+          <w:color w:val="D4D4D4"/>
+          <w:sz w:val="21"/>
+          <w:szCs w:val="21"/>
+          <w:lang w:eastAsia="en-IN"/>
+        </w:rPr>
+        <w:t>(</w:t>
+      </w:r>
+      <w:r>
+        <w:rPr>
+          <w:rFonts w:ascii="Consolas" w:eastAsia="Times New Roman" w:hAnsi="Consolas" w:cs="Times New Roman"/>
+          <w:color w:val="CE9178"/>
+          <w:sz w:val="21"/>
+          <w:szCs w:val="21"/>
+          <w:lang w:eastAsia="en-IN"/>
+        </w:rPr>
+        <w:t>'Zero'</w:t>
+      </w:r>
+      <w:r>
+        <w:rPr>
+          <w:rFonts w:ascii="Consolas" w:eastAsia="Times New Roman" w:hAnsi="Consolas" w:cs="Times New Roman"/>
+          <w:color w:val="D4D4D4"/>
+          <w:sz w:val="21"/>
+          <w:szCs w:val="21"/>
+          <w:lang w:eastAsia="en-IN"/>
+        </w:rPr>
+        <w:t>, </w:t>
+      </w:r>
+      <w:r>
+        <w:rPr>
+          <w:rFonts w:ascii="Consolas" w:eastAsia="Times New Roman" w:hAnsi="Consolas" w:cs="Times New Roman"/>
+          <w:color w:val="9CDCFE"/>
+          <w:sz w:val="21"/>
+          <w:szCs w:val="21"/>
+          <w:lang w:eastAsia="en-IN"/>
+        </w:rPr>
+        <w:t>default</w:t>
+      </w:r>
+      <w:r>
+        <w:rPr>
+          <w:rFonts w:ascii="Consolas" w:eastAsia="Times New Roman" w:hAnsi="Consolas" w:cs="Times New Roman"/>
+          <w:color w:val="D4D4D4"/>
+          <w:sz w:val="21"/>
+          <w:szCs w:val="21"/>
+          <w:lang w:eastAsia="en-IN"/>
+        </w:rPr>
+        <w:t>=</w:t>
+      </w:r>
+      <w:r>
+        <w:rPr>
+          <w:rFonts w:ascii="Consolas" w:eastAsia="Times New Roman" w:hAnsi="Consolas" w:cs="Times New Roman"/>
+          <w:color w:val="CE9178"/>
+          <w:sz w:val="21"/>
+          <w:szCs w:val="21"/>
+          <w:lang w:eastAsia="en-IN"/>
+        </w:rPr>
+        <w:t>'Data Not Available!!'</w:t>
+      </w:r>
+      <w:r>
+        <w:rPr>
+          <w:rFonts w:ascii="Consolas" w:eastAsia="Times New Roman" w:hAnsi="Consolas" w:cs="Times New Roman"/>
+          <w:color w:val="D4D4D4"/>
+          <w:sz w:val="21"/>
+          <w:szCs w:val="21"/>
+          <w:lang w:eastAsia="en-IN"/>
+        </w:rPr>
+        <w:t>)</w:t>
+      </w:r>
+    </w:p>
+    <w:p>
+      <w:pPr>
+        <w:shd w:val="clear" w:color="auto" w:fill="1E1E1E"/>
+        <w:spacing w:after="0" w:line="285" w:lineRule="atLeast"/>
+        <w:ind w:left="720"/>
+        <w:rPr>
+          <w:rFonts w:ascii="Consolas" w:eastAsia="Times New Roman" w:hAnsi="Consolas" w:cs="Times New Roman"/>
+          <w:color w:val="D4D4D4"/>
+          <w:sz w:val="21"/>
+          <w:szCs w:val="21"/>
+          <w:lang w:eastAsia="en-IN"/>
+        </w:rPr>
+      </w:pPr>
+      <w:r>
+        <w:rPr>
+          <w:rFonts w:ascii="Consolas" w:eastAsia="Times New Roman" w:hAnsi="Consolas" w:cs="Times New Roman"/>
+          <w:color w:val="DCDCAA"/>
+          <w:sz w:val="21"/>
+          <w:szCs w:val="21"/>
+          <w:lang w:eastAsia="en-IN"/>
+        </w:rPr>
+        <w:t>print</w:t>
+      </w:r>
+      <w:r>
+        <w:rPr>
+          <w:rFonts w:ascii="Consolas" w:eastAsia="Times New Roman" w:hAnsi="Consolas" w:cs="Times New Roman"/>
+          <w:color w:val="D4D4D4"/>
+          <w:sz w:val="21"/>
+          <w:szCs w:val="21"/>
+          <w:lang w:eastAsia="en-IN"/>
+        </w:rPr>
+        <w:t>(test)</w:t>
+      </w:r>
+    </w:p>
+    <w:p>
+      <w:pPr>
+        <w:pStyle w:val="ListParagraph"/>
+        <w:spacing w:line="276" w:lineRule="auto"/>
+        <w:rPr>
+          <w:b/>
+          <w:sz w:val="28"/>
+          <w:szCs w:val="28"/>
+          <w:lang w:val="en-US"/>
+        </w:rPr>
+      </w:pPr>
+    </w:p>
+    <w:p>
+      <w:pPr>
+        <w:pStyle w:val="ListParagraph"/>
+        <w:numPr>
+          <w:ilvl w:val="0"/>
+          <w:numId w:val="7"/>
+        </w:numPr>
+        <w:spacing w:line="276" w:lineRule="auto"/>
+        <w:rPr>
+          <w:b/>
+          <w:sz w:val="28"/>
+          <w:szCs w:val="28"/>
+          <w:lang w:val="en-US"/>
+        </w:rPr>
+      </w:pPr>
+      <w:r>
+        <w:rPr>
+          <w:b/>
+          <w:sz w:val="28"/>
+          <w:szCs w:val="28"/>
+          <w:lang w:val="en-US"/>
+        </w:rPr>
+        <w:t>Math Methods in Pandas:</w:t>
+      </w:r>
+    </w:p>
+    <w:p>
+      <w:pPr>
+        <w:shd w:val="clear" w:color="auto" w:fill="1E1E1E"/>
+        <w:spacing w:after="0" w:line="285" w:lineRule="atLeast"/>
+        <w:ind w:left="720"/>
+        <w:rPr>
+          <w:rFonts w:ascii="Consolas" w:eastAsia="Times New Roman" w:hAnsi="Consolas" w:cs="Times New Roman"/>
+          <w:color w:val="D4D4D4"/>
+          <w:sz w:val="21"/>
+          <w:szCs w:val="21"/>
+          <w:lang w:eastAsia="en-IN"/>
+        </w:rPr>
+      </w:pPr>
+      <w:r>
+        <w:rPr>
+          <w:rFonts w:ascii="Consolas" w:eastAsia="Times New Roman" w:hAnsi="Consolas" w:cs="Times New Roman"/>
+          <w:color w:val="C586C0"/>
+          <w:sz w:val="21"/>
+          <w:szCs w:val="21"/>
+          <w:lang w:eastAsia="en-IN"/>
+        </w:rPr>
+        <w:t>import</w:t>
+      </w:r>
+      <w:r>
+        <w:rPr>
+          <w:rFonts w:ascii="Consolas" w:eastAsia="Times New Roman" w:hAnsi="Consolas" w:cs="Times New Roman"/>
+          <w:color w:val="D4D4D4"/>
+          <w:sz w:val="21"/>
+          <w:szCs w:val="21"/>
+          <w:lang w:eastAsia="en-IN"/>
+        </w:rPr>
+        <w:t> pandas </w:t>
+      </w:r>
+      <w:r>
+        <w:rPr>
+          <w:rFonts w:ascii="Consolas" w:eastAsia="Times New Roman" w:hAnsi="Consolas" w:cs="Times New Roman"/>
+          <w:color w:val="C586C0"/>
+          <w:sz w:val="21"/>
+          <w:szCs w:val="21"/>
+          <w:lang w:eastAsia="en-IN"/>
+        </w:rPr>
+        <w:t>as</w:t>
+      </w:r>
+      <w:r>
+        <w:rPr>
+          <w:rFonts w:ascii="Consolas" w:eastAsia="Times New Roman" w:hAnsi="Consolas" w:cs="Times New Roman"/>
+          <w:color w:val="D4D4D4"/>
+          <w:sz w:val="21"/>
+          <w:szCs w:val="21"/>
+          <w:lang w:eastAsia="en-IN"/>
+        </w:rPr>
+        <w:t> pd</w:t>
+      </w:r>
+    </w:p>
+    <w:p>
+      <w:pPr>
+        <w:shd w:val="clear" w:color="auto" w:fill="1E1E1E"/>
+        <w:spacing w:after="0" w:line="285" w:lineRule="atLeast"/>
+        <w:ind w:left="720"/>
+        <w:rPr>
+          <w:rFonts w:ascii="Consolas" w:eastAsia="Times New Roman" w:hAnsi="Consolas" w:cs="Times New Roman"/>
+          <w:color w:val="D4D4D4"/>
+          <w:sz w:val="21"/>
+          <w:szCs w:val="21"/>
+          <w:lang w:eastAsia="en-IN"/>
+        </w:rPr>
+      </w:pPr>
+    </w:p>
+    <w:p>
+      <w:pPr>
+        <w:shd w:val="clear" w:color="auto" w:fill="1E1E1E"/>
+        <w:spacing w:after="0" w:line="285" w:lineRule="atLeast"/>
+        <w:ind w:left="720"/>
+        <w:rPr>
+          <w:rFonts w:ascii="Consolas" w:eastAsia="Times New Roman" w:hAnsi="Consolas" w:cs="Times New Roman"/>
+          <w:color w:val="D4D4D4"/>
+          <w:sz w:val="21"/>
+          <w:szCs w:val="21"/>
+          <w:lang w:eastAsia="en-IN"/>
+        </w:rPr>
+      </w:pPr>
+      <w:r>
+        <w:rPr>
+          <w:rFonts w:ascii="Consolas" w:eastAsia="Times New Roman" w:hAnsi="Consolas" w:cs="Times New Roman"/>
+          <w:color w:val="D4D4D4"/>
+          <w:sz w:val="21"/>
+          <w:szCs w:val="21"/>
+          <w:lang w:eastAsia="en-IN"/>
+        </w:rPr>
+        <w:t>y = </w:t>
+      </w:r>
+      <w:proofErr w:type="spellStart"/>
+      <w:r>
+        <w:rPr>
+          <w:rFonts w:ascii="Consolas" w:eastAsia="Times New Roman" w:hAnsi="Consolas" w:cs="Times New Roman"/>
+          <w:color w:val="D4D4D4"/>
+          <w:sz w:val="21"/>
+          <w:szCs w:val="21"/>
+          <w:lang w:eastAsia="en-IN"/>
+        </w:rPr>
+        <w:t>pd.read_csv</w:t>
+      </w:r>
+      <w:proofErr w:type="spellEnd"/>
+      <w:r>
+        <w:rPr>
+          <w:rFonts w:ascii="Consolas" w:eastAsia="Times New Roman" w:hAnsi="Consolas" w:cs="Times New Roman"/>
+          <w:color w:val="D4D4D4"/>
+          <w:sz w:val="21"/>
+          <w:szCs w:val="21"/>
+          <w:lang w:eastAsia="en-IN"/>
+        </w:rPr>
+        <w:t>(</w:t>
+      </w:r>
+      <w:r>
+        <w:rPr>
+          <w:rFonts w:ascii="Consolas" w:eastAsia="Times New Roman" w:hAnsi="Consolas" w:cs="Times New Roman"/>
+          <w:color w:val="CE9178"/>
+          <w:sz w:val="21"/>
+          <w:szCs w:val="21"/>
+          <w:lang w:eastAsia="en-IN"/>
+        </w:rPr>
+        <w:t>'data.csv'</w:t>
+      </w:r>
+      <w:r>
+        <w:rPr>
+          <w:rFonts w:ascii="Consolas" w:eastAsia="Times New Roman" w:hAnsi="Consolas" w:cs="Times New Roman"/>
+          <w:color w:val="D4D4D4"/>
+          <w:sz w:val="21"/>
+          <w:szCs w:val="21"/>
+          <w:lang w:eastAsia="en-IN"/>
+        </w:rPr>
+        <w:t>, </w:t>
+      </w:r>
+      <w:r>
+        <w:rPr>
+          <w:rFonts w:ascii="Consolas" w:eastAsia="Times New Roman" w:hAnsi="Consolas" w:cs="Times New Roman"/>
+          <w:color w:val="9CDCFE"/>
+          <w:sz w:val="21"/>
+          <w:szCs w:val="21"/>
+          <w:lang w:eastAsia="en-IN"/>
+        </w:rPr>
+        <w:t>squeeze</w:t>
+      </w:r>
+      <w:r>
+        <w:rPr>
+          <w:rFonts w:ascii="Consolas" w:eastAsia="Times New Roman" w:hAnsi="Consolas" w:cs="Times New Roman"/>
+          <w:color w:val="D4D4D4"/>
+          <w:sz w:val="21"/>
+          <w:szCs w:val="21"/>
+          <w:lang w:eastAsia="en-IN"/>
+        </w:rPr>
+        <w:t>=</w:t>
+      </w:r>
+      <w:r>
+        <w:rPr>
+          <w:rFonts w:ascii="Consolas" w:eastAsia="Times New Roman" w:hAnsi="Consolas" w:cs="Times New Roman"/>
+          <w:color w:val="569CD6"/>
+          <w:sz w:val="21"/>
+          <w:szCs w:val="21"/>
+          <w:lang w:eastAsia="en-IN"/>
+        </w:rPr>
+        <w:t>True</w:t>
+      </w:r>
+      <w:r>
+        <w:rPr>
+          <w:rFonts w:ascii="Consolas" w:eastAsia="Times New Roman" w:hAnsi="Consolas" w:cs="Times New Roman"/>
+          <w:color w:val="D4D4D4"/>
+          <w:sz w:val="21"/>
+          <w:szCs w:val="21"/>
+          <w:lang w:eastAsia="en-IN"/>
+        </w:rPr>
+        <w:t>, </w:t>
+      </w:r>
+      <w:proofErr w:type="spellStart"/>
+      <w:r>
+        <w:rPr>
+          <w:rFonts w:ascii="Consolas" w:eastAsia="Times New Roman" w:hAnsi="Consolas" w:cs="Times New Roman"/>
+          <w:color w:val="9CDCFE"/>
+          <w:sz w:val="21"/>
+          <w:szCs w:val="21"/>
+          <w:lang w:eastAsia="en-IN"/>
+        </w:rPr>
+        <w:t>usecols</w:t>
+      </w:r>
+      <w:proofErr w:type="spellEnd"/>
+      <w:r>
+        <w:rPr>
+          <w:rFonts w:ascii="Consolas" w:eastAsia="Times New Roman" w:hAnsi="Consolas" w:cs="Times New Roman"/>
+          <w:color w:val="D4D4D4"/>
+          <w:sz w:val="21"/>
+          <w:szCs w:val="21"/>
+          <w:lang w:eastAsia="en-IN"/>
+        </w:rPr>
+        <w:t>=[</w:t>
+      </w:r>
+      <w:r>
+        <w:rPr>
+          <w:rFonts w:ascii="Consolas" w:eastAsia="Times New Roman" w:hAnsi="Consolas" w:cs="Times New Roman"/>
+          <w:color w:val="CE9178"/>
+          <w:sz w:val="21"/>
+          <w:szCs w:val="21"/>
+          <w:lang w:eastAsia="en-IN"/>
+        </w:rPr>
+        <w:t>'Y-Axis'</w:t>
+      </w:r>
+      <w:r>
+        <w:rPr>
+          <w:rFonts w:ascii="Consolas" w:eastAsia="Times New Roman" w:hAnsi="Consolas" w:cs="Times New Roman"/>
+          <w:color w:val="D4D4D4"/>
+          <w:sz w:val="21"/>
+          <w:szCs w:val="21"/>
+          <w:lang w:eastAsia="en-IN"/>
+        </w:rPr>
+        <w:t>])</w:t>
+      </w:r>
+    </w:p>
+    <w:p>
+      <w:pPr>
+        <w:shd w:val="clear" w:color="auto" w:fill="1E1E1E"/>
+        <w:spacing w:after="0" w:line="285" w:lineRule="atLeast"/>
+        <w:ind w:left="720"/>
+        <w:rPr>
+          <w:rFonts w:ascii="Consolas" w:eastAsia="Times New Roman" w:hAnsi="Consolas" w:cs="Times New Roman"/>
+          <w:color w:val="D4D4D4"/>
+          <w:sz w:val="21"/>
+          <w:szCs w:val="21"/>
+          <w:lang w:eastAsia="en-IN"/>
+        </w:rPr>
+      </w:pPr>
+      <w:r>
+        <w:rPr>
+          <w:rFonts w:ascii="Consolas" w:eastAsia="Times New Roman" w:hAnsi="Consolas" w:cs="Times New Roman"/>
+          <w:color w:val="DCDCAA"/>
+          <w:sz w:val="21"/>
+          <w:szCs w:val="21"/>
+          <w:lang w:eastAsia="en-IN"/>
+        </w:rPr>
+        <w:t>print</w:t>
+      </w:r>
+      <w:r>
+        <w:rPr>
+          <w:rFonts w:ascii="Consolas" w:eastAsia="Times New Roman" w:hAnsi="Consolas" w:cs="Times New Roman"/>
+          <w:color w:val="D4D4D4"/>
+          <w:sz w:val="21"/>
+          <w:szCs w:val="21"/>
+          <w:lang w:eastAsia="en-IN"/>
+        </w:rPr>
+        <w:t>(</w:t>
+      </w:r>
+      <w:proofErr w:type="spellStart"/>
+      <w:r>
+        <w:rPr>
+          <w:rFonts w:ascii="Consolas" w:eastAsia="Times New Roman" w:hAnsi="Consolas" w:cs="Times New Roman"/>
+          <w:color w:val="D4D4D4"/>
+          <w:sz w:val="21"/>
+          <w:szCs w:val="21"/>
+          <w:lang w:eastAsia="en-IN"/>
+        </w:rPr>
+        <w:t>y.count</w:t>
+      </w:r>
+      <w:proofErr w:type="spellEnd"/>
+      <w:r>
+        <w:rPr>
+          <w:rFonts w:ascii="Consolas" w:eastAsia="Times New Roman" w:hAnsi="Consolas" w:cs="Times New Roman"/>
+          <w:color w:val="D4D4D4"/>
+          <w:sz w:val="21"/>
+          <w:szCs w:val="21"/>
+          <w:lang w:eastAsia="en-IN"/>
+        </w:rPr>
+        <w:t>())  </w:t>
+      </w:r>
+      <w:r>
+        <w:rPr>
+          <w:rFonts w:ascii="Consolas" w:eastAsia="Times New Roman" w:hAnsi="Consolas" w:cs="Times New Roman"/>
+          <w:color w:val="6A9955"/>
+          <w:sz w:val="21"/>
+          <w:szCs w:val="21"/>
+          <w:lang w:eastAsia="en-IN"/>
+        </w:rPr>
+        <w:t># Counts number of rows</w:t>
+      </w:r>
+    </w:p>
+    <w:p>
+      <w:pPr>
+        <w:shd w:val="clear" w:color="auto" w:fill="1E1E1E"/>
+        <w:spacing w:after="0" w:line="285" w:lineRule="atLeast"/>
+        <w:ind w:left="720"/>
+        <w:rPr>
+          <w:rFonts w:ascii="Consolas" w:eastAsia="Times New Roman" w:hAnsi="Consolas" w:cs="Times New Roman"/>
+          <w:color w:val="D4D4D4"/>
+          <w:sz w:val="21"/>
+          <w:szCs w:val="21"/>
+          <w:lang w:eastAsia="en-IN"/>
+        </w:rPr>
+      </w:pPr>
+      <w:r>
+        <w:rPr>
+          <w:rFonts w:ascii="Consolas" w:eastAsia="Times New Roman" w:hAnsi="Consolas" w:cs="Times New Roman"/>
+          <w:color w:val="DCDCAA"/>
+          <w:sz w:val="21"/>
+          <w:szCs w:val="21"/>
+          <w:lang w:eastAsia="en-IN"/>
+        </w:rPr>
+        <w:t>print</w:t>
+      </w:r>
+      <w:r>
+        <w:rPr>
+          <w:rFonts w:ascii="Consolas" w:eastAsia="Times New Roman" w:hAnsi="Consolas" w:cs="Times New Roman"/>
+          <w:color w:val="D4D4D4"/>
+          <w:sz w:val="21"/>
+          <w:szCs w:val="21"/>
+          <w:lang w:eastAsia="en-IN"/>
+        </w:rPr>
+        <w:t>(</w:t>
+      </w:r>
+      <w:proofErr w:type="spellStart"/>
+      <w:r>
+        <w:rPr>
+          <w:rFonts w:ascii="Consolas" w:eastAsia="Times New Roman" w:hAnsi="Consolas" w:cs="Times New Roman"/>
+          <w:color w:val="DCDCAA"/>
+          <w:sz w:val="21"/>
+          <w:szCs w:val="21"/>
+          <w:lang w:eastAsia="en-IN"/>
+        </w:rPr>
+        <w:t>len</w:t>
+      </w:r>
+      <w:proofErr w:type="spellEnd"/>
+      <w:r>
+        <w:rPr>
+          <w:rFonts w:ascii="Consolas" w:eastAsia="Times New Roman" w:hAnsi="Consolas" w:cs="Times New Roman"/>
+          <w:color w:val="D4D4D4"/>
+          <w:sz w:val="21"/>
+          <w:szCs w:val="21"/>
+          <w:lang w:eastAsia="en-IN"/>
+        </w:rPr>
+        <w:t>(y))  </w:t>
+      </w:r>
+      <w:r>
+        <w:rPr>
+          <w:rFonts w:ascii="Consolas" w:eastAsia="Times New Roman" w:hAnsi="Consolas" w:cs="Times New Roman"/>
+          <w:color w:val="6A9955"/>
+          <w:sz w:val="21"/>
+          <w:szCs w:val="21"/>
+          <w:lang w:eastAsia="en-IN"/>
+        </w:rPr>
+        <w:t># Counts number of rows</w:t>
+      </w:r>
+    </w:p>
+    <w:p>
+      <w:pPr>
+        <w:shd w:val="clear" w:color="auto" w:fill="1E1E1E"/>
+        <w:spacing w:after="0" w:line="285" w:lineRule="atLeast"/>
+        <w:ind w:left="720"/>
+        <w:rPr>
+          <w:rFonts w:ascii="Consolas" w:eastAsia="Times New Roman" w:hAnsi="Consolas" w:cs="Times New Roman"/>
+          <w:color w:val="D4D4D4"/>
+          <w:sz w:val="21"/>
+          <w:szCs w:val="21"/>
+          <w:lang w:eastAsia="en-IN"/>
+        </w:rPr>
+      </w:pPr>
+      <w:r>
+        <w:rPr>
+          <w:rFonts w:ascii="Consolas" w:eastAsia="Times New Roman" w:hAnsi="Consolas" w:cs="Times New Roman"/>
+          <w:color w:val="DCDCAA"/>
+          <w:sz w:val="21"/>
+          <w:szCs w:val="21"/>
+          <w:lang w:eastAsia="en-IN"/>
+        </w:rPr>
+        <w:t>print</w:t>
+      </w:r>
+      <w:r>
+        <w:rPr>
+          <w:rFonts w:ascii="Consolas" w:eastAsia="Times New Roman" w:hAnsi="Consolas" w:cs="Times New Roman"/>
+          <w:color w:val="D4D4D4"/>
+          <w:sz w:val="21"/>
+          <w:szCs w:val="21"/>
+          <w:lang w:eastAsia="en-IN"/>
+        </w:rPr>
+        <w:t>(</w:t>
+      </w:r>
+      <w:proofErr w:type="spellStart"/>
+      <w:r>
+        <w:rPr>
+          <w:rFonts w:ascii="Consolas" w:eastAsia="Times New Roman" w:hAnsi="Consolas" w:cs="Times New Roman"/>
+          <w:color w:val="D4D4D4"/>
+          <w:sz w:val="21"/>
+          <w:szCs w:val="21"/>
+          <w:lang w:eastAsia="en-IN"/>
+        </w:rPr>
+        <w:t>y.sum</w:t>
+      </w:r>
+      <w:proofErr w:type="spellEnd"/>
+      <w:r>
+        <w:rPr>
+          <w:rFonts w:ascii="Consolas" w:eastAsia="Times New Roman" w:hAnsi="Consolas" w:cs="Times New Roman"/>
+          <w:color w:val="D4D4D4"/>
+          <w:sz w:val="21"/>
+          <w:szCs w:val="21"/>
+          <w:lang w:eastAsia="en-IN"/>
+        </w:rPr>
+        <w:t>())  </w:t>
+      </w:r>
+      <w:r>
+        <w:rPr>
+          <w:rFonts w:ascii="Consolas" w:eastAsia="Times New Roman" w:hAnsi="Consolas" w:cs="Times New Roman"/>
+          <w:color w:val="6A9955"/>
+          <w:sz w:val="21"/>
+          <w:szCs w:val="21"/>
+          <w:lang w:eastAsia="en-IN"/>
+        </w:rPr>
+        <w:t># Adds all data</w:t>
+      </w:r>
+    </w:p>
+    <w:p>
+      <w:pPr>
+        <w:shd w:val="clear" w:color="auto" w:fill="1E1E1E"/>
+        <w:spacing w:after="0" w:line="285" w:lineRule="atLeast"/>
+        <w:ind w:left="720"/>
+        <w:rPr>
+          <w:rFonts w:ascii="Consolas" w:eastAsia="Times New Roman" w:hAnsi="Consolas" w:cs="Times New Roman"/>
+          <w:color w:val="D4D4D4"/>
+          <w:sz w:val="21"/>
+          <w:szCs w:val="21"/>
+          <w:lang w:eastAsia="en-IN"/>
+        </w:rPr>
+      </w:pPr>
+      <w:r>
+        <w:rPr>
+          <w:rFonts w:ascii="Consolas" w:eastAsia="Times New Roman" w:hAnsi="Consolas" w:cs="Times New Roman"/>
+          <w:color w:val="DCDCAA"/>
+          <w:sz w:val="21"/>
+          <w:szCs w:val="21"/>
+          <w:lang w:eastAsia="en-IN"/>
+        </w:rPr>
+        <w:t>print</w:t>
+      </w:r>
+      <w:r>
+        <w:rPr>
+          <w:rFonts w:ascii="Consolas" w:eastAsia="Times New Roman" w:hAnsi="Consolas" w:cs="Times New Roman"/>
+          <w:color w:val="D4D4D4"/>
+          <w:sz w:val="21"/>
+          <w:szCs w:val="21"/>
+          <w:lang w:eastAsia="en-IN"/>
+        </w:rPr>
+        <w:t>(</w:t>
+      </w:r>
+      <w:proofErr w:type="spellStart"/>
+      <w:r>
+        <w:rPr>
+          <w:rFonts w:ascii="Consolas" w:eastAsia="Times New Roman" w:hAnsi="Consolas" w:cs="Times New Roman"/>
+          <w:color w:val="D4D4D4"/>
+          <w:sz w:val="21"/>
+          <w:szCs w:val="21"/>
+          <w:lang w:eastAsia="en-IN"/>
+        </w:rPr>
+        <w:t>y.mean</w:t>
+      </w:r>
+      <w:proofErr w:type="spellEnd"/>
+      <w:r>
+        <w:rPr>
+          <w:rFonts w:ascii="Consolas" w:eastAsia="Times New Roman" w:hAnsi="Consolas" w:cs="Times New Roman"/>
+          <w:color w:val="D4D4D4"/>
+          <w:sz w:val="21"/>
+          <w:szCs w:val="21"/>
+          <w:lang w:eastAsia="en-IN"/>
+        </w:rPr>
+        <w:t>())  </w:t>
+      </w:r>
+      <w:r>
+        <w:rPr>
+          <w:rFonts w:ascii="Consolas" w:eastAsia="Times New Roman" w:hAnsi="Consolas" w:cs="Times New Roman"/>
+          <w:color w:val="6A9955"/>
+          <w:sz w:val="21"/>
+          <w:szCs w:val="21"/>
+          <w:lang w:eastAsia="en-IN"/>
+        </w:rPr>
+        <w:t># Calculates Average</w:t>
+      </w:r>
+    </w:p>
+    <w:p>
+      <w:pPr>
+        <w:shd w:val="clear" w:color="auto" w:fill="1E1E1E"/>
+        <w:spacing w:after="0" w:line="285" w:lineRule="atLeast"/>
+        <w:ind w:left="720"/>
+        <w:rPr>
+          <w:rFonts w:ascii="Consolas" w:eastAsia="Times New Roman" w:hAnsi="Consolas" w:cs="Times New Roman"/>
+          <w:color w:val="D4D4D4"/>
+          <w:sz w:val="21"/>
+          <w:szCs w:val="21"/>
+          <w:lang w:eastAsia="en-IN"/>
+        </w:rPr>
+      </w:pPr>
+      <w:r>
+        <w:rPr>
+          <w:rFonts w:ascii="Consolas" w:eastAsia="Times New Roman" w:hAnsi="Consolas" w:cs="Times New Roman"/>
+          <w:color w:val="DCDCAA"/>
+          <w:sz w:val="21"/>
+          <w:szCs w:val="21"/>
+          <w:lang w:eastAsia="en-IN"/>
+        </w:rPr>
+        <w:t>print</w:t>
+      </w:r>
+      <w:r>
+        <w:rPr>
+          <w:rFonts w:ascii="Consolas" w:eastAsia="Times New Roman" w:hAnsi="Consolas" w:cs="Times New Roman"/>
+          <w:color w:val="D4D4D4"/>
+          <w:sz w:val="21"/>
+          <w:szCs w:val="21"/>
+          <w:lang w:eastAsia="en-IN"/>
+        </w:rPr>
+        <w:t>(</w:t>
+      </w:r>
+      <w:proofErr w:type="spellStart"/>
+      <w:r>
+        <w:rPr>
+          <w:rFonts w:ascii="Consolas" w:eastAsia="Times New Roman" w:hAnsi="Consolas" w:cs="Times New Roman"/>
+          <w:color w:val="D4D4D4"/>
+          <w:sz w:val="21"/>
+          <w:szCs w:val="21"/>
+          <w:lang w:eastAsia="en-IN"/>
+        </w:rPr>
+        <w:t>y.std</w:t>
+      </w:r>
+      <w:proofErr w:type="spellEnd"/>
+      <w:r>
+        <w:rPr>
+          <w:rFonts w:ascii="Consolas" w:eastAsia="Times New Roman" w:hAnsi="Consolas" w:cs="Times New Roman"/>
+          <w:color w:val="D4D4D4"/>
+          <w:sz w:val="21"/>
+          <w:szCs w:val="21"/>
+          <w:lang w:eastAsia="en-IN"/>
+        </w:rPr>
+        <w:t>())  </w:t>
+      </w:r>
+      <w:r>
+        <w:rPr>
+          <w:rFonts w:ascii="Consolas" w:eastAsia="Times New Roman" w:hAnsi="Consolas" w:cs="Times New Roman"/>
+          <w:color w:val="6A9955"/>
+          <w:sz w:val="21"/>
+          <w:szCs w:val="21"/>
+          <w:lang w:eastAsia="en-IN"/>
+        </w:rPr>
+        <w:t># Calculates Standard Deviation</w:t>
+      </w:r>
+    </w:p>
+    <w:p>
+      <w:pPr>
+        <w:shd w:val="clear" w:color="auto" w:fill="1E1E1E"/>
+        <w:spacing w:after="0" w:line="285" w:lineRule="atLeast"/>
+        <w:ind w:left="720"/>
+        <w:rPr>
+          <w:rFonts w:ascii="Consolas" w:eastAsia="Times New Roman" w:hAnsi="Consolas" w:cs="Times New Roman"/>
+          <w:color w:val="D4D4D4"/>
+          <w:sz w:val="21"/>
+          <w:szCs w:val="21"/>
+          <w:lang w:eastAsia="en-IN"/>
+        </w:rPr>
+      </w:pPr>
+      <w:r>
+        <w:rPr>
+          <w:rFonts w:ascii="Consolas" w:eastAsia="Times New Roman" w:hAnsi="Consolas" w:cs="Times New Roman"/>
+          <w:color w:val="DCDCAA"/>
+          <w:sz w:val="21"/>
+          <w:szCs w:val="21"/>
+          <w:lang w:eastAsia="en-IN"/>
+        </w:rPr>
+        <w:t>print</w:t>
+      </w:r>
+      <w:r>
+        <w:rPr>
+          <w:rFonts w:ascii="Consolas" w:eastAsia="Times New Roman" w:hAnsi="Consolas" w:cs="Times New Roman"/>
+          <w:color w:val="D4D4D4"/>
+          <w:sz w:val="21"/>
+          <w:szCs w:val="21"/>
+          <w:lang w:eastAsia="en-IN"/>
+        </w:rPr>
+        <w:t>(</w:t>
+      </w:r>
+      <w:proofErr w:type="spellStart"/>
+      <w:r>
+        <w:rPr>
+          <w:rFonts w:ascii="Consolas" w:eastAsia="Times New Roman" w:hAnsi="Consolas" w:cs="Times New Roman"/>
+          <w:color w:val="D4D4D4"/>
+          <w:sz w:val="21"/>
+          <w:szCs w:val="21"/>
+          <w:lang w:eastAsia="en-IN"/>
+        </w:rPr>
+        <w:t>y.min</w:t>
+      </w:r>
+      <w:proofErr w:type="spellEnd"/>
+      <w:r>
+        <w:rPr>
+          <w:rFonts w:ascii="Consolas" w:eastAsia="Times New Roman" w:hAnsi="Consolas" w:cs="Times New Roman"/>
+          <w:color w:val="D4D4D4"/>
+          <w:sz w:val="21"/>
+          <w:szCs w:val="21"/>
+          <w:lang w:eastAsia="en-IN"/>
+        </w:rPr>
+        <w:t>())  </w:t>
+      </w:r>
+      <w:r>
+        <w:rPr>
+          <w:rFonts w:ascii="Consolas" w:eastAsia="Times New Roman" w:hAnsi="Consolas" w:cs="Times New Roman"/>
+          <w:color w:val="6A9955"/>
+          <w:sz w:val="21"/>
+          <w:szCs w:val="21"/>
+          <w:lang w:eastAsia="en-IN"/>
+        </w:rPr>
+        <w:t># Prints minimum value</w:t>
+      </w:r>
+    </w:p>
+    <w:p>
+      <w:pPr>
+        <w:shd w:val="clear" w:color="auto" w:fill="1E1E1E"/>
+        <w:spacing w:after="0" w:line="285" w:lineRule="atLeast"/>
+        <w:ind w:left="720"/>
+        <w:rPr>
+          <w:rFonts w:ascii="Consolas" w:eastAsia="Times New Roman" w:hAnsi="Consolas" w:cs="Times New Roman"/>
+          <w:color w:val="D4D4D4"/>
+          <w:sz w:val="21"/>
+          <w:szCs w:val="21"/>
+          <w:lang w:eastAsia="en-IN"/>
+        </w:rPr>
+      </w:pPr>
+      <w:r>
+        <w:rPr>
+          <w:rFonts w:ascii="Consolas" w:eastAsia="Times New Roman" w:hAnsi="Consolas" w:cs="Times New Roman"/>
+          <w:color w:val="DCDCAA"/>
+          <w:sz w:val="21"/>
+          <w:szCs w:val="21"/>
+          <w:lang w:eastAsia="en-IN"/>
+        </w:rPr>
+        <w:t>print</w:t>
+      </w:r>
+      <w:r>
+        <w:rPr>
+          <w:rFonts w:ascii="Consolas" w:eastAsia="Times New Roman" w:hAnsi="Consolas" w:cs="Times New Roman"/>
+          <w:color w:val="D4D4D4"/>
+          <w:sz w:val="21"/>
+          <w:szCs w:val="21"/>
+          <w:lang w:eastAsia="en-IN"/>
+        </w:rPr>
+        <w:t>(</w:t>
+      </w:r>
+      <w:proofErr w:type="spellStart"/>
+      <w:r>
+        <w:rPr>
+          <w:rFonts w:ascii="Consolas" w:eastAsia="Times New Roman" w:hAnsi="Consolas" w:cs="Times New Roman"/>
+          <w:color w:val="D4D4D4"/>
+          <w:sz w:val="21"/>
+          <w:szCs w:val="21"/>
+          <w:lang w:eastAsia="en-IN"/>
+        </w:rPr>
+        <w:t>y.max</w:t>
+      </w:r>
+      <w:proofErr w:type="spellEnd"/>
+      <w:r>
+        <w:rPr>
+          <w:rFonts w:ascii="Consolas" w:eastAsia="Times New Roman" w:hAnsi="Consolas" w:cs="Times New Roman"/>
+          <w:color w:val="D4D4D4"/>
+          <w:sz w:val="21"/>
+          <w:szCs w:val="21"/>
+          <w:lang w:eastAsia="en-IN"/>
+        </w:rPr>
+        <w:t>())  </w:t>
+      </w:r>
+      <w:r>
+        <w:rPr>
+          <w:rFonts w:ascii="Consolas" w:eastAsia="Times New Roman" w:hAnsi="Consolas" w:cs="Times New Roman"/>
+          <w:color w:val="6A9955"/>
+          <w:sz w:val="21"/>
+          <w:szCs w:val="21"/>
+          <w:lang w:eastAsia="en-IN"/>
+        </w:rPr>
+        <w:t># Prints maximum value</w:t>
+      </w:r>
+    </w:p>
+    <w:p>
+      <w:pPr>
+        <w:shd w:val="clear" w:color="auto" w:fill="1E1E1E"/>
+        <w:spacing w:after="0" w:line="285" w:lineRule="atLeast"/>
+        <w:ind w:left="720"/>
+        <w:rPr>
+          <w:rFonts w:ascii="Consolas" w:eastAsia="Times New Roman" w:hAnsi="Consolas" w:cs="Times New Roman"/>
+          <w:color w:val="D4D4D4"/>
+          <w:sz w:val="21"/>
+          <w:szCs w:val="21"/>
+          <w:lang w:eastAsia="en-IN"/>
+        </w:rPr>
+      </w:pPr>
+      <w:r>
+        <w:rPr>
+          <w:rFonts w:ascii="Consolas" w:eastAsia="Times New Roman" w:hAnsi="Consolas" w:cs="Times New Roman"/>
+          <w:color w:val="DCDCAA"/>
+          <w:sz w:val="21"/>
+          <w:szCs w:val="21"/>
+          <w:lang w:eastAsia="en-IN"/>
+        </w:rPr>
+        <w:t>print</w:t>
+      </w:r>
+      <w:r>
+        <w:rPr>
+          <w:rFonts w:ascii="Consolas" w:eastAsia="Times New Roman" w:hAnsi="Consolas" w:cs="Times New Roman"/>
+          <w:color w:val="D4D4D4"/>
+          <w:sz w:val="21"/>
+          <w:szCs w:val="21"/>
+          <w:lang w:eastAsia="en-IN"/>
+        </w:rPr>
+        <w:t>(</w:t>
+      </w:r>
+      <w:proofErr w:type="spellStart"/>
+      <w:r>
+        <w:rPr>
+          <w:rFonts w:ascii="Consolas" w:eastAsia="Times New Roman" w:hAnsi="Consolas" w:cs="Times New Roman"/>
+          <w:color w:val="D4D4D4"/>
+          <w:sz w:val="21"/>
+          <w:szCs w:val="21"/>
+          <w:lang w:eastAsia="en-IN"/>
+        </w:rPr>
+        <w:t>y.median</w:t>
+      </w:r>
+      <w:proofErr w:type="spellEnd"/>
+      <w:r>
+        <w:rPr>
+          <w:rFonts w:ascii="Consolas" w:eastAsia="Times New Roman" w:hAnsi="Consolas" w:cs="Times New Roman"/>
+          <w:color w:val="D4D4D4"/>
+          <w:sz w:val="21"/>
+          <w:szCs w:val="21"/>
+          <w:lang w:eastAsia="en-IN"/>
+        </w:rPr>
+        <w:t>())  </w:t>
+      </w:r>
+      <w:r>
+        <w:rPr>
+          <w:rFonts w:ascii="Consolas" w:eastAsia="Times New Roman" w:hAnsi="Consolas" w:cs="Times New Roman"/>
+          <w:color w:val="6A9955"/>
+          <w:sz w:val="21"/>
+          <w:szCs w:val="21"/>
+          <w:lang w:eastAsia="en-IN"/>
+        </w:rPr>
+        <w:t># Prints Median</w:t>
+      </w:r>
+    </w:p>
+    <w:p>
+      <w:pPr>
+        <w:pStyle w:val="ListParagraph"/>
+        <w:spacing w:line="276" w:lineRule="auto"/>
+        <w:rPr>
+          <w:b/>
+          <w:sz w:val="28"/>
+          <w:szCs w:val="28"/>
+          <w:lang w:val="en-US"/>
+        </w:rPr>
+      </w:pPr>
     </w:p>
     <w:p>
       <w:pPr>
@@ -22611,7 +28206,7 @@
 </file>
 
 <file path=customXml/itemProps1.xml><?xml version="1.0" encoding="utf-8"?>
-<ds:datastoreItem xmlns:ds="http://schemas.openxmlformats.org/officeDocument/2006/customXml" ds:itemID="{8A5667E9-2929-4E0E-8A19-BFC93E2CFBB0}">
+<ds:datastoreItem xmlns:ds="http://schemas.openxmlformats.org/officeDocument/2006/customXml" ds:itemID="{EBB185EA-1B0E-4C2D-B00F-1D38D00D83E5}">
   <ds:schemaRefs>
     <ds:schemaRef ds:uri="http://schemas.openxmlformats.org/officeDocument/2006/bibliography"/>
   </ds:schemaRefs>

--- a/Documentation.docx
+++ b/Documentation.docx
@@ -24858,25 +24858,7 @@
           <w:lang w:val="en-US"/>
         </w:rPr>
         <w:lastRenderedPageBreak/>
-        <w:t>Extracting data using index</w:t>
-      </w:r>
-      <w:r>
-        <w:rPr>
-          <w:b/>
-          <w:sz w:val="28"/>
-          <w:szCs w:val="28"/>
-          <w:lang w:val="en-US"/>
-        </w:rPr>
-        <w:t xml:space="preserve"> label</w:t>
-      </w:r>
-      <w:r>
-        <w:rPr>
-          <w:b/>
-          <w:sz w:val="28"/>
-          <w:szCs w:val="28"/>
-          <w:lang w:val="en-US"/>
-        </w:rPr>
-        <w:t>:</w:t>
+        <w:t>Extracting data using index label:</w:t>
       </w:r>
     </w:p>
     <w:p>
@@ -26626,6 +26608,441 @@
           <w:ilvl w:val="0"/>
           <w:numId w:val="7"/>
         </w:numPr>
+        <w:spacing w:line="276" w:lineRule="auto"/>
+        <w:rPr>
+          <w:b/>
+          <w:sz w:val="28"/>
+          <w:szCs w:val="28"/>
+          <w:lang w:val="en-US"/>
+        </w:rPr>
+      </w:pPr>
+      <w:proofErr w:type="spellStart"/>
+      <w:r>
+        <w:rPr>
+          <w:b/>
+          <w:sz w:val="28"/>
+          <w:szCs w:val="28"/>
+          <w:lang w:val="en-US"/>
+        </w:rPr>
+        <w:t>Idxmax</w:t>
+      </w:r>
+      <w:proofErr w:type="spellEnd"/>
+      <w:r>
+        <w:rPr>
+          <w:b/>
+          <w:sz w:val="28"/>
+          <w:szCs w:val="28"/>
+          <w:lang w:val="en-US"/>
+        </w:rPr>
+        <w:t xml:space="preserve">() and </w:t>
+      </w:r>
+      <w:proofErr w:type="spellStart"/>
+      <w:r>
+        <w:rPr>
+          <w:b/>
+          <w:sz w:val="28"/>
+          <w:szCs w:val="28"/>
+          <w:lang w:val="en-US"/>
+        </w:rPr>
+        <w:t>idxmin</w:t>
+      </w:r>
+      <w:proofErr w:type="spellEnd"/>
+      <w:r>
+        <w:rPr>
+          <w:b/>
+          <w:sz w:val="28"/>
+          <w:szCs w:val="28"/>
+          <w:lang w:val="en-US"/>
+        </w:rPr>
+        <w:t>():</w:t>
+      </w:r>
+    </w:p>
+    <w:p>
+      <w:pPr>
+        <w:pStyle w:val="ListParagraph"/>
+        <w:numPr>
+          <w:ilvl w:val="1"/>
+          <w:numId w:val="7"/>
+        </w:numPr>
+        <w:spacing w:line="276" w:lineRule="auto"/>
+        <w:rPr>
+          <w:b/>
+          <w:sz w:val="28"/>
+          <w:szCs w:val="28"/>
+          <w:lang w:val="en-US"/>
+        </w:rPr>
+      </w:pPr>
+      <w:r>
+        <w:rPr>
+          <w:bCs/>
+          <w:sz w:val="28"/>
+          <w:szCs w:val="28"/>
+          <w:lang w:val="en-US"/>
+        </w:rPr>
+        <w:t>It is used to display the index of minimum and maximum value of Series.</w:t>
+      </w:r>
+    </w:p>
+    <w:p>
+      <w:pPr>
+        <w:shd w:val="clear" w:color="auto" w:fill="1E1E1E"/>
+        <w:spacing w:after="0" w:line="285" w:lineRule="atLeast"/>
+        <w:ind w:left="1080"/>
+        <w:rPr>
+          <w:rFonts w:ascii="Consolas" w:eastAsia="Times New Roman" w:hAnsi="Consolas" w:cs="Times New Roman"/>
+          <w:color w:val="D4D4D4"/>
+          <w:sz w:val="21"/>
+          <w:szCs w:val="21"/>
+          <w:lang w:eastAsia="en-IN"/>
+        </w:rPr>
+      </w:pPr>
+      <w:r>
+        <w:rPr>
+          <w:rFonts w:ascii="Consolas" w:eastAsia="Times New Roman" w:hAnsi="Consolas" w:cs="Times New Roman"/>
+          <w:color w:val="C586C0"/>
+          <w:sz w:val="21"/>
+          <w:szCs w:val="21"/>
+          <w:lang w:eastAsia="en-IN"/>
+        </w:rPr>
+        <w:t>import</w:t>
+      </w:r>
+      <w:r>
+        <w:rPr>
+          <w:rFonts w:ascii="Consolas" w:eastAsia="Times New Roman" w:hAnsi="Consolas" w:cs="Times New Roman"/>
+          <w:color w:val="D4D4D4"/>
+          <w:sz w:val="21"/>
+          <w:szCs w:val="21"/>
+          <w:lang w:eastAsia="en-IN"/>
+        </w:rPr>
+        <w:t> pandas </w:t>
+      </w:r>
+      <w:r>
+        <w:rPr>
+          <w:rFonts w:ascii="Consolas" w:eastAsia="Times New Roman" w:hAnsi="Consolas" w:cs="Times New Roman"/>
+          <w:color w:val="C586C0"/>
+          <w:sz w:val="21"/>
+          <w:szCs w:val="21"/>
+          <w:lang w:eastAsia="en-IN"/>
+        </w:rPr>
+        <w:t>as</w:t>
+      </w:r>
+      <w:r>
+        <w:rPr>
+          <w:rFonts w:ascii="Consolas" w:eastAsia="Times New Roman" w:hAnsi="Consolas" w:cs="Times New Roman"/>
+          <w:color w:val="D4D4D4"/>
+          <w:sz w:val="21"/>
+          <w:szCs w:val="21"/>
+          <w:lang w:eastAsia="en-IN"/>
+        </w:rPr>
+        <w:t> pd</w:t>
+      </w:r>
+    </w:p>
+    <w:p>
+      <w:pPr>
+        <w:shd w:val="clear" w:color="auto" w:fill="1E1E1E"/>
+        <w:spacing w:after="0" w:line="285" w:lineRule="atLeast"/>
+        <w:ind w:left="1080"/>
+        <w:rPr>
+          <w:rFonts w:ascii="Consolas" w:eastAsia="Times New Roman" w:hAnsi="Consolas" w:cs="Times New Roman"/>
+          <w:color w:val="D4D4D4"/>
+          <w:sz w:val="21"/>
+          <w:szCs w:val="21"/>
+          <w:lang w:eastAsia="en-IN"/>
+        </w:rPr>
+      </w:pPr>
+    </w:p>
+    <w:p>
+      <w:pPr>
+        <w:shd w:val="clear" w:color="auto" w:fill="1E1E1E"/>
+        <w:spacing w:after="0" w:line="285" w:lineRule="atLeast"/>
+        <w:ind w:left="1080"/>
+        <w:rPr>
+          <w:rFonts w:ascii="Consolas" w:eastAsia="Times New Roman" w:hAnsi="Consolas" w:cs="Times New Roman"/>
+          <w:color w:val="D4D4D4"/>
+          <w:sz w:val="21"/>
+          <w:szCs w:val="21"/>
+          <w:lang w:eastAsia="en-IN"/>
+        </w:rPr>
+      </w:pPr>
+      <w:r>
+        <w:rPr>
+          <w:rFonts w:ascii="Consolas" w:eastAsia="Times New Roman" w:hAnsi="Consolas" w:cs="Times New Roman"/>
+          <w:color w:val="D4D4D4"/>
+          <w:sz w:val="21"/>
+          <w:szCs w:val="21"/>
+          <w:lang w:eastAsia="en-IN"/>
+        </w:rPr>
+        <w:t>y = </w:t>
+      </w:r>
+      <w:proofErr w:type="spellStart"/>
+      <w:r>
+        <w:rPr>
+          <w:rFonts w:ascii="Consolas" w:eastAsia="Times New Roman" w:hAnsi="Consolas" w:cs="Times New Roman"/>
+          <w:color w:val="D4D4D4"/>
+          <w:sz w:val="21"/>
+          <w:szCs w:val="21"/>
+          <w:lang w:eastAsia="en-IN"/>
+        </w:rPr>
+        <w:t>pd.read_csv</w:t>
+      </w:r>
+      <w:proofErr w:type="spellEnd"/>
+      <w:r>
+        <w:rPr>
+          <w:rFonts w:ascii="Consolas" w:eastAsia="Times New Roman" w:hAnsi="Consolas" w:cs="Times New Roman"/>
+          <w:color w:val="D4D4D4"/>
+          <w:sz w:val="21"/>
+          <w:szCs w:val="21"/>
+          <w:lang w:eastAsia="en-IN"/>
+        </w:rPr>
+        <w:t>(</w:t>
+      </w:r>
+      <w:r>
+        <w:rPr>
+          <w:rFonts w:ascii="Consolas" w:eastAsia="Times New Roman" w:hAnsi="Consolas" w:cs="Times New Roman"/>
+          <w:color w:val="CE9178"/>
+          <w:sz w:val="21"/>
+          <w:szCs w:val="21"/>
+          <w:lang w:eastAsia="en-IN"/>
+        </w:rPr>
+        <w:t>'data.csv'</w:t>
+      </w:r>
+      <w:r>
+        <w:rPr>
+          <w:rFonts w:ascii="Consolas" w:eastAsia="Times New Roman" w:hAnsi="Consolas" w:cs="Times New Roman"/>
+          <w:color w:val="D4D4D4"/>
+          <w:sz w:val="21"/>
+          <w:szCs w:val="21"/>
+          <w:lang w:eastAsia="en-IN"/>
+        </w:rPr>
+        <w:t>, </w:t>
+      </w:r>
+      <w:r>
+        <w:rPr>
+          <w:rFonts w:ascii="Consolas" w:eastAsia="Times New Roman" w:hAnsi="Consolas" w:cs="Times New Roman"/>
+          <w:color w:val="9CDCFE"/>
+          <w:sz w:val="21"/>
+          <w:szCs w:val="21"/>
+          <w:lang w:eastAsia="en-IN"/>
+        </w:rPr>
+        <w:t>squeeze</w:t>
+      </w:r>
+      <w:r>
+        <w:rPr>
+          <w:rFonts w:ascii="Consolas" w:eastAsia="Times New Roman" w:hAnsi="Consolas" w:cs="Times New Roman"/>
+          <w:color w:val="D4D4D4"/>
+          <w:sz w:val="21"/>
+          <w:szCs w:val="21"/>
+          <w:lang w:eastAsia="en-IN"/>
+        </w:rPr>
+        <w:t>=</w:t>
+      </w:r>
+      <w:r>
+        <w:rPr>
+          <w:rFonts w:ascii="Consolas" w:eastAsia="Times New Roman" w:hAnsi="Consolas" w:cs="Times New Roman"/>
+          <w:color w:val="569CD6"/>
+          <w:sz w:val="21"/>
+          <w:szCs w:val="21"/>
+          <w:lang w:eastAsia="en-IN"/>
+        </w:rPr>
+        <w:t>True</w:t>
+      </w:r>
+      <w:r>
+        <w:rPr>
+          <w:rFonts w:ascii="Consolas" w:eastAsia="Times New Roman" w:hAnsi="Consolas" w:cs="Times New Roman"/>
+          <w:color w:val="D4D4D4"/>
+          <w:sz w:val="21"/>
+          <w:szCs w:val="21"/>
+          <w:lang w:eastAsia="en-IN"/>
+        </w:rPr>
+        <w:t>, </w:t>
+      </w:r>
+      <w:proofErr w:type="spellStart"/>
+      <w:r>
+        <w:rPr>
+          <w:rFonts w:ascii="Consolas" w:eastAsia="Times New Roman" w:hAnsi="Consolas" w:cs="Times New Roman"/>
+          <w:color w:val="9CDCFE"/>
+          <w:sz w:val="21"/>
+          <w:szCs w:val="21"/>
+          <w:lang w:eastAsia="en-IN"/>
+        </w:rPr>
+        <w:t>usecols</w:t>
+      </w:r>
+      <w:proofErr w:type="spellEnd"/>
+      <w:r>
+        <w:rPr>
+          <w:rFonts w:ascii="Consolas" w:eastAsia="Times New Roman" w:hAnsi="Consolas" w:cs="Times New Roman"/>
+          <w:color w:val="D4D4D4"/>
+          <w:sz w:val="21"/>
+          <w:szCs w:val="21"/>
+          <w:lang w:eastAsia="en-IN"/>
+        </w:rPr>
+        <w:t>=[</w:t>
+      </w:r>
+      <w:r>
+        <w:rPr>
+          <w:rFonts w:ascii="Consolas" w:eastAsia="Times New Roman" w:hAnsi="Consolas" w:cs="Times New Roman"/>
+          <w:color w:val="CE9178"/>
+          <w:sz w:val="21"/>
+          <w:szCs w:val="21"/>
+          <w:lang w:eastAsia="en-IN"/>
+        </w:rPr>
+        <w:t>'Y-Axis'</w:t>
+      </w:r>
+      <w:r>
+        <w:rPr>
+          <w:rFonts w:ascii="Consolas" w:eastAsia="Times New Roman" w:hAnsi="Consolas" w:cs="Times New Roman"/>
+          <w:color w:val="D4D4D4"/>
+          <w:sz w:val="21"/>
+          <w:szCs w:val="21"/>
+          <w:lang w:eastAsia="en-IN"/>
+        </w:rPr>
+        <w:t>])</w:t>
+      </w:r>
+    </w:p>
+    <w:p>
+      <w:pPr>
+        <w:shd w:val="clear" w:color="auto" w:fill="1E1E1E"/>
+        <w:spacing w:after="0" w:line="285" w:lineRule="atLeast"/>
+        <w:ind w:left="1080"/>
+        <w:rPr>
+          <w:rFonts w:ascii="Consolas" w:eastAsia="Times New Roman" w:hAnsi="Consolas" w:cs="Times New Roman"/>
+          <w:color w:val="D4D4D4"/>
+          <w:sz w:val="21"/>
+          <w:szCs w:val="21"/>
+          <w:lang w:eastAsia="en-IN"/>
+        </w:rPr>
+      </w:pPr>
+      <w:r>
+        <w:rPr>
+          <w:rFonts w:ascii="Consolas" w:eastAsia="Times New Roman" w:hAnsi="Consolas" w:cs="Times New Roman"/>
+          <w:color w:val="DCDCAA"/>
+          <w:sz w:val="21"/>
+          <w:szCs w:val="21"/>
+          <w:lang w:eastAsia="en-IN"/>
+        </w:rPr>
+        <w:t>print</w:t>
+      </w:r>
+      <w:r>
+        <w:rPr>
+          <w:rFonts w:ascii="Consolas" w:eastAsia="Times New Roman" w:hAnsi="Consolas" w:cs="Times New Roman"/>
+          <w:color w:val="D4D4D4"/>
+          <w:sz w:val="21"/>
+          <w:szCs w:val="21"/>
+          <w:lang w:eastAsia="en-IN"/>
+        </w:rPr>
+        <w:t>(</w:t>
+      </w:r>
+      <w:proofErr w:type="spellStart"/>
+      <w:r>
+        <w:rPr>
+          <w:rFonts w:ascii="Consolas" w:eastAsia="Times New Roman" w:hAnsi="Consolas" w:cs="Times New Roman"/>
+          <w:color w:val="D4D4D4"/>
+          <w:sz w:val="21"/>
+          <w:szCs w:val="21"/>
+          <w:lang w:eastAsia="en-IN"/>
+        </w:rPr>
+        <w:t>y.idxmax</w:t>
+      </w:r>
+      <w:proofErr w:type="spellEnd"/>
+      <w:r>
+        <w:rPr>
+          <w:rFonts w:ascii="Consolas" w:eastAsia="Times New Roman" w:hAnsi="Consolas" w:cs="Times New Roman"/>
+          <w:color w:val="D4D4D4"/>
+          <w:sz w:val="21"/>
+          <w:szCs w:val="21"/>
+          <w:lang w:eastAsia="en-IN"/>
+        </w:rPr>
+        <w:t>())  </w:t>
+      </w:r>
+      <w:r>
+        <w:rPr>
+          <w:rFonts w:ascii="Consolas" w:eastAsia="Times New Roman" w:hAnsi="Consolas" w:cs="Times New Roman"/>
+          <w:color w:val="6A9955"/>
+          <w:sz w:val="21"/>
+          <w:szCs w:val="21"/>
+          <w:lang w:eastAsia="en-IN"/>
+        </w:rPr>
+        <w:t># Displays index of maximum value</w:t>
+      </w:r>
+    </w:p>
+    <w:p>
+      <w:pPr>
+        <w:shd w:val="clear" w:color="auto" w:fill="1E1E1E"/>
+        <w:spacing w:after="0" w:line="285" w:lineRule="atLeast"/>
+        <w:ind w:left="1080"/>
+        <w:rPr>
+          <w:rFonts w:ascii="Consolas" w:eastAsia="Times New Roman" w:hAnsi="Consolas" w:cs="Times New Roman"/>
+          <w:color w:val="D4D4D4"/>
+          <w:sz w:val="21"/>
+          <w:szCs w:val="21"/>
+          <w:lang w:eastAsia="en-IN"/>
+        </w:rPr>
+      </w:pPr>
+      <w:r>
+        <w:rPr>
+          <w:rFonts w:ascii="Consolas" w:eastAsia="Times New Roman" w:hAnsi="Consolas" w:cs="Times New Roman"/>
+          <w:color w:val="DCDCAA"/>
+          <w:sz w:val="21"/>
+          <w:szCs w:val="21"/>
+          <w:lang w:eastAsia="en-IN"/>
+        </w:rPr>
+        <w:t>print</w:t>
+      </w:r>
+      <w:r>
+        <w:rPr>
+          <w:rFonts w:ascii="Consolas" w:eastAsia="Times New Roman" w:hAnsi="Consolas" w:cs="Times New Roman"/>
+          <w:color w:val="D4D4D4"/>
+          <w:sz w:val="21"/>
+          <w:szCs w:val="21"/>
+          <w:lang w:eastAsia="en-IN"/>
+        </w:rPr>
+        <w:t>(</w:t>
+      </w:r>
+      <w:proofErr w:type="spellStart"/>
+      <w:r>
+        <w:rPr>
+          <w:rFonts w:ascii="Consolas" w:eastAsia="Times New Roman" w:hAnsi="Consolas" w:cs="Times New Roman"/>
+          <w:color w:val="D4D4D4"/>
+          <w:sz w:val="21"/>
+          <w:szCs w:val="21"/>
+          <w:lang w:eastAsia="en-IN"/>
+        </w:rPr>
+        <w:t>y.idxmin</w:t>
+      </w:r>
+      <w:proofErr w:type="spellEnd"/>
+      <w:r>
+        <w:rPr>
+          <w:rFonts w:ascii="Consolas" w:eastAsia="Times New Roman" w:hAnsi="Consolas" w:cs="Times New Roman"/>
+          <w:color w:val="D4D4D4"/>
+          <w:sz w:val="21"/>
+          <w:szCs w:val="21"/>
+          <w:lang w:eastAsia="en-IN"/>
+        </w:rPr>
+        <w:t>())  </w:t>
+      </w:r>
+      <w:r>
+        <w:rPr>
+          <w:rFonts w:ascii="Consolas" w:eastAsia="Times New Roman" w:hAnsi="Consolas" w:cs="Times New Roman"/>
+          <w:color w:val="6A9955"/>
+          <w:sz w:val="21"/>
+          <w:szCs w:val="21"/>
+          <w:lang w:eastAsia="en-IN"/>
+        </w:rPr>
+        <w:t># Displays index of minimum value</w:t>
+      </w:r>
+    </w:p>
+    <w:p>
+      <w:pPr>
+        <w:spacing w:line="276" w:lineRule="auto"/>
+        <w:rPr>
+          <w:b/>
+          <w:sz w:val="28"/>
+          <w:szCs w:val="28"/>
+          <w:lang w:val="en-US"/>
+        </w:rPr>
+      </w:pPr>
+    </w:p>
+    <w:p>
+      <w:pPr>
         <w:spacing w:line="276" w:lineRule="auto"/>
         <w:rPr>
           <w:b/>
@@ -28206,7 +28623,7 @@
 </file>
 
 <file path=customXml/itemProps1.xml><?xml version="1.0" encoding="utf-8"?>
-<ds:datastoreItem xmlns:ds="http://schemas.openxmlformats.org/officeDocument/2006/customXml" ds:itemID="{EBB185EA-1B0E-4C2D-B00F-1D38D00D83E5}">
+<ds:datastoreItem xmlns:ds="http://schemas.openxmlformats.org/officeDocument/2006/customXml" ds:itemID="{0AD71310-4345-41EF-8941-409865CEA6EB}">
   <ds:schemaRefs>
     <ds:schemaRef ds:uri="http://schemas.openxmlformats.org/officeDocument/2006/bibliography"/>
   </ds:schemaRefs>

--- a/Documentation.docx
+++ b/Documentation.docx
@@ -336,7 +336,25 @@
           <w:szCs w:val="28"/>
           <w:lang w:val="en-US"/>
         </w:rPr>
-        <w:t>To check the type of variables, type(variablename)</w:t>
+        <w:t>To check the type of variables, type(</w:t>
+      </w:r>
+      <w:proofErr w:type="spellStart"/>
+      <w:r>
+        <w:rPr>
+          <w:sz w:val="28"/>
+          <w:szCs w:val="28"/>
+          <w:lang w:val="en-US"/>
+        </w:rPr>
+        <w:t>variablename</w:t>
+      </w:r>
+      <w:proofErr w:type="spellEnd"/>
+      <w:r>
+        <w:rPr>
+          <w:sz w:val="28"/>
+          <w:szCs w:val="28"/>
+          <w:lang w:val="en-US"/>
+        </w:rPr>
+        <w:t>)</w:t>
       </w:r>
     </w:p>
     <w:p>
@@ -571,7 +589,25 @@
           <w:szCs w:val="28"/>
           <w:lang w:val="en-US"/>
         </w:rPr>
-        <w:t>'{} {}. How are you?'.format(var1,var2</w:t>
+        <w:t xml:space="preserve">'{} {}. How are </w:t>
+      </w:r>
+      <w:proofErr w:type="spellStart"/>
+      <w:r>
+        <w:rPr>
+          <w:sz w:val="28"/>
+          <w:szCs w:val="28"/>
+          <w:lang w:val="en-US"/>
+        </w:rPr>
+        <w:t>you?'.format</w:t>
+      </w:r>
+      <w:proofErr w:type="spellEnd"/>
+      <w:r>
+        <w:rPr>
+          <w:sz w:val="28"/>
+          <w:szCs w:val="28"/>
+          <w:lang w:val="en-US"/>
+        </w:rPr>
+        <w:t>(var1,var2</w:t>
       </w:r>
       <w:r>
         <w:rPr>
@@ -633,7 +669,25 @@
           <w:szCs w:val="28"/>
           <w:lang w:val="en-US"/>
         </w:rPr>
-        <w:t>To lower case – msg.lower()</w:t>
+        <w:t xml:space="preserve">To lower case – </w:t>
+      </w:r>
+      <w:proofErr w:type="spellStart"/>
+      <w:r>
+        <w:rPr>
+          <w:sz w:val="28"/>
+          <w:szCs w:val="28"/>
+          <w:lang w:val="en-US"/>
+        </w:rPr>
+        <w:t>msg.lower</w:t>
+      </w:r>
+      <w:proofErr w:type="spellEnd"/>
+      <w:r>
+        <w:rPr>
+          <w:sz w:val="28"/>
+          <w:szCs w:val="28"/>
+          <w:lang w:val="en-US"/>
+        </w:rPr>
+        <w:t>()</w:t>
       </w:r>
     </w:p>
     <w:p>
@@ -656,7 +710,25 @@
           <w:szCs w:val="28"/>
           <w:lang w:val="en-US"/>
         </w:rPr>
-        <w:t>To upper case – msg.upper()</w:t>
+        <w:t xml:space="preserve">To upper case – </w:t>
+      </w:r>
+      <w:proofErr w:type="spellStart"/>
+      <w:r>
+        <w:rPr>
+          <w:sz w:val="28"/>
+          <w:szCs w:val="28"/>
+          <w:lang w:val="en-US"/>
+        </w:rPr>
+        <w:t>msg.upper</w:t>
+      </w:r>
+      <w:proofErr w:type="spellEnd"/>
+      <w:r>
+        <w:rPr>
+          <w:sz w:val="28"/>
+          <w:szCs w:val="28"/>
+          <w:lang w:val="en-US"/>
+        </w:rPr>
+        <w:t>()</w:t>
       </w:r>
     </w:p>
     <w:p>
@@ -679,15 +751,51 @@
           <w:szCs w:val="28"/>
           <w:lang w:val="en-US"/>
         </w:rPr>
-        <w:t>To get the length – msg.__len__()</w:t>
-      </w:r>
-      <w:r>
-        <w:rPr>
-          <w:sz w:val="28"/>
-          <w:szCs w:val="28"/>
-          <w:lang w:val="en-US"/>
-        </w:rPr>
-        <w:t xml:space="preserve"> or can also use len(msg)</w:t>
+        <w:t>To get the length – msg.__</w:t>
+      </w:r>
+      <w:proofErr w:type="spellStart"/>
+      <w:r>
+        <w:rPr>
+          <w:sz w:val="28"/>
+          <w:szCs w:val="28"/>
+          <w:lang w:val="en-US"/>
+        </w:rPr>
+        <w:t>len</w:t>
+      </w:r>
+      <w:proofErr w:type="spellEnd"/>
+      <w:r>
+        <w:rPr>
+          <w:sz w:val="28"/>
+          <w:szCs w:val="28"/>
+          <w:lang w:val="en-US"/>
+        </w:rPr>
+        <w:t>__()</w:t>
+      </w:r>
+      <w:r>
+        <w:rPr>
+          <w:sz w:val="28"/>
+          <w:szCs w:val="28"/>
+          <w:lang w:val="en-US"/>
+        </w:rPr>
+        <w:t xml:space="preserve"> or can also use </w:t>
+      </w:r>
+      <w:proofErr w:type="spellStart"/>
+      <w:r>
+        <w:rPr>
+          <w:sz w:val="28"/>
+          <w:szCs w:val="28"/>
+          <w:lang w:val="en-US"/>
+        </w:rPr>
+        <w:t>len</w:t>
+      </w:r>
+      <w:proofErr w:type="spellEnd"/>
+      <w:r>
+        <w:rPr>
+          <w:sz w:val="28"/>
+          <w:szCs w:val="28"/>
+          <w:lang w:val="en-US"/>
+        </w:rPr>
+        <w:t>(msg)</w:t>
       </w:r>
     </w:p>
     <w:p>
@@ -710,7 +818,25 @@
           <w:szCs w:val="28"/>
           <w:lang w:val="en-US"/>
         </w:rPr>
-        <w:t>To count how many times a character repeats, msg.count(‘character’)</w:t>
+        <w:t xml:space="preserve">To count how many times a character repeats, </w:t>
+      </w:r>
+      <w:proofErr w:type="spellStart"/>
+      <w:r>
+        <w:rPr>
+          <w:sz w:val="28"/>
+          <w:szCs w:val="28"/>
+          <w:lang w:val="en-US"/>
+        </w:rPr>
+        <w:t>msg.count</w:t>
+      </w:r>
+      <w:proofErr w:type="spellEnd"/>
+      <w:r>
+        <w:rPr>
+          <w:sz w:val="28"/>
+          <w:szCs w:val="28"/>
+          <w:lang w:val="en-US"/>
+        </w:rPr>
+        <w:t>(‘character’)</w:t>
       </w:r>
     </w:p>
     <w:p>
@@ -733,7 +859,25 @@
           <w:szCs w:val="28"/>
           <w:lang w:val="en-US"/>
         </w:rPr>
-        <w:t>To check if the word exists, msg.find(‘word’)</w:t>
+        <w:t xml:space="preserve">To check if the word exists, </w:t>
+      </w:r>
+      <w:proofErr w:type="spellStart"/>
+      <w:r>
+        <w:rPr>
+          <w:sz w:val="28"/>
+          <w:szCs w:val="28"/>
+          <w:lang w:val="en-US"/>
+        </w:rPr>
+        <w:t>msg.find</w:t>
+      </w:r>
+      <w:proofErr w:type="spellEnd"/>
+      <w:r>
+        <w:rPr>
+          <w:sz w:val="28"/>
+          <w:szCs w:val="28"/>
+          <w:lang w:val="en-US"/>
+        </w:rPr>
+        <w:t>(‘word’)</w:t>
       </w:r>
       <w:r>
         <w:rPr>
@@ -841,7 +985,25 @@
           <w:szCs w:val="28"/>
           <w:lang w:val="en-US"/>
         </w:rPr>
-        <w:t>def function_name()</w:t>
+        <w:t xml:space="preserve">def </w:t>
+      </w:r>
+      <w:proofErr w:type="spellStart"/>
+      <w:r>
+        <w:rPr>
+          <w:sz w:val="28"/>
+          <w:szCs w:val="28"/>
+          <w:lang w:val="en-US"/>
+        </w:rPr>
+        <w:t>function_name</w:t>
+      </w:r>
+      <w:proofErr w:type="spellEnd"/>
+      <w:r>
+        <w:rPr>
+          <w:sz w:val="28"/>
+          <w:szCs w:val="28"/>
+          <w:lang w:val="en-US"/>
+        </w:rPr>
+        <w:t>()</w:t>
       </w:r>
       <w:r>
         <w:rPr>
@@ -1023,7 +1185,25 @@
           <w:szCs w:val="28"/>
           <w:lang w:val="en-US"/>
         </w:rPr>
-        <w:t>To call the functions, module_name.function_name()</w:t>
+        <w:t xml:space="preserve">To call the functions, </w:t>
+      </w:r>
+      <w:proofErr w:type="spellStart"/>
+      <w:r>
+        <w:rPr>
+          <w:sz w:val="28"/>
+          <w:szCs w:val="28"/>
+          <w:lang w:val="en-US"/>
+        </w:rPr>
+        <w:t>module_name.function_name</w:t>
+      </w:r>
+      <w:proofErr w:type="spellEnd"/>
+      <w:r>
+        <w:rPr>
+          <w:sz w:val="28"/>
+          <w:szCs w:val="28"/>
+          <w:lang w:val="en-US"/>
+        </w:rPr>
+        <w:t>()</w:t>
       </w:r>
     </w:p>
     <w:p>
@@ -1073,7 +1253,25 @@
           <w:szCs w:val="28"/>
           <w:lang w:val="en-US"/>
         </w:rPr>
-        <w:t>from module_name import *</w:t>
+        <w:t xml:space="preserve">from </w:t>
+      </w:r>
+      <w:proofErr w:type="spellStart"/>
+      <w:r>
+        <w:rPr>
+          <w:sz w:val="28"/>
+          <w:szCs w:val="28"/>
+          <w:lang w:val="en-US"/>
+        </w:rPr>
+        <w:t>module_name</w:t>
+      </w:r>
+      <w:proofErr w:type="spellEnd"/>
+      <w:r>
+        <w:rPr>
+          <w:sz w:val="28"/>
+          <w:szCs w:val="28"/>
+          <w:lang w:val="en-US"/>
+        </w:rPr>
+        <w:t xml:space="preserve"> import *</w:t>
       </w:r>
     </w:p>
     <w:p>
@@ -1098,7 +1296,25 @@
           <w:szCs w:val="28"/>
           <w:lang w:val="en-US"/>
         </w:rPr>
-        <w:t>To call the function, function_name()</w:t>
+        <w:t xml:space="preserve">To call the function, </w:t>
+      </w:r>
+      <w:proofErr w:type="spellStart"/>
+      <w:r>
+        <w:rPr>
+          <w:sz w:val="28"/>
+          <w:szCs w:val="28"/>
+          <w:lang w:val="en-US"/>
+        </w:rPr>
+        <w:t>function_name</w:t>
+      </w:r>
+      <w:proofErr w:type="spellEnd"/>
+      <w:r>
+        <w:rPr>
+          <w:sz w:val="28"/>
+          <w:szCs w:val="28"/>
+          <w:lang w:val="en-US"/>
+        </w:rPr>
+        <w:t>()</w:t>
       </w:r>
     </w:p>
     <w:p>
@@ -1470,17 +1686,61 @@
           <w:szCs w:val="21"/>
           <w:lang w:eastAsia="en-IN"/>
         </w:rPr>
-        <w:t>, sorry!! You cannont vote."</w:t>
-      </w:r>
-      <w:r>
-        <w:rPr>
-          <w:rFonts w:ascii="Consolas" w:eastAsia="Times New Roman" w:hAnsi="Consolas" w:cs="Times New Roman"/>
-          <w:color w:val="D4D4D4"/>
-          <w:sz w:val="21"/>
-          <w:szCs w:val="21"/>
-          <w:lang w:eastAsia="en-IN"/>
-        </w:rPr>
-        <w:t>.format(name))</w:t>
+        <w:t>, sorry!! You </w:t>
+      </w:r>
+      <w:proofErr w:type="spellStart"/>
+      <w:r>
+        <w:rPr>
+          <w:rFonts w:ascii="Consolas" w:eastAsia="Times New Roman" w:hAnsi="Consolas" w:cs="Times New Roman"/>
+          <w:color w:val="CE9178"/>
+          <w:sz w:val="21"/>
+          <w:szCs w:val="21"/>
+          <w:lang w:eastAsia="en-IN"/>
+        </w:rPr>
+        <w:t>cannont</w:t>
+      </w:r>
+      <w:proofErr w:type="spellEnd"/>
+      <w:r>
+        <w:rPr>
+          <w:rFonts w:ascii="Consolas" w:eastAsia="Times New Roman" w:hAnsi="Consolas" w:cs="Times New Roman"/>
+          <w:color w:val="CE9178"/>
+          <w:sz w:val="21"/>
+          <w:szCs w:val="21"/>
+          <w:lang w:eastAsia="en-IN"/>
+        </w:rPr>
+        <w:t> </w:t>
+      </w:r>
+      <w:proofErr w:type="spellStart"/>
+      <w:r>
+        <w:rPr>
+          <w:rFonts w:ascii="Consolas" w:eastAsia="Times New Roman" w:hAnsi="Consolas" w:cs="Times New Roman"/>
+          <w:color w:val="CE9178"/>
+          <w:sz w:val="21"/>
+          <w:szCs w:val="21"/>
+          <w:lang w:eastAsia="en-IN"/>
+        </w:rPr>
+        <w:t>vote."</w:t>
+      </w:r>
+      <w:r>
+        <w:rPr>
+          <w:rFonts w:ascii="Consolas" w:eastAsia="Times New Roman" w:hAnsi="Consolas" w:cs="Times New Roman"/>
+          <w:color w:val="D4D4D4"/>
+          <w:sz w:val="21"/>
+          <w:szCs w:val="21"/>
+          <w:lang w:eastAsia="en-IN"/>
+        </w:rPr>
+        <w:t>.format</w:t>
+      </w:r>
+      <w:proofErr w:type="spellEnd"/>
+      <w:r>
+        <w:rPr>
+          <w:rFonts w:ascii="Consolas" w:eastAsia="Times New Roman" w:hAnsi="Consolas" w:cs="Times New Roman"/>
+          <w:color w:val="D4D4D4"/>
+          <w:sz w:val="21"/>
+          <w:szCs w:val="21"/>
+          <w:lang w:eastAsia="en-IN"/>
+        </w:rPr>
+        <w:t>(name))</w:t>
       </w:r>
     </w:p>
     <w:p>
@@ -1578,7 +1838,18 @@
           <w:szCs w:val="21"/>
           <w:lang w:eastAsia="en-IN"/>
         </w:rPr>
-        <w:t>\n</w:t>
+        <w:t>\</w:t>
+      </w:r>
+      <w:proofErr w:type="spellStart"/>
+      <w:r>
+        <w:rPr>
+          <w:rFonts w:ascii="Consolas" w:eastAsia="Times New Roman" w:hAnsi="Consolas" w:cs="Times New Roman"/>
+          <w:color w:val="D7BA7D"/>
+          <w:sz w:val="21"/>
+          <w:szCs w:val="21"/>
+          <w:lang w:eastAsia="en-IN"/>
+        </w:rPr>
+        <w:t>n</w:t>
       </w:r>
       <w:r>
         <w:rPr>
@@ -1588,7 +1859,18 @@
           <w:szCs w:val="21"/>
           <w:lang w:eastAsia="en-IN"/>
         </w:rPr>
-        <w:t>Great!! </w:t>
+        <w:t>Great</w:t>
+      </w:r>
+      <w:proofErr w:type="spellEnd"/>
+      <w:r>
+        <w:rPr>
+          <w:rFonts w:ascii="Consolas" w:eastAsia="Times New Roman" w:hAnsi="Consolas" w:cs="Times New Roman"/>
+          <w:color w:val="CE9178"/>
+          <w:sz w:val="21"/>
+          <w:szCs w:val="21"/>
+          <w:lang w:eastAsia="en-IN"/>
+        </w:rPr>
+        <w:t>!! </w:t>
       </w:r>
       <w:r>
         <w:rPr>
@@ -1608,17 +1890,39 @@
           <w:szCs w:val="21"/>
           <w:lang w:eastAsia="en-IN"/>
         </w:rPr>
-        <w:t>. You can vote."</w:t>
-      </w:r>
-      <w:r>
-        <w:rPr>
-          <w:rFonts w:ascii="Consolas" w:eastAsia="Times New Roman" w:hAnsi="Consolas" w:cs="Times New Roman"/>
-          <w:color w:val="D4D4D4"/>
-          <w:sz w:val="21"/>
-          <w:szCs w:val="21"/>
-          <w:lang w:eastAsia="en-IN"/>
-        </w:rPr>
-        <w:t>.format(name))</w:t>
+        <w:t>. You can </w:t>
+      </w:r>
+      <w:proofErr w:type="spellStart"/>
+      <w:r>
+        <w:rPr>
+          <w:rFonts w:ascii="Consolas" w:eastAsia="Times New Roman" w:hAnsi="Consolas" w:cs="Times New Roman"/>
+          <w:color w:val="CE9178"/>
+          <w:sz w:val="21"/>
+          <w:szCs w:val="21"/>
+          <w:lang w:eastAsia="en-IN"/>
+        </w:rPr>
+        <w:t>vote."</w:t>
+      </w:r>
+      <w:r>
+        <w:rPr>
+          <w:rFonts w:ascii="Consolas" w:eastAsia="Times New Roman" w:hAnsi="Consolas" w:cs="Times New Roman"/>
+          <w:color w:val="D4D4D4"/>
+          <w:sz w:val="21"/>
+          <w:szCs w:val="21"/>
+          <w:lang w:eastAsia="en-IN"/>
+        </w:rPr>
+        <w:t>.format</w:t>
+      </w:r>
+      <w:proofErr w:type="spellEnd"/>
+      <w:r>
+        <w:rPr>
+          <w:rFonts w:ascii="Consolas" w:eastAsia="Times New Roman" w:hAnsi="Consolas" w:cs="Times New Roman"/>
+          <w:color w:val="D4D4D4"/>
+          <w:sz w:val="21"/>
+          <w:szCs w:val="21"/>
+          <w:lang w:eastAsia="en-IN"/>
+        </w:rPr>
+        <w:t>(name))</w:t>
       </w:r>
     </w:p>
     <w:p>
@@ -1687,7 +1991,29 @@
           <w:szCs w:val="28"/>
           <w:lang w:val="en-US"/>
         </w:rPr>
-        <w:t>If-elif-else</w:t>
+        <w:t>If-</w:t>
+      </w:r>
+      <w:proofErr w:type="spellStart"/>
+      <w:r>
+        <w:rPr>
+          <w:b/>
+          <w:bCs/>
+          <w:sz w:val="28"/>
+          <w:szCs w:val="28"/>
+          <w:lang w:val="en-US"/>
+        </w:rPr>
+        <w:t>elif</w:t>
+      </w:r>
+      <w:proofErr w:type="spellEnd"/>
+      <w:r>
+        <w:rPr>
+          <w:b/>
+          <w:bCs/>
+          <w:sz w:val="28"/>
+          <w:szCs w:val="28"/>
+          <w:lang w:val="en-US"/>
+        </w:rPr>
+        <w:t>-else</w:t>
       </w:r>
     </w:p>
     <w:p>
@@ -1825,17 +2151,61 @@
           <w:szCs w:val="21"/>
           <w:lang w:eastAsia="en-IN"/>
         </w:rPr>
-        <w:t>, sorry!! You cannont vote."</w:t>
-      </w:r>
-      <w:r>
-        <w:rPr>
-          <w:rFonts w:ascii="Consolas" w:eastAsia="Times New Roman" w:hAnsi="Consolas" w:cs="Times New Roman"/>
-          <w:color w:val="D4D4D4"/>
-          <w:sz w:val="21"/>
-          <w:szCs w:val="21"/>
-          <w:lang w:eastAsia="en-IN"/>
-        </w:rPr>
-        <w:t>.format(name))</w:t>
+        <w:t>, sorry!! You </w:t>
+      </w:r>
+      <w:proofErr w:type="spellStart"/>
+      <w:r>
+        <w:rPr>
+          <w:rFonts w:ascii="Consolas" w:eastAsia="Times New Roman" w:hAnsi="Consolas" w:cs="Times New Roman"/>
+          <w:color w:val="CE9178"/>
+          <w:sz w:val="21"/>
+          <w:szCs w:val="21"/>
+          <w:lang w:eastAsia="en-IN"/>
+        </w:rPr>
+        <w:t>cannont</w:t>
+      </w:r>
+      <w:proofErr w:type="spellEnd"/>
+      <w:r>
+        <w:rPr>
+          <w:rFonts w:ascii="Consolas" w:eastAsia="Times New Roman" w:hAnsi="Consolas" w:cs="Times New Roman"/>
+          <w:color w:val="CE9178"/>
+          <w:sz w:val="21"/>
+          <w:szCs w:val="21"/>
+          <w:lang w:eastAsia="en-IN"/>
+        </w:rPr>
+        <w:t> </w:t>
+      </w:r>
+      <w:proofErr w:type="spellStart"/>
+      <w:r>
+        <w:rPr>
+          <w:rFonts w:ascii="Consolas" w:eastAsia="Times New Roman" w:hAnsi="Consolas" w:cs="Times New Roman"/>
+          <w:color w:val="CE9178"/>
+          <w:sz w:val="21"/>
+          <w:szCs w:val="21"/>
+          <w:lang w:eastAsia="en-IN"/>
+        </w:rPr>
+        <w:t>vote."</w:t>
+      </w:r>
+      <w:r>
+        <w:rPr>
+          <w:rFonts w:ascii="Consolas" w:eastAsia="Times New Roman" w:hAnsi="Consolas" w:cs="Times New Roman"/>
+          <w:color w:val="D4D4D4"/>
+          <w:sz w:val="21"/>
+          <w:szCs w:val="21"/>
+          <w:lang w:eastAsia="en-IN"/>
+        </w:rPr>
+        <w:t>.format</w:t>
+      </w:r>
+      <w:proofErr w:type="spellEnd"/>
+      <w:r>
+        <w:rPr>
+          <w:rFonts w:ascii="Consolas" w:eastAsia="Times New Roman" w:hAnsi="Consolas" w:cs="Times New Roman"/>
+          <w:color w:val="D4D4D4"/>
+          <w:sz w:val="21"/>
+          <w:szCs w:val="21"/>
+          <w:lang w:eastAsia="en-IN"/>
+        </w:rPr>
+        <w:t>(name))</w:t>
       </w:r>
     </w:p>
     <w:p>
@@ -1851,6 +2221,7 @@
           <w:lang w:eastAsia="en-IN"/>
         </w:rPr>
       </w:pPr>
+      <w:proofErr w:type="spellStart"/>
       <w:r>
         <w:rPr>
           <w:rFonts w:ascii="Consolas" w:eastAsia="Times New Roman" w:hAnsi="Consolas" w:cs="Times New Roman"/>
@@ -1861,6 +2232,7 @@
         </w:rPr>
         <w:t>elif</w:t>
       </w:r>
+      <w:proofErr w:type="spellEnd"/>
       <w:r>
         <w:rPr>
           <w:rFonts w:ascii="Consolas" w:eastAsia="Times New Roman" w:hAnsi="Consolas" w:cs="Times New Roman"/>
@@ -2151,7 +2523,18 @@
           <w:szCs w:val="21"/>
           <w:lang w:eastAsia="en-IN"/>
         </w:rPr>
-        <w:t>\n</w:t>
+        <w:t>\</w:t>
+      </w:r>
+      <w:proofErr w:type="spellStart"/>
+      <w:r>
+        <w:rPr>
+          <w:rFonts w:ascii="Consolas" w:eastAsia="Times New Roman" w:hAnsi="Consolas" w:cs="Times New Roman"/>
+          <w:color w:val="D7BA7D"/>
+          <w:sz w:val="21"/>
+          <w:szCs w:val="21"/>
+          <w:lang w:eastAsia="en-IN"/>
+        </w:rPr>
+        <w:t>n</w:t>
       </w:r>
       <w:r>
         <w:rPr>
@@ -2161,7 +2544,18 @@
           <w:szCs w:val="21"/>
           <w:lang w:eastAsia="en-IN"/>
         </w:rPr>
-        <w:t>Great!! </w:t>
+        <w:t>Great</w:t>
+      </w:r>
+      <w:proofErr w:type="spellEnd"/>
+      <w:r>
+        <w:rPr>
+          <w:rFonts w:ascii="Consolas" w:eastAsia="Times New Roman" w:hAnsi="Consolas" w:cs="Times New Roman"/>
+          <w:color w:val="CE9178"/>
+          <w:sz w:val="21"/>
+          <w:szCs w:val="21"/>
+          <w:lang w:eastAsia="en-IN"/>
+        </w:rPr>
+        <w:t>!! </w:t>
       </w:r>
       <w:r>
         <w:rPr>
@@ -2181,17 +2575,39 @@
           <w:szCs w:val="21"/>
           <w:lang w:eastAsia="en-IN"/>
         </w:rPr>
-        <w:t>. You can vote."</w:t>
-      </w:r>
-      <w:r>
-        <w:rPr>
-          <w:rFonts w:ascii="Consolas" w:eastAsia="Times New Roman" w:hAnsi="Consolas" w:cs="Times New Roman"/>
-          <w:color w:val="D4D4D4"/>
-          <w:sz w:val="21"/>
-          <w:szCs w:val="21"/>
-          <w:lang w:eastAsia="en-IN"/>
-        </w:rPr>
-        <w:t>.format(name))</w:t>
+        <w:t>. You can </w:t>
+      </w:r>
+      <w:proofErr w:type="spellStart"/>
+      <w:r>
+        <w:rPr>
+          <w:rFonts w:ascii="Consolas" w:eastAsia="Times New Roman" w:hAnsi="Consolas" w:cs="Times New Roman"/>
+          <w:color w:val="CE9178"/>
+          <w:sz w:val="21"/>
+          <w:szCs w:val="21"/>
+          <w:lang w:eastAsia="en-IN"/>
+        </w:rPr>
+        <w:t>vote."</w:t>
+      </w:r>
+      <w:r>
+        <w:rPr>
+          <w:rFonts w:ascii="Consolas" w:eastAsia="Times New Roman" w:hAnsi="Consolas" w:cs="Times New Roman"/>
+          <w:color w:val="D4D4D4"/>
+          <w:sz w:val="21"/>
+          <w:szCs w:val="21"/>
+          <w:lang w:eastAsia="en-IN"/>
+        </w:rPr>
+        <w:t>.format</w:t>
+      </w:r>
+      <w:proofErr w:type="spellEnd"/>
+      <w:r>
+        <w:rPr>
+          <w:rFonts w:ascii="Consolas" w:eastAsia="Times New Roman" w:hAnsi="Consolas" w:cs="Times New Roman"/>
+          <w:color w:val="D4D4D4"/>
+          <w:sz w:val="21"/>
+          <w:szCs w:val="21"/>
+          <w:lang w:eastAsia="en-IN"/>
+        </w:rPr>
+        <w:t>(name))</w:t>
       </w:r>
     </w:p>
     <w:p>
@@ -2348,7 +2764,25 @@
           <w:szCs w:val="28"/>
           <w:lang w:val="en-US"/>
         </w:rPr>
-        <w:t>for i in range(1,20):</w:t>
+        <w:t xml:space="preserve">for </w:t>
+      </w:r>
+      <w:proofErr w:type="spellStart"/>
+      <w:r>
+        <w:rPr>
+          <w:sz w:val="28"/>
+          <w:szCs w:val="28"/>
+          <w:lang w:val="en-US"/>
+        </w:rPr>
+        <w:t>i</w:t>
+      </w:r>
+      <w:proofErr w:type="spellEnd"/>
+      <w:r>
+        <w:rPr>
+          <w:sz w:val="28"/>
+          <w:szCs w:val="28"/>
+          <w:lang w:val="en-US"/>
+        </w:rPr>
+        <w:t xml:space="preserve"> in range(1,20):</w:t>
       </w:r>
     </w:p>
     <w:p>
@@ -2453,7 +2887,25 @@
           <w:szCs w:val="28"/>
           <w:lang w:val="en-US"/>
         </w:rPr>
-        <w:t xml:space="preserve">If we want to provide how much ‘i’ should be incremented after each iterations, we can provide as </w:t>
+        <w:t>If we want to provide how much ‘</w:t>
+      </w:r>
+      <w:proofErr w:type="spellStart"/>
+      <w:r>
+        <w:rPr>
+          <w:sz w:val="28"/>
+          <w:szCs w:val="28"/>
+          <w:lang w:val="en-US"/>
+        </w:rPr>
+        <w:t>i</w:t>
+      </w:r>
+      <w:proofErr w:type="spellEnd"/>
+      <w:r>
+        <w:rPr>
+          <w:sz w:val="28"/>
+          <w:szCs w:val="28"/>
+          <w:lang w:val="en-US"/>
+        </w:rPr>
+        <w:t xml:space="preserve">’ should be incremented after each iterations, we can provide as </w:t>
       </w:r>
     </w:p>
     <w:p>
@@ -2478,7 +2930,25 @@
           <w:szCs w:val="28"/>
           <w:lang w:val="en-US"/>
         </w:rPr>
-        <w:t>for i in range (1,20,3) where 3 is the incrementation</w:t>
+        <w:t xml:space="preserve">for </w:t>
+      </w:r>
+      <w:proofErr w:type="spellStart"/>
+      <w:r>
+        <w:rPr>
+          <w:sz w:val="28"/>
+          <w:szCs w:val="28"/>
+          <w:lang w:val="en-US"/>
+        </w:rPr>
+        <w:t>i</w:t>
+      </w:r>
+      <w:proofErr w:type="spellEnd"/>
+      <w:r>
+        <w:rPr>
+          <w:sz w:val="28"/>
+          <w:szCs w:val="28"/>
+          <w:lang w:val="en-US"/>
+        </w:rPr>
+        <w:t xml:space="preserve"> in range (1,20,3) where 3 is the incrementation</w:t>
       </w:r>
     </w:p>
     <w:p>
@@ -2528,7 +2998,25 @@
           <w:szCs w:val="28"/>
           <w:lang w:val="en-US"/>
         </w:rPr>
-        <w:t>If we print the value of i as:</w:t>
+        <w:t xml:space="preserve">If we print the value of </w:t>
+      </w:r>
+      <w:proofErr w:type="spellStart"/>
+      <w:r>
+        <w:rPr>
+          <w:sz w:val="28"/>
+          <w:szCs w:val="28"/>
+          <w:lang w:val="en-US"/>
+        </w:rPr>
+        <w:t>i</w:t>
+      </w:r>
+      <w:proofErr w:type="spellEnd"/>
+      <w:r>
+        <w:rPr>
+          <w:sz w:val="28"/>
+          <w:szCs w:val="28"/>
+          <w:lang w:val="en-US"/>
+        </w:rPr>
+        <w:t xml:space="preserve"> as:</w:t>
       </w:r>
     </w:p>
     <w:p>
@@ -2553,7 +3041,79 @@
           <w:szCs w:val="28"/>
           <w:lang w:val="en-US"/>
         </w:rPr>
-        <w:t>print(‘Value of i is “+i), it will give error. Concatenation is possible only for string. So, print(‘Value of i is “+str(i))</w:t>
+        <w:t xml:space="preserve">print(‘Value of </w:t>
+      </w:r>
+      <w:proofErr w:type="spellStart"/>
+      <w:r>
+        <w:rPr>
+          <w:sz w:val="28"/>
+          <w:szCs w:val="28"/>
+          <w:lang w:val="en-US"/>
+        </w:rPr>
+        <w:t>i</w:t>
+      </w:r>
+      <w:proofErr w:type="spellEnd"/>
+      <w:r>
+        <w:rPr>
+          <w:sz w:val="28"/>
+          <w:szCs w:val="28"/>
+          <w:lang w:val="en-US"/>
+        </w:rPr>
+        <w:t xml:space="preserve"> is “+</w:t>
+      </w:r>
+      <w:proofErr w:type="spellStart"/>
+      <w:r>
+        <w:rPr>
+          <w:sz w:val="28"/>
+          <w:szCs w:val="28"/>
+          <w:lang w:val="en-US"/>
+        </w:rPr>
+        <w:t>i</w:t>
+      </w:r>
+      <w:proofErr w:type="spellEnd"/>
+      <w:r>
+        <w:rPr>
+          <w:sz w:val="28"/>
+          <w:szCs w:val="28"/>
+          <w:lang w:val="en-US"/>
+        </w:rPr>
+        <w:t xml:space="preserve">), it will give error. Concatenation is possible only for string. So, print(‘Value of </w:t>
+      </w:r>
+      <w:proofErr w:type="spellStart"/>
+      <w:r>
+        <w:rPr>
+          <w:sz w:val="28"/>
+          <w:szCs w:val="28"/>
+          <w:lang w:val="en-US"/>
+        </w:rPr>
+        <w:t>i</w:t>
+      </w:r>
+      <w:proofErr w:type="spellEnd"/>
+      <w:r>
+        <w:rPr>
+          <w:sz w:val="28"/>
+          <w:szCs w:val="28"/>
+          <w:lang w:val="en-US"/>
+        </w:rPr>
+        <w:t xml:space="preserve"> is “+str(</w:t>
+      </w:r>
+      <w:proofErr w:type="spellStart"/>
+      <w:r>
+        <w:rPr>
+          <w:sz w:val="28"/>
+          <w:szCs w:val="28"/>
+          <w:lang w:val="en-US"/>
+        </w:rPr>
+        <w:t>i</w:t>
+      </w:r>
+      <w:proofErr w:type="spellEnd"/>
+      <w:r>
+        <w:rPr>
+          <w:sz w:val="28"/>
+          <w:szCs w:val="28"/>
+          <w:lang w:val="en-US"/>
+        </w:rPr>
+        <w:t>))</w:t>
       </w:r>
     </w:p>
     <w:p>
@@ -2614,7 +3174,29 @@
           <w:szCs w:val="21"/>
           <w:lang w:eastAsia="en-IN"/>
         </w:rPr>
-        <w:t> i </w:t>
+        <w:t> </w:t>
+      </w:r>
+      <w:proofErr w:type="spellStart"/>
+      <w:r>
+        <w:rPr>
+          <w:rFonts w:ascii="Consolas" w:eastAsia="Times New Roman" w:hAnsi="Consolas" w:cs="Times New Roman"/>
+          <w:color w:val="D4D4D4"/>
+          <w:sz w:val="21"/>
+          <w:szCs w:val="21"/>
+          <w:lang w:eastAsia="en-IN"/>
+        </w:rPr>
+        <w:t>i</w:t>
+      </w:r>
+      <w:proofErr w:type="spellEnd"/>
+      <w:r>
+        <w:rPr>
+          <w:rFonts w:ascii="Consolas" w:eastAsia="Times New Roman" w:hAnsi="Consolas" w:cs="Times New Roman"/>
+          <w:color w:val="D4D4D4"/>
+          <w:sz w:val="21"/>
+          <w:szCs w:val="21"/>
+          <w:lang w:eastAsia="en-IN"/>
+        </w:rPr>
+        <w:t> </w:t>
       </w:r>
       <w:r>
         <w:rPr>
@@ -2798,7 +3380,29 @@
           <w:szCs w:val="21"/>
           <w:lang w:eastAsia="en-IN"/>
         </w:rPr>
-        <w:t>, i):</w:t>
+        <w:t>, </w:t>
+      </w:r>
+      <w:proofErr w:type="spellStart"/>
+      <w:r>
+        <w:rPr>
+          <w:rFonts w:ascii="Consolas" w:eastAsia="Times New Roman" w:hAnsi="Consolas" w:cs="Times New Roman"/>
+          <w:color w:val="D4D4D4"/>
+          <w:sz w:val="21"/>
+          <w:szCs w:val="21"/>
+          <w:lang w:eastAsia="en-IN"/>
+        </w:rPr>
+        <w:t>i</w:t>
+      </w:r>
+      <w:proofErr w:type="spellEnd"/>
+      <w:r>
+        <w:rPr>
+          <w:rFonts w:ascii="Consolas" w:eastAsia="Times New Roman" w:hAnsi="Consolas" w:cs="Times New Roman"/>
+          <w:color w:val="D4D4D4"/>
+          <w:sz w:val="21"/>
+          <w:szCs w:val="21"/>
+          <w:lang w:eastAsia="en-IN"/>
+        </w:rPr>
+        <w:t>):</w:t>
       </w:r>
     </w:p>
     <w:p>
@@ -3550,13 +4154,23 @@
           <w:lang w:val="en-US"/>
         </w:rPr>
       </w:pPr>
-      <w:r>
-        <w:rPr>
-          <w:sz w:val="28"/>
-          <w:szCs w:val="28"/>
-          <w:lang w:val="en-US"/>
-        </w:rPr>
-        <w:t>list_name = [1,’2’,’a’</w:t>
+      <w:proofErr w:type="spellStart"/>
+      <w:r>
+        <w:rPr>
+          <w:sz w:val="28"/>
+          <w:szCs w:val="28"/>
+          <w:lang w:val="en-US"/>
+        </w:rPr>
+        <w:t>list_name</w:t>
+      </w:r>
+      <w:proofErr w:type="spellEnd"/>
+      <w:r>
+        <w:rPr>
+          <w:sz w:val="28"/>
+          <w:szCs w:val="28"/>
+          <w:lang w:val="en-US"/>
+        </w:rPr>
+        <w:t xml:space="preserve"> = [1,’2’,’a’</w:t>
       </w:r>
       <w:r>
         <w:rPr>
@@ -3599,13 +4213,23 @@
         </w:rPr>
         <w:t xml:space="preserve">Slicing is the process of displaying or accessing a </w:t>
       </w:r>
-      <w:r>
-        <w:rPr>
-          <w:sz w:val="28"/>
-          <w:szCs w:val="28"/>
-          <w:lang w:val="en-US"/>
-        </w:rPr>
-        <w:t>sublist from a list,</w:t>
+      <w:proofErr w:type="spellStart"/>
+      <w:r>
+        <w:rPr>
+          <w:sz w:val="28"/>
+          <w:szCs w:val="28"/>
+          <w:lang w:val="en-US"/>
+        </w:rPr>
+        <w:t>sublist</w:t>
+      </w:r>
+      <w:proofErr w:type="spellEnd"/>
+      <w:r>
+        <w:rPr>
+          <w:sz w:val="28"/>
+          <w:szCs w:val="28"/>
+          <w:lang w:val="en-US"/>
+        </w:rPr>
+        <w:t xml:space="preserve"> from a list,</w:t>
       </w:r>
     </w:p>
     <w:p>
@@ -3624,14 +4248,34 @@
           <w:lang w:val="en-US"/>
         </w:rPr>
       </w:pPr>
-      <w:r>
-        <w:rPr>
-          <w:sz w:val="28"/>
-          <w:szCs w:val="28"/>
-          <w:lang w:val="en-US"/>
-        </w:rPr>
-        <w:t>list_name[starting_index</w:t>
-      </w:r>
+      <w:proofErr w:type="spellStart"/>
+      <w:r>
+        <w:rPr>
+          <w:sz w:val="28"/>
+          <w:szCs w:val="28"/>
+          <w:lang w:val="en-US"/>
+        </w:rPr>
+        <w:t>list_name</w:t>
+      </w:r>
+      <w:proofErr w:type="spellEnd"/>
+      <w:r>
+        <w:rPr>
+          <w:sz w:val="28"/>
+          <w:szCs w:val="28"/>
+          <w:lang w:val="en-US"/>
+        </w:rPr>
+        <w:t>[</w:t>
+      </w:r>
+      <w:proofErr w:type="spellStart"/>
+      <w:r>
+        <w:rPr>
+          <w:sz w:val="28"/>
+          <w:szCs w:val="28"/>
+          <w:lang w:val="en-US"/>
+        </w:rPr>
+        <w:t>starting_index</w:t>
+      </w:r>
+      <w:proofErr w:type="spellEnd"/>
       <w:r>
         <w:rPr>
           <w:sz w:val="28"/>
@@ -3656,13 +4300,23 @@
         </w:rPr>
         <w:t xml:space="preserve"> </w:t>
       </w:r>
-      <w:r>
-        <w:rPr>
-          <w:sz w:val="28"/>
-          <w:szCs w:val="28"/>
-          <w:lang w:val="en-US"/>
-        </w:rPr>
-        <w:t>ending_index]</w:t>
+      <w:proofErr w:type="spellStart"/>
+      <w:r>
+        <w:rPr>
+          <w:sz w:val="28"/>
+          <w:szCs w:val="28"/>
+          <w:lang w:val="en-US"/>
+        </w:rPr>
+        <w:t>ending_index</w:t>
+      </w:r>
+      <w:proofErr w:type="spellEnd"/>
+      <w:r>
+        <w:rPr>
+          <w:sz w:val="28"/>
+          <w:szCs w:val="28"/>
+          <w:lang w:val="en-US"/>
+        </w:rPr>
+        <w:t>]</w:t>
       </w:r>
     </w:p>
     <w:p>
@@ -3687,7 +4341,43 @@
           <w:szCs w:val="28"/>
           <w:lang w:val="en-US"/>
         </w:rPr>
-        <w:t>To access the list from the last index, you can use -ve. To access last element, list_name[-1]</w:t>
+        <w:t>To access the list from the last index, you can use -</w:t>
+      </w:r>
+      <w:proofErr w:type="spellStart"/>
+      <w:r>
+        <w:rPr>
+          <w:sz w:val="28"/>
+          <w:szCs w:val="28"/>
+          <w:lang w:val="en-US"/>
+        </w:rPr>
+        <w:t>ve</w:t>
+      </w:r>
+      <w:proofErr w:type="spellEnd"/>
+      <w:r>
+        <w:rPr>
+          <w:sz w:val="28"/>
+          <w:szCs w:val="28"/>
+          <w:lang w:val="en-US"/>
+        </w:rPr>
+        <w:t xml:space="preserve">. To access last element, </w:t>
+      </w:r>
+      <w:proofErr w:type="spellStart"/>
+      <w:r>
+        <w:rPr>
+          <w:sz w:val="28"/>
+          <w:szCs w:val="28"/>
+          <w:lang w:val="en-US"/>
+        </w:rPr>
+        <w:t>list_name</w:t>
+      </w:r>
+      <w:proofErr w:type="spellEnd"/>
+      <w:r>
+        <w:rPr>
+          <w:sz w:val="28"/>
+          <w:szCs w:val="28"/>
+          <w:lang w:val="en-US"/>
+        </w:rPr>
+        <w:t>[-1]</w:t>
       </w:r>
     </w:p>
     <w:p>
@@ -3753,15 +4443,27 @@
           <w:lang w:eastAsia="en-IN"/>
         </w:rPr>
       </w:pPr>
-      <w:r>
-        <w:rPr>
-          <w:rFonts w:ascii="Consolas" w:eastAsia="Times New Roman" w:hAnsi="Consolas" w:cs="Times New Roman"/>
-          <w:color w:val="D4D4D4"/>
-          <w:sz w:val="21"/>
-          <w:szCs w:val="21"/>
-          <w:lang w:eastAsia="en-IN"/>
-        </w:rPr>
-        <w:t>list_name = [[</w:t>
+      <w:proofErr w:type="spellStart"/>
+      <w:r>
+        <w:rPr>
+          <w:rFonts w:ascii="Consolas" w:eastAsia="Times New Roman" w:hAnsi="Consolas" w:cs="Times New Roman"/>
+          <w:color w:val="D4D4D4"/>
+          <w:sz w:val="21"/>
+          <w:szCs w:val="21"/>
+          <w:lang w:eastAsia="en-IN"/>
+        </w:rPr>
+        <w:t>list_name</w:t>
+      </w:r>
+      <w:proofErr w:type="spellEnd"/>
+      <w:r>
+        <w:rPr>
+          <w:rFonts w:ascii="Consolas" w:eastAsia="Times New Roman" w:hAnsi="Consolas" w:cs="Times New Roman"/>
+          <w:color w:val="D4D4D4"/>
+          <w:sz w:val="21"/>
+          <w:szCs w:val="21"/>
+          <w:lang w:eastAsia="en-IN"/>
+        </w:rPr>
+        <w:t> = [[</w:t>
       </w:r>
       <w:r>
         <w:rPr>
@@ -3955,7 +4657,29 @@
           <w:szCs w:val="21"/>
           <w:lang w:eastAsia="en-IN"/>
         </w:rPr>
-        <w:t> i </w:t>
+        <w:t> </w:t>
+      </w:r>
+      <w:proofErr w:type="spellStart"/>
+      <w:r>
+        <w:rPr>
+          <w:rFonts w:ascii="Consolas" w:eastAsia="Times New Roman" w:hAnsi="Consolas" w:cs="Times New Roman"/>
+          <w:color w:val="D4D4D4"/>
+          <w:sz w:val="21"/>
+          <w:szCs w:val="21"/>
+          <w:lang w:eastAsia="en-IN"/>
+        </w:rPr>
+        <w:t>i</w:t>
+      </w:r>
+      <w:proofErr w:type="spellEnd"/>
+      <w:r>
+        <w:rPr>
+          <w:rFonts w:ascii="Consolas" w:eastAsia="Times New Roman" w:hAnsi="Consolas" w:cs="Times New Roman"/>
+          <w:color w:val="D4D4D4"/>
+          <w:sz w:val="21"/>
+          <w:szCs w:val="21"/>
+          <w:lang w:eastAsia="en-IN"/>
+        </w:rPr>
+        <w:t> </w:t>
       </w:r>
       <w:r>
         <w:rPr>
@@ -3975,7 +4699,29 @@
           <w:szCs w:val="21"/>
           <w:lang w:eastAsia="en-IN"/>
         </w:rPr>
-        <w:t> list_name:</w:t>
+        <w:t> </w:t>
+      </w:r>
+      <w:proofErr w:type="spellStart"/>
+      <w:r>
+        <w:rPr>
+          <w:rFonts w:ascii="Consolas" w:eastAsia="Times New Roman" w:hAnsi="Consolas" w:cs="Times New Roman"/>
+          <w:color w:val="D4D4D4"/>
+          <w:sz w:val="21"/>
+          <w:szCs w:val="21"/>
+          <w:lang w:eastAsia="en-IN"/>
+        </w:rPr>
+        <w:t>list_name</w:t>
+      </w:r>
+      <w:proofErr w:type="spellEnd"/>
+      <w:r>
+        <w:rPr>
+          <w:rFonts w:ascii="Consolas" w:eastAsia="Times New Roman" w:hAnsi="Consolas" w:cs="Times New Roman"/>
+          <w:color w:val="D4D4D4"/>
+          <w:sz w:val="21"/>
+          <w:szCs w:val="21"/>
+          <w:lang w:eastAsia="en-IN"/>
+        </w:rPr>
+        <w:t>:</w:t>
       </w:r>
     </w:p>
     <w:p>
@@ -4019,7 +4765,29 @@
           <w:szCs w:val="21"/>
           <w:lang w:eastAsia="en-IN"/>
         </w:rPr>
-        <w:t>(i)</w:t>
+        <w:t>(</w:t>
+      </w:r>
+      <w:proofErr w:type="spellStart"/>
+      <w:r>
+        <w:rPr>
+          <w:rFonts w:ascii="Consolas" w:eastAsia="Times New Roman" w:hAnsi="Consolas" w:cs="Times New Roman"/>
+          <w:color w:val="D4D4D4"/>
+          <w:sz w:val="21"/>
+          <w:szCs w:val="21"/>
+          <w:lang w:eastAsia="en-IN"/>
+        </w:rPr>
+        <w:t>i</w:t>
+      </w:r>
+      <w:proofErr w:type="spellEnd"/>
+      <w:r>
+        <w:rPr>
+          <w:rFonts w:ascii="Consolas" w:eastAsia="Times New Roman" w:hAnsi="Consolas" w:cs="Times New Roman"/>
+          <w:color w:val="D4D4D4"/>
+          <w:sz w:val="21"/>
+          <w:szCs w:val="21"/>
+          <w:lang w:eastAsia="en-IN"/>
+        </w:rPr>
+        <w:t>)</w:t>
       </w:r>
     </w:p>
     <w:p>
@@ -4146,15 +4914,27 @@
           <w:lang w:eastAsia="en-IN"/>
         </w:rPr>
       </w:pPr>
-      <w:r>
-        <w:rPr>
-          <w:rFonts w:ascii="Consolas" w:eastAsia="Times New Roman" w:hAnsi="Consolas" w:cs="Times New Roman"/>
-          <w:color w:val="D4D4D4"/>
-          <w:sz w:val="21"/>
-          <w:szCs w:val="21"/>
-          <w:lang w:eastAsia="en-IN"/>
-        </w:rPr>
-        <w:t>spam.append(</w:t>
+      <w:proofErr w:type="spellStart"/>
+      <w:r>
+        <w:rPr>
+          <w:rFonts w:ascii="Consolas" w:eastAsia="Times New Roman" w:hAnsi="Consolas" w:cs="Times New Roman"/>
+          <w:color w:val="D4D4D4"/>
+          <w:sz w:val="21"/>
+          <w:szCs w:val="21"/>
+          <w:lang w:eastAsia="en-IN"/>
+        </w:rPr>
+        <w:t>spam.append</w:t>
+      </w:r>
+      <w:proofErr w:type="spellEnd"/>
+      <w:r>
+        <w:rPr>
+          <w:rFonts w:ascii="Consolas" w:eastAsia="Times New Roman" w:hAnsi="Consolas" w:cs="Times New Roman"/>
+          <w:color w:val="D4D4D4"/>
+          <w:sz w:val="21"/>
+          <w:szCs w:val="21"/>
+          <w:lang w:eastAsia="en-IN"/>
+        </w:rPr>
+        <w:t>(</w:t>
       </w:r>
       <w:r>
         <w:rPr>
@@ -4190,15 +4970,27 @@
           <w:lang w:eastAsia="en-IN"/>
         </w:rPr>
       </w:pPr>
-      <w:r>
-        <w:rPr>
-          <w:rFonts w:ascii="Consolas" w:eastAsia="Times New Roman" w:hAnsi="Consolas" w:cs="Times New Roman"/>
-          <w:color w:val="D4D4D4"/>
-          <w:sz w:val="21"/>
-          <w:szCs w:val="21"/>
-          <w:lang w:eastAsia="en-IN"/>
-        </w:rPr>
-        <w:t>spam.insert(</w:t>
+      <w:proofErr w:type="spellStart"/>
+      <w:r>
+        <w:rPr>
+          <w:rFonts w:ascii="Consolas" w:eastAsia="Times New Roman" w:hAnsi="Consolas" w:cs="Times New Roman"/>
+          <w:color w:val="D4D4D4"/>
+          <w:sz w:val="21"/>
+          <w:szCs w:val="21"/>
+          <w:lang w:eastAsia="en-IN"/>
+        </w:rPr>
+        <w:t>spam.insert</w:t>
+      </w:r>
+      <w:proofErr w:type="spellEnd"/>
+      <w:r>
+        <w:rPr>
+          <w:rFonts w:ascii="Consolas" w:eastAsia="Times New Roman" w:hAnsi="Consolas" w:cs="Times New Roman"/>
+          <w:color w:val="D4D4D4"/>
+          <w:sz w:val="21"/>
+          <w:szCs w:val="21"/>
+          <w:lang w:eastAsia="en-IN"/>
+        </w:rPr>
+        <w:t>(</w:t>
       </w:r>
       <w:r>
         <w:rPr>
@@ -4329,13 +5121,23 @@
         </w:rPr>
         <w:t xml:space="preserve"> – </w:t>
       </w:r>
-      <w:r>
-        <w:rPr>
-          <w:sz w:val="28"/>
-          <w:szCs w:val="28"/>
-          <w:lang w:val="en-US"/>
-        </w:rPr>
-        <w:t>spam.remove(‘cat’)</w:t>
+      <w:proofErr w:type="spellStart"/>
+      <w:r>
+        <w:rPr>
+          <w:sz w:val="28"/>
+          <w:szCs w:val="28"/>
+          <w:lang w:val="en-US"/>
+        </w:rPr>
+        <w:t>spam.remove</w:t>
+      </w:r>
+      <w:proofErr w:type="spellEnd"/>
+      <w:r>
+        <w:rPr>
+          <w:sz w:val="28"/>
+          <w:szCs w:val="28"/>
+          <w:lang w:val="en-US"/>
+        </w:rPr>
+        <w:t>(‘cat’)</w:t>
       </w:r>
     </w:p>
     <w:p>
@@ -4362,13 +5164,23 @@
         </w:rPr>
         <w:t xml:space="preserve">Sorting the list – </w:t>
       </w:r>
-      <w:r>
-        <w:rPr>
-          <w:sz w:val="28"/>
-          <w:szCs w:val="28"/>
-          <w:lang w:val="en-US"/>
-        </w:rPr>
-        <w:t>spam.sort()</w:t>
+      <w:proofErr w:type="spellStart"/>
+      <w:r>
+        <w:rPr>
+          <w:sz w:val="28"/>
+          <w:szCs w:val="28"/>
+          <w:lang w:val="en-US"/>
+        </w:rPr>
+        <w:t>spam.sort</w:t>
+      </w:r>
+      <w:proofErr w:type="spellEnd"/>
+      <w:r>
+        <w:rPr>
+          <w:sz w:val="28"/>
+          <w:szCs w:val="28"/>
+          <w:lang w:val="en-US"/>
+        </w:rPr>
+        <w:t>()</w:t>
       </w:r>
     </w:p>
     <w:p>
@@ -4496,7 +5308,29 @@
           <w:szCs w:val="21"/>
           <w:lang w:eastAsia="en-IN"/>
         </w:rPr>
-        <w:t> i </w:t>
+        <w:t> </w:t>
+      </w:r>
+      <w:proofErr w:type="spellStart"/>
+      <w:r>
+        <w:rPr>
+          <w:rFonts w:ascii="Consolas" w:eastAsia="Times New Roman" w:hAnsi="Consolas" w:cs="Times New Roman"/>
+          <w:color w:val="D4D4D4"/>
+          <w:sz w:val="21"/>
+          <w:szCs w:val="21"/>
+          <w:lang w:eastAsia="en-IN"/>
+        </w:rPr>
+        <w:t>i</w:t>
+      </w:r>
+      <w:proofErr w:type="spellEnd"/>
+      <w:r>
+        <w:rPr>
+          <w:rFonts w:ascii="Consolas" w:eastAsia="Times New Roman" w:hAnsi="Consolas" w:cs="Times New Roman"/>
+          <w:color w:val="D4D4D4"/>
+          <w:sz w:val="21"/>
+          <w:szCs w:val="21"/>
+          <w:lang w:eastAsia="en-IN"/>
+        </w:rPr>
+        <w:t> </w:t>
       </w:r>
       <w:r>
         <w:rPr>
@@ -4518,6 +5352,7 @@
         </w:rPr>
         <w:t> </w:t>
       </w:r>
+      <w:proofErr w:type="spellStart"/>
       <w:r>
         <w:rPr>
           <w:rFonts w:ascii="Consolas" w:eastAsia="Times New Roman" w:hAnsi="Consolas" w:cs="Times New Roman"/>
@@ -4528,6 +5363,7 @@
         </w:rPr>
         <w:t>iter</w:t>
       </w:r>
+      <w:proofErr w:type="spellEnd"/>
       <w:r>
         <w:rPr>
           <w:rFonts w:ascii="Consolas" w:eastAsia="Times New Roman" w:hAnsi="Consolas" w:cs="Times New Roman"/>
@@ -4580,7 +5416,29 @@
           <w:szCs w:val="21"/>
           <w:lang w:eastAsia="en-IN"/>
         </w:rPr>
-        <w:t>(i)</w:t>
+        <w:t>(</w:t>
+      </w:r>
+      <w:proofErr w:type="spellStart"/>
+      <w:r>
+        <w:rPr>
+          <w:rFonts w:ascii="Consolas" w:eastAsia="Times New Roman" w:hAnsi="Consolas" w:cs="Times New Roman"/>
+          <w:color w:val="D4D4D4"/>
+          <w:sz w:val="21"/>
+          <w:szCs w:val="21"/>
+          <w:lang w:eastAsia="en-IN"/>
+        </w:rPr>
+        <w:t>i</w:t>
+      </w:r>
+      <w:proofErr w:type="spellEnd"/>
+      <w:r>
+        <w:rPr>
+          <w:rFonts w:ascii="Consolas" w:eastAsia="Times New Roman" w:hAnsi="Consolas" w:cs="Times New Roman"/>
+          <w:color w:val="D4D4D4"/>
+          <w:sz w:val="21"/>
+          <w:szCs w:val="21"/>
+          <w:lang w:eastAsia="en-IN"/>
+        </w:rPr>
+        <w:t>)</w:t>
       </w:r>
     </w:p>
     <w:p>
@@ -4770,16 +5628,29 @@
           <w:lang w:eastAsia="en-IN"/>
         </w:rPr>
       </w:pPr>
-      <w:r>
-        <w:rPr>
-          <w:rFonts w:ascii="Consolas" w:eastAsia="Times New Roman" w:hAnsi="Consolas" w:cs="Times New Roman"/>
-          <w:color w:val="D4D4D4"/>
-          <w:sz w:val="21"/>
-          <w:szCs w:val="21"/>
-          <w:lang w:eastAsia="en-IN"/>
-        </w:rPr>
-        <w:t>days_iter = </w:t>
-      </w:r>
+      <w:proofErr w:type="spellStart"/>
+      <w:r>
+        <w:rPr>
+          <w:rFonts w:ascii="Consolas" w:eastAsia="Times New Roman" w:hAnsi="Consolas" w:cs="Times New Roman"/>
+          <w:color w:val="D4D4D4"/>
+          <w:sz w:val="21"/>
+          <w:szCs w:val="21"/>
+          <w:lang w:eastAsia="en-IN"/>
+        </w:rPr>
+        <w:t>days_iter</w:t>
+      </w:r>
+      <w:proofErr w:type="spellEnd"/>
+      <w:r>
+        <w:rPr>
+          <w:rFonts w:ascii="Consolas" w:eastAsia="Times New Roman" w:hAnsi="Consolas" w:cs="Times New Roman"/>
+          <w:color w:val="D4D4D4"/>
+          <w:sz w:val="21"/>
+          <w:szCs w:val="21"/>
+          <w:lang w:eastAsia="en-IN"/>
+        </w:rPr>
+        <w:t> = </w:t>
+      </w:r>
+      <w:proofErr w:type="spellStart"/>
       <w:r>
         <w:rPr>
           <w:rFonts w:ascii="Consolas" w:eastAsia="Times New Roman" w:hAnsi="Consolas" w:cs="Times New Roman"/>
@@ -4790,6 +5661,7 @@
         </w:rPr>
         <w:t>iter</w:t>
       </w:r>
+      <w:proofErr w:type="spellEnd"/>
       <w:r>
         <w:rPr>
           <w:rFonts w:ascii="Consolas" w:eastAsia="Times New Roman" w:hAnsi="Consolas" w:cs="Times New Roman"/>
@@ -4894,6 +5766,7 @@
         </w:rPr>
         <w:t>, </w:t>
       </w:r>
+      <w:proofErr w:type="spellStart"/>
       <w:r>
         <w:rPr>
           <w:rFonts w:ascii="Consolas" w:eastAsia="Times New Roman" w:hAnsi="Consolas" w:cs="Times New Roman"/>
@@ -4904,6 +5777,7 @@
         </w:rPr>
         <w:t>len</w:t>
       </w:r>
+      <w:proofErr w:type="spellEnd"/>
       <w:r>
         <w:rPr>
           <w:rFonts w:ascii="Consolas" w:eastAsia="Times New Roman" w:hAnsi="Consolas" w:cs="Times New Roman"/>
@@ -4936,7 +5810,29 @@
           <w:szCs w:val="21"/>
           <w:lang w:eastAsia="en-IN"/>
         </w:rPr>
-        <w:t>    next_day = </w:t>
+        <w:t>    </w:t>
+      </w:r>
+      <w:proofErr w:type="spellStart"/>
+      <w:r>
+        <w:rPr>
+          <w:rFonts w:ascii="Consolas" w:eastAsia="Times New Roman" w:hAnsi="Consolas" w:cs="Times New Roman"/>
+          <w:color w:val="D4D4D4"/>
+          <w:sz w:val="21"/>
+          <w:szCs w:val="21"/>
+          <w:lang w:eastAsia="en-IN"/>
+        </w:rPr>
+        <w:t>next_day</w:t>
+      </w:r>
+      <w:proofErr w:type="spellEnd"/>
+      <w:r>
+        <w:rPr>
+          <w:rFonts w:ascii="Consolas" w:eastAsia="Times New Roman" w:hAnsi="Consolas" w:cs="Times New Roman"/>
+          <w:color w:val="D4D4D4"/>
+          <w:sz w:val="21"/>
+          <w:szCs w:val="21"/>
+          <w:lang w:eastAsia="en-IN"/>
+        </w:rPr>
+        <w:t> = </w:t>
       </w:r>
       <w:r>
         <w:rPr>
@@ -4956,7 +5852,29 @@
           <w:szCs w:val="21"/>
           <w:lang w:eastAsia="en-IN"/>
         </w:rPr>
-        <w:t>(days_iter)</w:t>
+        <w:t>(</w:t>
+      </w:r>
+      <w:proofErr w:type="spellStart"/>
+      <w:r>
+        <w:rPr>
+          <w:rFonts w:ascii="Consolas" w:eastAsia="Times New Roman" w:hAnsi="Consolas" w:cs="Times New Roman"/>
+          <w:color w:val="D4D4D4"/>
+          <w:sz w:val="21"/>
+          <w:szCs w:val="21"/>
+          <w:lang w:eastAsia="en-IN"/>
+        </w:rPr>
+        <w:t>days_iter</w:t>
+      </w:r>
+      <w:proofErr w:type="spellEnd"/>
+      <w:r>
+        <w:rPr>
+          <w:rFonts w:ascii="Consolas" w:eastAsia="Times New Roman" w:hAnsi="Consolas" w:cs="Times New Roman"/>
+          <w:color w:val="D4D4D4"/>
+          <w:sz w:val="21"/>
+          <w:szCs w:val="21"/>
+          <w:lang w:eastAsia="en-IN"/>
+        </w:rPr>
+        <w:t>)</w:t>
       </w:r>
     </w:p>
     <w:p>
@@ -5000,7 +5918,29 @@
           <w:szCs w:val="21"/>
           <w:lang w:eastAsia="en-IN"/>
         </w:rPr>
-        <w:t>(next_day)</w:t>
+        <w:t>(</w:t>
+      </w:r>
+      <w:proofErr w:type="spellStart"/>
+      <w:r>
+        <w:rPr>
+          <w:rFonts w:ascii="Consolas" w:eastAsia="Times New Roman" w:hAnsi="Consolas" w:cs="Times New Roman"/>
+          <w:color w:val="D4D4D4"/>
+          <w:sz w:val="21"/>
+          <w:szCs w:val="21"/>
+          <w:lang w:eastAsia="en-IN"/>
+        </w:rPr>
+        <w:t>next_day</w:t>
+      </w:r>
+      <w:proofErr w:type="spellEnd"/>
+      <w:r>
+        <w:rPr>
+          <w:rFonts w:ascii="Consolas" w:eastAsia="Times New Roman" w:hAnsi="Consolas" w:cs="Times New Roman"/>
+          <w:color w:val="D4D4D4"/>
+          <w:sz w:val="21"/>
+          <w:szCs w:val="21"/>
+          <w:lang w:eastAsia="en-IN"/>
+        </w:rPr>
+        <w:t>)</w:t>
       </w:r>
     </w:p>
     <w:p>
@@ -5167,15 +6107,27 @@
           <w:lang w:eastAsia="en-IN"/>
         </w:rPr>
       </w:pPr>
-      <w:r>
-        <w:rPr>
-          <w:rFonts w:ascii="Consolas" w:eastAsia="Times New Roman" w:hAnsi="Consolas" w:cs="Times New Roman"/>
-          <w:color w:val="D4D4D4"/>
-          <w:sz w:val="21"/>
-          <w:szCs w:val="21"/>
-          <w:lang w:eastAsia="en-IN"/>
-        </w:rPr>
-        <w:t>myCat = {</w:t>
+      <w:proofErr w:type="spellStart"/>
+      <w:r>
+        <w:rPr>
+          <w:rFonts w:ascii="Consolas" w:eastAsia="Times New Roman" w:hAnsi="Consolas" w:cs="Times New Roman"/>
+          <w:color w:val="D4D4D4"/>
+          <w:sz w:val="21"/>
+          <w:szCs w:val="21"/>
+          <w:lang w:eastAsia="en-IN"/>
+        </w:rPr>
+        <w:t>myCat</w:t>
+      </w:r>
+      <w:proofErr w:type="spellEnd"/>
+      <w:r>
+        <w:rPr>
+          <w:rFonts w:ascii="Consolas" w:eastAsia="Times New Roman" w:hAnsi="Consolas" w:cs="Times New Roman"/>
+          <w:color w:val="D4D4D4"/>
+          <w:sz w:val="21"/>
+          <w:szCs w:val="21"/>
+          <w:lang w:eastAsia="en-IN"/>
+        </w:rPr>
+        <w:t> = {</w:t>
       </w:r>
       <w:r>
         <w:rPr>
@@ -5225,7 +6177,29 @@
           <w:szCs w:val="21"/>
           <w:lang w:eastAsia="en-IN"/>
         </w:rPr>
-        <w:t>'color'</w:t>
+        <w:t>'</w:t>
+      </w:r>
+      <w:proofErr w:type="spellStart"/>
+      <w:r>
+        <w:rPr>
+          <w:rFonts w:ascii="Consolas" w:eastAsia="Times New Roman" w:hAnsi="Consolas" w:cs="Times New Roman"/>
+          <w:color w:val="CE9178"/>
+          <w:sz w:val="21"/>
+          <w:szCs w:val="21"/>
+          <w:lang w:eastAsia="en-IN"/>
+        </w:rPr>
+        <w:t>color</w:t>
+      </w:r>
+      <w:proofErr w:type="spellEnd"/>
+      <w:r>
+        <w:rPr>
+          <w:rFonts w:ascii="Consolas" w:eastAsia="Times New Roman" w:hAnsi="Consolas" w:cs="Times New Roman"/>
+          <w:color w:val="CE9178"/>
+          <w:sz w:val="21"/>
+          <w:szCs w:val="21"/>
+          <w:lang w:eastAsia="en-IN"/>
+        </w:rPr>
+        <w:t>'</w:t>
       </w:r>
       <w:r>
         <w:rPr>
@@ -5289,7 +6263,29 @@
           <w:szCs w:val="21"/>
           <w:lang w:eastAsia="en-IN"/>
         </w:rPr>
-        <w:t>(myCat[</w:t>
+        <w:t>(</w:t>
+      </w:r>
+      <w:proofErr w:type="spellStart"/>
+      <w:r>
+        <w:rPr>
+          <w:rFonts w:ascii="Consolas" w:eastAsia="Times New Roman" w:hAnsi="Consolas" w:cs="Times New Roman"/>
+          <w:color w:val="D4D4D4"/>
+          <w:sz w:val="21"/>
+          <w:szCs w:val="21"/>
+          <w:lang w:eastAsia="en-IN"/>
+        </w:rPr>
+        <w:t>myCat</w:t>
+      </w:r>
+      <w:proofErr w:type="spellEnd"/>
+      <w:r>
+        <w:rPr>
+          <w:rFonts w:ascii="Consolas" w:eastAsia="Times New Roman" w:hAnsi="Consolas" w:cs="Times New Roman"/>
+          <w:color w:val="D4D4D4"/>
+          <w:sz w:val="21"/>
+          <w:szCs w:val="21"/>
+          <w:lang w:eastAsia="en-IN"/>
+        </w:rPr>
+        <w:t>[</w:t>
       </w:r>
       <w:r>
         <w:rPr>
@@ -5470,7 +6466,29 @@
           <w:szCs w:val="21"/>
           <w:lang w:eastAsia="en-IN"/>
         </w:rPr>
-        <w:t> i </w:t>
+        <w:t> </w:t>
+      </w:r>
+      <w:proofErr w:type="spellStart"/>
+      <w:r>
+        <w:rPr>
+          <w:rFonts w:ascii="Consolas" w:eastAsia="Times New Roman" w:hAnsi="Consolas" w:cs="Times New Roman"/>
+          <w:color w:val="D4D4D4"/>
+          <w:sz w:val="21"/>
+          <w:szCs w:val="21"/>
+          <w:lang w:eastAsia="en-IN"/>
+        </w:rPr>
+        <w:t>i</w:t>
+      </w:r>
+      <w:proofErr w:type="spellEnd"/>
+      <w:r>
+        <w:rPr>
+          <w:rFonts w:ascii="Consolas" w:eastAsia="Times New Roman" w:hAnsi="Consolas" w:cs="Times New Roman"/>
+          <w:color w:val="D4D4D4"/>
+          <w:sz w:val="21"/>
+          <w:szCs w:val="21"/>
+          <w:lang w:eastAsia="en-IN"/>
+        </w:rPr>
+        <w:t> </w:t>
       </w:r>
       <w:r>
         <w:rPr>
@@ -5490,7 +6508,29 @@
           <w:szCs w:val="21"/>
           <w:lang w:eastAsia="en-IN"/>
         </w:rPr>
-        <w:t> details.values():</w:t>
+        <w:t> </w:t>
+      </w:r>
+      <w:proofErr w:type="spellStart"/>
+      <w:r>
+        <w:rPr>
+          <w:rFonts w:ascii="Consolas" w:eastAsia="Times New Roman" w:hAnsi="Consolas" w:cs="Times New Roman"/>
+          <w:color w:val="D4D4D4"/>
+          <w:sz w:val="21"/>
+          <w:szCs w:val="21"/>
+          <w:lang w:eastAsia="en-IN"/>
+        </w:rPr>
+        <w:t>details.values</w:t>
+      </w:r>
+      <w:proofErr w:type="spellEnd"/>
+      <w:r>
+        <w:rPr>
+          <w:rFonts w:ascii="Consolas" w:eastAsia="Times New Roman" w:hAnsi="Consolas" w:cs="Times New Roman"/>
+          <w:color w:val="D4D4D4"/>
+          <w:sz w:val="21"/>
+          <w:szCs w:val="21"/>
+          <w:lang w:eastAsia="en-IN"/>
+        </w:rPr>
+        <w:t>():</w:t>
       </w:r>
     </w:p>
     <w:p>
@@ -5534,7 +6574,29 @@
           <w:szCs w:val="21"/>
           <w:lang w:eastAsia="en-IN"/>
         </w:rPr>
-        <w:t>(i)</w:t>
+        <w:t>(</w:t>
+      </w:r>
+      <w:proofErr w:type="spellStart"/>
+      <w:r>
+        <w:rPr>
+          <w:rFonts w:ascii="Consolas" w:eastAsia="Times New Roman" w:hAnsi="Consolas" w:cs="Times New Roman"/>
+          <w:color w:val="D4D4D4"/>
+          <w:sz w:val="21"/>
+          <w:szCs w:val="21"/>
+          <w:lang w:eastAsia="en-IN"/>
+        </w:rPr>
+        <w:t>i</w:t>
+      </w:r>
+      <w:proofErr w:type="spellEnd"/>
+      <w:r>
+        <w:rPr>
+          <w:rFonts w:ascii="Consolas" w:eastAsia="Times New Roman" w:hAnsi="Consolas" w:cs="Times New Roman"/>
+          <w:color w:val="D4D4D4"/>
+          <w:sz w:val="21"/>
+          <w:szCs w:val="21"/>
+          <w:lang w:eastAsia="en-IN"/>
+        </w:rPr>
+        <w:t>)</w:t>
       </w:r>
     </w:p>
     <w:p>
@@ -5557,7 +6619,25 @@
           <w:szCs w:val="28"/>
           <w:lang w:val="en-US"/>
         </w:rPr>
-        <w:t>If you want to print only key values, use details.keys()</w:t>
+        <w:t xml:space="preserve">If you want to print only key values, use </w:t>
+      </w:r>
+      <w:proofErr w:type="spellStart"/>
+      <w:r>
+        <w:rPr>
+          <w:sz w:val="28"/>
+          <w:szCs w:val="28"/>
+          <w:lang w:val="en-US"/>
+        </w:rPr>
+        <w:t>details.keys</w:t>
+      </w:r>
+      <w:proofErr w:type="spellEnd"/>
+      <w:r>
+        <w:rPr>
+          <w:sz w:val="28"/>
+          <w:szCs w:val="28"/>
+          <w:lang w:val="en-US"/>
+        </w:rPr>
+        <w:t>()</w:t>
       </w:r>
     </w:p>
     <w:p>
@@ -5580,7 +6660,25 @@
           <w:szCs w:val="28"/>
           <w:lang w:val="en-US"/>
         </w:rPr>
-        <w:t>To display both, use details.items()</w:t>
+        <w:t xml:space="preserve">To display both, use </w:t>
+      </w:r>
+      <w:proofErr w:type="spellStart"/>
+      <w:r>
+        <w:rPr>
+          <w:sz w:val="28"/>
+          <w:szCs w:val="28"/>
+          <w:lang w:val="en-US"/>
+        </w:rPr>
+        <w:t>details.items</w:t>
+      </w:r>
+      <w:proofErr w:type="spellEnd"/>
+      <w:r>
+        <w:rPr>
+          <w:sz w:val="28"/>
+          <w:szCs w:val="28"/>
+          <w:lang w:val="en-US"/>
+        </w:rPr>
+        <w:t>()</w:t>
       </w:r>
     </w:p>
     <w:p>
@@ -6139,7 +7237,29 @@
           <w:szCs w:val="21"/>
           <w:lang w:eastAsia="en-IN"/>
         </w:rPr>
-        <w:t>        bday = </w:t>
+        <w:t>        </w:t>
+      </w:r>
+      <w:proofErr w:type="spellStart"/>
+      <w:r>
+        <w:rPr>
+          <w:rFonts w:ascii="Consolas" w:eastAsia="Times New Roman" w:hAnsi="Consolas" w:cs="Times New Roman"/>
+          <w:color w:val="D4D4D4"/>
+          <w:sz w:val="21"/>
+          <w:szCs w:val="21"/>
+          <w:lang w:eastAsia="en-IN"/>
+        </w:rPr>
+        <w:t>bday</w:t>
+      </w:r>
+      <w:proofErr w:type="spellEnd"/>
+      <w:r>
+        <w:rPr>
+          <w:rFonts w:ascii="Consolas" w:eastAsia="Times New Roman" w:hAnsi="Consolas" w:cs="Times New Roman"/>
+          <w:color w:val="D4D4D4"/>
+          <w:sz w:val="21"/>
+          <w:szCs w:val="21"/>
+          <w:lang w:eastAsia="en-IN"/>
+        </w:rPr>
+        <w:t> = </w:t>
       </w:r>
       <w:r>
         <w:rPr>
@@ -6203,8 +7323,20 @@
           <w:szCs w:val="21"/>
           <w:lang w:eastAsia="en-IN"/>
         </w:rPr>
-        <w:t>        details[name] = bday</w:t>
-      </w:r>
+        <w:t>        details[name] = </w:t>
+      </w:r>
+      <w:proofErr w:type="spellStart"/>
+      <w:r>
+        <w:rPr>
+          <w:rFonts w:ascii="Consolas" w:eastAsia="Times New Roman" w:hAnsi="Consolas" w:cs="Times New Roman"/>
+          <w:color w:val="D4D4D4"/>
+          <w:sz w:val="21"/>
+          <w:szCs w:val="21"/>
+          <w:lang w:eastAsia="en-IN"/>
+        </w:rPr>
+        <w:t>bday</w:t>
+      </w:r>
+      <w:proofErr w:type="spellEnd"/>
     </w:p>
     <w:p>
       <w:pPr>
@@ -6382,6 +7514,7 @@
           <w:lang w:val="en-US"/>
         </w:rPr>
       </w:pPr>
+      <w:proofErr w:type="spellStart"/>
       <w:r>
         <w:rPr>
           <w:b/>
@@ -6393,6 +7526,7 @@
         <w:lastRenderedPageBreak/>
         <w:t>Numpy</w:t>
       </w:r>
+      <w:proofErr w:type="spellEnd"/>
     </w:p>
     <w:p>
       <w:pPr>
@@ -6509,8 +7643,18 @@
           <w:szCs w:val="28"/>
           <w:lang w:val="en-US"/>
         </w:rPr>
-        <w:t>Write pip install numpy</w:t>
-      </w:r>
+        <w:t xml:space="preserve">Write pip install </w:t>
+      </w:r>
+      <w:proofErr w:type="spellStart"/>
+      <w:r>
+        <w:rPr>
+          <w:sz w:val="28"/>
+          <w:szCs w:val="28"/>
+          <w:lang w:val="en-US"/>
+        </w:rPr>
+        <w:t>numpy</w:t>
+      </w:r>
+      <w:proofErr w:type="spellEnd"/>
     </w:p>
     <w:p>
       <w:pPr>
@@ -6542,6 +7686,7 @@
           <w:lang w:val="en-US"/>
         </w:rPr>
       </w:pPr>
+      <w:proofErr w:type="spellStart"/>
       <w:r>
         <w:rPr>
           <w:b/>
@@ -6550,7 +7695,18 @@
           <w:szCs w:val="28"/>
           <w:lang w:val="en-US"/>
         </w:rPr>
-        <w:t>Numpy is basically used for mathematical  calculations especially related to arrays and matrices.</w:t>
+        <w:t>Numpy</w:t>
+      </w:r>
+      <w:proofErr w:type="spellEnd"/>
+      <w:r>
+        <w:rPr>
+          <w:b/>
+          <w:bCs/>
+          <w:sz w:val="28"/>
+          <w:szCs w:val="28"/>
+          <w:lang w:val="en-US"/>
+        </w:rPr>
+        <w:t xml:space="preserve"> is basically used for mathematical  calculations especially related to arrays and matrices.</w:t>
       </w:r>
       <w:r>
         <w:rPr>
@@ -6579,6 +7735,7 @@
           <w:lang w:val="en-US"/>
         </w:rPr>
       </w:pPr>
+      <w:proofErr w:type="spellStart"/>
       <w:r>
         <w:rPr>
           <w:b/>
@@ -6587,7 +7744,40 @@
           <w:szCs w:val="28"/>
           <w:lang w:val="en-US"/>
         </w:rPr>
-        <w:t>np.arange(starting_index,ending_index)</w:t>
+        <w:t>np.arange</w:t>
+      </w:r>
+      <w:proofErr w:type="spellEnd"/>
+      <w:r>
+        <w:rPr>
+          <w:b/>
+          <w:bCs/>
+          <w:sz w:val="28"/>
+          <w:szCs w:val="28"/>
+          <w:lang w:val="en-US"/>
+        </w:rPr>
+        <w:t>(</w:t>
+      </w:r>
+      <w:proofErr w:type="spellStart"/>
+      <w:r>
+        <w:rPr>
+          <w:b/>
+          <w:bCs/>
+          <w:sz w:val="28"/>
+          <w:szCs w:val="28"/>
+          <w:lang w:val="en-US"/>
+        </w:rPr>
+        <w:t>starting_index,ending_index</w:t>
+      </w:r>
+      <w:proofErr w:type="spellEnd"/>
+      <w:r>
+        <w:rPr>
+          <w:b/>
+          <w:bCs/>
+          <w:sz w:val="28"/>
+          <w:szCs w:val="28"/>
+          <w:lang w:val="en-US"/>
+        </w:rPr>
+        <w:t>)</w:t>
       </w:r>
     </w:p>
     <w:p>
@@ -6612,8 +7802,36 @@
           <w:szCs w:val="28"/>
           <w:lang w:val="en-US"/>
         </w:rPr>
-        <w:t>This gives an array that contains numbers starting from starting_index and ending to ending_index</w:t>
-      </w:r>
+        <w:t xml:space="preserve">This gives an array that contains numbers starting from </w:t>
+      </w:r>
+      <w:proofErr w:type="spellStart"/>
+      <w:r>
+        <w:rPr>
+          <w:sz w:val="28"/>
+          <w:szCs w:val="28"/>
+          <w:lang w:val="en-US"/>
+        </w:rPr>
+        <w:t>starting_index</w:t>
+      </w:r>
+      <w:proofErr w:type="spellEnd"/>
+      <w:r>
+        <w:rPr>
+          <w:sz w:val="28"/>
+          <w:szCs w:val="28"/>
+          <w:lang w:val="en-US"/>
+        </w:rPr>
+        <w:t xml:space="preserve"> and ending to </w:t>
+      </w:r>
+      <w:proofErr w:type="spellStart"/>
+      <w:r>
+        <w:rPr>
+          <w:sz w:val="28"/>
+          <w:szCs w:val="28"/>
+          <w:lang w:val="en-US"/>
+        </w:rPr>
+        <w:t>ending_index</w:t>
+      </w:r>
+      <w:proofErr w:type="spellEnd"/>
     </w:p>
     <w:p>
       <w:pPr>
@@ -6637,7 +7855,25 @@
           <w:szCs w:val="28"/>
           <w:lang w:val="en-US"/>
         </w:rPr>
-        <w:t>To get even number np.arange(0,10,2) where 2 is the number of incrementation.</w:t>
+        <w:t xml:space="preserve">To get even number </w:t>
+      </w:r>
+      <w:proofErr w:type="spellStart"/>
+      <w:r>
+        <w:rPr>
+          <w:sz w:val="28"/>
+          <w:szCs w:val="28"/>
+          <w:lang w:val="en-US"/>
+        </w:rPr>
+        <w:t>np.arange</w:t>
+      </w:r>
+      <w:proofErr w:type="spellEnd"/>
+      <w:r>
+        <w:rPr>
+          <w:sz w:val="28"/>
+          <w:szCs w:val="28"/>
+          <w:lang w:val="en-US"/>
+        </w:rPr>
+        <w:t>(0,10,2) where 2 is the number of incrementation.</w:t>
       </w:r>
     </w:p>
     <w:p>
@@ -6670,7 +7906,25 @@
           <w:szCs w:val="28"/>
           <w:lang w:val="en-US"/>
         </w:rPr>
-        <w:t>, np.zeros(index) where index is the dimension of array.</w:t>
+        <w:t xml:space="preserve">, </w:t>
+      </w:r>
+      <w:proofErr w:type="spellStart"/>
+      <w:r>
+        <w:rPr>
+          <w:sz w:val="28"/>
+          <w:szCs w:val="28"/>
+          <w:lang w:val="en-US"/>
+        </w:rPr>
+        <w:t>np.zeros</w:t>
+      </w:r>
+      <w:proofErr w:type="spellEnd"/>
+      <w:r>
+        <w:rPr>
+          <w:sz w:val="28"/>
+          <w:szCs w:val="28"/>
+          <w:lang w:val="en-US"/>
+        </w:rPr>
+        <w:t>(index) where index is the dimension of array.</w:t>
       </w:r>
     </w:p>
     <w:p>
@@ -6695,7 +7949,43 @@
           <w:szCs w:val="28"/>
           <w:lang w:val="en-US"/>
         </w:rPr>
-        <w:t>To generate m*n matrix, np.zeros((m,n))</w:t>
+        <w:t xml:space="preserve">To generate m*n matrix, </w:t>
+      </w:r>
+      <w:proofErr w:type="spellStart"/>
+      <w:r>
+        <w:rPr>
+          <w:sz w:val="28"/>
+          <w:szCs w:val="28"/>
+          <w:lang w:val="en-US"/>
+        </w:rPr>
+        <w:t>np.zeros</w:t>
+      </w:r>
+      <w:proofErr w:type="spellEnd"/>
+      <w:r>
+        <w:rPr>
+          <w:sz w:val="28"/>
+          <w:szCs w:val="28"/>
+          <w:lang w:val="en-US"/>
+        </w:rPr>
+        <w:t>((</w:t>
+      </w:r>
+      <w:proofErr w:type="spellStart"/>
+      <w:r>
+        <w:rPr>
+          <w:sz w:val="28"/>
+          <w:szCs w:val="28"/>
+          <w:lang w:val="en-US"/>
+        </w:rPr>
+        <w:t>m,n</w:t>
+      </w:r>
+      <w:proofErr w:type="spellEnd"/>
+      <w:r>
+        <w:rPr>
+          <w:sz w:val="28"/>
+          <w:szCs w:val="28"/>
+          <w:lang w:val="en-US"/>
+        </w:rPr>
+        <w:t>))</w:t>
       </w:r>
     </w:p>
     <w:p>
@@ -6720,7 +8010,25 @@
           <w:szCs w:val="28"/>
           <w:lang w:val="en-US"/>
         </w:rPr>
-        <w:t>To generate 1 matrix, np.ones(index)</w:t>
+        <w:t xml:space="preserve">To generate 1 matrix, </w:t>
+      </w:r>
+      <w:proofErr w:type="spellStart"/>
+      <w:r>
+        <w:rPr>
+          <w:sz w:val="28"/>
+          <w:szCs w:val="28"/>
+          <w:lang w:val="en-US"/>
+        </w:rPr>
+        <w:t>np.ones</w:t>
+      </w:r>
+      <w:proofErr w:type="spellEnd"/>
+      <w:r>
+        <w:rPr>
+          <w:sz w:val="28"/>
+          <w:szCs w:val="28"/>
+          <w:lang w:val="en-US"/>
+        </w:rPr>
+        <w:t>(index)</w:t>
       </w:r>
     </w:p>
     <w:p>
@@ -6778,13 +8086,41 @@
         </w:rPr>
       </w:pPr>
       <w:bookmarkStart w:id="0" w:name="_Hlk39082288"/>
-      <w:r>
-        <w:rPr>
-          <w:sz w:val="28"/>
-          <w:szCs w:val="28"/>
-          <w:lang w:val="en-US"/>
-        </w:rPr>
-        <w:t>np.random.randint(start,end)</w:t>
+      <w:proofErr w:type="spellStart"/>
+      <w:r>
+        <w:rPr>
+          <w:sz w:val="28"/>
+          <w:szCs w:val="28"/>
+          <w:lang w:val="en-US"/>
+        </w:rPr>
+        <w:t>np.random.randint</w:t>
+      </w:r>
+      <w:proofErr w:type="spellEnd"/>
+      <w:r>
+        <w:rPr>
+          <w:sz w:val="28"/>
+          <w:szCs w:val="28"/>
+          <w:lang w:val="en-US"/>
+        </w:rPr>
+        <w:t>(</w:t>
+      </w:r>
+      <w:proofErr w:type="spellStart"/>
+      <w:r>
+        <w:rPr>
+          <w:sz w:val="28"/>
+          <w:szCs w:val="28"/>
+          <w:lang w:val="en-US"/>
+        </w:rPr>
+        <w:t>start,end</w:t>
+      </w:r>
+      <w:proofErr w:type="spellEnd"/>
+      <w:r>
+        <w:rPr>
+          <w:sz w:val="28"/>
+          <w:szCs w:val="28"/>
+          <w:lang w:val="en-US"/>
+        </w:rPr>
+        <w:t>)</w:t>
       </w:r>
     </w:p>
     <w:bookmarkEnd w:id="0"/>
@@ -6826,14 +8162,34 @@
           <w:lang w:val="en-US"/>
         </w:rPr>
       </w:pPr>
-      <w:r>
-        <w:rPr>
-          <w:sz w:val="28"/>
-          <w:szCs w:val="28"/>
-          <w:lang w:val="en-US"/>
-        </w:rPr>
-        <w:t>np.random.randint(start,end</w:t>
-      </w:r>
+      <w:proofErr w:type="spellStart"/>
+      <w:r>
+        <w:rPr>
+          <w:sz w:val="28"/>
+          <w:szCs w:val="28"/>
+          <w:lang w:val="en-US"/>
+        </w:rPr>
+        <w:t>np.random.randint</w:t>
+      </w:r>
+      <w:proofErr w:type="spellEnd"/>
+      <w:r>
+        <w:rPr>
+          <w:sz w:val="28"/>
+          <w:szCs w:val="28"/>
+          <w:lang w:val="en-US"/>
+        </w:rPr>
+        <w:t>(</w:t>
+      </w:r>
+      <w:proofErr w:type="spellStart"/>
+      <w:r>
+        <w:rPr>
+          <w:sz w:val="28"/>
+          <w:szCs w:val="28"/>
+          <w:lang w:val="en-US"/>
+        </w:rPr>
+        <w:t>start,end</w:t>
+      </w:r>
+      <w:proofErr w:type="spellEnd"/>
       <w:r>
         <w:rPr>
           <w:sz w:val="28"/>
@@ -6870,7 +8226,25 @@
           <w:szCs w:val="28"/>
           <w:lang w:val="en-US"/>
         </w:rPr>
-        <w:t>To generate random numbers without numpy:</w:t>
+        <w:t xml:space="preserve">To generate random numbers without </w:t>
+      </w:r>
+      <w:proofErr w:type="spellStart"/>
+      <w:r>
+        <w:rPr>
+          <w:sz w:val="28"/>
+          <w:szCs w:val="28"/>
+          <w:lang w:val="en-US"/>
+        </w:rPr>
+        <w:t>numpy</w:t>
+      </w:r>
+      <w:proofErr w:type="spellEnd"/>
+      <w:r>
+        <w:rPr>
+          <w:sz w:val="28"/>
+          <w:szCs w:val="28"/>
+          <w:lang w:val="en-US"/>
+        </w:rPr>
+        <w:t>:</w:t>
       </w:r>
     </w:p>
     <w:p>
@@ -6892,7 +8266,25 @@
           <w:szCs w:val="28"/>
           <w:lang w:val="en-US"/>
         </w:rPr>
-        <w:t>x = random.sample(range(0, 10), 10)</w:t>
+        <w:t xml:space="preserve">x = </w:t>
+      </w:r>
+      <w:proofErr w:type="spellStart"/>
+      <w:r>
+        <w:rPr>
+          <w:sz w:val="28"/>
+          <w:szCs w:val="28"/>
+          <w:lang w:val="en-US"/>
+        </w:rPr>
+        <w:t>random.sample</w:t>
+      </w:r>
+      <w:proofErr w:type="spellEnd"/>
+      <w:r>
+        <w:rPr>
+          <w:sz w:val="28"/>
+          <w:szCs w:val="28"/>
+          <w:lang w:val="en-US"/>
+        </w:rPr>
+        <w:t>(range(0, 10), 10)</w:t>
       </w:r>
     </w:p>
     <w:p>
@@ -6933,15 +8325,27 @@
           <w:lang w:eastAsia="en-IN"/>
         </w:rPr>
       </w:pPr>
-      <w:r>
-        <w:rPr>
-          <w:rFonts w:ascii="Consolas" w:eastAsia="Times New Roman" w:hAnsi="Consolas" w:cs="Times New Roman"/>
-          <w:color w:val="D4D4D4"/>
-          <w:sz w:val="21"/>
-          <w:szCs w:val="21"/>
-          <w:lang w:eastAsia="en-IN"/>
-        </w:rPr>
-        <w:t>np.random.seed(</w:t>
+      <w:proofErr w:type="spellStart"/>
+      <w:r>
+        <w:rPr>
+          <w:rFonts w:ascii="Consolas" w:eastAsia="Times New Roman" w:hAnsi="Consolas" w:cs="Times New Roman"/>
+          <w:color w:val="D4D4D4"/>
+          <w:sz w:val="21"/>
+          <w:szCs w:val="21"/>
+          <w:lang w:eastAsia="en-IN"/>
+        </w:rPr>
+        <w:t>np.random.seed</w:t>
+      </w:r>
+      <w:proofErr w:type="spellEnd"/>
+      <w:r>
+        <w:rPr>
+          <w:rFonts w:ascii="Consolas" w:eastAsia="Times New Roman" w:hAnsi="Consolas" w:cs="Times New Roman"/>
+          <w:color w:val="D4D4D4"/>
+          <w:sz w:val="21"/>
+          <w:szCs w:val="21"/>
+          <w:lang w:eastAsia="en-IN"/>
+        </w:rPr>
+        <w:t>(</w:t>
       </w:r>
       <w:r>
         <w:rPr>
@@ -6995,7 +8399,29 @@
           <w:szCs w:val="21"/>
           <w:lang w:eastAsia="en-IN"/>
         </w:rPr>
-        <w:t>(np.random.randint(</w:t>
+        <w:t>(</w:t>
+      </w:r>
+      <w:proofErr w:type="spellStart"/>
+      <w:r>
+        <w:rPr>
+          <w:rFonts w:ascii="Consolas" w:eastAsia="Times New Roman" w:hAnsi="Consolas" w:cs="Times New Roman"/>
+          <w:color w:val="D4D4D4"/>
+          <w:sz w:val="21"/>
+          <w:szCs w:val="21"/>
+          <w:lang w:eastAsia="en-IN"/>
+        </w:rPr>
+        <w:t>np.random.randint</w:t>
+      </w:r>
+      <w:proofErr w:type="spellEnd"/>
+      <w:r>
+        <w:rPr>
+          <w:rFonts w:ascii="Consolas" w:eastAsia="Times New Roman" w:hAnsi="Consolas" w:cs="Times New Roman"/>
+          <w:color w:val="D4D4D4"/>
+          <w:sz w:val="21"/>
+          <w:szCs w:val="21"/>
+          <w:lang w:eastAsia="en-IN"/>
+        </w:rPr>
+        <w:t>(</w:t>
       </w:r>
       <w:r>
         <w:rPr>
@@ -7098,7 +8524,25 @@
           <w:szCs w:val="28"/>
           <w:lang w:val="en-US"/>
         </w:rPr>
-        <w:t xml:space="preserve">To get maximum of the array, array_name.max() </w:t>
+        <w:t xml:space="preserve">To get maximum of the array, </w:t>
+      </w:r>
+      <w:proofErr w:type="spellStart"/>
+      <w:r>
+        <w:rPr>
+          <w:sz w:val="28"/>
+          <w:szCs w:val="28"/>
+          <w:lang w:val="en-US"/>
+        </w:rPr>
+        <w:t>array_name.max</w:t>
+      </w:r>
+      <w:proofErr w:type="spellEnd"/>
+      <w:r>
+        <w:rPr>
+          <w:sz w:val="28"/>
+          <w:szCs w:val="28"/>
+          <w:lang w:val="en-US"/>
+        </w:rPr>
+        <w:t xml:space="preserve">() </w:t>
       </w:r>
     </w:p>
     <w:p>
@@ -7121,7 +8565,25 @@
           <w:szCs w:val="28"/>
           <w:lang w:val="en-US"/>
         </w:rPr>
-        <w:t>To get minimum, array_name.min()</w:t>
+        <w:t xml:space="preserve">To get minimum, </w:t>
+      </w:r>
+      <w:proofErr w:type="spellStart"/>
+      <w:r>
+        <w:rPr>
+          <w:sz w:val="28"/>
+          <w:szCs w:val="28"/>
+          <w:lang w:val="en-US"/>
+        </w:rPr>
+        <w:t>array_name.min</w:t>
+      </w:r>
+      <w:proofErr w:type="spellEnd"/>
+      <w:r>
+        <w:rPr>
+          <w:sz w:val="28"/>
+          <w:szCs w:val="28"/>
+          <w:lang w:val="en-US"/>
+        </w:rPr>
+        <w:t>()</w:t>
       </w:r>
     </w:p>
     <w:p>
@@ -7144,7 +8606,25 @@
           <w:szCs w:val="28"/>
           <w:lang w:val="en-US"/>
         </w:rPr>
-        <w:t>To get average from array, array_name.mean()</w:t>
+        <w:t xml:space="preserve">To get average from array, </w:t>
+      </w:r>
+      <w:proofErr w:type="spellStart"/>
+      <w:r>
+        <w:rPr>
+          <w:sz w:val="28"/>
+          <w:szCs w:val="28"/>
+          <w:lang w:val="en-US"/>
+        </w:rPr>
+        <w:t>array_name.mean</w:t>
+      </w:r>
+      <w:proofErr w:type="spellEnd"/>
+      <w:r>
+        <w:rPr>
+          <w:sz w:val="28"/>
+          <w:szCs w:val="28"/>
+          <w:lang w:val="en-US"/>
+        </w:rPr>
+        <w:t>()</w:t>
       </w:r>
     </w:p>
     <w:p>
@@ -7167,7 +8647,25 @@
           <w:szCs w:val="28"/>
           <w:lang w:val="en-US"/>
         </w:rPr>
-        <w:t>To get the index of max value, array_name.argmax()</w:t>
+        <w:t xml:space="preserve">To get the index of max value, </w:t>
+      </w:r>
+      <w:proofErr w:type="spellStart"/>
+      <w:r>
+        <w:rPr>
+          <w:sz w:val="28"/>
+          <w:szCs w:val="28"/>
+          <w:lang w:val="en-US"/>
+        </w:rPr>
+        <w:t>array_name.argmax</w:t>
+      </w:r>
+      <w:proofErr w:type="spellEnd"/>
+      <w:r>
+        <w:rPr>
+          <w:sz w:val="28"/>
+          <w:szCs w:val="28"/>
+          <w:lang w:val="en-US"/>
+        </w:rPr>
+        <w:t>()</w:t>
       </w:r>
     </w:p>
     <w:p>
@@ -7191,7 +8689,25 @@
           <w:lang w:val="en-US"/>
         </w:rPr>
         <w:lastRenderedPageBreak/>
-        <w:t>To get the index of min value, array_name.argmin()</w:t>
+        <w:t xml:space="preserve">To get the index of min value, </w:t>
+      </w:r>
+      <w:proofErr w:type="spellStart"/>
+      <w:r>
+        <w:rPr>
+          <w:sz w:val="28"/>
+          <w:szCs w:val="28"/>
+          <w:lang w:val="en-US"/>
+        </w:rPr>
+        <w:t>array_name.argmin</w:t>
+      </w:r>
+      <w:proofErr w:type="spellEnd"/>
+      <w:r>
+        <w:rPr>
+          <w:sz w:val="28"/>
+          <w:szCs w:val="28"/>
+          <w:lang w:val="en-US"/>
+        </w:rPr>
+        <w:t>()</w:t>
       </w:r>
     </w:p>
     <w:p>
@@ -7214,15 +8730,51 @@
           <w:szCs w:val="28"/>
           <w:lang w:val="en-US"/>
         </w:rPr>
-        <w:t>To reshape an array into a matrix, eg from 1*1 to 2*5</w:t>
-      </w:r>
-      <w:r>
-        <w:rPr>
-          <w:sz w:val="28"/>
-          <w:szCs w:val="28"/>
-          <w:lang w:val="en-US"/>
-        </w:rPr>
-        <w:t>, use array_name.reshape(m*n)</w:t>
+        <w:t xml:space="preserve">To reshape an array into a matrix, </w:t>
+      </w:r>
+      <w:proofErr w:type="spellStart"/>
+      <w:r>
+        <w:rPr>
+          <w:sz w:val="28"/>
+          <w:szCs w:val="28"/>
+          <w:lang w:val="en-US"/>
+        </w:rPr>
+        <w:t>eg</w:t>
+      </w:r>
+      <w:proofErr w:type="spellEnd"/>
+      <w:r>
+        <w:rPr>
+          <w:sz w:val="28"/>
+          <w:szCs w:val="28"/>
+          <w:lang w:val="en-US"/>
+        </w:rPr>
+        <w:t xml:space="preserve"> from 1*1 to 2*5</w:t>
+      </w:r>
+      <w:r>
+        <w:rPr>
+          <w:sz w:val="28"/>
+          <w:szCs w:val="28"/>
+          <w:lang w:val="en-US"/>
+        </w:rPr>
+        <w:t xml:space="preserve">, use </w:t>
+      </w:r>
+      <w:proofErr w:type="spellStart"/>
+      <w:r>
+        <w:rPr>
+          <w:sz w:val="28"/>
+          <w:szCs w:val="28"/>
+          <w:lang w:val="en-US"/>
+        </w:rPr>
+        <w:t>array_name.reshape</w:t>
+      </w:r>
+      <w:proofErr w:type="spellEnd"/>
+      <w:r>
+        <w:rPr>
+          <w:sz w:val="28"/>
+          <w:szCs w:val="28"/>
+          <w:lang w:val="en-US"/>
+        </w:rPr>
+        <w:t>(m*n)</w:t>
       </w:r>
     </w:p>
     <w:p>
@@ -7245,7 +8797,25 @@
           <w:szCs w:val="28"/>
           <w:lang w:val="en-US"/>
         </w:rPr>
-        <w:t>For getting a specific range of matrix, array_name[start1:end1,start2:end2]</w:t>
+        <w:t xml:space="preserve">For getting a specific range of matrix, </w:t>
+      </w:r>
+      <w:proofErr w:type="spellStart"/>
+      <w:r>
+        <w:rPr>
+          <w:sz w:val="28"/>
+          <w:szCs w:val="28"/>
+          <w:lang w:val="en-US"/>
+        </w:rPr>
+        <w:t>array_name</w:t>
+      </w:r>
+      <w:proofErr w:type="spellEnd"/>
+      <w:r>
+        <w:rPr>
+          <w:sz w:val="28"/>
+          <w:szCs w:val="28"/>
+          <w:lang w:val="en-US"/>
+        </w:rPr>
+        <w:t>[start1:end1,start2:end2]</w:t>
       </w:r>
     </w:p>
     <w:p>
@@ -7470,6 +9040,7 @@
           <w:lang w:val="en-US"/>
         </w:rPr>
       </w:pPr>
+      <w:proofErr w:type="spellStart"/>
       <w:r>
         <w:rPr>
           <w:b/>
@@ -7481,6 +9052,7 @@
         <w:lastRenderedPageBreak/>
         <w:t>MatPlotLib</w:t>
       </w:r>
+      <w:proofErr w:type="spellEnd"/>
     </w:p>
     <w:p>
       <w:pPr>
@@ -7588,7 +9160,27 @@
           <w:szCs w:val="28"/>
           <w:lang w:val="en-US"/>
         </w:rPr>
-        <w:t>Open cmd here.</w:t>
+        <w:t xml:space="preserve">Open </w:t>
+      </w:r>
+      <w:proofErr w:type="spellStart"/>
+      <w:r>
+        <w:rPr>
+          <w:bCs/>
+          <w:sz w:val="28"/>
+          <w:szCs w:val="28"/>
+          <w:lang w:val="en-US"/>
+        </w:rPr>
+        <w:t>cmd</w:t>
+      </w:r>
+      <w:proofErr w:type="spellEnd"/>
+      <w:r>
+        <w:rPr>
+          <w:bCs/>
+          <w:sz w:val="28"/>
+          <w:szCs w:val="28"/>
+          <w:lang w:val="en-US"/>
+        </w:rPr>
+        <w:t xml:space="preserve"> here.</w:t>
       </w:r>
     </w:p>
     <w:p>
@@ -7663,7 +9255,27 @@
           <w:szCs w:val="28"/>
           <w:lang w:val="en-US"/>
         </w:rPr>
-        <w:t>import matplotlib.pyplot as plt</w:t>
+        <w:t xml:space="preserve">import </w:t>
+      </w:r>
+      <w:proofErr w:type="spellStart"/>
+      <w:r>
+        <w:rPr>
+          <w:bCs/>
+          <w:sz w:val="28"/>
+          <w:szCs w:val="28"/>
+          <w:lang w:val="en-US"/>
+        </w:rPr>
+        <w:t>matplotlib.pyplot</w:t>
+      </w:r>
+      <w:proofErr w:type="spellEnd"/>
+      <w:r>
+        <w:rPr>
+          <w:bCs/>
+          <w:sz w:val="28"/>
+          <w:szCs w:val="28"/>
+          <w:lang w:val="en-US"/>
+        </w:rPr>
+        <w:t xml:space="preserve"> as plt</w:t>
       </w:r>
     </w:p>
     <w:p>
@@ -7688,7 +9300,27 @@
           <w:szCs w:val="28"/>
           <w:lang w:val="en-US"/>
         </w:rPr>
-        <w:t>where matplotlib is the module and pyplot is the class inside matplotlib</w:t>
+        <w:t xml:space="preserve">where matplotlib is the module and </w:t>
+      </w:r>
+      <w:proofErr w:type="spellStart"/>
+      <w:r>
+        <w:rPr>
+          <w:bCs/>
+          <w:sz w:val="28"/>
+          <w:szCs w:val="28"/>
+          <w:lang w:val="en-US"/>
+        </w:rPr>
+        <w:t>pyplot</w:t>
+      </w:r>
+      <w:proofErr w:type="spellEnd"/>
+      <w:r>
+        <w:rPr>
+          <w:bCs/>
+          <w:sz w:val="28"/>
+          <w:szCs w:val="28"/>
+          <w:lang w:val="en-US"/>
+        </w:rPr>
+        <w:t xml:space="preserve"> is the class inside matplotlib</w:t>
       </w:r>
     </w:p>
     <w:p>
@@ -7747,7 +9379,29 @@
           <w:szCs w:val="21"/>
           <w:lang w:eastAsia="en-IN"/>
         </w:rPr>
-        <w:t> matplotlib.pyplot </w:t>
+        <w:t> </w:t>
+      </w:r>
+      <w:proofErr w:type="spellStart"/>
+      <w:r>
+        <w:rPr>
+          <w:rFonts w:ascii="Consolas" w:eastAsia="Times New Roman" w:hAnsi="Consolas" w:cs="Times New Roman"/>
+          <w:color w:val="D4D4D4"/>
+          <w:sz w:val="21"/>
+          <w:szCs w:val="21"/>
+          <w:lang w:eastAsia="en-IN"/>
+        </w:rPr>
+        <w:t>matplotlib.pyplot</w:t>
+      </w:r>
+      <w:proofErr w:type="spellEnd"/>
+      <w:r>
+        <w:rPr>
+          <w:rFonts w:ascii="Consolas" w:eastAsia="Times New Roman" w:hAnsi="Consolas" w:cs="Times New Roman"/>
+          <w:color w:val="D4D4D4"/>
+          <w:sz w:val="21"/>
+          <w:szCs w:val="21"/>
+          <w:lang w:eastAsia="en-IN"/>
+        </w:rPr>
+        <w:t> </w:t>
       </w:r>
       <w:r>
         <w:rPr>
@@ -8071,15 +9725,27 @@
           <w:lang w:eastAsia="en-IN"/>
         </w:rPr>
       </w:pPr>
-      <w:r>
-        <w:rPr>
-          <w:rFonts w:ascii="Consolas" w:eastAsia="Times New Roman" w:hAnsi="Consolas" w:cs="Times New Roman"/>
-          <w:color w:val="D4D4D4"/>
-          <w:sz w:val="21"/>
-          <w:szCs w:val="21"/>
-          <w:lang w:eastAsia="en-IN"/>
-        </w:rPr>
-        <w:t>plt.plot(x, y)</w:t>
+      <w:proofErr w:type="spellStart"/>
+      <w:r>
+        <w:rPr>
+          <w:rFonts w:ascii="Consolas" w:eastAsia="Times New Roman" w:hAnsi="Consolas" w:cs="Times New Roman"/>
+          <w:color w:val="D4D4D4"/>
+          <w:sz w:val="21"/>
+          <w:szCs w:val="21"/>
+          <w:lang w:eastAsia="en-IN"/>
+        </w:rPr>
+        <w:t>plt.plot</w:t>
+      </w:r>
+      <w:proofErr w:type="spellEnd"/>
+      <w:r>
+        <w:rPr>
+          <w:rFonts w:ascii="Consolas" w:eastAsia="Times New Roman" w:hAnsi="Consolas" w:cs="Times New Roman"/>
+          <w:color w:val="D4D4D4"/>
+          <w:sz w:val="21"/>
+          <w:szCs w:val="21"/>
+          <w:lang w:eastAsia="en-IN"/>
+        </w:rPr>
+        <w:t>(x, y)</w:t>
       </w:r>
     </w:p>
     <w:p>
@@ -8095,15 +9761,27 @@
           <w:lang w:eastAsia="en-IN"/>
         </w:rPr>
       </w:pPr>
-      <w:r>
-        <w:rPr>
-          <w:rFonts w:ascii="Consolas" w:eastAsia="Times New Roman" w:hAnsi="Consolas" w:cs="Times New Roman"/>
-          <w:color w:val="D4D4D4"/>
-          <w:sz w:val="21"/>
-          <w:szCs w:val="21"/>
-          <w:lang w:eastAsia="en-IN"/>
-        </w:rPr>
-        <w:t>plt.xlabel(</w:t>
+      <w:proofErr w:type="spellStart"/>
+      <w:r>
+        <w:rPr>
+          <w:rFonts w:ascii="Consolas" w:eastAsia="Times New Roman" w:hAnsi="Consolas" w:cs="Times New Roman"/>
+          <w:color w:val="D4D4D4"/>
+          <w:sz w:val="21"/>
+          <w:szCs w:val="21"/>
+          <w:lang w:eastAsia="en-IN"/>
+        </w:rPr>
+        <w:t>plt.xlabel</w:t>
+      </w:r>
+      <w:proofErr w:type="spellEnd"/>
+      <w:r>
+        <w:rPr>
+          <w:rFonts w:ascii="Consolas" w:eastAsia="Times New Roman" w:hAnsi="Consolas" w:cs="Times New Roman"/>
+          <w:color w:val="D4D4D4"/>
+          <w:sz w:val="21"/>
+          <w:szCs w:val="21"/>
+          <w:lang w:eastAsia="en-IN"/>
+        </w:rPr>
+        <w:t>(</w:t>
       </w:r>
       <w:r>
         <w:rPr>
@@ -8139,15 +9817,27 @@
           <w:lang w:eastAsia="en-IN"/>
         </w:rPr>
       </w:pPr>
-      <w:r>
-        <w:rPr>
-          <w:rFonts w:ascii="Consolas" w:eastAsia="Times New Roman" w:hAnsi="Consolas" w:cs="Times New Roman"/>
-          <w:color w:val="D4D4D4"/>
-          <w:sz w:val="21"/>
-          <w:szCs w:val="21"/>
-          <w:lang w:eastAsia="en-IN"/>
-        </w:rPr>
-        <w:t>plt.ylabel(</w:t>
+      <w:proofErr w:type="spellStart"/>
+      <w:r>
+        <w:rPr>
+          <w:rFonts w:ascii="Consolas" w:eastAsia="Times New Roman" w:hAnsi="Consolas" w:cs="Times New Roman"/>
+          <w:color w:val="D4D4D4"/>
+          <w:sz w:val="21"/>
+          <w:szCs w:val="21"/>
+          <w:lang w:eastAsia="en-IN"/>
+        </w:rPr>
+        <w:t>plt.ylabel</w:t>
+      </w:r>
+      <w:proofErr w:type="spellEnd"/>
+      <w:r>
+        <w:rPr>
+          <w:rFonts w:ascii="Consolas" w:eastAsia="Times New Roman" w:hAnsi="Consolas" w:cs="Times New Roman"/>
+          <w:color w:val="D4D4D4"/>
+          <w:sz w:val="21"/>
+          <w:szCs w:val="21"/>
+          <w:lang w:eastAsia="en-IN"/>
+        </w:rPr>
+        <w:t>(</w:t>
       </w:r>
       <w:r>
         <w:rPr>
@@ -8183,15 +9873,27 @@
           <w:lang w:eastAsia="en-IN"/>
         </w:rPr>
       </w:pPr>
-      <w:r>
-        <w:rPr>
-          <w:rFonts w:ascii="Consolas" w:eastAsia="Times New Roman" w:hAnsi="Consolas" w:cs="Times New Roman"/>
-          <w:color w:val="D4D4D4"/>
-          <w:sz w:val="21"/>
-          <w:szCs w:val="21"/>
-          <w:lang w:eastAsia="en-IN"/>
-        </w:rPr>
-        <w:t>plt.title(</w:t>
+      <w:proofErr w:type="spellStart"/>
+      <w:r>
+        <w:rPr>
+          <w:rFonts w:ascii="Consolas" w:eastAsia="Times New Roman" w:hAnsi="Consolas" w:cs="Times New Roman"/>
+          <w:color w:val="D4D4D4"/>
+          <w:sz w:val="21"/>
+          <w:szCs w:val="21"/>
+          <w:lang w:eastAsia="en-IN"/>
+        </w:rPr>
+        <w:t>plt.title</w:t>
+      </w:r>
+      <w:proofErr w:type="spellEnd"/>
+      <w:r>
+        <w:rPr>
+          <w:rFonts w:ascii="Consolas" w:eastAsia="Times New Roman" w:hAnsi="Consolas" w:cs="Times New Roman"/>
+          <w:color w:val="D4D4D4"/>
+          <w:sz w:val="21"/>
+          <w:szCs w:val="21"/>
+          <w:lang w:eastAsia="en-IN"/>
+        </w:rPr>
+        <w:t>(</w:t>
       </w:r>
       <w:r>
         <w:rPr>
@@ -8227,15 +9929,27 @@
           <w:lang w:eastAsia="en-IN"/>
         </w:rPr>
       </w:pPr>
-      <w:r>
-        <w:rPr>
-          <w:rFonts w:ascii="Consolas" w:eastAsia="Times New Roman" w:hAnsi="Consolas" w:cs="Times New Roman"/>
-          <w:color w:val="D4D4D4"/>
-          <w:sz w:val="21"/>
-          <w:szCs w:val="21"/>
-          <w:lang w:eastAsia="en-IN"/>
-        </w:rPr>
-        <w:t>plt.show()</w:t>
+      <w:proofErr w:type="spellStart"/>
+      <w:r>
+        <w:rPr>
+          <w:rFonts w:ascii="Consolas" w:eastAsia="Times New Roman" w:hAnsi="Consolas" w:cs="Times New Roman"/>
+          <w:color w:val="D4D4D4"/>
+          <w:sz w:val="21"/>
+          <w:szCs w:val="21"/>
+          <w:lang w:eastAsia="en-IN"/>
+        </w:rPr>
+        <w:t>plt.show</w:t>
+      </w:r>
+      <w:proofErr w:type="spellEnd"/>
+      <w:r>
+        <w:rPr>
+          <w:rFonts w:ascii="Consolas" w:eastAsia="Times New Roman" w:hAnsi="Consolas" w:cs="Times New Roman"/>
+          <w:color w:val="D4D4D4"/>
+          <w:sz w:val="21"/>
+          <w:szCs w:val="21"/>
+          <w:lang w:eastAsia="en-IN"/>
+        </w:rPr>
+        <w:t>()</w:t>
       </w:r>
     </w:p>
     <w:p>
@@ -8262,6 +9976,7 @@
         </w:rPr>
         <w:t xml:space="preserve">Here, </w:t>
       </w:r>
+      <w:proofErr w:type="spellStart"/>
       <w:r>
         <w:rPr>
           <w:b/>
@@ -8269,7 +9984,17 @@
           <w:szCs w:val="28"/>
           <w:lang w:val="en-US"/>
         </w:rPr>
-        <w:t>plt.plot()</w:t>
+        <w:t>plt.plot</w:t>
+      </w:r>
+      <w:proofErr w:type="spellEnd"/>
+      <w:r>
+        <w:rPr>
+          <w:b/>
+          <w:sz w:val="28"/>
+          <w:szCs w:val="28"/>
+          <w:lang w:val="en-US"/>
+        </w:rPr>
+        <w:t>()</w:t>
       </w:r>
       <w:r>
         <w:rPr>
@@ -8296,6 +10021,7 @@
           <w:lang w:val="en-US"/>
         </w:rPr>
       </w:pPr>
+      <w:proofErr w:type="spellStart"/>
       <w:r>
         <w:rPr>
           <w:b/>
@@ -8303,7 +10029,17 @@
           <w:szCs w:val="28"/>
           <w:lang w:val="en-US"/>
         </w:rPr>
-        <w:t>plt.xlabel()</w:t>
+        <w:t>plt.xlabel</w:t>
+      </w:r>
+      <w:proofErr w:type="spellEnd"/>
+      <w:r>
+        <w:rPr>
+          <w:b/>
+          <w:sz w:val="28"/>
+          <w:szCs w:val="28"/>
+          <w:lang w:val="en-US"/>
+        </w:rPr>
+        <w:t>()</w:t>
       </w:r>
       <w:r>
         <w:rPr>
@@ -8330,6 +10066,7 @@
           <w:lang w:val="en-US"/>
         </w:rPr>
       </w:pPr>
+      <w:proofErr w:type="spellStart"/>
       <w:r>
         <w:rPr>
           <w:b/>
@@ -8337,7 +10074,17 @@
           <w:szCs w:val="28"/>
           <w:lang w:val="en-US"/>
         </w:rPr>
-        <w:t>plt.ylabel()</w:t>
+        <w:t>plt.ylabel</w:t>
+      </w:r>
+      <w:proofErr w:type="spellEnd"/>
+      <w:r>
+        <w:rPr>
+          <w:b/>
+          <w:sz w:val="28"/>
+          <w:szCs w:val="28"/>
+          <w:lang w:val="en-US"/>
+        </w:rPr>
+        <w:t>()</w:t>
       </w:r>
       <w:r>
         <w:rPr>
@@ -8364,6 +10111,7 @@
           <w:lang w:val="en-US"/>
         </w:rPr>
       </w:pPr>
+      <w:proofErr w:type="spellStart"/>
       <w:r>
         <w:rPr>
           <w:b/>
@@ -8371,7 +10119,17 @@
           <w:szCs w:val="28"/>
           <w:lang w:val="en-US"/>
         </w:rPr>
-        <w:t xml:space="preserve">plt.title </w:t>
+        <w:t>plt.title</w:t>
+      </w:r>
+      <w:proofErr w:type="spellEnd"/>
+      <w:r>
+        <w:rPr>
+          <w:b/>
+          <w:sz w:val="28"/>
+          <w:szCs w:val="28"/>
+          <w:lang w:val="en-US"/>
+        </w:rPr>
+        <w:t xml:space="preserve"> </w:t>
       </w:r>
       <w:r>
         <w:rPr>
@@ -8398,6 +10156,7 @@
           <w:lang w:val="en-US"/>
         </w:rPr>
       </w:pPr>
+      <w:proofErr w:type="spellStart"/>
       <w:r>
         <w:rPr>
           <w:b/>
@@ -8405,7 +10164,17 @@
           <w:szCs w:val="28"/>
           <w:lang w:val="en-US"/>
         </w:rPr>
-        <w:t xml:space="preserve">plt.show() </w:t>
+        <w:t>plt.show</w:t>
+      </w:r>
+      <w:proofErr w:type="spellEnd"/>
+      <w:r>
+        <w:rPr>
+          <w:b/>
+          <w:sz w:val="28"/>
+          <w:szCs w:val="28"/>
+          <w:lang w:val="en-US"/>
+        </w:rPr>
+        <w:t xml:space="preserve">() </w:t>
       </w:r>
       <w:r>
         <w:rPr>
@@ -8499,7 +10268,29 @@
           <w:szCs w:val="21"/>
           <w:lang w:eastAsia="en-IN"/>
         </w:rPr>
-        <w:t> numpy </w:t>
+        <w:t> </w:t>
+      </w:r>
+      <w:proofErr w:type="spellStart"/>
+      <w:r>
+        <w:rPr>
+          <w:rFonts w:ascii="Consolas" w:eastAsia="Times New Roman" w:hAnsi="Consolas" w:cs="Times New Roman"/>
+          <w:color w:val="D4D4D4"/>
+          <w:sz w:val="21"/>
+          <w:szCs w:val="21"/>
+          <w:lang w:eastAsia="en-IN"/>
+        </w:rPr>
+        <w:t>numpy</w:t>
+      </w:r>
+      <w:proofErr w:type="spellEnd"/>
+      <w:r>
+        <w:rPr>
+          <w:rFonts w:ascii="Consolas" w:eastAsia="Times New Roman" w:hAnsi="Consolas" w:cs="Times New Roman"/>
+          <w:color w:val="D4D4D4"/>
+          <w:sz w:val="21"/>
+          <w:szCs w:val="21"/>
+          <w:lang w:eastAsia="en-IN"/>
+        </w:rPr>
+        <w:t> </w:t>
       </w:r>
       <w:r>
         <w:rPr>
@@ -8553,7 +10344,29 @@
           <w:szCs w:val="21"/>
           <w:lang w:eastAsia="en-IN"/>
         </w:rPr>
-        <w:t> matplotlib.pyplot </w:t>
+        <w:t> </w:t>
+      </w:r>
+      <w:proofErr w:type="spellStart"/>
+      <w:r>
+        <w:rPr>
+          <w:rFonts w:ascii="Consolas" w:eastAsia="Times New Roman" w:hAnsi="Consolas" w:cs="Times New Roman"/>
+          <w:color w:val="D4D4D4"/>
+          <w:sz w:val="21"/>
+          <w:szCs w:val="21"/>
+          <w:lang w:eastAsia="en-IN"/>
+        </w:rPr>
+        <w:t>matplotlib.pyplot</w:t>
+      </w:r>
+      <w:proofErr w:type="spellEnd"/>
+      <w:r>
+        <w:rPr>
+          <w:rFonts w:ascii="Consolas" w:eastAsia="Times New Roman" w:hAnsi="Consolas" w:cs="Times New Roman"/>
+          <w:color w:val="D4D4D4"/>
+          <w:sz w:val="21"/>
+          <w:szCs w:val="21"/>
+          <w:lang w:eastAsia="en-IN"/>
+        </w:rPr>
+        <w:t> </w:t>
       </w:r>
       <w:r>
         <w:rPr>
@@ -8611,7 +10424,29 @@
           <w:szCs w:val="21"/>
           <w:lang w:eastAsia="en-IN"/>
         </w:rPr>
-        <w:t>time = np.arange(</w:t>
+        <w:t>time = </w:t>
+      </w:r>
+      <w:proofErr w:type="spellStart"/>
+      <w:r>
+        <w:rPr>
+          <w:rFonts w:ascii="Consolas" w:eastAsia="Times New Roman" w:hAnsi="Consolas" w:cs="Times New Roman"/>
+          <w:color w:val="D4D4D4"/>
+          <w:sz w:val="21"/>
+          <w:szCs w:val="21"/>
+          <w:lang w:eastAsia="en-IN"/>
+        </w:rPr>
+        <w:t>np.arange</w:t>
+      </w:r>
+      <w:proofErr w:type="spellEnd"/>
+      <w:r>
+        <w:rPr>
+          <w:rFonts w:ascii="Consolas" w:eastAsia="Times New Roman" w:hAnsi="Consolas" w:cs="Times New Roman"/>
+          <w:color w:val="D4D4D4"/>
+          <w:sz w:val="21"/>
+          <w:szCs w:val="21"/>
+          <w:lang w:eastAsia="en-IN"/>
+        </w:rPr>
+        <w:t>(</w:t>
       </w:r>
       <w:r>
         <w:rPr>
@@ -8715,7 +10550,29 @@
           <w:szCs w:val="21"/>
           <w:lang w:eastAsia="en-IN"/>
         </w:rPr>
-        <w:t> + np.cos(</w:t>
+        <w:t> + </w:t>
+      </w:r>
+      <w:proofErr w:type="spellStart"/>
+      <w:r>
+        <w:rPr>
+          <w:rFonts w:ascii="Consolas" w:eastAsia="Times New Roman" w:hAnsi="Consolas" w:cs="Times New Roman"/>
+          <w:color w:val="D4D4D4"/>
+          <w:sz w:val="21"/>
+          <w:szCs w:val="21"/>
+          <w:lang w:eastAsia="en-IN"/>
+        </w:rPr>
+        <w:t>np.cos</w:t>
+      </w:r>
+      <w:proofErr w:type="spellEnd"/>
+      <w:r>
+        <w:rPr>
+          <w:rFonts w:ascii="Consolas" w:eastAsia="Times New Roman" w:hAnsi="Consolas" w:cs="Times New Roman"/>
+          <w:color w:val="D4D4D4"/>
+          <w:sz w:val="21"/>
+          <w:szCs w:val="21"/>
+          <w:lang w:eastAsia="en-IN"/>
+        </w:rPr>
+        <w:t>(</w:t>
       </w:r>
       <w:r>
         <w:rPr>
@@ -8735,7 +10592,29 @@
           <w:szCs w:val="21"/>
           <w:lang w:eastAsia="en-IN"/>
         </w:rPr>
-        <w:t>*np.pi*time)</w:t>
+        <w:t>*</w:t>
+      </w:r>
+      <w:proofErr w:type="spellStart"/>
+      <w:r>
+        <w:rPr>
+          <w:rFonts w:ascii="Consolas" w:eastAsia="Times New Roman" w:hAnsi="Consolas" w:cs="Times New Roman"/>
+          <w:color w:val="D4D4D4"/>
+          <w:sz w:val="21"/>
+          <w:szCs w:val="21"/>
+          <w:lang w:eastAsia="en-IN"/>
+        </w:rPr>
+        <w:t>np.pi</w:t>
+      </w:r>
+      <w:proofErr w:type="spellEnd"/>
+      <w:r>
+        <w:rPr>
+          <w:rFonts w:ascii="Consolas" w:eastAsia="Times New Roman" w:hAnsi="Consolas" w:cs="Times New Roman"/>
+          <w:color w:val="D4D4D4"/>
+          <w:sz w:val="21"/>
+          <w:szCs w:val="21"/>
+          <w:lang w:eastAsia="en-IN"/>
+        </w:rPr>
+        <w:t>*time)</w:t>
       </w:r>
     </w:p>
     <w:p>
@@ -8751,15 +10630,27 @@
           <w:lang w:eastAsia="en-IN"/>
         </w:rPr>
       </w:pPr>
-      <w:r>
-        <w:rPr>
-          <w:rFonts w:ascii="Consolas" w:eastAsia="Times New Roman" w:hAnsi="Consolas" w:cs="Times New Roman"/>
-          <w:color w:val="D4D4D4"/>
-          <w:sz w:val="21"/>
-          <w:szCs w:val="21"/>
-          <w:lang w:eastAsia="en-IN"/>
-        </w:rPr>
-        <w:t>plt.plot(time, s,)</w:t>
+      <w:proofErr w:type="spellStart"/>
+      <w:r>
+        <w:rPr>
+          <w:rFonts w:ascii="Consolas" w:eastAsia="Times New Roman" w:hAnsi="Consolas" w:cs="Times New Roman"/>
+          <w:color w:val="D4D4D4"/>
+          <w:sz w:val="21"/>
+          <w:szCs w:val="21"/>
+          <w:lang w:eastAsia="en-IN"/>
+        </w:rPr>
+        <w:t>plt.plot</w:t>
+      </w:r>
+      <w:proofErr w:type="spellEnd"/>
+      <w:r>
+        <w:rPr>
+          <w:rFonts w:ascii="Consolas" w:eastAsia="Times New Roman" w:hAnsi="Consolas" w:cs="Times New Roman"/>
+          <w:color w:val="D4D4D4"/>
+          <w:sz w:val="21"/>
+          <w:szCs w:val="21"/>
+          <w:lang w:eastAsia="en-IN"/>
+        </w:rPr>
+        <w:t>(time, s,)</w:t>
       </w:r>
     </w:p>
     <w:p>
@@ -8775,15 +10666,27 @@
           <w:lang w:eastAsia="en-IN"/>
         </w:rPr>
       </w:pPr>
-      <w:r>
-        <w:rPr>
-          <w:rFonts w:ascii="Consolas" w:eastAsia="Times New Roman" w:hAnsi="Consolas" w:cs="Times New Roman"/>
-          <w:color w:val="D4D4D4"/>
-          <w:sz w:val="21"/>
-          <w:szCs w:val="21"/>
-          <w:lang w:eastAsia="en-IN"/>
-        </w:rPr>
-        <w:t>plt.grid()</w:t>
+      <w:proofErr w:type="spellStart"/>
+      <w:r>
+        <w:rPr>
+          <w:rFonts w:ascii="Consolas" w:eastAsia="Times New Roman" w:hAnsi="Consolas" w:cs="Times New Roman"/>
+          <w:color w:val="D4D4D4"/>
+          <w:sz w:val="21"/>
+          <w:szCs w:val="21"/>
+          <w:lang w:eastAsia="en-IN"/>
+        </w:rPr>
+        <w:t>plt.grid</w:t>
+      </w:r>
+      <w:proofErr w:type="spellEnd"/>
+      <w:r>
+        <w:rPr>
+          <w:rFonts w:ascii="Consolas" w:eastAsia="Times New Roman" w:hAnsi="Consolas" w:cs="Times New Roman"/>
+          <w:color w:val="D4D4D4"/>
+          <w:sz w:val="21"/>
+          <w:szCs w:val="21"/>
+          <w:lang w:eastAsia="en-IN"/>
+        </w:rPr>
+        <w:t>()</w:t>
       </w:r>
     </w:p>
     <w:p>
@@ -8799,15 +10702,27 @@
           <w:lang w:eastAsia="en-IN"/>
         </w:rPr>
       </w:pPr>
-      <w:r>
-        <w:rPr>
-          <w:rFonts w:ascii="Consolas" w:eastAsia="Times New Roman" w:hAnsi="Consolas" w:cs="Times New Roman"/>
-          <w:color w:val="D4D4D4"/>
-          <w:sz w:val="21"/>
-          <w:szCs w:val="21"/>
-          <w:lang w:eastAsia="en-IN"/>
-        </w:rPr>
-        <w:t>plt.xlabel(</w:t>
+      <w:proofErr w:type="spellStart"/>
+      <w:r>
+        <w:rPr>
+          <w:rFonts w:ascii="Consolas" w:eastAsia="Times New Roman" w:hAnsi="Consolas" w:cs="Times New Roman"/>
+          <w:color w:val="D4D4D4"/>
+          <w:sz w:val="21"/>
+          <w:szCs w:val="21"/>
+          <w:lang w:eastAsia="en-IN"/>
+        </w:rPr>
+        <w:t>plt.xlabel</w:t>
+      </w:r>
+      <w:proofErr w:type="spellEnd"/>
+      <w:r>
+        <w:rPr>
+          <w:rFonts w:ascii="Consolas" w:eastAsia="Times New Roman" w:hAnsi="Consolas" w:cs="Times New Roman"/>
+          <w:color w:val="D4D4D4"/>
+          <w:sz w:val="21"/>
+          <w:szCs w:val="21"/>
+          <w:lang w:eastAsia="en-IN"/>
+        </w:rPr>
+        <w:t>(</w:t>
       </w:r>
       <w:r>
         <w:rPr>
@@ -8843,15 +10758,27 @@
           <w:lang w:eastAsia="en-IN"/>
         </w:rPr>
       </w:pPr>
-      <w:r>
-        <w:rPr>
-          <w:rFonts w:ascii="Consolas" w:eastAsia="Times New Roman" w:hAnsi="Consolas" w:cs="Times New Roman"/>
-          <w:color w:val="D4D4D4"/>
-          <w:sz w:val="21"/>
-          <w:szCs w:val="21"/>
-          <w:lang w:eastAsia="en-IN"/>
-        </w:rPr>
-        <w:t>plt.ylabel(</w:t>
+      <w:proofErr w:type="spellStart"/>
+      <w:r>
+        <w:rPr>
+          <w:rFonts w:ascii="Consolas" w:eastAsia="Times New Roman" w:hAnsi="Consolas" w:cs="Times New Roman"/>
+          <w:color w:val="D4D4D4"/>
+          <w:sz w:val="21"/>
+          <w:szCs w:val="21"/>
+          <w:lang w:eastAsia="en-IN"/>
+        </w:rPr>
+        <w:t>plt.ylabel</w:t>
+      </w:r>
+      <w:proofErr w:type="spellEnd"/>
+      <w:r>
+        <w:rPr>
+          <w:rFonts w:ascii="Consolas" w:eastAsia="Times New Roman" w:hAnsi="Consolas" w:cs="Times New Roman"/>
+          <w:color w:val="D4D4D4"/>
+          <w:sz w:val="21"/>
+          <w:szCs w:val="21"/>
+          <w:lang w:eastAsia="en-IN"/>
+        </w:rPr>
+        <w:t>(</w:t>
       </w:r>
       <w:r>
         <w:rPr>
@@ -8887,15 +10814,27 @@
           <w:lang w:eastAsia="en-IN"/>
         </w:rPr>
       </w:pPr>
-      <w:r>
-        <w:rPr>
-          <w:rFonts w:ascii="Consolas" w:eastAsia="Times New Roman" w:hAnsi="Consolas" w:cs="Times New Roman"/>
-          <w:color w:val="D4D4D4"/>
-          <w:sz w:val="21"/>
-          <w:szCs w:val="21"/>
-          <w:lang w:eastAsia="en-IN"/>
-        </w:rPr>
-        <w:t>plt.title(</w:t>
+      <w:proofErr w:type="spellStart"/>
+      <w:r>
+        <w:rPr>
+          <w:rFonts w:ascii="Consolas" w:eastAsia="Times New Roman" w:hAnsi="Consolas" w:cs="Times New Roman"/>
+          <w:color w:val="D4D4D4"/>
+          <w:sz w:val="21"/>
+          <w:szCs w:val="21"/>
+          <w:lang w:eastAsia="en-IN"/>
+        </w:rPr>
+        <w:t>plt.title</w:t>
+      </w:r>
+      <w:proofErr w:type="spellEnd"/>
+      <w:r>
+        <w:rPr>
+          <w:rFonts w:ascii="Consolas" w:eastAsia="Times New Roman" w:hAnsi="Consolas" w:cs="Times New Roman"/>
+          <w:color w:val="D4D4D4"/>
+          <w:sz w:val="21"/>
+          <w:szCs w:val="21"/>
+          <w:lang w:eastAsia="en-IN"/>
+        </w:rPr>
+        <w:t>(</w:t>
       </w:r>
       <w:r>
         <w:rPr>
@@ -8931,15 +10870,27 @@
           <w:lang w:eastAsia="en-IN"/>
         </w:rPr>
       </w:pPr>
-      <w:r>
-        <w:rPr>
-          <w:rFonts w:ascii="Consolas" w:eastAsia="Times New Roman" w:hAnsi="Consolas" w:cs="Times New Roman"/>
-          <w:color w:val="D4D4D4"/>
-          <w:sz w:val="21"/>
-          <w:szCs w:val="21"/>
-          <w:lang w:eastAsia="en-IN"/>
-        </w:rPr>
-        <w:t>plt.show()</w:t>
+      <w:proofErr w:type="spellStart"/>
+      <w:r>
+        <w:rPr>
+          <w:rFonts w:ascii="Consolas" w:eastAsia="Times New Roman" w:hAnsi="Consolas" w:cs="Times New Roman"/>
+          <w:color w:val="D4D4D4"/>
+          <w:sz w:val="21"/>
+          <w:szCs w:val="21"/>
+          <w:lang w:eastAsia="en-IN"/>
+        </w:rPr>
+        <w:t>plt.show</w:t>
+      </w:r>
+      <w:proofErr w:type="spellEnd"/>
+      <w:r>
+        <w:rPr>
+          <w:rFonts w:ascii="Consolas" w:eastAsia="Times New Roman" w:hAnsi="Consolas" w:cs="Times New Roman"/>
+          <w:color w:val="D4D4D4"/>
+          <w:sz w:val="21"/>
+          <w:szCs w:val="21"/>
+          <w:lang w:eastAsia="en-IN"/>
+        </w:rPr>
+        <w:t>()</w:t>
       </w:r>
     </w:p>
     <w:p>
@@ -8957,6 +10908,7 @@
           <w:lang w:val="en-US"/>
         </w:rPr>
       </w:pPr>
+      <w:proofErr w:type="spellStart"/>
       <w:r>
         <w:rPr>
           <w:b/>
@@ -8964,7 +10916,17 @@
           <w:szCs w:val="28"/>
           <w:lang w:val="en-US"/>
         </w:rPr>
-        <w:t xml:space="preserve">plt.grid() </w:t>
+        <w:t>plt.grid</w:t>
+      </w:r>
+      <w:proofErr w:type="spellEnd"/>
+      <w:r>
+        <w:rPr>
+          <w:b/>
+          <w:sz w:val="28"/>
+          <w:szCs w:val="28"/>
+          <w:lang w:val="en-US"/>
+        </w:rPr>
+        <w:t xml:space="preserve">() </w:t>
       </w:r>
       <w:r>
         <w:rPr>
@@ -9149,7 +11111,29 @@
           <w:szCs w:val="21"/>
           <w:lang w:eastAsia="en-IN"/>
         </w:rPr>
-        <w:t> numpy </w:t>
+        <w:t> </w:t>
+      </w:r>
+      <w:proofErr w:type="spellStart"/>
+      <w:r>
+        <w:rPr>
+          <w:rFonts w:ascii="Consolas" w:eastAsia="Times New Roman" w:hAnsi="Consolas" w:cs="Times New Roman"/>
+          <w:color w:val="D4D4D4"/>
+          <w:sz w:val="21"/>
+          <w:szCs w:val="21"/>
+          <w:lang w:eastAsia="en-IN"/>
+        </w:rPr>
+        <w:t>numpy</w:t>
+      </w:r>
+      <w:proofErr w:type="spellEnd"/>
+      <w:r>
+        <w:rPr>
+          <w:rFonts w:ascii="Consolas" w:eastAsia="Times New Roman" w:hAnsi="Consolas" w:cs="Times New Roman"/>
+          <w:color w:val="D4D4D4"/>
+          <w:sz w:val="21"/>
+          <w:szCs w:val="21"/>
+          <w:lang w:eastAsia="en-IN"/>
+        </w:rPr>
+        <w:t> </w:t>
       </w:r>
       <w:r>
         <w:rPr>
@@ -9203,7 +11187,29 @@
           <w:szCs w:val="21"/>
           <w:lang w:eastAsia="en-IN"/>
         </w:rPr>
-        <w:t> matplotlib.pyplot </w:t>
+        <w:t> </w:t>
+      </w:r>
+      <w:proofErr w:type="spellStart"/>
+      <w:r>
+        <w:rPr>
+          <w:rFonts w:ascii="Consolas" w:eastAsia="Times New Roman" w:hAnsi="Consolas" w:cs="Times New Roman"/>
+          <w:color w:val="D4D4D4"/>
+          <w:sz w:val="21"/>
+          <w:szCs w:val="21"/>
+          <w:lang w:eastAsia="en-IN"/>
+        </w:rPr>
+        <w:t>matplotlib.pyplot</w:t>
+      </w:r>
+      <w:proofErr w:type="spellEnd"/>
+      <w:r>
+        <w:rPr>
+          <w:rFonts w:ascii="Consolas" w:eastAsia="Times New Roman" w:hAnsi="Consolas" w:cs="Times New Roman"/>
+          <w:color w:val="D4D4D4"/>
+          <w:sz w:val="21"/>
+          <w:szCs w:val="21"/>
+          <w:lang w:eastAsia="en-IN"/>
+        </w:rPr>
+        <w:t> </w:t>
       </w:r>
       <w:r>
         <w:rPr>
@@ -9261,7 +11267,29 @@
           <w:szCs w:val="21"/>
           <w:lang w:eastAsia="en-IN"/>
         </w:rPr>
-        <w:t>x1 = np.linspace(</w:t>
+        <w:t>x1 = </w:t>
+      </w:r>
+      <w:proofErr w:type="spellStart"/>
+      <w:r>
+        <w:rPr>
+          <w:rFonts w:ascii="Consolas" w:eastAsia="Times New Roman" w:hAnsi="Consolas" w:cs="Times New Roman"/>
+          <w:color w:val="D4D4D4"/>
+          <w:sz w:val="21"/>
+          <w:szCs w:val="21"/>
+          <w:lang w:eastAsia="en-IN"/>
+        </w:rPr>
+        <w:t>np.linspace</w:t>
+      </w:r>
+      <w:proofErr w:type="spellEnd"/>
+      <w:r>
+        <w:rPr>
+          <w:rFonts w:ascii="Consolas" w:eastAsia="Times New Roman" w:hAnsi="Consolas" w:cs="Times New Roman"/>
+          <w:color w:val="D4D4D4"/>
+          <w:sz w:val="21"/>
+          <w:szCs w:val="21"/>
+          <w:lang w:eastAsia="en-IN"/>
+        </w:rPr>
+        <w:t>(</w:t>
       </w:r>
       <w:r>
         <w:rPr>
@@ -9325,7 +11353,29 @@
           <w:szCs w:val="21"/>
           <w:lang w:eastAsia="en-IN"/>
         </w:rPr>
-        <w:t>x2 = np.linspace(</w:t>
+        <w:t>x2 = </w:t>
+      </w:r>
+      <w:proofErr w:type="spellStart"/>
+      <w:r>
+        <w:rPr>
+          <w:rFonts w:ascii="Consolas" w:eastAsia="Times New Roman" w:hAnsi="Consolas" w:cs="Times New Roman"/>
+          <w:color w:val="D4D4D4"/>
+          <w:sz w:val="21"/>
+          <w:szCs w:val="21"/>
+          <w:lang w:eastAsia="en-IN"/>
+        </w:rPr>
+        <w:t>np.linspace</w:t>
+      </w:r>
+      <w:proofErr w:type="spellEnd"/>
+      <w:r>
+        <w:rPr>
+          <w:rFonts w:ascii="Consolas" w:eastAsia="Times New Roman" w:hAnsi="Consolas" w:cs="Times New Roman"/>
+          <w:color w:val="D4D4D4"/>
+          <w:sz w:val="21"/>
+          <w:szCs w:val="21"/>
+          <w:lang w:eastAsia="en-IN"/>
+        </w:rPr>
+        <w:t>(</w:t>
       </w:r>
       <w:r>
         <w:rPr>
@@ -9389,7 +11439,29 @@
           <w:szCs w:val="21"/>
           <w:lang w:eastAsia="en-IN"/>
         </w:rPr>
-        <w:t>y1 = np.cos(</w:t>
+        <w:t>y1 = </w:t>
+      </w:r>
+      <w:proofErr w:type="spellStart"/>
+      <w:r>
+        <w:rPr>
+          <w:rFonts w:ascii="Consolas" w:eastAsia="Times New Roman" w:hAnsi="Consolas" w:cs="Times New Roman"/>
+          <w:color w:val="D4D4D4"/>
+          <w:sz w:val="21"/>
+          <w:szCs w:val="21"/>
+          <w:lang w:eastAsia="en-IN"/>
+        </w:rPr>
+        <w:t>np.cos</w:t>
+      </w:r>
+      <w:proofErr w:type="spellEnd"/>
+      <w:r>
+        <w:rPr>
+          <w:rFonts w:ascii="Consolas" w:eastAsia="Times New Roman" w:hAnsi="Consolas" w:cs="Times New Roman"/>
+          <w:color w:val="D4D4D4"/>
+          <w:sz w:val="21"/>
+          <w:szCs w:val="21"/>
+          <w:lang w:eastAsia="en-IN"/>
+        </w:rPr>
+        <w:t>(</w:t>
       </w:r>
       <w:r>
         <w:rPr>
@@ -9409,7 +11481,51 @@
           <w:szCs w:val="21"/>
           <w:lang w:eastAsia="en-IN"/>
         </w:rPr>
-        <w:t>*np.pi*x1)*np.exp(-x1)</w:t>
+        <w:t>*</w:t>
+      </w:r>
+      <w:proofErr w:type="spellStart"/>
+      <w:r>
+        <w:rPr>
+          <w:rFonts w:ascii="Consolas" w:eastAsia="Times New Roman" w:hAnsi="Consolas" w:cs="Times New Roman"/>
+          <w:color w:val="D4D4D4"/>
+          <w:sz w:val="21"/>
+          <w:szCs w:val="21"/>
+          <w:lang w:eastAsia="en-IN"/>
+        </w:rPr>
+        <w:t>np.pi</w:t>
+      </w:r>
+      <w:proofErr w:type="spellEnd"/>
+      <w:r>
+        <w:rPr>
+          <w:rFonts w:ascii="Consolas" w:eastAsia="Times New Roman" w:hAnsi="Consolas" w:cs="Times New Roman"/>
+          <w:color w:val="D4D4D4"/>
+          <w:sz w:val="21"/>
+          <w:szCs w:val="21"/>
+          <w:lang w:eastAsia="en-IN"/>
+        </w:rPr>
+        <w:t>*x1)*</w:t>
+      </w:r>
+      <w:proofErr w:type="spellStart"/>
+      <w:r>
+        <w:rPr>
+          <w:rFonts w:ascii="Consolas" w:eastAsia="Times New Roman" w:hAnsi="Consolas" w:cs="Times New Roman"/>
+          <w:color w:val="D4D4D4"/>
+          <w:sz w:val="21"/>
+          <w:szCs w:val="21"/>
+          <w:lang w:eastAsia="en-IN"/>
+        </w:rPr>
+        <w:t>np.exp</w:t>
+      </w:r>
+      <w:proofErr w:type="spellEnd"/>
+      <w:r>
+        <w:rPr>
+          <w:rFonts w:ascii="Consolas" w:eastAsia="Times New Roman" w:hAnsi="Consolas" w:cs="Times New Roman"/>
+          <w:color w:val="D4D4D4"/>
+          <w:sz w:val="21"/>
+          <w:szCs w:val="21"/>
+          <w:lang w:eastAsia="en-IN"/>
+        </w:rPr>
+        <w:t>(-x1)</w:t>
       </w:r>
     </w:p>
     <w:p>
@@ -9433,7 +11549,29 @@
           <w:szCs w:val="21"/>
           <w:lang w:eastAsia="en-IN"/>
         </w:rPr>
-        <w:t>y2 = np.cos(</w:t>
+        <w:t>y2 = </w:t>
+      </w:r>
+      <w:proofErr w:type="spellStart"/>
+      <w:r>
+        <w:rPr>
+          <w:rFonts w:ascii="Consolas" w:eastAsia="Times New Roman" w:hAnsi="Consolas" w:cs="Times New Roman"/>
+          <w:color w:val="D4D4D4"/>
+          <w:sz w:val="21"/>
+          <w:szCs w:val="21"/>
+          <w:lang w:eastAsia="en-IN"/>
+        </w:rPr>
+        <w:t>np.cos</w:t>
+      </w:r>
+      <w:proofErr w:type="spellEnd"/>
+      <w:r>
+        <w:rPr>
+          <w:rFonts w:ascii="Consolas" w:eastAsia="Times New Roman" w:hAnsi="Consolas" w:cs="Times New Roman"/>
+          <w:color w:val="D4D4D4"/>
+          <w:sz w:val="21"/>
+          <w:szCs w:val="21"/>
+          <w:lang w:eastAsia="en-IN"/>
+        </w:rPr>
+        <w:t>(</w:t>
       </w:r>
       <w:r>
         <w:rPr>
@@ -9453,7 +11591,29 @@
           <w:szCs w:val="21"/>
           <w:lang w:eastAsia="en-IN"/>
         </w:rPr>
-        <w:t>*np.pi*x2)</w:t>
+        <w:t>*</w:t>
+      </w:r>
+      <w:proofErr w:type="spellStart"/>
+      <w:r>
+        <w:rPr>
+          <w:rFonts w:ascii="Consolas" w:eastAsia="Times New Roman" w:hAnsi="Consolas" w:cs="Times New Roman"/>
+          <w:color w:val="D4D4D4"/>
+          <w:sz w:val="21"/>
+          <w:szCs w:val="21"/>
+          <w:lang w:eastAsia="en-IN"/>
+        </w:rPr>
+        <w:t>np.pi</w:t>
+      </w:r>
+      <w:proofErr w:type="spellEnd"/>
+      <w:r>
+        <w:rPr>
+          <w:rFonts w:ascii="Consolas" w:eastAsia="Times New Roman" w:hAnsi="Consolas" w:cs="Times New Roman"/>
+          <w:color w:val="D4D4D4"/>
+          <w:sz w:val="21"/>
+          <w:szCs w:val="21"/>
+          <w:lang w:eastAsia="en-IN"/>
+        </w:rPr>
+        <w:t>*x2)</w:t>
       </w:r>
     </w:p>
     <w:p>
@@ -9483,15 +11643,27 @@
           <w:lang w:eastAsia="en-IN"/>
         </w:rPr>
       </w:pPr>
-      <w:r>
-        <w:rPr>
-          <w:rFonts w:ascii="Consolas" w:eastAsia="Times New Roman" w:hAnsi="Consolas" w:cs="Times New Roman"/>
-          <w:color w:val="D4D4D4"/>
-          <w:sz w:val="21"/>
-          <w:szCs w:val="21"/>
-          <w:lang w:eastAsia="en-IN"/>
-        </w:rPr>
-        <w:t>plt.subplot(</w:t>
+      <w:proofErr w:type="spellStart"/>
+      <w:r>
+        <w:rPr>
+          <w:rFonts w:ascii="Consolas" w:eastAsia="Times New Roman" w:hAnsi="Consolas" w:cs="Times New Roman"/>
+          <w:color w:val="D4D4D4"/>
+          <w:sz w:val="21"/>
+          <w:szCs w:val="21"/>
+          <w:lang w:eastAsia="en-IN"/>
+        </w:rPr>
+        <w:t>plt.subplot</w:t>
+      </w:r>
+      <w:proofErr w:type="spellEnd"/>
+      <w:r>
+        <w:rPr>
+          <w:rFonts w:ascii="Consolas" w:eastAsia="Times New Roman" w:hAnsi="Consolas" w:cs="Times New Roman"/>
+          <w:color w:val="D4D4D4"/>
+          <w:sz w:val="21"/>
+          <w:szCs w:val="21"/>
+          <w:lang w:eastAsia="en-IN"/>
+        </w:rPr>
+        <w:t>(</w:t>
       </w:r>
       <w:r>
         <w:rPr>
@@ -9567,15 +11739,27 @@
           <w:lang w:eastAsia="en-IN"/>
         </w:rPr>
       </w:pPr>
-      <w:r>
-        <w:rPr>
-          <w:rFonts w:ascii="Consolas" w:eastAsia="Times New Roman" w:hAnsi="Consolas" w:cs="Times New Roman"/>
-          <w:color w:val="D4D4D4"/>
-          <w:sz w:val="21"/>
-          <w:szCs w:val="21"/>
-          <w:lang w:eastAsia="en-IN"/>
-        </w:rPr>
-        <w:t>plt.plot(x1, y1, </w:t>
+      <w:proofErr w:type="spellStart"/>
+      <w:r>
+        <w:rPr>
+          <w:rFonts w:ascii="Consolas" w:eastAsia="Times New Roman" w:hAnsi="Consolas" w:cs="Times New Roman"/>
+          <w:color w:val="D4D4D4"/>
+          <w:sz w:val="21"/>
+          <w:szCs w:val="21"/>
+          <w:lang w:eastAsia="en-IN"/>
+        </w:rPr>
+        <w:t>plt.plot</w:t>
+      </w:r>
+      <w:proofErr w:type="spellEnd"/>
+      <w:r>
+        <w:rPr>
+          <w:rFonts w:ascii="Consolas" w:eastAsia="Times New Roman" w:hAnsi="Consolas" w:cs="Times New Roman"/>
+          <w:color w:val="D4D4D4"/>
+          <w:sz w:val="21"/>
+          <w:szCs w:val="21"/>
+          <w:lang w:eastAsia="en-IN"/>
+        </w:rPr>
+        <w:t>(x1, y1, </w:t>
       </w:r>
       <w:r>
         <w:rPr>
@@ -9611,15 +11795,27 @@
           <w:lang w:eastAsia="en-IN"/>
         </w:rPr>
       </w:pPr>
-      <w:r>
-        <w:rPr>
-          <w:rFonts w:ascii="Consolas" w:eastAsia="Times New Roman" w:hAnsi="Consolas" w:cs="Times New Roman"/>
-          <w:color w:val="D4D4D4"/>
-          <w:sz w:val="21"/>
-          <w:szCs w:val="21"/>
-          <w:lang w:eastAsia="en-IN"/>
-        </w:rPr>
-        <w:t>plt.title(</w:t>
+      <w:proofErr w:type="spellStart"/>
+      <w:r>
+        <w:rPr>
+          <w:rFonts w:ascii="Consolas" w:eastAsia="Times New Roman" w:hAnsi="Consolas" w:cs="Times New Roman"/>
+          <w:color w:val="D4D4D4"/>
+          <w:sz w:val="21"/>
+          <w:szCs w:val="21"/>
+          <w:lang w:eastAsia="en-IN"/>
+        </w:rPr>
+        <w:t>plt.title</w:t>
+      </w:r>
+      <w:proofErr w:type="spellEnd"/>
+      <w:r>
+        <w:rPr>
+          <w:rFonts w:ascii="Consolas" w:eastAsia="Times New Roman" w:hAnsi="Consolas" w:cs="Times New Roman"/>
+          <w:color w:val="D4D4D4"/>
+          <w:sz w:val="21"/>
+          <w:szCs w:val="21"/>
+          <w:lang w:eastAsia="en-IN"/>
+        </w:rPr>
+        <w:t>(</w:t>
       </w:r>
       <w:r>
         <w:rPr>
@@ -9655,15 +11851,27 @@
           <w:lang w:eastAsia="en-IN"/>
         </w:rPr>
       </w:pPr>
-      <w:r>
-        <w:rPr>
-          <w:rFonts w:ascii="Consolas" w:eastAsia="Times New Roman" w:hAnsi="Consolas" w:cs="Times New Roman"/>
-          <w:color w:val="D4D4D4"/>
-          <w:sz w:val="21"/>
-          <w:szCs w:val="21"/>
-          <w:lang w:eastAsia="en-IN"/>
-        </w:rPr>
-        <w:t>plt.xlabel(</w:t>
+      <w:proofErr w:type="spellStart"/>
+      <w:r>
+        <w:rPr>
+          <w:rFonts w:ascii="Consolas" w:eastAsia="Times New Roman" w:hAnsi="Consolas" w:cs="Times New Roman"/>
+          <w:color w:val="D4D4D4"/>
+          <w:sz w:val="21"/>
+          <w:szCs w:val="21"/>
+          <w:lang w:eastAsia="en-IN"/>
+        </w:rPr>
+        <w:t>plt.xlabel</w:t>
+      </w:r>
+      <w:proofErr w:type="spellEnd"/>
+      <w:r>
+        <w:rPr>
+          <w:rFonts w:ascii="Consolas" w:eastAsia="Times New Roman" w:hAnsi="Consolas" w:cs="Times New Roman"/>
+          <w:color w:val="D4D4D4"/>
+          <w:sz w:val="21"/>
+          <w:szCs w:val="21"/>
+          <w:lang w:eastAsia="en-IN"/>
+        </w:rPr>
+        <w:t>(</w:t>
       </w:r>
       <w:r>
         <w:rPr>
@@ -9699,15 +11907,27 @@
           <w:lang w:eastAsia="en-IN"/>
         </w:rPr>
       </w:pPr>
-      <w:r>
-        <w:rPr>
-          <w:rFonts w:ascii="Consolas" w:eastAsia="Times New Roman" w:hAnsi="Consolas" w:cs="Times New Roman"/>
-          <w:color w:val="D4D4D4"/>
-          <w:sz w:val="21"/>
-          <w:szCs w:val="21"/>
-          <w:lang w:eastAsia="en-IN"/>
-        </w:rPr>
-        <w:t>plt.ylabel(</w:t>
+      <w:proofErr w:type="spellStart"/>
+      <w:r>
+        <w:rPr>
+          <w:rFonts w:ascii="Consolas" w:eastAsia="Times New Roman" w:hAnsi="Consolas" w:cs="Times New Roman"/>
+          <w:color w:val="D4D4D4"/>
+          <w:sz w:val="21"/>
+          <w:szCs w:val="21"/>
+          <w:lang w:eastAsia="en-IN"/>
+        </w:rPr>
+        <w:t>plt.ylabel</w:t>
+      </w:r>
+      <w:proofErr w:type="spellEnd"/>
+      <w:r>
+        <w:rPr>
+          <w:rFonts w:ascii="Consolas" w:eastAsia="Times New Roman" w:hAnsi="Consolas" w:cs="Times New Roman"/>
+          <w:color w:val="D4D4D4"/>
+          <w:sz w:val="21"/>
+          <w:szCs w:val="21"/>
+          <w:lang w:eastAsia="en-IN"/>
+        </w:rPr>
+        <w:t>(</w:t>
       </w:r>
       <w:r>
         <w:rPr>
@@ -9757,15 +11977,27 @@
           <w:lang w:eastAsia="en-IN"/>
         </w:rPr>
       </w:pPr>
-      <w:r>
-        <w:rPr>
-          <w:rFonts w:ascii="Consolas" w:eastAsia="Times New Roman" w:hAnsi="Consolas" w:cs="Times New Roman"/>
-          <w:color w:val="D4D4D4"/>
-          <w:sz w:val="21"/>
-          <w:szCs w:val="21"/>
-          <w:lang w:eastAsia="en-IN"/>
-        </w:rPr>
-        <w:t>plt.subplot(</w:t>
+      <w:proofErr w:type="spellStart"/>
+      <w:r>
+        <w:rPr>
+          <w:rFonts w:ascii="Consolas" w:eastAsia="Times New Roman" w:hAnsi="Consolas" w:cs="Times New Roman"/>
+          <w:color w:val="D4D4D4"/>
+          <w:sz w:val="21"/>
+          <w:szCs w:val="21"/>
+          <w:lang w:eastAsia="en-IN"/>
+        </w:rPr>
+        <w:t>plt.subplot</w:t>
+      </w:r>
+      <w:proofErr w:type="spellEnd"/>
+      <w:r>
+        <w:rPr>
+          <w:rFonts w:ascii="Consolas" w:eastAsia="Times New Roman" w:hAnsi="Consolas" w:cs="Times New Roman"/>
+          <w:color w:val="D4D4D4"/>
+          <w:sz w:val="21"/>
+          <w:szCs w:val="21"/>
+          <w:lang w:eastAsia="en-IN"/>
+        </w:rPr>
+        <w:t>(</w:t>
       </w:r>
       <w:r>
         <w:rPr>
@@ -9841,15 +12073,27 @@
           <w:lang w:eastAsia="en-IN"/>
         </w:rPr>
       </w:pPr>
-      <w:r>
-        <w:rPr>
-          <w:rFonts w:ascii="Consolas" w:eastAsia="Times New Roman" w:hAnsi="Consolas" w:cs="Times New Roman"/>
-          <w:color w:val="D4D4D4"/>
-          <w:sz w:val="21"/>
-          <w:szCs w:val="21"/>
-          <w:lang w:eastAsia="en-IN"/>
-        </w:rPr>
-        <w:t>plt.plot(x2, y2, </w:t>
+      <w:proofErr w:type="spellStart"/>
+      <w:r>
+        <w:rPr>
+          <w:rFonts w:ascii="Consolas" w:eastAsia="Times New Roman" w:hAnsi="Consolas" w:cs="Times New Roman"/>
+          <w:color w:val="D4D4D4"/>
+          <w:sz w:val="21"/>
+          <w:szCs w:val="21"/>
+          <w:lang w:eastAsia="en-IN"/>
+        </w:rPr>
+        <w:t>plt.plot</w:t>
+      </w:r>
+      <w:proofErr w:type="spellEnd"/>
+      <w:r>
+        <w:rPr>
+          <w:rFonts w:ascii="Consolas" w:eastAsia="Times New Roman" w:hAnsi="Consolas" w:cs="Times New Roman"/>
+          <w:color w:val="D4D4D4"/>
+          <w:sz w:val="21"/>
+          <w:szCs w:val="21"/>
+          <w:lang w:eastAsia="en-IN"/>
+        </w:rPr>
+        <w:t>(x2, y2, </w:t>
       </w:r>
       <w:r>
         <w:rPr>
@@ -9885,15 +12129,27 @@
           <w:lang w:eastAsia="en-IN"/>
         </w:rPr>
       </w:pPr>
-      <w:r>
-        <w:rPr>
-          <w:rFonts w:ascii="Consolas" w:eastAsia="Times New Roman" w:hAnsi="Consolas" w:cs="Times New Roman"/>
-          <w:color w:val="D4D4D4"/>
-          <w:sz w:val="21"/>
-          <w:szCs w:val="21"/>
-          <w:lang w:eastAsia="en-IN"/>
-        </w:rPr>
-        <w:t>plt.title(</w:t>
+      <w:proofErr w:type="spellStart"/>
+      <w:r>
+        <w:rPr>
+          <w:rFonts w:ascii="Consolas" w:eastAsia="Times New Roman" w:hAnsi="Consolas" w:cs="Times New Roman"/>
+          <w:color w:val="D4D4D4"/>
+          <w:sz w:val="21"/>
+          <w:szCs w:val="21"/>
+          <w:lang w:eastAsia="en-IN"/>
+        </w:rPr>
+        <w:t>plt.title</w:t>
+      </w:r>
+      <w:proofErr w:type="spellEnd"/>
+      <w:r>
+        <w:rPr>
+          <w:rFonts w:ascii="Consolas" w:eastAsia="Times New Roman" w:hAnsi="Consolas" w:cs="Times New Roman"/>
+          <w:color w:val="D4D4D4"/>
+          <w:sz w:val="21"/>
+          <w:szCs w:val="21"/>
+          <w:lang w:eastAsia="en-IN"/>
+        </w:rPr>
+        <w:t>(</w:t>
       </w:r>
       <w:r>
         <w:rPr>
@@ -9929,15 +12185,27 @@
           <w:lang w:eastAsia="en-IN"/>
         </w:rPr>
       </w:pPr>
-      <w:r>
-        <w:rPr>
-          <w:rFonts w:ascii="Consolas" w:eastAsia="Times New Roman" w:hAnsi="Consolas" w:cs="Times New Roman"/>
-          <w:color w:val="D4D4D4"/>
-          <w:sz w:val="21"/>
-          <w:szCs w:val="21"/>
-          <w:lang w:eastAsia="en-IN"/>
-        </w:rPr>
-        <w:t>plt.xlabel(</w:t>
+      <w:proofErr w:type="spellStart"/>
+      <w:r>
+        <w:rPr>
+          <w:rFonts w:ascii="Consolas" w:eastAsia="Times New Roman" w:hAnsi="Consolas" w:cs="Times New Roman"/>
+          <w:color w:val="D4D4D4"/>
+          <w:sz w:val="21"/>
+          <w:szCs w:val="21"/>
+          <w:lang w:eastAsia="en-IN"/>
+        </w:rPr>
+        <w:t>plt.xlabel</w:t>
+      </w:r>
+      <w:proofErr w:type="spellEnd"/>
+      <w:r>
+        <w:rPr>
+          <w:rFonts w:ascii="Consolas" w:eastAsia="Times New Roman" w:hAnsi="Consolas" w:cs="Times New Roman"/>
+          <w:color w:val="D4D4D4"/>
+          <w:sz w:val="21"/>
+          <w:szCs w:val="21"/>
+          <w:lang w:eastAsia="en-IN"/>
+        </w:rPr>
+        <w:t>(</w:t>
       </w:r>
       <w:r>
         <w:rPr>
@@ -9973,15 +12241,27 @@
           <w:lang w:eastAsia="en-IN"/>
         </w:rPr>
       </w:pPr>
-      <w:r>
-        <w:rPr>
-          <w:rFonts w:ascii="Consolas" w:eastAsia="Times New Roman" w:hAnsi="Consolas" w:cs="Times New Roman"/>
-          <w:color w:val="D4D4D4"/>
-          <w:sz w:val="21"/>
-          <w:szCs w:val="21"/>
-          <w:lang w:eastAsia="en-IN"/>
-        </w:rPr>
-        <w:t>plt.ylabel(</w:t>
+      <w:proofErr w:type="spellStart"/>
+      <w:r>
+        <w:rPr>
+          <w:rFonts w:ascii="Consolas" w:eastAsia="Times New Roman" w:hAnsi="Consolas" w:cs="Times New Roman"/>
+          <w:color w:val="D4D4D4"/>
+          <w:sz w:val="21"/>
+          <w:szCs w:val="21"/>
+          <w:lang w:eastAsia="en-IN"/>
+        </w:rPr>
+        <w:t>plt.ylabel</w:t>
+      </w:r>
+      <w:proofErr w:type="spellEnd"/>
+      <w:r>
+        <w:rPr>
+          <w:rFonts w:ascii="Consolas" w:eastAsia="Times New Roman" w:hAnsi="Consolas" w:cs="Times New Roman"/>
+          <w:color w:val="D4D4D4"/>
+          <w:sz w:val="21"/>
+          <w:szCs w:val="21"/>
+          <w:lang w:eastAsia="en-IN"/>
+        </w:rPr>
+        <w:t>(</w:t>
       </w:r>
       <w:r>
         <w:rPr>
@@ -10031,15 +12311,27 @@
           <w:lang w:eastAsia="en-IN"/>
         </w:rPr>
       </w:pPr>
-      <w:r>
-        <w:rPr>
-          <w:rFonts w:ascii="Consolas" w:eastAsia="Times New Roman" w:hAnsi="Consolas" w:cs="Times New Roman"/>
-          <w:color w:val="D4D4D4"/>
-          <w:sz w:val="21"/>
-          <w:szCs w:val="21"/>
-          <w:lang w:eastAsia="en-IN"/>
-        </w:rPr>
-        <w:t>plt.show()</w:t>
+      <w:proofErr w:type="spellStart"/>
+      <w:r>
+        <w:rPr>
+          <w:rFonts w:ascii="Consolas" w:eastAsia="Times New Roman" w:hAnsi="Consolas" w:cs="Times New Roman"/>
+          <w:color w:val="D4D4D4"/>
+          <w:sz w:val="21"/>
+          <w:szCs w:val="21"/>
+          <w:lang w:eastAsia="en-IN"/>
+        </w:rPr>
+        <w:t>plt.show</w:t>
+      </w:r>
+      <w:proofErr w:type="spellEnd"/>
+      <w:r>
+        <w:rPr>
+          <w:rFonts w:ascii="Consolas" w:eastAsia="Times New Roman" w:hAnsi="Consolas" w:cs="Times New Roman"/>
+          <w:color w:val="D4D4D4"/>
+          <w:sz w:val="21"/>
+          <w:szCs w:val="21"/>
+          <w:lang w:eastAsia="en-IN"/>
+        </w:rPr>
+        <w:t>()</w:t>
       </w:r>
     </w:p>
     <w:p>
@@ -10057,6 +12349,7 @@
           <w:lang w:val="en-US"/>
         </w:rPr>
       </w:pPr>
+      <w:proofErr w:type="spellStart"/>
       <w:r>
         <w:rPr>
           <w:b/>
@@ -10064,7 +12357,17 @@
           <w:szCs w:val="28"/>
           <w:lang w:val="en-US"/>
         </w:rPr>
-        <w:t xml:space="preserve">np.linspace() </w:t>
+        <w:t>np.linspace</w:t>
+      </w:r>
+      <w:proofErr w:type="spellEnd"/>
+      <w:r>
+        <w:rPr>
+          <w:b/>
+          <w:sz w:val="28"/>
+          <w:szCs w:val="28"/>
+          <w:lang w:val="en-US"/>
+        </w:rPr>
+        <w:t xml:space="preserve">() </w:t>
       </w:r>
       <w:r>
         <w:rPr>
@@ -10091,6 +12394,7 @@
           <w:lang w:val="en-US"/>
         </w:rPr>
       </w:pPr>
+      <w:proofErr w:type="spellStart"/>
       <w:r>
         <w:rPr>
           <w:b/>
@@ -10098,7 +12402,37 @@
           <w:szCs w:val="28"/>
           <w:lang w:val="en-US"/>
         </w:rPr>
-        <w:t xml:space="preserve">plt.subplot(row,column,index) </w:t>
+        <w:t>plt.subplot</w:t>
+      </w:r>
+      <w:proofErr w:type="spellEnd"/>
+      <w:r>
+        <w:rPr>
+          <w:b/>
+          <w:sz w:val="28"/>
+          <w:szCs w:val="28"/>
+          <w:lang w:val="en-US"/>
+        </w:rPr>
+        <w:t>(</w:t>
+      </w:r>
+      <w:proofErr w:type="spellStart"/>
+      <w:r>
+        <w:rPr>
+          <w:b/>
+          <w:sz w:val="28"/>
+          <w:szCs w:val="28"/>
+          <w:lang w:val="en-US"/>
+        </w:rPr>
+        <w:t>row,column,index</w:t>
+      </w:r>
+      <w:proofErr w:type="spellEnd"/>
+      <w:r>
+        <w:rPr>
+          <w:b/>
+          <w:sz w:val="28"/>
+          <w:szCs w:val="28"/>
+          <w:lang w:val="en-US"/>
+        </w:rPr>
+        <w:t xml:space="preserve">) </w:t>
       </w:r>
       <w:r>
         <w:rPr>
@@ -10285,7 +12619,29 @@
           <w:szCs w:val="21"/>
           <w:lang w:eastAsia="en-IN"/>
         </w:rPr>
-        <w:t> matplotlib.pyplot </w:t>
+        <w:t> </w:t>
+      </w:r>
+      <w:proofErr w:type="spellStart"/>
+      <w:r>
+        <w:rPr>
+          <w:rFonts w:ascii="Consolas" w:eastAsia="Times New Roman" w:hAnsi="Consolas" w:cs="Times New Roman"/>
+          <w:color w:val="D4D4D4"/>
+          <w:sz w:val="21"/>
+          <w:szCs w:val="21"/>
+          <w:lang w:eastAsia="en-IN"/>
+        </w:rPr>
+        <w:t>matplotlib.pyplot</w:t>
+      </w:r>
+      <w:proofErr w:type="spellEnd"/>
+      <w:r>
+        <w:rPr>
+          <w:rFonts w:ascii="Consolas" w:eastAsia="Times New Roman" w:hAnsi="Consolas" w:cs="Times New Roman"/>
+          <w:color w:val="D4D4D4"/>
+          <w:sz w:val="21"/>
+          <w:szCs w:val="21"/>
+          <w:lang w:eastAsia="en-IN"/>
+        </w:rPr>
+        <w:t> </w:t>
       </w:r>
       <w:r>
         <w:rPr>
@@ -10878,15 +13234,27 @@
           <w:lang w:eastAsia="en-IN"/>
         </w:rPr>
       </w:pPr>
-      <w:r>
-        <w:rPr>
-          <w:rFonts w:ascii="Consolas" w:eastAsia="Times New Roman" w:hAnsi="Consolas" w:cs="Times New Roman"/>
-          <w:color w:val="D4D4D4"/>
-          <w:sz w:val="21"/>
-          <w:szCs w:val="21"/>
-          <w:lang w:eastAsia="en-IN"/>
-        </w:rPr>
-        <w:t>plt.xlabel(</w:t>
+      <w:proofErr w:type="spellStart"/>
+      <w:r>
+        <w:rPr>
+          <w:rFonts w:ascii="Consolas" w:eastAsia="Times New Roman" w:hAnsi="Consolas" w:cs="Times New Roman"/>
+          <w:color w:val="D4D4D4"/>
+          <w:sz w:val="21"/>
+          <w:szCs w:val="21"/>
+          <w:lang w:eastAsia="en-IN"/>
+        </w:rPr>
+        <w:t>plt.xlabel</w:t>
+      </w:r>
+      <w:proofErr w:type="spellEnd"/>
+      <w:r>
+        <w:rPr>
+          <w:rFonts w:ascii="Consolas" w:eastAsia="Times New Roman" w:hAnsi="Consolas" w:cs="Times New Roman"/>
+          <w:color w:val="D4D4D4"/>
+          <w:sz w:val="21"/>
+          <w:szCs w:val="21"/>
+          <w:lang w:eastAsia="en-IN"/>
+        </w:rPr>
+        <w:t>(</w:t>
       </w:r>
       <w:r>
         <w:rPr>
@@ -10921,15 +13289,27 @@
           <w:lang w:eastAsia="en-IN"/>
         </w:rPr>
       </w:pPr>
-      <w:r>
-        <w:rPr>
-          <w:rFonts w:ascii="Consolas" w:eastAsia="Times New Roman" w:hAnsi="Consolas" w:cs="Times New Roman"/>
-          <w:color w:val="D4D4D4"/>
-          <w:sz w:val="21"/>
-          <w:szCs w:val="21"/>
-          <w:lang w:eastAsia="en-IN"/>
-        </w:rPr>
-        <w:t>plt.ylabel(</w:t>
+      <w:proofErr w:type="spellStart"/>
+      <w:r>
+        <w:rPr>
+          <w:rFonts w:ascii="Consolas" w:eastAsia="Times New Roman" w:hAnsi="Consolas" w:cs="Times New Roman"/>
+          <w:color w:val="D4D4D4"/>
+          <w:sz w:val="21"/>
+          <w:szCs w:val="21"/>
+          <w:lang w:eastAsia="en-IN"/>
+        </w:rPr>
+        <w:t>plt.ylabel</w:t>
+      </w:r>
+      <w:proofErr w:type="spellEnd"/>
+      <w:r>
+        <w:rPr>
+          <w:rFonts w:ascii="Consolas" w:eastAsia="Times New Roman" w:hAnsi="Consolas" w:cs="Times New Roman"/>
+          <w:color w:val="D4D4D4"/>
+          <w:sz w:val="21"/>
+          <w:szCs w:val="21"/>
+          <w:lang w:eastAsia="en-IN"/>
+        </w:rPr>
+        <w:t>(</w:t>
       </w:r>
       <w:r>
         <w:rPr>
@@ -10964,15 +13344,27 @@
           <w:lang w:eastAsia="en-IN"/>
         </w:rPr>
       </w:pPr>
-      <w:r>
-        <w:rPr>
-          <w:rFonts w:ascii="Consolas" w:eastAsia="Times New Roman" w:hAnsi="Consolas" w:cs="Times New Roman"/>
-          <w:color w:val="D4D4D4"/>
-          <w:sz w:val="21"/>
-          <w:szCs w:val="21"/>
-          <w:lang w:eastAsia="en-IN"/>
-        </w:rPr>
-        <w:t>plt.title(</w:t>
+      <w:proofErr w:type="spellStart"/>
+      <w:r>
+        <w:rPr>
+          <w:rFonts w:ascii="Consolas" w:eastAsia="Times New Roman" w:hAnsi="Consolas" w:cs="Times New Roman"/>
+          <w:color w:val="D4D4D4"/>
+          <w:sz w:val="21"/>
+          <w:szCs w:val="21"/>
+          <w:lang w:eastAsia="en-IN"/>
+        </w:rPr>
+        <w:t>plt.title</w:t>
+      </w:r>
+      <w:proofErr w:type="spellEnd"/>
+      <w:r>
+        <w:rPr>
+          <w:rFonts w:ascii="Consolas" w:eastAsia="Times New Roman" w:hAnsi="Consolas" w:cs="Times New Roman"/>
+          <w:color w:val="D4D4D4"/>
+          <w:sz w:val="21"/>
+          <w:szCs w:val="21"/>
+          <w:lang w:eastAsia="en-IN"/>
+        </w:rPr>
+        <w:t>(</w:t>
       </w:r>
       <w:r>
         <w:rPr>
@@ -11007,15 +13399,27 @@
           <w:lang w:eastAsia="en-IN"/>
         </w:rPr>
       </w:pPr>
-      <w:r>
-        <w:rPr>
-          <w:rFonts w:ascii="Consolas" w:eastAsia="Times New Roman" w:hAnsi="Consolas" w:cs="Times New Roman"/>
-          <w:color w:val="D4D4D4"/>
-          <w:sz w:val="21"/>
-          <w:szCs w:val="21"/>
-          <w:lang w:eastAsia="en-IN"/>
-        </w:rPr>
-        <w:t>plt.show()</w:t>
+      <w:proofErr w:type="spellStart"/>
+      <w:r>
+        <w:rPr>
+          <w:rFonts w:ascii="Consolas" w:eastAsia="Times New Roman" w:hAnsi="Consolas" w:cs="Times New Roman"/>
+          <w:color w:val="D4D4D4"/>
+          <w:sz w:val="21"/>
+          <w:szCs w:val="21"/>
+          <w:lang w:eastAsia="en-IN"/>
+        </w:rPr>
+        <w:t>plt.show</w:t>
+      </w:r>
+      <w:proofErr w:type="spellEnd"/>
+      <w:r>
+        <w:rPr>
+          <w:rFonts w:ascii="Consolas" w:eastAsia="Times New Roman" w:hAnsi="Consolas" w:cs="Times New Roman"/>
+          <w:color w:val="D4D4D4"/>
+          <w:sz w:val="21"/>
+          <w:szCs w:val="21"/>
+          <w:lang w:eastAsia="en-IN"/>
+        </w:rPr>
+        <w:t>()</w:t>
       </w:r>
     </w:p>
     <w:p>
@@ -11100,6 +13504,7 @@
           </wp:anchor>
         </w:drawing>
       </w:r>
+      <w:proofErr w:type="spellStart"/>
       <w:r>
         <w:rPr>
           <w:bCs/>
@@ -11107,7 +13512,17 @@
           <w:szCs w:val="28"/>
           <w:lang w:val="en-US"/>
         </w:rPr>
-        <w:t>tick_label is used to give labels to each bar on x-axis</w:t>
+        <w:t>tick_label</w:t>
+      </w:r>
+      <w:proofErr w:type="spellEnd"/>
+      <w:r>
+        <w:rPr>
+          <w:bCs/>
+          <w:sz w:val="28"/>
+          <w:szCs w:val="28"/>
+          <w:lang w:val="en-US"/>
+        </w:rPr>
+        <w:t xml:space="preserve"> is used to give labels to each bar on x-axis</w:t>
       </w:r>
     </w:p>
     <w:p>
@@ -11191,7 +13606,29 @@
           <w:szCs w:val="21"/>
           <w:lang w:eastAsia="en-IN"/>
         </w:rPr>
-        <w:t> matplotlib.pyplot </w:t>
+        <w:t> </w:t>
+      </w:r>
+      <w:proofErr w:type="spellStart"/>
+      <w:r>
+        <w:rPr>
+          <w:rFonts w:ascii="Consolas" w:eastAsia="Times New Roman" w:hAnsi="Consolas" w:cs="Times New Roman"/>
+          <w:color w:val="D4D4D4"/>
+          <w:sz w:val="21"/>
+          <w:szCs w:val="21"/>
+          <w:lang w:eastAsia="en-IN"/>
+        </w:rPr>
+        <w:t>matplotlib.pyplot</w:t>
+      </w:r>
+      <w:proofErr w:type="spellEnd"/>
+      <w:r>
+        <w:rPr>
+          <w:rFonts w:ascii="Consolas" w:eastAsia="Times New Roman" w:hAnsi="Consolas" w:cs="Times New Roman"/>
+          <w:color w:val="D4D4D4"/>
+          <w:sz w:val="21"/>
+          <w:szCs w:val="21"/>
+          <w:lang w:eastAsia="en-IN"/>
+        </w:rPr>
+        <w:t> </w:t>
       </w:r>
       <w:r>
         <w:rPr>
@@ -12129,15 +14566,27 @@
           <w:lang w:eastAsia="en-IN"/>
         </w:rPr>
       </w:pPr>
-      <w:r>
-        <w:rPr>
-          <w:rFonts w:ascii="Consolas" w:eastAsia="Times New Roman" w:hAnsi="Consolas" w:cs="Times New Roman"/>
-          <w:color w:val="D4D4D4"/>
-          <w:sz w:val="21"/>
-          <w:szCs w:val="21"/>
-          <w:lang w:eastAsia="en-IN"/>
-        </w:rPr>
-        <w:t>plt.xlabel(</w:t>
+      <w:proofErr w:type="spellStart"/>
+      <w:r>
+        <w:rPr>
+          <w:rFonts w:ascii="Consolas" w:eastAsia="Times New Roman" w:hAnsi="Consolas" w:cs="Times New Roman"/>
+          <w:color w:val="D4D4D4"/>
+          <w:sz w:val="21"/>
+          <w:szCs w:val="21"/>
+          <w:lang w:eastAsia="en-IN"/>
+        </w:rPr>
+        <w:t>plt.xlabel</w:t>
+      </w:r>
+      <w:proofErr w:type="spellEnd"/>
+      <w:r>
+        <w:rPr>
+          <w:rFonts w:ascii="Consolas" w:eastAsia="Times New Roman" w:hAnsi="Consolas" w:cs="Times New Roman"/>
+          <w:color w:val="D4D4D4"/>
+          <w:sz w:val="21"/>
+          <w:szCs w:val="21"/>
+          <w:lang w:eastAsia="en-IN"/>
+        </w:rPr>
+        <w:t>(</w:t>
       </w:r>
       <w:r>
         <w:rPr>
@@ -12173,15 +14622,27 @@
           <w:lang w:eastAsia="en-IN"/>
         </w:rPr>
       </w:pPr>
-      <w:r>
-        <w:rPr>
-          <w:rFonts w:ascii="Consolas" w:eastAsia="Times New Roman" w:hAnsi="Consolas" w:cs="Times New Roman"/>
-          <w:color w:val="D4D4D4"/>
-          <w:sz w:val="21"/>
-          <w:szCs w:val="21"/>
-          <w:lang w:eastAsia="en-IN"/>
-        </w:rPr>
-        <w:t>plt.title(</w:t>
+      <w:proofErr w:type="spellStart"/>
+      <w:r>
+        <w:rPr>
+          <w:rFonts w:ascii="Consolas" w:eastAsia="Times New Roman" w:hAnsi="Consolas" w:cs="Times New Roman"/>
+          <w:color w:val="D4D4D4"/>
+          <w:sz w:val="21"/>
+          <w:szCs w:val="21"/>
+          <w:lang w:eastAsia="en-IN"/>
+        </w:rPr>
+        <w:t>plt.title</w:t>
+      </w:r>
+      <w:proofErr w:type="spellEnd"/>
+      <w:r>
+        <w:rPr>
+          <w:rFonts w:ascii="Consolas" w:eastAsia="Times New Roman" w:hAnsi="Consolas" w:cs="Times New Roman"/>
+          <w:color w:val="D4D4D4"/>
+          <w:sz w:val="21"/>
+          <w:szCs w:val="21"/>
+          <w:lang w:eastAsia="en-IN"/>
+        </w:rPr>
+        <w:t>(</w:t>
       </w:r>
       <w:r>
         <w:rPr>
@@ -12217,15 +14678,27 @@
           <w:lang w:eastAsia="en-IN"/>
         </w:rPr>
       </w:pPr>
-      <w:r>
-        <w:rPr>
-          <w:rFonts w:ascii="Consolas" w:eastAsia="Times New Roman" w:hAnsi="Consolas" w:cs="Times New Roman"/>
-          <w:color w:val="D4D4D4"/>
-          <w:sz w:val="21"/>
-          <w:szCs w:val="21"/>
-          <w:lang w:eastAsia="en-IN"/>
-        </w:rPr>
-        <w:t>plt.ylabel(</w:t>
+      <w:proofErr w:type="spellStart"/>
+      <w:r>
+        <w:rPr>
+          <w:rFonts w:ascii="Consolas" w:eastAsia="Times New Roman" w:hAnsi="Consolas" w:cs="Times New Roman"/>
+          <w:color w:val="D4D4D4"/>
+          <w:sz w:val="21"/>
+          <w:szCs w:val="21"/>
+          <w:lang w:eastAsia="en-IN"/>
+        </w:rPr>
+        <w:t>plt.ylabel</w:t>
+      </w:r>
+      <w:proofErr w:type="spellEnd"/>
+      <w:r>
+        <w:rPr>
+          <w:rFonts w:ascii="Consolas" w:eastAsia="Times New Roman" w:hAnsi="Consolas" w:cs="Times New Roman"/>
+          <w:color w:val="D4D4D4"/>
+          <w:sz w:val="21"/>
+          <w:szCs w:val="21"/>
+          <w:lang w:eastAsia="en-IN"/>
+        </w:rPr>
+        <w:t>(</w:t>
       </w:r>
       <w:r>
         <w:rPr>
@@ -12261,15 +14734,27 @@
           <w:lang w:eastAsia="en-IN"/>
         </w:rPr>
       </w:pPr>
-      <w:r>
-        <w:rPr>
-          <w:rFonts w:ascii="Consolas" w:eastAsia="Times New Roman" w:hAnsi="Consolas" w:cs="Times New Roman"/>
-          <w:color w:val="D4D4D4"/>
-          <w:sz w:val="21"/>
-          <w:szCs w:val="21"/>
-          <w:lang w:eastAsia="en-IN"/>
-        </w:rPr>
-        <w:t>plt.show()</w:t>
+      <w:proofErr w:type="spellStart"/>
+      <w:r>
+        <w:rPr>
+          <w:rFonts w:ascii="Consolas" w:eastAsia="Times New Roman" w:hAnsi="Consolas" w:cs="Times New Roman"/>
+          <w:color w:val="D4D4D4"/>
+          <w:sz w:val="21"/>
+          <w:szCs w:val="21"/>
+          <w:lang w:eastAsia="en-IN"/>
+        </w:rPr>
+        <w:t>plt.show</w:t>
+      </w:r>
+      <w:proofErr w:type="spellEnd"/>
+      <w:r>
+        <w:rPr>
+          <w:rFonts w:ascii="Consolas" w:eastAsia="Times New Roman" w:hAnsi="Consolas" w:cs="Times New Roman"/>
+          <w:color w:val="D4D4D4"/>
+          <w:sz w:val="21"/>
+          <w:szCs w:val="21"/>
+          <w:lang w:eastAsia="en-IN"/>
+        </w:rPr>
+        <w:t>()</w:t>
       </w:r>
     </w:p>
     <w:p>
@@ -12436,7 +14921,29 @@
           <w:szCs w:val="21"/>
           <w:lang w:eastAsia="en-IN"/>
         </w:rPr>
-        <w:t> matplotlib.pyplot </w:t>
+        <w:t> </w:t>
+      </w:r>
+      <w:proofErr w:type="spellStart"/>
+      <w:r>
+        <w:rPr>
+          <w:rFonts w:ascii="Consolas" w:eastAsia="Times New Roman" w:hAnsi="Consolas" w:cs="Times New Roman"/>
+          <w:color w:val="D4D4D4"/>
+          <w:sz w:val="21"/>
+          <w:szCs w:val="21"/>
+          <w:lang w:eastAsia="en-IN"/>
+        </w:rPr>
+        <w:t>matplotlib.pyplot</w:t>
+      </w:r>
+      <w:proofErr w:type="spellEnd"/>
+      <w:r>
+        <w:rPr>
+          <w:rFonts w:ascii="Consolas" w:eastAsia="Times New Roman" w:hAnsi="Consolas" w:cs="Times New Roman"/>
+          <w:color w:val="D4D4D4"/>
+          <w:sz w:val="21"/>
+          <w:szCs w:val="21"/>
+          <w:lang w:eastAsia="en-IN"/>
+        </w:rPr>
+        <w:t> </w:t>
       </w:r>
       <w:r>
         <w:rPr>
@@ -12490,7 +14997,29 @@
           <w:szCs w:val="21"/>
           <w:lang w:eastAsia="en-IN"/>
         </w:rPr>
-        <w:t> numpy </w:t>
+        <w:t> </w:t>
+      </w:r>
+      <w:proofErr w:type="spellStart"/>
+      <w:r>
+        <w:rPr>
+          <w:rFonts w:ascii="Consolas" w:eastAsia="Times New Roman" w:hAnsi="Consolas" w:cs="Times New Roman"/>
+          <w:color w:val="D4D4D4"/>
+          <w:sz w:val="21"/>
+          <w:szCs w:val="21"/>
+          <w:lang w:eastAsia="en-IN"/>
+        </w:rPr>
+        <w:t>numpy</w:t>
+      </w:r>
+      <w:proofErr w:type="spellEnd"/>
+      <w:r>
+        <w:rPr>
+          <w:rFonts w:ascii="Consolas" w:eastAsia="Times New Roman" w:hAnsi="Consolas" w:cs="Times New Roman"/>
+          <w:color w:val="D4D4D4"/>
+          <w:sz w:val="21"/>
+          <w:szCs w:val="21"/>
+          <w:lang w:eastAsia="en-IN"/>
+        </w:rPr>
+        <w:t> </w:t>
       </w:r>
       <w:r>
         <w:rPr>
@@ -12582,7 +15111,29 @@
           <w:szCs w:val="21"/>
           <w:lang w:eastAsia="en-IN"/>
         </w:rPr>
-        <w:t>x = random.sample(</w:t>
+        <w:t>x = </w:t>
+      </w:r>
+      <w:proofErr w:type="spellStart"/>
+      <w:r>
+        <w:rPr>
+          <w:rFonts w:ascii="Consolas" w:eastAsia="Times New Roman" w:hAnsi="Consolas" w:cs="Times New Roman"/>
+          <w:color w:val="D4D4D4"/>
+          <w:sz w:val="21"/>
+          <w:szCs w:val="21"/>
+          <w:lang w:eastAsia="en-IN"/>
+        </w:rPr>
+        <w:t>random.sample</w:t>
+      </w:r>
+      <w:proofErr w:type="spellEnd"/>
+      <w:r>
+        <w:rPr>
+          <w:rFonts w:ascii="Consolas" w:eastAsia="Times New Roman" w:hAnsi="Consolas" w:cs="Times New Roman"/>
+          <w:color w:val="D4D4D4"/>
+          <w:sz w:val="21"/>
+          <w:szCs w:val="21"/>
+          <w:lang w:eastAsia="en-IN"/>
+        </w:rPr>
+        <w:t>(</w:t>
       </w:r>
       <w:r>
         <w:rPr>
@@ -12700,7 +15251,29 @@
           <w:szCs w:val="21"/>
           <w:lang w:eastAsia="en-IN"/>
         </w:rPr>
-        <w:t>y = random.sample(</w:t>
+        <w:t>y = </w:t>
+      </w:r>
+      <w:proofErr w:type="spellStart"/>
+      <w:r>
+        <w:rPr>
+          <w:rFonts w:ascii="Consolas" w:eastAsia="Times New Roman" w:hAnsi="Consolas" w:cs="Times New Roman"/>
+          <w:color w:val="D4D4D4"/>
+          <w:sz w:val="21"/>
+          <w:szCs w:val="21"/>
+          <w:lang w:eastAsia="en-IN"/>
+        </w:rPr>
+        <w:t>random.sample</w:t>
+      </w:r>
+      <w:proofErr w:type="spellEnd"/>
+      <w:r>
+        <w:rPr>
+          <w:rFonts w:ascii="Consolas" w:eastAsia="Times New Roman" w:hAnsi="Consolas" w:cs="Times New Roman"/>
+          <w:color w:val="D4D4D4"/>
+          <w:sz w:val="21"/>
+          <w:szCs w:val="21"/>
+          <w:lang w:eastAsia="en-IN"/>
+        </w:rPr>
+        <w:t>(</w:t>
       </w:r>
       <w:r>
         <w:rPr>
@@ -12834,15 +15407,27 @@
           <w:lang w:eastAsia="en-IN"/>
         </w:rPr>
       </w:pPr>
-      <w:r>
-        <w:rPr>
-          <w:rFonts w:ascii="Consolas" w:eastAsia="Times New Roman" w:hAnsi="Consolas" w:cs="Times New Roman"/>
-          <w:color w:val="D4D4D4"/>
-          <w:sz w:val="21"/>
-          <w:szCs w:val="21"/>
-          <w:lang w:eastAsia="en-IN"/>
-        </w:rPr>
-        <w:t>plt.scatter(x, y, </w:t>
+      <w:proofErr w:type="spellStart"/>
+      <w:r>
+        <w:rPr>
+          <w:rFonts w:ascii="Consolas" w:eastAsia="Times New Roman" w:hAnsi="Consolas" w:cs="Times New Roman"/>
+          <w:color w:val="D4D4D4"/>
+          <w:sz w:val="21"/>
+          <w:szCs w:val="21"/>
+          <w:lang w:eastAsia="en-IN"/>
+        </w:rPr>
+        <w:t>plt.scatter</w:t>
+      </w:r>
+      <w:proofErr w:type="spellEnd"/>
+      <w:r>
+        <w:rPr>
+          <w:rFonts w:ascii="Consolas" w:eastAsia="Times New Roman" w:hAnsi="Consolas" w:cs="Times New Roman"/>
+          <w:color w:val="D4D4D4"/>
+          <w:sz w:val="21"/>
+          <w:szCs w:val="21"/>
+          <w:lang w:eastAsia="en-IN"/>
+        </w:rPr>
+        <w:t>(x, y, </w:t>
       </w:r>
       <w:r>
         <w:rPr>
@@ -12884,6 +15469,7 @@
         </w:rPr>
         <w:t>, </w:t>
       </w:r>
+      <w:proofErr w:type="spellStart"/>
       <w:r>
         <w:rPr>
           <w:rFonts w:ascii="Consolas" w:eastAsia="Times New Roman" w:hAnsi="Consolas" w:cs="Times New Roman"/>
@@ -12894,6 +15480,7 @@
         </w:rPr>
         <w:t>color</w:t>
       </w:r>
+      <w:proofErr w:type="spellEnd"/>
       <w:r>
         <w:rPr>
           <w:rFonts w:ascii="Consolas" w:eastAsia="Times New Roman" w:hAnsi="Consolas" w:cs="Times New Roman"/>
@@ -13018,15 +15605,27 @@
           <w:lang w:eastAsia="en-IN"/>
         </w:rPr>
       </w:pPr>
-      <w:r>
-        <w:rPr>
-          <w:rFonts w:ascii="Consolas" w:eastAsia="Times New Roman" w:hAnsi="Consolas" w:cs="Times New Roman"/>
-          <w:color w:val="D4D4D4"/>
-          <w:sz w:val="21"/>
-          <w:szCs w:val="21"/>
-          <w:lang w:eastAsia="en-IN"/>
-        </w:rPr>
-        <w:t>plt.title(</w:t>
+      <w:proofErr w:type="spellStart"/>
+      <w:r>
+        <w:rPr>
+          <w:rFonts w:ascii="Consolas" w:eastAsia="Times New Roman" w:hAnsi="Consolas" w:cs="Times New Roman"/>
+          <w:color w:val="D4D4D4"/>
+          <w:sz w:val="21"/>
+          <w:szCs w:val="21"/>
+          <w:lang w:eastAsia="en-IN"/>
+        </w:rPr>
+        <w:t>plt.title</w:t>
+      </w:r>
+      <w:proofErr w:type="spellEnd"/>
+      <w:r>
+        <w:rPr>
+          <w:rFonts w:ascii="Consolas" w:eastAsia="Times New Roman" w:hAnsi="Consolas" w:cs="Times New Roman"/>
+          <w:color w:val="D4D4D4"/>
+          <w:sz w:val="21"/>
+          <w:szCs w:val="21"/>
+          <w:lang w:eastAsia="en-IN"/>
+        </w:rPr>
+        <w:t>(</w:t>
       </w:r>
       <w:r>
         <w:rPr>
@@ -13062,15 +15661,27 @@
           <w:lang w:eastAsia="en-IN"/>
         </w:rPr>
       </w:pPr>
-      <w:r>
-        <w:rPr>
-          <w:rFonts w:ascii="Consolas" w:eastAsia="Times New Roman" w:hAnsi="Consolas" w:cs="Times New Roman"/>
-          <w:color w:val="D4D4D4"/>
-          <w:sz w:val="21"/>
-          <w:szCs w:val="21"/>
-          <w:lang w:eastAsia="en-IN"/>
-        </w:rPr>
-        <w:t>plt.xlabel(</w:t>
+      <w:proofErr w:type="spellStart"/>
+      <w:r>
+        <w:rPr>
+          <w:rFonts w:ascii="Consolas" w:eastAsia="Times New Roman" w:hAnsi="Consolas" w:cs="Times New Roman"/>
+          <w:color w:val="D4D4D4"/>
+          <w:sz w:val="21"/>
+          <w:szCs w:val="21"/>
+          <w:lang w:eastAsia="en-IN"/>
+        </w:rPr>
+        <w:t>plt.xlabel</w:t>
+      </w:r>
+      <w:proofErr w:type="spellEnd"/>
+      <w:r>
+        <w:rPr>
+          <w:rFonts w:ascii="Consolas" w:eastAsia="Times New Roman" w:hAnsi="Consolas" w:cs="Times New Roman"/>
+          <w:color w:val="D4D4D4"/>
+          <w:sz w:val="21"/>
+          <w:szCs w:val="21"/>
+          <w:lang w:eastAsia="en-IN"/>
+        </w:rPr>
+        <w:t>(</w:t>
       </w:r>
       <w:r>
         <w:rPr>
@@ -13106,15 +15717,27 @@
           <w:lang w:eastAsia="en-IN"/>
         </w:rPr>
       </w:pPr>
-      <w:r>
-        <w:rPr>
-          <w:rFonts w:ascii="Consolas" w:eastAsia="Times New Roman" w:hAnsi="Consolas" w:cs="Times New Roman"/>
-          <w:color w:val="D4D4D4"/>
-          <w:sz w:val="21"/>
-          <w:szCs w:val="21"/>
-          <w:lang w:eastAsia="en-IN"/>
-        </w:rPr>
-        <w:t>plt.ylabel(</w:t>
+      <w:proofErr w:type="spellStart"/>
+      <w:r>
+        <w:rPr>
+          <w:rFonts w:ascii="Consolas" w:eastAsia="Times New Roman" w:hAnsi="Consolas" w:cs="Times New Roman"/>
+          <w:color w:val="D4D4D4"/>
+          <w:sz w:val="21"/>
+          <w:szCs w:val="21"/>
+          <w:lang w:eastAsia="en-IN"/>
+        </w:rPr>
+        <w:t>plt.ylabel</w:t>
+      </w:r>
+      <w:proofErr w:type="spellEnd"/>
+      <w:r>
+        <w:rPr>
+          <w:rFonts w:ascii="Consolas" w:eastAsia="Times New Roman" w:hAnsi="Consolas" w:cs="Times New Roman"/>
+          <w:color w:val="D4D4D4"/>
+          <w:sz w:val="21"/>
+          <w:szCs w:val="21"/>
+          <w:lang w:eastAsia="en-IN"/>
+        </w:rPr>
+        <w:t>(</w:t>
       </w:r>
       <w:r>
         <w:rPr>
@@ -13150,15 +15773,27 @@
           <w:lang w:eastAsia="en-IN"/>
         </w:rPr>
       </w:pPr>
-      <w:r>
-        <w:rPr>
-          <w:rFonts w:ascii="Consolas" w:eastAsia="Times New Roman" w:hAnsi="Consolas" w:cs="Times New Roman"/>
-          <w:color w:val="D4D4D4"/>
-          <w:sz w:val="21"/>
-          <w:szCs w:val="21"/>
-          <w:lang w:eastAsia="en-IN"/>
-        </w:rPr>
-        <w:t>plt.legend()  </w:t>
+      <w:proofErr w:type="spellStart"/>
+      <w:r>
+        <w:rPr>
+          <w:rFonts w:ascii="Consolas" w:eastAsia="Times New Roman" w:hAnsi="Consolas" w:cs="Times New Roman"/>
+          <w:color w:val="D4D4D4"/>
+          <w:sz w:val="21"/>
+          <w:szCs w:val="21"/>
+          <w:lang w:eastAsia="en-IN"/>
+        </w:rPr>
+        <w:t>plt.legend</w:t>
+      </w:r>
+      <w:proofErr w:type="spellEnd"/>
+      <w:r>
+        <w:rPr>
+          <w:rFonts w:ascii="Consolas" w:eastAsia="Times New Roman" w:hAnsi="Consolas" w:cs="Times New Roman"/>
+          <w:color w:val="D4D4D4"/>
+          <w:sz w:val="21"/>
+          <w:szCs w:val="21"/>
+          <w:lang w:eastAsia="en-IN"/>
+        </w:rPr>
+        <w:t>()  </w:t>
       </w:r>
       <w:r>
         <w:rPr>
@@ -13184,15 +15819,27 @@
           <w:lang w:eastAsia="en-IN"/>
         </w:rPr>
       </w:pPr>
-      <w:r>
-        <w:rPr>
-          <w:rFonts w:ascii="Consolas" w:eastAsia="Times New Roman" w:hAnsi="Consolas" w:cs="Times New Roman"/>
-          <w:color w:val="D4D4D4"/>
-          <w:sz w:val="21"/>
-          <w:szCs w:val="21"/>
-          <w:lang w:eastAsia="en-IN"/>
-        </w:rPr>
-        <w:t>plt.show()</w:t>
+      <w:proofErr w:type="spellStart"/>
+      <w:r>
+        <w:rPr>
+          <w:rFonts w:ascii="Consolas" w:eastAsia="Times New Roman" w:hAnsi="Consolas" w:cs="Times New Roman"/>
+          <w:color w:val="D4D4D4"/>
+          <w:sz w:val="21"/>
+          <w:szCs w:val="21"/>
+          <w:lang w:eastAsia="en-IN"/>
+        </w:rPr>
+        <w:t>plt.show</w:t>
+      </w:r>
+      <w:proofErr w:type="spellEnd"/>
+      <w:r>
+        <w:rPr>
+          <w:rFonts w:ascii="Consolas" w:eastAsia="Times New Roman" w:hAnsi="Consolas" w:cs="Times New Roman"/>
+          <w:color w:val="D4D4D4"/>
+          <w:sz w:val="21"/>
+          <w:szCs w:val="21"/>
+          <w:lang w:eastAsia="en-IN"/>
+        </w:rPr>
+        <w:t>()</w:t>
       </w:r>
     </w:p>
     <w:p>
@@ -13364,7 +16011,29 @@
           <w:szCs w:val="21"/>
           <w:lang w:eastAsia="en-IN"/>
         </w:rPr>
-        <w:t> matplotlib.pyplot </w:t>
+        <w:t> </w:t>
+      </w:r>
+      <w:proofErr w:type="spellStart"/>
+      <w:r>
+        <w:rPr>
+          <w:rFonts w:ascii="Consolas" w:eastAsia="Times New Roman" w:hAnsi="Consolas" w:cs="Times New Roman"/>
+          <w:color w:val="D4D4D4"/>
+          <w:sz w:val="21"/>
+          <w:szCs w:val="21"/>
+          <w:lang w:eastAsia="en-IN"/>
+        </w:rPr>
+        <w:t>matplotlib.pyplot</w:t>
+      </w:r>
+      <w:proofErr w:type="spellEnd"/>
+      <w:r>
+        <w:rPr>
+          <w:rFonts w:ascii="Consolas" w:eastAsia="Times New Roman" w:hAnsi="Consolas" w:cs="Times New Roman"/>
+          <w:color w:val="D4D4D4"/>
+          <w:sz w:val="21"/>
+          <w:szCs w:val="21"/>
+          <w:lang w:eastAsia="en-IN"/>
+        </w:rPr>
+        <w:t> </w:t>
       </w:r>
       <w:r>
         <w:rPr>
@@ -13658,15 +16327,27 @@
           <w:lang w:eastAsia="en-IN"/>
         </w:rPr>
       </w:pPr>
-      <w:r>
-        <w:rPr>
-          <w:rFonts w:ascii="Consolas" w:eastAsia="Times New Roman" w:hAnsi="Consolas" w:cs="Times New Roman"/>
-          <w:color w:val="D4D4D4"/>
-          <w:sz w:val="21"/>
-          <w:szCs w:val="21"/>
-          <w:lang w:eastAsia="en-IN"/>
-        </w:rPr>
-        <w:t>plt.pie(slices, </w:t>
+      <w:proofErr w:type="spellStart"/>
+      <w:r>
+        <w:rPr>
+          <w:rFonts w:ascii="Consolas" w:eastAsia="Times New Roman" w:hAnsi="Consolas" w:cs="Times New Roman"/>
+          <w:color w:val="D4D4D4"/>
+          <w:sz w:val="21"/>
+          <w:szCs w:val="21"/>
+          <w:lang w:eastAsia="en-IN"/>
+        </w:rPr>
+        <w:t>plt.pie</w:t>
+      </w:r>
+      <w:proofErr w:type="spellEnd"/>
+      <w:r>
+        <w:rPr>
+          <w:rFonts w:ascii="Consolas" w:eastAsia="Times New Roman" w:hAnsi="Consolas" w:cs="Times New Roman"/>
+          <w:color w:val="D4D4D4"/>
+          <w:sz w:val="21"/>
+          <w:szCs w:val="21"/>
+          <w:lang w:eastAsia="en-IN"/>
+        </w:rPr>
+        <w:t>(slices, </w:t>
       </w:r>
       <w:r>
         <w:rPr>
@@ -13688,6 +16369,7 @@
         </w:rPr>
         <w:t>=activities, </w:t>
       </w:r>
+      <w:proofErr w:type="spellStart"/>
       <w:r>
         <w:rPr>
           <w:rFonts w:ascii="Consolas" w:eastAsia="Times New Roman" w:hAnsi="Consolas" w:cs="Times New Roman"/>
@@ -13698,6 +16380,7 @@
         </w:rPr>
         <w:t>startangle</w:t>
       </w:r>
+      <w:proofErr w:type="spellEnd"/>
       <w:r>
         <w:rPr>
           <w:rFonts w:ascii="Consolas" w:eastAsia="Times New Roman" w:hAnsi="Consolas" w:cs="Times New Roman"/>
@@ -13871,6 +16554,7 @@
         </w:rPr>
         <w:t>), </w:t>
       </w:r>
+      <w:proofErr w:type="spellStart"/>
       <w:r>
         <w:rPr>
           <w:rFonts w:ascii="Consolas" w:eastAsia="Times New Roman" w:hAnsi="Consolas" w:cs="Times New Roman"/>
@@ -13881,6 +16565,7 @@
         </w:rPr>
         <w:t>autopct</w:t>
       </w:r>
+      <w:proofErr w:type="spellEnd"/>
       <w:r>
         <w:rPr>
           <w:rFonts w:ascii="Consolas" w:eastAsia="Times New Roman" w:hAnsi="Consolas" w:cs="Times New Roman"/>
@@ -13990,15 +16675,27 @@
           <w:lang w:eastAsia="en-IN"/>
         </w:rPr>
       </w:pPr>
-      <w:r>
-        <w:rPr>
-          <w:rFonts w:ascii="Consolas" w:eastAsia="Times New Roman" w:hAnsi="Consolas" w:cs="Times New Roman"/>
-          <w:color w:val="D4D4D4"/>
-          <w:sz w:val="21"/>
-          <w:szCs w:val="21"/>
-          <w:lang w:eastAsia="en-IN"/>
-        </w:rPr>
-        <w:t>plt.legend()</w:t>
+      <w:proofErr w:type="spellStart"/>
+      <w:r>
+        <w:rPr>
+          <w:rFonts w:ascii="Consolas" w:eastAsia="Times New Roman" w:hAnsi="Consolas" w:cs="Times New Roman"/>
+          <w:color w:val="D4D4D4"/>
+          <w:sz w:val="21"/>
+          <w:szCs w:val="21"/>
+          <w:lang w:eastAsia="en-IN"/>
+        </w:rPr>
+        <w:t>plt.legend</w:t>
+      </w:r>
+      <w:proofErr w:type="spellEnd"/>
+      <w:r>
+        <w:rPr>
+          <w:rFonts w:ascii="Consolas" w:eastAsia="Times New Roman" w:hAnsi="Consolas" w:cs="Times New Roman"/>
+          <w:color w:val="D4D4D4"/>
+          <w:sz w:val="21"/>
+          <w:szCs w:val="21"/>
+          <w:lang w:eastAsia="en-IN"/>
+        </w:rPr>
+        <w:t>()</w:t>
       </w:r>
     </w:p>
     <w:p>
@@ -14013,15 +16710,27 @@
           <w:lang w:eastAsia="en-IN"/>
         </w:rPr>
       </w:pPr>
-      <w:r>
-        <w:rPr>
-          <w:rFonts w:ascii="Consolas" w:eastAsia="Times New Roman" w:hAnsi="Consolas" w:cs="Times New Roman"/>
-          <w:color w:val="D4D4D4"/>
-          <w:sz w:val="21"/>
-          <w:szCs w:val="21"/>
-          <w:lang w:eastAsia="en-IN"/>
-        </w:rPr>
-        <w:t>plt.show()</w:t>
+      <w:proofErr w:type="spellStart"/>
+      <w:r>
+        <w:rPr>
+          <w:rFonts w:ascii="Consolas" w:eastAsia="Times New Roman" w:hAnsi="Consolas" w:cs="Times New Roman"/>
+          <w:color w:val="D4D4D4"/>
+          <w:sz w:val="21"/>
+          <w:szCs w:val="21"/>
+          <w:lang w:eastAsia="en-IN"/>
+        </w:rPr>
+        <w:t>plt.show</w:t>
+      </w:r>
+      <w:proofErr w:type="spellEnd"/>
+      <w:r>
+        <w:rPr>
+          <w:rFonts w:ascii="Consolas" w:eastAsia="Times New Roman" w:hAnsi="Consolas" w:cs="Times New Roman"/>
+          <w:color w:val="D4D4D4"/>
+          <w:sz w:val="21"/>
+          <w:szCs w:val="21"/>
+          <w:lang w:eastAsia="en-IN"/>
+        </w:rPr>
+        <w:t>()</w:t>
       </w:r>
     </w:p>
     <w:p>
@@ -14445,7 +17154,29 @@
           <w:szCs w:val="21"/>
           <w:lang w:eastAsia="en-IN"/>
         </w:rPr>
-        <w:t> matplotlib.pyplot </w:t>
+        <w:t> </w:t>
+      </w:r>
+      <w:proofErr w:type="spellStart"/>
+      <w:r>
+        <w:rPr>
+          <w:rFonts w:ascii="Consolas" w:eastAsia="Times New Roman" w:hAnsi="Consolas" w:cs="Times New Roman"/>
+          <w:color w:val="D4D4D4"/>
+          <w:sz w:val="21"/>
+          <w:szCs w:val="21"/>
+          <w:lang w:eastAsia="en-IN"/>
+        </w:rPr>
+        <w:t>matplotlib.pyplot</w:t>
+      </w:r>
+      <w:proofErr w:type="spellEnd"/>
+      <w:r>
+        <w:rPr>
+          <w:rFonts w:ascii="Consolas" w:eastAsia="Times New Roman" w:hAnsi="Consolas" w:cs="Times New Roman"/>
+          <w:color w:val="D4D4D4"/>
+          <w:sz w:val="21"/>
+          <w:szCs w:val="21"/>
+          <w:lang w:eastAsia="en-IN"/>
+        </w:rPr>
+        <w:t> </w:t>
       </w:r>
       <w:r>
         <w:rPr>
@@ -14499,7 +17230,29 @@
           <w:szCs w:val="21"/>
           <w:lang w:eastAsia="en-IN"/>
         </w:rPr>
-        <w:t> numpy </w:t>
+        <w:t> </w:t>
+      </w:r>
+      <w:proofErr w:type="spellStart"/>
+      <w:r>
+        <w:rPr>
+          <w:rFonts w:ascii="Consolas" w:eastAsia="Times New Roman" w:hAnsi="Consolas" w:cs="Times New Roman"/>
+          <w:color w:val="D4D4D4"/>
+          <w:sz w:val="21"/>
+          <w:szCs w:val="21"/>
+          <w:lang w:eastAsia="en-IN"/>
+        </w:rPr>
+        <w:t>numpy</w:t>
+      </w:r>
+      <w:proofErr w:type="spellEnd"/>
+      <w:r>
+        <w:rPr>
+          <w:rFonts w:ascii="Consolas" w:eastAsia="Times New Roman" w:hAnsi="Consolas" w:cs="Times New Roman"/>
+          <w:color w:val="D4D4D4"/>
+          <w:sz w:val="21"/>
+          <w:szCs w:val="21"/>
+          <w:lang w:eastAsia="en-IN"/>
+        </w:rPr>
+        <w:t> </w:t>
       </w:r>
       <w:r>
         <w:rPr>
@@ -14557,7 +17310,29 @@
           <w:szCs w:val="21"/>
           <w:lang w:eastAsia="en-IN"/>
         </w:rPr>
-        <w:t>x = np.arange(</w:t>
+        <w:t>x = </w:t>
+      </w:r>
+      <w:proofErr w:type="spellStart"/>
+      <w:r>
+        <w:rPr>
+          <w:rFonts w:ascii="Consolas" w:eastAsia="Times New Roman" w:hAnsi="Consolas" w:cs="Times New Roman"/>
+          <w:color w:val="D4D4D4"/>
+          <w:sz w:val="21"/>
+          <w:szCs w:val="21"/>
+          <w:lang w:eastAsia="en-IN"/>
+        </w:rPr>
+        <w:t>np.arange</w:t>
+      </w:r>
+      <w:proofErr w:type="spellEnd"/>
+      <w:r>
+        <w:rPr>
+          <w:rFonts w:ascii="Consolas" w:eastAsia="Times New Roman" w:hAnsi="Consolas" w:cs="Times New Roman"/>
+          <w:color w:val="D4D4D4"/>
+          <w:sz w:val="21"/>
+          <w:szCs w:val="21"/>
+          <w:lang w:eastAsia="en-IN"/>
+        </w:rPr>
+        <w:t>(</w:t>
       </w:r>
       <w:r>
         <w:rPr>
@@ -14597,7 +17372,29 @@
           <w:szCs w:val="21"/>
           <w:lang w:eastAsia="en-IN"/>
         </w:rPr>
-        <w:t>*np.pi, </w:t>
+        <w:t>*</w:t>
+      </w:r>
+      <w:proofErr w:type="spellStart"/>
+      <w:r>
+        <w:rPr>
+          <w:rFonts w:ascii="Consolas" w:eastAsia="Times New Roman" w:hAnsi="Consolas" w:cs="Times New Roman"/>
+          <w:color w:val="D4D4D4"/>
+          <w:sz w:val="21"/>
+          <w:szCs w:val="21"/>
+          <w:lang w:eastAsia="en-IN"/>
+        </w:rPr>
+        <w:t>np.pi</w:t>
+      </w:r>
+      <w:proofErr w:type="spellEnd"/>
+      <w:r>
+        <w:rPr>
+          <w:rFonts w:ascii="Consolas" w:eastAsia="Times New Roman" w:hAnsi="Consolas" w:cs="Times New Roman"/>
+          <w:color w:val="D4D4D4"/>
+          <w:sz w:val="21"/>
+          <w:szCs w:val="21"/>
+          <w:lang w:eastAsia="en-IN"/>
+        </w:rPr>
+        <w:t>, </w:t>
       </w:r>
       <w:r>
         <w:rPr>
@@ -14641,7 +17438,29 @@
           <w:szCs w:val="21"/>
           <w:lang w:eastAsia="en-IN"/>
         </w:rPr>
-        <w:t>y1 = np.sin(x)</w:t>
+        <w:t>y1 = </w:t>
+      </w:r>
+      <w:proofErr w:type="spellStart"/>
+      <w:r>
+        <w:rPr>
+          <w:rFonts w:ascii="Consolas" w:eastAsia="Times New Roman" w:hAnsi="Consolas" w:cs="Times New Roman"/>
+          <w:color w:val="D4D4D4"/>
+          <w:sz w:val="21"/>
+          <w:szCs w:val="21"/>
+          <w:lang w:eastAsia="en-IN"/>
+        </w:rPr>
+        <w:t>np.sin</w:t>
+      </w:r>
+      <w:proofErr w:type="spellEnd"/>
+      <w:r>
+        <w:rPr>
+          <w:rFonts w:ascii="Consolas" w:eastAsia="Times New Roman" w:hAnsi="Consolas" w:cs="Times New Roman"/>
+          <w:color w:val="D4D4D4"/>
+          <w:sz w:val="21"/>
+          <w:szCs w:val="21"/>
+          <w:lang w:eastAsia="en-IN"/>
+        </w:rPr>
+        <w:t>(x)</w:t>
       </w:r>
     </w:p>
     <w:p>
@@ -14665,7 +17484,29 @@
           <w:szCs w:val="21"/>
           <w:lang w:eastAsia="en-IN"/>
         </w:rPr>
-        <w:t>y2 = np.cos(x)</w:t>
+        <w:t>y2 = </w:t>
+      </w:r>
+      <w:proofErr w:type="spellStart"/>
+      <w:r>
+        <w:rPr>
+          <w:rFonts w:ascii="Consolas" w:eastAsia="Times New Roman" w:hAnsi="Consolas" w:cs="Times New Roman"/>
+          <w:color w:val="D4D4D4"/>
+          <w:sz w:val="21"/>
+          <w:szCs w:val="21"/>
+          <w:lang w:eastAsia="en-IN"/>
+        </w:rPr>
+        <w:t>np.cos</w:t>
+      </w:r>
+      <w:proofErr w:type="spellEnd"/>
+      <w:r>
+        <w:rPr>
+          <w:rFonts w:ascii="Consolas" w:eastAsia="Times New Roman" w:hAnsi="Consolas" w:cs="Times New Roman"/>
+          <w:color w:val="D4D4D4"/>
+          <w:sz w:val="21"/>
+          <w:szCs w:val="21"/>
+          <w:lang w:eastAsia="en-IN"/>
+        </w:rPr>
+        <w:t>(x)</w:t>
       </w:r>
     </w:p>
     <w:p>
@@ -14695,15 +17536,27 @@
           <w:lang w:eastAsia="en-IN"/>
         </w:rPr>
       </w:pPr>
-      <w:r>
-        <w:rPr>
-          <w:rFonts w:ascii="Consolas" w:eastAsia="Times New Roman" w:hAnsi="Consolas" w:cs="Times New Roman"/>
-          <w:color w:val="D4D4D4"/>
-          <w:sz w:val="21"/>
-          <w:szCs w:val="21"/>
-          <w:lang w:eastAsia="en-IN"/>
-        </w:rPr>
-        <w:t>plt.plot(x, y1, </w:t>
+      <w:proofErr w:type="spellStart"/>
+      <w:r>
+        <w:rPr>
+          <w:rFonts w:ascii="Consolas" w:eastAsia="Times New Roman" w:hAnsi="Consolas" w:cs="Times New Roman"/>
+          <w:color w:val="D4D4D4"/>
+          <w:sz w:val="21"/>
+          <w:szCs w:val="21"/>
+          <w:lang w:eastAsia="en-IN"/>
+        </w:rPr>
+        <w:t>plt.plot</w:t>
+      </w:r>
+      <w:proofErr w:type="spellEnd"/>
+      <w:r>
+        <w:rPr>
+          <w:rFonts w:ascii="Consolas" w:eastAsia="Times New Roman" w:hAnsi="Consolas" w:cs="Times New Roman"/>
+          <w:color w:val="D4D4D4"/>
+          <w:sz w:val="21"/>
+          <w:szCs w:val="21"/>
+          <w:lang w:eastAsia="en-IN"/>
+        </w:rPr>
+        <w:t>(x, y1, </w:t>
       </w:r>
       <w:r>
         <w:rPr>
@@ -14759,15 +17612,27 @@
           <w:lang w:eastAsia="en-IN"/>
         </w:rPr>
       </w:pPr>
-      <w:r>
-        <w:rPr>
-          <w:rFonts w:ascii="Consolas" w:eastAsia="Times New Roman" w:hAnsi="Consolas" w:cs="Times New Roman"/>
-          <w:color w:val="D4D4D4"/>
-          <w:sz w:val="21"/>
-          <w:szCs w:val="21"/>
-          <w:lang w:eastAsia="en-IN"/>
-        </w:rPr>
-        <w:t>plt.plot(x, y2, </w:t>
+      <w:proofErr w:type="spellStart"/>
+      <w:r>
+        <w:rPr>
+          <w:rFonts w:ascii="Consolas" w:eastAsia="Times New Roman" w:hAnsi="Consolas" w:cs="Times New Roman"/>
+          <w:color w:val="D4D4D4"/>
+          <w:sz w:val="21"/>
+          <w:szCs w:val="21"/>
+          <w:lang w:eastAsia="en-IN"/>
+        </w:rPr>
+        <w:t>plt.plot</w:t>
+      </w:r>
+      <w:proofErr w:type="spellEnd"/>
+      <w:r>
+        <w:rPr>
+          <w:rFonts w:ascii="Consolas" w:eastAsia="Times New Roman" w:hAnsi="Consolas" w:cs="Times New Roman"/>
+          <w:color w:val="D4D4D4"/>
+          <w:sz w:val="21"/>
+          <w:szCs w:val="21"/>
+          <w:lang w:eastAsia="en-IN"/>
+        </w:rPr>
+        <w:t>(x, y2, </w:t>
       </w:r>
       <w:r>
         <w:rPr>
@@ -14837,15 +17702,27 @@
           <w:lang w:eastAsia="en-IN"/>
         </w:rPr>
       </w:pPr>
-      <w:r>
-        <w:rPr>
-          <w:rFonts w:ascii="Consolas" w:eastAsia="Times New Roman" w:hAnsi="Consolas" w:cs="Times New Roman"/>
-          <w:color w:val="D4D4D4"/>
-          <w:sz w:val="21"/>
-          <w:szCs w:val="21"/>
-          <w:lang w:eastAsia="en-IN"/>
-        </w:rPr>
-        <w:t>plt.xlabel(</w:t>
+      <w:proofErr w:type="spellStart"/>
+      <w:r>
+        <w:rPr>
+          <w:rFonts w:ascii="Consolas" w:eastAsia="Times New Roman" w:hAnsi="Consolas" w:cs="Times New Roman"/>
+          <w:color w:val="D4D4D4"/>
+          <w:sz w:val="21"/>
+          <w:szCs w:val="21"/>
+          <w:lang w:eastAsia="en-IN"/>
+        </w:rPr>
+        <w:t>plt.xlabel</w:t>
+      </w:r>
+      <w:proofErr w:type="spellEnd"/>
+      <w:r>
+        <w:rPr>
+          <w:rFonts w:ascii="Consolas" w:eastAsia="Times New Roman" w:hAnsi="Consolas" w:cs="Times New Roman"/>
+          <w:color w:val="D4D4D4"/>
+          <w:sz w:val="21"/>
+          <w:szCs w:val="21"/>
+          <w:lang w:eastAsia="en-IN"/>
+        </w:rPr>
+        <w:t>(</w:t>
       </w:r>
       <w:r>
         <w:rPr>
@@ -14881,15 +17758,27 @@
           <w:lang w:eastAsia="en-IN"/>
         </w:rPr>
       </w:pPr>
-      <w:r>
-        <w:rPr>
-          <w:rFonts w:ascii="Consolas" w:eastAsia="Times New Roman" w:hAnsi="Consolas" w:cs="Times New Roman"/>
-          <w:color w:val="D4D4D4"/>
-          <w:sz w:val="21"/>
-          <w:szCs w:val="21"/>
-          <w:lang w:eastAsia="en-IN"/>
-        </w:rPr>
-        <w:t>plt.ylabel(</w:t>
+      <w:proofErr w:type="spellStart"/>
+      <w:r>
+        <w:rPr>
+          <w:rFonts w:ascii="Consolas" w:eastAsia="Times New Roman" w:hAnsi="Consolas" w:cs="Times New Roman"/>
+          <w:color w:val="D4D4D4"/>
+          <w:sz w:val="21"/>
+          <w:szCs w:val="21"/>
+          <w:lang w:eastAsia="en-IN"/>
+        </w:rPr>
+        <w:t>plt.ylabel</w:t>
+      </w:r>
+      <w:proofErr w:type="spellEnd"/>
+      <w:r>
+        <w:rPr>
+          <w:rFonts w:ascii="Consolas" w:eastAsia="Times New Roman" w:hAnsi="Consolas" w:cs="Times New Roman"/>
+          <w:color w:val="D4D4D4"/>
+          <w:sz w:val="21"/>
+          <w:szCs w:val="21"/>
+          <w:lang w:eastAsia="en-IN"/>
+        </w:rPr>
+        <w:t>(</w:t>
       </w:r>
       <w:r>
         <w:rPr>
@@ -14925,15 +17814,27 @@
           <w:lang w:eastAsia="en-IN"/>
         </w:rPr>
       </w:pPr>
-      <w:r>
-        <w:rPr>
-          <w:rFonts w:ascii="Consolas" w:eastAsia="Times New Roman" w:hAnsi="Consolas" w:cs="Times New Roman"/>
-          <w:color w:val="D4D4D4"/>
-          <w:sz w:val="21"/>
-          <w:szCs w:val="21"/>
-          <w:lang w:eastAsia="en-IN"/>
-        </w:rPr>
-        <w:t>plt.title(</w:t>
+      <w:proofErr w:type="spellStart"/>
+      <w:r>
+        <w:rPr>
+          <w:rFonts w:ascii="Consolas" w:eastAsia="Times New Roman" w:hAnsi="Consolas" w:cs="Times New Roman"/>
+          <w:color w:val="D4D4D4"/>
+          <w:sz w:val="21"/>
+          <w:szCs w:val="21"/>
+          <w:lang w:eastAsia="en-IN"/>
+        </w:rPr>
+        <w:t>plt.title</w:t>
+      </w:r>
+      <w:proofErr w:type="spellEnd"/>
+      <w:r>
+        <w:rPr>
+          <w:rFonts w:ascii="Consolas" w:eastAsia="Times New Roman" w:hAnsi="Consolas" w:cs="Times New Roman"/>
+          <w:color w:val="D4D4D4"/>
+          <w:sz w:val="21"/>
+          <w:szCs w:val="21"/>
+          <w:lang w:eastAsia="en-IN"/>
+        </w:rPr>
+        <w:t>(</w:t>
       </w:r>
       <w:r>
         <w:rPr>
@@ -14969,15 +17870,27 @@
           <w:lang w:eastAsia="en-IN"/>
         </w:rPr>
       </w:pPr>
-      <w:r>
-        <w:rPr>
-          <w:rFonts w:ascii="Consolas" w:eastAsia="Times New Roman" w:hAnsi="Consolas" w:cs="Times New Roman"/>
-          <w:color w:val="D4D4D4"/>
-          <w:sz w:val="21"/>
-          <w:szCs w:val="21"/>
-          <w:lang w:eastAsia="en-IN"/>
-        </w:rPr>
-        <w:t>plt.legend()</w:t>
+      <w:proofErr w:type="spellStart"/>
+      <w:r>
+        <w:rPr>
+          <w:rFonts w:ascii="Consolas" w:eastAsia="Times New Roman" w:hAnsi="Consolas" w:cs="Times New Roman"/>
+          <w:color w:val="D4D4D4"/>
+          <w:sz w:val="21"/>
+          <w:szCs w:val="21"/>
+          <w:lang w:eastAsia="en-IN"/>
+        </w:rPr>
+        <w:t>plt.legend</w:t>
+      </w:r>
+      <w:proofErr w:type="spellEnd"/>
+      <w:r>
+        <w:rPr>
+          <w:rFonts w:ascii="Consolas" w:eastAsia="Times New Roman" w:hAnsi="Consolas" w:cs="Times New Roman"/>
+          <w:color w:val="D4D4D4"/>
+          <w:sz w:val="21"/>
+          <w:szCs w:val="21"/>
+          <w:lang w:eastAsia="en-IN"/>
+        </w:rPr>
+        <w:t>()</w:t>
       </w:r>
     </w:p>
     <w:p>
@@ -14993,15 +17906,27 @@
           <w:lang w:eastAsia="en-IN"/>
         </w:rPr>
       </w:pPr>
-      <w:r>
-        <w:rPr>
-          <w:rFonts w:ascii="Consolas" w:eastAsia="Times New Roman" w:hAnsi="Consolas" w:cs="Times New Roman"/>
-          <w:color w:val="D4D4D4"/>
-          <w:sz w:val="21"/>
-          <w:szCs w:val="21"/>
-          <w:lang w:eastAsia="en-IN"/>
-        </w:rPr>
-        <w:t>plt.show()</w:t>
+      <w:proofErr w:type="spellStart"/>
+      <w:r>
+        <w:rPr>
+          <w:rFonts w:ascii="Consolas" w:eastAsia="Times New Roman" w:hAnsi="Consolas" w:cs="Times New Roman"/>
+          <w:color w:val="D4D4D4"/>
+          <w:sz w:val="21"/>
+          <w:szCs w:val="21"/>
+          <w:lang w:eastAsia="en-IN"/>
+        </w:rPr>
+        <w:t>plt.show</w:t>
+      </w:r>
+      <w:proofErr w:type="spellEnd"/>
+      <w:r>
+        <w:rPr>
+          <w:rFonts w:ascii="Consolas" w:eastAsia="Times New Roman" w:hAnsi="Consolas" w:cs="Times New Roman"/>
+          <w:color w:val="D4D4D4"/>
+          <w:sz w:val="21"/>
+          <w:szCs w:val="21"/>
+          <w:lang w:eastAsia="en-IN"/>
+        </w:rPr>
+        <w:t>()</w:t>
       </w:r>
     </w:p>
     <w:p>
@@ -15262,7 +18187,29 @@
           <w:szCs w:val="21"/>
           <w:lang w:eastAsia="en-IN"/>
         </w:rPr>
-        <w:t> matplotlib.pyplot </w:t>
+        <w:t> </w:t>
+      </w:r>
+      <w:proofErr w:type="spellStart"/>
+      <w:r>
+        <w:rPr>
+          <w:rFonts w:ascii="Consolas" w:eastAsia="Times New Roman" w:hAnsi="Consolas" w:cs="Times New Roman"/>
+          <w:color w:val="D4D4D4"/>
+          <w:sz w:val="21"/>
+          <w:szCs w:val="21"/>
+          <w:lang w:eastAsia="en-IN"/>
+        </w:rPr>
+        <w:t>matplotlib.pyplot</w:t>
+      </w:r>
+      <w:proofErr w:type="spellEnd"/>
+      <w:r>
+        <w:rPr>
+          <w:rFonts w:ascii="Consolas" w:eastAsia="Times New Roman" w:hAnsi="Consolas" w:cs="Times New Roman"/>
+          <w:color w:val="D4D4D4"/>
+          <w:sz w:val="21"/>
+          <w:szCs w:val="21"/>
+          <w:lang w:eastAsia="en-IN"/>
+        </w:rPr>
+        <w:t> </w:t>
       </w:r>
       <w:r>
         <w:rPr>
@@ -15554,7 +18501,29 @@
           <w:szCs w:val="21"/>
           <w:lang w:eastAsia="en-IN"/>
         </w:rPr>
-        <w:t>    plots = csv.reader(datafile)</w:t>
+        <w:t>    plots = </w:t>
+      </w:r>
+      <w:proofErr w:type="spellStart"/>
+      <w:r>
+        <w:rPr>
+          <w:rFonts w:ascii="Consolas" w:eastAsia="Times New Roman" w:hAnsi="Consolas" w:cs="Times New Roman"/>
+          <w:color w:val="D4D4D4"/>
+          <w:sz w:val="21"/>
+          <w:szCs w:val="21"/>
+          <w:lang w:eastAsia="en-IN"/>
+        </w:rPr>
+        <w:t>csv.reader</w:t>
+      </w:r>
+      <w:proofErr w:type="spellEnd"/>
+      <w:r>
+        <w:rPr>
+          <w:rFonts w:ascii="Consolas" w:eastAsia="Times New Roman" w:hAnsi="Consolas" w:cs="Times New Roman"/>
+          <w:color w:val="D4D4D4"/>
+          <w:sz w:val="21"/>
+          <w:szCs w:val="21"/>
+          <w:lang w:eastAsia="en-IN"/>
+        </w:rPr>
+        <w:t>(datafile)</w:t>
       </w:r>
     </w:p>
     <w:p>
@@ -15642,7 +18611,29 @@
           <w:szCs w:val="21"/>
           <w:lang w:eastAsia="en-IN"/>
         </w:rPr>
-        <w:t>        x.append(col[</w:t>
+        <w:t>        </w:t>
+      </w:r>
+      <w:proofErr w:type="spellStart"/>
+      <w:r>
+        <w:rPr>
+          <w:rFonts w:ascii="Consolas" w:eastAsia="Times New Roman" w:hAnsi="Consolas" w:cs="Times New Roman"/>
+          <w:color w:val="D4D4D4"/>
+          <w:sz w:val="21"/>
+          <w:szCs w:val="21"/>
+          <w:lang w:eastAsia="en-IN"/>
+        </w:rPr>
+        <w:t>x.append</w:t>
+      </w:r>
+      <w:proofErr w:type="spellEnd"/>
+      <w:r>
+        <w:rPr>
+          <w:rFonts w:ascii="Consolas" w:eastAsia="Times New Roman" w:hAnsi="Consolas" w:cs="Times New Roman"/>
+          <w:color w:val="D4D4D4"/>
+          <w:sz w:val="21"/>
+          <w:szCs w:val="21"/>
+          <w:lang w:eastAsia="en-IN"/>
+        </w:rPr>
+        <w:t>(col[</w:t>
       </w:r>
       <w:r>
         <w:rPr>
@@ -15858,7 +18849,29 @@
           <w:szCs w:val="21"/>
           <w:lang w:eastAsia="en-IN"/>
         </w:rPr>
-        <w:t>    plots = csv.reader(datafile)</w:t>
+        <w:t>    plots = </w:t>
+      </w:r>
+      <w:proofErr w:type="spellStart"/>
+      <w:r>
+        <w:rPr>
+          <w:rFonts w:ascii="Consolas" w:eastAsia="Times New Roman" w:hAnsi="Consolas" w:cs="Times New Roman"/>
+          <w:color w:val="D4D4D4"/>
+          <w:sz w:val="21"/>
+          <w:szCs w:val="21"/>
+          <w:lang w:eastAsia="en-IN"/>
+        </w:rPr>
+        <w:t>csv.reader</w:t>
+      </w:r>
+      <w:proofErr w:type="spellEnd"/>
+      <w:r>
+        <w:rPr>
+          <w:rFonts w:ascii="Consolas" w:eastAsia="Times New Roman" w:hAnsi="Consolas" w:cs="Times New Roman"/>
+          <w:color w:val="D4D4D4"/>
+          <w:sz w:val="21"/>
+          <w:szCs w:val="21"/>
+          <w:lang w:eastAsia="en-IN"/>
+        </w:rPr>
+        <w:t>(datafile)</w:t>
       </w:r>
     </w:p>
     <w:p>
@@ -15996,15 +19009,27 @@
           <w:lang w:eastAsia="en-IN"/>
         </w:rPr>
       </w:pPr>
-      <w:r>
-        <w:rPr>
-          <w:rFonts w:ascii="Consolas" w:eastAsia="Times New Roman" w:hAnsi="Consolas" w:cs="Times New Roman"/>
-          <w:color w:val="D4D4D4"/>
-          <w:sz w:val="21"/>
-          <w:szCs w:val="21"/>
-          <w:lang w:eastAsia="en-IN"/>
-        </w:rPr>
-        <w:t>plt.plot(x, y1, </w:t>
+      <w:proofErr w:type="spellStart"/>
+      <w:r>
+        <w:rPr>
+          <w:rFonts w:ascii="Consolas" w:eastAsia="Times New Roman" w:hAnsi="Consolas" w:cs="Times New Roman"/>
+          <w:color w:val="D4D4D4"/>
+          <w:sz w:val="21"/>
+          <w:szCs w:val="21"/>
+          <w:lang w:eastAsia="en-IN"/>
+        </w:rPr>
+        <w:t>plt.plot</w:t>
+      </w:r>
+      <w:proofErr w:type="spellEnd"/>
+      <w:r>
+        <w:rPr>
+          <w:rFonts w:ascii="Consolas" w:eastAsia="Times New Roman" w:hAnsi="Consolas" w:cs="Times New Roman"/>
+          <w:color w:val="D4D4D4"/>
+          <w:sz w:val="21"/>
+          <w:szCs w:val="21"/>
+          <w:lang w:eastAsia="en-IN"/>
+        </w:rPr>
+        <w:t>(x, y1, </w:t>
       </w:r>
       <w:r>
         <w:rPr>
@@ -16060,15 +19085,27 @@
           <w:lang w:eastAsia="en-IN"/>
         </w:rPr>
       </w:pPr>
-      <w:r>
-        <w:rPr>
-          <w:rFonts w:ascii="Consolas" w:eastAsia="Times New Roman" w:hAnsi="Consolas" w:cs="Times New Roman"/>
-          <w:color w:val="D4D4D4"/>
-          <w:sz w:val="21"/>
-          <w:szCs w:val="21"/>
-          <w:lang w:eastAsia="en-IN"/>
-        </w:rPr>
-        <w:t>plt.plot(x, y2, </w:t>
+      <w:proofErr w:type="spellStart"/>
+      <w:r>
+        <w:rPr>
+          <w:rFonts w:ascii="Consolas" w:eastAsia="Times New Roman" w:hAnsi="Consolas" w:cs="Times New Roman"/>
+          <w:color w:val="D4D4D4"/>
+          <w:sz w:val="21"/>
+          <w:szCs w:val="21"/>
+          <w:lang w:eastAsia="en-IN"/>
+        </w:rPr>
+        <w:t>plt.plot</w:t>
+      </w:r>
+      <w:proofErr w:type="spellEnd"/>
+      <w:r>
+        <w:rPr>
+          <w:rFonts w:ascii="Consolas" w:eastAsia="Times New Roman" w:hAnsi="Consolas" w:cs="Times New Roman"/>
+          <w:color w:val="D4D4D4"/>
+          <w:sz w:val="21"/>
+          <w:szCs w:val="21"/>
+          <w:lang w:eastAsia="en-IN"/>
+        </w:rPr>
+        <w:t>(x, y2, </w:t>
       </w:r>
       <w:r>
         <w:rPr>
@@ -16124,15 +19161,27 @@
           <w:lang w:eastAsia="en-IN"/>
         </w:rPr>
       </w:pPr>
-      <w:r>
-        <w:rPr>
-          <w:rFonts w:ascii="Consolas" w:eastAsia="Times New Roman" w:hAnsi="Consolas" w:cs="Times New Roman"/>
-          <w:color w:val="D4D4D4"/>
-          <w:sz w:val="21"/>
-          <w:szCs w:val="21"/>
-          <w:lang w:eastAsia="en-IN"/>
-        </w:rPr>
-        <w:t>plt.xlabel(</w:t>
+      <w:proofErr w:type="spellStart"/>
+      <w:r>
+        <w:rPr>
+          <w:rFonts w:ascii="Consolas" w:eastAsia="Times New Roman" w:hAnsi="Consolas" w:cs="Times New Roman"/>
+          <w:color w:val="D4D4D4"/>
+          <w:sz w:val="21"/>
+          <w:szCs w:val="21"/>
+          <w:lang w:eastAsia="en-IN"/>
+        </w:rPr>
+        <w:t>plt.xlabel</w:t>
+      </w:r>
+      <w:proofErr w:type="spellEnd"/>
+      <w:r>
+        <w:rPr>
+          <w:rFonts w:ascii="Consolas" w:eastAsia="Times New Roman" w:hAnsi="Consolas" w:cs="Times New Roman"/>
+          <w:color w:val="D4D4D4"/>
+          <w:sz w:val="21"/>
+          <w:szCs w:val="21"/>
+          <w:lang w:eastAsia="en-IN"/>
+        </w:rPr>
+        <w:t>(</w:t>
       </w:r>
       <w:r>
         <w:rPr>
@@ -16168,15 +19217,27 @@
           <w:lang w:eastAsia="en-IN"/>
         </w:rPr>
       </w:pPr>
-      <w:r>
-        <w:rPr>
-          <w:rFonts w:ascii="Consolas" w:eastAsia="Times New Roman" w:hAnsi="Consolas" w:cs="Times New Roman"/>
-          <w:color w:val="D4D4D4"/>
-          <w:sz w:val="21"/>
-          <w:szCs w:val="21"/>
-          <w:lang w:eastAsia="en-IN"/>
-        </w:rPr>
-        <w:t>plt.ylabel(</w:t>
+      <w:proofErr w:type="spellStart"/>
+      <w:r>
+        <w:rPr>
+          <w:rFonts w:ascii="Consolas" w:eastAsia="Times New Roman" w:hAnsi="Consolas" w:cs="Times New Roman"/>
+          <w:color w:val="D4D4D4"/>
+          <w:sz w:val="21"/>
+          <w:szCs w:val="21"/>
+          <w:lang w:eastAsia="en-IN"/>
+        </w:rPr>
+        <w:t>plt.ylabel</w:t>
+      </w:r>
+      <w:proofErr w:type="spellEnd"/>
+      <w:r>
+        <w:rPr>
+          <w:rFonts w:ascii="Consolas" w:eastAsia="Times New Roman" w:hAnsi="Consolas" w:cs="Times New Roman"/>
+          <w:color w:val="D4D4D4"/>
+          <w:sz w:val="21"/>
+          <w:szCs w:val="21"/>
+          <w:lang w:eastAsia="en-IN"/>
+        </w:rPr>
+        <w:t>(</w:t>
       </w:r>
       <w:r>
         <w:rPr>
@@ -16212,15 +19273,27 @@
           <w:lang w:eastAsia="en-IN"/>
         </w:rPr>
       </w:pPr>
-      <w:r>
-        <w:rPr>
-          <w:rFonts w:ascii="Consolas" w:eastAsia="Times New Roman" w:hAnsi="Consolas" w:cs="Times New Roman"/>
-          <w:color w:val="D4D4D4"/>
-          <w:sz w:val="21"/>
-          <w:szCs w:val="21"/>
-          <w:lang w:eastAsia="en-IN"/>
-        </w:rPr>
-        <w:t>plt.title(</w:t>
+      <w:proofErr w:type="spellStart"/>
+      <w:r>
+        <w:rPr>
+          <w:rFonts w:ascii="Consolas" w:eastAsia="Times New Roman" w:hAnsi="Consolas" w:cs="Times New Roman"/>
+          <w:color w:val="D4D4D4"/>
+          <w:sz w:val="21"/>
+          <w:szCs w:val="21"/>
+          <w:lang w:eastAsia="en-IN"/>
+        </w:rPr>
+        <w:t>plt.title</w:t>
+      </w:r>
+      <w:proofErr w:type="spellEnd"/>
+      <w:r>
+        <w:rPr>
+          <w:rFonts w:ascii="Consolas" w:eastAsia="Times New Roman" w:hAnsi="Consolas" w:cs="Times New Roman"/>
+          <w:color w:val="D4D4D4"/>
+          <w:sz w:val="21"/>
+          <w:szCs w:val="21"/>
+          <w:lang w:eastAsia="en-IN"/>
+        </w:rPr>
+        <w:t>(</w:t>
       </w:r>
       <w:r>
         <w:rPr>
@@ -16256,15 +19329,27 @@
           <w:lang w:eastAsia="en-IN"/>
         </w:rPr>
       </w:pPr>
-      <w:r>
-        <w:rPr>
-          <w:rFonts w:ascii="Consolas" w:eastAsia="Times New Roman" w:hAnsi="Consolas" w:cs="Times New Roman"/>
-          <w:color w:val="D4D4D4"/>
-          <w:sz w:val="21"/>
-          <w:szCs w:val="21"/>
-          <w:lang w:eastAsia="en-IN"/>
-        </w:rPr>
-        <w:t>plt.legend()</w:t>
+      <w:proofErr w:type="spellStart"/>
+      <w:r>
+        <w:rPr>
+          <w:rFonts w:ascii="Consolas" w:eastAsia="Times New Roman" w:hAnsi="Consolas" w:cs="Times New Roman"/>
+          <w:color w:val="D4D4D4"/>
+          <w:sz w:val="21"/>
+          <w:szCs w:val="21"/>
+          <w:lang w:eastAsia="en-IN"/>
+        </w:rPr>
+        <w:t>plt.legend</w:t>
+      </w:r>
+      <w:proofErr w:type="spellEnd"/>
+      <w:r>
+        <w:rPr>
+          <w:rFonts w:ascii="Consolas" w:eastAsia="Times New Roman" w:hAnsi="Consolas" w:cs="Times New Roman"/>
+          <w:color w:val="D4D4D4"/>
+          <w:sz w:val="21"/>
+          <w:szCs w:val="21"/>
+          <w:lang w:eastAsia="en-IN"/>
+        </w:rPr>
+        <w:t>()</w:t>
       </w:r>
     </w:p>
     <w:p>
@@ -16280,15 +19365,27 @@
           <w:lang w:eastAsia="en-IN"/>
         </w:rPr>
       </w:pPr>
-      <w:r>
-        <w:rPr>
-          <w:rFonts w:ascii="Consolas" w:eastAsia="Times New Roman" w:hAnsi="Consolas" w:cs="Times New Roman"/>
-          <w:color w:val="D4D4D4"/>
-          <w:sz w:val="21"/>
-          <w:szCs w:val="21"/>
-          <w:lang w:eastAsia="en-IN"/>
-        </w:rPr>
-        <w:t>plt.show()</w:t>
+      <w:proofErr w:type="spellStart"/>
+      <w:r>
+        <w:rPr>
+          <w:rFonts w:ascii="Consolas" w:eastAsia="Times New Roman" w:hAnsi="Consolas" w:cs="Times New Roman"/>
+          <w:color w:val="D4D4D4"/>
+          <w:sz w:val="21"/>
+          <w:szCs w:val="21"/>
+          <w:lang w:eastAsia="en-IN"/>
+        </w:rPr>
+        <w:t>plt.show</w:t>
+      </w:r>
+      <w:proofErr w:type="spellEnd"/>
+      <w:r>
+        <w:rPr>
+          <w:rFonts w:ascii="Consolas" w:eastAsia="Times New Roman" w:hAnsi="Consolas" w:cs="Times New Roman"/>
+          <w:color w:val="D4D4D4"/>
+          <w:sz w:val="21"/>
+          <w:szCs w:val="21"/>
+          <w:lang w:eastAsia="en-IN"/>
+        </w:rPr>
+        <w:t>()</w:t>
       </w:r>
     </w:p>
     <w:p>
@@ -16818,15 +19915,27 @@
           <w:lang w:eastAsia="en-IN"/>
         </w:rPr>
       </w:pPr>
-      <w:r>
-        <w:rPr>
-          <w:rFonts w:ascii="Consolas" w:eastAsia="Times New Roman" w:hAnsi="Consolas" w:cs="Times New Roman"/>
-          <w:color w:val="D4D4D4"/>
-          <w:sz w:val="21"/>
-          <w:szCs w:val="21"/>
-          <w:lang w:eastAsia="en-IN"/>
-        </w:rPr>
-        <w:t>pd.Series(subjects)</w:t>
+      <w:proofErr w:type="spellStart"/>
+      <w:r>
+        <w:rPr>
+          <w:rFonts w:ascii="Consolas" w:eastAsia="Times New Roman" w:hAnsi="Consolas" w:cs="Times New Roman"/>
+          <w:color w:val="D4D4D4"/>
+          <w:sz w:val="21"/>
+          <w:szCs w:val="21"/>
+          <w:lang w:eastAsia="en-IN"/>
+        </w:rPr>
+        <w:t>pd.Series</w:t>
+      </w:r>
+      <w:proofErr w:type="spellEnd"/>
+      <w:r>
+        <w:rPr>
+          <w:rFonts w:ascii="Consolas" w:eastAsia="Times New Roman" w:hAnsi="Consolas" w:cs="Times New Roman"/>
+          <w:color w:val="D4D4D4"/>
+          <w:sz w:val="21"/>
+          <w:szCs w:val="21"/>
+          <w:lang w:eastAsia="en-IN"/>
+        </w:rPr>
+        <w:t>(subjects)</w:t>
       </w:r>
     </w:p>
     <w:p>
@@ -16880,7 +19989,18 @@
           <w:szCs w:val="21"/>
           <w:lang w:eastAsia="en-IN"/>
         </w:rPr>
-        <w:t>\n</w:t>
+        <w:t>\</w:t>
+      </w:r>
+      <w:proofErr w:type="spellStart"/>
+      <w:r>
+        <w:rPr>
+          <w:rFonts w:ascii="Consolas" w:eastAsia="Times New Roman" w:hAnsi="Consolas" w:cs="Times New Roman"/>
+          <w:color w:val="D7BA7D"/>
+          <w:sz w:val="21"/>
+          <w:szCs w:val="21"/>
+          <w:lang w:eastAsia="en-IN"/>
+        </w:rPr>
+        <w:t>n</w:t>
       </w:r>
       <w:r>
         <w:rPr>
@@ -16890,7 +20010,18 @@
           <w:szCs w:val="21"/>
           <w:lang w:eastAsia="en-IN"/>
         </w:rPr>
-        <w:t>Data without series object: '</w:t>
+        <w:t>Data</w:t>
+      </w:r>
+      <w:proofErr w:type="spellEnd"/>
+      <w:r>
+        <w:rPr>
+          <w:rFonts w:ascii="Consolas" w:eastAsia="Times New Roman" w:hAnsi="Consolas" w:cs="Times New Roman"/>
+          <w:color w:val="CE9178"/>
+          <w:sz w:val="21"/>
+          <w:szCs w:val="21"/>
+          <w:lang w:eastAsia="en-IN"/>
+        </w:rPr>
+        <w:t> without series object: '</w:t>
       </w:r>
       <w:r>
         <w:rPr>
@@ -16954,6 +20085,48 @@
           <w:szCs w:val="21"/>
           <w:lang w:eastAsia="en-IN"/>
         </w:rPr>
+        <w:t>\</w:t>
+      </w:r>
+      <w:proofErr w:type="spellStart"/>
+      <w:r>
+        <w:rPr>
+          <w:rFonts w:ascii="Consolas" w:eastAsia="Times New Roman" w:hAnsi="Consolas" w:cs="Times New Roman"/>
+          <w:color w:val="D7BA7D"/>
+          <w:sz w:val="21"/>
+          <w:szCs w:val="21"/>
+          <w:lang w:eastAsia="en-IN"/>
+        </w:rPr>
+        <w:t>n</w:t>
+      </w:r>
+      <w:r>
+        <w:rPr>
+          <w:rFonts w:ascii="Consolas" w:eastAsia="Times New Roman" w:hAnsi="Consolas" w:cs="Times New Roman"/>
+          <w:color w:val="CE9178"/>
+          <w:sz w:val="21"/>
+          <w:szCs w:val="21"/>
+          <w:lang w:eastAsia="en-IN"/>
+        </w:rPr>
+        <w:t>Data</w:t>
+      </w:r>
+      <w:proofErr w:type="spellEnd"/>
+      <w:r>
+        <w:rPr>
+          <w:rFonts w:ascii="Consolas" w:eastAsia="Times New Roman" w:hAnsi="Consolas" w:cs="Times New Roman"/>
+          <w:color w:val="CE9178"/>
+          <w:sz w:val="21"/>
+          <w:szCs w:val="21"/>
+          <w:lang w:eastAsia="en-IN"/>
+        </w:rPr>
+        <w:t> with series object: </w:t>
+      </w:r>
+      <w:r>
+        <w:rPr>
+          <w:rFonts w:ascii="Consolas" w:eastAsia="Times New Roman" w:hAnsi="Consolas" w:cs="Times New Roman"/>
+          <w:color w:val="D7BA7D"/>
+          <w:sz w:val="21"/>
+          <w:szCs w:val="21"/>
+          <w:lang w:eastAsia="en-IN"/>
+        </w:rPr>
         <w:t>\n</w:t>
       </w:r>
       <w:r>
@@ -16964,26 +20137,6 @@
           <w:szCs w:val="21"/>
           <w:lang w:eastAsia="en-IN"/>
         </w:rPr>
-        <w:t>Data with series object: </w:t>
-      </w:r>
-      <w:r>
-        <w:rPr>
-          <w:rFonts w:ascii="Consolas" w:eastAsia="Times New Roman" w:hAnsi="Consolas" w:cs="Times New Roman"/>
-          <w:color w:val="D7BA7D"/>
-          <w:sz w:val="21"/>
-          <w:szCs w:val="21"/>
-          <w:lang w:eastAsia="en-IN"/>
-        </w:rPr>
-        <w:t>\n</w:t>
-      </w:r>
-      <w:r>
-        <w:rPr>
-          <w:rFonts w:ascii="Consolas" w:eastAsia="Times New Roman" w:hAnsi="Consolas" w:cs="Times New Roman"/>
-          <w:color w:val="CE9178"/>
-          <w:sz w:val="21"/>
-          <w:szCs w:val="21"/>
-          <w:lang w:eastAsia="en-IN"/>
-        </w:rPr>
         <w:t>'</w:t>
       </w:r>
       <w:r>
@@ -16994,7 +20147,29 @@
           <w:szCs w:val="21"/>
           <w:lang w:eastAsia="en-IN"/>
         </w:rPr>
-        <w:t>, pd.Series(subjects))</w:t>
+        <w:t>, </w:t>
+      </w:r>
+      <w:proofErr w:type="spellStart"/>
+      <w:r>
+        <w:rPr>
+          <w:rFonts w:ascii="Consolas" w:eastAsia="Times New Roman" w:hAnsi="Consolas" w:cs="Times New Roman"/>
+          <w:color w:val="D4D4D4"/>
+          <w:sz w:val="21"/>
+          <w:szCs w:val="21"/>
+          <w:lang w:eastAsia="en-IN"/>
+        </w:rPr>
+        <w:t>pd.Series</w:t>
+      </w:r>
+      <w:proofErr w:type="spellEnd"/>
+      <w:r>
+        <w:rPr>
+          <w:rFonts w:ascii="Consolas" w:eastAsia="Times New Roman" w:hAnsi="Consolas" w:cs="Times New Roman"/>
+          <w:color w:val="D4D4D4"/>
+          <w:sz w:val="21"/>
+          <w:szCs w:val="21"/>
+          <w:lang w:eastAsia="en-IN"/>
+        </w:rPr>
+        <w:t>(subjects))</w:t>
       </w:r>
     </w:p>
     <w:p>
@@ -17405,7 +20580,29 @@
           <w:szCs w:val="21"/>
           <w:lang w:eastAsia="en-IN"/>
         </w:rPr>
-        <w:t>s = pd.Series(men)</w:t>
+        <w:t>s = </w:t>
+      </w:r>
+      <w:proofErr w:type="spellStart"/>
+      <w:r>
+        <w:rPr>
+          <w:rFonts w:ascii="Consolas" w:eastAsia="Times New Roman" w:hAnsi="Consolas" w:cs="Times New Roman"/>
+          <w:color w:val="D4D4D4"/>
+          <w:sz w:val="21"/>
+          <w:szCs w:val="21"/>
+          <w:lang w:eastAsia="en-IN"/>
+        </w:rPr>
+        <w:t>pd.Series</w:t>
+      </w:r>
+      <w:proofErr w:type="spellEnd"/>
+      <w:r>
+        <w:rPr>
+          <w:rFonts w:ascii="Consolas" w:eastAsia="Times New Roman" w:hAnsi="Consolas" w:cs="Times New Roman"/>
+          <w:color w:val="D4D4D4"/>
+          <w:sz w:val="21"/>
+          <w:szCs w:val="21"/>
+          <w:lang w:eastAsia="en-IN"/>
+        </w:rPr>
+        <w:t>(men)</w:t>
       </w:r>
     </w:p>
     <w:p>
@@ -17439,7 +20636,29 @@
           <w:szCs w:val="21"/>
           <w:lang w:eastAsia="en-IN"/>
         </w:rPr>
-        <w:t>(s.values)  </w:t>
+        <w:t>(</w:t>
+      </w:r>
+      <w:proofErr w:type="spellStart"/>
+      <w:r>
+        <w:rPr>
+          <w:rFonts w:ascii="Consolas" w:eastAsia="Times New Roman" w:hAnsi="Consolas" w:cs="Times New Roman"/>
+          <w:color w:val="D4D4D4"/>
+          <w:sz w:val="21"/>
+          <w:szCs w:val="21"/>
+          <w:lang w:eastAsia="en-IN"/>
+        </w:rPr>
+        <w:t>s.values</w:t>
+      </w:r>
+      <w:proofErr w:type="spellEnd"/>
+      <w:r>
+        <w:rPr>
+          <w:rFonts w:ascii="Consolas" w:eastAsia="Times New Roman" w:hAnsi="Consolas" w:cs="Times New Roman"/>
+          <w:color w:val="D4D4D4"/>
+          <w:sz w:val="21"/>
+          <w:szCs w:val="21"/>
+          <w:lang w:eastAsia="en-IN"/>
+        </w:rPr>
+        <w:t>)  </w:t>
       </w:r>
       <w:r>
         <w:rPr>
@@ -17483,7 +20702,29 @@
           <w:szCs w:val="21"/>
           <w:lang w:eastAsia="en-IN"/>
         </w:rPr>
-        <w:t>(s.index)  </w:t>
+        <w:t>(</w:t>
+      </w:r>
+      <w:proofErr w:type="spellStart"/>
+      <w:r>
+        <w:rPr>
+          <w:rFonts w:ascii="Consolas" w:eastAsia="Times New Roman" w:hAnsi="Consolas" w:cs="Times New Roman"/>
+          <w:color w:val="D4D4D4"/>
+          <w:sz w:val="21"/>
+          <w:szCs w:val="21"/>
+          <w:lang w:eastAsia="en-IN"/>
+        </w:rPr>
+        <w:t>s.index</w:t>
+      </w:r>
+      <w:proofErr w:type="spellEnd"/>
+      <w:r>
+        <w:rPr>
+          <w:rFonts w:ascii="Consolas" w:eastAsia="Times New Roman" w:hAnsi="Consolas" w:cs="Times New Roman"/>
+          <w:color w:val="D4D4D4"/>
+          <w:sz w:val="21"/>
+          <w:szCs w:val="21"/>
+          <w:lang w:eastAsia="en-IN"/>
+        </w:rPr>
+        <w:t>)  </w:t>
       </w:r>
       <w:r>
         <w:rPr>
@@ -17527,7 +20768,29 @@
           <w:szCs w:val="21"/>
           <w:lang w:eastAsia="en-IN"/>
         </w:rPr>
-        <w:t>(s.dtype)  </w:t>
+        <w:t>(</w:t>
+      </w:r>
+      <w:proofErr w:type="spellStart"/>
+      <w:r>
+        <w:rPr>
+          <w:rFonts w:ascii="Consolas" w:eastAsia="Times New Roman" w:hAnsi="Consolas" w:cs="Times New Roman"/>
+          <w:color w:val="D4D4D4"/>
+          <w:sz w:val="21"/>
+          <w:szCs w:val="21"/>
+          <w:lang w:eastAsia="en-IN"/>
+        </w:rPr>
+        <w:t>s.dtype</w:t>
+      </w:r>
+      <w:proofErr w:type="spellEnd"/>
+      <w:r>
+        <w:rPr>
+          <w:rFonts w:ascii="Consolas" w:eastAsia="Times New Roman" w:hAnsi="Consolas" w:cs="Times New Roman"/>
+          <w:color w:val="D4D4D4"/>
+          <w:sz w:val="21"/>
+          <w:szCs w:val="21"/>
+          <w:lang w:eastAsia="en-IN"/>
+        </w:rPr>
+        <w:t>)  </w:t>
       </w:r>
       <w:r>
         <w:rPr>
@@ -18045,7 +21308,29 @@
           <w:szCs w:val="21"/>
           <w:lang w:eastAsia="en-IN"/>
         </w:rPr>
-        <w:t>r = pd.Series(rate)</w:t>
+        <w:t>r = </w:t>
+      </w:r>
+      <w:proofErr w:type="spellStart"/>
+      <w:r>
+        <w:rPr>
+          <w:rFonts w:ascii="Consolas" w:eastAsia="Times New Roman" w:hAnsi="Consolas" w:cs="Times New Roman"/>
+          <w:color w:val="D4D4D4"/>
+          <w:sz w:val="21"/>
+          <w:szCs w:val="21"/>
+          <w:lang w:eastAsia="en-IN"/>
+        </w:rPr>
+        <w:t>pd.Series</w:t>
+      </w:r>
+      <w:proofErr w:type="spellEnd"/>
+      <w:r>
+        <w:rPr>
+          <w:rFonts w:ascii="Consolas" w:eastAsia="Times New Roman" w:hAnsi="Consolas" w:cs="Times New Roman"/>
+          <w:color w:val="D4D4D4"/>
+          <w:sz w:val="21"/>
+          <w:szCs w:val="21"/>
+          <w:lang w:eastAsia="en-IN"/>
+        </w:rPr>
+        <w:t>(rate)</w:t>
       </w:r>
     </w:p>
     <w:p>
@@ -18099,7 +21384,29 @@
           <w:szCs w:val="21"/>
           <w:lang w:eastAsia="en-IN"/>
         </w:rPr>
-        <w:t>, r.sum())</w:t>
+        <w:t>, </w:t>
+      </w:r>
+      <w:proofErr w:type="spellStart"/>
+      <w:r>
+        <w:rPr>
+          <w:rFonts w:ascii="Consolas" w:eastAsia="Times New Roman" w:hAnsi="Consolas" w:cs="Times New Roman"/>
+          <w:color w:val="D4D4D4"/>
+          <w:sz w:val="21"/>
+          <w:szCs w:val="21"/>
+          <w:lang w:eastAsia="en-IN"/>
+        </w:rPr>
+        <w:t>r.sum</w:t>
+      </w:r>
+      <w:proofErr w:type="spellEnd"/>
+      <w:r>
+        <w:rPr>
+          <w:rFonts w:ascii="Consolas" w:eastAsia="Times New Roman" w:hAnsi="Consolas" w:cs="Times New Roman"/>
+          <w:color w:val="D4D4D4"/>
+          <w:sz w:val="21"/>
+          <w:szCs w:val="21"/>
+          <w:lang w:eastAsia="en-IN"/>
+        </w:rPr>
+        <w:t>())</w:t>
       </w:r>
     </w:p>
     <w:p>
@@ -18153,7 +21460,29 @@
           <w:szCs w:val="21"/>
           <w:lang w:eastAsia="en-IN"/>
         </w:rPr>
-        <w:t>, r.product())</w:t>
+        <w:t>, </w:t>
+      </w:r>
+      <w:proofErr w:type="spellStart"/>
+      <w:r>
+        <w:rPr>
+          <w:rFonts w:ascii="Consolas" w:eastAsia="Times New Roman" w:hAnsi="Consolas" w:cs="Times New Roman"/>
+          <w:color w:val="D4D4D4"/>
+          <w:sz w:val="21"/>
+          <w:szCs w:val="21"/>
+          <w:lang w:eastAsia="en-IN"/>
+        </w:rPr>
+        <w:t>r.product</w:t>
+      </w:r>
+      <w:proofErr w:type="spellEnd"/>
+      <w:r>
+        <w:rPr>
+          <w:rFonts w:ascii="Consolas" w:eastAsia="Times New Roman" w:hAnsi="Consolas" w:cs="Times New Roman"/>
+          <w:color w:val="D4D4D4"/>
+          <w:sz w:val="21"/>
+          <w:szCs w:val="21"/>
+          <w:lang w:eastAsia="en-IN"/>
+        </w:rPr>
+        <w:t>())</w:t>
       </w:r>
     </w:p>
     <w:p>
@@ -18207,7 +21536,29 @@
           <w:szCs w:val="21"/>
           <w:lang w:eastAsia="en-IN"/>
         </w:rPr>
-        <w:t>, r.mean())</w:t>
+        <w:t>, </w:t>
+      </w:r>
+      <w:proofErr w:type="spellStart"/>
+      <w:r>
+        <w:rPr>
+          <w:rFonts w:ascii="Consolas" w:eastAsia="Times New Roman" w:hAnsi="Consolas" w:cs="Times New Roman"/>
+          <w:color w:val="D4D4D4"/>
+          <w:sz w:val="21"/>
+          <w:szCs w:val="21"/>
+          <w:lang w:eastAsia="en-IN"/>
+        </w:rPr>
+        <w:t>r.mean</w:t>
+      </w:r>
+      <w:proofErr w:type="spellEnd"/>
+      <w:r>
+        <w:rPr>
+          <w:rFonts w:ascii="Consolas" w:eastAsia="Times New Roman" w:hAnsi="Consolas" w:cs="Times New Roman"/>
+          <w:color w:val="D4D4D4"/>
+          <w:sz w:val="21"/>
+          <w:szCs w:val="21"/>
+          <w:lang w:eastAsia="en-IN"/>
+        </w:rPr>
+        <w:t>())</w:t>
       </w:r>
     </w:p>
     <w:p>
@@ -18241,7 +21592,29 @@
           <w:szCs w:val="21"/>
           <w:lang w:eastAsia="en-IN"/>
         </w:rPr>
-        <w:t>(pd.Series(rate, index, </w:t>
+        <w:t>(</w:t>
+      </w:r>
+      <w:proofErr w:type="spellStart"/>
+      <w:r>
+        <w:rPr>
+          <w:rFonts w:ascii="Consolas" w:eastAsia="Times New Roman" w:hAnsi="Consolas" w:cs="Times New Roman"/>
+          <w:color w:val="D4D4D4"/>
+          <w:sz w:val="21"/>
+          <w:szCs w:val="21"/>
+          <w:lang w:eastAsia="en-IN"/>
+        </w:rPr>
+        <w:t>pd.Series</w:t>
+      </w:r>
+      <w:proofErr w:type="spellEnd"/>
+      <w:r>
+        <w:rPr>
+          <w:rFonts w:ascii="Consolas" w:eastAsia="Times New Roman" w:hAnsi="Consolas" w:cs="Times New Roman"/>
+          <w:color w:val="D4D4D4"/>
+          <w:sz w:val="21"/>
+          <w:szCs w:val="21"/>
+          <w:lang w:eastAsia="en-IN"/>
+        </w:rPr>
+        <w:t>(rate, index, </w:t>
       </w:r>
       <w:r>
         <w:rPr>
@@ -18482,7 +21855,29 @@
           <w:szCs w:val="21"/>
           <w:lang w:eastAsia="en-IN"/>
         </w:rPr>
-        <w:t>x = pd.read_csv(</w:t>
+        <w:t>x = </w:t>
+      </w:r>
+      <w:proofErr w:type="spellStart"/>
+      <w:r>
+        <w:rPr>
+          <w:rFonts w:ascii="Consolas" w:eastAsia="Times New Roman" w:hAnsi="Consolas" w:cs="Times New Roman"/>
+          <w:color w:val="D4D4D4"/>
+          <w:sz w:val="21"/>
+          <w:szCs w:val="21"/>
+          <w:lang w:eastAsia="en-IN"/>
+        </w:rPr>
+        <w:t>pd.read_csv</w:t>
+      </w:r>
+      <w:proofErr w:type="spellEnd"/>
+      <w:r>
+        <w:rPr>
+          <w:rFonts w:ascii="Consolas" w:eastAsia="Times New Roman" w:hAnsi="Consolas" w:cs="Times New Roman"/>
+          <w:color w:val="D4D4D4"/>
+          <w:sz w:val="21"/>
+          <w:szCs w:val="21"/>
+          <w:lang w:eastAsia="en-IN"/>
+        </w:rPr>
+        <w:t>(</w:t>
       </w:r>
       <w:r>
         <w:rPr>
@@ -18544,6 +21939,7 @@
         </w:rPr>
         <w:t>, </w:t>
       </w:r>
+      <w:proofErr w:type="spellStart"/>
       <w:r>
         <w:rPr>
           <w:rFonts w:ascii="Consolas" w:eastAsia="Times New Roman" w:hAnsi="Consolas" w:cs="Times New Roman"/>
@@ -18554,6 +21950,7 @@
         </w:rPr>
         <w:t>usecols</w:t>
       </w:r>
+      <w:proofErr w:type="spellEnd"/>
       <w:r>
         <w:rPr>
           <w:rFonts w:ascii="Consolas" w:eastAsia="Times New Roman" w:hAnsi="Consolas" w:cs="Times New Roman"/>
@@ -18630,7 +22027,51 @@
           <w:szCs w:val="21"/>
           <w:lang w:eastAsia="en-IN"/>
         </w:rPr>
-        <w:t># usecols defines which column yoou want to access</w:t>
+        <w:t># </w:t>
+      </w:r>
+      <w:proofErr w:type="spellStart"/>
+      <w:r>
+        <w:rPr>
+          <w:rFonts w:ascii="Consolas" w:eastAsia="Times New Roman" w:hAnsi="Consolas" w:cs="Times New Roman"/>
+          <w:color w:val="6A9955"/>
+          <w:sz w:val="21"/>
+          <w:szCs w:val="21"/>
+          <w:lang w:eastAsia="en-IN"/>
+        </w:rPr>
+        <w:t>usecols</w:t>
+      </w:r>
+      <w:proofErr w:type="spellEnd"/>
+      <w:r>
+        <w:rPr>
+          <w:rFonts w:ascii="Consolas" w:eastAsia="Times New Roman" w:hAnsi="Consolas" w:cs="Times New Roman"/>
+          <w:color w:val="6A9955"/>
+          <w:sz w:val="21"/>
+          <w:szCs w:val="21"/>
+          <w:lang w:eastAsia="en-IN"/>
+        </w:rPr>
+        <w:t> defines which column </w:t>
+      </w:r>
+      <w:proofErr w:type="spellStart"/>
+      <w:r>
+        <w:rPr>
+          <w:rFonts w:ascii="Consolas" w:eastAsia="Times New Roman" w:hAnsi="Consolas" w:cs="Times New Roman"/>
+          <w:color w:val="6A9955"/>
+          <w:sz w:val="21"/>
+          <w:szCs w:val="21"/>
+          <w:lang w:eastAsia="en-IN"/>
+        </w:rPr>
+        <w:t>yoou</w:t>
+      </w:r>
+      <w:proofErr w:type="spellEnd"/>
+      <w:r>
+        <w:rPr>
+          <w:rFonts w:ascii="Consolas" w:eastAsia="Times New Roman" w:hAnsi="Consolas" w:cs="Times New Roman"/>
+          <w:color w:val="6A9955"/>
+          <w:sz w:val="21"/>
+          <w:szCs w:val="21"/>
+          <w:lang w:eastAsia="en-IN"/>
+        </w:rPr>
+        <w:t> want to access</w:t>
       </w:r>
     </w:p>
     <w:p>
@@ -18678,7 +22119,29 @@
           <w:szCs w:val="21"/>
           <w:lang w:eastAsia="en-IN"/>
         </w:rPr>
-        <w:t>(x.head())  </w:t>
+        <w:t>(</w:t>
+      </w:r>
+      <w:proofErr w:type="spellStart"/>
+      <w:r>
+        <w:rPr>
+          <w:rFonts w:ascii="Consolas" w:eastAsia="Times New Roman" w:hAnsi="Consolas" w:cs="Times New Roman"/>
+          <w:color w:val="D4D4D4"/>
+          <w:sz w:val="21"/>
+          <w:szCs w:val="21"/>
+          <w:lang w:eastAsia="en-IN"/>
+        </w:rPr>
+        <w:t>x.head</w:t>
+      </w:r>
+      <w:proofErr w:type="spellEnd"/>
+      <w:r>
+        <w:rPr>
+          <w:rFonts w:ascii="Consolas" w:eastAsia="Times New Roman" w:hAnsi="Consolas" w:cs="Times New Roman"/>
+          <w:color w:val="D4D4D4"/>
+          <w:sz w:val="21"/>
+          <w:szCs w:val="21"/>
+          <w:lang w:eastAsia="en-IN"/>
+        </w:rPr>
+        <w:t>())  </w:t>
       </w:r>
       <w:r>
         <w:rPr>
@@ -18722,7 +22185,29 @@
           <w:szCs w:val="21"/>
           <w:lang w:eastAsia="en-IN"/>
         </w:rPr>
-        <w:t>(x.head(</w:t>
+        <w:t>(</w:t>
+      </w:r>
+      <w:proofErr w:type="spellStart"/>
+      <w:r>
+        <w:rPr>
+          <w:rFonts w:ascii="Consolas" w:eastAsia="Times New Roman" w:hAnsi="Consolas" w:cs="Times New Roman"/>
+          <w:color w:val="D4D4D4"/>
+          <w:sz w:val="21"/>
+          <w:szCs w:val="21"/>
+          <w:lang w:eastAsia="en-IN"/>
+        </w:rPr>
+        <w:t>x.head</w:t>
+      </w:r>
+      <w:proofErr w:type="spellEnd"/>
+      <w:r>
+        <w:rPr>
+          <w:rFonts w:ascii="Consolas" w:eastAsia="Times New Roman" w:hAnsi="Consolas" w:cs="Times New Roman"/>
+          <w:color w:val="D4D4D4"/>
+          <w:sz w:val="21"/>
+          <w:szCs w:val="21"/>
+          <w:lang w:eastAsia="en-IN"/>
+        </w:rPr>
+        <w:t>(</w:t>
       </w:r>
       <w:r>
         <w:rPr>
@@ -18786,7 +22271,29 @@
           <w:szCs w:val="21"/>
           <w:lang w:eastAsia="en-IN"/>
         </w:rPr>
-        <w:t>(x.tail())  </w:t>
+        <w:t>(</w:t>
+      </w:r>
+      <w:proofErr w:type="spellStart"/>
+      <w:r>
+        <w:rPr>
+          <w:rFonts w:ascii="Consolas" w:eastAsia="Times New Roman" w:hAnsi="Consolas" w:cs="Times New Roman"/>
+          <w:color w:val="D4D4D4"/>
+          <w:sz w:val="21"/>
+          <w:szCs w:val="21"/>
+          <w:lang w:eastAsia="en-IN"/>
+        </w:rPr>
+        <w:t>x.tail</w:t>
+      </w:r>
+      <w:proofErr w:type="spellEnd"/>
+      <w:r>
+        <w:rPr>
+          <w:rFonts w:ascii="Consolas" w:eastAsia="Times New Roman" w:hAnsi="Consolas" w:cs="Times New Roman"/>
+          <w:color w:val="D4D4D4"/>
+          <w:sz w:val="21"/>
+          <w:szCs w:val="21"/>
+          <w:lang w:eastAsia="en-IN"/>
+        </w:rPr>
+        <w:t>())  </w:t>
       </w:r>
       <w:r>
         <w:rPr>
@@ -18830,7 +22337,29 @@
           <w:szCs w:val="21"/>
           <w:lang w:eastAsia="en-IN"/>
         </w:rPr>
-        <w:t>(x.values)  </w:t>
+        <w:t>(</w:t>
+      </w:r>
+      <w:proofErr w:type="spellStart"/>
+      <w:r>
+        <w:rPr>
+          <w:rFonts w:ascii="Consolas" w:eastAsia="Times New Roman" w:hAnsi="Consolas" w:cs="Times New Roman"/>
+          <w:color w:val="D4D4D4"/>
+          <w:sz w:val="21"/>
+          <w:szCs w:val="21"/>
+          <w:lang w:eastAsia="en-IN"/>
+        </w:rPr>
+        <w:t>x.values</w:t>
+      </w:r>
+      <w:proofErr w:type="spellEnd"/>
+      <w:r>
+        <w:rPr>
+          <w:rFonts w:ascii="Consolas" w:eastAsia="Times New Roman" w:hAnsi="Consolas" w:cs="Times New Roman"/>
+          <w:color w:val="D4D4D4"/>
+          <w:sz w:val="21"/>
+          <w:szCs w:val="21"/>
+          <w:lang w:eastAsia="en-IN"/>
+        </w:rPr>
+        <w:t>)  </w:t>
       </w:r>
       <w:r>
         <w:rPr>
@@ -18908,7 +22437,29 @@
           <w:szCs w:val="21"/>
           <w:lang w:eastAsia="en-IN"/>
         </w:rPr>
-        <w:t>(x.is_unique)</w:t>
+        <w:t>(</w:t>
+      </w:r>
+      <w:proofErr w:type="spellStart"/>
+      <w:r>
+        <w:rPr>
+          <w:rFonts w:ascii="Consolas" w:eastAsia="Times New Roman" w:hAnsi="Consolas" w:cs="Times New Roman"/>
+          <w:color w:val="D4D4D4"/>
+          <w:sz w:val="21"/>
+          <w:szCs w:val="21"/>
+          <w:lang w:eastAsia="en-IN"/>
+        </w:rPr>
+        <w:t>x.is_unique</w:t>
+      </w:r>
+      <w:proofErr w:type="spellEnd"/>
+      <w:r>
+        <w:rPr>
+          <w:rFonts w:ascii="Consolas" w:eastAsia="Times New Roman" w:hAnsi="Consolas" w:cs="Times New Roman"/>
+          <w:color w:val="D4D4D4"/>
+          <w:sz w:val="21"/>
+          <w:szCs w:val="21"/>
+          <w:lang w:eastAsia="en-IN"/>
+        </w:rPr>
+        <w:t>)</w:t>
       </w:r>
     </w:p>
     <w:p>
@@ -18966,7 +22517,29 @@
           <w:szCs w:val="21"/>
           <w:lang w:eastAsia="en-IN"/>
         </w:rPr>
-        <w:t>(x.ndim)</w:t>
+        <w:t>(</w:t>
+      </w:r>
+      <w:proofErr w:type="spellStart"/>
+      <w:r>
+        <w:rPr>
+          <w:rFonts w:ascii="Consolas" w:eastAsia="Times New Roman" w:hAnsi="Consolas" w:cs="Times New Roman"/>
+          <w:color w:val="D4D4D4"/>
+          <w:sz w:val="21"/>
+          <w:szCs w:val="21"/>
+          <w:lang w:eastAsia="en-IN"/>
+        </w:rPr>
+        <w:t>x.ndim</w:t>
+      </w:r>
+      <w:proofErr w:type="spellEnd"/>
+      <w:r>
+        <w:rPr>
+          <w:rFonts w:ascii="Consolas" w:eastAsia="Times New Roman" w:hAnsi="Consolas" w:cs="Times New Roman"/>
+          <w:color w:val="D4D4D4"/>
+          <w:sz w:val="21"/>
+          <w:szCs w:val="21"/>
+          <w:lang w:eastAsia="en-IN"/>
+        </w:rPr>
+        <w:t>)</w:t>
       </w:r>
     </w:p>
     <w:p>
@@ -19024,7 +22597,29 @@
           <w:szCs w:val="21"/>
           <w:lang w:eastAsia="en-IN"/>
         </w:rPr>
-        <w:t>(x.shape)</w:t>
+        <w:t>(</w:t>
+      </w:r>
+      <w:proofErr w:type="spellStart"/>
+      <w:r>
+        <w:rPr>
+          <w:rFonts w:ascii="Consolas" w:eastAsia="Times New Roman" w:hAnsi="Consolas" w:cs="Times New Roman"/>
+          <w:color w:val="D4D4D4"/>
+          <w:sz w:val="21"/>
+          <w:szCs w:val="21"/>
+          <w:lang w:eastAsia="en-IN"/>
+        </w:rPr>
+        <w:t>x.shape</w:t>
+      </w:r>
+      <w:proofErr w:type="spellEnd"/>
+      <w:r>
+        <w:rPr>
+          <w:rFonts w:ascii="Consolas" w:eastAsia="Times New Roman" w:hAnsi="Consolas" w:cs="Times New Roman"/>
+          <w:color w:val="D4D4D4"/>
+          <w:sz w:val="21"/>
+          <w:szCs w:val="21"/>
+          <w:lang w:eastAsia="en-IN"/>
+        </w:rPr>
+        <w:t>)</w:t>
       </w:r>
     </w:p>
     <w:p>
@@ -19058,8 +22653,20 @@
           <w:szCs w:val="21"/>
           <w:lang w:eastAsia="en-IN"/>
         </w:rPr>
-        <w:t>(x.size</w:t>
-      </w:r>
+        <w:t>(</w:t>
+      </w:r>
+      <w:proofErr w:type="spellStart"/>
+      <w:r>
+        <w:rPr>
+          <w:rFonts w:ascii="Consolas" w:eastAsia="Times New Roman" w:hAnsi="Consolas" w:cs="Times New Roman"/>
+          <w:color w:val="D4D4D4"/>
+          <w:sz w:val="21"/>
+          <w:szCs w:val="21"/>
+          <w:lang w:eastAsia="en-IN"/>
+        </w:rPr>
+        <w:t>x.size</w:t>
+      </w:r>
+      <w:proofErr w:type="spellEnd"/>
       <w:r>
         <w:rPr>
           <w:rFonts w:ascii="Consolas" w:eastAsia="Times New Roman" w:hAnsi="Consolas" w:cs="Times New Roman"/>
@@ -19230,7 +22837,29 @@
           <w:szCs w:val="21"/>
           <w:lang w:eastAsia="en-IN"/>
         </w:rPr>
-        <w:t>y = pd.read_csv(</w:t>
+        <w:t>y = </w:t>
+      </w:r>
+      <w:proofErr w:type="spellStart"/>
+      <w:r>
+        <w:rPr>
+          <w:rFonts w:ascii="Consolas" w:eastAsia="Times New Roman" w:hAnsi="Consolas" w:cs="Times New Roman"/>
+          <w:color w:val="D4D4D4"/>
+          <w:sz w:val="21"/>
+          <w:szCs w:val="21"/>
+          <w:lang w:eastAsia="en-IN"/>
+        </w:rPr>
+        <w:t>pd.read_csv</w:t>
+      </w:r>
+      <w:proofErr w:type="spellEnd"/>
+      <w:r>
+        <w:rPr>
+          <w:rFonts w:ascii="Consolas" w:eastAsia="Times New Roman" w:hAnsi="Consolas" w:cs="Times New Roman"/>
+          <w:color w:val="D4D4D4"/>
+          <w:sz w:val="21"/>
+          <w:szCs w:val="21"/>
+          <w:lang w:eastAsia="en-IN"/>
+        </w:rPr>
+        <w:t>(</w:t>
       </w:r>
       <w:r>
         <w:rPr>
@@ -19292,6 +22921,7 @@
         </w:rPr>
         <w:t>, </w:t>
       </w:r>
+      <w:proofErr w:type="spellStart"/>
       <w:r>
         <w:rPr>
           <w:rFonts w:ascii="Consolas" w:eastAsia="Times New Roman" w:hAnsi="Consolas" w:cs="Times New Roman"/>
@@ -19302,6 +22932,7 @@
         </w:rPr>
         <w:t>usecols</w:t>
       </w:r>
+      <w:proofErr w:type="spellEnd"/>
       <w:r>
         <w:rPr>
           <w:rFonts w:ascii="Consolas" w:eastAsia="Times New Roman" w:hAnsi="Consolas" w:cs="Times New Roman"/>
@@ -19364,7 +22995,29 @@
           <w:szCs w:val="21"/>
           <w:lang w:eastAsia="en-IN"/>
         </w:rPr>
-        <w:t>(y.sort_values())  </w:t>
+        <w:t>(</w:t>
+      </w:r>
+      <w:proofErr w:type="spellStart"/>
+      <w:r>
+        <w:rPr>
+          <w:rFonts w:ascii="Consolas" w:eastAsia="Times New Roman" w:hAnsi="Consolas" w:cs="Times New Roman"/>
+          <w:color w:val="D4D4D4"/>
+          <w:sz w:val="21"/>
+          <w:szCs w:val="21"/>
+          <w:lang w:eastAsia="en-IN"/>
+        </w:rPr>
+        <w:t>y.sort_values</w:t>
+      </w:r>
+      <w:proofErr w:type="spellEnd"/>
+      <w:r>
+        <w:rPr>
+          <w:rFonts w:ascii="Consolas" w:eastAsia="Times New Roman" w:hAnsi="Consolas" w:cs="Times New Roman"/>
+          <w:color w:val="D4D4D4"/>
+          <w:sz w:val="21"/>
+          <w:szCs w:val="21"/>
+          <w:lang w:eastAsia="en-IN"/>
+        </w:rPr>
+        <w:t>())  </w:t>
       </w:r>
       <w:r>
         <w:rPr>
@@ -19408,7 +23061,29 @@
           <w:szCs w:val="21"/>
           <w:lang w:eastAsia="en-IN"/>
         </w:rPr>
-        <w:t>(y.sort_values(</w:t>
+        <w:t>(</w:t>
+      </w:r>
+      <w:proofErr w:type="spellStart"/>
+      <w:r>
+        <w:rPr>
+          <w:rFonts w:ascii="Consolas" w:eastAsia="Times New Roman" w:hAnsi="Consolas" w:cs="Times New Roman"/>
+          <w:color w:val="D4D4D4"/>
+          <w:sz w:val="21"/>
+          <w:szCs w:val="21"/>
+          <w:lang w:eastAsia="en-IN"/>
+        </w:rPr>
+        <w:t>y.sort_values</w:t>
+      </w:r>
+      <w:proofErr w:type="spellEnd"/>
+      <w:r>
+        <w:rPr>
+          <w:rFonts w:ascii="Consolas" w:eastAsia="Times New Roman" w:hAnsi="Consolas" w:cs="Times New Roman"/>
+          <w:color w:val="D4D4D4"/>
+          <w:sz w:val="21"/>
+          <w:szCs w:val="21"/>
+          <w:lang w:eastAsia="en-IN"/>
+        </w:rPr>
+        <w:t>(</w:t>
       </w:r>
       <w:r>
         <w:rPr>
@@ -19488,6 +23163,7 @@
           <w:lang w:val="en-US"/>
         </w:rPr>
       </w:pPr>
+      <w:proofErr w:type="spellStart"/>
       <w:r>
         <w:rPr>
           <w:b/>
@@ -19495,7 +23171,17 @@
           <w:szCs w:val="28"/>
           <w:lang w:val="en-US"/>
         </w:rPr>
-        <w:t>Inplace attribute:</w:t>
+        <w:t>Inplace</w:t>
+      </w:r>
+      <w:proofErr w:type="spellEnd"/>
+      <w:r>
+        <w:rPr>
+          <w:b/>
+          <w:sz w:val="28"/>
+          <w:szCs w:val="28"/>
+          <w:lang w:val="en-US"/>
+        </w:rPr>
+        <w:t xml:space="preserve"> attribute:</w:t>
       </w:r>
     </w:p>
     <w:p>
@@ -19573,7 +23259,29 @@
           <w:szCs w:val="21"/>
           <w:lang w:eastAsia="en-IN"/>
         </w:rPr>
-        <w:t>y = pd.read_csv(</w:t>
+        <w:t>y = </w:t>
+      </w:r>
+      <w:proofErr w:type="spellStart"/>
+      <w:r>
+        <w:rPr>
+          <w:rFonts w:ascii="Consolas" w:eastAsia="Times New Roman" w:hAnsi="Consolas" w:cs="Times New Roman"/>
+          <w:color w:val="D4D4D4"/>
+          <w:sz w:val="21"/>
+          <w:szCs w:val="21"/>
+          <w:lang w:eastAsia="en-IN"/>
+        </w:rPr>
+        <w:t>pd.read_csv</w:t>
+      </w:r>
+      <w:proofErr w:type="spellEnd"/>
+      <w:r>
+        <w:rPr>
+          <w:rFonts w:ascii="Consolas" w:eastAsia="Times New Roman" w:hAnsi="Consolas" w:cs="Times New Roman"/>
+          <w:color w:val="D4D4D4"/>
+          <w:sz w:val="21"/>
+          <w:szCs w:val="21"/>
+          <w:lang w:eastAsia="en-IN"/>
+        </w:rPr>
+        <w:t>(</w:t>
       </w:r>
       <w:r>
         <w:rPr>
@@ -19635,6 +23343,7 @@
         </w:rPr>
         <w:t>, </w:t>
       </w:r>
+      <w:proofErr w:type="spellStart"/>
       <w:r>
         <w:rPr>
           <w:rFonts w:ascii="Consolas" w:eastAsia="Times New Roman" w:hAnsi="Consolas" w:cs="Times New Roman"/>
@@ -19645,6 +23354,7 @@
         </w:rPr>
         <w:t>usecols</w:t>
       </w:r>
+      <w:proofErr w:type="spellEnd"/>
       <w:r>
         <w:rPr>
           <w:rFonts w:ascii="Consolas" w:eastAsia="Times New Roman" w:hAnsi="Consolas" w:cs="Times New Roman"/>
@@ -19689,16 +23399,29 @@
           <w:lang w:eastAsia="en-IN"/>
         </w:rPr>
       </w:pPr>
-      <w:r>
-        <w:rPr>
-          <w:rFonts w:ascii="Consolas" w:eastAsia="Times New Roman" w:hAnsi="Consolas" w:cs="Times New Roman"/>
-          <w:color w:val="D4D4D4"/>
-          <w:sz w:val="21"/>
-          <w:szCs w:val="21"/>
-          <w:lang w:eastAsia="en-IN"/>
-        </w:rPr>
-        <w:t>y.sort_values(</w:t>
-      </w:r>
+      <w:proofErr w:type="spellStart"/>
+      <w:r>
+        <w:rPr>
+          <w:rFonts w:ascii="Consolas" w:eastAsia="Times New Roman" w:hAnsi="Consolas" w:cs="Times New Roman"/>
+          <w:color w:val="D4D4D4"/>
+          <w:sz w:val="21"/>
+          <w:szCs w:val="21"/>
+          <w:lang w:eastAsia="en-IN"/>
+        </w:rPr>
+        <w:t>y.sort_values</w:t>
+      </w:r>
+      <w:proofErr w:type="spellEnd"/>
+      <w:r>
+        <w:rPr>
+          <w:rFonts w:ascii="Consolas" w:eastAsia="Times New Roman" w:hAnsi="Consolas" w:cs="Times New Roman"/>
+          <w:color w:val="D4D4D4"/>
+          <w:sz w:val="21"/>
+          <w:szCs w:val="21"/>
+          <w:lang w:eastAsia="en-IN"/>
+        </w:rPr>
+        <w:t>(</w:t>
+      </w:r>
+      <w:proofErr w:type="spellStart"/>
       <w:r>
         <w:rPr>
           <w:rFonts w:ascii="Consolas" w:eastAsia="Times New Roman" w:hAnsi="Consolas" w:cs="Times New Roman"/>
@@ -19709,6 +23432,7 @@
         </w:rPr>
         <w:t>inplace</w:t>
       </w:r>
+      <w:proofErr w:type="spellEnd"/>
       <w:r>
         <w:rPr>
           <w:rFonts w:ascii="Consolas" w:eastAsia="Times New Roman" w:hAnsi="Consolas" w:cs="Times New Roman"/>
@@ -19801,7 +23525,29 @@
           <w:szCs w:val="21"/>
           <w:lang w:eastAsia="en-IN"/>
         </w:rPr>
-        <w:t># inplace replaces the original list with the sorted list.</w:t>
+        <w:t># </w:t>
+      </w:r>
+      <w:proofErr w:type="spellStart"/>
+      <w:r>
+        <w:rPr>
+          <w:rFonts w:ascii="Consolas" w:eastAsia="Times New Roman" w:hAnsi="Consolas" w:cs="Times New Roman"/>
+          <w:color w:val="6A9955"/>
+          <w:sz w:val="21"/>
+          <w:szCs w:val="21"/>
+          <w:lang w:eastAsia="en-IN"/>
+        </w:rPr>
+        <w:t>inplace</w:t>
+      </w:r>
+      <w:proofErr w:type="spellEnd"/>
+      <w:r>
+        <w:rPr>
+          <w:rFonts w:ascii="Consolas" w:eastAsia="Times New Roman" w:hAnsi="Consolas" w:cs="Times New Roman"/>
+          <w:color w:val="6A9955"/>
+          <w:sz w:val="21"/>
+          <w:szCs w:val="21"/>
+          <w:lang w:eastAsia="en-IN"/>
+        </w:rPr>
+        <w:t> replaces the original list with the sorted list.</w:t>
       </w:r>
     </w:p>
     <w:p>
@@ -19825,7 +23571,29 @@
           <w:szCs w:val="21"/>
           <w:lang w:eastAsia="en-IN"/>
         </w:rPr>
-        <w:t># It is like: y=y.sort(ascending=False)</w:t>
+        <w:t># It is like: y=</w:t>
+      </w:r>
+      <w:proofErr w:type="spellStart"/>
+      <w:r>
+        <w:rPr>
+          <w:rFonts w:ascii="Consolas" w:eastAsia="Times New Roman" w:hAnsi="Consolas" w:cs="Times New Roman"/>
+          <w:color w:val="6A9955"/>
+          <w:sz w:val="21"/>
+          <w:szCs w:val="21"/>
+          <w:lang w:eastAsia="en-IN"/>
+        </w:rPr>
+        <w:t>y.sort</w:t>
+      </w:r>
+      <w:proofErr w:type="spellEnd"/>
+      <w:r>
+        <w:rPr>
+          <w:rFonts w:ascii="Consolas" w:eastAsia="Times New Roman" w:hAnsi="Consolas" w:cs="Times New Roman"/>
+          <w:color w:val="6A9955"/>
+          <w:sz w:val="21"/>
+          <w:szCs w:val="21"/>
+          <w:lang w:eastAsia="en-IN"/>
+        </w:rPr>
+        <w:t>(ascending=False)</w:t>
       </w:r>
     </w:p>
     <w:p>
@@ -19902,6 +23670,7 @@
           <w:lang w:val="en-US"/>
         </w:rPr>
       </w:pPr>
+      <w:proofErr w:type="spellStart"/>
       <w:r>
         <w:rPr>
           <w:b/>
@@ -19909,7 +23678,17 @@
           <w:szCs w:val="28"/>
           <w:lang w:val="en-US"/>
         </w:rPr>
-        <w:t>Sort_index:</w:t>
+        <w:t>Sort_index</w:t>
+      </w:r>
+      <w:proofErr w:type="spellEnd"/>
+      <w:r>
+        <w:rPr>
+          <w:b/>
+          <w:sz w:val="28"/>
+          <w:szCs w:val="28"/>
+          <w:lang w:val="en-US"/>
+        </w:rPr>
+        <w:t>:</w:t>
       </w:r>
     </w:p>
     <w:p>
@@ -20012,7 +23791,29 @@
           <w:szCs w:val="21"/>
           <w:lang w:eastAsia="en-IN"/>
         </w:rPr>
-        <w:t>y = pd.read_csv(</w:t>
+        <w:t>y = </w:t>
+      </w:r>
+      <w:proofErr w:type="spellStart"/>
+      <w:r>
+        <w:rPr>
+          <w:rFonts w:ascii="Consolas" w:eastAsia="Times New Roman" w:hAnsi="Consolas" w:cs="Times New Roman"/>
+          <w:color w:val="D4D4D4"/>
+          <w:sz w:val="21"/>
+          <w:szCs w:val="21"/>
+          <w:lang w:eastAsia="en-IN"/>
+        </w:rPr>
+        <w:t>pd.read_csv</w:t>
+      </w:r>
+      <w:proofErr w:type="spellEnd"/>
+      <w:r>
+        <w:rPr>
+          <w:rFonts w:ascii="Consolas" w:eastAsia="Times New Roman" w:hAnsi="Consolas" w:cs="Times New Roman"/>
+          <w:color w:val="D4D4D4"/>
+          <w:sz w:val="21"/>
+          <w:szCs w:val="21"/>
+          <w:lang w:eastAsia="en-IN"/>
+        </w:rPr>
+        <w:t>(</w:t>
       </w:r>
       <w:r>
         <w:rPr>
@@ -20074,6 +23875,7 @@
         </w:rPr>
         <w:t>, </w:t>
       </w:r>
+      <w:proofErr w:type="spellStart"/>
       <w:r>
         <w:rPr>
           <w:rFonts w:ascii="Consolas" w:eastAsia="Times New Roman" w:hAnsi="Consolas" w:cs="Times New Roman"/>
@@ -20084,6 +23886,7 @@
         </w:rPr>
         <w:t>usecols</w:t>
       </w:r>
+      <w:proofErr w:type="spellEnd"/>
       <w:r>
         <w:rPr>
           <w:rFonts w:ascii="Consolas" w:eastAsia="Times New Roman" w:hAnsi="Consolas" w:cs="Times New Roman"/>
@@ -20128,15 +23931,27 @@
           <w:lang w:eastAsia="en-IN"/>
         </w:rPr>
       </w:pPr>
-      <w:r>
-        <w:rPr>
-          <w:rFonts w:ascii="Consolas" w:eastAsia="Times New Roman" w:hAnsi="Consolas" w:cs="Times New Roman"/>
-          <w:color w:val="D4D4D4"/>
-          <w:sz w:val="21"/>
-          <w:szCs w:val="21"/>
-          <w:lang w:eastAsia="en-IN"/>
-        </w:rPr>
-        <w:t>y.sort_values(</w:t>
+      <w:proofErr w:type="spellStart"/>
+      <w:r>
+        <w:rPr>
+          <w:rFonts w:ascii="Consolas" w:eastAsia="Times New Roman" w:hAnsi="Consolas" w:cs="Times New Roman"/>
+          <w:color w:val="D4D4D4"/>
+          <w:sz w:val="21"/>
+          <w:szCs w:val="21"/>
+          <w:lang w:eastAsia="en-IN"/>
+        </w:rPr>
+        <w:t>y.sort_values</w:t>
+      </w:r>
+      <w:proofErr w:type="spellEnd"/>
+      <w:r>
+        <w:rPr>
+          <w:rFonts w:ascii="Consolas" w:eastAsia="Times New Roman" w:hAnsi="Consolas" w:cs="Times New Roman"/>
+          <w:color w:val="D4D4D4"/>
+          <w:sz w:val="21"/>
+          <w:szCs w:val="21"/>
+          <w:lang w:eastAsia="en-IN"/>
+        </w:rPr>
+        <w:t>(</w:t>
       </w:r>
       <w:r>
         <w:rPr>
@@ -20178,6 +23993,7 @@
         </w:rPr>
         <w:t>, </w:t>
       </w:r>
+      <w:proofErr w:type="spellStart"/>
       <w:r>
         <w:rPr>
           <w:rFonts w:ascii="Consolas" w:eastAsia="Times New Roman" w:hAnsi="Consolas" w:cs="Times New Roman"/>
@@ -20188,6 +24004,7 @@
         </w:rPr>
         <w:t>inplace</w:t>
       </w:r>
+      <w:proofErr w:type="spellEnd"/>
       <w:r>
         <w:rPr>
           <w:rFonts w:ascii="Consolas" w:eastAsia="Times New Roman" w:hAnsi="Consolas" w:cs="Times New Roman"/>
@@ -20270,16 +24087,29 @@
           <w:lang w:eastAsia="en-IN"/>
         </w:rPr>
       </w:pPr>
-      <w:r>
-        <w:rPr>
-          <w:rFonts w:ascii="Consolas" w:eastAsia="Times New Roman" w:hAnsi="Consolas" w:cs="Times New Roman"/>
-          <w:color w:val="D4D4D4"/>
-          <w:sz w:val="21"/>
-          <w:szCs w:val="21"/>
-          <w:lang w:eastAsia="en-IN"/>
-        </w:rPr>
-        <w:t>y.sort_index(</w:t>
-      </w:r>
+      <w:proofErr w:type="spellStart"/>
+      <w:r>
+        <w:rPr>
+          <w:rFonts w:ascii="Consolas" w:eastAsia="Times New Roman" w:hAnsi="Consolas" w:cs="Times New Roman"/>
+          <w:color w:val="D4D4D4"/>
+          <w:sz w:val="21"/>
+          <w:szCs w:val="21"/>
+          <w:lang w:eastAsia="en-IN"/>
+        </w:rPr>
+        <w:t>y.sort_index</w:t>
+      </w:r>
+      <w:proofErr w:type="spellEnd"/>
+      <w:r>
+        <w:rPr>
+          <w:rFonts w:ascii="Consolas" w:eastAsia="Times New Roman" w:hAnsi="Consolas" w:cs="Times New Roman"/>
+          <w:color w:val="D4D4D4"/>
+          <w:sz w:val="21"/>
+          <w:szCs w:val="21"/>
+          <w:lang w:eastAsia="en-IN"/>
+        </w:rPr>
+        <w:t>(</w:t>
+      </w:r>
+      <w:proofErr w:type="spellStart"/>
       <w:r>
         <w:rPr>
           <w:rFonts w:ascii="Consolas" w:eastAsia="Times New Roman" w:hAnsi="Consolas" w:cs="Times New Roman"/>
@@ -20290,6 +24120,7 @@
         </w:rPr>
         <w:t>inplace</w:t>
       </w:r>
+      <w:proofErr w:type="spellEnd"/>
       <w:r>
         <w:rPr>
           <w:rFonts w:ascii="Consolas" w:eastAsia="Times New Roman" w:hAnsi="Consolas" w:cs="Times New Roman"/>
@@ -20492,7 +24323,29 @@
           <w:szCs w:val="21"/>
           <w:lang w:eastAsia="en-IN"/>
         </w:rPr>
-        <w:t>y = pd.read_csv(</w:t>
+        <w:t>y = </w:t>
+      </w:r>
+      <w:proofErr w:type="spellStart"/>
+      <w:r>
+        <w:rPr>
+          <w:rFonts w:ascii="Consolas" w:eastAsia="Times New Roman" w:hAnsi="Consolas" w:cs="Times New Roman"/>
+          <w:color w:val="D4D4D4"/>
+          <w:sz w:val="21"/>
+          <w:szCs w:val="21"/>
+          <w:lang w:eastAsia="en-IN"/>
+        </w:rPr>
+        <w:t>pd.read_csv</w:t>
+      </w:r>
+      <w:proofErr w:type="spellEnd"/>
+      <w:r>
+        <w:rPr>
+          <w:rFonts w:ascii="Consolas" w:eastAsia="Times New Roman" w:hAnsi="Consolas" w:cs="Times New Roman"/>
+          <w:color w:val="D4D4D4"/>
+          <w:sz w:val="21"/>
+          <w:szCs w:val="21"/>
+          <w:lang w:eastAsia="en-IN"/>
+        </w:rPr>
+        <w:t>(</w:t>
       </w:r>
       <w:r>
         <w:rPr>
@@ -20554,6 +24407,7 @@
         </w:rPr>
         <w:t>, </w:t>
       </w:r>
+      <w:proofErr w:type="spellStart"/>
       <w:r>
         <w:rPr>
           <w:rFonts w:ascii="Consolas" w:eastAsia="Times New Roman" w:hAnsi="Consolas" w:cs="Times New Roman"/>
@@ -20564,6 +24418,7 @@
         </w:rPr>
         <w:t>usecols</w:t>
       </w:r>
+      <w:proofErr w:type="spellEnd"/>
       <w:r>
         <w:rPr>
           <w:rFonts w:ascii="Consolas" w:eastAsia="Times New Roman" w:hAnsi="Consolas" w:cs="Times New Roman"/>
@@ -21081,7 +24936,29 @@
           <w:szCs w:val="21"/>
           <w:lang w:eastAsia="en-IN"/>
         </w:rPr>
-        <w:t>y = pd.read_csv(</w:t>
+        <w:t>y = </w:t>
+      </w:r>
+      <w:proofErr w:type="spellStart"/>
+      <w:r>
+        <w:rPr>
+          <w:rFonts w:ascii="Consolas" w:eastAsia="Times New Roman" w:hAnsi="Consolas" w:cs="Times New Roman"/>
+          <w:color w:val="D4D4D4"/>
+          <w:sz w:val="21"/>
+          <w:szCs w:val="21"/>
+          <w:lang w:eastAsia="en-IN"/>
+        </w:rPr>
+        <w:t>pd.read_csv</w:t>
+      </w:r>
+      <w:proofErr w:type="spellEnd"/>
+      <w:r>
+        <w:rPr>
+          <w:rFonts w:ascii="Consolas" w:eastAsia="Times New Roman" w:hAnsi="Consolas" w:cs="Times New Roman"/>
+          <w:color w:val="D4D4D4"/>
+          <w:sz w:val="21"/>
+          <w:szCs w:val="21"/>
+          <w:lang w:eastAsia="en-IN"/>
+        </w:rPr>
+        <w:t>(</w:t>
       </w:r>
       <w:r>
         <w:rPr>
@@ -21143,6 +25020,7 @@
         </w:rPr>
         <w:t>, </w:t>
       </w:r>
+      <w:proofErr w:type="spellStart"/>
       <w:r>
         <w:rPr>
           <w:rFonts w:ascii="Consolas" w:eastAsia="Times New Roman" w:hAnsi="Consolas" w:cs="Times New Roman"/>
@@ -21153,6 +25031,7 @@
         </w:rPr>
         <w:t>index_col</w:t>
       </w:r>
+      <w:proofErr w:type="spellEnd"/>
       <w:r>
         <w:rPr>
           <w:rFonts w:ascii="Consolas" w:eastAsia="Times New Roman" w:hAnsi="Consolas" w:cs="Times New Roman"/>
@@ -21388,7 +25267,29 @@
           <w:szCs w:val="21"/>
           <w:lang w:eastAsia="en-IN"/>
         </w:rPr>
-        <w:t>y = pd.read_csv(</w:t>
+        <w:t>y = </w:t>
+      </w:r>
+      <w:proofErr w:type="spellStart"/>
+      <w:r>
+        <w:rPr>
+          <w:rFonts w:ascii="Consolas" w:eastAsia="Times New Roman" w:hAnsi="Consolas" w:cs="Times New Roman"/>
+          <w:color w:val="D4D4D4"/>
+          <w:sz w:val="21"/>
+          <w:szCs w:val="21"/>
+          <w:lang w:eastAsia="en-IN"/>
+        </w:rPr>
+        <w:t>pd.read_csv</w:t>
+      </w:r>
+      <w:proofErr w:type="spellEnd"/>
+      <w:r>
+        <w:rPr>
+          <w:rFonts w:ascii="Consolas" w:eastAsia="Times New Roman" w:hAnsi="Consolas" w:cs="Times New Roman"/>
+          <w:color w:val="D4D4D4"/>
+          <w:sz w:val="21"/>
+          <w:szCs w:val="21"/>
+          <w:lang w:eastAsia="en-IN"/>
+        </w:rPr>
+        <w:t>(</w:t>
       </w:r>
       <w:r>
         <w:rPr>
@@ -21450,6 +25351,7 @@
         </w:rPr>
         <w:t>, </w:t>
       </w:r>
+      <w:proofErr w:type="spellStart"/>
       <w:r>
         <w:rPr>
           <w:rFonts w:ascii="Consolas" w:eastAsia="Times New Roman" w:hAnsi="Consolas" w:cs="Times New Roman"/>
@@ -21460,6 +25362,7 @@
         </w:rPr>
         <w:t>index_col</w:t>
       </w:r>
+      <w:proofErr w:type="spellEnd"/>
       <w:r>
         <w:rPr>
           <w:rFonts w:ascii="Consolas" w:eastAsia="Times New Roman" w:hAnsi="Consolas" w:cs="Times New Roman"/>
@@ -21504,16 +25407,29 @@
           <w:lang w:eastAsia="en-IN"/>
         </w:rPr>
       </w:pPr>
-      <w:r>
-        <w:rPr>
-          <w:rFonts w:ascii="Consolas" w:eastAsia="Times New Roman" w:hAnsi="Consolas" w:cs="Times New Roman"/>
-          <w:color w:val="D4D4D4"/>
-          <w:sz w:val="21"/>
-          <w:szCs w:val="21"/>
-          <w:lang w:eastAsia="en-IN"/>
-        </w:rPr>
-        <w:t>y.sort_index(</w:t>
-      </w:r>
+      <w:proofErr w:type="spellStart"/>
+      <w:r>
+        <w:rPr>
+          <w:rFonts w:ascii="Consolas" w:eastAsia="Times New Roman" w:hAnsi="Consolas" w:cs="Times New Roman"/>
+          <w:color w:val="D4D4D4"/>
+          <w:sz w:val="21"/>
+          <w:szCs w:val="21"/>
+          <w:lang w:eastAsia="en-IN"/>
+        </w:rPr>
+        <w:t>y.sort_index</w:t>
+      </w:r>
+      <w:proofErr w:type="spellEnd"/>
+      <w:r>
+        <w:rPr>
+          <w:rFonts w:ascii="Consolas" w:eastAsia="Times New Roman" w:hAnsi="Consolas" w:cs="Times New Roman"/>
+          <w:color w:val="D4D4D4"/>
+          <w:sz w:val="21"/>
+          <w:szCs w:val="21"/>
+          <w:lang w:eastAsia="en-IN"/>
+        </w:rPr>
+        <w:t>(</w:t>
+      </w:r>
+      <w:proofErr w:type="spellStart"/>
       <w:r>
         <w:rPr>
           <w:rFonts w:ascii="Consolas" w:eastAsia="Times New Roman" w:hAnsi="Consolas" w:cs="Times New Roman"/>
@@ -21524,6 +25440,7 @@
         </w:rPr>
         <w:t>inplace</w:t>
       </w:r>
+      <w:proofErr w:type="spellEnd"/>
       <w:r>
         <w:rPr>
           <w:rFonts w:ascii="Consolas" w:eastAsia="Times New Roman" w:hAnsi="Consolas" w:cs="Times New Roman"/>
@@ -21614,7 +25531,29 @@
           <w:szCs w:val="21"/>
           <w:lang w:eastAsia="en-IN"/>
         </w:rPr>
-        <w:t>test = y.get([</w:t>
+        <w:t>test = </w:t>
+      </w:r>
+      <w:proofErr w:type="spellStart"/>
+      <w:r>
+        <w:rPr>
+          <w:rFonts w:ascii="Consolas" w:eastAsia="Times New Roman" w:hAnsi="Consolas" w:cs="Times New Roman"/>
+          <w:color w:val="D4D4D4"/>
+          <w:sz w:val="21"/>
+          <w:szCs w:val="21"/>
+          <w:lang w:eastAsia="en-IN"/>
+        </w:rPr>
+        <w:t>y.get</w:t>
+      </w:r>
+      <w:proofErr w:type="spellEnd"/>
+      <w:r>
+        <w:rPr>
+          <w:rFonts w:ascii="Consolas" w:eastAsia="Times New Roman" w:hAnsi="Consolas" w:cs="Times New Roman"/>
+          <w:color w:val="D4D4D4"/>
+          <w:sz w:val="21"/>
+          <w:szCs w:val="21"/>
+          <w:lang w:eastAsia="en-IN"/>
+        </w:rPr>
+        <w:t>([</w:t>
       </w:r>
       <w:r>
         <w:rPr>
@@ -21750,7 +25689,29 @@
           <w:szCs w:val="21"/>
           <w:lang w:eastAsia="en-IN"/>
         </w:rPr>
-        <w:t>test = y.get(</w:t>
+        <w:t>test = </w:t>
+      </w:r>
+      <w:proofErr w:type="spellStart"/>
+      <w:r>
+        <w:rPr>
+          <w:rFonts w:ascii="Consolas" w:eastAsia="Times New Roman" w:hAnsi="Consolas" w:cs="Times New Roman"/>
+          <w:color w:val="D4D4D4"/>
+          <w:sz w:val="21"/>
+          <w:szCs w:val="21"/>
+          <w:lang w:eastAsia="en-IN"/>
+        </w:rPr>
+        <w:t>y.get</w:t>
+      </w:r>
+      <w:proofErr w:type="spellEnd"/>
+      <w:r>
+        <w:rPr>
+          <w:rFonts w:ascii="Consolas" w:eastAsia="Times New Roman" w:hAnsi="Consolas" w:cs="Times New Roman"/>
+          <w:color w:val="D4D4D4"/>
+          <w:sz w:val="21"/>
+          <w:szCs w:val="21"/>
+          <w:lang w:eastAsia="en-IN"/>
+        </w:rPr>
+        <w:t>(</w:t>
       </w:r>
       <w:r>
         <w:rPr>
@@ -21973,7 +25934,29 @@
           <w:szCs w:val="21"/>
           <w:lang w:eastAsia="en-IN"/>
         </w:rPr>
-        <w:t>y = pd.read_csv(</w:t>
+        <w:t>y = </w:t>
+      </w:r>
+      <w:proofErr w:type="spellStart"/>
+      <w:r>
+        <w:rPr>
+          <w:rFonts w:ascii="Consolas" w:eastAsia="Times New Roman" w:hAnsi="Consolas" w:cs="Times New Roman"/>
+          <w:color w:val="D4D4D4"/>
+          <w:sz w:val="21"/>
+          <w:szCs w:val="21"/>
+          <w:lang w:eastAsia="en-IN"/>
+        </w:rPr>
+        <w:t>pd.read_csv</w:t>
+      </w:r>
+      <w:proofErr w:type="spellEnd"/>
+      <w:r>
+        <w:rPr>
+          <w:rFonts w:ascii="Consolas" w:eastAsia="Times New Roman" w:hAnsi="Consolas" w:cs="Times New Roman"/>
+          <w:color w:val="D4D4D4"/>
+          <w:sz w:val="21"/>
+          <w:szCs w:val="21"/>
+          <w:lang w:eastAsia="en-IN"/>
+        </w:rPr>
+        <w:t>(</w:t>
       </w:r>
       <w:r>
         <w:rPr>
@@ -22035,6 +26018,7 @@
         </w:rPr>
         <w:t>, </w:t>
       </w:r>
+      <w:proofErr w:type="spellStart"/>
       <w:r>
         <w:rPr>
           <w:rFonts w:ascii="Consolas" w:eastAsia="Times New Roman" w:hAnsi="Consolas" w:cs="Times New Roman"/>
@@ -22045,6 +26029,7 @@
         </w:rPr>
         <w:t>usecols</w:t>
       </w:r>
+      <w:proofErr w:type="spellEnd"/>
       <w:r>
         <w:rPr>
           <w:rFonts w:ascii="Consolas" w:eastAsia="Times New Roman" w:hAnsi="Consolas" w:cs="Times New Roman"/>
@@ -22107,7 +26092,29 @@
           <w:szCs w:val="21"/>
           <w:lang w:eastAsia="en-IN"/>
         </w:rPr>
-        <w:t>(y.count())  </w:t>
+        <w:t>(</w:t>
+      </w:r>
+      <w:proofErr w:type="spellStart"/>
+      <w:r>
+        <w:rPr>
+          <w:rFonts w:ascii="Consolas" w:eastAsia="Times New Roman" w:hAnsi="Consolas" w:cs="Times New Roman"/>
+          <w:color w:val="D4D4D4"/>
+          <w:sz w:val="21"/>
+          <w:szCs w:val="21"/>
+          <w:lang w:eastAsia="en-IN"/>
+        </w:rPr>
+        <w:t>y.count</w:t>
+      </w:r>
+      <w:proofErr w:type="spellEnd"/>
+      <w:r>
+        <w:rPr>
+          <w:rFonts w:ascii="Consolas" w:eastAsia="Times New Roman" w:hAnsi="Consolas" w:cs="Times New Roman"/>
+          <w:color w:val="D4D4D4"/>
+          <w:sz w:val="21"/>
+          <w:szCs w:val="21"/>
+          <w:lang w:eastAsia="en-IN"/>
+        </w:rPr>
+        <w:t>())  </w:t>
       </w:r>
       <w:r>
         <w:rPr>
@@ -22153,6 +26160,7 @@
         </w:rPr>
         <w:t>(</w:t>
       </w:r>
+      <w:proofErr w:type="spellStart"/>
       <w:r>
         <w:rPr>
           <w:rFonts w:ascii="Consolas" w:eastAsia="Times New Roman" w:hAnsi="Consolas" w:cs="Times New Roman"/>
@@ -22163,6 +26171,7 @@
         </w:rPr>
         <w:t>len</w:t>
       </w:r>
+      <w:proofErr w:type="spellEnd"/>
       <w:r>
         <w:rPr>
           <w:rFonts w:ascii="Consolas" w:eastAsia="Times New Roman" w:hAnsi="Consolas" w:cs="Times New Roman"/>
@@ -22215,7 +26224,29 @@
           <w:szCs w:val="21"/>
           <w:lang w:eastAsia="en-IN"/>
         </w:rPr>
-        <w:t>(y.sum())  </w:t>
+        <w:t>(</w:t>
+      </w:r>
+      <w:proofErr w:type="spellStart"/>
+      <w:r>
+        <w:rPr>
+          <w:rFonts w:ascii="Consolas" w:eastAsia="Times New Roman" w:hAnsi="Consolas" w:cs="Times New Roman"/>
+          <w:color w:val="D4D4D4"/>
+          <w:sz w:val="21"/>
+          <w:szCs w:val="21"/>
+          <w:lang w:eastAsia="en-IN"/>
+        </w:rPr>
+        <w:t>y.sum</w:t>
+      </w:r>
+      <w:proofErr w:type="spellEnd"/>
+      <w:r>
+        <w:rPr>
+          <w:rFonts w:ascii="Consolas" w:eastAsia="Times New Roman" w:hAnsi="Consolas" w:cs="Times New Roman"/>
+          <w:color w:val="D4D4D4"/>
+          <w:sz w:val="21"/>
+          <w:szCs w:val="21"/>
+          <w:lang w:eastAsia="en-IN"/>
+        </w:rPr>
+        <w:t>())  </w:t>
       </w:r>
       <w:r>
         <w:rPr>
@@ -22259,7 +26290,29 @@
           <w:szCs w:val="21"/>
           <w:lang w:eastAsia="en-IN"/>
         </w:rPr>
-        <w:t>(y.mean())  </w:t>
+        <w:t>(</w:t>
+      </w:r>
+      <w:proofErr w:type="spellStart"/>
+      <w:r>
+        <w:rPr>
+          <w:rFonts w:ascii="Consolas" w:eastAsia="Times New Roman" w:hAnsi="Consolas" w:cs="Times New Roman"/>
+          <w:color w:val="D4D4D4"/>
+          <w:sz w:val="21"/>
+          <w:szCs w:val="21"/>
+          <w:lang w:eastAsia="en-IN"/>
+        </w:rPr>
+        <w:t>y.mean</w:t>
+      </w:r>
+      <w:proofErr w:type="spellEnd"/>
+      <w:r>
+        <w:rPr>
+          <w:rFonts w:ascii="Consolas" w:eastAsia="Times New Roman" w:hAnsi="Consolas" w:cs="Times New Roman"/>
+          <w:color w:val="D4D4D4"/>
+          <w:sz w:val="21"/>
+          <w:szCs w:val="21"/>
+          <w:lang w:eastAsia="en-IN"/>
+        </w:rPr>
+        <w:t>())  </w:t>
       </w:r>
       <w:r>
         <w:rPr>
@@ -22303,7 +26356,29 @@
           <w:szCs w:val="21"/>
           <w:lang w:eastAsia="en-IN"/>
         </w:rPr>
-        <w:t>(y.std())  </w:t>
+        <w:t>(</w:t>
+      </w:r>
+      <w:proofErr w:type="spellStart"/>
+      <w:r>
+        <w:rPr>
+          <w:rFonts w:ascii="Consolas" w:eastAsia="Times New Roman" w:hAnsi="Consolas" w:cs="Times New Roman"/>
+          <w:color w:val="D4D4D4"/>
+          <w:sz w:val="21"/>
+          <w:szCs w:val="21"/>
+          <w:lang w:eastAsia="en-IN"/>
+        </w:rPr>
+        <w:t>y.std</w:t>
+      </w:r>
+      <w:proofErr w:type="spellEnd"/>
+      <w:r>
+        <w:rPr>
+          <w:rFonts w:ascii="Consolas" w:eastAsia="Times New Roman" w:hAnsi="Consolas" w:cs="Times New Roman"/>
+          <w:color w:val="D4D4D4"/>
+          <w:sz w:val="21"/>
+          <w:szCs w:val="21"/>
+          <w:lang w:eastAsia="en-IN"/>
+        </w:rPr>
+        <w:t>())  </w:t>
       </w:r>
       <w:r>
         <w:rPr>
@@ -22347,7 +26422,29 @@
           <w:szCs w:val="21"/>
           <w:lang w:eastAsia="en-IN"/>
         </w:rPr>
-        <w:t>(y.min())  </w:t>
+        <w:t>(</w:t>
+      </w:r>
+      <w:proofErr w:type="spellStart"/>
+      <w:r>
+        <w:rPr>
+          <w:rFonts w:ascii="Consolas" w:eastAsia="Times New Roman" w:hAnsi="Consolas" w:cs="Times New Roman"/>
+          <w:color w:val="D4D4D4"/>
+          <w:sz w:val="21"/>
+          <w:szCs w:val="21"/>
+          <w:lang w:eastAsia="en-IN"/>
+        </w:rPr>
+        <w:t>y.min</w:t>
+      </w:r>
+      <w:proofErr w:type="spellEnd"/>
+      <w:r>
+        <w:rPr>
+          <w:rFonts w:ascii="Consolas" w:eastAsia="Times New Roman" w:hAnsi="Consolas" w:cs="Times New Roman"/>
+          <w:color w:val="D4D4D4"/>
+          <w:sz w:val="21"/>
+          <w:szCs w:val="21"/>
+          <w:lang w:eastAsia="en-IN"/>
+        </w:rPr>
+        <w:t>())  </w:t>
       </w:r>
       <w:r>
         <w:rPr>
@@ -22391,7 +26488,29 @@
           <w:szCs w:val="21"/>
           <w:lang w:eastAsia="en-IN"/>
         </w:rPr>
-        <w:t>(y.max())  </w:t>
+        <w:t>(</w:t>
+      </w:r>
+      <w:proofErr w:type="spellStart"/>
+      <w:r>
+        <w:rPr>
+          <w:rFonts w:ascii="Consolas" w:eastAsia="Times New Roman" w:hAnsi="Consolas" w:cs="Times New Roman"/>
+          <w:color w:val="D4D4D4"/>
+          <w:sz w:val="21"/>
+          <w:szCs w:val="21"/>
+          <w:lang w:eastAsia="en-IN"/>
+        </w:rPr>
+        <w:t>y.max</w:t>
+      </w:r>
+      <w:proofErr w:type="spellEnd"/>
+      <w:r>
+        <w:rPr>
+          <w:rFonts w:ascii="Consolas" w:eastAsia="Times New Roman" w:hAnsi="Consolas" w:cs="Times New Roman"/>
+          <w:color w:val="D4D4D4"/>
+          <w:sz w:val="21"/>
+          <w:szCs w:val="21"/>
+          <w:lang w:eastAsia="en-IN"/>
+        </w:rPr>
+        <w:t>())  </w:t>
       </w:r>
       <w:r>
         <w:rPr>
@@ -22435,7 +26554,29 @@
           <w:szCs w:val="21"/>
           <w:lang w:eastAsia="en-IN"/>
         </w:rPr>
-        <w:t>(y.median())  </w:t>
+        <w:t>(</w:t>
+      </w:r>
+      <w:proofErr w:type="spellStart"/>
+      <w:r>
+        <w:rPr>
+          <w:rFonts w:ascii="Consolas" w:eastAsia="Times New Roman" w:hAnsi="Consolas" w:cs="Times New Roman"/>
+          <w:color w:val="D4D4D4"/>
+          <w:sz w:val="21"/>
+          <w:szCs w:val="21"/>
+          <w:lang w:eastAsia="en-IN"/>
+        </w:rPr>
+        <w:t>y.median</w:t>
+      </w:r>
+      <w:proofErr w:type="spellEnd"/>
+      <w:r>
+        <w:rPr>
+          <w:rFonts w:ascii="Consolas" w:eastAsia="Times New Roman" w:hAnsi="Consolas" w:cs="Times New Roman"/>
+          <w:color w:val="D4D4D4"/>
+          <w:sz w:val="21"/>
+          <w:szCs w:val="21"/>
+          <w:lang w:eastAsia="en-IN"/>
+        </w:rPr>
+        <w:t>())  </w:t>
       </w:r>
       <w:r>
         <w:rPr>
@@ -22475,6 +26616,7 @@
           <w:lang w:val="en-US"/>
         </w:rPr>
       </w:pPr>
+      <w:proofErr w:type="spellStart"/>
       <w:r>
         <w:rPr>
           <w:b/>
@@ -22482,7 +26624,37 @@
           <w:szCs w:val="28"/>
           <w:lang w:val="en-US"/>
         </w:rPr>
-        <w:t>Idxmax() and idxmin():</w:t>
+        <w:t>Idxmax</w:t>
+      </w:r>
+      <w:proofErr w:type="spellEnd"/>
+      <w:r>
+        <w:rPr>
+          <w:b/>
+          <w:sz w:val="28"/>
+          <w:szCs w:val="28"/>
+          <w:lang w:val="en-US"/>
+        </w:rPr>
+        <w:t xml:space="preserve">() and </w:t>
+      </w:r>
+      <w:proofErr w:type="spellStart"/>
+      <w:r>
+        <w:rPr>
+          <w:b/>
+          <w:sz w:val="28"/>
+          <w:szCs w:val="28"/>
+          <w:lang w:val="en-US"/>
+        </w:rPr>
+        <w:t>idxmin</w:t>
+      </w:r>
+      <w:proofErr w:type="spellEnd"/>
+      <w:r>
+        <w:rPr>
+          <w:b/>
+          <w:sz w:val="28"/>
+          <w:szCs w:val="28"/>
+          <w:lang w:val="en-US"/>
+        </w:rPr>
+        <w:t>():</w:t>
       </w:r>
     </w:p>
     <w:p>
@@ -22599,7 +26771,29 @@
           <w:szCs w:val="21"/>
           <w:lang w:eastAsia="en-IN"/>
         </w:rPr>
-        <w:t>y = pd.read_csv(</w:t>
+        <w:t>y = </w:t>
+      </w:r>
+      <w:proofErr w:type="spellStart"/>
+      <w:r>
+        <w:rPr>
+          <w:rFonts w:ascii="Consolas" w:eastAsia="Times New Roman" w:hAnsi="Consolas" w:cs="Times New Roman"/>
+          <w:color w:val="D4D4D4"/>
+          <w:sz w:val="21"/>
+          <w:szCs w:val="21"/>
+          <w:lang w:eastAsia="en-IN"/>
+        </w:rPr>
+        <w:t>pd.read_csv</w:t>
+      </w:r>
+      <w:proofErr w:type="spellEnd"/>
+      <w:r>
+        <w:rPr>
+          <w:rFonts w:ascii="Consolas" w:eastAsia="Times New Roman" w:hAnsi="Consolas" w:cs="Times New Roman"/>
+          <w:color w:val="D4D4D4"/>
+          <w:sz w:val="21"/>
+          <w:szCs w:val="21"/>
+          <w:lang w:eastAsia="en-IN"/>
+        </w:rPr>
+        <w:t>(</w:t>
       </w:r>
       <w:r>
         <w:rPr>
@@ -22661,6 +26855,7 @@
         </w:rPr>
         <w:t>, </w:t>
       </w:r>
+      <w:proofErr w:type="spellStart"/>
       <w:r>
         <w:rPr>
           <w:rFonts w:ascii="Consolas" w:eastAsia="Times New Roman" w:hAnsi="Consolas" w:cs="Times New Roman"/>
@@ -22671,6 +26866,7 @@
         </w:rPr>
         <w:t>usecols</w:t>
       </w:r>
+      <w:proofErr w:type="spellEnd"/>
       <w:r>
         <w:rPr>
           <w:rFonts w:ascii="Consolas" w:eastAsia="Times New Roman" w:hAnsi="Consolas" w:cs="Times New Roman"/>
@@ -22733,7 +26929,29 @@
           <w:szCs w:val="21"/>
           <w:lang w:eastAsia="en-IN"/>
         </w:rPr>
-        <w:t>(y.idxmax())  </w:t>
+        <w:t>(</w:t>
+      </w:r>
+      <w:proofErr w:type="spellStart"/>
+      <w:r>
+        <w:rPr>
+          <w:rFonts w:ascii="Consolas" w:eastAsia="Times New Roman" w:hAnsi="Consolas" w:cs="Times New Roman"/>
+          <w:color w:val="D4D4D4"/>
+          <w:sz w:val="21"/>
+          <w:szCs w:val="21"/>
+          <w:lang w:eastAsia="en-IN"/>
+        </w:rPr>
+        <w:t>y.idxmax</w:t>
+      </w:r>
+      <w:proofErr w:type="spellEnd"/>
+      <w:r>
+        <w:rPr>
+          <w:rFonts w:ascii="Consolas" w:eastAsia="Times New Roman" w:hAnsi="Consolas" w:cs="Times New Roman"/>
+          <w:color w:val="D4D4D4"/>
+          <w:sz w:val="21"/>
+          <w:szCs w:val="21"/>
+          <w:lang w:eastAsia="en-IN"/>
+        </w:rPr>
+        <w:t>())  </w:t>
       </w:r>
       <w:r>
         <w:rPr>
@@ -22777,7 +26995,29 @@
           <w:szCs w:val="21"/>
           <w:lang w:eastAsia="en-IN"/>
         </w:rPr>
-        <w:t>(y.idxmin())  </w:t>
+        <w:t>(</w:t>
+      </w:r>
+      <w:proofErr w:type="spellStart"/>
+      <w:r>
+        <w:rPr>
+          <w:rFonts w:ascii="Consolas" w:eastAsia="Times New Roman" w:hAnsi="Consolas" w:cs="Times New Roman"/>
+          <w:color w:val="D4D4D4"/>
+          <w:sz w:val="21"/>
+          <w:szCs w:val="21"/>
+          <w:lang w:eastAsia="en-IN"/>
+        </w:rPr>
+        <w:t>y.idxmin</w:t>
+      </w:r>
+      <w:proofErr w:type="spellEnd"/>
+      <w:r>
+        <w:rPr>
+          <w:rFonts w:ascii="Consolas" w:eastAsia="Times New Roman" w:hAnsi="Consolas" w:cs="Times New Roman"/>
+          <w:color w:val="D4D4D4"/>
+          <w:sz w:val="21"/>
+          <w:szCs w:val="21"/>
+          <w:lang w:eastAsia="en-IN"/>
+        </w:rPr>
+        <w:t>())  </w:t>
       </w:r>
       <w:r>
         <w:rPr>
@@ -22816,6 +27056,7 @@
           <w:lang w:val="en-US"/>
         </w:rPr>
       </w:pPr>
+      <w:proofErr w:type="spellStart"/>
       <w:r>
         <w:rPr>
           <w:b/>
@@ -22824,7 +27065,17 @@
           <w:lang w:val="en-US"/>
         </w:rPr>
         <w:lastRenderedPageBreak/>
-        <w:t>value_count():</w:t>
+        <w:t>value_count</w:t>
+      </w:r>
+      <w:proofErr w:type="spellEnd"/>
+      <w:r>
+        <w:rPr>
+          <w:b/>
+          <w:sz w:val="28"/>
+          <w:szCs w:val="28"/>
+          <w:lang w:val="en-US"/>
+        </w:rPr>
+        <w:t>():</w:t>
       </w:r>
     </w:p>
     <w:p>
@@ -22941,7 +27192,29 @@
           <w:szCs w:val="21"/>
           <w:lang w:eastAsia="en-IN"/>
         </w:rPr>
-        <w:t>y = pd.read_csv(</w:t>
+        <w:t>y = </w:t>
+      </w:r>
+      <w:proofErr w:type="spellStart"/>
+      <w:r>
+        <w:rPr>
+          <w:rFonts w:ascii="Consolas" w:eastAsia="Times New Roman" w:hAnsi="Consolas" w:cs="Times New Roman"/>
+          <w:color w:val="D4D4D4"/>
+          <w:sz w:val="21"/>
+          <w:szCs w:val="21"/>
+          <w:lang w:eastAsia="en-IN"/>
+        </w:rPr>
+        <w:t>pd.read_csv</w:t>
+      </w:r>
+      <w:proofErr w:type="spellEnd"/>
+      <w:r>
+        <w:rPr>
+          <w:rFonts w:ascii="Consolas" w:eastAsia="Times New Roman" w:hAnsi="Consolas" w:cs="Times New Roman"/>
+          <w:color w:val="D4D4D4"/>
+          <w:sz w:val="21"/>
+          <w:szCs w:val="21"/>
+          <w:lang w:eastAsia="en-IN"/>
+        </w:rPr>
+        <w:t>(</w:t>
       </w:r>
       <w:r>
         <w:rPr>
@@ -23003,6 +27276,7 @@
         </w:rPr>
         <w:t>, </w:t>
       </w:r>
+      <w:proofErr w:type="spellStart"/>
       <w:r>
         <w:rPr>
           <w:rFonts w:ascii="Consolas" w:eastAsia="Times New Roman" w:hAnsi="Consolas" w:cs="Times New Roman"/>
@@ -23013,6 +27287,7 @@
         </w:rPr>
         <w:t>index_col</w:t>
       </w:r>
+      <w:proofErr w:type="spellEnd"/>
       <w:r>
         <w:rPr>
           <w:rFonts w:ascii="Consolas" w:eastAsia="Times New Roman" w:hAnsi="Consolas" w:cs="Times New Roman"/>
@@ -23075,7 +27350,29 @@
           <w:szCs w:val="21"/>
           <w:lang w:eastAsia="en-IN"/>
         </w:rPr>
-        <w:t>(y.value_counts())</w:t>
+        <w:t>(</w:t>
+      </w:r>
+      <w:proofErr w:type="spellStart"/>
+      <w:r>
+        <w:rPr>
+          <w:rFonts w:ascii="Consolas" w:eastAsia="Times New Roman" w:hAnsi="Consolas" w:cs="Times New Roman"/>
+          <w:color w:val="D4D4D4"/>
+          <w:sz w:val="21"/>
+          <w:szCs w:val="21"/>
+          <w:lang w:eastAsia="en-IN"/>
+        </w:rPr>
+        <w:t>y.value_counts</w:t>
+      </w:r>
+      <w:proofErr w:type="spellEnd"/>
+      <w:r>
+        <w:rPr>
+          <w:rFonts w:ascii="Consolas" w:eastAsia="Times New Roman" w:hAnsi="Consolas" w:cs="Times New Roman"/>
+          <w:color w:val="D4D4D4"/>
+          <w:sz w:val="21"/>
+          <w:szCs w:val="21"/>
+          <w:lang w:eastAsia="en-IN"/>
+        </w:rPr>
+        <w:t>())</w:t>
       </w:r>
     </w:p>
     <w:p>
@@ -23102,6 +27399,1049 @@
         </w:rPr>
         <w:t>It will give count of how many values are there for each category.</w:t>
       </w:r>
+    </w:p>
+    <w:p>
+      <w:pPr>
+        <w:pStyle w:val="ListParagraph"/>
+        <w:spacing w:line="276" w:lineRule="auto"/>
+        <w:ind w:left="1440"/>
+        <w:rPr>
+          <w:b/>
+          <w:sz w:val="28"/>
+          <w:szCs w:val="28"/>
+          <w:lang w:val="en-US"/>
+        </w:rPr>
+      </w:pPr>
+    </w:p>
+    <w:p>
+      <w:pPr>
+        <w:pStyle w:val="ListParagraph"/>
+        <w:numPr>
+          <w:ilvl w:val="0"/>
+          <w:numId w:val="7"/>
+        </w:numPr>
+        <w:spacing w:line="276" w:lineRule="auto"/>
+        <w:rPr>
+          <w:b/>
+          <w:sz w:val="28"/>
+          <w:szCs w:val="28"/>
+          <w:lang w:val="en-US"/>
+        </w:rPr>
+      </w:pPr>
+      <w:r>
+        <w:rPr>
+          <w:b/>
+          <w:sz w:val="28"/>
+          <w:szCs w:val="28"/>
+          <w:lang w:val="en-US"/>
+        </w:rPr>
+        <w:t>apply():</w:t>
+      </w:r>
+    </w:p>
+    <w:p>
+      <w:pPr>
+        <w:pStyle w:val="ListParagraph"/>
+        <w:numPr>
+          <w:ilvl w:val="1"/>
+          <w:numId w:val="7"/>
+        </w:numPr>
+        <w:spacing w:line="276" w:lineRule="auto"/>
+        <w:rPr>
+          <w:b/>
+          <w:sz w:val="28"/>
+          <w:szCs w:val="28"/>
+          <w:lang w:val="en-US"/>
+        </w:rPr>
+      </w:pPr>
+      <w:r>
+        <w:rPr>
+          <w:bCs/>
+          <w:sz w:val="28"/>
+          <w:szCs w:val="28"/>
+          <w:lang w:val="en-US"/>
+        </w:rPr>
+        <w:t>To apply a particular function on a particular data</w:t>
+      </w:r>
+    </w:p>
+    <w:p>
+      <w:pPr>
+        <w:shd w:val="clear" w:color="auto" w:fill="1E1E1E"/>
+        <w:spacing w:after="0" w:line="285" w:lineRule="atLeast"/>
+        <w:ind w:left="720"/>
+        <w:rPr>
+          <w:rFonts w:ascii="Consolas" w:eastAsia="Times New Roman" w:hAnsi="Consolas" w:cs="Times New Roman"/>
+          <w:color w:val="D4D4D4"/>
+          <w:sz w:val="21"/>
+          <w:szCs w:val="21"/>
+          <w:lang w:eastAsia="en-IN"/>
+        </w:rPr>
+      </w:pPr>
+      <w:r>
+        <w:rPr>
+          <w:rFonts w:ascii="Consolas" w:eastAsia="Times New Roman" w:hAnsi="Consolas" w:cs="Times New Roman"/>
+          <w:color w:val="C586C0"/>
+          <w:sz w:val="21"/>
+          <w:szCs w:val="21"/>
+          <w:lang w:eastAsia="en-IN"/>
+        </w:rPr>
+        <w:t>import</w:t>
+      </w:r>
+      <w:r>
+        <w:rPr>
+          <w:rFonts w:ascii="Consolas" w:eastAsia="Times New Roman" w:hAnsi="Consolas" w:cs="Times New Roman"/>
+          <w:color w:val="D4D4D4"/>
+          <w:sz w:val="21"/>
+          <w:szCs w:val="21"/>
+          <w:lang w:eastAsia="en-IN"/>
+        </w:rPr>
+        <w:t> pandas </w:t>
+      </w:r>
+      <w:r>
+        <w:rPr>
+          <w:rFonts w:ascii="Consolas" w:eastAsia="Times New Roman" w:hAnsi="Consolas" w:cs="Times New Roman"/>
+          <w:color w:val="C586C0"/>
+          <w:sz w:val="21"/>
+          <w:szCs w:val="21"/>
+          <w:lang w:eastAsia="en-IN"/>
+        </w:rPr>
+        <w:t>as</w:t>
+      </w:r>
+      <w:r>
+        <w:rPr>
+          <w:rFonts w:ascii="Consolas" w:eastAsia="Times New Roman" w:hAnsi="Consolas" w:cs="Times New Roman"/>
+          <w:color w:val="D4D4D4"/>
+          <w:sz w:val="21"/>
+          <w:szCs w:val="21"/>
+          <w:lang w:eastAsia="en-IN"/>
+        </w:rPr>
+        <w:t> pd</w:t>
+      </w:r>
+    </w:p>
+    <w:p>
+      <w:pPr>
+        <w:shd w:val="clear" w:color="auto" w:fill="1E1E1E"/>
+        <w:spacing w:after="0" w:line="285" w:lineRule="atLeast"/>
+        <w:ind w:left="720"/>
+        <w:rPr>
+          <w:rFonts w:ascii="Consolas" w:eastAsia="Times New Roman" w:hAnsi="Consolas" w:cs="Times New Roman"/>
+          <w:color w:val="D4D4D4"/>
+          <w:sz w:val="21"/>
+          <w:szCs w:val="21"/>
+          <w:lang w:eastAsia="en-IN"/>
+        </w:rPr>
+      </w:pPr>
+    </w:p>
+    <w:p>
+      <w:pPr>
+        <w:shd w:val="clear" w:color="auto" w:fill="1E1E1E"/>
+        <w:spacing w:after="0" w:line="285" w:lineRule="atLeast"/>
+        <w:ind w:left="720"/>
+        <w:rPr>
+          <w:rFonts w:ascii="Consolas" w:eastAsia="Times New Roman" w:hAnsi="Consolas" w:cs="Times New Roman"/>
+          <w:color w:val="D4D4D4"/>
+          <w:sz w:val="21"/>
+          <w:szCs w:val="21"/>
+          <w:lang w:eastAsia="en-IN"/>
+        </w:rPr>
+      </w:pPr>
+      <w:r>
+        <w:rPr>
+          <w:rFonts w:ascii="Consolas" w:eastAsia="Times New Roman" w:hAnsi="Consolas" w:cs="Times New Roman"/>
+          <w:color w:val="D4D4D4"/>
+          <w:sz w:val="21"/>
+          <w:szCs w:val="21"/>
+          <w:lang w:eastAsia="en-IN"/>
+        </w:rPr>
+        <w:t>google = </w:t>
+      </w:r>
+      <w:proofErr w:type="spellStart"/>
+      <w:r>
+        <w:rPr>
+          <w:rFonts w:ascii="Consolas" w:eastAsia="Times New Roman" w:hAnsi="Consolas" w:cs="Times New Roman"/>
+          <w:color w:val="D4D4D4"/>
+          <w:sz w:val="21"/>
+          <w:szCs w:val="21"/>
+          <w:lang w:eastAsia="en-IN"/>
+        </w:rPr>
+        <w:t>pd.read_csv</w:t>
+      </w:r>
+      <w:proofErr w:type="spellEnd"/>
+      <w:r>
+        <w:rPr>
+          <w:rFonts w:ascii="Consolas" w:eastAsia="Times New Roman" w:hAnsi="Consolas" w:cs="Times New Roman"/>
+          <w:color w:val="D4D4D4"/>
+          <w:sz w:val="21"/>
+          <w:szCs w:val="21"/>
+          <w:lang w:eastAsia="en-IN"/>
+        </w:rPr>
+        <w:t>(</w:t>
+      </w:r>
+    </w:p>
+    <w:p>
+      <w:pPr>
+        <w:shd w:val="clear" w:color="auto" w:fill="1E1E1E"/>
+        <w:spacing w:after="0" w:line="285" w:lineRule="atLeast"/>
+        <w:ind w:left="720"/>
+        <w:rPr>
+          <w:rFonts w:ascii="Consolas" w:eastAsia="Times New Roman" w:hAnsi="Consolas" w:cs="Times New Roman"/>
+          <w:color w:val="D4D4D4"/>
+          <w:sz w:val="21"/>
+          <w:szCs w:val="21"/>
+          <w:lang w:eastAsia="en-IN"/>
+        </w:rPr>
+      </w:pPr>
+      <w:r>
+        <w:rPr>
+          <w:rFonts w:ascii="Consolas" w:eastAsia="Times New Roman" w:hAnsi="Consolas" w:cs="Times New Roman"/>
+          <w:color w:val="D4D4D4"/>
+          <w:sz w:val="21"/>
+          <w:szCs w:val="21"/>
+          <w:lang w:eastAsia="en-IN"/>
+        </w:rPr>
+        <w:t>    </w:t>
+      </w:r>
+      <w:r>
+        <w:rPr>
+          <w:rFonts w:ascii="Consolas" w:eastAsia="Times New Roman" w:hAnsi="Consolas" w:cs="Times New Roman"/>
+          <w:color w:val="CE9178"/>
+          <w:sz w:val="21"/>
+          <w:szCs w:val="21"/>
+          <w:lang w:eastAsia="en-IN"/>
+        </w:rPr>
+        <w:t>'D:\python-programs\Datasets\google_stock_price.csv'</w:t>
+      </w:r>
+      <w:r>
+        <w:rPr>
+          <w:rFonts w:ascii="Consolas" w:eastAsia="Times New Roman" w:hAnsi="Consolas" w:cs="Times New Roman"/>
+          <w:color w:val="D4D4D4"/>
+          <w:sz w:val="21"/>
+          <w:szCs w:val="21"/>
+          <w:lang w:eastAsia="en-IN"/>
+        </w:rPr>
+        <w:t>, </w:t>
+      </w:r>
+      <w:r>
+        <w:rPr>
+          <w:rFonts w:ascii="Consolas" w:eastAsia="Times New Roman" w:hAnsi="Consolas" w:cs="Times New Roman"/>
+          <w:color w:val="9CDCFE"/>
+          <w:sz w:val="21"/>
+          <w:szCs w:val="21"/>
+          <w:lang w:eastAsia="en-IN"/>
+        </w:rPr>
+        <w:t>squeeze</w:t>
+      </w:r>
+      <w:r>
+        <w:rPr>
+          <w:rFonts w:ascii="Consolas" w:eastAsia="Times New Roman" w:hAnsi="Consolas" w:cs="Times New Roman"/>
+          <w:color w:val="D4D4D4"/>
+          <w:sz w:val="21"/>
+          <w:szCs w:val="21"/>
+          <w:lang w:eastAsia="en-IN"/>
+        </w:rPr>
+        <w:t>=</w:t>
+      </w:r>
+      <w:r>
+        <w:rPr>
+          <w:rFonts w:ascii="Consolas" w:eastAsia="Times New Roman" w:hAnsi="Consolas" w:cs="Times New Roman"/>
+          <w:color w:val="569CD6"/>
+          <w:sz w:val="21"/>
+          <w:szCs w:val="21"/>
+          <w:lang w:eastAsia="en-IN"/>
+        </w:rPr>
+        <w:t>True</w:t>
+      </w:r>
+      <w:r>
+        <w:rPr>
+          <w:rFonts w:ascii="Consolas" w:eastAsia="Times New Roman" w:hAnsi="Consolas" w:cs="Times New Roman"/>
+          <w:color w:val="D4D4D4"/>
+          <w:sz w:val="21"/>
+          <w:szCs w:val="21"/>
+          <w:lang w:eastAsia="en-IN"/>
+        </w:rPr>
+        <w:t>)</w:t>
+      </w:r>
+    </w:p>
+    <w:p>
+      <w:pPr>
+        <w:shd w:val="clear" w:color="auto" w:fill="1E1E1E"/>
+        <w:spacing w:after="240" w:line="285" w:lineRule="atLeast"/>
+        <w:ind w:left="720"/>
+        <w:rPr>
+          <w:rFonts w:ascii="Consolas" w:eastAsia="Times New Roman" w:hAnsi="Consolas" w:cs="Times New Roman"/>
+          <w:color w:val="D4D4D4"/>
+          <w:sz w:val="21"/>
+          <w:szCs w:val="21"/>
+          <w:lang w:eastAsia="en-IN"/>
+        </w:rPr>
+      </w:pPr>
+    </w:p>
+    <w:p>
+      <w:pPr>
+        <w:shd w:val="clear" w:color="auto" w:fill="1E1E1E"/>
+        <w:spacing w:after="0" w:line="285" w:lineRule="atLeast"/>
+        <w:ind w:left="720"/>
+        <w:rPr>
+          <w:rFonts w:ascii="Consolas" w:eastAsia="Times New Roman" w:hAnsi="Consolas" w:cs="Times New Roman"/>
+          <w:color w:val="D4D4D4"/>
+          <w:sz w:val="21"/>
+          <w:szCs w:val="21"/>
+          <w:lang w:eastAsia="en-IN"/>
+        </w:rPr>
+      </w:pPr>
+      <w:r>
+        <w:rPr>
+          <w:rFonts w:ascii="Consolas" w:eastAsia="Times New Roman" w:hAnsi="Consolas" w:cs="Times New Roman"/>
+          <w:color w:val="569CD6"/>
+          <w:sz w:val="21"/>
+          <w:szCs w:val="21"/>
+          <w:lang w:eastAsia="en-IN"/>
+        </w:rPr>
+        <w:t>def</w:t>
+      </w:r>
+      <w:r>
+        <w:rPr>
+          <w:rFonts w:ascii="Consolas" w:eastAsia="Times New Roman" w:hAnsi="Consolas" w:cs="Times New Roman"/>
+          <w:color w:val="D4D4D4"/>
+          <w:sz w:val="21"/>
+          <w:szCs w:val="21"/>
+          <w:lang w:eastAsia="en-IN"/>
+        </w:rPr>
+        <w:t> </w:t>
+      </w:r>
+      <w:proofErr w:type="spellStart"/>
+      <w:r>
+        <w:rPr>
+          <w:rFonts w:ascii="Consolas" w:eastAsia="Times New Roman" w:hAnsi="Consolas" w:cs="Times New Roman"/>
+          <w:color w:val="DCDCAA"/>
+          <w:sz w:val="21"/>
+          <w:szCs w:val="21"/>
+          <w:lang w:eastAsia="en-IN"/>
+        </w:rPr>
+        <w:t>classify_performance</w:t>
+      </w:r>
+      <w:proofErr w:type="spellEnd"/>
+      <w:r>
+        <w:rPr>
+          <w:rFonts w:ascii="Consolas" w:eastAsia="Times New Roman" w:hAnsi="Consolas" w:cs="Times New Roman"/>
+          <w:color w:val="D4D4D4"/>
+          <w:sz w:val="21"/>
+          <w:szCs w:val="21"/>
+          <w:lang w:eastAsia="en-IN"/>
+        </w:rPr>
+        <w:t>(</w:t>
+      </w:r>
+      <w:r>
+        <w:rPr>
+          <w:rFonts w:ascii="Consolas" w:eastAsia="Times New Roman" w:hAnsi="Consolas" w:cs="Times New Roman"/>
+          <w:color w:val="9CDCFE"/>
+          <w:sz w:val="21"/>
+          <w:szCs w:val="21"/>
+          <w:lang w:eastAsia="en-IN"/>
+        </w:rPr>
+        <w:t>number</w:t>
+      </w:r>
+      <w:r>
+        <w:rPr>
+          <w:rFonts w:ascii="Consolas" w:eastAsia="Times New Roman" w:hAnsi="Consolas" w:cs="Times New Roman"/>
+          <w:color w:val="D4D4D4"/>
+          <w:sz w:val="21"/>
+          <w:szCs w:val="21"/>
+          <w:lang w:eastAsia="en-IN"/>
+        </w:rPr>
+        <w:t>):</w:t>
+      </w:r>
+    </w:p>
+    <w:p>
+      <w:pPr>
+        <w:shd w:val="clear" w:color="auto" w:fill="1E1E1E"/>
+        <w:spacing w:after="0" w:line="285" w:lineRule="atLeast"/>
+        <w:ind w:left="720"/>
+        <w:rPr>
+          <w:rFonts w:ascii="Consolas" w:eastAsia="Times New Roman" w:hAnsi="Consolas" w:cs="Times New Roman"/>
+          <w:color w:val="D4D4D4"/>
+          <w:sz w:val="21"/>
+          <w:szCs w:val="21"/>
+          <w:lang w:eastAsia="en-IN"/>
+        </w:rPr>
+      </w:pPr>
+      <w:r>
+        <w:rPr>
+          <w:rFonts w:ascii="Consolas" w:eastAsia="Times New Roman" w:hAnsi="Consolas" w:cs="Times New Roman"/>
+          <w:color w:val="D4D4D4"/>
+          <w:sz w:val="21"/>
+          <w:szCs w:val="21"/>
+          <w:lang w:eastAsia="en-IN"/>
+        </w:rPr>
+        <w:t>    </w:t>
+      </w:r>
+      <w:r>
+        <w:rPr>
+          <w:rFonts w:ascii="Consolas" w:eastAsia="Times New Roman" w:hAnsi="Consolas" w:cs="Times New Roman"/>
+          <w:color w:val="C586C0"/>
+          <w:sz w:val="21"/>
+          <w:szCs w:val="21"/>
+          <w:lang w:eastAsia="en-IN"/>
+        </w:rPr>
+        <w:t>if</w:t>
+      </w:r>
+      <w:r>
+        <w:rPr>
+          <w:rFonts w:ascii="Consolas" w:eastAsia="Times New Roman" w:hAnsi="Consolas" w:cs="Times New Roman"/>
+          <w:color w:val="D4D4D4"/>
+          <w:sz w:val="21"/>
+          <w:szCs w:val="21"/>
+          <w:lang w:eastAsia="en-IN"/>
+        </w:rPr>
+        <w:t> number &lt; </w:t>
+      </w:r>
+      <w:r>
+        <w:rPr>
+          <w:rFonts w:ascii="Consolas" w:eastAsia="Times New Roman" w:hAnsi="Consolas" w:cs="Times New Roman"/>
+          <w:color w:val="B5CEA8"/>
+          <w:sz w:val="21"/>
+          <w:szCs w:val="21"/>
+          <w:lang w:eastAsia="en-IN"/>
+        </w:rPr>
+        <w:t>300</w:t>
+      </w:r>
+      <w:r>
+        <w:rPr>
+          <w:rFonts w:ascii="Consolas" w:eastAsia="Times New Roman" w:hAnsi="Consolas" w:cs="Times New Roman"/>
+          <w:color w:val="D4D4D4"/>
+          <w:sz w:val="21"/>
+          <w:szCs w:val="21"/>
+          <w:lang w:eastAsia="en-IN"/>
+        </w:rPr>
+        <w:t>:</w:t>
+      </w:r>
+    </w:p>
+    <w:p>
+      <w:pPr>
+        <w:shd w:val="clear" w:color="auto" w:fill="1E1E1E"/>
+        <w:spacing w:after="0" w:line="285" w:lineRule="atLeast"/>
+        <w:ind w:left="720"/>
+        <w:rPr>
+          <w:rFonts w:ascii="Consolas" w:eastAsia="Times New Roman" w:hAnsi="Consolas" w:cs="Times New Roman"/>
+          <w:color w:val="D4D4D4"/>
+          <w:sz w:val="21"/>
+          <w:szCs w:val="21"/>
+          <w:lang w:eastAsia="en-IN"/>
+        </w:rPr>
+      </w:pPr>
+      <w:r>
+        <w:rPr>
+          <w:rFonts w:ascii="Consolas" w:eastAsia="Times New Roman" w:hAnsi="Consolas" w:cs="Times New Roman"/>
+          <w:color w:val="D4D4D4"/>
+          <w:sz w:val="21"/>
+          <w:szCs w:val="21"/>
+          <w:lang w:eastAsia="en-IN"/>
+        </w:rPr>
+        <w:t>        </w:t>
+      </w:r>
+      <w:r>
+        <w:rPr>
+          <w:rFonts w:ascii="Consolas" w:eastAsia="Times New Roman" w:hAnsi="Consolas" w:cs="Times New Roman"/>
+          <w:color w:val="C586C0"/>
+          <w:sz w:val="21"/>
+          <w:szCs w:val="21"/>
+          <w:lang w:eastAsia="en-IN"/>
+        </w:rPr>
+        <w:t>return</w:t>
+      </w:r>
+      <w:r>
+        <w:rPr>
+          <w:rFonts w:ascii="Consolas" w:eastAsia="Times New Roman" w:hAnsi="Consolas" w:cs="Times New Roman"/>
+          <w:color w:val="D4D4D4"/>
+          <w:sz w:val="21"/>
+          <w:szCs w:val="21"/>
+          <w:lang w:eastAsia="en-IN"/>
+        </w:rPr>
+        <w:t> </w:t>
+      </w:r>
+      <w:r>
+        <w:rPr>
+          <w:rFonts w:ascii="Consolas" w:eastAsia="Times New Roman" w:hAnsi="Consolas" w:cs="Times New Roman"/>
+          <w:color w:val="CE9178"/>
+          <w:sz w:val="21"/>
+          <w:szCs w:val="21"/>
+          <w:lang w:eastAsia="en-IN"/>
+        </w:rPr>
+        <w:t>"OK"</w:t>
+      </w:r>
+    </w:p>
+    <w:p>
+      <w:pPr>
+        <w:shd w:val="clear" w:color="auto" w:fill="1E1E1E"/>
+        <w:spacing w:after="0" w:line="285" w:lineRule="atLeast"/>
+        <w:ind w:left="720"/>
+        <w:rPr>
+          <w:rFonts w:ascii="Consolas" w:eastAsia="Times New Roman" w:hAnsi="Consolas" w:cs="Times New Roman"/>
+          <w:color w:val="D4D4D4"/>
+          <w:sz w:val="21"/>
+          <w:szCs w:val="21"/>
+          <w:lang w:eastAsia="en-IN"/>
+        </w:rPr>
+      </w:pPr>
+      <w:r>
+        <w:rPr>
+          <w:rFonts w:ascii="Consolas" w:eastAsia="Times New Roman" w:hAnsi="Consolas" w:cs="Times New Roman"/>
+          <w:color w:val="D4D4D4"/>
+          <w:sz w:val="21"/>
+          <w:szCs w:val="21"/>
+          <w:lang w:eastAsia="en-IN"/>
+        </w:rPr>
+        <w:t>    </w:t>
+      </w:r>
+      <w:proofErr w:type="spellStart"/>
+      <w:r>
+        <w:rPr>
+          <w:rFonts w:ascii="Consolas" w:eastAsia="Times New Roman" w:hAnsi="Consolas" w:cs="Times New Roman"/>
+          <w:color w:val="C586C0"/>
+          <w:sz w:val="21"/>
+          <w:szCs w:val="21"/>
+          <w:lang w:eastAsia="en-IN"/>
+        </w:rPr>
+        <w:t>elif</w:t>
+      </w:r>
+      <w:proofErr w:type="spellEnd"/>
+      <w:r>
+        <w:rPr>
+          <w:rFonts w:ascii="Consolas" w:eastAsia="Times New Roman" w:hAnsi="Consolas" w:cs="Times New Roman"/>
+          <w:color w:val="D4D4D4"/>
+          <w:sz w:val="21"/>
+          <w:szCs w:val="21"/>
+          <w:lang w:eastAsia="en-IN"/>
+        </w:rPr>
+        <w:t> </w:t>
+      </w:r>
+      <w:r>
+        <w:rPr>
+          <w:rFonts w:ascii="Consolas" w:eastAsia="Times New Roman" w:hAnsi="Consolas" w:cs="Times New Roman"/>
+          <w:color w:val="B5CEA8"/>
+          <w:sz w:val="21"/>
+          <w:szCs w:val="21"/>
+          <w:lang w:eastAsia="en-IN"/>
+        </w:rPr>
+        <w:t>650</w:t>
+      </w:r>
+      <w:r>
+        <w:rPr>
+          <w:rFonts w:ascii="Consolas" w:eastAsia="Times New Roman" w:hAnsi="Consolas" w:cs="Times New Roman"/>
+          <w:color w:val="D4D4D4"/>
+          <w:sz w:val="21"/>
+          <w:szCs w:val="21"/>
+          <w:lang w:eastAsia="en-IN"/>
+        </w:rPr>
+        <w:t> &gt; number &gt;= </w:t>
+      </w:r>
+      <w:r>
+        <w:rPr>
+          <w:rFonts w:ascii="Consolas" w:eastAsia="Times New Roman" w:hAnsi="Consolas" w:cs="Times New Roman"/>
+          <w:color w:val="B5CEA8"/>
+          <w:sz w:val="21"/>
+          <w:szCs w:val="21"/>
+          <w:lang w:eastAsia="en-IN"/>
+        </w:rPr>
+        <w:t>300</w:t>
+      </w:r>
+      <w:r>
+        <w:rPr>
+          <w:rFonts w:ascii="Consolas" w:eastAsia="Times New Roman" w:hAnsi="Consolas" w:cs="Times New Roman"/>
+          <w:color w:val="D4D4D4"/>
+          <w:sz w:val="21"/>
+          <w:szCs w:val="21"/>
+          <w:lang w:eastAsia="en-IN"/>
+        </w:rPr>
+        <w:t>:</w:t>
+      </w:r>
+    </w:p>
+    <w:p>
+      <w:pPr>
+        <w:shd w:val="clear" w:color="auto" w:fill="1E1E1E"/>
+        <w:spacing w:after="0" w:line="285" w:lineRule="atLeast"/>
+        <w:ind w:left="720"/>
+        <w:rPr>
+          <w:rFonts w:ascii="Consolas" w:eastAsia="Times New Roman" w:hAnsi="Consolas" w:cs="Times New Roman"/>
+          <w:color w:val="D4D4D4"/>
+          <w:sz w:val="21"/>
+          <w:szCs w:val="21"/>
+          <w:lang w:eastAsia="en-IN"/>
+        </w:rPr>
+      </w:pPr>
+      <w:r>
+        <w:rPr>
+          <w:rFonts w:ascii="Consolas" w:eastAsia="Times New Roman" w:hAnsi="Consolas" w:cs="Times New Roman"/>
+          <w:color w:val="D4D4D4"/>
+          <w:sz w:val="21"/>
+          <w:szCs w:val="21"/>
+          <w:lang w:eastAsia="en-IN"/>
+        </w:rPr>
+        <w:t>        </w:t>
+      </w:r>
+      <w:r>
+        <w:rPr>
+          <w:rFonts w:ascii="Consolas" w:eastAsia="Times New Roman" w:hAnsi="Consolas" w:cs="Times New Roman"/>
+          <w:color w:val="C586C0"/>
+          <w:sz w:val="21"/>
+          <w:szCs w:val="21"/>
+          <w:lang w:eastAsia="en-IN"/>
+        </w:rPr>
+        <w:t>return</w:t>
+      </w:r>
+      <w:r>
+        <w:rPr>
+          <w:rFonts w:ascii="Consolas" w:eastAsia="Times New Roman" w:hAnsi="Consolas" w:cs="Times New Roman"/>
+          <w:color w:val="D4D4D4"/>
+          <w:sz w:val="21"/>
+          <w:szCs w:val="21"/>
+          <w:lang w:eastAsia="en-IN"/>
+        </w:rPr>
+        <w:t> </w:t>
+      </w:r>
+      <w:r>
+        <w:rPr>
+          <w:rFonts w:ascii="Consolas" w:eastAsia="Times New Roman" w:hAnsi="Consolas" w:cs="Times New Roman"/>
+          <w:color w:val="CE9178"/>
+          <w:sz w:val="21"/>
+          <w:szCs w:val="21"/>
+          <w:lang w:eastAsia="en-IN"/>
+        </w:rPr>
+        <w:t>"Satisfactory"</w:t>
+      </w:r>
+    </w:p>
+    <w:p>
+      <w:pPr>
+        <w:shd w:val="clear" w:color="auto" w:fill="1E1E1E"/>
+        <w:spacing w:after="0" w:line="285" w:lineRule="atLeast"/>
+        <w:ind w:left="720"/>
+        <w:rPr>
+          <w:rFonts w:ascii="Consolas" w:eastAsia="Times New Roman" w:hAnsi="Consolas" w:cs="Times New Roman"/>
+          <w:color w:val="D4D4D4"/>
+          <w:sz w:val="21"/>
+          <w:szCs w:val="21"/>
+          <w:lang w:eastAsia="en-IN"/>
+        </w:rPr>
+      </w:pPr>
+      <w:r>
+        <w:rPr>
+          <w:rFonts w:ascii="Consolas" w:eastAsia="Times New Roman" w:hAnsi="Consolas" w:cs="Times New Roman"/>
+          <w:color w:val="D4D4D4"/>
+          <w:sz w:val="21"/>
+          <w:szCs w:val="21"/>
+          <w:lang w:eastAsia="en-IN"/>
+        </w:rPr>
+        <w:t>    </w:t>
+      </w:r>
+      <w:r>
+        <w:rPr>
+          <w:rFonts w:ascii="Consolas" w:eastAsia="Times New Roman" w:hAnsi="Consolas" w:cs="Times New Roman"/>
+          <w:color w:val="C586C0"/>
+          <w:sz w:val="21"/>
+          <w:szCs w:val="21"/>
+          <w:lang w:eastAsia="en-IN"/>
+        </w:rPr>
+        <w:t>else</w:t>
+      </w:r>
+      <w:r>
+        <w:rPr>
+          <w:rFonts w:ascii="Consolas" w:eastAsia="Times New Roman" w:hAnsi="Consolas" w:cs="Times New Roman"/>
+          <w:color w:val="D4D4D4"/>
+          <w:sz w:val="21"/>
+          <w:szCs w:val="21"/>
+          <w:lang w:eastAsia="en-IN"/>
+        </w:rPr>
+        <w:t>:</w:t>
+      </w:r>
+    </w:p>
+    <w:p>
+      <w:pPr>
+        <w:shd w:val="clear" w:color="auto" w:fill="1E1E1E"/>
+        <w:spacing w:after="0" w:line="285" w:lineRule="atLeast"/>
+        <w:ind w:left="720"/>
+        <w:rPr>
+          <w:rFonts w:ascii="Consolas" w:eastAsia="Times New Roman" w:hAnsi="Consolas" w:cs="Times New Roman"/>
+          <w:color w:val="D4D4D4"/>
+          <w:sz w:val="21"/>
+          <w:szCs w:val="21"/>
+          <w:lang w:eastAsia="en-IN"/>
+        </w:rPr>
+      </w:pPr>
+      <w:r>
+        <w:rPr>
+          <w:rFonts w:ascii="Consolas" w:eastAsia="Times New Roman" w:hAnsi="Consolas" w:cs="Times New Roman"/>
+          <w:color w:val="D4D4D4"/>
+          <w:sz w:val="21"/>
+          <w:szCs w:val="21"/>
+          <w:lang w:eastAsia="en-IN"/>
+        </w:rPr>
+        <w:t>        </w:t>
+      </w:r>
+      <w:r>
+        <w:rPr>
+          <w:rFonts w:ascii="Consolas" w:eastAsia="Times New Roman" w:hAnsi="Consolas" w:cs="Times New Roman"/>
+          <w:color w:val="C586C0"/>
+          <w:sz w:val="21"/>
+          <w:szCs w:val="21"/>
+          <w:lang w:eastAsia="en-IN"/>
+        </w:rPr>
+        <w:t>return</w:t>
+      </w:r>
+      <w:r>
+        <w:rPr>
+          <w:rFonts w:ascii="Consolas" w:eastAsia="Times New Roman" w:hAnsi="Consolas" w:cs="Times New Roman"/>
+          <w:color w:val="D4D4D4"/>
+          <w:sz w:val="21"/>
+          <w:szCs w:val="21"/>
+          <w:lang w:eastAsia="en-IN"/>
+        </w:rPr>
+        <w:t> </w:t>
+      </w:r>
+      <w:r>
+        <w:rPr>
+          <w:rFonts w:ascii="Consolas" w:eastAsia="Times New Roman" w:hAnsi="Consolas" w:cs="Times New Roman"/>
+          <w:color w:val="CE9178"/>
+          <w:sz w:val="21"/>
+          <w:szCs w:val="21"/>
+          <w:lang w:eastAsia="en-IN"/>
+        </w:rPr>
+        <w:t>"Incredible"</w:t>
+      </w:r>
+    </w:p>
+    <w:p>
+      <w:pPr>
+        <w:shd w:val="clear" w:color="auto" w:fill="1E1E1E"/>
+        <w:spacing w:after="240" w:line="285" w:lineRule="atLeast"/>
+        <w:ind w:left="720"/>
+        <w:rPr>
+          <w:rFonts w:ascii="Consolas" w:eastAsia="Times New Roman" w:hAnsi="Consolas" w:cs="Times New Roman"/>
+          <w:color w:val="D4D4D4"/>
+          <w:sz w:val="21"/>
+          <w:szCs w:val="21"/>
+          <w:lang w:eastAsia="en-IN"/>
+        </w:rPr>
+      </w:pPr>
+    </w:p>
+    <w:p>
+      <w:pPr>
+        <w:shd w:val="clear" w:color="auto" w:fill="1E1E1E"/>
+        <w:spacing w:after="0" w:line="285" w:lineRule="atLeast"/>
+        <w:ind w:left="720"/>
+        <w:rPr>
+          <w:rFonts w:ascii="Consolas" w:eastAsia="Times New Roman" w:hAnsi="Consolas" w:cs="Times New Roman"/>
+          <w:color w:val="D4D4D4"/>
+          <w:sz w:val="21"/>
+          <w:szCs w:val="21"/>
+          <w:lang w:eastAsia="en-IN"/>
+        </w:rPr>
+      </w:pPr>
+      <w:r>
+        <w:rPr>
+          <w:rFonts w:ascii="Consolas" w:eastAsia="Times New Roman" w:hAnsi="Consolas" w:cs="Times New Roman"/>
+          <w:color w:val="DCDCAA"/>
+          <w:sz w:val="21"/>
+          <w:szCs w:val="21"/>
+          <w:lang w:eastAsia="en-IN"/>
+        </w:rPr>
+        <w:t>print</w:t>
+      </w:r>
+      <w:r>
+        <w:rPr>
+          <w:rFonts w:ascii="Consolas" w:eastAsia="Times New Roman" w:hAnsi="Consolas" w:cs="Times New Roman"/>
+          <w:color w:val="D4D4D4"/>
+          <w:sz w:val="21"/>
+          <w:szCs w:val="21"/>
+          <w:lang w:eastAsia="en-IN"/>
+        </w:rPr>
+        <w:t>(</w:t>
+      </w:r>
+      <w:proofErr w:type="spellStart"/>
+      <w:r>
+        <w:rPr>
+          <w:rFonts w:ascii="Consolas" w:eastAsia="Times New Roman" w:hAnsi="Consolas" w:cs="Times New Roman"/>
+          <w:color w:val="D4D4D4"/>
+          <w:sz w:val="21"/>
+          <w:szCs w:val="21"/>
+          <w:lang w:eastAsia="en-IN"/>
+        </w:rPr>
+        <w:t>google.apply</w:t>
+      </w:r>
+      <w:proofErr w:type="spellEnd"/>
+      <w:r>
+        <w:rPr>
+          <w:rFonts w:ascii="Consolas" w:eastAsia="Times New Roman" w:hAnsi="Consolas" w:cs="Times New Roman"/>
+          <w:color w:val="D4D4D4"/>
+          <w:sz w:val="21"/>
+          <w:szCs w:val="21"/>
+          <w:lang w:eastAsia="en-IN"/>
+        </w:rPr>
+        <w:t>(</w:t>
+      </w:r>
+      <w:proofErr w:type="spellStart"/>
+      <w:r>
+        <w:rPr>
+          <w:rFonts w:ascii="Consolas" w:eastAsia="Times New Roman" w:hAnsi="Consolas" w:cs="Times New Roman"/>
+          <w:color w:val="D4D4D4"/>
+          <w:sz w:val="21"/>
+          <w:szCs w:val="21"/>
+          <w:lang w:eastAsia="en-IN"/>
+        </w:rPr>
+        <w:t>classify_performance</w:t>
+      </w:r>
+      <w:proofErr w:type="spellEnd"/>
+      <w:r>
+        <w:rPr>
+          <w:rFonts w:ascii="Consolas" w:eastAsia="Times New Roman" w:hAnsi="Consolas" w:cs="Times New Roman"/>
+          <w:color w:val="D4D4D4"/>
+          <w:sz w:val="21"/>
+          <w:szCs w:val="21"/>
+          <w:lang w:eastAsia="en-IN"/>
+        </w:rPr>
+        <w:t>))</w:t>
+      </w:r>
+    </w:p>
+    <w:p>
+      <w:pPr>
+        <w:pStyle w:val="ListParagraph"/>
+        <w:spacing w:line="276" w:lineRule="auto"/>
+        <w:rPr>
+          <w:b/>
+          <w:sz w:val="28"/>
+          <w:szCs w:val="28"/>
+          <w:lang w:val="en-US"/>
+        </w:rPr>
+      </w:pPr>
+    </w:p>
+    <w:p>
+      <w:pPr>
+        <w:pStyle w:val="ListParagraph"/>
+        <w:numPr>
+          <w:ilvl w:val="0"/>
+          <w:numId w:val="7"/>
+        </w:numPr>
+        <w:spacing w:line="276" w:lineRule="auto"/>
+        <w:rPr>
+          <w:b/>
+          <w:sz w:val="28"/>
+          <w:szCs w:val="28"/>
+          <w:lang w:val="en-US"/>
+        </w:rPr>
+      </w:pPr>
+      <w:r>
+        <w:rPr>
+          <w:b/>
+          <w:sz w:val="28"/>
+          <w:szCs w:val="28"/>
+          <w:lang w:val="en-US"/>
+        </w:rPr>
+        <w:t>Anonymous Function:</w:t>
+      </w:r>
+    </w:p>
+    <w:p>
+      <w:pPr>
+        <w:shd w:val="clear" w:color="auto" w:fill="1E1E1E"/>
+        <w:spacing w:after="0" w:line="285" w:lineRule="atLeast"/>
+        <w:ind w:left="720"/>
+        <w:rPr>
+          <w:rFonts w:ascii="Consolas" w:eastAsia="Times New Roman" w:hAnsi="Consolas" w:cs="Times New Roman"/>
+          <w:color w:val="D4D4D4"/>
+          <w:sz w:val="21"/>
+          <w:szCs w:val="21"/>
+          <w:lang w:eastAsia="en-IN"/>
+        </w:rPr>
+      </w:pPr>
+      <w:r>
+        <w:rPr>
+          <w:rFonts w:ascii="Consolas" w:eastAsia="Times New Roman" w:hAnsi="Consolas" w:cs="Times New Roman"/>
+          <w:color w:val="6A9955"/>
+          <w:sz w:val="21"/>
+          <w:szCs w:val="21"/>
+          <w:lang w:eastAsia="en-IN"/>
+        </w:rPr>
+        <w:t># Using Anonymous Function</w:t>
+      </w:r>
+    </w:p>
+    <w:p>
+      <w:pPr>
+        <w:shd w:val="clear" w:color="auto" w:fill="1E1E1E"/>
+        <w:spacing w:after="0" w:line="285" w:lineRule="atLeast"/>
+        <w:ind w:left="720"/>
+        <w:rPr>
+          <w:rFonts w:ascii="Consolas" w:eastAsia="Times New Roman" w:hAnsi="Consolas" w:cs="Times New Roman"/>
+          <w:color w:val="D4D4D4"/>
+          <w:sz w:val="21"/>
+          <w:szCs w:val="21"/>
+          <w:lang w:eastAsia="en-IN"/>
+        </w:rPr>
+      </w:pPr>
+      <w:r>
+        <w:rPr>
+          <w:rFonts w:ascii="Consolas" w:eastAsia="Times New Roman" w:hAnsi="Consolas" w:cs="Times New Roman"/>
+          <w:color w:val="DCDCAA"/>
+          <w:sz w:val="21"/>
+          <w:szCs w:val="21"/>
+          <w:lang w:eastAsia="en-IN"/>
+        </w:rPr>
+        <w:t>print</w:t>
+      </w:r>
+      <w:r>
+        <w:rPr>
+          <w:rFonts w:ascii="Consolas" w:eastAsia="Times New Roman" w:hAnsi="Consolas" w:cs="Times New Roman"/>
+          <w:color w:val="D4D4D4"/>
+          <w:sz w:val="21"/>
+          <w:szCs w:val="21"/>
+          <w:lang w:eastAsia="en-IN"/>
+        </w:rPr>
+        <w:t>(</w:t>
+      </w:r>
+      <w:proofErr w:type="spellStart"/>
+      <w:r>
+        <w:rPr>
+          <w:rFonts w:ascii="Consolas" w:eastAsia="Times New Roman" w:hAnsi="Consolas" w:cs="Times New Roman"/>
+          <w:color w:val="D4D4D4"/>
+          <w:sz w:val="21"/>
+          <w:szCs w:val="21"/>
+          <w:lang w:eastAsia="en-IN"/>
+        </w:rPr>
+        <w:t>google.apply</w:t>
+      </w:r>
+      <w:proofErr w:type="spellEnd"/>
+      <w:r>
+        <w:rPr>
+          <w:rFonts w:ascii="Consolas" w:eastAsia="Times New Roman" w:hAnsi="Consolas" w:cs="Times New Roman"/>
+          <w:color w:val="D4D4D4"/>
+          <w:sz w:val="21"/>
+          <w:szCs w:val="21"/>
+          <w:lang w:eastAsia="en-IN"/>
+        </w:rPr>
+        <w:t>(</w:t>
+      </w:r>
+      <w:r>
+        <w:rPr>
+          <w:rFonts w:ascii="Consolas" w:eastAsia="Times New Roman" w:hAnsi="Consolas" w:cs="Times New Roman"/>
+          <w:color w:val="569CD6"/>
+          <w:sz w:val="21"/>
+          <w:szCs w:val="21"/>
+          <w:lang w:eastAsia="en-IN"/>
+        </w:rPr>
+        <w:t>lambda</w:t>
+      </w:r>
+      <w:r>
+        <w:rPr>
+          <w:rFonts w:ascii="Consolas" w:eastAsia="Times New Roman" w:hAnsi="Consolas" w:cs="Times New Roman"/>
+          <w:color w:val="D4D4D4"/>
+          <w:sz w:val="21"/>
+          <w:szCs w:val="21"/>
+          <w:lang w:eastAsia="en-IN"/>
+        </w:rPr>
+        <w:t> </w:t>
+      </w:r>
+      <w:proofErr w:type="spellStart"/>
+      <w:r>
+        <w:rPr>
+          <w:rFonts w:ascii="Consolas" w:eastAsia="Times New Roman" w:hAnsi="Consolas" w:cs="Times New Roman"/>
+          <w:color w:val="9CDCFE"/>
+          <w:sz w:val="21"/>
+          <w:szCs w:val="21"/>
+          <w:lang w:eastAsia="en-IN"/>
+        </w:rPr>
+        <w:t>stock_price</w:t>
+      </w:r>
+      <w:proofErr w:type="spellEnd"/>
+      <w:r>
+        <w:rPr>
+          <w:rFonts w:ascii="Consolas" w:eastAsia="Times New Roman" w:hAnsi="Consolas" w:cs="Times New Roman"/>
+          <w:color w:val="D4D4D4"/>
+          <w:sz w:val="21"/>
+          <w:szCs w:val="21"/>
+          <w:lang w:eastAsia="en-IN"/>
+        </w:rPr>
+        <w:t>: stock_price+</w:t>
+      </w:r>
+      <w:r>
+        <w:rPr>
+          <w:rFonts w:ascii="Consolas" w:eastAsia="Times New Roman" w:hAnsi="Consolas" w:cs="Times New Roman"/>
+          <w:color w:val="B5CEA8"/>
+          <w:sz w:val="21"/>
+          <w:szCs w:val="21"/>
+          <w:lang w:eastAsia="en-IN"/>
+        </w:rPr>
+        <w:t>1</w:t>
+      </w:r>
+      <w:r>
+        <w:rPr>
+          <w:rFonts w:ascii="Consolas" w:eastAsia="Times New Roman" w:hAnsi="Consolas" w:cs="Times New Roman"/>
+          <w:color w:val="D4D4D4"/>
+          <w:sz w:val="21"/>
+          <w:szCs w:val="21"/>
+          <w:lang w:eastAsia="en-IN"/>
+        </w:rPr>
+        <w:t>))</w:t>
+      </w:r>
+    </w:p>
+    <w:p>
+      <w:pPr>
+        <w:pStyle w:val="ListParagraph"/>
+        <w:numPr>
+          <w:ilvl w:val="1"/>
+          <w:numId w:val="7"/>
+        </w:numPr>
+        <w:spacing w:line="276" w:lineRule="auto"/>
+        <w:rPr>
+          <w:b/>
+          <w:sz w:val="28"/>
+          <w:szCs w:val="28"/>
+          <w:lang w:val="en-US"/>
+        </w:rPr>
+      </w:pPr>
+      <w:r>
+        <w:rPr>
+          <w:bCs/>
+          <w:sz w:val="28"/>
+          <w:szCs w:val="28"/>
+          <w:lang w:val="en-US"/>
+        </w:rPr>
+        <w:t xml:space="preserve">Here, all the data will be available in </w:t>
+      </w:r>
+      <w:proofErr w:type="spellStart"/>
+      <w:r>
+        <w:rPr>
+          <w:bCs/>
+          <w:sz w:val="28"/>
+          <w:szCs w:val="28"/>
+          <w:lang w:val="en-US"/>
+        </w:rPr>
+        <w:t>stock_price</w:t>
+      </w:r>
+      <w:proofErr w:type="spellEnd"/>
+    </w:p>
+    <w:p>
+      <w:pPr>
+        <w:pStyle w:val="ListParagraph"/>
+        <w:spacing w:line="276" w:lineRule="auto"/>
+        <w:ind w:left="1440"/>
+        <w:rPr>
+          <w:b/>
+          <w:sz w:val="28"/>
+          <w:szCs w:val="28"/>
+          <w:lang w:val="en-US"/>
+        </w:rPr>
+      </w:pPr>
+    </w:p>
+    <w:p>
+      <w:pPr>
+        <w:pStyle w:val="ListParagraph"/>
+        <w:numPr>
+          <w:ilvl w:val="0"/>
+          <w:numId w:val="7"/>
+        </w:numPr>
+        <w:spacing w:line="276" w:lineRule="auto"/>
+        <w:rPr>
+          <w:b/>
+          <w:sz w:val="28"/>
+          <w:szCs w:val="28"/>
+          <w:lang w:val="en-US"/>
+        </w:rPr>
+      </w:pPr>
     </w:p>
     <w:sectPr>
       <w:pgSz w:w="11906" w:h="16838"/>
@@ -24674,7 +30014,7 @@
 </file>
 
 <file path=customXml/itemProps1.xml><?xml version="1.0" encoding="utf-8"?>
-<ds:datastoreItem xmlns:ds="http://schemas.openxmlformats.org/officeDocument/2006/customXml" ds:itemID="{E5417D39-60DA-4F79-A18A-39F2EBFF6E2C}">
+<ds:datastoreItem xmlns:ds="http://schemas.openxmlformats.org/officeDocument/2006/customXml" ds:itemID="{2FCEE34A-73DB-4766-B1AF-0AEF69232DB4}">
   <ds:schemaRefs>
     <ds:schemaRef ds:uri="http://schemas.openxmlformats.org/officeDocument/2006/bibliography"/>
   </ds:schemaRefs>

--- a/Documentation.docx
+++ b/Documentation.docx
@@ -28429,11 +28429,491 @@
     </w:p>
     <w:p>
       <w:pPr>
+        <w:spacing w:line="276" w:lineRule="auto"/>
+        <w:rPr>
+          <w:b/>
+          <w:sz w:val="28"/>
+          <w:szCs w:val="28"/>
+          <w:lang w:val="en-US"/>
+        </w:rPr>
+      </w:pPr>
+    </w:p>
+    <w:p>
+      <w:pPr>
+        <w:spacing w:line="276" w:lineRule="auto"/>
+        <w:rPr>
+          <w:b/>
+          <w:sz w:val="28"/>
+          <w:szCs w:val="28"/>
+          <w:lang w:val="en-US"/>
+        </w:rPr>
+      </w:pPr>
+    </w:p>
+    <w:p>
+      <w:pPr>
+        <w:spacing w:line="276" w:lineRule="auto"/>
+        <w:rPr>
+          <w:b/>
+          <w:sz w:val="28"/>
+          <w:szCs w:val="28"/>
+          <w:lang w:val="en-US"/>
+        </w:rPr>
+      </w:pPr>
+    </w:p>
+    <w:p>
+      <w:pPr>
+        <w:spacing w:line="276" w:lineRule="auto"/>
+        <w:rPr>
+          <w:b/>
+          <w:sz w:val="28"/>
+          <w:szCs w:val="28"/>
+          <w:lang w:val="en-US"/>
+        </w:rPr>
+      </w:pPr>
+    </w:p>
+    <w:p>
+      <w:pPr>
+        <w:spacing w:line="276" w:lineRule="auto"/>
+        <w:rPr>
+          <w:b/>
+          <w:sz w:val="28"/>
+          <w:szCs w:val="28"/>
+          <w:lang w:val="en-US"/>
+        </w:rPr>
+      </w:pPr>
+    </w:p>
+    <w:p>
+      <w:pPr>
+        <w:spacing w:line="276" w:lineRule="auto"/>
+        <w:rPr>
+          <w:b/>
+          <w:sz w:val="28"/>
+          <w:szCs w:val="28"/>
+          <w:lang w:val="en-US"/>
+        </w:rPr>
+      </w:pPr>
+    </w:p>
+    <w:p>
+      <w:pPr>
         <w:pStyle w:val="ListParagraph"/>
         <w:numPr>
           <w:ilvl w:val="0"/>
           <w:numId w:val="7"/>
         </w:numPr>
+        <w:spacing w:line="276" w:lineRule="auto"/>
+        <w:rPr>
+          <w:b/>
+          <w:sz w:val="28"/>
+          <w:szCs w:val="28"/>
+          <w:lang w:val="en-US"/>
+        </w:rPr>
+      </w:pPr>
+      <w:proofErr w:type="spellStart"/>
+      <w:r>
+        <w:rPr>
+          <w:b/>
+          <w:sz w:val="28"/>
+          <w:szCs w:val="28"/>
+          <w:lang w:val="en-US"/>
+        </w:rPr>
+        <w:lastRenderedPageBreak/>
+        <w:t>DataFrames</w:t>
+      </w:r>
+      <w:proofErr w:type="spellEnd"/>
+      <w:r>
+        <w:rPr>
+          <w:b/>
+          <w:sz w:val="28"/>
+          <w:szCs w:val="28"/>
+          <w:lang w:val="en-US"/>
+        </w:rPr>
+        <w:t>:</w:t>
+      </w:r>
+    </w:p>
+    <w:p>
+      <w:pPr>
+        <w:pStyle w:val="ListParagraph"/>
+        <w:numPr>
+          <w:ilvl w:val="1"/>
+          <w:numId w:val="7"/>
+        </w:numPr>
+        <w:spacing w:line="276" w:lineRule="auto"/>
+        <w:rPr>
+          <w:b/>
+          <w:sz w:val="28"/>
+          <w:szCs w:val="28"/>
+          <w:lang w:val="en-US"/>
+        </w:rPr>
+      </w:pPr>
+      <w:r>
+        <w:rPr>
+          <w:bCs/>
+          <w:sz w:val="28"/>
+          <w:szCs w:val="28"/>
+          <w:lang w:val="en-US"/>
+        </w:rPr>
+        <w:t xml:space="preserve">Series is 1-D Array of any dataset. </w:t>
+      </w:r>
+      <w:proofErr w:type="spellStart"/>
+      <w:r>
+        <w:rPr>
+          <w:bCs/>
+          <w:sz w:val="28"/>
+          <w:szCs w:val="28"/>
+          <w:lang w:val="en-US"/>
+        </w:rPr>
+        <w:t>DataFrames</w:t>
+      </w:r>
+      <w:proofErr w:type="spellEnd"/>
+      <w:r>
+        <w:rPr>
+          <w:bCs/>
+          <w:sz w:val="28"/>
+          <w:szCs w:val="28"/>
+          <w:lang w:val="en-US"/>
+        </w:rPr>
+        <w:t xml:space="preserve"> is multidimensional array of any dataset.</w:t>
+      </w:r>
+    </w:p>
+    <w:p>
+      <w:pPr>
+        <w:pStyle w:val="ListParagraph"/>
+        <w:numPr>
+          <w:ilvl w:val="1"/>
+          <w:numId w:val="7"/>
+        </w:numPr>
+        <w:spacing w:line="276" w:lineRule="auto"/>
+        <w:rPr>
+          <w:b/>
+          <w:sz w:val="28"/>
+          <w:szCs w:val="28"/>
+          <w:lang w:val="en-US"/>
+        </w:rPr>
+      </w:pPr>
+      <w:r>
+        <w:rPr>
+          <w:bCs/>
+          <w:sz w:val="28"/>
+          <w:szCs w:val="28"/>
+          <w:lang w:val="en-US"/>
+        </w:rPr>
+        <w:t xml:space="preserve">Some of the same methods &amp; attributes of series and </w:t>
+      </w:r>
+      <w:proofErr w:type="spellStart"/>
+      <w:r>
+        <w:rPr>
+          <w:bCs/>
+          <w:sz w:val="28"/>
+          <w:szCs w:val="28"/>
+          <w:lang w:val="en-US"/>
+        </w:rPr>
+        <w:t>dataframes</w:t>
+      </w:r>
+      <w:proofErr w:type="spellEnd"/>
+      <w:r>
+        <w:rPr>
+          <w:bCs/>
+          <w:sz w:val="28"/>
+          <w:szCs w:val="28"/>
+          <w:lang w:val="en-US"/>
+        </w:rPr>
+        <w:t>:</w:t>
+      </w:r>
+    </w:p>
+    <w:p>
+      <w:pPr>
+        <w:pStyle w:val="ListParagraph"/>
+        <w:numPr>
+          <w:ilvl w:val="2"/>
+          <w:numId w:val="7"/>
+        </w:numPr>
+        <w:spacing w:line="276" w:lineRule="auto"/>
+        <w:rPr>
+          <w:b/>
+          <w:sz w:val="28"/>
+          <w:szCs w:val="28"/>
+          <w:lang w:val="en-US"/>
+        </w:rPr>
+      </w:pPr>
+      <w:r>
+        <w:rPr>
+          <w:bCs/>
+          <w:sz w:val="28"/>
+          <w:szCs w:val="28"/>
+          <w:lang w:val="en-US"/>
+        </w:rPr>
+        <w:t>head()</w:t>
+      </w:r>
+    </w:p>
+    <w:p>
+      <w:pPr>
+        <w:pStyle w:val="ListParagraph"/>
+        <w:numPr>
+          <w:ilvl w:val="2"/>
+          <w:numId w:val="7"/>
+        </w:numPr>
+        <w:spacing w:line="276" w:lineRule="auto"/>
+        <w:rPr>
+          <w:b/>
+          <w:sz w:val="28"/>
+          <w:szCs w:val="28"/>
+          <w:lang w:val="en-US"/>
+        </w:rPr>
+      </w:pPr>
+      <w:r>
+        <w:rPr>
+          <w:bCs/>
+          <w:sz w:val="28"/>
+          <w:szCs w:val="28"/>
+          <w:lang w:val="en-US"/>
+        </w:rPr>
+        <w:t xml:space="preserve"> </w:t>
+      </w:r>
+      <w:r>
+        <w:rPr>
+          <w:bCs/>
+          <w:sz w:val="28"/>
+          <w:szCs w:val="28"/>
+          <w:lang w:val="en-US"/>
+        </w:rPr>
+        <w:t>tail()</w:t>
+      </w:r>
+    </w:p>
+    <w:p>
+      <w:pPr>
+        <w:pStyle w:val="ListParagraph"/>
+        <w:numPr>
+          <w:ilvl w:val="2"/>
+          <w:numId w:val="7"/>
+        </w:numPr>
+        <w:spacing w:line="276" w:lineRule="auto"/>
+        <w:rPr>
+          <w:b/>
+          <w:sz w:val="28"/>
+          <w:szCs w:val="28"/>
+          <w:lang w:val="en-US"/>
+        </w:rPr>
+      </w:pPr>
+      <w:r>
+        <w:rPr>
+          <w:bCs/>
+          <w:sz w:val="28"/>
+          <w:szCs w:val="28"/>
+          <w:lang w:val="en-US"/>
+        </w:rPr>
+        <w:t>index</w:t>
+      </w:r>
+    </w:p>
+    <w:p>
+      <w:pPr>
+        <w:pStyle w:val="ListParagraph"/>
+        <w:numPr>
+          <w:ilvl w:val="2"/>
+          <w:numId w:val="7"/>
+        </w:numPr>
+        <w:spacing w:line="276" w:lineRule="auto"/>
+        <w:rPr>
+          <w:b/>
+          <w:sz w:val="28"/>
+          <w:szCs w:val="28"/>
+          <w:lang w:val="en-US"/>
+        </w:rPr>
+      </w:pPr>
+      <w:r>
+        <w:rPr>
+          <w:bCs/>
+          <w:sz w:val="28"/>
+          <w:szCs w:val="28"/>
+          <w:lang w:val="en-US"/>
+        </w:rPr>
+        <w:t>shape</w:t>
+      </w:r>
+    </w:p>
+    <w:p>
+      <w:pPr>
+        <w:pStyle w:val="ListParagraph"/>
+        <w:numPr>
+          <w:ilvl w:val="2"/>
+          <w:numId w:val="7"/>
+        </w:numPr>
+        <w:spacing w:line="276" w:lineRule="auto"/>
+        <w:rPr>
+          <w:b/>
+          <w:sz w:val="28"/>
+          <w:szCs w:val="28"/>
+          <w:lang w:val="en-US"/>
+        </w:rPr>
+      </w:pPr>
+      <w:proofErr w:type="spellStart"/>
+      <w:r>
+        <w:rPr>
+          <w:bCs/>
+          <w:sz w:val="28"/>
+          <w:szCs w:val="28"/>
+          <w:lang w:val="en-US"/>
+        </w:rPr>
+        <w:t>dtypes</w:t>
+      </w:r>
+      <w:proofErr w:type="spellEnd"/>
+    </w:p>
+    <w:p>
+      <w:pPr>
+        <w:pStyle w:val="ListParagraph"/>
+        <w:numPr>
+          <w:ilvl w:val="1"/>
+          <w:numId w:val="7"/>
+        </w:numPr>
+        <w:spacing w:line="276" w:lineRule="auto"/>
+        <w:rPr>
+          <w:b/>
+          <w:sz w:val="28"/>
+          <w:szCs w:val="28"/>
+          <w:lang w:val="en-US"/>
+        </w:rPr>
+      </w:pPr>
+      <w:r>
+        <w:rPr>
+          <w:bCs/>
+          <w:sz w:val="28"/>
+          <w:szCs w:val="28"/>
+          <w:lang w:val="en-US"/>
+        </w:rPr>
+        <w:t xml:space="preserve">Some functions &amp; attributes specifically for </w:t>
+      </w:r>
+      <w:proofErr w:type="spellStart"/>
+      <w:r>
+        <w:rPr>
+          <w:bCs/>
+          <w:sz w:val="28"/>
+          <w:szCs w:val="28"/>
+          <w:lang w:val="en-US"/>
+        </w:rPr>
+        <w:t>dataframes</w:t>
+      </w:r>
+      <w:proofErr w:type="spellEnd"/>
+      <w:r>
+        <w:rPr>
+          <w:bCs/>
+          <w:sz w:val="28"/>
+          <w:szCs w:val="28"/>
+          <w:lang w:val="en-US"/>
+        </w:rPr>
+        <w:t>:</w:t>
+      </w:r>
+    </w:p>
+    <w:p>
+      <w:pPr>
+        <w:pStyle w:val="ListParagraph"/>
+        <w:numPr>
+          <w:ilvl w:val="2"/>
+          <w:numId w:val="7"/>
+        </w:numPr>
+        <w:spacing w:line="276" w:lineRule="auto"/>
+        <w:rPr>
+          <w:b/>
+          <w:sz w:val="28"/>
+          <w:szCs w:val="28"/>
+          <w:lang w:val="en-US"/>
+        </w:rPr>
+      </w:pPr>
+      <w:r>
+        <w:rPr>
+          <w:bCs/>
+          <w:sz w:val="28"/>
+          <w:szCs w:val="28"/>
+          <w:lang w:val="en-US"/>
+        </w:rPr>
+        <w:t>columns – returns column as array</w:t>
+      </w:r>
+    </w:p>
+    <w:p>
+      <w:pPr>
+        <w:pStyle w:val="ListParagraph"/>
+        <w:numPr>
+          <w:ilvl w:val="2"/>
+          <w:numId w:val="7"/>
+        </w:numPr>
+        <w:spacing w:line="276" w:lineRule="auto"/>
+        <w:rPr>
+          <w:b/>
+          <w:sz w:val="28"/>
+          <w:szCs w:val="28"/>
+          <w:lang w:val="en-US"/>
+        </w:rPr>
+      </w:pPr>
+      <w:r>
+        <w:rPr>
+          <w:bCs/>
+          <w:sz w:val="28"/>
+          <w:szCs w:val="28"/>
+          <w:lang w:val="en-US"/>
+        </w:rPr>
+        <w:t>axes – gives columns along with index</w:t>
+      </w:r>
+    </w:p>
+    <w:p>
+      <w:pPr>
+        <w:pStyle w:val="ListParagraph"/>
+        <w:numPr>
+          <w:ilvl w:val="2"/>
+          <w:numId w:val="7"/>
+        </w:numPr>
+        <w:spacing w:line="276" w:lineRule="auto"/>
+        <w:rPr>
+          <w:b/>
+          <w:sz w:val="28"/>
+          <w:szCs w:val="28"/>
+          <w:lang w:val="en-US"/>
+        </w:rPr>
+      </w:pPr>
+      <w:r>
+        <w:rPr>
+          <w:bCs/>
+          <w:sz w:val="28"/>
+          <w:szCs w:val="28"/>
+          <w:lang w:val="en-US"/>
+        </w:rPr>
+        <w:t>info() – precise info about dataset</w:t>
+      </w:r>
+    </w:p>
+    <w:p>
+      <w:pPr>
+        <w:pStyle w:val="ListParagraph"/>
+        <w:numPr>
+          <w:ilvl w:val="2"/>
+          <w:numId w:val="7"/>
+        </w:numPr>
+        <w:spacing w:line="276" w:lineRule="auto"/>
+        <w:rPr>
+          <w:b/>
+          <w:sz w:val="28"/>
+          <w:szCs w:val="28"/>
+          <w:lang w:val="en-US"/>
+        </w:rPr>
+      </w:pPr>
+      <w:proofErr w:type="spellStart"/>
+      <w:r>
+        <w:rPr>
+          <w:bCs/>
+          <w:sz w:val="28"/>
+          <w:szCs w:val="28"/>
+          <w:lang w:val="en-US"/>
+        </w:rPr>
+        <w:t>get_dtype_count</w:t>
+      </w:r>
+      <w:proofErr w:type="spellEnd"/>
+      <w:r>
+        <w:rPr>
+          <w:bCs/>
+          <w:sz w:val="28"/>
+          <w:szCs w:val="28"/>
+          <w:lang w:val="en-US"/>
+        </w:rPr>
+        <w:t>() – counts number of each datatypes. However, it’s deprecated since v0.25.0</w:t>
+      </w:r>
+    </w:p>
+    <w:p>
+      <w:pPr>
         <w:spacing w:line="276" w:lineRule="auto"/>
         <w:rPr>
           <w:b/>
@@ -28684,7 +29164,7 @@
   <w:abstractNum w:abstractNumId="2" w15:restartNumberingAfterBreak="0">
     <w:nsid w:val="2CEE71DC"/>
     <w:multiLevelType w:val="hybridMultilevel"/>
-    <w:tmpl w:val="09AC8AC8"/>
+    <w:tmpl w:val="DC66D93C"/>
     <w:lvl w:ilvl="0" w:tplc="40090001">
       <w:start w:val="1"/>
       <w:numFmt w:val="bullet"/>
@@ -30014,7 +30494,7 @@
 </file>
 
 <file path=customXml/itemProps1.xml><?xml version="1.0" encoding="utf-8"?>
-<ds:datastoreItem xmlns:ds="http://schemas.openxmlformats.org/officeDocument/2006/customXml" ds:itemID="{2FCEE34A-73DB-4766-B1AF-0AEF69232DB4}">
+<ds:datastoreItem xmlns:ds="http://schemas.openxmlformats.org/officeDocument/2006/customXml" ds:itemID="{DC38F654-86B2-4C61-B70D-1E62655AADCA}">
   <ds:schemaRefs>
     <ds:schemaRef ds:uri="http://schemas.openxmlformats.org/officeDocument/2006/bibliography"/>
   </ds:schemaRefs>

--- a/Documentation.docx
+++ b/Documentation.docx
@@ -24,6 +24,72 @@
         </w:rPr>
         <w:t>PYTHON</w:t>
       </w:r>
+      <w:r>
+        <w:rPr>
+          <w:b/>
+          <w:bCs/>
+          <w:sz w:val="40"/>
+          <w:szCs w:val="40"/>
+          <w:lang w:val="en-US"/>
+        </w:rPr>
+        <w:t xml:space="preserve"> for ML</w:t>
+      </w:r>
+    </w:p>
+    <w:p>
+      <w:pPr>
+        <w:spacing w:line="276" w:lineRule="auto"/>
+        <w:jc w:val="center"/>
+        <w:rPr>
+          <w:b/>
+          <w:bCs/>
+          <w:sz w:val="34"/>
+          <w:szCs w:val="34"/>
+          <w:lang w:val="en-US"/>
+        </w:rPr>
+      </w:pPr>
+      <w:r>
+        <w:rPr>
+          <w:b/>
+          <w:bCs/>
+          <w:sz w:val="34"/>
+          <w:szCs w:val="34"/>
+          <w:lang w:val="en-US"/>
+        </w:rPr>
+        <w:t>Start Date: May 1</w:t>
+      </w:r>
+      <w:r>
+        <w:rPr>
+          <w:b/>
+          <w:bCs/>
+          <w:sz w:val="34"/>
+          <w:szCs w:val="34"/>
+          <w:vertAlign w:val="superscript"/>
+          <w:lang w:val="en-US"/>
+        </w:rPr>
+        <w:t>st</w:t>
+      </w:r>
+      <w:r>
+        <w:rPr>
+          <w:b/>
+          <w:bCs/>
+          <w:sz w:val="34"/>
+          <w:szCs w:val="34"/>
+          <w:lang w:val="en-US"/>
+        </w:rPr>
+        <w:t xml:space="preserve"> 2020</w:t>
+      </w:r>
+    </w:p>
+    <w:p>
+      <w:pPr>
+        <w:spacing w:line="276" w:lineRule="auto"/>
+        <w:rPr>
+          <w:b/>
+          <w:bCs/>
+          <w:sz w:val="28"/>
+          <w:szCs w:val="28"/>
+          <w:lang w:val="en-US"/>
+        </w:rPr>
+      </w:pPr>
     </w:p>
     <w:p>
       <w:pPr>
@@ -859,6 +925,7 @@
           <w:szCs w:val="28"/>
           <w:lang w:val="en-US"/>
         </w:rPr>
+        <w:lastRenderedPageBreak/>
         <w:t xml:space="preserve">To check if the word exists, </w:t>
       </w:r>
       <w:proofErr w:type="spellStart"/>
@@ -934,7 +1001,6 @@
           <w:szCs w:val="28"/>
           <w:lang w:val="en-US"/>
         </w:rPr>
-        <w:lastRenderedPageBreak/>
         <w:t>Functions:</w:t>
       </w:r>
     </w:p>
@@ -2483,6 +2549,7 @@
           <w:szCs w:val="21"/>
           <w:lang w:eastAsia="en-IN"/>
         </w:rPr>
+        <w:lastRenderedPageBreak/>
         <w:t>    </w:t>
       </w:r>
       <w:r>
@@ -3926,6 +3993,7 @@
           <w:szCs w:val="21"/>
           <w:lang w:eastAsia="en-IN"/>
         </w:rPr>
+        <w:lastRenderedPageBreak/>
         <w:t>while</w:t>
       </w:r>
       <w:r>
@@ -4084,7 +4152,6 @@
           <w:szCs w:val="28"/>
           <w:lang w:val="en-US"/>
         </w:rPr>
-        <w:lastRenderedPageBreak/>
         <w:t>Lists</w:t>
       </w:r>
     </w:p>
@@ -5694,6 +5761,7 @@
           <w:szCs w:val="21"/>
           <w:lang w:eastAsia="en-IN"/>
         </w:rPr>
+        <w:lastRenderedPageBreak/>
         <w:t>for</w:t>
       </w:r>
       <w:r>
@@ -5975,7 +6043,6 @@
           <w:szCs w:val="28"/>
           <w:lang w:val="en-US"/>
         </w:rPr>
-        <w:lastRenderedPageBreak/>
         <w:t>Dictionaries:</w:t>
       </w:r>
     </w:p>
@@ -7523,7 +7590,6 @@
           <w:szCs w:val="32"/>
           <w:lang w:val="en-US"/>
         </w:rPr>
-        <w:lastRenderedPageBreak/>
         <w:t>Numpy</w:t>
       </w:r>
       <w:proofErr w:type="spellEnd"/>
@@ -8606,6 +8672,7 @@
           <w:szCs w:val="28"/>
           <w:lang w:val="en-US"/>
         </w:rPr>
+        <w:lastRenderedPageBreak/>
         <w:t xml:space="preserve">To get average from array, </w:t>
       </w:r>
       <w:proofErr w:type="spellStart"/>
@@ -8688,7 +8755,6 @@
           <w:szCs w:val="28"/>
           <w:lang w:val="en-US"/>
         </w:rPr>
-        <w:lastRenderedPageBreak/>
         <w:t xml:space="preserve">To get the index of min value, </w:t>
       </w:r>
       <w:proofErr w:type="spellStart"/>
@@ -9049,7 +9115,6 @@
           <w:szCs w:val="28"/>
           <w:lang w:val="en-US"/>
         </w:rPr>
-        <w:lastRenderedPageBreak/>
         <w:t>MatPlotLib</w:t>
       </w:r>
       <w:proofErr w:type="spellEnd"/>
@@ -10879,6 +10944,7 @@
           <w:szCs w:val="21"/>
           <w:lang w:eastAsia="en-IN"/>
         </w:rPr>
+        <w:lastRenderedPageBreak/>
         <w:t>plt.show</w:t>
       </w:r>
       <w:proofErr w:type="spellEnd"/>
@@ -10957,7 +11023,6 @@
         <w:rPr>
           <w:noProof/>
         </w:rPr>
-        <w:lastRenderedPageBreak/>
         <w:drawing>
           <wp:anchor distT="0" distB="0" distL="114300" distR="114300" simplePos="0" relativeHeight="251660288" behindDoc="1" locked="0" layoutInCell="1" allowOverlap="1" wp14:anchorId="30BF5656" wp14:editId="274F34B7">
             <wp:simplePos x="0" y="0"/>
@@ -12469,7 +12534,6 @@
         <w:rPr>
           <w:noProof/>
         </w:rPr>
-        <w:lastRenderedPageBreak/>
         <w:drawing>
           <wp:inline distT="0" distB="0" distL="0" distR="0" wp14:anchorId="78841D37" wp14:editId="1C9AC346">
             <wp:extent cx="5731510" cy="3148330"/>
@@ -30494,7 +30558,7 @@
 </file>
 
 <file path=customXml/itemProps1.xml><?xml version="1.0" encoding="utf-8"?>
-<ds:datastoreItem xmlns:ds="http://schemas.openxmlformats.org/officeDocument/2006/customXml" ds:itemID="{DC38F654-86B2-4C61-B70D-1E62655AADCA}">
+<ds:datastoreItem xmlns:ds="http://schemas.openxmlformats.org/officeDocument/2006/customXml" ds:itemID="{02F1F866-0508-43B9-B45E-7DAD6E3ACFB6}">
   <ds:schemaRefs>
     <ds:schemaRef ds:uri="http://schemas.openxmlformats.org/officeDocument/2006/bibliography"/>
   </ds:schemaRefs>

--- a/Documentation.docx
+++ b/Documentation.docx
@@ -28975,6 +28975,582 @@
         </w:rPr>
         <w:t>() – counts number of each datatypes. However, it’s deprecated since v0.25.0</w:t>
       </w:r>
+    </w:p>
+    <w:p>
+      <w:pPr>
+        <w:pStyle w:val="ListParagraph"/>
+        <w:spacing w:line="276" w:lineRule="auto"/>
+        <w:ind w:left="2160"/>
+        <w:rPr>
+          <w:b/>
+          <w:sz w:val="28"/>
+          <w:szCs w:val="28"/>
+          <w:lang w:val="en-US"/>
+        </w:rPr>
+      </w:pPr>
+    </w:p>
+    <w:p>
+      <w:pPr>
+        <w:pStyle w:val="ListParagraph"/>
+        <w:numPr>
+          <w:ilvl w:val="0"/>
+          <w:numId w:val="7"/>
+        </w:numPr>
+        <w:spacing w:line="276" w:lineRule="auto"/>
+        <w:rPr>
+          <w:b/>
+          <w:sz w:val="28"/>
+          <w:szCs w:val="28"/>
+          <w:lang w:val="en-US"/>
+        </w:rPr>
+      </w:pPr>
+      <w:r>
+        <w:rPr>
+          <w:b/>
+          <w:sz w:val="28"/>
+          <w:szCs w:val="28"/>
+          <w:lang w:val="en-US"/>
+        </w:rPr>
+        <w:t xml:space="preserve">Adding data from </w:t>
+      </w:r>
+      <w:proofErr w:type="spellStart"/>
+      <w:r>
+        <w:rPr>
+          <w:b/>
+          <w:sz w:val="28"/>
+          <w:szCs w:val="28"/>
+          <w:lang w:val="en-US"/>
+        </w:rPr>
+        <w:t>DataFrames</w:t>
+      </w:r>
+      <w:proofErr w:type="spellEnd"/>
+      <w:r>
+        <w:rPr>
+          <w:b/>
+          <w:sz w:val="28"/>
+          <w:szCs w:val="28"/>
+          <w:lang w:val="en-US"/>
+        </w:rPr>
+        <w:t>:</w:t>
+      </w:r>
+    </w:p>
+    <w:p>
+      <w:pPr>
+        <w:shd w:val="clear" w:color="auto" w:fill="1E1E1E"/>
+        <w:spacing w:after="0" w:line="285" w:lineRule="atLeast"/>
+        <w:ind w:left="360"/>
+        <w:rPr>
+          <w:rFonts w:ascii="Consolas" w:eastAsia="Times New Roman" w:hAnsi="Consolas" w:cs="Times New Roman"/>
+          <w:color w:val="D4D4D4"/>
+          <w:sz w:val="21"/>
+          <w:szCs w:val="21"/>
+          <w:lang w:eastAsia="en-IN"/>
+        </w:rPr>
+      </w:pPr>
+      <w:r>
+        <w:rPr>
+          <w:rFonts w:ascii="Consolas" w:eastAsia="Times New Roman" w:hAnsi="Consolas" w:cs="Times New Roman"/>
+          <w:color w:val="C586C0"/>
+          <w:sz w:val="21"/>
+          <w:szCs w:val="21"/>
+          <w:lang w:eastAsia="en-IN"/>
+        </w:rPr>
+        <w:t>import</w:t>
+      </w:r>
+      <w:r>
+        <w:rPr>
+          <w:rFonts w:ascii="Consolas" w:eastAsia="Times New Roman" w:hAnsi="Consolas" w:cs="Times New Roman"/>
+          <w:color w:val="D4D4D4"/>
+          <w:sz w:val="21"/>
+          <w:szCs w:val="21"/>
+          <w:lang w:eastAsia="en-IN"/>
+        </w:rPr>
+        <w:t> pandas </w:t>
+      </w:r>
+      <w:r>
+        <w:rPr>
+          <w:rFonts w:ascii="Consolas" w:eastAsia="Times New Roman" w:hAnsi="Consolas" w:cs="Times New Roman"/>
+          <w:color w:val="C586C0"/>
+          <w:sz w:val="21"/>
+          <w:szCs w:val="21"/>
+          <w:lang w:eastAsia="en-IN"/>
+        </w:rPr>
+        <w:t>as</w:t>
+      </w:r>
+      <w:r>
+        <w:rPr>
+          <w:rFonts w:ascii="Consolas" w:eastAsia="Times New Roman" w:hAnsi="Consolas" w:cs="Times New Roman"/>
+          <w:color w:val="D4D4D4"/>
+          <w:sz w:val="21"/>
+          <w:szCs w:val="21"/>
+          <w:lang w:eastAsia="en-IN"/>
+        </w:rPr>
+        <w:t> pd</w:t>
+      </w:r>
+    </w:p>
+    <w:p>
+      <w:pPr>
+        <w:shd w:val="clear" w:color="auto" w:fill="1E1E1E"/>
+        <w:spacing w:after="0" w:line="285" w:lineRule="atLeast"/>
+        <w:ind w:left="360"/>
+        <w:rPr>
+          <w:rFonts w:ascii="Consolas" w:eastAsia="Times New Roman" w:hAnsi="Consolas" w:cs="Times New Roman"/>
+          <w:color w:val="D4D4D4"/>
+          <w:sz w:val="21"/>
+          <w:szCs w:val="21"/>
+          <w:lang w:eastAsia="en-IN"/>
+        </w:rPr>
+      </w:pPr>
+      <w:r>
+        <w:rPr>
+          <w:rFonts w:ascii="Consolas" w:eastAsia="Times New Roman" w:hAnsi="Consolas" w:cs="Times New Roman"/>
+          <w:color w:val="D4D4D4"/>
+          <w:sz w:val="21"/>
+          <w:szCs w:val="21"/>
+          <w:lang w:eastAsia="en-IN"/>
+        </w:rPr>
+        <w:t>rev = pd.read_csv(</w:t>
+      </w:r>
+      <w:r>
+        <w:rPr>
+          <w:rFonts w:ascii="Consolas" w:eastAsia="Times New Roman" w:hAnsi="Consolas" w:cs="Times New Roman"/>
+          <w:color w:val="CE9178"/>
+          <w:sz w:val="21"/>
+          <w:szCs w:val="21"/>
+          <w:lang w:eastAsia="en-IN"/>
+        </w:rPr>
+        <w:t>'D:\python-programs\Datasets</w:t>
+      </w:r>
+      <w:r>
+        <w:rPr>
+          <w:rFonts w:ascii="Consolas" w:eastAsia="Times New Roman" w:hAnsi="Consolas" w:cs="Times New Roman"/>
+          <w:color w:val="D7BA7D"/>
+          <w:sz w:val="21"/>
+          <w:szCs w:val="21"/>
+          <w:lang w:eastAsia="en-IN"/>
+        </w:rPr>
+        <w:t>\\</w:t>
+      </w:r>
+      <w:r>
+        <w:rPr>
+          <w:rFonts w:ascii="Consolas" w:eastAsia="Times New Roman" w:hAnsi="Consolas" w:cs="Times New Roman"/>
+          <w:color w:val="CE9178"/>
+          <w:sz w:val="21"/>
+          <w:szCs w:val="21"/>
+          <w:lang w:eastAsia="en-IN"/>
+        </w:rPr>
+        <w:t>revenue.csv'</w:t>
+      </w:r>
+      <w:r>
+        <w:rPr>
+          <w:rFonts w:ascii="Consolas" w:eastAsia="Times New Roman" w:hAnsi="Consolas" w:cs="Times New Roman"/>
+          <w:color w:val="D4D4D4"/>
+          <w:sz w:val="21"/>
+          <w:szCs w:val="21"/>
+          <w:lang w:eastAsia="en-IN"/>
+        </w:rPr>
+        <w:t>, </w:t>
+      </w:r>
+      <w:r>
+        <w:rPr>
+          <w:rFonts w:ascii="Consolas" w:eastAsia="Times New Roman" w:hAnsi="Consolas" w:cs="Times New Roman"/>
+          <w:color w:val="9CDCFE"/>
+          <w:sz w:val="21"/>
+          <w:szCs w:val="21"/>
+          <w:lang w:eastAsia="en-IN"/>
+        </w:rPr>
+        <w:t>index_col</w:t>
+      </w:r>
+      <w:r>
+        <w:rPr>
+          <w:rFonts w:ascii="Consolas" w:eastAsia="Times New Roman" w:hAnsi="Consolas" w:cs="Times New Roman"/>
+          <w:color w:val="D4D4D4"/>
+          <w:sz w:val="21"/>
+          <w:szCs w:val="21"/>
+          <w:lang w:eastAsia="en-IN"/>
+        </w:rPr>
+        <w:t>=</w:t>
+      </w:r>
+      <w:r>
+        <w:rPr>
+          <w:rFonts w:ascii="Consolas" w:eastAsia="Times New Roman" w:hAnsi="Consolas" w:cs="Times New Roman"/>
+          <w:color w:val="CE9178"/>
+          <w:sz w:val="21"/>
+          <w:szCs w:val="21"/>
+          <w:lang w:eastAsia="en-IN"/>
+        </w:rPr>
+        <w:t>"Date"</w:t>
+      </w:r>
+      <w:r>
+        <w:rPr>
+          <w:rFonts w:ascii="Consolas" w:eastAsia="Times New Roman" w:hAnsi="Consolas" w:cs="Times New Roman"/>
+          <w:color w:val="D4D4D4"/>
+          <w:sz w:val="21"/>
+          <w:szCs w:val="21"/>
+          <w:lang w:eastAsia="en-IN"/>
+        </w:rPr>
+        <w:t>)</w:t>
+      </w:r>
+    </w:p>
+    <w:p>
+      <w:pPr>
+        <w:shd w:val="clear" w:color="auto" w:fill="1E1E1E"/>
+        <w:spacing w:after="0" w:line="285" w:lineRule="atLeast"/>
+        <w:ind w:left="360"/>
+        <w:rPr>
+          <w:rFonts w:ascii="Consolas" w:eastAsia="Times New Roman" w:hAnsi="Consolas" w:cs="Times New Roman"/>
+          <w:color w:val="D4D4D4"/>
+          <w:sz w:val="21"/>
+          <w:szCs w:val="21"/>
+          <w:lang w:eastAsia="en-IN"/>
+        </w:rPr>
+      </w:pPr>
+    </w:p>
+    <w:p>
+      <w:pPr>
+        <w:shd w:val="clear" w:color="auto" w:fill="1E1E1E"/>
+        <w:spacing w:after="0" w:line="285" w:lineRule="atLeast"/>
+        <w:ind w:left="360"/>
+        <w:rPr>
+          <w:rFonts w:ascii="Consolas" w:eastAsia="Times New Roman" w:hAnsi="Consolas" w:cs="Times New Roman"/>
+          <w:color w:val="D4D4D4"/>
+          <w:sz w:val="21"/>
+          <w:szCs w:val="21"/>
+          <w:lang w:eastAsia="en-IN"/>
+        </w:rPr>
+      </w:pPr>
+      <w:r>
+        <w:rPr>
+          <w:rFonts w:ascii="Consolas" w:eastAsia="Times New Roman" w:hAnsi="Consolas" w:cs="Times New Roman"/>
+          <w:color w:val="DCDCAA"/>
+          <w:sz w:val="21"/>
+          <w:szCs w:val="21"/>
+          <w:lang w:eastAsia="en-IN"/>
+        </w:rPr>
+        <w:t>print</w:t>
+      </w:r>
+      <w:r>
+        <w:rPr>
+          <w:rFonts w:ascii="Consolas" w:eastAsia="Times New Roman" w:hAnsi="Consolas" w:cs="Times New Roman"/>
+          <w:color w:val="D4D4D4"/>
+          <w:sz w:val="21"/>
+          <w:szCs w:val="21"/>
+          <w:lang w:eastAsia="en-IN"/>
+        </w:rPr>
+        <w:t>(</w:t>
+      </w:r>
+      <w:proofErr w:type="spellStart"/>
+      <w:r>
+        <w:rPr>
+          <w:rFonts w:ascii="Consolas" w:eastAsia="Times New Roman" w:hAnsi="Consolas" w:cs="Times New Roman"/>
+          <w:color w:val="D4D4D4"/>
+          <w:sz w:val="21"/>
+          <w:szCs w:val="21"/>
+          <w:lang w:eastAsia="en-IN"/>
+        </w:rPr>
+        <w:t>rev.sum</w:t>
+      </w:r>
+      <w:proofErr w:type="spellEnd"/>
+      <w:r>
+        <w:rPr>
+          <w:rFonts w:ascii="Consolas" w:eastAsia="Times New Roman" w:hAnsi="Consolas" w:cs="Times New Roman"/>
+          <w:color w:val="D4D4D4"/>
+          <w:sz w:val="21"/>
+          <w:szCs w:val="21"/>
+          <w:lang w:eastAsia="en-IN"/>
+        </w:rPr>
+        <w:t>())  </w:t>
+      </w:r>
+      <w:r>
+        <w:rPr>
+          <w:rFonts w:ascii="Consolas" w:eastAsia="Times New Roman" w:hAnsi="Consolas" w:cs="Times New Roman"/>
+          <w:color w:val="6A9955"/>
+          <w:sz w:val="21"/>
+          <w:szCs w:val="21"/>
+          <w:lang w:eastAsia="en-IN"/>
+        </w:rPr>
+        <w:t># Adds data column-wise</w:t>
+      </w:r>
+    </w:p>
+    <w:p>
+      <w:pPr>
+        <w:shd w:val="clear" w:color="auto" w:fill="1E1E1E"/>
+        <w:spacing w:after="0" w:line="285" w:lineRule="atLeast"/>
+        <w:ind w:left="360"/>
+        <w:rPr>
+          <w:rFonts w:ascii="Consolas" w:eastAsia="Times New Roman" w:hAnsi="Consolas" w:cs="Times New Roman"/>
+          <w:color w:val="D4D4D4"/>
+          <w:sz w:val="21"/>
+          <w:szCs w:val="21"/>
+          <w:lang w:eastAsia="en-IN"/>
+        </w:rPr>
+      </w:pPr>
+    </w:p>
+    <w:p>
+      <w:pPr>
+        <w:shd w:val="clear" w:color="auto" w:fill="1E1E1E"/>
+        <w:spacing w:after="0" w:line="285" w:lineRule="atLeast"/>
+        <w:ind w:left="360"/>
+        <w:rPr>
+          <w:rFonts w:ascii="Consolas" w:eastAsia="Times New Roman" w:hAnsi="Consolas" w:cs="Times New Roman"/>
+          <w:color w:val="D4D4D4"/>
+          <w:sz w:val="21"/>
+          <w:szCs w:val="21"/>
+          <w:lang w:eastAsia="en-IN"/>
+        </w:rPr>
+      </w:pPr>
+      <w:r>
+        <w:rPr>
+          <w:rFonts w:ascii="Consolas" w:eastAsia="Times New Roman" w:hAnsi="Consolas" w:cs="Times New Roman"/>
+          <w:color w:val="DCDCAA"/>
+          <w:sz w:val="21"/>
+          <w:szCs w:val="21"/>
+          <w:lang w:eastAsia="en-IN"/>
+        </w:rPr>
+        <w:t>print</w:t>
+      </w:r>
+      <w:r>
+        <w:rPr>
+          <w:rFonts w:ascii="Consolas" w:eastAsia="Times New Roman" w:hAnsi="Consolas" w:cs="Times New Roman"/>
+          <w:color w:val="D4D4D4"/>
+          <w:sz w:val="21"/>
+          <w:szCs w:val="21"/>
+          <w:lang w:eastAsia="en-IN"/>
+        </w:rPr>
+        <w:t>(</w:t>
+      </w:r>
+      <w:proofErr w:type="spellStart"/>
+      <w:r>
+        <w:rPr>
+          <w:rFonts w:ascii="Consolas" w:eastAsia="Times New Roman" w:hAnsi="Consolas" w:cs="Times New Roman"/>
+          <w:color w:val="D4D4D4"/>
+          <w:sz w:val="21"/>
+          <w:szCs w:val="21"/>
+          <w:lang w:eastAsia="en-IN"/>
+        </w:rPr>
+        <w:t>rev.sum</w:t>
+      </w:r>
+      <w:proofErr w:type="spellEnd"/>
+      <w:r>
+        <w:rPr>
+          <w:rFonts w:ascii="Consolas" w:eastAsia="Times New Roman" w:hAnsi="Consolas" w:cs="Times New Roman"/>
+          <w:color w:val="D4D4D4"/>
+          <w:sz w:val="21"/>
+          <w:szCs w:val="21"/>
+          <w:lang w:eastAsia="en-IN"/>
+        </w:rPr>
+        <w:t>(</w:t>
+      </w:r>
+      <w:r>
+        <w:rPr>
+          <w:rFonts w:ascii="Consolas" w:eastAsia="Times New Roman" w:hAnsi="Consolas" w:cs="Times New Roman"/>
+          <w:color w:val="9CDCFE"/>
+          <w:sz w:val="21"/>
+          <w:szCs w:val="21"/>
+          <w:lang w:eastAsia="en-IN"/>
+        </w:rPr>
+        <w:t>axis</w:t>
+      </w:r>
+      <w:r>
+        <w:rPr>
+          <w:rFonts w:ascii="Consolas" w:eastAsia="Times New Roman" w:hAnsi="Consolas" w:cs="Times New Roman"/>
+          <w:color w:val="D4D4D4"/>
+          <w:sz w:val="21"/>
+          <w:szCs w:val="21"/>
+          <w:lang w:eastAsia="en-IN"/>
+        </w:rPr>
+        <w:t>=</w:t>
+      </w:r>
+      <w:r>
+        <w:rPr>
+          <w:rFonts w:ascii="Consolas" w:eastAsia="Times New Roman" w:hAnsi="Consolas" w:cs="Times New Roman"/>
+          <w:color w:val="B5CEA8"/>
+          <w:sz w:val="21"/>
+          <w:szCs w:val="21"/>
+          <w:lang w:eastAsia="en-IN"/>
+        </w:rPr>
+        <w:t>0</w:t>
+      </w:r>
+      <w:r>
+        <w:rPr>
+          <w:rFonts w:ascii="Consolas" w:eastAsia="Times New Roman" w:hAnsi="Consolas" w:cs="Times New Roman"/>
+          <w:color w:val="D4D4D4"/>
+          <w:sz w:val="21"/>
+          <w:szCs w:val="21"/>
+          <w:lang w:eastAsia="en-IN"/>
+        </w:rPr>
+        <w:t>))  </w:t>
+      </w:r>
+      <w:r>
+        <w:rPr>
+          <w:rFonts w:ascii="Consolas" w:eastAsia="Times New Roman" w:hAnsi="Consolas" w:cs="Times New Roman"/>
+          <w:color w:val="6A9955"/>
+          <w:sz w:val="21"/>
+          <w:szCs w:val="21"/>
+          <w:lang w:eastAsia="en-IN"/>
+        </w:rPr>
+        <w:t># 0 is used for Column wise adding</w:t>
+      </w:r>
+    </w:p>
+    <w:p>
+      <w:pPr>
+        <w:shd w:val="clear" w:color="auto" w:fill="1E1E1E"/>
+        <w:spacing w:after="0" w:line="285" w:lineRule="atLeast"/>
+        <w:ind w:left="360"/>
+        <w:rPr>
+          <w:rFonts w:ascii="Consolas" w:eastAsia="Times New Roman" w:hAnsi="Consolas" w:cs="Times New Roman"/>
+          <w:color w:val="D4D4D4"/>
+          <w:sz w:val="21"/>
+          <w:szCs w:val="21"/>
+          <w:lang w:eastAsia="en-IN"/>
+        </w:rPr>
+      </w:pPr>
+      <w:r>
+        <w:rPr>
+          <w:rFonts w:ascii="Consolas" w:eastAsia="Times New Roman" w:hAnsi="Consolas" w:cs="Times New Roman"/>
+          <w:color w:val="DCDCAA"/>
+          <w:sz w:val="21"/>
+          <w:szCs w:val="21"/>
+          <w:lang w:eastAsia="en-IN"/>
+        </w:rPr>
+        <w:t>print</w:t>
+      </w:r>
+      <w:r>
+        <w:rPr>
+          <w:rFonts w:ascii="Consolas" w:eastAsia="Times New Roman" w:hAnsi="Consolas" w:cs="Times New Roman"/>
+          <w:color w:val="D4D4D4"/>
+          <w:sz w:val="21"/>
+          <w:szCs w:val="21"/>
+          <w:lang w:eastAsia="en-IN"/>
+        </w:rPr>
+        <w:t>(</w:t>
+      </w:r>
+      <w:proofErr w:type="spellStart"/>
+      <w:r>
+        <w:rPr>
+          <w:rFonts w:ascii="Consolas" w:eastAsia="Times New Roman" w:hAnsi="Consolas" w:cs="Times New Roman"/>
+          <w:color w:val="D4D4D4"/>
+          <w:sz w:val="21"/>
+          <w:szCs w:val="21"/>
+          <w:lang w:eastAsia="en-IN"/>
+        </w:rPr>
+        <w:t>rev.sum</w:t>
+      </w:r>
+      <w:proofErr w:type="spellEnd"/>
+      <w:r>
+        <w:rPr>
+          <w:rFonts w:ascii="Consolas" w:eastAsia="Times New Roman" w:hAnsi="Consolas" w:cs="Times New Roman"/>
+          <w:color w:val="D4D4D4"/>
+          <w:sz w:val="21"/>
+          <w:szCs w:val="21"/>
+          <w:lang w:eastAsia="en-IN"/>
+        </w:rPr>
+        <w:t>(</w:t>
+      </w:r>
+      <w:r>
+        <w:rPr>
+          <w:rFonts w:ascii="Consolas" w:eastAsia="Times New Roman" w:hAnsi="Consolas" w:cs="Times New Roman"/>
+          <w:color w:val="9CDCFE"/>
+          <w:sz w:val="21"/>
+          <w:szCs w:val="21"/>
+          <w:lang w:eastAsia="en-IN"/>
+        </w:rPr>
+        <w:t>axis</w:t>
+      </w:r>
+      <w:r>
+        <w:rPr>
+          <w:rFonts w:ascii="Consolas" w:eastAsia="Times New Roman" w:hAnsi="Consolas" w:cs="Times New Roman"/>
+          <w:color w:val="D4D4D4"/>
+          <w:sz w:val="21"/>
+          <w:szCs w:val="21"/>
+          <w:lang w:eastAsia="en-IN"/>
+        </w:rPr>
+        <w:t>=</w:t>
+      </w:r>
+      <w:r>
+        <w:rPr>
+          <w:rFonts w:ascii="Consolas" w:eastAsia="Times New Roman" w:hAnsi="Consolas" w:cs="Times New Roman"/>
+          <w:color w:val="B5CEA8"/>
+          <w:sz w:val="21"/>
+          <w:szCs w:val="21"/>
+          <w:lang w:eastAsia="en-IN"/>
+        </w:rPr>
+        <w:t>1</w:t>
+      </w:r>
+      <w:r>
+        <w:rPr>
+          <w:rFonts w:ascii="Consolas" w:eastAsia="Times New Roman" w:hAnsi="Consolas" w:cs="Times New Roman"/>
+          <w:color w:val="D4D4D4"/>
+          <w:sz w:val="21"/>
+          <w:szCs w:val="21"/>
+          <w:lang w:eastAsia="en-IN"/>
+        </w:rPr>
+        <w:t>))  </w:t>
+      </w:r>
+      <w:r>
+        <w:rPr>
+          <w:rFonts w:ascii="Consolas" w:eastAsia="Times New Roman" w:hAnsi="Consolas" w:cs="Times New Roman"/>
+          <w:color w:val="6A9955"/>
+          <w:sz w:val="21"/>
+          <w:szCs w:val="21"/>
+          <w:lang w:eastAsia="en-IN"/>
+        </w:rPr>
+        <w:t># 1 is used for Row wise adding</w:t>
+      </w:r>
+    </w:p>
+    <w:p>
+      <w:pPr>
+        <w:pStyle w:val="ListParagraph"/>
+        <w:spacing w:line="276" w:lineRule="auto"/>
+        <w:ind w:left="2160"/>
+        <w:rPr>
+          <w:b/>
+          <w:sz w:val="28"/>
+          <w:szCs w:val="28"/>
+          <w:lang w:val="en-US"/>
+        </w:rPr>
+      </w:pPr>
+    </w:p>
+    <w:p>
+      <w:pPr>
+        <w:pStyle w:val="ListParagraph"/>
+        <w:numPr>
+          <w:ilvl w:val="0"/>
+          <w:numId w:val="7"/>
+        </w:numPr>
+        <w:spacing w:line="276" w:lineRule="auto"/>
+        <w:rPr>
+          <w:b/>
+          <w:sz w:val="28"/>
+          <w:szCs w:val="28"/>
+          <w:lang w:val="en-US"/>
+        </w:rPr>
+      </w:pPr>
+      <w:r>
+        <w:rPr>
+          <w:b/>
+          <w:sz w:val="28"/>
+          <w:szCs w:val="28"/>
+          <w:lang w:val="en-US"/>
+        </w:rPr>
+        <w:t>Shared Method &amp; Columns:</w:t>
+      </w:r>
+    </w:p>
+    <w:p>
+      <w:pPr>
+        <w:pStyle w:val="ListParagraph"/>
+        <w:numPr>
+          <w:ilvl w:val="0"/>
+          <w:numId w:val="7"/>
+        </w:numPr>
+        <w:spacing w:line="276" w:lineRule="auto"/>
+        <w:rPr>
+          <w:b/>
+          <w:sz w:val="28"/>
+          <w:szCs w:val="28"/>
+          <w:lang w:val="en-US"/>
+        </w:rPr>
+      </w:pPr>
     </w:p>
     <w:p>
       <w:pPr>
@@ -30558,7 +31134,7 @@
 </file>
 
 <file path=customXml/itemProps1.xml><?xml version="1.0" encoding="utf-8"?>
-<ds:datastoreItem xmlns:ds="http://schemas.openxmlformats.org/officeDocument/2006/customXml" ds:itemID="{02F1F866-0508-43B9-B45E-7DAD6E3ACFB6}">
+<ds:datastoreItem xmlns:ds="http://schemas.openxmlformats.org/officeDocument/2006/customXml" ds:itemID="{781EEE04-A11B-4BDD-899B-D5657444D525}">
   <ds:schemaRefs>
     <ds:schemaRef ds:uri="http://schemas.openxmlformats.org/officeDocument/2006/bibliography"/>
   </ds:schemaRefs>

--- a/Documentation.docx
+++ b/Documentation.docx
@@ -29534,6 +29534,590 @@
           <w:lang w:val="en-US"/>
         </w:rPr>
         <w:t>Shared Method &amp; Columns:</w:t>
+      </w:r>
+    </w:p>
+    <w:p>
+      <w:pPr>
+        <w:shd w:val="clear" w:color="auto" w:fill="1E1E1E"/>
+        <w:spacing w:after="0" w:line="285" w:lineRule="atLeast"/>
+        <w:ind w:left="360"/>
+        <w:rPr>
+          <w:rFonts w:ascii="Consolas" w:eastAsia="Times New Roman" w:hAnsi="Consolas" w:cs="Times New Roman"/>
+          <w:color w:val="D4D4D4"/>
+          <w:sz w:val="19"/>
+          <w:szCs w:val="19"/>
+          <w:lang w:eastAsia="en-IN"/>
+        </w:rPr>
+      </w:pPr>
+      <w:r>
+        <w:rPr>
+          <w:rFonts w:ascii="Consolas" w:eastAsia="Times New Roman" w:hAnsi="Consolas" w:cs="Times New Roman"/>
+          <w:color w:val="C586C0"/>
+          <w:sz w:val="19"/>
+          <w:szCs w:val="19"/>
+          <w:lang w:eastAsia="en-IN"/>
+        </w:rPr>
+        <w:t>import</w:t>
+      </w:r>
+      <w:r>
+        <w:rPr>
+          <w:rFonts w:ascii="Consolas" w:eastAsia="Times New Roman" w:hAnsi="Consolas" w:cs="Times New Roman"/>
+          <w:color w:val="D4D4D4"/>
+          <w:sz w:val="19"/>
+          <w:szCs w:val="19"/>
+          <w:lang w:eastAsia="en-IN"/>
+        </w:rPr>
+        <w:t> pandas </w:t>
+      </w:r>
+      <w:r>
+        <w:rPr>
+          <w:rFonts w:ascii="Consolas" w:eastAsia="Times New Roman" w:hAnsi="Consolas" w:cs="Times New Roman"/>
+          <w:color w:val="C586C0"/>
+          <w:sz w:val="19"/>
+          <w:szCs w:val="19"/>
+          <w:lang w:eastAsia="en-IN"/>
+        </w:rPr>
+        <w:t>as</w:t>
+      </w:r>
+      <w:r>
+        <w:rPr>
+          <w:rFonts w:ascii="Consolas" w:eastAsia="Times New Roman" w:hAnsi="Consolas" w:cs="Times New Roman"/>
+          <w:color w:val="D4D4D4"/>
+          <w:sz w:val="19"/>
+          <w:szCs w:val="19"/>
+          <w:lang w:eastAsia="en-IN"/>
+        </w:rPr>
+        <w:t> pd</w:t>
+      </w:r>
+    </w:p>
+    <w:p>
+      <w:pPr>
+        <w:shd w:val="clear" w:color="auto" w:fill="1E1E1E"/>
+        <w:spacing w:after="0" w:line="285" w:lineRule="atLeast"/>
+        <w:ind w:left="360"/>
+        <w:rPr>
+          <w:rFonts w:ascii="Consolas" w:eastAsia="Times New Roman" w:hAnsi="Consolas" w:cs="Times New Roman"/>
+          <w:color w:val="D4D4D4"/>
+          <w:sz w:val="19"/>
+          <w:szCs w:val="19"/>
+          <w:lang w:eastAsia="en-IN"/>
+        </w:rPr>
+      </w:pPr>
+    </w:p>
+    <w:p>
+      <w:pPr>
+        <w:shd w:val="clear" w:color="auto" w:fill="1E1E1E"/>
+        <w:spacing w:after="0" w:line="285" w:lineRule="atLeast"/>
+        <w:ind w:left="360"/>
+        <w:rPr>
+          <w:rFonts w:ascii="Consolas" w:eastAsia="Times New Roman" w:hAnsi="Consolas" w:cs="Times New Roman"/>
+          <w:color w:val="D4D4D4"/>
+          <w:sz w:val="19"/>
+          <w:szCs w:val="19"/>
+          <w:lang w:eastAsia="en-IN"/>
+        </w:rPr>
+      </w:pPr>
+      <w:proofErr w:type="spellStart"/>
+      <w:r>
+        <w:rPr>
+          <w:rFonts w:ascii="Consolas" w:eastAsia="Times New Roman" w:hAnsi="Consolas" w:cs="Times New Roman"/>
+          <w:color w:val="D4D4D4"/>
+          <w:sz w:val="19"/>
+          <w:szCs w:val="19"/>
+          <w:lang w:eastAsia="en-IN"/>
+        </w:rPr>
+        <w:t>nba</w:t>
+      </w:r>
+      <w:proofErr w:type="spellEnd"/>
+      <w:r>
+        <w:rPr>
+          <w:rFonts w:ascii="Consolas" w:eastAsia="Times New Roman" w:hAnsi="Consolas" w:cs="Times New Roman"/>
+          <w:color w:val="D4D4D4"/>
+          <w:sz w:val="19"/>
+          <w:szCs w:val="19"/>
+          <w:lang w:eastAsia="en-IN"/>
+        </w:rPr>
+        <w:t> = </w:t>
+      </w:r>
+      <w:proofErr w:type="spellStart"/>
+      <w:r>
+        <w:rPr>
+          <w:rFonts w:ascii="Consolas" w:eastAsia="Times New Roman" w:hAnsi="Consolas" w:cs="Times New Roman"/>
+          <w:color w:val="D4D4D4"/>
+          <w:sz w:val="19"/>
+          <w:szCs w:val="19"/>
+          <w:lang w:eastAsia="en-IN"/>
+        </w:rPr>
+        <w:t>pd.read_csv</w:t>
+      </w:r>
+      <w:proofErr w:type="spellEnd"/>
+      <w:r>
+        <w:rPr>
+          <w:rFonts w:ascii="Consolas" w:eastAsia="Times New Roman" w:hAnsi="Consolas" w:cs="Times New Roman"/>
+          <w:color w:val="D4D4D4"/>
+          <w:sz w:val="19"/>
+          <w:szCs w:val="19"/>
+          <w:lang w:eastAsia="en-IN"/>
+        </w:rPr>
+        <w:t>(</w:t>
+      </w:r>
+      <w:r>
+        <w:rPr>
+          <w:rFonts w:ascii="Consolas" w:eastAsia="Times New Roman" w:hAnsi="Consolas" w:cs="Times New Roman"/>
+          <w:color w:val="CE9178"/>
+          <w:sz w:val="19"/>
+          <w:szCs w:val="19"/>
+          <w:lang w:eastAsia="en-IN"/>
+        </w:rPr>
+        <w:t>'Datasets//nba.csv'</w:t>
+      </w:r>
+      <w:r>
+        <w:rPr>
+          <w:rFonts w:ascii="Consolas" w:eastAsia="Times New Roman" w:hAnsi="Consolas" w:cs="Times New Roman"/>
+          <w:color w:val="D4D4D4"/>
+          <w:sz w:val="19"/>
+          <w:szCs w:val="19"/>
+          <w:lang w:eastAsia="en-IN"/>
+        </w:rPr>
+        <w:t>)</w:t>
+      </w:r>
+    </w:p>
+    <w:p>
+      <w:pPr>
+        <w:shd w:val="clear" w:color="auto" w:fill="1E1E1E"/>
+        <w:spacing w:after="0" w:line="285" w:lineRule="atLeast"/>
+        <w:ind w:left="360"/>
+        <w:rPr>
+          <w:rFonts w:ascii="Consolas" w:eastAsia="Times New Roman" w:hAnsi="Consolas" w:cs="Times New Roman"/>
+          <w:color w:val="D4D4D4"/>
+          <w:sz w:val="19"/>
+          <w:szCs w:val="19"/>
+          <w:lang w:eastAsia="en-IN"/>
+        </w:rPr>
+      </w:pPr>
+      <w:r>
+        <w:rPr>
+          <w:rFonts w:ascii="Consolas" w:eastAsia="Times New Roman" w:hAnsi="Consolas" w:cs="Times New Roman"/>
+          <w:color w:val="DCDCAA"/>
+          <w:sz w:val="19"/>
+          <w:szCs w:val="19"/>
+          <w:lang w:eastAsia="en-IN"/>
+        </w:rPr>
+        <w:t>print</w:t>
+      </w:r>
+      <w:r>
+        <w:rPr>
+          <w:rFonts w:ascii="Consolas" w:eastAsia="Times New Roman" w:hAnsi="Consolas" w:cs="Times New Roman"/>
+          <w:color w:val="D4D4D4"/>
+          <w:sz w:val="19"/>
+          <w:szCs w:val="19"/>
+          <w:lang w:eastAsia="en-IN"/>
+        </w:rPr>
+        <w:t>(</w:t>
+      </w:r>
+      <w:proofErr w:type="spellStart"/>
+      <w:r>
+        <w:rPr>
+          <w:rFonts w:ascii="Consolas" w:eastAsia="Times New Roman" w:hAnsi="Consolas" w:cs="Times New Roman"/>
+          <w:color w:val="D4D4D4"/>
+          <w:sz w:val="19"/>
+          <w:szCs w:val="19"/>
+          <w:lang w:eastAsia="en-IN"/>
+        </w:rPr>
+        <w:t>nba.head</w:t>
+      </w:r>
+      <w:proofErr w:type="spellEnd"/>
+      <w:r>
+        <w:rPr>
+          <w:rFonts w:ascii="Consolas" w:eastAsia="Times New Roman" w:hAnsi="Consolas" w:cs="Times New Roman"/>
+          <w:color w:val="D4D4D4"/>
+          <w:sz w:val="19"/>
+          <w:szCs w:val="19"/>
+          <w:lang w:eastAsia="en-IN"/>
+        </w:rPr>
+        <w:t>(</w:t>
+      </w:r>
+      <w:r>
+        <w:rPr>
+          <w:rFonts w:ascii="Consolas" w:eastAsia="Times New Roman" w:hAnsi="Consolas" w:cs="Times New Roman"/>
+          <w:color w:val="B5CEA8"/>
+          <w:sz w:val="19"/>
+          <w:szCs w:val="19"/>
+          <w:lang w:eastAsia="en-IN"/>
+        </w:rPr>
+        <w:t>11</w:t>
+      </w:r>
+      <w:r>
+        <w:rPr>
+          <w:rFonts w:ascii="Consolas" w:eastAsia="Times New Roman" w:hAnsi="Consolas" w:cs="Times New Roman"/>
+          <w:color w:val="D4D4D4"/>
+          <w:sz w:val="19"/>
+          <w:szCs w:val="19"/>
+          <w:lang w:eastAsia="en-IN"/>
+        </w:rPr>
+        <w:t>))</w:t>
+      </w:r>
+    </w:p>
+    <w:p>
+      <w:pPr>
+        <w:shd w:val="clear" w:color="auto" w:fill="1E1E1E"/>
+        <w:spacing w:after="0" w:line="285" w:lineRule="atLeast"/>
+        <w:ind w:left="360"/>
+        <w:rPr>
+          <w:rFonts w:ascii="Consolas" w:eastAsia="Times New Roman" w:hAnsi="Consolas" w:cs="Times New Roman"/>
+          <w:color w:val="D4D4D4"/>
+          <w:sz w:val="19"/>
+          <w:szCs w:val="19"/>
+          <w:lang w:eastAsia="en-IN"/>
+        </w:rPr>
+      </w:pPr>
+    </w:p>
+    <w:p>
+      <w:pPr>
+        <w:shd w:val="clear" w:color="auto" w:fill="1E1E1E"/>
+        <w:spacing w:after="0" w:line="285" w:lineRule="atLeast"/>
+        <w:ind w:left="360"/>
+        <w:rPr>
+          <w:rFonts w:ascii="Consolas" w:eastAsia="Times New Roman" w:hAnsi="Consolas" w:cs="Times New Roman"/>
+          <w:color w:val="D4D4D4"/>
+          <w:sz w:val="19"/>
+          <w:szCs w:val="19"/>
+          <w:lang w:eastAsia="en-IN"/>
+        </w:rPr>
+      </w:pPr>
+      <w:r>
+        <w:rPr>
+          <w:rFonts w:ascii="Consolas" w:eastAsia="Times New Roman" w:hAnsi="Consolas" w:cs="Times New Roman"/>
+          <w:color w:val="6A9955"/>
+          <w:sz w:val="19"/>
+          <w:szCs w:val="19"/>
+          <w:lang w:eastAsia="en-IN"/>
+        </w:rPr>
+        <w:t># Extract Data Column wise</w:t>
+      </w:r>
+    </w:p>
+    <w:p>
+      <w:pPr>
+        <w:shd w:val="clear" w:color="auto" w:fill="1E1E1E"/>
+        <w:spacing w:after="0" w:line="285" w:lineRule="atLeast"/>
+        <w:ind w:left="360"/>
+        <w:rPr>
+          <w:rFonts w:ascii="Consolas" w:eastAsia="Times New Roman" w:hAnsi="Consolas" w:cs="Times New Roman"/>
+          <w:color w:val="D4D4D4"/>
+          <w:sz w:val="19"/>
+          <w:szCs w:val="19"/>
+          <w:lang w:eastAsia="en-IN"/>
+        </w:rPr>
+      </w:pPr>
+      <w:r>
+        <w:rPr>
+          <w:rFonts w:ascii="Consolas" w:eastAsia="Times New Roman" w:hAnsi="Consolas" w:cs="Times New Roman"/>
+          <w:color w:val="6A9955"/>
+          <w:sz w:val="19"/>
+          <w:szCs w:val="19"/>
+          <w:lang w:eastAsia="en-IN"/>
+        </w:rPr>
+        <w:t># Name is the column name. Drawback is that the column name must not have space</w:t>
+      </w:r>
+    </w:p>
+    <w:p>
+      <w:pPr>
+        <w:shd w:val="clear" w:color="auto" w:fill="1E1E1E"/>
+        <w:spacing w:after="0" w:line="285" w:lineRule="atLeast"/>
+        <w:ind w:left="360"/>
+        <w:rPr>
+          <w:rFonts w:ascii="Consolas" w:eastAsia="Times New Roman" w:hAnsi="Consolas" w:cs="Times New Roman"/>
+          <w:color w:val="D4D4D4"/>
+          <w:sz w:val="19"/>
+          <w:szCs w:val="19"/>
+          <w:lang w:eastAsia="en-IN"/>
+        </w:rPr>
+      </w:pPr>
+      <w:r>
+        <w:rPr>
+          <w:rFonts w:ascii="Consolas" w:eastAsia="Times New Roman" w:hAnsi="Consolas" w:cs="Times New Roman"/>
+          <w:color w:val="DCDCAA"/>
+          <w:sz w:val="19"/>
+          <w:szCs w:val="19"/>
+          <w:lang w:eastAsia="en-IN"/>
+        </w:rPr>
+        <w:t>print</w:t>
+      </w:r>
+      <w:r>
+        <w:rPr>
+          <w:rFonts w:ascii="Consolas" w:eastAsia="Times New Roman" w:hAnsi="Consolas" w:cs="Times New Roman"/>
+          <w:color w:val="D4D4D4"/>
+          <w:sz w:val="19"/>
+          <w:szCs w:val="19"/>
+          <w:lang w:eastAsia="en-IN"/>
+        </w:rPr>
+        <w:t>(</w:t>
+      </w:r>
+      <w:proofErr w:type="spellStart"/>
+      <w:r>
+        <w:rPr>
+          <w:rFonts w:ascii="Consolas" w:eastAsia="Times New Roman" w:hAnsi="Consolas" w:cs="Times New Roman"/>
+          <w:color w:val="D4D4D4"/>
+          <w:sz w:val="19"/>
+          <w:szCs w:val="19"/>
+          <w:lang w:eastAsia="en-IN"/>
+        </w:rPr>
+        <w:t>nba.Name.head</w:t>
+      </w:r>
+      <w:proofErr w:type="spellEnd"/>
+      <w:r>
+        <w:rPr>
+          <w:rFonts w:ascii="Consolas" w:eastAsia="Times New Roman" w:hAnsi="Consolas" w:cs="Times New Roman"/>
+          <w:color w:val="D4D4D4"/>
+          <w:sz w:val="19"/>
+          <w:szCs w:val="19"/>
+          <w:lang w:eastAsia="en-IN"/>
+        </w:rPr>
+        <w:t>())</w:t>
+      </w:r>
+    </w:p>
+    <w:p>
+      <w:pPr>
+        <w:shd w:val="clear" w:color="auto" w:fill="1E1E1E"/>
+        <w:spacing w:after="0" w:line="285" w:lineRule="atLeast"/>
+        <w:ind w:left="360"/>
+        <w:rPr>
+          <w:rFonts w:ascii="Consolas" w:eastAsia="Times New Roman" w:hAnsi="Consolas" w:cs="Times New Roman"/>
+          <w:color w:val="D4D4D4"/>
+          <w:sz w:val="19"/>
+          <w:szCs w:val="19"/>
+          <w:lang w:eastAsia="en-IN"/>
+        </w:rPr>
+      </w:pPr>
+    </w:p>
+    <w:p>
+      <w:pPr>
+        <w:shd w:val="clear" w:color="auto" w:fill="1E1E1E"/>
+        <w:spacing w:after="0" w:line="285" w:lineRule="atLeast"/>
+        <w:ind w:left="360"/>
+        <w:rPr>
+          <w:rFonts w:ascii="Consolas" w:eastAsia="Times New Roman" w:hAnsi="Consolas" w:cs="Times New Roman"/>
+          <w:color w:val="D4D4D4"/>
+          <w:sz w:val="19"/>
+          <w:szCs w:val="19"/>
+          <w:lang w:eastAsia="en-IN"/>
+        </w:rPr>
+      </w:pPr>
+      <w:r>
+        <w:rPr>
+          <w:rFonts w:ascii="Consolas" w:eastAsia="Times New Roman" w:hAnsi="Consolas" w:cs="Times New Roman"/>
+          <w:color w:val="DCDCAA"/>
+          <w:sz w:val="19"/>
+          <w:szCs w:val="19"/>
+          <w:lang w:eastAsia="en-IN"/>
+        </w:rPr>
+        <w:t>print</w:t>
+      </w:r>
+      <w:r>
+        <w:rPr>
+          <w:rFonts w:ascii="Consolas" w:eastAsia="Times New Roman" w:hAnsi="Consolas" w:cs="Times New Roman"/>
+          <w:color w:val="D4D4D4"/>
+          <w:sz w:val="19"/>
+          <w:szCs w:val="19"/>
+          <w:lang w:eastAsia="en-IN"/>
+        </w:rPr>
+        <w:t>(</w:t>
+      </w:r>
+      <w:proofErr w:type="spellStart"/>
+      <w:r>
+        <w:rPr>
+          <w:rFonts w:ascii="Consolas" w:eastAsia="Times New Roman" w:hAnsi="Consolas" w:cs="Times New Roman"/>
+          <w:color w:val="D4D4D4"/>
+          <w:sz w:val="19"/>
+          <w:szCs w:val="19"/>
+          <w:lang w:eastAsia="en-IN"/>
+        </w:rPr>
+        <w:t>nba</w:t>
+      </w:r>
+      <w:proofErr w:type="spellEnd"/>
+      <w:r>
+        <w:rPr>
+          <w:rFonts w:ascii="Consolas" w:eastAsia="Times New Roman" w:hAnsi="Consolas" w:cs="Times New Roman"/>
+          <w:color w:val="D4D4D4"/>
+          <w:sz w:val="19"/>
+          <w:szCs w:val="19"/>
+          <w:lang w:eastAsia="en-IN"/>
+        </w:rPr>
+        <w:t>[</w:t>
+      </w:r>
+      <w:r>
+        <w:rPr>
+          <w:rFonts w:ascii="Consolas" w:eastAsia="Times New Roman" w:hAnsi="Consolas" w:cs="Times New Roman"/>
+          <w:color w:val="CE9178"/>
+          <w:sz w:val="19"/>
+          <w:szCs w:val="19"/>
+          <w:lang w:eastAsia="en-IN"/>
+        </w:rPr>
+        <w:t>"Name"</w:t>
+      </w:r>
+      <w:r>
+        <w:rPr>
+          <w:rFonts w:ascii="Consolas" w:eastAsia="Times New Roman" w:hAnsi="Consolas" w:cs="Times New Roman"/>
+          <w:color w:val="D4D4D4"/>
+          <w:sz w:val="19"/>
+          <w:szCs w:val="19"/>
+          <w:lang w:eastAsia="en-IN"/>
+        </w:rPr>
+        <w:t>].head())  </w:t>
+      </w:r>
+      <w:r>
+        <w:rPr>
+          <w:rFonts w:ascii="Consolas" w:eastAsia="Times New Roman" w:hAnsi="Consolas" w:cs="Times New Roman"/>
+          <w:color w:val="6A9955"/>
+          <w:sz w:val="19"/>
+          <w:szCs w:val="19"/>
+          <w:lang w:eastAsia="en-IN"/>
+        </w:rPr>
+        <w:t># Using List. Can have space.</w:t>
+      </w:r>
+    </w:p>
+    <w:p>
+      <w:pPr>
+        <w:shd w:val="clear" w:color="auto" w:fill="1E1E1E"/>
+        <w:spacing w:after="0" w:line="285" w:lineRule="atLeast"/>
+        <w:ind w:left="360"/>
+        <w:rPr>
+          <w:rFonts w:ascii="Consolas" w:eastAsia="Times New Roman" w:hAnsi="Consolas" w:cs="Times New Roman"/>
+          <w:color w:val="D4D4D4"/>
+          <w:sz w:val="19"/>
+          <w:szCs w:val="19"/>
+          <w:lang w:eastAsia="en-IN"/>
+        </w:rPr>
+      </w:pPr>
+    </w:p>
+    <w:p>
+      <w:pPr>
+        <w:shd w:val="clear" w:color="auto" w:fill="1E1E1E"/>
+        <w:spacing w:after="0" w:line="285" w:lineRule="atLeast"/>
+        <w:ind w:left="360"/>
+        <w:rPr>
+          <w:rFonts w:ascii="Consolas" w:eastAsia="Times New Roman" w:hAnsi="Consolas" w:cs="Times New Roman"/>
+          <w:color w:val="D4D4D4"/>
+          <w:sz w:val="19"/>
+          <w:szCs w:val="19"/>
+          <w:lang w:eastAsia="en-IN"/>
+        </w:rPr>
+      </w:pPr>
+      <w:r>
+        <w:rPr>
+          <w:rFonts w:ascii="Consolas" w:eastAsia="Times New Roman" w:hAnsi="Consolas" w:cs="Times New Roman"/>
+          <w:color w:val="D4D4D4"/>
+          <w:sz w:val="19"/>
+          <w:szCs w:val="19"/>
+          <w:lang w:eastAsia="en-IN"/>
+        </w:rPr>
+        <w:t>columns = [</w:t>
+      </w:r>
+      <w:r>
+        <w:rPr>
+          <w:rFonts w:ascii="Consolas" w:eastAsia="Times New Roman" w:hAnsi="Consolas" w:cs="Times New Roman"/>
+          <w:color w:val="CE9178"/>
+          <w:sz w:val="19"/>
+          <w:szCs w:val="19"/>
+          <w:lang w:eastAsia="en-IN"/>
+        </w:rPr>
+        <w:t>"Name"</w:t>
+      </w:r>
+      <w:r>
+        <w:rPr>
+          <w:rFonts w:ascii="Consolas" w:eastAsia="Times New Roman" w:hAnsi="Consolas" w:cs="Times New Roman"/>
+          <w:color w:val="D4D4D4"/>
+          <w:sz w:val="19"/>
+          <w:szCs w:val="19"/>
+          <w:lang w:eastAsia="en-IN"/>
+        </w:rPr>
+        <w:t>, </w:t>
+      </w:r>
+      <w:r>
+        <w:rPr>
+          <w:rFonts w:ascii="Consolas" w:eastAsia="Times New Roman" w:hAnsi="Consolas" w:cs="Times New Roman"/>
+          <w:color w:val="CE9178"/>
+          <w:sz w:val="19"/>
+          <w:szCs w:val="19"/>
+          <w:lang w:eastAsia="en-IN"/>
+        </w:rPr>
+        <w:t>"Team"</w:t>
+      </w:r>
+      <w:r>
+        <w:rPr>
+          <w:rFonts w:ascii="Consolas" w:eastAsia="Times New Roman" w:hAnsi="Consolas" w:cs="Times New Roman"/>
+          <w:color w:val="D4D4D4"/>
+          <w:sz w:val="19"/>
+          <w:szCs w:val="19"/>
+          <w:lang w:eastAsia="en-IN"/>
+        </w:rPr>
+        <w:t>]</w:t>
+      </w:r>
+    </w:p>
+    <w:p>
+      <w:pPr>
+        <w:shd w:val="clear" w:color="auto" w:fill="1E1E1E"/>
+        <w:spacing w:after="0" w:line="285" w:lineRule="atLeast"/>
+        <w:ind w:left="360"/>
+        <w:rPr>
+          <w:rFonts w:ascii="Consolas" w:eastAsia="Times New Roman" w:hAnsi="Consolas" w:cs="Times New Roman"/>
+          <w:color w:val="D4D4D4"/>
+          <w:sz w:val="19"/>
+          <w:szCs w:val="19"/>
+          <w:lang w:eastAsia="en-IN"/>
+        </w:rPr>
+      </w:pPr>
+      <w:r>
+        <w:rPr>
+          <w:rFonts w:ascii="Consolas" w:eastAsia="Times New Roman" w:hAnsi="Consolas" w:cs="Times New Roman"/>
+          <w:color w:val="DCDCAA"/>
+          <w:sz w:val="19"/>
+          <w:szCs w:val="19"/>
+          <w:lang w:eastAsia="en-IN"/>
+        </w:rPr>
+        <w:t>print</w:t>
+      </w:r>
+      <w:r>
+        <w:rPr>
+          <w:rFonts w:ascii="Consolas" w:eastAsia="Times New Roman" w:hAnsi="Consolas" w:cs="Times New Roman"/>
+          <w:color w:val="D4D4D4"/>
+          <w:sz w:val="19"/>
+          <w:szCs w:val="19"/>
+          <w:lang w:eastAsia="en-IN"/>
+        </w:rPr>
+        <w:t>(</w:t>
+      </w:r>
+      <w:proofErr w:type="spellStart"/>
+      <w:r>
+        <w:rPr>
+          <w:rFonts w:ascii="Consolas" w:eastAsia="Times New Roman" w:hAnsi="Consolas" w:cs="Times New Roman"/>
+          <w:color w:val="D4D4D4"/>
+          <w:sz w:val="19"/>
+          <w:szCs w:val="19"/>
+          <w:lang w:eastAsia="en-IN"/>
+        </w:rPr>
+        <w:t>nba</w:t>
+      </w:r>
+      <w:proofErr w:type="spellEnd"/>
+      <w:r>
+        <w:rPr>
+          <w:rFonts w:ascii="Consolas" w:eastAsia="Times New Roman" w:hAnsi="Consolas" w:cs="Times New Roman"/>
+          <w:color w:val="D4D4D4"/>
+          <w:sz w:val="19"/>
+          <w:szCs w:val="19"/>
+          <w:lang w:eastAsia="en-IN"/>
+        </w:rPr>
+        <w:t>[columns].head())  </w:t>
+      </w:r>
+      <w:r>
+        <w:rPr>
+          <w:rFonts w:ascii="Consolas" w:eastAsia="Times New Roman" w:hAnsi="Consolas" w:cs="Times New Roman"/>
+          <w:color w:val="6A9955"/>
+          <w:sz w:val="19"/>
+          <w:szCs w:val="19"/>
+          <w:lang w:eastAsia="en-IN"/>
+        </w:rPr>
+        <w:t># Accessing multiple columns</w:t>
       </w:r>
     </w:p>
     <w:p>
@@ -31134,7 +31718,7 @@
 </file>
 
 <file path=customXml/itemProps1.xml><?xml version="1.0" encoding="utf-8"?>
-<ds:datastoreItem xmlns:ds="http://schemas.openxmlformats.org/officeDocument/2006/customXml" ds:itemID="{781EEE04-A11B-4BDD-899B-D5657444D525}">
+<ds:datastoreItem xmlns:ds="http://schemas.openxmlformats.org/officeDocument/2006/customXml" ds:itemID="{B90B97A8-1C77-40F3-86DD-C612DB70CCED}">
   <ds:schemaRefs>
     <ds:schemaRef ds:uri="http://schemas.openxmlformats.org/officeDocument/2006/bibliography"/>
   </ds:schemaRefs>

--- a/Documentation.docx
+++ b/Documentation.docx
@@ -30135,6 +30135,505 @@
           <w:lang w:val="en-US"/>
         </w:rPr>
       </w:pPr>
+      <w:r>
+        <w:rPr>
+          <w:b/>
+          <w:sz w:val="28"/>
+          <w:szCs w:val="28"/>
+          <w:lang w:val="en-US"/>
+        </w:rPr>
+        <w:lastRenderedPageBreak/>
+        <w:t xml:space="preserve">Add new column to </w:t>
+      </w:r>
+      <w:proofErr w:type="spellStart"/>
+      <w:r>
+        <w:rPr>
+          <w:b/>
+          <w:sz w:val="28"/>
+          <w:szCs w:val="28"/>
+          <w:lang w:val="en-US"/>
+        </w:rPr>
+        <w:t>DataFrame</w:t>
+      </w:r>
+      <w:proofErr w:type="spellEnd"/>
+      <w:r>
+        <w:rPr>
+          <w:b/>
+          <w:sz w:val="28"/>
+          <w:szCs w:val="28"/>
+          <w:lang w:val="en-US"/>
+        </w:rPr>
+        <w:t>:</w:t>
+      </w:r>
+    </w:p>
+    <w:p>
+      <w:pPr>
+        <w:shd w:val="clear" w:color="auto" w:fill="1E1E1E"/>
+        <w:spacing w:after="0" w:line="285" w:lineRule="atLeast"/>
+        <w:ind w:left="360"/>
+        <w:rPr>
+          <w:rFonts w:ascii="Consolas" w:eastAsia="Times New Roman" w:hAnsi="Consolas" w:cs="Times New Roman"/>
+          <w:color w:val="D4D4D4"/>
+          <w:sz w:val="19"/>
+          <w:szCs w:val="19"/>
+          <w:lang w:eastAsia="en-IN"/>
+        </w:rPr>
+      </w:pPr>
+      <w:r>
+        <w:rPr>
+          <w:rFonts w:ascii="Consolas" w:eastAsia="Times New Roman" w:hAnsi="Consolas" w:cs="Times New Roman"/>
+          <w:color w:val="C586C0"/>
+          <w:sz w:val="19"/>
+          <w:szCs w:val="19"/>
+          <w:lang w:eastAsia="en-IN"/>
+        </w:rPr>
+        <w:t>import</w:t>
+      </w:r>
+      <w:r>
+        <w:rPr>
+          <w:rFonts w:ascii="Consolas" w:eastAsia="Times New Roman" w:hAnsi="Consolas" w:cs="Times New Roman"/>
+          <w:color w:val="D4D4D4"/>
+          <w:sz w:val="19"/>
+          <w:szCs w:val="19"/>
+          <w:lang w:eastAsia="en-IN"/>
+        </w:rPr>
+        <w:t> pandas </w:t>
+      </w:r>
+      <w:r>
+        <w:rPr>
+          <w:rFonts w:ascii="Consolas" w:eastAsia="Times New Roman" w:hAnsi="Consolas" w:cs="Times New Roman"/>
+          <w:color w:val="C586C0"/>
+          <w:sz w:val="19"/>
+          <w:szCs w:val="19"/>
+          <w:lang w:eastAsia="en-IN"/>
+        </w:rPr>
+        <w:t>as</w:t>
+      </w:r>
+      <w:r>
+        <w:rPr>
+          <w:rFonts w:ascii="Consolas" w:eastAsia="Times New Roman" w:hAnsi="Consolas" w:cs="Times New Roman"/>
+          <w:color w:val="D4D4D4"/>
+          <w:sz w:val="19"/>
+          <w:szCs w:val="19"/>
+          <w:lang w:eastAsia="en-IN"/>
+        </w:rPr>
+        <w:t> pd</w:t>
+      </w:r>
+    </w:p>
+    <w:p>
+      <w:pPr>
+        <w:shd w:val="clear" w:color="auto" w:fill="1E1E1E"/>
+        <w:spacing w:after="0" w:line="285" w:lineRule="atLeast"/>
+        <w:ind w:left="360"/>
+        <w:rPr>
+          <w:rFonts w:ascii="Consolas" w:eastAsia="Times New Roman" w:hAnsi="Consolas" w:cs="Times New Roman"/>
+          <w:color w:val="D4D4D4"/>
+          <w:sz w:val="19"/>
+          <w:szCs w:val="19"/>
+          <w:lang w:eastAsia="en-IN"/>
+        </w:rPr>
+      </w:pPr>
+    </w:p>
+    <w:p>
+      <w:pPr>
+        <w:shd w:val="clear" w:color="auto" w:fill="1E1E1E"/>
+        <w:spacing w:after="0" w:line="285" w:lineRule="atLeast"/>
+        <w:ind w:left="360"/>
+        <w:rPr>
+          <w:rFonts w:ascii="Consolas" w:eastAsia="Times New Roman" w:hAnsi="Consolas" w:cs="Times New Roman"/>
+          <w:color w:val="D4D4D4"/>
+          <w:sz w:val="19"/>
+          <w:szCs w:val="19"/>
+          <w:lang w:eastAsia="en-IN"/>
+        </w:rPr>
+      </w:pPr>
+      <w:proofErr w:type="spellStart"/>
+      <w:r>
+        <w:rPr>
+          <w:rFonts w:ascii="Consolas" w:eastAsia="Times New Roman" w:hAnsi="Consolas" w:cs="Times New Roman"/>
+          <w:color w:val="D4D4D4"/>
+          <w:sz w:val="19"/>
+          <w:szCs w:val="19"/>
+          <w:lang w:eastAsia="en-IN"/>
+        </w:rPr>
+        <w:t>nba</w:t>
+      </w:r>
+      <w:proofErr w:type="spellEnd"/>
+      <w:r>
+        <w:rPr>
+          <w:rFonts w:ascii="Consolas" w:eastAsia="Times New Roman" w:hAnsi="Consolas" w:cs="Times New Roman"/>
+          <w:color w:val="D4D4D4"/>
+          <w:sz w:val="19"/>
+          <w:szCs w:val="19"/>
+          <w:lang w:eastAsia="en-IN"/>
+        </w:rPr>
+        <w:t> = </w:t>
+      </w:r>
+      <w:proofErr w:type="spellStart"/>
+      <w:r>
+        <w:rPr>
+          <w:rFonts w:ascii="Consolas" w:eastAsia="Times New Roman" w:hAnsi="Consolas" w:cs="Times New Roman"/>
+          <w:color w:val="D4D4D4"/>
+          <w:sz w:val="19"/>
+          <w:szCs w:val="19"/>
+          <w:lang w:eastAsia="en-IN"/>
+        </w:rPr>
+        <w:t>pd.read_csv</w:t>
+      </w:r>
+      <w:proofErr w:type="spellEnd"/>
+      <w:r>
+        <w:rPr>
+          <w:rFonts w:ascii="Consolas" w:eastAsia="Times New Roman" w:hAnsi="Consolas" w:cs="Times New Roman"/>
+          <w:color w:val="D4D4D4"/>
+          <w:sz w:val="19"/>
+          <w:szCs w:val="19"/>
+          <w:lang w:eastAsia="en-IN"/>
+        </w:rPr>
+        <w:t>(</w:t>
+      </w:r>
+      <w:r>
+        <w:rPr>
+          <w:rFonts w:ascii="Consolas" w:eastAsia="Times New Roman" w:hAnsi="Consolas" w:cs="Times New Roman"/>
+          <w:color w:val="CE9178"/>
+          <w:sz w:val="19"/>
+          <w:szCs w:val="19"/>
+          <w:lang w:eastAsia="en-IN"/>
+        </w:rPr>
+        <w:t>'Datasets</w:t>
+      </w:r>
+      <w:r>
+        <w:rPr>
+          <w:rFonts w:ascii="Consolas" w:eastAsia="Times New Roman" w:hAnsi="Consolas" w:cs="Times New Roman"/>
+          <w:color w:val="D7BA7D"/>
+          <w:sz w:val="19"/>
+          <w:szCs w:val="19"/>
+          <w:lang w:eastAsia="en-IN"/>
+        </w:rPr>
+        <w:t>\\</w:t>
+      </w:r>
+      <w:r>
+        <w:rPr>
+          <w:rFonts w:ascii="Consolas" w:eastAsia="Times New Roman" w:hAnsi="Consolas" w:cs="Times New Roman"/>
+          <w:color w:val="CE9178"/>
+          <w:sz w:val="19"/>
+          <w:szCs w:val="19"/>
+          <w:lang w:eastAsia="en-IN"/>
+        </w:rPr>
+        <w:t>nba.csv'</w:t>
+      </w:r>
+      <w:r>
+        <w:rPr>
+          <w:rFonts w:ascii="Consolas" w:eastAsia="Times New Roman" w:hAnsi="Consolas" w:cs="Times New Roman"/>
+          <w:color w:val="D4D4D4"/>
+          <w:sz w:val="19"/>
+          <w:szCs w:val="19"/>
+          <w:lang w:eastAsia="en-IN"/>
+        </w:rPr>
+        <w:t>)</w:t>
+      </w:r>
+    </w:p>
+    <w:p>
+      <w:pPr>
+        <w:shd w:val="clear" w:color="auto" w:fill="1E1E1E"/>
+        <w:spacing w:after="0" w:line="285" w:lineRule="atLeast"/>
+        <w:ind w:left="360"/>
+        <w:rPr>
+          <w:rFonts w:ascii="Consolas" w:eastAsia="Times New Roman" w:hAnsi="Consolas" w:cs="Times New Roman"/>
+          <w:color w:val="D4D4D4"/>
+          <w:sz w:val="19"/>
+          <w:szCs w:val="19"/>
+          <w:lang w:eastAsia="en-IN"/>
+        </w:rPr>
+      </w:pPr>
+    </w:p>
+    <w:p>
+      <w:pPr>
+        <w:shd w:val="clear" w:color="auto" w:fill="1E1E1E"/>
+        <w:spacing w:after="0" w:line="285" w:lineRule="atLeast"/>
+        <w:ind w:left="360"/>
+        <w:rPr>
+          <w:rFonts w:ascii="Consolas" w:eastAsia="Times New Roman" w:hAnsi="Consolas" w:cs="Times New Roman"/>
+          <w:color w:val="D4D4D4"/>
+          <w:sz w:val="19"/>
+          <w:szCs w:val="19"/>
+          <w:lang w:eastAsia="en-IN"/>
+        </w:rPr>
+      </w:pPr>
+      <w:r>
+        <w:rPr>
+          <w:rFonts w:ascii="Consolas" w:eastAsia="Times New Roman" w:hAnsi="Consolas" w:cs="Times New Roman"/>
+          <w:color w:val="D4D4D4"/>
+          <w:sz w:val="19"/>
+          <w:szCs w:val="19"/>
+          <w:lang w:eastAsia="en-IN"/>
+        </w:rPr>
+        <w:t>nba[</w:t>
+      </w:r>
+      <w:r>
+        <w:rPr>
+          <w:rFonts w:ascii="Consolas" w:eastAsia="Times New Roman" w:hAnsi="Consolas" w:cs="Times New Roman"/>
+          <w:color w:val="CE9178"/>
+          <w:sz w:val="19"/>
+          <w:szCs w:val="19"/>
+          <w:lang w:eastAsia="en-IN"/>
+        </w:rPr>
+        <w:t>'Sports'</w:t>
+      </w:r>
+      <w:r>
+        <w:rPr>
+          <w:rFonts w:ascii="Consolas" w:eastAsia="Times New Roman" w:hAnsi="Consolas" w:cs="Times New Roman"/>
+          <w:color w:val="D4D4D4"/>
+          <w:sz w:val="19"/>
+          <w:szCs w:val="19"/>
+          <w:lang w:eastAsia="en-IN"/>
+        </w:rPr>
+        <w:t>] = </w:t>
+      </w:r>
+      <w:r>
+        <w:rPr>
+          <w:rFonts w:ascii="Consolas" w:eastAsia="Times New Roman" w:hAnsi="Consolas" w:cs="Times New Roman"/>
+          <w:color w:val="CE9178"/>
+          <w:sz w:val="19"/>
+          <w:szCs w:val="19"/>
+          <w:lang w:eastAsia="en-IN"/>
+        </w:rPr>
+        <w:t>'BasketBall'</w:t>
+      </w:r>
+      <w:r>
+        <w:rPr>
+          <w:rFonts w:ascii="Consolas" w:eastAsia="Times New Roman" w:hAnsi="Consolas" w:cs="Times New Roman"/>
+          <w:color w:val="D4D4D4"/>
+          <w:sz w:val="19"/>
+          <w:szCs w:val="19"/>
+          <w:lang w:eastAsia="en-IN"/>
+        </w:rPr>
+        <w:t>  </w:t>
+      </w:r>
+      <w:r>
+        <w:rPr>
+          <w:rFonts w:ascii="Consolas" w:eastAsia="Times New Roman" w:hAnsi="Consolas" w:cs="Times New Roman"/>
+          <w:color w:val="6A9955"/>
+          <w:sz w:val="19"/>
+          <w:szCs w:val="19"/>
+          <w:lang w:eastAsia="en-IN"/>
+        </w:rPr>
+        <w:t># Adds a col 'Sports' with value Basketball</w:t>
+      </w:r>
+    </w:p>
+    <w:p>
+      <w:pPr>
+        <w:shd w:val="clear" w:color="auto" w:fill="1E1E1E"/>
+        <w:spacing w:after="0" w:line="285" w:lineRule="atLeast"/>
+        <w:ind w:left="360"/>
+        <w:rPr>
+          <w:rFonts w:ascii="Consolas" w:eastAsia="Times New Roman" w:hAnsi="Consolas" w:cs="Times New Roman"/>
+          <w:color w:val="D4D4D4"/>
+          <w:sz w:val="19"/>
+          <w:szCs w:val="19"/>
+          <w:lang w:eastAsia="en-IN"/>
+        </w:rPr>
+      </w:pPr>
+      <w:r>
+        <w:rPr>
+          <w:rFonts w:ascii="Consolas" w:eastAsia="Times New Roman" w:hAnsi="Consolas" w:cs="Times New Roman"/>
+          <w:color w:val="6A9955"/>
+          <w:sz w:val="19"/>
+          <w:szCs w:val="19"/>
+          <w:lang w:eastAsia="en-IN"/>
+        </w:rPr>
+        <w:t># However, it doesn't affect data in csv file</w:t>
+      </w:r>
+    </w:p>
+    <w:p>
+      <w:pPr>
+        <w:shd w:val="clear" w:color="auto" w:fill="1E1E1E"/>
+        <w:spacing w:after="0" w:line="285" w:lineRule="atLeast"/>
+        <w:ind w:left="360"/>
+        <w:rPr>
+          <w:rFonts w:ascii="Consolas" w:eastAsia="Times New Roman" w:hAnsi="Consolas" w:cs="Times New Roman"/>
+          <w:color w:val="D4D4D4"/>
+          <w:sz w:val="19"/>
+          <w:szCs w:val="19"/>
+          <w:lang w:eastAsia="en-IN"/>
+        </w:rPr>
+      </w:pPr>
+    </w:p>
+    <w:p>
+      <w:pPr>
+        <w:shd w:val="clear" w:color="auto" w:fill="1E1E1E"/>
+        <w:spacing w:after="0" w:line="285" w:lineRule="atLeast"/>
+        <w:ind w:left="360"/>
+        <w:rPr>
+          <w:rFonts w:ascii="Consolas" w:eastAsia="Times New Roman" w:hAnsi="Consolas" w:cs="Times New Roman"/>
+          <w:color w:val="D4D4D4"/>
+          <w:sz w:val="19"/>
+          <w:szCs w:val="19"/>
+          <w:lang w:eastAsia="en-IN"/>
+        </w:rPr>
+      </w:pPr>
+      <w:r>
+        <w:rPr>
+          <w:rFonts w:ascii="Consolas" w:eastAsia="Times New Roman" w:hAnsi="Consolas" w:cs="Times New Roman"/>
+          <w:color w:val="D4D4D4"/>
+          <w:sz w:val="19"/>
+          <w:szCs w:val="19"/>
+          <w:lang w:eastAsia="en-IN"/>
+        </w:rPr>
+        <w:t>nba.insert(</w:t>
+      </w:r>
+      <w:r>
+        <w:rPr>
+          <w:rFonts w:ascii="Consolas" w:eastAsia="Times New Roman" w:hAnsi="Consolas" w:cs="Times New Roman"/>
+          <w:color w:val="B5CEA8"/>
+          <w:sz w:val="19"/>
+          <w:szCs w:val="19"/>
+          <w:lang w:eastAsia="en-IN"/>
+        </w:rPr>
+        <w:t>2</w:t>
+      </w:r>
+      <w:r>
+        <w:rPr>
+          <w:rFonts w:ascii="Consolas" w:eastAsia="Times New Roman" w:hAnsi="Consolas" w:cs="Times New Roman"/>
+          <w:color w:val="D4D4D4"/>
+          <w:sz w:val="19"/>
+          <w:szCs w:val="19"/>
+          <w:lang w:eastAsia="en-IN"/>
+        </w:rPr>
+        <w:t>, </w:t>
+      </w:r>
+      <w:r>
+        <w:rPr>
+          <w:rFonts w:ascii="Consolas" w:eastAsia="Times New Roman" w:hAnsi="Consolas" w:cs="Times New Roman"/>
+          <w:color w:val="CE9178"/>
+          <w:sz w:val="19"/>
+          <w:szCs w:val="19"/>
+          <w:lang w:eastAsia="en-IN"/>
+        </w:rPr>
+        <w:t>'Sports'</w:t>
+      </w:r>
+      <w:r>
+        <w:rPr>
+          <w:rFonts w:ascii="Consolas" w:eastAsia="Times New Roman" w:hAnsi="Consolas" w:cs="Times New Roman"/>
+          <w:color w:val="D4D4D4"/>
+          <w:sz w:val="19"/>
+          <w:szCs w:val="19"/>
+          <w:lang w:eastAsia="en-IN"/>
+        </w:rPr>
+        <w:t>, </w:t>
+      </w:r>
+      <w:r>
+        <w:rPr>
+          <w:rFonts w:ascii="Consolas" w:eastAsia="Times New Roman" w:hAnsi="Consolas" w:cs="Times New Roman"/>
+          <w:color w:val="CE9178"/>
+          <w:sz w:val="19"/>
+          <w:szCs w:val="19"/>
+          <w:lang w:eastAsia="en-IN"/>
+        </w:rPr>
+        <w:t>'Basketball'</w:t>
+      </w:r>
+      <w:r>
+        <w:rPr>
+          <w:rFonts w:ascii="Consolas" w:eastAsia="Times New Roman" w:hAnsi="Consolas" w:cs="Times New Roman"/>
+          <w:color w:val="D4D4D4"/>
+          <w:sz w:val="19"/>
+          <w:szCs w:val="19"/>
+          <w:lang w:eastAsia="en-IN"/>
+        </w:rPr>
+        <w:t>)  </w:t>
+      </w:r>
+      <w:r>
+        <w:rPr>
+          <w:rFonts w:ascii="Consolas" w:eastAsia="Times New Roman" w:hAnsi="Consolas" w:cs="Times New Roman"/>
+          <w:color w:val="6A9955"/>
+          <w:sz w:val="19"/>
+          <w:szCs w:val="19"/>
+          <w:lang w:eastAsia="en-IN"/>
+        </w:rPr>
+        <w:t># nba.insert(index,column_name,value)</w:t>
+      </w:r>
+    </w:p>
+    <w:p>
+      <w:pPr>
+        <w:shd w:val="clear" w:color="auto" w:fill="1E1E1E"/>
+        <w:spacing w:after="0" w:line="285" w:lineRule="atLeast"/>
+        <w:ind w:left="360"/>
+        <w:rPr>
+          <w:rFonts w:ascii="Consolas" w:eastAsia="Times New Roman" w:hAnsi="Consolas" w:cs="Times New Roman"/>
+          <w:color w:val="D4D4D4"/>
+          <w:sz w:val="19"/>
+          <w:szCs w:val="19"/>
+          <w:lang w:eastAsia="en-IN"/>
+        </w:rPr>
+      </w:pPr>
+      <w:r>
+        <w:rPr>
+          <w:rFonts w:ascii="Consolas" w:eastAsia="Times New Roman" w:hAnsi="Consolas" w:cs="Times New Roman"/>
+          <w:color w:val="DCDCAA"/>
+          <w:sz w:val="19"/>
+          <w:szCs w:val="19"/>
+          <w:lang w:eastAsia="en-IN"/>
+        </w:rPr>
+        <w:t>print</w:t>
+      </w:r>
+      <w:r>
+        <w:rPr>
+          <w:rFonts w:ascii="Consolas" w:eastAsia="Times New Roman" w:hAnsi="Consolas" w:cs="Times New Roman"/>
+          <w:color w:val="D4D4D4"/>
+          <w:sz w:val="19"/>
+          <w:szCs w:val="19"/>
+          <w:lang w:eastAsia="en-IN"/>
+        </w:rPr>
+        <w:t>(</w:t>
+      </w:r>
+      <w:proofErr w:type="spellStart"/>
+      <w:r>
+        <w:rPr>
+          <w:rFonts w:ascii="Consolas" w:eastAsia="Times New Roman" w:hAnsi="Consolas" w:cs="Times New Roman"/>
+          <w:color w:val="D4D4D4"/>
+          <w:sz w:val="19"/>
+          <w:szCs w:val="19"/>
+          <w:lang w:eastAsia="en-IN"/>
+        </w:rPr>
+        <w:t>nba.head</w:t>
+      </w:r>
+      <w:proofErr w:type="spellEnd"/>
+      <w:r>
+        <w:rPr>
+          <w:rFonts w:ascii="Consolas" w:eastAsia="Times New Roman" w:hAnsi="Consolas" w:cs="Times New Roman"/>
+          <w:color w:val="D4D4D4"/>
+          <w:sz w:val="19"/>
+          <w:szCs w:val="19"/>
+          <w:lang w:eastAsia="en-IN"/>
+        </w:rPr>
+        <w:t>())</w:t>
+      </w:r>
+    </w:p>
+    <w:p>
+      <w:pPr>
+        <w:spacing w:line="276" w:lineRule="auto"/>
+        <w:rPr>
+          <w:b/>
+          <w:sz w:val="28"/>
+          <w:szCs w:val="28"/>
+          <w:lang w:val="en-US"/>
+        </w:rPr>
+      </w:pPr>
+    </w:p>
+    <w:p>
+      <w:pPr>
+        <w:pStyle w:val="ListParagraph"/>
+        <w:numPr>
+          <w:ilvl w:val="0"/>
+          <w:numId w:val="7"/>
+        </w:numPr>
+        <w:spacing w:line="276" w:lineRule="auto"/>
+        <w:rPr>
+          <w:b/>
+          <w:sz w:val="28"/>
+          <w:szCs w:val="28"/>
+          <w:lang w:val="en-US"/>
+        </w:rPr>
+      </w:pPr>
     </w:p>
     <w:p>
       <w:pPr>
@@ -30388,7 +30887,7 @@
   <w:abstractNum w:abstractNumId="2" w15:restartNumberingAfterBreak="0">
     <w:nsid w:val="2CEE71DC"/>
     <w:multiLevelType w:val="hybridMultilevel"/>
-    <w:tmpl w:val="DC66D93C"/>
+    <w:tmpl w:val="44CCC90C"/>
     <w:lvl w:ilvl="0" w:tplc="40090001">
       <w:start w:val="1"/>
       <w:numFmt w:val="bullet"/>
@@ -31718,7 +32217,7 @@
 </file>
 
 <file path=customXml/itemProps1.xml><?xml version="1.0" encoding="utf-8"?>
-<ds:datastoreItem xmlns:ds="http://schemas.openxmlformats.org/officeDocument/2006/customXml" ds:itemID="{B90B97A8-1C77-40F3-86DD-C612DB70CCED}">
+<ds:datastoreItem xmlns:ds="http://schemas.openxmlformats.org/officeDocument/2006/customXml" ds:itemID="{357376A8-AF1E-4ECC-8747-716C8D6D9F3C}">
   <ds:schemaRefs>
     <ds:schemaRef ds:uri="http://schemas.openxmlformats.org/officeDocument/2006/bibliography"/>
   </ds:schemaRefs>

--- a/Documentation.docx
+++ b/Documentation.docx
@@ -30611,6 +30611,1129 @@
     <w:p>
       <w:pPr>
         <w:spacing w:line="276" w:lineRule="auto"/>
+        <w:rPr>
+          <w:b/>
+          <w:sz w:val="28"/>
+          <w:szCs w:val="28"/>
+          <w:lang w:val="en-US"/>
+        </w:rPr>
+      </w:pPr>
+    </w:p>
+    <w:p>
+      <w:pPr>
+        <w:pStyle w:val="ListParagraph"/>
+        <w:numPr>
+          <w:ilvl w:val="0"/>
+          <w:numId w:val="7"/>
+        </w:numPr>
+        <w:spacing w:line="276" w:lineRule="auto"/>
+        <w:rPr>
+          <w:b/>
+          <w:sz w:val="28"/>
+          <w:szCs w:val="28"/>
+          <w:lang w:val="en-US"/>
+        </w:rPr>
+      </w:pPr>
+      <w:r>
+        <w:rPr>
+          <w:b/>
+          <w:sz w:val="28"/>
+          <w:szCs w:val="28"/>
+          <w:lang w:val="en-US"/>
+        </w:rPr>
+        <w:t>Broadcasting Operations:</w:t>
+      </w:r>
+    </w:p>
+    <w:p>
+      <w:pPr>
+        <w:pStyle w:val="ListParagraph"/>
+        <w:numPr>
+          <w:ilvl w:val="1"/>
+          <w:numId w:val="7"/>
+        </w:numPr>
+        <w:spacing w:line="276" w:lineRule="auto"/>
+        <w:rPr>
+          <w:b/>
+          <w:sz w:val="28"/>
+          <w:szCs w:val="28"/>
+          <w:lang w:val="en-US"/>
+        </w:rPr>
+      </w:pPr>
+      <w:r>
+        <w:rPr>
+          <w:bCs/>
+          <w:sz w:val="28"/>
+          <w:szCs w:val="28"/>
+          <w:lang w:val="en-US"/>
+        </w:rPr>
+        <w:t>If we want to perform an actions on an individual series of columns, we use broadcasting operations.</w:t>
+      </w:r>
+    </w:p>
+    <w:p>
+      <w:pPr>
+        <w:shd w:val="clear" w:color="auto" w:fill="1E1E1E"/>
+        <w:spacing w:after="0" w:line="285" w:lineRule="atLeast"/>
+        <w:ind w:left="720"/>
+        <w:rPr>
+          <w:rFonts w:ascii="Consolas" w:eastAsia="Times New Roman" w:hAnsi="Consolas" w:cs="Times New Roman"/>
+          <w:color w:val="D4D4D4"/>
+          <w:sz w:val="21"/>
+          <w:szCs w:val="21"/>
+          <w:lang w:eastAsia="en-IN"/>
+        </w:rPr>
+      </w:pPr>
+      <w:r>
+        <w:rPr>
+          <w:rFonts w:ascii="Consolas" w:eastAsia="Times New Roman" w:hAnsi="Consolas" w:cs="Times New Roman"/>
+          <w:color w:val="C586C0"/>
+          <w:sz w:val="21"/>
+          <w:szCs w:val="21"/>
+          <w:lang w:eastAsia="en-IN"/>
+        </w:rPr>
+        <w:t>import</w:t>
+      </w:r>
+      <w:r>
+        <w:rPr>
+          <w:rFonts w:ascii="Consolas" w:eastAsia="Times New Roman" w:hAnsi="Consolas" w:cs="Times New Roman"/>
+          <w:color w:val="D4D4D4"/>
+          <w:sz w:val="21"/>
+          <w:szCs w:val="21"/>
+          <w:lang w:eastAsia="en-IN"/>
+        </w:rPr>
+        <w:t> pandas </w:t>
+      </w:r>
+      <w:r>
+        <w:rPr>
+          <w:rFonts w:ascii="Consolas" w:eastAsia="Times New Roman" w:hAnsi="Consolas" w:cs="Times New Roman"/>
+          <w:color w:val="C586C0"/>
+          <w:sz w:val="21"/>
+          <w:szCs w:val="21"/>
+          <w:lang w:eastAsia="en-IN"/>
+        </w:rPr>
+        <w:t>as</w:t>
+      </w:r>
+      <w:r>
+        <w:rPr>
+          <w:rFonts w:ascii="Consolas" w:eastAsia="Times New Roman" w:hAnsi="Consolas" w:cs="Times New Roman"/>
+          <w:color w:val="D4D4D4"/>
+          <w:sz w:val="21"/>
+          <w:szCs w:val="21"/>
+          <w:lang w:eastAsia="en-IN"/>
+        </w:rPr>
+        <w:t> pd</w:t>
+      </w:r>
+    </w:p>
+    <w:p>
+      <w:pPr>
+        <w:shd w:val="clear" w:color="auto" w:fill="1E1E1E"/>
+        <w:spacing w:after="0" w:line="285" w:lineRule="atLeast"/>
+        <w:ind w:left="720"/>
+        <w:rPr>
+          <w:rFonts w:ascii="Consolas" w:eastAsia="Times New Roman" w:hAnsi="Consolas" w:cs="Times New Roman"/>
+          <w:color w:val="D4D4D4"/>
+          <w:sz w:val="21"/>
+          <w:szCs w:val="21"/>
+          <w:lang w:eastAsia="en-IN"/>
+        </w:rPr>
+      </w:pPr>
+    </w:p>
+    <w:p>
+      <w:pPr>
+        <w:shd w:val="clear" w:color="auto" w:fill="1E1E1E"/>
+        <w:spacing w:after="0" w:line="285" w:lineRule="atLeast"/>
+        <w:ind w:left="720"/>
+        <w:rPr>
+          <w:rFonts w:ascii="Consolas" w:eastAsia="Times New Roman" w:hAnsi="Consolas" w:cs="Times New Roman"/>
+          <w:color w:val="D4D4D4"/>
+          <w:sz w:val="21"/>
+          <w:szCs w:val="21"/>
+          <w:lang w:eastAsia="en-IN"/>
+        </w:rPr>
+      </w:pPr>
+      <w:proofErr w:type="spellStart"/>
+      <w:r>
+        <w:rPr>
+          <w:rFonts w:ascii="Consolas" w:eastAsia="Times New Roman" w:hAnsi="Consolas" w:cs="Times New Roman"/>
+          <w:color w:val="D4D4D4"/>
+          <w:sz w:val="21"/>
+          <w:szCs w:val="21"/>
+          <w:lang w:eastAsia="en-IN"/>
+        </w:rPr>
+        <w:t>nba</w:t>
+      </w:r>
+      <w:proofErr w:type="spellEnd"/>
+      <w:r>
+        <w:rPr>
+          <w:rFonts w:ascii="Consolas" w:eastAsia="Times New Roman" w:hAnsi="Consolas" w:cs="Times New Roman"/>
+          <w:color w:val="D4D4D4"/>
+          <w:sz w:val="21"/>
+          <w:szCs w:val="21"/>
+          <w:lang w:eastAsia="en-IN"/>
+        </w:rPr>
+        <w:t> = </w:t>
+      </w:r>
+      <w:proofErr w:type="spellStart"/>
+      <w:r>
+        <w:rPr>
+          <w:rFonts w:ascii="Consolas" w:eastAsia="Times New Roman" w:hAnsi="Consolas" w:cs="Times New Roman"/>
+          <w:color w:val="D4D4D4"/>
+          <w:sz w:val="21"/>
+          <w:szCs w:val="21"/>
+          <w:lang w:eastAsia="en-IN"/>
+        </w:rPr>
+        <w:t>pd.read_csv</w:t>
+      </w:r>
+      <w:proofErr w:type="spellEnd"/>
+      <w:r>
+        <w:rPr>
+          <w:rFonts w:ascii="Consolas" w:eastAsia="Times New Roman" w:hAnsi="Consolas" w:cs="Times New Roman"/>
+          <w:color w:val="D4D4D4"/>
+          <w:sz w:val="21"/>
+          <w:szCs w:val="21"/>
+          <w:lang w:eastAsia="en-IN"/>
+        </w:rPr>
+        <w:t>(</w:t>
+      </w:r>
+      <w:r>
+        <w:rPr>
+          <w:rFonts w:ascii="Consolas" w:eastAsia="Times New Roman" w:hAnsi="Consolas" w:cs="Times New Roman"/>
+          <w:color w:val="CE9178"/>
+          <w:sz w:val="21"/>
+          <w:szCs w:val="21"/>
+          <w:lang w:eastAsia="en-IN"/>
+        </w:rPr>
+        <w:t>'Datasets//nba.csv'</w:t>
+      </w:r>
+      <w:r>
+        <w:rPr>
+          <w:rFonts w:ascii="Consolas" w:eastAsia="Times New Roman" w:hAnsi="Consolas" w:cs="Times New Roman"/>
+          <w:color w:val="D4D4D4"/>
+          <w:sz w:val="21"/>
+          <w:szCs w:val="21"/>
+          <w:lang w:eastAsia="en-IN"/>
+        </w:rPr>
+        <w:t>)</w:t>
+      </w:r>
+    </w:p>
+    <w:p>
+      <w:pPr>
+        <w:shd w:val="clear" w:color="auto" w:fill="1E1E1E"/>
+        <w:spacing w:after="0" w:line="285" w:lineRule="atLeast"/>
+        <w:ind w:left="720"/>
+        <w:rPr>
+          <w:rFonts w:ascii="Consolas" w:eastAsia="Times New Roman" w:hAnsi="Consolas" w:cs="Times New Roman"/>
+          <w:color w:val="D4D4D4"/>
+          <w:sz w:val="21"/>
+          <w:szCs w:val="21"/>
+          <w:lang w:eastAsia="en-IN"/>
+        </w:rPr>
+      </w:pPr>
+    </w:p>
+    <w:p>
+      <w:pPr>
+        <w:shd w:val="clear" w:color="auto" w:fill="1E1E1E"/>
+        <w:spacing w:after="0" w:line="285" w:lineRule="atLeast"/>
+        <w:ind w:left="720"/>
+        <w:rPr>
+          <w:rFonts w:ascii="Consolas" w:eastAsia="Times New Roman" w:hAnsi="Consolas" w:cs="Times New Roman"/>
+          <w:color w:val="D4D4D4"/>
+          <w:sz w:val="21"/>
+          <w:szCs w:val="21"/>
+          <w:lang w:eastAsia="en-IN"/>
+        </w:rPr>
+      </w:pPr>
+      <w:r>
+        <w:rPr>
+          <w:rFonts w:ascii="Consolas" w:eastAsia="Times New Roman" w:hAnsi="Consolas" w:cs="Times New Roman"/>
+          <w:color w:val="6A9955"/>
+          <w:sz w:val="21"/>
+          <w:szCs w:val="21"/>
+          <w:lang w:eastAsia="en-IN"/>
+        </w:rPr>
+        <w:t># Addition</w:t>
+      </w:r>
+    </w:p>
+    <w:p>
+      <w:pPr>
+        <w:shd w:val="clear" w:color="auto" w:fill="1E1E1E"/>
+        <w:spacing w:after="0" w:line="285" w:lineRule="atLeast"/>
+        <w:ind w:left="720"/>
+        <w:rPr>
+          <w:rFonts w:ascii="Consolas" w:eastAsia="Times New Roman" w:hAnsi="Consolas" w:cs="Times New Roman"/>
+          <w:color w:val="D4D4D4"/>
+          <w:sz w:val="21"/>
+          <w:szCs w:val="21"/>
+          <w:lang w:eastAsia="en-IN"/>
+        </w:rPr>
+      </w:pPr>
+      <w:r>
+        <w:rPr>
+          <w:rFonts w:ascii="Consolas" w:eastAsia="Times New Roman" w:hAnsi="Consolas" w:cs="Times New Roman"/>
+          <w:color w:val="DCDCAA"/>
+          <w:sz w:val="21"/>
+          <w:szCs w:val="21"/>
+          <w:lang w:eastAsia="en-IN"/>
+        </w:rPr>
+        <w:t>print</w:t>
+      </w:r>
+      <w:r>
+        <w:rPr>
+          <w:rFonts w:ascii="Consolas" w:eastAsia="Times New Roman" w:hAnsi="Consolas" w:cs="Times New Roman"/>
+          <w:color w:val="D4D4D4"/>
+          <w:sz w:val="21"/>
+          <w:szCs w:val="21"/>
+          <w:lang w:eastAsia="en-IN"/>
+        </w:rPr>
+        <w:t>(</w:t>
+      </w:r>
+      <w:proofErr w:type="spellStart"/>
+      <w:r>
+        <w:rPr>
+          <w:rFonts w:ascii="Consolas" w:eastAsia="Times New Roman" w:hAnsi="Consolas" w:cs="Times New Roman"/>
+          <w:color w:val="D4D4D4"/>
+          <w:sz w:val="21"/>
+          <w:szCs w:val="21"/>
+          <w:lang w:eastAsia="en-IN"/>
+        </w:rPr>
+        <w:t>nba</w:t>
+      </w:r>
+      <w:proofErr w:type="spellEnd"/>
+      <w:r>
+        <w:rPr>
+          <w:rFonts w:ascii="Consolas" w:eastAsia="Times New Roman" w:hAnsi="Consolas" w:cs="Times New Roman"/>
+          <w:color w:val="D4D4D4"/>
+          <w:sz w:val="21"/>
+          <w:szCs w:val="21"/>
+          <w:lang w:eastAsia="en-IN"/>
+        </w:rPr>
+        <w:t>[</w:t>
+      </w:r>
+      <w:r>
+        <w:rPr>
+          <w:rFonts w:ascii="Consolas" w:eastAsia="Times New Roman" w:hAnsi="Consolas" w:cs="Times New Roman"/>
+          <w:color w:val="CE9178"/>
+          <w:sz w:val="21"/>
+          <w:szCs w:val="21"/>
+          <w:lang w:eastAsia="en-IN"/>
+        </w:rPr>
+        <w:t>'Salary'</w:t>
+      </w:r>
+      <w:r>
+        <w:rPr>
+          <w:rFonts w:ascii="Consolas" w:eastAsia="Times New Roman" w:hAnsi="Consolas" w:cs="Times New Roman"/>
+          <w:color w:val="D4D4D4"/>
+          <w:sz w:val="21"/>
+          <w:szCs w:val="21"/>
+          <w:lang w:eastAsia="en-IN"/>
+        </w:rPr>
+        <w:t>].add(</w:t>
+      </w:r>
+      <w:r>
+        <w:rPr>
+          <w:rFonts w:ascii="Consolas" w:eastAsia="Times New Roman" w:hAnsi="Consolas" w:cs="Times New Roman"/>
+          <w:color w:val="B5CEA8"/>
+          <w:sz w:val="21"/>
+          <w:szCs w:val="21"/>
+          <w:lang w:eastAsia="en-IN"/>
+        </w:rPr>
+        <w:t>50000</w:t>
+      </w:r>
+      <w:r>
+        <w:rPr>
+          <w:rFonts w:ascii="Consolas" w:eastAsia="Times New Roman" w:hAnsi="Consolas" w:cs="Times New Roman"/>
+          <w:color w:val="D4D4D4"/>
+          <w:sz w:val="21"/>
+          <w:szCs w:val="21"/>
+          <w:lang w:eastAsia="en-IN"/>
+        </w:rPr>
+        <w:t>))</w:t>
+      </w:r>
+    </w:p>
+    <w:p>
+      <w:pPr>
+        <w:shd w:val="clear" w:color="auto" w:fill="1E1E1E"/>
+        <w:spacing w:after="0" w:line="285" w:lineRule="atLeast"/>
+        <w:ind w:left="720"/>
+        <w:rPr>
+          <w:rFonts w:ascii="Consolas" w:eastAsia="Times New Roman" w:hAnsi="Consolas" w:cs="Times New Roman"/>
+          <w:color w:val="D4D4D4"/>
+          <w:sz w:val="21"/>
+          <w:szCs w:val="21"/>
+          <w:lang w:eastAsia="en-IN"/>
+        </w:rPr>
+      </w:pPr>
+      <w:r>
+        <w:rPr>
+          <w:rFonts w:ascii="Consolas" w:eastAsia="Times New Roman" w:hAnsi="Consolas" w:cs="Times New Roman"/>
+          <w:color w:val="DCDCAA"/>
+          <w:sz w:val="21"/>
+          <w:szCs w:val="21"/>
+          <w:lang w:eastAsia="en-IN"/>
+        </w:rPr>
+        <w:t>print</w:t>
+      </w:r>
+      <w:r>
+        <w:rPr>
+          <w:rFonts w:ascii="Consolas" w:eastAsia="Times New Roman" w:hAnsi="Consolas" w:cs="Times New Roman"/>
+          <w:color w:val="D4D4D4"/>
+          <w:sz w:val="21"/>
+          <w:szCs w:val="21"/>
+          <w:lang w:eastAsia="en-IN"/>
+        </w:rPr>
+        <w:t>(</w:t>
+      </w:r>
+      <w:proofErr w:type="spellStart"/>
+      <w:r>
+        <w:rPr>
+          <w:rFonts w:ascii="Consolas" w:eastAsia="Times New Roman" w:hAnsi="Consolas" w:cs="Times New Roman"/>
+          <w:color w:val="D4D4D4"/>
+          <w:sz w:val="21"/>
+          <w:szCs w:val="21"/>
+          <w:lang w:eastAsia="en-IN"/>
+        </w:rPr>
+        <w:t>nba</w:t>
+      </w:r>
+      <w:proofErr w:type="spellEnd"/>
+      <w:r>
+        <w:rPr>
+          <w:rFonts w:ascii="Consolas" w:eastAsia="Times New Roman" w:hAnsi="Consolas" w:cs="Times New Roman"/>
+          <w:color w:val="D4D4D4"/>
+          <w:sz w:val="21"/>
+          <w:szCs w:val="21"/>
+          <w:lang w:eastAsia="en-IN"/>
+        </w:rPr>
+        <w:t>[</w:t>
+      </w:r>
+      <w:r>
+        <w:rPr>
+          <w:rFonts w:ascii="Consolas" w:eastAsia="Times New Roman" w:hAnsi="Consolas" w:cs="Times New Roman"/>
+          <w:color w:val="CE9178"/>
+          <w:sz w:val="21"/>
+          <w:szCs w:val="21"/>
+          <w:lang w:eastAsia="en-IN"/>
+        </w:rPr>
+        <w:t>'Salary'</w:t>
+      </w:r>
+      <w:r>
+        <w:rPr>
+          <w:rFonts w:ascii="Consolas" w:eastAsia="Times New Roman" w:hAnsi="Consolas" w:cs="Times New Roman"/>
+          <w:color w:val="D4D4D4"/>
+          <w:sz w:val="21"/>
+          <w:szCs w:val="21"/>
+          <w:lang w:eastAsia="en-IN"/>
+        </w:rPr>
+        <w:t>]+</w:t>
+      </w:r>
+      <w:r>
+        <w:rPr>
+          <w:rFonts w:ascii="Consolas" w:eastAsia="Times New Roman" w:hAnsi="Consolas" w:cs="Times New Roman"/>
+          <w:color w:val="B5CEA8"/>
+          <w:sz w:val="21"/>
+          <w:szCs w:val="21"/>
+          <w:lang w:eastAsia="en-IN"/>
+        </w:rPr>
+        <w:t>50000</w:t>
+      </w:r>
+      <w:r>
+        <w:rPr>
+          <w:rFonts w:ascii="Consolas" w:eastAsia="Times New Roman" w:hAnsi="Consolas" w:cs="Times New Roman"/>
+          <w:color w:val="D4D4D4"/>
+          <w:sz w:val="21"/>
+          <w:szCs w:val="21"/>
+          <w:lang w:eastAsia="en-IN"/>
+        </w:rPr>
+        <w:t>)</w:t>
+      </w:r>
+    </w:p>
+    <w:p>
+      <w:pPr>
+        <w:shd w:val="clear" w:color="auto" w:fill="1E1E1E"/>
+        <w:spacing w:after="0" w:line="285" w:lineRule="atLeast"/>
+        <w:ind w:left="720"/>
+        <w:rPr>
+          <w:rFonts w:ascii="Consolas" w:eastAsia="Times New Roman" w:hAnsi="Consolas" w:cs="Times New Roman"/>
+          <w:color w:val="D4D4D4"/>
+          <w:sz w:val="21"/>
+          <w:szCs w:val="21"/>
+          <w:lang w:eastAsia="en-IN"/>
+        </w:rPr>
+      </w:pPr>
+    </w:p>
+    <w:p>
+      <w:pPr>
+        <w:shd w:val="clear" w:color="auto" w:fill="1E1E1E"/>
+        <w:spacing w:after="0" w:line="285" w:lineRule="atLeast"/>
+        <w:ind w:left="720"/>
+        <w:rPr>
+          <w:rFonts w:ascii="Consolas" w:eastAsia="Times New Roman" w:hAnsi="Consolas" w:cs="Times New Roman"/>
+          <w:color w:val="D4D4D4"/>
+          <w:sz w:val="21"/>
+          <w:szCs w:val="21"/>
+          <w:lang w:eastAsia="en-IN"/>
+        </w:rPr>
+      </w:pPr>
+      <w:r>
+        <w:rPr>
+          <w:rFonts w:ascii="Consolas" w:eastAsia="Times New Roman" w:hAnsi="Consolas" w:cs="Times New Roman"/>
+          <w:color w:val="6A9955"/>
+          <w:sz w:val="21"/>
+          <w:szCs w:val="21"/>
+          <w:lang w:eastAsia="en-IN"/>
+        </w:rPr>
+        <w:t># Subtraction</w:t>
+      </w:r>
+    </w:p>
+    <w:p>
+      <w:pPr>
+        <w:shd w:val="clear" w:color="auto" w:fill="1E1E1E"/>
+        <w:spacing w:after="0" w:line="285" w:lineRule="atLeast"/>
+        <w:ind w:left="720"/>
+        <w:rPr>
+          <w:rFonts w:ascii="Consolas" w:eastAsia="Times New Roman" w:hAnsi="Consolas" w:cs="Times New Roman"/>
+          <w:color w:val="D4D4D4"/>
+          <w:sz w:val="21"/>
+          <w:szCs w:val="21"/>
+          <w:lang w:eastAsia="en-IN"/>
+        </w:rPr>
+      </w:pPr>
+      <w:r>
+        <w:rPr>
+          <w:rFonts w:ascii="Consolas" w:eastAsia="Times New Roman" w:hAnsi="Consolas" w:cs="Times New Roman"/>
+          <w:color w:val="DCDCAA"/>
+          <w:sz w:val="21"/>
+          <w:szCs w:val="21"/>
+          <w:lang w:eastAsia="en-IN"/>
+        </w:rPr>
+        <w:t>print</w:t>
+      </w:r>
+      <w:r>
+        <w:rPr>
+          <w:rFonts w:ascii="Consolas" w:eastAsia="Times New Roman" w:hAnsi="Consolas" w:cs="Times New Roman"/>
+          <w:color w:val="D4D4D4"/>
+          <w:sz w:val="21"/>
+          <w:szCs w:val="21"/>
+          <w:lang w:eastAsia="en-IN"/>
+        </w:rPr>
+        <w:t>(</w:t>
+      </w:r>
+      <w:proofErr w:type="spellStart"/>
+      <w:r>
+        <w:rPr>
+          <w:rFonts w:ascii="Consolas" w:eastAsia="Times New Roman" w:hAnsi="Consolas" w:cs="Times New Roman"/>
+          <w:color w:val="D4D4D4"/>
+          <w:sz w:val="21"/>
+          <w:szCs w:val="21"/>
+          <w:lang w:eastAsia="en-IN"/>
+        </w:rPr>
+        <w:t>nba</w:t>
+      </w:r>
+      <w:proofErr w:type="spellEnd"/>
+      <w:r>
+        <w:rPr>
+          <w:rFonts w:ascii="Consolas" w:eastAsia="Times New Roman" w:hAnsi="Consolas" w:cs="Times New Roman"/>
+          <w:color w:val="D4D4D4"/>
+          <w:sz w:val="21"/>
+          <w:szCs w:val="21"/>
+          <w:lang w:eastAsia="en-IN"/>
+        </w:rPr>
+        <w:t>[</w:t>
+      </w:r>
+      <w:r>
+        <w:rPr>
+          <w:rFonts w:ascii="Consolas" w:eastAsia="Times New Roman" w:hAnsi="Consolas" w:cs="Times New Roman"/>
+          <w:color w:val="CE9178"/>
+          <w:sz w:val="21"/>
+          <w:szCs w:val="21"/>
+          <w:lang w:eastAsia="en-IN"/>
+        </w:rPr>
+        <w:t>'Salary'</w:t>
+      </w:r>
+      <w:r>
+        <w:rPr>
+          <w:rFonts w:ascii="Consolas" w:eastAsia="Times New Roman" w:hAnsi="Consolas" w:cs="Times New Roman"/>
+          <w:color w:val="D4D4D4"/>
+          <w:sz w:val="21"/>
+          <w:szCs w:val="21"/>
+          <w:lang w:eastAsia="en-IN"/>
+        </w:rPr>
+        <w:t>].sub(</w:t>
+      </w:r>
+      <w:r>
+        <w:rPr>
+          <w:rFonts w:ascii="Consolas" w:eastAsia="Times New Roman" w:hAnsi="Consolas" w:cs="Times New Roman"/>
+          <w:color w:val="B5CEA8"/>
+          <w:sz w:val="21"/>
+          <w:szCs w:val="21"/>
+          <w:lang w:eastAsia="en-IN"/>
+        </w:rPr>
+        <w:t>50000</w:t>
+      </w:r>
+      <w:r>
+        <w:rPr>
+          <w:rFonts w:ascii="Consolas" w:eastAsia="Times New Roman" w:hAnsi="Consolas" w:cs="Times New Roman"/>
+          <w:color w:val="D4D4D4"/>
+          <w:sz w:val="21"/>
+          <w:szCs w:val="21"/>
+          <w:lang w:eastAsia="en-IN"/>
+        </w:rPr>
+        <w:t>))</w:t>
+      </w:r>
+    </w:p>
+    <w:p>
+      <w:pPr>
+        <w:shd w:val="clear" w:color="auto" w:fill="1E1E1E"/>
+        <w:spacing w:after="0" w:line="285" w:lineRule="atLeast"/>
+        <w:ind w:left="720"/>
+        <w:rPr>
+          <w:rFonts w:ascii="Consolas" w:eastAsia="Times New Roman" w:hAnsi="Consolas" w:cs="Times New Roman"/>
+          <w:color w:val="D4D4D4"/>
+          <w:sz w:val="21"/>
+          <w:szCs w:val="21"/>
+          <w:lang w:eastAsia="en-IN"/>
+        </w:rPr>
+      </w:pPr>
+      <w:r>
+        <w:rPr>
+          <w:rFonts w:ascii="Consolas" w:eastAsia="Times New Roman" w:hAnsi="Consolas" w:cs="Times New Roman"/>
+          <w:color w:val="DCDCAA"/>
+          <w:sz w:val="21"/>
+          <w:szCs w:val="21"/>
+          <w:lang w:eastAsia="en-IN"/>
+        </w:rPr>
+        <w:t>print</w:t>
+      </w:r>
+      <w:r>
+        <w:rPr>
+          <w:rFonts w:ascii="Consolas" w:eastAsia="Times New Roman" w:hAnsi="Consolas" w:cs="Times New Roman"/>
+          <w:color w:val="D4D4D4"/>
+          <w:sz w:val="21"/>
+          <w:szCs w:val="21"/>
+          <w:lang w:eastAsia="en-IN"/>
+        </w:rPr>
+        <w:t>(</w:t>
+      </w:r>
+      <w:proofErr w:type="spellStart"/>
+      <w:r>
+        <w:rPr>
+          <w:rFonts w:ascii="Consolas" w:eastAsia="Times New Roman" w:hAnsi="Consolas" w:cs="Times New Roman"/>
+          <w:color w:val="D4D4D4"/>
+          <w:sz w:val="21"/>
+          <w:szCs w:val="21"/>
+          <w:lang w:eastAsia="en-IN"/>
+        </w:rPr>
+        <w:t>nba</w:t>
+      </w:r>
+      <w:proofErr w:type="spellEnd"/>
+      <w:r>
+        <w:rPr>
+          <w:rFonts w:ascii="Consolas" w:eastAsia="Times New Roman" w:hAnsi="Consolas" w:cs="Times New Roman"/>
+          <w:color w:val="D4D4D4"/>
+          <w:sz w:val="21"/>
+          <w:szCs w:val="21"/>
+          <w:lang w:eastAsia="en-IN"/>
+        </w:rPr>
+        <w:t>[</w:t>
+      </w:r>
+      <w:r>
+        <w:rPr>
+          <w:rFonts w:ascii="Consolas" w:eastAsia="Times New Roman" w:hAnsi="Consolas" w:cs="Times New Roman"/>
+          <w:color w:val="CE9178"/>
+          <w:sz w:val="21"/>
+          <w:szCs w:val="21"/>
+          <w:lang w:eastAsia="en-IN"/>
+        </w:rPr>
+        <w:t>'Salary'</w:t>
+      </w:r>
+      <w:r>
+        <w:rPr>
+          <w:rFonts w:ascii="Consolas" w:eastAsia="Times New Roman" w:hAnsi="Consolas" w:cs="Times New Roman"/>
+          <w:color w:val="D4D4D4"/>
+          <w:sz w:val="21"/>
+          <w:szCs w:val="21"/>
+          <w:lang w:eastAsia="en-IN"/>
+        </w:rPr>
+        <w:t>]-</w:t>
+      </w:r>
+      <w:r>
+        <w:rPr>
+          <w:rFonts w:ascii="Consolas" w:eastAsia="Times New Roman" w:hAnsi="Consolas" w:cs="Times New Roman"/>
+          <w:color w:val="B5CEA8"/>
+          <w:sz w:val="21"/>
+          <w:szCs w:val="21"/>
+          <w:lang w:eastAsia="en-IN"/>
+        </w:rPr>
+        <w:t>50000</w:t>
+      </w:r>
+      <w:r>
+        <w:rPr>
+          <w:rFonts w:ascii="Consolas" w:eastAsia="Times New Roman" w:hAnsi="Consolas" w:cs="Times New Roman"/>
+          <w:color w:val="D4D4D4"/>
+          <w:sz w:val="21"/>
+          <w:szCs w:val="21"/>
+          <w:lang w:eastAsia="en-IN"/>
+        </w:rPr>
+        <w:t>)</w:t>
+      </w:r>
+    </w:p>
+    <w:p>
+      <w:pPr>
+        <w:shd w:val="clear" w:color="auto" w:fill="1E1E1E"/>
+        <w:spacing w:after="0" w:line="285" w:lineRule="atLeast"/>
+        <w:ind w:left="720"/>
+        <w:rPr>
+          <w:rFonts w:ascii="Consolas" w:eastAsia="Times New Roman" w:hAnsi="Consolas" w:cs="Times New Roman"/>
+          <w:color w:val="D4D4D4"/>
+          <w:sz w:val="21"/>
+          <w:szCs w:val="21"/>
+          <w:lang w:eastAsia="en-IN"/>
+        </w:rPr>
+      </w:pPr>
+    </w:p>
+    <w:p>
+      <w:pPr>
+        <w:shd w:val="clear" w:color="auto" w:fill="1E1E1E"/>
+        <w:spacing w:after="0" w:line="285" w:lineRule="atLeast"/>
+        <w:ind w:left="720"/>
+        <w:rPr>
+          <w:rFonts w:ascii="Consolas" w:eastAsia="Times New Roman" w:hAnsi="Consolas" w:cs="Times New Roman"/>
+          <w:color w:val="D4D4D4"/>
+          <w:sz w:val="21"/>
+          <w:szCs w:val="21"/>
+          <w:lang w:eastAsia="en-IN"/>
+        </w:rPr>
+      </w:pPr>
+      <w:r>
+        <w:rPr>
+          <w:rFonts w:ascii="Consolas" w:eastAsia="Times New Roman" w:hAnsi="Consolas" w:cs="Times New Roman"/>
+          <w:color w:val="6A9955"/>
+          <w:sz w:val="21"/>
+          <w:szCs w:val="21"/>
+          <w:lang w:eastAsia="en-IN"/>
+        </w:rPr>
+        <w:t># Multiplication</w:t>
+      </w:r>
+    </w:p>
+    <w:p>
+      <w:pPr>
+        <w:shd w:val="clear" w:color="auto" w:fill="1E1E1E"/>
+        <w:spacing w:after="0" w:line="285" w:lineRule="atLeast"/>
+        <w:ind w:left="720"/>
+        <w:rPr>
+          <w:rFonts w:ascii="Consolas" w:eastAsia="Times New Roman" w:hAnsi="Consolas" w:cs="Times New Roman"/>
+          <w:color w:val="D4D4D4"/>
+          <w:sz w:val="21"/>
+          <w:szCs w:val="21"/>
+          <w:lang w:eastAsia="en-IN"/>
+        </w:rPr>
+      </w:pPr>
+      <w:r>
+        <w:rPr>
+          <w:rFonts w:ascii="Consolas" w:eastAsia="Times New Roman" w:hAnsi="Consolas" w:cs="Times New Roman"/>
+          <w:color w:val="DCDCAA"/>
+          <w:sz w:val="21"/>
+          <w:szCs w:val="21"/>
+          <w:lang w:eastAsia="en-IN"/>
+        </w:rPr>
+        <w:t>print</w:t>
+      </w:r>
+      <w:r>
+        <w:rPr>
+          <w:rFonts w:ascii="Consolas" w:eastAsia="Times New Roman" w:hAnsi="Consolas" w:cs="Times New Roman"/>
+          <w:color w:val="D4D4D4"/>
+          <w:sz w:val="21"/>
+          <w:szCs w:val="21"/>
+          <w:lang w:eastAsia="en-IN"/>
+        </w:rPr>
+        <w:t>(</w:t>
+      </w:r>
+      <w:proofErr w:type="spellStart"/>
+      <w:r>
+        <w:rPr>
+          <w:rFonts w:ascii="Consolas" w:eastAsia="Times New Roman" w:hAnsi="Consolas" w:cs="Times New Roman"/>
+          <w:color w:val="D4D4D4"/>
+          <w:sz w:val="21"/>
+          <w:szCs w:val="21"/>
+          <w:lang w:eastAsia="en-IN"/>
+        </w:rPr>
+        <w:t>nba</w:t>
+      </w:r>
+      <w:proofErr w:type="spellEnd"/>
+      <w:r>
+        <w:rPr>
+          <w:rFonts w:ascii="Consolas" w:eastAsia="Times New Roman" w:hAnsi="Consolas" w:cs="Times New Roman"/>
+          <w:color w:val="D4D4D4"/>
+          <w:sz w:val="21"/>
+          <w:szCs w:val="21"/>
+          <w:lang w:eastAsia="en-IN"/>
+        </w:rPr>
+        <w:t>[</w:t>
+      </w:r>
+      <w:r>
+        <w:rPr>
+          <w:rFonts w:ascii="Consolas" w:eastAsia="Times New Roman" w:hAnsi="Consolas" w:cs="Times New Roman"/>
+          <w:color w:val="CE9178"/>
+          <w:sz w:val="21"/>
+          <w:szCs w:val="21"/>
+          <w:lang w:eastAsia="en-IN"/>
+        </w:rPr>
+        <w:t>'Salary'</w:t>
+      </w:r>
+      <w:r>
+        <w:rPr>
+          <w:rFonts w:ascii="Consolas" w:eastAsia="Times New Roman" w:hAnsi="Consolas" w:cs="Times New Roman"/>
+          <w:color w:val="D4D4D4"/>
+          <w:sz w:val="21"/>
+          <w:szCs w:val="21"/>
+          <w:lang w:eastAsia="en-IN"/>
+        </w:rPr>
+        <w:t>].</w:t>
+      </w:r>
+      <w:proofErr w:type="spellStart"/>
+      <w:r>
+        <w:rPr>
+          <w:rFonts w:ascii="Consolas" w:eastAsia="Times New Roman" w:hAnsi="Consolas" w:cs="Times New Roman"/>
+          <w:color w:val="D4D4D4"/>
+          <w:sz w:val="21"/>
+          <w:szCs w:val="21"/>
+          <w:lang w:eastAsia="en-IN"/>
+        </w:rPr>
+        <w:t>mul</w:t>
+      </w:r>
+      <w:proofErr w:type="spellEnd"/>
+      <w:r>
+        <w:rPr>
+          <w:rFonts w:ascii="Consolas" w:eastAsia="Times New Roman" w:hAnsi="Consolas" w:cs="Times New Roman"/>
+          <w:color w:val="D4D4D4"/>
+          <w:sz w:val="21"/>
+          <w:szCs w:val="21"/>
+          <w:lang w:eastAsia="en-IN"/>
+        </w:rPr>
+        <w:t>(</w:t>
+      </w:r>
+      <w:r>
+        <w:rPr>
+          <w:rFonts w:ascii="Consolas" w:eastAsia="Times New Roman" w:hAnsi="Consolas" w:cs="Times New Roman"/>
+          <w:color w:val="B5CEA8"/>
+          <w:sz w:val="21"/>
+          <w:szCs w:val="21"/>
+          <w:lang w:eastAsia="en-IN"/>
+        </w:rPr>
+        <w:t>2</w:t>
+      </w:r>
+      <w:r>
+        <w:rPr>
+          <w:rFonts w:ascii="Consolas" w:eastAsia="Times New Roman" w:hAnsi="Consolas" w:cs="Times New Roman"/>
+          <w:color w:val="D4D4D4"/>
+          <w:sz w:val="21"/>
+          <w:szCs w:val="21"/>
+          <w:lang w:eastAsia="en-IN"/>
+        </w:rPr>
+        <w:t>))</w:t>
+      </w:r>
+    </w:p>
+    <w:p>
+      <w:pPr>
+        <w:shd w:val="clear" w:color="auto" w:fill="1E1E1E"/>
+        <w:spacing w:after="0" w:line="285" w:lineRule="atLeast"/>
+        <w:ind w:left="720"/>
+        <w:rPr>
+          <w:rFonts w:ascii="Consolas" w:eastAsia="Times New Roman" w:hAnsi="Consolas" w:cs="Times New Roman"/>
+          <w:color w:val="D4D4D4"/>
+          <w:sz w:val="21"/>
+          <w:szCs w:val="21"/>
+          <w:lang w:eastAsia="en-IN"/>
+        </w:rPr>
+      </w:pPr>
+      <w:r>
+        <w:rPr>
+          <w:rFonts w:ascii="Consolas" w:eastAsia="Times New Roman" w:hAnsi="Consolas" w:cs="Times New Roman"/>
+          <w:color w:val="DCDCAA"/>
+          <w:sz w:val="21"/>
+          <w:szCs w:val="21"/>
+          <w:lang w:eastAsia="en-IN"/>
+        </w:rPr>
+        <w:t>print</w:t>
+      </w:r>
+      <w:r>
+        <w:rPr>
+          <w:rFonts w:ascii="Consolas" w:eastAsia="Times New Roman" w:hAnsi="Consolas" w:cs="Times New Roman"/>
+          <w:color w:val="D4D4D4"/>
+          <w:sz w:val="21"/>
+          <w:szCs w:val="21"/>
+          <w:lang w:eastAsia="en-IN"/>
+        </w:rPr>
+        <w:t>(</w:t>
+      </w:r>
+      <w:proofErr w:type="spellStart"/>
+      <w:r>
+        <w:rPr>
+          <w:rFonts w:ascii="Consolas" w:eastAsia="Times New Roman" w:hAnsi="Consolas" w:cs="Times New Roman"/>
+          <w:color w:val="D4D4D4"/>
+          <w:sz w:val="21"/>
+          <w:szCs w:val="21"/>
+          <w:lang w:eastAsia="en-IN"/>
+        </w:rPr>
+        <w:t>nba</w:t>
+      </w:r>
+      <w:proofErr w:type="spellEnd"/>
+      <w:r>
+        <w:rPr>
+          <w:rFonts w:ascii="Consolas" w:eastAsia="Times New Roman" w:hAnsi="Consolas" w:cs="Times New Roman"/>
+          <w:color w:val="D4D4D4"/>
+          <w:sz w:val="21"/>
+          <w:szCs w:val="21"/>
+          <w:lang w:eastAsia="en-IN"/>
+        </w:rPr>
+        <w:t>[</w:t>
+      </w:r>
+      <w:r>
+        <w:rPr>
+          <w:rFonts w:ascii="Consolas" w:eastAsia="Times New Roman" w:hAnsi="Consolas" w:cs="Times New Roman"/>
+          <w:color w:val="CE9178"/>
+          <w:sz w:val="21"/>
+          <w:szCs w:val="21"/>
+          <w:lang w:eastAsia="en-IN"/>
+        </w:rPr>
+        <w:t>'Salary'</w:t>
+      </w:r>
+      <w:r>
+        <w:rPr>
+          <w:rFonts w:ascii="Consolas" w:eastAsia="Times New Roman" w:hAnsi="Consolas" w:cs="Times New Roman"/>
+          <w:color w:val="D4D4D4"/>
+          <w:sz w:val="21"/>
+          <w:szCs w:val="21"/>
+          <w:lang w:eastAsia="en-IN"/>
+        </w:rPr>
+        <w:t>]*</w:t>
+      </w:r>
+      <w:r>
+        <w:rPr>
+          <w:rFonts w:ascii="Consolas" w:eastAsia="Times New Roman" w:hAnsi="Consolas" w:cs="Times New Roman"/>
+          <w:color w:val="B5CEA8"/>
+          <w:sz w:val="21"/>
+          <w:szCs w:val="21"/>
+          <w:lang w:eastAsia="en-IN"/>
+        </w:rPr>
+        <w:t>2</w:t>
+      </w:r>
+      <w:r>
+        <w:rPr>
+          <w:rFonts w:ascii="Consolas" w:eastAsia="Times New Roman" w:hAnsi="Consolas" w:cs="Times New Roman"/>
+          <w:color w:val="D4D4D4"/>
+          <w:sz w:val="21"/>
+          <w:szCs w:val="21"/>
+          <w:lang w:eastAsia="en-IN"/>
+        </w:rPr>
+        <w:t>)</w:t>
+      </w:r>
+    </w:p>
+    <w:p>
+      <w:pPr>
+        <w:shd w:val="clear" w:color="auto" w:fill="1E1E1E"/>
+        <w:spacing w:after="0" w:line="285" w:lineRule="atLeast"/>
+        <w:ind w:left="720"/>
+        <w:rPr>
+          <w:rFonts w:ascii="Consolas" w:eastAsia="Times New Roman" w:hAnsi="Consolas" w:cs="Times New Roman"/>
+          <w:color w:val="D4D4D4"/>
+          <w:sz w:val="21"/>
+          <w:szCs w:val="21"/>
+          <w:lang w:eastAsia="en-IN"/>
+        </w:rPr>
+      </w:pPr>
+    </w:p>
+    <w:p>
+      <w:pPr>
+        <w:shd w:val="clear" w:color="auto" w:fill="1E1E1E"/>
+        <w:spacing w:after="0" w:line="285" w:lineRule="atLeast"/>
+        <w:ind w:left="720"/>
+        <w:rPr>
+          <w:rFonts w:ascii="Consolas" w:eastAsia="Times New Roman" w:hAnsi="Consolas" w:cs="Times New Roman"/>
+          <w:color w:val="D4D4D4"/>
+          <w:sz w:val="21"/>
+          <w:szCs w:val="21"/>
+          <w:lang w:eastAsia="en-IN"/>
+        </w:rPr>
+      </w:pPr>
+      <w:r>
+        <w:rPr>
+          <w:rFonts w:ascii="Consolas" w:eastAsia="Times New Roman" w:hAnsi="Consolas" w:cs="Times New Roman"/>
+          <w:color w:val="6A9955"/>
+          <w:sz w:val="21"/>
+          <w:szCs w:val="21"/>
+          <w:lang w:eastAsia="en-IN"/>
+        </w:rPr>
+        <w:t># Replace with another column</w:t>
+      </w:r>
+    </w:p>
+    <w:p>
+      <w:pPr>
+        <w:shd w:val="clear" w:color="auto" w:fill="1E1E1E"/>
+        <w:spacing w:after="0" w:line="285" w:lineRule="atLeast"/>
+        <w:ind w:left="720"/>
+        <w:rPr>
+          <w:rFonts w:ascii="Consolas" w:eastAsia="Times New Roman" w:hAnsi="Consolas" w:cs="Times New Roman"/>
+          <w:color w:val="D4D4D4"/>
+          <w:sz w:val="21"/>
+          <w:szCs w:val="21"/>
+          <w:lang w:eastAsia="en-IN"/>
+        </w:rPr>
+      </w:pPr>
+      <w:proofErr w:type="spellStart"/>
+      <w:r>
+        <w:rPr>
+          <w:rFonts w:ascii="Consolas" w:eastAsia="Times New Roman" w:hAnsi="Consolas" w:cs="Times New Roman"/>
+          <w:color w:val="D4D4D4"/>
+          <w:sz w:val="21"/>
+          <w:szCs w:val="21"/>
+          <w:lang w:eastAsia="en-IN"/>
+        </w:rPr>
+        <w:t>nba</w:t>
+      </w:r>
+      <w:proofErr w:type="spellEnd"/>
+      <w:r>
+        <w:rPr>
+          <w:rFonts w:ascii="Consolas" w:eastAsia="Times New Roman" w:hAnsi="Consolas" w:cs="Times New Roman"/>
+          <w:color w:val="D4D4D4"/>
+          <w:sz w:val="21"/>
+          <w:szCs w:val="21"/>
+          <w:lang w:eastAsia="en-IN"/>
+        </w:rPr>
+        <w:t>[</w:t>
+      </w:r>
+      <w:r>
+        <w:rPr>
+          <w:rFonts w:ascii="Consolas" w:eastAsia="Times New Roman" w:hAnsi="Consolas" w:cs="Times New Roman"/>
+          <w:color w:val="CE9178"/>
+          <w:sz w:val="21"/>
+          <w:szCs w:val="21"/>
+          <w:lang w:eastAsia="en-IN"/>
+        </w:rPr>
+        <w:t>"Weight in KG"</w:t>
+      </w:r>
+      <w:r>
+        <w:rPr>
+          <w:rFonts w:ascii="Consolas" w:eastAsia="Times New Roman" w:hAnsi="Consolas" w:cs="Times New Roman"/>
+          <w:color w:val="D4D4D4"/>
+          <w:sz w:val="21"/>
+          <w:szCs w:val="21"/>
+          <w:lang w:eastAsia="en-IN"/>
+        </w:rPr>
+        <w:t>] = </w:t>
+      </w:r>
+      <w:proofErr w:type="spellStart"/>
+      <w:r>
+        <w:rPr>
+          <w:rFonts w:ascii="Consolas" w:eastAsia="Times New Roman" w:hAnsi="Consolas" w:cs="Times New Roman"/>
+          <w:color w:val="D4D4D4"/>
+          <w:sz w:val="21"/>
+          <w:szCs w:val="21"/>
+          <w:lang w:eastAsia="en-IN"/>
+        </w:rPr>
+        <w:t>nba</w:t>
+      </w:r>
+      <w:proofErr w:type="spellEnd"/>
+      <w:r>
+        <w:rPr>
+          <w:rFonts w:ascii="Consolas" w:eastAsia="Times New Roman" w:hAnsi="Consolas" w:cs="Times New Roman"/>
+          <w:color w:val="D4D4D4"/>
+          <w:sz w:val="21"/>
+          <w:szCs w:val="21"/>
+          <w:lang w:eastAsia="en-IN"/>
+        </w:rPr>
+        <w:t>[</w:t>
+      </w:r>
+      <w:r>
+        <w:rPr>
+          <w:rFonts w:ascii="Consolas" w:eastAsia="Times New Roman" w:hAnsi="Consolas" w:cs="Times New Roman"/>
+          <w:color w:val="CE9178"/>
+          <w:sz w:val="21"/>
+          <w:szCs w:val="21"/>
+          <w:lang w:eastAsia="en-IN"/>
+        </w:rPr>
+        <w:t>"Weight"</w:t>
+      </w:r>
+      <w:r>
+        <w:rPr>
+          <w:rFonts w:ascii="Consolas" w:eastAsia="Times New Roman" w:hAnsi="Consolas" w:cs="Times New Roman"/>
+          <w:color w:val="D4D4D4"/>
+          <w:sz w:val="21"/>
+          <w:szCs w:val="21"/>
+          <w:lang w:eastAsia="en-IN"/>
+        </w:rPr>
+        <w:t>]*</w:t>
+      </w:r>
+      <w:r>
+        <w:rPr>
+          <w:rFonts w:ascii="Consolas" w:eastAsia="Times New Roman" w:hAnsi="Consolas" w:cs="Times New Roman"/>
+          <w:color w:val="B5CEA8"/>
+          <w:sz w:val="21"/>
+          <w:szCs w:val="21"/>
+          <w:lang w:eastAsia="en-IN"/>
+        </w:rPr>
+        <w:t>0.453592</w:t>
+      </w:r>
+    </w:p>
+    <w:p>
+      <w:pPr>
+        <w:shd w:val="clear" w:color="auto" w:fill="1E1E1E"/>
+        <w:spacing w:after="0" w:line="285" w:lineRule="atLeast"/>
+        <w:ind w:left="720"/>
+        <w:rPr>
+          <w:rFonts w:ascii="Consolas" w:eastAsia="Times New Roman" w:hAnsi="Consolas" w:cs="Times New Roman"/>
+          <w:color w:val="D4D4D4"/>
+          <w:sz w:val="21"/>
+          <w:szCs w:val="21"/>
+          <w:lang w:eastAsia="en-IN"/>
+        </w:rPr>
+      </w:pPr>
+      <w:r>
+        <w:rPr>
+          <w:rFonts w:ascii="Consolas" w:eastAsia="Times New Roman" w:hAnsi="Consolas" w:cs="Times New Roman"/>
+          <w:color w:val="DCDCAA"/>
+          <w:sz w:val="21"/>
+          <w:szCs w:val="21"/>
+          <w:lang w:eastAsia="en-IN"/>
+        </w:rPr>
+        <w:t>print</w:t>
+      </w:r>
+      <w:r>
+        <w:rPr>
+          <w:rFonts w:ascii="Consolas" w:eastAsia="Times New Roman" w:hAnsi="Consolas" w:cs="Times New Roman"/>
+          <w:color w:val="D4D4D4"/>
+          <w:sz w:val="21"/>
+          <w:szCs w:val="21"/>
+          <w:lang w:eastAsia="en-IN"/>
+        </w:rPr>
+        <w:t>(</w:t>
+      </w:r>
+      <w:proofErr w:type="spellStart"/>
+      <w:r>
+        <w:rPr>
+          <w:rFonts w:ascii="Consolas" w:eastAsia="Times New Roman" w:hAnsi="Consolas" w:cs="Times New Roman"/>
+          <w:color w:val="D4D4D4"/>
+          <w:sz w:val="21"/>
+          <w:szCs w:val="21"/>
+          <w:lang w:eastAsia="en-IN"/>
+        </w:rPr>
+        <w:t>nba.head</w:t>
+      </w:r>
+      <w:proofErr w:type="spellEnd"/>
+      <w:r>
+        <w:rPr>
+          <w:rFonts w:ascii="Consolas" w:eastAsia="Times New Roman" w:hAnsi="Consolas" w:cs="Times New Roman"/>
+          <w:color w:val="D4D4D4"/>
+          <w:sz w:val="21"/>
+          <w:szCs w:val="21"/>
+          <w:lang w:eastAsia="en-IN"/>
+        </w:rPr>
+        <w:t>())</w:t>
+      </w:r>
+    </w:p>
+    <w:p>
+      <w:pPr>
+        <w:pStyle w:val="ListParagraph"/>
+        <w:spacing w:line="276" w:lineRule="auto"/>
+        <w:ind w:left="1440"/>
         <w:rPr>
           <w:b/>
           <w:sz w:val="28"/>
@@ -32217,7 +33340,7 @@
 </file>
 
 <file path=customXml/itemProps1.xml><?xml version="1.0" encoding="utf-8"?>
-<ds:datastoreItem xmlns:ds="http://schemas.openxmlformats.org/officeDocument/2006/customXml" ds:itemID="{357376A8-AF1E-4ECC-8747-716C8D6D9F3C}">
+<ds:datastoreItem xmlns:ds="http://schemas.openxmlformats.org/officeDocument/2006/customXml" ds:itemID="{04E3713F-D52A-40A7-9C23-5F61AC6C7684}">
   <ds:schemaRefs>
     <ds:schemaRef ds:uri="http://schemas.openxmlformats.org/officeDocument/2006/bibliography"/>
   </ds:schemaRefs>

--- a/Documentation.docx
+++ b/Documentation.docx
@@ -31734,6 +31734,753 @@
         <w:pStyle w:val="ListParagraph"/>
         <w:spacing w:line="276" w:lineRule="auto"/>
         <w:ind w:left="1440"/>
+        <w:rPr>
+          <w:b/>
+          <w:sz w:val="28"/>
+          <w:szCs w:val="28"/>
+          <w:lang w:val="en-US"/>
+        </w:rPr>
+      </w:pPr>
+    </w:p>
+    <w:p>
+      <w:pPr>
+        <w:pStyle w:val="ListParagraph"/>
+        <w:spacing w:line="276" w:lineRule="auto"/>
+        <w:ind w:left="1440"/>
+        <w:rPr>
+          <w:b/>
+          <w:sz w:val="28"/>
+          <w:szCs w:val="28"/>
+          <w:lang w:val="en-US"/>
+        </w:rPr>
+      </w:pPr>
+    </w:p>
+    <w:p>
+      <w:pPr>
+        <w:pStyle w:val="ListParagraph"/>
+        <w:spacing w:line="276" w:lineRule="auto"/>
+        <w:ind w:left="1440"/>
+        <w:rPr>
+          <w:b/>
+          <w:sz w:val="28"/>
+          <w:szCs w:val="28"/>
+          <w:lang w:val="en-US"/>
+        </w:rPr>
+      </w:pPr>
+    </w:p>
+    <w:p>
+      <w:pPr>
+        <w:pStyle w:val="ListParagraph"/>
+        <w:spacing w:line="276" w:lineRule="auto"/>
+        <w:ind w:left="1440"/>
+        <w:rPr>
+          <w:b/>
+          <w:sz w:val="28"/>
+          <w:szCs w:val="28"/>
+          <w:lang w:val="en-US"/>
+        </w:rPr>
+      </w:pPr>
+    </w:p>
+    <w:p>
+      <w:pPr>
+        <w:pStyle w:val="ListParagraph"/>
+        <w:spacing w:line="276" w:lineRule="auto"/>
+        <w:ind w:left="1440"/>
+        <w:rPr>
+          <w:b/>
+          <w:sz w:val="28"/>
+          <w:szCs w:val="28"/>
+          <w:lang w:val="en-US"/>
+        </w:rPr>
+      </w:pPr>
+    </w:p>
+    <w:p>
+      <w:pPr>
+        <w:pStyle w:val="ListParagraph"/>
+        <w:spacing w:line="276" w:lineRule="auto"/>
+        <w:ind w:left="1440"/>
+        <w:rPr>
+          <w:b/>
+          <w:sz w:val="28"/>
+          <w:szCs w:val="28"/>
+          <w:lang w:val="en-US"/>
+        </w:rPr>
+      </w:pPr>
+    </w:p>
+    <w:p>
+      <w:pPr>
+        <w:pStyle w:val="ListParagraph"/>
+        <w:spacing w:line="276" w:lineRule="auto"/>
+        <w:ind w:left="1440"/>
+        <w:rPr>
+          <w:b/>
+          <w:sz w:val="28"/>
+          <w:szCs w:val="28"/>
+          <w:lang w:val="en-US"/>
+        </w:rPr>
+      </w:pPr>
+    </w:p>
+    <w:p>
+      <w:pPr>
+        <w:pStyle w:val="ListParagraph"/>
+        <w:spacing w:line="276" w:lineRule="auto"/>
+        <w:ind w:left="1440"/>
+        <w:rPr>
+          <w:b/>
+          <w:sz w:val="28"/>
+          <w:szCs w:val="28"/>
+          <w:lang w:val="en-US"/>
+        </w:rPr>
+      </w:pPr>
+    </w:p>
+    <w:p>
+      <w:pPr>
+        <w:pStyle w:val="ListParagraph"/>
+        <w:spacing w:line="276" w:lineRule="auto"/>
+        <w:ind w:left="1440"/>
+        <w:rPr>
+          <w:b/>
+          <w:sz w:val="28"/>
+          <w:szCs w:val="28"/>
+          <w:lang w:val="en-US"/>
+        </w:rPr>
+      </w:pPr>
+    </w:p>
+    <w:p>
+      <w:pPr>
+        <w:pStyle w:val="ListParagraph"/>
+        <w:numPr>
+          <w:ilvl w:val="0"/>
+          <w:numId w:val="7"/>
+        </w:numPr>
+        <w:spacing w:line="276" w:lineRule="auto"/>
+        <w:rPr>
+          <w:b/>
+          <w:sz w:val="28"/>
+          <w:szCs w:val="28"/>
+          <w:lang w:val="en-US"/>
+        </w:rPr>
+      </w:pPr>
+      <w:r>
+        <w:rPr>
+          <w:b/>
+          <w:sz w:val="28"/>
+          <w:szCs w:val="28"/>
+          <w:lang w:val="en-US"/>
+        </w:rPr>
+        <w:lastRenderedPageBreak/>
+        <w:t>Drop Rows with Null Values:</w:t>
+      </w:r>
+    </w:p>
+    <w:p>
+      <w:pPr>
+        <w:shd w:val="clear" w:color="auto" w:fill="1E1E1E"/>
+        <w:spacing w:after="0" w:line="285" w:lineRule="atLeast"/>
+        <w:ind w:left="360"/>
+        <w:rPr>
+          <w:rFonts w:ascii="Consolas" w:eastAsia="Times New Roman" w:hAnsi="Consolas" w:cs="Times New Roman"/>
+          <w:color w:val="D4D4D4"/>
+          <w:sz w:val="21"/>
+          <w:szCs w:val="21"/>
+          <w:lang w:eastAsia="en-IN"/>
+        </w:rPr>
+      </w:pPr>
+      <w:r>
+        <w:rPr>
+          <w:rFonts w:ascii="Consolas" w:eastAsia="Times New Roman" w:hAnsi="Consolas" w:cs="Times New Roman"/>
+          <w:color w:val="C586C0"/>
+          <w:sz w:val="21"/>
+          <w:szCs w:val="21"/>
+          <w:lang w:eastAsia="en-IN"/>
+        </w:rPr>
+        <w:t>import</w:t>
+      </w:r>
+      <w:r>
+        <w:rPr>
+          <w:rFonts w:ascii="Consolas" w:eastAsia="Times New Roman" w:hAnsi="Consolas" w:cs="Times New Roman"/>
+          <w:color w:val="D4D4D4"/>
+          <w:sz w:val="21"/>
+          <w:szCs w:val="21"/>
+          <w:lang w:eastAsia="en-IN"/>
+        </w:rPr>
+        <w:t> pandas </w:t>
+      </w:r>
+      <w:r>
+        <w:rPr>
+          <w:rFonts w:ascii="Consolas" w:eastAsia="Times New Roman" w:hAnsi="Consolas" w:cs="Times New Roman"/>
+          <w:color w:val="C586C0"/>
+          <w:sz w:val="21"/>
+          <w:szCs w:val="21"/>
+          <w:lang w:eastAsia="en-IN"/>
+        </w:rPr>
+        <w:t>as</w:t>
+      </w:r>
+      <w:r>
+        <w:rPr>
+          <w:rFonts w:ascii="Consolas" w:eastAsia="Times New Roman" w:hAnsi="Consolas" w:cs="Times New Roman"/>
+          <w:color w:val="D4D4D4"/>
+          <w:sz w:val="21"/>
+          <w:szCs w:val="21"/>
+          <w:lang w:eastAsia="en-IN"/>
+        </w:rPr>
+        <w:t> pd</w:t>
+      </w:r>
+    </w:p>
+    <w:p>
+      <w:pPr>
+        <w:shd w:val="clear" w:color="auto" w:fill="1E1E1E"/>
+        <w:spacing w:after="0" w:line="285" w:lineRule="atLeast"/>
+        <w:ind w:left="360"/>
+        <w:rPr>
+          <w:rFonts w:ascii="Consolas" w:eastAsia="Times New Roman" w:hAnsi="Consolas" w:cs="Times New Roman"/>
+          <w:color w:val="D4D4D4"/>
+          <w:sz w:val="21"/>
+          <w:szCs w:val="21"/>
+          <w:lang w:eastAsia="en-IN"/>
+        </w:rPr>
+      </w:pPr>
+    </w:p>
+    <w:p>
+      <w:pPr>
+        <w:shd w:val="clear" w:color="auto" w:fill="1E1E1E"/>
+        <w:spacing w:after="0" w:line="285" w:lineRule="atLeast"/>
+        <w:ind w:left="360"/>
+        <w:rPr>
+          <w:rFonts w:ascii="Consolas" w:eastAsia="Times New Roman" w:hAnsi="Consolas" w:cs="Times New Roman"/>
+          <w:color w:val="D4D4D4"/>
+          <w:sz w:val="21"/>
+          <w:szCs w:val="21"/>
+          <w:lang w:eastAsia="en-IN"/>
+        </w:rPr>
+      </w:pPr>
+      <w:proofErr w:type="spellStart"/>
+      <w:r>
+        <w:rPr>
+          <w:rFonts w:ascii="Consolas" w:eastAsia="Times New Roman" w:hAnsi="Consolas" w:cs="Times New Roman"/>
+          <w:color w:val="D4D4D4"/>
+          <w:sz w:val="21"/>
+          <w:szCs w:val="21"/>
+          <w:lang w:eastAsia="en-IN"/>
+        </w:rPr>
+        <w:t>nba</w:t>
+      </w:r>
+      <w:proofErr w:type="spellEnd"/>
+      <w:r>
+        <w:rPr>
+          <w:rFonts w:ascii="Consolas" w:eastAsia="Times New Roman" w:hAnsi="Consolas" w:cs="Times New Roman"/>
+          <w:color w:val="D4D4D4"/>
+          <w:sz w:val="21"/>
+          <w:szCs w:val="21"/>
+          <w:lang w:eastAsia="en-IN"/>
+        </w:rPr>
+        <w:t> = </w:t>
+      </w:r>
+      <w:proofErr w:type="spellStart"/>
+      <w:r>
+        <w:rPr>
+          <w:rFonts w:ascii="Consolas" w:eastAsia="Times New Roman" w:hAnsi="Consolas" w:cs="Times New Roman"/>
+          <w:color w:val="D4D4D4"/>
+          <w:sz w:val="21"/>
+          <w:szCs w:val="21"/>
+          <w:lang w:eastAsia="en-IN"/>
+        </w:rPr>
+        <w:t>pd.read_csv</w:t>
+      </w:r>
+      <w:proofErr w:type="spellEnd"/>
+      <w:r>
+        <w:rPr>
+          <w:rFonts w:ascii="Consolas" w:eastAsia="Times New Roman" w:hAnsi="Consolas" w:cs="Times New Roman"/>
+          <w:color w:val="D4D4D4"/>
+          <w:sz w:val="21"/>
+          <w:szCs w:val="21"/>
+          <w:lang w:eastAsia="en-IN"/>
+        </w:rPr>
+        <w:t>(</w:t>
+      </w:r>
+      <w:r>
+        <w:rPr>
+          <w:rFonts w:ascii="Consolas" w:eastAsia="Times New Roman" w:hAnsi="Consolas" w:cs="Times New Roman"/>
+          <w:color w:val="CE9178"/>
+          <w:sz w:val="21"/>
+          <w:szCs w:val="21"/>
+          <w:lang w:eastAsia="en-IN"/>
+        </w:rPr>
+        <w:t>'Datasets</w:t>
+      </w:r>
+      <w:r>
+        <w:rPr>
+          <w:rFonts w:ascii="Consolas" w:eastAsia="Times New Roman" w:hAnsi="Consolas" w:cs="Times New Roman"/>
+          <w:color w:val="D7BA7D"/>
+          <w:sz w:val="21"/>
+          <w:szCs w:val="21"/>
+          <w:lang w:eastAsia="en-IN"/>
+        </w:rPr>
+        <w:t>\\</w:t>
+      </w:r>
+      <w:r>
+        <w:rPr>
+          <w:rFonts w:ascii="Consolas" w:eastAsia="Times New Roman" w:hAnsi="Consolas" w:cs="Times New Roman"/>
+          <w:color w:val="CE9178"/>
+          <w:sz w:val="21"/>
+          <w:szCs w:val="21"/>
+          <w:lang w:eastAsia="en-IN"/>
+        </w:rPr>
+        <w:t>nba.csv'</w:t>
+      </w:r>
+      <w:r>
+        <w:rPr>
+          <w:rFonts w:ascii="Consolas" w:eastAsia="Times New Roman" w:hAnsi="Consolas" w:cs="Times New Roman"/>
+          <w:color w:val="D4D4D4"/>
+          <w:sz w:val="21"/>
+          <w:szCs w:val="21"/>
+          <w:lang w:eastAsia="en-IN"/>
+        </w:rPr>
+        <w:t>)</w:t>
+      </w:r>
+    </w:p>
+    <w:p>
+      <w:pPr>
+        <w:shd w:val="clear" w:color="auto" w:fill="1E1E1E"/>
+        <w:spacing w:after="0" w:line="285" w:lineRule="atLeast"/>
+        <w:ind w:left="360"/>
+        <w:rPr>
+          <w:rFonts w:ascii="Consolas" w:eastAsia="Times New Roman" w:hAnsi="Consolas" w:cs="Times New Roman"/>
+          <w:color w:val="D4D4D4"/>
+          <w:sz w:val="21"/>
+          <w:szCs w:val="21"/>
+          <w:lang w:eastAsia="en-IN"/>
+        </w:rPr>
+      </w:pPr>
+    </w:p>
+    <w:p>
+      <w:pPr>
+        <w:shd w:val="clear" w:color="auto" w:fill="1E1E1E"/>
+        <w:spacing w:after="0" w:line="285" w:lineRule="atLeast"/>
+        <w:ind w:left="360"/>
+        <w:rPr>
+          <w:rFonts w:ascii="Consolas" w:eastAsia="Times New Roman" w:hAnsi="Consolas" w:cs="Times New Roman"/>
+          <w:color w:val="D4D4D4"/>
+          <w:sz w:val="21"/>
+          <w:szCs w:val="21"/>
+          <w:lang w:eastAsia="en-IN"/>
+        </w:rPr>
+      </w:pPr>
+      <w:r>
+        <w:rPr>
+          <w:rFonts w:ascii="Consolas" w:eastAsia="Times New Roman" w:hAnsi="Consolas" w:cs="Times New Roman"/>
+          <w:color w:val="6A9955"/>
+          <w:sz w:val="21"/>
+          <w:szCs w:val="21"/>
+          <w:lang w:eastAsia="en-IN"/>
+        </w:rPr>
+        <w:t># Removes all the rows that contain any NaN or NULL Value for a column</w:t>
+      </w:r>
+    </w:p>
+    <w:p>
+      <w:pPr>
+        <w:shd w:val="clear" w:color="auto" w:fill="1E1E1E"/>
+        <w:spacing w:after="0" w:line="285" w:lineRule="atLeast"/>
+        <w:ind w:left="360"/>
+        <w:rPr>
+          <w:rFonts w:ascii="Consolas" w:eastAsia="Times New Roman" w:hAnsi="Consolas" w:cs="Times New Roman"/>
+          <w:color w:val="D4D4D4"/>
+          <w:sz w:val="21"/>
+          <w:szCs w:val="21"/>
+          <w:lang w:eastAsia="en-IN"/>
+        </w:rPr>
+      </w:pPr>
+      <w:r>
+        <w:rPr>
+          <w:rFonts w:ascii="Consolas" w:eastAsia="Times New Roman" w:hAnsi="Consolas" w:cs="Times New Roman"/>
+          <w:color w:val="DCDCAA"/>
+          <w:sz w:val="21"/>
+          <w:szCs w:val="21"/>
+          <w:lang w:eastAsia="en-IN"/>
+        </w:rPr>
+        <w:t>print</w:t>
+      </w:r>
+      <w:r>
+        <w:rPr>
+          <w:rFonts w:ascii="Consolas" w:eastAsia="Times New Roman" w:hAnsi="Consolas" w:cs="Times New Roman"/>
+          <w:color w:val="D4D4D4"/>
+          <w:sz w:val="21"/>
+          <w:szCs w:val="21"/>
+          <w:lang w:eastAsia="en-IN"/>
+        </w:rPr>
+        <w:t>(</w:t>
+      </w:r>
+      <w:proofErr w:type="spellStart"/>
+      <w:r>
+        <w:rPr>
+          <w:rFonts w:ascii="Consolas" w:eastAsia="Times New Roman" w:hAnsi="Consolas" w:cs="Times New Roman"/>
+          <w:color w:val="D4D4D4"/>
+          <w:sz w:val="21"/>
+          <w:szCs w:val="21"/>
+          <w:lang w:eastAsia="en-IN"/>
+        </w:rPr>
+        <w:t>nba.dropna</w:t>
+      </w:r>
+      <w:proofErr w:type="spellEnd"/>
+      <w:r>
+        <w:rPr>
+          <w:rFonts w:ascii="Consolas" w:eastAsia="Times New Roman" w:hAnsi="Consolas" w:cs="Times New Roman"/>
+          <w:color w:val="D4D4D4"/>
+          <w:sz w:val="21"/>
+          <w:szCs w:val="21"/>
+          <w:lang w:eastAsia="en-IN"/>
+        </w:rPr>
+        <w:t>())</w:t>
+      </w:r>
+    </w:p>
+    <w:p>
+      <w:pPr>
+        <w:shd w:val="clear" w:color="auto" w:fill="1E1E1E"/>
+        <w:spacing w:after="0" w:line="285" w:lineRule="atLeast"/>
+        <w:ind w:left="360"/>
+        <w:rPr>
+          <w:rFonts w:ascii="Consolas" w:eastAsia="Times New Roman" w:hAnsi="Consolas" w:cs="Times New Roman"/>
+          <w:color w:val="D4D4D4"/>
+          <w:sz w:val="21"/>
+          <w:szCs w:val="21"/>
+          <w:lang w:eastAsia="en-IN"/>
+        </w:rPr>
+      </w:pPr>
+    </w:p>
+    <w:p>
+      <w:pPr>
+        <w:shd w:val="clear" w:color="auto" w:fill="1E1E1E"/>
+        <w:spacing w:after="0" w:line="285" w:lineRule="atLeast"/>
+        <w:ind w:left="360"/>
+        <w:rPr>
+          <w:rFonts w:ascii="Consolas" w:eastAsia="Times New Roman" w:hAnsi="Consolas" w:cs="Times New Roman"/>
+          <w:color w:val="D4D4D4"/>
+          <w:sz w:val="21"/>
+          <w:szCs w:val="21"/>
+          <w:lang w:eastAsia="en-IN"/>
+        </w:rPr>
+      </w:pPr>
+      <w:r>
+        <w:rPr>
+          <w:rFonts w:ascii="Consolas" w:eastAsia="Times New Roman" w:hAnsi="Consolas" w:cs="Times New Roman"/>
+          <w:color w:val="6A9955"/>
+          <w:sz w:val="21"/>
+          <w:szCs w:val="21"/>
+          <w:lang w:eastAsia="en-IN"/>
+        </w:rPr>
+        <w:t># Removes the rows that contains all NULL values.</w:t>
+      </w:r>
+    </w:p>
+    <w:p>
+      <w:pPr>
+        <w:shd w:val="clear" w:color="auto" w:fill="1E1E1E"/>
+        <w:spacing w:after="0" w:line="285" w:lineRule="atLeast"/>
+        <w:ind w:left="360"/>
+        <w:rPr>
+          <w:rFonts w:ascii="Consolas" w:eastAsia="Times New Roman" w:hAnsi="Consolas" w:cs="Times New Roman"/>
+          <w:color w:val="D4D4D4"/>
+          <w:sz w:val="21"/>
+          <w:szCs w:val="21"/>
+          <w:lang w:eastAsia="en-IN"/>
+        </w:rPr>
+      </w:pPr>
+      <w:proofErr w:type="spellStart"/>
+      <w:r>
+        <w:rPr>
+          <w:rFonts w:ascii="Consolas" w:eastAsia="Times New Roman" w:hAnsi="Consolas" w:cs="Times New Roman"/>
+          <w:color w:val="D4D4D4"/>
+          <w:sz w:val="21"/>
+          <w:szCs w:val="21"/>
+          <w:lang w:eastAsia="en-IN"/>
+        </w:rPr>
+        <w:t>nba.dropna</w:t>
+      </w:r>
+      <w:proofErr w:type="spellEnd"/>
+      <w:r>
+        <w:rPr>
+          <w:rFonts w:ascii="Consolas" w:eastAsia="Times New Roman" w:hAnsi="Consolas" w:cs="Times New Roman"/>
+          <w:color w:val="D4D4D4"/>
+          <w:sz w:val="21"/>
+          <w:szCs w:val="21"/>
+          <w:lang w:eastAsia="en-IN"/>
+        </w:rPr>
+        <w:t>(</w:t>
+      </w:r>
+      <w:r>
+        <w:rPr>
+          <w:rFonts w:ascii="Consolas" w:eastAsia="Times New Roman" w:hAnsi="Consolas" w:cs="Times New Roman"/>
+          <w:color w:val="9CDCFE"/>
+          <w:sz w:val="21"/>
+          <w:szCs w:val="21"/>
+          <w:lang w:eastAsia="en-IN"/>
+        </w:rPr>
+        <w:t>how</w:t>
+      </w:r>
+      <w:r>
+        <w:rPr>
+          <w:rFonts w:ascii="Consolas" w:eastAsia="Times New Roman" w:hAnsi="Consolas" w:cs="Times New Roman"/>
+          <w:color w:val="D4D4D4"/>
+          <w:sz w:val="21"/>
+          <w:szCs w:val="21"/>
+          <w:lang w:eastAsia="en-IN"/>
+        </w:rPr>
+        <w:t>=</w:t>
+      </w:r>
+      <w:r>
+        <w:rPr>
+          <w:rFonts w:ascii="Consolas" w:eastAsia="Times New Roman" w:hAnsi="Consolas" w:cs="Times New Roman"/>
+          <w:color w:val="CE9178"/>
+          <w:sz w:val="21"/>
+          <w:szCs w:val="21"/>
+          <w:lang w:eastAsia="en-IN"/>
+        </w:rPr>
+        <w:t>"all"</w:t>
+      </w:r>
+      <w:r>
+        <w:rPr>
+          <w:rFonts w:ascii="Consolas" w:eastAsia="Times New Roman" w:hAnsi="Consolas" w:cs="Times New Roman"/>
+          <w:color w:val="D4D4D4"/>
+          <w:sz w:val="21"/>
+          <w:szCs w:val="21"/>
+          <w:lang w:eastAsia="en-IN"/>
+        </w:rPr>
+        <w:t>, </w:t>
+      </w:r>
+      <w:proofErr w:type="spellStart"/>
+      <w:r>
+        <w:rPr>
+          <w:rFonts w:ascii="Consolas" w:eastAsia="Times New Roman" w:hAnsi="Consolas" w:cs="Times New Roman"/>
+          <w:color w:val="9CDCFE"/>
+          <w:sz w:val="21"/>
+          <w:szCs w:val="21"/>
+          <w:lang w:eastAsia="en-IN"/>
+        </w:rPr>
+        <w:t>inplace</w:t>
+      </w:r>
+      <w:proofErr w:type="spellEnd"/>
+      <w:r>
+        <w:rPr>
+          <w:rFonts w:ascii="Consolas" w:eastAsia="Times New Roman" w:hAnsi="Consolas" w:cs="Times New Roman"/>
+          <w:color w:val="D4D4D4"/>
+          <w:sz w:val="21"/>
+          <w:szCs w:val="21"/>
+          <w:lang w:eastAsia="en-IN"/>
+        </w:rPr>
+        <w:t>=</w:t>
+      </w:r>
+      <w:r>
+        <w:rPr>
+          <w:rFonts w:ascii="Consolas" w:eastAsia="Times New Roman" w:hAnsi="Consolas" w:cs="Times New Roman"/>
+          <w:color w:val="569CD6"/>
+          <w:sz w:val="21"/>
+          <w:szCs w:val="21"/>
+          <w:lang w:eastAsia="en-IN"/>
+        </w:rPr>
+        <w:t>True</w:t>
+      </w:r>
+      <w:r>
+        <w:rPr>
+          <w:rFonts w:ascii="Consolas" w:eastAsia="Times New Roman" w:hAnsi="Consolas" w:cs="Times New Roman"/>
+          <w:color w:val="D4D4D4"/>
+          <w:sz w:val="21"/>
+          <w:szCs w:val="21"/>
+          <w:lang w:eastAsia="en-IN"/>
+        </w:rPr>
+        <w:t>)</w:t>
+      </w:r>
+    </w:p>
+    <w:p>
+      <w:pPr>
+        <w:shd w:val="clear" w:color="auto" w:fill="1E1E1E"/>
+        <w:spacing w:after="0" w:line="285" w:lineRule="atLeast"/>
+        <w:ind w:left="360"/>
+        <w:rPr>
+          <w:rFonts w:ascii="Consolas" w:eastAsia="Times New Roman" w:hAnsi="Consolas" w:cs="Times New Roman"/>
+          <w:color w:val="D4D4D4"/>
+          <w:sz w:val="21"/>
+          <w:szCs w:val="21"/>
+          <w:lang w:eastAsia="en-IN"/>
+        </w:rPr>
+      </w:pPr>
+      <w:r>
+        <w:rPr>
+          <w:rFonts w:ascii="Consolas" w:eastAsia="Times New Roman" w:hAnsi="Consolas" w:cs="Times New Roman"/>
+          <w:color w:val="DCDCAA"/>
+          <w:sz w:val="21"/>
+          <w:szCs w:val="21"/>
+          <w:lang w:eastAsia="en-IN"/>
+        </w:rPr>
+        <w:t>print</w:t>
+      </w:r>
+      <w:r>
+        <w:rPr>
+          <w:rFonts w:ascii="Consolas" w:eastAsia="Times New Roman" w:hAnsi="Consolas" w:cs="Times New Roman"/>
+          <w:color w:val="D4D4D4"/>
+          <w:sz w:val="21"/>
+          <w:szCs w:val="21"/>
+          <w:lang w:eastAsia="en-IN"/>
+        </w:rPr>
+        <w:t>(</w:t>
+      </w:r>
+      <w:proofErr w:type="spellStart"/>
+      <w:r>
+        <w:rPr>
+          <w:rFonts w:ascii="Consolas" w:eastAsia="Times New Roman" w:hAnsi="Consolas" w:cs="Times New Roman"/>
+          <w:color w:val="D4D4D4"/>
+          <w:sz w:val="21"/>
+          <w:szCs w:val="21"/>
+          <w:lang w:eastAsia="en-IN"/>
+        </w:rPr>
+        <w:t>nba</w:t>
+      </w:r>
+      <w:proofErr w:type="spellEnd"/>
+      <w:r>
+        <w:rPr>
+          <w:rFonts w:ascii="Consolas" w:eastAsia="Times New Roman" w:hAnsi="Consolas" w:cs="Times New Roman"/>
+          <w:color w:val="D4D4D4"/>
+          <w:sz w:val="21"/>
+          <w:szCs w:val="21"/>
+          <w:lang w:eastAsia="en-IN"/>
+        </w:rPr>
+        <w:t>)</w:t>
+      </w:r>
+    </w:p>
+    <w:p>
+      <w:pPr>
+        <w:shd w:val="clear" w:color="auto" w:fill="1E1E1E"/>
+        <w:spacing w:after="0" w:line="285" w:lineRule="atLeast"/>
+        <w:ind w:left="360"/>
+        <w:rPr>
+          <w:rFonts w:ascii="Consolas" w:eastAsia="Times New Roman" w:hAnsi="Consolas" w:cs="Times New Roman"/>
+          <w:color w:val="D4D4D4"/>
+          <w:sz w:val="21"/>
+          <w:szCs w:val="21"/>
+          <w:lang w:eastAsia="en-IN"/>
+        </w:rPr>
+      </w:pPr>
+    </w:p>
+    <w:p>
+      <w:pPr>
+        <w:shd w:val="clear" w:color="auto" w:fill="1E1E1E"/>
+        <w:spacing w:after="0" w:line="285" w:lineRule="atLeast"/>
+        <w:ind w:left="360"/>
+        <w:rPr>
+          <w:rFonts w:ascii="Consolas" w:eastAsia="Times New Roman" w:hAnsi="Consolas" w:cs="Times New Roman"/>
+          <w:color w:val="D4D4D4"/>
+          <w:sz w:val="21"/>
+          <w:szCs w:val="21"/>
+          <w:lang w:eastAsia="en-IN"/>
+        </w:rPr>
+      </w:pPr>
+      <w:r>
+        <w:rPr>
+          <w:rFonts w:ascii="Consolas" w:eastAsia="Times New Roman" w:hAnsi="Consolas" w:cs="Times New Roman"/>
+          <w:color w:val="6A9955"/>
+          <w:sz w:val="21"/>
+          <w:szCs w:val="21"/>
+          <w:lang w:eastAsia="en-IN"/>
+        </w:rPr>
+        <w:t># Removes null values from a specific column</w:t>
+      </w:r>
+    </w:p>
+    <w:p>
+      <w:pPr>
+        <w:shd w:val="clear" w:color="auto" w:fill="1E1E1E"/>
+        <w:spacing w:after="0" w:line="285" w:lineRule="atLeast"/>
+        <w:ind w:left="360"/>
+        <w:rPr>
+          <w:rFonts w:ascii="Consolas" w:eastAsia="Times New Roman" w:hAnsi="Consolas" w:cs="Times New Roman"/>
+          <w:color w:val="D4D4D4"/>
+          <w:sz w:val="21"/>
+          <w:szCs w:val="21"/>
+          <w:lang w:eastAsia="en-IN"/>
+        </w:rPr>
+      </w:pPr>
+      <w:r>
+        <w:rPr>
+          <w:rFonts w:ascii="Consolas" w:eastAsia="Times New Roman" w:hAnsi="Consolas" w:cs="Times New Roman"/>
+          <w:color w:val="DCDCAA"/>
+          <w:sz w:val="21"/>
+          <w:szCs w:val="21"/>
+          <w:lang w:eastAsia="en-IN"/>
+        </w:rPr>
+        <w:t>print</w:t>
+      </w:r>
+      <w:r>
+        <w:rPr>
+          <w:rFonts w:ascii="Consolas" w:eastAsia="Times New Roman" w:hAnsi="Consolas" w:cs="Times New Roman"/>
+          <w:color w:val="D4D4D4"/>
+          <w:sz w:val="21"/>
+          <w:szCs w:val="21"/>
+          <w:lang w:eastAsia="en-IN"/>
+        </w:rPr>
+        <w:t>(</w:t>
+      </w:r>
+      <w:proofErr w:type="spellStart"/>
+      <w:r>
+        <w:rPr>
+          <w:rFonts w:ascii="Consolas" w:eastAsia="Times New Roman" w:hAnsi="Consolas" w:cs="Times New Roman"/>
+          <w:color w:val="D4D4D4"/>
+          <w:sz w:val="21"/>
+          <w:szCs w:val="21"/>
+          <w:lang w:eastAsia="en-IN"/>
+        </w:rPr>
+        <w:t>nba.dropna</w:t>
+      </w:r>
+      <w:proofErr w:type="spellEnd"/>
+      <w:r>
+        <w:rPr>
+          <w:rFonts w:ascii="Consolas" w:eastAsia="Times New Roman" w:hAnsi="Consolas" w:cs="Times New Roman"/>
+          <w:color w:val="D4D4D4"/>
+          <w:sz w:val="21"/>
+          <w:szCs w:val="21"/>
+          <w:lang w:eastAsia="en-IN"/>
+        </w:rPr>
+        <w:t>(</w:t>
+      </w:r>
+      <w:r>
+        <w:rPr>
+          <w:rFonts w:ascii="Consolas" w:eastAsia="Times New Roman" w:hAnsi="Consolas" w:cs="Times New Roman"/>
+          <w:color w:val="9CDCFE"/>
+          <w:sz w:val="21"/>
+          <w:szCs w:val="21"/>
+          <w:lang w:eastAsia="en-IN"/>
+        </w:rPr>
+        <w:t>subset</w:t>
+      </w:r>
+      <w:r>
+        <w:rPr>
+          <w:rFonts w:ascii="Consolas" w:eastAsia="Times New Roman" w:hAnsi="Consolas" w:cs="Times New Roman"/>
+          <w:color w:val="D4D4D4"/>
+          <w:sz w:val="21"/>
+          <w:szCs w:val="21"/>
+          <w:lang w:eastAsia="en-IN"/>
+        </w:rPr>
+        <w:t>=[</w:t>
+      </w:r>
+      <w:r>
+        <w:rPr>
+          <w:rFonts w:ascii="Consolas" w:eastAsia="Times New Roman" w:hAnsi="Consolas" w:cs="Times New Roman"/>
+          <w:color w:val="CE9178"/>
+          <w:sz w:val="21"/>
+          <w:szCs w:val="21"/>
+          <w:lang w:eastAsia="en-IN"/>
+        </w:rPr>
+        <w:t>'Salary'</w:t>
+      </w:r>
+      <w:r>
+        <w:rPr>
+          <w:rFonts w:ascii="Consolas" w:eastAsia="Times New Roman" w:hAnsi="Consolas" w:cs="Times New Roman"/>
+          <w:color w:val="D4D4D4"/>
+          <w:sz w:val="21"/>
+          <w:szCs w:val="21"/>
+          <w:lang w:eastAsia="en-IN"/>
+        </w:rPr>
+        <w:t>]))</w:t>
+      </w:r>
+    </w:p>
+    <w:p>
+      <w:pPr>
+        <w:spacing w:line="276" w:lineRule="auto"/>
         <w:rPr>
           <w:b/>
           <w:sz w:val="28"/>
@@ -33340,7 +34087,7 @@
 </file>
 
 <file path=customXml/itemProps1.xml><?xml version="1.0" encoding="utf-8"?>
-<ds:datastoreItem xmlns:ds="http://schemas.openxmlformats.org/officeDocument/2006/customXml" ds:itemID="{04E3713F-D52A-40A7-9C23-5F61AC6C7684}">
+<ds:datastoreItem xmlns:ds="http://schemas.openxmlformats.org/officeDocument/2006/customXml" ds:itemID="{AE3E189D-BBD7-4F1E-9B65-84D51DC30641}">
   <ds:schemaRefs>
     <ds:schemaRef ds:uri="http://schemas.openxmlformats.org/officeDocument/2006/bibliography"/>
   </ds:schemaRefs>

--- a/Documentation.docx
+++ b/Documentation.docx
@@ -32481,6 +32481,826 @@
     <w:p>
       <w:pPr>
         <w:spacing w:line="276" w:lineRule="auto"/>
+        <w:rPr>
+          <w:b/>
+          <w:sz w:val="28"/>
+          <w:szCs w:val="28"/>
+          <w:lang w:val="en-US"/>
+        </w:rPr>
+      </w:pPr>
+    </w:p>
+    <w:p>
+      <w:pPr>
+        <w:pStyle w:val="ListParagraph"/>
+        <w:numPr>
+          <w:ilvl w:val="0"/>
+          <w:numId w:val="7"/>
+        </w:numPr>
+        <w:spacing w:line="276" w:lineRule="auto"/>
+        <w:rPr>
+          <w:b/>
+          <w:sz w:val="28"/>
+          <w:szCs w:val="28"/>
+          <w:lang w:val="en-US"/>
+        </w:rPr>
+      </w:pPr>
+      <w:proofErr w:type="spellStart"/>
+      <w:r>
+        <w:rPr>
+          <w:b/>
+          <w:sz w:val="28"/>
+          <w:szCs w:val="28"/>
+          <w:lang w:val="en-US"/>
+        </w:rPr>
+        <w:t>fillna</w:t>
+      </w:r>
+      <w:proofErr w:type="spellEnd"/>
+      <w:r>
+        <w:rPr>
+          <w:b/>
+          <w:sz w:val="28"/>
+          <w:szCs w:val="28"/>
+          <w:lang w:val="en-US"/>
+        </w:rPr>
+        <w:t>() method:</w:t>
+      </w:r>
+    </w:p>
+    <w:p>
+      <w:pPr>
+        <w:pStyle w:val="ListParagraph"/>
+        <w:numPr>
+          <w:ilvl w:val="1"/>
+          <w:numId w:val="7"/>
+        </w:numPr>
+        <w:spacing w:line="276" w:lineRule="auto"/>
+        <w:rPr>
+          <w:b/>
+          <w:sz w:val="28"/>
+          <w:szCs w:val="28"/>
+          <w:lang w:val="en-US"/>
+        </w:rPr>
+      </w:pPr>
+      <w:r>
+        <w:rPr>
+          <w:bCs/>
+          <w:sz w:val="28"/>
+          <w:szCs w:val="28"/>
+          <w:lang w:val="en-US"/>
+        </w:rPr>
+        <w:t>To replace NA or NULL value with a specific value.</w:t>
+      </w:r>
+    </w:p>
+    <w:p>
+      <w:pPr>
+        <w:shd w:val="clear" w:color="auto" w:fill="1E1E1E"/>
+        <w:spacing w:after="0" w:line="285" w:lineRule="atLeast"/>
+        <w:ind w:left="720"/>
+        <w:rPr>
+          <w:rFonts w:ascii="Consolas" w:eastAsia="Times New Roman" w:hAnsi="Consolas" w:cs="Times New Roman"/>
+          <w:color w:val="D4D4D4"/>
+          <w:sz w:val="21"/>
+          <w:szCs w:val="21"/>
+          <w:lang w:eastAsia="en-IN"/>
+        </w:rPr>
+      </w:pPr>
+      <w:r>
+        <w:rPr>
+          <w:rFonts w:ascii="Consolas" w:eastAsia="Times New Roman" w:hAnsi="Consolas" w:cs="Times New Roman"/>
+          <w:color w:val="C586C0"/>
+          <w:sz w:val="21"/>
+          <w:szCs w:val="21"/>
+          <w:lang w:eastAsia="en-IN"/>
+        </w:rPr>
+        <w:t>import</w:t>
+      </w:r>
+      <w:r>
+        <w:rPr>
+          <w:rFonts w:ascii="Consolas" w:eastAsia="Times New Roman" w:hAnsi="Consolas" w:cs="Times New Roman"/>
+          <w:color w:val="D4D4D4"/>
+          <w:sz w:val="21"/>
+          <w:szCs w:val="21"/>
+          <w:lang w:eastAsia="en-IN"/>
+        </w:rPr>
+        <w:t> pandas </w:t>
+      </w:r>
+      <w:r>
+        <w:rPr>
+          <w:rFonts w:ascii="Consolas" w:eastAsia="Times New Roman" w:hAnsi="Consolas" w:cs="Times New Roman"/>
+          <w:color w:val="C586C0"/>
+          <w:sz w:val="21"/>
+          <w:szCs w:val="21"/>
+          <w:lang w:eastAsia="en-IN"/>
+        </w:rPr>
+        <w:t>as</w:t>
+      </w:r>
+      <w:r>
+        <w:rPr>
+          <w:rFonts w:ascii="Consolas" w:eastAsia="Times New Roman" w:hAnsi="Consolas" w:cs="Times New Roman"/>
+          <w:color w:val="D4D4D4"/>
+          <w:sz w:val="21"/>
+          <w:szCs w:val="21"/>
+          <w:lang w:eastAsia="en-IN"/>
+        </w:rPr>
+        <w:t> pd</w:t>
+      </w:r>
+    </w:p>
+    <w:p>
+      <w:pPr>
+        <w:shd w:val="clear" w:color="auto" w:fill="1E1E1E"/>
+        <w:spacing w:after="0" w:line="285" w:lineRule="atLeast"/>
+        <w:ind w:left="720"/>
+        <w:rPr>
+          <w:rFonts w:ascii="Consolas" w:eastAsia="Times New Roman" w:hAnsi="Consolas" w:cs="Times New Roman"/>
+          <w:color w:val="D4D4D4"/>
+          <w:sz w:val="21"/>
+          <w:szCs w:val="21"/>
+          <w:lang w:eastAsia="en-IN"/>
+        </w:rPr>
+      </w:pPr>
+    </w:p>
+    <w:p>
+      <w:pPr>
+        <w:shd w:val="clear" w:color="auto" w:fill="1E1E1E"/>
+        <w:spacing w:after="0" w:line="285" w:lineRule="atLeast"/>
+        <w:ind w:left="720"/>
+        <w:rPr>
+          <w:rFonts w:ascii="Consolas" w:eastAsia="Times New Roman" w:hAnsi="Consolas" w:cs="Times New Roman"/>
+          <w:color w:val="D4D4D4"/>
+          <w:sz w:val="21"/>
+          <w:szCs w:val="21"/>
+          <w:lang w:eastAsia="en-IN"/>
+        </w:rPr>
+      </w:pPr>
+      <w:proofErr w:type="spellStart"/>
+      <w:r>
+        <w:rPr>
+          <w:rFonts w:ascii="Consolas" w:eastAsia="Times New Roman" w:hAnsi="Consolas" w:cs="Times New Roman"/>
+          <w:color w:val="D4D4D4"/>
+          <w:sz w:val="21"/>
+          <w:szCs w:val="21"/>
+          <w:lang w:eastAsia="en-IN"/>
+        </w:rPr>
+        <w:t>nba</w:t>
+      </w:r>
+      <w:proofErr w:type="spellEnd"/>
+      <w:r>
+        <w:rPr>
+          <w:rFonts w:ascii="Consolas" w:eastAsia="Times New Roman" w:hAnsi="Consolas" w:cs="Times New Roman"/>
+          <w:color w:val="D4D4D4"/>
+          <w:sz w:val="21"/>
+          <w:szCs w:val="21"/>
+          <w:lang w:eastAsia="en-IN"/>
+        </w:rPr>
+        <w:t> = </w:t>
+      </w:r>
+      <w:proofErr w:type="spellStart"/>
+      <w:r>
+        <w:rPr>
+          <w:rFonts w:ascii="Consolas" w:eastAsia="Times New Roman" w:hAnsi="Consolas" w:cs="Times New Roman"/>
+          <w:color w:val="D4D4D4"/>
+          <w:sz w:val="21"/>
+          <w:szCs w:val="21"/>
+          <w:lang w:eastAsia="en-IN"/>
+        </w:rPr>
+        <w:t>pd.read_csv</w:t>
+      </w:r>
+      <w:proofErr w:type="spellEnd"/>
+      <w:r>
+        <w:rPr>
+          <w:rFonts w:ascii="Consolas" w:eastAsia="Times New Roman" w:hAnsi="Consolas" w:cs="Times New Roman"/>
+          <w:color w:val="D4D4D4"/>
+          <w:sz w:val="21"/>
+          <w:szCs w:val="21"/>
+          <w:lang w:eastAsia="en-IN"/>
+        </w:rPr>
+        <w:t>(</w:t>
+      </w:r>
+      <w:r>
+        <w:rPr>
+          <w:rFonts w:ascii="Consolas" w:eastAsia="Times New Roman" w:hAnsi="Consolas" w:cs="Times New Roman"/>
+          <w:color w:val="CE9178"/>
+          <w:sz w:val="21"/>
+          <w:szCs w:val="21"/>
+          <w:lang w:eastAsia="en-IN"/>
+        </w:rPr>
+        <w:t>'Datasets</w:t>
+      </w:r>
+      <w:r>
+        <w:rPr>
+          <w:rFonts w:ascii="Consolas" w:eastAsia="Times New Roman" w:hAnsi="Consolas" w:cs="Times New Roman"/>
+          <w:color w:val="D7BA7D"/>
+          <w:sz w:val="21"/>
+          <w:szCs w:val="21"/>
+          <w:lang w:eastAsia="en-IN"/>
+        </w:rPr>
+        <w:t>\\</w:t>
+      </w:r>
+      <w:r>
+        <w:rPr>
+          <w:rFonts w:ascii="Consolas" w:eastAsia="Times New Roman" w:hAnsi="Consolas" w:cs="Times New Roman"/>
+          <w:color w:val="CE9178"/>
+          <w:sz w:val="21"/>
+          <w:szCs w:val="21"/>
+          <w:lang w:eastAsia="en-IN"/>
+        </w:rPr>
+        <w:t>nba.csv'</w:t>
+      </w:r>
+      <w:r>
+        <w:rPr>
+          <w:rFonts w:ascii="Consolas" w:eastAsia="Times New Roman" w:hAnsi="Consolas" w:cs="Times New Roman"/>
+          <w:color w:val="D4D4D4"/>
+          <w:sz w:val="21"/>
+          <w:szCs w:val="21"/>
+          <w:lang w:eastAsia="en-IN"/>
+        </w:rPr>
+        <w:t>)</w:t>
+      </w:r>
+    </w:p>
+    <w:p>
+      <w:pPr>
+        <w:shd w:val="clear" w:color="auto" w:fill="1E1E1E"/>
+        <w:spacing w:after="0" w:line="285" w:lineRule="atLeast"/>
+        <w:ind w:left="720"/>
+        <w:rPr>
+          <w:rFonts w:ascii="Consolas" w:eastAsia="Times New Roman" w:hAnsi="Consolas" w:cs="Times New Roman"/>
+          <w:color w:val="D4D4D4"/>
+          <w:sz w:val="21"/>
+          <w:szCs w:val="21"/>
+          <w:lang w:eastAsia="en-IN"/>
+        </w:rPr>
+      </w:pPr>
+    </w:p>
+    <w:p>
+      <w:pPr>
+        <w:shd w:val="clear" w:color="auto" w:fill="1E1E1E"/>
+        <w:spacing w:after="0" w:line="285" w:lineRule="atLeast"/>
+        <w:ind w:left="720"/>
+        <w:rPr>
+          <w:rFonts w:ascii="Consolas" w:eastAsia="Times New Roman" w:hAnsi="Consolas" w:cs="Times New Roman"/>
+          <w:color w:val="D4D4D4"/>
+          <w:sz w:val="21"/>
+          <w:szCs w:val="21"/>
+          <w:lang w:eastAsia="en-IN"/>
+        </w:rPr>
+      </w:pPr>
+      <w:r>
+        <w:rPr>
+          <w:rFonts w:ascii="Consolas" w:eastAsia="Times New Roman" w:hAnsi="Consolas" w:cs="Times New Roman"/>
+          <w:color w:val="6A9955"/>
+          <w:sz w:val="21"/>
+          <w:szCs w:val="21"/>
+          <w:lang w:eastAsia="en-IN"/>
+        </w:rPr>
+        <w:t># Replace all NULL values</w:t>
+      </w:r>
+    </w:p>
+    <w:p>
+      <w:pPr>
+        <w:shd w:val="clear" w:color="auto" w:fill="1E1E1E"/>
+        <w:spacing w:after="0" w:line="285" w:lineRule="atLeast"/>
+        <w:ind w:left="720"/>
+        <w:rPr>
+          <w:rFonts w:ascii="Consolas" w:eastAsia="Times New Roman" w:hAnsi="Consolas" w:cs="Times New Roman"/>
+          <w:color w:val="D4D4D4"/>
+          <w:sz w:val="21"/>
+          <w:szCs w:val="21"/>
+          <w:lang w:eastAsia="en-IN"/>
+        </w:rPr>
+      </w:pPr>
+      <w:proofErr w:type="spellStart"/>
+      <w:r>
+        <w:rPr>
+          <w:rFonts w:ascii="Consolas" w:eastAsia="Times New Roman" w:hAnsi="Consolas" w:cs="Times New Roman"/>
+          <w:color w:val="D4D4D4"/>
+          <w:sz w:val="21"/>
+          <w:szCs w:val="21"/>
+          <w:lang w:eastAsia="en-IN"/>
+        </w:rPr>
+        <w:t>nba.fillna</w:t>
+      </w:r>
+      <w:proofErr w:type="spellEnd"/>
+      <w:r>
+        <w:rPr>
+          <w:rFonts w:ascii="Consolas" w:eastAsia="Times New Roman" w:hAnsi="Consolas" w:cs="Times New Roman"/>
+          <w:color w:val="D4D4D4"/>
+          <w:sz w:val="21"/>
+          <w:szCs w:val="21"/>
+          <w:lang w:eastAsia="en-IN"/>
+        </w:rPr>
+        <w:t>(</w:t>
+      </w:r>
+      <w:r>
+        <w:rPr>
+          <w:rFonts w:ascii="Consolas" w:eastAsia="Times New Roman" w:hAnsi="Consolas" w:cs="Times New Roman"/>
+          <w:color w:val="9CDCFE"/>
+          <w:sz w:val="21"/>
+          <w:szCs w:val="21"/>
+          <w:lang w:eastAsia="en-IN"/>
+        </w:rPr>
+        <w:t>value</w:t>
+      </w:r>
+      <w:r>
+        <w:rPr>
+          <w:rFonts w:ascii="Consolas" w:eastAsia="Times New Roman" w:hAnsi="Consolas" w:cs="Times New Roman"/>
+          <w:color w:val="D4D4D4"/>
+          <w:sz w:val="21"/>
+          <w:szCs w:val="21"/>
+          <w:lang w:eastAsia="en-IN"/>
+        </w:rPr>
+        <w:t>=</w:t>
+      </w:r>
+      <w:r>
+        <w:rPr>
+          <w:rFonts w:ascii="Consolas" w:eastAsia="Times New Roman" w:hAnsi="Consolas" w:cs="Times New Roman"/>
+          <w:color w:val="B5CEA8"/>
+          <w:sz w:val="21"/>
+          <w:szCs w:val="21"/>
+          <w:lang w:eastAsia="en-IN"/>
+        </w:rPr>
+        <w:t>0</w:t>
+      </w:r>
+      <w:r>
+        <w:rPr>
+          <w:rFonts w:ascii="Consolas" w:eastAsia="Times New Roman" w:hAnsi="Consolas" w:cs="Times New Roman"/>
+          <w:color w:val="D4D4D4"/>
+          <w:sz w:val="21"/>
+          <w:szCs w:val="21"/>
+          <w:lang w:eastAsia="en-IN"/>
+        </w:rPr>
+        <w:t>, </w:t>
+      </w:r>
+      <w:proofErr w:type="spellStart"/>
+      <w:r>
+        <w:rPr>
+          <w:rFonts w:ascii="Consolas" w:eastAsia="Times New Roman" w:hAnsi="Consolas" w:cs="Times New Roman"/>
+          <w:color w:val="9CDCFE"/>
+          <w:sz w:val="21"/>
+          <w:szCs w:val="21"/>
+          <w:lang w:eastAsia="en-IN"/>
+        </w:rPr>
+        <w:t>inplace</w:t>
+      </w:r>
+      <w:proofErr w:type="spellEnd"/>
+      <w:r>
+        <w:rPr>
+          <w:rFonts w:ascii="Consolas" w:eastAsia="Times New Roman" w:hAnsi="Consolas" w:cs="Times New Roman"/>
+          <w:color w:val="D4D4D4"/>
+          <w:sz w:val="21"/>
+          <w:szCs w:val="21"/>
+          <w:lang w:eastAsia="en-IN"/>
+        </w:rPr>
+        <w:t>=</w:t>
+      </w:r>
+      <w:r>
+        <w:rPr>
+          <w:rFonts w:ascii="Consolas" w:eastAsia="Times New Roman" w:hAnsi="Consolas" w:cs="Times New Roman"/>
+          <w:color w:val="569CD6"/>
+          <w:sz w:val="21"/>
+          <w:szCs w:val="21"/>
+          <w:lang w:eastAsia="en-IN"/>
+        </w:rPr>
+        <w:t>True</w:t>
+      </w:r>
+      <w:r>
+        <w:rPr>
+          <w:rFonts w:ascii="Consolas" w:eastAsia="Times New Roman" w:hAnsi="Consolas" w:cs="Times New Roman"/>
+          <w:color w:val="D4D4D4"/>
+          <w:sz w:val="21"/>
+          <w:szCs w:val="21"/>
+          <w:lang w:eastAsia="en-IN"/>
+        </w:rPr>
+        <w:t>)</w:t>
+      </w:r>
+    </w:p>
+    <w:p>
+      <w:pPr>
+        <w:shd w:val="clear" w:color="auto" w:fill="1E1E1E"/>
+        <w:spacing w:after="0" w:line="285" w:lineRule="atLeast"/>
+        <w:ind w:left="720"/>
+        <w:rPr>
+          <w:rFonts w:ascii="Consolas" w:eastAsia="Times New Roman" w:hAnsi="Consolas" w:cs="Times New Roman"/>
+          <w:color w:val="D4D4D4"/>
+          <w:sz w:val="21"/>
+          <w:szCs w:val="21"/>
+          <w:lang w:eastAsia="en-IN"/>
+        </w:rPr>
+      </w:pPr>
+      <w:r>
+        <w:rPr>
+          <w:rFonts w:ascii="Consolas" w:eastAsia="Times New Roman" w:hAnsi="Consolas" w:cs="Times New Roman"/>
+          <w:color w:val="6A9955"/>
+          <w:sz w:val="21"/>
+          <w:szCs w:val="21"/>
+          <w:lang w:eastAsia="en-IN"/>
+        </w:rPr>
+        <w:t># Replace all NULL Values in Salary</w:t>
+      </w:r>
+    </w:p>
+    <w:p>
+      <w:pPr>
+        <w:shd w:val="clear" w:color="auto" w:fill="1E1E1E"/>
+        <w:spacing w:after="0" w:line="285" w:lineRule="atLeast"/>
+        <w:ind w:left="720"/>
+        <w:rPr>
+          <w:rFonts w:ascii="Consolas" w:eastAsia="Times New Roman" w:hAnsi="Consolas" w:cs="Times New Roman"/>
+          <w:color w:val="D4D4D4"/>
+          <w:sz w:val="21"/>
+          <w:szCs w:val="21"/>
+          <w:lang w:eastAsia="en-IN"/>
+        </w:rPr>
+      </w:pPr>
+      <w:proofErr w:type="spellStart"/>
+      <w:r>
+        <w:rPr>
+          <w:rFonts w:ascii="Consolas" w:eastAsia="Times New Roman" w:hAnsi="Consolas" w:cs="Times New Roman"/>
+          <w:color w:val="D4D4D4"/>
+          <w:sz w:val="21"/>
+          <w:szCs w:val="21"/>
+          <w:lang w:eastAsia="en-IN"/>
+        </w:rPr>
+        <w:t>nba</w:t>
+      </w:r>
+      <w:proofErr w:type="spellEnd"/>
+      <w:r>
+        <w:rPr>
+          <w:rFonts w:ascii="Consolas" w:eastAsia="Times New Roman" w:hAnsi="Consolas" w:cs="Times New Roman"/>
+          <w:color w:val="D4D4D4"/>
+          <w:sz w:val="21"/>
+          <w:szCs w:val="21"/>
+          <w:lang w:eastAsia="en-IN"/>
+        </w:rPr>
+        <w:t>[</w:t>
+      </w:r>
+      <w:r>
+        <w:rPr>
+          <w:rFonts w:ascii="Consolas" w:eastAsia="Times New Roman" w:hAnsi="Consolas" w:cs="Times New Roman"/>
+          <w:color w:val="CE9178"/>
+          <w:sz w:val="21"/>
+          <w:szCs w:val="21"/>
+          <w:lang w:eastAsia="en-IN"/>
+        </w:rPr>
+        <w:t>'Salary'</w:t>
+      </w:r>
+      <w:r>
+        <w:rPr>
+          <w:rFonts w:ascii="Consolas" w:eastAsia="Times New Roman" w:hAnsi="Consolas" w:cs="Times New Roman"/>
+          <w:color w:val="D4D4D4"/>
+          <w:sz w:val="21"/>
+          <w:szCs w:val="21"/>
+          <w:lang w:eastAsia="en-IN"/>
+        </w:rPr>
+        <w:t>].</w:t>
+      </w:r>
+      <w:proofErr w:type="spellStart"/>
+      <w:r>
+        <w:rPr>
+          <w:rFonts w:ascii="Consolas" w:eastAsia="Times New Roman" w:hAnsi="Consolas" w:cs="Times New Roman"/>
+          <w:color w:val="D4D4D4"/>
+          <w:sz w:val="21"/>
+          <w:szCs w:val="21"/>
+          <w:lang w:eastAsia="en-IN"/>
+        </w:rPr>
+        <w:t>fillna</w:t>
+      </w:r>
+      <w:proofErr w:type="spellEnd"/>
+      <w:r>
+        <w:rPr>
+          <w:rFonts w:ascii="Consolas" w:eastAsia="Times New Roman" w:hAnsi="Consolas" w:cs="Times New Roman"/>
+          <w:color w:val="D4D4D4"/>
+          <w:sz w:val="21"/>
+          <w:szCs w:val="21"/>
+          <w:lang w:eastAsia="en-IN"/>
+        </w:rPr>
+        <w:t>(</w:t>
+      </w:r>
+      <w:r>
+        <w:rPr>
+          <w:rFonts w:ascii="Consolas" w:eastAsia="Times New Roman" w:hAnsi="Consolas" w:cs="Times New Roman"/>
+          <w:color w:val="9CDCFE"/>
+          <w:sz w:val="21"/>
+          <w:szCs w:val="21"/>
+          <w:lang w:eastAsia="en-IN"/>
+        </w:rPr>
+        <w:t>value</w:t>
+      </w:r>
+      <w:r>
+        <w:rPr>
+          <w:rFonts w:ascii="Consolas" w:eastAsia="Times New Roman" w:hAnsi="Consolas" w:cs="Times New Roman"/>
+          <w:color w:val="D4D4D4"/>
+          <w:sz w:val="21"/>
+          <w:szCs w:val="21"/>
+          <w:lang w:eastAsia="en-IN"/>
+        </w:rPr>
+        <w:t>=</w:t>
+      </w:r>
+      <w:r>
+        <w:rPr>
+          <w:rFonts w:ascii="Consolas" w:eastAsia="Times New Roman" w:hAnsi="Consolas" w:cs="Times New Roman"/>
+          <w:color w:val="B5CEA8"/>
+          <w:sz w:val="21"/>
+          <w:szCs w:val="21"/>
+          <w:lang w:eastAsia="en-IN"/>
+        </w:rPr>
+        <w:t>0</w:t>
+      </w:r>
+      <w:r>
+        <w:rPr>
+          <w:rFonts w:ascii="Consolas" w:eastAsia="Times New Roman" w:hAnsi="Consolas" w:cs="Times New Roman"/>
+          <w:color w:val="D4D4D4"/>
+          <w:sz w:val="21"/>
+          <w:szCs w:val="21"/>
+          <w:lang w:eastAsia="en-IN"/>
+        </w:rPr>
+        <w:t>, </w:t>
+      </w:r>
+      <w:proofErr w:type="spellStart"/>
+      <w:r>
+        <w:rPr>
+          <w:rFonts w:ascii="Consolas" w:eastAsia="Times New Roman" w:hAnsi="Consolas" w:cs="Times New Roman"/>
+          <w:color w:val="9CDCFE"/>
+          <w:sz w:val="21"/>
+          <w:szCs w:val="21"/>
+          <w:lang w:eastAsia="en-IN"/>
+        </w:rPr>
+        <w:t>inplace</w:t>
+      </w:r>
+      <w:proofErr w:type="spellEnd"/>
+      <w:r>
+        <w:rPr>
+          <w:rFonts w:ascii="Consolas" w:eastAsia="Times New Roman" w:hAnsi="Consolas" w:cs="Times New Roman"/>
+          <w:color w:val="D4D4D4"/>
+          <w:sz w:val="21"/>
+          <w:szCs w:val="21"/>
+          <w:lang w:eastAsia="en-IN"/>
+        </w:rPr>
+        <w:t>=</w:t>
+      </w:r>
+      <w:r>
+        <w:rPr>
+          <w:rFonts w:ascii="Consolas" w:eastAsia="Times New Roman" w:hAnsi="Consolas" w:cs="Times New Roman"/>
+          <w:color w:val="569CD6"/>
+          <w:sz w:val="21"/>
+          <w:szCs w:val="21"/>
+          <w:lang w:eastAsia="en-IN"/>
+        </w:rPr>
+        <w:t>True</w:t>
+      </w:r>
+      <w:r>
+        <w:rPr>
+          <w:rFonts w:ascii="Consolas" w:eastAsia="Times New Roman" w:hAnsi="Consolas" w:cs="Times New Roman"/>
+          <w:color w:val="D4D4D4"/>
+          <w:sz w:val="21"/>
+          <w:szCs w:val="21"/>
+          <w:lang w:eastAsia="en-IN"/>
+        </w:rPr>
+        <w:t>)</w:t>
+      </w:r>
+    </w:p>
+    <w:p>
+      <w:pPr>
+        <w:shd w:val="clear" w:color="auto" w:fill="1E1E1E"/>
+        <w:spacing w:after="0" w:line="285" w:lineRule="atLeast"/>
+        <w:ind w:left="720"/>
+        <w:rPr>
+          <w:rFonts w:ascii="Consolas" w:eastAsia="Times New Roman" w:hAnsi="Consolas" w:cs="Times New Roman"/>
+          <w:color w:val="D4D4D4"/>
+          <w:sz w:val="21"/>
+          <w:szCs w:val="21"/>
+          <w:lang w:eastAsia="en-IN"/>
+        </w:rPr>
+      </w:pPr>
+      <w:r>
+        <w:rPr>
+          <w:rFonts w:ascii="Consolas" w:eastAsia="Times New Roman" w:hAnsi="Consolas" w:cs="Times New Roman"/>
+          <w:color w:val="6A9955"/>
+          <w:sz w:val="21"/>
+          <w:szCs w:val="21"/>
+          <w:lang w:eastAsia="en-IN"/>
+        </w:rPr>
+        <w:t># Replace all NULL Values in College</w:t>
+      </w:r>
+    </w:p>
+    <w:p>
+      <w:pPr>
+        <w:shd w:val="clear" w:color="auto" w:fill="1E1E1E"/>
+        <w:spacing w:after="0" w:line="285" w:lineRule="atLeast"/>
+        <w:ind w:left="720"/>
+        <w:rPr>
+          <w:rFonts w:ascii="Consolas" w:eastAsia="Times New Roman" w:hAnsi="Consolas" w:cs="Times New Roman"/>
+          <w:color w:val="D4D4D4"/>
+          <w:sz w:val="21"/>
+          <w:szCs w:val="21"/>
+          <w:lang w:eastAsia="en-IN"/>
+        </w:rPr>
+      </w:pPr>
+      <w:proofErr w:type="spellStart"/>
+      <w:r>
+        <w:rPr>
+          <w:rFonts w:ascii="Consolas" w:eastAsia="Times New Roman" w:hAnsi="Consolas" w:cs="Times New Roman"/>
+          <w:color w:val="D4D4D4"/>
+          <w:sz w:val="21"/>
+          <w:szCs w:val="21"/>
+          <w:lang w:eastAsia="en-IN"/>
+        </w:rPr>
+        <w:t>nba</w:t>
+      </w:r>
+      <w:proofErr w:type="spellEnd"/>
+      <w:r>
+        <w:rPr>
+          <w:rFonts w:ascii="Consolas" w:eastAsia="Times New Roman" w:hAnsi="Consolas" w:cs="Times New Roman"/>
+          <w:color w:val="D4D4D4"/>
+          <w:sz w:val="21"/>
+          <w:szCs w:val="21"/>
+          <w:lang w:eastAsia="en-IN"/>
+        </w:rPr>
+        <w:t>[</w:t>
+      </w:r>
+      <w:r>
+        <w:rPr>
+          <w:rFonts w:ascii="Consolas" w:eastAsia="Times New Roman" w:hAnsi="Consolas" w:cs="Times New Roman"/>
+          <w:color w:val="CE9178"/>
+          <w:sz w:val="21"/>
+          <w:szCs w:val="21"/>
+          <w:lang w:eastAsia="en-IN"/>
+        </w:rPr>
+        <w:t>'College'</w:t>
+      </w:r>
+      <w:r>
+        <w:rPr>
+          <w:rFonts w:ascii="Consolas" w:eastAsia="Times New Roman" w:hAnsi="Consolas" w:cs="Times New Roman"/>
+          <w:color w:val="D4D4D4"/>
+          <w:sz w:val="21"/>
+          <w:szCs w:val="21"/>
+          <w:lang w:eastAsia="en-IN"/>
+        </w:rPr>
+        <w:t>].</w:t>
+      </w:r>
+      <w:proofErr w:type="spellStart"/>
+      <w:r>
+        <w:rPr>
+          <w:rFonts w:ascii="Consolas" w:eastAsia="Times New Roman" w:hAnsi="Consolas" w:cs="Times New Roman"/>
+          <w:color w:val="D4D4D4"/>
+          <w:sz w:val="21"/>
+          <w:szCs w:val="21"/>
+          <w:lang w:eastAsia="en-IN"/>
+        </w:rPr>
+        <w:t>fillna</w:t>
+      </w:r>
+      <w:proofErr w:type="spellEnd"/>
+      <w:r>
+        <w:rPr>
+          <w:rFonts w:ascii="Consolas" w:eastAsia="Times New Roman" w:hAnsi="Consolas" w:cs="Times New Roman"/>
+          <w:color w:val="D4D4D4"/>
+          <w:sz w:val="21"/>
+          <w:szCs w:val="21"/>
+          <w:lang w:eastAsia="en-IN"/>
+        </w:rPr>
+        <w:t>(</w:t>
+      </w:r>
+      <w:r>
+        <w:rPr>
+          <w:rFonts w:ascii="Consolas" w:eastAsia="Times New Roman" w:hAnsi="Consolas" w:cs="Times New Roman"/>
+          <w:color w:val="9CDCFE"/>
+          <w:sz w:val="21"/>
+          <w:szCs w:val="21"/>
+          <w:lang w:eastAsia="en-IN"/>
+        </w:rPr>
+        <w:t>value</w:t>
+      </w:r>
+      <w:r>
+        <w:rPr>
+          <w:rFonts w:ascii="Consolas" w:eastAsia="Times New Roman" w:hAnsi="Consolas" w:cs="Times New Roman"/>
+          <w:color w:val="D4D4D4"/>
+          <w:sz w:val="21"/>
+          <w:szCs w:val="21"/>
+          <w:lang w:eastAsia="en-IN"/>
+        </w:rPr>
+        <w:t>=</w:t>
+      </w:r>
+      <w:r>
+        <w:rPr>
+          <w:rFonts w:ascii="Consolas" w:eastAsia="Times New Roman" w:hAnsi="Consolas" w:cs="Times New Roman"/>
+          <w:color w:val="CE9178"/>
+          <w:sz w:val="21"/>
+          <w:szCs w:val="21"/>
+          <w:lang w:eastAsia="en-IN"/>
+        </w:rPr>
+        <w:t>"No College"</w:t>
+      </w:r>
+      <w:r>
+        <w:rPr>
+          <w:rFonts w:ascii="Consolas" w:eastAsia="Times New Roman" w:hAnsi="Consolas" w:cs="Times New Roman"/>
+          <w:color w:val="D4D4D4"/>
+          <w:sz w:val="21"/>
+          <w:szCs w:val="21"/>
+          <w:lang w:eastAsia="en-IN"/>
+        </w:rPr>
+        <w:t>, </w:t>
+      </w:r>
+      <w:proofErr w:type="spellStart"/>
+      <w:r>
+        <w:rPr>
+          <w:rFonts w:ascii="Consolas" w:eastAsia="Times New Roman" w:hAnsi="Consolas" w:cs="Times New Roman"/>
+          <w:color w:val="9CDCFE"/>
+          <w:sz w:val="21"/>
+          <w:szCs w:val="21"/>
+          <w:lang w:eastAsia="en-IN"/>
+        </w:rPr>
+        <w:t>inplace</w:t>
+      </w:r>
+      <w:proofErr w:type="spellEnd"/>
+      <w:r>
+        <w:rPr>
+          <w:rFonts w:ascii="Consolas" w:eastAsia="Times New Roman" w:hAnsi="Consolas" w:cs="Times New Roman"/>
+          <w:color w:val="D4D4D4"/>
+          <w:sz w:val="21"/>
+          <w:szCs w:val="21"/>
+          <w:lang w:eastAsia="en-IN"/>
+        </w:rPr>
+        <w:t>=</w:t>
+      </w:r>
+      <w:r>
+        <w:rPr>
+          <w:rFonts w:ascii="Consolas" w:eastAsia="Times New Roman" w:hAnsi="Consolas" w:cs="Times New Roman"/>
+          <w:color w:val="569CD6"/>
+          <w:sz w:val="21"/>
+          <w:szCs w:val="21"/>
+          <w:lang w:eastAsia="en-IN"/>
+        </w:rPr>
+        <w:t>True</w:t>
+      </w:r>
+      <w:r>
+        <w:rPr>
+          <w:rFonts w:ascii="Consolas" w:eastAsia="Times New Roman" w:hAnsi="Consolas" w:cs="Times New Roman"/>
+          <w:color w:val="D4D4D4"/>
+          <w:sz w:val="21"/>
+          <w:szCs w:val="21"/>
+          <w:lang w:eastAsia="en-IN"/>
+        </w:rPr>
+        <w:t>)</w:t>
+      </w:r>
+    </w:p>
+    <w:p>
+      <w:pPr>
+        <w:shd w:val="clear" w:color="auto" w:fill="1E1E1E"/>
+        <w:spacing w:after="0" w:line="285" w:lineRule="atLeast"/>
+        <w:ind w:left="720"/>
+        <w:rPr>
+          <w:rFonts w:ascii="Consolas" w:eastAsia="Times New Roman" w:hAnsi="Consolas" w:cs="Times New Roman"/>
+          <w:color w:val="D4D4D4"/>
+          <w:sz w:val="21"/>
+          <w:szCs w:val="21"/>
+          <w:lang w:eastAsia="en-IN"/>
+        </w:rPr>
+      </w:pPr>
+      <w:r>
+        <w:rPr>
+          <w:rFonts w:ascii="Consolas" w:eastAsia="Times New Roman" w:hAnsi="Consolas" w:cs="Times New Roman"/>
+          <w:color w:val="DCDCAA"/>
+          <w:sz w:val="21"/>
+          <w:szCs w:val="21"/>
+          <w:lang w:eastAsia="en-IN"/>
+        </w:rPr>
+        <w:t>print</w:t>
+      </w:r>
+      <w:r>
+        <w:rPr>
+          <w:rFonts w:ascii="Consolas" w:eastAsia="Times New Roman" w:hAnsi="Consolas" w:cs="Times New Roman"/>
+          <w:color w:val="D4D4D4"/>
+          <w:sz w:val="21"/>
+          <w:szCs w:val="21"/>
+          <w:lang w:eastAsia="en-IN"/>
+        </w:rPr>
+        <w:t>(</w:t>
+      </w:r>
+      <w:proofErr w:type="spellStart"/>
+      <w:r>
+        <w:rPr>
+          <w:rFonts w:ascii="Consolas" w:eastAsia="Times New Roman" w:hAnsi="Consolas" w:cs="Times New Roman"/>
+          <w:color w:val="D4D4D4"/>
+          <w:sz w:val="21"/>
+          <w:szCs w:val="21"/>
+          <w:lang w:eastAsia="en-IN"/>
+        </w:rPr>
+        <w:t>nba.head</w:t>
+      </w:r>
+      <w:proofErr w:type="spellEnd"/>
+      <w:r>
+        <w:rPr>
+          <w:rFonts w:ascii="Consolas" w:eastAsia="Times New Roman" w:hAnsi="Consolas" w:cs="Times New Roman"/>
+          <w:color w:val="D4D4D4"/>
+          <w:sz w:val="21"/>
+          <w:szCs w:val="21"/>
+          <w:lang w:eastAsia="en-IN"/>
+        </w:rPr>
+        <w:t>())</w:t>
+      </w:r>
+    </w:p>
+    <w:p>
+      <w:pPr>
+        <w:pStyle w:val="ListParagraph"/>
+        <w:spacing w:line="276" w:lineRule="auto"/>
+        <w:ind w:left="1440"/>
         <w:rPr>
           <w:b/>
           <w:sz w:val="28"/>
@@ -34087,7 +34907,7 @@
 </file>
 
 <file path=customXml/itemProps1.xml><?xml version="1.0" encoding="utf-8"?>
-<ds:datastoreItem xmlns:ds="http://schemas.openxmlformats.org/officeDocument/2006/customXml" ds:itemID="{AE3E189D-BBD7-4F1E-9B65-84D51DC30641}">
+<ds:datastoreItem xmlns:ds="http://schemas.openxmlformats.org/officeDocument/2006/customXml" ds:itemID="{E26D6509-2063-42E2-83D4-2753838F8F33}">
   <ds:schemaRefs>
     <ds:schemaRef ds:uri="http://schemas.openxmlformats.org/officeDocument/2006/bibliography"/>
   </ds:schemaRefs>

--- a/Documentation.docx
+++ b/Documentation.docx
@@ -34530,6 +34530,866 @@
         <w:pStyle w:val="ListParagraph"/>
         <w:spacing w:line="276" w:lineRule="auto"/>
         <w:ind w:left="1440"/>
+        <w:rPr>
+          <w:b/>
+          <w:sz w:val="28"/>
+          <w:szCs w:val="28"/>
+          <w:lang w:val="en-US"/>
+        </w:rPr>
+      </w:pPr>
+    </w:p>
+    <w:p>
+      <w:pPr>
+        <w:pStyle w:val="ListParagraph"/>
+        <w:numPr>
+          <w:ilvl w:val="0"/>
+          <w:numId w:val="7"/>
+        </w:numPr>
+        <w:spacing w:line="276" w:lineRule="auto"/>
+        <w:rPr>
+          <w:b/>
+          <w:sz w:val="28"/>
+          <w:szCs w:val="28"/>
+          <w:lang w:val="en-US"/>
+        </w:rPr>
+      </w:pPr>
+      <w:r>
+        <w:rPr>
+          <w:b/>
+          <w:sz w:val="28"/>
+          <w:szCs w:val="28"/>
+          <w:lang w:val="en-US"/>
+        </w:rPr>
+        <w:t>rank() method:</w:t>
+      </w:r>
+    </w:p>
+    <w:p>
+      <w:pPr>
+        <w:pStyle w:val="ListParagraph"/>
+        <w:numPr>
+          <w:ilvl w:val="1"/>
+          <w:numId w:val="7"/>
+        </w:numPr>
+        <w:spacing w:line="276" w:lineRule="auto"/>
+        <w:rPr>
+          <w:b/>
+          <w:sz w:val="28"/>
+          <w:szCs w:val="28"/>
+          <w:lang w:val="en-US"/>
+        </w:rPr>
+      </w:pPr>
+      <w:r>
+        <w:rPr>
+          <w:bCs/>
+          <w:sz w:val="28"/>
+          <w:szCs w:val="28"/>
+          <w:lang w:val="en-US"/>
+        </w:rPr>
+        <w:t>It gives ranking according to the column specified.</w:t>
+      </w:r>
+    </w:p>
+    <w:p>
+      <w:pPr>
+        <w:shd w:val="clear" w:color="auto" w:fill="1E1E1E"/>
+        <w:spacing w:after="0" w:line="285" w:lineRule="atLeast"/>
+        <w:ind w:left="1080"/>
+        <w:rPr>
+          <w:rFonts w:ascii="Consolas" w:eastAsia="Times New Roman" w:hAnsi="Consolas" w:cs="Times New Roman"/>
+          <w:color w:val="D4D4D4"/>
+          <w:sz w:val="21"/>
+          <w:szCs w:val="21"/>
+          <w:lang w:eastAsia="en-IN"/>
+        </w:rPr>
+      </w:pPr>
+      <w:r>
+        <w:rPr>
+          <w:rFonts w:ascii="Consolas" w:eastAsia="Times New Roman" w:hAnsi="Consolas" w:cs="Times New Roman"/>
+          <w:color w:val="C586C0"/>
+          <w:sz w:val="21"/>
+          <w:szCs w:val="21"/>
+          <w:lang w:eastAsia="en-IN"/>
+        </w:rPr>
+        <w:t>import</w:t>
+      </w:r>
+      <w:r>
+        <w:rPr>
+          <w:rFonts w:ascii="Consolas" w:eastAsia="Times New Roman" w:hAnsi="Consolas" w:cs="Times New Roman"/>
+          <w:color w:val="D4D4D4"/>
+          <w:sz w:val="21"/>
+          <w:szCs w:val="21"/>
+          <w:lang w:eastAsia="en-IN"/>
+        </w:rPr>
+        <w:t> pandas </w:t>
+      </w:r>
+      <w:r>
+        <w:rPr>
+          <w:rFonts w:ascii="Consolas" w:eastAsia="Times New Roman" w:hAnsi="Consolas" w:cs="Times New Roman"/>
+          <w:color w:val="C586C0"/>
+          <w:sz w:val="21"/>
+          <w:szCs w:val="21"/>
+          <w:lang w:eastAsia="en-IN"/>
+        </w:rPr>
+        <w:t>as</w:t>
+      </w:r>
+      <w:r>
+        <w:rPr>
+          <w:rFonts w:ascii="Consolas" w:eastAsia="Times New Roman" w:hAnsi="Consolas" w:cs="Times New Roman"/>
+          <w:color w:val="D4D4D4"/>
+          <w:sz w:val="21"/>
+          <w:szCs w:val="21"/>
+          <w:lang w:eastAsia="en-IN"/>
+        </w:rPr>
+        <w:t> pd</w:t>
+      </w:r>
+    </w:p>
+    <w:p>
+      <w:pPr>
+        <w:shd w:val="clear" w:color="auto" w:fill="1E1E1E"/>
+        <w:spacing w:after="0" w:line="285" w:lineRule="atLeast"/>
+        <w:ind w:left="1080"/>
+        <w:rPr>
+          <w:rFonts w:ascii="Consolas" w:eastAsia="Times New Roman" w:hAnsi="Consolas" w:cs="Times New Roman"/>
+          <w:color w:val="D4D4D4"/>
+          <w:sz w:val="21"/>
+          <w:szCs w:val="21"/>
+          <w:lang w:eastAsia="en-IN"/>
+        </w:rPr>
+      </w:pPr>
+    </w:p>
+    <w:p>
+      <w:pPr>
+        <w:shd w:val="clear" w:color="auto" w:fill="1E1E1E"/>
+        <w:spacing w:after="0" w:line="285" w:lineRule="atLeast"/>
+        <w:ind w:left="1080"/>
+        <w:rPr>
+          <w:rFonts w:ascii="Consolas" w:eastAsia="Times New Roman" w:hAnsi="Consolas" w:cs="Times New Roman"/>
+          <w:color w:val="D4D4D4"/>
+          <w:sz w:val="21"/>
+          <w:szCs w:val="21"/>
+          <w:lang w:eastAsia="en-IN"/>
+        </w:rPr>
+      </w:pPr>
+      <w:proofErr w:type="spellStart"/>
+      <w:r>
+        <w:rPr>
+          <w:rFonts w:ascii="Consolas" w:eastAsia="Times New Roman" w:hAnsi="Consolas" w:cs="Times New Roman"/>
+          <w:color w:val="D4D4D4"/>
+          <w:sz w:val="21"/>
+          <w:szCs w:val="21"/>
+          <w:lang w:eastAsia="en-IN"/>
+        </w:rPr>
+        <w:t>nba</w:t>
+      </w:r>
+      <w:proofErr w:type="spellEnd"/>
+      <w:r>
+        <w:rPr>
+          <w:rFonts w:ascii="Consolas" w:eastAsia="Times New Roman" w:hAnsi="Consolas" w:cs="Times New Roman"/>
+          <w:color w:val="D4D4D4"/>
+          <w:sz w:val="21"/>
+          <w:szCs w:val="21"/>
+          <w:lang w:eastAsia="en-IN"/>
+        </w:rPr>
+        <w:t> = </w:t>
+      </w:r>
+      <w:proofErr w:type="spellStart"/>
+      <w:r>
+        <w:rPr>
+          <w:rFonts w:ascii="Consolas" w:eastAsia="Times New Roman" w:hAnsi="Consolas" w:cs="Times New Roman"/>
+          <w:color w:val="D4D4D4"/>
+          <w:sz w:val="21"/>
+          <w:szCs w:val="21"/>
+          <w:lang w:eastAsia="en-IN"/>
+        </w:rPr>
+        <w:t>pd.read_csv</w:t>
+      </w:r>
+      <w:proofErr w:type="spellEnd"/>
+      <w:r>
+        <w:rPr>
+          <w:rFonts w:ascii="Consolas" w:eastAsia="Times New Roman" w:hAnsi="Consolas" w:cs="Times New Roman"/>
+          <w:color w:val="D4D4D4"/>
+          <w:sz w:val="21"/>
+          <w:szCs w:val="21"/>
+          <w:lang w:eastAsia="en-IN"/>
+        </w:rPr>
+        <w:t>(</w:t>
+      </w:r>
+      <w:r>
+        <w:rPr>
+          <w:rFonts w:ascii="Consolas" w:eastAsia="Times New Roman" w:hAnsi="Consolas" w:cs="Times New Roman"/>
+          <w:color w:val="CE9178"/>
+          <w:sz w:val="21"/>
+          <w:szCs w:val="21"/>
+          <w:lang w:eastAsia="en-IN"/>
+        </w:rPr>
+        <w:t>'Datasets</w:t>
+      </w:r>
+      <w:r>
+        <w:rPr>
+          <w:rFonts w:ascii="Consolas" w:eastAsia="Times New Roman" w:hAnsi="Consolas" w:cs="Times New Roman"/>
+          <w:color w:val="D7BA7D"/>
+          <w:sz w:val="21"/>
+          <w:szCs w:val="21"/>
+          <w:lang w:eastAsia="en-IN"/>
+        </w:rPr>
+        <w:t>\\</w:t>
+      </w:r>
+      <w:r>
+        <w:rPr>
+          <w:rFonts w:ascii="Consolas" w:eastAsia="Times New Roman" w:hAnsi="Consolas" w:cs="Times New Roman"/>
+          <w:color w:val="CE9178"/>
+          <w:sz w:val="21"/>
+          <w:szCs w:val="21"/>
+          <w:lang w:eastAsia="en-IN"/>
+        </w:rPr>
+        <w:t>nba.csv'</w:t>
+      </w:r>
+      <w:r>
+        <w:rPr>
+          <w:rFonts w:ascii="Consolas" w:eastAsia="Times New Roman" w:hAnsi="Consolas" w:cs="Times New Roman"/>
+          <w:color w:val="D4D4D4"/>
+          <w:sz w:val="21"/>
+          <w:szCs w:val="21"/>
+          <w:lang w:eastAsia="en-IN"/>
+        </w:rPr>
+        <w:t>)</w:t>
+      </w:r>
+    </w:p>
+    <w:p>
+      <w:pPr>
+        <w:shd w:val="clear" w:color="auto" w:fill="1E1E1E"/>
+        <w:spacing w:after="0" w:line="285" w:lineRule="atLeast"/>
+        <w:ind w:left="1080"/>
+        <w:rPr>
+          <w:rFonts w:ascii="Consolas" w:eastAsia="Times New Roman" w:hAnsi="Consolas" w:cs="Times New Roman"/>
+          <w:color w:val="D4D4D4"/>
+          <w:sz w:val="21"/>
+          <w:szCs w:val="21"/>
+          <w:lang w:eastAsia="en-IN"/>
+        </w:rPr>
+      </w:pPr>
+      <w:proofErr w:type="spellStart"/>
+      <w:r>
+        <w:rPr>
+          <w:rFonts w:ascii="Consolas" w:eastAsia="Times New Roman" w:hAnsi="Consolas" w:cs="Times New Roman"/>
+          <w:color w:val="D4D4D4"/>
+          <w:sz w:val="21"/>
+          <w:szCs w:val="21"/>
+          <w:lang w:eastAsia="en-IN"/>
+        </w:rPr>
+        <w:t>nba.dropna</w:t>
+      </w:r>
+      <w:proofErr w:type="spellEnd"/>
+      <w:r>
+        <w:rPr>
+          <w:rFonts w:ascii="Consolas" w:eastAsia="Times New Roman" w:hAnsi="Consolas" w:cs="Times New Roman"/>
+          <w:color w:val="D4D4D4"/>
+          <w:sz w:val="21"/>
+          <w:szCs w:val="21"/>
+          <w:lang w:eastAsia="en-IN"/>
+        </w:rPr>
+        <w:t>(</w:t>
+      </w:r>
+      <w:r>
+        <w:rPr>
+          <w:rFonts w:ascii="Consolas" w:eastAsia="Times New Roman" w:hAnsi="Consolas" w:cs="Times New Roman"/>
+          <w:color w:val="9CDCFE"/>
+          <w:sz w:val="21"/>
+          <w:szCs w:val="21"/>
+          <w:lang w:eastAsia="en-IN"/>
+        </w:rPr>
+        <w:t>how</w:t>
+      </w:r>
+      <w:r>
+        <w:rPr>
+          <w:rFonts w:ascii="Consolas" w:eastAsia="Times New Roman" w:hAnsi="Consolas" w:cs="Times New Roman"/>
+          <w:color w:val="D4D4D4"/>
+          <w:sz w:val="21"/>
+          <w:szCs w:val="21"/>
+          <w:lang w:eastAsia="en-IN"/>
+        </w:rPr>
+        <w:t>=</w:t>
+      </w:r>
+      <w:r>
+        <w:rPr>
+          <w:rFonts w:ascii="Consolas" w:eastAsia="Times New Roman" w:hAnsi="Consolas" w:cs="Times New Roman"/>
+          <w:color w:val="CE9178"/>
+          <w:sz w:val="21"/>
+          <w:szCs w:val="21"/>
+          <w:lang w:eastAsia="en-IN"/>
+        </w:rPr>
+        <w:t>'all'</w:t>
+      </w:r>
+      <w:r>
+        <w:rPr>
+          <w:rFonts w:ascii="Consolas" w:eastAsia="Times New Roman" w:hAnsi="Consolas" w:cs="Times New Roman"/>
+          <w:color w:val="D4D4D4"/>
+          <w:sz w:val="21"/>
+          <w:szCs w:val="21"/>
+          <w:lang w:eastAsia="en-IN"/>
+        </w:rPr>
+        <w:t>, </w:t>
+      </w:r>
+      <w:proofErr w:type="spellStart"/>
+      <w:r>
+        <w:rPr>
+          <w:rFonts w:ascii="Consolas" w:eastAsia="Times New Roman" w:hAnsi="Consolas" w:cs="Times New Roman"/>
+          <w:color w:val="9CDCFE"/>
+          <w:sz w:val="21"/>
+          <w:szCs w:val="21"/>
+          <w:lang w:eastAsia="en-IN"/>
+        </w:rPr>
+        <w:t>inplace</w:t>
+      </w:r>
+      <w:proofErr w:type="spellEnd"/>
+      <w:r>
+        <w:rPr>
+          <w:rFonts w:ascii="Consolas" w:eastAsia="Times New Roman" w:hAnsi="Consolas" w:cs="Times New Roman"/>
+          <w:color w:val="D4D4D4"/>
+          <w:sz w:val="21"/>
+          <w:szCs w:val="21"/>
+          <w:lang w:eastAsia="en-IN"/>
+        </w:rPr>
+        <w:t>=</w:t>
+      </w:r>
+      <w:r>
+        <w:rPr>
+          <w:rFonts w:ascii="Consolas" w:eastAsia="Times New Roman" w:hAnsi="Consolas" w:cs="Times New Roman"/>
+          <w:color w:val="569CD6"/>
+          <w:sz w:val="21"/>
+          <w:szCs w:val="21"/>
+          <w:lang w:eastAsia="en-IN"/>
+        </w:rPr>
+        <w:t>True</w:t>
+      </w:r>
+      <w:r>
+        <w:rPr>
+          <w:rFonts w:ascii="Consolas" w:eastAsia="Times New Roman" w:hAnsi="Consolas" w:cs="Times New Roman"/>
+          <w:color w:val="D4D4D4"/>
+          <w:sz w:val="21"/>
+          <w:szCs w:val="21"/>
+          <w:lang w:eastAsia="en-IN"/>
+        </w:rPr>
+        <w:t>)</w:t>
+      </w:r>
+    </w:p>
+    <w:p>
+      <w:pPr>
+        <w:shd w:val="clear" w:color="auto" w:fill="1E1E1E"/>
+        <w:spacing w:after="0" w:line="285" w:lineRule="atLeast"/>
+        <w:ind w:left="1080"/>
+        <w:rPr>
+          <w:rFonts w:ascii="Consolas" w:eastAsia="Times New Roman" w:hAnsi="Consolas" w:cs="Times New Roman"/>
+          <w:color w:val="D4D4D4"/>
+          <w:sz w:val="21"/>
+          <w:szCs w:val="21"/>
+          <w:lang w:eastAsia="en-IN"/>
+        </w:rPr>
+      </w:pPr>
+      <w:proofErr w:type="spellStart"/>
+      <w:r>
+        <w:rPr>
+          <w:rFonts w:ascii="Consolas" w:eastAsia="Times New Roman" w:hAnsi="Consolas" w:cs="Times New Roman"/>
+          <w:color w:val="D4D4D4"/>
+          <w:sz w:val="21"/>
+          <w:szCs w:val="21"/>
+          <w:lang w:eastAsia="en-IN"/>
+        </w:rPr>
+        <w:t>nba</w:t>
+      </w:r>
+      <w:proofErr w:type="spellEnd"/>
+      <w:r>
+        <w:rPr>
+          <w:rFonts w:ascii="Consolas" w:eastAsia="Times New Roman" w:hAnsi="Consolas" w:cs="Times New Roman"/>
+          <w:color w:val="D4D4D4"/>
+          <w:sz w:val="21"/>
+          <w:szCs w:val="21"/>
+          <w:lang w:eastAsia="en-IN"/>
+        </w:rPr>
+        <w:t>[</w:t>
+      </w:r>
+      <w:r>
+        <w:rPr>
+          <w:rFonts w:ascii="Consolas" w:eastAsia="Times New Roman" w:hAnsi="Consolas" w:cs="Times New Roman"/>
+          <w:color w:val="CE9178"/>
+          <w:sz w:val="21"/>
+          <w:szCs w:val="21"/>
+          <w:lang w:eastAsia="en-IN"/>
+        </w:rPr>
+        <w:t>'Salary'</w:t>
+      </w:r>
+      <w:r>
+        <w:rPr>
+          <w:rFonts w:ascii="Consolas" w:eastAsia="Times New Roman" w:hAnsi="Consolas" w:cs="Times New Roman"/>
+          <w:color w:val="D4D4D4"/>
+          <w:sz w:val="21"/>
+          <w:szCs w:val="21"/>
+          <w:lang w:eastAsia="en-IN"/>
+        </w:rPr>
+        <w:t>].</w:t>
+      </w:r>
+      <w:proofErr w:type="spellStart"/>
+      <w:r>
+        <w:rPr>
+          <w:rFonts w:ascii="Consolas" w:eastAsia="Times New Roman" w:hAnsi="Consolas" w:cs="Times New Roman"/>
+          <w:color w:val="D4D4D4"/>
+          <w:sz w:val="21"/>
+          <w:szCs w:val="21"/>
+          <w:lang w:eastAsia="en-IN"/>
+        </w:rPr>
+        <w:t>fillna</w:t>
+      </w:r>
+      <w:proofErr w:type="spellEnd"/>
+      <w:r>
+        <w:rPr>
+          <w:rFonts w:ascii="Consolas" w:eastAsia="Times New Roman" w:hAnsi="Consolas" w:cs="Times New Roman"/>
+          <w:color w:val="D4D4D4"/>
+          <w:sz w:val="21"/>
+          <w:szCs w:val="21"/>
+          <w:lang w:eastAsia="en-IN"/>
+        </w:rPr>
+        <w:t>(</w:t>
+      </w:r>
+      <w:r>
+        <w:rPr>
+          <w:rFonts w:ascii="Consolas" w:eastAsia="Times New Roman" w:hAnsi="Consolas" w:cs="Times New Roman"/>
+          <w:color w:val="B5CEA8"/>
+          <w:sz w:val="21"/>
+          <w:szCs w:val="21"/>
+          <w:lang w:eastAsia="en-IN"/>
+        </w:rPr>
+        <w:t>0</w:t>
+      </w:r>
+      <w:r>
+        <w:rPr>
+          <w:rFonts w:ascii="Consolas" w:eastAsia="Times New Roman" w:hAnsi="Consolas" w:cs="Times New Roman"/>
+          <w:color w:val="D4D4D4"/>
+          <w:sz w:val="21"/>
+          <w:szCs w:val="21"/>
+          <w:lang w:eastAsia="en-IN"/>
+        </w:rPr>
+        <w:t>, </w:t>
+      </w:r>
+      <w:proofErr w:type="spellStart"/>
+      <w:r>
+        <w:rPr>
+          <w:rFonts w:ascii="Consolas" w:eastAsia="Times New Roman" w:hAnsi="Consolas" w:cs="Times New Roman"/>
+          <w:color w:val="9CDCFE"/>
+          <w:sz w:val="21"/>
+          <w:szCs w:val="21"/>
+          <w:lang w:eastAsia="en-IN"/>
+        </w:rPr>
+        <w:t>inplace</w:t>
+      </w:r>
+      <w:proofErr w:type="spellEnd"/>
+      <w:r>
+        <w:rPr>
+          <w:rFonts w:ascii="Consolas" w:eastAsia="Times New Roman" w:hAnsi="Consolas" w:cs="Times New Roman"/>
+          <w:color w:val="D4D4D4"/>
+          <w:sz w:val="21"/>
+          <w:szCs w:val="21"/>
+          <w:lang w:eastAsia="en-IN"/>
+        </w:rPr>
+        <w:t>=</w:t>
+      </w:r>
+      <w:r>
+        <w:rPr>
+          <w:rFonts w:ascii="Consolas" w:eastAsia="Times New Roman" w:hAnsi="Consolas" w:cs="Times New Roman"/>
+          <w:color w:val="569CD6"/>
+          <w:sz w:val="21"/>
+          <w:szCs w:val="21"/>
+          <w:lang w:eastAsia="en-IN"/>
+        </w:rPr>
+        <w:t>True</w:t>
+      </w:r>
+      <w:r>
+        <w:rPr>
+          <w:rFonts w:ascii="Consolas" w:eastAsia="Times New Roman" w:hAnsi="Consolas" w:cs="Times New Roman"/>
+          <w:color w:val="D4D4D4"/>
+          <w:sz w:val="21"/>
+          <w:szCs w:val="21"/>
+          <w:lang w:eastAsia="en-IN"/>
+        </w:rPr>
+        <w:t>)</w:t>
+      </w:r>
+    </w:p>
+    <w:p>
+      <w:pPr>
+        <w:shd w:val="clear" w:color="auto" w:fill="1E1E1E"/>
+        <w:spacing w:after="0" w:line="285" w:lineRule="atLeast"/>
+        <w:ind w:left="1080"/>
+        <w:rPr>
+          <w:rFonts w:ascii="Consolas" w:eastAsia="Times New Roman" w:hAnsi="Consolas" w:cs="Times New Roman"/>
+          <w:color w:val="D4D4D4"/>
+          <w:sz w:val="21"/>
+          <w:szCs w:val="21"/>
+          <w:lang w:eastAsia="en-IN"/>
+        </w:rPr>
+      </w:pPr>
+      <w:r>
+        <w:rPr>
+          <w:rFonts w:ascii="Consolas" w:eastAsia="Times New Roman" w:hAnsi="Consolas" w:cs="Times New Roman"/>
+          <w:color w:val="D4D4D4"/>
+          <w:sz w:val="21"/>
+          <w:szCs w:val="21"/>
+          <w:lang w:eastAsia="en-IN"/>
+        </w:rPr>
+        <w:t>nba[</w:t>
+      </w:r>
+      <w:r>
+        <w:rPr>
+          <w:rFonts w:ascii="Consolas" w:eastAsia="Times New Roman" w:hAnsi="Consolas" w:cs="Times New Roman"/>
+          <w:color w:val="CE9178"/>
+          <w:sz w:val="21"/>
+          <w:szCs w:val="21"/>
+          <w:lang w:eastAsia="en-IN"/>
+        </w:rPr>
+        <w:t>'SalaryRank'</w:t>
+      </w:r>
+      <w:r>
+        <w:rPr>
+          <w:rFonts w:ascii="Consolas" w:eastAsia="Times New Roman" w:hAnsi="Consolas" w:cs="Times New Roman"/>
+          <w:color w:val="D4D4D4"/>
+          <w:sz w:val="21"/>
+          <w:szCs w:val="21"/>
+          <w:lang w:eastAsia="en-IN"/>
+        </w:rPr>
+        <w:t>] = nba[</w:t>
+      </w:r>
+      <w:r>
+        <w:rPr>
+          <w:rFonts w:ascii="Consolas" w:eastAsia="Times New Roman" w:hAnsi="Consolas" w:cs="Times New Roman"/>
+          <w:color w:val="CE9178"/>
+          <w:sz w:val="21"/>
+          <w:szCs w:val="21"/>
+          <w:lang w:eastAsia="en-IN"/>
+        </w:rPr>
+        <w:t>'Salary'</w:t>
+      </w:r>
+      <w:r>
+        <w:rPr>
+          <w:rFonts w:ascii="Consolas" w:eastAsia="Times New Roman" w:hAnsi="Consolas" w:cs="Times New Roman"/>
+          <w:color w:val="D4D4D4"/>
+          <w:sz w:val="21"/>
+          <w:szCs w:val="21"/>
+          <w:lang w:eastAsia="en-IN"/>
+        </w:rPr>
+        <w:t>].rank(</w:t>
+      </w:r>
+      <w:r>
+        <w:rPr>
+          <w:rFonts w:ascii="Consolas" w:eastAsia="Times New Roman" w:hAnsi="Consolas" w:cs="Times New Roman"/>
+          <w:color w:val="9CDCFE"/>
+          <w:sz w:val="21"/>
+          <w:szCs w:val="21"/>
+          <w:lang w:eastAsia="en-IN"/>
+        </w:rPr>
+        <w:t>ascending</w:t>
+      </w:r>
+      <w:r>
+        <w:rPr>
+          <w:rFonts w:ascii="Consolas" w:eastAsia="Times New Roman" w:hAnsi="Consolas" w:cs="Times New Roman"/>
+          <w:color w:val="D4D4D4"/>
+          <w:sz w:val="21"/>
+          <w:szCs w:val="21"/>
+          <w:lang w:eastAsia="en-IN"/>
+        </w:rPr>
+        <w:t>=</w:t>
+      </w:r>
+      <w:r>
+        <w:rPr>
+          <w:rFonts w:ascii="Consolas" w:eastAsia="Times New Roman" w:hAnsi="Consolas" w:cs="Times New Roman"/>
+          <w:color w:val="569CD6"/>
+          <w:sz w:val="21"/>
+          <w:szCs w:val="21"/>
+          <w:lang w:eastAsia="en-IN"/>
+        </w:rPr>
+        <w:t>False</w:t>
+      </w:r>
+      <w:r>
+        <w:rPr>
+          <w:rFonts w:ascii="Consolas" w:eastAsia="Times New Roman" w:hAnsi="Consolas" w:cs="Times New Roman"/>
+          <w:color w:val="D4D4D4"/>
+          <w:sz w:val="21"/>
+          <w:szCs w:val="21"/>
+          <w:lang w:eastAsia="en-IN"/>
+        </w:rPr>
+        <w:t>).astype(</w:t>
+      </w:r>
+      <w:r>
+        <w:rPr>
+          <w:rFonts w:ascii="Consolas" w:eastAsia="Times New Roman" w:hAnsi="Consolas" w:cs="Times New Roman"/>
+          <w:color w:val="4EC9B0"/>
+          <w:sz w:val="21"/>
+          <w:szCs w:val="21"/>
+          <w:lang w:eastAsia="en-IN"/>
+        </w:rPr>
+        <w:t>int</w:t>
+      </w:r>
+      <w:r>
+        <w:rPr>
+          <w:rFonts w:ascii="Consolas" w:eastAsia="Times New Roman" w:hAnsi="Consolas" w:cs="Times New Roman"/>
+          <w:color w:val="D4D4D4"/>
+          <w:sz w:val="21"/>
+          <w:szCs w:val="21"/>
+          <w:lang w:eastAsia="en-IN"/>
+        </w:rPr>
+        <w:t>)</w:t>
+      </w:r>
+    </w:p>
+    <w:p>
+      <w:pPr>
+        <w:shd w:val="clear" w:color="auto" w:fill="1E1E1E"/>
+        <w:spacing w:after="0" w:line="285" w:lineRule="atLeast"/>
+        <w:ind w:left="1080"/>
+        <w:rPr>
+          <w:rFonts w:ascii="Consolas" w:eastAsia="Times New Roman" w:hAnsi="Consolas" w:cs="Times New Roman"/>
+          <w:color w:val="D4D4D4"/>
+          <w:sz w:val="21"/>
+          <w:szCs w:val="21"/>
+          <w:lang w:eastAsia="en-IN"/>
+        </w:rPr>
+      </w:pPr>
+      <w:proofErr w:type="spellStart"/>
+      <w:r>
+        <w:rPr>
+          <w:rFonts w:ascii="Consolas" w:eastAsia="Times New Roman" w:hAnsi="Consolas" w:cs="Times New Roman"/>
+          <w:color w:val="D4D4D4"/>
+          <w:sz w:val="21"/>
+          <w:szCs w:val="21"/>
+          <w:lang w:eastAsia="en-IN"/>
+        </w:rPr>
+        <w:t>nba.sort_values</w:t>
+      </w:r>
+      <w:proofErr w:type="spellEnd"/>
+      <w:r>
+        <w:rPr>
+          <w:rFonts w:ascii="Consolas" w:eastAsia="Times New Roman" w:hAnsi="Consolas" w:cs="Times New Roman"/>
+          <w:color w:val="D4D4D4"/>
+          <w:sz w:val="21"/>
+          <w:szCs w:val="21"/>
+          <w:lang w:eastAsia="en-IN"/>
+        </w:rPr>
+        <w:t>(</w:t>
+      </w:r>
+      <w:r>
+        <w:rPr>
+          <w:rFonts w:ascii="Consolas" w:eastAsia="Times New Roman" w:hAnsi="Consolas" w:cs="Times New Roman"/>
+          <w:color w:val="9CDCFE"/>
+          <w:sz w:val="21"/>
+          <w:szCs w:val="21"/>
+          <w:lang w:eastAsia="en-IN"/>
+        </w:rPr>
+        <w:t>by</w:t>
+      </w:r>
+      <w:r>
+        <w:rPr>
+          <w:rFonts w:ascii="Consolas" w:eastAsia="Times New Roman" w:hAnsi="Consolas" w:cs="Times New Roman"/>
+          <w:color w:val="D4D4D4"/>
+          <w:sz w:val="21"/>
+          <w:szCs w:val="21"/>
+          <w:lang w:eastAsia="en-IN"/>
+        </w:rPr>
+        <w:t>=</w:t>
+      </w:r>
+      <w:r>
+        <w:rPr>
+          <w:rFonts w:ascii="Consolas" w:eastAsia="Times New Roman" w:hAnsi="Consolas" w:cs="Times New Roman"/>
+          <w:color w:val="CE9178"/>
+          <w:sz w:val="21"/>
+          <w:szCs w:val="21"/>
+          <w:lang w:eastAsia="en-IN"/>
+        </w:rPr>
+        <w:t>"Salary"</w:t>
+      </w:r>
+      <w:r>
+        <w:rPr>
+          <w:rFonts w:ascii="Consolas" w:eastAsia="Times New Roman" w:hAnsi="Consolas" w:cs="Times New Roman"/>
+          <w:color w:val="D4D4D4"/>
+          <w:sz w:val="21"/>
+          <w:szCs w:val="21"/>
+          <w:lang w:eastAsia="en-IN"/>
+        </w:rPr>
+        <w:t>, </w:t>
+      </w:r>
+      <w:r>
+        <w:rPr>
+          <w:rFonts w:ascii="Consolas" w:eastAsia="Times New Roman" w:hAnsi="Consolas" w:cs="Times New Roman"/>
+          <w:color w:val="9CDCFE"/>
+          <w:sz w:val="21"/>
+          <w:szCs w:val="21"/>
+          <w:lang w:eastAsia="en-IN"/>
+        </w:rPr>
+        <w:t>ascending</w:t>
+      </w:r>
+      <w:r>
+        <w:rPr>
+          <w:rFonts w:ascii="Consolas" w:eastAsia="Times New Roman" w:hAnsi="Consolas" w:cs="Times New Roman"/>
+          <w:color w:val="D4D4D4"/>
+          <w:sz w:val="21"/>
+          <w:szCs w:val="21"/>
+          <w:lang w:eastAsia="en-IN"/>
+        </w:rPr>
+        <w:t>=</w:t>
+      </w:r>
+      <w:r>
+        <w:rPr>
+          <w:rFonts w:ascii="Consolas" w:eastAsia="Times New Roman" w:hAnsi="Consolas" w:cs="Times New Roman"/>
+          <w:color w:val="569CD6"/>
+          <w:sz w:val="21"/>
+          <w:szCs w:val="21"/>
+          <w:lang w:eastAsia="en-IN"/>
+        </w:rPr>
+        <w:t>False</w:t>
+      </w:r>
+      <w:r>
+        <w:rPr>
+          <w:rFonts w:ascii="Consolas" w:eastAsia="Times New Roman" w:hAnsi="Consolas" w:cs="Times New Roman"/>
+          <w:color w:val="D4D4D4"/>
+          <w:sz w:val="21"/>
+          <w:szCs w:val="21"/>
+          <w:lang w:eastAsia="en-IN"/>
+        </w:rPr>
+        <w:t>, </w:t>
+      </w:r>
+      <w:proofErr w:type="spellStart"/>
+      <w:r>
+        <w:rPr>
+          <w:rFonts w:ascii="Consolas" w:eastAsia="Times New Roman" w:hAnsi="Consolas" w:cs="Times New Roman"/>
+          <w:color w:val="9CDCFE"/>
+          <w:sz w:val="21"/>
+          <w:szCs w:val="21"/>
+          <w:lang w:eastAsia="en-IN"/>
+        </w:rPr>
+        <w:t>inplace</w:t>
+      </w:r>
+      <w:proofErr w:type="spellEnd"/>
+      <w:r>
+        <w:rPr>
+          <w:rFonts w:ascii="Consolas" w:eastAsia="Times New Roman" w:hAnsi="Consolas" w:cs="Times New Roman"/>
+          <w:color w:val="D4D4D4"/>
+          <w:sz w:val="21"/>
+          <w:szCs w:val="21"/>
+          <w:lang w:eastAsia="en-IN"/>
+        </w:rPr>
+        <w:t>=</w:t>
+      </w:r>
+      <w:r>
+        <w:rPr>
+          <w:rFonts w:ascii="Consolas" w:eastAsia="Times New Roman" w:hAnsi="Consolas" w:cs="Times New Roman"/>
+          <w:color w:val="569CD6"/>
+          <w:sz w:val="21"/>
+          <w:szCs w:val="21"/>
+          <w:lang w:eastAsia="en-IN"/>
+        </w:rPr>
+        <w:t>True</w:t>
+      </w:r>
+      <w:r>
+        <w:rPr>
+          <w:rFonts w:ascii="Consolas" w:eastAsia="Times New Roman" w:hAnsi="Consolas" w:cs="Times New Roman"/>
+          <w:color w:val="D4D4D4"/>
+          <w:sz w:val="21"/>
+          <w:szCs w:val="21"/>
+          <w:lang w:eastAsia="en-IN"/>
+        </w:rPr>
+        <w:t>)</w:t>
+      </w:r>
+    </w:p>
+    <w:p>
+      <w:pPr>
+        <w:shd w:val="clear" w:color="auto" w:fill="1E1E1E"/>
+        <w:spacing w:after="0" w:line="285" w:lineRule="atLeast"/>
+        <w:ind w:left="1080"/>
+        <w:rPr>
+          <w:rFonts w:ascii="Consolas" w:eastAsia="Times New Roman" w:hAnsi="Consolas" w:cs="Times New Roman"/>
+          <w:color w:val="D4D4D4"/>
+          <w:sz w:val="21"/>
+          <w:szCs w:val="21"/>
+          <w:lang w:eastAsia="en-IN"/>
+        </w:rPr>
+      </w:pPr>
+      <w:r>
+        <w:rPr>
+          <w:rFonts w:ascii="Consolas" w:eastAsia="Times New Roman" w:hAnsi="Consolas" w:cs="Times New Roman"/>
+          <w:color w:val="DCDCAA"/>
+          <w:sz w:val="21"/>
+          <w:szCs w:val="21"/>
+          <w:lang w:eastAsia="en-IN"/>
+        </w:rPr>
+        <w:t>print</w:t>
+      </w:r>
+      <w:r>
+        <w:rPr>
+          <w:rFonts w:ascii="Consolas" w:eastAsia="Times New Roman" w:hAnsi="Consolas" w:cs="Times New Roman"/>
+          <w:color w:val="D4D4D4"/>
+          <w:sz w:val="21"/>
+          <w:szCs w:val="21"/>
+          <w:lang w:eastAsia="en-IN"/>
+        </w:rPr>
+        <w:t>(</w:t>
+      </w:r>
+      <w:proofErr w:type="spellStart"/>
+      <w:r>
+        <w:rPr>
+          <w:rFonts w:ascii="Consolas" w:eastAsia="Times New Roman" w:hAnsi="Consolas" w:cs="Times New Roman"/>
+          <w:color w:val="D4D4D4"/>
+          <w:sz w:val="21"/>
+          <w:szCs w:val="21"/>
+          <w:lang w:eastAsia="en-IN"/>
+        </w:rPr>
+        <w:t>nba</w:t>
+      </w:r>
+      <w:proofErr w:type="spellEnd"/>
+      <w:r>
+        <w:rPr>
+          <w:rFonts w:ascii="Consolas" w:eastAsia="Times New Roman" w:hAnsi="Consolas" w:cs="Times New Roman"/>
+          <w:color w:val="D4D4D4"/>
+          <w:sz w:val="21"/>
+          <w:szCs w:val="21"/>
+          <w:lang w:eastAsia="en-IN"/>
+        </w:rPr>
+        <w:t>)</w:t>
+      </w:r>
+    </w:p>
+    <w:p>
+      <w:pPr>
+        <w:pStyle w:val="ListParagraph"/>
+        <w:numPr>
+          <w:ilvl w:val="1"/>
+          <w:numId w:val="7"/>
+        </w:numPr>
+        <w:spacing w:line="276" w:lineRule="auto"/>
+        <w:rPr>
+          <w:b/>
+          <w:sz w:val="28"/>
+          <w:szCs w:val="28"/>
+          <w:lang w:val="en-US"/>
+        </w:rPr>
+      </w:pPr>
+      <w:proofErr w:type="spellStart"/>
+      <w:r>
+        <w:rPr>
+          <w:bCs/>
+          <w:sz w:val="28"/>
+          <w:szCs w:val="28"/>
+          <w:lang w:val="en-US"/>
+        </w:rPr>
+        <w:t>astype</w:t>
+      </w:r>
+      <w:proofErr w:type="spellEnd"/>
+      <w:r>
+        <w:rPr>
+          <w:bCs/>
+          <w:sz w:val="28"/>
+          <w:szCs w:val="28"/>
+          <w:lang w:val="en-US"/>
+        </w:rPr>
+        <w:t>() converts data into specified datatype.</w:t>
+      </w:r>
+    </w:p>
+    <w:p>
+      <w:pPr>
+        <w:spacing w:line="276" w:lineRule="auto"/>
+        <w:ind w:left="1080"/>
         <w:rPr>
           <w:b/>
           <w:sz w:val="28"/>
@@ -36136,7 +36996,7 @@
 </file>
 
 <file path=customXml/itemProps1.xml><?xml version="1.0" encoding="utf-8"?>
-<ds:datastoreItem xmlns:ds="http://schemas.openxmlformats.org/officeDocument/2006/customXml" ds:itemID="{EDC3FF98-59F6-4131-9FAC-FB275FC8D7EB}">
+<ds:datastoreItem xmlns:ds="http://schemas.openxmlformats.org/officeDocument/2006/customXml" ds:itemID="{552AD13D-9E8F-4DC0-B643-EDD0857E693F}">
   <ds:schemaRefs>
     <ds:schemaRef ds:uri="http://schemas.openxmlformats.org/officeDocument/2006/bibliography"/>
   </ds:schemaRefs>

--- a/Documentation.docx
+++ b/Documentation.docx
@@ -37002,8 +37002,410 @@
     <w:p>
       <w:pPr>
         <w:pStyle w:val="ListParagraph"/>
+        <w:spacing w:line="276" w:lineRule="auto"/>
+        <w:ind w:left="1440"/>
+        <w:rPr>
+          <w:b/>
+          <w:sz w:val="28"/>
+          <w:szCs w:val="28"/>
+          <w:lang w:val="en-US"/>
+        </w:rPr>
+      </w:pPr>
+    </w:p>
+    <w:p>
+      <w:pPr>
+        <w:pStyle w:val="ListParagraph"/>
+        <w:spacing w:line="276" w:lineRule="auto"/>
+        <w:ind w:left="1440"/>
+        <w:rPr>
+          <w:b/>
+          <w:sz w:val="28"/>
+          <w:szCs w:val="28"/>
+          <w:lang w:val="en-US"/>
+        </w:rPr>
+      </w:pPr>
+    </w:p>
+    <w:p>
+      <w:pPr>
+        <w:pStyle w:val="ListParagraph"/>
+        <w:spacing w:line="276" w:lineRule="auto"/>
+        <w:ind w:left="1440"/>
+        <w:rPr>
+          <w:b/>
+          <w:sz w:val="28"/>
+          <w:szCs w:val="28"/>
+          <w:lang w:val="en-US"/>
+        </w:rPr>
+      </w:pPr>
+    </w:p>
+    <w:p>
+      <w:pPr>
+        <w:pStyle w:val="ListParagraph"/>
+        <w:spacing w:line="276" w:lineRule="auto"/>
+        <w:ind w:left="1440"/>
+        <w:rPr>
+          <w:b/>
+          <w:sz w:val="28"/>
+          <w:szCs w:val="28"/>
+          <w:lang w:val="en-US"/>
+        </w:rPr>
+      </w:pPr>
+    </w:p>
+    <w:p>
+      <w:pPr>
+        <w:pStyle w:val="ListParagraph"/>
+        <w:spacing w:line="276" w:lineRule="auto"/>
+        <w:ind w:left="1440"/>
+        <w:rPr>
+          <w:b/>
+          <w:sz w:val="28"/>
+          <w:szCs w:val="28"/>
+          <w:lang w:val="en-US"/>
+        </w:rPr>
+      </w:pPr>
+    </w:p>
+    <w:p>
+      <w:pPr>
+        <w:pStyle w:val="ListParagraph"/>
+        <w:numPr>
+          <w:ilvl w:val="0"/>
+          <w:numId w:val="8"/>
+        </w:numPr>
+        <w:spacing w:line="276" w:lineRule="auto"/>
+        <w:rPr>
+          <w:b/>
+          <w:sz w:val="28"/>
+          <w:szCs w:val="28"/>
+          <w:lang w:val="en-US"/>
+        </w:rPr>
+      </w:pPr>
+      <w:r>
+        <w:rPr>
+          <w:b/>
+          <w:sz w:val="28"/>
+          <w:szCs w:val="28"/>
+          <w:lang w:val="en-US"/>
+        </w:rPr>
+        <w:lastRenderedPageBreak/>
+        <w:t>Filtering with AND &amp; OR (Operations on multiple columns):</w:t>
+      </w:r>
+    </w:p>
+    <w:p>
+      <w:pPr>
+        <w:pStyle w:val="ListParagraph"/>
         <w:numPr>
           <w:ilvl w:val="1"/>
+          <w:numId w:val="8"/>
+        </w:numPr>
+        <w:spacing w:line="276" w:lineRule="auto"/>
+        <w:rPr>
+          <w:b/>
+          <w:sz w:val="28"/>
+          <w:szCs w:val="28"/>
+          <w:lang w:val="en-US"/>
+        </w:rPr>
+      </w:pPr>
+      <w:r>
+        <w:rPr>
+          <w:bCs/>
+          <w:sz w:val="28"/>
+          <w:szCs w:val="28"/>
+          <w:lang w:val="en-US"/>
+        </w:rPr>
+        <w:t>In python, AND is &amp; and OR is |</w:t>
+      </w:r>
+    </w:p>
+    <w:p>
+      <w:pPr>
+        <w:shd w:val="clear" w:color="auto" w:fill="1E1E1E"/>
+        <w:spacing w:after="0" w:line="285" w:lineRule="atLeast"/>
+        <w:ind w:left="1080"/>
+        <w:rPr>
+          <w:rFonts w:ascii="Consolas" w:eastAsia="Times New Roman" w:hAnsi="Consolas" w:cs="Times New Roman"/>
+          <w:color w:val="D4D4D4"/>
+          <w:sz w:val="21"/>
+          <w:szCs w:val="21"/>
+          <w:lang w:eastAsia="en-IN"/>
+        </w:rPr>
+      </w:pPr>
+      <w:r>
+        <w:rPr>
+          <w:rFonts w:ascii="Consolas" w:eastAsia="Times New Roman" w:hAnsi="Consolas" w:cs="Times New Roman"/>
+          <w:color w:val="D4D4D4"/>
+          <w:sz w:val="21"/>
+          <w:szCs w:val="21"/>
+          <w:lang w:eastAsia="en-IN"/>
+        </w:rPr>
+        <w:t>data1 = employees[</w:t>
+      </w:r>
+      <w:r>
+        <w:rPr>
+          <w:rFonts w:ascii="Consolas" w:eastAsia="Times New Roman" w:hAnsi="Consolas" w:cs="Times New Roman"/>
+          <w:color w:val="CE9178"/>
+          <w:sz w:val="21"/>
+          <w:szCs w:val="21"/>
+          <w:lang w:eastAsia="en-IN"/>
+        </w:rPr>
+        <w:t>'Gender'</w:t>
+      </w:r>
+      <w:r>
+        <w:rPr>
+          <w:rFonts w:ascii="Consolas" w:eastAsia="Times New Roman" w:hAnsi="Consolas" w:cs="Times New Roman"/>
+          <w:color w:val="D4D4D4"/>
+          <w:sz w:val="21"/>
+          <w:szCs w:val="21"/>
+          <w:lang w:eastAsia="en-IN"/>
+        </w:rPr>
+        <w:t>] == </w:t>
+      </w:r>
+      <w:r>
+        <w:rPr>
+          <w:rFonts w:ascii="Consolas" w:eastAsia="Times New Roman" w:hAnsi="Consolas" w:cs="Times New Roman"/>
+          <w:color w:val="CE9178"/>
+          <w:sz w:val="21"/>
+          <w:szCs w:val="21"/>
+          <w:lang w:eastAsia="en-IN"/>
+        </w:rPr>
+        <w:t>'Male'</w:t>
+      </w:r>
+    </w:p>
+    <w:p>
+      <w:pPr>
+        <w:shd w:val="clear" w:color="auto" w:fill="1E1E1E"/>
+        <w:spacing w:after="0" w:line="285" w:lineRule="atLeast"/>
+        <w:ind w:left="1080"/>
+        <w:rPr>
+          <w:rFonts w:ascii="Consolas" w:eastAsia="Times New Roman" w:hAnsi="Consolas" w:cs="Times New Roman"/>
+          <w:color w:val="D4D4D4"/>
+          <w:sz w:val="21"/>
+          <w:szCs w:val="21"/>
+          <w:lang w:eastAsia="en-IN"/>
+        </w:rPr>
+      </w:pPr>
+      <w:r>
+        <w:rPr>
+          <w:rFonts w:ascii="Consolas" w:eastAsia="Times New Roman" w:hAnsi="Consolas" w:cs="Times New Roman"/>
+          <w:color w:val="D4D4D4"/>
+          <w:sz w:val="21"/>
+          <w:szCs w:val="21"/>
+          <w:lang w:eastAsia="en-IN"/>
+        </w:rPr>
+        <w:t>data2 = employees[</w:t>
+      </w:r>
+      <w:r>
+        <w:rPr>
+          <w:rFonts w:ascii="Consolas" w:eastAsia="Times New Roman" w:hAnsi="Consolas" w:cs="Times New Roman"/>
+          <w:color w:val="CE9178"/>
+          <w:sz w:val="21"/>
+          <w:szCs w:val="21"/>
+          <w:lang w:eastAsia="en-IN"/>
+        </w:rPr>
+        <w:t>'Team'</w:t>
+      </w:r>
+      <w:r>
+        <w:rPr>
+          <w:rFonts w:ascii="Consolas" w:eastAsia="Times New Roman" w:hAnsi="Consolas" w:cs="Times New Roman"/>
+          <w:color w:val="D4D4D4"/>
+          <w:sz w:val="21"/>
+          <w:szCs w:val="21"/>
+          <w:lang w:eastAsia="en-IN"/>
+        </w:rPr>
+        <w:t>] == </w:t>
+      </w:r>
+      <w:r>
+        <w:rPr>
+          <w:rFonts w:ascii="Consolas" w:eastAsia="Times New Roman" w:hAnsi="Consolas" w:cs="Times New Roman"/>
+          <w:color w:val="CE9178"/>
+          <w:sz w:val="21"/>
+          <w:szCs w:val="21"/>
+          <w:lang w:eastAsia="en-IN"/>
+        </w:rPr>
+        <w:t>'Marketing'</w:t>
+      </w:r>
+    </w:p>
+    <w:p>
+      <w:pPr>
+        <w:shd w:val="clear" w:color="auto" w:fill="1E1E1E"/>
+        <w:spacing w:after="0" w:line="285" w:lineRule="atLeast"/>
+        <w:ind w:left="1080"/>
+        <w:rPr>
+          <w:rFonts w:ascii="Consolas" w:eastAsia="Times New Roman" w:hAnsi="Consolas" w:cs="Times New Roman"/>
+          <w:color w:val="D4D4D4"/>
+          <w:sz w:val="21"/>
+          <w:szCs w:val="21"/>
+          <w:lang w:eastAsia="en-IN"/>
+        </w:rPr>
+      </w:pPr>
+      <w:r>
+        <w:rPr>
+          <w:rFonts w:ascii="Consolas" w:eastAsia="Times New Roman" w:hAnsi="Consolas" w:cs="Times New Roman"/>
+          <w:color w:val="D4D4D4"/>
+          <w:sz w:val="21"/>
+          <w:szCs w:val="21"/>
+          <w:lang w:eastAsia="en-IN"/>
+        </w:rPr>
+        <w:t>data3 = employees[</w:t>
+      </w:r>
+      <w:r>
+        <w:rPr>
+          <w:rFonts w:ascii="Consolas" w:eastAsia="Times New Roman" w:hAnsi="Consolas" w:cs="Times New Roman"/>
+          <w:color w:val="CE9178"/>
+          <w:sz w:val="21"/>
+          <w:szCs w:val="21"/>
+          <w:lang w:eastAsia="en-IN"/>
+        </w:rPr>
+        <w:t>'Bonus %'</w:t>
+      </w:r>
+      <w:r>
+        <w:rPr>
+          <w:rFonts w:ascii="Consolas" w:eastAsia="Times New Roman" w:hAnsi="Consolas" w:cs="Times New Roman"/>
+          <w:color w:val="D4D4D4"/>
+          <w:sz w:val="21"/>
+          <w:szCs w:val="21"/>
+          <w:lang w:eastAsia="en-IN"/>
+        </w:rPr>
+        <w:t>] &lt; </w:t>
+      </w:r>
+      <w:r>
+        <w:rPr>
+          <w:rFonts w:ascii="Consolas" w:eastAsia="Times New Roman" w:hAnsi="Consolas" w:cs="Times New Roman"/>
+          <w:color w:val="B5CEA8"/>
+          <w:sz w:val="21"/>
+          <w:szCs w:val="21"/>
+          <w:lang w:eastAsia="en-IN"/>
+        </w:rPr>
+        <w:t>1.5</w:t>
+      </w:r>
+    </w:p>
+    <w:p>
+      <w:pPr>
+        <w:shd w:val="clear" w:color="auto" w:fill="1E1E1E"/>
+        <w:spacing w:after="0" w:line="285" w:lineRule="atLeast"/>
+        <w:ind w:left="1080"/>
+        <w:rPr>
+          <w:rFonts w:ascii="Consolas" w:eastAsia="Times New Roman" w:hAnsi="Consolas" w:cs="Times New Roman"/>
+          <w:color w:val="D4D4D4"/>
+          <w:sz w:val="21"/>
+          <w:szCs w:val="21"/>
+          <w:lang w:eastAsia="en-IN"/>
+        </w:rPr>
+      </w:pPr>
+      <w:r>
+        <w:rPr>
+          <w:rFonts w:ascii="Consolas" w:eastAsia="Times New Roman" w:hAnsi="Consolas" w:cs="Times New Roman"/>
+          <w:color w:val="DCDCAA"/>
+          <w:sz w:val="21"/>
+          <w:szCs w:val="21"/>
+          <w:lang w:eastAsia="en-IN"/>
+        </w:rPr>
+        <w:t>print</w:t>
+      </w:r>
+      <w:r>
+        <w:rPr>
+          <w:rFonts w:ascii="Consolas" w:eastAsia="Times New Roman" w:hAnsi="Consolas" w:cs="Times New Roman"/>
+          <w:color w:val="D4D4D4"/>
+          <w:sz w:val="21"/>
+          <w:szCs w:val="21"/>
+          <w:lang w:eastAsia="en-IN"/>
+        </w:rPr>
+        <w:t>(employees[data1 &amp; data2 &amp; data3])</w:t>
+      </w:r>
+    </w:p>
+    <w:p>
+      <w:pPr>
+        <w:pStyle w:val="ListParagraph"/>
+        <w:numPr>
+          <w:ilvl w:val="1"/>
+          <w:numId w:val="8"/>
+        </w:numPr>
+        <w:spacing w:line="276" w:lineRule="auto"/>
+        <w:rPr>
+          <w:b/>
+          <w:sz w:val="28"/>
+          <w:szCs w:val="28"/>
+          <w:lang w:val="en-US"/>
+        </w:rPr>
+      </w:pPr>
+      <w:r>
+        <w:rPr>
+          <w:bCs/>
+          <w:sz w:val="28"/>
+          <w:szCs w:val="28"/>
+          <w:lang w:val="en-US"/>
+        </w:rPr>
+        <w:t xml:space="preserve">So this will print the details of employee who is </w:t>
+      </w:r>
+      <w:r>
+        <w:rPr>
+          <w:b/>
+          <w:sz w:val="28"/>
+          <w:szCs w:val="28"/>
+          <w:lang w:val="en-US"/>
+        </w:rPr>
+        <w:t>Male</w:t>
+      </w:r>
+      <w:r>
+        <w:rPr>
+          <w:b/>
+          <w:sz w:val="28"/>
+          <w:szCs w:val="28"/>
+          <w:lang w:val="en-US"/>
+        </w:rPr>
+        <w:t xml:space="preserve"> </w:t>
+      </w:r>
+      <w:r>
+        <w:rPr>
+          <w:bCs/>
+          <w:sz w:val="28"/>
+          <w:szCs w:val="28"/>
+          <w:lang w:val="en-US"/>
+        </w:rPr>
+        <w:t xml:space="preserve">and is working in </w:t>
+      </w:r>
+      <w:r>
+        <w:rPr>
+          <w:b/>
+          <w:sz w:val="28"/>
+          <w:szCs w:val="28"/>
+          <w:lang w:val="en-US"/>
+        </w:rPr>
+        <w:t xml:space="preserve">Marketing Team </w:t>
+      </w:r>
+      <w:r>
+        <w:rPr>
+          <w:bCs/>
+          <w:sz w:val="28"/>
+          <w:szCs w:val="28"/>
+          <w:lang w:val="en-US"/>
+        </w:rPr>
+        <w:t xml:space="preserve">with </w:t>
+      </w:r>
+      <w:r>
+        <w:rPr>
+          <w:b/>
+          <w:sz w:val="28"/>
+          <w:szCs w:val="28"/>
+          <w:lang w:val="en-US"/>
+        </w:rPr>
+        <w:t>Bonus % less than 1.5</w:t>
+      </w:r>
+    </w:p>
+    <w:p>
+      <w:pPr>
+        <w:spacing w:line="276" w:lineRule="auto"/>
+        <w:rPr>
+          <w:b/>
+          <w:sz w:val="28"/>
+          <w:szCs w:val="28"/>
+          <w:lang w:val="en-US"/>
+        </w:rPr>
+      </w:pPr>
+    </w:p>
+    <w:p>
+      <w:pPr>
+        <w:pStyle w:val="ListParagraph"/>
+        <w:numPr>
+          <w:ilvl w:val="0"/>
           <w:numId w:val="8"/>
         </w:numPr>
         <w:spacing w:line="276" w:lineRule="auto"/>
@@ -38702,7 +39104,7 @@
 </file>
 
 <file path=customXml/itemProps1.xml><?xml version="1.0" encoding="utf-8"?>
-<ds:datastoreItem xmlns:ds="http://schemas.openxmlformats.org/officeDocument/2006/customXml" ds:itemID="{EB058AD3-395B-41C6-BD95-7A31587486A4}">
+<ds:datastoreItem xmlns:ds="http://schemas.openxmlformats.org/officeDocument/2006/customXml" ds:itemID="{960A5D50-0C8D-459A-A69B-AB20807580BA}">
   <ds:schemaRefs>
     <ds:schemaRef ds:uri="http://schemas.openxmlformats.org/officeDocument/2006/bibliography"/>
   </ds:schemaRefs>

--- a/Documentation.docx
+++ b/Documentation.docx
@@ -37708,7 +37708,7 @@
       <w:pPr>
         <w:pStyle w:val="ListParagraph"/>
         <w:numPr>
-          <w:ilvl w:val="0"/>
+          <w:ilvl w:val="1"/>
           <w:numId w:val="8"/>
         </w:numPr>
         <w:spacing w:line="276" w:lineRule="auto"/>
@@ -37757,6 +37757,286 @@
         </w:rPr>
         <w:t xml:space="preserve">() </w:t>
       </w:r>
+    </w:p>
+    <w:p>
+      <w:pPr>
+        <w:pStyle w:val="ListParagraph"/>
+        <w:numPr>
+          <w:ilvl w:val="1"/>
+          <w:numId w:val="8"/>
+        </w:numPr>
+        <w:spacing w:line="276" w:lineRule="auto"/>
+        <w:rPr>
+          <w:b/>
+          <w:sz w:val="28"/>
+          <w:szCs w:val="28"/>
+          <w:lang w:val="en-US"/>
+        </w:rPr>
+      </w:pPr>
+      <w:r>
+        <w:rPr>
+          <w:bCs/>
+          <w:sz w:val="28"/>
+          <w:szCs w:val="28"/>
+          <w:lang w:val="en-US"/>
+        </w:rPr>
+        <w:t xml:space="preserve">To get the data other than NULL values, use </w:t>
+      </w:r>
+      <w:proofErr w:type="spellStart"/>
+      <w:r>
+        <w:rPr>
+          <w:bCs/>
+          <w:sz w:val="28"/>
+          <w:szCs w:val="28"/>
+          <w:lang w:val="en-US"/>
+        </w:rPr>
+        <w:t>notnull</w:t>
+      </w:r>
+      <w:proofErr w:type="spellEnd"/>
+      <w:r>
+        <w:rPr>
+          <w:bCs/>
+          <w:sz w:val="28"/>
+          <w:szCs w:val="28"/>
+          <w:lang w:val="en-US"/>
+        </w:rPr>
+        <w:t>()</w:t>
+      </w:r>
+    </w:p>
+    <w:p>
+      <w:pPr>
+        <w:shd w:val="clear" w:color="auto" w:fill="1E1E1E"/>
+        <w:spacing w:after="0" w:line="285" w:lineRule="atLeast"/>
+        <w:ind w:left="1440"/>
+        <w:rPr>
+          <w:rFonts w:ascii="Consolas" w:eastAsia="Times New Roman" w:hAnsi="Consolas" w:cs="Times New Roman"/>
+          <w:color w:val="D4D4D4"/>
+          <w:sz w:val="21"/>
+          <w:szCs w:val="21"/>
+          <w:lang w:eastAsia="en-IN"/>
+        </w:rPr>
+      </w:pPr>
+      <w:r>
+        <w:rPr>
+          <w:rFonts w:ascii="Consolas" w:eastAsia="Times New Roman" w:hAnsi="Consolas" w:cs="Times New Roman"/>
+          <w:color w:val="DCDCAA"/>
+          <w:sz w:val="21"/>
+          <w:szCs w:val="21"/>
+          <w:lang w:eastAsia="en-IN"/>
+        </w:rPr>
+        <w:t>print</w:t>
+      </w:r>
+      <w:r>
+        <w:rPr>
+          <w:rFonts w:ascii="Consolas" w:eastAsia="Times New Roman" w:hAnsi="Consolas" w:cs="Times New Roman"/>
+          <w:color w:val="D4D4D4"/>
+          <w:sz w:val="21"/>
+          <w:szCs w:val="21"/>
+          <w:lang w:eastAsia="en-IN"/>
+        </w:rPr>
+        <w:t>(employees[employees[</w:t>
+      </w:r>
+      <w:r>
+        <w:rPr>
+          <w:rFonts w:ascii="Consolas" w:eastAsia="Times New Roman" w:hAnsi="Consolas" w:cs="Times New Roman"/>
+          <w:color w:val="CE9178"/>
+          <w:sz w:val="21"/>
+          <w:szCs w:val="21"/>
+          <w:lang w:eastAsia="en-IN"/>
+        </w:rPr>
+        <w:t>'Team'</w:t>
+      </w:r>
+      <w:r>
+        <w:rPr>
+          <w:rFonts w:ascii="Consolas" w:eastAsia="Times New Roman" w:hAnsi="Consolas" w:cs="Times New Roman"/>
+          <w:color w:val="D4D4D4"/>
+          <w:sz w:val="21"/>
+          <w:szCs w:val="21"/>
+          <w:lang w:eastAsia="en-IN"/>
+        </w:rPr>
+        <w:t>].</w:t>
+      </w:r>
+      <w:proofErr w:type="spellStart"/>
+      <w:r>
+        <w:rPr>
+          <w:rFonts w:ascii="Consolas" w:eastAsia="Times New Roman" w:hAnsi="Consolas" w:cs="Times New Roman"/>
+          <w:color w:val="D4D4D4"/>
+          <w:sz w:val="21"/>
+          <w:szCs w:val="21"/>
+          <w:lang w:eastAsia="en-IN"/>
+        </w:rPr>
+        <w:t>isnull</w:t>
+      </w:r>
+      <w:proofErr w:type="spellEnd"/>
+      <w:r>
+        <w:rPr>
+          <w:rFonts w:ascii="Consolas" w:eastAsia="Times New Roman" w:hAnsi="Consolas" w:cs="Times New Roman"/>
+          <w:color w:val="D4D4D4"/>
+          <w:sz w:val="21"/>
+          <w:szCs w:val="21"/>
+          <w:lang w:eastAsia="en-IN"/>
+        </w:rPr>
+        <w:t>()])</w:t>
+      </w:r>
+    </w:p>
+    <w:p>
+      <w:pPr>
+        <w:pStyle w:val="ListParagraph"/>
+        <w:numPr>
+          <w:ilvl w:val="2"/>
+          <w:numId w:val="8"/>
+        </w:numPr>
+        <w:spacing w:line="276" w:lineRule="auto"/>
+        <w:rPr>
+          <w:b/>
+          <w:sz w:val="28"/>
+          <w:szCs w:val="28"/>
+          <w:lang w:val="en-US"/>
+        </w:rPr>
+      </w:pPr>
+      <w:r>
+        <w:rPr>
+          <w:bCs/>
+          <w:sz w:val="28"/>
+          <w:szCs w:val="28"/>
+          <w:lang w:val="en-US"/>
+        </w:rPr>
+        <w:t xml:space="preserve">This prints all the data that has Team value </w:t>
+      </w:r>
+      <w:proofErr w:type="spellStart"/>
+      <w:r>
+        <w:rPr>
+          <w:bCs/>
+          <w:sz w:val="28"/>
+          <w:szCs w:val="28"/>
+          <w:lang w:val="en-US"/>
+        </w:rPr>
+        <w:t>NaN</w:t>
+      </w:r>
+      <w:proofErr w:type="spellEnd"/>
+      <w:r>
+        <w:rPr>
+          <w:bCs/>
+          <w:sz w:val="28"/>
+          <w:szCs w:val="28"/>
+          <w:lang w:val="en-US"/>
+        </w:rPr>
+        <w:t xml:space="preserve"> or NULL</w:t>
+      </w:r>
+    </w:p>
+    <w:p>
+      <w:pPr>
+        <w:pStyle w:val="ListParagraph"/>
+        <w:shd w:val="clear" w:color="auto" w:fill="1E1E1E"/>
+        <w:spacing w:after="0" w:line="285" w:lineRule="atLeast"/>
+        <w:ind w:left="1440"/>
+        <w:rPr>
+          <w:rFonts w:ascii="Consolas" w:eastAsia="Times New Roman" w:hAnsi="Consolas" w:cs="Times New Roman"/>
+          <w:color w:val="D4D4D4"/>
+          <w:sz w:val="21"/>
+          <w:szCs w:val="21"/>
+          <w:lang w:eastAsia="en-IN"/>
+        </w:rPr>
+      </w:pPr>
+      <w:r>
+        <w:rPr>
+          <w:rFonts w:ascii="Consolas" w:eastAsia="Times New Roman" w:hAnsi="Consolas" w:cs="Times New Roman"/>
+          <w:color w:val="DCDCAA"/>
+          <w:sz w:val="21"/>
+          <w:szCs w:val="21"/>
+          <w:lang w:eastAsia="en-IN"/>
+        </w:rPr>
+        <w:t>print</w:t>
+      </w:r>
+      <w:r>
+        <w:rPr>
+          <w:rFonts w:ascii="Consolas" w:eastAsia="Times New Roman" w:hAnsi="Consolas" w:cs="Times New Roman"/>
+          <w:color w:val="D4D4D4"/>
+          <w:sz w:val="21"/>
+          <w:szCs w:val="21"/>
+          <w:lang w:eastAsia="en-IN"/>
+        </w:rPr>
+        <w:t>(employees[employees[</w:t>
+      </w:r>
+      <w:r>
+        <w:rPr>
+          <w:rFonts w:ascii="Consolas" w:eastAsia="Times New Roman" w:hAnsi="Consolas" w:cs="Times New Roman"/>
+          <w:color w:val="CE9178"/>
+          <w:sz w:val="21"/>
+          <w:szCs w:val="21"/>
+          <w:lang w:eastAsia="en-IN"/>
+        </w:rPr>
+        <w:t>'Team'</w:t>
+      </w:r>
+      <w:r>
+        <w:rPr>
+          <w:rFonts w:ascii="Consolas" w:eastAsia="Times New Roman" w:hAnsi="Consolas" w:cs="Times New Roman"/>
+          <w:color w:val="D4D4D4"/>
+          <w:sz w:val="21"/>
+          <w:szCs w:val="21"/>
+          <w:lang w:eastAsia="en-IN"/>
+        </w:rPr>
+        <w:t>].</w:t>
+      </w:r>
+      <w:proofErr w:type="spellStart"/>
+      <w:r>
+        <w:rPr>
+          <w:rFonts w:ascii="Consolas" w:eastAsia="Times New Roman" w:hAnsi="Consolas" w:cs="Times New Roman"/>
+          <w:color w:val="D4D4D4"/>
+          <w:sz w:val="21"/>
+          <w:szCs w:val="21"/>
+          <w:lang w:eastAsia="en-IN"/>
+        </w:rPr>
+        <w:t>notnull</w:t>
+      </w:r>
+      <w:proofErr w:type="spellEnd"/>
+      <w:r>
+        <w:rPr>
+          <w:rFonts w:ascii="Consolas" w:eastAsia="Times New Roman" w:hAnsi="Consolas" w:cs="Times New Roman"/>
+          <w:color w:val="D4D4D4"/>
+          <w:sz w:val="21"/>
+          <w:szCs w:val="21"/>
+          <w:lang w:eastAsia="en-IN"/>
+        </w:rPr>
+        <w:t>()])</w:t>
+      </w:r>
+    </w:p>
+    <w:p>
+      <w:pPr>
+        <w:pStyle w:val="ListParagraph"/>
+        <w:numPr>
+          <w:ilvl w:val="2"/>
+          <w:numId w:val="8"/>
+        </w:numPr>
+        <w:spacing w:line="276" w:lineRule="auto"/>
+        <w:rPr>
+          <w:b/>
+          <w:sz w:val="28"/>
+          <w:szCs w:val="28"/>
+          <w:lang w:val="en-US"/>
+        </w:rPr>
+      </w:pPr>
+      <w:r>
+        <w:rPr>
+          <w:bCs/>
+          <w:sz w:val="28"/>
+          <w:szCs w:val="28"/>
+          <w:lang w:val="en-US"/>
+        </w:rPr>
+        <w:t>This prints all the data that has Team value not NULL</w:t>
+      </w:r>
+    </w:p>
+    <w:p>
+      <w:pPr>
+        <w:spacing w:line="276" w:lineRule="auto"/>
+        <w:ind w:left="1080"/>
+        <w:rPr>
+          <w:b/>
+          <w:sz w:val="28"/>
+          <w:szCs w:val="28"/>
+          <w:lang w:val="en-US"/>
+        </w:rPr>
+      </w:pPr>
     </w:p>
     <w:p>
       <w:pPr>
@@ -37775,108 +38055,12 @@
       </w:pPr>
       <w:r>
         <w:rPr>
-          <w:bCs/>
-          <w:sz w:val="28"/>
-          <w:szCs w:val="28"/>
-          <w:lang w:val="en-US"/>
-        </w:rPr>
-        <w:t xml:space="preserve">To get the data other than NULL values, use </w:t>
-      </w:r>
-      <w:proofErr w:type="spellStart"/>
-      <w:r>
-        <w:rPr>
-          <w:bCs/>
-          <w:sz w:val="28"/>
-          <w:szCs w:val="28"/>
-          <w:lang w:val="en-US"/>
-        </w:rPr>
-        <w:t>notnull</w:t>
-      </w:r>
-      <w:proofErr w:type="spellEnd"/>
-      <w:r>
-        <w:rPr>
-          <w:bCs/>
-          <w:sz w:val="28"/>
-          <w:szCs w:val="28"/>
-          <w:lang w:val="en-US"/>
-        </w:rPr>
-        <w:t>()</w:t>
-      </w:r>
-    </w:p>
-    <w:p>
-      <w:pPr>
-        <w:shd w:val="clear" w:color="auto" w:fill="1E1E1E"/>
-        <w:spacing w:after="0" w:line="285" w:lineRule="atLeast"/>
-        <w:ind w:left="720"/>
-        <w:rPr>
-          <w:rFonts w:ascii="Consolas" w:eastAsia="Times New Roman" w:hAnsi="Consolas" w:cs="Times New Roman"/>
-          <w:color w:val="D4D4D4"/>
-          <w:sz w:val="21"/>
-          <w:szCs w:val="21"/>
-          <w:lang w:eastAsia="en-IN"/>
-        </w:rPr>
-      </w:pPr>
-      <w:r>
-        <w:rPr>
-          <w:rFonts w:ascii="Consolas" w:eastAsia="Times New Roman" w:hAnsi="Consolas" w:cs="Times New Roman"/>
-          <w:color w:val="DCDCAA"/>
-          <w:sz w:val="21"/>
-          <w:szCs w:val="21"/>
-          <w:lang w:eastAsia="en-IN"/>
-        </w:rPr>
-        <w:t>print</w:t>
-      </w:r>
-      <w:r>
-        <w:rPr>
-          <w:rFonts w:ascii="Consolas" w:eastAsia="Times New Roman" w:hAnsi="Consolas" w:cs="Times New Roman"/>
-          <w:color w:val="D4D4D4"/>
-          <w:sz w:val="21"/>
-          <w:szCs w:val="21"/>
-          <w:lang w:eastAsia="en-IN"/>
-        </w:rPr>
-        <w:t>(employees[employees[</w:t>
-      </w:r>
-      <w:r>
-        <w:rPr>
-          <w:rFonts w:ascii="Consolas" w:eastAsia="Times New Roman" w:hAnsi="Consolas" w:cs="Times New Roman"/>
-          <w:color w:val="CE9178"/>
-          <w:sz w:val="21"/>
-          <w:szCs w:val="21"/>
-          <w:lang w:eastAsia="en-IN"/>
-        </w:rPr>
-        <w:t>'Team'</w:t>
-      </w:r>
-      <w:r>
-        <w:rPr>
-          <w:rFonts w:ascii="Consolas" w:eastAsia="Times New Roman" w:hAnsi="Consolas" w:cs="Times New Roman"/>
-          <w:color w:val="D4D4D4"/>
-          <w:sz w:val="21"/>
-          <w:szCs w:val="21"/>
-          <w:lang w:eastAsia="en-IN"/>
-        </w:rPr>
-        <w:t>].</w:t>
-      </w:r>
-      <w:proofErr w:type="spellStart"/>
-      <w:r>
-        <w:rPr>
-          <w:rFonts w:ascii="Consolas" w:eastAsia="Times New Roman" w:hAnsi="Consolas" w:cs="Times New Roman"/>
-          <w:color w:val="D4D4D4"/>
-          <w:sz w:val="21"/>
-          <w:szCs w:val="21"/>
-          <w:lang w:eastAsia="en-IN"/>
-        </w:rPr>
-        <w:t>isnull</w:t>
-      </w:r>
-      <w:proofErr w:type="spellEnd"/>
-      <w:r>
-        <w:rPr>
-          <w:rFonts w:ascii="Consolas" w:eastAsia="Times New Roman" w:hAnsi="Consolas" w:cs="Times New Roman"/>
-          <w:color w:val="D4D4D4"/>
-          <w:sz w:val="21"/>
-          <w:szCs w:val="21"/>
-          <w:lang w:eastAsia="en-IN"/>
-        </w:rPr>
-        <w:t>()])</w:t>
+          <w:b/>
+          <w:sz w:val="28"/>
+          <w:szCs w:val="28"/>
+          <w:lang w:val="en-US"/>
+        </w:rPr>
+        <w:t>between() method:</w:t>
       </w:r>
     </w:p>
     <w:p>
@@ -37901,34 +38085,14 @@
           <w:szCs w:val="28"/>
           <w:lang w:val="en-US"/>
         </w:rPr>
-        <w:t xml:space="preserve">This prints all the data that has Team value </w:t>
-      </w:r>
-      <w:proofErr w:type="spellStart"/>
-      <w:r>
-        <w:rPr>
-          <w:bCs/>
-          <w:sz w:val="28"/>
-          <w:szCs w:val="28"/>
-          <w:lang w:val="en-US"/>
-        </w:rPr>
-        <w:t>NaN</w:t>
-      </w:r>
-      <w:proofErr w:type="spellEnd"/>
-      <w:r>
-        <w:rPr>
-          <w:bCs/>
-          <w:sz w:val="28"/>
-          <w:szCs w:val="28"/>
-          <w:lang w:val="en-US"/>
-        </w:rPr>
-        <w:t xml:space="preserve"> or NULL</w:t>
-      </w:r>
-    </w:p>
-    <w:p>
-      <w:pPr>
-        <w:pStyle w:val="ListParagraph"/>
-        <w:shd w:val="clear" w:color="auto" w:fill="1E1E1E"/>
-        <w:spacing w:after="0" w:line="285" w:lineRule="atLeast"/>
+        <w:t>It is used to get values which is in between 2 values.</w:t>
+      </w:r>
+    </w:p>
+    <w:p>
+      <w:pPr>
+        <w:shd w:val="clear" w:color="auto" w:fill="1E1E1E"/>
+        <w:spacing w:after="0" w:line="285" w:lineRule="atLeast"/>
+        <w:ind w:left="1440"/>
         <w:rPr>
           <w:rFonts w:ascii="Consolas" w:eastAsia="Times New Roman" w:hAnsi="Consolas" w:cs="Times New Roman"/>
           <w:color w:val="D4D4D4"/>
@@ -37965,39 +38129,57 @@
           <w:szCs w:val="21"/>
           <w:lang w:eastAsia="en-IN"/>
         </w:rPr>
-        <w:t>'Team'</w:t>
-      </w:r>
-      <w:r>
-        <w:rPr>
-          <w:rFonts w:ascii="Consolas" w:eastAsia="Times New Roman" w:hAnsi="Consolas" w:cs="Times New Roman"/>
-          <w:color w:val="D4D4D4"/>
-          <w:sz w:val="21"/>
-          <w:szCs w:val="21"/>
-          <w:lang w:eastAsia="en-IN"/>
-        </w:rPr>
-        <w:t>].</w:t>
-      </w:r>
-      <w:proofErr w:type="spellStart"/>
-      <w:r>
-        <w:rPr>
-          <w:rFonts w:ascii="Consolas" w:eastAsia="Times New Roman" w:hAnsi="Consolas" w:cs="Times New Roman"/>
-          <w:color w:val="D4D4D4"/>
-          <w:sz w:val="21"/>
-          <w:szCs w:val="21"/>
-          <w:lang w:eastAsia="en-IN"/>
-        </w:rPr>
-        <w:t>notnull</w:t>
-      </w:r>
-      <w:proofErr w:type="spellEnd"/>
-      <w:r>
-        <w:rPr>
-          <w:rFonts w:ascii="Consolas" w:eastAsia="Times New Roman" w:hAnsi="Consolas" w:cs="Times New Roman"/>
-          <w:color w:val="D4D4D4"/>
-          <w:sz w:val="21"/>
-          <w:szCs w:val="21"/>
-          <w:lang w:eastAsia="en-IN"/>
-        </w:rPr>
-        <w:t>()])</w:t>
+        <w:t>'Bonus %'</w:t>
+      </w:r>
+      <w:r>
+        <w:rPr>
+          <w:rFonts w:ascii="Consolas" w:eastAsia="Times New Roman" w:hAnsi="Consolas" w:cs="Times New Roman"/>
+          <w:color w:val="D4D4D4"/>
+          <w:sz w:val="21"/>
+          <w:szCs w:val="21"/>
+          <w:lang w:eastAsia="en-IN"/>
+        </w:rPr>
+        <w:t>].between(</w:t>
+      </w:r>
+      <w:r>
+        <w:rPr>
+          <w:rFonts w:ascii="Consolas" w:eastAsia="Times New Roman" w:hAnsi="Consolas" w:cs="Times New Roman"/>
+          <w:color w:val="B5CEA8"/>
+          <w:sz w:val="21"/>
+          <w:szCs w:val="21"/>
+          <w:lang w:eastAsia="en-IN"/>
+        </w:rPr>
+        <w:t>15</w:t>
+      </w:r>
+      <w:r>
+        <w:rPr>
+          <w:rFonts w:ascii="Consolas" w:eastAsia="Times New Roman" w:hAnsi="Consolas" w:cs="Times New Roman"/>
+          <w:color w:val="D4D4D4"/>
+          <w:sz w:val="21"/>
+          <w:szCs w:val="21"/>
+          <w:lang w:eastAsia="en-IN"/>
+        </w:rPr>
+        <w:t>, </w:t>
+      </w:r>
+      <w:r>
+        <w:rPr>
+          <w:rFonts w:ascii="Consolas" w:eastAsia="Times New Roman" w:hAnsi="Consolas" w:cs="Times New Roman"/>
+          <w:color w:val="B5CEA8"/>
+          <w:sz w:val="21"/>
+          <w:szCs w:val="21"/>
+          <w:lang w:eastAsia="en-IN"/>
+        </w:rPr>
+        <w:t>20</w:t>
+      </w:r>
+      <w:r>
+        <w:rPr>
+          <w:rFonts w:ascii="Consolas" w:eastAsia="Times New Roman" w:hAnsi="Consolas" w:cs="Times New Roman"/>
+          <w:color w:val="D4D4D4"/>
+          <w:sz w:val="21"/>
+          <w:szCs w:val="21"/>
+          <w:lang w:eastAsia="en-IN"/>
+        </w:rPr>
+        <w:t>)])</w:t>
       </w:r>
     </w:p>
     <w:p>
@@ -38022,8 +38204,37 @@
           <w:szCs w:val="28"/>
           <w:lang w:val="en-US"/>
         </w:rPr>
-        <w:t>This prints all the data that has Team value not NULL</w:t>
-      </w:r>
+        <w:t>It displays data that has Bonus % between 15-20</w:t>
+      </w:r>
+    </w:p>
+    <w:p>
+      <w:pPr>
+        <w:pStyle w:val="ListParagraph"/>
+        <w:spacing w:line="276" w:lineRule="auto"/>
+        <w:ind w:left="1440"/>
+        <w:rPr>
+          <w:b/>
+          <w:sz w:val="28"/>
+          <w:szCs w:val="28"/>
+          <w:lang w:val="en-US"/>
+        </w:rPr>
+      </w:pPr>
+    </w:p>
+    <w:p>
+      <w:pPr>
+        <w:pStyle w:val="ListParagraph"/>
+        <w:numPr>
+          <w:ilvl w:val="0"/>
+          <w:numId w:val="8"/>
+        </w:numPr>
+        <w:spacing w:line="276" w:lineRule="auto"/>
+        <w:rPr>
+          <w:b/>
+          <w:sz w:val="28"/>
+          <w:szCs w:val="28"/>
+          <w:lang w:val="en-US"/>
+        </w:rPr>
+      </w:pPr>
     </w:p>
     <w:sectPr>
       <w:pgSz w:w="11906" w:h="16838"/>
@@ -38517,7 +38728,7 @@
         <w:rFonts w:ascii="Courier New" w:hAnsi="Courier New" w:cs="Courier New" w:hint="default"/>
       </w:rPr>
     </w:lvl>
-    <w:lvl w:ilvl="2" w:tplc="40090005" w:tentative="1">
+    <w:lvl w:ilvl="2" w:tplc="40090005">
       <w:start w:val="1"/>
       <w:numFmt w:val="bullet"/>
       <w:lvlText w:val=""/>
@@ -39712,7 +39923,7 @@
 </file>
 
 <file path=customXml/itemProps1.xml><?xml version="1.0" encoding="utf-8"?>
-<ds:datastoreItem xmlns:ds="http://schemas.openxmlformats.org/officeDocument/2006/customXml" ds:itemID="{22F9AECA-51D6-4DB8-B98B-DBBC3A93DDB5}">
+<ds:datastoreItem xmlns:ds="http://schemas.openxmlformats.org/officeDocument/2006/customXml" ds:itemID="{E0BE4705-6EAC-4038-B071-1995EEB0E536}">
   <ds:schemaRefs>
     <ds:schemaRef ds:uri="http://schemas.openxmlformats.org/officeDocument/2006/bibliography"/>
   </ds:schemaRefs>

--- a/Documentation.docx
+++ b/Documentation.docx
@@ -38212,6 +38212,535 @@
         <w:pStyle w:val="ListParagraph"/>
         <w:spacing w:line="276" w:lineRule="auto"/>
         <w:ind w:left="1440"/>
+        <w:rPr>
+          <w:b/>
+          <w:sz w:val="28"/>
+          <w:szCs w:val="28"/>
+          <w:lang w:val="en-US"/>
+        </w:rPr>
+      </w:pPr>
+    </w:p>
+    <w:p>
+      <w:pPr>
+        <w:pStyle w:val="ListParagraph"/>
+        <w:spacing w:line="276" w:lineRule="auto"/>
+        <w:ind w:left="1440"/>
+        <w:rPr>
+          <w:b/>
+          <w:sz w:val="28"/>
+          <w:szCs w:val="28"/>
+          <w:lang w:val="en-US"/>
+        </w:rPr>
+      </w:pPr>
+    </w:p>
+    <w:p>
+      <w:pPr>
+        <w:pStyle w:val="ListParagraph"/>
+        <w:spacing w:line="276" w:lineRule="auto"/>
+        <w:ind w:left="1440"/>
+        <w:rPr>
+          <w:b/>
+          <w:sz w:val="28"/>
+          <w:szCs w:val="28"/>
+          <w:lang w:val="en-US"/>
+        </w:rPr>
+      </w:pPr>
+    </w:p>
+    <w:p>
+      <w:pPr>
+        <w:pStyle w:val="ListParagraph"/>
+        <w:spacing w:line="276" w:lineRule="auto"/>
+        <w:ind w:left="1440"/>
+        <w:rPr>
+          <w:b/>
+          <w:sz w:val="28"/>
+          <w:szCs w:val="28"/>
+          <w:lang w:val="en-US"/>
+        </w:rPr>
+      </w:pPr>
+    </w:p>
+    <w:p>
+      <w:pPr>
+        <w:pStyle w:val="ListParagraph"/>
+        <w:spacing w:line="276" w:lineRule="auto"/>
+        <w:ind w:left="1440"/>
+        <w:rPr>
+          <w:b/>
+          <w:sz w:val="28"/>
+          <w:szCs w:val="28"/>
+          <w:lang w:val="en-US"/>
+        </w:rPr>
+      </w:pPr>
+    </w:p>
+    <w:p>
+      <w:pPr>
+        <w:pStyle w:val="ListParagraph"/>
+        <w:numPr>
+          <w:ilvl w:val="0"/>
+          <w:numId w:val="8"/>
+        </w:numPr>
+        <w:spacing w:line="276" w:lineRule="auto"/>
+        <w:rPr>
+          <w:b/>
+          <w:sz w:val="28"/>
+          <w:szCs w:val="28"/>
+          <w:lang w:val="en-US"/>
+        </w:rPr>
+      </w:pPr>
+      <w:r>
+        <w:rPr>
+          <w:b/>
+          <w:sz w:val="28"/>
+          <w:szCs w:val="28"/>
+          <w:lang w:val="en-US"/>
+        </w:rPr>
+        <w:lastRenderedPageBreak/>
+        <w:t>duplicated() method:</w:t>
+      </w:r>
+    </w:p>
+    <w:p>
+      <w:pPr>
+        <w:pStyle w:val="ListParagraph"/>
+        <w:numPr>
+          <w:ilvl w:val="1"/>
+          <w:numId w:val="8"/>
+        </w:numPr>
+        <w:spacing w:line="276" w:lineRule="auto"/>
+        <w:rPr>
+          <w:b/>
+          <w:sz w:val="28"/>
+          <w:szCs w:val="28"/>
+          <w:lang w:val="en-US"/>
+        </w:rPr>
+      </w:pPr>
+      <w:r>
+        <w:rPr>
+          <w:bCs/>
+          <w:sz w:val="28"/>
+          <w:szCs w:val="28"/>
+          <w:lang w:val="en-US"/>
+        </w:rPr>
+        <w:t>It prints duplicate values.</w:t>
+      </w:r>
+    </w:p>
+    <w:p>
+      <w:pPr>
+        <w:pStyle w:val="ListParagraph"/>
+        <w:numPr>
+          <w:ilvl w:val="1"/>
+          <w:numId w:val="8"/>
+        </w:numPr>
+        <w:spacing w:line="276" w:lineRule="auto"/>
+        <w:rPr>
+          <w:b/>
+          <w:sz w:val="28"/>
+          <w:szCs w:val="28"/>
+          <w:lang w:val="en-US"/>
+        </w:rPr>
+      </w:pPr>
+      <w:r>
+        <w:rPr>
+          <w:bCs/>
+          <w:sz w:val="28"/>
+          <w:szCs w:val="28"/>
+          <w:lang w:val="en-US"/>
+        </w:rPr>
+        <w:t>The 1</w:t>
+      </w:r>
+      <w:r>
+        <w:rPr>
+          <w:bCs/>
+          <w:sz w:val="28"/>
+          <w:szCs w:val="28"/>
+          <w:vertAlign w:val="superscript"/>
+          <w:lang w:val="en-US"/>
+        </w:rPr>
+        <w:t>st</w:t>
+      </w:r>
+      <w:r>
+        <w:rPr>
+          <w:bCs/>
+          <w:sz w:val="28"/>
+          <w:szCs w:val="28"/>
+          <w:lang w:val="en-US"/>
+        </w:rPr>
+        <w:t xml:space="preserve"> value will be considered as the new value. And after that, if there’s same values, it considers it as duplicate.</w:t>
+      </w:r>
+    </w:p>
+    <w:p>
+      <w:pPr>
+        <w:pStyle w:val="ListParagraph"/>
+        <w:numPr>
+          <w:ilvl w:val="1"/>
+          <w:numId w:val="8"/>
+        </w:numPr>
+        <w:spacing w:line="276" w:lineRule="auto"/>
+        <w:rPr>
+          <w:b/>
+          <w:sz w:val="28"/>
+          <w:szCs w:val="28"/>
+          <w:lang w:val="en-US"/>
+        </w:rPr>
+      </w:pPr>
+      <w:r>
+        <w:rPr>
+          <w:bCs/>
+          <w:sz w:val="28"/>
+          <w:szCs w:val="28"/>
+          <w:lang w:val="en-US"/>
+        </w:rPr>
+        <w:t xml:space="preserve">If we want to </w:t>
+      </w:r>
+      <w:r>
+        <w:rPr>
+          <w:bCs/>
+          <w:sz w:val="28"/>
+          <w:szCs w:val="28"/>
+          <w:lang w:val="en-US"/>
+        </w:rPr>
+        <w:t xml:space="preserve">discard first also, we can specify it’s parameter, </w:t>
+      </w:r>
+      <w:r>
+        <w:rPr>
+          <w:b/>
+          <w:sz w:val="28"/>
+          <w:szCs w:val="28"/>
+          <w:lang w:val="en-US"/>
+        </w:rPr>
+        <w:t>keep=</w:t>
+      </w:r>
+      <w:r>
+        <w:rPr>
+          <w:b/>
+          <w:sz w:val="28"/>
+          <w:szCs w:val="28"/>
+          <w:lang w:val="en-US"/>
+        </w:rPr>
+        <w:t>f</w:t>
+      </w:r>
+      <w:r>
+        <w:rPr>
+          <w:b/>
+          <w:sz w:val="28"/>
+          <w:szCs w:val="28"/>
+          <w:lang w:val="en-US"/>
+        </w:rPr>
+        <w:t>alse</w:t>
+      </w:r>
+    </w:p>
+    <w:p>
+      <w:pPr>
+        <w:pStyle w:val="ListParagraph"/>
+        <w:numPr>
+          <w:ilvl w:val="1"/>
+          <w:numId w:val="8"/>
+        </w:numPr>
+        <w:spacing w:line="276" w:lineRule="auto"/>
+        <w:rPr>
+          <w:b/>
+          <w:sz w:val="28"/>
+          <w:szCs w:val="28"/>
+          <w:lang w:val="en-US"/>
+        </w:rPr>
+      </w:pPr>
+      <w:r>
+        <w:rPr>
+          <w:bCs/>
+          <w:sz w:val="28"/>
+          <w:szCs w:val="28"/>
+          <w:lang w:val="en-US"/>
+        </w:rPr>
+        <w:t xml:space="preserve">To get last value as duplicate only, </w:t>
+      </w:r>
+      <w:r>
+        <w:rPr>
+          <w:b/>
+          <w:sz w:val="28"/>
+          <w:szCs w:val="28"/>
+          <w:lang w:val="en-US"/>
+        </w:rPr>
+        <w:t>keep=</w:t>
+      </w:r>
+      <w:r>
+        <w:rPr>
+          <w:b/>
+          <w:sz w:val="28"/>
+          <w:szCs w:val="28"/>
+          <w:lang w:val="en-US"/>
+        </w:rPr>
+        <w:t>l</w:t>
+      </w:r>
+      <w:r>
+        <w:rPr>
+          <w:b/>
+          <w:sz w:val="28"/>
+          <w:szCs w:val="28"/>
+          <w:lang w:val="en-US"/>
+        </w:rPr>
+        <w:t>ast</w:t>
+      </w:r>
+    </w:p>
+    <w:p>
+      <w:pPr>
+        <w:pStyle w:val="ListParagraph"/>
+        <w:shd w:val="clear" w:color="auto" w:fill="1E1E1E"/>
+        <w:spacing w:after="0" w:line="285" w:lineRule="atLeast"/>
+        <w:ind w:left="1440"/>
+        <w:rPr>
+          <w:rFonts w:ascii="Consolas" w:eastAsia="Times New Roman" w:hAnsi="Consolas" w:cs="Times New Roman"/>
+          <w:color w:val="D4D4D4"/>
+          <w:sz w:val="21"/>
+          <w:szCs w:val="21"/>
+          <w:lang w:eastAsia="en-IN"/>
+        </w:rPr>
+      </w:pPr>
+      <w:r>
+        <w:rPr>
+          <w:rFonts w:ascii="Consolas" w:eastAsia="Times New Roman" w:hAnsi="Consolas" w:cs="Times New Roman"/>
+          <w:color w:val="DCDCAA"/>
+          <w:sz w:val="21"/>
+          <w:szCs w:val="21"/>
+          <w:lang w:eastAsia="en-IN"/>
+        </w:rPr>
+        <w:t>print</w:t>
+      </w:r>
+      <w:r>
+        <w:rPr>
+          <w:rFonts w:ascii="Consolas" w:eastAsia="Times New Roman" w:hAnsi="Consolas" w:cs="Times New Roman"/>
+          <w:color w:val="D4D4D4"/>
+          <w:sz w:val="21"/>
+          <w:szCs w:val="21"/>
+          <w:lang w:eastAsia="en-IN"/>
+        </w:rPr>
+        <w:t>(employees[employees[</w:t>
+      </w:r>
+      <w:r>
+        <w:rPr>
+          <w:rFonts w:ascii="Consolas" w:eastAsia="Times New Roman" w:hAnsi="Consolas" w:cs="Times New Roman"/>
+          <w:color w:val="CE9178"/>
+          <w:sz w:val="21"/>
+          <w:szCs w:val="21"/>
+          <w:lang w:eastAsia="en-IN"/>
+        </w:rPr>
+        <w:t>'First Name'</w:t>
+      </w:r>
+      <w:r>
+        <w:rPr>
+          <w:rFonts w:ascii="Consolas" w:eastAsia="Times New Roman" w:hAnsi="Consolas" w:cs="Times New Roman"/>
+          <w:color w:val="D4D4D4"/>
+          <w:sz w:val="21"/>
+          <w:szCs w:val="21"/>
+          <w:lang w:eastAsia="en-IN"/>
+        </w:rPr>
+        <w:t>].duplicated(</w:t>
+      </w:r>
+      <w:r>
+        <w:rPr>
+          <w:rFonts w:ascii="Consolas" w:eastAsia="Times New Roman" w:hAnsi="Consolas" w:cs="Times New Roman"/>
+          <w:color w:val="9CDCFE"/>
+          <w:sz w:val="21"/>
+          <w:szCs w:val="21"/>
+          <w:lang w:eastAsia="en-IN"/>
+        </w:rPr>
+        <w:t>keep</w:t>
+      </w:r>
+      <w:r>
+        <w:rPr>
+          <w:rFonts w:ascii="Consolas" w:eastAsia="Times New Roman" w:hAnsi="Consolas" w:cs="Times New Roman"/>
+          <w:color w:val="D4D4D4"/>
+          <w:sz w:val="21"/>
+          <w:szCs w:val="21"/>
+          <w:lang w:eastAsia="en-IN"/>
+        </w:rPr>
+        <w:t>=</w:t>
+      </w:r>
+      <w:r>
+        <w:rPr>
+          <w:rFonts w:ascii="Consolas" w:eastAsia="Times New Roman" w:hAnsi="Consolas" w:cs="Times New Roman"/>
+          <w:color w:val="569CD6"/>
+          <w:sz w:val="21"/>
+          <w:szCs w:val="21"/>
+          <w:lang w:eastAsia="en-IN"/>
+        </w:rPr>
+        <w:t>False</w:t>
+      </w:r>
+      <w:r>
+        <w:rPr>
+          <w:rFonts w:ascii="Consolas" w:eastAsia="Times New Roman" w:hAnsi="Consolas" w:cs="Times New Roman"/>
+          <w:color w:val="D4D4D4"/>
+          <w:sz w:val="21"/>
+          <w:szCs w:val="21"/>
+          <w:lang w:eastAsia="en-IN"/>
+        </w:rPr>
+        <w:t>)])</w:t>
+      </w:r>
+    </w:p>
+    <w:p>
+      <w:pPr>
+        <w:pStyle w:val="ListParagraph"/>
+        <w:numPr>
+          <w:ilvl w:val="1"/>
+          <w:numId w:val="8"/>
+        </w:numPr>
+        <w:spacing w:line="276" w:lineRule="auto"/>
+        <w:rPr>
+          <w:b/>
+          <w:sz w:val="28"/>
+          <w:szCs w:val="28"/>
+          <w:lang w:val="en-US"/>
+        </w:rPr>
+      </w:pPr>
+      <w:r>
+        <w:rPr>
+          <w:bCs/>
+          <w:sz w:val="28"/>
+          <w:szCs w:val="28"/>
+          <w:lang w:val="en-US"/>
+        </w:rPr>
+        <w:t xml:space="preserve">This will </w:t>
+      </w:r>
+      <w:r>
+        <w:rPr>
+          <w:bCs/>
+          <w:sz w:val="28"/>
+          <w:szCs w:val="28"/>
+          <w:lang w:val="en-US"/>
+        </w:rPr>
+        <w:t>display all duplicates</w:t>
+      </w:r>
+      <w:r>
+        <w:rPr>
+          <w:bCs/>
+          <w:sz w:val="28"/>
+          <w:szCs w:val="28"/>
+          <w:lang w:val="en-US"/>
+        </w:rPr>
+        <w:t>.</w:t>
+      </w:r>
+    </w:p>
+    <w:p>
+      <w:pPr>
+        <w:pStyle w:val="ListParagraph"/>
+        <w:numPr>
+          <w:ilvl w:val="1"/>
+          <w:numId w:val="8"/>
+        </w:numPr>
+        <w:spacing w:line="276" w:lineRule="auto"/>
+        <w:rPr>
+          <w:b/>
+          <w:sz w:val="28"/>
+          <w:szCs w:val="28"/>
+          <w:lang w:val="en-US"/>
+        </w:rPr>
+      </w:pPr>
+      <w:r>
+        <w:rPr>
+          <w:bCs/>
+          <w:sz w:val="28"/>
+          <w:szCs w:val="28"/>
+          <w:lang w:val="en-US"/>
+        </w:rPr>
+        <w:t>To display only unique values:</w:t>
+      </w:r>
+    </w:p>
+    <w:p>
+      <w:pPr>
+        <w:pStyle w:val="ListParagraph"/>
+        <w:shd w:val="clear" w:color="auto" w:fill="1E1E1E"/>
+        <w:spacing w:after="0" w:line="285" w:lineRule="atLeast"/>
+        <w:ind w:left="1440"/>
+        <w:rPr>
+          <w:rFonts w:ascii="Consolas" w:eastAsia="Times New Roman" w:hAnsi="Consolas" w:cs="Times New Roman"/>
+          <w:color w:val="D4D4D4"/>
+          <w:sz w:val="21"/>
+          <w:szCs w:val="21"/>
+          <w:lang w:eastAsia="en-IN"/>
+        </w:rPr>
+      </w:pPr>
+      <w:r>
+        <w:rPr>
+          <w:rFonts w:ascii="Consolas" w:eastAsia="Times New Roman" w:hAnsi="Consolas" w:cs="Times New Roman"/>
+          <w:color w:val="DCDCAA"/>
+          <w:sz w:val="21"/>
+          <w:szCs w:val="21"/>
+          <w:lang w:eastAsia="en-IN"/>
+        </w:rPr>
+        <w:t>print</w:t>
+      </w:r>
+      <w:r>
+        <w:rPr>
+          <w:rFonts w:ascii="Consolas" w:eastAsia="Times New Roman" w:hAnsi="Consolas" w:cs="Times New Roman"/>
+          <w:color w:val="D4D4D4"/>
+          <w:sz w:val="21"/>
+          <w:szCs w:val="21"/>
+          <w:lang w:eastAsia="en-IN"/>
+        </w:rPr>
+        <w:t>(employees[~employees[</w:t>
+      </w:r>
+      <w:r>
+        <w:rPr>
+          <w:rFonts w:ascii="Consolas" w:eastAsia="Times New Roman" w:hAnsi="Consolas" w:cs="Times New Roman"/>
+          <w:color w:val="CE9178"/>
+          <w:sz w:val="21"/>
+          <w:szCs w:val="21"/>
+          <w:lang w:eastAsia="en-IN"/>
+        </w:rPr>
+        <w:t>'First Name'</w:t>
+      </w:r>
+      <w:r>
+        <w:rPr>
+          <w:rFonts w:ascii="Consolas" w:eastAsia="Times New Roman" w:hAnsi="Consolas" w:cs="Times New Roman"/>
+          <w:color w:val="D4D4D4"/>
+          <w:sz w:val="21"/>
+          <w:szCs w:val="21"/>
+          <w:lang w:eastAsia="en-IN"/>
+        </w:rPr>
+        <w:t>].duplicated(</w:t>
+      </w:r>
+      <w:r>
+        <w:rPr>
+          <w:rFonts w:ascii="Consolas" w:eastAsia="Times New Roman" w:hAnsi="Consolas" w:cs="Times New Roman"/>
+          <w:color w:val="9CDCFE"/>
+          <w:sz w:val="21"/>
+          <w:szCs w:val="21"/>
+          <w:lang w:eastAsia="en-IN"/>
+        </w:rPr>
+        <w:t>keep</w:t>
+      </w:r>
+      <w:r>
+        <w:rPr>
+          <w:rFonts w:ascii="Consolas" w:eastAsia="Times New Roman" w:hAnsi="Consolas" w:cs="Times New Roman"/>
+          <w:color w:val="D4D4D4"/>
+          <w:sz w:val="21"/>
+          <w:szCs w:val="21"/>
+          <w:lang w:eastAsia="en-IN"/>
+        </w:rPr>
+        <w:t>=</w:t>
+      </w:r>
+      <w:r>
+        <w:rPr>
+          <w:rFonts w:ascii="Consolas" w:eastAsia="Times New Roman" w:hAnsi="Consolas" w:cs="Times New Roman"/>
+          <w:color w:val="569CD6"/>
+          <w:sz w:val="21"/>
+          <w:szCs w:val="21"/>
+          <w:lang w:eastAsia="en-IN"/>
+        </w:rPr>
+        <w:t>False</w:t>
+      </w:r>
+      <w:r>
+        <w:rPr>
+          <w:rFonts w:ascii="Consolas" w:eastAsia="Times New Roman" w:hAnsi="Consolas" w:cs="Times New Roman"/>
+          <w:color w:val="D4D4D4"/>
+          <w:sz w:val="21"/>
+          <w:szCs w:val="21"/>
+          <w:lang w:eastAsia="en-IN"/>
+        </w:rPr>
+        <w:t>)])</w:t>
+      </w:r>
+    </w:p>
+    <w:p>
+      <w:pPr>
+        <w:spacing w:line="276" w:lineRule="auto"/>
         <w:rPr>
           <w:b/>
           <w:sz w:val="28"/>
@@ -39923,7 +40452,7 @@
 </file>
 
 <file path=customXml/itemProps1.xml><?xml version="1.0" encoding="utf-8"?>
-<ds:datastoreItem xmlns:ds="http://schemas.openxmlformats.org/officeDocument/2006/customXml" ds:itemID="{E0BE4705-6EAC-4038-B071-1995EEB0E536}">
+<ds:datastoreItem xmlns:ds="http://schemas.openxmlformats.org/officeDocument/2006/customXml" ds:itemID="{DD74F2C0-2838-46DA-8203-A1B75B0AB524}">
   <ds:schemaRefs>
     <ds:schemaRef ds:uri="http://schemas.openxmlformats.org/officeDocument/2006/bibliography"/>
   </ds:schemaRefs>

--- a/Documentation.docx
+++ b/Documentation.docx
@@ -38764,6 +38764,380 @@
           <w:lang w:val="en-US"/>
         </w:rPr>
       </w:pPr>
+      <w:proofErr w:type="spellStart"/>
+      <w:r>
+        <w:rPr>
+          <w:b/>
+          <w:sz w:val="28"/>
+          <w:szCs w:val="28"/>
+          <w:lang w:val="en-US"/>
+        </w:rPr>
+        <w:t>drop_duplicates</w:t>
+      </w:r>
+      <w:proofErr w:type="spellEnd"/>
+      <w:r>
+        <w:rPr>
+          <w:b/>
+          <w:sz w:val="28"/>
+          <w:szCs w:val="28"/>
+          <w:lang w:val="en-US"/>
+        </w:rPr>
+        <w:t>() method:</w:t>
+      </w:r>
+    </w:p>
+    <w:p>
+      <w:pPr>
+        <w:pStyle w:val="ListParagraph"/>
+        <w:numPr>
+          <w:ilvl w:val="1"/>
+          <w:numId w:val="8"/>
+        </w:numPr>
+        <w:spacing w:line="276" w:lineRule="auto"/>
+        <w:rPr>
+          <w:b/>
+          <w:sz w:val="28"/>
+          <w:szCs w:val="28"/>
+          <w:lang w:val="en-US"/>
+        </w:rPr>
+      </w:pPr>
+      <w:r>
+        <w:rPr>
+          <w:bCs/>
+          <w:sz w:val="28"/>
+          <w:szCs w:val="28"/>
+          <w:lang w:val="en-US"/>
+        </w:rPr>
+        <w:t>It drops all the rows that have exactly same values.</w:t>
+      </w:r>
+    </w:p>
+    <w:p>
+      <w:pPr>
+        <w:shd w:val="clear" w:color="auto" w:fill="1E1E1E"/>
+        <w:spacing w:after="0" w:line="285" w:lineRule="atLeast"/>
+        <w:ind w:left="1440"/>
+        <w:rPr>
+          <w:rFonts w:ascii="Consolas" w:eastAsia="Times New Roman" w:hAnsi="Consolas" w:cs="Times New Roman"/>
+          <w:color w:val="D4D4D4"/>
+          <w:sz w:val="21"/>
+          <w:szCs w:val="21"/>
+          <w:lang w:eastAsia="en-IN"/>
+        </w:rPr>
+      </w:pPr>
+      <w:r>
+        <w:rPr>
+          <w:rFonts w:ascii="Consolas" w:eastAsia="Times New Roman" w:hAnsi="Consolas" w:cs="Times New Roman"/>
+          <w:color w:val="DCDCAA"/>
+          <w:sz w:val="21"/>
+          <w:szCs w:val="21"/>
+          <w:lang w:eastAsia="en-IN"/>
+        </w:rPr>
+        <w:t>print</w:t>
+      </w:r>
+      <w:r>
+        <w:rPr>
+          <w:rFonts w:ascii="Consolas" w:eastAsia="Times New Roman" w:hAnsi="Consolas" w:cs="Times New Roman"/>
+          <w:color w:val="D4D4D4"/>
+          <w:sz w:val="21"/>
+          <w:szCs w:val="21"/>
+          <w:lang w:eastAsia="en-IN"/>
+        </w:rPr>
+        <w:t>(</w:t>
+      </w:r>
+      <w:proofErr w:type="spellStart"/>
+      <w:r>
+        <w:rPr>
+          <w:rFonts w:ascii="Consolas" w:eastAsia="Times New Roman" w:hAnsi="Consolas" w:cs="Times New Roman"/>
+          <w:color w:val="D4D4D4"/>
+          <w:sz w:val="21"/>
+          <w:szCs w:val="21"/>
+          <w:lang w:eastAsia="en-IN"/>
+        </w:rPr>
+        <w:t>employees.drop_duplicates</w:t>
+      </w:r>
+      <w:proofErr w:type="spellEnd"/>
+      <w:r>
+        <w:rPr>
+          <w:rFonts w:ascii="Consolas" w:eastAsia="Times New Roman" w:hAnsi="Consolas" w:cs="Times New Roman"/>
+          <w:color w:val="D4D4D4"/>
+          <w:sz w:val="21"/>
+          <w:szCs w:val="21"/>
+          <w:lang w:eastAsia="en-IN"/>
+        </w:rPr>
+        <w:t>(</w:t>
+      </w:r>
+      <w:r>
+        <w:rPr>
+          <w:rFonts w:ascii="Consolas" w:eastAsia="Times New Roman" w:hAnsi="Consolas" w:cs="Times New Roman"/>
+          <w:color w:val="9CDCFE"/>
+          <w:sz w:val="21"/>
+          <w:szCs w:val="21"/>
+          <w:lang w:eastAsia="en-IN"/>
+        </w:rPr>
+        <w:t>subset</w:t>
+      </w:r>
+      <w:r>
+        <w:rPr>
+          <w:rFonts w:ascii="Consolas" w:eastAsia="Times New Roman" w:hAnsi="Consolas" w:cs="Times New Roman"/>
+          <w:color w:val="D4D4D4"/>
+          <w:sz w:val="21"/>
+          <w:szCs w:val="21"/>
+          <w:lang w:eastAsia="en-IN"/>
+        </w:rPr>
+        <w:t>=[</w:t>
+      </w:r>
+      <w:r>
+        <w:rPr>
+          <w:rFonts w:ascii="Consolas" w:eastAsia="Times New Roman" w:hAnsi="Consolas" w:cs="Times New Roman"/>
+          <w:color w:val="CE9178"/>
+          <w:sz w:val="21"/>
+          <w:szCs w:val="21"/>
+          <w:lang w:eastAsia="en-IN"/>
+        </w:rPr>
+        <w:t>'First Name'</w:t>
+      </w:r>
+      <w:r>
+        <w:rPr>
+          <w:rFonts w:ascii="Consolas" w:eastAsia="Times New Roman" w:hAnsi="Consolas" w:cs="Times New Roman"/>
+          <w:color w:val="D4D4D4"/>
+          <w:sz w:val="21"/>
+          <w:szCs w:val="21"/>
+          <w:lang w:eastAsia="en-IN"/>
+        </w:rPr>
+        <w:t>]))</w:t>
+      </w:r>
+    </w:p>
+    <w:p>
+      <w:pPr>
+        <w:pStyle w:val="ListParagraph"/>
+        <w:numPr>
+          <w:ilvl w:val="2"/>
+          <w:numId w:val="8"/>
+        </w:numPr>
+        <w:spacing w:line="276" w:lineRule="auto"/>
+        <w:rPr>
+          <w:b/>
+          <w:sz w:val="28"/>
+          <w:szCs w:val="28"/>
+          <w:lang w:val="en-US"/>
+        </w:rPr>
+      </w:pPr>
+      <w:r>
+        <w:rPr>
+          <w:bCs/>
+          <w:sz w:val="28"/>
+          <w:szCs w:val="28"/>
+          <w:lang w:val="en-US"/>
+        </w:rPr>
+        <w:t>Drops all the rows which has duplicate First Name.</w:t>
+      </w:r>
+    </w:p>
+    <w:p>
+      <w:pPr>
+        <w:shd w:val="clear" w:color="auto" w:fill="1E1E1E"/>
+        <w:spacing w:after="0" w:line="285" w:lineRule="atLeast"/>
+        <w:ind w:left="720"/>
+        <w:rPr>
+          <w:rFonts w:ascii="Consolas" w:eastAsia="Times New Roman" w:hAnsi="Consolas" w:cs="Times New Roman"/>
+          <w:color w:val="D4D4D4"/>
+          <w:sz w:val="21"/>
+          <w:szCs w:val="21"/>
+          <w:lang w:eastAsia="en-IN"/>
+        </w:rPr>
+      </w:pPr>
+      <w:r>
+        <w:rPr>
+          <w:rFonts w:ascii="Consolas" w:eastAsia="Times New Roman" w:hAnsi="Consolas" w:cs="Times New Roman"/>
+          <w:color w:val="D4D4D4"/>
+          <w:sz w:val="21"/>
+          <w:szCs w:val="21"/>
+          <w:lang w:eastAsia="en-IN"/>
+        </w:rPr>
+        <w:t>employees.drop_duplicates(</w:t>
+      </w:r>
+      <w:r>
+        <w:rPr>
+          <w:rFonts w:ascii="Consolas" w:eastAsia="Times New Roman" w:hAnsi="Consolas" w:cs="Times New Roman"/>
+          <w:color w:val="9CDCFE"/>
+          <w:sz w:val="21"/>
+          <w:szCs w:val="21"/>
+          <w:lang w:eastAsia="en-IN"/>
+        </w:rPr>
+        <w:t>subset</w:t>
+      </w:r>
+      <w:r>
+        <w:rPr>
+          <w:rFonts w:ascii="Consolas" w:eastAsia="Times New Roman" w:hAnsi="Consolas" w:cs="Times New Roman"/>
+          <w:color w:val="D4D4D4"/>
+          <w:sz w:val="21"/>
+          <w:szCs w:val="21"/>
+          <w:lang w:eastAsia="en-IN"/>
+        </w:rPr>
+        <w:t>=[</w:t>
+      </w:r>
+      <w:r>
+        <w:rPr>
+          <w:rFonts w:ascii="Consolas" w:eastAsia="Times New Roman" w:hAnsi="Consolas" w:cs="Times New Roman"/>
+          <w:color w:val="CE9178"/>
+          <w:sz w:val="21"/>
+          <w:szCs w:val="21"/>
+          <w:lang w:eastAsia="en-IN"/>
+        </w:rPr>
+        <w:t>'First Name'</w:t>
+      </w:r>
+      <w:r>
+        <w:rPr>
+          <w:rFonts w:ascii="Consolas" w:eastAsia="Times New Roman" w:hAnsi="Consolas" w:cs="Times New Roman"/>
+          <w:color w:val="D4D4D4"/>
+          <w:sz w:val="21"/>
+          <w:szCs w:val="21"/>
+          <w:lang w:eastAsia="en-IN"/>
+        </w:rPr>
+        <w:t>, </w:t>
+      </w:r>
+      <w:r>
+        <w:rPr>
+          <w:rFonts w:ascii="Consolas" w:eastAsia="Times New Roman" w:hAnsi="Consolas" w:cs="Times New Roman"/>
+          <w:color w:val="CE9178"/>
+          <w:sz w:val="21"/>
+          <w:szCs w:val="21"/>
+          <w:lang w:eastAsia="en-IN"/>
+        </w:rPr>
+        <w:t>'Team'</w:t>
+      </w:r>
+      <w:r>
+        <w:rPr>
+          <w:rFonts w:ascii="Consolas" w:eastAsia="Times New Roman" w:hAnsi="Consolas" w:cs="Times New Roman"/>
+          <w:color w:val="D4D4D4"/>
+          <w:sz w:val="21"/>
+          <w:szCs w:val="21"/>
+          <w:lang w:eastAsia="en-IN"/>
+        </w:rPr>
+        <w:t>], </w:t>
+      </w:r>
+      <w:r>
+        <w:rPr>
+          <w:rFonts w:ascii="Consolas" w:eastAsia="Times New Roman" w:hAnsi="Consolas" w:cs="Times New Roman"/>
+          <w:color w:val="9CDCFE"/>
+          <w:sz w:val="21"/>
+          <w:szCs w:val="21"/>
+          <w:lang w:eastAsia="en-IN"/>
+        </w:rPr>
+        <w:t>inplace</w:t>
+      </w:r>
+      <w:r>
+        <w:rPr>
+          <w:rFonts w:ascii="Consolas" w:eastAsia="Times New Roman" w:hAnsi="Consolas" w:cs="Times New Roman"/>
+          <w:color w:val="D4D4D4"/>
+          <w:sz w:val="21"/>
+          <w:szCs w:val="21"/>
+          <w:lang w:eastAsia="en-IN"/>
+        </w:rPr>
+        <w:t>=</w:t>
+      </w:r>
+      <w:r>
+        <w:rPr>
+          <w:rFonts w:ascii="Consolas" w:eastAsia="Times New Roman" w:hAnsi="Consolas" w:cs="Times New Roman"/>
+          <w:color w:val="569CD6"/>
+          <w:sz w:val="21"/>
+          <w:szCs w:val="21"/>
+          <w:lang w:eastAsia="en-IN"/>
+        </w:rPr>
+        <w:t>True</w:t>
+      </w:r>
+      <w:r>
+        <w:rPr>
+          <w:rFonts w:ascii="Consolas" w:eastAsia="Times New Roman" w:hAnsi="Consolas" w:cs="Times New Roman"/>
+          <w:color w:val="D4D4D4"/>
+          <w:sz w:val="21"/>
+          <w:szCs w:val="21"/>
+          <w:lang w:eastAsia="en-IN"/>
+        </w:rPr>
+        <w:t>)</w:t>
+      </w:r>
+    </w:p>
+    <w:p>
+      <w:pPr>
+        <w:shd w:val="clear" w:color="auto" w:fill="1E1E1E"/>
+        <w:spacing w:after="0" w:line="285" w:lineRule="atLeast"/>
+        <w:ind w:left="720"/>
+        <w:rPr>
+          <w:rFonts w:ascii="Consolas" w:eastAsia="Times New Roman" w:hAnsi="Consolas" w:cs="Times New Roman"/>
+          <w:color w:val="D4D4D4"/>
+          <w:sz w:val="21"/>
+          <w:szCs w:val="21"/>
+          <w:lang w:eastAsia="en-IN"/>
+        </w:rPr>
+      </w:pPr>
+      <w:r>
+        <w:rPr>
+          <w:rFonts w:ascii="Consolas" w:eastAsia="Times New Roman" w:hAnsi="Consolas" w:cs="Times New Roman"/>
+          <w:color w:val="DCDCAA"/>
+          <w:sz w:val="21"/>
+          <w:szCs w:val="21"/>
+          <w:lang w:eastAsia="en-IN"/>
+        </w:rPr>
+        <w:t>print</w:t>
+      </w:r>
+      <w:r>
+        <w:rPr>
+          <w:rFonts w:ascii="Consolas" w:eastAsia="Times New Roman" w:hAnsi="Consolas" w:cs="Times New Roman"/>
+          <w:color w:val="D4D4D4"/>
+          <w:sz w:val="21"/>
+          <w:szCs w:val="21"/>
+          <w:lang w:eastAsia="en-IN"/>
+        </w:rPr>
+        <w:t>(employees)</w:t>
+      </w:r>
+    </w:p>
+    <w:p>
+      <w:pPr>
+        <w:pStyle w:val="ListParagraph"/>
+        <w:numPr>
+          <w:ilvl w:val="2"/>
+          <w:numId w:val="8"/>
+        </w:numPr>
+        <w:spacing w:line="276" w:lineRule="auto"/>
+        <w:rPr>
+          <w:b/>
+          <w:sz w:val="28"/>
+          <w:szCs w:val="28"/>
+          <w:lang w:val="en-US"/>
+        </w:rPr>
+      </w:pPr>
+      <w:r>
+        <w:rPr>
+          <w:bCs/>
+          <w:sz w:val="28"/>
+          <w:szCs w:val="28"/>
+          <w:lang w:val="en-US"/>
+        </w:rPr>
+        <w:t>Drops all the rows which has duplicate First Name or Team</w:t>
+      </w:r>
+    </w:p>
+    <w:p>
+      <w:pPr>
+        <w:pStyle w:val="ListParagraph"/>
+        <w:numPr>
+          <w:ilvl w:val="2"/>
+          <w:numId w:val="8"/>
+        </w:numPr>
+        <w:spacing w:line="276" w:lineRule="auto"/>
+        <w:rPr>
+          <w:b/>
+          <w:sz w:val="28"/>
+          <w:szCs w:val="28"/>
+          <w:lang w:val="en-US"/>
+        </w:rPr>
+      </w:pPr>
+      <w:r>
+        <w:rPr>
+          <w:bCs/>
+          <w:sz w:val="28"/>
+          <w:szCs w:val="28"/>
+          <w:lang w:val="en-US"/>
+        </w:rPr>
+        <w:t>So it will display data that can have same First Name but has different Team</w:t>
+      </w:r>
     </w:p>
     <w:sectPr>
       <w:pgSz w:w="11906" w:h="16838"/>
@@ -40452,7 +40826,7 @@
 </file>
 
 <file path=customXml/itemProps1.xml><?xml version="1.0" encoding="utf-8"?>
-<ds:datastoreItem xmlns:ds="http://schemas.openxmlformats.org/officeDocument/2006/customXml" ds:itemID="{DD74F2C0-2838-46DA-8203-A1B75B0AB524}">
+<ds:datastoreItem xmlns:ds="http://schemas.openxmlformats.org/officeDocument/2006/customXml" ds:itemID="{4C46F6FD-573B-4856-AD97-3A72119EBE10}">
   <ds:schemaRefs>
     <ds:schemaRef ds:uri="http://schemas.openxmlformats.org/officeDocument/2006/bibliography"/>
   </ds:schemaRefs>

--- a/Documentation.docx
+++ b/Documentation.docx
@@ -39138,6 +39138,459 @@
         </w:rPr>
         <w:t>So it will display data that can have same First Name but has different Team</w:t>
       </w:r>
+    </w:p>
+    <w:p>
+      <w:pPr>
+        <w:pStyle w:val="ListParagraph"/>
+        <w:spacing w:line="276" w:lineRule="auto"/>
+        <w:ind w:left="2160"/>
+        <w:rPr>
+          <w:b/>
+          <w:sz w:val="28"/>
+          <w:szCs w:val="28"/>
+          <w:lang w:val="en-US"/>
+        </w:rPr>
+      </w:pPr>
+    </w:p>
+    <w:p>
+      <w:pPr>
+        <w:pStyle w:val="ListParagraph"/>
+        <w:numPr>
+          <w:ilvl w:val="0"/>
+          <w:numId w:val="8"/>
+        </w:numPr>
+        <w:spacing w:line="276" w:lineRule="auto"/>
+        <w:rPr>
+          <w:b/>
+          <w:sz w:val="28"/>
+          <w:szCs w:val="28"/>
+          <w:lang w:val="en-US"/>
+        </w:rPr>
+      </w:pPr>
+      <w:proofErr w:type="spellStart"/>
+      <w:r>
+        <w:rPr>
+          <w:b/>
+          <w:sz w:val="28"/>
+          <w:szCs w:val="28"/>
+          <w:lang w:val="en-US"/>
+        </w:rPr>
+        <w:t>set_index</w:t>
+      </w:r>
+      <w:proofErr w:type="spellEnd"/>
+      <w:r>
+        <w:rPr>
+          <w:b/>
+          <w:sz w:val="28"/>
+          <w:szCs w:val="28"/>
+          <w:lang w:val="en-US"/>
+        </w:rPr>
+        <w:t xml:space="preserve">() and </w:t>
+      </w:r>
+      <w:proofErr w:type="spellStart"/>
+      <w:r>
+        <w:rPr>
+          <w:b/>
+          <w:sz w:val="28"/>
+          <w:szCs w:val="28"/>
+          <w:lang w:val="en-US"/>
+        </w:rPr>
+        <w:t>reset_index</w:t>
+      </w:r>
+      <w:proofErr w:type="spellEnd"/>
+      <w:r>
+        <w:rPr>
+          <w:b/>
+          <w:sz w:val="28"/>
+          <w:szCs w:val="28"/>
+          <w:lang w:val="en-US"/>
+        </w:rPr>
+        <w:t>():</w:t>
+      </w:r>
+    </w:p>
+    <w:p>
+      <w:pPr>
+        <w:pStyle w:val="ListParagraph"/>
+        <w:numPr>
+          <w:ilvl w:val="1"/>
+          <w:numId w:val="8"/>
+        </w:numPr>
+        <w:spacing w:line="276" w:lineRule="auto"/>
+        <w:rPr>
+          <w:b/>
+          <w:sz w:val="28"/>
+          <w:szCs w:val="28"/>
+          <w:lang w:val="en-US"/>
+        </w:rPr>
+      </w:pPr>
+      <w:r>
+        <w:rPr>
+          <w:bCs/>
+          <w:sz w:val="28"/>
+          <w:szCs w:val="28"/>
+          <w:lang w:val="en-US"/>
+        </w:rPr>
+        <w:t>It is used to set and reset a specific column as index.</w:t>
+      </w:r>
+    </w:p>
+    <w:p>
+      <w:pPr>
+        <w:shd w:val="clear" w:color="auto" w:fill="1E1E1E"/>
+        <w:spacing w:after="0" w:line="285" w:lineRule="atLeast"/>
+        <w:ind w:left="360"/>
+        <w:rPr>
+          <w:rFonts w:ascii="Consolas" w:eastAsia="Times New Roman" w:hAnsi="Consolas" w:cs="Times New Roman"/>
+          <w:color w:val="D4D4D4"/>
+          <w:sz w:val="21"/>
+          <w:szCs w:val="21"/>
+          <w:lang w:eastAsia="en-IN"/>
+        </w:rPr>
+      </w:pPr>
+      <w:r>
+        <w:rPr>
+          <w:rFonts w:ascii="Consolas" w:eastAsia="Times New Roman" w:hAnsi="Consolas" w:cs="Times New Roman"/>
+          <w:color w:val="C586C0"/>
+          <w:sz w:val="21"/>
+          <w:szCs w:val="21"/>
+          <w:lang w:eastAsia="en-IN"/>
+        </w:rPr>
+        <w:t>import</w:t>
+      </w:r>
+      <w:r>
+        <w:rPr>
+          <w:rFonts w:ascii="Consolas" w:eastAsia="Times New Roman" w:hAnsi="Consolas" w:cs="Times New Roman"/>
+          <w:color w:val="D4D4D4"/>
+          <w:sz w:val="21"/>
+          <w:szCs w:val="21"/>
+          <w:lang w:eastAsia="en-IN"/>
+        </w:rPr>
+        <w:t> pandas </w:t>
+      </w:r>
+      <w:r>
+        <w:rPr>
+          <w:rFonts w:ascii="Consolas" w:eastAsia="Times New Roman" w:hAnsi="Consolas" w:cs="Times New Roman"/>
+          <w:color w:val="C586C0"/>
+          <w:sz w:val="21"/>
+          <w:szCs w:val="21"/>
+          <w:lang w:eastAsia="en-IN"/>
+        </w:rPr>
+        <w:t>as</w:t>
+      </w:r>
+      <w:r>
+        <w:rPr>
+          <w:rFonts w:ascii="Consolas" w:eastAsia="Times New Roman" w:hAnsi="Consolas" w:cs="Times New Roman"/>
+          <w:color w:val="D4D4D4"/>
+          <w:sz w:val="21"/>
+          <w:szCs w:val="21"/>
+          <w:lang w:eastAsia="en-IN"/>
+        </w:rPr>
+        <w:t> pd</w:t>
+      </w:r>
+    </w:p>
+    <w:p>
+      <w:pPr>
+        <w:shd w:val="clear" w:color="auto" w:fill="1E1E1E"/>
+        <w:spacing w:after="0" w:line="285" w:lineRule="atLeast"/>
+        <w:ind w:left="360"/>
+        <w:rPr>
+          <w:rFonts w:ascii="Consolas" w:eastAsia="Times New Roman" w:hAnsi="Consolas" w:cs="Times New Roman"/>
+          <w:color w:val="D4D4D4"/>
+          <w:sz w:val="21"/>
+          <w:szCs w:val="21"/>
+          <w:lang w:eastAsia="en-IN"/>
+        </w:rPr>
+      </w:pPr>
+    </w:p>
+    <w:p>
+      <w:pPr>
+        <w:shd w:val="clear" w:color="auto" w:fill="1E1E1E"/>
+        <w:spacing w:after="0" w:line="285" w:lineRule="atLeast"/>
+        <w:ind w:left="360"/>
+        <w:rPr>
+          <w:rFonts w:ascii="Consolas" w:eastAsia="Times New Roman" w:hAnsi="Consolas" w:cs="Times New Roman"/>
+          <w:color w:val="D4D4D4"/>
+          <w:sz w:val="21"/>
+          <w:szCs w:val="21"/>
+          <w:lang w:eastAsia="en-IN"/>
+        </w:rPr>
+      </w:pPr>
+      <w:r>
+        <w:rPr>
+          <w:rFonts w:ascii="Consolas" w:eastAsia="Times New Roman" w:hAnsi="Consolas" w:cs="Times New Roman"/>
+          <w:color w:val="D4D4D4"/>
+          <w:sz w:val="21"/>
+          <w:szCs w:val="21"/>
+          <w:lang w:eastAsia="en-IN"/>
+        </w:rPr>
+        <w:t>bond = </w:t>
+      </w:r>
+      <w:proofErr w:type="spellStart"/>
+      <w:r>
+        <w:rPr>
+          <w:rFonts w:ascii="Consolas" w:eastAsia="Times New Roman" w:hAnsi="Consolas" w:cs="Times New Roman"/>
+          <w:color w:val="D4D4D4"/>
+          <w:sz w:val="21"/>
+          <w:szCs w:val="21"/>
+          <w:lang w:eastAsia="en-IN"/>
+        </w:rPr>
+        <w:t>pd.read_csv</w:t>
+      </w:r>
+      <w:proofErr w:type="spellEnd"/>
+      <w:r>
+        <w:rPr>
+          <w:rFonts w:ascii="Consolas" w:eastAsia="Times New Roman" w:hAnsi="Consolas" w:cs="Times New Roman"/>
+          <w:color w:val="D4D4D4"/>
+          <w:sz w:val="21"/>
+          <w:szCs w:val="21"/>
+          <w:lang w:eastAsia="en-IN"/>
+        </w:rPr>
+        <w:t>(</w:t>
+      </w:r>
+      <w:r>
+        <w:rPr>
+          <w:rFonts w:ascii="Consolas" w:eastAsia="Times New Roman" w:hAnsi="Consolas" w:cs="Times New Roman"/>
+          <w:color w:val="CE9178"/>
+          <w:sz w:val="21"/>
+          <w:szCs w:val="21"/>
+          <w:lang w:eastAsia="en-IN"/>
+        </w:rPr>
+        <w:t>'Datasets\jamesbond.csv'</w:t>
+      </w:r>
+      <w:r>
+        <w:rPr>
+          <w:rFonts w:ascii="Consolas" w:eastAsia="Times New Roman" w:hAnsi="Consolas" w:cs="Times New Roman"/>
+          <w:color w:val="D4D4D4"/>
+          <w:sz w:val="21"/>
+          <w:szCs w:val="21"/>
+          <w:lang w:eastAsia="en-IN"/>
+        </w:rPr>
+        <w:t>)</w:t>
+      </w:r>
+    </w:p>
+    <w:p>
+      <w:pPr>
+        <w:shd w:val="clear" w:color="auto" w:fill="1E1E1E"/>
+        <w:spacing w:after="0" w:line="285" w:lineRule="atLeast"/>
+        <w:ind w:left="360"/>
+        <w:rPr>
+          <w:rFonts w:ascii="Consolas" w:eastAsia="Times New Roman" w:hAnsi="Consolas" w:cs="Times New Roman"/>
+          <w:color w:val="D4D4D4"/>
+          <w:sz w:val="21"/>
+          <w:szCs w:val="21"/>
+          <w:lang w:eastAsia="en-IN"/>
+        </w:rPr>
+      </w:pPr>
+      <w:r>
+        <w:rPr>
+          <w:rFonts w:ascii="Consolas" w:eastAsia="Times New Roman" w:hAnsi="Consolas" w:cs="Times New Roman"/>
+          <w:color w:val="D4D4D4"/>
+          <w:sz w:val="21"/>
+          <w:szCs w:val="21"/>
+          <w:lang w:eastAsia="en-IN"/>
+        </w:rPr>
+        <w:t>bond.set_index(</w:t>
+      </w:r>
+      <w:r>
+        <w:rPr>
+          <w:rFonts w:ascii="Consolas" w:eastAsia="Times New Roman" w:hAnsi="Consolas" w:cs="Times New Roman"/>
+          <w:color w:val="CE9178"/>
+          <w:sz w:val="21"/>
+          <w:szCs w:val="21"/>
+          <w:lang w:eastAsia="en-IN"/>
+        </w:rPr>
+        <w:t>"Film"</w:t>
+      </w:r>
+      <w:r>
+        <w:rPr>
+          <w:rFonts w:ascii="Consolas" w:eastAsia="Times New Roman" w:hAnsi="Consolas" w:cs="Times New Roman"/>
+          <w:color w:val="D4D4D4"/>
+          <w:sz w:val="21"/>
+          <w:szCs w:val="21"/>
+          <w:lang w:eastAsia="en-IN"/>
+        </w:rPr>
+        <w:t>, </w:t>
+      </w:r>
+      <w:r>
+        <w:rPr>
+          <w:rFonts w:ascii="Consolas" w:eastAsia="Times New Roman" w:hAnsi="Consolas" w:cs="Times New Roman"/>
+          <w:color w:val="9CDCFE"/>
+          <w:sz w:val="21"/>
+          <w:szCs w:val="21"/>
+          <w:lang w:eastAsia="en-IN"/>
+        </w:rPr>
+        <w:t>inplace</w:t>
+      </w:r>
+      <w:r>
+        <w:rPr>
+          <w:rFonts w:ascii="Consolas" w:eastAsia="Times New Roman" w:hAnsi="Consolas" w:cs="Times New Roman"/>
+          <w:color w:val="D4D4D4"/>
+          <w:sz w:val="21"/>
+          <w:szCs w:val="21"/>
+          <w:lang w:eastAsia="en-IN"/>
+        </w:rPr>
+        <w:t>=</w:t>
+      </w:r>
+      <w:r>
+        <w:rPr>
+          <w:rFonts w:ascii="Consolas" w:eastAsia="Times New Roman" w:hAnsi="Consolas" w:cs="Times New Roman"/>
+          <w:color w:val="569CD6"/>
+          <w:sz w:val="21"/>
+          <w:szCs w:val="21"/>
+          <w:lang w:eastAsia="en-IN"/>
+        </w:rPr>
+        <w:t>True</w:t>
+      </w:r>
+      <w:r>
+        <w:rPr>
+          <w:rFonts w:ascii="Consolas" w:eastAsia="Times New Roman" w:hAnsi="Consolas" w:cs="Times New Roman"/>
+          <w:color w:val="D4D4D4"/>
+          <w:sz w:val="21"/>
+          <w:szCs w:val="21"/>
+          <w:lang w:eastAsia="en-IN"/>
+        </w:rPr>
+        <w:t>)  </w:t>
+      </w:r>
+      <w:r>
+        <w:rPr>
+          <w:rFonts w:ascii="Consolas" w:eastAsia="Times New Roman" w:hAnsi="Consolas" w:cs="Times New Roman"/>
+          <w:color w:val="6A9955"/>
+          <w:sz w:val="21"/>
+          <w:szCs w:val="21"/>
+          <w:lang w:eastAsia="en-IN"/>
+        </w:rPr>
+        <w:t># Does the same work of index_col</w:t>
+      </w:r>
+    </w:p>
+    <w:p>
+      <w:pPr>
+        <w:shd w:val="clear" w:color="auto" w:fill="1E1E1E"/>
+        <w:spacing w:after="0" w:line="285" w:lineRule="atLeast"/>
+        <w:ind w:left="360"/>
+        <w:rPr>
+          <w:rFonts w:ascii="Consolas" w:eastAsia="Times New Roman" w:hAnsi="Consolas" w:cs="Times New Roman"/>
+          <w:color w:val="D4D4D4"/>
+          <w:sz w:val="21"/>
+          <w:szCs w:val="21"/>
+          <w:lang w:eastAsia="en-IN"/>
+        </w:rPr>
+      </w:pPr>
+      <w:r>
+        <w:rPr>
+          <w:rFonts w:ascii="Consolas" w:eastAsia="Times New Roman" w:hAnsi="Consolas" w:cs="Times New Roman"/>
+          <w:color w:val="DCDCAA"/>
+          <w:sz w:val="21"/>
+          <w:szCs w:val="21"/>
+          <w:lang w:eastAsia="en-IN"/>
+        </w:rPr>
+        <w:t>print</w:t>
+      </w:r>
+      <w:r>
+        <w:rPr>
+          <w:rFonts w:ascii="Consolas" w:eastAsia="Times New Roman" w:hAnsi="Consolas" w:cs="Times New Roman"/>
+          <w:color w:val="D4D4D4"/>
+          <w:sz w:val="21"/>
+          <w:szCs w:val="21"/>
+          <w:lang w:eastAsia="en-IN"/>
+        </w:rPr>
+        <w:t>(bond)</w:t>
+      </w:r>
+    </w:p>
+    <w:p>
+      <w:pPr>
+        <w:shd w:val="clear" w:color="auto" w:fill="1E1E1E"/>
+        <w:spacing w:after="0" w:line="285" w:lineRule="atLeast"/>
+        <w:ind w:left="360"/>
+        <w:rPr>
+          <w:rFonts w:ascii="Consolas" w:eastAsia="Times New Roman" w:hAnsi="Consolas" w:cs="Times New Roman"/>
+          <w:color w:val="D4D4D4"/>
+          <w:sz w:val="21"/>
+          <w:szCs w:val="21"/>
+          <w:lang w:eastAsia="en-IN"/>
+        </w:rPr>
+      </w:pPr>
+      <w:proofErr w:type="spellStart"/>
+      <w:r>
+        <w:rPr>
+          <w:rFonts w:ascii="Consolas" w:eastAsia="Times New Roman" w:hAnsi="Consolas" w:cs="Times New Roman"/>
+          <w:color w:val="D4D4D4"/>
+          <w:sz w:val="21"/>
+          <w:szCs w:val="21"/>
+          <w:lang w:eastAsia="en-IN"/>
+        </w:rPr>
+        <w:t>bond.reset_index</w:t>
+      </w:r>
+      <w:proofErr w:type="spellEnd"/>
+      <w:r>
+        <w:rPr>
+          <w:rFonts w:ascii="Consolas" w:eastAsia="Times New Roman" w:hAnsi="Consolas" w:cs="Times New Roman"/>
+          <w:color w:val="D4D4D4"/>
+          <w:sz w:val="21"/>
+          <w:szCs w:val="21"/>
+          <w:lang w:eastAsia="en-IN"/>
+        </w:rPr>
+        <w:t>()</w:t>
+      </w:r>
+    </w:p>
+    <w:p>
+      <w:pPr>
+        <w:shd w:val="clear" w:color="auto" w:fill="1E1E1E"/>
+        <w:spacing w:after="0" w:line="285" w:lineRule="atLeast"/>
+        <w:ind w:left="360"/>
+        <w:rPr>
+          <w:rFonts w:ascii="Consolas" w:eastAsia="Times New Roman" w:hAnsi="Consolas" w:cs="Times New Roman"/>
+          <w:color w:val="D4D4D4"/>
+          <w:sz w:val="21"/>
+          <w:szCs w:val="21"/>
+          <w:lang w:eastAsia="en-IN"/>
+        </w:rPr>
+      </w:pPr>
+      <w:r>
+        <w:rPr>
+          <w:rFonts w:ascii="Consolas" w:eastAsia="Times New Roman" w:hAnsi="Consolas" w:cs="Times New Roman"/>
+          <w:color w:val="DCDCAA"/>
+          <w:sz w:val="21"/>
+          <w:szCs w:val="21"/>
+          <w:lang w:eastAsia="en-IN"/>
+        </w:rPr>
+        <w:t>print</w:t>
+      </w:r>
+      <w:r>
+        <w:rPr>
+          <w:rFonts w:ascii="Consolas" w:eastAsia="Times New Roman" w:hAnsi="Consolas" w:cs="Times New Roman"/>
+          <w:color w:val="D4D4D4"/>
+          <w:sz w:val="21"/>
+          <w:szCs w:val="21"/>
+          <w:lang w:eastAsia="en-IN"/>
+        </w:rPr>
+        <w:t>(bond)</w:t>
+      </w:r>
+    </w:p>
+    <w:p>
+      <w:pPr>
+        <w:spacing w:line="276" w:lineRule="auto"/>
+        <w:rPr>
+          <w:b/>
+          <w:sz w:val="28"/>
+          <w:szCs w:val="28"/>
+          <w:lang w:val="en-US"/>
+        </w:rPr>
+      </w:pPr>
+    </w:p>
+    <w:p>
+      <w:pPr>
+        <w:pStyle w:val="ListParagraph"/>
+        <w:numPr>
+          <w:ilvl w:val="0"/>
+          <w:numId w:val="8"/>
+        </w:numPr>
+        <w:spacing w:line="276" w:lineRule="auto"/>
+        <w:rPr>
+          <w:b/>
+          <w:sz w:val="28"/>
+          <w:szCs w:val="28"/>
+          <w:lang w:val="en-US"/>
+        </w:rPr>
+      </w:pPr>
     </w:p>
     <w:sectPr>
       <w:pgSz w:w="11906" w:h="16838"/>
@@ -40826,7 +41279,7 @@
 </file>
 
 <file path=customXml/itemProps1.xml><?xml version="1.0" encoding="utf-8"?>
-<ds:datastoreItem xmlns:ds="http://schemas.openxmlformats.org/officeDocument/2006/customXml" ds:itemID="{4C46F6FD-573B-4856-AD97-3A72119EBE10}">
+<ds:datastoreItem xmlns:ds="http://schemas.openxmlformats.org/officeDocument/2006/customXml" ds:itemID="{BDB3F0D7-6350-434E-9E1D-4EFAE55812AA}">
   <ds:schemaRefs>
     <ds:schemaRef ds:uri="http://schemas.openxmlformats.org/officeDocument/2006/bibliography"/>
   </ds:schemaRefs>

--- a/Documentation.docx
+++ b/Documentation.docx
@@ -39578,6 +39578,39 @@
     </w:p>
     <w:p>
       <w:pPr>
+        <w:spacing w:line="276" w:lineRule="auto"/>
+        <w:rPr>
+          <w:b/>
+          <w:sz w:val="28"/>
+          <w:szCs w:val="28"/>
+          <w:lang w:val="en-US"/>
+        </w:rPr>
+      </w:pPr>
+    </w:p>
+    <w:p>
+      <w:pPr>
+        <w:spacing w:line="276" w:lineRule="auto"/>
+        <w:rPr>
+          <w:b/>
+          <w:sz w:val="28"/>
+          <w:szCs w:val="28"/>
+          <w:lang w:val="en-US"/>
+        </w:rPr>
+      </w:pPr>
+    </w:p>
+    <w:p>
+      <w:pPr>
+        <w:spacing w:line="276" w:lineRule="auto"/>
+        <w:rPr>
+          <w:b/>
+          <w:sz w:val="28"/>
+          <w:szCs w:val="28"/>
+          <w:lang w:val="en-US"/>
+        </w:rPr>
+      </w:pPr>
+    </w:p>
+    <w:p>
+      <w:pPr>
         <w:pStyle w:val="ListParagraph"/>
         <w:numPr>
           <w:ilvl w:val="0"/>
@@ -39591,6 +39624,594 @@
           <w:lang w:val="en-US"/>
         </w:rPr>
       </w:pPr>
+      <w:r>
+        <w:rPr>
+          <w:b/>
+          <w:sz w:val="28"/>
+          <w:szCs w:val="28"/>
+          <w:lang w:val="en-US"/>
+        </w:rPr>
+        <w:lastRenderedPageBreak/>
+        <w:t>Retrieve row values using loc[]:</w:t>
+      </w:r>
+    </w:p>
+    <w:p>
+      <w:pPr>
+        <w:shd w:val="clear" w:color="auto" w:fill="1E1E1E"/>
+        <w:spacing w:after="0" w:line="285" w:lineRule="atLeast"/>
+        <w:ind w:left="720"/>
+        <w:rPr>
+          <w:rFonts w:ascii="Consolas" w:eastAsia="Times New Roman" w:hAnsi="Consolas" w:cs="Times New Roman"/>
+          <w:color w:val="D4D4D4"/>
+          <w:sz w:val="21"/>
+          <w:szCs w:val="21"/>
+          <w:lang w:eastAsia="en-IN"/>
+        </w:rPr>
+      </w:pPr>
+      <w:r>
+        <w:rPr>
+          <w:rFonts w:ascii="Consolas" w:eastAsia="Times New Roman" w:hAnsi="Consolas" w:cs="Times New Roman"/>
+          <w:color w:val="D4D4D4"/>
+          <w:sz w:val="21"/>
+          <w:szCs w:val="21"/>
+          <w:lang w:eastAsia="en-IN"/>
+        </w:rPr>
+        <w:t>data = </w:t>
+      </w:r>
+      <w:proofErr w:type="spellStart"/>
+      <w:r>
+        <w:rPr>
+          <w:rFonts w:ascii="Consolas" w:eastAsia="Times New Roman" w:hAnsi="Consolas" w:cs="Times New Roman"/>
+          <w:color w:val="D4D4D4"/>
+          <w:sz w:val="21"/>
+          <w:szCs w:val="21"/>
+          <w:lang w:eastAsia="en-IN"/>
+        </w:rPr>
+        <w:t>bond.loc</w:t>
+      </w:r>
+      <w:proofErr w:type="spellEnd"/>
+      <w:r>
+        <w:rPr>
+          <w:rFonts w:ascii="Consolas" w:eastAsia="Times New Roman" w:hAnsi="Consolas" w:cs="Times New Roman"/>
+          <w:color w:val="D4D4D4"/>
+          <w:sz w:val="21"/>
+          <w:szCs w:val="21"/>
+          <w:lang w:eastAsia="en-IN"/>
+        </w:rPr>
+        <w:t>[</w:t>
+      </w:r>
+      <w:r>
+        <w:rPr>
+          <w:rFonts w:ascii="Consolas" w:eastAsia="Times New Roman" w:hAnsi="Consolas" w:cs="Times New Roman"/>
+          <w:color w:val="B5CEA8"/>
+          <w:sz w:val="21"/>
+          <w:szCs w:val="21"/>
+          <w:lang w:eastAsia="en-IN"/>
+        </w:rPr>
+        <w:t>0</w:t>
+      </w:r>
+      <w:r>
+        <w:rPr>
+          <w:rFonts w:ascii="Consolas" w:eastAsia="Times New Roman" w:hAnsi="Consolas" w:cs="Times New Roman"/>
+          <w:color w:val="D4D4D4"/>
+          <w:sz w:val="21"/>
+          <w:szCs w:val="21"/>
+          <w:lang w:eastAsia="en-IN"/>
+        </w:rPr>
+        <w:t>]</w:t>
+      </w:r>
+    </w:p>
+    <w:p>
+      <w:pPr>
+        <w:shd w:val="clear" w:color="auto" w:fill="1E1E1E"/>
+        <w:spacing w:after="0" w:line="285" w:lineRule="atLeast"/>
+        <w:ind w:left="720"/>
+        <w:rPr>
+          <w:rFonts w:ascii="Consolas" w:eastAsia="Times New Roman" w:hAnsi="Consolas" w:cs="Times New Roman"/>
+          <w:color w:val="D4D4D4"/>
+          <w:sz w:val="21"/>
+          <w:szCs w:val="21"/>
+          <w:lang w:eastAsia="en-IN"/>
+        </w:rPr>
+      </w:pPr>
+      <w:r>
+        <w:rPr>
+          <w:rFonts w:ascii="Consolas" w:eastAsia="Times New Roman" w:hAnsi="Consolas" w:cs="Times New Roman"/>
+          <w:color w:val="DCDCAA"/>
+          <w:sz w:val="21"/>
+          <w:szCs w:val="21"/>
+          <w:lang w:eastAsia="en-IN"/>
+        </w:rPr>
+        <w:t>print</w:t>
+      </w:r>
+      <w:r>
+        <w:rPr>
+          <w:rFonts w:ascii="Consolas" w:eastAsia="Times New Roman" w:hAnsi="Consolas" w:cs="Times New Roman"/>
+          <w:color w:val="D4D4D4"/>
+          <w:sz w:val="21"/>
+          <w:szCs w:val="21"/>
+          <w:lang w:eastAsia="en-IN"/>
+        </w:rPr>
+        <w:t>(data)</w:t>
+      </w:r>
+    </w:p>
+    <w:p>
+      <w:pPr>
+        <w:pStyle w:val="ListParagraph"/>
+        <w:numPr>
+          <w:ilvl w:val="1"/>
+          <w:numId w:val="8"/>
+        </w:numPr>
+        <w:spacing w:line="276" w:lineRule="auto"/>
+        <w:rPr>
+          <w:b/>
+          <w:sz w:val="28"/>
+          <w:szCs w:val="28"/>
+          <w:lang w:val="en-US"/>
+        </w:rPr>
+      </w:pPr>
+      <w:r>
+        <w:rPr>
+          <w:bCs/>
+          <w:sz w:val="28"/>
+          <w:szCs w:val="28"/>
+          <w:lang w:val="en-US"/>
+        </w:rPr>
+        <w:t>Output:</w:t>
+      </w:r>
+    </w:p>
+    <w:p>
+      <w:pPr>
+        <w:pStyle w:val="ListParagraph"/>
+        <w:spacing w:line="276" w:lineRule="auto"/>
+        <w:ind w:left="1440"/>
+        <w:rPr>
+          <w:b/>
+          <w:sz w:val="28"/>
+          <w:szCs w:val="28"/>
+          <w:lang w:val="en-US"/>
+        </w:rPr>
+      </w:pPr>
+      <w:r>
+        <w:rPr>
+          <w:noProof/>
+        </w:rPr>
+        <w:drawing>
+          <wp:inline distT="0" distB="0" distL="0" distR="0" wp14:anchorId="481DB6A6" wp14:editId="36F4EC27">
+            <wp:extent cx="3209925" cy="1552575"/>
+            <wp:effectExtent l="0" t="0" r="9525" b="9525"/>
+            <wp:docPr id="11" name="Picture 11"/>
+            <wp:cNvGraphicFramePr>
+              <a:graphicFrameLocks xmlns:a="http://schemas.openxmlformats.org/drawingml/2006/main" noChangeAspect="1"/>
+            </wp:cNvGraphicFramePr>
+            <a:graphic xmlns:a="http://schemas.openxmlformats.org/drawingml/2006/main">
+              <a:graphicData uri="http://schemas.openxmlformats.org/drawingml/2006/picture">
+                <pic:pic xmlns:pic="http://schemas.openxmlformats.org/drawingml/2006/picture">
+                  <pic:nvPicPr>
+                    <pic:cNvPr id="1" name=""/>
+                    <pic:cNvPicPr/>
+                  </pic:nvPicPr>
+                  <pic:blipFill>
+                    <a:blip r:embed="rId16"/>
+                    <a:stretch>
+                      <a:fillRect/>
+                    </a:stretch>
+                  </pic:blipFill>
+                  <pic:spPr>
+                    <a:xfrm>
+                      <a:off x="0" y="0"/>
+                      <a:ext cx="3209925" cy="1552575"/>
+                    </a:xfrm>
+                    <a:prstGeom prst="rect">
+                      <a:avLst/>
+                    </a:prstGeom>
+                  </pic:spPr>
+                </pic:pic>
+              </a:graphicData>
+            </a:graphic>
+          </wp:inline>
+        </w:drawing>
+      </w:r>
+    </w:p>
+    <w:p>
+      <w:pPr>
+        <w:pStyle w:val="ListParagraph"/>
+        <w:numPr>
+          <w:ilvl w:val="1"/>
+          <w:numId w:val="8"/>
+        </w:numPr>
+        <w:spacing w:line="276" w:lineRule="auto"/>
+        <w:rPr>
+          <w:b/>
+          <w:sz w:val="28"/>
+          <w:szCs w:val="28"/>
+          <w:lang w:val="en-US"/>
+        </w:rPr>
+      </w:pPr>
+      <w:r>
+        <w:rPr>
+          <w:bCs/>
+          <w:sz w:val="28"/>
+          <w:szCs w:val="28"/>
+          <w:lang w:val="en-US"/>
+        </w:rPr>
+        <w:t>It displays all data at 0</w:t>
+      </w:r>
+      <w:r>
+        <w:rPr>
+          <w:bCs/>
+          <w:sz w:val="28"/>
+          <w:szCs w:val="28"/>
+          <w:vertAlign w:val="superscript"/>
+          <w:lang w:val="en-US"/>
+        </w:rPr>
+        <w:t>th</w:t>
+      </w:r>
+      <w:r>
+        <w:rPr>
+          <w:bCs/>
+          <w:sz w:val="28"/>
+          <w:szCs w:val="28"/>
+          <w:lang w:val="en-US"/>
+        </w:rPr>
+        <w:t xml:space="preserve"> index.</w:t>
+      </w:r>
+    </w:p>
+    <w:p>
+      <w:pPr>
+        <w:shd w:val="clear" w:color="auto" w:fill="1E1E1E"/>
+        <w:spacing w:after="0" w:line="285" w:lineRule="atLeast"/>
+        <w:ind w:left="1440"/>
+        <w:rPr>
+          <w:rFonts w:ascii="Consolas" w:eastAsia="Times New Roman" w:hAnsi="Consolas" w:cs="Times New Roman"/>
+          <w:color w:val="D4D4D4"/>
+          <w:sz w:val="21"/>
+          <w:szCs w:val="21"/>
+          <w:lang w:eastAsia="en-IN"/>
+        </w:rPr>
+      </w:pPr>
+      <w:r>
+        <w:rPr>
+          <w:rFonts w:ascii="Consolas" w:eastAsia="Times New Roman" w:hAnsi="Consolas" w:cs="Times New Roman"/>
+          <w:color w:val="D4D4D4"/>
+          <w:sz w:val="21"/>
+          <w:szCs w:val="21"/>
+          <w:lang w:eastAsia="en-IN"/>
+        </w:rPr>
+        <w:t>data = </w:t>
+      </w:r>
+      <w:proofErr w:type="spellStart"/>
+      <w:r>
+        <w:rPr>
+          <w:rFonts w:ascii="Consolas" w:eastAsia="Times New Roman" w:hAnsi="Consolas" w:cs="Times New Roman"/>
+          <w:color w:val="D4D4D4"/>
+          <w:sz w:val="21"/>
+          <w:szCs w:val="21"/>
+          <w:lang w:eastAsia="en-IN"/>
+        </w:rPr>
+        <w:t>bond.loc</w:t>
+      </w:r>
+      <w:proofErr w:type="spellEnd"/>
+      <w:r>
+        <w:rPr>
+          <w:rFonts w:ascii="Consolas" w:eastAsia="Times New Roman" w:hAnsi="Consolas" w:cs="Times New Roman"/>
+          <w:color w:val="D4D4D4"/>
+          <w:sz w:val="21"/>
+          <w:szCs w:val="21"/>
+          <w:lang w:eastAsia="en-IN"/>
+        </w:rPr>
+        <w:t>[</w:t>
+      </w:r>
+      <w:r>
+        <w:rPr>
+          <w:rFonts w:ascii="Consolas" w:eastAsia="Times New Roman" w:hAnsi="Consolas" w:cs="Times New Roman"/>
+          <w:color w:val="B5CEA8"/>
+          <w:sz w:val="21"/>
+          <w:szCs w:val="21"/>
+          <w:lang w:eastAsia="en-IN"/>
+        </w:rPr>
+        <w:t>0</w:t>
+      </w:r>
+      <w:r>
+        <w:rPr>
+          <w:rFonts w:ascii="Consolas" w:eastAsia="Times New Roman" w:hAnsi="Consolas" w:cs="Times New Roman"/>
+          <w:color w:val="D4D4D4"/>
+          <w:sz w:val="21"/>
+          <w:szCs w:val="21"/>
+          <w:lang w:eastAsia="en-IN"/>
+        </w:rPr>
+        <w:t>][</w:t>
+      </w:r>
+      <w:r>
+        <w:rPr>
+          <w:rFonts w:ascii="Consolas" w:eastAsia="Times New Roman" w:hAnsi="Consolas" w:cs="Times New Roman"/>
+          <w:color w:val="CE9178"/>
+          <w:sz w:val="21"/>
+          <w:szCs w:val="21"/>
+          <w:lang w:eastAsia="en-IN"/>
+        </w:rPr>
+        <w:t>'Film'</w:t>
+      </w:r>
+      <w:r>
+        <w:rPr>
+          <w:rFonts w:ascii="Consolas" w:eastAsia="Times New Roman" w:hAnsi="Consolas" w:cs="Times New Roman"/>
+          <w:color w:val="D4D4D4"/>
+          <w:sz w:val="21"/>
+          <w:szCs w:val="21"/>
+          <w:lang w:eastAsia="en-IN"/>
+        </w:rPr>
+        <w:t>]</w:t>
+      </w:r>
+    </w:p>
+    <w:p>
+      <w:pPr>
+        <w:shd w:val="clear" w:color="auto" w:fill="1E1E1E"/>
+        <w:spacing w:after="0" w:line="285" w:lineRule="atLeast"/>
+        <w:ind w:left="1440"/>
+        <w:rPr>
+          <w:rFonts w:ascii="Consolas" w:eastAsia="Times New Roman" w:hAnsi="Consolas" w:cs="Times New Roman"/>
+          <w:color w:val="D4D4D4"/>
+          <w:sz w:val="21"/>
+          <w:szCs w:val="21"/>
+          <w:lang w:eastAsia="en-IN"/>
+        </w:rPr>
+      </w:pPr>
+      <w:r>
+        <w:rPr>
+          <w:rFonts w:ascii="Consolas" w:eastAsia="Times New Roman" w:hAnsi="Consolas" w:cs="Times New Roman"/>
+          <w:color w:val="DCDCAA"/>
+          <w:sz w:val="21"/>
+          <w:szCs w:val="21"/>
+          <w:lang w:eastAsia="en-IN"/>
+        </w:rPr>
+        <w:t>print</w:t>
+      </w:r>
+      <w:r>
+        <w:rPr>
+          <w:rFonts w:ascii="Consolas" w:eastAsia="Times New Roman" w:hAnsi="Consolas" w:cs="Times New Roman"/>
+          <w:color w:val="D4D4D4"/>
+          <w:sz w:val="21"/>
+          <w:szCs w:val="21"/>
+          <w:lang w:eastAsia="en-IN"/>
+        </w:rPr>
+        <w:t>(data)</w:t>
+      </w:r>
+    </w:p>
+    <w:p>
+      <w:pPr>
+        <w:pStyle w:val="ListParagraph"/>
+        <w:numPr>
+          <w:ilvl w:val="1"/>
+          <w:numId w:val="8"/>
+        </w:numPr>
+        <w:spacing w:line="276" w:lineRule="auto"/>
+        <w:rPr>
+          <w:b/>
+          <w:sz w:val="28"/>
+          <w:szCs w:val="28"/>
+          <w:lang w:val="en-US"/>
+        </w:rPr>
+      </w:pPr>
+      <w:r>
+        <w:rPr>
+          <w:bCs/>
+          <w:sz w:val="28"/>
+          <w:szCs w:val="28"/>
+          <w:lang w:val="en-US"/>
+        </w:rPr>
+        <w:t>This prints Film Name of 0</w:t>
+      </w:r>
+      <w:r>
+        <w:rPr>
+          <w:bCs/>
+          <w:sz w:val="28"/>
+          <w:szCs w:val="28"/>
+          <w:vertAlign w:val="superscript"/>
+          <w:lang w:val="en-US"/>
+        </w:rPr>
+        <w:t>th</w:t>
+      </w:r>
+      <w:r>
+        <w:rPr>
+          <w:bCs/>
+          <w:sz w:val="28"/>
+          <w:szCs w:val="28"/>
+          <w:lang w:val="en-US"/>
+        </w:rPr>
+        <w:t xml:space="preserve"> index.</w:t>
+      </w:r>
+    </w:p>
+    <w:p>
+      <w:pPr>
+        <w:shd w:val="clear" w:color="auto" w:fill="1E1E1E"/>
+        <w:spacing w:after="0" w:line="285" w:lineRule="atLeast"/>
+        <w:ind w:left="1440"/>
+        <w:rPr>
+          <w:rFonts w:ascii="Consolas" w:eastAsia="Times New Roman" w:hAnsi="Consolas" w:cs="Times New Roman"/>
+          <w:color w:val="D4D4D4"/>
+          <w:sz w:val="21"/>
+          <w:szCs w:val="21"/>
+          <w:lang w:eastAsia="en-IN"/>
+        </w:rPr>
+      </w:pPr>
+      <w:r>
+        <w:rPr>
+          <w:rFonts w:ascii="Consolas" w:eastAsia="Times New Roman" w:hAnsi="Consolas" w:cs="Times New Roman"/>
+          <w:color w:val="D4D4D4"/>
+          <w:sz w:val="21"/>
+          <w:szCs w:val="21"/>
+          <w:lang w:eastAsia="en-IN"/>
+        </w:rPr>
+        <w:t>data = </w:t>
+      </w:r>
+      <w:proofErr w:type="spellStart"/>
+      <w:r>
+        <w:rPr>
+          <w:rFonts w:ascii="Consolas" w:eastAsia="Times New Roman" w:hAnsi="Consolas" w:cs="Times New Roman"/>
+          <w:color w:val="D4D4D4"/>
+          <w:sz w:val="21"/>
+          <w:szCs w:val="21"/>
+          <w:lang w:eastAsia="en-IN"/>
+        </w:rPr>
+        <w:t>bond.loc</w:t>
+      </w:r>
+      <w:proofErr w:type="spellEnd"/>
+      <w:r>
+        <w:rPr>
+          <w:rFonts w:ascii="Consolas" w:eastAsia="Times New Roman" w:hAnsi="Consolas" w:cs="Times New Roman"/>
+          <w:color w:val="D4D4D4"/>
+          <w:sz w:val="21"/>
+          <w:szCs w:val="21"/>
+          <w:lang w:eastAsia="en-IN"/>
+        </w:rPr>
+        <w:t>[[</w:t>
+      </w:r>
+      <w:r>
+        <w:rPr>
+          <w:rFonts w:ascii="Consolas" w:eastAsia="Times New Roman" w:hAnsi="Consolas" w:cs="Times New Roman"/>
+          <w:color w:val="B5CEA8"/>
+          <w:sz w:val="21"/>
+          <w:szCs w:val="21"/>
+          <w:lang w:eastAsia="en-IN"/>
+        </w:rPr>
+        <w:t>0</w:t>
+      </w:r>
+      <w:r>
+        <w:rPr>
+          <w:rFonts w:ascii="Consolas" w:eastAsia="Times New Roman" w:hAnsi="Consolas" w:cs="Times New Roman"/>
+          <w:color w:val="D4D4D4"/>
+          <w:sz w:val="21"/>
+          <w:szCs w:val="21"/>
+          <w:lang w:eastAsia="en-IN"/>
+        </w:rPr>
+        <w:t>, </w:t>
+      </w:r>
+      <w:r>
+        <w:rPr>
+          <w:rFonts w:ascii="Consolas" w:eastAsia="Times New Roman" w:hAnsi="Consolas" w:cs="Times New Roman"/>
+          <w:color w:val="B5CEA8"/>
+          <w:sz w:val="21"/>
+          <w:szCs w:val="21"/>
+          <w:lang w:eastAsia="en-IN"/>
+        </w:rPr>
+        <w:t>1</w:t>
+      </w:r>
+      <w:r>
+        <w:rPr>
+          <w:rFonts w:ascii="Consolas" w:eastAsia="Times New Roman" w:hAnsi="Consolas" w:cs="Times New Roman"/>
+          <w:color w:val="D4D4D4"/>
+          <w:sz w:val="21"/>
+          <w:szCs w:val="21"/>
+          <w:lang w:eastAsia="en-IN"/>
+        </w:rPr>
+        <w:t>]]</w:t>
+      </w:r>
+    </w:p>
+    <w:p>
+      <w:pPr>
+        <w:shd w:val="clear" w:color="auto" w:fill="1E1E1E"/>
+        <w:spacing w:after="0" w:line="285" w:lineRule="atLeast"/>
+        <w:ind w:left="1440"/>
+        <w:rPr>
+          <w:rFonts w:ascii="Consolas" w:eastAsia="Times New Roman" w:hAnsi="Consolas" w:cs="Times New Roman"/>
+          <w:color w:val="D4D4D4"/>
+          <w:sz w:val="21"/>
+          <w:szCs w:val="21"/>
+          <w:lang w:eastAsia="en-IN"/>
+        </w:rPr>
+      </w:pPr>
+      <w:r>
+        <w:rPr>
+          <w:rFonts w:ascii="Consolas" w:eastAsia="Times New Roman" w:hAnsi="Consolas" w:cs="Times New Roman"/>
+          <w:color w:val="DCDCAA"/>
+          <w:sz w:val="21"/>
+          <w:szCs w:val="21"/>
+          <w:lang w:eastAsia="en-IN"/>
+        </w:rPr>
+        <w:t>print</w:t>
+      </w:r>
+      <w:r>
+        <w:rPr>
+          <w:rFonts w:ascii="Consolas" w:eastAsia="Times New Roman" w:hAnsi="Consolas" w:cs="Times New Roman"/>
+          <w:color w:val="D4D4D4"/>
+          <w:sz w:val="21"/>
+          <w:szCs w:val="21"/>
+          <w:lang w:eastAsia="en-IN"/>
+        </w:rPr>
+        <w:t>(data)</w:t>
+      </w:r>
+    </w:p>
+    <w:p>
+      <w:pPr>
+        <w:pStyle w:val="ListParagraph"/>
+        <w:numPr>
+          <w:ilvl w:val="1"/>
+          <w:numId w:val="8"/>
+        </w:numPr>
+        <w:spacing w:line="276" w:lineRule="auto"/>
+        <w:rPr>
+          <w:b/>
+          <w:sz w:val="28"/>
+          <w:szCs w:val="28"/>
+          <w:lang w:val="en-US"/>
+        </w:rPr>
+      </w:pPr>
+      <w:r>
+        <w:rPr>
+          <w:bCs/>
+          <w:sz w:val="28"/>
+          <w:szCs w:val="28"/>
+          <w:lang w:val="en-US"/>
+        </w:rPr>
+        <w:t>This prints data of 0</w:t>
+      </w:r>
+      <w:r>
+        <w:rPr>
+          <w:bCs/>
+          <w:sz w:val="28"/>
+          <w:szCs w:val="28"/>
+          <w:vertAlign w:val="superscript"/>
+          <w:lang w:val="en-US"/>
+        </w:rPr>
+        <w:t>th</w:t>
+      </w:r>
+      <w:r>
+        <w:rPr>
+          <w:bCs/>
+          <w:sz w:val="28"/>
+          <w:szCs w:val="28"/>
+          <w:lang w:val="en-US"/>
+        </w:rPr>
+        <w:t xml:space="preserve"> and 1</w:t>
+      </w:r>
+      <w:r>
+        <w:rPr>
+          <w:bCs/>
+          <w:sz w:val="28"/>
+          <w:szCs w:val="28"/>
+          <w:vertAlign w:val="superscript"/>
+          <w:lang w:val="en-US"/>
+        </w:rPr>
+        <w:t>st</w:t>
+      </w:r>
+      <w:r>
+        <w:rPr>
+          <w:bCs/>
+          <w:sz w:val="28"/>
+          <w:szCs w:val="28"/>
+          <w:lang w:val="en-US"/>
+        </w:rPr>
+        <w:t xml:space="preserve"> index.</w:t>
+      </w:r>
+      <w:r>
+        <w:rPr>
+          <w:bCs/>
+          <w:sz w:val="28"/>
+          <w:szCs w:val="28"/>
+          <w:lang w:val="en-US"/>
+        </w:rPr>
+        <w:tab/>
+      </w:r>
     </w:p>
     <w:sectPr>
       <w:pgSz w:w="11906" w:h="16838"/>
@@ -41279,7 +41900,7 @@
 </file>
 
 <file path=customXml/itemProps1.xml><?xml version="1.0" encoding="utf-8"?>
-<ds:datastoreItem xmlns:ds="http://schemas.openxmlformats.org/officeDocument/2006/customXml" ds:itemID="{BDB3F0D7-6350-434E-9E1D-4EFAE55812AA}">
+<ds:datastoreItem xmlns:ds="http://schemas.openxmlformats.org/officeDocument/2006/customXml" ds:itemID="{C0C02DA9-7616-4532-A234-BCD9418D03BF}">
   <ds:schemaRefs>
     <ds:schemaRef ds:uri="http://schemas.openxmlformats.org/officeDocument/2006/bibliography"/>
   </ds:schemaRefs>

--- a/Documentation.docx
+++ b/Documentation.docx
@@ -40212,6 +40212,596 @@
         </w:rPr>
         <w:tab/>
       </w:r>
+    </w:p>
+    <w:p>
+      <w:pPr>
+        <w:spacing w:line="276" w:lineRule="auto"/>
+        <w:ind w:left="1080"/>
+        <w:rPr>
+          <w:b/>
+          <w:sz w:val="28"/>
+          <w:szCs w:val="28"/>
+          <w:lang w:val="en-US"/>
+        </w:rPr>
+      </w:pPr>
+    </w:p>
+    <w:p>
+      <w:pPr>
+        <w:pStyle w:val="ListParagraph"/>
+        <w:numPr>
+          <w:ilvl w:val="0"/>
+          <w:numId w:val="8"/>
+        </w:numPr>
+        <w:spacing w:line="276" w:lineRule="auto"/>
+        <w:rPr>
+          <w:b/>
+          <w:sz w:val="28"/>
+          <w:szCs w:val="28"/>
+          <w:lang w:val="en-US"/>
+        </w:rPr>
+      </w:pPr>
+      <w:r>
+        <w:rPr>
+          <w:b/>
+          <w:sz w:val="28"/>
+          <w:szCs w:val="28"/>
+          <w:lang w:val="en-US"/>
+        </w:rPr>
+        <w:t xml:space="preserve">Retrieve row values using </w:t>
+      </w:r>
+      <w:proofErr w:type="spellStart"/>
+      <w:r>
+        <w:rPr>
+          <w:b/>
+          <w:sz w:val="28"/>
+          <w:szCs w:val="28"/>
+          <w:lang w:val="en-US"/>
+        </w:rPr>
+        <w:t>iloc</w:t>
+      </w:r>
+      <w:proofErr w:type="spellEnd"/>
+      <w:r>
+        <w:rPr>
+          <w:b/>
+          <w:sz w:val="28"/>
+          <w:szCs w:val="28"/>
+          <w:lang w:val="en-US"/>
+        </w:rPr>
+        <w:t>[]:</w:t>
+      </w:r>
+    </w:p>
+    <w:p>
+      <w:pPr>
+        <w:pStyle w:val="ListParagraph"/>
+        <w:shd w:val="clear" w:color="auto" w:fill="1E1E1E"/>
+        <w:spacing w:after="0" w:line="285" w:lineRule="atLeast"/>
+        <w:ind w:left="1440"/>
+        <w:rPr>
+          <w:rFonts w:ascii="Consolas" w:eastAsia="Times New Roman" w:hAnsi="Consolas" w:cs="Times New Roman"/>
+          <w:color w:val="D4D4D4"/>
+          <w:sz w:val="21"/>
+          <w:szCs w:val="21"/>
+          <w:lang w:eastAsia="en-IN"/>
+        </w:rPr>
+      </w:pPr>
+      <w:r>
+        <w:rPr>
+          <w:rFonts w:ascii="Consolas" w:eastAsia="Times New Roman" w:hAnsi="Consolas" w:cs="Times New Roman"/>
+          <w:color w:val="DCDCAA"/>
+          <w:sz w:val="21"/>
+          <w:szCs w:val="21"/>
+          <w:lang w:eastAsia="en-IN"/>
+        </w:rPr>
+        <w:t>print</w:t>
+      </w:r>
+      <w:r>
+        <w:rPr>
+          <w:rFonts w:ascii="Consolas" w:eastAsia="Times New Roman" w:hAnsi="Consolas" w:cs="Times New Roman"/>
+          <w:color w:val="D4D4D4"/>
+          <w:sz w:val="21"/>
+          <w:szCs w:val="21"/>
+          <w:lang w:eastAsia="en-IN"/>
+        </w:rPr>
+        <w:t>(</w:t>
+      </w:r>
+      <w:proofErr w:type="spellStart"/>
+      <w:r>
+        <w:rPr>
+          <w:rFonts w:ascii="Consolas" w:eastAsia="Times New Roman" w:hAnsi="Consolas" w:cs="Times New Roman"/>
+          <w:color w:val="D4D4D4"/>
+          <w:sz w:val="21"/>
+          <w:szCs w:val="21"/>
+          <w:lang w:eastAsia="en-IN"/>
+        </w:rPr>
+        <w:t>bond.iloc</w:t>
+      </w:r>
+      <w:proofErr w:type="spellEnd"/>
+      <w:r>
+        <w:rPr>
+          <w:rFonts w:ascii="Consolas" w:eastAsia="Times New Roman" w:hAnsi="Consolas" w:cs="Times New Roman"/>
+          <w:color w:val="D4D4D4"/>
+          <w:sz w:val="21"/>
+          <w:szCs w:val="21"/>
+          <w:lang w:eastAsia="en-IN"/>
+        </w:rPr>
+        <w:t>[</w:t>
+      </w:r>
+      <w:r>
+        <w:rPr>
+          <w:rFonts w:ascii="Consolas" w:eastAsia="Times New Roman" w:hAnsi="Consolas" w:cs="Times New Roman"/>
+          <w:color w:val="B5CEA8"/>
+          <w:sz w:val="21"/>
+          <w:szCs w:val="21"/>
+          <w:lang w:eastAsia="en-IN"/>
+        </w:rPr>
+        <w:t>0</w:t>
+      </w:r>
+      <w:r>
+        <w:rPr>
+          <w:rFonts w:ascii="Consolas" w:eastAsia="Times New Roman" w:hAnsi="Consolas" w:cs="Times New Roman"/>
+          <w:color w:val="D4D4D4"/>
+          <w:sz w:val="21"/>
+          <w:szCs w:val="21"/>
+          <w:lang w:eastAsia="en-IN"/>
+        </w:rPr>
+        <w:t>:</w:t>
+      </w:r>
+      <w:r>
+        <w:rPr>
+          <w:rFonts w:ascii="Consolas" w:eastAsia="Times New Roman" w:hAnsi="Consolas" w:cs="Times New Roman"/>
+          <w:color w:val="B5CEA8"/>
+          <w:sz w:val="21"/>
+          <w:szCs w:val="21"/>
+          <w:lang w:eastAsia="en-IN"/>
+        </w:rPr>
+        <w:t>20</w:t>
+      </w:r>
+      <w:r>
+        <w:rPr>
+          <w:rFonts w:ascii="Consolas" w:eastAsia="Times New Roman" w:hAnsi="Consolas" w:cs="Times New Roman"/>
+          <w:color w:val="D4D4D4"/>
+          <w:sz w:val="21"/>
+          <w:szCs w:val="21"/>
+          <w:lang w:eastAsia="en-IN"/>
+        </w:rPr>
+        <w:t>:</w:t>
+      </w:r>
+      <w:r>
+        <w:rPr>
+          <w:rFonts w:ascii="Consolas" w:eastAsia="Times New Roman" w:hAnsi="Consolas" w:cs="Times New Roman"/>
+          <w:color w:val="B5CEA8"/>
+          <w:sz w:val="21"/>
+          <w:szCs w:val="21"/>
+          <w:lang w:eastAsia="en-IN"/>
+        </w:rPr>
+        <w:t>2</w:t>
+      </w:r>
+      <w:r>
+        <w:rPr>
+          <w:rFonts w:ascii="Consolas" w:eastAsia="Times New Roman" w:hAnsi="Consolas" w:cs="Times New Roman"/>
+          <w:color w:val="D4D4D4"/>
+          <w:sz w:val="21"/>
+          <w:szCs w:val="21"/>
+          <w:lang w:eastAsia="en-IN"/>
+        </w:rPr>
+        <w:t>])</w:t>
+      </w:r>
+    </w:p>
+    <w:p>
+      <w:pPr>
+        <w:pStyle w:val="ListParagraph"/>
+        <w:numPr>
+          <w:ilvl w:val="1"/>
+          <w:numId w:val="8"/>
+        </w:numPr>
+        <w:spacing w:line="276" w:lineRule="auto"/>
+        <w:rPr>
+          <w:b/>
+          <w:sz w:val="28"/>
+          <w:szCs w:val="28"/>
+          <w:lang w:val="en-US"/>
+        </w:rPr>
+      </w:pPr>
+      <w:r>
+        <w:rPr>
+          <w:bCs/>
+          <w:sz w:val="28"/>
+          <w:szCs w:val="28"/>
+          <w:lang w:val="en-US"/>
+        </w:rPr>
+        <w:t>The above statement prints data starting from 0 to 20 with a gap of 2 i.e. 0,2,4,6,8…20</w:t>
+      </w:r>
+    </w:p>
+    <w:p>
+      <w:pPr>
+        <w:shd w:val="clear" w:color="auto" w:fill="1E1E1E"/>
+        <w:spacing w:after="0" w:line="285" w:lineRule="atLeast"/>
+        <w:ind w:left="1080"/>
+        <w:rPr>
+          <w:rFonts w:ascii="Consolas" w:eastAsia="Times New Roman" w:hAnsi="Consolas" w:cs="Times New Roman"/>
+          <w:color w:val="D4D4D4"/>
+          <w:sz w:val="21"/>
+          <w:szCs w:val="21"/>
+          <w:lang w:eastAsia="en-IN"/>
+        </w:rPr>
+      </w:pPr>
+      <w:r>
+        <w:rPr>
+          <w:rFonts w:ascii="Consolas" w:eastAsia="Times New Roman" w:hAnsi="Consolas" w:cs="Times New Roman"/>
+          <w:color w:val="D4D4D4"/>
+          <w:sz w:val="21"/>
+          <w:szCs w:val="21"/>
+          <w:lang w:eastAsia="en-IN"/>
+        </w:rPr>
+        <w:t>bond = </w:t>
+      </w:r>
+      <w:proofErr w:type="spellStart"/>
+      <w:r>
+        <w:rPr>
+          <w:rFonts w:ascii="Consolas" w:eastAsia="Times New Roman" w:hAnsi="Consolas" w:cs="Times New Roman"/>
+          <w:color w:val="D4D4D4"/>
+          <w:sz w:val="21"/>
+          <w:szCs w:val="21"/>
+          <w:lang w:eastAsia="en-IN"/>
+        </w:rPr>
+        <w:t>pd.read_csv</w:t>
+      </w:r>
+      <w:proofErr w:type="spellEnd"/>
+      <w:r>
+        <w:rPr>
+          <w:rFonts w:ascii="Consolas" w:eastAsia="Times New Roman" w:hAnsi="Consolas" w:cs="Times New Roman"/>
+          <w:color w:val="D4D4D4"/>
+          <w:sz w:val="21"/>
+          <w:szCs w:val="21"/>
+          <w:lang w:eastAsia="en-IN"/>
+        </w:rPr>
+        <w:t>(</w:t>
+      </w:r>
+      <w:r>
+        <w:rPr>
+          <w:rFonts w:ascii="Consolas" w:eastAsia="Times New Roman" w:hAnsi="Consolas" w:cs="Times New Roman"/>
+          <w:color w:val="CE9178"/>
+          <w:sz w:val="21"/>
+          <w:szCs w:val="21"/>
+          <w:lang w:eastAsia="en-IN"/>
+        </w:rPr>
+        <w:t>'Datasets\jamesbond.csv'</w:t>
+      </w:r>
+      <w:r>
+        <w:rPr>
+          <w:rFonts w:ascii="Consolas" w:eastAsia="Times New Roman" w:hAnsi="Consolas" w:cs="Times New Roman"/>
+          <w:color w:val="D4D4D4"/>
+          <w:sz w:val="21"/>
+          <w:szCs w:val="21"/>
+          <w:lang w:eastAsia="en-IN"/>
+        </w:rPr>
+        <w:t>, </w:t>
+      </w:r>
+      <w:proofErr w:type="spellStart"/>
+      <w:r>
+        <w:rPr>
+          <w:rFonts w:ascii="Consolas" w:eastAsia="Times New Roman" w:hAnsi="Consolas" w:cs="Times New Roman"/>
+          <w:color w:val="9CDCFE"/>
+          <w:sz w:val="21"/>
+          <w:szCs w:val="21"/>
+          <w:lang w:eastAsia="en-IN"/>
+        </w:rPr>
+        <w:t>index_col</w:t>
+      </w:r>
+      <w:proofErr w:type="spellEnd"/>
+      <w:r>
+        <w:rPr>
+          <w:rFonts w:ascii="Consolas" w:eastAsia="Times New Roman" w:hAnsi="Consolas" w:cs="Times New Roman"/>
+          <w:color w:val="D4D4D4"/>
+          <w:sz w:val="21"/>
+          <w:szCs w:val="21"/>
+          <w:lang w:eastAsia="en-IN"/>
+        </w:rPr>
+        <w:t>=</w:t>
+      </w:r>
+      <w:r>
+        <w:rPr>
+          <w:rFonts w:ascii="Consolas" w:eastAsia="Times New Roman" w:hAnsi="Consolas" w:cs="Times New Roman"/>
+          <w:color w:val="CE9178"/>
+          <w:sz w:val="21"/>
+          <w:szCs w:val="21"/>
+          <w:lang w:eastAsia="en-IN"/>
+        </w:rPr>
+        <w:t>'Film'</w:t>
+      </w:r>
+      <w:r>
+        <w:rPr>
+          <w:rFonts w:ascii="Consolas" w:eastAsia="Times New Roman" w:hAnsi="Consolas" w:cs="Times New Roman"/>
+          <w:color w:val="D4D4D4"/>
+          <w:sz w:val="21"/>
+          <w:szCs w:val="21"/>
+          <w:lang w:eastAsia="en-IN"/>
+        </w:rPr>
+        <w:t>)</w:t>
+      </w:r>
+    </w:p>
+    <w:p>
+      <w:pPr>
+        <w:shd w:val="clear" w:color="auto" w:fill="1E1E1E"/>
+        <w:spacing w:after="0" w:line="285" w:lineRule="atLeast"/>
+        <w:ind w:left="1080"/>
+        <w:rPr>
+          <w:rFonts w:ascii="Consolas" w:eastAsia="Times New Roman" w:hAnsi="Consolas" w:cs="Times New Roman"/>
+          <w:color w:val="D4D4D4"/>
+          <w:sz w:val="21"/>
+          <w:szCs w:val="21"/>
+          <w:lang w:eastAsia="en-IN"/>
+        </w:rPr>
+      </w:pPr>
+      <w:proofErr w:type="spellStart"/>
+      <w:r>
+        <w:rPr>
+          <w:rFonts w:ascii="Consolas" w:eastAsia="Times New Roman" w:hAnsi="Consolas" w:cs="Times New Roman"/>
+          <w:color w:val="D4D4D4"/>
+          <w:sz w:val="21"/>
+          <w:szCs w:val="21"/>
+          <w:lang w:eastAsia="en-IN"/>
+        </w:rPr>
+        <w:t>bond.sort_index</w:t>
+      </w:r>
+      <w:proofErr w:type="spellEnd"/>
+      <w:r>
+        <w:rPr>
+          <w:rFonts w:ascii="Consolas" w:eastAsia="Times New Roman" w:hAnsi="Consolas" w:cs="Times New Roman"/>
+          <w:color w:val="D4D4D4"/>
+          <w:sz w:val="21"/>
+          <w:szCs w:val="21"/>
+          <w:lang w:eastAsia="en-IN"/>
+        </w:rPr>
+        <w:t>()</w:t>
+      </w:r>
+    </w:p>
+    <w:p>
+      <w:pPr>
+        <w:shd w:val="clear" w:color="auto" w:fill="1E1E1E"/>
+        <w:spacing w:after="0" w:line="285" w:lineRule="atLeast"/>
+        <w:ind w:left="1080"/>
+        <w:rPr>
+          <w:rFonts w:ascii="Consolas" w:eastAsia="Times New Roman" w:hAnsi="Consolas" w:cs="Times New Roman"/>
+          <w:color w:val="D4D4D4"/>
+          <w:sz w:val="21"/>
+          <w:szCs w:val="21"/>
+          <w:lang w:eastAsia="en-IN"/>
+        </w:rPr>
+      </w:pPr>
+      <w:r>
+        <w:rPr>
+          <w:rFonts w:ascii="Consolas" w:eastAsia="Times New Roman" w:hAnsi="Consolas" w:cs="Times New Roman"/>
+          <w:color w:val="DCDCAA"/>
+          <w:sz w:val="21"/>
+          <w:szCs w:val="21"/>
+          <w:lang w:eastAsia="en-IN"/>
+        </w:rPr>
+        <w:t>print</w:t>
+      </w:r>
+      <w:r>
+        <w:rPr>
+          <w:rFonts w:ascii="Consolas" w:eastAsia="Times New Roman" w:hAnsi="Consolas" w:cs="Times New Roman"/>
+          <w:color w:val="D4D4D4"/>
+          <w:sz w:val="21"/>
+          <w:szCs w:val="21"/>
+          <w:lang w:eastAsia="en-IN"/>
+        </w:rPr>
+        <w:t>(</w:t>
+      </w:r>
+      <w:proofErr w:type="spellStart"/>
+      <w:r>
+        <w:rPr>
+          <w:rFonts w:ascii="Consolas" w:eastAsia="Times New Roman" w:hAnsi="Consolas" w:cs="Times New Roman"/>
+          <w:color w:val="D4D4D4"/>
+          <w:sz w:val="21"/>
+          <w:szCs w:val="21"/>
+          <w:lang w:eastAsia="en-IN"/>
+        </w:rPr>
+        <w:t>bond.iloc</w:t>
+      </w:r>
+      <w:proofErr w:type="spellEnd"/>
+      <w:r>
+        <w:rPr>
+          <w:rFonts w:ascii="Consolas" w:eastAsia="Times New Roman" w:hAnsi="Consolas" w:cs="Times New Roman"/>
+          <w:color w:val="D4D4D4"/>
+          <w:sz w:val="21"/>
+          <w:szCs w:val="21"/>
+          <w:lang w:eastAsia="en-IN"/>
+        </w:rPr>
+        <w:t>[</w:t>
+      </w:r>
+      <w:r>
+        <w:rPr>
+          <w:rFonts w:ascii="Consolas" w:eastAsia="Times New Roman" w:hAnsi="Consolas" w:cs="Times New Roman"/>
+          <w:color w:val="B5CEA8"/>
+          <w:sz w:val="21"/>
+          <w:szCs w:val="21"/>
+          <w:lang w:eastAsia="en-IN"/>
+        </w:rPr>
+        <w:t>0</w:t>
+      </w:r>
+      <w:r>
+        <w:rPr>
+          <w:rFonts w:ascii="Consolas" w:eastAsia="Times New Roman" w:hAnsi="Consolas" w:cs="Times New Roman"/>
+          <w:color w:val="D4D4D4"/>
+          <w:sz w:val="21"/>
+          <w:szCs w:val="21"/>
+          <w:lang w:eastAsia="en-IN"/>
+        </w:rPr>
+        <w:t>])</w:t>
+      </w:r>
+    </w:p>
+    <w:p>
+      <w:pPr>
+        <w:shd w:val="clear" w:color="auto" w:fill="1E1E1E"/>
+        <w:spacing w:after="0" w:line="285" w:lineRule="atLeast"/>
+        <w:ind w:left="1080"/>
+        <w:rPr>
+          <w:rFonts w:ascii="Consolas" w:eastAsia="Times New Roman" w:hAnsi="Consolas" w:cs="Times New Roman"/>
+          <w:color w:val="D4D4D4"/>
+          <w:sz w:val="21"/>
+          <w:szCs w:val="21"/>
+          <w:lang w:eastAsia="en-IN"/>
+        </w:rPr>
+      </w:pPr>
+      <w:r>
+        <w:rPr>
+          <w:rFonts w:ascii="Consolas" w:eastAsia="Times New Roman" w:hAnsi="Consolas" w:cs="Times New Roman"/>
+          <w:color w:val="DCDCAA"/>
+          <w:sz w:val="21"/>
+          <w:szCs w:val="21"/>
+          <w:lang w:eastAsia="en-IN"/>
+        </w:rPr>
+        <w:t>print</w:t>
+      </w:r>
+      <w:r>
+        <w:rPr>
+          <w:rFonts w:ascii="Consolas" w:eastAsia="Times New Roman" w:hAnsi="Consolas" w:cs="Times New Roman"/>
+          <w:color w:val="D4D4D4"/>
+          <w:sz w:val="21"/>
+          <w:szCs w:val="21"/>
+          <w:lang w:eastAsia="en-IN"/>
+        </w:rPr>
+        <w:t>(</w:t>
+      </w:r>
+      <w:proofErr w:type="spellStart"/>
+      <w:r>
+        <w:rPr>
+          <w:rFonts w:ascii="Consolas" w:eastAsia="Times New Roman" w:hAnsi="Consolas" w:cs="Times New Roman"/>
+          <w:color w:val="D4D4D4"/>
+          <w:sz w:val="21"/>
+          <w:szCs w:val="21"/>
+          <w:lang w:eastAsia="en-IN"/>
+        </w:rPr>
+        <w:t>bond.loc</w:t>
+      </w:r>
+      <w:proofErr w:type="spellEnd"/>
+      <w:r>
+        <w:rPr>
+          <w:rFonts w:ascii="Consolas" w:eastAsia="Times New Roman" w:hAnsi="Consolas" w:cs="Times New Roman"/>
+          <w:color w:val="D4D4D4"/>
+          <w:sz w:val="21"/>
+          <w:szCs w:val="21"/>
+          <w:lang w:eastAsia="en-IN"/>
+        </w:rPr>
+        <w:t>[</w:t>
+      </w:r>
+      <w:r>
+        <w:rPr>
+          <w:rFonts w:ascii="Consolas" w:eastAsia="Times New Roman" w:hAnsi="Consolas" w:cs="Times New Roman"/>
+          <w:color w:val="CE9178"/>
+          <w:sz w:val="21"/>
+          <w:szCs w:val="21"/>
+          <w:lang w:eastAsia="en-IN"/>
+        </w:rPr>
+        <w:t>'</w:t>
+      </w:r>
+      <w:proofErr w:type="spellStart"/>
+      <w:r>
+        <w:rPr>
+          <w:rFonts w:ascii="Consolas" w:eastAsia="Times New Roman" w:hAnsi="Consolas" w:cs="Times New Roman"/>
+          <w:color w:val="CE9178"/>
+          <w:sz w:val="21"/>
+          <w:szCs w:val="21"/>
+          <w:lang w:eastAsia="en-IN"/>
+        </w:rPr>
+        <w:t>Dr.</w:t>
+      </w:r>
+      <w:proofErr w:type="spellEnd"/>
+      <w:r>
+        <w:rPr>
+          <w:rFonts w:ascii="Consolas" w:eastAsia="Times New Roman" w:hAnsi="Consolas" w:cs="Times New Roman"/>
+          <w:color w:val="CE9178"/>
+          <w:sz w:val="21"/>
+          <w:szCs w:val="21"/>
+          <w:lang w:eastAsia="en-IN"/>
+        </w:rPr>
+        <w:t> No'</w:t>
+      </w:r>
+      <w:r>
+        <w:rPr>
+          <w:rFonts w:ascii="Consolas" w:eastAsia="Times New Roman" w:hAnsi="Consolas" w:cs="Times New Roman"/>
+          <w:color w:val="D4D4D4"/>
+          <w:sz w:val="21"/>
+          <w:szCs w:val="21"/>
+          <w:lang w:eastAsia="en-IN"/>
+        </w:rPr>
+        <w:t>])</w:t>
+      </w:r>
+    </w:p>
+    <w:p>
+      <w:pPr>
+        <w:pStyle w:val="ListParagraph"/>
+        <w:numPr>
+          <w:ilvl w:val="1"/>
+          <w:numId w:val="8"/>
+        </w:numPr>
+        <w:spacing w:line="276" w:lineRule="auto"/>
+        <w:rPr>
+          <w:b/>
+          <w:sz w:val="28"/>
+          <w:szCs w:val="28"/>
+          <w:lang w:val="en-US"/>
+        </w:rPr>
+      </w:pPr>
+      <w:r>
+        <w:rPr>
+          <w:bCs/>
+          <w:sz w:val="28"/>
+          <w:szCs w:val="28"/>
+          <w:lang w:val="en-US"/>
+        </w:rPr>
+        <w:t xml:space="preserve">The above </w:t>
+      </w:r>
+      <w:proofErr w:type="spellStart"/>
+      <w:r>
+        <w:rPr>
+          <w:bCs/>
+          <w:sz w:val="28"/>
+          <w:szCs w:val="28"/>
+          <w:lang w:val="en-US"/>
+        </w:rPr>
+        <w:t>iloc</w:t>
+      </w:r>
+      <w:proofErr w:type="spellEnd"/>
+      <w:r>
+        <w:rPr>
+          <w:bCs/>
+          <w:sz w:val="28"/>
+          <w:szCs w:val="28"/>
+          <w:lang w:val="en-US"/>
+        </w:rPr>
+        <w:t xml:space="preserve"> and loc statements displays the details of Dr. No movie.</w:t>
+      </w:r>
+    </w:p>
+    <w:p>
+      <w:pPr>
+        <w:spacing w:line="276" w:lineRule="auto"/>
+        <w:ind w:left="1080"/>
+        <w:rPr>
+          <w:b/>
+          <w:sz w:val="28"/>
+          <w:szCs w:val="28"/>
+          <w:lang w:val="en-US"/>
+        </w:rPr>
+      </w:pPr>
+    </w:p>
+    <w:p>
+      <w:pPr>
+        <w:pStyle w:val="ListParagraph"/>
+        <w:numPr>
+          <w:ilvl w:val="0"/>
+          <w:numId w:val="8"/>
+        </w:numPr>
+        <w:spacing w:line="276" w:lineRule="auto"/>
+        <w:rPr>
+          <w:b/>
+          <w:sz w:val="28"/>
+          <w:szCs w:val="28"/>
+          <w:lang w:val="en-US"/>
+        </w:rPr>
+      </w:pPr>
     </w:p>
     <w:sectPr>
       <w:pgSz w:w="11906" w:h="16838"/>
@@ -41900,7 +42490,7 @@
 </file>
 
 <file path=customXml/itemProps1.xml><?xml version="1.0" encoding="utf-8"?>
-<ds:datastoreItem xmlns:ds="http://schemas.openxmlformats.org/officeDocument/2006/customXml" ds:itemID="{C0C02DA9-7616-4532-A234-BCD9418D03BF}">
+<ds:datastoreItem xmlns:ds="http://schemas.openxmlformats.org/officeDocument/2006/customXml" ds:itemID="{84EA0F76-4145-4772-9EE1-1EBB26758B5B}">
   <ds:schemaRefs>
     <ds:schemaRef ds:uri="http://schemas.openxmlformats.org/officeDocument/2006/bibliography"/>
   </ds:schemaRefs>

--- a/Documentation.docx
+++ b/Documentation.docx
@@ -41475,6 +41475,156 @@
           <w:lang w:eastAsia="en-IN"/>
         </w:rPr>
         <w:t>])</w:t>
+      </w:r>
+    </w:p>
+    <w:p>
+      <w:pPr>
+        <w:spacing w:line="276" w:lineRule="auto"/>
+        <w:rPr>
+          <w:b/>
+          <w:sz w:val="28"/>
+          <w:szCs w:val="28"/>
+          <w:lang w:val="en-US"/>
+        </w:rPr>
+      </w:pPr>
+    </w:p>
+    <w:p>
+      <w:pPr>
+        <w:pStyle w:val="ListParagraph"/>
+        <w:numPr>
+          <w:ilvl w:val="0"/>
+          <w:numId w:val="8"/>
+        </w:numPr>
+        <w:spacing w:line="276" w:lineRule="auto"/>
+        <w:rPr>
+          <w:b/>
+          <w:sz w:val="28"/>
+          <w:szCs w:val="28"/>
+          <w:lang w:val="en-US"/>
+        </w:rPr>
+      </w:pPr>
+      <w:r>
+        <w:rPr>
+          <w:b/>
+          <w:sz w:val="28"/>
+          <w:szCs w:val="28"/>
+          <w:lang w:val="en-US"/>
+        </w:rPr>
+        <w:t xml:space="preserve">Set Multiple Values in </w:t>
+      </w:r>
+      <w:proofErr w:type="spellStart"/>
+      <w:r>
+        <w:rPr>
+          <w:b/>
+          <w:sz w:val="28"/>
+          <w:szCs w:val="28"/>
+          <w:lang w:val="en-US"/>
+        </w:rPr>
+        <w:t>DataFrame</w:t>
+      </w:r>
+      <w:proofErr w:type="spellEnd"/>
+      <w:r>
+        <w:rPr>
+          <w:b/>
+          <w:sz w:val="28"/>
+          <w:szCs w:val="28"/>
+          <w:lang w:val="en-US"/>
+        </w:rPr>
+        <w:t>:</w:t>
+      </w:r>
+    </w:p>
+    <w:p>
+      <w:pPr>
+        <w:pStyle w:val="ListParagraph"/>
+        <w:shd w:val="clear" w:color="auto" w:fill="1E1E1E"/>
+        <w:spacing w:after="0" w:line="285" w:lineRule="atLeast"/>
+        <w:rPr>
+          <w:rFonts w:ascii="Consolas" w:eastAsia="Times New Roman" w:hAnsi="Consolas" w:cs="Times New Roman"/>
+          <w:color w:val="D4D4D4"/>
+          <w:sz w:val="21"/>
+          <w:szCs w:val="21"/>
+          <w:lang w:eastAsia="en-IN"/>
+        </w:rPr>
+      </w:pPr>
+      <w:r>
+        <w:rPr>
+          <w:rFonts w:ascii="Consolas" w:eastAsia="Times New Roman" w:hAnsi="Consolas" w:cs="Times New Roman"/>
+          <w:color w:val="D4D4D4"/>
+          <w:sz w:val="21"/>
+          <w:szCs w:val="21"/>
+          <w:lang w:eastAsia="en-IN"/>
+        </w:rPr>
+        <w:t>bond.loc[bond[</w:t>
+      </w:r>
+      <w:r>
+        <w:rPr>
+          <w:rFonts w:ascii="Consolas" w:eastAsia="Times New Roman" w:hAnsi="Consolas" w:cs="Times New Roman"/>
+          <w:color w:val="CE9178"/>
+          <w:sz w:val="21"/>
+          <w:szCs w:val="21"/>
+          <w:lang w:eastAsia="en-IN"/>
+        </w:rPr>
+        <w:t>'Actor'</w:t>
+      </w:r>
+      <w:r>
+        <w:rPr>
+          <w:rFonts w:ascii="Consolas" w:eastAsia="Times New Roman" w:hAnsi="Consolas" w:cs="Times New Roman"/>
+          <w:color w:val="D4D4D4"/>
+          <w:sz w:val="21"/>
+          <w:szCs w:val="21"/>
+          <w:lang w:eastAsia="en-IN"/>
+        </w:rPr>
+        <w:t>] == </w:t>
+      </w:r>
+      <w:r>
+        <w:rPr>
+          <w:rFonts w:ascii="Consolas" w:eastAsia="Times New Roman" w:hAnsi="Consolas" w:cs="Times New Roman"/>
+          <w:color w:val="CE9178"/>
+          <w:sz w:val="21"/>
+          <w:szCs w:val="21"/>
+          <w:lang w:eastAsia="en-IN"/>
+        </w:rPr>
+        <w:t>'Sean Connery'</w:t>
+      </w:r>
+      <w:r>
+        <w:rPr>
+          <w:rFonts w:ascii="Consolas" w:eastAsia="Times New Roman" w:hAnsi="Consolas" w:cs="Times New Roman"/>
+          <w:color w:val="D4D4D4"/>
+          <w:sz w:val="21"/>
+          <w:szCs w:val="21"/>
+          <w:lang w:eastAsia="en-IN"/>
+        </w:rPr>
+        <w:t>][</w:t>
+      </w:r>
+      <w:r>
+        <w:rPr>
+          <w:rFonts w:ascii="Consolas" w:eastAsia="Times New Roman" w:hAnsi="Consolas" w:cs="Times New Roman"/>
+          <w:color w:val="CE9178"/>
+          <w:sz w:val="21"/>
+          <w:szCs w:val="21"/>
+          <w:lang w:eastAsia="en-IN"/>
+        </w:rPr>
+        <w:t>'Actor'</w:t>
+      </w:r>
+      <w:r>
+        <w:rPr>
+          <w:rFonts w:ascii="Consolas" w:eastAsia="Times New Roman" w:hAnsi="Consolas" w:cs="Times New Roman"/>
+          <w:color w:val="D4D4D4"/>
+          <w:sz w:val="21"/>
+          <w:szCs w:val="21"/>
+          <w:lang w:eastAsia="en-IN"/>
+        </w:rPr>
+        <w:t>] = </w:t>
+      </w:r>
+      <w:r>
+        <w:rPr>
+          <w:rFonts w:ascii="Consolas" w:eastAsia="Times New Roman" w:hAnsi="Consolas" w:cs="Times New Roman"/>
+          <w:color w:val="CE9178"/>
+          <w:sz w:val="21"/>
+          <w:szCs w:val="21"/>
+          <w:lang w:eastAsia="en-IN"/>
+        </w:rPr>
+        <w:t>'Sir Sean Connery'</w:t>
       </w:r>
     </w:p>
     <w:p>
@@ -43191,7 +43341,7 @@
 </file>
 
 <file path=customXml/itemProps1.xml><?xml version="1.0" encoding="utf-8"?>
-<ds:datastoreItem xmlns:ds="http://schemas.openxmlformats.org/officeDocument/2006/customXml" ds:itemID="{961B2082-F982-4B0A-BB58-F75BA20C892B}">
+<ds:datastoreItem xmlns:ds="http://schemas.openxmlformats.org/officeDocument/2006/customXml" ds:itemID="{47773D30-34F3-4ADC-9B0E-8C5D9FC2B573}">
   <ds:schemaRefs>
     <ds:schemaRef ds:uri="http://schemas.openxmlformats.org/officeDocument/2006/bibliography"/>
   </ds:schemaRefs>

--- a/Documentation.docx
+++ b/Documentation.docx
@@ -35823,6 +35823,633 @@
           <w:lang w:val="en-US"/>
         </w:rPr>
         <w:t>However, you cannot change the index column name in this.</w:t>
+      </w:r>
+    </w:p>
+    <w:p>
+      <w:pPr>
+        <w:pStyle w:val="ListParagraph"/>
+        <w:spacing w:line="276" w:lineRule="auto"/>
+        <w:ind w:left="2160"/>
+        <w:rPr>
+          <w:b/>
+          <w:sz w:val="28"/>
+          <w:szCs w:val="28"/>
+          <w:lang w:val="en-US"/>
+        </w:rPr>
+      </w:pPr>
+    </w:p>
+    <w:p>
+      <w:pPr>
+        <w:pStyle w:val="ListParagraph"/>
+        <w:spacing w:line="276" w:lineRule="auto"/>
+        <w:ind w:left="2160"/>
+        <w:rPr>
+          <w:b/>
+          <w:sz w:val="28"/>
+          <w:szCs w:val="28"/>
+          <w:lang w:val="en-US"/>
+        </w:rPr>
+      </w:pPr>
+    </w:p>
+    <w:p>
+      <w:pPr>
+        <w:pStyle w:val="ListParagraph"/>
+        <w:spacing w:line="276" w:lineRule="auto"/>
+        <w:ind w:left="2160"/>
+        <w:rPr>
+          <w:b/>
+          <w:sz w:val="28"/>
+          <w:szCs w:val="28"/>
+          <w:lang w:val="en-US"/>
+        </w:rPr>
+      </w:pPr>
+    </w:p>
+    <w:p>
+      <w:pPr>
+        <w:pStyle w:val="ListParagraph"/>
+        <w:spacing w:line="276" w:lineRule="auto"/>
+        <w:ind w:left="2160"/>
+        <w:rPr>
+          <w:b/>
+          <w:sz w:val="28"/>
+          <w:szCs w:val="28"/>
+          <w:lang w:val="en-US"/>
+        </w:rPr>
+      </w:pPr>
+    </w:p>
+    <w:p>
+      <w:pPr>
+        <w:pStyle w:val="ListParagraph"/>
+        <w:spacing w:line="276" w:lineRule="auto"/>
+        <w:ind w:left="2160"/>
+        <w:rPr>
+          <w:b/>
+          <w:sz w:val="28"/>
+          <w:szCs w:val="28"/>
+          <w:lang w:val="en-US"/>
+        </w:rPr>
+      </w:pPr>
+    </w:p>
+    <w:p>
+      <w:pPr>
+        <w:pStyle w:val="ListParagraph"/>
+        <w:spacing w:line="276" w:lineRule="auto"/>
+        <w:ind w:left="2160"/>
+        <w:rPr>
+          <w:b/>
+          <w:sz w:val="28"/>
+          <w:szCs w:val="28"/>
+          <w:lang w:val="en-US"/>
+        </w:rPr>
+      </w:pPr>
+    </w:p>
+    <w:p>
+      <w:pPr>
+        <w:pStyle w:val="ListParagraph"/>
+        <w:spacing w:line="276" w:lineRule="auto"/>
+        <w:ind w:left="2160"/>
+        <w:rPr>
+          <w:b/>
+          <w:sz w:val="28"/>
+          <w:szCs w:val="28"/>
+          <w:lang w:val="en-US"/>
+        </w:rPr>
+      </w:pPr>
+    </w:p>
+    <w:p>
+      <w:pPr>
+        <w:pStyle w:val="ListParagraph"/>
+        <w:spacing w:line="276" w:lineRule="auto"/>
+        <w:ind w:left="2160"/>
+        <w:rPr>
+          <w:b/>
+          <w:sz w:val="28"/>
+          <w:szCs w:val="28"/>
+          <w:lang w:val="en-US"/>
+        </w:rPr>
+      </w:pPr>
+    </w:p>
+    <w:p>
+      <w:pPr>
+        <w:pStyle w:val="ListParagraph"/>
+        <w:spacing w:line="276" w:lineRule="auto"/>
+        <w:ind w:left="2160"/>
+        <w:rPr>
+          <w:b/>
+          <w:sz w:val="28"/>
+          <w:szCs w:val="28"/>
+          <w:lang w:val="en-US"/>
+        </w:rPr>
+      </w:pPr>
+    </w:p>
+    <w:p>
+      <w:pPr>
+        <w:pStyle w:val="ListParagraph"/>
+        <w:numPr>
+          <w:ilvl w:val="0"/>
+          <w:numId w:val="8"/>
+        </w:numPr>
+        <w:spacing w:line="276" w:lineRule="auto"/>
+        <w:rPr>
+          <w:b/>
+          <w:sz w:val="28"/>
+          <w:szCs w:val="28"/>
+          <w:lang w:val="en-US"/>
+        </w:rPr>
+      </w:pPr>
+      <w:r>
+        <w:rPr>
+          <w:b/>
+          <w:sz w:val="28"/>
+          <w:szCs w:val="28"/>
+          <w:lang w:val="en-US"/>
+        </w:rPr>
+        <w:lastRenderedPageBreak/>
+        <w:t>Delete Rows or Columns using drop():</w:t>
+      </w:r>
+    </w:p>
+    <w:p>
+      <w:pPr>
+        <w:shd w:val="clear" w:color="auto" w:fill="1E1E1E"/>
+        <w:spacing w:after="0" w:line="285" w:lineRule="atLeast"/>
+        <w:ind w:left="1080"/>
+        <w:rPr>
+          <w:rFonts w:ascii="Consolas" w:eastAsia="Times New Roman" w:hAnsi="Consolas" w:cs="Times New Roman"/>
+          <w:color w:val="D4D4D4"/>
+          <w:sz w:val="21"/>
+          <w:szCs w:val="21"/>
+          <w:lang w:eastAsia="en-IN"/>
+        </w:rPr>
+      </w:pPr>
+      <w:r>
+        <w:rPr>
+          <w:rFonts w:ascii="Consolas" w:eastAsia="Times New Roman" w:hAnsi="Consolas" w:cs="Times New Roman"/>
+          <w:color w:val="D4D4D4"/>
+          <w:sz w:val="21"/>
+          <w:szCs w:val="21"/>
+          <w:lang w:eastAsia="en-IN"/>
+        </w:rPr>
+        <w:t>bond.drop(</w:t>
+      </w:r>
+      <w:r>
+        <w:rPr>
+          <w:rFonts w:ascii="Consolas" w:eastAsia="Times New Roman" w:hAnsi="Consolas" w:cs="Times New Roman"/>
+          <w:color w:val="CE9178"/>
+          <w:sz w:val="21"/>
+          <w:szCs w:val="21"/>
+          <w:lang w:eastAsia="en-IN"/>
+        </w:rPr>
+        <w:t>'A View to a Kill'</w:t>
+      </w:r>
+      <w:r>
+        <w:rPr>
+          <w:rFonts w:ascii="Consolas" w:eastAsia="Times New Roman" w:hAnsi="Consolas" w:cs="Times New Roman"/>
+          <w:color w:val="D4D4D4"/>
+          <w:sz w:val="21"/>
+          <w:szCs w:val="21"/>
+          <w:lang w:eastAsia="en-IN"/>
+        </w:rPr>
+        <w:t>, </w:t>
+      </w:r>
+      <w:r>
+        <w:rPr>
+          <w:rFonts w:ascii="Consolas" w:eastAsia="Times New Roman" w:hAnsi="Consolas" w:cs="Times New Roman"/>
+          <w:color w:val="9CDCFE"/>
+          <w:sz w:val="21"/>
+          <w:szCs w:val="21"/>
+          <w:lang w:eastAsia="en-IN"/>
+        </w:rPr>
+        <w:t>inplace</w:t>
+      </w:r>
+      <w:r>
+        <w:rPr>
+          <w:rFonts w:ascii="Consolas" w:eastAsia="Times New Roman" w:hAnsi="Consolas" w:cs="Times New Roman"/>
+          <w:color w:val="D4D4D4"/>
+          <w:sz w:val="21"/>
+          <w:szCs w:val="21"/>
+          <w:lang w:eastAsia="en-IN"/>
+        </w:rPr>
+        <w:t>=</w:t>
+      </w:r>
+      <w:r>
+        <w:rPr>
+          <w:rFonts w:ascii="Consolas" w:eastAsia="Times New Roman" w:hAnsi="Consolas" w:cs="Times New Roman"/>
+          <w:color w:val="569CD6"/>
+          <w:sz w:val="21"/>
+          <w:szCs w:val="21"/>
+          <w:lang w:eastAsia="en-IN"/>
+        </w:rPr>
+        <w:t>True</w:t>
+      </w:r>
+      <w:r>
+        <w:rPr>
+          <w:rFonts w:ascii="Consolas" w:eastAsia="Times New Roman" w:hAnsi="Consolas" w:cs="Times New Roman"/>
+          <w:color w:val="D4D4D4"/>
+          <w:sz w:val="21"/>
+          <w:szCs w:val="21"/>
+          <w:lang w:eastAsia="en-IN"/>
+        </w:rPr>
+        <w:t>)</w:t>
+      </w:r>
+    </w:p>
+    <w:p>
+      <w:pPr>
+        <w:pStyle w:val="ListParagraph"/>
+        <w:numPr>
+          <w:ilvl w:val="1"/>
+          <w:numId w:val="8"/>
+        </w:numPr>
+        <w:spacing w:line="276" w:lineRule="auto"/>
+        <w:rPr>
+          <w:b/>
+          <w:sz w:val="28"/>
+          <w:szCs w:val="28"/>
+          <w:lang w:val="en-US"/>
+        </w:rPr>
+      </w:pPr>
+      <w:r>
+        <w:rPr>
+          <w:bCs/>
+          <w:sz w:val="28"/>
+          <w:szCs w:val="28"/>
+          <w:lang w:val="en-US"/>
+        </w:rPr>
+        <w:t>Deletes the row for ‘A View to a Kill’</w:t>
+      </w:r>
+    </w:p>
+    <w:p>
+      <w:pPr>
+        <w:shd w:val="clear" w:color="auto" w:fill="1E1E1E"/>
+        <w:spacing w:after="0" w:line="285" w:lineRule="atLeast"/>
+        <w:ind w:left="1080"/>
+        <w:rPr>
+          <w:rFonts w:ascii="Consolas" w:eastAsia="Times New Roman" w:hAnsi="Consolas" w:cs="Times New Roman"/>
+          <w:color w:val="D4D4D4"/>
+          <w:sz w:val="21"/>
+          <w:szCs w:val="21"/>
+          <w:lang w:eastAsia="en-IN"/>
+        </w:rPr>
+      </w:pPr>
+      <w:r>
+        <w:rPr>
+          <w:rFonts w:ascii="Consolas" w:eastAsia="Times New Roman" w:hAnsi="Consolas" w:cs="Times New Roman"/>
+          <w:color w:val="D4D4D4"/>
+          <w:sz w:val="21"/>
+          <w:szCs w:val="21"/>
+          <w:lang w:eastAsia="en-IN"/>
+        </w:rPr>
+        <w:t>bond.drop(</w:t>
+      </w:r>
+      <w:r>
+        <w:rPr>
+          <w:rFonts w:ascii="Consolas" w:eastAsia="Times New Roman" w:hAnsi="Consolas" w:cs="Times New Roman"/>
+          <w:color w:val="9CDCFE"/>
+          <w:sz w:val="21"/>
+          <w:szCs w:val="21"/>
+          <w:lang w:eastAsia="en-IN"/>
+        </w:rPr>
+        <w:t>columns</w:t>
+      </w:r>
+      <w:r>
+        <w:rPr>
+          <w:rFonts w:ascii="Consolas" w:eastAsia="Times New Roman" w:hAnsi="Consolas" w:cs="Times New Roman"/>
+          <w:color w:val="D4D4D4"/>
+          <w:sz w:val="21"/>
+          <w:szCs w:val="21"/>
+          <w:lang w:eastAsia="en-IN"/>
+        </w:rPr>
+        <w:t>={</w:t>
+      </w:r>
+      <w:r>
+        <w:rPr>
+          <w:rFonts w:ascii="Consolas" w:eastAsia="Times New Roman" w:hAnsi="Consolas" w:cs="Times New Roman"/>
+          <w:color w:val="CE9178"/>
+          <w:sz w:val="21"/>
+          <w:szCs w:val="21"/>
+          <w:lang w:eastAsia="en-IN"/>
+        </w:rPr>
+        <w:t>'Box Office'</w:t>
+      </w:r>
+      <w:r>
+        <w:rPr>
+          <w:rFonts w:ascii="Consolas" w:eastAsia="Times New Roman" w:hAnsi="Consolas" w:cs="Times New Roman"/>
+          <w:color w:val="D4D4D4"/>
+          <w:sz w:val="21"/>
+          <w:szCs w:val="21"/>
+          <w:lang w:eastAsia="en-IN"/>
+        </w:rPr>
+        <w:t>})</w:t>
+      </w:r>
+    </w:p>
+    <w:p>
+      <w:pPr>
+        <w:pStyle w:val="ListParagraph"/>
+        <w:numPr>
+          <w:ilvl w:val="1"/>
+          <w:numId w:val="8"/>
+        </w:numPr>
+        <w:spacing w:line="276" w:lineRule="auto"/>
+        <w:rPr>
+          <w:b/>
+          <w:sz w:val="28"/>
+          <w:szCs w:val="28"/>
+          <w:lang w:val="en-US"/>
+        </w:rPr>
+      </w:pPr>
+      <w:r>
+        <w:rPr>
+          <w:bCs/>
+          <w:sz w:val="28"/>
+          <w:szCs w:val="28"/>
+          <w:lang w:val="en-US"/>
+        </w:rPr>
+        <w:t>Deletes Box Office entire column</w:t>
+      </w:r>
+      <w:r>
+        <w:rPr>
+          <w:bCs/>
+          <w:sz w:val="28"/>
+          <w:szCs w:val="28"/>
+          <w:lang w:val="en-US"/>
+        </w:rPr>
+        <w:t>. It can also be done as:</w:t>
+      </w:r>
+    </w:p>
+    <w:p>
+      <w:pPr>
+        <w:shd w:val="clear" w:color="auto" w:fill="1E1E1E"/>
+        <w:spacing w:after="0" w:line="285" w:lineRule="atLeast"/>
+        <w:ind w:left="1440"/>
+        <w:rPr>
+          <w:rFonts w:ascii="Consolas" w:eastAsia="Times New Roman" w:hAnsi="Consolas" w:cs="Times New Roman"/>
+          <w:color w:val="D4D4D4"/>
+          <w:sz w:val="21"/>
+          <w:szCs w:val="21"/>
+          <w:lang w:eastAsia="en-IN"/>
+        </w:rPr>
+      </w:pPr>
+      <w:r>
+        <w:rPr>
+          <w:rFonts w:ascii="Consolas" w:eastAsia="Times New Roman" w:hAnsi="Consolas" w:cs="Times New Roman"/>
+          <w:color w:val="D4D4D4"/>
+          <w:sz w:val="21"/>
+          <w:szCs w:val="21"/>
+          <w:lang w:eastAsia="en-IN"/>
+        </w:rPr>
+        <w:t>bond.drop([</w:t>
+      </w:r>
+      <w:r>
+        <w:rPr>
+          <w:rFonts w:ascii="Consolas" w:eastAsia="Times New Roman" w:hAnsi="Consolas" w:cs="Times New Roman"/>
+          <w:color w:val="CE9178"/>
+          <w:sz w:val="21"/>
+          <w:szCs w:val="21"/>
+          <w:lang w:eastAsia="en-IN"/>
+        </w:rPr>
+        <w:t>'Box Office'</w:t>
+      </w:r>
+      <w:r>
+        <w:rPr>
+          <w:rFonts w:ascii="Consolas" w:eastAsia="Times New Roman" w:hAnsi="Consolas" w:cs="Times New Roman"/>
+          <w:color w:val="D4D4D4"/>
+          <w:sz w:val="21"/>
+          <w:szCs w:val="21"/>
+          <w:lang w:eastAsia="en-IN"/>
+        </w:rPr>
+        <w:t>, </w:t>
+      </w:r>
+      <w:r>
+        <w:rPr>
+          <w:rFonts w:ascii="Consolas" w:eastAsia="Times New Roman" w:hAnsi="Consolas" w:cs="Times New Roman"/>
+          <w:color w:val="CE9178"/>
+          <w:sz w:val="21"/>
+          <w:szCs w:val="21"/>
+          <w:lang w:eastAsia="en-IN"/>
+        </w:rPr>
+        <w:t>'Budget'</w:t>
+      </w:r>
+      <w:r>
+        <w:rPr>
+          <w:rFonts w:ascii="Consolas" w:eastAsia="Times New Roman" w:hAnsi="Consolas" w:cs="Times New Roman"/>
+          <w:color w:val="D4D4D4"/>
+          <w:sz w:val="21"/>
+          <w:szCs w:val="21"/>
+          <w:lang w:eastAsia="en-IN"/>
+        </w:rPr>
+        <w:t>], </w:t>
+      </w:r>
+      <w:r>
+        <w:rPr>
+          <w:rFonts w:ascii="Consolas" w:eastAsia="Times New Roman" w:hAnsi="Consolas" w:cs="Times New Roman"/>
+          <w:color w:val="9CDCFE"/>
+          <w:sz w:val="21"/>
+          <w:szCs w:val="21"/>
+          <w:lang w:eastAsia="en-IN"/>
+        </w:rPr>
+        <w:t>axis</w:t>
+      </w:r>
+      <w:r>
+        <w:rPr>
+          <w:rFonts w:ascii="Consolas" w:eastAsia="Times New Roman" w:hAnsi="Consolas" w:cs="Times New Roman"/>
+          <w:color w:val="D4D4D4"/>
+          <w:sz w:val="21"/>
+          <w:szCs w:val="21"/>
+          <w:lang w:eastAsia="en-IN"/>
+        </w:rPr>
+        <w:t>=</w:t>
+      </w:r>
+      <w:r>
+        <w:rPr>
+          <w:rFonts w:ascii="Consolas" w:eastAsia="Times New Roman" w:hAnsi="Consolas" w:cs="Times New Roman"/>
+          <w:color w:val="B5CEA8"/>
+          <w:sz w:val="21"/>
+          <w:szCs w:val="21"/>
+          <w:lang w:eastAsia="en-IN"/>
+        </w:rPr>
+        <w:t>1</w:t>
+      </w:r>
+      <w:r>
+        <w:rPr>
+          <w:rFonts w:ascii="Consolas" w:eastAsia="Times New Roman" w:hAnsi="Consolas" w:cs="Times New Roman"/>
+          <w:color w:val="D4D4D4"/>
+          <w:sz w:val="21"/>
+          <w:szCs w:val="21"/>
+          <w:lang w:eastAsia="en-IN"/>
+        </w:rPr>
+        <w:t>)</w:t>
+      </w:r>
+    </w:p>
+    <w:p>
+      <w:pPr>
+        <w:pStyle w:val="ListParagraph"/>
+        <w:numPr>
+          <w:ilvl w:val="1"/>
+          <w:numId w:val="8"/>
+        </w:numPr>
+        <w:spacing w:line="276" w:lineRule="auto"/>
+        <w:rPr>
+          <w:b/>
+          <w:sz w:val="28"/>
+          <w:szCs w:val="28"/>
+          <w:lang w:val="en-US"/>
+        </w:rPr>
+      </w:pPr>
+      <w:r>
+        <w:rPr>
+          <w:bCs/>
+          <w:sz w:val="28"/>
+          <w:szCs w:val="28"/>
+          <w:lang w:val="en-US"/>
+        </w:rPr>
+        <w:t>To get the entire deleted column:</w:t>
+      </w:r>
+    </w:p>
+    <w:p>
+      <w:pPr>
+        <w:shd w:val="clear" w:color="auto" w:fill="1E1E1E"/>
+        <w:spacing w:after="0" w:line="285" w:lineRule="atLeast"/>
+        <w:ind w:left="1440"/>
+        <w:rPr>
+          <w:rFonts w:ascii="Consolas" w:eastAsia="Times New Roman" w:hAnsi="Consolas" w:cs="Times New Roman"/>
+          <w:color w:val="D4D4D4"/>
+          <w:sz w:val="21"/>
+          <w:szCs w:val="21"/>
+          <w:lang w:eastAsia="en-IN"/>
+        </w:rPr>
+      </w:pPr>
+      <w:r>
+        <w:rPr>
+          <w:rFonts w:ascii="Consolas" w:eastAsia="Times New Roman" w:hAnsi="Consolas" w:cs="Times New Roman"/>
+          <w:color w:val="D4D4D4"/>
+          <w:sz w:val="21"/>
+          <w:szCs w:val="21"/>
+          <w:lang w:eastAsia="en-IN"/>
+        </w:rPr>
+        <w:t>actor = bond.pop(</w:t>
+      </w:r>
+      <w:r>
+        <w:rPr>
+          <w:rFonts w:ascii="Consolas" w:eastAsia="Times New Roman" w:hAnsi="Consolas" w:cs="Times New Roman"/>
+          <w:color w:val="CE9178"/>
+          <w:sz w:val="21"/>
+          <w:szCs w:val="21"/>
+          <w:lang w:eastAsia="en-IN"/>
+        </w:rPr>
+        <w:t>'Actor'</w:t>
+      </w:r>
+      <w:r>
+        <w:rPr>
+          <w:rFonts w:ascii="Consolas" w:eastAsia="Times New Roman" w:hAnsi="Consolas" w:cs="Times New Roman"/>
+          <w:color w:val="D4D4D4"/>
+          <w:sz w:val="21"/>
+          <w:szCs w:val="21"/>
+          <w:lang w:eastAsia="en-IN"/>
+        </w:rPr>
+        <w:t>)</w:t>
+      </w:r>
+    </w:p>
+    <w:p>
+      <w:pPr>
+        <w:pStyle w:val="ListParagraph"/>
+        <w:numPr>
+          <w:ilvl w:val="1"/>
+          <w:numId w:val="8"/>
+        </w:numPr>
+        <w:spacing w:line="276" w:lineRule="auto"/>
+        <w:rPr>
+          <w:b/>
+          <w:sz w:val="28"/>
+          <w:szCs w:val="28"/>
+          <w:lang w:val="en-US"/>
+        </w:rPr>
+      </w:pPr>
+      <w:r>
+        <w:rPr>
+          <w:bCs/>
+          <w:sz w:val="28"/>
+          <w:szCs w:val="28"/>
+          <w:lang w:val="en-US"/>
+        </w:rPr>
+        <w:t>Column can also be deleted as:</w:t>
+      </w:r>
+    </w:p>
+    <w:p>
+      <w:pPr>
+        <w:shd w:val="clear" w:color="auto" w:fill="1E1E1E"/>
+        <w:spacing w:after="0" w:line="285" w:lineRule="atLeast"/>
+        <w:ind w:left="1440"/>
+        <w:rPr>
+          <w:rFonts w:ascii="Consolas" w:eastAsia="Times New Roman" w:hAnsi="Consolas" w:cs="Times New Roman"/>
+          <w:color w:val="D4D4D4"/>
+          <w:sz w:val="21"/>
+          <w:szCs w:val="21"/>
+          <w:lang w:eastAsia="en-IN"/>
+        </w:rPr>
+      </w:pPr>
+      <w:r>
+        <w:rPr>
+          <w:rFonts w:ascii="Consolas" w:eastAsia="Times New Roman" w:hAnsi="Consolas" w:cs="Times New Roman"/>
+          <w:color w:val="C586C0"/>
+          <w:sz w:val="21"/>
+          <w:szCs w:val="21"/>
+          <w:lang w:eastAsia="en-IN"/>
+        </w:rPr>
+        <w:t>del</w:t>
+      </w:r>
+      <w:r>
+        <w:rPr>
+          <w:rFonts w:ascii="Consolas" w:eastAsia="Times New Roman" w:hAnsi="Consolas" w:cs="Times New Roman"/>
+          <w:color w:val="D4D4D4"/>
+          <w:sz w:val="21"/>
+          <w:szCs w:val="21"/>
+          <w:lang w:eastAsia="en-IN"/>
+        </w:rPr>
+        <w:t> bond[</w:t>
+      </w:r>
+      <w:r>
+        <w:rPr>
+          <w:rFonts w:ascii="Consolas" w:eastAsia="Times New Roman" w:hAnsi="Consolas" w:cs="Times New Roman"/>
+          <w:color w:val="CE9178"/>
+          <w:sz w:val="21"/>
+          <w:szCs w:val="21"/>
+          <w:lang w:eastAsia="en-IN"/>
+        </w:rPr>
+        <w:t>'Director'</w:t>
+      </w:r>
+      <w:r>
+        <w:rPr>
+          <w:rFonts w:ascii="Consolas" w:eastAsia="Times New Roman" w:hAnsi="Consolas" w:cs="Times New Roman"/>
+          <w:color w:val="D4D4D4"/>
+          <w:sz w:val="21"/>
+          <w:szCs w:val="21"/>
+          <w:lang w:eastAsia="en-IN"/>
+        </w:rPr>
+        <w:t>]</w:t>
+      </w:r>
+    </w:p>
+    <w:p>
+      <w:pPr>
+        <w:pStyle w:val="ListParagraph"/>
+        <w:numPr>
+          <w:ilvl w:val="2"/>
+          <w:numId w:val="8"/>
+        </w:numPr>
+        <w:spacing w:line="276" w:lineRule="auto"/>
+        <w:rPr>
+          <w:b/>
+          <w:sz w:val="28"/>
+          <w:szCs w:val="28"/>
+          <w:lang w:val="en-US"/>
+        </w:rPr>
+      </w:pPr>
+      <w:r>
+        <w:rPr>
+          <w:bCs/>
+          <w:sz w:val="28"/>
+          <w:szCs w:val="28"/>
+          <w:lang w:val="en-US"/>
+        </w:rPr>
+        <w:t>This doesn’t require inplace.</w:t>
       </w:r>
     </w:p>
     <w:sectPr>
@@ -37512,7 +38139,7 @@
 </file>
 
 <file path=customXml/itemProps1.xml><?xml version="1.0" encoding="utf-8"?>
-<ds:datastoreItem xmlns:ds="http://schemas.openxmlformats.org/officeDocument/2006/customXml" ds:itemID="{A3085E14-1089-4744-8895-205E7EFA50AC}">
+<ds:datastoreItem xmlns:ds="http://schemas.openxmlformats.org/officeDocument/2006/customXml" ds:itemID="{F84CC622-04BE-4ECC-9299-D6E56DEF09FD}">
   <ds:schemaRefs>
     <ds:schemaRef ds:uri="http://schemas.openxmlformats.org/officeDocument/2006/bibliography"/>
   </ds:schemaRefs>

--- a/Documentation.docx
+++ b/Documentation.docx
@@ -43638,10 +43638,1096 @@
     </w:p>
     <w:p>
       <w:pPr>
+        <w:spacing w:line="276" w:lineRule="auto"/>
+        <w:rPr>
+          <w:b/>
+          <w:sz w:val="28"/>
+          <w:szCs w:val="28"/>
+          <w:lang w:val="en-US"/>
+        </w:rPr>
+      </w:pPr>
+    </w:p>
+    <w:p>
+      <w:pPr>
+        <w:pStyle w:val="ListParagraph"/>
+        <w:numPr>
+          <w:ilvl w:val="0"/>
+          <w:numId w:val="9"/>
+        </w:numPr>
+        <w:spacing w:line="276" w:lineRule="auto"/>
+        <w:rPr>
+          <w:b/>
+          <w:sz w:val="28"/>
+          <w:szCs w:val="28"/>
+          <w:lang w:val="en-US"/>
+        </w:rPr>
+      </w:pPr>
+      <w:proofErr w:type="spellStart"/>
+      <w:r>
+        <w:rPr>
+          <w:b/>
+          <w:sz w:val="28"/>
+          <w:szCs w:val="28"/>
+          <w:lang w:val="en-US"/>
+        </w:rPr>
+        <w:t>nsmallest</w:t>
+      </w:r>
+      <w:proofErr w:type="spellEnd"/>
+      <w:r>
+        <w:rPr>
+          <w:b/>
+          <w:sz w:val="28"/>
+          <w:szCs w:val="28"/>
+          <w:lang w:val="en-US"/>
+        </w:rPr>
+        <w:t xml:space="preserve">() &amp; </w:t>
+      </w:r>
+      <w:proofErr w:type="spellStart"/>
+      <w:r>
+        <w:rPr>
+          <w:b/>
+          <w:sz w:val="28"/>
+          <w:szCs w:val="28"/>
+          <w:lang w:val="en-US"/>
+        </w:rPr>
+        <w:t>nlargest</w:t>
+      </w:r>
+      <w:proofErr w:type="spellEnd"/>
+      <w:r>
+        <w:rPr>
+          <w:b/>
+          <w:sz w:val="28"/>
+          <w:szCs w:val="28"/>
+          <w:lang w:val="en-US"/>
+        </w:rPr>
+        <w:t>():</w:t>
+      </w:r>
+    </w:p>
+    <w:p>
+      <w:pPr>
         <w:pStyle w:val="ListParagraph"/>
         <w:numPr>
           <w:ilvl w:val="1"/>
           <w:numId w:val="9"/>
+        </w:numPr>
+        <w:spacing w:line="276" w:lineRule="auto"/>
+        <w:rPr>
+          <w:b/>
+          <w:sz w:val="28"/>
+          <w:szCs w:val="28"/>
+          <w:lang w:val="en-US"/>
+        </w:rPr>
+      </w:pPr>
+      <w:r>
+        <w:rPr>
+          <w:bCs/>
+          <w:sz w:val="28"/>
+          <w:szCs w:val="28"/>
+          <w:lang w:val="en-US"/>
+        </w:rPr>
+        <w:t>Extracts n number of smallest and largest values.</w:t>
+      </w:r>
+    </w:p>
+    <w:p>
+      <w:pPr>
+        <w:shd w:val="clear" w:color="auto" w:fill="1E1E1E"/>
+        <w:spacing w:after="0" w:line="285" w:lineRule="atLeast"/>
+        <w:ind w:left="1440"/>
+        <w:rPr>
+          <w:rFonts w:ascii="Consolas" w:eastAsia="Times New Roman" w:hAnsi="Consolas" w:cs="Times New Roman"/>
+          <w:color w:val="D4D4D4"/>
+          <w:sz w:val="21"/>
+          <w:szCs w:val="21"/>
+          <w:lang w:eastAsia="en-IN"/>
+        </w:rPr>
+      </w:pPr>
+      <w:proofErr w:type="spellStart"/>
+      <w:r>
+        <w:rPr>
+          <w:rFonts w:ascii="Consolas" w:eastAsia="Times New Roman" w:hAnsi="Consolas" w:cs="Times New Roman"/>
+          <w:color w:val="D4D4D4"/>
+          <w:sz w:val="21"/>
+          <w:szCs w:val="21"/>
+          <w:lang w:eastAsia="en-IN"/>
+        </w:rPr>
+        <w:t>bond.nsmallest</w:t>
+      </w:r>
+      <w:proofErr w:type="spellEnd"/>
+      <w:r>
+        <w:rPr>
+          <w:rFonts w:ascii="Consolas" w:eastAsia="Times New Roman" w:hAnsi="Consolas" w:cs="Times New Roman"/>
+          <w:color w:val="D4D4D4"/>
+          <w:sz w:val="21"/>
+          <w:szCs w:val="21"/>
+          <w:lang w:eastAsia="en-IN"/>
+        </w:rPr>
+        <w:t>(</w:t>
+      </w:r>
+      <w:r>
+        <w:rPr>
+          <w:rFonts w:ascii="Consolas" w:eastAsia="Times New Roman" w:hAnsi="Consolas" w:cs="Times New Roman"/>
+          <w:color w:val="9CDCFE"/>
+          <w:sz w:val="21"/>
+          <w:szCs w:val="21"/>
+          <w:lang w:eastAsia="en-IN"/>
+        </w:rPr>
+        <w:t>n</w:t>
+      </w:r>
+      <w:r>
+        <w:rPr>
+          <w:rFonts w:ascii="Consolas" w:eastAsia="Times New Roman" w:hAnsi="Consolas" w:cs="Times New Roman"/>
+          <w:color w:val="D4D4D4"/>
+          <w:sz w:val="21"/>
+          <w:szCs w:val="21"/>
+          <w:lang w:eastAsia="en-IN"/>
+        </w:rPr>
+        <w:t>=</w:t>
+      </w:r>
+      <w:r>
+        <w:rPr>
+          <w:rFonts w:ascii="Consolas" w:eastAsia="Times New Roman" w:hAnsi="Consolas" w:cs="Times New Roman"/>
+          <w:color w:val="B5CEA8"/>
+          <w:sz w:val="21"/>
+          <w:szCs w:val="21"/>
+          <w:lang w:eastAsia="en-IN"/>
+        </w:rPr>
+        <w:t>3</w:t>
+      </w:r>
+      <w:r>
+        <w:rPr>
+          <w:rFonts w:ascii="Consolas" w:eastAsia="Times New Roman" w:hAnsi="Consolas" w:cs="Times New Roman"/>
+          <w:color w:val="D4D4D4"/>
+          <w:sz w:val="21"/>
+          <w:szCs w:val="21"/>
+          <w:lang w:eastAsia="en-IN"/>
+        </w:rPr>
+        <w:t>, </w:t>
+      </w:r>
+      <w:r>
+        <w:rPr>
+          <w:rFonts w:ascii="Consolas" w:eastAsia="Times New Roman" w:hAnsi="Consolas" w:cs="Times New Roman"/>
+          <w:color w:val="9CDCFE"/>
+          <w:sz w:val="21"/>
+          <w:szCs w:val="21"/>
+          <w:lang w:eastAsia="en-IN"/>
+        </w:rPr>
+        <w:t>columns</w:t>
+      </w:r>
+      <w:r>
+        <w:rPr>
+          <w:rFonts w:ascii="Consolas" w:eastAsia="Times New Roman" w:hAnsi="Consolas" w:cs="Times New Roman"/>
+          <w:color w:val="D4D4D4"/>
+          <w:sz w:val="21"/>
+          <w:szCs w:val="21"/>
+          <w:lang w:eastAsia="en-IN"/>
+        </w:rPr>
+        <w:t>=</w:t>
+      </w:r>
+      <w:r>
+        <w:rPr>
+          <w:rFonts w:ascii="Consolas" w:eastAsia="Times New Roman" w:hAnsi="Consolas" w:cs="Times New Roman"/>
+          <w:color w:val="CE9178"/>
+          <w:sz w:val="21"/>
+          <w:szCs w:val="21"/>
+          <w:lang w:eastAsia="en-IN"/>
+        </w:rPr>
+        <w:t>'Box Office'</w:t>
+      </w:r>
+      <w:r>
+        <w:rPr>
+          <w:rFonts w:ascii="Consolas" w:eastAsia="Times New Roman" w:hAnsi="Consolas" w:cs="Times New Roman"/>
+          <w:color w:val="D4D4D4"/>
+          <w:sz w:val="21"/>
+          <w:szCs w:val="21"/>
+          <w:lang w:eastAsia="en-IN"/>
+        </w:rPr>
+        <w:t>)</w:t>
+      </w:r>
+    </w:p>
+    <w:p>
+      <w:pPr>
+        <w:pStyle w:val="ListParagraph"/>
+        <w:numPr>
+          <w:ilvl w:val="2"/>
+          <w:numId w:val="9"/>
+        </w:numPr>
+        <w:spacing w:line="276" w:lineRule="auto"/>
+        <w:rPr>
+          <w:b/>
+          <w:sz w:val="28"/>
+          <w:szCs w:val="28"/>
+          <w:lang w:val="en-US"/>
+        </w:rPr>
+      </w:pPr>
+      <w:r>
+        <w:rPr>
+          <w:bCs/>
+          <w:sz w:val="28"/>
+          <w:szCs w:val="28"/>
+          <w:lang w:val="en-US"/>
+        </w:rPr>
+        <w:t>Returns 3 rows which has least Box Office value.</w:t>
+      </w:r>
+    </w:p>
+    <w:p>
+      <w:pPr>
+        <w:shd w:val="clear" w:color="auto" w:fill="1E1E1E"/>
+        <w:spacing w:after="0" w:line="285" w:lineRule="atLeast"/>
+        <w:ind w:left="1440"/>
+        <w:rPr>
+          <w:rFonts w:ascii="Consolas" w:eastAsia="Times New Roman" w:hAnsi="Consolas" w:cs="Times New Roman"/>
+          <w:color w:val="D4D4D4"/>
+          <w:sz w:val="21"/>
+          <w:szCs w:val="21"/>
+          <w:lang w:eastAsia="en-IN"/>
+        </w:rPr>
+      </w:pPr>
+      <w:proofErr w:type="spellStart"/>
+      <w:r>
+        <w:rPr>
+          <w:rFonts w:ascii="Consolas" w:eastAsia="Times New Roman" w:hAnsi="Consolas" w:cs="Times New Roman"/>
+          <w:color w:val="D4D4D4"/>
+          <w:sz w:val="21"/>
+          <w:szCs w:val="21"/>
+          <w:lang w:eastAsia="en-IN"/>
+        </w:rPr>
+        <w:t>bond.nlargest</w:t>
+      </w:r>
+      <w:proofErr w:type="spellEnd"/>
+      <w:r>
+        <w:rPr>
+          <w:rFonts w:ascii="Consolas" w:eastAsia="Times New Roman" w:hAnsi="Consolas" w:cs="Times New Roman"/>
+          <w:color w:val="D4D4D4"/>
+          <w:sz w:val="21"/>
+          <w:szCs w:val="21"/>
+          <w:lang w:eastAsia="en-IN"/>
+        </w:rPr>
+        <w:t>(</w:t>
+      </w:r>
+      <w:r>
+        <w:rPr>
+          <w:rFonts w:ascii="Consolas" w:eastAsia="Times New Roman" w:hAnsi="Consolas" w:cs="Times New Roman"/>
+          <w:color w:val="9CDCFE"/>
+          <w:sz w:val="21"/>
+          <w:szCs w:val="21"/>
+          <w:lang w:eastAsia="en-IN"/>
+        </w:rPr>
+        <w:t>n</w:t>
+      </w:r>
+      <w:r>
+        <w:rPr>
+          <w:rFonts w:ascii="Consolas" w:eastAsia="Times New Roman" w:hAnsi="Consolas" w:cs="Times New Roman"/>
+          <w:color w:val="D4D4D4"/>
+          <w:sz w:val="21"/>
+          <w:szCs w:val="21"/>
+          <w:lang w:eastAsia="en-IN"/>
+        </w:rPr>
+        <w:t>=</w:t>
+      </w:r>
+      <w:r>
+        <w:rPr>
+          <w:rFonts w:ascii="Consolas" w:eastAsia="Times New Roman" w:hAnsi="Consolas" w:cs="Times New Roman"/>
+          <w:color w:val="B5CEA8"/>
+          <w:sz w:val="21"/>
+          <w:szCs w:val="21"/>
+          <w:lang w:eastAsia="en-IN"/>
+        </w:rPr>
+        <w:t>3</w:t>
+      </w:r>
+      <w:r>
+        <w:rPr>
+          <w:rFonts w:ascii="Consolas" w:eastAsia="Times New Roman" w:hAnsi="Consolas" w:cs="Times New Roman"/>
+          <w:color w:val="D4D4D4"/>
+          <w:sz w:val="21"/>
+          <w:szCs w:val="21"/>
+          <w:lang w:eastAsia="en-IN"/>
+        </w:rPr>
+        <w:t>, </w:t>
+      </w:r>
+      <w:r>
+        <w:rPr>
+          <w:rFonts w:ascii="Consolas" w:eastAsia="Times New Roman" w:hAnsi="Consolas" w:cs="Times New Roman"/>
+          <w:color w:val="9CDCFE"/>
+          <w:sz w:val="21"/>
+          <w:szCs w:val="21"/>
+          <w:lang w:eastAsia="en-IN"/>
+        </w:rPr>
+        <w:t>columns</w:t>
+      </w:r>
+      <w:r>
+        <w:rPr>
+          <w:rFonts w:ascii="Consolas" w:eastAsia="Times New Roman" w:hAnsi="Consolas" w:cs="Times New Roman"/>
+          <w:color w:val="D4D4D4"/>
+          <w:sz w:val="21"/>
+          <w:szCs w:val="21"/>
+          <w:lang w:eastAsia="en-IN"/>
+        </w:rPr>
+        <w:t>=</w:t>
+      </w:r>
+      <w:r>
+        <w:rPr>
+          <w:rFonts w:ascii="Consolas" w:eastAsia="Times New Roman" w:hAnsi="Consolas" w:cs="Times New Roman"/>
+          <w:color w:val="CE9178"/>
+          <w:sz w:val="21"/>
+          <w:szCs w:val="21"/>
+          <w:lang w:eastAsia="en-IN"/>
+        </w:rPr>
+        <w:t>'Box Office'</w:t>
+      </w:r>
+      <w:r>
+        <w:rPr>
+          <w:rFonts w:ascii="Consolas" w:eastAsia="Times New Roman" w:hAnsi="Consolas" w:cs="Times New Roman"/>
+          <w:color w:val="D4D4D4"/>
+          <w:sz w:val="21"/>
+          <w:szCs w:val="21"/>
+          <w:lang w:eastAsia="en-IN"/>
+        </w:rPr>
+        <w:t>)</w:t>
+      </w:r>
+    </w:p>
+    <w:p>
+      <w:pPr>
+        <w:pStyle w:val="ListParagraph"/>
+        <w:numPr>
+          <w:ilvl w:val="2"/>
+          <w:numId w:val="9"/>
+        </w:numPr>
+        <w:spacing w:line="276" w:lineRule="auto"/>
+        <w:rPr>
+          <w:b/>
+          <w:sz w:val="28"/>
+          <w:szCs w:val="28"/>
+          <w:lang w:val="en-US"/>
+        </w:rPr>
+      </w:pPr>
+      <w:r>
+        <w:rPr>
+          <w:bCs/>
+          <w:sz w:val="28"/>
+          <w:szCs w:val="28"/>
+          <w:lang w:val="en-US"/>
+        </w:rPr>
+        <w:t>Returns 3 rows which has highest Box Office value.</w:t>
+      </w:r>
+    </w:p>
+    <w:p>
+      <w:pPr>
+        <w:shd w:val="clear" w:color="auto" w:fill="1E1E1E"/>
+        <w:spacing w:after="0" w:line="285" w:lineRule="atLeast"/>
+        <w:ind w:left="1440"/>
+        <w:rPr>
+          <w:rFonts w:ascii="Consolas" w:eastAsia="Times New Roman" w:hAnsi="Consolas" w:cs="Times New Roman"/>
+          <w:color w:val="D4D4D4"/>
+          <w:sz w:val="21"/>
+          <w:szCs w:val="21"/>
+          <w:lang w:eastAsia="en-IN"/>
+        </w:rPr>
+      </w:pPr>
+      <w:r>
+        <w:rPr>
+          <w:rFonts w:ascii="Consolas" w:eastAsia="Times New Roman" w:hAnsi="Consolas" w:cs="Times New Roman"/>
+          <w:color w:val="D4D4D4"/>
+          <w:sz w:val="21"/>
+          <w:szCs w:val="21"/>
+          <w:lang w:eastAsia="en-IN"/>
+        </w:rPr>
+        <w:t>bond[</w:t>
+      </w:r>
+      <w:r>
+        <w:rPr>
+          <w:rFonts w:ascii="Consolas" w:eastAsia="Times New Roman" w:hAnsi="Consolas" w:cs="Times New Roman"/>
+          <w:color w:val="CE9178"/>
+          <w:sz w:val="21"/>
+          <w:szCs w:val="21"/>
+          <w:lang w:eastAsia="en-IN"/>
+        </w:rPr>
+        <w:t>'Box Office'</w:t>
+      </w:r>
+      <w:r>
+        <w:rPr>
+          <w:rFonts w:ascii="Consolas" w:eastAsia="Times New Roman" w:hAnsi="Consolas" w:cs="Times New Roman"/>
+          <w:color w:val="D4D4D4"/>
+          <w:sz w:val="21"/>
+          <w:szCs w:val="21"/>
+          <w:lang w:eastAsia="en-IN"/>
+        </w:rPr>
+        <w:t>].</w:t>
+      </w:r>
+      <w:proofErr w:type="spellStart"/>
+      <w:r>
+        <w:rPr>
+          <w:rFonts w:ascii="Consolas" w:eastAsia="Times New Roman" w:hAnsi="Consolas" w:cs="Times New Roman"/>
+          <w:color w:val="D4D4D4"/>
+          <w:sz w:val="21"/>
+          <w:szCs w:val="21"/>
+          <w:lang w:eastAsia="en-IN"/>
+        </w:rPr>
+        <w:t>nlargest</w:t>
+      </w:r>
+      <w:proofErr w:type="spellEnd"/>
+      <w:r>
+        <w:rPr>
+          <w:rFonts w:ascii="Consolas" w:eastAsia="Times New Roman" w:hAnsi="Consolas" w:cs="Times New Roman"/>
+          <w:color w:val="D4D4D4"/>
+          <w:sz w:val="21"/>
+          <w:szCs w:val="21"/>
+          <w:lang w:eastAsia="en-IN"/>
+        </w:rPr>
+        <w:t>(</w:t>
+      </w:r>
+      <w:r>
+        <w:rPr>
+          <w:rFonts w:ascii="Consolas" w:eastAsia="Times New Roman" w:hAnsi="Consolas" w:cs="Times New Roman"/>
+          <w:color w:val="B5CEA8"/>
+          <w:sz w:val="21"/>
+          <w:szCs w:val="21"/>
+          <w:lang w:eastAsia="en-IN"/>
+        </w:rPr>
+        <w:t>10</w:t>
+      </w:r>
+      <w:r>
+        <w:rPr>
+          <w:rFonts w:ascii="Consolas" w:eastAsia="Times New Roman" w:hAnsi="Consolas" w:cs="Times New Roman"/>
+          <w:color w:val="D4D4D4"/>
+          <w:sz w:val="21"/>
+          <w:szCs w:val="21"/>
+          <w:lang w:eastAsia="en-IN"/>
+        </w:rPr>
+        <w:t>)</w:t>
+      </w:r>
+    </w:p>
+    <w:p>
+      <w:pPr>
+        <w:pStyle w:val="ListParagraph"/>
+        <w:numPr>
+          <w:ilvl w:val="2"/>
+          <w:numId w:val="9"/>
+        </w:numPr>
+        <w:spacing w:line="276" w:lineRule="auto"/>
+        <w:rPr>
+          <w:b/>
+          <w:sz w:val="28"/>
+          <w:szCs w:val="28"/>
+          <w:lang w:val="en-US"/>
+        </w:rPr>
+      </w:pPr>
+      <w:r>
+        <w:rPr>
+          <w:bCs/>
+          <w:sz w:val="28"/>
+          <w:szCs w:val="28"/>
+          <w:lang w:val="en-US"/>
+        </w:rPr>
+        <w:t>This will display only the Box Office data</w:t>
+      </w:r>
+    </w:p>
+    <w:p>
+      <w:pPr>
+        <w:spacing w:line="276" w:lineRule="auto"/>
+        <w:ind w:left="1800"/>
+        <w:rPr>
+          <w:b/>
+          <w:sz w:val="28"/>
+          <w:szCs w:val="28"/>
+          <w:lang w:val="en-US"/>
+        </w:rPr>
+      </w:pPr>
+    </w:p>
+    <w:p>
+      <w:pPr>
+        <w:pStyle w:val="ListParagraph"/>
+        <w:numPr>
+          <w:ilvl w:val="0"/>
+          <w:numId w:val="9"/>
+        </w:numPr>
+        <w:spacing w:line="276" w:lineRule="auto"/>
+        <w:rPr>
+          <w:b/>
+          <w:sz w:val="28"/>
+          <w:szCs w:val="28"/>
+          <w:lang w:val="en-US"/>
+        </w:rPr>
+      </w:pPr>
+      <w:r>
+        <w:rPr>
+          <w:b/>
+          <w:sz w:val="28"/>
+          <w:szCs w:val="28"/>
+          <w:lang w:val="en-US"/>
+        </w:rPr>
+        <w:lastRenderedPageBreak/>
+        <w:t>where():</w:t>
+      </w:r>
+    </w:p>
+    <w:p>
+      <w:pPr>
+        <w:pStyle w:val="ListParagraph"/>
+        <w:numPr>
+          <w:ilvl w:val="1"/>
+          <w:numId w:val="9"/>
+        </w:numPr>
+        <w:spacing w:line="276" w:lineRule="auto"/>
+        <w:rPr>
+          <w:b/>
+          <w:sz w:val="28"/>
+          <w:szCs w:val="28"/>
+          <w:lang w:val="en-US"/>
+        </w:rPr>
+      </w:pPr>
+      <w:r>
+        <w:rPr>
+          <w:bCs/>
+          <w:sz w:val="28"/>
+          <w:szCs w:val="28"/>
+          <w:lang w:val="en-US"/>
+        </w:rPr>
+        <w:t>It’s used to filter out data using a condition.</w:t>
+      </w:r>
+    </w:p>
+    <w:p>
+      <w:pPr>
+        <w:pStyle w:val="ListParagraph"/>
+        <w:numPr>
+          <w:ilvl w:val="1"/>
+          <w:numId w:val="9"/>
+        </w:numPr>
+        <w:spacing w:line="276" w:lineRule="auto"/>
+        <w:rPr>
+          <w:b/>
+          <w:sz w:val="28"/>
+          <w:szCs w:val="28"/>
+          <w:lang w:val="en-US"/>
+        </w:rPr>
+      </w:pPr>
+      <w:r>
+        <w:rPr>
+          <w:bCs/>
+          <w:sz w:val="28"/>
+          <w:szCs w:val="28"/>
+          <w:lang w:val="en-US"/>
+        </w:rPr>
+        <w:t>It returns all data, however fills NAN values where the condition doesn’t match.</w:t>
+      </w:r>
+    </w:p>
+    <w:p>
+      <w:pPr>
+        <w:shd w:val="clear" w:color="auto" w:fill="1E1E1E"/>
+        <w:spacing w:after="0" w:line="285" w:lineRule="atLeast"/>
+        <w:ind w:left="1440"/>
+        <w:rPr>
+          <w:rFonts w:ascii="Consolas" w:eastAsia="Times New Roman" w:hAnsi="Consolas" w:cs="Times New Roman"/>
+          <w:color w:val="D4D4D4"/>
+          <w:sz w:val="21"/>
+          <w:szCs w:val="21"/>
+          <w:lang w:eastAsia="en-IN"/>
+        </w:rPr>
+      </w:pPr>
+      <w:proofErr w:type="spellStart"/>
+      <w:r>
+        <w:rPr>
+          <w:rFonts w:ascii="Consolas" w:eastAsia="Times New Roman" w:hAnsi="Consolas" w:cs="Times New Roman"/>
+          <w:color w:val="D4D4D4"/>
+          <w:sz w:val="21"/>
+          <w:szCs w:val="21"/>
+          <w:lang w:eastAsia="en-IN"/>
+        </w:rPr>
+        <w:t>bond.where</w:t>
+      </w:r>
+      <w:proofErr w:type="spellEnd"/>
+      <w:r>
+        <w:rPr>
+          <w:rFonts w:ascii="Consolas" w:eastAsia="Times New Roman" w:hAnsi="Consolas" w:cs="Times New Roman"/>
+          <w:color w:val="D4D4D4"/>
+          <w:sz w:val="21"/>
+          <w:szCs w:val="21"/>
+          <w:lang w:eastAsia="en-IN"/>
+        </w:rPr>
+        <w:t>(bond[</w:t>
+      </w:r>
+      <w:r>
+        <w:rPr>
+          <w:rFonts w:ascii="Consolas" w:eastAsia="Times New Roman" w:hAnsi="Consolas" w:cs="Times New Roman"/>
+          <w:color w:val="CE9178"/>
+          <w:sz w:val="21"/>
+          <w:szCs w:val="21"/>
+          <w:lang w:eastAsia="en-IN"/>
+        </w:rPr>
+        <w:t>'Actor'</w:t>
+      </w:r>
+      <w:r>
+        <w:rPr>
+          <w:rFonts w:ascii="Consolas" w:eastAsia="Times New Roman" w:hAnsi="Consolas" w:cs="Times New Roman"/>
+          <w:color w:val="D4D4D4"/>
+          <w:sz w:val="21"/>
+          <w:szCs w:val="21"/>
+          <w:lang w:eastAsia="en-IN"/>
+        </w:rPr>
+        <w:t>] == </w:t>
+      </w:r>
+      <w:r>
+        <w:rPr>
+          <w:rFonts w:ascii="Consolas" w:eastAsia="Times New Roman" w:hAnsi="Consolas" w:cs="Times New Roman"/>
+          <w:color w:val="CE9178"/>
+          <w:sz w:val="21"/>
+          <w:szCs w:val="21"/>
+          <w:lang w:eastAsia="en-IN"/>
+        </w:rPr>
+        <w:t>'Sean Connery'</w:t>
+      </w:r>
+      <w:r>
+        <w:rPr>
+          <w:rFonts w:ascii="Consolas" w:eastAsia="Times New Roman" w:hAnsi="Consolas" w:cs="Times New Roman"/>
+          <w:color w:val="D4D4D4"/>
+          <w:sz w:val="21"/>
+          <w:szCs w:val="21"/>
+          <w:lang w:eastAsia="en-IN"/>
+        </w:rPr>
+        <w:t>)</w:t>
+      </w:r>
+    </w:p>
+    <w:p>
+      <w:pPr>
+        <w:pStyle w:val="ListParagraph"/>
+        <w:numPr>
+          <w:ilvl w:val="1"/>
+          <w:numId w:val="9"/>
+        </w:numPr>
+        <w:spacing w:line="276" w:lineRule="auto"/>
+        <w:rPr>
+          <w:b/>
+          <w:sz w:val="28"/>
+          <w:szCs w:val="28"/>
+          <w:lang w:val="en-US"/>
+        </w:rPr>
+      </w:pPr>
+      <w:r>
+        <w:rPr>
+          <w:bCs/>
+          <w:sz w:val="28"/>
+          <w:szCs w:val="28"/>
+          <w:lang w:val="en-US"/>
+        </w:rPr>
+        <w:t xml:space="preserve">This will give all data and the </w:t>
+      </w:r>
+      <w:proofErr w:type="spellStart"/>
+      <w:r>
+        <w:rPr>
+          <w:bCs/>
+          <w:sz w:val="28"/>
+          <w:szCs w:val="28"/>
+          <w:lang w:val="en-US"/>
+        </w:rPr>
+        <w:t>DataFrame</w:t>
+      </w:r>
+      <w:proofErr w:type="spellEnd"/>
+      <w:r>
+        <w:rPr>
+          <w:bCs/>
+          <w:sz w:val="28"/>
+          <w:szCs w:val="28"/>
+          <w:lang w:val="en-US"/>
+        </w:rPr>
+        <w:t xml:space="preserve"> will </w:t>
+      </w:r>
+      <w:proofErr w:type="spellStart"/>
+      <w:r>
+        <w:rPr>
+          <w:bCs/>
+          <w:sz w:val="28"/>
+          <w:szCs w:val="28"/>
+          <w:lang w:val="en-US"/>
+        </w:rPr>
+        <w:t>conatin</w:t>
+      </w:r>
+      <w:proofErr w:type="spellEnd"/>
+      <w:r>
+        <w:rPr>
+          <w:bCs/>
+          <w:sz w:val="28"/>
+          <w:szCs w:val="28"/>
+          <w:lang w:val="en-US"/>
+        </w:rPr>
+        <w:t xml:space="preserve"> data that has Actor as Sean Connery and the rest of the data will be NAN.</w:t>
+      </w:r>
+    </w:p>
+    <w:p>
+      <w:pPr>
+        <w:spacing w:line="276" w:lineRule="auto"/>
+        <w:ind w:left="1080"/>
+        <w:rPr>
+          <w:b/>
+          <w:sz w:val="28"/>
+          <w:szCs w:val="28"/>
+          <w:lang w:val="en-US"/>
+        </w:rPr>
+      </w:pPr>
+    </w:p>
+    <w:p>
+      <w:pPr>
+        <w:pStyle w:val="ListParagraph"/>
+        <w:numPr>
+          <w:ilvl w:val="0"/>
+          <w:numId w:val="9"/>
+        </w:numPr>
+        <w:spacing w:line="276" w:lineRule="auto"/>
+        <w:rPr>
+          <w:b/>
+          <w:sz w:val="28"/>
+          <w:szCs w:val="28"/>
+          <w:lang w:val="en-US"/>
+        </w:rPr>
+      </w:pPr>
+      <w:r>
+        <w:rPr>
+          <w:b/>
+          <w:sz w:val="28"/>
+          <w:szCs w:val="28"/>
+          <w:lang w:val="en-US"/>
+        </w:rPr>
+        <w:t>query():</w:t>
+      </w:r>
+    </w:p>
+    <w:p>
+      <w:pPr>
+        <w:pStyle w:val="ListParagraph"/>
+        <w:numPr>
+          <w:ilvl w:val="1"/>
+          <w:numId w:val="9"/>
+        </w:numPr>
+        <w:spacing w:line="276" w:lineRule="auto"/>
+        <w:rPr>
+          <w:b/>
+          <w:sz w:val="28"/>
+          <w:szCs w:val="28"/>
+          <w:lang w:val="en-US"/>
+        </w:rPr>
+      </w:pPr>
+      <w:r>
+        <w:rPr>
+          <w:bCs/>
+          <w:sz w:val="28"/>
+          <w:szCs w:val="28"/>
+          <w:lang w:val="en-US"/>
+        </w:rPr>
+        <w:t>It works only when all the column name is string and doesn’t have space.</w:t>
+      </w:r>
+    </w:p>
+    <w:p>
+      <w:pPr>
+        <w:shd w:val="clear" w:color="auto" w:fill="1E1E1E"/>
+        <w:spacing w:after="0" w:line="285" w:lineRule="atLeast"/>
+        <w:rPr>
+          <w:rFonts w:ascii="Consolas" w:eastAsia="Times New Roman" w:hAnsi="Consolas" w:cs="Times New Roman"/>
+          <w:color w:val="D4D4D4"/>
+          <w:sz w:val="21"/>
+          <w:szCs w:val="21"/>
+          <w:lang w:eastAsia="en-IN"/>
+        </w:rPr>
+      </w:pPr>
+      <w:r>
+        <w:rPr>
+          <w:rFonts w:ascii="Consolas" w:eastAsia="Times New Roman" w:hAnsi="Consolas" w:cs="Times New Roman"/>
+          <w:color w:val="D4D4D4"/>
+          <w:sz w:val="21"/>
+          <w:szCs w:val="21"/>
+          <w:lang w:eastAsia="en-IN"/>
+        </w:rPr>
+        <w:t>bond.columns = [column_name.replace(</w:t>
+      </w:r>
+      <w:r>
+        <w:rPr>
+          <w:rFonts w:ascii="Consolas" w:eastAsia="Times New Roman" w:hAnsi="Consolas" w:cs="Times New Roman"/>
+          <w:color w:val="CE9178"/>
+          <w:sz w:val="21"/>
+          <w:szCs w:val="21"/>
+          <w:lang w:eastAsia="en-IN"/>
+        </w:rPr>
+        <w:t>' '</w:t>
+      </w:r>
+      <w:r>
+        <w:rPr>
+          <w:rFonts w:ascii="Consolas" w:eastAsia="Times New Roman" w:hAnsi="Consolas" w:cs="Times New Roman"/>
+          <w:color w:val="D4D4D4"/>
+          <w:sz w:val="21"/>
+          <w:szCs w:val="21"/>
+          <w:lang w:eastAsia="en-IN"/>
+        </w:rPr>
+        <w:t>, </w:t>
+      </w:r>
+      <w:r>
+        <w:rPr>
+          <w:rFonts w:ascii="Consolas" w:eastAsia="Times New Roman" w:hAnsi="Consolas" w:cs="Times New Roman"/>
+          <w:color w:val="CE9178"/>
+          <w:sz w:val="21"/>
+          <w:szCs w:val="21"/>
+          <w:lang w:eastAsia="en-IN"/>
+        </w:rPr>
+        <w:t>'_'</w:t>
+      </w:r>
+      <w:r>
+        <w:rPr>
+          <w:rFonts w:ascii="Consolas" w:eastAsia="Times New Roman" w:hAnsi="Consolas" w:cs="Times New Roman"/>
+          <w:color w:val="D4D4D4"/>
+          <w:sz w:val="21"/>
+          <w:szCs w:val="21"/>
+          <w:lang w:eastAsia="en-IN"/>
+        </w:rPr>
+        <w:t>) </w:t>
+      </w:r>
+      <w:r>
+        <w:rPr>
+          <w:rFonts w:ascii="Consolas" w:eastAsia="Times New Roman" w:hAnsi="Consolas" w:cs="Times New Roman"/>
+          <w:color w:val="C586C0"/>
+          <w:sz w:val="21"/>
+          <w:szCs w:val="21"/>
+          <w:lang w:eastAsia="en-IN"/>
+        </w:rPr>
+        <w:t>for</w:t>
+      </w:r>
+      <w:r>
+        <w:rPr>
+          <w:rFonts w:ascii="Consolas" w:eastAsia="Times New Roman" w:hAnsi="Consolas" w:cs="Times New Roman"/>
+          <w:color w:val="D4D4D4"/>
+          <w:sz w:val="21"/>
+          <w:szCs w:val="21"/>
+          <w:lang w:eastAsia="en-IN"/>
+        </w:rPr>
+        <w:t> column_name </w:t>
+      </w:r>
+      <w:r>
+        <w:rPr>
+          <w:rFonts w:ascii="Consolas" w:eastAsia="Times New Roman" w:hAnsi="Consolas" w:cs="Times New Roman"/>
+          <w:color w:val="569CD6"/>
+          <w:sz w:val="21"/>
+          <w:szCs w:val="21"/>
+          <w:lang w:eastAsia="en-IN"/>
+        </w:rPr>
+        <w:t>in</w:t>
+      </w:r>
+      <w:r>
+        <w:rPr>
+          <w:rFonts w:ascii="Consolas" w:eastAsia="Times New Roman" w:hAnsi="Consolas" w:cs="Times New Roman"/>
+          <w:color w:val="D4D4D4"/>
+          <w:sz w:val="21"/>
+          <w:szCs w:val="21"/>
+          <w:lang w:eastAsia="en-IN"/>
+        </w:rPr>
+        <w:t> bond.columns]</w:t>
+      </w:r>
+    </w:p>
+    <w:p>
+      <w:pPr>
+        <w:shd w:val="clear" w:color="auto" w:fill="1E1E1E"/>
+        <w:spacing w:after="0" w:line="285" w:lineRule="atLeast"/>
+        <w:rPr>
+          <w:rFonts w:ascii="Consolas" w:eastAsia="Times New Roman" w:hAnsi="Consolas" w:cs="Times New Roman"/>
+          <w:color w:val="D4D4D4"/>
+          <w:sz w:val="21"/>
+          <w:szCs w:val="21"/>
+          <w:lang w:eastAsia="en-IN"/>
+        </w:rPr>
+      </w:pPr>
+    </w:p>
+    <w:p>
+      <w:pPr>
+        <w:shd w:val="clear" w:color="auto" w:fill="1E1E1E"/>
+        <w:spacing w:after="0" w:line="285" w:lineRule="atLeast"/>
+        <w:rPr>
+          <w:rFonts w:ascii="Consolas" w:eastAsia="Times New Roman" w:hAnsi="Consolas" w:cs="Times New Roman"/>
+          <w:color w:val="D4D4D4"/>
+          <w:sz w:val="21"/>
+          <w:szCs w:val="21"/>
+          <w:lang w:eastAsia="en-IN"/>
+        </w:rPr>
+      </w:pPr>
+      <w:r>
+        <w:rPr>
+          <w:rFonts w:ascii="Consolas" w:eastAsia="Times New Roman" w:hAnsi="Consolas" w:cs="Times New Roman"/>
+          <w:color w:val="DCDCAA"/>
+          <w:sz w:val="21"/>
+          <w:szCs w:val="21"/>
+          <w:lang w:eastAsia="en-IN"/>
+        </w:rPr>
+        <w:t>print</w:t>
+      </w:r>
+      <w:r>
+        <w:rPr>
+          <w:rFonts w:ascii="Consolas" w:eastAsia="Times New Roman" w:hAnsi="Consolas" w:cs="Times New Roman"/>
+          <w:color w:val="D4D4D4"/>
+          <w:sz w:val="21"/>
+          <w:szCs w:val="21"/>
+          <w:lang w:eastAsia="en-IN"/>
+        </w:rPr>
+        <w:t>(</w:t>
+      </w:r>
+      <w:proofErr w:type="spellStart"/>
+      <w:r>
+        <w:rPr>
+          <w:rFonts w:ascii="Consolas" w:eastAsia="Times New Roman" w:hAnsi="Consolas" w:cs="Times New Roman"/>
+          <w:color w:val="D4D4D4"/>
+          <w:sz w:val="21"/>
+          <w:szCs w:val="21"/>
+          <w:lang w:eastAsia="en-IN"/>
+        </w:rPr>
+        <w:t>bond.query</w:t>
+      </w:r>
+      <w:proofErr w:type="spellEnd"/>
+      <w:r>
+        <w:rPr>
+          <w:rFonts w:ascii="Consolas" w:eastAsia="Times New Roman" w:hAnsi="Consolas" w:cs="Times New Roman"/>
+          <w:color w:val="D4D4D4"/>
+          <w:sz w:val="21"/>
+          <w:szCs w:val="21"/>
+          <w:lang w:eastAsia="en-IN"/>
+        </w:rPr>
+        <w:t>(</w:t>
+      </w:r>
+      <w:r>
+        <w:rPr>
+          <w:rFonts w:ascii="Consolas" w:eastAsia="Times New Roman" w:hAnsi="Consolas" w:cs="Times New Roman"/>
+          <w:color w:val="9CDCFE"/>
+          <w:sz w:val="21"/>
+          <w:szCs w:val="21"/>
+          <w:lang w:eastAsia="en-IN"/>
+        </w:rPr>
+        <w:t>expr</w:t>
+      </w:r>
+      <w:r>
+        <w:rPr>
+          <w:rFonts w:ascii="Consolas" w:eastAsia="Times New Roman" w:hAnsi="Consolas" w:cs="Times New Roman"/>
+          <w:color w:val="D4D4D4"/>
+          <w:sz w:val="21"/>
+          <w:szCs w:val="21"/>
+          <w:lang w:eastAsia="en-IN"/>
+        </w:rPr>
+        <w:t>=</w:t>
+      </w:r>
+      <w:r>
+        <w:rPr>
+          <w:rFonts w:ascii="Consolas" w:eastAsia="Times New Roman" w:hAnsi="Consolas" w:cs="Times New Roman"/>
+          <w:color w:val="CE9178"/>
+          <w:sz w:val="21"/>
+          <w:szCs w:val="21"/>
+          <w:lang w:eastAsia="en-IN"/>
+        </w:rPr>
+        <w:t>'Budget &gt; 10.0'</w:t>
+      </w:r>
+      <w:r>
+        <w:rPr>
+          <w:rFonts w:ascii="Consolas" w:eastAsia="Times New Roman" w:hAnsi="Consolas" w:cs="Times New Roman"/>
+          <w:color w:val="D4D4D4"/>
+          <w:sz w:val="21"/>
+          <w:szCs w:val="21"/>
+          <w:lang w:eastAsia="en-IN"/>
+        </w:rPr>
+        <w:t>))</w:t>
+      </w:r>
+    </w:p>
+    <w:p>
+      <w:pPr>
+        <w:pStyle w:val="ListParagraph"/>
+        <w:numPr>
+          <w:ilvl w:val="1"/>
+          <w:numId w:val="9"/>
+        </w:numPr>
+        <w:spacing w:line="276" w:lineRule="auto"/>
+        <w:rPr>
+          <w:b/>
+          <w:sz w:val="28"/>
+          <w:szCs w:val="28"/>
+          <w:lang w:val="en-US"/>
+        </w:rPr>
+      </w:pPr>
+      <w:r>
+        <w:rPr>
+          <w:bCs/>
+          <w:sz w:val="28"/>
+          <w:szCs w:val="28"/>
+          <w:lang w:val="en-US"/>
+        </w:rPr>
+        <w:t>The 1</w:t>
+      </w:r>
+      <w:r>
+        <w:rPr>
+          <w:bCs/>
+          <w:sz w:val="28"/>
+          <w:szCs w:val="28"/>
+          <w:vertAlign w:val="superscript"/>
+          <w:lang w:val="en-US"/>
+        </w:rPr>
+        <w:t>st</w:t>
+      </w:r>
+      <w:r>
+        <w:rPr>
+          <w:bCs/>
+          <w:sz w:val="28"/>
+          <w:szCs w:val="28"/>
+          <w:lang w:val="en-US"/>
+        </w:rPr>
+        <w:t xml:space="preserve"> statement, replaces all the spaces in the column name with underscore.</w:t>
+      </w:r>
+    </w:p>
+    <w:p>
+      <w:pPr>
+        <w:pStyle w:val="ListParagraph"/>
+        <w:numPr>
+          <w:ilvl w:val="1"/>
+          <w:numId w:val="9"/>
+        </w:numPr>
+        <w:spacing w:line="276" w:lineRule="auto"/>
+        <w:rPr>
+          <w:b/>
+          <w:sz w:val="28"/>
+          <w:szCs w:val="28"/>
+          <w:lang w:val="en-US"/>
+        </w:rPr>
+      </w:pPr>
+      <w:r>
+        <w:rPr>
+          <w:bCs/>
+          <w:sz w:val="28"/>
+          <w:szCs w:val="28"/>
+          <w:lang w:val="en-US"/>
+        </w:rPr>
+        <w:t>The 2</w:t>
+      </w:r>
+      <w:r>
+        <w:rPr>
+          <w:bCs/>
+          <w:sz w:val="28"/>
+          <w:szCs w:val="28"/>
+          <w:vertAlign w:val="superscript"/>
+          <w:lang w:val="en-US"/>
+        </w:rPr>
+        <w:t>nd</w:t>
+      </w:r>
+      <w:r>
+        <w:rPr>
+          <w:bCs/>
+          <w:sz w:val="28"/>
+          <w:szCs w:val="28"/>
+          <w:lang w:val="en-US"/>
+        </w:rPr>
+        <w:t xml:space="preserve"> statement, returns all the rows with Budget &gt; 10.0</w:t>
+      </w:r>
+    </w:p>
+    <w:p>
+      <w:pPr>
+        <w:spacing w:line="276" w:lineRule="auto"/>
+        <w:rPr>
+          <w:b/>
+          <w:sz w:val="28"/>
+          <w:szCs w:val="28"/>
+          <w:lang w:val="en-US"/>
+        </w:rPr>
+      </w:pPr>
+    </w:p>
+    <w:p>
+      <w:pPr>
+        <w:pStyle w:val="ListParagraph"/>
+        <w:numPr>
+          <w:ilvl w:val="0"/>
+          <w:numId w:val="10"/>
         </w:numPr>
         <w:spacing w:line="276" w:lineRule="auto"/>
         <w:rPr>
@@ -43780,7 +44866,7 @@
   <w:abstractNum w:abstractNumId="1" w15:restartNumberingAfterBreak="0">
     <w:nsid w:val="151F7F8D"/>
     <w:multiLevelType w:val="hybridMultilevel"/>
-    <w:tmpl w:val="365009DA"/>
+    <w:tmpl w:val="38C41CE0"/>
     <w:lvl w:ilvl="0" w:tplc="40090001">
       <w:start w:val="1"/>
       <w:numFmt w:val="bullet"/>
@@ -43805,7 +44891,7 @@
         <w:rFonts w:ascii="Courier New" w:hAnsi="Courier New" w:cs="Courier New" w:hint="default"/>
       </w:rPr>
     </w:lvl>
-    <w:lvl w:ilvl="2" w:tplc="40090005" w:tentative="1">
+    <w:lvl w:ilvl="2" w:tplc="40090005">
       <w:start w:val="1"/>
       <w:numFmt w:val="bullet"/>
       <w:lvlText w:val=""/>
@@ -44343,6 +45429,119 @@
     </w:lvl>
   </w:abstractNum>
   <w:abstractNum w:abstractNumId="6" w15:restartNumberingAfterBreak="0">
+    <w:nsid w:val="5F807314"/>
+    <w:multiLevelType w:val="hybridMultilevel"/>
+    <w:tmpl w:val="31F4E96A"/>
+    <w:lvl w:ilvl="0" w:tplc="40090001">
+      <w:start w:val="1"/>
+      <w:numFmt w:val="bullet"/>
+      <w:lvlText w:val=""/>
+      <w:lvlJc w:val="left"/>
+      <w:pPr>
+        <w:ind w:left="720" w:hanging="360"/>
+      </w:pPr>
+      <w:rPr>
+        <w:rFonts w:ascii="Symbol" w:hAnsi="Symbol" w:hint="default"/>
+      </w:rPr>
+    </w:lvl>
+    <w:lvl w:ilvl="1" w:tplc="40090003" w:tentative="1">
+      <w:start w:val="1"/>
+      <w:numFmt w:val="bullet"/>
+      <w:lvlText w:val="o"/>
+      <w:lvlJc w:val="left"/>
+      <w:pPr>
+        <w:ind w:left="1440" w:hanging="360"/>
+      </w:pPr>
+      <w:rPr>
+        <w:rFonts w:ascii="Courier New" w:hAnsi="Courier New" w:cs="Courier New" w:hint="default"/>
+      </w:rPr>
+    </w:lvl>
+    <w:lvl w:ilvl="2" w:tplc="40090005" w:tentative="1">
+      <w:start w:val="1"/>
+      <w:numFmt w:val="bullet"/>
+      <w:lvlText w:val=""/>
+      <w:lvlJc w:val="left"/>
+      <w:pPr>
+        <w:ind w:left="2160" w:hanging="360"/>
+      </w:pPr>
+      <w:rPr>
+        <w:rFonts w:ascii="Wingdings" w:hAnsi="Wingdings" w:hint="default"/>
+      </w:rPr>
+    </w:lvl>
+    <w:lvl w:ilvl="3" w:tplc="40090001" w:tentative="1">
+      <w:start w:val="1"/>
+      <w:numFmt w:val="bullet"/>
+      <w:lvlText w:val=""/>
+      <w:lvlJc w:val="left"/>
+      <w:pPr>
+        <w:ind w:left="2880" w:hanging="360"/>
+      </w:pPr>
+      <w:rPr>
+        <w:rFonts w:ascii="Symbol" w:hAnsi="Symbol" w:hint="default"/>
+      </w:rPr>
+    </w:lvl>
+    <w:lvl w:ilvl="4" w:tplc="40090003" w:tentative="1">
+      <w:start w:val="1"/>
+      <w:numFmt w:val="bullet"/>
+      <w:lvlText w:val="o"/>
+      <w:lvlJc w:val="left"/>
+      <w:pPr>
+        <w:ind w:left="3600" w:hanging="360"/>
+      </w:pPr>
+      <w:rPr>
+        <w:rFonts w:ascii="Courier New" w:hAnsi="Courier New" w:cs="Courier New" w:hint="default"/>
+      </w:rPr>
+    </w:lvl>
+    <w:lvl w:ilvl="5" w:tplc="40090005" w:tentative="1">
+      <w:start w:val="1"/>
+      <w:numFmt w:val="bullet"/>
+      <w:lvlText w:val=""/>
+      <w:lvlJc w:val="left"/>
+      <w:pPr>
+        <w:ind w:left="4320" w:hanging="360"/>
+      </w:pPr>
+      <w:rPr>
+        <w:rFonts w:ascii="Wingdings" w:hAnsi="Wingdings" w:hint="default"/>
+      </w:rPr>
+    </w:lvl>
+    <w:lvl w:ilvl="6" w:tplc="40090001" w:tentative="1">
+      <w:start w:val="1"/>
+      <w:numFmt w:val="bullet"/>
+      <w:lvlText w:val=""/>
+      <w:lvlJc w:val="left"/>
+      <w:pPr>
+        <w:ind w:left="5040" w:hanging="360"/>
+      </w:pPr>
+      <w:rPr>
+        <w:rFonts w:ascii="Symbol" w:hAnsi="Symbol" w:hint="default"/>
+      </w:rPr>
+    </w:lvl>
+    <w:lvl w:ilvl="7" w:tplc="40090003" w:tentative="1">
+      <w:start w:val="1"/>
+      <w:numFmt w:val="bullet"/>
+      <w:lvlText w:val="o"/>
+      <w:lvlJc w:val="left"/>
+      <w:pPr>
+        <w:ind w:left="5760" w:hanging="360"/>
+      </w:pPr>
+      <w:rPr>
+        <w:rFonts w:ascii="Courier New" w:hAnsi="Courier New" w:cs="Courier New" w:hint="default"/>
+      </w:rPr>
+    </w:lvl>
+    <w:lvl w:ilvl="8" w:tplc="40090005" w:tentative="1">
+      <w:start w:val="1"/>
+      <w:numFmt w:val="bullet"/>
+      <w:lvlText w:val=""/>
+      <w:lvlJc w:val="left"/>
+      <w:pPr>
+        <w:ind w:left="6480" w:hanging="360"/>
+      </w:pPr>
+      <w:rPr>
+        <w:rFonts w:ascii="Wingdings" w:hAnsi="Wingdings" w:hint="default"/>
+      </w:rPr>
+    </w:lvl>
+  </w:abstractNum>
+  <w:abstractNum w:abstractNumId="7" w15:restartNumberingAfterBreak="0">
     <w:nsid w:val="637D71CE"/>
     <w:multiLevelType w:val="hybridMultilevel"/>
     <w:tmpl w:val="80F26276"/>
@@ -44455,7 +45654,7 @@
       </w:rPr>
     </w:lvl>
   </w:abstractNum>
-  <w:abstractNum w:abstractNumId="7" w15:restartNumberingAfterBreak="0">
+  <w:abstractNum w:abstractNumId="8" w15:restartNumberingAfterBreak="0">
     <w:nsid w:val="66826574"/>
     <w:multiLevelType w:val="hybridMultilevel"/>
     <w:tmpl w:val="BEB0F5C2"/>
@@ -44568,7 +45767,7 @@
       </w:rPr>
     </w:lvl>
   </w:abstractNum>
-  <w:abstractNum w:abstractNumId="8" w15:restartNumberingAfterBreak="0">
+  <w:abstractNum w:abstractNumId="9" w15:restartNumberingAfterBreak="0">
     <w:nsid w:val="6DAD5DCD"/>
     <w:multiLevelType w:val="hybridMultilevel"/>
     <w:tmpl w:val="A454C6CE"/>
@@ -44685,19 +45884,19 @@
     <w:abstractNumId w:val="4"/>
   </w:num>
   <w:num w:numId="2">
-    <w:abstractNumId w:val="6"/>
+    <w:abstractNumId w:val="7"/>
   </w:num>
   <w:num w:numId="3">
     <w:abstractNumId w:val="0"/>
   </w:num>
   <w:num w:numId="4">
-    <w:abstractNumId w:val="7"/>
+    <w:abstractNumId w:val="8"/>
   </w:num>
   <w:num w:numId="5">
     <w:abstractNumId w:val="2"/>
   </w:num>
   <w:num w:numId="6">
-    <w:abstractNumId w:val="8"/>
+    <w:abstractNumId w:val="9"/>
   </w:num>
   <w:num w:numId="7">
     <w:abstractNumId w:val="3"/>
@@ -44707,6 +45906,9 @@
   </w:num>
   <w:num w:numId="9">
     <w:abstractNumId w:val="1"/>
+  </w:num>
+  <w:num w:numId="10">
+    <w:abstractNumId w:val="6"/>
   </w:num>
 </w:numbering>
 </file>
@@ -45455,7 +46657,7 @@
 </file>
 
 <file path=customXml/itemProps1.xml><?xml version="1.0" encoding="utf-8"?>
-<ds:datastoreItem xmlns:ds="http://schemas.openxmlformats.org/officeDocument/2006/customXml" ds:itemID="{094E5AEA-090E-4784-9010-772CA9E7AFF4}">
+<ds:datastoreItem xmlns:ds="http://schemas.openxmlformats.org/officeDocument/2006/customXml" ds:itemID="{D1E063A1-8B60-4B9B-A366-60DF34CB0D98}">
   <ds:schemaRefs>
     <ds:schemaRef ds:uri="http://schemas.openxmlformats.org/officeDocument/2006/bibliography"/>
   </ds:schemaRefs>

--- a/Documentation.docx
+++ b/Documentation.docx
@@ -44737,6 +44737,360 @@
           <w:lang w:val="en-US"/>
         </w:rPr>
       </w:pPr>
+      <w:r>
+        <w:rPr>
+          <w:b/>
+          <w:sz w:val="28"/>
+          <w:szCs w:val="28"/>
+          <w:lang w:val="en-US"/>
+        </w:rPr>
+        <w:t>apply():</w:t>
+      </w:r>
+    </w:p>
+    <w:p>
+      <w:pPr>
+        <w:pStyle w:val="ListParagraph"/>
+        <w:numPr>
+          <w:ilvl w:val="1"/>
+          <w:numId w:val="10"/>
+        </w:numPr>
+        <w:spacing w:line="276" w:lineRule="auto"/>
+        <w:rPr>
+          <w:b/>
+          <w:sz w:val="28"/>
+          <w:szCs w:val="28"/>
+          <w:lang w:val="en-US"/>
+        </w:rPr>
+      </w:pPr>
+      <w:r>
+        <w:rPr>
+          <w:bCs/>
+          <w:sz w:val="28"/>
+          <w:szCs w:val="28"/>
+          <w:lang w:val="en-US"/>
+        </w:rPr>
+        <w:t>It is used to apply a condition entire to a series.</w:t>
+      </w:r>
+    </w:p>
+    <w:p>
+      <w:pPr>
+        <w:shd w:val="clear" w:color="auto" w:fill="1E1E1E"/>
+        <w:spacing w:after="0" w:line="285" w:lineRule="atLeast"/>
+        <w:ind w:left="720"/>
+        <w:rPr>
+          <w:rFonts w:ascii="Consolas" w:eastAsia="Times New Roman" w:hAnsi="Consolas" w:cs="Times New Roman"/>
+          <w:color w:val="D4D4D4"/>
+          <w:sz w:val="21"/>
+          <w:szCs w:val="21"/>
+          <w:lang w:eastAsia="en-IN"/>
+        </w:rPr>
+      </w:pPr>
+      <w:r>
+        <w:rPr>
+          <w:rFonts w:ascii="Consolas" w:eastAsia="Times New Roman" w:hAnsi="Consolas" w:cs="Times New Roman"/>
+          <w:color w:val="569CD6"/>
+          <w:sz w:val="21"/>
+          <w:szCs w:val="21"/>
+          <w:lang w:eastAsia="en-IN"/>
+        </w:rPr>
+        <w:t>def</w:t>
+      </w:r>
+      <w:r>
+        <w:rPr>
+          <w:rFonts w:ascii="Consolas" w:eastAsia="Times New Roman" w:hAnsi="Consolas" w:cs="Times New Roman"/>
+          <w:color w:val="D4D4D4"/>
+          <w:sz w:val="21"/>
+          <w:szCs w:val="21"/>
+          <w:lang w:eastAsia="en-IN"/>
+        </w:rPr>
+        <w:t> </w:t>
+      </w:r>
+      <w:proofErr w:type="spellStart"/>
+      <w:r>
+        <w:rPr>
+          <w:rFonts w:ascii="Consolas" w:eastAsia="Times New Roman" w:hAnsi="Consolas" w:cs="Times New Roman"/>
+          <w:color w:val="DCDCAA"/>
+          <w:sz w:val="21"/>
+          <w:szCs w:val="21"/>
+          <w:lang w:eastAsia="en-IN"/>
+        </w:rPr>
+        <w:t>add_millions</w:t>
+      </w:r>
+      <w:proofErr w:type="spellEnd"/>
+      <w:r>
+        <w:rPr>
+          <w:rFonts w:ascii="Consolas" w:eastAsia="Times New Roman" w:hAnsi="Consolas" w:cs="Times New Roman"/>
+          <w:color w:val="D4D4D4"/>
+          <w:sz w:val="21"/>
+          <w:szCs w:val="21"/>
+          <w:lang w:eastAsia="en-IN"/>
+        </w:rPr>
+        <w:t>(</w:t>
+      </w:r>
+      <w:r>
+        <w:rPr>
+          <w:rFonts w:ascii="Consolas" w:eastAsia="Times New Roman" w:hAnsi="Consolas" w:cs="Times New Roman"/>
+          <w:color w:val="9CDCFE"/>
+          <w:sz w:val="21"/>
+          <w:szCs w:val="21"/>
+          <w:lang w:eastAsia="en-IN"/>
+        </w:rPr>
+        <w:t>number</w:t>
+      </w:r>
+      <w:r>
+        <w:rPr>
+          <w:rFonts w:ascii="Consolas" w:eastAsia="Times New Roman" w:hAnsi="Consolas" w:cs="Times New Roman"/>
+          <w:color w:val="D4D4D4"/>
+          <w:sz w:val="21"/>
+          <w:szCs w:val="21"/>
+          <w:lang w:eastAsia="en-IN"/>
+        </w:rPr>
+        <w:t>):</w:t>
+      </w:r>
+    </w:p>
+    <w:p>
+      <w:pPr>
+        <w:shd w:val="clear" w:color="auto" w:fill="1E1E1E"/>
+        <w:spacing w:after="0" w:line="285" w:lineRule="atLeast"/>
+        <w:ind w:left="720"/>
+        <w:rPr>
+          <w:rFonts w:ascii="Consolas" w:eastAsia="Times New Roman" w:hAnsi="Consolas" w:cs="Times New Roman"/>
+          <w:color w:val="D4D4D4"/>
+          <w:sz w:val="21"/>
+          <w:szCs w:val="21"/>
+          <w:lang w:eastAsia="en-IN"/>
+        </w:rPr>
+      </w:pPr>
+      <w:r>
+        <w:rPr>
+          <w:rFonts w:ascii="Consolas" w:eastAsia="Times New Roman" w:hAnsi="Consolas" w:cs="Times New Roman"/>
+          <w:color w:val="D4D4D4"/>
+          <w:sz w:val="21"/>
+          <w:szCs w:val="21"/>
+          <w:lang w:eastAsia="en-IN"/>
+        </w:rPr>
+        <w:t>    </w:t>
+      </w:r>
+      <w:r>
+        <w:rPr>
+          <w:rFonts w:ascii="Consolas" w:eastAsia="Times New Roman" w:hAnsi="Consolas" w:cs="Times New Roman"/>
+          <w:color w:val="C586C0"/>
+          <w:sz w:val="21"/>
+          <w:szCs w:val="21"/>
+          <w:lang w:eastAsia="en-IN"/>
+        </w:rPr>
+        <w:t>return</w:t>
+      </w:r>
+      <w:r>
+        <w:rPr>
+          <w:rFonts w:ascii="Consolas" w:eastAsia="Times New Roman" w:hAnsi="Consolas" w:cs="Times New Roman"/>
+          <w:color w:val="D4D4D4"/>
+          <w:sz w:val="21"/>
+          <w:szCs w:val="21"/>
+          <w:lang w:eastAsia="en-IN"/>
+        </w:rPr>
+        <w:t> </w:t>
+      </w:r>
+      <w:r>
+        <w:rPr>
+          <w:rFonts w:ascii="Consolas" w:eastAsia="Times New Roman" w:hAnsi="Consolas" w:cs="Times New Roman"/>
+          <w:color w:val="4EC9B0"/>
+          <w:sz w:val="21"/>
+          <w:szCs w:val="21"/>
+          <w:lang w:eastAsia="en-IN"/>
+        </w:rPr>
+        <w:t>str</w:t>
+      </w:r>
+      <w:r>
+        <w:rPr>
+          <w:rFonts w:ascii="Consolas" w:eastAsia="Times New Roman" w:hAnsi="Consolas" w:cs="Times New Roman"/>
+          <w:color w:val="D4D4D4"/>
+          <w:sz w:val="21"/>
+          <w:szCs w:val="21"/>
+          <w:lang w:eastAsia="en-IN"/>
+        </w:rPr>
+        <w:t>(number)+</w:t>
+      </w:r>
+      <w:r>
+        <w:rPr>
+          <w:rFonts w:ascii="Consolas" w:eastAsia="Times New Roman" w:hAnsi="Consolas" w:cs="Times New Roman"/>
+          <w:color w:val="CE9178"/>
+          <w:sz w:val="21"/>
+          <w:szCs w:val="21"/>
+          <w:lang w:eastAsia="en-IN"/>
+        </w:rPr>
+        <w:t>' Millions'</w:t>
+      </w:r>
+    </w:p>
+    <w:p>
+      <w:pPr>
+        <w:shd w:val="clear" w:color="auto" w:fill="1E1E1E"/>
+        <w:spacing w:after="240" w:line="285" w:lineRule="atLeast"/>
+        <w:ind w:left="720"/>
+        <w:rPr>
+          <w:rFonts w:ascii="Consolas" w:eastAsia="Times New Roman" w:hAnsi="Consolas" w:cs="Times New Roman"/>
+          <w:color w:val="D4D4D4"/>
+          <w:sz w:val="21"/>
+          <w:szCs w:val="21"/>
+          <w:lang w:eastAsia="en-IN"/>
+        </w:rPr>
+      </w:pPr>
+    </w:p>
+    <w:p>
+      <w:pPr>
+        <w:shd w:val="clear" w:color="auto" w:fill="1E1E1E"/>
+        <w:spacing w:after="0" w:line="285" w:lineRule="atLeast"/>
+        <w:ind w:left="720"/>
+        <w:rPr>
+          <w:rFonts w:ascii="Consolas" w:eastAsia="Times New Roman" w:hAnsi="Consolas" w:cs="Times New Roman"/>
+          <w:color w:val="D4D4D4"/>
+          <w:sz w:val="21"/>
+          <w:szCs w:val="21"/>
+          <w:lang w:eastAsia="en-IN"/>
+        </w:rPr>
+      </w:pPr>
+      <w:r>
+        <w:rPr>
+          <w:rFonts w:ascii="Consolas" w:eastAsia="Times New Roman" w:hAnsi="Consolas" w:cs="Times New Roman"/>
+          <w:color w:val="D4D4D4"/>
+          <w:sz w:val="21"/>
+          <w:szCs w:val="21"/>
+          <w:lang w:eastAsia="en-IN"/>
+        </w:rPr>
+        <w:t>bond[</w:t>
+      </w:r>
+      <w:r>
+        <w:rPr>
+          <w:rFonts w:ascii="Consolas" w:eastAsia="Times New Roman" w:hAnsi="Consolas" w:cs="Times New Roman"/>
+          <w:color w:val="CE9178"/>
+          <w:sz w:val="21"/>
+          <w:szCs w:val="21"/>
+          <w:lang w:eastAsia="en-IN"/>
+        </w:rPr>
+        <w:t>'Box Office'</w:t>
+      </w:r>
+      <w:r>
+        <w:rPr>
+          <w:rFonts w:ascii="Consolas" w:eastAsia="Times New Roman" w:hAnsi="Consolas" w:cs="Times New Roman"/>
+          <w:color w:val="D4D4D4"/>
+          <w:sz w:val="21"/>
+          <w:szCs w:val="21"/>
+          <w:lang w:eastAsia="en-IN"/>
+        </w:rPr>
+        <w:t>] = bond[</w:t>
+      </w:r>
+      <w:r>
+        <w:rPr>
+          <w:rFonts w:ascii="Consolas" w:eastAsia="Times New Roman" w:hAnsi="Consolas" w:cs="Times New Roman"/>
+          <w:color w:val="CE9178"/>
+          <w:sz w:val="21"/>
+          <w:szCs w:val="21"/>
+          <w:lang w:eastAsia="en-IN"/>
+        </w:rPr>
+        <w:t>'Box Office'</w:t>
+      </w:r>
+      <w:r>
+        <w:rPr>
+          <w:rFonts w:ascii="Consolas" w:eastAsia="Times New Roman" w:hAnsi="Consolas" w:cs="Times New Roman"/>
+          <w:color w:val="D4D4D4"/>
+          <w:sz w:val="21"/>
+          <w:szCs w:val="21"/>
+          <w:lang w:eastAsia="en-IN"/>
+        </w:rPr>
+        <w:t>].apply(</w:t>
+      </w:r>
+      <w:proofErr w:type="spellStart"/>
+      <w:r>
+        <w:rPr>
+          <w:rFonts w:ascii="Consolas" w:eastAsia="Times New Roman" w:hAnsi="Consolas" w:cs="Times New Roman"/>
+          <w:color w:val="D4D4D4"/>
+          <w:sz w:val="21"/>
+          <w:szCs w:val="21"/>
+          <w:lang w:eastAsia="en-IN"/>
+        </w:rPr>
+        <w:t>add_millions</w:t>
+      </w:r>
+      <w:proofErr w:type="spellEnd"/>
+      <w:r>
+        <w:rPr>
+          <w:rFonts w:ascii="Consolas" w:eastAsia="Times New Roman" w:hAnsi="Consolas" w:cs="Times New Roman"/>
+          <w:color w:val="D4D4D4"/>
+          <w:sz w:val="21"/>
+          <w:szCs w:val="21"/>
+          <w:lang w:eastAsia="en-IN"/>
+        </w:rPr>
+        <w:t>)</w:t>
+      </w:r>
+    </w:p>
+    <w:p>
+      <w:pPr>
+        <w:shd w:val="clear" w:color="auto" w:fill="1E1E1E"/>
+        <w:spacing w:after="0" w:line="285" w:lineRule="atLeast"/>
+        <w:ind w:left="720"/>
+        <w:rPr>
+          <w:rFonts w:ascii="Consolas" w:eastAsia="Times New Roman" w:hAnsi="Consolas" w:cs="Times New Roman"/>
+          <w:color w:val="D4D4D4"/>
+          <w:sz w:val="21"/>
+          <w:szCs w:val="21"/>
+          <w:lang w:eastAsia="en-IN"/>
+        </w:rPr>
+      </w:pPr>
+      <w:r>
+        <w:rPr>
+          <w:rFonts w:ascii="Consolas" w:eastAsia="Times New Roman" w:hAnsi="Consolas" w:cs="Times New Roman"/>
+          <w:color w:val="DCDCAA"/>
+          <w:sz w:val="21"/>
+          <w:szCs w:val="21"/>
+          <w:lang w:eastAsia="en-IN"/>
+        </w:rPr>
+        <w:t>print</w:t>
+      </w:r>
+      <w:r>
+        <w:rPr>
+          <w:rFonts w:ascii="Consolas" w:eastAsia="Times New Roman" w:hAnsi="Consolas" w:cs="Times New Roman"/>
+          <w:color w:val="D4D4D4"/>
+          <w:sz w:val="21"/>
+          <w:szCs w:val="21"/>
+          <w:lang w:eastAsia="en-IN"/>
+        </w:rPr>
+        <w:t>(bond)</w:t>
+      </w:r>
+    </w:p>
+    <w:p>
+      <w:pPr>
+        <w:pStyle w:val="ListParagraph"/>
+        <w:numPr>
+          <w:ilvl w:val="1"/>
+          <w:numId w:val="10"/>
+        </w:numPr>
+        <w:spacing w:line="276" w:lineRule="auto"/>
+        <w:rPr>
+          <w:b/>
+          <w:sz w:val="28"/>
+          <w:szCs w:val="28"/>
+          <w:lang w:val="en-US"/>
+        </w:rPr>
+      </w:pPr>
+      <w:r>
+        <w:rPr>
+          <w:bCs/>
+          <w:sz w:val="28"/>
+          <w:szCs w:val="28"/>
+          <w:lang w:val="en-US"/>
+        </w:rPr>
+        <w:t>This adds Millions to the Box Office.</w:t>
+      </w:r>
+    </w:p>
+    <w:p>
+      <w:pPr>
+        <w:spacing w:line="276" w:lineRule="auto"/>
+        <w:rPr>
+          <w:b/>
+          <w:sz w:val="28"/>
+          <w:szCs w:val="28"/>
+          <w:lang w:val="en-US"/>
+        </w:rPr>
+      </w:pPr>
     </w:p>
     <w:sectPr>
       <w:pgSz w:w="11906" w:h="16838"/>
@@ -45444,7 +45798,7 @@
         <w:rFonts w:ascii="Symbol" w:hAnsi="Symbol" w:hint="default"/>
       </w:rPr>
     </w:lvl>
-    <w:lvl w:ilvl="1" w:tplc="40090003" w:tentative="1">
+    <w:lvl w:ilvl="1" w:tplc="40090003">
       <w:start w:val="1"/>
       <w:numFmt w:val="bullet"/>
       <w:lvlText w:val="o"/>
@@ -46657,7 +47011,7 @@
 </file>
 
 <file path=customXml/itemProps1.xml><?xml version="1.0" encoding="utf-8"?>
-<ds:datastoreItem xmlns:ds="http://schemas.openxmlformats.org/officeDocument/2006/customXml" ds:itemID="{D1E063A1-8B60-4B9B-A366-60DF34CB0D98}">
+<ds:datastoreItem xmlns:ds="http://schemas.openxmlformats.org/officeDocument/2006/customXml" ds:itemID="{C4C68B36-42E1-491E-BCA7-9C38CBD786C5}">
   <ds:schemaRefs>
     <ds:schemaRef ds:uri="http://schemas.openxmlformats.org/officeDocument/2006/bibliography"/>
   </ds:schemaRefs>

--- a/Documentation.docx
+++ b/Documentation.docx
@@ -43140,17 +43140,6 @@
     </w:p>
     <w:p>
       <w:pPr>
-        <w:spacing w:line="276" w:lineRule="auto"/>
-        <w:rPr>
-          <w:b/>
-          <w:sz w:val="28"/>
-          <w:szCs w:val="28"/>
-          <w:lang w:val="en-US"/>
-        </w:rPr>
-      </w:pPr>
-    </w:p>
-    <w:p>
-      <w:pPr>
         <w:pStyle w:val="ListParagraph"/>
         <w:numPr>
           <w:ilvl w:val="0"/>
@@ -44155,7 +44144,6 @@
           <w:szCs w:val="28"/>
           <w:lang w:val="en-US"/>
         </w:rPr>
-        <w:lastRenderedPageBreak/>
         <w:t>where():</w:t>
       </w:r>
     </w:p>
@@ -44206,6 +44194,7 @@
           <w:szCs w:val="28"/>
           <w:lang w:val="en-US"/>
         </w:rPr>
+        <w:lastRenderedPageBreak/>
         <w:t>It returns all data, however fills NAN values where the condition doesn’t match.</w:t>
       </w:r>
     </w:p>
@@ -45083,14 +45072,705 @@
     </w:p>
     <w:p>
       <w:pPr>
-        <w:spacing w:line="276" w:lineRule="auto"/>
-        <w:rPr>
-          <w:b/>
-          <w:sz w:val="28"/>
-          <w:szCs w:val="28"/>
-          <w:lang w:val="en-US"/>
-        </w:rPr>
-      </w:pPr>
+        <w:pStyle w:val="ListParagraph"/>
+        <w:numPr>
+          <w:ilvl w:val="1"/>
+          <w:numId w:val="10"/>
+        </w:numPr>
+        <w:spacing w:line="276" w:lineRule="auto"/>
+        <w:rPr>
+          <w:b/>
+          <w:sz w:val="28"/>
+          <w:szCs w:val="28"/>
+          <w:lang w:val="en-US"/>
+        </w:rPr>
+      </w:pPr>
+      <w:r>
+        <w:rPr>
+          <w:bCs/>
+          <w:sz w:val="28"/>
+          <w:szCs w:val="28"/>
+          <w:lang w:val="en-US"/>
+        </w:rPr>
+        <w:t>apply () can also be used on row:</w:t>
+      </w:r>
+    </w:p>
+    <w:p>
+      <w:pPr>
+        <w:shd w:val="clear" w:color="auto" w:fill="1E1E1E"/>
+        <w:spacing w:after="0" w:line="240" w:lineRule="auto"/>
+        <w:ind w:left="720"/>
+        <w:rPr>
+          <w:rFonts w:ascii="Consolas" w:eastAsia="Times New Roman" w:hAnsi="Consolas" w:cs="Times New Roman"/>
+          <w:color w:val="D4D4D4"/>
+          <w:sz w:val="20"/>
+          <w:szCs w:val="20"/>
+          <w:lang w:eastAsia="en-IN"/>
+        </w:rPr>
+      </w:pPr>
+      <w:r>
+        <w:rPr>
+          <w:rFonts w:ascii="Consolas" w:eastAsia="Times New Roman" w:hAnsi="Consolas" w:cs="Times New Roman"/>
+          <w:color w:val="569CD6"/>
+          <w:sz w:val="20"/>
+          <w:szCs w:val="20"/>
+          <w:lang w:eastAsia="en-IN"/>
+        </w:rPr>
+        <w:t>def</w:t>
+      </w:r>
+      <w:r>
+        <w:rPr>
+          <w:rFonts w:ascii="Consolas" w:eastAsia="Times New Roman" w:hAnsi="Consolas" w:cs="Times New Roman"/>
+          <w:color w:val="D4D4D4"/>
+          <w:sz w:val="20"/>
+          <w:szCs w:val="20"/>
+          <w:lang w:eastAsia="en-IN"/>
+        </w:rPr>
+        <w:t> </w:t>
+      </w:r>
+      <w:proofErr w:type="spellStart"/>
+      <w:r>
+        <w:rPr>
+          <w:rFonts w:ascii="Consolas" w:eastAsia="Times New Roman" w:hAnsi="Consolas" w:cs="Times New Roman"/>
+          <w:color w:val="DCDCAA"/>
+          <w:sz w:val="20"/>
+          <w:szCs w:val="20"/>
+          <w:lang w:eastAsia="en-IN"/>
+        </w:rPr>
+        <w:t>good_movie</w:t>
+      </w:r>
+      <w:proofErr w:type="spellEnd"/>
+      <w:r>
+        <w:rPr>
+          <w:rFonts w:ascii="Consolas" w:eastAsia="Times New Roman" w:hAnsi="Consolas" w:cs="Times New Roman"/>
+          <w:color w:val="D4D4D4"/>
+          <w:sz w:val="20"/>
+          <w:szCs w:val="20"/>
+          <w:lang w:eastAsia="en-IN"/>
+        </w:rPr>
+        <w:t>(</w:t>
+      </w:r>
+      <w:r>
+        <w:rPr>
+          <w:rFonts w:ascii="Consolas" w:eastAsia="Times New Roman" w:hAnsi="Consolas" w:cs="Times New Roman"/>
+          <w:color w:val="9CDCFE"/>
+          <w:sz w:val="20"/>
+          <w:szCs w:val="20"/>
+          <w:lang w:eastAsia="en-IN"/>
+        </w:rPr>
+        <w:t>row</w:t>
+      </w:r>
+      <w:r>
+        <w:rPr>
+          <w:rFonts w:ascii="Consolas" w:eastAsia="Times New Roman" w:hAnsi="Consolas" w:cs="Times New Roman"/>
+          <w:color w:val="D4D4D4"/>
+          <w:sz w:val="20"/>
+          <w:szCs w:val="20"/>
+          <w:lang w:eastAsia="en-IN"/>
+        </w:rPr>
+        <w:t>):</w:t>
+      </w:r>
+    </w:p>
+    <w:p>
+      <w:pPr>
+        <w:shd w:val="clear" w:color="auto" w:fill="1E1E1E"/>
+        <w:spacing w:after="0" w:line="240" w:lineRule="auto"/>
+        <w:ind w:left="720"/>
+        <w:rPr>
+          <w:rFonts w:ascii="Consolas" w:eastAsia="Times New Roman" w:hAnsi="Consolas" w:cs="Times New Roman"/>
+          <w:color w:val="D4D4D4"/>
+          <w:sz w:val="20"/>
+          <w:szCs w:val="20"/>
+          <w:lang w:eastAsia="en-IN"/>
+        </w:rPr>
+      </w:pPr>
+      <w:r>
+        <w:rPr>
+          <w:rFonts w:ascii="Consolas" w:eastAsia="Times New Roman" w:hAnsi="Consolas" w:cs="Times New Roman"/>
+          <w:color w:val="D4D4D4"/>
+          <w:sz w:val="20"/>
+          <w:szCs w:val="20"/>
+          <w:lang w:eastAsia="en-IN"/>
+        </w:rPr>
+        <w:t>    actor = row[</w:t>
+      </w:r>
+      <w:r>
+        <w:rPr>
+          <w:rFonts w:ascii="Consolas" w:eastAsia="Times New Roman" w:hAnsi="Consolas" w:cs="Times New Roman"/>
+          <w:color w:val="B5CEA8"/>
+          <w:sz w:val="20"/>
+          <w:szCs w:val="20"/>
+          <w:lang w:eastAsia="en-IN"/>
+        </w:rPr>
+        <w:t>1</w:t>
+      </w:r>
+      <w:r>
+        <w:rPr>
+          <w:rFonts w:ascii="Consolas" w:eastAsia="Times New Roman" w:hAnsi="Consolas" w:cs="Times New Roman"/>
+          <w:color w:val="D4D4D4"/>
+          <w:sz w:val="20"/>
+          <w:szCs w:val="20"/>
+          <w:lang w:eastAsia="en-IN"/>
+        </w:rPr>
+        <w:t>]</w:t>
+      </w:r>
+    </w:p>
+    <w:p>
+      <w:pPr>
+        <w:shd w:val="clear" w:color="auto" w:fill="1E1E1E"/>
+        <w:spacing w:after="0" w:line="240" w:lineRule="auto"/>
+        <w:ind w:left="720"/>
+        <w:rPr>
+          <w:rFonts w:ascii="Consolas" w:eastAsia="Times New Roman" w:hAnsi="Consolas" w:cs="Times New Roman"/>
+          <w:color w:val="D4D4D4"/>
+          <w:sz w:val="20"/>
+          <w:szCs w:val="20"/>
+          <w:lang w:eastAsia="en-IN"/>
+        </w:rPr>
+      </w:pPr>
+      <w:r>
+        <w:rPr>
+          <w:rFonts w:ascii="Consolas" w:eastAsia="Times New Roman" w:hAnsi="Consolas" w:cs="Times New Roman"/>
+          <w:color w:val="D4D4D4"/>
+          <w:sz w:val="20"/>
+          <w:szCs w:val="20"/>
+          <w:lang w:eastAsia="en-IN"/>
+        </w:rPr>
+        <w:t>    budget = row[</w:t>
+      </w:r>
+      <w:r>
+        <w:rPr>
+          <w:rFonts w:ascii="Consolas" w:eastAsia="Times New Roman" w:hAnsi="Consolas" w:cs="Times New Roman"/>
+          <w:color w:val="B5CEA8"/>
+          <w:sz w:val="20"/>
+          <w:szCs w:val="20"/>
+          <w:lang w:eastAsia="en-IN"/>
+        </w:rPr>
+        <w:t>4</w:t>
+      </w:r>
+      <w:r>
+        <w:rPr>
+          <w:rFonts w:ascii="Consolas" w:eastAsia="Times New Roman" w:hAnsi="Consolas" w:cs="Times New Roman"/>
+          <w:color w:val="D4D4D4"/>
+          <w:sz w:val="20"/>
+          <w:szCs w:val="20"/>
+          <w:lang w:eastAsia="en-IN"/>
+        </w:rPr>
+        <w:t>]</w:t>
+      </w:r>
+    </w:p>
+    <w:p>
+      <w:pPr>
+        <w:shd w:val="clear" w:color="auto" w:fill="1E1E1E"/>
+        <w:spacing w:after="0" w:line="240" w:lineRule="auto"/>
+        <w:ind w:left="720"/>
+        <w:rPr>
+          <w:rFonts w:ascii="Consolas" w:eastAsia="Times New Roman" w:hAnsi="Consolas" w:cs="Times New Roman"/>
+          <w:color w:val="D4D4D4"/>
+          <w:sz w:val="20"/>
+          <w:szCs w:val="20"/>
+          <w:lang w:eastAsia="en-IN"/>
+        </w:rPr>
+      </w:pPr>
+      <w:r>
+        <w:rPr>
+          <w:rFonts w:ascii="Consolas" w:eastAsia="Times New Roman" w:hAnsi="Consolas" w:cs="Times New Roman"/>
+          <w:color w:val="D4D4D4"/>
+          <w:sz w:val="20"/>
+          <w:szCs w:val="20"/>
+          <w:lang w:eastAsia="en-IN"/>
+        </w:rPr>
+        <w:t>    </w:t>
+      </w:r>
+      <w:r>
+        <w:rPr>
+          <w:rFonts w:ascii="Consolas" w:eastAsia="Times New Roman" w:hAnsi="Consolas" w:cs="Times New Roman"/>
+          <w:color w:val="C586C0"/>
+          <w:sz w:val="20"/>
+          <w:szCs w:val="20"/>
+          <w:lang w:eastAsia="en-IN"/>
+        </w:rPr>
+        <w:t>if</w:t>
+      </w:r>
+      <w:r>
+        <w:rPr>
+          <w:rFonts w:ascii="Consolas" w:eastAsia="Times New Roman" w:hAnsi="Consolas" w:cs="Times New Roman"/>
+          <w:color w:val="D4D4D4"/>
+          <w:sz w:val="20"/>
+          <w:szCs w:val="20"/>
+          <w:lang w:eastAsia="en-IN"/>
+        </w:rPr>
+        <w:t> actor == </w:t>
+      </w:r>
+      <w:r>
+        <w:rPr>
+          <w:rFonts w:ascii="Consolas" w:eastAsia="Times New Roman" w:hAnsi="Consolas" w:cs="Times New Roman"/>
+          <w:color w:val="CE9178"/>
+          <w:sz w:val="20"/>
+          <w:szCs w:val="20"/>
+          <w:lang w:eastAsia="en-IN"/>
+        </w:rPr>
+        <w:t>'Sean Connery'</w:t>
+      </w:r>
+      <w:r>
+        <w:rPr>
+          <w:rFonts w:ascii="Consolas" w:eastAsia="Times New Roman" w:hAnsi="Consolas" w:cs="Times New Roman"/>
+          <w:color w:val="D4D4D4"/>
+          <w:sz w:val="20"/>
+          <w:szCs w:val="20"/>
+          <w:lang w:eastAsia="en-IN"/>
+        </w:rPr>
+        <w:t>:</w:t>
+      </w:r>
+    </w:p>
+    <w:p>
+      <w:pPr>
+        <w:shd w:val="clear" w:color="auto" w:fill="1E1E1E"/>
+        <w:spacing w:after="0" w:line="240" w:lineRule="auto"/>
+        <w:ind w:left="720"/>
+        <w:rPr>
+          <w:rFonts w:ascii="Consolas" w:eastAsia="Times New Roman" w:hAnsi="Consolas" w:cs="Times New Roman"/>
+          <w:color w:val="D4D4D4"/>
+          <w:sz w:val="20"/>
+          <w:szCs w:val="20"/>
+          <w:lang w:eastAsia="en-IN"/>
+        </w:rPr>
+      </w:pPr>
+      <w:r>
+        <w:rPr>
+          <w:rFonts w:ascii="Consolas" w:eastAsia="Times New Roman" w:hAnsi="Consolas" w:cs="Times New Roman"/>
+          <w:color w:val="D4D4D4"/>
+          <w:sz w:val="20"/>
+          <w:szCs w:val="20"/>
+          <w:lang w:eastAsia="en-IN"/>
+        </w:rPr>
+        <w:t>        </w:t>
+      </w:r>
+      <w:r>
+        <w:rPr>
+          <w:rFonts w:ascii="Consolas" w:eastAsia="Times New Roman" w:hAnsi="Consolas" w:cs="Times New Roman"/>
+          <w:color w:val="C586C0"/>
+          <w:sz w:val="20"/>
+          <w:szCs w:val="20"/>
+          <w:lang w:eastAsia="en-IN"/>
+        </w:rPr>
+        <w:t>return</w:t>
+      </w:r>
+      <w:r>
+        <w:rPr>
+          <w:rFonts w:ascii="Consolas" w:eastAsia="Times New Roman" w:hAnsi="Consolas" w:cs="Times New Roman"/>
+          <w:color w:val="D4D4D4"/>
+          <w:sz w:val="20"/>
+          <w:szCs w:val="20"/>
+          <w:lang w:eastAsia="en-IN"/>
+        </w:rPr>
+        <w:t> </w:t>
+      </w:r>
+      <w:r>
+        <w:rPr>
+          <w:rFonts w:ascii="Consolas" w:eastAsia="Times New Roman" w:hAnsi="Consolas" w:cs="Times New Roman"/>
+          <w:color w:val="CE9178"/>
+          <w:sz w:val="20"/>
+          <w:szCs w:val="20"/>
+          <w:lang w:eastAsia="en-IN"/>
+        </w:rPr>
+        <w:t>'The best'</w:t>
+      </w:r>
+    </w:p>
+    <w:p>
+      <w:pPr>
+        <w:shd w:val="clear" w:color="auto" w:fill="1E1E1E"/>
+        <w:spacing w:after="0" w:line="240" w:lineRule="auto"/>
+        <w:ind w:left="720"/>
+        <w:rPr>
+          <w:rFonts w:ascii="Consolas" w:eastAsia="Times New Roman" w:hAnsi="Consolas" w:cs="Times New Roman"/>
+          <w:color w:val="D4D4D4"/>
+          <w:sz w:val="20"/>
+          <w:szCs w:val="20"/>
+          <w:lang w:eastAsia="en-IN"/>
+        </w:rPr>
+      </w:pPr>
+      <w:r>
+        <w:rPr>
+          <w:rFonts w:ascii="Consolas" w:eastAsia="Times New Roman" w:hAnsi="Consolas" w:cs="Times New Roman"/>
+          <w:color w:val="D4D4D4"/>
+          <w:sz w:val="20"/>
+          <w:szCs w:val="20"/>
+          <w:lang w:eastAsia="en-IN"/>
+        </w:rPr>
+        <w:t>    </w:t>
+      </w:r>
+      <w:proofErr w:type="spellStart"/>
+      <w:r>
+        <w:rPr>
+          <w:rFonts w:ascii="Consolas" w:eastAsia="Times New Roman" w:hAnsi="Consolas" w:cs="Times New Roman"/>
+          <w:color w:val="C586C0"/>
+          <w:sz w:val="20"/>
+          <w:szCs w:val="20"/>
+          <w:lang w:eastAsia="en-IN"/>
+        </w:rPr>
+        <w:t>elif</w:t>
+      </w:r>
+      <w:proofErr w:type="spellEnd"/>
+      <w:r>
+        <w:rPr>
+          <w:rFonts w:ascii="Consolas" w:eastAsia="Times New Roman" w:hAnsi="Consolas" w:cs="Times New Roman"/>
+          <w:color w:val="D4D4D4"/>
+          <w:sz w:val="20"/>
+          <w:szCs w:val="20"/>
+          <w:lang w:eastAsia="en-IN"/>
+        </w:rPr>
+        <w:t> actor == </w:t>
+      </w:r>
+      <w:r>
+        <w:rPr>
+          <w:rFonts w:ascii="Consolas" w:eastAsia="Times New Roman" w:hAnsi="Consolas" w:cs="Times New Roman"/>
+          <w:color w:val="CE9178"/>
+          <w:sz w:val="20"/>
+          <w:szCs w:val="20"/>
+          <w:lang w:eastAsia="en-IN"/>
+        </w:rPr>
+        <w:t>'Roger Moore'</w:t>
+      </w:r>
+      <w:r>
+        <w:rPr>
+          <w:rFonts w:ascii="Consolas" w:eastAsia="Times New Roman" w:hAnsi="Consolas" w:cs="Times New Roman"/>
+          <w:color w:val="D4D4D4"/>
+          <w:sz w:val="20"/>
+          <w:szCs w:val="20"/>
+          <w:lang w:eastAsia="en-IN"/>
+        </w:rPr>
+        <w:t> </w:t>
+      </w:r>
+      <w:r>
+        <w:rPr>
+          <w:rFonts w:ascii="Consolas" w:eastAsia="Times New Roman" w:hAnsi="Consolas" w:cs="Times New Roman"/>
+          <w:color w:val="569CD6"/>
+          <w:sz w:val="20"/>
+          <w:szCs w:val="20"/>
+          <w:lang w:eastAsia="en-IN"/>
+        </w:rPr>
+        <w:t>and</w:t>
+      </w:r>
+      <w:r>
+        <w:rPr>
+          <w:rFonts w:ascii="Consolas" w:eastAsia="Times New Roman" w:hAnsi="Consolas" w:cs="Times New Roman"/>
+          <w:color w:val="D4D4D4"/>
+          <w:sz w:val="20"/>
+          <w:szCs w:val="20"/>
+          <w:lang w:eastAsia="en-IN"/>
+        </w:rPr>
+        <w:t> budget &gt; </w:t>
+      </w:r>
+      <w:r>
+        <w:rPr>
+          <w:rFonts w:ascii="Consolas" w:eastAsia="Times New Roman" w:hAnsi="Consolas" w:cs="Times New Roman"/>
+          <w:color w:val="B5CEA8"/>
+          <w:sz w:val="20"/>
+          <w:szCs w:val="20"/>
+          <w:lang w:eastAsia="en-IN"/>
+        </w:rPr>
+        <w:t>40</w:t>
+      </w:r>
+      <w:r>
+        <w:rPr>
+          <w:rFonts w:ascii="Consolas" w:eastAsia="Times New Roman" w:hAnsi="Consolas" w:cs="Times New Roman"/>
+          <w:color w:val="D4D4D4"/>
+          <w:sz w:val="20"/>
+          <w:szCs w:val="20"/>
+          <w:lang w:eastAsia="en-IN"/>
+        </w:rPr>
+        <w:t>:</w:t>
+      </w:r>
+    </w:p>
+    <w:p>
+      <w:pPr>
+        <w:shd w:val="clear" w:color="auto" w:fill="1E1E1E"/>
+        <w:spacing w:after="0" w:line="240" w:lineRule="auto"/>
+        <w:ind w:left="720"/>
+        <w:rPr>
+          <w:rFonts w:ascii="Consolas" w:eastAsia="Times New Roman" w:hAnsi="Consolas" w:cs="Times New Roman"/>
+          <w:color w:val="D4D4D4"/>
+          <w:sz w:val="20"/>
+          <w:szCs w:val="20"/>
+          <w:lang w:eastAsia="en-IN"/>
+        </w:rPr>
+      </w:pPr>
+      <w:r>
+        <w:rPr>
+          <w:rFonts w:ascii="Consolas" w:eastAsia="Times New Roman" w:hAnsi="Consolas" w:cs="Times New Roman"/>
+          <w:color w:val="D4D4D4"/>
+          <w:sz w:val="20"/>
+          <w:szCs w:val="20"/>
+          <w:lang w:eastAsia="en-IN"/>
+        </w:rPr>
+        <w:t>        </w:t>
+      </w:r>
+      <w:r>
+        <w:rPr>
+          <w:rFonts w:ascii="Consolas" w:eastAsia="Times New Roman" w:hAnsi="Consolas" w:cs="Times New Roman"/>
+          <w:color w:val="C586C0"/>
+          <w:sz w:val="20"/>
+          <w:szCs w:val="20"/>
+          <w:lang w:eastAsia="en-IN"/>
+        </w:rPr>
+        <w:t>return</w:t>
+      </w:r>
+      <w:r>
+        <w:rPr>
+          <w:rFonts w:ascii="Consolas" w:eastAsia="Times New Roman" w:hAnsi="Consolas" w:cs="Times New Roman"/>
+          <w:color w:val="D4D4D4"/>
+          <w:sz w:val="20"/>
+          <w:szCs w:val="20"/>
+          <w:lang w:eastAsia="en-IN"/>
+        </w:rPr>
+        <w:t> </w:t>
+      </w:r>
+      <w:r>
+        <w:rPr>
+          <w:rFonts w:ascii="Consolas" w:eastAsia="Times New Roman" w:hAnsi="Consolas" w:cs="Times New Roman"/>
+          <w:color w:val="CE9178"/>
+          <w:sz w:val="20"/>
+          <w:szCs w:val="20"/>
+          <w:lang w:eastAsia="en-IN"/>
+        </w:rPr>
+        <w:t>'Enjoyable'</w:t>
+      </w:r>
+    </w:p>
+    <w:p>
+      <w:pPr>
+        <w:shd w:val="clear" w:color="auto" w:fill="1E1E1E"/>
+        <w:spacing w:after="0" w:line="240" w:lineRule="auto"/>
+        <w:ind w:left="720"/>
+        <w:rPr>
+          <w:rFonts w:ascii="Consolas" w:eastAsia="Times New Roman" w:hAnsi="Consolas" w:cs="Times New Roman"/>
+          <w:color w:val="D4D4D4"/>
+          <w:sz w:val="20"/>
+          <w:szCs w:val="20"/>
+          <w:lang w:eastAsia="en-IN"/>
+        </w:rPr>
+      </w:pPr>
+      <w:r>
+        <w:rPr>
+          <w:rFonts w:ascii="Consolas" w:eastAsia="Times New Roman" w:hAnsi="Consolas" w:cs="Times New Roman"/>
+          <w:color w:val="D4D4D4"/>
+          <w:sz w:val="20"/>
+          <w:szCs w:val="20"/>
+          <w:lang w:eastAsia="en-IN"/>
+        </w:rPr>
+        <w:t>    </w:t>
+      </w:r>
+      <w:r>
+        <w:rPr>
+          <w:rFonts w:ascii="Consolas" w:eastAsia="Times New Roman" w:hAnsi="Consolas" w:cs="Times New Roman"/>
+          <w:color w:val="C586C0"/>
+          <w:sz w:val="20"/>
+          <w:szCs w:val="20"/>
+          <w:lang w:eastAsia="en-IN"/>
+        </w:rPr>
+        <w:t>else</w:t>
+      </w:r>
+      <w:r>
+        <w:rPr>
+          <w:rFonts w:ascii="Consolas" w:eastAsia="Times New Roman" w:hAnsi="Consolas" w:cs="Times New Roman"/>
+          <w:color w:val="D4D4D4"/>
+          <w:sz w:val="20"/>
+          <w:szCs w:val="20"/>
+          <w:lang w:eastAsia="en-IN"/>
+        </w:rPr>
+        <w:t>:</w:t>
+      </w:r>
+    </w:p>
+    <w:p>
+      <w:pPr>
+        <w:shd w:val="clear" w:color="auto" w:fill="1E1E1E"/>
+        <w:spacing w:after="0" w:line="240" w:lineRule="auto"/>
+        <w:ind w:left="720"/>
+        <w:rPr>
+          <w:rFonts w:ascii="Consolas" w:eastAsia="Times New Roman" w:hAnsi="Consolas" w:cs="Times New Roman"/>
+          <w:color w:val="D4D4D4"/>
+          <w:sz w:val="20"/>
+          <w:szCs w:val="20"/>
+          <w:lang w:eastAsia="en-IN"/>
+        </w:rPr>
+      </w:pPr>
+      <w:r>
+        <w:rPr>
+          <w:rFonts w:ascii="Consolas" w:eastAsia="Times New Roman" w:hAnsi="Consolas" w:cs="Times New Roman"/>
+          <w:color w:val="D4D4D4"/>
+          <w:sz w:val="20"/>
+          <w:szCs w:val="20"/>
+          <w:lang w:eastAsia="en-IN"/>
+        </w:rPr>
+        <w:t>        </w:t>
+      </w:r>
+      <w:r>
+        <w:rPr>
+          <w:rFonts w:ascii="Consolas" w:eastAsia="Times New Roman" w:hAnsi="Consolas" w:cs="Times New Roman"/>
+          <w:color w:val="C586C0"/>
+          <w:sz w:val="20"/>
+          <w:szCs w:val="20"/>
+          <w:lang w:eastAsia="en-IN"/>
+        </w:rPr>
+        <w:t>return</w:t>
+      </w:r>
+      <w:r>
+        <w:rPr>
+          <w:rFonts w:ascii="Consolas" w:eastAsia="Times New Roman" w:hAnsi="Consolas" w:cs="Times New Roman"/>
+          <w:color w:val="D4D4D4"/>
+          <w:sz w:val="20"/>
+          <w:szCs w:val="20"/>
+          <w:lang w:eastAsia="en-IN"/>
+        </w:rPr>
+        <w:t> </w:t>
+      </w:r>
+      <w:r>
+        <w:rPr>
+          <w:rFonts w:ascii="Consolas" w:eastAsia="Times New Roman" w:hAnsi="Consolas" w:cs="Times New Roman"/>
+          <w:color w:val="CE9178"/>
+          <w:sz w:val="20"/>
+          <w:szCs w:val="20"/>
+          <w:lang w:eastAsia="en-IN"/>
+        </w:rPr>
+        <w:t>'Get Lost!'</w:t>
+      </w:r>
+    </w:p>
+    <w:p>
+      <w:pPr>
+        <w:shd w:val="clear" w:color="auto" w:fill="1E1E1E"/>
+        <w:spacing w:after="0" w:line="240" w:lineRule="auto"/>
+        <w:ind w:left="720"/>
+        <w:rPr>
+          <w:rFonts w:ascii="Consolas" w:eastAsia="Times New Roman" w:hAnsi="Consolas" w:cs="Times New Roman"/>
+          <w:color w:val="D4D4D4"/>
+          <w:sz w:val="20"/>
+          <w:szCs w:val="20"/>
+          <w:lang w:eastAsia="en-IN"/>
+        </w:rPr>
+      </w:pPr>
+      <w:proofErr w:type="spellStart"/>
+      <w:r>
+        <w:rPr>
+          <w:rFonts w:ascii="Consolas" w:eastAsia="Times New Roman" w:hAnsi="Consolas" w:cs="Times New Roman"/>
+          <w:color w:val="D4D4D4"/>
+          <w:sz w:val="20"/>
+          <w:szCs w:val="20"/>
+          <w:lang w:eastAsia="en-IN"/>
+        </w:rPr>
+        <w:t>bond.apply</w:t>
+      </w:r>
+      <w:proofErr w:type="spellEnd"/>
+      <w:r>
+        <w:rPr>
+          <w:rFonts w:ascii="Consolas" w:eastAsia="Times New Roman" w:hAnsi="Consolas" w:cs="Times New Roman"/>
+          <w:color w:val="D4D4D4"/>
+          <w:sz w:val="20"/>
+          <w:szCs w:val="20"/>
+          <w:lang w:eastAsia="en-IN"/>
+        </w:rPr>
+        <w:t>(</w:t>
+      </w:r>
+      <w:proofErr w:type="spellStart"/>
+      <w:r>
+        <w:rPr>
+          <w:rFonts w:ascii="Consolas" w:eastAsia="Times New Roman" w:hAnsi="Consolas" w:cs="Times New Roman"/>
+          <w:color w:val="D4D4D4"/>
+          <w:sz w:val="20"/>
+          <w:szCs w:val="20"/>
+          <w:lang w:eastAsia="en-IN"/>
+        </w:rPr>
+        <w:t>good_movie</w:t>
+      </w:r>
+      <w:proofErr w:type="spellEnd"/>
+      <w:r>
+        <w:rPr>
+          <w:rFonts w:ascii="Consolas" w:eastAsia="Times New Roman" w:hAnsi="Consolas" w:cs="Times New Roman"/>
+          <w:color w:val="D4D4D4"/>
+          <w:sz w:val="20"/>
+          <w:szCs w:val="20"/>
+          <w:lang w:eastAsia="en-IN"/>
+        </w:rPr>
+        <w:t>, </w:t>
+      </w:r>
+      <w:r>
+        <w:rPr>
+          <w:rFonts w:ascii="Consolas" w:eastAsia="Times New Roman" w:hAnsi="Consolas" w:cs="Times New Roman"/>
+          <w:color w:val="9CDCFE"/>
+          <w:sz w:val="20"/>
+          <w:szCs w:val="20"/>
+          <w:lang w:eastAsia="en-IN"/>
+        </w:rPr>
+        <w:t>axis</w:t>
+      </w:r>
+      <w:r>
+        <w:rPr>
+          <w:rFonts w:ascii="Consolas" w:eastAsia="Times New Roman" w:hAnsi="Consolas" w:cs="Times New Roman"/>
+          <w:color w:val="D4D4D4"/>
+          <w:sz w:val="20"/>
+          <w:szCs w:val="20"/>
+          <w:lang w:eastAsia="en-IN"/>
+        </w:rPr>
+        <w:t>=</w:t>
+      </w:r>
+      <w:r>
+        <w:rPr>
+          <w:rFonts w:ascii="Consolas" w:eastAsia="Times New Roman" w:hAnsi="Consolas" w:cs="Times New Roman"/>
+          <w:color w:val="CE9178"/>
+          <w:sz w:val="20"/>
+          <w:szCs w:val="20"/>
+          <w:lang w:eastAsia="en-IN"/>
+        </w:rPr>
+        <w:t>'columns'</w:t>
+      </w:r>
+      <w:r>
+        <w:rPr>
+          <w:rFonts w:ascii="Consolas" w:eastAsia="Times New Roman" w:hAnsi="Consolas" w:cs="Times New Roman"/>
+          <w:color w:val="D4D4D4"/>
+          <w:sz w:val="20"/>
+          <w:szCs w:val="20"/>
+          <w:lang w:eastAsia="en-IN"/>
+        </w:rPr>
+        <w:t>)</w:t>
+      </w:r>
+    </w:p>
+    <w:p>
+      <w:pPr>
+        <w:shd w:val="clear" w:color="auto" w:fill="1E1E1E"/>
+        <w:spacing w:after="0" w:line="285" w:lineRule="atLeast"/>
+        <w:ind w:left="720"/>
+        <w:rPr>
+          <w:rFonts w:ascii="Consolas" w:eastAsia="Times New Roman" w:hAnsi="Consolas" w:cs="Times New Roman"/>
+          <w:color w:val="D4D4D4"/>
+          <w:sz w:val="21"/>
+          <w:szCs w:val="21"/>
+          <w:lang w:eastAsia="en-IN"/>
+        </w:rPr>
+      </w:pPr>
+    </w:p>
+    <w:p>
+      <w:pPr>
+        <w:pStyle w:val="ListParagraph"/>
+        <w:numPr>
+          <w:ilvl w:val="1"/>
+          <w:numId w:val="10"/>
+        </w:numPr>
+        <w:spacing w:line="276" w:lineRule="auto"/>
+        <w:rPr>
+          <w:b/>
+          <w:sz w:val="28"/>
+          <w:szCs w:val="28"/>
+          <w:lang w:val="en-US"/>
+        </w:rPr>
+      </w:pPr>
+      <w:r>
+        <w:rPr>
+          <w:bCs/>
+          <w:sz w:val="28"/>
+          <w:szCs w:val="28"/>
+          <w:lang w:val="en-US"/>
+        </w:rPr>
+        <w:t>This will check the actor and budget of a particular movie and return the data accordingly.</w:t>
+      </w:r>
     </w:p>
     <w:sectPr>
       <w:pgSz w:w="11906" w:h="16838"/>
@@ -47011,7 +47691,7 @@
 </file>
 
 <file path=customXml/itemProps1.xml><?xml version="1.0" encoding="utf-8"?>
-<ds:datastoreItem xmlns:ds="http://schemas.openxmlformats.org/officeDocument/2006/customXml" ds:itemID="{C4C68B36-42E1-491E-BCA7-9C38CBD786C5}">
+<ds:datastoreItem xmlns:ds="http://schemas.openxmlformats.org/officeDocument/2006/customXml" ds:itemID="{AFAB3F3C-55E3-4C11-83B0-234ED8553EFB}">
   <ds:schemaRefs>
     <ds:schemaRef ds:uri="http://schemas.openxmlformats.org/officeDocument/2006/bibliography"/>
   </ds:schemaRefs>

--- a/Documentation.docx
+++ b/Documentation.docx
@@ -45772,6 +45772,698 @@
         <w:t>This will check the actor and budget of a particular movie and return the data accordingly.</w:t>
       </w:r>
     </w:p>
+    <w:p>
+      <w:pPr>
+        <w:spacing w:line="276" w:lineRule="auto"/>
+        <w:jc w:val="center"/>
+        <w:rPr>
+          <w:b/>
+          <w:sz w:val="36"/>
+          <w:szCs w:val="36"/>
+          <w:lang w:val="en-US"/>
+        </w:rPr>
+      </w:pPr>
+      <w:r>
+        <w:rPr>
+          <w:b/>
+          <w:sz w:val="36"/>
+          <w:szCs w:val="36"/>
+          <w:lang w:val="en-US"/>
+        </w:rPr>
+        <w:lastRenderedPageBreak/>
+        <w:t>Machine Learning</w:t>
+      </w:r>
+    </w:p>
+    <w:p>
+      <w:pPr>
+        <w:spacing w:line="276" w:lineRule="auto"/>
+        <w:rPr>
+          <w:bCs/>
+          <w:sz w:val="28"/>
+          <w:szCs w:val="28"/>
+          <w:lang w:val="en-US"/>
+        </w:rPr>
+      </w:pPr>
+      <w:r>
+        <w:rPr>
+          <w:b/>
+          <w:sz w:val="28"/>
+          <w:szCs w:val="28"/>
+          <w:lang w:val="en-US"/>
+        </w:rPr>
+        <w:t>Machine Learning</w:t>
+      </w:r>
+      <w:r>
+        <w:rPr>
+          <w:bCs/>
+          <w:sz w:val="28"/>
+          <w:szCs w:val="28"/>
+          <w:lang w:val="en-US"/>
+        </w:rPr>
+        <w:t xml:space="preserve"> is a type of AI that provides computers with the ability to learn without being explicitly programmed. </w:t>
+      </w:r>
+    </w:p>
+    <w:p>
+      <w:pPr>
+        <w:spacing w:line="276" w:lineRule="auto"/>
+        <w:rPr>
+          <w:bCs/>
+          <w:sz w:val="28"/>
+          <w:szCs w:val="28"/>
+          <w:lang w:val="en-US"/>
+        </w:rPr>
+      </w:pPr>
+    </w:p>
+    <w:p>
+      <w:pPr>
+        <w:spacing w:line="276" w:lineRule="auto"/>
+        <w:rPr>
+          <w:bCs/>
+          <w:sz w:val="28"/>
+          <w:szCs w:val="28"/>
+          <w:lang w:val="en-US"/>
+        </w:rPr>
+      </w:pPr>
+      <w:r>
+        <w:rPr>
+          <w:b/>
+          <w:sz w:val="28"/>
+          <w:szCs w:val="28"/>
+          <w:lang w:val="en-US"/>
+        </w:rPr>
+        <w:t>Algorithm</w:t>
+      </w:r>
+      <w:r>
+        <w:rPr>
+          <w:bCs/>
+          <w:sz w:val="28"/>
+          <w:szCs w:val="28"/>
+          <w:lang w:val="en-US"/>
+        </w:rPr>
+        <w:t xml:space="preserve"> means dividing a process into small sub process to accomplish a particular task and to control the flow of that particular process.</w:t>
+      </w:r>
+    </w:p>
+    <w:p>
+      <w:pPr>
+        <w:spacing w:line="276" w:lineRule="auto"/>
+        <w:rPr>
+          <w:bCs/>
+          <w:sz w:val="28"/>
+          <w:szCs w:val="28"/>
+          <w:lang w:val="en-US"/>
+        </w:rPr>
+      </w:pPr>
+    </w:p>
+    <w:p>
+      <w:pPr>
+        <w:spacing w:line="276" w:lineRule="auto"/>
+        <w:rPr>
+          <w:b/>
+          <w:sz w:val="28"/>
+          <w:szCs w:val="28"/>
+          <w:lang w:val="en-US"/>
+        </w:rPr>
+      </w:pPr>
+      <w:r>
+        <w:rPr>
+          <w:b/>
+          <w:sz w:val="28"/>
+          <w:szCs w:val="28"/>
+          <w:lang w:val="en-US"/>
+        </w:rPr>
+        <w:t>Types of ML Algorithms:</w:t>
+      </w:r>
+    </w:p>
+    <w:p>
+      <w:pPr>
+        <w:pStyle w:val="ListParagraph"/>
+        <w:numPr>
+          <w:ilvl w:val="0"/>
+          <w:numId w:val="10"/>
+        </w:numPr>
+        <w:spacing w:line="276" w:lineRule="auto"/>
+        <w:rPr>
+          <w:b/>
+          <w:sz w:val="28"/>
+          <w:szCs w:val="28"/>
+          <w:lang w:val="en-US"/>
+        </w:rPr>
+      </w:pPr>
+      <w:r>
+        <w:rPr>
+          <w:bCs/>
+          <w:sz w:val="28"/>
+          <w:szCs w:val="28"/>
+          <w:lang w:val="en-US"/>
+        </w:rPr>
+        <w:t>Supervised Learning</w:t>
+      </w:r>
+      <w:r>
+        <w:rPr>
+          <w:bCs/>
+          <w:sz w:val="28"/>
+          <w:szCs w:val="28"/>
+          <w:lang w:val="en-US"/>
+        </w:rPr>
+        <w:t xml:space="preserve"> </w:t>
+      </w:r>
+      <w:r>
+        <w:rPr>
+          <w:bCs/>
+          <w:sz w:val="28"/>
+          <w:szCs w:val="28"/>
+          <w:lang w:val="en-US"/>
+        </w:rPr>
+        <w:t>:</w:t>
+      </w:r>
+    </w:p>
+    <w:p>
+      <w:pPr>
+        <w:spacing w:line="276" w:lineRule="auto"/>
+        <w:ind w:left="1080"/>
+        <w:rPr>
+          <w:bCs/>
+          <w:sz w:val="28"/>
+          <w:szCs w:val="28"/>
+          <w:lang w:val="en-US"/>
+        </w:rPr>
+      </w:pPr>
+      <w:r>
+        <w:rPr>
+          <w:bCs/>
+          <w:sz w:val="28"/>
+          <w:szCs w:val="28"/>
+          <w:lang w:val="en-US"/>
+        </w:rPr>
+        <w:t xml:space="preserve">Supervised Learning is a type of algorithms in which computer is </w:t>
+      </w:r>
+      <w:r>
+        <w:rPr>
+          <w:b/>
+          <w:sz w:val="28"/>
+          <w:szCs w:val="28"/>
+          <w:lang w:val="en-US"/>
+        </w:rPr>
+        <w:t>supervised by number of inputs and outputs.</w:t>
+      </w:r>
+      <w:r>
+        <w:rPr>
+          <w:bCs/>
+          <w:sz w:val="28"/>
+          <w:szCs w:val="28"/>
+          <w:lang w:val="en-US"/>
+        </w:rPr>
+        <w:t xml:space="preserve"> </w:t>
+      </w:r>
+    </w:p>
+    <w:p>
+      <w:pPr>
+        <w:spacing w:line="276" w:lineRule="auto"/>
+        <w:ind w:left="1080"/>
+        <w:rPr>
+          <w:bCs/>
+          <w:sz w:val="28"/>
+          <w:szCs w:val="28"/>
+          <w:lang w:val="en-US"/>
+        </w:rPr>
+      </w:pPr>
+      <w:r>
+        <w:rPr>
+          <w:bCs/>
+          <w:sz w:val="28"/>
+          <w:szCs w:val="28"/>
+          <w:lang w:val="en-US"/>
+        </w:rPr>
+        <w:t>Types of Supervised Learning:</w:t>
+      </w:r>
+    </w:p>
+    <w:p>
+      <w:pPr>
+        <w:pStyle w:val="ListParagraph"/>
+        <w:numPr>
+          <w:ilvl w:val="2"/>
+          <w:numId w:val="10"/>
+        </w:numPr>
+        <w:spacing w:line="276" w:lineRule="auto"/>
+        <w:rPr>
+          <w:bCs/>
+          <w:sz w:val="28"/>
+          <w:szCs w:val="28"/>
+          <w:lang w:val="en-US"/>
+        </w:rPr>
+      </w:pPr>
+      <w:r>
+        <w:rPr>
+          <w:bCs/>
+          <w:sz w:val="28"/>
+          <w:szCs w:val="28"/>
+          <w:lang w:val="en-US"/>
+        </w:rPr>
+        <w:t>Classification</w:t>
+      </w:r>
+      <w:r>
+        <w:rPr>
+          <w:bCs/>
+          <w:sz w:val="28"/>
+          <w:szCs w:val="28"/>
+          <w:lang w:val="en-US"/>
+        </w:rPr>
+        <w:t xml:space="preserve"> – KNN, Logistic</w:t>
+      </w:r>
+    </w:p>
+    <w:p>
+      <w:pPr>
+        <w:pStyle w:val="ListParagraph"/>
+        <w:numPr>
+          <w:ilvl w:val="2"/>
+          <w:numId w:val="10"/>
+        </w:numPr>
+        <w:spacing w:line="276" w:lineRule="auto"/>
+        <w:rPr>
+          <w:bCs/>
+          <w:sz w:val="28"/>
+          <w:szCs w:val="28"/>
+          <w:lang w:val="en-US"/>
+        </w:rPr>
+      </w:pPr>
+      <w:r>
+        <w:rPr>
+          <w:bCs/>
+          <w:sz w:val="28"/>
+          <w:szCs w:val="28"/>
+          <w:lang w:val="en-US"/>
+        </w:rPr>
+        <w:t>Regression</w:t>
+      </w:r>
+      <w:r>
+        <w:rPr>
+          <w:bCs/>
+          <w:sz w:val="28"/>
+          <w:szCs w:val="28"/>
+          <w:lang w:val="en-US"/>
+        </w:rPr>
+        <w:t xml:space="preserve"> – Simple Linear, Multiple Linear, Polynomial Linear</w:t>
+      </w:r>
+    </w:p>
+    <w:p>
+      <w:pPr>
+        <w:spacing w:line="276" w:lineRule="auto"/>
+        <w:ind w:left="1080"/>
+        <w:rPr>
+          <w:bCs/>
+          <w:sz w:val="28"/>
+          <w:szCs w:val="28"/>
+          <w:lang w:val="en-US"/>
+        </w:rPr>
+      </w:pPr>
+      <w:r>
+        <w:rPr>
+          <w:bCs/>
+          <w:sz w:val="28"/>
+          <w:szCs w:val="28"/>
+          <w:lang w:val="en-US"/>
+        </w:rPr>
+        <w:t xml:space="preserve">In this, we divide the dataset into – Training </w:t>
+      </w:r>
+      <w:proofErr w:type="spellStart"/>
+      <w:r>
+        <w:rPr>
+          <w:bCs/>
+          <w:sz w:val="28"/>
+          <w:szCs w:val="28"/>
+          <w:lang w:val="en-US"/>
+        </w:rPr>
+        <w:t>DataSet</w:t>
+      </w:r>
+      <w:proofErr w:type="spellEnd"/>
+      <w:r>
+        <w:rPr>
+          <w:bCs/>
+          <w:sz w:val="28"/>
+          <w:szCs w:val="28"/>
+          <w:lang w:val="en-US"/>
+        </w:rPr>
+        <w:t xml:space="preserve"> and Testing  </w:t>
+      </w:r>
+      <w:proofErr w:type="spellStart"/>
+      <w:r>
+        <w:rPr>
+          <w:bCs/>
+          <w:sz w:val="28"/>
+          <w:szCs w:val="28"/>
+          <w:lang w:val="en-US"/>
+        </w:rPr>
+        <w:t>DataSet</w:t>
+      </w:r>
+      <w:proofErr w:type="spellEnd"/>
+      <w:r>
+        <w:rPr>
+          <w:bCs/>
+          <w:sz w:val="28"/>
+          <w:szCs w:val="28"/>
+          <w:lang w:val="en-US"/>
+        </w:rPr>
+        <w:t>.</w:t>
+      </w:r>
+    </w:p>
+    <w:p>
+      <w:pPr>
+        <w:spacing w:line="276" w:lineRule="auto"/>
+        <w:ind w:left="1080"/>
+        <w:rPr>
+          <w:bCs/>
+          <w:sz w:val="28"/>
+          <w:szCs w:val="28"/>
+          <w:lang w:val="en-US"/>
+        </w:rPr>
+      </w:pPr>
+    </w:p>
+    <w:p>
+      <w:pPr>
+        <w:pStyle w:val="ListParagraph"/>
+        <w:numPr>
+          <w:ilvl w:val="0"/>
+          <w:numId w:val="10"/>
+        </w:numPr>
+        <w:spacing w:line="276" w:lineRule="auto"/>
+        <w:rPr>
+          <w:b/>
+          <w:sz w:val="28"/>
+          <w:szCs w:val="28"/>
+          <w:lang w:val="en-US"/>
+        </w:rPr>
+      </w:pPr>
+      <w:r>
+        <w:rPr>
+          <w:bCs/>
+          <w:sz w:val="28"/>
+          <w:szCs w:val="28"/>
+          <w:lang w:val="en-US"/>
+        </w:rPr>
+        <w:t>Unsupervised Learning</w:t>
+      </w:r>
+      <w:r>
+        <w:rPr>
+          <w:bCs/>
+          <w:sz w:val="28"/>
+          <w:szCs w:val="28"/>
+          <w:lang w:val="en-US"/>
+        </w:rPr>
+        <w:t xml:space="preserve"> :</w:t>
+      </w:r>
+    </w:p>
+    <w:p>
+      <w:pPr>
+        <w:spacing w:line="276" w:lineRule="auto"/>
+        <w:ind w:left="1080"/>
+        <w:rPr>
+          <w:bCs/>
+          <w:sz w:val="28"/>
+          <w:szCs w:val="28"/>
+          <w:lang w:val="en-US"/>
+        </w:rPr>
+      </w:pPr>
+      <w:r>
+        <w:rPr>
+          <w:bCs/>
+          <w:sz w:val="28"/>
+          <w:szCs w:val="28"/>
+          <w:lang w:val="en-US"/>
+        </w:rPr>
+        <w:t xml:space="preserve">Unsupervised Learning is a type of algorithm in which computer is </w:t>
+      </w:r>
+      <w:r>
+        <w:rPr>
+          <w:b/>
+          <w:sz w:val="28"/>
+          <w:szCs w:val="28"/>
+          <w:lang w:val="en-US"/>
+        </w:rPr>
+        <w:t>governed by number of inputs</w:t>
+      </w:r>
+      <w:r>
+        <w:rPr>
+          <w:bCs/>
+          <w:sz w:val="28"/>
+          <w:szCs w:val="28"/>
+          <w:lang w:val="en-US"/>
+        </w:rPr>
+        <w:t>. It is based on self-learning.</w:t>
+      </w:r>
+    </w:p>
+    <w:p>
+      <w:pPr>
+        <w:spacing w:line="276" w:lineRule="auto"/>
+        <w:ind w:left="1080"/>
+        <w:rPr>
+          <w:bCs/>
+          <w:sz w:val="28"/>
+          <w:szCs w:val="28"/>
+          <w:lang w:val="en-US"/>
+        </w:rPr>
+      </w:pPr>
+      <w:r>
+        <w:rPr>
+          <w:bCs/>
+          <w:sz w:val="28"/>
+          <w:szCs w:val="28"/>
+          <w:lang w:val="en-US"/>
+        </w:rPr>
+        <w:t>Types of Unsupervised Learning:</w:t>
+      </w:r>
+    </w:p>
+    <w:p>
+      <w:pPr>
+        <w:pStyle w:val="ListParagraph"/>
+        <w:numPr>
+          <w:ilvl w:val="0"/>
+          <w:numId w:val="11"/>
+        </w:numPr>
+        <w:spacing w:line="276" w:lineRule="auto"/>
+        <w:rPr>
+          <w:bCs/>
+          <w:sz w:val="28"/>
+          <w:szCs w:val="28"/>
+          <w:lang w:val="en-US"/>
+        </w:rPr>
+      </w:pPr>
+      <w:r>
+        <w:rPr>
+          <w:bCs/>
+          <w:sz w:val="28"/>
+          <w:szCs w:val="28"/>
+          <w:lang w:val="en-US"/>
+        </w:rPr>
+        <w:t xml:space="preserve">Clustering </w:t>
+      </w:r>
+    </w:p>
+    <w:p>
+      <w:pPr>
+        <w:pStyle w:val="ListParagraph"/>
+        <w:numPr>
+          <w:ilvl w:val="0"/>
+          <w:numId w:val="11"/>
+        </w:numPr>
+        <w:spacing w:line="276" w:lineRule="auto"/>
+        <w:rPr>
+          <w:bCs/>
+          <w:sz w:val="28"/>
+          <w:szCs w:val="28"/>
+          <w:lang w:val="en-US"/>
+        </w:rPr>
+      </w:pPr>
+      <w:r>
+        <w:rPr>
+          <w:bCs/>
+          <w:sz w:val="28"/>
+          <w:szCs w:val="28"/>
+          <w:lang w:val="en-US"/>
+        </w:rPr>
+        <w:t>Anomaly</w:t>
+      </w:r>
+    </w:p>
+    <w:p>
+      <w:pPr>
+        <w:spacing w:line="276" w:lineRule="auto"/>
+        <w:rPr>
+          <w:bCs/>
+          <w:sz w:val="28"/>
+          <w:szCs w:val="28"/>
+          <w:lang w:val="en-US"/>
+        </w:rPr>
+      </w:pPr>
+    </w:p>
+    <w:p>
+      <w:pPr>
+        <w:spacing w:line="276" w:lineRule="auto"/>
+        <w:rPr>
+          <w:bCs/>
+          <w:sz w:val="28"/>
+          <w:szCs w:val="28"/>
+          <w:lang w:val="en-US"/>
+        </w:rPr>
+      </w:pPr>
+    </w:p>
+    <w:p>
+      <w:pPr>
+        <w:spacing w:line="276" w:lineRule="auto"/>
+        <w:rPr>
+          <w:bCs/>
+          <w:sz w:val="28"/>
+          <w:szCs w:val="28"/>
+          <w:lang w:val="en-US"/>
+        </w:rPr>
+      </w:pPr>
+    </w:p>
+    <w:p>
+      <w:pPr>
+        <w:pStyle w:val="ListParagraph"/>
+        <w:numPr>
+          <w:ilvl w:val="0"/>
+          <w:numId w:val="10"/>
+        </w:numPr>
+        <w:spacing w:line="276" w:lineRule="auto"/>
+        <w:rPr>
+          <w:b/>
+          <w:sz w:val="28"/>
+          <w:szCs w:val="28"/>
+          <w:lang w:val="en-US"/>
+        </w:rPr>
+      </w:pPr>
+      <w:r>
+        <w:rPr>
+          <w:bCs/>
+          <w:sz w:val="28"/>
+          <w:szCs w:val="28"/>
+          <w:lang w:val="en-US"/>
+        </w:rPr>
+        <w:lastRenderedPageBreak/>
+        <w:t>Reinforcement Learning</w:t>
+      </w:r>
+      <w:r>
+        <w:rPr>
+          <w:bCs/>
+          <w:sz w:val="28"/>
+          <w:szCs w:val="28"/>
+          <w:lang w:val="en-US"/>
+        </w:rPr>
+        <w:t xml:space="preserve"> :</w:t>
+      </w:r>
+    </w:p>
+    <w:p>
+      <w:pPr>
+        <w:spacing w:line="276" w:lineRule="auto"/>
+        <w:ind w:left="1080"/>
+        <w:rPr>
+          <w:bCs/>
+          <w:sz w:val="28"/>
+          <w:szCs w:val="28"/>
+          <w:lang w:val="en-US"/>
+        </w:rPr>
+      </w:pPr>
+      <w:r>
+        <w:rPr>
+          <w:bCs/>
+          <w:sz w:val="28"/>
+          <w:szCs w:val="28"/>
+          <w:lang w:val="en-US"/>
+        </w:rPr>
+        <w:t>Reinforcement learning is a reward based algorithm in which computer takes decision on previous experience.</w:t>
+      </w:r>
+    </w:p>
+    <w:p>
+      <w:pPr>
+        <w:spacing w:line="276" w:lineRule="auto"/>
+        <w:ind w:left="1080"/>
+        <w:rPr>
+          <w:bCs/>
+          <w:sz w:val="28"/>
+          <w:szCs w:val="28"/>
+          <w:lang w:val="en-US"/>
+        </w:rPr>
+      </w:pPr>
+      <w:r>
+        <w:rPr>
+          <w:bCs/>
+          <w:sz w:val="28"/>
+          <w:szCs w:val="28"/>
+          <w:lang w:val="en-US"/>
+        </w:rPr>
+        <w:t>Types of Reinforcement Algorithms:</w:t>
+      </w:r>
+    </w:p>
+    <w:p>
+      <w:pPr>
+        <w:pStyle w:val="ListParagraph"/>
+        <w:numPr>
+          <w:ilvl w:val="0"/>
+          <w:numId w:val="12"/>
+        </w:numPr>
+        <w:spacing w:line="276" w:lineRule="auto"/>
+        <w:rPr>
+          <w:bCs/>
+          <w:sz w:val="28"/>
+          <w:szCs w:val="28"/>
+          <w:lang w:val="en-US"/>
+        </w:rPr>
+      </w:pPr>
+      <w:r>
+        <w:rPr>
+          <w:bCs/>
+          <w:sz w:val="28"/>
+          <w:szCs w:val="28"/>
+          <w:lang w:val="en-US"/>
+        </w:rPr>
+        <w:t>Monte Carlo</w:t>
+      </w:r>
+    </w:p>
+    <w:p>
+      <w:pPr>
+        <w:pStyle w:val="ListParagraph"/>
+        <w:numPr>
+          <w:ilvl w:val="0"/>
+          <w:numId w:val="12"/>
+        </w:numPr>
+        <w:spacing w:line="276" w:lineRule="auto"/>
+        <w:rPr>
+          <w:bCs/>
+          <w:sz w:val="28"/>
+          <w:szCs w:val="28"/>
+          <w:lang w:val="en-US"/>
+        </w:rPr>
+      </w:pPr>
+      <w:r>
+        <w:rPr>
+          <w:bCs/>
+          <w:sz w:val="28"/>
+          <w:szCs w:val="28"/>
+          <w:lang w:val="en-US"/>
+        </w:rPr>
+        <w:t xml:space="preserve">Q – Learning   </w:t>
+      </w:r>
+    </w:p>
+    <w:p>
+      <w:pPr>
+        <w:spacing w:line="276" w:lineRule="auto"/>
+        <w:rPr>
+          <w:bCs/>
+          <w:sz w:val="28"/>
+          <w:szCs w:val="28"/>
+          <w:lang w:val="en-US"/>
+        </w:rPr>
+      </w:pPr>
+    </w:p>
+    <w:p>
+      <w:pPr>
+        <w:spacing w:line="276" w:lineRule="auto"/>
+        <w:rPr>
+          <w:bCs/>
+          <w:sz w:val="28"/>
+          <w:szCs w:val="28"/>
+          <w:lang w:val="en-US"/>
+        </w:rPr>
+      </w:pPr>
+    </w:p>
     <w:sectPr>
       <w:pgSz w:w="11906" w:h="16838"/>
       <w:pgMar w:top="1440" w:right="1440" w:bottom="1440" w:left="1440" w:header="708" w:footer="708" w:gutter="0"/>
@@ -46011,6 +46703,119 @@
     </w:lvl>
   </w:abstractNum>
   <w:abstractNum w:abstractNumId="2" w15:restartNumberingAfterBreak="0">
+    <w:nsid w:val="1A4D2744"/>
+    <w:multiLevelType w:val="hybridMultilevel"/>
+    <w:tmpl w:val="2A3CB3E6"/>
+    <w:lvl w:ilvl="0" w:tplc="40090005">
+      <w:start w:val="1"/>
+      <w:numFmt w:val="bullet"/>
+      <w:lvlText w:val=""/>
+      <w:lvlJc w:val="left"/>
+      <w:pPr>
+        <w:ind w:left="1800" w:hanging="360"/>
+      </w:pPr>
+      <w:rPr>
+        <w:rFonts w:ascii="Wingdings" w:hAnsi="Wingdings" w:hint="default"/>
+      </w:rPr>
+    </w:lvl>
+    <w:lvl w:ilvl="1" w:tplc="40090003" w:tentative="1">
+      <w:start w:val="1"/>
+      <w:numFmt w:val="bullet"/>
+      <w:lvlText w:val="o"/>
+      <w:lvlJc w:val="left"/>
+      <w:pPr>
+        <w:ind w:left="2520" w:hanging="360"/>
+      </w:pPr>
+      <w:rPr>
+        <w:rFonts w:ascii="Courier New" w:hAnsi="Courier New" w:cs="Courier New" w:hint="default"/>
+      </w:rPr>
+    </w:lvl>
+    <w:lvl w:ilvl="2" w:tplc="40090005" w:tentative="1">
+      <w:start w:val="1"/>
+      <w:numFmt w:val="bullet"/>
+      <w:lvlText w:val=""/>
+      <w:lvlJc w:val="left"/>
+      <w:pPr>
+        <w:ind w:left="3240" w:hanging="360"/>
+      </w:pPr>
+      <w:rPr>
+        <w:rFonts w:ascii="Wingdings" w:hAnsi="Wingdings" w:hint="default"/>
+      </w:rPr>
+    </w:lvl>
+    <w:lvl w:ilvl="3" w:tplc="40090001" w:tentative="1">
+      <w:start w:val="1"/>
+      <w:numFmt w:val="bullet"/>
+      <w:lvlText w:val=""/>
+      <w:lvlJc w:val="left"/>
+      <w:pPr>
+        <w:ind w:left="3960" w:hanging="360"/>
+      </w:pPr>
+      <w:rPr>
+        <w:rFonts w:ascii="Symbol" w:hAnsi="Symbol" w:hint="default"/>
+      </w:rPr>
+    </w:lvl>
+    <w:lvl w:ilvl="4" w:tplc="40090003" w:tentative="1">
+      <w:start w:val="1"/>
+      <w:numFmt w:val="bullet"/>
+      <w:lvlText w:val="o"/>
+      <w:lvlJc w:val="left"/>
+      <w:pPr>
+        <w:ind w:left="4680" w:hanging="360"/>
+      </w:pPr>
+      <w:rPr>
+        <w:rFonts w:ascii="Courier New" w:hAnsi="Courier New" w:cs="Courier New" w:hint="default"/>
+      </w:rPr>
+    </w:lvl>
+    <w:lvl w:ilvl="5" w:tplc="40090005" w:tentative="1">
+      <w:start w:val="1"/>
+      <w:numFmt w:val="bullet"/>
+      <w:lvlText w:val=""/>
+      <w:lvlJc w:val="left"/>
+      <w:pPr>
+        <w:ind w:left="5400" w:hanging="360"/>
+      </w:pPr>
+      <w:rPr>
+        <w:rFonts w:ascii="Wingdings" w:hAnsi="Wingdings" w:hint="default"/>
+      </w:rPr>
+    </w:lvl>
+    <w:lvl w:ilvl="6" w:tplc="40090001" w:tentative="1">
+      <w:start w:val="1"/>
+      <w:numFmt w:val="bullet"/>
+      <w:lvlText w:val=""/>
+      <w:lvlJc w:val="left"/>
+      <w:pPr>
+        <w:ind w:left="6120" w:hanging="360"/>
+      </w:pPr>
+      <w:rPr>
+        <w:rFonts w:ascii="Symbol" w:hAnsi="Symbol" w:hint="default"/>
+      </w:rPr>
+    </w:lvl>
+    <w:lvl w:ilvl="7" w:tplc="40090003" w:tentative="1">
+      <w:start w:val="1"/>
+      <w:numFmt w:val="bullet"/>
+      <w:lvlText w:val="o"/>
+      <w:lvlJc w:val="left"/>
+      <w:pPr>
+        <w:ind w:left="6840" w:hanging="360"/>
+      </w:pPr>
+      <w:rPr>
+        <w:rFonts w:ascii="Courier New" w:hAnsi="Courier New" w:cs="Courier New" w:hint="default"/>
+      </w:rPr>
+    </w:lvl>
+    <w:lvl w:ilvl="8" w:tplc="40090005" w:tentative="1">
+      <w:start w:val="1"/>
+      <w:numFmt w:val="bullet"/>
+      <w:lvlText w:val=""/>
+      <w:lvlJc w:val="left"/>
+      <w:pPr>
+        <w:ind w:left="7560" w:hanging="360"/>
+      </w:pPr>
+      <w:rPr>
+        <w:rFonts w:ascii="Wingdings" w:hAnsi="Wingdings" w:hint="default"/>
+      </w:rPr>
+    </w:lvl>
+  </w:abstractNum>
+  <w:abstractNum w:abstractNumId="3" w15:restartNumberingAfterBreak="0">
     <w:nsid w:val="1B037D01"/>
     <w:multiLevelType w:val="hybridMultilevel"/>
     <w:tmpl w:val="09B26870"/>
@@ -46123,7 +46928,7 @@
       </w:rPr>
     </w:lvl>
   </w:abstractNum>
-  <w:abstractNum w:abstractNumId="3" w15:restartNumberingAfterBreak="0">
+  <w:abstractNum w:abstractNumId="4" w15:restartNumberingAfterBreak="0">
     <w:nsid w:val="2CEE71DC"/>
     <w:multiLevelType w:val="hybridMultilevel"/>
     <w:tmpl w:val="44CCC90C"/>
@@ -46236,7 +47041,7 @@
       </w:rPr>
     </w:lvl>
   </w:abstractNum>
-  <w:abstractNum w:abstractNumId="4" w15:restartNumberingAfterBreak="0">
+  <w:abstractNum w:abstractNumId="5" w15:restartNumberingAfterBreak="0">
     <w:nsid w:val="2FAC0976"/>
     <w:multiLevelType w:val="hybridMultilevel"/>
     <w:tmpl w:val="58CAD3BC"/>
@@ -46349,7 +47154,7 @@
       </w:rPr>
     </w:lvl>
   </w:abstractNum>
-  <w:abstractNum w:abstractNumId="5" w15:restartNumberingAfterBreak="0">
+  <w:abstractNum w:abstractNumId="6" w15:restartNumberingAfterBreak="0">
     <w:nsid w:val="33F03265"/>
     <w:multiLevelType w:val="hybridMultilevel"/>
     <w:tmpl w:val="1A56CFEE"/>
@@ -46462,10 +47267,123 @@
       </w:rPr>
     </w:lvl>
   </w:abstractNum>
-  <w:abstractNum w:abstractNumId="6" w15:restartNumberingAfterBreak="0">
+  <w:abstractNum w:abstractNumId="7" w15:restartNumberingAfterBreak="0">
+    <w:nsid w:val="4D0919A1"/>
+    <w:multiLevelType w:val="hybridMultilevel"/>
+    <w:tmpl w:val="F878ADF6"/>
+    <w:lvl w:ilvl="0" w:tplc="40090005">
+      <w:start w:val="1"/>
+      <w:numFmt w:val="bullet"/>
+      <w:lvlText w:val=""/>
+      <w:lvlJc w:val="left"/>
+      <w:pPr>
+        <w:ind w:left="1800" w:hanging="360"/>
+      </w:pPr>
+      <w:rPr>
+        <w:rFonts w:ascii="Wingdings" w:hAnsi="Wingdings" w:hint="default"/>
+      </w:rPr>
+    </w:lvl>
+    <w:lvl w:ilvl="1" w:tplc="40090003" w:tentative="1">
+      <w:start w:val="1"/>
+      <w:numFmt w:val="bullet"/>
+      <w:lvlText w:val="o"/>
+      <w:lvlJc w:val="left"/>
+      <w:pPr>
+        <w:ind w:left="2520" w:hanging="360"/>
+      </w:pPr>
+      <w:rPr>
+        <w:rFonts w:ascii="Courier New" w:hAnsi="Courier New" w:cs="Courier New" w:hint="default"/>
+      </w:rPr>
+    </w:lvl>
+    <w:lvl w:ilvl="2" w:tplc="40090005" w:tentative="1">
+      <w:start w:val="1"/>
+      <w:numFmt w:val="bullet"/>
+      <w:lvlText w:val=""/>
+      <w:lvlJc w:val="left"/>
+      <w:pPr>
+        <w:ind w:left="3240" w:hanging="360"/>
+      </w:pPr>
+      <w:rPr>
+        <w:rFonts w:ascii="Wingdings" w:hAnsi="Wingdings" w:hint="default"/>
+      </w:rPr>
+    </w:lvl>
+    <w:lvl w:ilvl="3" w:tplc="40090001" w:tentative="1">
+      <w:start w:val="1"/>
+      <w:numFmt w:val="bullet"/>
+      <w:lvlText w:val=""/>
+      <w:lvlJc w:val="left"/>
+      <w:pPr>
+        <w:ind w:left="3960" w:hanging="360"/>
+      </w:pPr>
+      <w:rPr>
+        <w:rFonts w:ascii="Symbol" w:hAnsi="Symbol" w:hint="default"/>
+      </w:rPr>
+    </w:lvl>
+    <w:lvl w:ilvl="4" w:tplc="40090003" w:tentative="1">
+      <w:start w:val="1"/>
+      <w:numFmt w:val="bullet"/>
+      <w:lvlText w:val="o"/>
+      <w:lvlJc w:val="left"/>
+      <w:pPr>
+        <w:ind w:left="4680" w:hanging="360"/>
+      </w:pPr>
+      <w:rPr>
+        <w:rFonts w:ascii="Courier New" w:hAnsi="Courier New" w:cs="Courier New" w:hint="default"/>
+      </w:rPr>
+    </w:lvl>
+    <w:lvl w:ilvl="5" w:tplc="40090005" w:tentative="1">
+      <w:start w:val="1"/>
+      <w:numFmt w:val="bullet"/>
+      <w:lvlText w:val=""/>
+      <w:lvlJc w:val="left"/>
+      <w:pPr>
+        <w:ind w:left="5400" w:hanging="360"/>
+      </w:pPr>
+      <w:rPr>
+        <w:rFonts w:ascii="Wingdings" w:hAnsi="Wingdings" w:hint="default"/>
+      </w:rPr>
+    </w:lvl>
+    <w:lvl w:ilvl="6" w:tplc="40090001" w:tentative="1">
+      <w:start w:val="1"/>
+      <w:numFmt w:val="bullet"/>
+      <w:lvlText w:val=""/>
+      <w:lvlJc w:val="left"/>
+      <w:pPr>
+        <w:ind w:left="6120" w:hanging="360"/>
+      </w:pPr>
+      <w:rPr>
+        <w:rFonts w:ascii="Symbol" w:hAnsi="Symbol" w:hint="default"/>
+      </w:rPr>
+    </w:lvl>
+    <w:lvl w:ilvl="7" w:tplc="40090003" w:tentative="1">
+      <w:start w:val="1"/>
+      <w:numFmt w:val="bullet"/>
+      <w:lvlText w:val="o"/>
+      <w:lvlJc w:val="left"/>
+      <w:pPr>
+        <w:ind w:left="6840" w:hanging="360"/>
+      </w:pPr>
+      <w:rPr>
+        <w:rFonts w:ascii="Courier New" w:hAnsi="Courier New" w:cs="Courier New" w:hint="default"/>
+      </w:rPr>
+    </w:lvl>
+    <w:lvl w:ilvl="8" w:tplc="40090005" w:tentative="1">
+      <w:start w:val="1"/>
+      <w:numFmt w:val="bullet"/>
+      <w:lvlText w:val=""/>
+      <w:lvlJc w:val="left"/>
+      <w:pPr>
+        <w:ind w:left="7560" w:hanging="360"/>
+      </w:pPr>
+      <w:rPr>
+        <w:rFonts w:ascii="Wingdings" w:hAnsi="Wingdings" w:hint="default"/>
+      </w:rPr>
+    </w:lvl>
+  </w:abstractNum>
+  <w:abstractNum w:abstractNumId="8" w15:restartNumberingAfterBreak="0">
     <w:nsid w:val="5F807314"/>
     <w:multiLevelType w:val="hybridMultilevel"/>
-    <w:tmpl w:val="31F4E96A"/>
+    <w:tmpl w:val="3C7EF762"/>
     <w:lvl w:ilvl="0" w:tplc="40090001">
       <w:start w:val="1"/>
       <w:numFmt w:val="bullet"/>
@@ -46490,7 +47408,7 @@
         <w:rFonts w:ascii="Courier New" w:hAnsi="Courier New" w:cs="Courier New" w:hint="default"/>
       </w:rPr>
     </w:lvl>
-    <w:lvl w:ilvl="2" w:tplc="40090005" w:tentative="1">
+    <w:lvl w:ilvl="2" w:tplc="40090005">
       <w:start w:val="1"/>
       <w:numFmt w:val="bullet"/>
       <w:lvlText w:val=""/>
@@ -46575,7 +47493,7 @@
       </w:rPr>
     </w:lvl>
   </w:abstractNum>
-  <w:abstractNum w:abstractNumId="7" w15:restartNumberingAfterBreak="0">
+  <w:abstractNum w:abstractNumId="9" w15:restartNumberingAfterBreak="0">
     <w:nsid w:val="637D71CE"/>
     <w:multiLevelType w:val="hybridMultilevel"/>
     <w:tmpl w:val="80F26276"/>
@@ -46688,7 +47606,7 @@
       </w:rPr>
     </w:lvl>
   </w:abstractNum>
-  <w:abstractNum w:abstractNumId="8" w15:restartNumberingAfterBreak="0">
+  <w:abstractNum w:abstractNumId="10" w15:restartNumberingAfterBreak="0">
     <w:nsid w:val="66826574"/>
     <w:multiLevelType w:val="hybridMultilevel"/>
     <w:tmpl w:val="BEB0F5C2"/>
@@ -46801,7 +47719,7 @@
       </w:rPr>
     </w:lvl>
   </w:abstractNum>
-  <w:abstractNum w:abstractNumId="9" w15:restartNumberingAfterBreak="0">
+  <w:abstractNum w:abstractNumId="11" w15:restartNumberingAfterBreak="0">
     <w:nsid w:val="6DAD5DCD"/>
     <w:multiLevelType w:val="hybridMultilevel"/>
     <w:tmpl w:val="A454C6CE"/>
@@ -46915,34 +47833,40 @@
     </w:lvl>
   </w:abstractNum>
   <w:num w:numId="1">
-    <w:abstractNumId w:val="4"/>
+    <w:abstractNumId w:val="5"/>
   </w:num>
   <w:num w:numId="2">
-    <w:abstractNumId w:val="7"/>
+    <w:abstractNumId w:val="9"/>
   </w:num>
   <w:num w:numId="3">
     <w:abstractNumId w:val="0"/>
   </w:num>
   <w:num w:numId="4">
-    <w:abstractNumId w:val="8"/>
+    <w:abstractNumId w:val="10"/>
   </w:num>
   <w:num w:numId="5">
-    <w:abstractNumId w:val="2"/>
+    <w:abstractNumId w:val="3"/>
   </w:num>
   <w:num w:numId="6">
-    <w:abstractNumId w:val="9"/>
+    <w:abstractNumId w:val="11"/>
   </w:num>
   <w:num w:numId="7">
-    <w:abstractNumId w:val="3"/>
+    <w:abstractNumId w:val="4"/>
   </w:num>
   <w:num w:numId="8">
-    <w:abstractNumId w:val="5"/>
+    <w:abstractNumId w:val="6"/>
   </w:num>
   <w:num w:numId="9">
     <w:abstractNumId w:val="1"/>
   </w:num>
   <w:num w:numId="10">
-    <w:abstractNumId w:val="6"/>
+    <w:abstractNumId w:val="8"/>
+  </w:num>
+  <w:num w:numId="11">
+    <w:abstractNumId w:val="2"/>
+  </w:num>
+  <w:num w:numId="12">
+    <w:abstractNumId w:val="7"/>
   </w:num>
 </w:numbering>
 </file>
@@ -47691,7 +48615,7 @@
 </file>
 
 <file path=customXml/itemProps1.xml><?xml version="1.0" encoding="utf-8"?>
-<ds:datastoreItem xmlns:ds="http://schemas.openxmlformats.org/officeDocument/2006/customXml" ds:itemID="{AFAB3F3C-55E3-4C11-83B0-234ED8553EFB}">
+<ds:datastoreItem xmlns:ds="http://schemas.openxmlformats.org/officeDocument/2006/customXml" ds:itemID="{32EC0B7D-9845-4007-ACFD-5A60C68230C0}">
   <ds:schemaRefs>
     <ds:schemaRef ds:uri="http://schemas.openxmlformats.org/officeDocument/2006/bibliography"/>
   </ds:schemaRefs>
